--- a/modeller, dokumenter/proj. mgt/Rapport.docx
+++ b/modeller, dokumenter/proj. mgt/Rapport.docx
@@ -7576,7 +7576,7 @@
           <w:noProof/>
         </w:rPr>
         <w:pict w14:anchorId="557BB1D0">
-          <v:shape id="_x0000_s1031" type="#_x0000_t202" style="position:absolute;left:0;text-align:left;margin-left:959.4pt;margin-top:286.35pt;width:137.4pt;height:385.2pt;z-index:251661312;visibility:visible;mso-wrap-distance-top:3.6pt;mso-wrap-distance-bottom:3.6pt;mso-position-horizontal:right;mso-position-horizontal-relative:margin;mso-position-vertical-relative:margin;mso-width-relative:margin;mso-height-relative:margin" o:gfxdata="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" stroked="f">
+          <v:shape id="_x0000_s1031" type="#_x0000_t202" style="position:absolute;left:0;text-align:left;margin-left:1045.6pt;margin-top:286.35pt;width:137.4pt;height:385.2pt;z-index:251661312;visibility:visible;mso-wrap-distance-top:3.6pt;mso-wrap-distance-bottom:3.6pt;mso-position-horizontal:right;mso-position-horizontal-relative:margin;mso-position-vertical-relative:margin;mso-width-relative:margin;mso-height-relative:margin" o:gfxdata="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" stroked="f">
             <v:textbox>
               <w:txbxContent>
                 <w:p>
@@ -8222,7 +8222,7 @@
           <w:noProof/>
         </w:rPr>
         <w:pict w14:anchorId="2F206787">
-          <v:shape id="_x0000_s1050" type="#_x0000_t202" style="position:absolute;left:0;text-align:left;margin-left:226.55pt;margin-top:211.25pt;width:270.65pt;height:.05pt;z-index:251664384;mso-position-horizontal-relative:text;mso-position-vertical-relative:text" wrapcoords="-60 0 -60 20855 21600 20855 21600 0 -60 0" stroked="f">
+          <v:shape id="_x0000_s1050" type="#_x0000_t202" style="position:absolute;left:0;text-align:left;margin-left:254.6pt;margin-top:204.75pt;width:243.95pt;height:21pt;z-index:251664384;mso-position-horizontal-relative:text;mso-position-vertical-relative:text" wrapcoords="-60 0 -60 20855 21600 20855 21600 0 -60 0" stroked="f">
             <v:textbox style="mso-next-textbox:#_x0000_s1050;mso-fit-shape-to-text:t" inset="0,0,0,0">
               <w:txbxContent>
                 <w:p>
@@ -8234,10 +8234,13 @@
                     </w:rPr>
                   </w:pPr>
                   <w:r>
-                    <w:t xml:space="preserve">Figur </w:t>
+                    <w:t xml:space="preserve">Figur 7 – </w:t>
                   </w:r>
                   <w:r>
-                    <w:t>7 – Aktivitetsdiagram redskaber</w:t>
+                    <w:t xml:space="preserve">nogle </w:t>
+                  </w:r>
+                  <w:r>
+                    <w:t>Aktivitetsdiagram redskaber</w:t>
                   </w:r>
                 </w:p>
               </w:txbxContent>
@@ -8246,15 +8249,92 @@
           </v:shape>
         </w:pict>
       </w:r>
+      <w:bookmarkStart w:id="31" w:name="_GoBack"/>
       <w:r>
         <w:rPr>
           <w:noProof/>
         </w:rPr>
         <w:drawing>
-          <wp:anchor distT="0" distB="0" distL="114300" distR="114300" simplePos="0" relativeHeight="251630592" behindDoc="1" locked="0" layoutInCell="1" allowOverlap="1" wp14:anchorId="61EE5C3F" wp14:editId="78651C2E">
+          <wp:anchor distT="0" distB="0" distL="114300" distR="114300" simplePos="0" relativeHeight="251666432" behindDoc="1" locked="0" layoutInCell="1" allowOverlap="1" wp14:anchorId="4ADEE326" wp14:editId="31448883">
             <wp:simplePos x="0" y="0"/>
             <wp:positionH relativeFrom="column">
-              <wp:posOffset>2877609</wp:posOffset>
+              <wp:posOffset>2903220</wp:posOffset>
+            </wp:positionH>
+            <wp:positionV relativeFrom="paragraph">
+              <wp:posOffset>3049270</wp:posOffset>
+            </wp:positionV>
+            <wp:extent cx="3318510" cy="3259455"/>
+            <wp:effectExtent l="0" t="0" r="0" b="0"/>
+            <wp:wrapTight wrapText="bothSides">
+              <wp:wrapPolygon edited="0">
+                <wp:start x="0" y="0"/>
+                <wp:lineTo x="0" y="21487"/>
+                <wp:lineTo x="21489" y="21487"/>
+                <wp:lineTo x="21489" y="0"/>
+                <wp:lineTo x="0" y="0"/>
+              </wp:wrapPolygon>
+            </wp:wrapTight>
+            <wp:docPr id="4" name="Billede 4"/>
+            <wp:cNvGraphicFramePr>
+              <a:graphicFrameLocks xmlns:a="http://schemas.openxmlformats.org/drawingml/2006/main" noChangeAspect="1"/>
+            </wp:cNvGraphicFramePr>
+            <a:graphic xmlns:a="http://schemas.openxmlformats.org/drawingml/2006/main">
+              <a:graphicData uri="http://schemas.openxmlformats.org/drawingml/2006/picture">
+                <pic:pic xmlns:pic="http://schemas.openxmlformats.org/drawingml/2006/picture">
+                  <pic:nvPicPr>
+                    <pic:cNvPr id="4" name="New Bitmap Image.bmp"/>
+                    <pic:cNvPicPr/>
+                  </pic:nvPicPr>
+                  <pic:blipFill rotWithShape="1">
+                    <a:blip r:embed="rId22">
+                      <a:extLst>
+                        <a:ext uri="{28A0092B-C50C-407E-A947-70E740481C1C}">
+                          <a14:useLocalDpi xmlns:a14="http://schemas.microsoft.com/office/drawing/2010/main" val="0"/>
+                        </a:ext>
+                      </a:extLst>
+                    </a:blip>
+                    <a:srcRect r="67905" b="33339"/>
+                    <a:stretch/>
+                  </pic:blipFill>
+                  <pic:spPr bwMode="auto">
+                    <a:xfrm>
+                      <a:off x="0" y="0"/>
+                      <a:ext cx="3318510" cy="3259455"/>
+                    </a:xfrm>
+                    <a:prstGeom prst="rect">
+                      <a:avLst/>
+                    </a:prstGeom>
+                    <a:ln>
+                      <a:noFill/>
+                    </a:ln>
+                    <a:extLst>
+                      <a:ext uri="{53640926-AAD7-44D8-BBD7-CCE9431645EC}">
+                        <a14:shadowObscured xmlns:a14="http://schemas.microsoft.com/office/drawing/2010/main"/>
+                      </a:ext>
+                    </a:extLst>
+                  </pic:spPr>
+                </pic:pic>
+              </a:graphicData>
+            </a:graphic>
+            <wp14:sizeRelH relativeFrom="margin">
+              <wp14:pctWidth>0</wp14:pctWidth>
+            </wp14:sizeRelH>
+            <wp14:sizeRelV relativeFrom="margin">
+              <wp14:pctHeight>0</wp14:pctHeight>
+            </wp14:sizeRelV>
+          </wp:anchor>
+        </w:drawing>
+      </w:r>
+      <w:bookmarkEnd w:id="31"/>
+      <w:r>
+        <w:rPr>
+          <w:noProof/>
+        </w:rPr>
+        <w:drawing>
+          <wp:anchor distT="0" distB="0" distL="114300" distR="114300" simplePos="0" relativeHeight="251655168" behindDoc="1" locked="0" layoutInCell="1" allowOverlap="1" wp14:anchorId="61EE5C3F" wp14:editId="4301E530">
+            <wp:simplePos x="0" y="0"/>
+            <wp:positionH relativeFrom="column">
+              <wp:posOffset>3001222</wp:posOffset>
             </wp:positionH>
             <wp:positionV relativeFrom="paragraph">
               <wp:posOffset>9525</wp:posOffset>
@@ -8282,7 +8362,7 @@
                     <pic:cNvPicPr/>
                   </pic:nvPicPr>
                   <pic:blipFill rotWithShape="1">
-                    <a:blip r:embed="rId22">
+                    <a:blip r:embed="rId23">
                       <a:extLst>
                         <a:ext uri="{28A0092B-C50C-407E-A947-70E740481C1C}">
                           <a14:useLocalDpi xmlns:a14="http://schemas.microsoft.com/office/drawing/2010/main" val="0"/>
@@ -8363,7 +8443,13 @@
         <w:t>proces</w:t>
       </w:r>
       <w:r>
-        <w:t xml:space="preserve"> vi an rigtig god finder ud af det hvordan </w:t>
+        <w:t xml:space="preserve"> </w:t>
+      </w:r>
+      <w:r>
+        <w:t>som men kan endelig rigtig</w:t>
+      </w:r>
+      <w:r>
+        <w:t xml:space="preserve"> god finder ud af det hvordan </w:t>
       </w:r>
       <w:r>
         <w:t>udstyre</w:t>
@@ -8380,7 +8466,13 @@
         <w:jc w:val="both"/>
       </w:pPr>
       <w:r>
-        <w:t>Men bruger Action(figur</w:t>
+        <w:t>Men bruger Action</w:t>
+      </w:r>
+      <w:r>
+        <w:t xml:space="preserve"> </w:t>
+      </w:r>
+      <w:r>
+        <w:t>(figur</w:t>
       </w:r>
       <w:r>
         <w:t>7</w:t>
@@ -8401,10 +8493,7 @@
         <w:t>7</w:t>
       </w:r>
       <w:r>
-        <w:t>) angiver aktivitetens begyndelse og slutning, Object Node</w:t>
-      </w:r>
-      <w:r>
-        <w:t>(figur</w:t>
+        <w:t>) angiver aktivitetens begyndelse og slutning, Object Node(figur</w:t>
       </w:r>
       <w:r>
         <w:t>7</w:t>
@@ -8419,10 +8508,7 @@
         <w:t>flowdiagram</w:t>
       </w:r>
       <w:r>
-        <w:t xml:space="preserve"> og Partition </w:t>
-      </w:r>
-      <w:r>
-        <w:t>(figur</w:t>
+        <w:t xml:space="preserve"> og Partition (figur</w:t>
       </w:r>
       <w:r>
         <w:t>7</w:t>
@@ -8439,6 +8525,129 @@
         <w:jc w:val="both"/>
       </w:pPr>
       <w:r>
+        <w:rPr>
+          <w:noProof/>
+        </w:rPr>
+        <w:pict w14:anchorId="2615AEDA">
+          <v:shape id="_x0000_s1052" type="#_x0000_t202" style="position:absolute;left:0;text-align:left;margin-left:259.9pt;margin-top:28.6pt;width:211.3pt;height:21pt;z-index:251665408;mso-position-horizontal-relative:text;mso-position-vertical-relative:text" wrapcoords="-77 0 -77 20855 21600 20855 21600 0 -77 0" stroked="f">
+            <v:textbox style="mso-fit-shape-to-text:t" inset="0,0,0,0">
+              <w:txbxContent>
+                <w:p>
+                  <w:pPr>
+                    <w:pStyle w:val="Billedtekst"/>
+                    <w:rPr>
+                      <w:noProof/>
+                      <w:sz w:val="24"/>
+                    </w:rPr>
+                  </w:pPr>
+                  <w:r>
+                    <w:t xml:space="preserve">Figur 8- </w:t>
+                  </w:r>
+                  <w:r>
+                    <w:t xml:space="preserve">Aktivitetsdiagram </w:t>
+                  </w:r>
+                  <w:r>
+                    <w:t>redskab som viser p</w:t>
+                  </w:r>
+                  <w:r>
+                    <w:t>arallelit</w:t>
+                  </w:r>
+                  <w:r>
+                    <w:t>et</w:t>
+                  </w:r>
+                </w:p>
+              </w:txbxContent>
+            </v:textbox>
+            <w10:wrap type="tight"/>
+          </v:shape>
+        </w:pict>
+      </w:r>
+      <w:r>
+        <w:t xml:space="preserve">Men kan vise to eller flere aktiviteter som arbejder sammen med </w:t>
+      </w:r>
+      <w:r>
+        <w:t>Fork (</w:t>
+      </w:r>
+      <w:r>
+        <w:t xml:space="preserve">figur </w:t>
+      </w:r>
+      <w:r>
+        <w:t>8</w:t>
+      </w:r>
+      <w:r>
+        <w:t xml:space="preserve">) som opdeling af aktiviteter som afvikles </w:t>
+      </w:r>
+      <w:r>
+        <w:t xml:space="preserve">samtidigt og </w:t>
+      </w:r>
+      <w:proofErr w:type="spellStart"/>
+      <w:r>
+        <w:t>Join</w:t>
+      </w:r>
+      <w:proofErr w:type="spellEnd"/>
+      <w:r>
+        <w:t xml:space="preserve"> (</w:t>
+      </w:r>
+      <w:r>
+        <w:t>figur 8</w:t>
+      </w:r>
+      <w:r>
+        <w:t xml:space="preserve">) dem alle når de færdig med arbejde. Ud over det kan men bruge </w:t>
+      </w:r>
+      <w:r>
+        <w:t>Decision (</w:t>
+      </w:r>
+      <w:r>
+        <w:t>figur 8</w:t>
+      </w:r>
+      <w:r>
+        <w:t>)</w:t>
+      </w:r>
+      <w:r>
+        <w:t xml:space="preserve"> </w:t>
+      </w:r>
+      <w:r>
+        <w:t xml:space="preserve">når men skærer nogle tinge versioner og vil viser dem, </w:t>
+      </w:r>
+      <w:r>
+        <w:t>for</w:t>
+      </w:r>
+      <w:r>
+        <w:t xml:space="preserve"> eksempel i vores </w:t>
+      </w:r>
+      <w:r>
+        <w:t>Aktivitets diagram</w:t>
+      </w:r>
+      <w:r>
+        <w:t xml:space="preserve"> vi viser</w:t>
+      </w:r>
+      <w:r>
+        <w:t>,</w:t>
+      </w:r>
+      <w:r>
+        <w:t xml:space="preserve"> at hvis kommer ikke svær fra </w:t>
+      </w:r>
+      <w:proofErr w:type="spellStart"/>
+      <w:r>
+        <w:t>RKI</w:t>
+      </w:r>
+      <w:proofErr w:type="spellEnd"/>
+      <w:r>
+        <w:t xml:space="preserve"> </w:t>
+      </w:r>
+      <w:r>
+        <w:t xml:space="preserve">en </w:t>
+      </w:r>
+      <w:r>
+        <w:t>eller banken bilsælger skal begynder for fra.</w:t>
+      </w:r>
+    </w:p>
+    <w:p>
+      <w:pPr>
+        <w:jc w:val="both"/>
+      </w:pPr>
+      <w:r>
+        <w:lastRenderedPageBreak/>
         <w:t>Aktivite</w:t>
       </w:r>
       <w:r>
@@ -8463,7 +8672,13 @@
         <w:t>vise vores aktiverer i UC</w:t>
       </w:r>
       <w:r>
-        <w:t>3,</w:t>
+        <w:t>3</w:t>
+      </w:r>
+      <w:r>
+        <w:t xml:space="preserve"> (udregn lånetilbud)</w:t>
+      </w:r>
+      <w:r>
+        <w:t>,</w:t>
       </w:r>
       <w:r>
         <w:t xml:space="preserve"> som har tråde med at hjælpe den </w:t>
@@ -8482,42 +8697,77 @@
       <w:r>
         <w:t>.</w:t>
       </w:r>
-    </w:p>
-    <w:p>
-      <w:r>
-        <w:t xml:space="preserve"> </w:t>
-      </w:r>
+      <w:r>
+        <w:t xml:space="preserve">  I for hold til </w:t>
+      </w:r>
+      <w:r>
+        <w:t>vores UC</w:t>
+      </w:r>
+      <w:r>
+        <w:t xml:space="preserve">3, </w:t>
+      </w:r>
+      <w:r>
+        <w:t>AD (</w:t>
+      </w:r>
+      <w:r>
+        <w:t>Aktivitets diagram) begynder med</w:t>
+      </w:r>
+      <w:r>
+        <w:t xml:space="preserve">      </w:t>
+      </w:r>
+      <w:r>
+        <w:t xml:space="preserve"> bilsælger anmoder en lånetilbud</w:t>
+      </w:r>
+      <w:r>
+        <w:t>,</w:t>
+      </w:r>
+      <w:r>
+        <w:t xml:space="preserve"> og AD viser at på samme tid som UC2 kommer med dagens </w:t>
+      </w:r>
+      <w:r>
+        <w:t xml:space="preserve">    </w:t>
+      </w:r>
+      <w:r>
+        <w:t>renteset og UC1 setter kreditværdighed til en kunde</w:t>
+      </w:r>
+      <w:r>
+        <w:t>,</w:t>
+      </w:r>
+      <w:r>
+        <w:t xml:space="preserve"> bilsælger angiver kundes oplysninger til systemet og når systemet får alle informationer som skal bruges </w:t>
+      </w:r>
+      <w:r>
+        <w:t>bilsælger,</w:t>
+      </w:r>
+      <w:r>
+        <w:t xml:space="preserve"> kan godt bekræfte dem og gemmer dem i databasen.</w:t>
+      </w:r>
+    </w:p>
+    <w:p/>
+    <w:p>
+      <w:pPr>
+        <w:pStyle w:val="Overskrift3"/>
+      </w:pPr>
+      <w:bookmarkStart w:id="32" w:name="_Toc514076705"/>
+      <w:r>
+        <w:t>Singletonpatten</w:t>
+      </w:r>
+      <w:bookmarkEnd w:id="32"/>
+    </w:p>
+    <w:p/>
+    <w:p>
+      <w:pPr>
+        <w:pStyle w:val="Overskrift3"/>
+      </w:pPr>
+      <w:bookmarkStart w:id="33" w:name="_Toc514076706"/>
+      <w:r>
+        <w:t>Tråde</w:t>
+      </w:r>
+      <w:bookmarkEnd w:id="33"/>
     </w:p>
     <w:p/>
     <w:p/>
-    <w:p>
-      <w:bookmarkStart w:id="31" w:name="_GoBack"/>
-      <w:bookmarkEnd w:id="31"/>
-    </w:p>
     <w:p/>
-    <w:p/>
-    <w:p>
-      <w:pPr>
-        <w:pStyle w:val="Overskrift3"/>
-      </w:pPr>
-      <w:bookmarkStart w:id="32" w:name="_Toc514076705"/>
-      <w:r>
-        <w:lastRenderedPageBreak/>
-        <w:t>Singletonpatten</w:t>
-      </w:r>
-      <w:bookmarkEnd w:id="32"/>
-    </w:p>
-    <w:p/>
-    <w:p>
-      <w:pPr>
-        <w:pStyle w:val="Overskrift3"/>
-      </w:pPr>
-      <w:bookmarkStart w:id="33" w:name="_Toc514076706"/>
-      <w:r>
-        <w:t>Tråde</w:t>
-      </w:r>
-      <w:bookmarkEnd w:id="33"/>
-    </w:p>
     <w:p/>
     <w:p>
       <w:pPr>
@@ -9024,7 +9274,7 @@
           <w:lang w:eastAsia="da-DK"/>
         </w:rPr>
         <w:drawing>
-          <wp:inline distT="0" distB="0" distL="0" distR="0" wp14:anchorId="557BB1D2" wp14:editId="59F6F8C9">
+          <wp:inline distT="0" distB="0" distL="0" distR="0" wp14:anchorId="557BB1D2" wp14:editId="7E1F9203">
             <wp:extent cx="3695700" cy="4667250"/>
             <wp:effectExtent l="0" t="0" r="0" b="0"/>
             <wp:docPr id="3" name="Billede 3"/>
@@ -9039,7 +9289,7 @@
                     <pic:cNvPicPr/>
                   </pic:nvPicPr>
                   <pic:blipFill>
-                    <a:blip r:embed="rId23" cstate="print">
+                    <a:blip r:embed="rId24" cstate="print">
                       <a:extLst>
                         <a:ext uri="{28A0092B-C50C-407E-A947-70E740481C1C}">
                           <a14:useLocalDpi xmlns:a14="http://schemas.microsoft.com/office/drawing/2010/main" val="0"/>
@@ -11208,7 +11458,7 @@
           <w:lang w:eastAsia="da-DK"/>
         </w:rPr>
         <w:drawing>
-          <wp:inline distT="0" distB="0" distL="0" distR="0" wp14:anchorId="557BB1D4" wp14:editId="72B31C65">
+          <wp:inline distT="0" distB="0" distL="0" distR="0" wp14:anchorId="557BB1D4" wp14:editId="1C316EFC">
             <wp:extent cx="6120130" cy="3034030"/>
             <wp:effectExtent l="0" t="0" r="0" b="0"/>
             <wp:docPr id="6" name="Billede 6"/>
@@ -11223,7 +11473,7 @@
                     <pic:cNvPicPr/>
                   </pic:nvPicPr>
                   <pic:blipFill>
-                    <a:blip r:embed="rId24" cstate="print">
+                    <a:blip r:embed="rId25" cstate="print">
                       <a:extLst>
                         <a:ext uri="{28A0092B-C50C-407E-A947-70E740481C1C}">
                           <a14:useLocalDpi xmlns:a14="http://schemas.microsoft.com/office/drawing/2010/main" val="0"/>
@@ -11267,7 +11517,7 @@
         </w:rPr>
         <w:lastRenderedPageBreak/>
         <w:drawing>
-          <wp:anchor distT="0" distB="0" distL="114300" distR="114300" simplePos="0" relativeHeight="251625472" behindDoc="0" locked="0" layoutInCell="1" allowOverlap="1" wp14:anchorId="40C92A28" wp14:editId="5C5545AD">
+          <wp:anchor distT="0" distB="0" distL="114300" distR="114300" simplePos="0" relativeHeight="251650048" behindDoc="0" locked="0" layoutInCell="1" allowOverlap="1" wp14:anchorId="40C92A28" wp14:editId="2F7B709F">
             <wp:simplePos x="0" y="0"/>
             <wp:positionH relativeFrom="column">
               <wp:posOffset>1067435</wp:posOffset>
@@ -11298,7 +11548,7 @@
                     <pic:cNvPicPr/>
                   </pic:nvPicPr>
                   <pic:blipFill rotWithShape="1">
-                    <a:blip r:embed="rId25">
+                    <a:blip r:embed="rId26">
                       <a:extLst>
                         <a:ext uri="{28A0092B-C50C-407E-A947-70E740481C1C}">
                           <a14:useLocalDpi xmlns:a14="http://schemas.microsoft.com/office/drawing/2010/main" val="0"/>
@@ -11451,7 +11701,7 @@
           <w:szCs w:val="26"/>
         </w:rPr>
         <w:drawing>
-          <wp:anchor distT="0" distB="0" distL="114300" distR="114300" simplePos="0" relativeHeight="251626496" behindDoc="0" locked="0" layoutInCell="1" allowOverlap="1" wp14:anchorId="2304BC9E" wp14:editId="4E5EE8C5">
+          <wp:anchor distT="0" distB="0" distL="114300" distR="114300" simplePos="0" relativeHeight="251651072" behindDoc="0" locked="0" layoutInCell="1" allowOverlap="1" wp14:anchorId="2304BC9E" wp14:editId="2D9C4AA5">
             <wp:simplePos x="0" y="0"/>
             <wp:positionH relativeFrom="column">
               <wp:posOffset>-4833620</wp:posOffset>
@@ -11482,7 +11732,7 @@
                     <pic:cNvPicPr/>
                   </pic:nvPicPr>
                   <pic:blipFill rotWithShape="1">
-                    <a:blip r:embed="rId26" cstate="print">
+                    <a:blip r:embed="rId27" cstate="print">
                       <a:extLst>
                         <a:ext uri="{28A0092B-C50C-407E-A947-70E740481C1C}">
                           <a14:useLocalDpi xmlns:a14="http://schemas.microsoft.com/office/drawing/2010/main" val="0"/>
@@ -11694,7 +11944,7 @@
           <w:szCs w:val="26"/>
         </w:rPr>
         <w:drawing>
-          <wp:anchor distT="0" distB="0" distL="114300" distR="114300" simplePos="0" relativeHeight="251627520" behindDoc="0" locked="0" layoutInCell="1" allowOverlap="1" wp14:anchorId="2F9F5DBF" wp14:editId="2A14AF20">
+          <wp:anchor distT="0" distB="0" distL="114300" distR="114300" simplePos="0" relativeHeight="251652096" behindDoc="0" locked="0" layoutInCell="1" allowOverlap="1" wp14:anchorId="2F9F5DBF" wp14:editId="5FE86F56">
             <wp:simplePos x="0" y="0"/>
             <wp:positionH relativeFrom="column">
               <wp:posOffset>832427</wp:posOffset>
@@ -11725,7 +11975,7 @@
                     <pic:cNvPicPr/>
                   </pic:nvPicPr>
                   <pic:blipFill rotWithShape="1">
-                    <a:blip r:embed="rId27" cstate="print">
+                    <a:blip r:embed="rId28" cstate="print">
                       <a:extLst>
                         <a:ext uri="{28A0092B-C50C-407E-A947-70E740481C1C}">
                           <a14:useLocalDpi xmlns:a14="http://schemas.microsoft.com/office/drawing/2010/main" val="0"/>
@@ -11878,7 +12128,7 @@
           <w:noProof/>
         </w:rPr>
         <w:drawing>
-          <wp:anchor distT="0" distB="0" distL="114300" distR="114300" simplePos="0" relativeHeight="251628544" behindDoc="0" locked="0" layoutInCell="1" allowOverlap="1" wp14:anchorId="275368FE" wp14:editId="768F2521">
+          <wp:anchor distT="0" distB="0" distL="114300" distR="114300" simplePos="0" relativeHeight="251653120" behindDoc="0" locked="0" layoutInCell="1" allowOverlap="1" wp14:anchorId="275368FE" wp14:editId="73041673">
             <wp:simplePos x="0" y="0"/>
             <wp:positionH relativeFrom="column">
               <wp:posOffset>-127635</wp:posOffset>
@@ -11909,7 +12159,7 @@
                     <pic:cNvPicPr/>
                   </pic:nvPicPr>
                   <pic:blipFill rotWithShape="1">
-                    <a:blip r:embed="rId28">
+                    <a:blip r:embed="rId29">
                       <a:extLst>
                         <a:ext uri="{28A0092B-C50C-407E-A947-70E740481C1C}">
                           <a14:useLocalDpi xmlns:a14="http://schemas.microsoft.com/office/drawing/2010/main" val="0"/>
@@ -12196,7 +12446,7 @@
     <w:p/>
     <w:p/>
     <w:sectPr>
-      <w:footerReference w:type="first" r:id="rId29"/>
+      <w:footerReference w:type="first" r:id="rId30"/>
       <w:pgSz w:w="11906" w:h="16838"/>
       <w:pgMar w:top="1701" w:right="1134" w:bottom="1701" w:left="1134" w:header="708" w:footer="708" w:gutter="0"/>
       <w:pgNumType w:start="1"/>
@@ -14839,6 +15089,7 @@
   <w:style w:type="character" w:default="1" w:styleId="Standardskrifttypeiafsnit">
     <w:name w:val="Default Paragraph Font"/>
     <w:uiPriority w:val="1"/>
+    <w:semiHidden/>
     <w:unhideWhenUsed/>
   </w:style>
   <w:style w:type="table" w:default="1" w:styleId="Tabel-Normal">
@@ -15516,6 +15767,7 @@
     <w:rsid w:val="00DE68D2"/>
     <w:rsid w:val="00E4596F"/>
     <w:rsid w:val="00EF1724"/>
+    <w:rsid w:val="00FB5C84"/>
   </w:rsids>
   <m:mathPr>
     <m:mathFont m:val="Cambria Math"/>
@@ -16294,7 +16546,7 @@
 </file>
 
 <file path=customXml/itemProps2.xml><?xml version="1.0" encoding="utf-8"?>
-<ds:datastoreItem xmlns:ds="http://schemas.openxmlformats.org/officeDocument/2006/customXml" ds:itemID="{D6CF6131-CC02-4FC5-947F-AF27655C420B}">
+<ds:datastoreItem xmlns:ds="http://schemas.openxmlformats.org/officeDocument/2006/customXml" ds:itemID="{5771A439-9647-45B8-B059-39C282BC73C4}">
   <ds:schemaRefs>
     <ds:schemaRef ds:uri="http://schemas.openxmlformats.org/officeDocument/2006/bibliography"/>
   </ds:schemaRefs>

--- a/modeller, dokumenter/proj. mgt/Rapport.docx
+++ b/modeller, dokumenter/proj. mgt/Rapport.docx
@@ -12,6 +12,7 @@
           <w:docPartUnique/>
         </w:docPartObj>
       </w:sdtPr>
+      <w:sdtEndPr/>
       <w:sdtContent>
         <w:p>
           <w:pPr>
@@ -50,6 +51,7 @@
                 <w:dataBinding w:prefixMappings="xmlns:ns0='http://schemas.openxmlformats.org/officeDocument/2006/extended-properties'" w:xpath="/ns0:Properties[1]/ns0:Company[1]" w:storeItemID="{6668398D-A668-4E3E-A5EB-62B293D839F1}"/>
                 <w:text/>
               </w:sdtPr>
+              <w:sdtEndPr/>
               <w:sdtContent>
                 <w:tc>
                   <w:tcPr>
@@ -102,6 +104,7 @@
                   <w:dataBinding w:prefixMappings="xmlns:ns0='http://schemas.openxmlformats.org/package/2006/metadata/core-properties' xmlns:ns1='http://purl.org/dc/elements/1.1/'" w:xpath="/ns0:coreProperties[1]/ns1:title[1]" w:storeItemID="{6C3C8BC8-F283-45AE-878A-BAB7291924A1}"/>
                   <w:text/>
                 </w:sdtPr>
+                <w:sdtEndPr/>
                 <w:sdtContent>
                   <w:p>
                     <w:pPr>
@@ -163,6 +166,7 @@
                 <w:dataBinding w:prefixMappings="xmlns:ns0='http://schemas.openxmlformats.org/package/2006/metadata/core-properties' xmlns:ns1='http://purl.org/dc/elements/1.1/'" w:xpath="/ns0:coreProperties[1]/ns1:subject[1]" w:storeItemID="{6C3C8BC8-F283-45AE-878A-BAB7291924A1}"/>
                 <w:text/>
               </w:sdtPr>
+              <w:sdtEndPr/>
               <w:sdtContent>
                 <w:tc>
                   <w:tcPr>
@@ -226,6 +230,7 @@
                   <w:dataBinding w:prefixMappings="xmlns:ns0='http://schemas.openxmlformats.org/package/2006/metadata/core-properties' xmlns:ns1='http://purl.org/dc/elements/1.1/'" w:xpath="/ns0:coreProperties[1]/ns1:creator[1]" w:storeItemID="{6C3C8BC8-F283-45AE-878A-BAB7291924A1}"/>
                   <w:text/>
                 </w:sdtPr>
+                <w:sdtEndPr/>
                 <w:sdtContent>
                   <w:p>
                     <w:pPr>
@@ -284,6 +289,7 @@
                     <w:calendar w:val="gregorian"/>
                   </w:date>
                 </w:sdtPr>
+                <w:sdtEndPr/>
                 <w:sdtContent>
                   <w:p>
                     <w:pPr>
@@ -375,7 +381,6 @@
               <w:rFonts w:asciiTheme="minorHAnsi" w:hAnsiTheme="minorHAnsi"/>
               <w:noProof/>
               <w:sz w:val="22"/>
-              <w:lang w:eastAsia="da-DK"/>
             </w:rPr>
           </w:pPr>
           <w:r>
@@ -387,7 +392,7 @@
           <w:r>
             <w:fldChar w:fldCharType="separate"/>
           </w:r>
-          <w:hyperlink w:anchor="_Toc514076680" w:history="1">
+          <w:hyperlink w:anchor="_Toc514152976" w:history="1">
             <w:r>
               <w:rPr>
                 <w:rStyle w:val="Hyperlink"/>
@@ -414,7 +419,7 @@
                 <w:noProof/>
                 <w:webHidden/>
               </w:rPr>
-              <w:instrText xml:space="preserve"> PAGEREF _Toc514076680 \h </w:instrText>
+              <w:instrText xml:space="preserve"> PAGEREF _Toc514152976 \h </w:instrText>
             </w:r>
             <w:r>
               <w:rPr>
@@ -455,10 +460,9 @@
               <w:rFonts w:asciiTheme="minorHAnsi" w:hAnsiTheme="minorHAnsi"/>
               <w:noProof/>
               <w:sz w:val="22"/>
-              <w:lang w:eastAsia="da-DK"/>
             </w:rPr>
           </w:pPr>
-          <w:hyperlink w:anchor="_Toc514076681" w:history="1">
+          <w:hyperlink w:anchor="_Toc514152977" w:history="1">
             <w:r>
               <w:rPr>
                 <w:rStyle w:val="Hyperlink"/>
@@ -485,7 +489,7 @@
                 <w:noProof/>
                 <w:webHidden/>
               </w:rPr>
-              <w:instrText xml:space="preserve"> PAGEREF _Toc514076681 \h </w:instrText>
+              <w:instrText xml:space="preserve"> PAGEREF _Toc514152977 \h </w:instrText>
             </w:r>
             <w:r>
               <w:rPr>
@@ -526,10 +530,9 @@
               <w:rFonts w:asciiTheme="minorHAnsi" w:hAnsiTheme="minorHAnsi"/>
               <w:noProof/>
               <w:sz w:val="22"/>
-              <w:lang w:eastAsia="da-DK"/>
             </w:rPr>
           </w:pPr>
-          <w:hyperlink w:anchor="_Toc514076682" w:history="1">
+          <w:hyperlink w:anchor="_Toc514152978" w:history="1">
             <w:r>
               <w:rPr>
                 <w:rStyle w:val="Hyperlink"/>
@@ -556,7 +559,7 @@
                 <w:noProof/>
                 <w:webHidden/>
               </w:rPr>
-              <w:instrText xml:space="preserve"> PAGEREF _Toc514076682 \h </w:instrText>
+              <w:instrText xml:space="preserve"> PAGEREF _Toc514152978 \h </w:instrText>
             </w:r>
             <w:r>
               <w:rPr>
@@ -597,10 +600,9 @@
               <w:rFonts w:asciiTheme="minorHAnsi" w:hAnsiTheme="minorHAnsi"/>
               <w:noProof/>
               <w:sz w:val="22"/>
-              <w:lang w:eastAsia="da-DK"/>
             </w:rPr>
           </w:pPr>
-          <w:hyperlink w:anchor="_Toc514076683" w:history="1">
+          <w:hyperlink w:anchor="_Toc514152979" w:history="1">
             <w:r>
               <w:rPr>
                 <w:rStyle w:val="Hyperlink"/>
@@ -627,7 +629,7 @@
                 <w:noProof/>
                 <w:webHidden/>
               </w:rPr>
-              <w:instrText xml:space="preserve"> PAGEREF _Toc514076683 \h </w:instrText>
+              <w:instrText xml:space="preserve"> PAGEREF _Toc514152979 \h </w:instrText>
             </w:r>
             <w:r>
               <w:rPr>
@@ -668,10 +670,9 @@
               <w:rFonts w:asciiTheme="minorHAnsi" w:hAnsiTheme="minorHAnsi"/>
               <w:noProof/>
               <w:sz w:val="22"/>
-              <w:lang w:eastAsia="da-DK"/>
             </w:rPr>
           </w:pPr>
-          <w:hyperlink w:anchor="_Toc514076684" w:history="1">
+          <w:hyperlink w:anchor="_Toc514152980" w:history="1">
             <w:r>
               <w:rPr>
                 <w:rStyle w:val="Hyperlink"/>
@@ -698,7 +699,7 @@
                 <w:noProof/>
                 <w:webHidden/>
               </w:rPr>
-              <w:instrText xml:space="preserve"> PAGEREF _Toc514076684 \h </w:instrText>
+              <w:instrText xml:space="preserve"> PAGEREF _Toc514152980 \h </w:instrText>
             </w:r>
             <w:r>
               <w:rPr>
@@ -739,10 +740,9 @@
               <w:rFonts w:asciiTheme="minorHAnsi" w:hAnsiTheme="minorHAnsi"/>
               <w:noProof/>
               <w:sz w:val="22"/>
-              <w:lang w:eastAsia="da-DK"/>
             </w:rPr>
           </w:pPr>
-          <w:hyperlink w:anchor="_Toc514076685" w:history="1">
+          <w:hyperlink w:anchor="_Toc514152981" w:history="1">
             <w:r>
               <w:rPr>
                 <w:rStyle w:val="Hyperlink"/>
@@ -769,7 +769,7 @@
                 <w:noProof/>
                 <w:webHidden/>
               </w:rPr>
-              <w:instrText xml:space="preserve"> PAGEREF _Toc514076685 \h </w:instrText>
+              <w:instrText xml:space="preserve"> PAGEREF _Toc514152981 \h </w:instrText>
             </w:r>
             <w:r>
               <w:rPr>
@@ -810,10 +810,9 @@
               <w:rFonts w:asciiTheme="minorHAnsi" w:hAnsiTheme="minorHAnsi"/>
               <w:noProof/>
               <w:sz w:val="22"/>
-              <w:lang w:eastAsia="da-DK"/>
             </w:rPr>
           </w:pPr>
-          <w:hyperlink w:anchor="_Toc514076686" w:history="1">
+          <w:hyperlink w:anchor="_Toc514152982" w:history="1">
             <w:r>
               <w:rPr>
                 <w:rStyle w:val="Hyperlink"/>
@@ -840,7 +839,7 @@
                 <w:noProof/>
                 <w:webHidden/>
               </w:rPr>
-              <w:instrText xml:space="preserve"> PAGEREF _Toc514076686 \h </w:instrText>
+              <w:instrText xml:space="preserve"> PAGEREF _Toc514152982 \h </w:instrText>
             </w:r>
             <w:r>
               <w:rPr>
@@ -881,10 +880,9 @@
               <w:rFonts w:asciiTheme="minorHAnsi" w:hAnsiTheme="minorHAnsi"/>
               <w:noProof/>
               <w:sz w:val="22"/>
-              <w:lang w:eastAsia="da-DK"/>
             </w:rPr>
           </w:pPr>
-          <w:hyperlink w:anchor="_Toc514076687" w:history="1">
+          <w:hyperlink w:anchor="_Toc514152983" w:history="1">
             <w:r>
               <w:rPr>
                 <w:rStyle w:val="Hyperlink"/>
@@ -911,7 +909,7 @@
                 <w:noProof/>
                 <w:webHidden/>
               </w:rPr>
-              <w:instrText xml:space="preserve"> PAGEREF _Toc514076687 \h </w:instrText>
+              <w:instrText xml:space="preserve"> PAGEREF _Toc514152983 \h </w:instrText>
             </w:r>
             <w:r>
               <w:rPr>
@@ -952,10 +950,9 @@
               <w:rFonts w:asciiTheme="minorHAnsi" w:hAnsiTheme="minorHAnsi"/>
               <w:noProof/>
               <w:sz w:val="22"/>
-              <w:lang w:eastAsia="da-DK"/>
             </w:rPr>
           </w:pPr>
-          <w:hyperlink w:anchor="_Toc514076688" w:history="1">
+          <w:hyperlink w:anchor="_Toc514152984" w:history="1">
             <w:r>
               <w:rPr>
                 <w:rStyle w:val="Hyperlink"/>
@@ -982,7 +979,7 @@
                 <w:noProof/>
                 <w:webHidden/>
               </w:rPr>
-              <w:instrText xml:space="preserve"> PAGEREF _Toc514076688 \h </w:instrText>
+              <w:instrText xml:space="preserve"> PAGEREF _Toc514152984 \h </w:instrText>
             </w:r>
             <w:r>
               <w:rPr>
@@ -1023,10 +1020,9 @@
               <w:rFonts w:asciiTheme="minorHAnsi" w:hAnsiTheme="minorHAnsi"/>
               <w:noProof/>
               <w:sz w:val="22"/>
-              <w:lang w:eastAsia="da-DK"/>
             </w:rPr>
           </w:pPr>
-          <w:hyperlink w:anchor="_Toc514076689" w:history="1">
+          <w:hyperlink w:anchor="_Toc514152985" w:history="1">
             <w:r>
               <w:rPr>
                 <w:rStyle w:val="Hyperlink"/>
@@ -1053,7 +1049,7 @@
                 <w:noProof/>
                 <w:webHidden/>
               </w:rPr>
-              <w:instrText xml:space="preserve"> PAGEREF _Toc514076689 \h </w:instrText>
+              <w:instrText xml:space="preserve"> PAGEREF _Toc514152985 \h </w:instrText>
             </w:r>
             <w:r>
               <w:rPr>
@@ -1094,10 +1090,9 @@
               <w:rFonts w:asciiTheme="minorHAnsi" w:hAnsiTheme="minorHAnsi"/>
               <w:noProof/>
               <w:sz w:val="22"/>
-              <w:lang w:eastAsia="da-DK"/>
             </w:rPr>
           </w:pPr>
-          <w:hyperlink w:anchor="_Toc514076690" w:history="1">
+          <w:hyperlink w:anchor="_Toc514152986" w:history="1">
             <w:r>
               <w:rPr>
                 <w:rStyle w:val="Hyperlink"/>
@@ -1124,7 +1119,7 @@
                 <w:noProof/>
                 <w:webHidden/>
               </w:rPr>
-              <w:instrText xml:space="preserve"> PAGEREF _Toc514076690 \h </w:instrText>
+              <w:instrText xml:space="preserve"> PAGEREF _Toc514152986 \h </w:instrText>
             </w:r>
             <w:r>
               <w:rPr>
@@ -1165,10 +1160,9 @@
               <w:rFonts w:asciiTheme="minorHAnsi" w:hAnsiTheme="minorHAnsi"/>
               <w:noProof/>
               <w:sz w:val="22"/>
-              <w:lang w:eastAsia="da-DK"/>
             </w:rPr>
           </w:pPr>
-          <w:hyperlink w:anchor="_Toc514076691" w:history="1">
+          <w:hyperlink w:anchor="_Toc514152987" w:history="1">
             <w:r>
               <w:rPr>
                 <w:rStyle w:val="Hyperlink"/>
@@ -1195,7 +1189,7 @@
                 <w:noProof/>
                 <w:webHidden/>
               </w:rPr>
-              <w:instrText xml:space="preserve"> PAGEREF _Toc514076691 \h </w:instrText>
+              <w:instrText xml:space="preserve"> PAGEREF _Toc514152987 \h </w:instrText>
             </w:r>
             <w:r>
               <w:rPr>
@@ -1236,10 +1230,9 @@
               <w:rFonts w:asciiTheme="minorHAnsi" w:hAnsiTheme="minorHAnsi"/>
               <w:noProof/>
               <w:sz w:val="22"/>
-              <w:lang w:eastAsia="da-DK"/>
             </w:rPr>
           </w:pPr>
-          <w:hyperlink w:anchor="_Toc514076692" w:history="1">
+          <w:hyperlink w:anchor="_Toc514152988" w:history="1">
             <w:r>
               <w:rPr>
                 <w:rStyle w:val="Hyperlink"/>
@@ -1267,7 +1260,7 @@
                 <w:noProof/>
                 <w:webHidden/>
               </w:rPr>
-              <w:instrText xml:space="preserve"> PAGEREF _Toc514076692 \h </w:instrText>
+              <w:instrText xml:space="preserve"> PAGEREF _Toc514152988 \h </w:instrText>
             </w:r>
             <w:r>
               <w:rPr>
@@ -1308,10 +1301,9 @@
               <w:rFonts w:asciiTheme="minorHAnsi" w:hAnsiTheme="minorHAnsi"/>
               <w:noProof/>
               <w:sz w:val="22"/>
-              <w:lang w:eastAsia="da-DK"/>
             </w:rPr>
           </w:pPr>
-          <w:hyperlink w:anchor="_Toc514076693" w:history="1">
+          <w:hyperlink w:anchor="_Toc514152989" w:history="1">
             <w:r>
               <w:rPr>
                 <w:rStyle w:val="Hyperlink"/>
@@ -1339,7 +1331,7 @@
                 <w:noProof/>
                 <w:webHidden/>
               </w:rPr>
-              <w:instrText xml:space="preserve"> PAGEREF _Toc514076693 \h </w:instrText>
+              <w:instrText xml:space="preserve"> PAGEREF _Toc514152989 \h </w:instrText>
             </w:r>
             <w:r>
               <w:rPr>
@@ -1380,10 +1372,9 @@
               <w:rFonts w:asciiTheme="minorHAnsi" w:hAnsiTheme="minorHAnsi"/>
               <w:noProof/>
               <w:sz w:val="22"/>
-              <w:lang w:eastAsia="da-DK"/>
             </w:rPr>
           </w:pPr>
-          <w:hyperlink w:anchor="_Toc514076694" w:history="1">
+          <w:hyperlink w:anchor="_Toc514152990" w:history="1">
             <w:r>
               <w:rPr>
                 <w:rStyle w:val="Hyperlink"/>
@@ -1410,7 +1401,7 @@
                 <w:noProof/>
                 <w:webHidden/>
               </w:rPr>
-              <w:instrText xml:space="preserve"> PAGEREF _Toc514076694 \h </w:instrText>
+              <w:instrText xml:space="preserve"> PAGEREF _Toc514152990 \h </w:instrText>
             </w:r>
             <w:r>
               <w:rPr>
@@ -1451,10 +1442,9 @@
               <w:rFonts w:asciiTheme="minorHAnsi" w:hAnsiTheme="minorHAnsi"/>
               <w:noProof/>
               <w:sz w:val="22"/>
-              <w:lang w:eastAsia="da-DK"/>
             </w:rPr>
           </w:pPr>
-          <w:hyperlink w:anchor="_Toc514076695" w:history="1">
+          <w:hyperlink w:anchor="_Toc514152991" w:history="1">
             <w:r>
               <w:rPr>
                 <w:rStyle w:val="Hyperlink"/>
@@ -1481,7 +1471,7 @@
                 <w:noProof/>
                 <w:webHidden/>
               </w:rPr>
-              <w:instrText xml:space="preserve"> PAGEREF _Toc514076695 \h </w:instrText>
+              <w:instrText xml:space="preserve"> PAGEREF _Toc514152991 \h </w:instrText>
             </w:r>
             <w:r>
               <w:rPr>
@@ -1522,10 +1512,9 @@
               <w:rFonts w:asciiTheme="minorHAnsi" w:hAnsiTheme="minorHAnsi"/>
               <w:noProof/>
               <w:sz w:val="22"/>
-              <w:lang w:eastAsia="da-DK"/>
             </w:rPr>
           </w:pPr>
-          <w:hyperlink w:anchor="_Toc514076696" w:history="1">
+          <w:hyperlink w:anchor="_Toc514152992" w:history="1">
             <w:r>
               <w:rPr>
                 <w:rStyle w:val="Hyperlink"/>
@@ -1552,7 +1541,7 @@
                 <w:noProof/>
                 <w:webHidden/>
               </w:rPr>
-              <w:instrText xml:space="preserve"> PAGEREF _Toc514076696 \h </w:instrText>
+              <w:instrText xml:space="preserve"> PAGEREF _Toc514152992 \h </w:instrText>
             </w:r>
             <w:r>
               <w:rPr>
@@ -1593,10 +1582,9 @@
               <w:rFonts w:asciiTheme="minorHAnsi" w:hAnsiTheme="minorHAnsi"/>
               <w:noProof/>
               <w:sz w:val="22"/>
-              <w:lang w:eastAsia="da-DK"/>
             </w:rPr>
           </w:pPr>
-          <w:hyperlink w:anchor="_Toc514076697" w:history="1">
+          <w:hyperlink w:anchor="_Toc514152993" w:history="1">
             <w:r>
               <w:rPr>
                 <w:rStyle w:val="Hyperlink"/>
@@ -1623,7 +1611,7 @@
                 <w:noProof/>
                 <w:webHidden/>
               </w:rPr>
-              <w:instrText xml:space="preserve"> PAGEREF _Toc514076697 \h </w:instrText>
+              <w:instrText xml:space="preserve"> PAGEREF _Toc514152993 \h </w:instrText>
             </w:r>
             <w:r>
               <w:rPr>
@@ -1664,10 +1652,9 @@
               <w:rFonts w:asciiTheme="minorHAnsi" w:hAnsiTheme="minorHAnsi"/>
               <w:noProof/>
               <w:sz w:val="22"/>
-              <w:lang w:eastAsia="da-DK"/>
             </w:rPr>
           </w:pPr>
-          <w:hyperlink w:anchor="_Toc514076698" w:history="1">
+          <w:hyperlink w:anchor="_Toc514152994" w:history="1">
             <w:r>
               <w:rPr>
                 <w:rStyle w:val="Hyperlink"/>
@@ -1694,7 +1681,7 @@
                 <w:noProof/>
                 <w:webHidden/>
               </w:rPr>
-              <w:instrText xml:space="preserve"> PAGEREF _Toc514076698 \h </w:instrText>
+              <w:instrText xml:space="preserve"> PAGEREF _Toc514152994 \h </w:instrText>
             </w:r>
             <w:r>
               <w:rPr>
@@ -1735,10 +1722,9 @@
               <w:rFonts w:asciiTheme="minorHAnsi" w:hAnsiTheme="minorHAnsi"/>
               <w:noProof/>
               <w:sz w:val="22"/>
-              <w:lang w:eastAsia="da-DK"/>
             </w:rPr>
           </w:pPr>
-          <w:hyperlink w:anchor="_Toc514076699" w:history="1">
+          <w:hyperlink w:anchor="_Toc514152995" w:history="1">
             <w:r>
               <w:rPr>
                 <w:rStyle w:val="Hyperlink"/>
@@ -1765,7 +1751,7 @@
                 <w:noProof/>
                 <w:webHidden/>
               </w:rPr>
-              <w:instrText xml:space="preserve"> PAGEREF _Toc514076699 \h </w:instrText>
+              <w:instrText xml:space="preserve"> PAGEREF _Toc514152995 \h </w:instrText>
             </w:r>
             <w:r>
               <w:rPr>
@@ -1806,10 +1792,9 @@
               <w:rFonts w:asciiTheme="minorHAnsi" w:hAnsiTheme="minorHAnsi"/>
               <w:noProof/>
               <w:sz w:val="22"/>
-              <w:lang w:eastAsia="da-DK"/>
             </w:rPr>
           </w:pPr>
-          <w:hyperlink w:anchor="_Toc514076700" w:history="1">
+          <w:hyperlink w:anchor="_Toc514152996" w:history="1">
             <w:r>
               <w:rPr>
                 <w:rStyle w:val="Hyperlink"/>
@@ -1836,7 +1821,7 @@
                 <w:noProof/>
                 <w:webHidden/>
               </w:rPr>
-              <w:instrText xml:space="preserve"> PAGEREF _Toc514076700 \h </w:instrText>
+              <w:instrText xml:space="preserve"> PAGEREF _Toc514152996 \h </w:instrText>
             </w:r>
             <w:r>
               <w:rPr>
@@ -1877,10 +1862,9 @@
               <w:rFonts w:asciiTheme="minorHAnsi" w:hAnsiTheme="minorHAnsi"/>
               <w:noProof/>
               <w:sz w:val="22"/>
-              <w:lang w:eastAsia="da-DK"/>
             </w:rPr>
           </w:pPr>
-          <w:hyperlink w:anchor="_Toc514076701" w:history="1">
+          <w:hyperlink w:anchor="_Toc514152997" w:history="1">
             <w:r>
               <w:rPr>
                 <w:rStyle w:val="Hyperlink"/>
@@ -1908,7 +1892,7 @@
                 <w:noProof/>
                 <w:webHidden/>
               </w:rPr>
-              <w:instrText xml:space="preserve"> PAGEREF _Toc514076701 \h </w:instrText>
+              <w:instrText xml:space="preserve"> PAGEREF _Toc514152997 \h </w:instrText>
             </w:r>
             <w:r>
               <w:rPr>
@@ -1949,10 +1933,9 @@
               <w:rFonts w:asciiTheme="minorHAnsi" w:hAnsiTheme="minorHAnsi"/>
               <w:noProof/>
               <w:sz w:val="22"/>
-              <w:lang w:eastAsia="da-DK"/>
             </w:rPr>
           </w:pPr>
-          <w:hyperlink w:anchor="_Toc514076702" w:history="1">
+          <w:hyperlink w:anchor="_Toc514152998" w:history="1">
             <w:r>
               <w:rPr>
                 <w:rStyle w:val="Hyperlink"/>
@@ -1979,7 +1962,7 @@
                 <w:noProof/>
                 <w:webHidden/>
               </w:rPr>
-              <w:instrText xml:space="preserve"> PAGEREF _Toc514076702 \h </w:instrText>
+              <w:instrText xml:space="preserve"> PAGEREF _Toc514152998 \h </w:instrText>
             </w:r>
             <w:r>
               <w:rPr>
@@ -2020,10 +2003,9 @@
               <w:rFonts w:asciiTheme="minorHAnsi" w:hAnsiTheme="minorHAnsi"/>
               <w:noProof/>
               <w:sz w:val="22"/>
-              <w:lang w:eastAsia="da-DK"/>
             </w:rPr>
           </w:pPr>
-          <w:hyperlink w:anchor="_Toc514076703" w:history="1">
+          <w:hyperlink w:anchor="_Toc514152999" w:history="1">
             <w:r>
               <w:rPr>
                 <w:rStyle w:val="Hyperlink"/>
@@ -2050,7 +2032,7 @@
                 <w:noProof/>
                 <w:webHidden/>
               </w:rPr>
-              <w:instrText xml:space="preserve"> PAGEREF _Toc514076703 \h </w:instrText>
+              <w:instrText xml:space="preserve"> PAGEREF _Toc514152999 \h </w:instrText>
             </w:r>
             <w:r>
               <w:rPr>
@@ -2091,10 +2073,9 @@
               <w:rFonts w:asciiTheme="minorHAnsi" w:hAnsiTheme="minorHAnsi"/>
               <w:noProof/>
               <w:sz w:val="22"/>
-              <w:lang w:eastAsia="da-DK"/>
             </w:rPr>
           </w:pPr>
-          <w:hyperlink w:anchor="_Toc514076704" w:history="1">
+          <w:hyperlink w:anchor="_Toc514153000" w:history="1">
             <w:r>
               <w:rPr>
                 <w:rStyle w:val="Hyperlink"/>
@@ -2121,7 +2102,7 @@
                 <w:noProof/>
                 <w:webHidden/>
               </w:rPr>
-              <w:instrText xml:space="preserve"> PAGEREF _Toc514076704 \h </w:instrText>
+              <w:instrText xml:space="preserve"> PAGEREF _Toc514153000 \h </w:instrText>
             </w:r>
             <w:r>
               <w:rPr>
@@ -2162,16 +2143,15 @@
               <w:rFonts w:asciiTheme="minorHAnsi" w:hAnsiTheme="minorHAnsi"/>
               <w:noProof/>
               <w:sz w:val="22"/>
-              <w:lang w:eastAsia="da-DK"/>
             </w:rPr>
           </w:pPr>
-          <w:hyperlink w:anchor="_Toc514076705" w:history="1">
+          <w:hyperlink w:anchor="_Toc514153001" w:history="1">
             <w:r>
               <w:rPr>
                 <w:rStyle w:val="Hyperlink"/>
                 <w:noProof/>
               </w:rPr>
-              <w:t>Singletonpatten</w:t>
+              <w:t>Singleton pattern</w:t>
             </w:r>
             <w:r>
               <w:rPr>
@@ -2192,7 +2172,7 @@
                 <w:noProof/>
                 <w:webHidden/>
               </w:rPr>
-              <w:instrText xml:space="preserve"> PAGEREF _Toc514076705 \h </w:instrText>
+              <w:instrText xml:space="preserve"> PAGEREF _Toc514153001 \h </w:instrText>
             </w:r>
             <w:r>
               <w:rPr>
@@ -2212,7 +2192,7 @@
                 <w:noProof/>
                 <w:webHidden/>
               </w:rPr>
-              <w:t>17</w:t>
+              <w:t>18</w:t>
             </w:r>
             <w:r>
               <w:rPr>
@@ -2233,10 +2213,9 @@
               <w:rFonts w:asciiTheme="minorHAnsi" w:hAnsiTheme="minorHAnsi"/>
               <w:noProof/>
               <w:sz w:val="22"/>
-              <w:lang w:eastAsia="da-DK"/>
             </w:rPr>
           </w:pPr>
-          <w:hyperlink w:anchor="_Toc514076706" w:history="1">
+          <w:hyperlink w:anchor="_Toc514153002" w:history="1">
             <w:r>
               <w:rPr>
                 <w:rStyle w:val="Hyperlink"/>
@@ -2263,7 +2242,7 @@
                 <w:noProof/>
                 <w:webHidden/>
               </w:rPr>
-              <w:instrText xml:space="preserve"> PAGEREF _Toc514076706 \h </w:instrText>
+              <w:instrText xml:space="preserve"> PAGEREF _Toc514153002 \h </w:instrText>
             </w:r>
             <w:r>
               <w:rPr>
@@ -2283,7 +2262,7 @@
                 <w:noProof/>
                 <w:webHidden/>
               </w:rPr>
-              <w:t>17</w:t>
+              <w:t>19</w:t>
             </w:r>
             <w:r>
               <w:rPr>
@@ -2304,10 +2283,9 @@
               <w:rFonts w:asciiTheme="minorHAnsi" w:hAnsiTheme="minorHAnsi"/>
               <w:noProof/>
               <w:sz w:val="22"/>
-              <w:lang w:eastAsia="da-DK"/>
             </w:rPr>
           </w:pPr>
-          <w:hyperlink w:anchor="_Toc514076707" w:history="1">
+          <w:hyperlink w:anchor="_Toc514153003" w:history="1">
             <w:r>
               <w:rPr>
                 <w:rStyle w:val="Hyperlink"/>
@@ -2334,7 +2312,7 @@
                 <w:noProof/>
                 <w:webHidden/>
               </w:rPr>
-              <w:instrText xml:space="preserve"> PAGEREF _Toc514076707 \h </w:instrText>
+              <w:instrText xml:space="preserve"> PAGEREF _Toc514153003 \h </w:instrText>
             </w:r>
             <w:r>
               <w:rPr>
@@ -2354,7 +2332,7 @@
                 <w:noProof/>
                 <w:webHidden/>
               </w:rPr>
-              <w:t>17</w:t>
+              <w:t>19</w:t>
             </w:r>
             <w:r>
               <w:rPr>
@@ -2375,10 +2353,9 @@
               <w:rFonts w:asciiTheme="minorHAnsi" w:hAnsiTheme="minorHAnsi"/>
               <w:noProof/>
               <w:sz w:val="22"/>
-              <w:lang w:eastAsia="da-DK"/>
             </w:rPr>
           </w:pPr>
-          <w:hyperlink w:anchor="_Toc514076708" w:history="1">
+          <w:hyperlink w:anchor="_Toc514153004" w:history="1">
             <w:r>
               <w:rPr>
                 <w:rStyle w:val="Hyperlink"/>
@@ -2405,7 +2382,7 @@
                 <w:noProof/>
                 <w:webHidden/>
               </w:rPr>
-              <w:instrText xml:space="preserve"> PAGEREF _Toc514076708 \h </w:instrText>
+              <w:instrText xml:space="preserve"> PAGEREF _Toc514153004 \h </w:instrText>
             </w:r>
             <w:r>
               <w:rPr>
@@ -2425,7 +2402,7 @@
                 <w:noProof/>
                 <w:webHidden/>
               </w:rPr>
-              <w:t>18</w:t>
+              <w:t>20</w:t>
             </w:r>
             <w:r>
               <w:rPr>
@@ -2446,10 +2423,9 @@
               <w:rFonts w:asciiTheme="minorHAnsi" w:hAnsiTheme="minorHAnsi"/>
               <w:noProof/>
               <w:sz w:val="22"/>
-              <w:lang w:eastAsia="da-DK"/>
             </w:rPr>
           </w:pPr>
-          <w:hyperlink w:anchor="_Toc514076709" w:history="1">
+          <w:hyperlink w:anchor="_Toc514153005" w:history="1">
             <w:r>
               <w:rPr>
                 <w:rStyle w:val="Hyperlink"/>
@@ -2476,7 +2452,7 @@
                 <w:noProof/>
                 <w:webHidden/>
               </w:rPr>
-              <w:instrText xml:space="preserve"> PAGEREF _Toc514076709 \h </w:instrText>
+              <w:instrText xml:space="preserve"> PAGEREF _Toc514153005 \h </w:instrText>
             </w:r>
             <w:r>
               <w:rPr>
@@ -2496,7 +2472,7 @@
                 <w:noProof/>
                 <w:webHidden/>
               </w:rPr>
-              <w:t>19</w:t>
+              <w:t>21</w:t>
             </w:r>
             <w:r>
               <w:rPr>
@@ -2517,10 +2493,9 @@
               <w:rFonts w:asciiTheme="minorHAnsi" w:hAnsiTheme="minorHAnsi"/>
               <w:noProof/>
               <w:sz w:val="22"/>
-              <w:lang w:eastAsia="da-DK"/>
             </w:rPr>
           </w:pPr>
-          <w:hyperlink w:anchor="_Toc514076710" w:history="1">
+          <w:hyperlink w:anchor="_Toc514153006" w:history="1">
             <w:r>
               <w:rPr>
                 <w:rStyle w:val="Hyperlink"/>
@@ -2547,7 +2522,7 @@
                 <w:noProof/>
                 <w:webHidden/>
               </w:rPr>
-              <w:instrText xml:space="preserve"> PAGEREF _Toc514076710 \h </w:instrText>
+              <w:instrText xml:space="preserve"> PAGEREF _Toc514153006 \h </w:instrText>
             </w:r>
             <w:r>
               <w:rPr>
@@ -2567,7 +2542,7 @@
                 <w:noProof/>
                 <w:webHidden/>
               </w:rPr>
-              <w:t>20</w:t>
+              <w:t>22</w:t>
             </w:r>
             <w:r>
               <w:rPr>
@@ -2588,10 +2563,9 @@
               <w:rFonts w:asciiTheme="minorHAnsi" w:hAnsiTheme="minorHAnsi"/>
               <w:noProof/>
               <w:sz w:val="22"/>
-              <w:lang w:eastAsia="da-DK"/>
             </w:rPr>
           </w:pPr>
-          <w:hyperlink w:anchor="_Toc514076711" w:history="1">
+          <w:hyperlink w:anchor="_Toc514153007" w:history="1">
             <w:r>
               <w:rPr>
                 <w:rStyle w:val="Hyperlink"/>
@@ -2618,7 +2592,7 @@
                 <w:noProof/>
                 <w:webHidden/>
               </w:rPr>
-              <w:instrText xml:space="preserve"> PAGEREF _Toc514076711 \h </w:instrText>
+              <w:instrText xml:space="preserve"> PAGEREF _Toc514153007 \h </w:instrText>
             </w:r>
             <w:r>
               <w:rPr>
@@ -2638,7 +2612,7 @@
                 <w:noProof/>
                 <w:webHidden/>
               </w:rPr>
-              <w:t>20</w:t>
+              <w:t>22</w:t>
             </w:r>
             <w:r>
               <w:rPr>
@@ -2659,10 +2633,9 @@
               <w:rFonts w:asciiTheme="minorHAnsi" w:hAnsiTheme="minorHAnsi"/>
               <w:noProof/>
               <w:sz w:val="22"/>
-              <w:lang w:eastAsia="da-DK"/>
             </w:rPr>
           </w:pPr>
-          <w:hyperlink w:anchor="_Toc514076712" w:history="1">
+          <w:hyperlink w:anchor="_Toc514153008" w:history="1">
             <w:r>
               <w:rPr>
                 <w:rStyle w:val="Hyperlink"/>
@@ -2689,7 +2662,7 @@
                 <w:noProof/>
                 <w:webHidden/>
               </w:rPr>
-              <w:instrText xml:space="preserve"> PAGEREF _Toc514076712 \h </w:instrText>
+              <w:instrText xml:space="preserve"> PAGEREF _Toc514153008 \h </w:instrText>
             </w:r>
             <w:r>
               <w:rPr>
@@ -2709,7 +2682,7 @@
                 <w:noProof/>
                 <w:webHidden/>
               </w:rPr>
-              <w:t>21</w:t>
+              <w:t>23</w:t>
             </w:r>
             <w:r>
               <w:rPr>
@@ -2730,10 +2703,9 @@
               <w:rFonts w:asciiTheme="minorHAnsi" w:hAnsiTheme="minorHAnsi"/>
               <w:noProof/>
               <w:sz w:val="22"/>
-              <w:lang w:eastAsia="da-DK"/>
             </w:rPr>
           </w:pPr>
-          <w:hyperlink w:anchor="_Toc514076713" w:history="1">
+          <w:hyperlink w:anchor="_Toc514153009" w:history="1">
             <w:r>
               <w:rPr>
                 <w:rStyle w:val="Hyperlink"/>
@@ -2760,7 +2732,7 @@
                 <w:noProof/>
                 <w:webHidden/>
               </w:rPr>
-              <w:instrText xml:space="preserve"> PAGEREF _Toc514076713 \h </w:instrText>
+              <w:instrText xml:space="preserve"> PAGEREF _Toc514153009 \h </w:instrText>
             </w:r>
             <w:r>
               <w:rPr>
@@ -2780,7 +2752,7 @@
                 <w:noProof/>
                 <w:webHidden/>
               </w:rPr>
-              <w:t>21</w:t>
+              <w:t>23</w:t>
             </w:r>
             <w:r>
               <w:rPr>
@@ -2801,10 +2773,9 @@
               <w:rFonts w:asciiTheme="minorHAnsi" w:hAnsiTheme="minorHAnsi"/>
               <w:noProof/>
               <w:sz w:val="22"/>
-              <w:lang w:eastAsia="da-DK"/>
             </w:rPr>
           </w:pPr>
-          <w:hyperlink w:anchor="_Toc514076714" w:history="1">
+          <w:hyperlink w:anchor="_Toc514153010" w:history="1">
             <w:r>
               <w:rPr>
                 <w:rStyle w:val="Hyperlink"/>
@@ -2831,7 +2802,7 @@
                 <w:noProof/>
                 <w:webHidden/>
               </w:rPr>
-              <w:instrText xml:space="preserve"> PAGEREF _Toc514076714 \h </w:instrText>
+              <w:instrText xml:space="preserve"> PAGEREF _Toc514153010 \h </w:instrText>
             </w:r>
             <w:r>
               <w:rPr>
@@ -2851,7 +2822,7 @@
                 <w:noProof/>
                 <w:webHidden/>
               </w:rPr>
-              <w:t>21</w:t>
+              <w:t>23</w:t>
             </w:r>
             <w:r>
               <w:rPr>
@@ -2872,10 +2843,9 @@
               <w:rFonts w:asciiTheme="minorHAnsi" w:hAnsiTheme="minorHAnsi"/>
               <w:noProof/>
               <w:sz w:val="22"/>
-              <w:lang w:eastAsia="da-DK"/>
             </w:rPr>
           </w:pPr>
-          <w:hyperlink w:anchor="_Toc514076715" w:history="1">
+          <w:hyperlink w:anchor="_Toc514153011" w:history="1">
             <w:r>
               <w:rPr>
                 <w:rStyle w:val="Hyperlink"/>
@@ -2902,7 +2872,7 @@
                 <w:noProof/>
                 <w:webHidden/>
               </w:rPr>
-              <w:instrText xml:space="preserve"> PAGEREF _Toc514076715 \h </w:instrText>
+              <w:instrText xml:space="preserve"> PAGEREF _Toc514153011 \h </w:instrText>
             </w:r>
             <w:r>
               <w:rPr>
@@ -2922,7 +2892,7 @@
                 <w:noProof/>
                 <w:webHidden/>
               </w:rPr>
-              <w:t>21</w:t>
+              <w:t>23</w:t>
             </w:r>
             <w:r>
               <w:rPr>
@@ -2943,10 +2913,9 @@
               <w:rFonts w:asciiTheme="minorHAnsi" w:hAnsiTheme="minorHAnsi"/>
               <w:noProof/>
               <w:sz w:val="22"/>
-              <w:lang w:eastAsia="da-DK"/>
             </w:rPr>
           </w:pPr>
-          <w:hyperlink w:anchor="_Toc514076716" w:history="1">
+          <w:hyperlink w:anchor="_Toc514153012" w:history="1">
             <w:r>
               <w:rPr>
                 <w:rStyle w:val="Hyperlink"/>
@@ -2973,7 +2942,7 @@
                 <w:noProof/>
                 <w:webHidden/>
               </w:rPr>
-              <w:instrText xml:space="preserve"> PAGEREF _Toc514076716 \h </w:instrText>
+              <w:instrText xml:space="preserve"> PAGEREF _Toc514153012 \h </w:instrText>
             </w:r>
             <w:r>
               <w:rPr>
@@ -2993,7 +2962,7 @@
                 <w:noProof/>
                 <w:webHidden/>
               </w:rPr>
-              <w:t>22</w:t>
+              <w:t>24</w:t>
             </w:r>
             <w:r>
               <w:rPr>
@@ -3014,10 +2983,9 @@
               <w:rFonts w:asciiTheme="minorHAnsi" w:hAnsiTheme="minorHAnsi"/>
               <w:noProof/>
               <w:sz w:val="22"/>
-              <w:lang w:eastAsia="da-DK"/>
             </w:rPr>
           </w:pPr>
-          <w:hyperlink w:anchor="_Toc514076717" w:history="1">
+          <w:hyperlink w:anchor="_Toc514153013" w:history="1">
             <w:r>
               <w:rPr>
                 <w:rStyle w:val="Hyperlink"/>
@@ -3044,7 +3012,7 @@
                 <w:noProof/>
                 <w:webHidden/>
               </w:rPr>
-              <w:instrText xml:space="preserve"> PAGEREF _Toc514076717 \h </w:instrText>
+              <w:instrText xml:space="preserve"> PAGEREF _Toc514153013 \h </w:instrText>
             </w:r>
             <w:r>
               <w:rPr>
@@ -3064,7 +3032,7 @@
                 <w:noProof/>
                 <w:webHidden/>
               </w:rPr>
-              <w:t>23</w:t>
+              <w:t>25</w:t>
             </w:r>
             <w:r>
               <w:rPr>
@@ -3085,10 +3053,9 @@
               <w:rFonts w:asciiTheme="minorHAnsi" w:hAnsiTheme="minorHAnsi"/>
               <w:noProof/>
               <w:sz w:val="22"/>
-              <w:lang w:eastAsia="da-DK"/>
             </w:rPr>
           </w:pPr>
-          <w:hyperlink w:anchor="_Toc514076718" w:history="1">
+          <w:hyperlink w:anchor="_Toc514153014" w:history="1">
             <w:r>
               <w:rPr>
                 <w:rStyle w:val="Hyperlink"/>
@@ -3115,7 +3082,7 @@
                 <w:noProof/>
                 <w:webHidden/>
               </w:rPr>
-              <w:instrText xml:space="preserve"> PAGEREF _Toc514076718 \h </w:instrText>
+              <w:instrText xml:space="preserve"> PAGEREF _Toc514153014 \h </w:instrText>
             </w:r>
             <w:r>
               <w:rPr>
@@ -3135,7 +3102,7 @@
                 <w:noProof/>
                 <w:webHidden/>
               </w:rPr>
-              <w:t>24</w:t>
+              <w:t>26</w:t>
             </w:r>
             <w:r>
               <w:rPr>
@@ -3156,10 +3123,9 @@
               <w:rFonts w:asciiTheme="minorHAnsi" w:hAnsiTheme="minorHAnsi"/>
               <w:noProof/>
               <w:sz w:val="22"/>
-              <w:lang w:eastAsia="da-DK"/>
             </w:rPr>
           </w:pPr>
-          <w:hyperlink w:anchor="_Toc514076719" w:history="1">
+          <w:hyperlink w:anchor="_Toc514153015" w:history="1">
             <w:r>
               <w:rPr>
                 <w:rStyle w:val="Hyperlink"/>
@@ -3186,7 +3152,7 @@
                 <w:noProof/>
                 <w:webHidden/>
               </w:rPr>
-              <w:instrText xml:space="preserve"> PAGEREF _Toc514076719 \h </w:instrText>
+              <w:instrText xml:space="preserve"> PAGEREF _Toc514153015 \h </w:instrText>
             </w:r>
             <w:r>
               <w:rPr>
@@ -3206,7 +3172,7 @@
                 <w:noProof/>
                 <w:webHidden/>
               </w:rPr>
-              <w:t>25</w:t>
+              <w:t>27</w:t>
             </w:r>
             <w:r>
               <w:rPr>
@@ -3227,10 +3193,9 @@
               <w:rFonts w:asciiTheme="minorHAnsi" w:hAnsiTheme="minorHAnsi"/>
               <w:noProof/>
               <w:sz w:val="22"/>
-              <w:lang w:eastAsia="da-DK"/>
             </w:rPr>
           </w:pPr>
-          <w:hyperlink w:anchor="_Toc514076720" w:history="1">
+          <w:hyperlink w:anchor="_Toc514153016" w:history="1">
             <w:r>
               <w:rPr>
                 <w:rStyle w:val="Hyperlink"/>
@@ -3257,7 +3222,7 @@
                 <w:noProof/>
                 <w:webHidden/>
               </w:rPr>
-              <w:instrText xml:space="preserve"> PAGEREF _Toc514076720 \h </w:instrText>
+              <w:instrText xml:space="preserve"> PAGEREF _Toc514153016 \h </w:instrText>
             </w:r>
             <w:r>
               <w:rPr>
@@ -3277,7 +3242,7 @@
                 <w:noProof/>
                 <w:webHidden/>
               </w:rPr>
-              <w:t>26</w:t>
+              <w:t>28</w:t>
             </w:r>
             <w:r>
               <w:rPr>
@@ -3298,10 +3263,9 @@
               <w:rFonts w:asciiTheme="minorHAnsi" w:hAnsiTheme="minorHAnsi"/>
               <w:noProof/>
               <w:sz w:val="22"/>
-              <w:lang w:eastAsia="da-DK"/>
             </w:rPr>
           </w:pPr>
-          <w:hyperlink w:anchor="_Toc514076721" w:history="1">
+          <w:hyperlink w:anchor="_Toc514153017" w:history="1">
             <w:r>
               <w:rPr>
                 <w:rStyle w:val="Hyperlink"/>
@@ -3328,7 +3292,7 @@
                 <w:noProof/>
                 <w:webHidden/>
               </w:rPr>
-              <w:instrText xml:space="preserve"> PAGEREF _Toc514076721 \h </w:instrText>
+              <w:instrText xml:space="preserve"> PAGEREF _Toc514153017 \h </w:instrText>
             </w:r>
             <w:r>
               <w:rPr>
@@ -3348,7 +3312,7 @@
                 <w:noProof/>
                 <w:webHidden/>
               </w:rPr>
-              <w:t>27</w:t>
+              <w:t>29</w:t>
             </w:r>
             <w:r>
               <w:rPr>
@@ -3369,10 +3333,9 @@
               <w:rFonts w:asciiTheme="minorHAnsi" w:hAnsiTheme="minorHAnsi"/>
               <w:noProof/>
               <w:sz w:val="22"/>
-              <w:lang w:eastAsia="da-DK"/>
             </w:rPr>
           </w:pPr>
-          <w:hyperlink w:anchor="_Toc514076722" w:history="1">
+          <w:hyperlink w:anchor="_Toc514153018" w:history="1">
             <w:r>
               <w:rPr>
                 <w:rStyle w:val="Hyperlink"/>
@@ -3399,7 +3362,7 @@
                 <w:noProof/>
                 <w:webHidden/>
               </w:rPr>
-              <w:instrText xml:space="preserve"> PAGEREF _Toc514076722 \h </w:instrText>
+              <w:instrText xml:space="preserve"> PAGEREF _Toc514153018 \h </w:instrText>
             </w:r>
             <w:r>
               <w:rPr>
@@ -3419,7 +3382,7 @@
                 <w:noProof/>
                 <w:webHidden/>
               </w:rPr>
-              <w:t>29</w:t>
+              <w:t>31</w:t>
             </w:r>
             <w:r>
               <w:rPr>
@@ -3440,10 +3403,9 @@
               <w:rFonts w:asciiTheme="minorHAnsi" w:hAnsiTheme="minorHAnsi"/>
               <w:noProof/>
               <w:sz w:val="22"/>
-              <w:lang w:eastAsia="da-DK"/>
             </w:rPr>
           </w:pPr>
-          <w:hyperlink w:anchor="_Toc514076723" w:history="1">
+          <w:hyperlink w:anchor="_Toc514153019" w:history="1">
             <w:r>
               <w:rPr>
                 <w:rStyle w:val="Hyperlink"/>
@@ -3470,7 +3432,7 @@
                 <w:noProof/>
                 <w:webHidden/>
               </w:rPr>
-              <w:instrText xml:space="preserve"> PAGEREF _Toc514076723 \h </w:instrText>
+              <w:instrText xml:space="preserve"> PAGEREF _Toc514153019 \h </w:instrText>
             </w:r>
             <w:r>
               <w:rPr>
@@ -3490,7 +3452,7 @@
                 <w:noProof/>
                 <w:webHidden/>
               </w:rPr>
-              <w:t>30</w:t>
+              <w:t>32</w:t>
             </w:r>
             <w:r>
               <w:rPr>
@@ -3539,18 +3501,20 @@
           <w:docGrid w:linePitch="360"/>
         </w:sectPr>
       </w:pPr>
+      <w:bookmarkStart w:id="1" w:name="_GoBack"/>
+      <w:bookmarkEnd w:id="1"/>
     </w:p>
     <w:p>
       <w:pPr>
         <w:pStyle w:val="Overskrift1"/>
         <w:jc w:val="both"/>
       </w:pPr>
-      <w:bookmarkStart w:id="1" w:name="_Toc514076680"/>
+      <w:bookmarkStart w:id="2" w:name="_Toc514152976"/>
       <w:r>
         <w:lastRenderedPageBreak/>
         <w:t>Indledning</w:t>
       </w:r>
-      <w:bookmarkEnd w:id="1"/>
+      <w:bookmarkEnd w:id="2"/>
     </w:p>
     <w:p>
       <w:pPr>
@@ -3562,11 +3526,11 @@
         <w:pStyle w:val="Overskrift2"/>
         <w:jc w:val="both"/>
       </w:pPr>
-      <w:bookmarkStart w:id="2" w:name="_Toc514076681"/>
+      <w:bookmarkStart w:id="3" w:name="_Toc514152977"/>
       <w:r>
         <w:t>Problemstilling</w:t>
       </w:r>
-      <w:bookmarkEnd w:id="2"/>
+      <w:bookmarkEnd w:id="3"/>
       <w:r>
         <w:t xml:space="preserve"> </w:t>
       </w:r>
@@ -3586,7 +3550,7 @@
         <w:pStyle w:val="Overskrift1"/>
         <w:jc w:val="both"/>
       </w:pPr>
-      <w:bookmarkStart w:id="3" w:name="_Toc514076682"/>
+      <w:bookmarkStart w:id="4" w:name="_Toc514152978"/>
       <w:r>
         <w:t>MUST (</w:t>
       </w:r>
@@ -3596,7 +3560,7 @@
       <w:r>
         <w:t>)</w:t>
       </w:r>
-      <w:bookmarkEnd w:id="3"/>
+      <w:bookmarkEnd w:id="4"/>
     </w:p>
     <w:p>
       <w:r>
@@ -3641,21 +3605,21 @@
       <w:pPr>
         <w:pStyle w:val="Overskrift1"/>
       </w:pPr>
-      <w:bookmarkStart w:id="4" w:name="_Toc514076683"/>
+      <w:bookmarkStart w:id="5" w:name="_Toc514152979"/>
       <w:r>
         <w:t>Project management</w:t>
       </w:r>
-      <w:bookmarkEnd w:id="4"/>
+      <w:bookmarkEnd w:id="5"/>
     </w:p>
     <w:p>
       <w:pPr>
         <w:pStyle w:val="Overskrift2"/>
       </w:pPr>
-      <w:bookmarkStart w:id="5" w:name="_Toc514076684"/>
+      <w:bookmarkStart w:id="6" w:name="_Toc514152980"/>
       <w:r>
         <w:t>Udviklingsmiljø</w:t>
       </w:r>
-      <w:bookmarkEnd w:id="5"/>
+      <w:bookmarkEnd w:id="6"/>
       <w:r>
         <w:t xml:space="preserve"> </w:t>
       </w:r>
@@ -3669,11 +3633,11 @@
       <w:pPr>
         <w:pStyle w:val="Overskrift2"/>
       </w:pPr>
-      <w:bookmarkStart w:id="6" w:name="_Toc514076685"/>
+      <w:bookmarkStart w:id="7" w:name="_Toc514152981"/>
       <w:r>
         <w:t>Iterations- og faseplan (Sofie)</w:t>
       </w:r>
-      <w:bookmarkEnd w:id="6"/>
+      <w:bookmarkEnd w:id="7"/>
     </w:p>
     <w:p>
       <w:pPr>
@@ -3718,7 +3682,7 @@
       <w:r>
         <w:br w:type="page"/>
       </w:r>
-      <w:bookmarkStart w:id="7" w:name="_Toc514076686"/>
+      <w:bookmarkStart w:id="8" w:name="_Toc514152982"/>
       <w:r>
         <w:lastRenderedPageBreak/>
         <w:t xml:space="preserve">Fase 1: </w:t>
@@ -3727,7 +3691,7 @@
       <w:r>
         <w:t>Inception</w:t>
       </w:r>
-      <w:bookmarkEnd w:id="7"/>
+      <w:bookmarkEnd w:id="8"/>
       <w:proofErr w:type="spellEnd"/>
       <w:r>
         <w:t xml:space="preserve"> </w:t>
@@ -3737,7 +3701,7 @@
       <w:pPr>
         <w:pStyle w:val="Overskrift2"/>
       </w:pPr>
-      <w:bookmarkStart w:id="8" w:name="_Toc514076687"/>
+      <w:bookmarkStart w:id="9" w:name="_Toc514152983"/>
       <w:r>
         <w:t>Iterat</w:t>
       </w:r>
@@ -3750,14 +3714,14 @@
       <w:r>
         <w:t>1</w:t>
       </w:r>
-      <w:bookmarkEnd w:id="8"/>
+      <w:bookmarkEnd w:id="9"/>
     </w:p>
     <w:p>
       <w:pPr>
         <w:pStyle w:val="Overskrift3"/>
         <w:jc w:val="both"/>
       </w:pPr>
-      <w:bookmarkStart w:id="9" w:name="_Toc514076688"/>
+      <w:bookmarkStart w:id="10" w:name="_Toc514152984"/>
       <w:r>
         <w:t xml:space="preserve">Visionsdokument </w:t>
       </w:r>
@@ -3775,7 +3739,7 @@
       <w:r>
         <w:t xml:space="preserve"> Martin)</w:t>
       </w:r>
-      <w:bookmarkEnd w:id="9"/>
+      <w:bookmarkEnd w:id="10"/>
     </w:p>
     <w:p>
       <w:pPr>
@@ -4254,10 +4218,10 @@
         </w:rPr>
         <w:t>.</w:t>
       </w:r>
-      <w:bookmarkStart w:id="10" w:name="_Toc513104697"/>
-      <w:bookmarkStart w:id="11" w:name="_Toc513105027"/>
-      <w:bookmarkEnd w:id="10"/>
+      <w:bookmarkStart w:id="11" w:name="_Toc513104697"/>
+      <w:bookmarkStart w:id="12" w:name="_Toc513105027"/>
       <w:bookmarkEnd w:id="11"/>
+      <w:bookmarkEnd w:id="12"/>
     </w:p>
     <w:p>
       <w:pPr>
@@ -4272,7 +4236,7 @@
       <w:pPr>
         <w:pStyle w:val="Overskrift3"/>
       </w:pPr>
-      <w:bookmarkStart w:id="12" w:name="_Toc514076689"/>
+      <w:bookmarkStart w:id="13" w:name="_Toc514152985"/>
       <w:r>
         <w:t xml:space="preserve">Supplerende </w:t>
       </w:r>
@@ -4288,7 +4252,7 @@
       <w:r>
         <w:t>)</w:t>
       </w:r>
-      <w:bookmarkEnd w:id="12"/>
+      <w:bookmarkEnd w:id="13"/>
     </w:p>
     <w:p>
       <w:pPr>
@@ -4380,8 +4344,8 @@
                   <w:pPr>
                     <w:jc w:val="center"/>
                   </w:pPr>
-                  <w:bookmarkStart w:id="13" w:name="_Hlk513463409"/>
-                  <w:bookmarkEnd w:id="13"/>
+                  <w:bookmarkStart w:id="14" w:name="_Hlk513463409"/>
+                  <w:bookmarkEnd w:id="14"/>
                   <w:r>
                     <w:rPr>
                       <w:noProof/>
@@ -4465,14 +4429,14 @@
       <w:pPr>
         <w:pStyle w:val="Overskrift3"/>
       </w:pPr>
-      <w:bookmarkStart w:id="14" w:name="_Toc514076690"/>
+      <w:bookmarkStart w:id="15" w:name="_Toc514152986"/>
       <w:r>
         <w:t>Risiko Analyse</w:t>
       </w:r>
       <w:r>
         <w:t>(Shahnaz)</w:t>
       </w:r>
-      <w:bookmarkEnd w:id="14"/>
+      <w:bookmarkEnd w:id="15"/>
       <w:r>
         <w:t xml:space="preserve"> </w:t>
       </w:r>
@@ -4612,7 +4576,7 @@
       <w:pPr>
         <w:pStyle w:val="Overskrift3"/>
       </w:pPr>
-      <w:bookmarkStart w:id="15" w:name="_Toc514076691"/>
+      <w:bookmarkStart w:id="16" w:name="_Toc514152987"/>
       <w:r>
         <w:t xml:space="preserve">Domænemodel </w:t>
       </w:r>
@@ -4627,7 +4591,7 @@
       <w:r>
         <w:t xml:space="preserve"> Martin)</w:t>
       </w:r>
-      <w:bookmarkEnd w:id="15"/>
+      <w:bookmarkEnd w:id="16"/>
     </w:p>
     <w:p>
       <w:pPr>
@@ -5151,7 +5115,7 @@
           <w:lang w:val="en-US"/>
         </w:rPr>
       </w:pPr>
-      <w:bookmarkStart w:id="16" w:name="_Toc514076692"/>
+      <w:bookmarkStart w:id="17" w:name="_Toc514152988"/>
       <w:r>
         <w:rPr>
           <w:lang w:val="en-US"/>
@@ -5170,7 +5134,7 @@
         </w:rPr>
         <w:t>eview Martin)</w:t>
       </w:r>
-      <w:bookmarkEnd w:id="16"/>
+      <w:bookmarkEnd w:id="17"/>
     </w:p>
     <w:p>
       <w:pPr>
@@ -5723,15 +5687,7 @@
       </w:r>
       <w:proofErr w:type="spellEnd"/>
       <w:r>
-        <w:t xml:space="preserve"> (</w:t>
-      </w:r>
-      <w:proofErr w:type="spellStart"/>
-      <w:r>
-        <w:t>EBP</w:t>
-      </w:r>
-      <w:proofErr w:type="spellEnd"/>
-      <w:r>
-        <w:t xml:space="preserve">), hvilket </w:t>
+        <w:t xml:space="preserve"> (EBP), hvilket </w:t>
       </w:r>
       <w:r>
         <w:t xml:space="preserve">repræsenterer en virksomheds aktiviteter på det mest elementære niveau. </w:t>
@@ -6023,15 +5979,15 @@
           <w:lang w:val="en-US"/>
         </w:rPr>
       </w:pPr>
-      <w:bookmarkStart w:id="17" w:name="_Toc513105030"/>
-      <w:bookmarkStart w:id="18" w:name="_Toc514076693"/>
+      <w:bookmarkStart w:id="18" w:name="_Toc513105030"/>
+      <w:bookmarkStart w:id="19" w:name="_Toc514152989"/>
       <w:r>
         <w:rPr>
           <w:lang w:val="en-US"/>
         </w:rPr>
         <w:t>Use cases</w:t>
       </w:r>
-      <w:bookmarkEnd w:id="17"/>
+      <w:bookmarkEnd w:id="18"/>
       <w:r>
         <w:rPr>
           <w:lang w:val="en-US"/>
@@ -6044,7 +6000,7 @@
         </w:rPr>
         <w:t>ofie)</w:t>
       </w:r>
-      <w:bookmarkEnd w:id="18"/>
+      <w:bookmarkEnd w:id="19"/>
     </w:p>
     <w:p>
       <w:pPr>
@@ -6320,7 +6276,7 @@
         <w:pStyle w:val="Overskrift3"/>
         <w:jc w:val="both"/>
       </w:pPr>
-      <w:bookmarkStart w:id="19" w:name="_Toc514076694"/>
+      <w:bookmarkStart w:id="20" w:name="_Toc514152990"/>
       <w:r>
         <w:t>Klassediagram</w:t>
       </w:r>
@@ -6344,7 +6300,7 @@
       <w:r>
         <w:t>)</w:t>
       </w:r>
-      <w:bookmarkEnd w:id="19"/>
+      <w:bookmarkEnd w:id="20"/>
     </w:p>
     <w:p>
       <w:pPr>
@@ -6784,7 +6740,7 @@
         <w:pStyle w:val="Overskrift3"/>
         <w:jc w:val="both"/>
       </w:pPr>
-      <w:bookmarkStart w:id="20" w:name="_Toc514076695"/>
+      <w:bookmarkStart w:id="21" w:name="_Toc514152991"/>
       <w:proofErr w:type="spellStart"/>
       <w:r>
         <w:t>Mocke_ups</w:t>
@@ -6793,7 +6749,7 @@
       <w:r>
         <w:t>(Shahnaz)</w:t>
       </w:r>
-      <w:bookmarkEnd w:id="20"/>
+      <w:bookmarkEnd w:id="21"/>
     </w:p>
     <w:p>
       <w:pPr>
@@ -6963,7 +6919,7 @@
       <w:pPr>
         <w:pStyle w:val="Overskrift2"/>
       </w:pPr>
-      <w:bookmarkStart w:id="21" w:name="_Toc514076696"/>
+      <w:bookmarkStart w:id="22" w:name="_Toc514152992"/>
       <w:r>
         <w:lastRenderedPageBreak/>
         <w:t xml:space="preserve">Fase 2: </w:t>
@@ -6972,14 +6928,14 @@
       <w:r>
         <w:t>Elaboration</w:t>
       </w:r>
-      <w:bookmarkEnd w:id="21"/>
+      <w:bookmarkEnd w:id="22"/>
       <w:proofErr w:type="spellEnd"/>
     </w:p>
     <w:p>
       <w:pPr>
         <w:pStyle w:val="Overskrift2"/>
       </w:pPr>
-      <w:bookmarkStart w:id="22" w:name="_Toc514076697"/>
+      <w:bookmarkStart w:id="23" w:name="_Toc514152993"/>
       <w:r>
         <w:t xml:space="preserve">Iteration </w:t>
       </w:r>
@@ -6989,13 +6945,13 @@
       <w:r>
         <w:t>1</w:t>
       </w:r>
-      <w:bookmarkEnd w:id="22"/>
+      <w:bookmarkEnd w:id="23"/>
     </w:p>
     <w:p>
       <w:pPr>
         <w:pStyle w:val="Overskrift3"/>
       </w:pPr>
-      <w:bookmarkStart w:id="23" w:name="_Toc514076698"/>
+      <w:bookmarkStart w:id="24" w:name="_Toc514152994"/>
       <w:r>
         <w:t>Systemsekvensdiagrammer</w:t>
       </w:r>
@@ -7010,7 +6966,7 @@
       <w:r>
         <w:t xml:space="preserve"> Sofie)</w:t>
       </w:r>
-      <w:bookmarkEnd w:id="23"/>
+      <w:bookmarkEnd w:id="24"/>
     </w:p>
     <w:p>
       <w:pPr>
@@ -7101,12 +7057,12 @@
       <w:pPr>
         <w:pStyle w:val="Overskrift3"/>
       </w:pPr>
-      <w:bookmarkStart w:id="24" w:name="_Toc513191687"/>
-      <w:bookmarkStart w:id="25" w:name="_Toc514076699"/>
+      <w:bookmarkStart w:id="25" w:name="_Toc513191687"/>
+      <w:bookmarkStart w:id="26" w:name="_Toc514152995"/>
       <w:r>
         <w:t>Operationskontrakter</w:t>
       </w:r>
-      <w:bookmarkEnd w:id="24"/>
+      <w:bookmarkEnd w:id="25"/>
       <w:r>
         <w:t xml:space="preserve"> (Martin</w:t>
       </w:r>
@@ -7116,7 +7072,7 @@
       <w:r>
         <w:t>)</w:t>
       </w:r>
-      <w:bookmarkEnd w:id="25"/>
+      <w:bookmarkEnd w:id="26"/>
     </w:p>
     <w:p>
       <w:pPr>
@@ -7235,14 +7191,14 @@
       <w:pPr>
         <w:pStyle w:val="Overskrift3"/>
       </w:pPr>
-      <w:bookmarkStart w:id="26" w:name="_Toc514076700"/>
+      <w:bookmarkStart w:id="27" w:name="_Toc514152996"/>
       <w:r>
         <w:t>Dataordbog</w:t>
       </w:r>
       <w:r>
         <w:t>(Shahnaz)</w:t>
       </w:r>
-      <w:bookmarkEnd w:id="26"/>
+      <w:bookmarkEnd w:id="27"/>
     </w:p>
     <w:p>
       <w:r>
@@ -7284,7 +7240,7 @@
           <w:lang w:val="en-US"/>
         </w:rPr>
       </w:pPr>
-      <w:bookmarkStart w:id="27" w:name="_Toc514076701"/>
+      <w:bookmarkStart w:id="28" w:name="_Toc514152997"/>
       <w:r>
         <w:rPr>
           <w:lang w:val="en-US"/>
@@ -7303,7 +7259,7 @@
         </w:rPr>
         <w:t>Shahnaz review Sofie)</w:t>
       </w:r>
-      <w:bookmarkEnd w:id="27"/>
+      <w:bookmarkEnd w:id="28"/>
       <w:r>
         <w:rPr>
           <w:lang w:val="en-US"/>
@@ -7541,7 +7497,7 @@
       <w:pPr>
         <w:pStyle w:val="Overskrift3"/>
       </w:pPr>
-      <w:bookmarkStart w:id="28" w:name="_Toc514076702"/>
+      <w:bookmarkStart w:id="29" w:name="_Toc514152998"/>
       <w:r>
         <w:lastRenderedPageBreak/>
         <w:t>Normalisering(Shahnaz</w:t>
@@ -7560,7 +7516,7 @@
       <w:r>
         <w:t>)</w:t>
       </w:r>
-      <w:bookmarkEnd w:id="28"/>
+      <w:bookmarkEnd w:id="29"/>
     </w:p>
     <w:p>
       <w:pPr>
@@ -7576,7 +7532,7 @@
           <w:noProof/>
         </w:rPr>
         <w:pict w14:anchorId="557BB1D0">
-          <v:shape id="_x0000_s1031" type="#_x0000_t202" style="position:absolute;left:0;text-align:left;margin-left:1045.6pt;margin-top:286.35pt;width:137.4pt;height:385.2pt;z-index:251661312;visibility:visible;mso-wrap-distance-top:3.6pt;mso-wrap-distance-bottom:3.6pt;mso-position-horizontal:right;mso-position-horizontal-relative:margin;mso-position-vertical-relative:margin;mso-width-relative:margin;mso-height-relative:margin" o:gfxdata="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" stroked="f">
+          <v:shape id="_x0000_s1031" type="#_x0000_t202" style="position:absolute;left:0;text-align:left;margin-left:1131.8pt;margin-top:286.35pt;width:137.4pt;height:385.2pt;z-index:251661312;visibility:visible;mso-wrap-distance-top:3.6pt;mso-wrap-distance-bottom:3.6pt;mso-position-horizontal:right;mso-position-horizontal-relative:margin;mso-position-vertical-relative:margin;mso-width-relative:margin;mso-height-relative:margin" o:gfxdata="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" stroked="f">
             <v:textbox>
               <w:txbxContent>
                 <w:p>
@@ -8174,7 +8130,7 @@
       <w:pPr>
         <w:pStyle w:val="Overskrift3"/>
       </w:pPr>
-      <w:bookmarkStart w:id="29" w:name="_Toc514076703"/>
+      <w:bookmarkStart w:id="30" w:name="_Toc514152999"/>
       <w:r>
         <w:lastRenderedPageBreak/>
         <w:t>facade-</w:t>
@@ -8188,7 +8144,7 @@
       <w:r>
         <w:t>Facade patten)</w:t>
       </w:r>
-      <w:bookmarkEnd w:id="29"/>
+      <w:bookmarkEnd w:id="30"/>
     </w:p>
     <w:p>
       <w:pPr>
@@ -8204,14 +8160,14 @@
       <w:pPr>
         <w:pStyle w:val="Overskrift3"/>
       </w:pPr>
-      <w:bookmarkStart w:id="30" w:name="_Toc514076704"/>
+      <w:bookmarkStart w:id="31" w:name="_Toc514153000"/>
       <w:r>
         <w:t>Aktivitetsdiagrammer</w:t>
       </w:r>
       <w:r>
         <w:t>(Shahnaz)</w:t>
       </w:r>
-      <w:bookmarkEnd w:id="30"/>
+      <w:bookmarkEnd w:id="31"/>
     </w:p>
     <w:p>
       <w:pPr>
@@ -8249,7 +8205,6 @@
           </v:shape>
         </w:pict>
       </w:r>
-      <w:bookmarkStart w:id="31" w:name="_GoBack"/>
       <w:r>
         <w:rPr>
           <w:noProof/>
@@ -8325,7 +8280,6 @@
           </wp:anchor>
         </w:drawing>
       </w:r>
-      <w:bookmarkEnd w:id="31"/>
       <w:r>
         <w:rPr>
           <w:noProof/>
@@ -8541,13 +8495,7 @@
                     </w:rPr>
                   </w:pPr>
                   <w:r>
-                    <w:t xml:space="preserve">Figur 8- </w:t>
-                  </w:r>
-                  <w:r>
-                    <w:t xml:space="preserve">Aktivitetsdiagram </w:t>
-                  </w:r>
-                  <w:r>
-                    <w:t>redskab som viser p</w:t>
+                    <w:t>Figur 8- Aktivitetsdiagram redskab som viser p</w:t>
                   </w:r>
                   <w:r>
                     <w:t>arallelit</w:t>
@@ -8586,22 +8534,13 @@
       </w:r>
       <w:proofErr w:type="spellEnd"/>
       <w:r>
-        <w:t xml:space="preserve"> (</w:t>
-      </w:r>
-      <w:r>
-        <w:t>figur 8</w:t>
-      </w:r>
-      <w:r>
-        <w:t xml:space="preserve">) dem alle når de færdig med arbejde. Ud over det kan men bruge </w:t>
+        <w:t xml:space="preserve"> (figur 8) dem alle når de færdig med arbejde. Ud over det kan men bruge </w:t>
       </w:r>
       <w:r>
         <w:t>Decision (</w:t>
       </w:r>
       <w:r>
-        <w:t>figur 8</w:t>
-      </w:r>
-      <w:r>
-        <w:t>)</w:t>
+        <w:t>figur 8)</w:t>
       </w:r>
       <w:r>
         <w:t xml:space="preserve"> </w:t>
@@ -8613,27 +8552,13 @@
         <w:t>for</w:t>
       </w:r>
       <w:r>
-        <w:t xml:space="preserve"> eksempel i vores </w:t>
-      </w:r>
-      <w:r>
-        <w:t>Aktivitets diagram</w:t>
-      </w:r>
-      <w:r>
-        <w:t xml:space="preserve"> vi viser</w:t>
+        <w:t xml:space="preserve"> eksempel i vores Aktivitets diagram vi viser</w:t>
       </w:r>
       <w:r>
         <w:t>,</w:t>
       </w:r>
       <w:r>
-        <w:t xml:space="preserve"> at hvis kommer ikke svær fra </w:t>
-      </w:r>
-      <w:proofErr w:type="spellStart"/>
-      <w:r>
-        <w:t>RKI</w:t>
-      </w:r>
-      <w:proofErr w:type="spellEnd"/>
-      <w:r>
-        <w:t xml:space="preserve"> </w:t>
+        <w:t xml:space="preserve"> at hvis kommer ikke svær fra RKI </w:t>
       </w:r>
       <w:r>
         <w:t xml:space="preserve">en </w:t>
@@ -8748,18 +8673,104 @@
       <w:pPr>
         <w:pStyle w:val="Overskrift3"/>
       </w:pPr>
-      <w:bookmarkStart w:id="32" w:name="_Toc514076705"/>
-      <w:r>
-        <w:t>Singletonpatten</w:t>
+      <w:bookmarkStart w:id="32" w:name="_Toc514153001"/>
+      <w:r>
+        <w:t>Singleton pattern</w:t>
       </w:r>
       <w:bookmarkEnd w:id="32"/>
     </w:p>
+    <w:p>
+      <w:pPr>
+        <w:jc w:val="both"/>
+      </w:pPr>
+      <w:r>
+        <w:t>I vores implementation har vi valgt at benytte det design</w:t>
+      </w:r>
+      <w:r>
+        <w:t xml:space="preserve"> </w:t>
+      </w:r>
+      <w:r>
+        <w:t>pattern der hedder ’Singleton’. Dette pattern bruges når man kun ønsker at tillade, at der bliver lavet én instans af en bestemt klasse. Til gengæld skal denne instans også være tilgængelig udefra. Vi bruger singleton pattern i forbindelse med vores klasser ”RKI” og ”Bank”</w:t>
+      </w:r>
+      <w:r>
+        <w:rPr>
+          <w:rStyle w:val="Fodnotehenvisning"/>
+        </w:rPr>
+        <w:footnoteReference w:id="15"/>
+      </w:r>
+      <w:r>
+        <w:t xml:space="preserve">. Vi har valgt at bruge dette pattern, fordi det må formodes, at forretningen kun har forbindelse til én bank, og ét RKI register. Det er derfor logisk at gøre de klasser, der repræsenterer disse domæneobjekter, til singletons. </w:t>
+      </w:r>
+    </w:p>
+    <w:p>
+      <w:pPr>
+        <w:ind w:firstLine="284"/>
+        <w:jc w:val="both"/>
+      </w:pPr>
+      <w:r>
+        <w:t xml:space="preserve">Der indgår flere elementer i implementationen af en singletonklasse. For at være sikker på, at der ikke kan laves flere instanser af klassen, vil vi først sørge for at give constructoren ’private’ som access modifier. På den måde er det kun klassen selv, der får lov til at invoke constructoren. Som sagt ønsker vi dog samtidig, at den ene instans, der findes af klassen, også er tilgængelig. Her indfører vi derfor en instance-metode, der skal returnere denne instans, som naturligvis vil være public. Metoden her vil altså først tjekke, om der er lavet en instans af klassen i forvejen. Hvis der ikke er, så invoker den constructoren og returnerer en ny instans. Hvis instansen allerede findes, vil den selvsagt blot returnere den. Instance-metoden gøres </w:t>
+      </w:r>
+      <w:proofErr w:type="spellStart"/>
+      <w:r>
+        <w:t>static</w:t>
+      </w:r>
+      <w:proofErr w:type="spellEnd"/>
+      <w:r>
+        <w:t>, således at vi kan kalde den på klassen, frem for en instans af klassen. Instansen vil altså blive skabt, første gang instance-metoden kaldes. Vi gemmer instansen som en privat instansvariabel til klassen.</w:t>
+      </w:r>
+    </w:p>
+    <w:p>
+      <w:pPr>
+        <w:ind w:firstLine="284"/>
+        <w:jc w:val="both"/>
+      </w:pPr>
+      <w:r>
+        <w:t xml:space="preserve">Hvor godt og anbefalelsesværdigt det er, at benytte singletonmønsteret er meget omdiskuteret, og det er også blevet kaldt for et </w:t>
+      </w:r>
+      <w:proofErr w:type="spellStart"/>
+      <w:r>
+        <w:t>anti</w:t>
+      </w:r>
+      <w:proofErr w:type="spellEnd"/>
+      <w:r>
+        <w:t>-pattern</w:t>
+      </w:r>
+      <w:r>
+        <w:rPr>
+          <w:rStyle w:val="Fodnotehenvisning"/>
+        </w:rPr>
+        <w:footnoteReference w:id="16"/>
+      </w:r>
+      <w:r>
+        <w:t xml:space="preserve">. For eksempel kan en singleton være svær at håndtere i forbindelse med test-scenarier. Det skyldes, at instansen af klassen ikke reelt kan slettes, eftersom klassen selv altid vil holde fast i instansen, og dermed ikke giver plads til, at </w:t>
+      </w:r>
+      <w:proofErr w:type="spellStart"/>
+      <w:r>
+        <w:t>garbage</w:t>
+      </w:r>
+      <w:proofErr w:type="spellEnd"/>
+      <w:r>
+        <w:t xml:space="preserve"> </w:t>
+      </w:r>
+      <w:proofErr w:type="spellStart"/>
+      <w:r>
+        <w:t>col</w:t>
+      </w:r>
+      <w:r>
+        <w:lastRenderedPageBreak/>
+        <w:t>lectoren</w:t>
+      </w:r>
+      <w:proofErr w:type="spellEnd"/>
+      <w:r>
+        <w:t xml:space="preserve"> kan komme og gøre sit arbejde. Hvis en singleton indeholder meget information, vil det således skabe problemer, i det tilfælde at man har behov for at ”nulstille” tilstanden på den i forbindelse med hver test. Vi har i vores implementation ikke gemt meget information i vores singletonklasser. Klasserne har ikke andre instansvariable end den der er nødvendig for en singleton, og funktionaliteten er også begrænset til få metoder. Derfor har vi ikke behov for at nulstille deres tilstand i forbindelse med vores tests. Vi undgår på den måde mange af de problemer, singletonmønsteret giver, og derfor kan vi benytte det med god samvittighed. </w:t>
+      </w:r>
+    </w:p>
     <w:p/>
     <w:p>
       <w:pPr>
         <w:pStyle w:val="Overskrift3"/>
       </w:pPr>
-      <w:bookmarkStart w:id="33" w:name="_Toc514076706"/>
+      <w:bookmarkStart w:id="33" w:name="_Toc514153002"/>
       <w:r>
         <w:t>Tråde</w:t>
       </w:r>
@@ -8773,7 +8784,7 @@
       <w:pPr>
         <w:pStyle w:val="Overskrift3"/>
       </w:pPr>
-      <w:bookmarkStart w:id="34" w:name="_Toc514076707"/>
+      <w:bookmarkStart w:id="34" w:name="_Toc514153003"/>
       <w:r>
         <w:t>Unit-test</w:t>
       </w:r>
@@ -8799,7 +8810,7 @@
         <w:pStyle w:val="Overskrift1"/>
         <w:jc w:val="both"/>
       </w:pPr>
-      <w:bookmarkStart w:id="35" w:name="_Toc514076708"/>
+      <w:bookmarkStart w:id="35" w:name="_Toc514153004"/>
       <w:r>
         <w:lastRenderedPageBreak/>
         <w:t>Konklusion</w:t>
@@ -8833,7 +8844,7 @@
         <w:pStyle w:val="Overskrift1"/>
         <w:jc w:val="both"/>
       </w:pPr>
-      <w:bookmarkStart w:id="36" w:name="_Toc514076709"/>
+      <w:bookmarkStart w:id="36" w:name="_Toc514153005"/>
       <w:r>
         <w:lastRenderedPageBreak/>
         <w:t>Litteraturliste</w:t>
@@ -8867,7 +8878,7 @@
         <w:pStyle w:val="Overskrift1"/>
         <w:jc w:val="both"/>
       </w:pPr>
-      <w:bookmarkStart w:id="37" w:name="_Toc514076710"/>
+      <w:bookmarkStart w:id="37" w:name="_Toc514153006"/>
       <w:r>
         <w:lastRenderedPageBreak/>
         <w:t>Bilag</w:t>
@@ -8881,7 +8892,7 @@
       <w:pPr>
         <w:pStyle w:val="Overskrift2"/>
       </w:pPr>
-      <w:bookmarkStart w:id="38" w:name="_Toc514076711"/>
+      <w:bookmarkStart w:id="38" w:name="_Toc514153007"/>
       <w:r>
         <w:t xml:space="preserve">Bilag 1 </w:t>
       </w:r>
@@ -8903,7 +8914,7 @@
       <w:pPr>
         <w:pStyle w:val="Overskrift2"/>
       </w:pPr>
-      <w:bookmarkStart w:id="39" w:name="_Toc514076712"/>
+      <w:bookmarkStart w:id="39" w:name="_Toc514153008"/>
       <w:r>
         <w:lastRenderedPageBreak/>
         <w:t xml:space="preserve">Bilag </w:t>
@@ -8923,7 +8934,7 @@
       <w:pPr>
         <w:pStyle w:val="Overskrift3"/>
       </w:pPr>
-      <w:bookmarkStart w:id="40" w:name="_Toc514076713"/>
+      <w:bookmarkStart w:id="40" w:name="_Toc514153009"/>
       <w:r>
         <w:t>Visionen</w:t>
       </w:r>
@@ -8952,7 +8963,7 @@
       <w:pPr>
         <w:pStyle w:val="Overskrift3"/>
       </w:pPr>
-      <w:bookmarkStart w:id="41" w:name="_Toc514076714"/>
+      <w:bookmarkStart w:id="41" w:name="_Toc514153010"/>
       <w:r>
         <w:t>Interessentanalyse</w:t>
       </w:r>
@@ -9165,7 +9176,7 @@
       <w:pPr>
         <w:pStyle w:val="Overskrift3"/>
       </w:pPr>
-      <w:bookmarkStart w:id="42" w:name="_Toc514076715"/>
+      <w:bookmarkStart w:id="42" w:name="_Toc514153011"/>
       <w:r>
         <w:t>Feature</w:t>
       </w:r>
@@ -9251,7 +9262,7 @@
       <w:pPr>
         <w:pStyle w:val="Overskrift2"/>
       </w:pPr>
-      <w:bookmarkStart w:id="43" w:name="_Toc514076716"/>
+      <w:bookmarkStart w:id="43" w:name="_Toc514153012"/>
       <w:r>
         <w:t xml:space="preserve">Bilag 3 </w:t>
       </w:r>
@@ -9326,7 +9337,7 @@
         <w:pStyle w:val="Overskrift2"/>
       </w:pPr>
       <w:bookmarkStart w:id="44" w:name="_Toc513462462"/>
-      <w:bookmarkStart w:id="45" w:name="_Toc514076717"/>
+      <w:bookmarkStart w:id="45" w:name="_Toc514153013"/>
       <w:r>
         <w:lastRenderedPageBreak/>
         <w:t xml:space="preserve">Bilag 4 – </w:t>
@@ -9984,7 +9995,7 @@
         <w:pStyle w:val="Overskrift2"/>
       </w:pPr>
       <w:bookmarkStart w:id="46" w:name="_Toc513462463"/>
-      <w:bookmarkStart w:id="47" w:name="_Toc514076718"/>
+      <w:bookmarkStart w:id="47" w:name="_Toc514153014"/>
       <w:r>
         <w:lastRenderedPageBreak/>
         <w:t xml:space="preserve">Bilag 5 – </w:t>
@@ -10571,7 +10582,7 @@
         <w:pStyle w:val="Overskrift2"/>
       </w:pPr>
       <w:bookmarkStart w:id="48" w:name="_Toc513462464"/>
-      <w:bookmarkStart w:id="49" w:name="_Toc514076719"/>
+      <w:bookmarkStart w:id="49" w:name="_Toc514153015"/>
       <w:r>
         <w:lastRenderedPageBreak/>
         <w:t xml:space="preserve">Bilag 6 – </w:t>
@@ -11316,7 +11327,7 @@
           <w:rFonts w:asciiTheme="minorHAnsi" w:hAnsiTheme="minorHAnsi"/>
           <w:szCs w:val="24"/>
         </w:rPr>
-        <w:t xml:space="preserve">Systemet samarbejder med </w:t>
+        <w:t xml:space="preserve">Systemet samarbejder med RKI og bankens </w:t>
       </w:r>
       <w:proofErr w:type="spellStart"/>
       <w:r>
@@ -11324,25 +11335,9 @@
           <w:rFonts w:asciiTheme="minorHAnsi" w:hAnsiTheme="minorHAnsi"/>
           <w:szCs w:val="24"/>
         </w:rPr>
-        <w:t>RKI</w:t>
+        <w:t>API’er</w:t>
       </w:r>
       <w:proofErr w:type="spellEnd"/>
-      <w:r>
-        <w:rPr>
-          <w:rFonts w:asciiTheme="minorHAnsi" w:hAnsiTheme="minorHAnsi"/>
-          <w:szCs w:val="24"/>
-        </w:rPr>
-        <w:t xml:space="preserve"> og bankens </w:t>
-      </w:r>
-      <w:proofErr w:type="spellStart"/>
-      <w:r>
-        <w:rPr>
-          <w:rFonts w:asciiTheme="minorHAnsi" w:hAnsiTheme="minorHAnsi"/>
-          <w:szCs w:val="24"/>
-        </w:rPr>
-        <w:t>API’er</w:t>
-      </w:r>
-      <w:proofErr w:type="spellEnd"/>
     </w:p>
     <w:p>
       <w:pPr>
@@ -11429,7 +11424,7 @@
       <w:pPr>
         <w:pStyle w:val="Overskrift2"/>
       </w:pPr>
-      <w:bookmarkStart w:id="50" w:name="_Toc514076720"/>
+      <w:bookmarkStart w:id="50" w:name="_Toc514153016"/>
       <w:r>
         <w:t xml:space="preserve">Bilag </w:t>
       </w:r>
@@ -11510,7 +11505,7 @@
         <w:pStyle w:val="Overskrift2"/>
       </w:pPr>
       <w:bookmarkStart w:id="51" w:name="_Toc513462466"/>
-      <w:bookmarkStart w:id="52" w:name="_Toc514076721"/>
+      <w:bookmarkStart w:id="52" w:name="_Toc514153017"/>
       <w:r>
         <w:rPr>
           <w:noProof/>
@@ -12244,7 +12239,7 @@
       <w:pPr>
         <w:pStyle w:val="Overskrift2"/>
       </w:pPr>
-      <w:bookmarkStart w:id="53" w:name="_Toc514076722"/>
+      <w:bookmarkStart w:id="53" w:name="_Toc514153018"/>
       <w:r>
         <w:t xml:space="preserve">Bilag </w:t>
       </w:r>
@@ -12320,7 +12315,7 @@
       <w:pPr>
         <w:pStyle w:val="Overskrift2"/>
       </w:pPr>
-      <w:bookmarkStart w:id="54" w:name="_Toc514076723"/>
+      <w:bookmarkStart w:id="54" w:name="_Toc514153019"/>
       <w:r>
         <w:t>Bilag 10 risiko analyse</w:t>
       </w:r>
@@ -12493,6 +12488,7 @@
         <w:docPartUnique/>
       </w:docPartObj>
     </w:sdtPr>
+    <w:sdtEndPr/>
     <w:sdtContent>
       <w:p>
         <w:pPr>
@@ -12556,6 +12552,7 @@
         <w:docPartUnique/>
       </w:docPartObj>
     </w:sdtPr>
+    <w:sdtEndPr/>
     <w:sdtContent>
       <w:p>
         <w:pPr>
@@ -12854,6 +12851,43 @@
       </w:r>
       <w:r>
         <w:t xml:space="preserve"> Fremover kaldt OC2</w:t>
+      </w:r>
+    </w:p>
+  </w:footnote>
+  <w:footnote w:id="15">
+    <w:p>
+      <w:pPr>
+        <w:pStyle w:val="Fodnotetekst"/>
+      </w:pPr>
+      <w:r>
+        <w:rPr>
+          <w:rStyle w:val="Fodnotehenvisning"/>
+        </w:rPr>
+        <w:footnoteRef/>
+      </w:r>
+      <w:r>
+        <w:t xml:space="preserve"> Se klassediagrammet, </w:t>
+      </w:r>
+      <w:proofErr w:type="gramStart"/>
+      <w:r>
+        <w:t>bilag ?????????????</w:t>
+      </w:r>
+      <w:proofErr w:type="gramEnd"/>
+    </w:p>
+  </w:footnote>
+  <w:footnote w:id="16">
+    <w:p>
+      <w:pPr>
+        <w:pStyle w:val="Fodnotetekst"/>
+      </w:pPr>
+      <w:r>
+        <w:rPr>
+          <w:rStyle w:val="Fodnotehenvisning"/>
+        </w:rPr>
+        <w:footnoteRef/>
+      </w:r>
+      <w:r>
+        <w:t xml:space="preserve"> Med andre ord: en dårlig løsning på et designproblem.</w:t>
       </w:r>
     </w:p>
   </w:footnote>
@@ -15784,8 +15818,8 @@
   </m:mathPr>
   <w:themeFontLang w:val="da-DK" w:eastAsia="ko-KR"/>
   <w:clrSchemeMapping w:bg1="light1" w:t1="dark1" w:bg2="light2" w:t2="dark2" w:accent1="accent1" w:accent2="accent2" w:accent3="accent3" w:accent4="accent4" w:accent5="accent5" w:accent6="accent6" w:hyperlink="hyperlink" w:followedHyperlink="followedHyperlink"/>
-  <w:decimalSymbol w:val="."/>
-  <w:listSeparator w:val=","/>
+  <w:decimalSymbol w:val=","/>
+  <w:listSeparator w:val=";"/>
 </w:settings>
 </file>
 
@@ -16546,7 +16580,7 @@
 </file>
 
 <file path=customXml/itemProps2.xml><?xml version="1.0" encoding="utf-8"?>
-<ds:datastoreItem xmlns:ds="http://schemas.openxmlformats.org/officeDocument/2006/customXml" ds:itemID="{5771A439-9647-45B8-B059-39C282BC73C4}">
+<ds:datastoreItem xmlns:ds="http://schemas.openxmlformats.org/officeDocument/2006/customXml" ds:itemID="{7F214998-ADEC-474F-9B2D-2765653DE7D8}">
   <ds:schemaRefs>
     <ds:schemaRef ds:uri="http://schemas.openxmlformats.org/officeDocument/2006/bibliography"/>
   </ds:schemaRefs>

--- a/modeller, dokumenter/proj. mgt/Rapport.docx
+++ b/modeller, dokumenter/proj. mgt/Rapport.docx
@@ -3501,20 +3501,18 @@
           <w:docGrid w:linePitch="360"/>
         </w:sectPr>
       </w:pPr>
-      <w:bookmarkStart w:id="1" w:name="_GoBack"/>
-      <w:bookmarkEnd w:id="1"/>
     </w:p>
     <w:p>
       <w:pPr>
         <w:pStyle w:val="Overskrift1"/>
         <w:jc w:val="both"/>
       </w:pPr>
-      <w:bookmarkStart w:id="2" w:name="_Toc514152976"/>
+      <w:bookmarkStart w:id="1" w:name="_Toc514152976"/>
       <w:r>
         <w:lastRenderedPageBreak/>
         <w:t>Indledning</w:t>
       </w:r>
-      <w:bookmarkEnd w:id="2"/>
+      <w:bookmarkEnd w:id="1"/>
     </w:p>
     <w:p>
       <w:pPr>
@@ -3526,11 +3524,11 @@
         <w:pStyle w:val="Overskrift2"/>
         <w:jc w:val="both"/>
       </w:pPr>
-      <w:bookmarkStart w:id="3" w:name="_Toc514152977"/>
+      <w:bookmarkStart w:id="2" w:name="_Toc514152977"/>
       <w:r>
         <w:t>Problemstilling</w:t>
       </w:r>
-      <w:bookmarkEnd w:id="3"/>
+      <w:bookmarkEnd w:id="2"/>
       <w:r>
         <w:t xml:space="preserve"> </w:t>
       </w:r>
@@ -3550,7 +3548,7 @@
         <w:pStyle w:val="Overskrift1"/>
         <w:jc w:val="both"/>
       </w:pPr>
-      <w:bookmarkStart w:id="4" w:name="_Toc514152978"/>
+      <w:bookmarkStart w:id="3" w:name="_Toc514152978"/>
       <w:r>
         <w:t>MUST (</w:t>
       </w:r>
@@ -3560,40 +3558,68 @@
       <w:r>
         <w:t>)</w:t>
       </w:r>
+      <w:bookmarkEnd w:id="3"/>
+    </w:p>
+    <w:p>
+      <w:r>
+        <w:t xml:space="preserve">Vi </w:t>
+      </w:r>
+      <w:r>
+        <w:t>hat brugt MUST til at identificere mulige risici for vores system og finde nogle løsninger til dem. De risici kunne være mange ting som mangle</w:t>
+      </w:r>
+      <w:r>
+        <w:t>n</w:t>
+      </w:r>
+      <w:r>
+        <w:t>de viden eller forket forståelse til det færdige produkt.</w:t>
+      </w:r>
+    </w:p>
+    <w:p>
+      <w:r>
+        <w:t>Derudover MUST kan brugt til at lave en IT-forundersøgelse af Ferrari bil forhandler til at giver dem, det bedste produkt, og undgås misforståelser. Vi skulle forstå hvad forventninger til systemet og hvad koster systemet til sidste, fordi det skal være acceptable til vores kunder.</w:t>
+      </w:r>
+    </w:p>
+    <w:p>
+      <w:r>
+        <w:t>Vi har også vælger at arbejder med hinanden fordi vi alle sammen præcise og vi har arbejder sammen før.</w:t>
+      </w:r>
+    </w:p>
+    <w:p>
+      <w:r>
+        <w:t xml:space="preserve"> Vi har lavet en projektplan også sammen, fordi vi synes at den er rigtig godt hjælpemiddel til at give os et øjeblik over hver skal arbejde med hver dag, og beskriver netop hvordan projekten skal forløbe. </w:t>
+      </w:r>
+    </w:p>
+    <w:p>
+      <w:r>
+        <w:t xml:space="preserve">Vi planlægger også hvordan og hvornår skal mødes hver dag. </w:t>
+      </w:r>
+    </w:p>
+    <w:p>
+      <w:pPr>
+        <w:jc w:val="both"/>
+      </w:pPr>
+    </w:p>
+    <w:p>
+      <w:pPr>
+        <w:pStyle w:val="Overskrift1"/>
+      </w:pPr>
+      <w:bookmarkStart w:id="4" w:name="_Toc514152979"/>
+      <w:r>
+        <w:t>Project management</w:t>
+      </w:r>
       <w:bookmarkEnd w:id="4"/>
     </w:p>
     <w:p>
-      <w:r>
-        <w:t xml:space="preserve">Vi </w:t>
-      </w:r>
-      <w:r>
-        <w:t>hat brugt MUST til at identificere mulige risici for vores system og finde nogle løsninger til dem. De risici kunne være mange ting som mangle</w:t>
-      </w:r>
-      <w:r>
-        <w:t>n</w:t>
-      </w:r>
-      <w:r>
-        <w:t>de viden eller forket forståelse til det færdige produkt.</w:t>
-      </w:r>
-    </w:p>
-    <w:p>
-      <w:r>
-        <w:t>Derudover MUST kan brugt til at lave en IT-forundersøgelse af Ferrari bil forhandler til at giver dem, det bedste produkt, og undgås misforståelser. Vi skulle forstå hvad forventninger til systemet og hvad koster systemet til sidste, fordi det skal være acceptable til vores kunder.</w:t>
-      </w:r>
-    </w:p>
-    <w:p>
-      <w:r>
-        <w:t>Vi har også vælger at arbejder med hinanden fordi vi alle sammen præcise og vi har arbejder sammen før.</w:t>
-      </w:r>
-    </w:p>
-    <w:p>
-      <w:r>
-        <w:t xml:space="preserve"> Vi har lavet en projektplan også sammen, fordi vi synes at den er rigtig godt hjælpemiddel til at give os et øjeblik over hver skal arbejde med hver dag, og beskriver netop hvordan projekten skal forløbe. </w:t>
-      </w:r>
-    </w:p>
-    <w:p>
-      <w:r>
-        <w:t xml:space="preserve">Vi planlægger også hvordan og hvornår skal mødes hver dag. </w:t>
+      <w:pPr>
+        <w:pStyle w:val="Overskrift2"/>
+      </w:pPr>
+      <w:bookmarkStart w:id="5" w:name="_Toc514152980"/>
+      <w:r>
+        <w:t>Udviklingsmiljø</w:t>
+      </w:r>
+      <w:bookmarkEnd w:id="5"/>
+      <w:r>
+        <w:t xml:space="preserve"> </w:t>
       </w:r>
     </w:p>
     <w:p>
@@ -3603,41 +3629,13 @@
     </w:p>
     <w:p>
       <w:pPr>
-        <w:pStyle w:val="Overskrift1"/>
-      </w:pPr>
-      <w:bookmarkStart w:id="5" w:name="_Toc514152979"/>
-      <w:r>
-        <w:t>Project management</w:t>
-      </w:r>
-      <w:bookmarkEnd w:id="5"/>
-    </w:p>
-    <w:p>
-      <w:pPr>
         <w:pStyle w:val="Overskrift2"/>
       </w:pPr>
-      <w:bookmarkStart w:id="6" w:name="_Toc514152980"/>
-      <w:r>
-        <w:t>Udviklingsmiljø</w:t>
+      <w:bookmarkStart w:id="6" w:name="_Toc514152981"/>
+      <w:r>
+        <w:t>Iterations- og faseplan (Sofie)</w:t>
       </w:r>
       <w:bookmarkEnd w:id="6"/>
-      <w:r>
-        <w:t xml:space="preserve"> </w:t>
-      </w:r>
-    </w:p>
-    <w:p>
-      <w:pPr>
-        <w:jc w:val="both"/>
-      </w:pPr>
-    </w:p>
-    <w:p>
-      <w:pPr>
-        <w:pStyle w:val="Overskrift2"/>
-      </w:pPr>
-      <w:bookmarkStart w:id="7" w:name="_Toc514152981"/>
-      <w:r>
-        <w:t>Iterations- og faseplan (Sofie)</w:t>
-      </w:r>
-      <w:bookmarkEnd w:id="7"/>
     </w:p>
     <w:p>
       <w:pPr>
@@ -3682,7 +3680,7 @@
       <w:r>
         <w:br w:type="page"/>
       </w:r>
-      <w:bookmarkStart w:id="8" w:name="_Toc514152982"/>
+      <w:bookmarkStart w:id="7" w:name="_Toc514152982"/>
       <w:r>
         <w:lastRenderedPageBreak/>
         <w:t xml:space="preserve">Fase 1: </w:t>
@@ -3691,37 +3689,37 @@
       <w:r>
         <w:t>Inception</w:t>
       </w:r>
+      <w:bookmarkEnd w:id="7"/>
+      <w:proofErr w:type="spellEnd"/>
+      <w:r>
+        <w:t xml:space="preserve"> </w:t>
+      </w:r>
+    </w:p>
+    <w:p>
+      <w:pPr>
+        <w:pStyle w:val="Overskrift2"/>
+      </w:pPr>
+      <w:bookmarkStart w:id="8" w:name="_Toc514152983"/>
+      <w:r>
+        <w:t>Iterat</w:t>
+      </w:r>
+      <w:r>
+        <w:t xml:space="preserve">ion </w:t>
+      </w:r>
+      <w:r>
+        <w:t>I</w:t>
+      </w:r>
+      <w:r>
+        <w:t>1</w:t>
+      </w:r>
       <w:bookmarkEnd w:id="8"/>
-      <w:proofErr w:type="spellEnd"/>
-      <w:r>
-        <w:t xml:space="preserve"> </w:t>
-      </w:r>
-    </w:p>
-    <w:p>
-      <w:pPr>
-        <w:pStyle w:val="Overskrift2"/>
-      </w:pPr>
-      <w:bookmarkStart w:id="9" w:name="_Toc514152983"/>
-      <w:r>
-        <w:t>Iterat</w:t>
-      </w:r>
-      <w:r>
-        <w:t xml:space="preserve">ion </w:t>
-      </w:r>
-      <w:r>
-        <w:t>I</w:t>
-      </w:r>
-      <w:r>
-        <w:t>1</w:t>
-      </w:r>
-      <w:bookmarkEnd w:id="9"/>
     </w:p>
     <w:p>
       <w:pPr>
         <w:pStyle w:val="Overskrift3"/>
         <w:jc w:val="both"/>
       </w:pPr>
-      <w:bookmarkStart w:id="10" w:name="_Toc514152984"/>
+      <w:bookmarkStart w:id="9" w:name="_Toc514152984"/>
       <w:r>
         <w:t xml:space="preserve">Visionsdokument </w:t>
       </w:r>
@@ -3739,7 +3737,7 @@
       <w:r>
         <w:t xml:space="preserve"> Martin)</w:t>
       </w:r>
-      <w:bookmarkEnd w:id="10"/>
+      <w:bookmarkEnd w:id="9"/>
     </w:p>
     <w:p>
       <w:pPr>
@@ -4218,10 +4216,10 @@
         </w:rPr>
         <w:t>.</w:t>
       </w:r>
-      <w:bookmarkStart w:id="11" w:name="_Toc513104697"/>
-      <w:bookmarkStart w:id="12" w:name="_Toc513105027"/>
+      <w:bookmarkStart w:id="10" w:name="_Toc513104697"/>
+      <w:bookmarkStart w:id="11" w:name="_Toc513105027"/>
+      <w:bookmarkEnd w:id="10"/>
       <w:bookmarkEnd w:id="11"/>
-      <w:bookmarkEnd w:id="12"/>
     </w:p>
     <w:p>
       <w:pPr>
@@ -4236,7 +4234,7 @@
       <w:pPr>
         <w:pStyle w:val="Overskrift3"/>
       </w:pPr>
-      <w:bookmarkStart w:id="13" w:name="_Toc514152985"/>
+      <w:bookmarkStart w:id="12" w:name="_Toc514152985"/>
       <w:r>
         <w:t xml:space="preserve">Supplerende </w:t>
       </w:r>
@@ -4252,7 +4250,7 @@
       <w:r>
         <w:t>)</w:t>
       </w:r>
-      <w:bookmarkEnd w:id="13"/>
+      <w:bookmarkEnd w:id="12"/>
     </w:p>
     <w:p>
       <w:pPr>
@@ -4344,8 +4342,8 @@
                   <w:pPr>
                     <w:jc w:val="center"/>
                   </w:pPr>
-                  <w:bookmarkStart w:id="14" w:name="_Hlk513463409"/>
-                  <w:bookmarkEnd w:id="14"/>
+                  <w:bookmarkStart w:id="13" w:name="_Hlk513463409"/>
+                  <w:bookmarkEnd w:id="13"/>
                   <w:r>
                     <w:rPr>
                       <w:noProof/>
@@ -4429,14 +4427,14 @@
       <w:pPr>
         <w:pStyle w:val="Overskrift3"/>
       </w:pPr>
-      <w:bookmarkStart w:id="15" w:name="_Toc514152986"/>
+      <w:bookmarkStart w:id="14" w:name="_Toc514152986"/>
       <w:r>
         <w:t>Risiko Analyse</w:t>
       </w:r>
       <w:r>
         <w:t>(Shahnaz)</w:t>
       </w:r>
-      <w:bookmarkEnd w:id="15"/>
+      <w:bookmarkEnd w:id="14"/>
       <w:r>
         <w:t xml:space="preserve"> </w:t>
       </w:r>
@@ -4576,7 +4574,7 @@
       <w:pPr>
         <w:pStyle w:val="Overskrift3"/>
       </w:pPr>
-      <w:bookmarkStart w:id="16" w:name="_Toc514152987"/>
+      <w:bookmarkStart w:id="15" w:name="_Toc514152987"/>
       <w:r>
         <w:t xml:space="preserve">Domænemodel </w:t>
       </w:r>
@@ -4591,7 +4589,7 @@
       <w:r>
         <w:t xml:space="preserve"> Martin)</w:t>
       </w:r>
-      <w:bookmarkEnd w:id="16"/>
+      <w:bookmarkEnd w:id="15"/>
     </w:p>
     <w:p>
       <w:pPr>
@@ -5115,7 +5113,7 @@
           <w:lang w:val="en-US"/>
         </w:rPr>
       </w:pPr>
-      <w:bookmarkStart w:id="17" w:name="_Toc514152988"/>
+      <w:bookmarkStart w:id="16" w:name="_Toc514152988"/>
       <w:r>
         <w:rPr>
           <w:lang w:val="en-US"/>
@@ -5134,7 +5132,7 @@
         </w:rPr>
         <w:t>eview Martin)</w:t>
       </w:r>
-      <w:bookmarkEnd w:id="17"/>
+      <w:bookmarkEnd w:id="16"/>
     </w:p>
     <w:p>
       <w:pPr>
@@ -5979,28 +5977,28 @@
           <w:lang w:val="en-US"/>
         </w:rPr>
       </w:pPr>
-      <w:bookmarkStart w:id="18" w:name="_Toc513105030"/>
-      <w:bookmarkStart w:id="19" w:name="_Toc514152989"/>
+      <w:bookmarkStart w:id="17" w:name="_Toc513105030"/>
+      <w:bookmarkStart w:id="18" w:name="_Toc514152989"/>
       <w:r>
         <w:rPr>
           <w:lang w:val="en-US"/>
         </w:rPr>
         <w:t>Use cases</w:t>
       </w:r>
+      <w:bookmarkEnd w:id="17"/>
+      <w:r>
+        <w:rPr>
+          <w:lang w:val="en-US"/>
+        </w:rPr>
+        <w:t xml:space="preserve"> (Martin, review S</w:t>
+      </w:r>
+      <w:r>
+        <w:rPr>
+          <w:lang w:val="en-US"/>
+        </w:rPr>
+        <w:t>ofie)</w:t>
+      </w:r>
       <w:bookmarkEnd w:id="18"/>
-      <w:r>
-        <w:rPr>
-          <w:lang w:val="en-US"/>
-        </w:rPr>
-        <w:t xml:space="preserve"> (Martin, review S</w:t>
-      </w:r>
-      <w:r>
-        <w:rPr>
-          <w:lang w:val="en-US"/>
-        </w:rPr>
-        <w:t>ofie)</w:t>
-      </w:r>
-      <w:bookmarkEnd w:id="19"/>
     </w:p>
     <w:p>
       <w:pPr>
@@ -6276,7 +6274,7 @@
         <w:pStyle w:val="Overskrift3"/>
         <w:jc w:val="both"/>
       </w:pPr>
-      <w:bookmarkStart w:id="20" w:name="_Toc514152990"/>
+      <w:bookmarkStart w:id="19" w:name="_Toc514152990"/>
       <w:r>
         <w:t>Klassediagram</w:t>
       </w:r>
@@ -6300,7 +6298,7 @@
       <w:r>
         <w:t>)</w:t>
       </w:r>
-      <w:bookmarkEnd w:id="20"/>
+      <w:bookmarkEnd w:id="19"/>
     </w:p>
     <w:p>
       <w:pPr>
@@ -6740,7 +6738,7 @@
         <w:pStyle w:val="Overskrift3"/>
         <w:jc w:val="both"/>
       </w:pPr>
-      <w:bookmarkStart w:id="21" w:name="_Toc514152991"/>
+      <w:bookmarkStart w:id="20" w:name="_Toc514152991"/>
       <w:proofErr w:type="spellStart"/>
       <w:r>
         <w:t>Mocke_ups</w:t>
@@ -6749,7 +6747,7 @@
       <w:r>
         <w:t>(Shahnaz)</w:t>
       </w:r>
-      <w:bookmarkEnd w:id="21"/>
+      <w:bookmarkEnd w:id="20"/>
     </w:p>
     <w:p>
       <w:pPr>
@@ -6919,7 +6917,7 @@
       <w:pPr>
         <w:pStyle w:val="Overskrift2"/>
       </w:pPr>
-      <w:bookmarkStart w:id="22" w:name="_Toc514152992"/>
+      <w:bookmarkStart w:id="21" w:name="_Toc514152992"/>
       <w:r>
         <w:lastRenderedPageBreak/>
         <w:t xml:space="preserve">Fase 2: </w:t>
@@ -6928,151 +6926,151 @@
       <w:r>
         <w:t>Elaboration</w:t>
       </w:r>
+      <w:bookmarkEnd w:id="21"/>
+      <w:proofErr w:type="spellEnd"/>
+    </w:p>
+    <w:p>
+      <w:pPr>
+        <w:pStyle w:val="Overskrift2"/>
+      </w:pPr>
+      <w:bookmarkStart w:id="22" w:name="_Toc514152993"/>
+      <w:r>
+        <w:t xml:space="preserve">Iteration </w:t>
+      </w:r>
+      <w:r>
+        <w:t>E</w:t>
+      </w:r>
+      <w:r>
+        <w:t>1</w:t>
+      </w:r>
       <w:bookmarkEnd w:id="22"/>
+    </w:p>
+    <w:p>
+      <w:pPr>
+        <w:pStyle w:val="Overskrift3"/>
+      </w:pPr>
+      <w:bookmarkStart w:id="23" w:name="_Toc514152994"/>
+      <w:r>
+        <w:t>Systemsekvensdiagrammer</w:t>
+      </w:r>
+      <w:r>
+        <w:t xml:space="preserve"> (Shahnaz </w:t>
+      </w:r>
+      <w:proofErr w:type="spellStart"/>
+      <w:r>
+        <w:t>review</w:t>
+      </w:r>
       <w:proofErr w:type="spellEnd"/>
-    </w:p>
-    <w:p>
-      <w:pPr>
-        <w:pStyle w:val="Overskrift2"/>
-      </w:pPr>
-      <w:bookmarkStart w:id="23" w:name="_Toc514152993"/>
-      <w:r>
-        <w:t xml:space="preserve">Iteration </w:t>
-      </w:r>
-      <w:r>
-        <w:t>E</w:t>
-      </w:r>
-      <w:r>
-        <w:t>1</w:t>
+      <w:r>
+        <w:t xml:space="preserve"> Sofie)</w:t>
       </w:r>
       <w:bookmarkEnd w:id="23"/>
     </w:p>
     <w:p>
       <w:pPr>
+        <w:jc w:val="both"/>
+      </w:pPr>
+      <w:r>
+        <w:t xml:space="preserve">Systemsekvensdiagrammer viser hvordan en bruger kommunikerer med systemet i forhold til en konkrete use case scenarier. Den fokuserer også på hvad systemets respons er i forbindelse med bestemte stimuli fra brugeren. I udarbejdelsen af systemsekvensdiagrammer kigger vi på systemet ligesom en </w:t>
+      </w:r>
+      <w:proofErr w:type="spellStart"/>
+      <w:r>
+        <w:t>black</w:t>
+      </w:r>
+      <w:proofErr w:type="spellEnd"/>
+      <w:r>
+        <w:t xml:space="preserve"> </w:t>
+      </w:r>
+      <w:proofErr w:type="spellStart"/>
+      <w:r>
+        <w:t>box</w:t>
+      </w:r>
+      <w:proofErr w:type="spellEnd"/>
+      <w:r>
+        <w:t xml:space="preserve">, og vi viser alle de funktioner som kommer fra en use case over systemet. Systemsekvensdiagrammer er virkningsfulde til at analysere systemet, og de viser hvad systemet egentlig gør. De er også meget gode til at illustrere rollerne(aktør) i systemet. Vi bruger systemsekvensdiagrammer til at identificere systemoperationer. </w:t>
+      </w:r>
+      <w:r>
+        <w:t xml:space="preserve">Vi har lavet SSD1 og SSD2 som handler om at hvordan </w:t>
+      </w:r>
+      <w:r>
+        <w:t>vores</w:t>
+      </w:r>
+      <w:r>
+        <w:t xml:space="preserve"> system </w:t>
+      </w:r>
+      <w:proofErr w:type="spellStart"/>
+      <w:r>
+        <w:t>ko</w:t>
+      </w:r>
+      <w:r>
+        <w:t>mmene</w:t>
+      </w:r>
+      <w:r>
+        <w:t>kere</w:t>
+      </w:r>
+      <w:proofErr w:type="spellEnd"/>
+      <w:r>
+        <w:t xml:space="preserve"> med banken til at henter renteset og RKI til at vurdere </w:t>
+      </w:r>
+      <w:r>
+        <w:t xml:space="preserve">       </w:t>
+      </w:r>
+      <w:r>
+        <w:t xml:space="preserve">kreditværdighed til en kunde og den 3. </w:t>
+      </w:r>
+      <w:r>
+        <w:t>SSD handler</w:t>
+      </w:r>
+      <w:r>
+        <w:t xml:space="preserve"> om at hvordan bilsælger som er </w:t>
+      </w:r>
+      <w:r>
+        <w:t>primære</w:t>
+      </w:r>
+      <w:r>
+        <w:t xml:space="preserve"> aktør i </w:t>
+      </w:r>
+      <w:r>
+        <w:t>vores</w:t>
+      </w:r>
+      <w:r>
+        <w:t xml:space="preserve"> system </w:t>
+      </w:r>
+      <w:r>
+        <w:t>kommunikere med systeme</w:t>
+      </w:r>
+      <w:r>
+        <w:t>t</w:t>
+      </w:r>
+      <w:r>
+        <w:t xml:space="preserve"> giver det nogle oplysninger og får udregnet låne tilbuddet til kunden og til sidste bekræfter informationer til.</w:t>
+      </w:r>
+    </w:p>
+    <w:p>
+      <w:pPr>
+        <w:jc w:val="both"/>
+      </w:pPr>
+    </w:p>
+    <w:p>
+      <w:pPr>
         <w:pStyle w:val="Overskrift3"/>
       </w:pPr>
-      <w:bookmarkStart w:id="24" w:name="_Toc514152994"/>
-      <w:r>
-        <w:t>Systemsekvensdiagrammer</w:t>
-      </w:r>
-      <w:r>
-        <w:t xml:space="preserve"> (Shahnaz </w:t>
-      </w:r>
-      <w:proofErr w:type="spellStart"/>
-      <w:r>
-        <w:t>review</w:t>
-      </w:r>
-      <w:proofErr w:type="spellEnd"/>
-      <w:r>
-        <w:t xml:space="preserve"> Sofie)</w:t>
+      <w:bookmarkStart w:id="24" w:name="_Toc513191687"/>
+      <w:bookmarkStart w:id="25" w:name="_Toc514152995"/>
+      <w:r>
+        <w:t>Operationskontrakter</w:t>
       </w:r>
       <w:bookmarkEnd w:id="24"/>
-    </w:p>
-    <w:p>
-      <w:pPr>
-        <w:jc w:val="both"/>
-      </w:pPr>
-      <w:r>
-        <w:t xml:space="preserve">Systemsekvensdiagrammer viser hvordan en bruger kommunikerer med systemet i forhold til en konkrete use case scenarier. Den fokuserer også på hvad systemets respons er i forbindelse med bestemte stimuli fra brugeren. I udarbejdelsen af systemsekvensdiagrammer kigger vi på systemet ligesom en </w:t>
-      </w:r>
-      <w:proofErr w:type="spellStart"/>
-      <w:r>
-        <w:t>black</w:t>
-      </w:r>
-      <w:proofErr w:type="spellEnd"/>
-      <w:r>
-        <w:t xml:space="preserve"> </w:t>
-      </w:r>
-      <w:proofErr w:type="spellStart"/>
-      <w:r>
-        <w:t>box</w:t>
-      </w:r>
-      <w:proofErr w:type="spellEnd"/>
-      <w:r>
-        <w:t xml:space="preserve">, og vi viser alle de funktioner som kommer fra en use case over systemet. Systemsekvensdiagrammer er virkningsfulde til at analysere systemet, og de viser hvad systemet egentlig gør. De er også meget gode til at illustrere rollerne(aktør) i systemet. Vi bruger systemsekvensdiagrammer til at identificere systemoperationer. </w:t>
-      </w:r>
-      <w:r>
-        <w:t xml:space="preserve">Vi har lavet SSD1 og SSD2 som handler om at hvordan </w:t>
-      </w:r>
-      <w:r>
-        <w:t>vores</w:t>
-      </w:r>
-      <w:r>
-        <w:t xml:space="preserve"> system </w:t>
-      </w:r>
-      <w:proofErr w:type="spellStart"/>
-      <w:r>
-        <w:t>ko</w:t>
-      </w:r>
-      <w:r>
-        <w:t>mmene</w:t>
-      </w:r>
-      <w:r>
-        <w:t>kere</w:t>
-      </w:r>
-      <w:proofErr w:type="spellEnd"/>
-      <w:r>
-        <w:t xml:space="preserve"> med banken til at henter renteset og RKI til at vurdere </w:t>
-      </w:r>
-      <w:r>
-        <w:t xml:space="preserve">       </w:t>
-      </w:r>
-      <w:r>
-        <w:t xml:space="preserve">kreditværdighed til en kunde og den 3. </w:t>
-      </w:r>
-      <w:r>
-        <w:t>SSD handler</w:t>
-      </w:r>
-      <w:r>
-        <w:t xml:space="preserve"> om at hvordan bilsælger som er </w:t>
-      </w:r>
-      <w:r>
-        <w:t>primære</w:t>
-      </w:r>
-      <w:r>
-        <w:t xml:space="preserve"> aktør i </w:t>
-      </w:r>
-      <w:r>
-        <w:t>vores</w:t>
-      </w:r>
-      <w:r>
-        <w:t xml:space="preserve"> system </w:t>
-      </w:r>
-      <w:r>
-        <w:t>kommunikere med systeme</w:t>
-      </w:r>
-      <w:r>
-        <w:t>t</w:t>
-      </w:r>
-      <w:r>
-        <w:t xml:space="preserve"> giver det nogle oplysninger og får udregnet låne tilbuddet til kunden og til sidste bekræfter informationer til.</w:t>
-      </w:r>
-    </w:p>
-    <w:p>
-      <w:pPr>
-        <w:jc w:val="both"/>
-      </w:pPr>
-    </w:p>
-    <w:p>
-      <w:pPr>
-        <w:pStyle w:val="Overskrift3"/>
-      </w:pPr>
-      <w:bookmarkStart w:id="25" w:name="_Toc513191687"/>
-      <w:bookmarkStart w:id="26" w:name="_Toc514152995"/>
-      <w:r>
-        <w:t>Operationskontrakter</w:t>
+      <w:r>
+        <w:t xml:space="preserve"> (Martin</w:t>
+      </w:r>
+      <w:r>
+        <w:t xml:space="preserve"> Review Shahnaz</w:t>
+      </w:r>
+      <w:r>
+        <w:t>)</w:t>
       </w:r>
       <w:bookmarkEnd w:id="25"/>
-      <w:r>
-        <w:t xml:space="preserve"> (Martin</w:t>
-      </w:r>
-      <w:r>
-        <w:t xml:space="preserve"> Review Shahnaz</w:t>
-      </w:r>
-      <w:r>
-        <w:t>)</w:t>
-      </w:r>
-      <w:bookmarkEnd w:id="26"/>
     </w:p>
     <w:p>
       <w:pPr>
@@ -7191,313 +7189,313 @@
       <w:pPr>
         <w:pStyle w:val="Overskrift3"/>
       </w:pPr>
-      <w:bookmarkStart w:id="27" w:name="_Toc514152996"/>
+      <w:bookmarkStart w:id="26" w:name="_Toc514152996"/>
       <w:r>
         <w:t>Dataordbog</w:t>
       </w:r>
       <w:r>
         <w:t>(Shahnaz)</w:t>
       </w:r>
+      <w:bookmarkEnd w:id="26"/>
+    </w:p>
+    <w:p>
+      <w:r>
+        <w:t xml:space="preserve">Data ordbog beskriver alle væsentlige termer og forkortelser i problemdomænet. Den er også giver eksempler på dem. På den måde </w:t>
+      </w:r>
+      <w:r>
+        <w:t>systemudvikler</w:t>
+      </w:r>
+      <w:r>
+        <w:t xml:space="preserve"> kan forstå </w:t>
+      </w:r>
+      <w:r>
+        <w:t>forretning</w:t>
+      </w:r>
+      <w:r>
+        <w:t xml:space="preserve"> sprog og forstå bedre </w:t>
+      </w:r>
+      <w:r>
+        <w:t>hvad</w:t>
+      </w:r>
+      <w:r>
+        <w:t xml:space="preserve"> </w:t>
+      </w:r>
+      <w:r>
+        <w:t>henleder</w:t>
+      </w:r>
+      <w:r>
+        <w:t xml:space="preserve"> systemet om</w:t>
+      </w:r>
+      <w:r>
+        <w:t>. Den beskriver en general beskrivelse om en koncept og beskriver også en konkrete eksempler på den.</w:t>
+      </w:r>
+    </w:p>
+    <w:p/>
+    <w:p>
+      <w:pPr>
+        <w:pStyle w:val="Overskrift3"/>
+        <w:rPr>
+          <w:lang w:val="en-US"/>
+        </w:rPr>
+      </w:pPr>
+      <w:bookmarkStart w:id="27" w:name="_Toc514152997"/>
+      <w:r>
+        <w:rPr>
+          <w:lang w:val="en-US"/>
+        </w:rPr>
+        <w:t xml:space="preserve">Data </w:t>
+      </w:r>
+      <w:r>
+        <w:rPr>
+          <w:lang w:val="en-US"/>
+        </w:rPr>
+        <w:t>Model (</w:t>
+      </w:r>
+      <w:r>
+        <w:rPr>
+          <w:lang w:val="en-US"/>
+        </w:rPr>
+        <w:t>Shahnaz review Sofie)</w:t>
+      </w:r>
       <w:bookmarkEnd w:id="27"/>
-    </w:p>
-    <w:p>
-      <w:r>
-        <w:t xml:space="preserve">Data ordbog beskriver alle væsentlige termer og forkortelser i problemdomænet. Den er også giver eksempler på dem. På den måde </w:t>
-      </w:r>
-      <w:r>
-        <w:t>systemudvikler</w:t>
-      </w:r>
-      <w:r>
-        <w:t xml:space="preserve"> kan forstå </w:t>
-      </w:r>
-      <w:r>
-        <w:t>forretning</w:t>
-      </w:r>
-      <w:r>
-        <w:t xml:space="preserve"> sprog og forstå bedre </w:t>
-      </w:r>
-      <w:r>
-        <w:t>hvad</w:t>
+      <w:r>
+        <w:rPr>
+          <w:lang w:val="en-US"/>
+        </w:rPr>
+        <w:tab/>
+      </w:r>
+    </w:p>
+    <w:p>
+      <w:pPr>
+        <w:jc w:val="both"/>
+      </w:pPr>
+      <w:r>
+        <w:t>Data modellering er en proces, der bruges til at definere og analysere datakrav, der er nødvendige for at understøtte forretningsprocesserne inden for rammerne af tilsvarende informationssystemer i organisationer</w:t>
+      </w:r>
+      <w:r>
+        <w:t xml:space="preserve"> som men kan finde </w:t>
+      </w:r>
+      <w:r>
+        <w:t>dem.</w:t>
+      </w:r>
+    </w:p>
+    <w:p>
+      <w:pPr>
+        <w:jc w:val="both"/>
+      </w:pPr>
+      <w:r>
+        <w:t>N</w:t>
+      </w:r>
+      <w:r>
+        <w:t xml:space="preserve">år man analyserer præcise hvilken koncepter </w:t>
+      </w:r>
+      <w:r>
+        <w:t>man</w:t>
+      </w:r>
+      <w:r>
+        <w:t xml:space="preserve"> har i </w:t>
+      </w:r>
+      <w:r>
+        <w:t xml:space="preserve">sit system, laver en domænemodel og bagefter laver en </w:t>
+      </w:r>
+      <w:r>
+        <w:t>datamodel</w:t>
+      </w:r>
+      <w:r>
+        <w:t xml:space="preserve"> er de koncepter som kan alle objekter i systemet arbejde med.</w:t>
+      </w:r>
+    </w:p>
+    <w:p>
+      <w:pPr>
+        <w:jc w:val="both"/>
+      </w:pPr>
+      <w:r>
+        <w:t>Man</w:t>
+      </w:r>
+      <w:r>
+        <w:t xml:space="preserve"> har bruger dokument </w:t>
+      </w:r>
+      <w:r>
+        <w:t>analyse</w:t>
+      </w:r>
+      <w:r>
+        <w:t xml:space="preserve"> til at kommer med noget </w:t>
+      </w:r>
+      <w:r>
+        <w:t>koncepter</w:t>
+      </w:r>
+      <w:r>
+        <w:t xml:space="preserve"> til at forstå hvad er enlige </w:t>
+      </w:r>
+      <w:r>
+        <w:t>vores</w:t>
       </w:r>
       <w:r>
         <w:t xml:space="preserve"> </w:t>
       </w:r>
       <w:r>
-        <w:t>henleder</w:t>
-      </w:r>
-      <w:r>
-        <w:t xml:space="preserve"> systemet om</w:t>
-      </w:r>
-      <w:r>
-        <w:t>. Den beskriver en general beskrivelse om en koncept og beskriver også en konkrete eksempler på den.</w:t>
-      </w:r>
-    </w:p>
-    <w:p/>
+        <w:t>verden</w:t>
+      </w:r>
+      <w:r>
+        <w:t xml:space="preserve"> i systemet skal være</w:t>
+      </w:r>
+      <w:r>
+        <w:t>,</w:t>
+      </w:r>
+      <w:r>
+        <w:t xml:space="preserve"> men nogle er de </w:t>
+      </w:r>
+      <w:r>
+        <w:t>koncepter</w:t>
+      </w:r>
+      <w:r>
+        <w:t xml:space="preserve"> skal men bruges til at </w:t>
+      </w:r>
+      <w:r>
+        <w:t>forbinder</w:t>
+      </w:r>
+      <w:r>
+        <w:t xml:space="preserve"> de </w:t>
+      </w:r>
+      <w:proofErr w:type="spellStart"/>
+      <w:r>
+        <w:t>use</w:t>
+      </w:r>
+      <w:proofErr w:type="spellEnd"/>
+      <w:r>
+        <w:t xml:space="preserve"> </w:t>
+      </w:r>
+      <w:proofErr w:type="spellStart"/>
+      <w:r>
+        <w:t>caser</w:t>
+      </w:r>
+      <w:proofErr w:type="spellEnd"/>
+      <w:r>
+        <w:t xml:space="preserve"> sammen med noget oplysninger som vi </w:t>
+      </w:r>
+      <w:r>
+        <w:t>analysere</w:t>
+      </w:r>
+      <w:r>
+        <w:t xml:space="preserve"> ud fra </w:t>
+      </w:r>
+      <w:r>
+        <w:t>data model</w:t>
+      </w:r>
+      <w:r>
+        <w:t>.</w:t>
+      </w:r>
+    </w:p>
+    <w:p>
+      <w:pPr>
+        <w:jc w:val="both"/>
+      </w:pPr>
+      <w:r>
+        <w:t xml:space="preserve"> </w:t>
+      </w:r>
+      <w:r>
+        <w:t xml:space="preserve"> </w:t>
+      </w:r>
+      <w:r>
+        <w:t xml:space="preserve">Data modellering kan udføres under forskellige typer projekter og i flere faser af projekter. </w:t>
+      </w:r>
+    </w:p>
+    <w:p>
+      <w:pPr>
+        <w:jc w:val="both"/>
+      </w:pPr>
+      <w:r>
+        <w:t xml:space="preserve">Datamodellerne er </w:t>
+      </w:r>
+      <w:r>
+        <w:rPr>
+          <w:rFonts w:cs="Calibri"/>
+          <w:szCs w:val="24"/>
+        </w:rPr>
+        <w:t>fremadskridende</w:t>
+      </w:r>
+      <w:r>
+        <w:rPr>
+          <w:rFonts w:cs="Calibri"/>
+          <w:szCs w:val="24"/>
+        </w:rPr>
+        <w:t xml:space="preserve">. </w:t>
+      </w:r>
+      <w:r>
+        <w:t>Det vil sige,</w:t>
+      </w:r>
+      <w:r>
+        <w:t xml:space="preserve"> skal en datamodel betragtes som et levende dokument, som vil ændre sig som </w:t>
+      </w:r>
+      <w:r>
+        <w:t>gennem systemudvikling af et system gennem tid</w:t>
+      </w:r>
+      <w:r>
+        <w:t xml:space="preserve">. </w:t>
+      </w:r>
+    </w:p>
+    <w:p>
+      <w:pPr>
+        <w:jc w:val="both"/>
+      </w:pPr>
+      <w:r>
+        <w:tab/>
+      </w:r>
+      <w:r>
+        <w:t xml:space="preserve">Vi har brugt datamodel til at </w:t>
+      </w:r>
+      <w:r>
+        <w:t xml:space="preserve">finde vores </w:t>
+      </w:r>
+      <w:r>
+        <w:t xml:space="preserve">entities </w:t>
+      </w:r>
+      <w:r>
+        <w:t xml:space="preserve">og alle attributter </w:t>
+      </w:r>
+      <w:r>
+        <w:t>som den</w:t>
+      </w:r>
+      <w:r>
+        <w:t xml:space="preserve"> </w:t>
+      </w:r>
+      <w:r>
+        <w:t xml:space="preserve">entities </w:t>
+      </w:r>
+      <w:r>
+        <w:t xml:space="preserve">har, og vi også vi fundet ud af det at hvilke </w:t>
+      </w:r>
+      <w:r>
+        <w:t>de</w:t>
+      </w:r>
+      <w:r>
+        <w:t xml:space="preserve"> oplysninger som vi har endelig en entities eller bare en attribut som hører under en entities.</w:t>
+      </w:r>
+      <w:r>
+        <w:t xml:space="preserve"> Vores datamodel findes i bilag </w:t>
+      </w:r>
+      <w:r>
+        <w:t>9</w:t>
+      </w:r>
+      <w:r>
+        <w:t xml:space="preserve"> </w:t>
+      </w:r>
+    </w:p>
+    <w:p>
+      <w:pPr>
+        <w:jc w:val="both"/>
+      </w:pPr>
+    </w:p>
+    <w:p>
+      <w:pPr>
+        <w:jc w:val="both"/>
+      </w:pPr>
+    </w:p>
     <w:p>
       <w:pPr>
         <w:pStyle w:val="Overskrift3"/>
-        <w:rPr>
-          <w:lang w:val="en-US"/>
-        </w:rPr>
-      </w:pPr>
-      <w:bookmarkStart w:id="28" w:name="_Toc514152997"/>
-      <w:r>
-        <w:rPr>
-          <w:lang w:val="en-US"/>
-        </w:rPr>
-        <w:t xml:space="preserve">Data </w:t>
-      </w:r>
-      <w:r>
-        <w:rPr>
-          <w:lang w:val="en-US"/>
-        </w:rPr>
-        <w:t>Model (</w:t>
-      </w:r>
-      <w:r>
-        <w:rPr>
-          <w:lang w:val="en-US"/>
-        </w:rPr>
-        <w:t>Shahnaz review Sofie)</w:t>
-      </w:r>
-      <w:bookmarkEnd w:id="28"/>
-      <w:r>
-        <w:rPr>
-          <w:lang w:val="en-US"/>
-        </w:rPr>
-        <w:tab/>
-      </w:r>
-    </w:p>
-    <w:p>
-      <w:pPr>
-        <w:jc w:val="both"/>
-      </w:pPr>
-      <w:r>
-        <w:t>Data modellering er en proces, der bruges til at definere og analysere datakrav, der er nødvendige for at understøtte forretningsprocesserne inden for rammerne af tilsvarende informationssystemer i organisationer</w:t>
-      </w:r>
-      <w:r>
-        <w:t xml:space="preserve"> som men kan finde </w:t>
-      </w:r>
-      <w:r>
-        <w:t>dem.</w:t>
-      </w:r>
-    </w:p>
-    <w:p>
-      <w:pPr>
-        <w:jc w:val="both"/>
-      </w:pPr>
-      <w:r>
-        <w:t>N</w:t>
-      </w:r>
-      <w:r>
-        <w:t xml:space="preserve">år man analyserer præcise hvilken koncepter </w:t>
-      </w:r>
-      <w:r>
-        <w:t>man</w:t>
-      </w:r>
-      <w:r>
-        <w:t xml:space="preserve"> har i </w:t>
-      </w:r>
-      <w:r>
-        <w:t xml:space="preserve">sit system, laver en domænemodel og bagefter laver en </w:t>
-      </w:r>
-      <w:r>
-        <w:t>datamodel</w:t>
-      </w:r>
-      <w:r>
-        <w:t xml:space="preserve"> er de koncepter som kan alle objekter i systemet arbejde med.</w:t>
-      </w:r>
-    </w:p>
-    <w:p>
-      <w:pPr>
-        <w:jc w:val="both"/>
-      </w:pPr>
-      <w:r>
-        <w:t>Man</w:t>
-      </w:r>
-      <w:r>
-        <w:t xml:space="preserve"> har bruger dokument </w:t>
-      </w:r>
-      <w:r>
-        <w:t>analyse</w:t>
-      </w:r>
-      <w:r>
-        <w:t xml:space="preserve"> til at kommer med noget </w:t>
-      </w:r>
-      <w:r>
-        <w:t>koncepter</w:t>
-      </w:r>
-      <w:r>
-        <w:t xml:space="preserve"> til at forstå hvad er enlige </w:t>
-      </w:r>
-      <w:r>
-        <w:t>vores</w:t>
-      </w:r>
-      <w:r>
-        <w:t xml:space="preserve"> </w:t>
-      </w:r>
-      <w:r>
-        <w:t>verden</w:t>
-      </w:r>
-      <w:r>
-        <w:t xml:space="preserve"> i systemet skal være</w:t>
-      </w:r>
-      <w:r>
-        <w:t>,</w:t>
-      </w:r>
-      <w:r>
-        <w:t xml:space="preserve"> men nogle er de </w:t>
-      </w:r>
-      <w:r>
-        <w:t>koncepter</w:t>
-      </w:r>
-      <w:r>
-        <w:t xml:space="preserve"> skal men bruges til at </w:t>
-      </w:r>
-      <w:r>
-        <w:t>forbinder</w:t>
-      </w:r>
-      <w:r>
-        <w:t xml:space="preserve"> de </w:t>
-      </w:r>
-      <w:proofErr w:type="spellStart"/>
-      <w:r>
-        <w:t>use</w:t>
-      </w:r>
-      <w:proofErr w:type="spellEnd"/>
-      <w:r>
-        <w:t xml:space="preserve"> </w:t>
-      </w:r>
-      <w:proofErr w:type="spellStart"/>
-      <w:r>
-        <w:t>caser</w:t>
-      </w:r>
-      <w:proofErr w:type="spellEnd"/>
-      <w:r>
-        <w:t xml:space="preserve"> sammen med noget oplysninger som vi </w:t>
-      </w:r>
-      <w:r>
-        <w:t>analysere</w:t>
-      </w:r>
-      <w:r>
-        <w:t xml:space="preserve"> ud fra </w:t>
-      </w:r>
-      <w:r>
-        <w:t>data model</w:t>
-      </w:r>
-      <w:r>
-        <w:t>.</w:t>
-      </w:r>
-    </w:p>
-    <w:p>
-      <w:pPr>
-        <w:jc w:val="both"/>
-      </w:pPr>
-      <w:r>
-        <w:t xml:space="preserve"> </w:t>
-      </w:r>
-      <w:r>
-        <w:t xml:space="preserve"> </w:t>
-      </w:r>
-      <w:r>
-        <w:t xml:space="preserve">Data modellering kan udføres under forskellige typer projekter og i flere faser af projekter. </w:t>
-      </w:r>
-    </w:p>
-    <w:p>
-      <w:pPr>
-        <w:jc w:val="both"/>
-      </w:pPr>
-      <w:r>
-        <w:t xml:space="preserve">Datamodellerne er </w:t>
-      </w:r>
-      <w:r>
-        <w:rPr>
-          <w:rFonts w:cs="Calibri"/>
-          <w:szCs w:val="24"/>
-        </w:rPr>
-        <w:t>fremadskridende</w:t>
-      </w:r>
-      <w:r>
-        <w:rPr>
-          <w:rFonts w:cs="Calibri"/>
-          <w:szCs w:val="24"/>
-        </w:rPr>
-        <w:t xml:space="preserve">. </w:t>
-      </w:r>
-      <w:r>
-        <w:t>Det vil sige,</w:t>
-      </w:r>
-      <w:r>
-        <w:t xml:space="preserve"> skal en datamodel betragtes som et levende dokument, som vil ændre sig som </w:t>
-      </w:r>
-      <w:r>
-        <w:t>gennem systemudvikling af et system gennem tid</w:t>
-      </w:r>
-      <w:r>
-        <w:t xml:space="preserve">. </w:t>
-      </w:r>
-    </w:p>
-    <w:p>
-      <w:pPr>
-        <w:jc w:val="both"/>
-      </w:pPr>
-      <w:r>
-        <w:tab/>
-      </w:r>
-      <w:r>
-        <w:t xml:space="preserve">Vi har brugt datamodel til at </w:t>
-      </w:r>
-      <w:r>
-        <w:t xml:space="preserve">finde vores </w:t>
-      </w:r>
-      <w:r>
-        <w:t xml:space="preserve">entities </w:t>
-      </w:r>
-      <w:r>
-        <w:t xml:space="preserve">og alle attributter </w:t>
-      </w:r>
-      <w:r>
-        <w:t>som den</w:t>
-      </w:r>
-      <w:r>
-        <w:t xml:space="preserve"> </w:t>
-      </w:r>
-      <w:r>
-        <w:t xml:space="preserve">entities </w:t>
-      </w:r>
-      <w:r>
-        <w:t xml:space="preserve">har, og vi også vi fundet ud af det at hvilke </w:t>
-      </w:r>
-      <w:r>
-        <w:t>de</w:t>
-      </w:r>
-      <w:r>
-        <w:t xml:space="preserve"> oplysninger som vi har endelig en entities eller bare en attribut som hører under en entities.</w:t>
-      </w:r>
-      <w:r>
-        <w:t xml:space="preserve"> Vores datamodel findes i bilag </w:t>
-      </w:r>
-      <w:r>
-        <w:t>9</w:t>
-      </w:r>
-      <w:r>
-        <w:t xml:space="preserve"> </w:t>
-      </w:r>
-    </w:p>
-    <w:p>
-      <w:pPr>
-        <w:jc w:val="both"/>
-      </w:pPr>
-    </w:p>
-    <w:p>
-      <w:pPr>
-        <w:jc w:val="both"/>
-      </w:pPr>
-    </w:p>
-    <w:p>
-      <w:pPr>
-        <w:pStyle w:val="Overskrift3"/>
-      </w:pPr>
-      <w:bookmarkStart w:id="29" w:name="_Toc514152998"/>
+      </w:pPr>
+      <w:bookmarkStart w:id="28" w:name="_Toc514152998"/>
       <w:r>
         <w:lastRenderedPageBreak/>
         <w:t>Normalisering(Shahnaz</w:t>
@@ -7516,7 +7514,7 @@
       <w:r>
         <w:t>)</w:t>
       </w:r>
-      <w:bookmarkEnd w:id="29"/>
+      <w:bookmarkEnd w:id="28"/>
     </w:p>
     <w:p>
       <w:pPr>
@@ -7532,7 +7530,7 @@
           <w:noProof/>
         </w:rPr>
         <w:pict w14:anchorId="557BB1D0">
-          <v:shape id="_x0000_s1031" type="#_x0000_t202" style="position:absolute;left:0;text-align:left;margin-left:1131.8pt;margin-top:286.35pt;width:137.4pt;height:385.2pt;z-index:251661312;visibility:visible;mso-wrap-distance-top:3.6pt;mso-wrap-distance-bottom:3.6pt;mso-position-horizontal:right;mso-position-horizontal-relative:margin;mso-position-vertical-relative:margin;mso-width-relative:margin;mso-height-relative:margin" o:gfxdata="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" stroked="f">
+          <v:shape id="_x0000_s1031" type="#_x0000_t202" style="position:absolute;left:0;text-align:left;margin-left:1218pt;margin-top:286.35pt;width:137.4pt;height:385.2pt;z-index:251661312;visibility:visible;mso-wrap-distance-top:3.6pt;mso-wrap-distance-bottom:3.6pt;mso-position-horizontal:right;mso-position-horizontal-relative:margin;mso-position-vertical-relative:margin;mso-width-relative:margin;mso-height-relative:margin" o:gfxdata="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" stroked="f">
             <v:textbox>
               <w:txbxContent>
                 <w:p>
@@ -8130,400 +8128,572 @@
       <w:pPr>
         <w:pStyle w:val="Overskrift3"/>
       </w:pPr>
-      <w:bookmarkStart w:id="30" w:name="_Toc514152999"/>
-      <w:r>
+      <w:bookmarkStart w:id="29" w:name="_Toc514152999"/>
+      <w:r>
+        <w:rPr>
+          <w:noProof/>
+        </w:rPr>
         <w:lastRenderedPageBreak/>
-        <w:t>facade-</w:t>
-      </w:r>
-      <w:r>
-        <w:t>controller</w:t>
-      </w:r>
-      <w:r>
-        <w:t xml:space="preserve"> (</w:t>
-      </w:r>
-      <w:r>
-        <w:t>Facade patten)</w:t>
-      </w:r>
-      <w:bookmarkEnd w:id="30"/>
-    </w:p>
-    <w:p>
-      <w:pPr>
-        <w:pStyle w:val="Overskrift3"/>
-      </w:pPr>
-    </w:p>
-    <w:p>
-      <w:pPr>
-        <w:pStyle w:val="Overskrift3"/>
-      </w:pPr>
-    </w:p>
-    <w:p>
-      <w:pPr>
-        <w:pStyle w:val="Overskrift3"/>
-      </w:pPr>
-      <w:bookmarkStart w:id="31" w:name="_Toc514153000"/>
-      <w:r>
-        <w:t>Aktivitetsdiagrammer</w:t>
-      </w:r>
-      <w:r>
-        <w:t>(Shahnaz)</w:t>
-      </w:r>
-      <w:bookmarkEnd w:id="31"/>
-    </w:p>
-    <w:p>
-      <w:pPr>
-        <w:jc w:val="both"/>
-      </w:pPr>
-      <w:r>
-        <w:rPr>
-          <w:noProof/>
-        </w:rPr>
-        <w:pict w14:anchorId="2F206787">
-          <v:shape id="_x0000_s1050" type="#_x0000_t202" style="position:absolute;left:0;text-align:left;margin-left:254.6pt;margin-top:204.75pt;width:243.95pt;height:21pt;z-index:251664384;mso-position-horizontal-relative:text;mso-position-vertical-relative:text" wrapcoords="-60 0 -60 20855 21600 20855 21600 0 -60 0" stroked="f">
-            <v:textbox style="mso-next-textbox:#_x0000_s1050;mso-fit-shape-to-text:t" inset="0,0,0,0">
+        <w:pict w14:anchorId="17754A5C">
+          <v:shape id="_x0000_s1054" type="#_x0000_t202" style="position:absolute;margin-left:219.1pt;margin-top:.3pt;width:262.2pt;height:533.35pt;z-index:251668480;visibility:visible;mso-wrap-distance-left:9pt;mso-wrap-distance-top:3.6pt;mso-wrap-distance-right:9pt;mso-wrap-distance-bottom:3.6pt;mso-position-horizontal-relative:text;mso-position-vertical-relative:text;mso-width-relative:margin;mso-height-relative:margin;v-text-anchor:top" stroked="f">
+            <v:textbox>
               <w:txbxContent>
+                <w:p>
+                  <w:r>
+                    <w:rPr>
+                      <w:noProof/>
+                    </w:rPr>
+                    <w:drawing>
+                      <wp:inline distT="0" distB="0" distL="0" distR="0" wp14:anchorId="574D493E" wp14:editId="312409ED">
+                        <wp:extent cx="3115733" cy="2438400"/>
+                        <wp:effectExtent l="0" t="0" r="0" b="0"/>
+                        <wp:docPr id="4114" name="Billede 4114" descr="Et billede, der indeholder skærmbillede&#10;&#10;Beskrivelse, der er oprettet med meget høj sikkerhed"/>
+                        <wp:cNvGraphicFramePr/>
+                        <a:graphic xmlns:a="http://schemas.openxmlformats.org/drawingml/2006/main">
+                          <a:graphicData uri="http://schemas.openxmlformats.org/drawingml/2006/picture">
+                            <pic:pic xmlns:pic="http://schemas.openxmlformats.org/drawingml/2006/picture">
+                              <pic:nvPicPr>
+                                <pic:cNvPr id="4114" name="Billede 4114" descr="Et billede, der indeholder skærmbillede&#10;&#10;Beskrivelse, der er oprettet med meget høj sikkerhed"/>
+                                <pic:cNvPicPr/>
+                              </pic:nvPicPr>
+                              <pic:blipFill rotWithShape="1">
+                                <a:blip r:embed="rId22">
+                                  <a:extLst>
+                                    <a:ext uri="{28A0092B-C50C-407E-A947-70E740481C1C}">
+                                      <a14:useLocalDpi xmlns:a14="http://schemas.microsoft.com/office/drawing/2010/main" val="0"/>
+                                    </a:ext>
+                                  </a:extLst>
+                                </a:blip>
+                                <a:srcRect r="59604" b="44163"/>
+                                <a:stretch/>
+                              </pic:blipFill>
+                              <pic:spPr bwMode="auto">
+                                <a:xfrm>
+                                  <a:off x="0" y="0"/>
+                                  <a:ext cx="3200819" cy="2504989"/>
+                                </a:xfrm>
+                                <a:prstGeom prst="rect">
+                                  <a:avLst/>
+                                </a:prstGeom>
+                                <a:ln>
+                                  <a:noFill/>
+                                </a:ln>
+                                <a:extLst>
+                                  <a:ext uri="{53640926-AAD7-44D8-BBD7-CCE9431645EC}">
+                                    <a14:shadowObscured xmlns:a14="http://schemas.microsoft.com/office/drawing/2010/main"/>
+                                  </a:ext>
+                                </a:extLst>
+                              </pic:spPr>
+                            </pic:pic>
+                          </a:graphicData>
+                        </a:graphic>
+                      </wp:inline>
+                    </w:drawing>
+                  </w:r>
+                </w:p>
                 <w:p>
                   <w:pPr>
                     <w:pStyle w:val="Billedtekst"/>
                     <w:rPr>
-                      <w:noProof/>
-                      <w:sz w:val="24"/>
+                      <w:rStyle w:val="Svagfremhvning"/>
+                      <w:i/>
                     </w:rPr>
                   </w:pPr>
                   <w:r>
+                    <w:rPr>
+                      <w:rStyle w:val="Svagfremhvning"/>
+                      <w:i/>
+                    </w:rPr>
                     <w:t xml:space="preserve">Figur 7 – </w:t>
                   </w:r>
+                  <w:proofErr w:type="spellStart"/>
                   <w:r>
-                    <w:t xml:space="preserve">nogle </w:t>
+                    <w:rPr>
+                      <w:rStyle w:val="Svagfremhvning"/>
+                      <w:i/>
+                    </w:rPr>
+                    <w:t>Aktivitetsdragramnotation</w:t>
                   </w:r>
+                  <w:proofErr w:type="spellEnd"/>
+                </w:p>
+                <w:p/>
+                <w:p>
                   <w:r>
-                    <w:t>Aktivitetsdiagram redskaber</w:t>
+                    <w:rPr>
+                      <w:noProof/>
+                    </w:rPr>
+                    <w:drawing>
+                      <wp:inline distT="0" distB="0" distL="0" distR="0" wp14:anchorId="4916D87F" wp14:editId="75387976">
+                        <wp:extent cx="3137535" cy="3081655"/>
+                        <wp:effectExtent l="0" t="0" r="0" b="0"/>
+                        <wp:docPr id="4" name="Billede 4"/>
+                        <wp:cNvGraphicFramePr/>
+                        <a:graphic xmlns:a="http://schemas.openxmlformats.org/drawingml/2006/main">
+                          <a:graphicData uri="http://schemas.openxmlformats.org/drawingml/2006/picture">
+                            <pic:pic xmlns:pic="http://schemas.openxmlformats.org/drawingml/2006/picture">
+                              <pic:nvPicPr>
+                                <pic:cNvPr id="4" name="Billede 4"/>
+                                <pic:cNvPicPr/>
+                              </pic:nvPicPr>
+                              <pic:blipFill rotWithShape="1">
+                                <a:blip r:embed="rId23">
+                                  <a:extLst>
+                                    <a:ext uri="{28A0092B-C50C-407E-A947-70E740481C1C}">
+                                      <a14:useLocalDpi xmlns:a14="http://schemas.microsoft.com/office/drawing/2010/main" val="0"/>
+                                    </a:ext>
+                                  </a:extLst>
+                                </a:blip>
+                                <a:srcRect r="67905" b="33339"/>
+                                <a:stretch/>
+                              </pic:blipFill>
+                              <pic:spPr bwMode="auto">
+                                <a:xfrm>
+                                  <a:off x="0" y="0"/>
+                                  <a:ext cx="3137535" cy="3081655"/>
+                                </a:xfrm>
+                                <a:prstGeom prst="rect">
+                                  <a:avLst/>
+                                </a:prstGeom>
+                                <a:ln>
+                                  <a:noFill/>
+                                </a:ln>
+                                <a:extLst>
+                                  <a:ext uri="{53640926-AAD7-44D8-BBD7-CCE9431645EC}">
+                                    <a14:shadowObscured xmlns:a14="http://schemas.microsoft.com/office/drawing/2010/main"/>
+                                  </a:ext>
+                                </a:extLst>
+                              </pic:spPr>
+                            </pic:pic>
+                          </a:graphicData>
+                        </a:graphic>
+                      </wp:inline>
+                    </w:drawing>
                   </w:r>
                 </w:p>
-              </w:txbxContent>
-            </v:textbox>
-            <w10:wrap type="tight"/>
-          </v:shape>
-        </w:pict>
-      </w:r>
-      <w:r>
-        <w:rPr>
-          <w:noProof/>
-        </w:rPr>
-        <w:drawing>
-          <wp:anchor distT="0" distB="0" distL="114300" distR="114300" simplePos="0" relativeHeight="251666432" behindDoc="1" locked="0" layoutInCell="1" allowOverlap="1" wp14:anchorId="4ADEE326" wp14:editId="31448883">
-            <wp:simplePos x="0" y="0"/>
-            <wp:positionH relativeFrom="column">
-              <wp:posOffset>2903220</wp:posOffset>
-            </wp:positionH>
-            <wp:positionV relativeFrom="paragraph">
-              <wp:posOffset>3049270</wp:posOffset>
-            </wp:positionV>
-            <wp:extent cx="3318510" cy="3259455"/>
-            <wp:effectExtent l="0" t="0" r="0" b="0"/>
-            <wp:wrapTight wrapText="bothSides">
-              <wp:wrapPolygon edited="0">
-                <wp:start x="0" y="0"/>
-                <wp:lineTo x="0" y="21487"/>
-                <wp:lineTo x="21489" y="21487"/>
-                <wp:lineTo x="21489" y="0"/>
-                <wp:lineTo x="0" y="0"/>
-              </wp:wrapPolygon>
-            </wp:wrapTight>
-            <wp:docPr id="4" name="Billede 4"/>
-            <wp:cNvGraphicFramePr>
-              <a:graphicFrameLocks xmlns:a="http://schemas.openxmlformats.org/drawingml/2006/main" noChangeAspect="1"/>
-            </wp:cNvGraphicFramePr>
-            <a:graphic xmlns:a="http://schemas.openxmlformats.org/drawingml/2006/main">
-              <a:graphicData uri="http://schemas.openxmlformats.org/drawingml/2006/picture">
-                <pic:pic xmlns:pic="http://schemas.openxmlformats.org/drawingml/2006/picture">
-                  <pic:nvPicPr>
-                    <pic:cNvPr id="4" name="New Bitmap Image.bmp"/>
-                    <pic:cNvPicPr/>
-                  </pic:nvPicPr>
-                  <pic:blipFill rotWithShape="1">
-                    <a:blip r:embed="rId22">
-                      <a:extLst>
-                        <a:ext uri="{28A0092B-C50C-407E-A947-70E740481C1C}">
-                          <a14:useLocalDpi xmlns:a14="http://schemas.microsoft.com/office/drawing/2010/main" val="0"/>
-                        </a:ext>
-                      </a:extLst>
-                    </a:blip>
-                    <a:srcRect r="67905" b="33339"/>
-                    <a:stretch/>
-                  </pic:blipFill>
-                  <pic:spPr bwMode="auto">
-                    <a:xfrm>
-                      <a:off x="0" y="0"/>
-                      <a:ext cx="3318510" cy="3259455"/>
-                    </a:xfrm>
-                    <a:prstGeom prst="rect">
-                      <a:avLst/>
-                    </a:prstGeom>
-                    <a:ln>
-                      <a:noFill/>
-                    </a:ln>
-                    <a:extLst>
-                      <a:ext uri="{53640926-AAD7-44D8-BBD7-CCE9431645EC}">
-                        <a14:shadowObscured xmlns:a14="http://schemas.microsoft.com/office/drawing/2010/main"/>
-                      </a:ext>
-                    </a:extLst>
-                  </pic:spPr>
-                </pic:pic>
-              </a:graphicData>
-            </a:graphic>
-            <wp14:sizeRelH relativeFrom="margin">
-              <wp14:pctWidth>0</wp14:pctWidth>
-            </wp14:sizeRelH>
-            <wp14:sizeRelV relativeFrom="margin">
-              <wp14:pctHeight>0</wp14:pctHeight>
-            </wp14:sizeRelV>
-          </wp:anchor>
-        </w:drawing>
-      </w:r>
-      <w:r>
-        <w:rPr>
-          <w:noProof/>
-        </w:rPr>
-        <w:drawing>
-          <wp:anchor distT="0" distB="0" distL="114300" distR="114300" simplePos="0" relativeHeight="251655168" behindDoc="1" locked="0" layoutInCell="1" allowOverlap="1" wp14:anchorId="61EE5C3F" wp14:editId="4301E530">
-            <wp:simplePos x="0" y="0"/>
-            <wp:positionH relativeFrom="column">
-              <wp:posOffset>3001222</wp:posOffset>
-            </wp:positionH>
-            <wp:positionV relativeFrom="paragraph">
-              <wp:posOffset>9525</wp:posOffset>
-            </wp:positionV>
-            <wp:extent cx="3437255" cy="2616200"/>
-            <wp:effectExtent l="0" t="0" r="0" b="0"/>
-            <wp:wrapTight wrapText="bothSides">
-              <wp:wrapPolygon edited="0">
-                <wp:start x="0" y="0"/>
-                <wp:lineTo x="0" y="21390"/>
-                <wp:lineTo x="21428" y="21390"/>
-                <wp:lineTo x="21428" y="0"/>
-                <wp:lineTo x="0" y="0"/>
-              </wp:wrapPolygon>
-            </wp:wrapTight>
-            <wp:docPr id="4114" name="Billede 4114" descr="Et billede, der indeholder skærmbillede&#10;&#10;Beskrivelse, der er oprettet med meget høj sikkerhed"/>
-            <wp:cNvGraphicFramePr>
-              <a:graphicFrameLocks xmlns:a="http://schemas.openxmlformats.org/drawingml/2006/main" noChangeAspect="1"/>
-            </wp:cNvGraphicFramePr>
-            <a:graphic xmlns:a="http://schemas.openxmlformats.org/drawingml/2006/main">
-              <a:graphicData uri="http://schemas.openxmlformats.org/drawingml/2006/picture">
-                <pic:pic xmlns:pic="http://schemas.openxmlformats.org/drawingml/2006/picture">
-                  <pic:nvPicPr>
-                    <pic:cNvPr id="4114" name="New Bitmap Image.bmp"/>
-                    <pic:cNvPicPr/>
-                  </pic:nvPicPr>
-                  <pic:blipFill rotWithShape="1">
-                    <a:blip r:embed="rId23">
-                      <a:extLst>
-                        <a:ext uri="{28A0092B-C50C-407E-A947-70E740481C1C}">
-                          <a14:useLocalDpi xmlns:a14="http://schemas.microsoft.com/office/drawing/2010/main" val="0"/>
-                        </a:ext>
-                      </a:extLst>
-                    </a:blip>
-                    <a:srcRect r="59604" b="44163"/>
-                    <a:stretch/>
-                  </pic:blipFill>
-                  <pic:spPr bwMode="auto">
-                    <a:xfrm>
-                      <a:off x="0" y="0"/>
-                      <a:ext cx="3437255" cy="2616200"/>
-                    </a:xfrm>
-                    <a:prstGeom prst="rect">
-                      <a:avLst/>
-                    </a:prstGeom>
-                    <a:ln>
-                      <a:noFill/>
-                    </a:ln>
-                    <a:extLst>
-                      <a:ext uri="{53640926-AAD7-44D8-BBD7-CCE9431645EC}">
-                        <a14:shadowObscured xmlns:a14="http://schemas.microsoft.com/office/drawing/2010/main"/>
-                      </a:ext>
-                    </a:extLst>
-                  </pic:spPr>
-                </pic:pic>
-              </a:graphicData>
-            </a:graphic>
-          </wp:anchor>
-        </w:drawing>
-      </w:r>
-      <w:r>
-        <w:t>Når men vil visualisere en proces kan men bruge aktivitets diagrammer. Man kan bruge dem til at visualiserer alle deler i vores arbejder proces.</w:t>
-      </w:r>
-      <w:r>
-        <w:t xml:space="preserve"> For eksempel vi kan bruge den til en </w:t>
-      </w:r>
-      <w:proofErr w:type="spellStart"/>
-      <w:r>
-        <w:t>use</w:t>
-      </w:r>
-      <w:proofErr w:type="spellEnd"/>
-      <w:r>
-        <w:t xml:space="preserve"> case til at lægge fokus på første omgang når vi begynder og arbejder med </w:t>
-      </w:r>
-      <w:r>
-        <w:t>projekten,</w:t>
-      </w:r>
-      <w:r>
-        <w:t xml:space="preserve"> eller laver noget forretning processer som vi kan finde ud at hvordan </w:t>
-      </w:r>
-      <w:r>
-        <w:t>et nuværende system fungere</w:t>
-      </w:r>
-      <w:r>
-        <w:t xml:space="preserve"> og hvordan kan vi </w:t>
-      </w:r>
-      <w:r>
-        <w:t>udviklere</w:t>
-      </w:r>
-      <w:r>
-        <w:t xml:space="preserve"> </w:t>
-      </w:r>
-      <w:r>
-        <w:t>den,</w:t>
-      </w:r>
-      <w:r>
-        <w:t xml:space="preserve"> med em meget </w:t>
-      </w:r>
-      <w:r>
-        <w:t>komplekse</w:t>
-      </w:r>
-      <w:r>
-        <w:t xml:space="preserve"> </w:t>
-      </w:r>
-      <w:r>
-        <w:t>proces</w:t>
-      </w:r>
-      <w:r>
-        <w:t xml:space="preserve"> </w:t>
-      </w:r>
-      <w:r>
-        <w:t>som men kan endelig rigtig</w:t>
-      </w:r>
-      <w:r>
-        <w:t xml:space="preserve"> god finder ud af det hvordan </w:t>
-      </w:r>
-      <w:r>
-        <w:t>udstyre</w:t>
-      </w:r>
-      <w:r>
-        <w:t>s</w:t>
-      </w:r>
-      <w:r>
-        <w:t>.</w:t>
-      </w:r>
-    </w:p>
-    <w:p>
-      <w:pPr>
-        <w:jc w:val="both"/>
-      </w:pPr>
-      <w:r>
-        <w:t>Men bruger Action</w:t>
-      </w:r>
-      <w:r>
-        <w:t xml:space="preserve"> </w:t>
-      </w:r>
-      <w:r>
-        <w:t>(figur</w:t>
-      </w:r>
-      <w:r>
-        <w:t>7</w:t>
-      </w:r>
-      <w:r>
-        <w:t>) til at angiver en handling, o</w:t>
-      </w:r>
-      <w:r>
-        <w:t>g Transition (figur</w:t>
-      </w:r>
-      <w:r>
-        <w:t>7</w:t>
-      </w:r>
-      <w:r>
-        <w:t>) til at viser flowet mellem handlinger og/eller objekter, start og End(figur</w:t>
-      </w:r>
-      <w:r>
-        <w:t>7</w:t>
-      </w:r>
-      <w:r>
-        <w:t>) angiver aktivitetens begyndelse og slutning, Object Node(figur</w:t>
-      </w:r>
-      <w:r>
-        <w:t>7</w:t>
-      </w:r>
-      <w:r>
-        <w:t>) angiver</w:t>
-      </w:r>
-      <w:r>
-        <w:t xml:space="preserve"> objekter eller data og benyttes til at vise data </w:t>
-      </w:r>
-      <w:r>
-        <w:t>flowdiagram</w:t>
-      </w:r>
-      <w:r>
-        <w:t xml:space="preserve"> og Partition (figur</w:t>
-      </w:r>
-      <w:r>
-        <w:t>7</w:t>
-      </w:r>
-      <w:r>
-        <w:t>) deler</w:t>
-      </w:r>
-      <w:r>
-        <w:t xml:space="preserve"> diagrammet mellem forskellige aktører.</w:t>
-      </w:r>
-    </w:p>
-    <w:p>
-      <w:pPr>
-        <w:jc w:val="both"/>
-      </w:pPr>
-      <w:r>
-        <w:rPr>
-          <w:noProof/>
-        </w:rPr>
-        <w:pict w14:anchorId="2615AEDA">
-          <v:shape id="_x0000_s1052" type="#_x0000_t202" style="position:absolute;left:0;text-align:left;margin-left:259.9pt;margin-top:28.6pt;width:211.3pt;height:21pt;z-index:251665408;mso-position-horizontal-relative:text;mso-position-vertical-relative:text" wrapcoords="-77 0 -77 20855 21600 20855 21600 0 -77 0" stroked="f">
-            <v:textbox style="mso-fit-shape-to-text:t" inset="0,0,0,0">
-              <w:txbxContent>
                 <w:p>
                   <w:pPr>
                     <w:pStyle w:val="Billedtekst"/>
                     <w:rPr>
-                      <w:noProof/>
-                      <w:sz w:val="24"/>
+                      <w:rStyle w:val="Svagfremhvning"/>
+                      <w:i/>
                     </w:rPr>
                   </w:pPr>
                   <w:r>
-                    <w:t>Figur 8- Aktivitetsdiagram redskab som viser p</w:t>
+                    <w:rPr>
+                      <w:rStyle w:val="Svagfremhvning"/>
+                      <w:i/>
+                    </w:rPr>
+                    <w:t>Figur 8 - Aktivitetsdiagram</w:t>
                   </w:r>
                   <w:r>
-                    <w:t>arallelit</w:t>
+                    <w:rPr>
+                      <w:rStyle w:val="Svagfremhvning"/>
+                      <w:i/>
+                    </w:rPr>
+                    <w:t>notation</w:t>
                   </w:r>
                   <w:r>
-                    <w:t>et</w:t>
+                    <w:rPr>
+                      <w:rStyle w:val="Svagfremhvning"/>
+                      <w:i/>
+                    </w:rPr>
+                    <w:t xml:space="preserve"> som viser parallelitet</w:t>
                   </w:r>
                 </w:p>
+                <w:p/>
               </w:txbxContent>
             </v:textbox>
-            <w10:wrap type="tight"/>
+            <w10:wrap type="square"/>
           </v:shape>
         </w:pict>
       </w:r>
       <w:r>
-        <w:t xml:space="preserve">Men kan vise to eller flere aktiviteter som arbejder sammen med </w:t>
-      </w:r>
-      <w:r>
-        <w:t>Fork (</w:t>
-      </w:r>
-      <w:r>
-        <w:t xml:space="preserve">figur </w:t>
-      </w:r>
-      <w:r>
-        <w:t>8</w:t>
-      </w:r>
-      <w:r>
-        <w:t xml:space="preserve">) som opdeling af aktiviteter som afvikles </w:t>
+        <w:t>facade-</w:t>
+      </w:r>
+      <w:r>
+        <w:t>controller</w:t>
+      </w:r>
+      <w:r>
+        <w:t xml:space="preserve"> (</w:t>
+      </w:r>
+      <w:r>
+        <w:t>Facade patten)</w:t>
+      </w:r>
+      <w:bookmarkEnd w:id="29"/>
+    </w:p>
+    <w:p>
+      <w:pPr>
+        <w:pStyle w:val="Overskrift3"/>
+      </w:pPr>
+    </w:p>
+    <w:p>
+      <w:pPr>
+        <w:pStyle w:val="Overskrift3"/>
+      </w:pPr>
+    </w:p>
+    <w:p>
+      <w:pPr>
+        <w:pStyle w:val="Overskrift3"/>
+      </w:pPr>
+      <w:bookmarkStart w:id="30" w:name="_Toc514153000"/>
+      <w:r>
+        <w:t>Aktivitetsdiagram</w:t>
+      </w:r>
+      <w:r>
+        <w:t xml:space="preserve"> (</w:t>
+      </w:r>
+      <w:r>
+        <w:t>Shahnaz</w:t>
+      </w:r>
+      <w:r>
+        <w:t xml:space="preserve"> </w:t>
+      </w:r>
+      <w:proofErr w:type="spellStart"/>
+      <w:r>
+        <w:t>review</w:t>
+      </w:r>
+      <w:proofErr w:type="spellEnd"/>
+      <w:r>
+        <w:t xml:space="preserve"> Sofie</w:t>
+      </w:r>
+      <w:r>
+        <w:t>)</w:t>
+      </w:r>
+      <w:bookmarkEnd w:id="30"/>
+    </w:p>
+    <w:p>
+      <w:pPr>
+        <w:jc w:val="both"/>
+        <w:rPr>
+          <w:color w:val="FF0000"/>
+        </w:rPr>
+      </w:pPr>
+      <w:r>
+        <w:t>Når m</w:t>
+      </w:r>
+      <w:r>
+        <w:t>a</w:t>
+      </w:r>
+      <w:r>
+        <w:t xml:space="preserve">n vil visualisere en </w:t>
+      </w:r>
+      <w:r>
+        <w:t>proces,</w:t>
+      </w:r>
+      <w:r>
+        <w:t xml:space="preserve"> kan m</w:t>
+      </w:r>
+      <w:r>
+        <w:t>a</w:t>
+      </w:r>
+      <w:r>
+        <w:t>n bruge aktivitetsdiagrammer. Man kan bruge dem til at visualisere alle dele i vores arbejd</w:t>
+      </w:r>
+      <w:r>
+        <w:t>s</w:t>
+      </w:r>
+      <w:r>
+        <w:t>proces.</w:t>
+      </w:r>
+      <w:r>
+        <w:t xml:space="preserve"> </w:t>
+      </w:r>
+      <w:r>
+        <w:rPr>
+          <w:color w:val="FF0000"/>
+        </w:rPr>
+        <w:t xml:space="preserve">For eksempel vi kan bruge den til en </w:t>
+      </w:r>
+      <w:proofErr w:type="spellStart"/>
+      <w:r>
+        <w:rPr>
+          <w:color w:val="FF0000"/>
+        </w:rPr>
+        <w:t>use</w:t>
+      </w:r>
+      <w:proofErr w:type="spellEnd"/>
+      <w:r>
+        <w:rPr>
+          <w:color w:val="FF0000"/>
+        </w:rPr>
+        <w:t xml:space="preserve"> case til at lægge fokus på første omgang når vi begynder og arbejder med </w:t>
+      </w:r>
+      <w:r>
+        <w:rPr>
+          <w:color w:val="FF0000"/>
+        </w:rPr>
+        <w:t>projekte</w:t>
+      </w:r>
+      <w:r>
+        <w:rPr>
+          <w:color w:val="FF0000"/>
+        </w:rPr>
+        <w:t>t</w:t>
+      </w:r>
+      <w:r>
+        <w:rPr>
+          <w:color w:val="FF0000"/>
+        </w:rPr>
+        <w:t>,</w:t>
+      </w:r>
+      <w:r>
+        <w:rPr>
+          <w:color w:val="FF0000"/>
+        </w:rPr>
+        <w:t xml:space="preserve"> eller laver noget forretning processer som vi kan finde ud at hvordan </w:t>
+      </w:r>
+      <w:r>
+        <w:rPr>
+          <w:color w:val="FF0000"/>
+        </w:rPr>
+        <w:t>et nuværende system fungere</w:t>
+      </w:r>
+      <w:r>
+        <w:rPr>
+          <w:color w:val="FF0000"/>
+        </w:rPr>
+        <w:t xml:space="preserve"> og hvordan kan vi </w:t>
+      </w:r>
+      <w:r>
+        <w:rPr>
+          <w:color w:val="FF0000"/>
+        </w:rPr>
+        <w:t>udviklere</w:t>
+      </w:r>
+      <w:r>
+        <w:rPr>
+          <w:color w:val="FF0000"/>
+        </w:rPr>
+        <w:t xml:space="preserve"> </w:t>
+      </w:r>
+      <w:r>
+        <w:rPr>
+          <w:color w:val="FF0000"/>
+        </w:rPr>
+        <w:t>den,</w:t>
+      </w:r>
+      <w:r>
+        <w:rPr>
+          <w:color w:val="FF0000"/>
+        </w:rPr>
+        <w:t xml:space="preserve"> med em meget </w:t>
+      </w:r>
+      <w:r>
+        <w:rPr>
+          <w:color w:val="FF0000"/>
+        </w:rPr>
+        <w:t>komplekse</w:t>
+      </w:r>
+      <w:r>
+        <w:rPr>
+          <w:color w:val="FF0000"/>
+        </w:rPr>
+        <w:t xml:space="preserve"> </w:t>
+      </w:r>
+      <w:r>
+        <w:rPr>
+          <w:color w:val="FF0000"/>
+        </w:rPr>
+        <w:t>proces</w:t>
+      </w:r>
+      <w:r>
+        <w:rPr>
+          <w:color w:val="FF0000"/>
+        </w:rPr>
+        <w:t xml:space="preserve"> </w:t>
+      </w:r>
+      <w:r>
+        <w:rPr>
+          <w:color w:val="FF0000"/>
+        </w:rPr>
+        <w:t>som men kan endelig rigtig</w:t>
+      </w:r>
+      <w:r>
+        <w:rPr>
+          <w:color w:val="FF0000"/>
+        </w:rPr>
+        <w:t xml:space="preserve"> god finder ud af det hvordan </w:t>
+      </w:r>
+      <w:r>
+        <w:rPr>
+          <w:color w:val="FF0000"/>
+        </w:rPr>
+        <w:t>udstyre</w:t>
+      </w:r>
+      <w:r>
+        <w:rPr>
+          <w:color w:val="FF0000"/>
+        </w:rPr>
+        <w:t>s</w:t>
+      </w:r>
+      <w:r>
+        <w:rPr>
+          <w:color w:val="FF0000"/>
+        </w:rPr>
+        <w:t>.</w:t>
+      </w:r>
+    </w:p>
+    <w:p>
+      <w:pPr>
+        <w:jc w:val="both"/>
+      </w:pPr>
+    </w:p>
+    <w:p>
+      <w:pPr>
+        <w:jc w:val="both"/>
+      </w:pPr>
+      <w:r>
+        <w:t>For eksempel kan vi</w:t>
+      </w:r>
+      <w:r>
+        <w:t>, mens vi stadig befinder os i begyndelsen af projektet</w:t>
+      </w:r>
+      <w:r>
+        <w:t>,</w:t>
+      </w:r>
+      <w:r>
+        <w:t xml:space="preserve"> udarbejde aktivitetsdiagram ud fra en </w:t>
+      </w:r>
+      <w:proofErr w:type="spellStart"/>
+      <w:r>
+        <w:t>use</w:t>
+      </w:r>
+      <w:proofErr w:type="spellEnd"/>
+      <w:r>
+        <w:t xml:space="preserve"> case, for at lægge fokus </w:t>
+      </w:r>
+      <w:r>
+        <w:t>på hvordan det nuværende system fungerer og hvordan vi kan udvikle det.</w:t>
+      </w:r>
+      <w:r>
+        <w:t xml:space="preserve"> Processen er meget kompleks, gør det det nemmere for os at danne overblik over arbejdsgangen.</w:t>
+      </w:r>
+      <w:r>
+        <w:t xml:space="preserve"> </w:t>
+      </w:r>
+    </w:p>
+    <w:p>
+      <w:pPr>
+        <w:jc w:val="both"/>
+      </w:pPr>
+    </w:p>
+    <w:p>
+      <w:pPr>
+        <w:jc w:val="both"/>
+      </w:pPr>
+    </w:p>
+    <w:p>
+      <w:pPr>
+        <w:jc w:val="both"/>
+      </w:pPr>
+    </w:p>
+    <w:p>
+      <w:pPr>
+        <w:jc w:val="both"/>
+      </w:pPr>
+    </w:p>
+    <w:p>
+      <w:pPr>
+        <w:jc w:val="both"/>
+      </w:pPr>
+      <w:r>
+        <w:lastRenderedPageBreak/>
+        <w:t>M</w:t>
+      </w:r>
+      <w:r>
+        <w:t>a</w:t>
+      </w:r>
+      <w:r>
+        <w:t>n bruger Action</w:t>
+      </w:r>
+      <w:r>
+        <w:rPr>
+          <w:rStyle w:val="Fodnotehenvisning"/>
+        </w:rPr>
+        <w:footnoteReference w:id="15"/>
+      </w:r>
+      <w:r>
+        <w:t xml:space="preserve"> </w:t>
+      </w:r>
+      <w:r>
+        <w:t>til at angive en handling, o</w:t>
+      </w:r>
+      <w:r>
+        <w:t>g Transition til at vise flowet mellem handlinger</w:t>
+      </w:r>
+      <w:r>
+        <w:t xml:space="preserve"> </w:t>
+      </w:r>
+      <w:r>
+        <w:t>og/eller objekter</w:t>
+      </w:r>
+      <w:r>
+        <w:t>.</w:t>
+      </w:r>
+      <w:r>
+        <w:t xml:space="preserve"> </w:t>
+      </w:r>
+      <w:r>
+        <w:t>S</w:t>
+      </w:r>
+      <w:r>
+        <w:t xml:space="preserve">tart og </w:t>
+      </w:r>
+      <w:r>
+        <w:t xml:space="preserve">End </w:t>
+      </w:r>
+      <w:r>
+        <w:t>angiver aktivitetens begyndelse og slutning, Object Node</w:t>
+      </w:r>
+      <w:r>
+        <w:t xml:space="preserve"> </w:t>
+      </w:r>
+      <w:r>
+        <w:t>angiver</w:t>
+      </w:r>
+      <w:r>
+        <w:t xml:space="preserve"> objekter eller data og benyttes til at vise data </w:t>
+      </w:r>
+      <w:r>
+        <w:t>flowdiagram</w:t>
+      </w:r>
+      <w:r>
+        <w:t xml:space="preserve"> og Partition </w:t>
+      </w:r>
+      <w:r>
+        <w:t>deler</w:t>
+      </w:r>
+      <w:r>
+        <w:t xml:space="preserve"> diagrammet mellem forskellige aktører.</w:t>
+      </w:r>
+    </w:p>
+    <w:p>
+      <w:pPr>
+        <w:jc w:val="both"/>
+      </w:pPr>
+      <w:r>
+        <w:t>Men kan vise to eller flere aktiviteter som arbejder sam</w:t>
+      </w:r>
+      <w:r>
+        <w:t>tidig</w:t>
+      </w:r>
+      <w:r>
+        <w:t xml:space="preserve"> med </w:t>
+      </w:r>
+      <w:r>
+        <w:t>Fork</w:t>
+      </w:r>
+      <w:r>
+        <w:rPr>
+          <w:rStyle w:val="Fodnotehenvisning"/>
+        </w:rPr>
+        <w:footnoteReference w:id="16"/>
+      </w:r>
+      <w:r>
+        <w:t xml:space="preserve"> </w:t>
+      </w:r>
+      <w:r>
+        <w:t xml:space="preserve">som opdeling af aktiviteter som afvikles </w:t>
       </w:r>
       <w:r>
         <w:t xml:space="preserve">samtidigt og </w:t>
@@ -8534,169 +8704,347 @@
       </w:r>
       <w:proofErr w:type="spellEnd"/>
       <w:r>
-        <w:t xml:space="preserve"> (figur 8) dem alle når de færdig med arbejde. Ud over det kan men bruge </w:t>
-      </w:r>
-      <w:r>
-        <w:t>Decision (</w:t>
-      </w:r>
-      <w:r>
-        <w:t>figur 8)</w:t>
+        <w:t xml:space="preserve"> dem alle når de færdig med arbejde. Ud over det kan m</w:t>
+      </w:r>
+      <w:r>
+        <w:t>a</w:t>
+      </w:r>
+      <w:r>
+        <w:t xml:space="preserve">n bruge </w:t>
+      </w:r>
+      <w:r>
+        <w:t xml:space="preserve">Decision </w:t>
+      </w:r>
+      <w:r>
+        <w:t>når m</w:t>
+      </w:r>
+      <w:r>
+        <w:t>a</w:t>
+      </w:r>
+      <w:r>
+        <w:t xml:space="preserve">n </w:t>
+      </w:r>
+      <w:r>
+        <w:t>står i en situation hvor processen kan gå to veje. F</w:t>
+      </w:r>
+      <w:r>
+        <w:t>or</w:t>
+      </w:r>
+      <w:r>
+        <w:t xml:space="preserve"> eksempel </w:t>
+      </w:r>
+      <w:r>
+        <w:t xml:space="preserve">viser vi </w:t>
+      </w:r>
+      <w:r>
+        <w:t>i vores Aktivitets diagram</w:t>
+      </w:r>
+      <w:r>
+        <w:t>,</w:t>
+      </w:r>
+      <w:r>
+        <w:t xml:space="preserve"> at hvis</w:t>
+      </w:r>
+      <w:r>
+        <w:t xml:space="preserve"> der </w:t>
+      </w:r>
+      <w:r>
+        <w:t>ikke</w:t>
+      </w:r>
+      <w:r>
+        <w:t xml:space="preserve"> kommer sv</w:t>
+      </w:r>
+      <w:r>
+        <w:t>a</w:t>
+      </w:r>
+      <w:r>
+        <w:t>r fra RKI</w:t>
       </w:r>
       <w:r>
         <w:t xml:space="preserve"> </w:t>
       </w:r>
       <w:r>
-        <w:t xml:space="preserve">når men skærer nogle tinge versioner og vil viser dem, </w:t>
-      </w:r>
-      <w:r>
-        <w:t>for</w:t>
-      </w:r>
-      <w:r>
-        <w:t xml:space="preserve"> eksempel i vores Aktivitets diagram vi viser</w:t>
+        <w:t>eller banken</w:t>
+      </w:r>
+      <w:r>
+        <w:t xml:space="preserve">, </w:t>
+      </w:r>
+      <w:r>
+        <w:t>skal</w:t>
+      </w:r>
+      <w:r>
+        <w:t xml:space="preserve"> bilsælger</w:t>
+      </w:r>
+      <w:r>
+        <w:t xml:space="preserve"> enten</w:t>
+      </w:r>
+      <w:r>
+        <w:t xml:space="preserve"> begynde forfra</w:t>
+      </w:r>
+      <w:r>
+        <w:t xml:space="preserve"> eller </w:t>
+      </w:r>
+      <w:proofErr w:type="spellStart"/>
+      <w:r>
+        <w:t>terminere</w:t>
+      </w:r>
+      <w:proofErr w:type="spellEnd"/>
+      <w:r>
+        <w:t xml:space="preserve"> processen</w:t>
+      </w:r>
+      <w:r>
+        <w:rPr>
+          <w:rStyle w:val="Fodnotehenvisning"/>
+        </w:rPr>
+        <w:footnoteReference w:id="17"/>
+      </w:r>
+      <w:r>
+        <w:t xml:space="preserve">. </w:t>
+      </w:r>
+    </w:p>
+    <w:p>
+      <w:pPr>
+        <w:jc w:val="both"/>
+      </w:pPr>
+      <w:r>
+        <w:t>Aktivite</w:t>
+      </w:r>
+      <w:r>
+        <w:t>tsdiagrammer er rigtig god</w:t>
+      </w:r>
+      <w:r>
+        <w:t>e</w:t>
+      </w:r>
+      <w:r>
+        <w:t xml:space="preserve"> til at vise </w:t>
+      </w:r>
+      <w:r>
+        <w:t>p</w:t>
+      </w:r>
+      <w:r>
+        <w:t>arallelle</w:t>
+      </w:r>
+      <w:r>
+        <w:t xml:space="preserve"> </w:t>
+      </w:r>
+      <w:r>
+        <w:t>aktiviteter i</w:t>
+      </w:r>
+      <w:r>
+        <w:t xml:space="preserve"> forhold til Sekvensdiagram, derfor vi har brug</w:t>
+      </w:r>
+      <w:r>
+        <w:t>t</w:t>
+      </w:r>
+      <w:r>
+        <w:t xml:space="preserve"> den til at </w:t>
+      </w:r>
+      <w:r>
+        <w:t>vise vores aktiv</w:t>
+      </w:r>
+      <w:r>
+        <w:t>iteter</w:t>
+      </w:r>
+      <w:r>
+        <w:t xml:space="preserve"> i UC</w:t>
+      </w:r>
+      <w:r>
+        <w:t>3</w:t>
+      </w:r>
+      <w:r>
+        <w:rPr>
+          <w:rStyle w:val="Fodnotehenvisning"/>
+        </w:rPr>
+        <w:footnoteReference w:id="18"/>
       </w:r>
       <w:r>
         <w:t>,</w:t>
       </w:r>
       <w:r>
-        <w:t xml:space="preserve"> at hvis kommer ikke svær fra RKI </w:t>
-      </w:r>
-      <w:r>
-        <w:t xml:space="preserve">en </w:t>
-      </w:r>
-      <w:r>
-        <w:t>eller banken bilsælger skal begynder for fra.</w:t>
-      </w:r>
+        <w:t xml:space="preserve"> der</w:t>
+      </w:r>
+      <w:r>
+        <w:t xml:space="preserve"> har tråde</w:t>
+      </w:r>
+      <w:r>
+        <w:t xml:space="preserve"> med som en del af </w:t>
+      </w:r>
+      <w:r>
+        <w:t>casens udførelse</w:t>
+      </w:r>
+      <w:r>
+        <w:t>.</w:t>
+      </w:r>
+      <w:r>
+        <w:t xml:space="preserve"> I forhold til </w:t>
+      </w:r>
+      <w:r>
+        <w:t>vores UC</w:t>
+      </w:r>
+      <w:r>
+        <w:t xml:space="preserve">3, </w:t>
+      </w:r>
+      <w:r>
+        <w:t>AD (</w:t>
+      </w:r>
+      <w:r>
+        <w:t>Aktivitetsdiagram)</w:t>
+      </w:r>
+      <w:r>
+        <w:rPr>
+          <w:vertAlign w:val="superscript"/>
+        </w:rPr>
+        <w:t>17</w:t>
+      </w:r>
+      <w:r>
+        <w:t xml:space="preserve"> </w:t>
+      </w:r>
+      <w:r>
+        <w:t>begynder med</w:t>
+      </w:r>
+      <w:r>
+        <w:t xml:space="preserve"> at</w:t>
+      </w:r>
+      <w:r>
+        <w:t xml:space="preserve"> </w:t>
+      </w:r>
+      <w:r>
+        <w:t>bilsælger</w:t>
+      </w:r>
+      <w:r>
+        <w:t>en</w:t>
+      </w:r>
+      <w:r>
+        <w:t xml:space="preserve"> anmoder </w:t>
+      </w:r>
+      <w:r>
+        <w:t>om et</w:t>
+      </w:r>
+      <w:r>
+        <w:t xml:space="preserve"> lånetilbud</w:t>
+      </w:r>
+      <w:r>
+        <w:t>,</w:t>
+      </w:r>
+      <w:r>
+        <w:t xml:space="preserve"> og AD viser at på samme tid som UC2</w:t>
+      </w:r>
+      <w:r>
+        <w:rPr>
+          <w:rStyle w:val="Fodnotehenvisning"/>
+        </w:rPr>
+        <w:footnoteReference w:id="19"/>
+      </w:r>
+      <w:r>
+        <w:t xml:space="preserve"> kommer med dagens</w:t>
+      </w:r>
+      <w:r>
+        <w:t xml:space="preserve"> rentesats</w:t>
+      </w:r>
+      <w:r>
+        <w:t xml:space="preserve"> og UC1</w:t>
+      </w:r>
+      <w:r>
+        <w:rPr>
+          <w:rStyle w:val="Fodnotehenvisning"/>
+        </w:rPr>
+        <w:footnoteReference w:id="20"/>
+      </w:r>
+      <w:r>
+        <w:t xml:space="preserve"> s</w:t>
+      </w:r>
+      <w:r>
+        <w:t>æ</w:t>
+      </w:r>
+      <w:r>
+        <w:t>tter kreditværdighed til en kunde</w:t>
+      </w:r>
+      <w:r>
+        <w:t>,</w:t>
+      </w:r>
+      <w:r>
+        <w:t xml:space="preserve"> </w:t>
+      </w:r>
+      <w:r>
+        <w:t xml:space="preserve">angiver </w:t>
+      </w:r>
+      <w:r>
+        <w:t>bilsælger</w:t>
+      </w:r>
+      <w:r>
+        <w:t>en</w:t>
+      </w:r>
+      <w:r>
+        <w:t xml:space="preserve"> </w:t>
+      </w:r>
+      <w:r>
+        <w:t>lånets</w:t>
+      </w:r>
+      <w:r>
+        <w:t xml:space="preserve"> oplysninger til systemet</w:t>
+      </w:r>
+      <w:r>
+        <w:t>.</w:t>
+      </w:r>
+      <w:r>
+        <w:t xml:space="preserve"> </w:t>
+      </w:r>
+      <w:r>
+        <w:t>N</w:t>
+      </w:r>
+      <w:bookmarkStart w:id="31" w:name="_GoBack"/>
+      <w:bookmarkEnd w:id="31"/>
+      <w:r>
+        <w:t>år systemet får alle informationer som skal bruges</w:t>
+      </w:r>
+      <w:r>
+        <w:t xml:space="preserve">, </w:t>
+      </w:r>
+      <w:r>
+        <w:t>kan</w:t>
+      </w:r>
+      <w:r>
+        <w:t xml:space="preserve"> </w:t>
+      </w:r>
+      <w:r>
+        <w:t>bilsælger</w:t>
+      </w:r>
+      <w:r>
+        <w:t>en</w:t>
+      </w:r>
+      <w:r>
+        <w:t xml:space="preserve"> bekræfte dem</w:t>
+      </w:r>
+      <w:r>
+        <w:t xml:space="preserve">, hvorefter systemet til sidst vil gemme </w:t>
+      </w:r>
+      <w:r>
+        <w:t>dem i databasen.</w:t>
+      </w:r>
+    </w:p>
+    <w:p/>
+    <w:p>
+      <w:pPr>
+        <w:pStyle w:val="Overskrift3"/>
+      </w:pPr>
+      <w:bookmarkStart w:id="32" w:name="_Toc514153001"/>
+      <w:r>
+        <w:t>Singleton pattern</w:t>
+      </w:r>
+      <w:bookmarkEnd w:id="32"/>
     </w:p>
     <w:p>
       <w:pPr>
         <w:jc w:val="both"/>
       </w:pPr>
       <w:r>
-        <w:lastRenderedPageBreak/>
-        <w:t>Aktivite</w:t>
-      </w:r>
-      <w:r>
-        <w:t xml:space="preserve">tsdiagrammer er rigtig godt til at vise </w:t>
-      </w:r>
-      <w:r>
-        <w:t>p</w:t>
-      </w:r>
-      <w:r>
-        <w:t>arallelle</w:t>
-      </w:r>
-      <w:r>
-        <w:t xml:space="preserve"> </w:t>
-      </w:r>
-      <w:r>
-        <w:t>aktiviteter i</w:t>
-      </w:r>
-      <w:r>
-        <w:t xml:space="preserve"> for hold til Sekvens diagram, derfor vi har bruge den til at </w:t>
-      </w:r>
-      <w:r>
-        <w:t>vise vores aktiverer i UC</w:t>
-      </w:r>
-      <w:r>
-        <w:t>3</w:t>
-      </w:r>
-      <w:r>
-        <w:t xml:space="preserve"> (udregn lånetilbud)</w:t>
-      </w:r>
-      <w:r>
-        <w:t>,</w:t>
-      </w:r>
-      <w:r>
-        <w:t xml:space="preserve"> som har tråde med at hjælpe den </w:t>
-      </w:r>
-      <w:proofErr w:type="spellStart"/>
-      <w:r>
-        <w:t>use</w:t>
-      </w:r>
-      <w:proofErr w:type="spellEnd"/>
-      <w:r>
-        <w:t xml:space="preserve"> case udføre</w:t>
-      </w:r>
-      <w:r>
-        <w:t>s</w:t>
-      </w:r>
-      <w:r>
-        <w:t>.</w:t>
-      </w:r>
-      <w:r>
-        <w:t xml:space="preserve">  I for hold til </w:t>
-      </w:r>
-      <w:r>
-        <w:t>vores UC</w:t>
-      </w:r>
-      <w:r>
-        <w:t xml:space="preserve">3, </w:t>
-      </w:r>
-      <w:r>
-        <w:t>AD (</w:t>
-      </w:r>
-      <w:r>
-        <w:t>Aktivitets diagram) begynder med</w:t>
-      </w:r>
-      <w:r>
-        <w:t xml:space="preserve">      </w:t>
-      </w:r>
-      <w:r>
-        <w:t xml:space="preserve"> bilsælger anmoder en lånetilbud</w:t>
-      </w:r>
-      <w:r>
-        <w:t>,</w:t>
-      </w:r>
-      <w:r>
-        <w:t xml:space="preserve"> og AD viser at på samme tid som UC2 kommer med dagens </w:t>
-      </w:r>
-      <w:r>
-        <w:t xml:space="preserve">    </w:t>
-      </w:r>
-      <w:r>
-        <w:t>renteset og UC1 setter kreditværdighed til en kunde</w:t>
-      </w:r>
-      <w:r>
-        <w:t>,</w:t>
-      </w:r>
-      <w:r>
-        <w:t xml:space="preserve"> bilsælger angiver kundes oplysninger til systemet og når systemet får alle informationer som skal bruges </w:t>
-      </w:r>
-      <w:r>
-        <w:t>bilsælger,</w:t>
-      </w:r>
-      <w:r>
-        <w:t xml:space="preserve"> kan godt bekræfte dem og gemmer dem i databasen.</w:t>
-      </w:r>
-    </w:p>
-    <w:p/>
-    <w:p>
-      <w:pPr>
-        <w:pStyle w:val="Overskrift3"/>
-      </w:pPr>
-      <w:bookmarkStart w:id="32" w:name="_Toc514153001"/>
-      <w:r>
-        <w:t>Singleton pattern</w:t>
-      </w:r>
-      <w:bookmarkEnd w:id="32"/>
-    </w:p>
-    <w:p>
-      <w:pPr>
-        <w:jc w:val="both"/>
-      </w:pPr>
-      <w:r>
-        <w:t>I vores implementation har vi valgt at benytte det design</w:t>
-      </w:r>
-      <w:r>
-        <w:t xml:space="preserve"> </w:t>
-      </w:r>
-      <w:r>
-        <w:t>pattern der hedder ’Singleton’. Dette pattern bruges når man kun ønsker at tillade, at der bliver lavet én instans af en bestemt klasse. Til gengæld skal denne instans også være tilgængelig udefra. Vi bruger singleton pattern i forbindelse med vores klasser ”RKI” og ”Bank”</w:t>
+        <w:t>I vores implementation har vi valgt at benytte det design pattern der hedder ’Singleton’. Dette pattern bruges når man kun ønsker at tillade, at der bliver lavet én instans af en bestemt klasse. Til gengæld skal denne instans også være tilgængelig udefra. Vi bruger singleton pattern i forbindelse med vores klasser ”RKI” og ”Bank”</w:t>
       </w:r>
       <w:r>
         <w:rPr>
           <w:rStyle w:val="Fodnotehenvisning"/>
         </w:rPr>
-        <w:footnoteReference w:id="15"/>
+        <w:footnoteReference w:id="21"/>
       </w:r>
       <w:r>
         <w:t xml:space="preserve">. Vi har valgt at bruge dette pattern, fordi det må formodes, at forretningen kun har forbindelse til én bank, og ét RKI register. Det er derfor logisk at gøre de klasser, der repræsenterer disse domæneobjekter, til singletons. </w:t>
@@ -8708,7 +9056,11 @@
         <w:jc w:val="both"/>
       </w:pPr>
       <w:r>
-        <w:t xml:space="preserve">Der indgår flere elementer i implementationen af en singletonklasse. For at være sikker på, at der ikke kan laves flere instanser af klassen, vil vi først sørge for at give constructoren ’private’ som access modifier. På den måde er det kun klassen selv, der får lov til at invoke constructoren. Som sagt ønsker vi dog samtidig, at den ene instans, der findes af klassen, også er tilgængelig. Her indfører vi derfor en instance-metode, der skal returnere denne instans, som naturligvis vil være public. Metoden her vil altså først tjekke, om der er lavet en instans af klassen i forvejen. Hvis der ikke er, så invoker den constructoren og returnerer en ny instans. Hvis instansen allerede findes, vil den selvsagt blot returnere den. Instance-metoden gøres </w:t>
+        <w:t xml:space="preserve">Der indgår flere elementer i implementationen af en singletonklasse. For at være sikker på, at der ikke kan laves flere instanser af klassen, vil vi først sørge for at give constructoren ’private’ </w:t>
+      </w:r>
+      <w:r>
+        <w:lastRenderedPageBreak/>
+        <w:t xml:space="preserve">som access modifier. På den måde er det kun klassen selv, der får lov til at invoke constructoren. Som sagt ønsker vi dog samtidig, at den ene instans, der findes af klassen, også er tilgængelig. Her indfører vi derfor en instance-metode, der skal returnere denne instans, som naturligvis vil være public. Metoden her vil altså først tjekke, om der er lavet en instans af klassen i forvejen. Hvis der ikke er, så invoker den constructoren og returnerer en ny instans. Hvis instansen allerede findes, vil den selvsagt blot returnere den. Instance-metoden gøres </w:t>
       </w:r>
       <w:proofErr w:type="spellStart"/>
       <w:r>
@@ -8739,7 +9091,7 @@
         <w:rPr>
           <w:rStyle w:val="Fodnotehenvisning"/>
         </w:rPr>
-        <w:footnoteReference w:id="16"/>
+        <w:footnoteReference w:id="22"/>
       </w:r>
       <w:r>
         <w:t xml:space="preserve">. For eksempel kan en singleton være svær at håndtere i forbindelse med test-scenarier. Det skyldes, at instansen af klassen ikke reelt kan slettes, eftersom klassen selv altid vil holde fast i instansen, og dermed ikke giver plads til, at </w:t>
@@ -8754,11 +9106,7 @@
       </w:r>
       <w:proofErr w:type="spellStart"/>
       <w:r>
-        <w:t>col</w:t>
-      </w:r>
-      <w:r>
-        <w:lastRenderedPageBreak/>
-        <w:t>lectoren</w:t>
+        <w:t>collectoren</w:t>
       </w:r>
       <w:proofErr w:type="spellEnd"/>
       <w:r>
@@ -12866,16 +13214,148 @@
         <w:footnoteRef/>
       </w:r>
       <w:r>
-        <w:t xml:space="preserve"> Se klassediagrammet, </w:t>
-      </w:r>
-      <w:proofErr w:type="gramStart"/>
-      <w:r>
-        <w:t>bilag ?????????????</w:t>
-      </w:r>
-      <w:proofErr w:type="gramEnd"/>
+        <w:t xml:space="preserve"> Se </w:t>
+      </w:r>
+      <w:r>
+        <w:t xml:space="preserve">al notation i </w:t>
+      </w:r>
+      <w:r>
+        <w:rPr>
+          <w:i/>
+        </w:rPr>
+        <w:t>figur 7</w:t>
+      </w:r>
     </w:p>
   </w:footnote>
   <w:footnote w:id="16">
+    <w:p>
+      <w:pPr>
+        <w:pStyle w:val="Fodnotetekst"/>
+        <w:rPr>
+          <w:i/>
+        </w:rPr>
+      </w:pPr>
+      <w:r>
+        <w:rPr>
+          <w:rStyle w:val="Fodnotehenvisning"/>
+        </w:rPr>
+        <w:footnoteRef/>
+      </w:r>
+      <w:r>
+        <w:t xml:space="preserve"> Se al notation vedrørende parallelitet i </w:t>
+      </w:r>
+      <w:r>
+        <w:rPr>
+          <w:i/>
+        </w:rPr>
+        <w:t>figur 8</w:t>
+      </w:r>
+    </w:p>
+  </w:footnote>
+  <w:footnote w:id="17">
+    <w:p>
+      <w:pPr>
+        <w:pStyle w:val="Fodnotetekst"/>
+      </w:pPr>
+      <w:r>
+        <w:rPr>
+          <w:rStyle w:val="Fodnotehenvisning"/>
+        </w:rPr>
+        <w:footnoteRef/>
+      </w:r>
+      <w:r>
+        <w:t xml:space="preserve"> Se aktivitetsdiagram</w:t>
+      </w:r>
+      <w:r>
+        <w:t xml:space="preserve">met, </w:t>
+      </w:r>
+      <w:proofErr w:type="gramStart"/>
+      <w:r>
+        <w:t>bilag ???????????????</w:t>
+      </w:r>
+      <w:proofErr w:type="gramEnd"/>
+    </w:p>
+  </w:footnote>
+  <w:footnote w:id="18">
+    <w:p>
+      <w:pPr>
+        <w:pStyle w:val="Fodnotetekst"/>
+      </w:pPr>
+      <w:r>
+        <w:rPr>
+          <w:rStyle w:val="Fodnotehenvisning"/>
+        </w:rPr>
+        <w:footnoteRef/>
+      </w:r>
+      <w:r>
+        <w:t xml:space="preserve"> Se bilag??????????</w:t>
+      </w:r>
+    </w:p>
+  </w:footnote>
+  <w:footnote w:id="19">
+    <w:p>
+      <w:pPr>
+        <w:pStyle w:val="Fodnotetekst"/>
+      </w:pPr>
+      <w:r>
+        <w:rPr>
+          <w:rStyle w:val="Fodnotehenvisning"/>
+        </w:rPr>
+        <w:footnoteRef/>
+      </w:r>
+      <w:r>
+        <w:t xml:space="preserve"> Se </w:t>
+      </w:r>
+      <w:proofErr w:type="gramStart"/>
+      <w:r>
+        <w:t>bilag ???????????</w:t>
+      </w:r>
+      <w:proofErr w:type="gramEnd"/>
+    </w:p>
+  </w:footnote>
+  <w:footnote w:id="20">
+    <w:p>
+      <w:pPr>
+        <w:pStyle w:val="Fodnotetekst"/>
+      </w:pPr>
+      <w:r>
+        <w:rPr>
+          <w:rStyle w:val="Fodnotehenvisning"/>
+        </w:rPr>
+        <w:footnoteRef/>
+      </w:r>
+      <w:r>
+        <w:t xml:space="preserve"> Se </w:t>
+      </w:r>
+      <w:proofErr w:type="gramStart"/>
+      <w:r>
+        <w:t>bilag ???????????</w:t>
+      </w:r>
+      <w:proofErr w:type="gramEnd"/>
+    </w:p>
+  </w:footnote>
+  <w:footnote w:id="21">
+    <w:p>
+      <w:pPr>
+        <w:pStyle w:val="Fodnotetekst"/>
+      </w:pPr>
+      <w:r>
+        <w:rPr>
+          <w:rStyle w:val="Fodnotehenvisning"/>
+        </w:rPr>
+        <w:footnoteRef/>
+      </w:r>
+      <w:r>
+        <w:t xml:space="preserve"> Se klassediagrammet, </w:t>
+      </w:r>
+      <w:proofErr w:type="gramStart"/>
+      <w:r>
+        <w:t>bilag ?????????????</w:t>
+      </w:r>
+      <w:proofErr w:type="gramEnd"/>
+    </w:p>
+  </w:footnote>
+  <w:footnote w:id="22">
     <w:p>
       <w:pPr>
         <w:pStyle w:val="Fodnotetekst"/>
@@ -15778,6 +16258,7 @@
     <w:rsid w:val="004C7375"/>
     <w:rsid w:val="0054157F"/>
     <w:rsid w:val="00546D56"/>
+    <w:rsid w:val="005C19EE"/>
     <w:rsid w:val="005C30C0"/>
     <w:rsid w:val="00663D06"/>
     <w:rsid w:val="006E3AA7"/>
@@ -16580,7 +17061,7 @@
 </file>
 
 <file path=customXml/itemProps2.xml><?xml version="1.0" encoding="utf-8"?>
-<ds:datastoreItem xmlns:ds="http://schemas.openxmlformats.org/officeDocument/2006/customXml" ds:itemID="{7F214998-ADEC-474F-9B2D-2765653DE7D8}">
+<ds:datastoreItem xmlns:ds="http://schemas.openxmlformats.org/officeDocument/2006/customXml" ds:itemID="{AD1959C7-A360-4B77-B001-9B33A7D3861E}">
   <ds:schemaRefs>
     <ds:schemaRef ds:uri="http://schemas.openxmlformats.org/officeDocument/2006/bibliography"/>
   </ds:schemaRefs>

--- a/modeller, dokumenter/proj. mgt/Rapport.docx
+++ b/modeller, dokumenter/proj. mgt/Rapport.docx
@@ -381,6 +381,7 @@
               <w:rFonts w:asciiTheme="minorHAnsi" w:hAnsiTheme="minorHAnsi"/>
               <w:noProof/>
               <w:sz w:val="22"/>
+              <w:lang w:eastAsia="da-DK"/>
             </w:rPr>
           </w:pPr>
           <w:r>
@@ -392,7 +393,7 @@
           <w:r>
             <w:fldChar w:fldCharType="separate"/>
           </w:r>
-          <w:hyperlink w:anchor="_Toc514152976" w:history="1">
+          <w:hyperlink w:anchor="_Toc514154962" w:history="1">
             <w:r>
               <w:rPr>
                 <w:rStyle w:val="Hyperlink"/>
@@ -419,7 +420,7 @@
                 <w:noProof/>
                 <w:webHidden/>
               </w:rPr>
-              <w:instrText xml:space="preserve"> PAGEREF _Toc514152976 \h </w:instrText>
+              <w:instrText xml:space="preserve"> PAGEREF _Toc514154962 \h </w:instrText>
             </w:r>
             <w:r>
               <w:rPr>
@@ -460,9 +461,10 @@
               <w:rFonts w:asciiTheme="minorHAnsi" w:hAnsiTheme="minorHAnsi"/>
               <w:noProof/>
               <w:sz w:val="22"/>
+              <w:lang w:eastAsia="da-DK"/>
             </w:rPr>
           </w:pPr>
-          <w:hyperlink w:anchor="_Toc514152977" w:history="1">
+          <w:hyperlink w:anchor="_Toc514154963" w:history="1">
             <w:r>
               <w:rPr>
                 <w:rStyle w:val="Hyperlink"/>
@@ -489,7 +491,7 @@
                 <w:noProof/>
                 <w:webHidden/>
               </w:rPr>
-              <w:instrText xml:space="preserve"> PAGEREF _Toc514152977 \h </w:instrText>
+              <w:instrText xml:space="preserve"> PAGEREF _Toc514154963 \h </w:instrText>
             </w:r>
             <w:r>
               <w:rPr>
@@ -530,9 +532,10 @@
               <w:rFonts w:asciiTheme="minorHAnsi" w:hAnsiTheme="minorHAnsi"/>
               <w:noProof/>
               <w:sz w:val="22"/>
+              <w:lang w:eastAsia="da-DK"/>
             </w:rPr>
           </w:pPr>
-          <w:hyperlink w:anchor="_Toc514152978" w:history="1">
+          <w:hyperlink w:anchor="_Toc514154964" w:history="1">
             <w:r>
               <w:rPr>
                 <w:rStyle w:val="Hyperlink"/>
@@ -559,7 +562,7 @@
                 <w:noProof/>
                 <w:webHidden/>
               </w:rPr>
-              <w:instrText xml:space="preserve"> PAGEREF _Toc514152978 \h </w:instrText>
+              <w:instrText xml:space="preserve"> PAGEREF _Toc514154964 \h </w:instrText>
             </w:r>
             <w:r>
               <w:rPr>
@@ -600,9 +603,10 @@
               <w:rFonts w:asciiTheme="minorHAnsi" w:hAnsiTheme="minorHAnsi"/>
               <w:noProof/>
               <w:sz w:val="22"/>
+              <w:lang w:eastAsia="da-DK"/>
             </w:rPr>
           </w:pPr>
-          <w:hyperlink w:anchor="_Toc514152979" w:history="1">
+          <w:hyperlink w:anchor="_Toc514154965" w:history="1">
             <w:r>
               <w:rPr>
                 <w:rStyle w:val="Hyperlink"/>
@@ -629,7 +633,7 @@
                 <w:noProof/>
                 <w:webHidden/>
               </w:rPr>
-              <w:instrText xml:space="preserve"> PAGEREF _Toc514152979 \h </w:instrText>
+              <w:instrText xml:space="preserve"> PAGEREF _Toc514154965 \h </w:instrText>
             </w:r>
             <w:r>
               <w:rPr>
@@ -670,9 +674,10 @@
               <w:rFonts w:asciiTheme="minorHAnsi" w:hAnsiTheme="minorHAnsi"/>
               <w:noProof/>
               <w:sz w:val="22"/>
+              <w:lang w:eastAsia="da-DK"/>
             </w:rPr>
           </w:pPr>
-          <w:hyperlink w:anchor="_Toc514152980" w:history="1">
+          <w:hyperlink w:anchor="_Toc514154966" w:history="1">
             <w:r>
               <w:rPr>
                 <w:rStyle w:val="Hyperlink"/>
@@ -699,7 +704,7 @@
                 <w:noProof/>
                 <w:webHidden/>
               </w:rPr>
-              <w:instrText xml:space="preserve"> PAGEREF _Toc514152980 \h </w:instrText>
+              <w:instrText xml:space="preserve"> PAGEREF _Toc514154966 \h </w:instrText>
             </w:r>
             <w:r>
               <w:rPr>
@@ -740,9 +745,10 @@
               <w:rFonts w:asciiTheme="minorHAnsi" w:hAnsiTheme="minorHAnsi"/>
               <w:noProof/>
               <w:sz w:val="22"/>
+              <w:lang w:eastAsia="da-DK"/>
             </w:rPr>
           </w:pPr>
-          <w:hyperlink w:anchor="_Toc514152981" w:history="1">
+          <w:hyperlink w:anchor="_Toc514154967" w:history="1">
             <w:r>
               <w:rPr>
                 <w:rStyle w:val="Hyperlink"/>
@@ -769,7 +775,7 @@
                 <w:noProof/>
                 <w:webHidden/>
               </w:rPr>
-              <w:instrText xml:space="preserve"> PAGEREF _Toc514152981 \h </w:instrText>
+              <w:instrText xml:space="preserve"> PAGEREF _Toc514154967 \h </w:instrText>
             </w:r>
             <w:r>
               <w:rPr>
@@ -810,9 +816,10 @@
               <w:rFonts w:asciiTheme="minorHAnsi" w:hAnsiTheme="minorHAnsi"/>
               <w:noProof/>
               <w:sz w:val="22"/>
+              <w:lang w:eastAsia="da-DK"/>
             </w:rPr>
           </w:pPr>
-          <w:hyperlink w:anchor="_Toc514152982" w:history="1">
+          <w:hyperlink w:anchor="_Toc514154968" w:history="1">
             <w:r>
               <w:rPr>
                 <w:rStyle w:val="Hyperlink"/>
@@ -839,7 +846,7 @@
                 <w:noProof/>
                 <w:webHidden/>
               </w:rPr>
-              <w:instrText xml:space="preserve"> PAGEREF _Toc514152982 \h </w:instrText>
+              <w:instrText xml:space="preserve"> PAGEREF _Toc514154968 \h </w:instrText>
             </w:r>
             <w:r>
               <w:rPr>
@@ -880,9 +887,10 @@
               <w:rFonts w:asciiTheme="minorHAnsi" w:hAnsiTheme="minorHAnsi"/>
               <w:noProof/>
               <w:sz w:val="22"/>
+              <w:lang w:eastAsia="da-DK"/>
             </w:rPr>
           </w:pPr>
-          <w:hyperlink w:anchor="_Toc514152983" w:history="1">
+          <w:hyperlink w:anchor="_Toc514154969" w:history="1">
             <w:r>
               <w:rPr>
                 <w:rStyle w:val="Hyperlink"/>
@@ -909,7 +917,7 @@
                 <w:noProof/>
                 <w:webHidden/>
               </w:rPr>
-              <w:instrText xml:space="preserve"> PAGEREF _Toc514152983 \h </w:instrText>
+              <w:instrText xml:space="preserve"> PAGEREF _Toc514154969 \h </w:instrText>
             </w:r>
             <w:r>
               <w:rPr>
@@ -950,9 +958,10 @@
               <w:rFonts w:asciiTheme="minorHAnsi" w:hAnsiTheme="minorHAnsi"/>
               <w:noProof/>
               <w:sz w:val="22"/>
+              <w:lang w:eastAsia="da-DK"/>
             </w:rPr>
           </w:pPr>
-          <w:hyperlink w:anchor="_Toc514152984" w:history="1">
+          <w:hyperlink w:anchor="_Toc514154970" w:history="1">
             <w:r>
               <w:rPr>
                 <w:rStyle w:val="Hyperlink"/>
@@ -979,7 +988,7 @@
                 <w:noProof/>
                 <w:webHidden/>
               </w:rPr>
-              <w:instrText xml:space="preserve"> PAGEREF _Toc514152984 \h </w:instrText>
+              <w:instrText xml:space="preserve"> PAGEREF _Toc514154970 \h </w:instrText>
             </w:r>
             <w:r>
               <w:rPr>
@@ -1020,9 +1029,10 @@
               <w:rFonts w:asciiTheme="minorHAnsi" w:hAnsiTheme="minorHAnsi"/>
               <w:noProof/>
               <w:sz w:val="22"/>
+              <w:lang w:eastAsia="da-DK"/>
             </w:rPr>
           </w:pPr>
-          <w:hyperlink w:anchor="_Toc514152985" w:history="1">
+          <w:hyperlink w:anchor="_Toc514154971" w:history="1">
             <w:r>
               <w:rPr>
                 <w:rStyle w:val="Hyperlink"/>
@@ -1049,7 +1059,7 @@
                 <w:noProof/>
                 <w:webHidden/>
               </w:rPr>
-              <w:instrText xml:space="preserve"> PAGEREF _Toc514152985 \h </w:instrText>
+              <w:instrText xml:space="preserve"> PAGEREF _Toc514154971 \h </w:instrText>
             </w:r>
             <w:r>
               <w:rPr>
@@ -1090,9 +1100,10 @@
               <w:rFonts w:asciiTheme="minorHAnsi" w:hAnsiTheme="minorHAnsi"/>
               <w:noProof/>
               <w:sz w:val="22"/>
+              <w:lang w:eastAsia="da-DK"/>
             </w:rPr>
           </w:pPr>
-          <w:hyperlink w:anchor="_Toc514152986" w:history="1">
+          <w:hyperlink w:anchor="_Toc514154972" w:history="1">
             <w:r>
               <w:rPr>
                 <w:rStyle w:val="Hyperlink"/>
@@ -1119,7 +1130,7 @@
                 <w:noProof/>
                 <w:webHidden/>
               </w:rPr>
-              <w:instrText xml:space="preserve"> PAGEREF _Toc514152986 \h </w:instrText>
+              <w:instrText xml:space="preserve"> PAGEREF _Toc514154972 \h </w:instrText>
             </w:r>
             <w:r>
               <w:rPr>
@@ -1160,9 +1171,10 @@
               <w:rFonts w:asciiTheme="minorHAnsi" w:hAnsiTheme="minorHAnsi"/>
               <w:noProof/>
               <w:sz w:val="22"/>
+              <w:lang w:eastAsia="da-DK"/>
             </w:rPr>
           </w:pPr>
-          <w:hyperlink w:anchor="_Toc514152987" w:history="1">
+          <w:hyperlink w:anchor="_Toc514154973" w:history="1">
             <w:r>
               <w:rPr>
                 <w:rStyle w:val="Hyperlink"/>
@@ -1189,7 +1201,7 @@
                 <w:noProof/>
                 <w:webHidden/>
               </w:rPr>
-              <w:instrText xml:space="preserve"> PAGEREF _Toc514152987 \h </w:instrText>
+              <w:instrText xml:space="preserve"> PAGEREF _Toc514154973 \h </w:instrText>
             </w:r>
             <w:r>
               <w:rPr>
@@ -1230,9 +1242,10 @@
               <w:rFonts w:asciiTheme="minorHAnsi" w:hAnsiTheme="minorHAnsi"/>
               <w:noProof/>
               <w:sz w:val="22"/>
+              <w:lang w:eastAsia="da-DK"/>
             </w:rPr>
           </w:pPr>
-          <w:hyperlink w:anchor="_Toc514152988" w:history="1">
+          <w:hyperlink w:anchor="_Toc514154974" w:history="1">
             <w:r>
               <w:rPr>
                 <w:rStyle w:val="Hyperlink"/>
@@ -1260,7 +1273,7 @@
                 <w:noProof/>
                 <w:webHidden/>
               </w:rPr>
-              <w:instrText xml:space="preserve"> PAGEREF _Toc514152988 \h </w:instrText>
+              <w:instrText xml:space="preserve"> PAGEREF _Toc514154974 \h </w:instrText>
             </w:r>
             <w:r>
               <w:rPr>
@@ -1301,9 +1314,10 @@
               <w:rFonts w:asciiTheme="minorHAnsi" w:hAnsiTheme="minorHAnsi"/>
               <w:noProof/>
               <w:sz w:val="22"/>
+              <w:lang w:eastAsia="da-DK"/>
             </w:rPr>
           </w:pPr>
-          <w:hyperlink w:anchor="_Toc514152989" w:history="1">
+          <w:hyperlink w:anchor="_Toc514154975" w:history="1">
             <w:r>
               <w:rPr>
                 <w:rStyle w:val="Hyperlink"/>
@@ -1331,7 +1345,7 @@
                 <w:noProof/>
                 <w:webHidden/>
               </w:rPr>
-              <w:instrText xml:space="preserve"> PAGEREF _Toc514152989 \h </w:instrText>
+              <w:instrText xml:space="preserve"> PAGEREF _Toc514154975 \h </w:instrText>
             </w:r>
             <w:r>
               <w:rPr>
@@ -1372,9 +1386,10 @@
               <w:rFonts w:asciiTheme="minorHAnsi" w:hAnsiTheme="minorHAnsi"/>
               <w:noProof/>
               <w:sz w:val="22"/>
+              <w:lang w:eastAsia="da-DK"/>
             </w:rPr>
           </w:pPr>
-          <w:hyperlink w:anchor="_Toc514152990" w:history="1">
+          <w:hyperlink w:anchor="_Toc514154976" w:history="1">
             <w:r>
               <w:rPr>
                 <w:rStyle w:val="Hyperlink"/>
@@ -1401,7 +1416,7 @@
                 <w:noProof/>
                 <w:webHidden/>
               </w:rPr>
-              <w:instrText xml:space="preserve"> PAGEREF _Toc514152990 \h </w:instrText>
+              <w:instrText xml:space="preserve"> PAGEREF _Toc514154976 \h </w:instrText>
             </w:r>
             <w:r>
               <w:rPr>
@@ -1442,9 +1457,10 @@
               <w:rFonts w:asciiTheme="minorHAnsi" w:hAnsiTheme="minorHAnsi"/>
               <w:noProof/>
               <w:sz w:val="22"/>
+              <w:lang w:eastAsia="da-DK"/>
             </w:rPr>
           </w:pPr>
-          <w:hyperlink w:anchor="_Toc514152991" w:history="1">
+          <w:hyperlink w:anchor="_Toc514154977" w:history="1">
             <w:r>
               <w:rPr>
                 <w:rStyle w:val="Hyperlink"/>
@@ -1471,7 +1487,7 @@
                 <w:noProof/>
                 <w:webHidden/>
               </w:rPr>
-              <w:instrText xml:space="preserve"> PAGEREF _Toc514152991 \h </w:instrText>
+              <w:instrText xml:space="preserve"> PAGEREF _Toc514154977 \h </w:instrText>
             </w:r>
             <w:r>
               <w:rPr>
@@ -1512,9 +1528,10 @@
               <w:rFonts w:asciiTheme="minorHAnsi" w:hAnsiTheme="minorHAnsi"/>
               <w:noProof/>
               <w:sz w:val="22"/>
+              <w:lang w:eastAsia="da-DK"/>
             </w:rPr>
           </w:pPr>
-          <w:hyperlink w:anchor="_Toc514152992" w:history="1">
+          <w:hyperlink w:anchor="_Toc514154978" w:history="1">
             <w:r>
               <w:rPr>
                 <w:rStyle w:val="Hyperlink"/>
@@ -1541,7 +1558,7 @@
                 <w:noProof/>
                 <w:webHidden/>
               </w:rPr>
-              <w:instrText xml:space="preserve"> PAGEREF _Toc514152992 \h </w:instrText>
+              <w:instrText xml:space="preserve"> PAGEREF _Toc514154978 \h </w:instrText>
             </w:r>
             <w:r>
               <w:rPr>
@@ -1582,9 +1599,10 @@
               <w:rFonts w:asciiTheme="minorHAnsi" w:hAnsiTheme="minorHAnsi"/>
               <w:noProof/>
               <w:sz w:val="22"/>
+              <w:lang w:eastAsia="da-DK"/>
             </w:rPr>
           </w:pPr>
-          <w:hyperlink w:anchor="_Toc514152993" w:history="1">
+          <w:hyperlink w:anchor="_Toc514154979" w:history="1">
             <w:r>
               <w:rPr>
                 <w:rStyle w:val="Hyperlink"/>
@@ -1611,7 +1629,7 @@
                 <w:noProof/>
                 <w:webHidden/>
               </w:rPr>
-              <w:instrText xml:space="preserve"> PAGEREF _Toc514152993 \h </w:instrText>
+              <w:instrText xml:space="preserve"> PAGEREF _Toc514154979 \h </w:instrText>
             </w:r>
             <w:r>
               <w:rPr>
@@ -1652,9 +1670,10 @@
               <w:rFonts w:asciiTheme="minorHAnsi" w:hAnsiTheme="minorHAnsi"/>
               <w:noProof/>
               <w:sz w:val="22"/>
+              <w:lang w:eastAsia="da-DK"/>
             </w:rPr>
           </w:pPr>
-          <w:hyperlink w:anchor="_Toc514152994" w:history="1">
+          <w:hyperlink w:anchor="_Toc514154980" w:history="1">
             <w:r>
               <w:rPr>
                 <w:rStyle w:val="Hyperlink"/>
@@ -1681,7 +1700,7 @@
                 <w:noProof/>
                 <w:webHidden/>
               </w:rPr>
-              <w:instrText xml:space="preserve"> PAGEREF _Toc514152994 \h </w:instrText>
+              <w:instrText xml:space="preserve"> PAGEREF _Toc514154980 \h </w:instrText>
             </w:r>
             <w:r>
               <w:rPr>
@@ -1722,9 +1741,10 @@
               <w:rFonts w:asciiTheme="minorHAnsi" w:hAnsiTheme="minorHAnsi"/>
               <w:noProof/>
               <w:sz w:val="22"/>
+              <w:lang w:eastAsia="da-DK"/>
             </w:rPr>
           </w:pPr>
-          <w:hyperlink w:anchor="_Toc514152995" w:history="1">
+          <w:hyperlink w:anchor="_Toc514154981" w:history="1">
             <w:r>
               <w:rPr>
                 <w:rStyle w:val="Hyperlink"/>
@@ -1751,7 +1771,7 @@
                 <w:noProof/>
                 <w:webHidden/>
               </w:rPr>
-              <w:instrText xml:space="preserve"> PAGEREF _Toc514152995 \h </w:instrText>
+              <w:instrText xml:space="preserve"> PAGEREF _Toc514154981 \h </w:instrText>
             </w:r>
             <w:r>
               <w:rPr>
@@ -1792,9 +1812,10 @@
               <w:rFonts w:asciiTheme="minorHAnsi" w:hAnsiTheme="minorHAnsi"/>
               <w:noProof/>
               <w:sz w:val="22"/>
+              <w:lang w:eastAsia="da-DK"/>
             </w:rPr>
           </w:pPr>
-          <w:hyperlink w:anchor="_Toc514152996" w:history="1">
+          <w:hyperlink w:anchor="_Toc514154982" w:history="1">
             <w:r>
               <w:rPr>
                 <w:rStyle w:val="Hyperlink"/>
@@ -1821,7 +1842,7 @@
                 <w:noProof/>
                 <w:webHidden/>
               </w:rPr>
-              <w:instrText xml:space="preserve"> PAGEREF _Toc514152996 \h </w:instrText>
+              <w:instrText xml:space="preserve"> PAGEREF _Toc514154982 \h </w:instrText>
             </w:r>
             <w:r>
               <w:rPr>
@@ -1862,9 +1883,10 @@
               <w:rFonts w:asciiTheme="minorHAnsi" w:hAnsiTheme="minorHAnsi"/>
               <w:noProof/>
               <w:sz w:val="22"/>
+              <w:lang w:eastAsia="da-DK"/>
             </w:rPr>
           </w:pPr>
-          <w:hyperlink w:anchor="_Toc514152997" w:history="1">
+          <w:hyperlink w:anchor="_Toc514154983" w:history="1">
             <w:r>
               <w:rPr>
                 <w:rStyle w:val="Hyperlink"/>
@@ -1892,7 +1914,7 @@
                 <w:noProof/>
                 <w:webHidden/>
               </w:rPr>
-              <w:instrText xml:space="preserve"> PAGEREF _Toc514152997 \h </w:instrText>
+              <w:instrText xml:space="preserve"> PAGEREF _Toc514154983 \h </w:instrText>
             </w:r>
             <w:r>
               <w:rPr>
@@ -1933,9 +1955,10 @@
               <w:rFonts w:asciiTheme="minorHAnsi" w:hAnsiTheme="minorHAnsi"/>
               <w:noProof/>
               <w:sz w:val="22"/>
+              <w:lang w:eastAsia="da-DK"/>
             </w:rPr>
           </w:pPr>
-          <w:hyperlink w:anchor="_Toc514152998" w:history="1">
+          <w:hyperlink w:anchor="_Toc514154984" w:history="1">
             <w:r>
               <w:rPr>
                 <w:rStyle w:val="Hyperlink"/>
@@ -1962,7 +1985,7 @@
                 <w:noProof/>
                 <w:webHidden/>
               </w:rPr>
-              <w:instrText xml:space="preserve"> PAGEREF _Toc514152998 \h </w:instrText>
+              <w:instrText xml:space="preserve"> PAGEREF _Toc514154984 \h </w:instrText>
             </w:r>
             <w:r>
               <w:rPr>
@@ -2003,9 +2026,10 @@
               <w:rFonts w:asciiTheme="minorHAnsi" w:hAnsiTheme="minorHAnsi"/>
               <w:noProof/>
               <w:sz w:val="22"/>
+              <w:lang w:eastAsia="da-DK"/>
             </w:rPr>
           </w:pPr>
-          <w:hyperlink w:anchor="_Toc514152999" w:history="1">
+          <w:hyperlink w:anchor="_Toc514154985" w:history="1">
             <w:r>
               <w:rPr>
                 <w:rStyle w:val="Hyperlink"/>
@@ -2032,7 +2056,7 @@
                 <w:noProof/>
                 <w:webHidden/>
               </w:rPr>
-              <w:instrText xml:space="preserve"> PAGEREF _Toc514152999 \h </w:instrText>
+              <w:instrText xml:space="preserve"> PAGEREF _Toc514154985 \h </w:instrText>
             </w:r>
             <w:r>
               <w:rPr>
@@ -2073,9 +2097,10 @@
               <w:rFonts w:asciiTheme="minorHAnsi" w:hAnsiTheme="minorHAnsi"/>
               <w:noProof/>
               <w:sz w:val="22"/>
+              <w:lang w:eastAsia="da-DK"/>
             </w:rPr>
           </w:pPr>
-          <w:hyperlink w:anchor="_Toc514153000" w:history="1">
+          <w:hyperlink w:anchor="_Toc514154986" w:history="1">
             <w:r>
               <w:rPr>
                 <w:rStyle w:val="Hyperlink"/>
@@ -2102,7 +2127,7 @@
                 <w:noProof/>
                 <w:webHidden/>
               </w:rPr>
-              <w:instrText xml:space="preserve"> PAGEREF _Toc514153000 \h </w:instrText>
+              <w:instrText xml:space="preserve"> PAGEREF _Toc514154986 \h </w:instrText>
             </w:r>
             <w:r>
               <w:rPr>
@@ -2143,15 +2168,17 @@
               <w:rFonts w:asciiTheme="minorHAnsi" w:hAnsiTheme="minorHAnsi"/>
               <w:noProof/>
               <w:sz w:val="22"/>
+              <w:lang w:eastAsia="da-DK"/>
             </w:rPr>
           </w:pPr>
-          <w:hyperlink w:anchor="_Toc514153001" w:history="1">
+          <w:hyperlink w:anchor="_Toc514154987" w:history="1">
             <w:r>
               <w:rPr>
                 <w:rStyle w:val="Hyperlink"/>
                 <w:noProof/>
-              </w:rPr>
-              <w:t>Singleton pattern</w:t>
+                <w:lang w:val="en-US"/>
+              </w:rPr>
+              <w:t>Singleton pattern(Sofia Review Shahnaz)</w:t>
             </w:r>
             <w:r>
               <w:rPr>
@@ -2172,7 +2199,7 @@
                 <w:noProof/>
                 <w:webHidden/>
               </w:rPr>
-              <w:instrText xml:space="preserve"> PAGEREF _Toc514153001 \h </w:instrText>
+              <w:instrText xml:space="preserve"> PAGEREF _Toc514154987 \h </w:instrText>
             </w:r>
             <w:r>
               <w:rPr>
@@ -2213,9 +2240,10 @@
               <w:rFonts w:asciiTheme="minorHAnsi" w:hAnsiTheme="minorHAnsi"/>
               <w:noProof/>
               <w:sz w:val="22"/>
+              <w:lang w:eastAsia="da-DK"/>
             </w:rPr>
           </w:pPr>
-          <w:hyperlink w:anchor="_Toc514153002" w:history="1">
+          <w:hyperlink w:anchor="_Toc514154988" w:history="1">
             <w:r>
               <w:rPr>
                 <w:rStyle w:val="Hyperlink"/>
@@ -2242,7 +2270,7 @@
                 <w:noProof/>
                 <w:webHidden/>
               </w:rPr>
-              <w:instrText xml:space="preserve"> PAGEREF _Toc514153002 \h </w:instrText>
+              <w:instrText xml:space="preserve"> PAGEREF _Toc514154988 \h </w:instrText>
             </w:r>
             <w:r>
               <w:rPr>
@@ -2283,9 +2311,10 @@
               <w:rFonts w:asciiTheme="minorHAnsi" w:hAnsiTheme="minorHAnsi"/>
               <w:noProof/>
               <w:sz w:val="22"/>
+              <w:lang w:eastAsia="da-DK"/>
             </w:rPr>
           </w:pPr>
-          <w:hyperlink w:anchor="_Toc514153003" w:history="1">
+          <w:hyperlink w:anchor="_Toc514154989" w:history="1">
             <w:r>
               <w:rPr>
                 <w:rStyle w:val="Hyperlink"/>
@@ -2312,7 +2341,7 @@
                 <w:noProof/>
                 <w:webHidden/>
               </w:rPr>
-              <w:instrText xml:space="preserve"> PAGEREF _Toc514153003 \h </w:instrText>
+              <w:instrText xml:space="preserve"> PAGEREF _Toc514154989 \h </w:instrText>
             </w:r>
             <w:r>
               <w:rPr>
@@ -2353,9 +2382,10 @@
               <w:rFonts w:asciiTheme="minorHAnsi" w:hAnsiTheme="minorHAnsi"/>
               <w:noProof/>
               <w:sz w:val="22"/>
+              <w:lang w:eastAsia="da-DK"/>
             </w:rPr>
           </w:pPr>
-          <w:hyperlink w:anchor="_Toc514153004" w:history="1">
+          <w:hyperlink w:anchor="_Toc514154990" w:history="1">
             <w:r>
               <w:rPr>
                 <w:rStyle w:val="Hyperlink"/>
@@ -2382,7 +2412,7 @@
                 <w:noProof/>
                 <w:webHidden/>
               </w:rPr>
-              <w:instrText xml:space="preserve"> PAGEREF _Toc514153004 \h </w:instrText>
+              <w:instrText xml:space="preserve"> PAGEREF _Toc514154990 \h </w:instrText>
             </w:r>
             <w:r>
               <w:rPr>
@@ -2423,9 +2453,10 @@
               <w:rFonts w:asciiTheme="minorHAnsi" w:hAnsiTheme="minorHAnsi"/>
               <w:noProof/>
               <w:sz w:val="22"/>
+              <w:lang w:eastAsia="da-DK"/>
             </w:rPr>
           </w:pPr>
-          <w:hyperlink w:anchor="_Toc514153005" w:history="1">
+          <w:hyperlink w:anchor="_Toc514154991" w:history="1">
             <w:r>
               <w:rPr>
                 <w:rStyle w:val="Hyperlink"/>
@@ -2452,7 +2483,7 @@
                 <w:noProof/>
                 <w:webHidden/>
               </w:rPr>
-              <w:instrText xml:space="preserve"> PAGEREF _Toc514153005 \h </w:instrText>
+              <w:instrText xml:space="preserve"> PAGEREF _Toc514154991 \h </w:instrText>
             </w:r>
             <w:r>
               <w:rPr>
@@ -2493,9 +2524,10 @@
               <w:rFonts w:asciiTheme="minorHAnsi" w:hAnsiTheme="minorHAnsi"/>
               <w:noProof/>
               <w:sz w:val="22"/>
+              <w:lang w:eastAsia="da-DK"/>
             </w:rPr>
           </w:pPr>
-          <w:hyperlink w:anchor="_Toc514153006" w:history="1">
+          <w:hyperlink w:anchor="_Toc514154992" w:history="1">
             <w:r>
               <w:rPr>
                 <w:rStyle w:val="Hyperlink"/>
@@ -2522,7 +2554,7 @@
                 <w:noProof/>
                 <w:webHidden/>
               </w:rPr>
-              <w:instrText xml:space="preserve"> PAGEREF _Toc514153006 \h </w:instrText>
+              <w:instrText xml:space="preserve"> PAGEREF _Toc514154992 \h </w:instrText>
             </w:r>
             <w:r>
               <w:rPr>
@@ -2563,9 +2595,10 @@
               <w:rFonts w:asciiTheme="minorHAnsi" w:hAnsiTheme="minorHAnsi"/>
               <w:noProof/>
               <w:sz w:val="22"/>
+              <w:lang w:eastAsia="da-DK"/>
             </w:rPr>
           </w:pPr>
-          <w:hyperlink w:anchor="_Toc514153007" w:history="1">
+          <w:hyperlink w:anchor="_Toc514154993" w:history="1">
             <w:r>
               <w:rPr>
                 <w:rStyle w:val="Hyperlink"/>
@@ -2592,7 +2625,7 @@
                 <w:noProof/>
                 <w:webHidden/>
               </w:rPr>
-              <w:instrText xml:space="preserve"> PAGEREF _Toc514153007 \h </w:instrText>
+              <w:instrText xml:space="preserve"> PAGEREF _Toc514154993 \h </w:instrText>
             </w:r>
             <w:r>
               <w:rPr>
@@ -2633,9 +2666,10 @@
               <w:rFonts w:asciiTheme="minorHAnsi" w:hAnsiTheme="minorHAnsi"/>
               <w:noProof/>
               <w:sz w:val="22"/>
+              <w:lang w:eastAsia="da-DK"/>
             </w:rPr>
           </w:pPr>
-          <w:hyperlink w:anchor="_Toc514153008" w:history="1">
+          <w:hyperlink w:anchor="_Toc514154994" w:history="1">
             <w:r>
               <w:rPr>
                 <w:rStyle w:val="Hyperlink"/>
@@ -2662,7 +2696,7 @@
                 <w:noProof/>
                 <w:webHidden/>
               </w:rPr>
-              <w:instrText xml:space="preserve"> PAGEREF _Toc514153008 \h </w:instrText>
+              <w:instrText xml:space="preserve"> PAGEREF _Toc514154994 \h </w:instrText>
             </w:r>
             <w:r>
               <w:rPr>
@@ -2703,9 +2737,10 @@
               <w:rFonts w:asciiTheme="minorHAnsi" w:hAnsiTheme="minorHAnsi"/>
               <w:noProof/>
               <w:sz w:val="22"/>
+              <w:lang w:eastAsia="da-DK"/>
             </w:rPr>
           </w:pPr>
-          <w:hyperlink w:anchor="_Toc514153009" w:history="1">
+          <w:hyperlink w:anchor="_Toc514154995" w:history="1">
             <w:r>
               <w:rPr>
                 <w:rStyle w:val="Hyperlink"/>
@@ -2732,7 +2767,7 @@
                 <w:noProof/>
                 <w:webHidden/>
               </w:rPr>
-              <w:instrText xml:space="preserve"> PAGEREF _Toc514153009 \h </w:instrText>
+              <w:instrText xml:space="preserve"> PAGEREF _Toc514154995 \h </w:instrText>
             </w:r>
             <w:r>
               <w:rPr>
@@ -2773,9 +2808,10 @@
               <w:rFonts w:asciiTheme="minorHAnsi" w:hAnsiTheme="minorHAnsi"/>
               <w:noProof/>
               <w:sz w:val="22"/>
+              <w:lang w:eastAsia="da-DK"/>
             </w:rPr>
           </w:pPr>
-          <w:hyperlink w:anchor="_Toc514153010" w:history="1">
+          <w:hyperlink w:anchor="_Toc514154996" w:history="1">
             <w:r>
               <w:rPr>
                 <w:rStyle w:val="Hyperlink"/>
@@ -2802,7 +2838,7 @@
                 <w:noProof/>
                 <w:webHidden/>
               </w:rPr>
-              <w:instrText xml:space="preserve"> PAGEREF _Toc514153010 \h </w:instrText>
+              <w:instrText xml:space="preserve"> PAGEREF _Toc514154996 \h </w:instrText>
             </w:r>
             <w:r>
               <w:rPr>
@@ -2843,9 +2879,10 @@
               <w:rFonts w:asciiTheme="minorHAnsi" w:hAnsiTheme="minorHAnsi"/>
               <w:noProof/>
               <w:sz w:val="22"/>
+              <w:lang w:eastAsia="da-DK"/>
             </w:rPr>
           </w:pPr>
-          <w:hyperlink w:anchor="_Toc514153011" w:history="1">
+          <w:hyperlink w:anchor="_Toc514154997" w:history="1">
             <w:r>
               <w:rPr>
                 <w:rStyle w:val="Hyperlink"/>
@@ -2872,7 +2909,7 @@
                 <w:noProof/>
                 <w:webHidden/>
               </w:rPr>
-              <w:instrText xml:space="preserve"> PAGEREF _Toc514153011 \h </w:instrText>
+              <w:instrText xml:space="preserve"> PAGEREF _Toc514154997 \h </w:instrText>
             </w:r>
             <w:r>
               <w:rPr>
@@ -2913,9 +2950,10 @@
               <w:rFonts w:asciiTheme="minorHAnsi" w:hAnsiTheme="minorHAnsi"/>
               <w:noProof/>
               <w:sz w:val="22"/>
+              <w:lang w:eastAsia="da-DK"/>
             </w:rPr>
           </w:pPr>
-          <w:hyperlink w:anchor="_Toc514153012" w:history="1">
+          <w:hyperlink w:anchor="_Toc514154998" w:history="1">
             <w:r>
               <w:rPr>
                 <w:rStyle w:val="Hyperlink"/>
@@ -2942,7 +2980,7 @@
                 <w:noProof/>
                 <w:webHidden/>
               </w:rPr>
-              <w:instrText xml:space="preserve"> PAGEREF _Toc514153012 \h </w:instrText>
+              <w:instrText xml:space="preserve"> PAGEREF _Toc514154998 \h </w:instrText>
             </w:r>
             <w:r>
               <w:rPr>
@@ -2983,9 +3021,10 @@
               <w:rFonts w:asciiTheme="minorHAnsi" w:hAnsiTheme="minorHAnsi"/>
               <w:noProof/>
               <w:sz w:val="22"/>
+              <w:lang w:eastAsia="da-DK"/>
             </w:rPr>
           </w:pPr>
-          <w:hyperlink w:anchor="_Toc514153013" w:history="1">
+          <w:hyperlink w:anchor="_Toc514154999" w:history="1">
             <w:r>
               <w:rPr>
                 <w:rStyle w:val="Hyperlink"/>
@@ -3012,7 +3051,7 @@
                 <w:noProof/>
                 <w:webHidden/>
               </w:rPr>
-              <w:instrText xml:space="preserve"> PAGEREF _Toc514153013 \h </w:instrText>
+              <w:instrText xml:space="preserve"> PAGEREF _Toc514154999 \h </w:instrText>
             </w:r>
             <w:r>
               <w:rPr>
@@ -3053,9 +3092,10 @@
               <w:rFonts w:asciiTheme="minorHAnsi" w:hAnsiTheme="minorHAnsi"/>
               <w:noProof/>
               <w:sz w:val="22"/>
+              <w:lang w:eastAsia="da-DK"/>
             </w:rPr>
           </w:pPr>
-          <w:hyperlink w:anchor="_Toc514153014" w:history="1">
+          <w:hyperlink w:anchor="_Toc514155000" w:history="1">
             <w:r>
               <w:rPr>
                 <w:rStyle w:val="Hyperlink"/>
@@ -3082,7 +3122,7 @@
                 <w:noProof/>
                 <w:webHidden/>
               </w:rPr>
-              <w:instrText xml:space="preserve"> PAGEREF _Toc514153014 \h </w:instrText>
+              <w:instrText xml:space="preserve"> PAGEREF _Toc514155000 \h </w:instrText>
             </w:r>
             <w:r>
               <w:rPr>
@@ -3123,9 +3163,10 @@
               <w:rFonts w:asciiTheme="minorHAnsi" w:hAnsiTheme="minorHAnsi"/>
               <w:noProof/>
               <w:sz w:val="22"/>
+              <w:lang w:eastAsia="da-DK"/>
             </w:rPr>
           </w:pPr>
-          <w:hyperlink w:anchor="_Toc514153015" w:history="1">
+          <w:hyperlink w:anchor="_Toc514155001" w:history="1">
             <w:r>
               <w:rPr>
                 <w:rStyle w:val="Hyperlink"/>
@@ -3152,7 +3193,7 @@
                 <w:noProof/>
                 <w:webHidden/>
               </w:rPr>
-              <w:instrText xml:space="preserve"> PAGEREF _Toc514153015 \h </w:instrText>
+              <w:instrText xml:space="preserve"> PAGEREF _Toc514155001 \h </w:instrText>
             </w:r>
             <w:r>
               <w:rPr>
@@ -3193,9 +3234,10 @@
               <w:rFonts w:asciiTheme="minorHAnsi" w:hAnsiTheme="minorHAnsi"/>
               <w:noProof/>
               <w:sz w:val="22"/>
+              <w:lang w:eastAsia="da-DK"/>
             </w:rPr>
           </w:pPr>
-          <w:hyperlink w:anchor="_Toc514153016" w:history="1">
+          <w:hyperlink w:anchor="_Toc514155002" w:history="1">
             <w:r>
               <w:rPr>
                 <w:rStyle w:val="Hyperlink"/>
@@ -3222,7 +3264,7 @@
                 <w:noProof/>
                 <w:webHidden/>
               </w:rPr>
-              <w:instrText xml:space="preserve"> PAGEREF _Toc514153016 \h </w:instrText>
+              <w:instrText xml:space="preserve"> PAGEREF _Toc514155002 \h </w:instrText>
             </w:r>
             <w:r>
               <w:rPr>
@@ -3263,9 +3305,10 @@
               <w:rFonts w:asciiTheme="minorHAnsi" w:hAnsiTheme="minorHAnsi"/>
               <w:noProof/>
               <w:sz w:val="22"/>
+              <w:lang w:eastAsia="da-DK"/>
             </w:rPr>
           </w:pPr>
-          <w:hyperlink w:anchor="_Toc514153017" w:history="1">
+          <w:hyperlink w:anchor="_Toc514155003" w:history="1">
             <w:r>
               <w:rPr>
                 <w:rStyle w:val="Hyperlink"/>
@@ -3292,7 +3335,7 @@
                 <w:noProof/>
                 <w:webHidden/>
               </w:rPr>
-              <w:instrText xml:space="preserve"> PAGEREF _Toc514153017 \h </w:instrText>
+              <w:instrText xml:space="preserve"> PAGEREF _Toc514155003 \h </w:instrText>
             </w:r>
             <w:r>
               <w:rPr>
@@ -3333,9 +3376,10 @@
               <w:rFonts w:asciiTheme="minorHAnsi" w:hAnsiTheme="minorHAnsi"/>
               <w:noProof/>
               <w:sz w:val="22"/>
+              <w:lang w:eastAsia="da-DK"/>
             </w:rPr>
           </w:pPr>
-          <w:hyperlink w:anchor="_Toc514153018" w:history="1">
+          <w:hyperlink w:anchor="_Toc514155004" w:history="1">
             <w:r>
               <w:rPr>
                 <w:rStyle w:val="Hyperlink"/>
@@ -3362,7 +3406,7 @@
                 <w:noProof/>
                 <w:webHidden/>
               </w:rPr>
-              <w:instrText xml:space="preserve"> PAGEREF _Toc514153018 \h </w:instrText>
+              <w:instrText xml:space="preserve"> PAGEREF _Toc514155004 \h </w:instrText>
             </w:r>
             <w:r>
               <w:rPr>
@@ -3403,9 +3447,10 @@
               <w:rFonts w:asciiTheme="minorHAnsi" w:hAnsiTheme="minorHAnsi"/>
               <w:noProof/>
               <w:sz w:val="22"/>
+              <w:lang w:eastAsia="da-DK"/>
             </w:rPr>
           </w:pPr>
-          <w:hyperlink w:anchor="_Toc514153019" w:history="1">
+          <w:hyperlink w:anchor="_Toc514155005" w:history="1">
             <w:r>
               <w:rPr>
                 <w:rStyle w:val="Hyperlink"/>
@@ -3432,7 +3477,7 @@
                 <w:noProof/>
                 <w:webHidden/>
               </w:rPr>
-              <w:instrText xml:space="preserve"> PAGEREF _Toc514153019 \h </w:instrText>
+              <w:instrText xml:space="preserve"> PAGEREF _Toc514155005 \h </w:instrText>
             </w:r>
             <w:r>
               <w:rPr>
@@ -3501,20 +3546,18 @@
           <w:docGrid w:linePitch="360"/>
         </w:sectPr>
       </w:pPr>
-      <w:bookmarkStart w:id="1" w:name="_GoBack"/>
-      <w:bookmarkEnd w:id="1"/>
     </w:p>
     <w:p>
       <w:pPr>
         <w:pStyle w:val="Overskrift1"/>
         <w:jc w:val="both"/>
       </w:pPr>
-      <w:bookmarkStart w:id="2" w:name="_Toc514152976"/>
+      <w:bookmarkStart w:id="1" w:name="_Toc514154962"/>
       <w:r>
         <w:lastRenderedPageBreak/>
         <w:t>Indledning</w:t>
       </w:r>
-      <w:bookmarkEnd w:id="2"/>
+      <w:bookmarkEnd w:id="1"/>
     </w:p>
     <w:p>
       <w:pPr>
@@ -3526,11 +3569,11 @@
         <w:pStyle w:val="Overskrift2"/>
         <w:jc w:val="both"/>
       </w:pPr>
-      <w:bookmarkStart w:id="3" w:name="_Toc514152977"/>
+      <w:bookmarkStart w:id="2" w:name="_Toc514154963"/>
       <w:r>
         <w:t>Problemstilling</w:t>
       </w:r>
-      <w:bookmarkEnd w:id="3"/>
+      <w:bookmarkEnd w:id="2"/>
       <w:r>
         <w:t xml:space="preserve"> </w:t>
       </w:r>
@@ -3550,7 +3593,7 @@
         <w:pStyle w:val="Overskrift1"/>
         <w:jc w:val="both"/>
       </w:pPr>
-      <w:bookmarkStart w:id="4" w:name="_Toc514152978"/>
+      <w:bookmarkStart w:id="3" w:name="_Toc514154964"/>
       <w:r>
         <w:t>MUST (</w:t>
       </w:r>
@@ -3560,40 +3603,68 @@
       <w:r>
         <w:t>)</w:t>
       </w:r>
+      <w:bookmarkEnd w:id="3"/>
+    </w:p>
+    <w:p>
+      <w:r>
+        <w:t xml:space="preserve">Vi </w:t>
+      </w:r>
+      <w:r>
+        <w:t>hat brugt MUST til at identificere mulige risici for vores system og finde nogle løsninger til dem. De risici kunne være mange ting som mangle</w:t>
+      </w:r>
+      <w:r>
+        <w:t>n</w:t>
+      </w:r>
+      <w:r>
+        <w:t>de viden eller forket forståelse til det færdige produkt.</w:t>
+      </w:r>
+    </w:p>
+    <w:p>
+      <w:r>
+        <w:t>Derudover MUST kan brugt til at lave en IT-forundersøgelse af Ferrari bil forhandler til at giver dem, det bedste produkt, og undgås misforståelser. Vi skulle forstå hvad forventninger til systemet og hvad koster systemet til sidste, fordi det skal være acceptable til vores kunder.</w:t>
+      </w:r>
+    </w:p>
+    <w:p>
+      <w:r>
+        <w:t>Vi har også vælger at arbejder med hinanden fordi vi alle sammen præcise og vi har arbejder sammen før.</w:t>
+      </w:r>
+    </w:p>
+    <w:p>
+      <w:r>
+        <w:t xml:space="preserve"> Vi har lavet en projektplan også sammen, fordi vi synes at den er rigtig godt hjælpemiddel til at give os et øjeblik over hver skal arbejde med hver dag, og beskriver netop hvordan projekten skal forløbe. </w:t>
+      </w:r>
+    </w:p>
+    <w:p>
+      <w:r>
+        <w:t xml:space="preserve">Vi planlægger også hvordan og hvornår skal mødes hver dag. </w:t>
+      </w:r>
+    </w:p>
+    <w:p>
+      <w:pPr>
+        <w:jc w:val="both"/>
+      </w:pPr>
+    </w:p>
+    <w:p>
+      <w:pPr>
+        <w:pStyle w:val="Overskrift1"/>
+      </w:pPr>
+      <w:bookmarkStart w:id="4" w:name="_Toc514154965"/>
+      <w:r>
+        <w:t>Project management</w:t>
+      </w:r>
       <w:bookmarkEnd w:id="4"/>
     </w:p>
     <w:p>
-      <w:r>
-        <w:t xml:space="preserve">Vi </w:t>
-      </w:r>
-      <w:r>
-        <w:t>hat brugt MUST til at identificere mulige risici for vores system og finde nogle løsninger til dem. De risici kunne være mange ting som mangle</w:t>
-      </w:r>
-      <w:r>
-        <w:t>n</w:t>
-      </w:r>
-      <w:r>
-        <w:t>de viden eller forket forståelse til det færdige produkt.</w:t>
-      </w:r>
-    </w:p>
-    <w:p>
-      <w:r>
-        <w:t>Derudover MUST kan brugt til at lave en IT-forundersøgelse af Ferrari bil forhandler til at giver dem, det bedste produkt, og undgås misforståelser. Vi skulle forstå hvad forventninger til systemet og hvad koster systemet til sidste, fordi det skal være acceptable til vores kunder.</w:t>
-      </w:r>
-    </w:p>
-    <w:p>
-      <w:r>
-        <w:t>Vi har også vælger at arbejder med hinanden fordi vi alle sammen præcise og vi har arbejder sammen før.</w:t>
-      </w:r>
-    </w:p>
-    <w:p>
-      <w:r>
-        <w:t xml:space="preserve"> Vi har lavet en projektplan også sammen, fordi vi synes at den er rigtig godt hjælpemiddel til at give os et øjeblik over hver skal arbejde med hver dag, og beskriver netop hvordan projekten skal forløbe. </w:t>
-      </w:r>
-    </w:p>
-    <w:p>
-      <w:r>
-        <w:t xml:space="preserve">Vi planlægger også hvordan og hvornår skal mødes hver dag. </w:t>
+      <w:pPr>
+        <w:pStyle w:val="Overskrift2"/>
+      </w:pPr>
+      <w:bookmarkStart w:id="5" w:name="_Toc514154966"/>
+      <w:r>
+        <w:t>Udviklingsmiljø</w:t>
+      </w:r>
+      <w:bookmarkEnd w:id="5"/>
+      <w:r>
+        <w:t xml:space="preserve"> </w:t>
       </w:r>
     </w:p>
     <w:p>
@@ -3603,41 +3674,13 @@
     </w:p>
     <w:p>
       <w:pPr>
-        <w:pStyle w:val="Overskrift1"/>
-      </w:pPr>
-      <w:bookmarkStart w:id="5" w:name="_Toc514152979"/>
-      <w:r>
-        <w:t>Project management</w:t>
-      </w:r>
-      <w:bookmarkEnd w:id="5"/>
-    </w:p>
-    <w:p>
-      <w:pPr>
         <w:pStyle w:val="Overskrift2"/>
       </w:pPr>
-      <w:bookmarkStart w:id="6" w:name="_Toc514152980"/>
-      <w:r>
-        <w:t>Udviklingsmiljø</w:t>
+      <w:bookmarkStart w:id="6" w:name="_Toc514154967"/>
+      <w:r>
+        <w:t>Iterations- og faseplan (Sofie)</w:t>
       </w:r>
       <w:bookmarkEnd w:id="6"/>
-      <w:r>
-        <w:t xml:space="preserve"> </w:t>
-      </w:r>
-    </w:p>
-    <w:p>
-      <w:pPr>
-        <w:jc w:val="both"/>
-      </w:pPr>
-    </w:p>
-    <w:p>
-      <w:pPr>
-        <w:pStyle w:val="Overskrift2"/>
-      </w:pPr>
-      <w:bookmarkStart w:id="7" w:name="_Toc514152981"/>
-      <w:r>
-        <w:t>Iterations- og faseplan (Sofie)</w:t>
-      </w:r>
-      <w:bookmarkEnd w:id="7"/>
     </w:p>
     <w:p>
       <w:pPr>
@@ -3682,7 +3725,7 @@
       <w:r>
         <w:br w:type="page"/>
       </w:r>
-      <w:bookmarkStart w:id="8" w:name="_Toc514152982"/>
+      <w:bookmarkStart w:id="7" w:name="_Toc514154968"/>
       <w:r>
         <w:lastRenderedPageBreak/>
         <w:t xml:space="preserve">Fase 1: </w:t>
@@ -3691,37 +3734,37 @@
       <w:r>
         <w:t>Inception</w:t>
       </w:r>
+      <w:bookmarkEnd w:id="7"/>
+      <w:proofErr w:type="spellEnd"/>
+      <w:r>
+        <w:t xml:space="preserve"> </w:t>
+      </w:r>
+    </w:p>
+    <w:p>
+      <w:pPr>
+        <w:pStyle w:val="Overskrift2"/>
+      </w:pPr>
+      <w:bookmarkStart w:id="8" w:name="_Toc514154969"/>
+      <w:r>
+        <w:t>Iterat</w:t>
+      </w:r>
+      <w:r>
+        <w:t xml:space="preserve">ion </w:t>
+      </w:r>
+      <w:r>
+        <w:t>I</w:t>
+      </w:r>
+      <w:r>
+        <w:t>1</w:t>
+      </w:r>
       <w:bookmarkEnd w:id="8"/>
-      <w:proofErr w:type="spellEnd"/>
-      <w:r>
-        <w:t xml:space="preserve"> </w:t>
-      </w:r>
-    </w:p>
-    <w:p>
-      <w:pPr>
-        <w:pStyle w:val="Overskrift2"/>
-      </w:pPr>
-      <w:bookmarkStart w:id="9" w:name="_Toc514152983"/>
-      <w:r>
-        <w:t>Iterat</w:t>
-      </w:r>
-      <w:r>
-        <w:t xml:space="preserve">ion </w:t>
-      </w:r>
-      <w:r>
-        <w:t>I</w:t>
-      </w:r>
-      <w:r>
-        <w:t>1</w:t>
-      </w:r>
-      <w:bookmarkEnd w:id="9"/>
     </w:p>
     <w:p>
       <w:pPr>
         <w:pStyle w:val="Overskrift3"/>
         <w:jc w:val="both"/>
       </w:pPr>
-      <w:bookmarkStart w:id="10" w:name="_Toc514152984"/>
+      <w:bookmarkStart w:id="9" w:name="_Toc514154970"/>
       <w:r>
         <w:t xml:space="preserve">Visionsdokument </w:t>
       </w:r>
@@ -3739,7 +3782,7 @@
       <w:r>
         <w:t xml:space="preserve"> Martin)</w:t>
       </w:r>
-      <w:bookmarkEnd w:id="10"/>
+      <w:bookmarkEnd w:id="9"/>
     </w:p>
     <w:p>
       <w:pPr>
@@ -4218,10 +4261,10 @@
         </w:rPr>
         <w:t>.</w:t>
       </w:r>
-      <w:bookmarkStart w:id="11" w:name="_Toc513104697"/>
-      <w:bookmarkStart w:id="12" w:name="_Toc513105027"/>
+      <w:bookmarkStart w:id="10" w:name="_Toc513104697"/>
+      <w:bookmarkStart w:id="11" w:name="_Toc513105027"/>
+      <w:bookmarkEnd w:id="10"/>
       <w:bookmarkEnd w:id="11"/>
-      <w:bookmarkEnd w:id="12"/>
     </w:p>
     <w:p>
       <w:pPr>
@@ -4236,7 +4279,7 @@
       <w:pPr>
         <w:pStyle w:val="Overskrift3"/>
       </w:pPr>
-      <w:bookmarkStart w:id="13" w:name="_Toc514152985"/>
+      <w:bookmarkStart w:id="12" w:name="_Toc514154971"/>
       <w:r>
         <w:t xml:space="preserve">Supplerende </w:t>
       </w:r>
@@ -4252,7 +4295,7 @@
       <w:r>
         <w:t>)</w:t>
       </w:r>
-      <w:bookmarkEnd w:id="13"/>
+      <w:bookmarkEnd w:id="12"/>
     </w:p>
     <w:p>
       <w:pPr>
@@ -4344,8 +4387,8 @@
                   <w:pPr>
                     <w:jc w:val="center"/>
                   </w:pPr>
-                  <w:bookmarkStart w:id="14" w:name="_Hlk513463409"/>
-                  <w:bookmarkEnd w:id="14"/>
+                  <w:bookmarkStart w:id="13" w:name="_Hlk513463409"/>
+                  <w:bookmarkEnd w:id="13"/>
                   <w:r>
                     <w:rPr>
                       <w:noProof/>
@@ -4429,14 +4472,14 @@
       <w:pPr>
         <w:pStyle w:val="Overskrift3"/>
       </w:pPr>
-      <w:bookmarkStart w:id="15" w:name="_Toc514152986"/>
+      <w:bookmarkStart w:id="14" w:name="_Toc514154972"/>
       <w:r>
         <w:t>Risiko Analyse</w:t>
       </w:r>
       <w:r>
         <w:t>(Shahnaz)</w:t>
       </w:r>
-      <w:bookmarkEnd w:id="15"/>
+      <w:bookmarkEnd w:id="14"/>
       <w:r>
         <w:t xml:space="preserve"> </w:t>
       </w:r>
@@ -4576,7 +4619,7 @@
       <w:pPr>
         <w:pStyle w:val="Overskrift3"/>
       </w:pPr>
-      <w:bookmarkStart w:id="16" w:name="_Toc514152987"/>
+      <w:bookmarkStart w:id="15" w:name="_Toc514154973"/>
       <w:r>
         <w:t xml:space="preserve">Domænemodel </w:t>
       </w:r>
@@ -4591,7 +4634,7 @@
       <w:r>
         <w:t xml:space="preserve"> Martin)</w:t>
       </w:r>
-      <w:bookmarkEnd w:id="16"/>
+      <w:bookmarkEnd w:id="15"/>
     </w:p>
     <w:p>
       <w:pPr>
@@ -5115,7 +5158,7 @@
           <w:lang w:val="en-US"/>
         </w:rPr>
       </w:pPr>
-      <w:bookmarkStart w:id="17" w:name="_Toc514152988"/>
+      <w:bookmarkStart w:id="16" w:name="_Toc514154974"/>
       <w:r>
         <w:rPr>
           <w:lang w:val="en-US"/>
@@ -5134,7 +5177,7 @@
         </w:rPr>
         <w:t>eview Martin)</w:t>
       </w:r>
-      <w:bookmarkEnd w:id="17"/>
+      <w:bookmarkEnd w:id="16"/>
     </w:p>
     <w:p>
       <w:pPr>
@@ -5687,7 +5730,15 @@
       </w:r>
       <w:proofErr w:type="spellEnd"/>
       <w:r>
-        <w:t xml:space="preserve"> (EBP), hvilket </w:t>
+        <w:t xml:space="preserve"> (</w:t>
+      </w:r>
+      <w:proofErr w:type="spellStart"/>
+      <w:r>
+        <w:t>EBP</w:t>
+      </w:r>
+      <w:proofErr w:type="spellEnd"/>
+      <w:r>
+        <w:t xml:space="preserve">), hvilket </w:t>
       </w:r>
       <w:r>
         <w:t xml:space="preserve">repræsenterer en virksomheds aktiviteter på det mest elementære niveau. </w:t>
@@ -5979,28 +6030,28 @@
           <w:lang w:val="en-US"/>
         </w:rPr>
       </w:pPr>
-      <w:bookmarkStart w:id="18" w:name="_Toc513105030"/>
-      <w:bookmarkStart w:id="19" w:name="_Toc514152989"/>
+      <w:bookmarkStart w:id="17" w:name="_Toc513105030"/>
+      <w:bookmarkStart w:id="18" w:name="_Toc514154975"/>
       <w:r>
         <w:rPr>
           <w:lang w:val="en-US"/>
         </w:rPr>
         <w:t>Use cases</w:t>
       </w:r>
+      <w:bookmarkEnd w:id="17"/>
+      <w:r>
+        <w:rPr>
+          <w:lang w:val="en-US"/>
+        </w:rPr>
+        <w:t xml:space="preserve"> (Martin, review S</w:t>
+      </w:r>
+      <w:r>
+        <w:rPr>
+          <w:lang w:val="en-US"/>
+        </w:rPr>
+        <w:t>ofie)</w:t>
+      </w:r>
       <w:bookmarkEnd w:id="18"/>
-      <w:r>
-        <w:rPr>
-          <w:lang w:val="en-US"/>
-        </w:rPr>
-        <w:t xml:space="preserve"> (Martin, review S</w:t>
-      </w:r>
-      <w:r>
-        <w:rPr>
-          <w:lang w:val="en-US"/>
-        </w:rPr>
-        <w:t>ofie)</w:t>
-      </w:r>
-      <w:bookmarkEnd w:id="19"/>
     </w:p>
     <w:p>
       <w:pPr>
@@ -6276,7 +6327,7 @@
         <w:pStyle w:val="Overskrift3"/>
         <w:jc w:val="both"/>
       </w:pPr>
-      <w:bookmarkStart w:id="20" w:name="_Toc514152990"/>
+      <w:bookmarkStart w:id="19" w:name="_Toc514154976"/>
       <w:r>
         <w:t>Klassediagram</w:t>
       </w:r>
@@ -6300,7 +6351,7 @@
       <w:r>
         <w:t>)</w:t>
       </w:r>
-      <w:bookmarkEnd w:id="20"/>
+      <w:bookmarkEnd w:id="19"/>
     </w:p>
     <w:p>
       <w:pPr>
@@ -6740,7 +6791,7 @@
         <w:pStyle w:val="Overskrift3"/>
         <w:jc w:val="both"/>
       </w:pPr>
-      <w:bookmarkStart w:id="21" w:name="_Toc514152991"/>
+      <w:bookmarkStart w:id="20" w:name="_Toc514154977"/>
       <w:proofErr w:type="spellStart"/>
       <w:r>
         <w:t>Mocke_ups</w:t>
@@ -6749,7 +6800,7 @@
       <w:r>
         <w:t>(Shahnaz)</w:t>
       </w:r>
-      <w:bookmarkEnd w:id="21"/>
+      <w:bookmarkEnd w:id="20"/>
     </w:p>
     <w:p>
       <w:pPr>
@@ -6919,7 +6970,7 @@
       <w:pPr>
         <w:pStyle w:val="Overskrift2"/>
       </w:pPr>
-      <w:bookmarkStart w:id="22" w:name="_Toc514152992"/>
+      <w:bookmarkStart w:id="21" w:name="_Toc514154978"/>
       <w:r>
         <w:lastRenderedPageBreak/>
         <w:t xml:space="preserve">Fase 2: </w:t>
@@ -6928,151 +6979,151 @@
       <w:r>
         <w:t>Elaboration</w:t>
       </w:r>
+      <w:bookmarkEnd w:id="21"/>
+      <w:proofErr w:type="spellEnd"/>
+    </w:p>
+    <w:p>
+      <w:pPr>
+        <w:pStyle w:val="Overskrift2"/>
+      </w:pPr>
+      <w:bookmarkStart w:id="22" w:name="_Toc514154979"/>
+      <w:r>
+        <w:t xml:space="preserve">Iteration </w:t>
+      </w:r>
+      <w:r>
+        <w:t>E</w:t>
+      </w:r>
+      <w:r>
+        <w:t>1</w:t>
+      </w:r>
       <w:bookmarkEnd w:id="22"/>
+    </w:p>
+    <w:p>
+      <w:pPr>
+        <w:pStyle w:val="Overskrift3"/>
+      </w:pPr>
+      <w:bookmarkStart w:id="23" w:name="_Toc514154980"/>
+      <w:r>
+        <w:t>Systemsekvensdiagrammer</w:t>
+      </w:r>
+      <w:r>
+        <w:t xml:space="preserve"> (Shahnaz </w:t>
+      </w:r>
+      <w:proofErr w:type="spellStart"/>
+      <w:r>
+        <w:t>review</w:t>
+      </w:r>
       <w:proofErr w:type="spellEnd"/>
-    </w:p>
-    <w:p>
-      <w:pPr>
-        <w:pStyle w:val="Overskrift2"/>
-      </w:pPr>
-      <w:bookmarkStart w:id="23" w:name="_Toc514152993"/>
-      <w:r>
-        <w:t xml:space="preserve">Iteration </w:t>
-      </w:r>
-      <w:r>
-        <w:t>E</w:t>
-      </w:r>
-      <w:r>
-        <w:t>1</w:t>
+      <w:r>
+        <w:t xml:space="preserve"> Sofie)</w:t>
       </w:r>
       <w:bookmarkEnd w:id="23"/>
     </w:p>
     <w:p>
       <w:pPr>
+        <w:jc w:val="both"/>
+      </w:pPr>
+      <w:r>
+        <w:t xml:space="preserve">Systemsekvensdiagrammer viser hvordan en bruger kommunikerer med systemet i forhold til en konkrete use case scenarier. Den fokuserer også på hvad systemets respons er i forbindelse med bestemte stimuli fra brugeren. I udarbejdelsen af systemsekvensdiagrammer kigger vi på systemet ligesom en </w:t>
+      </w:r>
+      <w:proofErr w:type="spellStart"/>
+      <w:r>
+        <w:t>black</w:t>
+      </w:r>
+      <w:proofErr w:type="spellEnd"/>
+      <w:r>
+        <w:t xml:space="preserve"> </w:t>
+      </w:r>
+      <w:proofErr w:type="spellStart"/>
+      <w:r>
+        <w:t>box</w:t>
+      </w:r>
+      <w:proofErr w:type="spellEnd"/>
+      <w:r>
+        <w:t xml:space="preserve">, og vi viser alle de funktioner som kommer fra en use case over systemet. Systemsekvensdiagrammer er virkningsfulde til at analysere systemet, og de viser hvad systemet egentlig gør. De er også meget gode til at illustrere rollerne(aktør) i systemet. Vi bruger systemsekvensdiagrammer til at identificere systemoperationer. </w:t>
+      </w:r>
+      <w:r>
+        <w:t xml:space="preserve">Vi har lavet SSD1 og SSD2 som handler om at hvordan </w:t>
+      </w:r>
+      <w:r>
+        <w:t>vores</w:t>
+      </w:r>
+      <w:r>
+        <w:t xml:space="preserve"> system </w:t>
+      </w:r>
+      <w:proofErr w:type="spellStart"/>
+      <w:r>
+        <w:t>ko</w:t>
+      </w:r>
+      <w:r>
+        <w:t>mmene</w:t>
+      </w:r>
+      <w:r>
+        <w:t>kere</w:t>
+      </w:r>
+      <w:proofErr w:type="spellEnd"/>
+      <w:r>
+        <w:t xml:space="preserve"> med banken til at henter renteset og RKI til at vurdere </w:t>
+      </w:r>
+      <w:r>
+        <w:t xml:space="preserve">       </w:t>
+      </w:r>
+      <w:r>
+        <w:t xml:space="preserve">kreditværdighed til en kunde og den 3. </w:t>
+      </w:r>
+      <w:r>
+        <w:t>SSD handler</w:t>
+      </w:r>
+      <w:r>
+        <w:t xml:space="preserve"> om at hvordan bilsælger som er </w:t>
+      </w:r>
+      <w:r>
+        <w:t>primære</w:t>
+      </w:r>
+      <w:r>
+        <w:t xml:space="preserve"> aktør i </w:t>
+      </w:r>
+      <w:r>
+        <w:t>vores</w:t>
+      </w:r>
+      <w:r>
+        <w:t xml:space="preserve"> system </w:t>
+      </w:r>
+      <w:r>
+        <w:t>kommunikere med systeme</w:t>
+      </w:r>
+      <w:r>
+        <w:t>t</w:t>
+      </w:r>
+      <w:r>
+        <w:t xml:space="preserve"> giver det nogle oplysninger og får udregnet låne tilbuddet til kunden og til sidste bekræfter informationer til.</w:t>
+      </w:r>
+    </w:p>
+    <w:p>
+      <w:pPr>
+        <w:jc w:val="both"/>
+      </w:pPr>
+    </w:p>
+    <w:p>
+      <w:pPr>
         <w:pStyle w:val="Overskrift3"/>
       </w:pPr>
-      <w:bookmarkStart w:id="24" w:name="_Toc514152994"/>
-      <w:r>
-        <w:t>Systemsekvensdiagrammer</w:t>
-      </w:r>
-      <w:r>
-        <w:t xml:space="preserve"> (Shahnaz </w:t>
-      </w:r>
-      <w:proofErr w:type="spellStart"/>
-      <w:r>
-        <w:t>review</w:t>
-      </w:r>
-      <w:proofErr w:type="spellEnd"/>
-      <w:r>
-        <w:t xml:space="preserve"> Sofie)</w:t>
+      <w:bookmarkStart w:id="24" w:name="_Toc513191687"/>
+      <w:bookmarkStart w:id="25" w:name="_Toc514154981"/>
+      <w:r>
+        <w:t>Operationskontrakter</w:t>
       </w:r>
       <w:bookmarkEnd w:id="24"/>
-    </w:p>
-    <w:p>
-      <w:pPr>
-        <w:jc w:val="both"/>
-      </w:pPr>
-      <w:r>
-        <w:t xml:space="preserve">Systemsekvensdiagrammer viser hvordan en bruger kommunikerer med systemet i forhold til en konkrete use case scenarier. Den fokuserer også på hvad systemets respons er i forbindelse med bestemte stimuli fra brugeren. I udarbejdelsen af systemsekvensdiagrammer kigger vi på systemet ligesom en </w:t>
-      </w:r>
-      <w:proofErr w:type="spellStart"/>
-      <w:r>
-        <w:t>black</w:t>
-      </w:r>
-      <w:proofErr w:type="spellEnd"/>
-      <w:r>
-        <w:t xml:space="preserve"> </w:t>
-      </w:r>
-      <w:proofErr w:type="spellStart"/>
-      <w:r>
-        <w:t>box</w:t>
-      </w:r>
-      <w:proofErr w:type="spellEnd"/>
-      <w:r>
-        <w:t xml:space="preserve">, og vi viser alle de funktioner som kommer fra en use case over systemet. Systemsekvensdiagrammer er virkningsfulde til at analysere systemet, og de viser hvad systemet egentlig gør. De er også meget gode til at illustrere rollerne(aktør) i systemet. Vi bruger systemsekvensdiagrammer til at identificere systemoperationer. </w:t>
-      </w:r>
-      <w:r>
-        <w:t xml:space="preserve">Vi har lavet SSD1 og SSD2 som handler om at hvordan </w:t>
-      </w:r>
-      <w:r>
-        <w:t>vores</w:t>
-      </w:r>
-      <w:r>
-        <w:t xml:space="preserve"> system </w:t>
-      </w:r>
-      <w:proofErr w:type="spellStart"/>
-      <w:r>
-        <w:t>ko</w:t>
-      </w:r>
-      <w:r>
-        <w:t>mmene</w:t>
-      </w:r>
-      <w:r>
-        <w:t>kere</w:t>
-      </w:r>
-      <w:proofErr w:type="spellEnd"/>
-      <w:r>
-        <w:t xml:space="preserve"> med banken til at henter renteset og RKI til at vurdere </w:t>
-      </w:r>
-      <w:r>
-        <w:t xml:space="preserve">       </w:t>
-      </w:r>
-      <w:r>
-        <w:t xml:space="preserve">kreditværdighed til en kunde og den 3. </w:t>
-      </w:r>
-      <w:r>
-        <w:t>SSD handler</w:t>
-      </w:r>
-      <w:r>
-        <w:t xml:space="preserve"> om at hvordan bilsælger som er </w:t>
-      </w:r>
-      <w:r>
-        <w:t>primære</w:t>
-      </w:r>
-      <w:r>
-        <w:t xml:space="preserve"> aktør i </w:t>
-      </w:r>
-      <w:r>
-        <w:t>vores</w:t>
-      </w:r>
-      <w:r>
-        <w:t xml:space="preserve"> system </w:t>
-      </w:r>
-      <w:r>
-        <w:t>kommunikere med systeme</w:t>
-      </w:r>
-      <w:r>
-        <w:t>t</w:t>
-      </w:r>
-      <w:r>
-        <w:t xml:space="preserve"> giver det nogle oplysninger og får udregnet låne tilbuddet til kunden og til sidste bekræfter informationer til.</w:t>
-      </w:r>
-    </w:p>
-    <w:p>
-      <w:pPr>
-        <w:jc w:val="both"/>
-      </w:pPr>
-    </w:p>
-    <w:p>
-      <w:pPr>
-        <w:pStyle w:val="Overskrift3"/>
-      </w:pPr>
-      <w:bookmarkStart w:id="25" w:name="_Toc513191687"/>
-      <w:bookmarkStart w:id="26" w:name="_Toc514152995"/>
-      <w:r>
-        <w:t>Operationskontrakter</w:t>
+      <w:r>
+        <w:t xml:space="preserve"> (Martin</w:t>
+      </w:r>
+      <w:r>
+        <w:t xml:space="preserve"> Review Shahnaz</w:t>
+      </w:r>
+      <w:r>
+        <w:t>)</w:t>
       </w:r>
       <w:bookmarkEnd w:id="25"/>
-      <w:r>
-        <w:t xml:space="preserve"> (Martin</w:t>
-      </w:r>
-      <w:r>
-        <w:t xml:space="preserve"> Review Shahnaz</w:t>
-      </w:r>
-      <w:r>
-        <w:t>)</w:t>
-      </w:r>
-      <w:bookmarkEnd w:id="26"/>
     </w:p>
     <w:p>
       <w:pPr>
@@ -7191,313 +7242,313 @@
       <w:pPr>
         <w:pStyle w:val="Overskrift3"/>
       </w:pPr>
-      <w:bookmarkStart w:id="27" w:name="_Toc514152996"/>
+      <w:bookmarkStart w:id="26" w:name="_Toc514154982"/>
       <w:r>
         <w:t>Dataordbog</w:t>
       </w:r>
       <w:r>
         <w:t>(Shahnaz)</w:t>
       </w:r>
+      <w:bookmarkEnd w:id="26"/>
+    </w:p>
+    <w:p>
+      <w:r>
+        <w:t xml:space="preserve">Data ordbog beskriver alle væsentlige termer og forkortelser i problemdomænet. Den er også giver eksempler på dem. På den måde </w:t>
+      </w:r>
+      <w:r>
+        <w:t>systemudvikler</w:t>
+      </w:r>
+      <w:r>
+        <w:t xml:space="preserve"> kan forstå </w:t>
+      </w:r>
+      <w:r>
+        <w:t>forretning</w:t>
+      </w:r>
+      <w:r>
+        <w:t xml:space="preserve"> sprog og forstå bedre </w:t>
+      </w:r>
+      <w:r>
+        <w:t>hvad</w:t>
+      </w:r>
+      <w:r>
+        <w:t xml:space="preserve"> </w:t>
+      </w:r>
+      <w:r>
+        <w:t>henleder</w:t>
+      </w:r>
+      <w:r>
+        <w:t xml:space="preserve"> systemet om</w:t>
+      </w:r>
+      <w:r>
+        <w:t>. Den beskriver en general beskrivelse om en koncept og beskriver også en konkrete eksempler på den.</w:t>
+      </w:r>
+    </w:p>
+    <w:p/>
+    <w:p>
+      <w:pPr>
+        <w:pStyle w:val="Overskrift3"/>
+        <w:rPr>
+          <w:lang w:val="en-US"/>
+        </w:rPr>
+      </w:pPr>
+      <w:bookmarkStart w:id="27" w:name="_Toc514154983"/>
+      <w:r>
+        <w:rPr>
+          <w:lang w:val="en-US"/>
+        </w:rPr>
+        <w:t xml:space="preserve">Data </w:t>
+      </w:r>
+      <w:r>
+        <w:rPr>
+          <w:lang w:val="en-US"/>
+        </w:rPr>
+        <w:t>Model (</w:t>
+      </w:r>
+      <w:r>
+        <w:rPr>
+          <w:lang w:val="en-US"/>
+        </w:rPr>
+        <w:t>Shahnaz review Sofie)</w:t>
+      </w:r>
       <w:bookmarkEnd w:id="27"/>
-    </w:p>
-    <w:p>
-      <w:r>
-        <w:t xml:space="preserve">Data ordbog beskriver alle væsentlige termer og forkortelser i problemdomænet. Den er også giver eksempler på dem. På den måde </w:t>
-      </w:r>
-      <w:r>
-        <w:t>systemudvikler</w:t>
-      </w:r>
-      <w:r>
-        <w:t xml:space="preserve"> kan forstå </w:t>
-      </w:r>
-      <w:r>
-        <w:t>forretning</w:t>
-      </w:r>
-      <w:r>
-        <w:t xml:space="preserve"> sprog og forstå bedre </w:t>
-      </w:r>
-      <w:r>
-        <w:t>hvad</w:t>
+      <w:r>
+        <w:rPr>
+          <w:lang w:val="en-US"/>
+        </w:rPr>
+        <w:tab/>
+      </w:r>
+    </w:p>
+    <w:p>
+      <w:pPr>
+        <w:jc w:val="both"/>
+      </w:pPr>
+      <w:r>
+        <w:t>Data modellering er en proces, der bruges til at definere og analysere datakrav, der er nødvendige for at understøtte forretningsprocesserne inden for rammerne af tilsvarende informationssystemer i organisationer</w:t>
+      </w:r>
+      <w:r>
+        <w:t xml:space="preserve"> som men kan finde </w:t>
+      </w:r>
+      <w:r>
+        <w:t>dem.</w:t>
+      </w:r>
+    </w:p>
+    <w:p>
+      <w:pPr>
+        <w:jc w:val="both"/>
+      </w:pPr>
+      <w:r>
+        <w:t>N</w:t>
+      </w:r>
+      <w:r>
+        <w:t xml:space="preserve">år man analyserer præcise hvilken koncepter </w:t>
+      </w:r>
+      <w:r>
+        <w:t>man</w:t>
+      </w:r>
+      <w:r>
+        <w:t xml:space="preserve"> har i </w:t>
+      </w:r>
+      <w:r>
+        <w:t xml:space="preserve">sit system, laver en domænemodel og bagefter laver en </w:t>
+      </w:r>
+      <w:r>
+        <w:t>datamodel</w:t>
+      </w:r>
+      <w:r>
+        <w:t xml:space="preserve"> er de koncepter som kan alle objekter i systemet arbejde med.</w:t>
+      </w:r>
+    </w:p>
+    <w:p>
+      <w:pPr>
+        <w:jc w:val="both"/>
+      </w:pPr>
+      <w:r>
+        <w:t>Man</w:t>
+      </w:r>
+      <w:r>
+        <w:t xml:space="preserve"> har bruger dokument </w:t>
+      </w:r>
+      <w:r>
+        <w:t>analyse</w:t>
+      </w:r>
+      <w:r>
+        <w:t xml:space="preserve"> til at kommer med noget </w:t>
+      </w:r>
+      <w:r>
+        <w:t>koncepter</w:t>
+      </w:r>
+      <w:r>
+        <w:t xml:space="preserve"> til at forstå hvad er enlige </w:t>
+      </w:r>
+      <w:r>
+        <w:t>vores</w:t>
       </w:r>
       <w:r>
         <w:t xml:space="preserve"> </w:t>
       </w:r>
       <w:r>
-        <w:t>henleder</w:t>
-      </w:r>
-      <w:r>
-        <w:t xml:space="preserve"> systemet om</w:t>
-      </w:r>
-      <w:r>
-        <w:t>. Den beskriver en general beskrivelse om en koncept og beskriver også en konkrete eksempler på den.</w:t>
-      </w:r>
-    </w:p>
-    <w:p/>
+        <w:t>verden</w:t>
+      </w:r>
+      <w:r>
+        <w:t xml:space="preserve"> i systemet skal være</w:t>
+      </w:r>
+      <w:r>
+        <w:t>,</w:t>
+      </w:r>
+      <w:r>
+        <w:t xml:space="preserve"> men nogle er de </w:t>
+      </w:r>
+      <w:r>
+        <w:t>koncepter</w:t>
+      </w:r>
+      <w:r>
+        <w:t xml:space="preserve"> skal men bruges til at </w:t>
+      </w:r>
+      <w:r>
+        <w:t>forbinder</w:t>
+      </w:r>
+      <w:r>
+        <w:t xml:space="preserve"> de </w:t>
+      </w:r>
+      <w:proofErr w:type="spellStart"/>
+      <w:r>
+        <w:t>use</w:t>
+      </w:r>
+      <w:proofErr w:type="spellEnd"/>
+      <w:r>
+        <w:t xml:space="preserve"> </w:t>
+      </w:r>
+      <w:proofErr w:type="spellStart"/>
+      <w:r>
+        <w:t>caser</w:t>
+      </w:r>
+      <w:proofErr w:type="spellEnd"/>
+      <w:r>
+        <w:t xml:space="preserve"> sammen med noget oplysninger som vi </w:t>
+      </w:r>
+      <w:r>
+        <w:t>analysere</w:t>
+      </w:r>
+      <w:r>
+        <w:t xml:space="preserve"> ud fra </w:t>
+      </w:r>
+      <w:r>
+        <w:t>data model</w:t>
+      </w:r>
+      <w:r>
+        <w:t>.</w:t>
+      </w:r>
+    </w:p>
+    <w:p>
+      <w:pPr>
+        <w:jc w:val="both"/>
+      </w:pPr>
+      <w:r>
+        <w:t xml:space="preserve"> </w:t>
+      </w:r>
+      <w:r>
+        <w:t xml:space="preserve"> </w:t>
+      </w:r>
+      <w:r>
+        <w:t xml:space="preserve">Data modellering kan udføres under forskellige typer projekter og i flere faser af projekter. </w:t>
+      </w:r>
+    </w:p>
+    <w:p>
+      <w:pPr>
+        <w:jc w:val="both"/>
+      </w:pPr>
+      <w:r>
+        <w:t xml:space="preserve">Datamodellerne er </w:t>
+      </w:r>
+      <w:r>
+        <w:rPr>
+          <w:rFonts w:cs="Calibri"/>
+          <w:szCs w:val="24"/>
+        </w:rPr>
+        <w:t>fremadskridende</w:t>
+      </w:r>
+      <w:r>
+        <w:rPr>
+          <w:rFonts w:cs="Calibri"/>
+          <w:szCs w:val="24"/>
+        </w:rPr>
+        <w:t xml:space="preserve">. </w:t>
+      </w:r>
+      <w:r>
+        <w:t>Det vil sige,</w:t>
+      </w:r>
+      <w:r>
+        <w:t xml:space="preserve"> skal en datamodel betragtes som et levende dokument, som vil ændre sig som </w:t>
+      </w:r>
+      <w:r>
+        <w:t>gennem systemudvikling af et system gennem tid</w:t>
+      </w:r>
+      <w:r>
+        <w:t xml:space="preserve">. </w:t>
+      </w:r>
+    </w:p>
+    <w:p>
+      <w:pPr>
+        <w:jc w:val="both"/>
+      </w:pPr>
+      <w:r>
+        <w:tab/>
+      </w:r>
+      <w:r>
+        <w:t xml:space="preserve">Vi har brugt datamodel til at </w:t>
+      </w:r>
+      <w:r>
+        <w:t xml:space="preserve">finde vores </w:t>
+      </w:r>
+      <w:r>
+        <w:t xml:space="preserve">entities </w:t>
+      </w:r>
+      <w:r>
+        <w:t xml:space="preserve">og alle attributter </w:t>
+      </w:r>
+      <w:r>
+        <w:t>som den</w:t>
+      </w:r>
+      <w:r>
+        <w:t xml:space="preserve"> </w:t>
+      </w:r>
+      <w:r>
+        <w:t xml:space="preserve">entities </w:t>
+      </w:r>
+      <w:r>
+        <w:t xml:space="preserve">har, og vi også vi fundet ud af det at hvilke </w:t>
+      </w:r>
+      <w:r>
+        <w:t>de</w:t>
+      </w:r>
+      <w:r>
+        <w:t xml:space="preserve"> oplysninger som vi har endelig en entities eller bare en attribut som hører under en entities.</w:t>
+      </w:r>
+      <w:r>
+        <w:t xml:space="preserve"> Vores datamodel findes i bilag </w:t>
+      </w:r>
+      <w:r>
+        <w:t>9</w:t>
+      </w:r>
+      <w:r>
+        <w:t xml:space="preserve"> </w:t>
+      </w:r>
+    </w:p>
+    <w:p>
+      <w:pPr>
+        <w:jc w:val="both"/>
+      </w:pPr>
+    </w:p>
+    <w:p>
+      <w:pPr>
+        <w:jc w:val="both"/>
+      </w:pPr>
+    </w:p>
     <w:p>
       <w:pPr>
         <w:pStyle w:val="Overskrift3"/>
-        <w:rPr>
-          <w:lang w:val="en-US"/>
-        </w:rPr>
-      </w:pPr>
-      <w:bookmarkStart w:id="28" w:name="_Toc514152997"/>
-      <w:r>
-        <w:rPr>
-          <w:lang w:val="en-US"/>
-        </w:rPr>
-        <w:t xml:space="preserve">Data </w:t>
-      </w:r>
-      <w:r>
-        <w:rPr>
-          <w:lang w:val="en-US"/>
-        </w:rPr>
-        <w:t>Model (</w:t>
-      </w:r>
-      <w:r>
-        <w:rPr>
-          <w:lang w:val="en-US"/>
-        </w:rPr>
-        <w:t>Shahnaz review Sofie)</w:t>
-      </w:r>
-      <w:bookmarkEnd w:id="28"/>
-      <w:r>
-        <w:rPr>
-          <w:lang w:val="en-US"/>
-        </w:rPr>
-        <w:tab/>
-      </w:r>
-    </w:p>
-    <w:p>
-      <w:pPr>
-        <w:jc w:val="both"/>
-      </w:pPr>
-      <w:r>
-        <w:t>Data modellering er en proces, der bruges til at definere og analysere datakrav, der er nødvendige for at understøtte forretningsprocesserne inden for rammerne af tilsvarende informationssystemer i organisationer</w:t>
-      </w:r>
-      <w:r>
-        <w:t xml:space="preserve"> som men kan finde </w:t>
-      </w:r>
-      <w:r>
-        <w:t>dem.</w:t>
-      </w:r>
-    </w:p>
-    <w:p>
-      <w:pPr>
-        <w:jc w:val="both"/>
-      </w:pPr>
-      <w:r>
-        <w:t>N</w:t>
-      </w:r>
-      <w:r>
-        <w:t xml:space="preserve">år man analyserer præcise hvilken koncepter </w:t>
-      </w:r>
-      <w:r>
-        <w:t>man</w:t>
-      </w:r>
-      <w:r>
-        <w:t xml:space="preserve"> har i </w:t>
-      </w:r>
-      <w:r>
-        <w:t xml:space="preserve">sit system, laver en domænemodel og bagefter laver en </w:t>
-      </w:r>
-      <w:r>
-        <w:t>datamodel</w:t>
-      </w:r>
-      <w:r>
-        <w:t xml:space="preserve"> er de koncepter som kan alle objekter i systemet arbejde med.</w:t>
-      </w:r>
-    </w:p>
-    <w:p>
-      <w:pPr>
-        <w:jc w:val="both"/>
-      </w:pPr>
-      <w:r>
-        <w:t>Man</w:t>
-      </w:r>
-      <w:r>
-        <w:t xml:space="preserve"> har bruger dokument </w:t>
-      </w:r>
-      <w:r>
-        <w:t>analyse</w:t>
-      </w:r>
-      <w:r>
-        <w:t xml:space="preserve"> til at kommer med noget </w:t>
-      </w:r>
-      <w:r>
-        <w:t>koncepter</w:t>
-      </w:r>
-      <w:r>
-        <w:t xml:space="preserve"> til at forstå hvad er enlige </w:t>
-      </w:r>
-      <w:r>
-        <w:t>vores</w:t>
-      </w:r>
-      <w:r>
-        <w:t xml:space="preserve"> </w:t>
-      </w:r>
-      <w:r>
-        <w:t>verden</w:t>
-      </w:r>
-      <w:r>
-        <w:t xml:space="preserve"> i systemet skal være</w:t>
-      </w:r>
-      <w:r>
-        <w:t>,</w:t>
-      </w:r>
-      <w:r>
-        <w:t xml:space="preserve"> men nogle er de </w:t>
-      </w:r>
-      <w:r>
-        <w:t>koncepter</w:t>
-      </w:r>
-      <w:r>
-        <w:t xml:space="preserve"> skal men bruges til at </w:t>
-      </w:r>
-      <w:r>
-        <w:t>forbinder</w:t>
-      </w:r>
-      <w:r>
-        <w:t xml:space="preserve"> de </w:t>
-      </w:r>
-      <w:proofErr w:type="spellStart"/>
-      <w:r>
-        <w:t>use</w:t>
-      </w:r>
-      <w:proofErr w:type="spellEnd"/>
-      <w:r>
-        <w:t xml:space="preserve"> </w:t>
-      </w:r>
-      <w:proofErr w:type="spellStart"/>
-      <w:r>
-        <w:t>caser</w:t>
-      </w:r>
-      <w:proofErr w:type="spellEnd"/>
-      <w:r>
-        <w:t xml:space="preserve"> sammen med noget oplysninger som vi </w:t>
-      </w:r>
-      <w:r>
-        <w:t>analysere</w:t>
-      </w:r>
-      <w:r>
-        <w:t xml:space="preserve"> ud fra </w:t>
-      </w:r>
-      <w:r>
-        <w:t>data model</w:t>
-      </w:r>
-      <w:r>
-        <w:t>.</w:t>
-      </w:r>
-    </w:p>
-    <w:p>
-      <w:pPr>
-        <w:jc w:val="both"/>
-      </w:pPr>
-      <w:r>
-        <w:t xml:space="preserve"> </w:t>
-      </w:r>
-      <w:r>
-        <w:t xml:space="preserve"> </w:t>
-      </w:r>
-      <w:r>
-        <w:t xml:space="preserve">Data modellering kan udføres under forskellige typer projekter og i flere faser af projekter. </w:t>
-      </w:r>
-    </w:p>
-    <w:p>
-      <w:pPr>
-        <w:jc w:val="both"/>
-      </w:pPr>
-      <w:r>
-        <w:t xml:space="preserve">Datamodellerne er </w:t>
-      </w:r>
-      <w:r>
-        <w:rPr>
-          <w:rFonts w:cs="Calibri"/>
-          <w:szCs w:val="24"/>
-        </w:rPr>
-        <w:t>fremadskridende</w:t>
-      </w:r>
-      <w:r>
-        <w:rPr>
-          <w:rFonts w:cs="Calibri"/>
-          <w:szCs w:val="24"/>
-        </w:rPr>
-        <w:t xml:space="preserve">. </w:t>
-      </w:r>
-      <w:r>
-        <w:t>Det vil sige,</w:t>
-      </w:r>
-      <w:r>
-        <w:t xml:space="preserve"> skal en datamodel betragtes som et levende dokument, som vil ændre sig som </w:t>
-      </w:r>
-      <w:r>
-        <w:t>gennem systemudvikling af et system gennem tid</w:t>
-      </w:r>
-      <w:r>
-        <w:t xml:space="preserve">. </w:t>
-      </w:r>
-    </w:p>
-    <w:p>
-      <w:pPr>
-        <w:jc w:val="both"/>
-      </w:pPr>
-      <w:r>
-        <w:tab/>
-      </w:r>
-      <w:r>
-        <w:t xml:space="preserve">Vi har brugt datamodel til at </w:t>
-      </w:r>
-      <w:r>
-        <w:t xml:space="preserve">finde vores </w:t>
-      </w:r>
-      <w:r>
-        <w:t xml:space="preserve">entities </w:t>
-      </w:r>
-      <w:r>
-        <w:t xml:space="preserve">og alle attributter </w:t>
-      </w:r>
-      <w:r>
-        <w:t>som den</w:t>
-      </w:r>
-      <w:r>
-        <w:t xml:space="preserve"> </w:t>
-      </w:r>
-      <w:r>
-        <w:t xml:space="preserve">entities </w:t>
-      </w:r>
-      <w:r>
-        <w:t xml:space="preserve">har, og vi også vi fundet ud af det at hvilke </w:t>
-      </w:r>
-      <w:r>
-        <w:t>de</w:t>
-      </w:r>
-      <w:r>
-        <w:t xml:space="preserve"> oplysninger som vi har endelig en entities eller bare en attribut som hører under en entities.</w:t>
-      </w:r>
-      <w:r>
-        <w:t xml:space="preserve"> Vores datamodel findes i bilag </w:t>
-      </w:r>
-      <w:r>
-        <w:t>9</w:t>
-      </w:r>
-      <w:r>
-        <w:t xml:space="preserve"> </w:t>
-      </w:r>
-    </w:p>
-    <w:p>
-      <w:pPr>
-        <w:jc w:val="both"/>
-      </w:pPr>
-    </w:p>
-    <w:p>
-      <w:pPr>
-        <w:jc w:val="both"/>
-      </w:pPr>
-    </w:p>
-    <w:p>
-      <w:pPr>
-        <w:pStyle w:val="Overskrift3"/>
-      </w:pPr>
-      <w:bookmarkStart w:id="29" w:name="_Toc514152998"/>
+      </w:pPr>
+      <w:bookmarkStart w:id="28" w:name="_Toc514154984"/>
       <w:r>
         <w:lastRenderedPageBreak/>
         <w:t>Normalisering(Shahnaz</w:t>
@@ -7516,7 +7567,7 @@
       <w:r>
         <w:t>)</w:t>
       </w:r>
-      <w:bookmarkEnd w:id="29"/>
+      <w:bookmarkEnd w:id="28"/>
     </w:p>
     <w:p>
       <w:pPr>
@@ -7532,7 +7583,7 @@
           <w:noProof/>
         </w:rPr>
         <w:pict w14:anchorId="557BB1D0">
-          <v:shape id="_x0000_s1031" type="#_x0000_t202" style="position:absolute;left:0;text-align:left;margin-left:1131.8pt;margin-top:286.35pt;width:137.4pt;height:385.2pt;z-index:251661312;visibility:visible;mso-wrap-distance-top:3.6pt;mso-wrap-distance-bottom:3.6pt;mso-position-horizontal:right;mso-position-horizontal-relative:margin;mso-position-vertical-relative:margin;mso-width-relative:margin;mso-height-relative:margin" o:gfxdata="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" stroked="f">
+          <v:shape id="_x0000_s1031" type="#_x0000_t202" style="position:absolute;left:0;text-align:left;margin-left:1218pt;margin-top:286.35pt;width:137.4pt;height:385.2pt;z-index:251661312;visibility:visible;mso-wrap-distance-top:3.6pt;mso-wrap-distance-bottom:3.6pt;mso-position-horizontal:right;mso-position-horizontal-relative:margin;mso-position-vertical-relative:margin;mso-width-relative:margin;mso-height-relative:margin" o:gfxdata="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" stroked="f">
             <v:textbox>
               <w:txbxContent>
                 <w:p>
@@ -8130,7 +8181,7 @@
       <w:pPr>
         <w:pStyle w:val="Overskrift3"/>
       </w:pPr>
-      <w:bookmarkStart w:id="30" w:name="_Toc514152999"/>
+      <w:bookmarkStart w:id="29" w:name="_Toc514154985"/>
       <w:r>
         <w:lastRenderedPageBreak/>
         <w:t>facade-</w:t>
@@ -8144,30 +8195,30 @@
       <w:r>
         <w:t>Facade patten)</w:t>
       </w:r>
+      <w:bookmarkEnd w:id="29"/>
+    </w:p>
+    <w:p>
+      <w:pPr>
+        <w:pStyle w:val="Overskrift3"/>
+      </w:pPr>
+    </w:p>
+    <w:p>
+      <w:pPr>
+        <w:pStyle w:val="Overskrift3"/>
+      </w:pPr>
+    </w:p>
+    <w:p>
+      <w:pPr>
+        <w:pStyle w:val="Overskrift3"/>
+      </w:pPr>
+      <w:bookmarkStart w:id="30" w:name="_Toc514154986"/>
+      <w:r>
+        <w:t>Aktivitetsdiagrammer</w:t>
+      </w:r>
+      <w:r>
+        <w:t>(Shahnaz)</w:t>
+      </w:r>
       <w:bookmarkEnd w:id="30"/>
-    </w:p>
-    <w:p>
-      <w:pPr>
-        <w:pStyle w:val="Overskrift3"/>
-      </w:pPr>
-    </w:p>
-    <w:p>
-      <w:pPr>
-        <w:pStyle w:val="Overskrift3"/>
-      </w:pPr>
-    </w:p>
-    <w:p>
-      <w:pPr>
-        <w:pStyle w:val="Overskrift3"/>
-      </w:pPr>
-      <w:bookmarkStart w:id="31" w:name="_Toc514153000"/>
-      <w:r>
-        <w:t>Aktivitetsdiagrammer</w:t>
-      </w:r>
-      <w:r>
-        <w:t>(Shahnaz)</w:t>
-      </w:r>
-      <w:bookmarkEnd w:id="31"/>
     </w:p>
     <w:p>
       <w:pPr>
@@ -8672,25 +8723,47 @@
     <w:p>
       <w:pPr>
         <w:pStyle w:val="Overskrift3"/>
-      </w:pPr>
-      <w:bookmarkStart w:id="32" w:name="_Toc514153001"/>
-      <w:r>
-        <w:t>Singleton pattern</w:t>
-      </w:r>
+        <w:rPr>
+          <w:lang w:val="en-US"/>
+        </w:rPr>
+      </w:pPr>
+      <w:bookmarkStart w:id="31" w:name="_Toc514154987"/>
+      <w:r>
+        <w:rPr>
+          <w:lang w:val="en-US"/>
+        </w:rPr>
+        <w:t xml:space="preserve">Singleton </w:t>
+      </w:r>
+      <w:r>
+        <w:rPr>
+          <w:lang w:val="en-US"/>
+        </w:rPr>
+        <w:t>pattern (</w:t>
+      </w:r>
+      <w:bookmarkStart w:id="32" w:name="_GoBack"/>
       <w:bookmarkEnd w:id="32"/>
+      <w:r>
+        <w:rPr>
+          <w:lang w:val="en-US"/>
+        </w:rPr>
+        <w:t>Sofia Review Shahnaz)</w:t>
+      </w:r>
+      <w:bookmarkEnd w:id="31"/>
     </w:p>
     <w:p>
       <w:pPr>
         <w:jc w:val="both"/>
       </w:pPr>
       <w:r>
-        <w:t>I vores implementation har vi valgt at benytte det design</w:t>
-      </w:r>
-      <w:r>
-        <w:t xml:space="preserve"> </w:t>
-      </w:r>
-      <w:r>
-        <w:t>pattern der hedder ’Singleton’. Dette pattern bruges når man kun ønsker at tillade, at der bliver lavet én instans af en bestemt klasse. Til gengæld skal denne instans også være tilgængelig udefra. Vi bruger singleton pattern i forbindelse med vores klasser ”RKI” og ”Bank”</w:t>
+        <w:t xml:space="preserve">I vores </w:t>
+      </w:r>
+      <w:proofErr w:type="spellStart"/>
+      <w:r>
+        <w:t>implementation</w:t>
+      </w:r>
+      <w:proofErr w:type="spellEnd"/>
+      <w:r>
+        <w:t xml:space="preserve"> har vi valgt at benytte det design pattern der hedder ’Singleton’. Dette pattern bruges når man kun ønsker at tillade, at der bliver lavet én instans af en bestemt klasse. Til gengæld skal denne instans også være tilgængelig udefra. Vi bruger singleton pattern i forbindelse med vores klasser ”RKI” og ”Bank”</w:t>
       </w:r>
       <w:r>
         <w:rPr>
@@ -8708,7 +8781,15 @@
         <w:jc w:val="both"/>
       </w:pPr>
       <w:r>
-        <w:t xml:space="preserve">Der indgår flere elementer i implementationen af en singletonklasse. For at være sikker på, at der ikke kan laves flere instanser af klassen, vil vi først sørge for at give constructoren ’private’ som access modifier. På den måde er det kun klassen selv, der får lov til at invoke constructoren. Som sagt ønsker vi dog samtidig, at den ene instans, der findes af klassen, også er tilgængelig. Her indfører vi derfor en instance-metode, der skal returnere denne instans, som naturligvis vil være public. Metoden her vil altså først tjekke, om der er lavet en instans af klassen i forvejen. Hvis der ikke er, så invoker den constructoren og returnerer en ny instans. Hvis instansen allerede findes, vil den selvsagt blot returnere den. Instance-metoden gøres </w:t>
+        <w:t xml:space="preserve">Der indgår flere elementer i implementationen af en singletonklasse. For at være sikker på, at der ikke kan laves flere instanser af klassen, vil vi først sørge for at give constructoren ’private’ som access modifier. På den måde er det kun klassen selv, der får lov til at invoke constructoren. Som sagt ønsker vi dog samtidig, at den ene instans, der findes af klassen, også er tilgængelig. Her indfører vi derfor en instance-metode, der skal returnere denne instans, som naturligvis vil være public. Metoden her vil altså først tjekke, om der er lavet en instans af klassen i forvejen. Hvis der ikke er, så invoker den constructoren og returnerer en ny instans. Hvis instansen allerede findes, vil den selvsagt blot returnere den. </w:t>
+      </w:r>
+      <w:proofErr w:type="spellStart"/>
+      <w:r>
+        <w:t>Instance</w:t>
+      </w:r>
+      <w:proofErr w:type="spellEnd"/>
+      <w:r>
+        <w:t xml:space="preserve">-metoden gøres </w:t>
       </w:r>
       <w:proofErr w:type="spellStart"/>
       <w:r>
@@ -8770,7 +8851,7 @@
       <w:pPr>
         <w:pStyle w:val="Overskrift3"/>
       </w:pPr>
-      <w:bookmarkStart w:id="33" w:name="_Toc514153002"/>
+      <w:bookmarkStart w:id="33" w:name="_Toc514154988"/>
       <w:r>
         <w:t>Tråde</w:t>
       </w:r>
@@ -8784,7 +8865,7 @@
       <w:pPr>
         <w:pStyle w:val="Overskrift3"/>
       </w:pPr>
-      <w:bookmarkStart w:id="34" w:name="_Toc514153003"/>
+      <w:bookmarkStart w:id="34" w:name="_Toc514154989"/>
       <w:r>
         <w:t>Unit-test</w:t>
       </w:r>
@@ -8810,7 +8891,7 @@
         <w:pStyle w:val="Overskrift1"/>
         <w:jc w:val="both"/>
       </w:pPr>
-      <w:bookmarkStart w:id="35" w:name="_Toc514153004"/>
+      <w:bookmarkStart w:id="35" w:name="_Toc514154990"/>
       <w:r>
         <w:lastRenderedPageBreak/>
         <w:t>Konklusion</w:t>
@@ -8844,7 +8925,7 @@
         <w:pStyle w:val="Overskrift1"/>
         <w:jc w:val="both"/>
       </w:pPr>
-      <w:bookmarkStart w:id="36" w:name="_Toc514153005"/>
+      <w:bookmarkStart w:id="36" w:name="_Toc514154991"/>
       <w:r>
         <w:lastRenderedPageBreak/>
         <w:t>Litteraturliste</w:t>
@@ -8878,7 +8959,7 @@
         <w:pStyle w:val="Overskrift1"/>
         <w:jc w:val="both"/>
       </w:pPr>
-      <w:bookmarkStart w:id="37" w:name="_Toc514153006"/>
+      <w:bookmarkStart w:id="37" w:name="_Toc514154992"/>
       <w:r>
         <w:lastRenderedPageBreak/>
         <w:t>Bilag</w:t>
@@ -8892,7 +8973,7 @@
       <w:pPr>
         <w:pStyle w:val="Overskrift2"/>
       </w:pPr>
-      <w:bookmarkStart w:id="38" w:name="_Toc514153007"/>
+      <w:bookmarkStart w:id="38" w:name="_Toc514154993"/>
       <w:r>
         <w:t xml:space="preserve">Bilag 1 </w:t>
       </w:r>
@@ -8914,7 +8995,7 @@
       <w:pPr>
         <w:pStyle w:val="Overskrift2"/>
       </w:pPr>
-      <w:bookmarkStart w:id="39" w:name="_Toc514153008"/>
+      <w:bookmarkStart w:id="39" w:name="_Toc514154994"/>
       <w:r>
         <w:lastRenderedPageBreak/>
         <w:t xml:space="preserve">Bilag </w:t>
@@ -8934,7 +9015,7 @@
       <w:pPr>
         <w:pStyle w:val="Overskrift3"/>
       </w:pPr>
-      <w:bookmarkStart w:id="40" w:name="_Toc514153009"/>
+      <w:bookmarkStart w:id="40" w:name="_Toc514154995"/>
       <w:r>
         <w:t>Visionen</w:t>
       </w:r>
@@ -8963,7 +9044,7 @@
       <w:pPr>
         <w:pStyle w:val="Overskrift3"/>
       </w:pPr>
-      <w:bookmarkStart w:id="41" w:name="_Toc514153010"/>
+      <w:bookmarkStart w:id="41" w:name="_Toc514154996"/>
       <w:r>
         <w:t>Interessentanalyse</w:t>
       </w:r>
@@ -9176,7 +9257,7 @@
       <w:pPr>
         <w:pStyle w:val="Overskrift3"/>
       </w:pPr>
-      <w:bookmarkStart w:id="42" w:name="_Toc514153011"/>
+      <w:bookmarkStart w:id="42" w:name="_Toc514154997"/>
       <w:r>
         <w:t>Feature</w:t>
       </w:r>
@@ -9262,7 +9343,7 @@
       <w:pPr>
         <w:pStyle w:val="Overskrift2"/>
       </w:pPr>
-      <w:bookmarkStart w:id="43" w:name="_Toc514153012"/>
+      <w:bookmarkStart w:id="43" w:name="_Toc514154998"/>
       <w:r>
         <w:t xml:space="preserve">Bilag 3 </w:t>
       </w:r>
@@ -9337,7 +9418,7 @@
         <w:pStyle w:val="Overskrift2"/>
       </w:pPr>
       <w:bookmarkStart w:id="44" w:name="_Toc513462462"/>
-      <w:bookmarkStart w:id="45" w:name="_Toc514153013"/>
+      <w:bookmarkStart w:id="45" w:name="_Toc514154999"/>
       <w:r>
         <w:lastRenderedPageBreak/>
         <w:t xml:space="preserve">Bilag 4 – </w:t>
@@ -9995,7 +10076,7 @@
         <w:pStyle w:val="Overskrift2"/>
       </w:pPr>
       <w:bookmarkStart w:id="46" w:name="_Toc513462463"/>
-      <w:bookmarkStart w:id="47" w:name="_Toc514153014"/>
+      <w:bookmarkStart w:id="47" w:name="_Toc514155000"/>
       <w:r>
         <w:lastRenderedPageBreak/>
         <w:t xml:space="preserve">Bilag 5 – </w:t>
@@ -10582,7 +10663,7 @@
         <w:pStyle w:val="Overskrift2"/>
       </w:pPr>
       <w:bookmarkStart w:id="48" w:name="_Toc513462464"/>
-      <w:bookmarkStart w:id="49" w:name="_Toc514153015"/>
+      <w:bookmarkStart w:id="49" w:name="_Toc514155001"/>
       <w:r>
         <w:lastRenderedPageBreak/>
         <w:t xml:space="preserve">Bilag 6 – </w:t>
@@ -11327,7 +11408,7 @@
           <w:rFonts w:asciiTheme="minorHAnsi" w:hAnsiTheme="minorHAnsi"/>
           <w:szCs w:val="24"/>
         </w:rPr>
-        <w:t xml:space="preserve">Systemet samarbejder med RKI og bankens </w:t>
+        <w:t xml:space="preserve">Systemet samarbejder med </w:t>
       </w:r>
       <w:proofErr w:type="spellStart"/>
       <w:r>
@@ -11335,6 +11416,22 @@
           <w:rFonts w:asciiTheme="minorHAnsi" w:hAnsiTheme="minorHAnsi"/>
           <w:szCs w:val="24"/>
         </w:rPr>
+        <w:t>RKI</w:t>
+      </w:r>
+      <w:proofErr w:type="spellEnd"/>
+      <w:r>
+        <w:rPr>
+          <w:rFonts w:asciiTheme="minorHAnsi" w:hAnsiTheme="minorHAnsi"/>
+          <w:szCs w:val="24"/>
+        </w:rPr>
+        <w:t xml:space="preserve"> og bankens </w:t>
+      </w:r>
+      <w:proofErr w:type="spellStart"/>
+      <w:r>
+        <w:rPr>
+          <w:rFonts w:asciiTheme="minorHAnsi" w:hAnsiTheme="minorHAnsi"/>
+          <w:szCs w:val="24"/>
+        </w:rPr>
         <w:t>API’er</w:t>
       </w:r>
       <w:proofErr w:type="spellEnd"/>
@@ -11424,7 +11521,7 @@
       <w:pPr>
         <w:pStyle w:val="Overskrift2"/>
       </w:pPr>
-      <w:bookmarkStart w:id="50" w:name="_Toc514153016"/>
+      <w:bookmarkStart w:id="50" w:name="_Toc514155002"/>
       <w:r>
         <w:t xml:space="preserve">Bilag </w:t>
       </w:r>
@@ -11505,7 +11602,7 @@
         <w:pStyle w:val="Overskrift2"/>
       </w:pPr>
       <w:bookmarkStart w:id="51" w:name="_Toc513462466"/>
-      <w:bookmarkStart w:id="52" w:name="_Toc514153017"/>
+      <w:bookmarkStart w:id="52" w:name="_Toc514155003"/>
       <w:r>
         <w:rPr>
           <w:noProof/>
@@ -12239,7 +12336,7 @@
       <w:pPr>
         <w:pStyle w:val="Overskrift2"/>
       </w:pPr>
-      <w:bookmarkStart w:id="53" w:name="_Toc514153018"/>
+      <w:bookmarkStart w:id="53" w:name="_Toc514155004"/>
       <w:r>
         <w:t xml:space="preserve">Bilag </w:t>
       </w:r>
@@ -12315,7 +12412,7 @@
       <w:pPr>
         <w:pStyle w:val="Overskrift2"/>
       </w:pPr>
-      <w:bookmarkStart w:id="54" w:name="_Toc514153019"/>
+      <w:bookmarkStart w:id="54" w:name="_Toc514155005"/>
       <w:r>
         <w:t>Bilag 10 risiko analyse</w:t>
       </w:r>
@@ -15793,6 +15890,7 @@
     <w:rsid w:val="009B735A"/>
     <w:rsid w:val="00A2189A"/>
     <w:rsid w:val="00AD38F1"/>
+    <w:rsid w:val="00BB3EE0"/>
     <w:rsid w:val="00C129AE"/>
     <w:rsid w:val="00C634E7"/>
     <w:rsid w:val="00C84B85"/>
@@ -15818,8 +15916,8 @@
   </m:mathPr>
   <w:themeFontLang w:val="da-DK" w:eastAsia="ko-KR"/>
   <w:clrSchemeMapping w:bg1="light1" w:t1="dark1" w:bg2="light2" w:t2="dark2" w:accent1="accent1" w:accent2="accent2" w:accent3="accent3" w:accent4="accent4" w:accent5="accent5" w:accent6="accent6" w:hyperlink="hyperlink" w:followedHyperlink="followedHyperlink"/>
-  <w:decimalSymbol w:val=","/>
-  <w:listSeparator w:val=";"/>
+  <w:decimalSymbol w:val="."/>
+  <w:listSeparator w:val=","/>
 </w:settings>
 </file>
 
@@ -16580,7 +16678,7 @@
 </file>
 
 <file path=customXml/itemProps2.xml><?xml version="1.0" encoding="utf-8"?>
-<ds:datastoreItem xmlns:ds="http://schemas.openxmlformats.org/officeDocument/2006/customXml" ds:itemID="{7F214998-ADEC-474F-9B2D-2765653DE7D8}">
+<ds:datastoreItem xmlns:ds="http://schemas.openxmlformats.org/officeDocument/2006/customXml" ds:itemID="{CC89E3C2-CC54-42C0-A0B9-C1BE4BFB56AF}">
   <ds:schemaRefs>
     <ds:schemaRef ds:uri="http://schemas.openxmlformats.org/officeDocument/2006/bibliography"/>
   </ds:schemaRefs>

--- a/modeller, dokumenter/proj. mgt/Rapport.docx
+++ b/modeller, dokumenter/proj. mgt/Rapport.docx
@@ -381,7 +381,6 @@
               <w:rFonts w:asciiTheme="minorHAnsi" w:hAnsiTheme="minorHAnsi"/>
               <w:noProof/>
               <w:sz w:val="22"/>
-              <w:lang w:eastAsia="da-DK"/>
             </w:rPr>
           </w:pPr>
           <w:r>
@@ -393,7 +392,7 @@
           <w:r>
             <w:fldChar w:fldCharType="separate"/>
           </w:r>
-          <w:hyperlink w:anchor="_Toc514154962" w:history="1">
+          <w:hyperlink w:anchor="_Toc514152976" w:history="1">
             <w:r>
               <w:rPr>
                 <w:rStyle w:val="Hyperlink"/>
@@ -420,7 +419,7 @@
                 <w:noProof/>
                 <w:webHidden/>
               </w:rPr>
-              <w:instrText xml:space="preserve"> PAGEREF _Toc514154962 \h </w:instrText>
+              <w:instrText xml:space="preserve"> PAGEREF _Toc514152976 \h </w:instrText>
             </w:r>
             <w:r>
               <w:rPr>
@@ -461,10 +460,9 @@
               <w:rFonts w:asciiTheme="minorHAnsi" w:hAnsiTheme="minorHAnsi"/>
               <w:noProof/>
               <w:sz w:val="22"/>
-              <w:lang w:eastAsia="da-DK"/>
             </w:rPr>
           </w:pPr>
-          <w:hyperlink w:anchor="_Toc514154963" w:history="1">
+          <w:hyperlink w:anchor="_Toc514152977" w:history="1">
             <w:r>
               <w:rPr>
                 <w:rStyle w:val="Hyperlink"/>
@@ -491,7 +489,7 @@
                 <w:noProof/>
                 <w:webHidden/>
               </w:rPr>
-              <w:instrText xml:space="preserve"> PAGEREF _Toc514154963 \h </w:instrText>
+              <w:instrText xml:space="preserve"> PAGEREF _Toc514152977 \h </w:instrText>
             </w:r>
             <w:r>
               <w:rPr>
@@ -532,10 +530,9 @@
               <w:rFonts w:asciiTheme="minorHAnsi" w:hAnsiTheme="minorHAnsi"/>
               <w:noProof/>
               <w:sz w:val="22"/>
-              <w:lang w:eastAsia="da-DK"/>
             </w:rPr>
           </w:pPr>
-          <w:hyperlink w:anchor="_Toc514154964" w:history="1">
+          <w:hyperlink w:anchor="_Toc514152978" w:history="1">
             <w:r>
               <w:rPr>
                 <w:rStyle w:val="Hyperlink"/>
@@ -562,7 +559,7 @@
                 <w:noProof/>
                 <w:webHidden/>
               </w:rPr>
-              <w:instrText xml:space="preserve"> PAGEREF _Toc514154964 \h </w:instrText>
+              <w:instrText xml:space="preserve"> PAGEREF _Toc514152978 \h </w:instrText>
             </w:r>
             <w:r>
               <w:rPr>
@@ -603,10 +600,9 @@
               <w:rFonts w:asciiTheme="minorHAnsi" w:hAnsiTheme="minorHAnsi"/>
               <w:noProof/>
               <w:sz w:val="22"/>
-              <w:lang w:eastAsia="da-DK"/>
             </w:rPr>
           </w:pPr>
-          <w:hyperlink w:anchor="_Toc514154965" w:history="1">
+          <w:hyperlink w:anchor="_Toc514152979" w:history="1">
             <w:r>
               <w:rPr>
                 <w:rStyle w:val="Hyperlink"/>
@@ -633,7 +629,7 @@
                 <w:noProof/>
                 <w:webHidden/>
               </w:rPr>
-              <w:instrText xml:space="preserve"> PAGEREF _Toc514154965 \h </w:instrText>
+              <w:instrText xml:space="preserve"> PAGEREF _Toc514152979 \h </w:instrText>
             </w:r>
             <w:r>
               <w:rPr>
@@ -674,10 +670,9 @@
               <w:rFonts w:asciiTheme="minorHAnsi" w:hAnsiTheme="minorHAnsi"/>
               <w:noProof/>
               <w:sz w:val="22"/>
-              <w:lang w:eastAsia="da-DK"/>
             </w:rPr>
           </w:pPr>
-          <w:hyperlink w:anchor="_Toc514154966" w:history="1">
+          <w:hyperlink w:anchor="_Toc514152980" w:history="1">
             <w:r>
               <w:rPr>
                 <w:rStyle w:val="Hyperlink"/>
@@ -704,7 +699,7 @@
                 <w:noProof/>
                 <w:webHidden/>
               </w:rPr>
-              <w:instrText xml:space="preserve"> PAGEREF _Toc514154966 \h </w:instrText>
+              <w:instrText xml:space="preserve"> PAGEREF _Toc514152980 \h </w:instrText>
             </w:r>
             <w:r>
               <w:rPr>
@@ -745,10 +740,9 @@
               <w:rFonts w:asciiTheme="minorHAnsi" w:hAnsiTheme="minorHAnsi"/>
               <w:noProof/>
               <w:sz w:val="22"/>
-              <w:lang w:eastAsia="da-DK"/>
             </w:rPr>
           </w:pPr>
-          <w:hyperlink w:anchor="_Toc514154967" w:history="1">
+          <w:hyperlink w:anchor="_Toc514152981" w:history="1">
             <w:r>
               <w:rPr>
                 <w:rStyle w:val="Hyperlink"/>
@@ -775,7 +769,7 @@
                 <w:noProof/>
                 <w:webHidden/>
               </w:rPr>
-              <w:instrText xml:space="preserve"> PAGEREF _Toc514154967 \h </w:instrText>
+              <w:instrText xml:space="preserve"> PAGEREF _Toc514152981 \h </w:instrText>
             </w:r>
             <w:r>
               <w:rPr>
@@ -816,10 +810,9 @@
               <w:rFonts w:asciiTheme="minorHAnsi" w:hAnsiTheme="minorHAnsi"/>
               <w:noProof/>
               <w:sz w:val="22"/>
-              <w:lang w:eastAsia="da-DK"/>
             </w:rPr>
           </w:pPr>
-          <w:hyperlink w:anchor="_Toc514154968" w:history="1">
+          <w:hyperlink w:anchor="_Toc514152982" w:history="1">
             <w:r>
               <w:rPr>
                 <w:rStyle w:val="Hyperlink"/>
@@ -846,7 +839,7 @@
                 <w:noProof/>
                 <w:webHidden/>
               </w:rPr>
-              <w:instrText xml:space="preserve"> PAGEREF _Toc514154968 \h </w:instrText>
+              <w:instrText xml:space="preserve"> PAGEREF _Toc514152982 \h </w:instrText>
             </w:r>
             <w:r>
               <w:rPr>
@@ -887,10 +880,9 @@
               <w:rFonts w:asciiTheme="minorHAnsi" w:hAnsiTheme="minorHAnsi"/>
               <w:noProof/>
               <w:sz w:val="22"/>
-              <w:lang w:eastAsia="da-DK"/>
             </w:rPr>
           </w:pPr>
-          <w:hyperlink w:anchor="_Toc514154969" w:history="1">
+          <w:hyperlink w:anchor="_Toc514152983" w:history="1">
             <w:r>
               <w:rPr>
                 <w:rStyle w:val="Hyperlink"/>
@@ -917,7 +909,7 @@
                 <w:noProof/>
                 <w:webHidden/>
               </w:rPr>
-              <w:instrText xml:space="preserve"> PAGEREF _Toc514154969 \h </w:instrText>
+              <w:instrText xml:space="preserve"> PAGEREF _Toc514152983 \h </w:instrText>
             </w:r>
             <w:r>
               <w:rPr>
@@ -958,10 +950,9 @@
               <w:rFonts w:asciiTheme="minorHAnsi" w:hAnsiTheme="minorHAnsi"/>
               <w:noProof/>
               <w:sz w:val="22"/>
-              <w:lang w:eastAsia="da-DK"/>
             </w:rPr>
           </w:pPr>
-          <w:hyperlink w:anchor="_Toc514154970" w:history="1">
+          <w:hyperlink w:anchor="_Toc514152984" w:history="1">
             <w:r>
               <w:rPr>
                 <w:rStyle w:val="Hyperlink"/>
@@ -988,7 +979,7 @@
                 <w:noProof/>
                 <w:webHidden/>
               </w:rPr>
-              <w:instrText xml:space="preserve"> PAGEREF _Toc514154970 \h </w:instrText>
+              <w:instrText xml:space="preserve"> PAGEREF _Toc514152984 \h </w:instrText>
             </w:r>
             <w:r>
               <w:rPr>
@@ -1029,10 +1020,9 @@
               <w:rFonts w:asciiTheme="minorHAnsi" w:hAnsiTheme="minorHAnsi"/>
               <w:noProof/>
               <w:sz w:val="22"/>
-              <w:lang w:eastAsia="da-DK"/>
             </w:rPr>
           </w:pPr>
-          <w:hyperlink w:anchor="_Toc514154971" w:history="1">
+          <w:hyperlink w:anchor="_Toc514152985" w:history="1">
             <w:r>
               <w:rPr>
                 <w:rStyle w:val="Hyperlink"/>
@@ -1059,7 +1049,7 @@
                 <w:noProof/>
                 <w:webHidden/>
               </w:rPr>
-              <w:instrText xml:space="preserve"> PAGEREF _Toc514154971 \h </w:instrText>
+              <w:instrText xml:space="preserve"> PAGEREF _Toc514152985 \h </w:instrText>
             </w:r>
             <w:r>
               <w:rPr>
@@ -1100,10 +1090,9 @@
               <w:rFonts w:asciiTheme="minorHAnsi" w:hAnsiTheme="minorHAnsi"/>
               <w:noProof/>
               <w:sz w:val="22"/>
-              <w:lang w:eastAsia="da-DK"/>
             </w:rPr>
           </w:pPr>
-          <w:hyperlink w:anchor="_Toc514154972" w:history="1">
+          <w:hyperlink w:anchor="_Toc514152986" w:history="1">
             <w:r>
               <w:rPr>
                 <w:rStyle w:val="Hyperlink"/>
@@ -1130,7 +1119,7 @@
                 <w:noProof/>
                 <w:webHidden/>
               </w:rPr>
-              <w:instrText xml:space="preserve"> PAGEREF _Toc514154972 \h </w:instrText>
+              <w:instrText xml:space="preserve"> PAGEREF _Toc514152986 \h </w:instrText>
             </w:r>
             <w:r>
               <w:rPr>
@@ -1171,10 +1160,9 @@
               <w:rFonts w:asciiTheme="minorHAnsi" w:hAnsiTheme="minorHAnsi"/>
               <w:noProof/>
               <w:sz w:val="22"/>
-              <w:lang w:eastAsia="da-DK"/>
             </w:rPr>
           </w:pPr>
-          <w:hyperlink w:anchor="_Toc514154973" w:history="1">
+          <w:hyperlink w:anchor="_Toc514152987" w:history="1">
             <w:r>
               <w:rPr>
                 <w:rStyle w:val="Hyperlink"/>
@@ -1201,7 +1189,7 @@
                 <w:noProof/>
                 <w:webHidden/>
               </w:rPr>
-              <w:instrText xml:space="preserve"> PAGEREF _Toc514154973 \h </w:instrText>
+              <w:instrText xml:space="preserve"> PAGEREF _Toc514152987 \h </w:instrText>
             </w:r>
             <w:r>
               <w:rPr>
@@ -1242,10 +1230,9 @@
               <w:rFonts w:asciiTheme="minorHAnsi" w:hAnsiTheme="minorHAnsi"/>
               <w:noProof/>
               <w:sz w:val="22"/>
-              <w:lang w:eastAsia="da-DK"/>
             </w:rPr>
           </w:pPr>
-          <w:hyperlink w:anchor="_Toc514154974" w:history="1">
+          <w:hyperlink w:anchor="_Toc514152988" w:history="1">
             <w:r>
               <w:rPr>
                 <w:rStyle w:val="Hyperlink"/>
@@ -1273,7 +1260,7 @@
                 <w:noProof/>
                 <w:webHidden/>
               </w:rPr>
-              <w:instrText xml:space="preserve"> PAGEREF _Toc514154974 \h </w:instrText>
+              <w:instrText xml:space="preserve"> PAGEREF _Toc514152988 \h </w:instrText>
             </w:r>
             <w:r>
               <w:rPr>
@@ -1314,10 +1301,9 @@
               <w:rFonts w:asciiTheme="minorHAnsi" w:hAnsiTheme="minorHAnsi"/>
               <w:noProof/>
               <w:sz w:val="22"/>
-              <w:lang w:eastAsia="da-DK"/>
             </w:rPr>
           </w:pPr>
-          <w:hyperlink w:anchor="_Toc514154975" w:history="1">
+          <w:hyperlink w:anchor="_Toc514152989" w:history="1">
             <w:r>
               <w:rPr>
                 <w:rStyle w:val="Hyperlink"/>
@@ -1345,7 +1331,7 @@
                 <w:noProof/>
                 <w:webHidden/>
               </w:rPr>
-              <w:instrText xml:space="preserve"> PAGEREF _Toc514154975 \h </w:instrText>
+              <w:instrText xml:space="preserve"> PAGEREF _Toc514152989 \h </w:instrText>
             </w:r>
             <w:r>
               <w:rPr>
@@ -1386,10 +1372,9 @@
               <w:rFonts w:asciiTheme="minorHAnsi" w:hAnsiTheme="minorHAnsi"/>
               <w:noProof/>
               <w:sz w:val="22"/>
-              <w:lang w:eastAsia="da-DK"/>
             </w:rPr>
           </w:pPr>
-          <w:hyperlink w:anchor="_Toc514154976" w:history="1">
+          <w:hyperlink w:anchor="_Toc514152990" w:history="1">
             <w:r>
               <w:rPr>
                 <w:rStyle w:val="Hyperlink"/>
@@ -1416,7 +1401,7 @@
                 <w:noProof/>
                 <w:webHidden/>
               </w:rPr>
-              <w:instrText xml:space="preserve"> PAGEREF _Toc514154976 \h </w:instrText>
+              <w:instrText xml:space="preserve"> PAGEREF _Toc514152990 \h </w:instrText>
             </w:r>
             <w:r>
               <w:rPr>
@@ -1457,10 +1442,9 @@
               <w:rFonts w:asciiTheme="minorHAnsi" w:hAnsiTheme="minorHAnsi"/>
               <w:noProof/>
               <w:sz w:val="22"/>
-              <w:lang w:eastAsia="da-DK"/>
             </w:rPr>
           </w:pPr>
-          <w:hyperlink w:anchor="_Toc514154977" w:history="1">
+          <w:hyperlink w:anchor="_Toc514152991" w:history="1">
             <w:r>
               <w:rPr>
                 <w:rStyle w:val="Hyperlink"/>
@@ -1487,7 +1471,7 @@
                 <w:noProof/>
                 <w:webHidden/>
               </w:rPr>
-              <w:instrText xml:space="preserve"> PAGEREF _Toc514154977 \h </w:instrText>
+              <w:instrText xml:space="preserve"> PAGEREF _Toc514152991 \h </w:instrText>
             </w:r>
             <w:r>
               <w:rPr>
@@ -1528,10 +1512,9 @@
               <w:rFonts w:asciiTheme="minorHAnsi" w:hAnsiTheme="minorHAnsi"/>
               <w:noProof/>
               <w:sz w:val="22"/>
-              <w:lang w:eastAsia="da-DK"/>
             </w:rPr>
           </w:pPr>
-          <w:hyperlink w:anchor="_Toc514154978" w:history="1">
+          <w:hyperlink w:anchor="_Toc514152992" w:history="1">
             <w:r>
               <w:rPr>
                 <w:rStyle w:val="Hyperlink"/>
@@ -1558,7 +1541,7 @@
                 <w:noProof/>
                 <w:webHidden/>
               </w:rPr>
-              <w:instrText xml:space="preserve"> PAGEREF _Toc514154978 \h </w:instrText>
+              <w:instrText xml:space="preserve"> PAGEREF _Toc514152992 \h </w:instrText>
             </w:r>
             <w:r>
               <w:rPr>
@@ -1599,10 +1582,9 @@
               <w:rFonts w:asciiTheme="minorHAnsi" w:hAnsiTheme="minorHAnsi"/>
               <w:noProof/>
               <w:sz w:val="22"/>
-              <w:lang w:eastAsia="da-DK"/>
             </w:rPr>
           </w:pPr>
-          <w:hyperlink w:anchor="_Toc514154979" w:history="1">
+          <w:hyperlink w:anchor="_Toc514152993" w:history="1">
             <w:r>
               <w:rPr>
                 <w:rStyle w:val="Hyperlink"/>
@@ -1629,7 +1611,7 @@
                 <w:noProof/>
                 <w:webHidden/>
               </w:rPr>
-              <w:instrText xml:space="preserve"> PAGEREF _Toc514154979 \h </w:instrText>
+              <w:instrText xml:space="preserve"> PAGEREF _Toc514152993 \h </w:instrText>
             </w:r>
             <w:r>
               <w:rPr>
@@ -1670,10 +1652,9 @@
               <w:rFonts w:asciiTheme="minorHAnsi" w:hAnsiTheme="minorHAnsi"/>
               <w:noProof/>
               <w:sz w:val="22"/>
-              <w:lang w:eastAsia="da-DK"/>
             </w:rPr>
           </w:pPr>
-          <w:hyperlink w:anchor="_Toc514154980" w:history="1">
+          <w:hyperlink w:anchor="_Toc514152994" w:history="1">
             <w:r>
               <w:rPr>
                 <w:rStyle w:val="Hyperlink"/>
@@ -1700,7 +1681,7 @@
                 <w:noProof/>
                 <w:webHidden/>
               </w:rPr>
-              <w:instrText xml:space="preserve"> PAGEREF _Toc514154980 \h </w:instrText>
+              <w:instrText xml:space="preserve"> PAGEREF _Toc514152994 \h </w:instrText>
             </w:r>
             <w:r>
               <w:rPr>
@@ -1741,10 +1722,9 @@
               <w:rFonts w:asciiTheme="minorHAnsi" w:hAnsiTheme="minorHAnsi"/>
               <w:noProof/>
               <w:sz w:val="22"/>
-              <w:lang w:eastAsia="da-DK"/>
             </w:rPr>
           </w:pPr>
-          <w:hyperlink w:anchor="_Toc514154981" w:history="1">
+          <w:hyperlink w:anchor="_Toc514152995" w:history="1">
             <w:r>
               <w:rPr>
                 <w:rStyle w:val="Hyperlink"/>
@@ -1771,7 +1751,7 @@
                 <w:noProof/>
                 <w:webHidden/>
               </w:rPr>
-              <w:instrText xml:space="preserve"> PAGEREF _Toc514154981 \h </w:instrText>
+              <w:instrText xml:space="preserve"> PAGEREF _Toc514152995 \h </w:instrText>
             </w:r>
             <w:r>
               <w:rPr>
@@ -1812,10 +1792,9 @@
               <w:rFonts w:asciiTheme="minorHAnsi" w:hAnsiTheme="minorHAnsi"/>
               <w:noProof/>
               <w:sz w:val="22"/>
-              <w:lang w:eastAsia="da-DK"/>
             </w:rPr>
           </w:pPr>
-          <w:hyperlink w:anchor="_Toc514154982" w:history="1">
+          <w:hyperlink w:anchor="_Toc514152996" w:history="1">
             <w:r>
               <w:rPr>
                 <w:rStyle w:val="Hyperlink"/>
@@ -1842,7 +1821,7 @@
                 <w:noProof/>
                 <w:webHidden/>
               </w:rPr>
-              <w:instrText xml:space="preserve"> PAGEREF _Toc514154982 \h </w:instrText>
+              <w:instrText xml:space="preserve"> PAGEREF _Toc514152996 \h </w:instrText>
             </w:r>
             <w:r>
               <w:rPr>
@@ -1883,10 +1862,9 @@
               <w:rFonts w:asciiTheme="minorHAnsi" w:hAnsiTheme="minorHAnsi"/>
               <w:noProof/>
               <w:sz w:val="22"/>
-              <w:lang w:eastAsia="da-DK"/>
             </w:rPr>
           </w:pPr>
-          <w:hyperlink w:anchor="_Toc514154983" w:history="1">
+          <w:hyperlink w:anchor="_Toc514152997" w:history="1">
             <w:r>
               <w:rPr>
                 <w:rStyle w:val="Hyperlink"/>
@@ -1914,7 +1892,7 @@
                 <w:noProof/>
                 <w:webHidden/>
               </w:rPr>
-              <w:instrText xml:space="preserve"> PAGEREF _Toc514154983 \h </w:instrText>
+              <w:instrText xml:space="preserve"> PAGEREF _Toc514152997 \h </w:instrText>
             </w:r>
             <w:r>
               <w:rPr>
@@ -1955,10 +1933,9 @@
               <w:rFonts w:asciiTheme="minorHAnsi" w:hAnsiTheme="minorHAnsi"/>
               <w:noProof/>
               <w:sz w:val="22"/>
-              <w:lang w:eastAsia="da-DK"/>
             </w:rPr>
           </w:pPr>
-          <w:hyperlink w:anchor="_Toc514154984" w:history="1">
+          <w:hyperlink w:anchor="_Toc514152998" w:history="1">
             <w:r>
               <w:rPr>
                 <w:rStyle w:val="Hyperlink"/>
@@ -1985,7 +1962,7 @@
                 <w:noProof/>
                 <w:webHidden/>
               </w:rPr>
-              <w:instrText xml:space="preserve"> PAGEREF _Toc514154984 \h </w:instrText>
+              <w:instrText xml:space="preserve"> PAGEREF _Toc514152998 \h </w:instrText>
             </w:r>
             <w:r>
               <w:rPr>
@@ -2026,10 +2003,9 @@
               <w:rFonts w:asciiTheme="minorHAnsi" w:hAnsiTheme="minorHAnsi"/>
               <w:noProof/>
               <w:sz w:val="22"/>
-              <w:lang w:eastAsia="da-DK"/>
             </w:rPr>
           </w:pPr>
-          <w:hyperlink w:anchor="_Toc514154985" w:history="1">
+          <w:hyperlink w:anchor="_Toc514152999" w:history="1">
             <w:r>
               <w:rPr>
                 <w:rStyle w:val="Hyperlink"/>
@@ -2056,7 +2032,7 @@
                 <w:noProof/>
                 <w:webHidden/>
               </w:rPr>
-              <w:instrText xml:space="preserve"> PAGEREF _Toc514154985 \h </w:instrText>
+              <w:instrText xml:space="preserve"> PAGEREF _Toc514152999 \h </w:instrText>
             </w:r>
             <w:r>
               <w:rPr>
@@ -2097,10 +2073,9 @@
               <w:rFonts w:asciiTheme="minorHAnsi" w:hAnsiTheme="minorHAnsi"/>
               <w:noProof/>
               <w:sz w:val="22"/>
-              <w:lang w:eastAsia="da-DK"/>
             </w:rPr>
           </w:pPr>
-          <w:hyperlink w:anchor="_Toc514154986" w:history="1">
+          <w:hyperlink w:anchor="_Toc514153000" w:history="1">
             <w:r>
               <w:rPr>
                 <w:rStyle w:val="Hyperlink"/>
@@ -2127,7 +2102,7 @@
                 <w:noProof/>
                 <w:webHidden/>
               </w:rPr>
-              <w:instrText xml:space="preserve"> PAGEREF _Toc514154986 \h </w:instrText>
+              <w:instrText xml:space="preserve"> PAGEREF _Toc514153000 \h </w:instrText>
             </w:r>
             <w:r>
               <w:rPr>
@@ -2168,17 +2143,15 @@
               <w:rFonts w:asciiTheme="minorHAnsi" w:hAnsiTheme="minorHAnsi"/>
               <w:noProof/>
               <w:sz w:val="22"/>
-              <w:lang w:eastAsia="da-DK"/>
             </w:rPr>
           </w:pPr>
-          <w:hyperlink w:anchor="_Toc514154987" w:history="1">
+          <w:hyperlink w:anchor="_Toc514153001" w:history="1">
             <w:r>
               <w:rPr>
                 <w:rStyle w:val="Hyperlink"/>
                 <w:noProof/>
-                <w:lang w:val="en-US"/>
-              </w:rPr>
-              <w:t>Singleton pattern(Sofia Review Shahnaz)</w:t>
+              </w:rPr>
+              <w:t>Singleton pattern</w:t>
             </w:r>
             <w:r>
               <w:rPr>
@@ -2199,7 +2172,7 @@
                 <w:noProof/>
                 <w:webHidden/>
               </w:rPr>
-              <w:instrText xml:space="preserve"> PAGEREF _Toc514154987 \h </w:instrText>
+              <w:instrText xml:space="preserve"> PAGEREF _Toc514153001 \h </w:instrText>
             </w:r>
             <w:r>
               <w:rPr>
@@ -2240,10 +2213,9 @@
               <w:rFonts w:asciiTheme="minorHAnsi" w:hAnsiTheme="minorHAnsi"/>
               <w:noProof/>
               <w:sz w:val="22"/>
-              <w:lang w:eastAsia="da-DK"/>
             </w:rPr>
           </w:pPr>
-          <w:hyperlink w:anchor="_Toc514154988" w:history="1">
+          <w:hyperlink w:anchor="_Toc514153002" w:history="1">
             <w:r>
               <w:rPr>
                 <w:rStyle w:val="Hyperlink"/>
@@ -2270,7 +2242,7 @@
                 <w:noProof/>
                 <w:webHidden/>
               </w:rPr>
-              <w:instrText xml:space="preserve"> PAGEREF _Toc514154988 \h </w:instrText>
+              <w:instrText xml:space="preserve"> PAGEREF _Toc514153002 \h </w:instrText>
             </w:r>
             <w:r>
               <w:rPr>
@@ -2311,10 +2283,9 @@
               <w:rFonts w:asciiTheme="minorHAnsi" w:hAnsiTheme="minorHAnsi"/>
               <w:noProof/>
               <w:sz w:val="22"/>
-              <w:lang w:eastAsia="da-DK"/>
             </w:rPr>
           </w:pPr>
-          <w:hyperlink w:anchor="_Toc514154989" w:history="1">
+          <w:hyperlink w:anchor="_Toc514153003" w:history="1">
             <w:r>
               <w:rPr>
                 <w:rStyle w:val="Hyperlink"/>
@@ -2341,7 +2312,7 @@
                 <w:noProof/>
                 <w:webHidden/>
               </w:rPr>
-              <w:instrText xml:space="preserve"> PAGEREF _Toc514154989 \h </w:instrText>
+              <w:instrText xml:space="preserve"> PAGEREF _Toc514153003 \h </w:instrText>
             </w:r>
             <w:r>
               <w:rPr>
@@ -2382,10 +2353,9 @@
               <w:rFonts w:asciiTheme="minorHAnsi" w:hAnsiTheme="minorHAnsi"/>
               <w:noProof/>
               <w:sz w:val="22"/>
-              <w:lang w:eastAsia="da-DK"/>
             </w:rPr>
           </w:pPr>
-          <w:hyperlink w:anchor="_Toc514154990" w:history="1">
+          <w:hyperlink w:anchor="_Toc514153004" w:history="1">
             <w:r>
               <w:rPr>
                 <w:rStyle w:val="Hyperlink"/>
@@ -2412,7 +2382,7 @@
                 <w:noProof/>
                 <w:webHidden/>
               </w:rPr>
-              <w:instrText xml:space="preserve"> PAGEREF _Toc514154990 \h </w:instrText>
+              <w:instrText xml:space="preserve"> PAGEREF _Toc514153004 \h </w:instrText>
             </w:r>
             <w:r>
               <w:rPr>
@@ -2453,10 +2423,9 @@
               <w:rFonts w:asciiTheme="minorHAnsi" w:hAnsiTheme="minorHAnsi"/>
               <w:noProof/>
               <w:sz w:val="22"/>
-              <w:lang w:eastAsia="da-DK"/>
             </w:rPr>
           </w:pPr>
-          <w:hyperlink w:anchor="_Toc514154991" w:history="1">
+          <w:hyperlink w:anchor="_Toc514153005" w:history="1">
             <w:r>
               <w:rPr>
                 <w:rStyle w:val="Hyperlink"/>
@@ -2483,7 +2452,7 @@
                 <w:noProof/>
                 <w:webHidden/>
               </w:rPr>
-              <w:instrText xml:space="preserve"> PAGEREF _Toc514154991 \h </w:instrText>
+              <w:instrText xml:space="preserve"> PAGEREF _Toc514153005 \h </w:instrText>
             </w:r>
             <w:r>
               <w:rPr>
@@ -2524,10 +2493,9 @@
               <w:rFonts w:asciiTheme="minorHAnsi" w:hAnsiTheme="minorHAnsi"/>
               <w:noProof/>
               <w:sz w:val="22"/>
-              <w:lang w:eastAsia="da-DK"/>
             </w:rPr>
           </w:pPr>
-          <w:hyperlink w:anchor="_Toc514154992" w:history="1">
+          <w:hyperlink w:anchor="_Toc514153006" w:history="1">
             <w:r>
               <w:rPr>
                 <w:rStyle w:val="Hyperlink"/>
@@ -2554,7 +2522,7 @@
                 <w:noProof/>
                 <w:webHidden/>
               </w:rPr>
-              <w:instrText xml:space="preserve"> PAGEREF _Toc514154992 \h </w:instrText>
+              <w:instrText xml:space="preserve"> PAGEREF _Toc514153006 \h </w:instrText>
             </w:r>
             <w:r>
               <w:rPr>
@@ -2595,10 +2563,9 @@
               <w:rFonts w:asciiTheme="minorHAnsi" w:hAnsiTheme="minorHAnsi"/>
               <w:noProof/>
               <w:sz w:val="22"/>
-              <w:lang w:eastAsia="da-DK"/>
             </w:rPr>
           </w:pPr>
-          <w:hyperlink w:anchor="_Toc514154993" w:history="1">
+          <w:hyperlink w:anchor="_Toc514153007" w:history="1">
             <w:r>
               <w:rPr>
                 <w:rStyle w:val="Hyperlink"/>
@@ -2625,7 +2592,7 @@
                 <w:noProof/>
                 <w:webHidden/>
               </w:rPr>
-              <w:instrText xml:space="preserve"> PAGEREF _Toc514154993 \h </w:instrText>
+              <w:instrText xml:space="preserve"> PAGEREF _Toc514153007 \h </w:instrText>
             </w:r>
             <w:r>
               <w:rPr>
@@ -2666,10 +2633,9 @@
               <w:rFonts w:asciiTheme="minorHAnsi" w:hAnsiTheme="minorHAnsi"/>
               <w:noProof/>
               <w:sz w:val="22"/>
-              <w:lang w:eastAsia="da-DK"/>
             </w:rPr>
           </w:pPr>
-          <w:hyperlink w:anchor="_Toc514154994" w:history="1">
+          <w:hyperlink w:anchor="_Toc514153008" w:history="1">
             <w:r>
               <w:rPr>
                 <w:rStyle w:val="Hyperlink"/>
@@ -2696,7 +2662,7 @@
                 <w:noProof/>
                 <w:webHidden/>
               </w:rPr>
-              <w:instrText xml:space="preserve"> PAGEREF _Toc514154994 \h </w:instrText>
+              <w:instrText xml:space="preserve"> PAGEREF _Toc514153008 \h </w:instrText>
             </w:r>
             <w:r>
               <w:rPr>
@@ -2737,10 +2703,9 @@
               <w:rFonts w:asciiTheme="minorHAnsi" w:hAnsiTheme="minorHAnsi"/>
               <w:noProof/>
               <w:sz w:val="22"/>
-              <w:lang w:eastAsia="da-DK"/>
             </w:rPr>
           </w:pPr>
-          <w:hyperlink w:anchor="_Toc514154995" w:history="1">
+          <w:hyperlink w:anchor="_Toc514153009" w:history="1">
             <w:r>
               <w:rPr>
                 <w:rStyle w:val="Hyperlink"/>
@@ -2767,7 +2732,7 @@
                 <w:noProof/>
                 <w:webHidden/>
               </w:rPr>
-              <w:instrText xml:space="preserve"> PAGEREF _Toc514154995 \h </w:instrText>
+              <w:instrText xml:space="preserve"> PAGEREF _Toc514153009 \h </w:instrText>
             </w:r>
             <w:r>
               <w:rPr>
@@ -2808,10 +2773,9 @@
               <w:rFonts w:asciiTheme="minorHAnsi" w:hAnsiTheme="minorHAnsi"/>
               <w:noProof/>
               <w:sz w:val="22"/>
-              <w:lang w:eastAsia="da-DK"/>
             </w:rPr>
           </w:pPr>
-          <w:hyperlink w:anchor="_Toc514154996" w:history="1">
+          <w:hyperlink w:anchor="_Toc514153010" w:history="1">
             <w:r>
               <w:rPr>
                 <w:rStyle w:val="Hyperlink"/>
@@ -2838,7 +2802,7 @@
                 <w:noProof/>
                 <w:webHidden/>
               </w:rPr>
-              <w:instrText xml:space="preserve"> PAGEREF _Toc514154996 \h </w:instrText>
+              <w:instrText xml:space="preserve"> PAGEREF _Toc514153010 \h </w:instrText>
             </w:r>
             <w:r>
               <w:rPr>
@@ -2879,10 +2843,9 @@
               <w:rFonts w:asciiTheme="minorHAnsi" w:hAnsiTheme="minorHAnsi"/>
               <w:noProof/>
               <w:sz w:val="22"/>
-              <w:lang w:eastAsia="da-DK"/>
             </w:rPr>
           </w:pPr>
-          <w:hyperlink w:anchor="_Toc514154997" w:history="1">
+          <w:hyperlink w:anchor="_Toc514153011" w:history="1">
             <w:r>
               <w:rPr>
                 <w:rStyle w:val="Hyperlink"/>
@@ -2909,7 +2872,7 @@
                 <w:noProof/>
                 <w:webHidden/>
               </w:rPr>
-              <w:instrText xml:space="preserve"> PAGEREF _Toc514154997 \h </w:instrText>
+              <w:instrText xml:space="preserve"> PAGEREF _Toc514153011 \h </w:instrText>
             </w:r>
             <w:r>
               <w:rPr>
@@ -2950,10 +2913,9 @@
               <w:rFonts w:asciiTheme="minorHAnsi" w:hAnsiTheme="minorHAnsi"/>
               <w:noProof/>
               <w:sz w:val="22"/>
-              <w:lang w:eastAsia="da-DK"/>
             </w:rPr>
           </w:pPr>
-          <w:hyperlink w:anchor="_Toc514154998" w:history="1">
+          <w:hyperlink w:anchor="_Toc514153012" w:history="1">
             <w:r>
               <w:rPr>
                 <w:rStyle w:val="Hyperlink"/>
@@ -2980,7 +2942,7 @@
                 <w:noProof/>
                 <w:webHidden/>
               </w:rPr>
-              <w:instrText xml:space="preserve"> PAGEREF _Toc514154998 \h </w:instrText>
+              <w:instrText xml:space="preserve"> PAGEREF _Toc514153012 \h </w:instrText>
             </w:r>
             <w:r>
               <w:rPr>
@@ -3021,10 +2983,9 @@
               <w:rFonts w:asciiTheme="minorHAnsi" w:hAnsiTheme="minorHAnsi"/>
               <w:noProof/>
               <w:sz w:val="22"/>
-              <w:lang w:eastAsia="da-DK"/>
             </w:rPr>
           </w:pPr>
-          <w:hyperlink w:anchor="_Toc514154999" w:history="1">
+          <w:hyperlink w:anchor="_Toc514153013" w:history="1">
             <w:r>
               <w:rPr>
                 <w:rStyle w:val="Hyperlink"/>
@@ -3051,7 +3012,7 @@
                 <w:noProof/>
                 <w:webHidden/>
               </w:rPr>
-              <w:instrText xml:space="preserve"> PAGEREF _Toc514154999 \h </w:instrText>
+              <w:instrText xml:space="preserve"> PAGEREF _Toc514153013 \h </w:instrText>
             </w:r>
             <w:r>
               <w:rPr>
@@ -3092,10 +3053,9 @@
               <w:rFonts w:asciiTheme="minorHAnsi" w:hAnsiTheme="minorHAnsi"/>
               <w:noProof/>
               <w:sz w:val="22"/>
-              <w:lang w:eastAsia="da-DK"/>
             </w:rPr>
           </w:pPr>
-          <w:hyperlink w:anchor="_Toc514155000" w:history="1">
+          <w:hyperlink w:anchor="_Toc514153014" w:history="1">
             <w:r>
               <w:rPr>
                 <w:rStyle w:val="Hyperlink"/>
@@ -3122,7 +3082,7 @@
                 <w:noProof/>
                 <w:webHidden/>
               </w:rPr>
-              <w:instrText xml:space="preserve"> PAGEREF _Toc514155000 \h </w:instrText>
+              <w:instrText xml:space="preserve"> PAGEREF _Toc514153014 \h </w:instrText>
             </w:r>
             <w:r>
               <w:rPr>
@@ -3163,10 +3123,9 @@
               <w:rFonts w:asciiTheme="minorHAnsi" w:hAnsiTheme="minorHAnsi"/>
               <w:noProof/>
               <w:sz w:val="22"/>
-              <w:lang w:eastAsia="da-DK"/>
             </w:rPr>
           </w:pPr>
-          <w:hyperlink w:anchor="_Toc514155001" w:history="1">
+          <w:hyperlink w:anchor="_Toc514153015" w:history="1">
             <w:r>
               <w:rPr>
                 <w:rStyle w:val="Hyperlink"/>
@@ -3193,7 +3152,7 @@
                 <w:noProof/>
                 <w:webHidden/>
               </w:rPr>
-              <w:instrText xml:space="preserve"> PAGEREF _Toc514155001 \h </w:instrText>
+              <w:instrText xml:space="preserve"> PAGEREF _Toc514153015 \h </w:instrText>
             </w:r>
             <w:r>
               <w:rPr>
@@ -3234,10 +3193,9 @@
               <w:rFonts w:asciiTheme="minorHAnsi" w:hAnsiTheme="minorHAnsi"/>
               <w:noProof/>
               <w:sz w:val="22"/>
-              <w:lang w:eastAsia="da-DK"/>
             </w:rPr>
           </w:pPr>
-          <w:hyperlink w:anchor="_Toc514155002" w:history="1">
+          <w:hyperlink w:anchor="_Toc514153016" w:history="1">
             <w:r>
               <w:rPr>
                 <w:rStyle w:val="Hyperlink"/>
@@ -3264,7 +3222,7 @@
                 <w:noProof/>
                 <w:webHidden/>
               </w:rPr>
-              <w:instrText xml:space="preserve"> PAGEREF _Toc514155002 \h </w:instrText>
+              <w:instrText xml:space="preserve"> PAGEREF _Toc514153016 \h </w:instrText>
             </w:r>
             <w:r>
               <w:rPr>
@@ -3305,10 +3263,9 @@
               <w:rFonts w:asciiTheme="minorHAnsi" w:hAnsiTheme="minorHAnsi"/>
               <w:noProof/>
               <w:sz w:val="22"/>
-              <w:lang w:eastAsia="da-DK"/>
             </w:rPr>
           </w:pPr>
-          <w:hyperlink w:anchor="_Toc514155003" w:history="1">
+          <w:hyperlink w:anchor="_Toc514153017" w:history="1">
             <w:r>
               <w:rPr>
                 <w:rStyle w:val="Hyperlink"/>
@@ -3335,7 +3292,7 @@
                 <w:noProof/>
                 <w:webHidden/>
               </w:rPr>
-              <w:instrText xml:space="preserve"> PAGEREF _Toc514155003 \h </w:instrText>
+              <w:instrText xml:space="preserve"> PAGEREF _Toc514153017 \h </w:instrText>
             </w:r>
             <w:r>
               <w:rPr>
@@ -3376,10 +3333,9 @@
               <w:rFonts w:asciiTheme="minorHAnsi" w:hAnsiTheme="minorHAnsi"/>
               <w:noProof/>
               <w:sz w:val="22"/>
-              <w:lang w:eastAsia="da-DK"/>
             </w:rPr>
           </w:pPr>
-          <w:hyperlink w:anchor="_Toc514155004" w:history="1">
+          <w:hyperlink w:anchor="_Toc514153018" w:history="1">
             <w:r>
               <w:rPr>
                 <w:rStyle w:val="Hyperlink"/>
@@ -3406,7 +3362,7 @@
                 <w:noProof/>
                 <w:webHidden/>
               </w:rPr>
-              <w:instrText xml:space="preserve"> PAGEREF _Toc514155004 \h </w:instrText>
+              <w:instrText xml:space="preserve"> PAGEREF _Toc514153018 \h </w:instrText>
             </w:r>
             <w:r>
               <w:rPr>
@@ -3447,10 +3403,9 @@
               <w:rFonts w:asciiTheme="minorHAnsi" w:hAnsiTheme="minorHAnsi"/>
               <w:noProof/>
               <w:sz w:val="22"/>
-              <w:lang w:eastAsia="da-DK"/>
             </w:rPr>
           </w:pPr>
-          <w:hyperlink w:anchor="_Toc514155005" w:history="1">
+          <w:hyperlink w:anchor="_Toc514153019" w:history="1">
             <w:r>
               <w:rPr>
                 <w:rStyle w:val="Hyperlink"/>
@@ -3477,7 +3432,7 @@
                 <w:noProof/>
                 <w:webHidden/>
               </w:rPr>
-              <w:instrText xml:space="preserve"> PAGEREF _Toc514155005 \h </w:instrText>
+              <w:instrText xml:space="preserve"> PAGEREF _Toc514153019 \h </w:instrText>
             </w:r>
             <w:r>
               <w:rPr>
@@ -3552,7 +3507,7 @@
         <w:pStyle w:val="Overskrift1"/>
         <w:jc w:val="both"/>
       </w:pPr>
-      <w:bookmarkStart w:id="1" w:name="_Toc514154962"/>
+      <w:bookmarkStart w:id="1" w:name="_Toc514152976"/>
       <w:r>
         <w:lastRenderedPageBreak/>
         <w:t>Indledning</w:t>
@@ -3569,7 +3524,7 @@
         <w:pStyle w:val="Overskrift2"/>
         <w:jc w:val="both"/>
       </w:pPr>
-      <w:bookmarkStart w:id="2" w:name="_Toc514154963"/>
+      <w:bookmarkStart w:id="2" w:name="_Toc514152977"/>
       <w:r>
         <w:t>Problemstilling</w:t>
       </w:r>
@@ -3593,7 +3548,7 @@
         <w:pStyle w:val="Overskrift1"/>
         <w:jc w:val="both"/>
       </w:pPr>
-      <w:bookmarkStart w:id="3" w:name="_Toc514154964"/>
+      <w:bookmarkStart w:id="3" w:name="_Toc514152978"/>
       <w:r>
         <w:t>MUST (</w:t>
       </w:r>
@@ -3648,7 +3603,7 @@
       <w:pPr>
         <w:pStyle w:val="Overskrift1"/>
       </w:pPr>
-      <w:bookmarkStart w:id="4" w:name="_Toc514154965"/>
+      <w:bookmarkStart w:id="4" w:name="_Toc514152979"/>
       <w:r>
         <w:t>Project management</w:t>
       </w:r>
@@ -3658,7 +3613,7 @@
       <w:pPr>
         <w:pStyle w:val="Overskrift2"/>
       </w:pPr>
-      <w:bookmarkStart w:id="5" w:name="_Toc514154966"/>
+      <w:bookmarkStart w:id="5" w:name="_Toc514152980"/>
       <w:r>
         <w:t>Udviklingsmiljø</w:t>
       </w:r>
@@ -3676,7 +3631,7 @@
       <w:pPr>
         <w:pStyle w:val="Overskrift2"/>
       </w:pPr>
-      <w:bookmarkStart w:id="6" w:name="_Toc514154967"/>
+      <w:bookmarkStart w:id="6" w:name="_Toc514152981"/>
       <w:r>
         <w:t>Iterations- og faseplan (Sofie)</w:t>
       </w:r>
@@ -3725,7 +3680,7 @@
       <w:r>
         <w:br w:type="page"/>
       </w:r>
-      <w:bookmarkStart w:id="7" w:name="_Toc514154968"/>
+      <w:bookmarkStart w:id="7" w:name="_Toc514152982"/>
       <w:r>
         <w:lastRenderedPageBreak/>
         <w:t xml:space="preserve">Fase 1: </w:t>
@@ -3744,7 +3699,7 @@
       <w:pPr>
         <w:pStyle w:val="Overskrift2"/>
       </w:pPr>
-      <w:bookmarkStart w:id="8" w:name="_Toc514154969"/>
+      <w:bookmarkStart w:id="8" w:name="_Toc514152983"/>
       <w:r>
         <w:t>Iterat</w:t>
       </w:r>
@@ -3764,7 +3719,7 @@
         <w:pStyle w:val="Overskrift3"/>
         <w:jc w:val="both"/>
       </w:pPr>
-      <w:bookmarkStart w:id="9" w:name="_Toc514154970"/>
+      <w:bookmarkStart w:id="9" w:name="_Toc514152984"/>
       <w:r>
         <w:t xml:space="preserve">Visionsdokument </w:t>
       </w:r>
@@ -4279,7 +4234,7 @@
       <w:pPr>
         <w:pStyle w:val="Overskrift3"/>
       </w:pPr>
-      <w:bookmarkStart w:id="12" w:name="_Toc514154971"/>
+      <w:bookmarkStart w:id="12" w:name="_Toc514152985"/>
       <w:r>
         <w:t xml:space="preserve">Supplerende </w:t>
       </w:r>
@@ -4472,7 +4427,7 @@
       <w:pPr>
         <w:pStyle w:val="Overskrift3"/>
       </w:pPr>
-      <w:bookmarkStart w:id="14" w:name="_Toc514154972"/>
+      <w:bookmarkStart w:id="14" w:name="_Toc514152986"/>
       <w:r>
         <w:t>Risiko Analyse</w:t>
       </w:r>
@@ -4619,7 +4574,7 @@
       <w:pPr>
         <w:pStyle w:val="Overskrift3"/>
       </w:pPr>
-      <w:bookmarkStart w:id="15" w:name="_Toc514154973"/>
+      <w:bookmarkStart w:id="15" w:name="_Toc514152987"/>
       <w:r>
         <w:t xml:space="preserve">Domænemodel </w:t>
       </w:r>
@@ -5158,7 +5113,7 @@
           <w:lang w:val="en-US"/>
         </w:rPr>
       </w:pPr>
-      <w:bookmarkStart w:id="16" w:name="_Toc514154974"/>
+      <w:bookmarkStart w:id="16" w:name="_Toc514152988"/>
       <w:r>
         <w:rPr>
           <w:lang w:val="en-US"/>
@@ -5730,15 +5685,7 @@
       </w:r>
       <w:proofErr w:type="spellEnd"/>
       <w:r>
-        <w:t xml:space="preserve"> (</w:t>
-      </w:r>
-      <w:proofErr w:type="spellStart"/>
-      <w:r>
-        <w:t>EBP</w:t>
-      </w:r>
-      <w:proofErr w:type="spellEnd"/>
-      <w:r>
-        <w:t xml:space="preserve">), hvilket </w:t>
+        <w:t xml:space="preserve"> (EBP), hvilket </w:t>
       </w:r>
       <w:r>
         <w:t xml:space="preserve">repræsenterer en virksomheds aktiviteter på det mest elementære niveau. </w:t>
@@ -6031,7 +5978,7 @@
         </w:rPr>
       </w:pPr>
       <w:bookmarkStart w:id="17" w:name="_Toc513105030"/>
-      <w:bookmarkStart w:id="18" w:name="_Toc514154975"/>
+      <w:bookmarkStart w:id="18" w:name="_Toc514152989"/>
       <w:r>
         <w:rPr>
           <w:lang w:val="en-US"/>
@@ -6327,7 +6274,7 @@
         <w:pStyle w:val="Overskrift3"/>
         <w:jc w:val="both"/>
       </w:pPr>
-      <w:bookmarkStart w:id="19" w:name="_Toc514154976"/>
+      <w:bookmarkStart w:id="19" w:name="_Toc514152990"/>
       <w:r>
         <w:t>Klassediagram</w:t>
       </w:r>
@@ -6791,7 +6738,7 @@
         <w:pStyle w:val="Overskrift3"/>
         <w:jc w:val="both"/>
       </w:pPr>
-      <w:bookmarkStart w:id="20" w:name="_Toc514154977"/>
+      <w:bookmarkStart w:id="20" w:name="_Toc514152991"/>
       <w:proofErr w:type="spellStart"/>
       <w:r>
         <w:t>Mocke_ups</w:t>
@@ -6970,7 +6917,7 @@
       <w:pPr>
         <w:pStyle w:val="Overskrift2"/>
       </w:pPr>
-      <w:bookmarkStart w:id="21" w:name="_Toc514154978"/>
+      <w:bookmarkStart w:id="21" w:name="_Toc514152992"/>
       <w:r>
         <w:lastRenderedPageBreak/>
         <w:t xml:space="preserve">Fase 2: </w:t>
@@ -6986,7 +6933,7 @@
       <w:pPr>
         <w:pStyle w:val="Overskrift2"/>
       </w:pPr>
-      <w:bookmarkStart w:id="22" w:name="_Toc514154979"/>
+      <w:bookmarkStart w:id="22" w:name="_Toc514152993"/>
       <w:r>
         <w:t xml:space="preserve">Iteration </w:t>
       </w:r>
@@ -7002,7 +6949,7 @@
       <w:pPr>
         <w:pStyle w:val="Overskrift3"/>
       </w:pPr>
-      <w:bookmarkStart w:id="23" w:name="_Toc514154980"/>
+      <w:bookmarkStart w:id="23" w:name="_Toc514152994"/>
       <w:r>
         <w:t>Systemsekvensdiagrammer</w:t>
       </w:r>
@@ -7109,7 +7056,7 @@
         <w:pStyle w:val="Overskrift3"/>
       </w:pPr>
       <w:bookmarkStart w:id="24" w:name="_Toc513191687"/>
-      <w:bookmarkStart w:id="25" w:name="_Toc514154981"/>
+      <w:bookmarkStart w:id="25" w:name="_Toc514152995"/>
       <w:r>
         <w:t>Operationskontrakter</w:t>
       </w:r>
@@ -7242,7 +7189,7 @@
       <w:pPr>
         <w:pStyle w:val="Overskrift3"/>
       </w:pPr>
-      <w:bookmarkStart w:id="26" w:name="_Toc514154982"/>
+      <w:bookmarkStart w:id="26" w:name="_Toc514152996"/>
       <w:r>
         <w:t>Dataordbog</w:t>
       </w:r>
@@ -7291,7 +7238,7 @@
           <w:lang w:val="en-US"/>
         </w:rPr>
       </w:pPr>
-      <w:bookmarkStart w:id="27" w:name="_Toc514154983"/>
+      <w:bookmarkStart w:id="27" w:name="_Toc514152997"/>
       <w:r>
         <w:rPr>
           <w:lang w:val="en-US"/>
@@ -7548,7 +7495,7 @@
       <w:pPr>
         <w:pStyle w:val="Overskrift3"/>
       </w:pPr>
-      <w:bookmarkStart w:id="28" w:name="_Toc514154984"/>
+      <w:bookmarkStart w:id="28" w:name="_Toc514152998"/>
       <w:r>
         <w:lastRenderedPageBreak/>
         <w:t>Normalisering(Shahnaz</w:t>
@@ -8181,400 +8128,572 @@
       <w:pPr>
         <w:pStyle w:val="Overskrift3"/>
       </w:pPr>
-      <w:bookmarkStart w:id="29" w:name="_Toc514154985"/>
-      <w:r>
+      <w:bookmarkStart w:id="29" w:name="_Toc514152999"/>
+      <w:r>
+        <w:rPr>
+          <w:noProof/>
+        </w:rPr>
         <w:lastRenderedPageBreak/>
-        <w:t>facade-</w:t>
-      </w:r>
-      <w:r>
-        <w:t>controller</w:t>
-      </w:r>
-      <w:r>
-        <w:t xml:space="preserve"> (</w:t>
-      </w:r>
-      <w:r>
-        <w:t>Facade patten)</w:t>
-      </w:r>
-      <w:bookmarkEnd w:id="29"/>
-    </w:p>
-    <w:p>
-      <w:pPr>
-        <w:pStyle w:val="Overskrift3"/>
-      </w:pPr>
-    </w:p>
-    <w:p>
-      <w:pPr>
-        <w:pStyle w:val="Overskrift3"/>
-      </w:pPr>
-    </w:p>
-    <w:p>
-      <w:pPr>
-        <w:pStyle w:val="Overskrift3"/>
-      </w:pPr>
-      <w:bookmarkStart w:id="30" w:name="_Toc514154986"/>
-      <w:r>
-        <w:t>Aktivitetsdiagrammer</w:t>
-      </w:r>
-      <w:r>
-        <w:t>(Shahnaz)</w:t>
-      </w:r>
-      <w:bookmarkEnd w:id="30"/>
-    </w:p>
-    <w:p>
-      <w:pPr>
-        <w:jc w:val="both"/>
-      </w:pPr>
-      <w:r>
-        <w:rPr>
-          <w:noProof/>
-        </w:rPr>
-        <w:pict w14:anchorId="2F206787">
-          <v:shape id="_x0000_s1050" type="#_x0000_t202" style="position:absolute;left:0;text-align:left;margin-left:254.6pt;margin-top:204.75pt;width:243.95pt;height:21pt;z-index:251664384;mso-position-horizontal-relative:text;mso-position-vertical-relative:text" wrapcoords="-60 0 -60 20855 21600 20855 21600 0 -60 0" stroked="f">
-            <v:textbox style="mso-next-textbox:#_x0000_s1050;mso-fit-shape-to-text:t" inset="0,0,0,0">
+        <w:pict w14:anchorId="17754A5C">
+          <v:shape id="_x0000_s1054" type="#_x0000_t202" style="position:absolute;margin-left:219.1pt;margin-top:.3pt;width:262.2pt;height:533.35pt;z-index:251668480;visibility:visible;mso-wrap-distance-left:9pt;mso-wrap-distance-top:3.6pt;mso-wrap-distance-right:9pt;mso-wrap-distance-bottom:3.6pt;mso-position-horizontal-relative:text;mso-position-vertical-relative:text;mso-width-relative:margin;mso-height-relative:margin;v-text-anchor:top" stroked="f">
+            <v:textbox>
               <w:txbxContent>
+                <w:p>
+                  <w:r>
+                    <w:rPr>
+                      <w:noProof/>
+                    </w:rPr>
+                    <w:drawing>
+                      <wp:inline distT="0" distB="0" distL="0" distR="0" wp14:anchorId="574D493E" wp14:editId="312409ED">
+                        <wp:extent cx="3115733" cy="2438400"/>
+                        <wp:effectExtent l="0" t="0" r="0" b="0"/>
+                        <wp:docPr id="4114" name="Billede 4114" descr="Et billede, der indeholder skærmbillede&#10;&#10;Beskrivelse, der er oprettet med meget høj sikkerhed"/>
+                        <wp:cNvGraphicFramePr/>
+                        <a:graphic xmlns:a="http://schemas.openxmlformats.org/drawingml/2006/main">
+                          <a:graphicData uri="http://schemas.openxmlformats.org/drawingml/2006/picture">
+                            <pic:pic xmlns:pic="http://schemas.openxmlformats.org/drawingml/2006/picture">
+                              <pic:nvPicPr>
+                                <pic:cNvPr id="4114" name="Billede 4114" descr="Et billede, der indeholder skærmbillede&#10;&#10;Beskrivelse, der er oprettet med meget høj sikkerhed"/>
+                                <pic:cNvPicPr/>
+                              </pic:nvPicPr>
+                              <pic:blipFill rotWithShape="1">
+                                <a:blip r:embed="rId22">
+                                  <a:extLst>
+                                    <a:ext uri="{28A0092B-C50C-407E-A947-70E740481C1C}">
+                                      <a14:useLocalDpi xmlns:a14="http://schemas.microsoft.com/office/drawing/2010/main" val="0"/>
+                                    </a:ext>
+                                  </a:extLst>
+                                </a:blip>
+                                <a:srcRect r="59604" b="44163"/>
+                                <a:stretch/>
+                              </pic:blipFill>
+                              <pic:spPr bwMode="auto">
+                                <a:xfrm>
+                                  <a:off x="0" y="0"/>
+                                  <a:ext cx="3200819" cy="2504989"/>
+                                </a:xfrm>
+                                <a:prstGeom prst="rect">
+                                  <a:avLst/>
+                                </a:prstGeom>
+                                <a:ln>
+                                  <a:noFill/>
+                                </a:ln>
+                                <a:extLst>
+                                  <a:ext uri="{53640926-AAD7-44D8-BBD7-CCE9431645EC}">
+                                    <a14:shadowObscured xmlns:a14="http://schemas.microsoft.com/office/drawing/2010/main"/>
+                                  </a:ext>
+                                </a:extLst>
+                              </pic:spPr>
+                            </pic:pic>
+                          </a:graphicData>
+                        </a:graphic>
+                      </wp:inline>
+                    </w:drawing>
+                  </w:r>
+                </w:p>
                 <w:p>
                   <w:pPr>
                     <w:pStyle w:val="Billedtekst"/>
                     <w:rPr>
-                      <w:noProof/>
-                      <w:sz w:val="24"/>
+                      <w:rStyle w:val="Svagfremhvning"/>
+                      <w:i/>
                     </w:rPr>
                   </w:pPr>
                   <w:r>
+                    <w:rPr>
+                      <w:rStyle w:val="Svagfremhvning"/>
+                      <w:i/>
+                    </w:rPr>
                     <w:t xml:space="preserve">Figur 7 – </w:t>
                   </w:r>
+                  <w:proofErr w:type="spellStart"/>
                   <w:r>
-                    <w:t xml:space="preserve">nogle </w:t>
+                    <w:rPr>
+                      <w:rStyle w:val="Svagfremhvning"/>
+                      <w:i/>
+                    </w:rPr>
+                    <w:t>Aktivitetsdragramnotation</w:t>
                   </w:r>
+                  <w:proofErr w:type="spellEnd"/>
+                </w:p>
+                <w:p/>
+                <w:p>
                   <w:r>
-                    <w:t>Aktivitetsdiagram redskaber</w:t>
+                    <w:rPr>
+                      <w:noProof/>
+                    </w:rPr>
+                    <w:drawing>
+                      <wp:inline distT="0" distB="0" distL="0" distR="0" wp14:anchorId="4916D87F" wp14:editId="75387976">
+                        <wp:extent cx="3137535" cy="3081655"/>
+                        <wp:effectExtent l="0" t="0" r="0" b="0"/>
+                        <wp:docPr id="4" name="Billede 4"/>
+                        <wp:cNvGraphicFramePr/>
+                        <a:graphic xmlns:a="http://schemas.openxmlformats.org/drawingml/2006/main">
+                          <a:graphicData uri="http://schemas.openxmlformats.org/drawingml/2006/picture">
+                            <pic:pic xmlns:pic="http://schemas.openxmlformats.org/drawingml/2006/picture">
+                              <pic:nvPicPr>
+                                <pic:cNvPr id="4" name="Billede 4"/>
+                                <pic:cNvPicPr/>
+                              </pic:nvPicPr>
+                              <pic:blipFill rotWithShape="1">
+                                <a:blip r:embed="rId23">
+                                  <a:extLst>
+                                    <a:ext uri="{28A0092B-C50C-407E-A947-70E740481C1C}">
+                                      <a14:useLocalDpi xmlns:a14="http://schemas.microsoft.com/office/drawing/2010/main" val="0"/>
+                                    </a:ext>
+                                  </a:extLst>
+                                </a:blip>
+                                <a:srcRect r="67905" b="33339"/>
+                                <a:stretch/>
+                              </pic:blipFill>
+                              <pic:spPr bwMode="auto">
+                                <a:xfrm>
+                                  <a:off x="0" y="0"/>
+                                  <a:ext cx="3137535" cy="3081655"/>
+                                </a:xfrm>
+                                <a:prstGeom prst="rect">
+                                  <a:avLst/>
+                                </a:prstGeom>
+                                <a:ln>
+                                  <a:noFill/>
+                                </a:ln>
+                                <a:extLst>
+                                  <a:ext uri="{53640926-AAD7-44D8-BBD7-CCE9431645EC}">
+                                    <a14:shadowObscured xmlns:a14="http://schemas.microsoft.com/office/drawing/2010/main"/>
+                                  </a:ext>
+                                </a:extLst>
+                              </pic:spPr>
+                            </pic:pic>
+                          </a:graphicData>
+                        </a:graphic>
+                      </wp:inline>
+                    </w:drawing>
                   </w:r>
                 </w:p>
-              </w:txbxContent>
-            </v:textbox>
-            <w10:wrap type="tight"/>
-          </v:shape>
-        </w:pict>
-      </w:r>
-      <w:r>
-        <w:rPr>
-          <w:noProof/>
-        </w:rPr>
-        <w:drawing>
-          <wp:anchor distT="0" distB="0" distL="114300" distR="114300" simplePos="0" relativeHeight="251666432" behindDoc="1" locked="0" layoutInCell="1" allowOverlap="1" wp14:anchorId="4ADEE326" wp14:editId="31448883">
-            <wp:simplePos x="0" y="0"/>
-            <wp:positionH relativeFrom="column">
-              <wp:posOffset>2903220</wp:posOffset>
-            </wp:positionH>
-            <wp:positionV relativeFrom="paragraph">
-              <wp:posOffset>3049270</wp:posOffset>
-            </wp:positionV>
-            <wp:extent cx="3318510" cy="3259455"/>
-            <wp:effectExtent l="0" t="0" r="0" b="0"/>
-            <wp:wrapTight wrapText="bothSides">
-              <wp:wrapPolygon edited="0">
-                <wp:start x="0" y="0"/>
-                <wp:lineTo x="0" y="21487"/>
-                <wp:lineTo x="21489" y="21487"/>
-                <wp:lineTo x="21489" y="0"/>
-                <wp:lineTo x="0" y="0"/>
-              </wp:wrapPolygon>
-            </wp:wrapTight>
-            <wp:docPr id="4" name="Billede 4"/>
-            <wp:cNvGraphicFramePr>
-              <a:graphicFrameLocks xmlns:a="http://schemas.openxmlformats.org/drawingml/2006/main" noChangeAspect="1"/>
-            </wp:cNvGraphicFramePr>
-            <a:graphic xmlns:a="http://schemas.openxmlformats.org/drawingml/2006/main">
-              <a:graphicData uri="http://schemas.openxmlformats.org/drawingml/2006/picture">
-                <pic:pic xmlns:pic="http://schemas.openxmlformats.org/drawingml/2006/picture">
-                  <pic:nvPicPr>
-                    <pic:cNvPr id="4" name="New Bitmap Image.bmp"/>
-                    <pic:cNvPicPr/>
-                  </pic:nvPicPr>
-                  <pic:blipFill rotWithShape="1">
-                    <a:blip r:embed="rId22">
-                      <a:extLst>
-                        <a:ext uri="{28A0092B-C50C-407E-A947-70E740481C1C}">
-                          <a14:useLocalDpi xmlns:a14="http://schemas.microsoft.com/office/drawing/2010/main" val="0"/>
-                        </a:ext>
-                      </a:extLst>
-                    </a:blip>
-                    <a:srcRect r="67905" b="33339"/>
-                    <a:stretch/>
-                  </pic:blipFill>
-                  <pic:spPr bwMode="auto">
-                    <a:xfrm>
-                      <a:off x="0" y="0"/>
-                      <a:ext cx="3318510" cy="3259455"/>
-                    </a:xfrm>
-                    <a:prstGeom prst="rect">
-                      <a:avLst/>
-                    </a:prstGeom>
-                    <a:ln>
-                      <a:noFill/>
-                    </a:ln>
-                    <a:extLst>
-                      <a:ext uri="{53640926-AAD7-44D8-BBD7-CCE9431645EC}">
-                        <a14:shadowObscured xmlns:a14="http://schemas.microsoft.com/office/drawing/2010/main"/>
-                      </a:ext>
-                    </a:extLst>
-                  </pic:spPr>
-                </pic:pic>
-              </a:graphicData>
-            </a:graphic>
-            <wp14:sizeRelH relativeFrom="margin">
-              <wp14:pctWidth>0</wp14:pctWidth>
-            </wp14:sizeRelH>
-            <wp14:sizeRelV relativeFrom="margin">
-              <wp14:pctHeight>0</wp14:pctHeight>
-            </wp14:sizeRelV>
-          </wp:anchor>
-        </w:drawing>
-      </w:r>
-      <w:r>
-        <w:rPr>
-          <w:noProof/>
-        </w:rPr>
-        <w:drawing>
-          <wp:anchor distT="0" distB="0" distL="114300" distR="114300" simplePos="0" relativeHeight="251655168" behindDoc="1" locked="0" layoutInCell="1" allowOverlap="1" wp14:anchorId="61EE5C3F" wp14:editId="4301E530">
-            <wp:simplePos x="0" y="0"/>
-            <wp:positionH relativeFrom="column">
-              <wp:posOffset>3001222</wp:posOffset>
-            </wp:positionH>
-            <wp:positionV relativeFrom="paragraph">
-              <wp:posOffset>9525</wp:posOffset>
-            </wp:positionV>
-            <wp:extent cx="3437255" cy="2616200"/>
-            <wp:effectExtent l="0" t="0" r="0" b="0"/>
-            <wp:wrapTight wrapText="bothSides">
-              <wp:wrapPolygon edited="0">
-                <wp:start x="0" y="0"/>
-                <wp:lineTo x="0" y="21390"/>
-                <wp:lineTo x="21428" y="21390"/>
-                <wp:lineTo x="21428" y="0"/>
-                <wp:lineTo x="0" y="0"/>
-              </wp:wrapPolygon>
-            </wp:wrapTight>
-            <wp:docPr id="4114" name="Billede 4114" descr="Et billede, der indeholder skærmbillede&#10;&#10;Beskrivelse, der er oprettet med meget høj sikkerhed"/>
-            <wp:cNvGraphicFramePr>
-              <a:graphicFrameLocks xmlns:a="http://schemas.openxmlformats.org/drawingml/2006/main" noChangeAspect="1"/>
-            </wp:cNvGraphicFramePr>
-            <a:graphic xmlns:a="http://schemas.openxmlformats.org/drawingml/2006/main">
-              <a:graphicData uri="http://schemas.openxmlformats.org/drawingml/2006/picture">
-                <pic:pic xmlns:pic="http://schemas.openxmlformats.org/drawingml/2006/picture">
-                  <pic:nvPicPr>
-                    <pic:cNvPr id="4114" name="New Bitmap Image.bmp"/>
-                    <pic:cNvPicPr/>
-                  </pic:nvPicPr>
-                  <pic:blipFill rotWithShape="1">
-                    <a:blip r:embed="rId23">
-                      <a:extLst>
-                        <a:ext uri="{28A0092B-C50C-407E-A947-70E740481C1C}">
-                          <a14:useLocalDpi xmlns:a14="http://schemas.microsoft.com/office/drawing/2010/main" val="0"/>
-                        </a:ext>
-                      </a:extLst>
-                    </a:blip>
-                    <a:srcRect r="59604" b="44163"/>
-                    <a:stretch/>
-                  </pic:blipFill>
-                  <pic:spPr bwMode="auto">
-                    <a:xfrm>
-                      <a:off x="0" y="0"/>
-                      <a:ext cx="3437255" cy="2616200"/>
-                    </a:xfrm>
-                    <a:prstGeom prst="rect">
-                      <a:avLst/>
-                    </a:prstGeom>
-                    <a:ln>
-                      <a:noFill/>
-                    </a:ln>
-                    <a:extLst>
-                      <a:ext uri="{53640926-AAD7-44D8-BBD7-CCE9431645EC}">
-                        <a14:shadowObscured xmlns:a14="http://schemas.microsoft.com/office/drawing/2010/main"/>
-                      </a:ext>
-                    </a:extLst>
-                  </pic:spPr>
-                </pic:pic>
-              </a:graphicData>
-            </a:graphic>
-          </wp:anchor>
-        </w:drawing>
-      </w:r>
-      <w:r>
-        <w:t>Når men vil visualisere en proces kan men bruge aktivitets diagrammer. Man kan bruge dem til at visualiserer alle deler i vores arbejder proces.</w:t>
-      </w:r>
-      <w:r>
-        <w:t xml:space="preserve"> For eksempel vi kan bruge den til en </w:t>
-      </w:r>
-      <w:proofErr w:type="spellStart"/>
-      <w:r>
-        <w:t>use</w:t>
-      </w:r>
-      <w:proofErr w:type="spellEnd"/>
-      <w:r>
-        <w:t xml:space="preserve"> case til at lægge fokus på første omgang når vi begynder og arbejder med </w:t>
-      </w:r>
-      <w:r>
-        <w:t>projekten,</w:t>
-      </w:r>
-      <w:r>
-        <w:t xml:space="preserve"> eller laver noget forretning processer som vi kan finde ud at hvordan </w:t>
-      </w:r>
-      <w:r>
-        <w:t>et nuværende system fungere</w:t>
-      </w:r>
-      <w:r>
-        <w:t xml:space="preserve"> og hvordan kan vi </w:t>
-      </w:r>
-      <w:r>
-        <w:t>udviklere</w:t>
-      </w:r>
-      <w:r>
-        <w:t xml:space="preserve"> </w:t>
-      </w:r>
-      <w:r>
-        <w:t>den,</w:t>
-      </w:r>
-      <w:r>
-        <w:t xml:space="preserve"> med em meget </w:t>
-      </w:r>
-      <w:r>
-        <w:t>komplekse</w:t>
-      </w:r>
-      <w:r>
-        <w:t xml:space="preserve"> </w:t>
-      </w:r>
-      <w:r>
-        <w:t>proces</w:t>
-      </w:r>
-      <w:r>
-        <w:t xml:space="preserve"> </w:t>
-      </w:r>
-      <w:r>
-        <w:t>som men kan endelig rigtig</w:t>
-      </w:r>
-      <w:r>
-        <w:t xml:space="preserve"> god finder ud af det hvordan </w:t>
-      </w:r>
-      <w:r>
-        <w:t>udstyre</w:t>
-      </w:r>
-      <w:r>
-        <w:t>s</w:t>
-      </w:r>
-      <w:r>
-        <w:t>.</w:t>
-      </w:r>
-    </w:p>
-    <w:p>
-      <w:pPr>
-        <w:jc w:val="both"/>
-      </w:pPr>
-      <w:r>
-        <w:t>Men bruger Action</w:t>
-      </w:r>
-      <w:r>
-        <w:t xml:space="preserve"> </w:t>
-      </w:r>
-      <w:r>
-        <w:t>(figur</w:t>
-      </w:r>
-      <w:r>
-        <w:t>7</w:t>
-      </w:r>
-      <w:r>
-        <w:t>) til at angiver en handling, o</w:t>
-      </w:r>
-      <w:r>
-        <w:t>g Transition (figur</w:t>
-      </w:r>
-      <w:r>
-        <w:t>7</w:t>
-      </w:r>
-      <w:r>
-        <w:t>) til at viser flowet mellem handlinger og/eller objekter, start og End(figur</w:t>
-      </w:r>
-      <w:r>
-        <w:t>7</w:t>
-      </w:r>
-      <w:r>
-        <w:t>) angiver aktivitetens begyndelse og slutning, Object Node(figur</w:t>
-      </w:r>
-      <w:r>
-        <w:t>7</w:t>
-      </w:r>
-      <w:r>
-        <w:t>) angiver</w:t>
-      </w:r>
-      <w:r>
-        <w:t xml:space="preserve"> objekter eller data og benyttes til at vise data </w:t>
-      </w:r>
-      <w:r>
-        <w:t>flowdiagram</w:t>
-      </w:r>
-      <w:r>
-        <w:t xml:space="preserve"> og Partition (figur</w:t>
-      </w:r>
-      <w:r>
-        <w:t>7</w:t>
-      </w:r>
-      <w:r>
-        <w:t>) deler</w:t>
-      </w:r>
-      <w:r>
-        <w:t xml:space="preserve"> diagrammet mellem forskellige aktører.</w:t>
-      </w:r>
-    </w:p>
-    <w:p>
-      <w:pPr>
-        <w:jc w:val="both"/>
-      </w:pPr>
-      <w:r>
-        <w:rPr>
-          <w:noProof/>
-        </w:rPr>
-        <w:pict w14:anchorId="2615AEDA">
-          <v:shape id="_x0000_s1052" type="#_x0000_t202" style="position:absolute;left:0;text-align:left;margin-left:259.9pt;margin-top:28.6pt;width:211.3pt;height:21pt;z-index:251665408;mso-position-horizontal-relative:text;mso-position-vertical-relative:text" wrapcoords="-77 0 -77 20855 21600 20855 21600 0 -77 0" stroked="f">
-            <v:textbox style="mso-fit-shape-to-text:t" inset="0,0,0,0">
-              <w:txbxContent>
                 <w:p>
                   <w:pPr>
                     <w:pStyle w:val="Billedtekst"/>
                     <w:rPr>
-                      <w:noProof/>
-                      <w:sz w:val="24"/>
+                      <w:rStyle w:val="Svagfremhvning"/>
+                      <w:i/>
                     </w:rPr>
                   </w:pPr>
                   <w:r>
-                    <w:t>Figur 8- Aktivitetsdiagram redskab som viser p</w:t>
+                    <w:rPr>
+                      <w:rStyle w:val="Svagfremhvning"/>
+                      <w:i/>
+                    </w:rPr>
+                    <w:t>Figur 8 - Aktivitetsdiagram</w:t>
                   </w:r>
                   <w:r>
-                    <w:t>arallelit</w:t>
+                    <w:rPr>
+                      <w:rStyle w:val="Svagfremhvning"/>
+                      <w:i/>
+                    </w:rPr>
+                    <w:t>notation</w:t>
                   </w:r>
                   <w:r>
-                    <w:t>et</w:t>
+                    <w:rPr>
+                      <w:rStyle w:val="Svagfremhvning"/>
+                      <w:i/>
+                    </w:rPr>
+                    <w:t xml:space="preserve"> som viser parallelitet</w:t>
                   </w:r>
                 </w:p>
+                <w:p/>
               </w:txbxContent>
             </v:textbox>
-            <w10:wrap type="tight"/>
+            <w10:wrap type="square"/>
           </v:shape>
         </w:pict>
       </w:r>
       <w:r>
-        <w:t xml:space="preserve">Men kan vise to eller flere aktiviteter som arbejder sammen med </w:t>
-      </w:r>
-      <w:r>
-        <w:t>Fork (</w:t>
-      </w:r>
-      <w:r>
-        <w:t xml:space="preserve">figur </w:t>
-      </w:r>
-      <w:r>
-        <w:t>8</w:t>
-      </w:r>
-      <w:r>
-        <w:t xml:space="preserve">) som opdeling af aktiviteter som afvikles </w:t>
+        <w:t>facade-</w:t>
+      </w:r>
+      <w:r>
+        <w:t>controller</w:t>
+      </w:r>
+      <w:r>
+        <w:t xml:space="preserve"> (</w:t>
+      </w:r>
+      <w:r>
+        <w:t>Facade patten)</w:t>
+      </w:r>
+      <w:bookmarkEnd w:id="29"/>
+    </w:p>
+    <w:p>
+      <w:pPr>
+        <w:pStyle w:val="Overskrift3"/>
+      </w:pPr>
+    </w:p>
+    <w:p>
+      <w:pPr>
+        <w:pStyle w:val="Overskrift3"/>
+      </w:pPr>
+    </w:p>
+    <w:p>
+      <w:pPr>
+        <w:pStyle w:val="Overskrift3"/>
+      </w:pPr>
+      <w:bookmarkStart w:id="30" w:name="_Toc514153000"/>
+      <w:r>
+        <w:t>Aktivitetsdiagram</w:t>
+      </w:r>
+      <w:r>
+        <w:t xml:space="preserve"> (</w:t>
+      </w:r>
+      <w:r>
+        <w:t>Shahnaz</w:t>
+      </w:r>
+      <w:r>
+        <w:t xml:space="preserve"> </w:t>
+      </w:r>
+      <w:proofErr w:type="spellStart"/>
+      <w:r>
+        <w:t>review</w:t>
+      </w:r>
+      <w:proofErr w:type="spellEnd"/>
+      <w:r>
+        <w:t xml:space="preserve"> Sofie</w:t>
+      </w:r>
+      <w:r>
+        <w:t>)</w:t>
+      </w:r>
+      <w:bookmarkEnd w:id="30"/>
+    </w:p>
+    <w:p>
+      <w:pPr>
+        <w:jc w:val="both"/>
+        <w:rPr>
+          <w:color w:val="FF0000"/>
+        </w:rPr>
+      </w:pPr>
+      <w:r>
+        <w:t>Når m</w:t>
+      </w:r>
+      <w:r>
+        <w:t>a</w:t>
+      </w:r>
+      <w:r>
+        <w:t xml:space="preserve">n vil visualisere en </w:t>
+      </w:r>
+      <w:r>
+        <w:t>proces,</w:t>
+      </w:r>
+      <w:r>
+        <w:t xml:space="preserve"> kan m</w:t>
+      </w:r>
+      <w:r>
+        <w:t>a</w:t>
+      </w:r>
+      <w:r>
+        <w:t>n bruge aktivitetsdiagrammer. Man kan bruge dem til at visualisere alle dele i vores arbejd</w:t>
+      </w:r>
+      <w:r>
+        <w:t>s</w:t>
+      </w:r>
+      <w:r>
+        <w:t>proces.</w:t>
+      </w:r>
+      <w:r>
+        <w:t xml:space="preserve"> </w:t>
+      </w:r>
+      <w:r>
+        <w:rPr>
+          <w:color w:val="FF0000"/>
+        </w:rPr>
+        <w:t xml:space="preserve">For eksempel vi kan bruge den til en </w:t>
+      </w:r>
+      <w:proofErr w:type="spellStart"/>
+      <w:r>
+        <w:rPr>
+          <w:color w:val="FF0000"/>
+        </w:rPr>
+        <w:t>use</w:t>
+      </w:r>
+      <w:proofErr w:type="spellEnd"/>
+      <w:r>
+        <w:rPr>
+          <w:color w:val="FF0000"/>
+        </w:rPr>
+        <w:t xml:space="preserve"> case til at lægge fokus på første omgang når vi begynder og arbejder med </w:t>
+      </w:r>
+      <w:r>
+        <w:rPr>
+          <w:color w:val="FF0000"/>
+        </w:rPr>
+        <w:t>projekte</w:t>
+      </w:r>
+      <w:r>
+        <w:rPr>
+          <w:color w:val="FF0000"/>
+        </w:rPr>
+        <w:t>t</w:t>
+      </w:r>
+      <w:r>
+        <w:rPr>
+          <w:color w:val="FF0000"/>
+        </w:rPr>
+        <w:t>,</w:t>
+      </w:r>
+      <w:r>
+        <w:rPr>
+          <w:color w:val="FF0000"/>
+        </w:rPr>
+        <w:t xml:space="preserve"> eller laver noget forretning processer som vi kan finde ud at hvordan </w:t>
+      </w:r>
+      <w:r>
+        <w:rPr>
+          <w:color w:val="FF0000"/>
+        </w:rPr>
+        <w:t>et nuværende system fungere</w:t>
+      </w:r>
+      <w:r>
+        <w:rPr>
+          <w:color w:val="FF0000"/>
+        </w:rPr>
+        <w:t xml:space="preserve"> og hvordan kan vi </w:t>
+      </w:r>
+      <w:r>
+        <w:rPr>
+          <w:color w:val="FF0000"/>
+        </w:rPr>
+        <w:t>udviklere</w:t>
+      </w:r>
+      <w:r>
+        <w:rPr>
+          <w:color w:val="FF0000"/>
+        </w:rPr>
+        <w:t xml:space="preserve"> </w:t>
+      </w:r>
+      <w:r>
+        <w:rPr>
+          <w:color w:val="FF0000"/>
+        </w:rPr>
+        <w:t>den,</w:t>
+      </w:r>
+      <w:r>
+        <w:rPr>
+          <w:color w:val="FF0000"/>
+        </w:rPr>
+        <w:t xml:space="preserve"> med em meget </w:t>
+      </w:r>
+      <w:r>
+        <w:rPr>
+          <w:color w:val="FF0000"/>
+        </w:rPr>
+        <w:t>komplekse</w:t>
+      </w:r>
+      <w:r>
+        <w:rPr>
+          <w:color w:val="FF0000"/>
+        </w:rPr>
+        <w:t xml:space="preserve"> </w:t>
+      </w:r>
+      <w:r>
+        <w:rPr>
+          <w:color w:val="FF0000"/>
+        </w:rPr>
+        <w:t>proces</w:t>
+      </w:r>
+      <w:r>
+        <w:rPr>
+          <w:color w:val="FF0000"/>
+        </w:rPr>
+        <w:t xml:space="preserve"> </w:t>
+      </w:r>
+      <w:r>
+        <w:rPr>
+          <w:color w:val="FF0000"/>
+        </w:rPr>
+        <w:t>som men kan endelig rigtig</w:t>
+      </w:r>
+      <w:r>
+        <w:rPr>
+          <w:color w:val="FF0000"/>
+        </w:rPr>
+        <w:t xml:space="preserve"> god finder ud af det hvordan </w:t>
+      </w:r>
+      <w:r>
+        <w:rPr>
+          <w:color w:val="FF0000"/>
+        </w:rPr>
+        <w:t>udstyre</w:t>
+      </w:r>
+      <w:r>
+        <w:rPr>
+          <w:color w:val="FF0000"/>
+        </w:rPr>
+        <w:t>s</w:t>
+      </w:r>
+      <w:r>
+        <w:rPr>
+          <w:color w:val="FF0000"/>
+        </w:rPr>
+        <w:t>.</w:t>
+      </w:r>
+    </w:p>
+    <w:p>
+      <w:pPr>
+        <w:jc w:val="both"/>
+      </w:pPr>
+    </w:p>
+    <w:p>
+      <w:pPr>
+        <w:jc w:val="both"/>
+      </w:pPr>
+      <w:r>
+        <w:t>For eksempel kan vi</w:t>
+      </w:r>
+      <w:r>
+        <w:t>, mens vi stadig befinder os i begyndelsen af projektet</w:t>
+      </w:r>
+      <w:r>
+        <w:t>,</w:t>
+      </w:r>
+      <w:r>
+        <w:t xml:space="preserve"> udarbejde aktivitetsdiagram ud fra en </w:t>
+      </w:r>
+      <w:proofErr w:type="spellStart"/>
+      <w:r>
+        <w:t>use</w:t>
+      </w:r>
+      <w:proofErr w:type="spellEnd"/>
+      <w:r>
+        <w:t xml:space="preserve"> case, for at lægge fokus </w:t>
+      </w:r>
+      <w:r>
+        <w:t>på hvordan det nuværende system fungerer og hvordan vi kan udvikle det.</w:t>
+      </w:r>
+      <w:r>
+        <w:t xml:space="preserve"> Processen er meget kompleks, gør det det nemmere for os at danne overblik over arbejdsgangen.</w:t>
+      </w:r>
+      <w:r>
+        <w:t xml:space="preserve"> </w:t>
+      </w:r>
+    </w:p>
+    <w:p>
+      <w:pPr>
+        <w:jc w:val="both"/>
+      </w:pPr>
+    </w:p>
+    <w:p>
+      <w:pPr>
+        <w:jc w:val="both"/>
+      </w:pPr>
+    </w:p>
+    <w:p>
+      <w:pPr>
+        <w:jc w:val="both"/>
+      </w:pPr>
+    </w:p>
+    <w:p>
+      <w:pPr>
+        <w:jc w:val="both"/>
+      </w:pPr>
+    </w:p>
+    <w:p>
+      <w:pPr>
+        <w:jc w:val="both"/>
+      </w:pPr>
+      <w:r>
+        <w:lastRenderedPageBreak/>
+        <w:t>M</w:t>
+      </w:r>
+      <w:r>
+        <w:t>a</w:t>
+      </w:r>
+      <w:r>
+        <w:t>n bruger Action</w:t>
+      </w:r>
+      <w:r>
+        <w:rPr>
+          <w:rStyle w:val="Fodnotehenvisning"/>
+        </w:rPr>
+        <w:footnoteReference w:id="15"/>
+      </w:r>
+      <w:r>
+        <w:t xml:space="preserve"> </w:t>
+      </w:r>
+      <w:r>
+        <w:t>til at angive en handling, o</w:t>
+      </w:r>
+      <w:r>
+        <w:t>g Transition til at vise flowet mellem handlinger</w:t>
+      </w:r>
+      <w:r>
+        <w:t xml:space="preserve"> </w:t>
+      </w:r>
+      <w:r>
+        <w:t>og/eller objekter</w:t>
+      </w:r>
+      <w:r>
+        <w:t>.</w:t>
+      </w:r>
+      <w:r>
+        <w:t xml:space="preserve"> </w:t>
+      </w:r>
+      <w:r>
+        <w:t>S</w:t>
+      </w:r>
+      <w:r>
+        <w:t xml:space="preserve">tart og </w:t>
+      </w:r>
+      <w:r>
+        <w:t xml:space="preserve">End </w:t>
+      </w:r>
+      <w:r>
+        <w:t>angiver aktivitetens begyndelse og slutning, Object Node</w:t>
+      </w:r>
+      <w:r>
+        <w:t xml:space="preserve"> </w:t>
+      </w:r>
+      <w:r>
+        <w:t>angiver</w:t>
+      </w:r>
+      <w:r>
+        <w:t xml:space="preserve"> objekter eller data og benyttes til at vise data </w:t>
+      </w:r>
+      <w:r>
+        <w:t>flowdiagram</w:t>
+      </w:r>
+      <w:r>
+        <w:t xml:space="preserve"> og Partition </w:t>
+      </w:r>
+      <w:r>
+        <w:t>deler</w:t>
+      </w:r>
+      <w:r>
+        <w:t xml:space="preserve"> diagrammet mellem forskellige aktører.</w:t>
+      </w:r>
+    </w:p>
+    <w:p>
+      <w:pPr>
+        <w:jc w:val="both"/>
+      </w:pPr>
+      <w:r>
+        <w:t>Men kan vise to eller flere aktiviteter som arbejder sam</w:t>
+      </w:r>
+      <w:r>
+        <w:t>tidig</w:t>
+      </w:r>
+      <w:r>
+        <w:t xml:space="preserve"> med </w:t>
+      </w:r>
+      <w:r>
+        <w:t>Fork</w:t>
+      </w:r>
+      <w:r>
+        <w:rPr>
+          <w:rStyle w:val="Fodnotehenvisning"/>
+        </w:rPr>
+        <w:footnoteReference w:id="16"/>
+      </w:r>
+      <w:r>
+        <w:t xml:space="preserve"> </w:t>
+      </w:r>
+      <w:r>
+        <w:t xml:space="preserve">som opdeling af aktiviteter som afvikles </w:t>
       </w:r>
       <w:r>
         <w:t xml:space="preserve">samtidigt og </w:t>
@@ -8585,191 +8704,347 @@
       </w:r>
       <w:proofErr w:type="spellEnd"/>
       <w:r>
-        <w:t xml:space="preserve"> (figur 8) dem alle når de færdig med arbejde. Ud over det kan men bruge </w:t>
-      </w:r>
-      <w:r>
-        <w:t>Decision (</w:t>
-      </w:r>
-      <w:r>
-        <w:t>figur 8)</w:t>
+        <w:t xml:space="preserve"> dem alle når de færdig med arbejde. Ud over det kan m</w:t>
+      </w:r>
+      <w:r>
+        <w:t>a</w:t>
+      </w:r>
+      <w:r>
+        <w:t xml:space="preserve">n bruge </w:t>
+      </w:r>
+      <w:r>
+        <w:t xml:space="preserve">Decision </w:t>
+      </w:r>
+      <w:r>
+        <w:t>når m</w:t>
+      </w:r>
+      <w:r>
+        <w:t>a</w:t>
+      </w:r>
+      <w:r>
+        <w:t xml:space="preserve">n </w:t>
+      </w:r>
+      <w:r>
+        <w:t>står i en situation hvor processen kan gå to veje. F</w:t>
+      </w:r>
+      <w:r>
+        <w:t>or</w:t>
+      </w:r>
+      <w:r>
+        <w:t xml:space="preserve"> eksempel </w:t>
+      </w:r>
+      <w:r>
+        <w:t xml:space="preserve">viser vi </w:t>
+      </w:r>
+      <w:r>
+        <w:t>i vores Aktivitets diagram</w:t>
+      </w:r>
+      <w:r>
+        <w:t>,</w:t>
+      </w:r>
+      <w:r>
+        <w:t xml:space="preserve"> at hvis</w:t>
+      </w:r>
+      <w:r>
+        <w:t xml:space="preserve"> der </w:t>
+      </w:r>
+      <w:r>
+        <w:t>ikke</w:t>
+      </w:r>
+      <w:r>
+        <w:t xml:space="preserve"> kommer sv</w:t>
+      </w:r>
+      <w:r>
+        <w:t>a</w:t>
+      </w:r>
+      <w:r>
+        <w:t>r fra RKI</w:t>
       </w:r>
       <w:r>
         <w:t xml:space="preserve"> </w:t>
       </w:r>
       <w:r>
-        <w:t xml:space="preserve">når men skærer nogle tinge versioner og vil viser dem, </w:t>
-      </w:r>
-      <w:r>
-        <w:t>for</w:t>
-      </w:r>
-      <w:r>
-        <w:t xml:space="preserve"> eksempel i vores Aktivitets diagram vi viser</w:t>
+        <w:t>eller banken</w:t>
+      </w:r>
+      <w:r>
+        <w:t xml:space="preserve">, </w:t>
+      </w:r>
+      <w:r>
+        <w:t>skal</w:t>
+      </w:r>
+      <w:r>
+        <w:t xml:space="preserve"> bilsælger</w:t>
+      </w:r>
+      <w:r>
+        <w:t xml:space="preserve"> enten</w:t>
+      </w:r>
+      <w:r>
+        <w:t xml:space="preserve"> begynde forfra</w:t>
+      </w:r>
+      <w:r>
+        <w:t xml:space="preserve"> eller </w:t>
+      </w:r>
+      <w:proofErr w:type="spellStart"/>
+      <w:r>
+        <w:t>terminere</w:t>
+      </w:r>
+      <w:proofErr w:type="spellEnd"/>
+      <w:r>
+        <w:t xml:space="preserve"> processen</w:t>
+      </w:r>
+      <w:r>
+        <w:rPr>
+          <w:rStyle w:val="Fodnotehenvisning"/>
+        </w:rPr>
+        <w:footnoteReference w:id="17"/>
+      </w:r>
+      <w:r>
+        <w:t xml:space="preserve">. </w:t>
+      </w:r>
+    </w:p>
+    <w:p>
+      <w:pPr>
+        <w:jc w:val="both"/>
+      </w:pPr>
+      <w:r>
+        <w:t>Aktivite</w:t>
+      </w:r>
+      <w:r>
+        <w:t>tsdiagrammer er rigtig god</w:t>
+      </w:r>
+      <w:r>
+        <w:t>e</w:t>
+      </w:r>
+      <w:r>
+        <w:t xml:space="preserve"> til at vise </w:t>
+      </w:r>
+      <w:r>
+        <w:t>p</w:t>
+      </w:r>
+      <w:r>
+        <w:t>arallelle</w:t>
+      </w:r>
+      <w:r>
+        <w:t xml:space="preserve"> </w:t>
+      </w:r>
+      <w:r>
+        <w:t>aktiviteter i</w:t>
+      </w:r>
+      <w:r>
+        <w:t xml:space="preserve"> forhold til Sekvensdiagram, derfor vi har brug</w:t>
+      </w:r>
+      <w:r>
+        <w:t>t</w:t>
+      </w:r>
+      <w:r>
+        <w:t xml:space="preserve"> den til at </w:t>
+      </w:r>
+      <w:r>
+        <w:t>vise vores aktiv</w:t>
+      </w:r>
+      <w:r>
+        <w:t>iteter</w:t>
+      </w:r>
+      <w:r>
+        <w:t xml:space="preserve"> i UC</w:t>
+      </w:r>
+      <w:r>
+        <w:t>3</w:t>
+      </w:r>
+      <w:r>
+        <w:rPr>
+          <w:rStyle w:val="Fodnotehenvisning"/>
+        </w:rPr>
+        <w:footnoteReference w:id="18"/>
       </w:r>
       <w:r>
         <w:t>,</w:t>
       </w:r>
       <w:r>
-        <w:t xml:space="preserve"> at hvis kommer ikke svær fra RKI </w:t>
-      </w:r>
-      <w:r>
-        <w:t xml:space="preserve">en </w:t>
-      </w:r>
-      <w:r>
-        <w:t>eller banken bilsælger skal begynder for fra.</w:t>
-      </w:r>
+        <w:t xml:space="preserve"> der</w:t>
+      </w:r>
+      <w:r>
+        <w:t xml:space="preserve"> har tråde</w:t>
+      </w:r>
+      <w:r>
+        <w:t xml:space="preserve"> med som en del af </w:t>
+      </w:r>
+      <w:r>
+        <w:t>casens udførelse</w:t>
+      </w:r>
+      <w:r>
+        <w:t>.</w:t>
+      </w:r>
+      <w:r>
+        <w:t xml:space="preserve"> I forhold til </w:t>
+      </w:r>
+      <w:r>
+        <w:t>vores UC</w:t>
+      </w:r>
+      <w:r>
+        <w:t xml:space="preserve">3, </w:t>
+      </w:r>
+      <w:r>
+        <w:t>AD (</w:t>
+      </w:r>
+      <w:r>
+        <w:t>Aktivitetsdiagram)</w:t>
+      </w:r>
+      <w:r>
+        <w:rPr>
+          <w:vertAlign w:val="superscript"/>
+        </w:rPr>
+        <w:t>17</w:t>
+      </w:r>
+      <w:r>
+        <w:t xml:space="preserve"> </w:t>
+      </w:r>
+      <w:r>
+        <w:t>begynder med</w:t>
+      </w:r>
+      <w:r>
+        <w:t xml:space="preserve"> at</w:t>
+      </w:r>
+      <w:r>
+        <w:t xml:space="preserve"> </w:t>
+      </w:r>
+      <w:r>
+        <w:t>bilsælger</w:t>
+      </w:r>
+      <w:r>
+        <w:t>en</w:t>
+      </w:r>
+      <w:r>
+        <w:t xml:space="preserve"> anmoder </w:t>
+      </w:r>
+      <w:r>
+        <w:t>om et</w:t>
+      </w:r>
+      <w:r>
+        <w:t xml:space="preserve"> lånetilbud</w:t>
+      </w:r>
+      <w:r>
+        <w:t>,</w:t>
+      </w:r>
+      <w:r>
+        <w:t xml:space="preserve"> og AD viser at på samme tid som UC2</w:t>
+      </w:r>
+      <w:r>
+        <w:rPr>
+          <w:rStyle w:val="Fodnotehenvisning"/>
+        </w:rPr>
+        <w:footnoteReference w:id="19"/>
+      </w:r>
+      <w:r>
+        <w:t xml:space="preserve"> kommer med dagens</w:t>
+      </w:r>
+      <w:r>
+        <w:t xml:space="preserve"> rentesats</w:t>
+      </w:r>
+      <w:r>
+        <w:t xml:space="preserve"> og UC1</w:t>
+      </w:r>
+      <w:r>
+        <w:rPr>
+          <w:rStyle w:val="Fodnotehenvisning"/>
+        </w:rPr>
+        <w:footnoteReference w:id="20"/>
+      </w:r>
+      <w:r>
+        <w:t xml:space="preserve"> s</w:t>
+      </w:r>
+      <w:r>
+        <w:t>æ</w:t>
+      </w:r>
+      <w:r>
+        <w:t>tter kreditværdighed til en kunde</w:t>
+      </w:r>
+      <w:r>
+        <w:t>,</w:t>
+      </w:r>
+      <w:r>
+        <w:t xml:space="preserve"> </w:t>
+      </w:r>
+      <w:r>
+        <w:t xml:space="preserve">angiver </w:t>
+      </w:r>
+      <w:r>
+        <w:t>bilsælger</w:t>
+      </w:r>
+      <w:r>
+        <w:t>en</w:t>
+      </w:r>
+      <w:r>
+        <w:t xml:space="preserve"> </w:t>
+      </w:r>
+      <w:r>
+        <w:t>lånets</w:t>
+      </w:r>
+      <w:r>
+        <w:t xml:space="preserve"> oplysninger til systemet</w:t>
+      </w:r>
+      <w:r>
+        <w:t>.</w:t>
+      </w:r>
+      <w:r>
+        <w:t xml:space="preserve"> </w:t>
+      </w:r>
+      <w:r>
+        <w:t>N</w:t>
+      </w:r>
+      <w:bookmarkStart w:id="31" w:name="_GoBack"/>
+      <w:bookmarkEnd w:id="31"/>
+      <w:r>
+        <w:t>år systemet får alle informationer som skal bruges</w:t>
+      </w:r>
+      <w:r>
+        <w:t xml:space="preserve">, </w:t>
+      </w:r>
+      <w:r>
+        <w:t>kan</w:t>
+      </w:r>
+      <w:r>
+        <w:t xml:space="preserve"> </w:t>
+      </w:r>
+      <w:r>
+        <w:t>bilsælger</w:t>
+      </w:r>
+      <w:r>
+        <w:t>en</w:t>
+      </w:r>
+      <w:r>
+        <w:t xml:space="preserve"> bekræfte dem</w:t>
+      </w:r>
+      <w:r>
+        <w:t xml:space="preserve">, hvorefter systemet til sidst vil gemme </w:t>
+      </w:r>
+      <w:r>
+        <w:t>dem i databasen.</w:t>
+      </w:r>
+    </w:p>
+    <w:p/>
+    <w:p>
+      <w:pPr>
+        <w:pStyle w:val="Overskrift3"/>
+      </w:pPr>
+      <w:bookmarkStart w:id="32" w:name="_Toc514153001"/>
+      <w:r>
+        <w:t>Singleton pattern</w:t>
+      </w:r>
+      <w:bookmarkEnd w:id="32"/>
     </w:p>
     <w:p>
       <w:pPr>
         <w:jc w:val="both"/>
       </w:pPr>
       <w:r>
-        <w:lastRenderedPageBreak/>
-        <w:t>Aktivite</w:t>
-      </w:r>
-      <w:r>
-        <w:t xml:space="preserve">tsdiagrammer er rigtig godt til at vise </w:t>
-      </w:r>
-      <w:r>
-        <w:t>p</w:t>
-      </w:r>
-      <w:r>
-        <w:t>arallelle</w:t>
-      </w:r>
-      <w:r>
-        <w:t xml:space="preserve"> </w:t>
-      </w:r>
-      <w:r>
-        <w:t>aktiviteter i</w:t>
-      </w:r>
-      <w:r>
-        <w:t xml:space="preserve"> for hold til Sekvens diagram, derfor vi har bruge den til at </w:t>
-      </w:r>
-      <w:r>
-        <w:t>vise vores aktiverer i UC</w:t>
-      </w:r>
-      <w:r>
-        <w:t>3</w:t>
-      </w:r>
-      <w:r>
-        <w:t xml:space="preserve"> (udregn lånetilbud)</w:t>
-      </w:r>
-      <w:r>
-        <w:t>,</w:t>
-      </w:r>
-      <w:r>
-        <w:t xml:space="preserve"> som har tråde med at hjælpe den </w:t>
-      </w:r>
-      <w:proofErr w:type="spellStart"/>
-      <w:r>
-        <w:t>use</w:t>
-      </w:r>
-      <w:proofErr w:type="spellEnd"/>
-      <w:r>
-        <w:t xml:space="preserve"> case udføre</w:t>
-      </w:r>
-      <w:r>
-        <w:t>s</w:t>
-      </w:r>
-      <w:r>
-        <w:t>.</w:t>
-      </w:r>
-      <w:r>
-        <w:t xml:space="preserve">  I for hold til </w:t>
-      </w:r>
-      <w:r>
-        <w:t>vores UC</w:t>
-      </w:r>
-      <w:r>
-        <w:t xml:space="preserve">3, </w:t>
-      </w:r>
-      <w:r>
-        <w:t>AD (</w:t>
-      </w:r>
-      <w:r>
-        <w:t>Aktivitets diagram) begynder med</w:t>
-      </w:r>
-      <w:r>
-        <w:t xml:space="preserve">      </w:t>
-      </w:r>
-      <w:r>
-        <w:t xml:space="preserve"> bilsælger anmoder en lånetilbud</w:t>
-      </w:r>
-      <w:r>
-        <w:t>,</w:t>
-      </w:r>
-      <w:r>
-        <w:t xml:space="preserve"> og AD viser at på samme tid som UC2 kommer med dagens </w:t>
-      </w:r>
-      <w:r>
-        <w:t xml:space="preserve">    </w:t>
-      </w:r>
-      <w:r>
-        <w:t>renteset og UC1 setter kreditværdighed til en kunde</w:t>
-      </w:r>
-      <w:r>
-        <w:t>,</w:t>
-      </w:r>
-      <w:r>
-        <w:t xml:space="preserve"> bilsælger angiver kundes oplysninger til systemet og når systemet får alle informationer som skal bruges </w:t>
-      </w:r>
-      <w:r>
-        <w:t>bilsælger,</w:t>
-      </w:r>
-      <w:r>
-        <w:t xml:space="preserve"> kan godt bekræfte dem og gemmer dem i databasen.</w:t>
-      </w:r>
-    </w:p>
-    <w:p/>
-    <w:p>
-      <w:pPr>
-        <w:pStyle w:val="Overskrift3"/>
-        <w:rPr>
-          <w:lang w:val="en-US"/>
-        </w:rPr>
-      </w:pPr>
-      <w:bookmarkStart w:id="31" w:name="_Toc514154987"/>
-      <w:r>
-        <w:rPr>
-          <w:lang w:val="en-US"/>
-        </w:rPr>
-        <w:t xml:space="preserve">Singleton </w:t>
-      </w:r>
-      <w:r>
-        <w:rPr>
-          <w:lang w:val="en-US"/>
-        </w:rPr>
-        <w:t>pattern (</w:t>
-      </w:r>
-      <w:bookmarkStart w:id="32" w:name="_GoBack"/>
-      <w:bookmarkEnd w:id="32"/>
-      <w:r>
-        <w:rPr>
-          <w:lang w:val="en-US"/>
-        </w:rPr>
-        <w:t>Sofia Review Shahnaz)</w:t>
-      </w:r>
-      <w:bookmarkEnd w:id="31"/>
-    </w:p>
-    <w:p>
-      <w:pPr>
-        <w:jc w:val="both"/>
-      </w:pPr>
-      <w:r>
-        <w:t xml:space="preserve">I vores </w:t>
-      </w:r>
-      <w:proofErr w:type="spellStart"/>
-      <w:r>
-        <w:t>implementation</w:t>
-      </w:r>
-      <w:proofErr w:type="spellEnd"/>
-      <w:r>
-        <w:t xml:space="preserve"> har vi valgt at benytte det design pattern der hedder ’Singleton’. Dette pattern bruges når man kun ønsker at tillade, at der bliver lavet én instans af en bestemt klasse. Til gengæld skal denne instans også være tilgængelig udefra. Vi bruger singleton pattern i forbindelse med vores klasser ”RKI” og ”Bank”</w:t>
+        <w:t>I vores implementation har vi valgt at benytte det design pattern der hedder ’Singleton’. Dette pattern bruges når man kun ønsker at tillade, at der bliver lavet én instans af en bestemt klasse. Til gengæld skal denne instans også være tilgængelig udefra. Vi bruger singleton pattern i forbindelse med vores klasser ”RKI” og ”Bank”</w:t>
       </w:r>
       <w:r>
         <w:rPr>
           <w:rStyle w:val="Fodnotehenvisning"/>
         </w:rPr>
-        <w:footnoteReference w:id="15"/>
+        <w:footnoteReference w:id="21"/>
       </w:r>
       <w:r>
         <w:t xml:space="preserve">. Vi har valgt at bruge dette pattern, fordi det må formodes, at forretningen kun har forbindelse til én bank, og ét RKI register. Det er derfor logisk at gøre de klasser, der repræsenterer disse domæneobjekter, til singletons. </w:t>
@@ -8781,15 +9056,11 @@
         <w:jc w:val="both"/>
       </w:pPr>
       <w:r>
-        <w:t xml:space="preserve">Der indgår flere elementer i implementationen af en singletonklasse. For at være sikker på, at der ikke kan laves flere instanser af klassen, vil vi først sørge for at give constructoren ’private’ som access modifier. På den måde er det kun klassen selv, der får lov til at invoke constructoren. Som sagt ønsker vi dog samtidig, at den ene instans, der findes af klassen, også er tilgængelig. Her indfører vi derfor en instance-metode, der skal returnere denne instans, som naturligvis vil være public. Metoden her vil altså først tjekke, om der er lavet en instans af klassen i forvejen. Hvis der ikke er, så invoker den constructoren og returnerer en ny instans. Hvis instansen allerede findes, vil den selvsagt blot returnere den. </w:t>
-      </w:r>
-      <w:proofErr w:type="spellStart"/>
-      <w:r>
-        <w:t>Instance</w:t>
-      </w:r>
-      <w:proofErr w:type="spellEnd"/>
-      <w:r>
-        <w:t xml:space="preserve">-metoden gøres </w:t>
+        <w:t xml:space="preserve">Der indgår flere elementer i implementationen af en singletonklasse. For at være sikker på, at der ikke kan laves flere instanser af klassen, vil vi først sørge for at give constructoren ’private’ </w:t>
+      </w:r>
+      <w:r>
+        <w:lastRenderedPageBreak/>
+        <w:t xml:space="preserve">som access modifier. På den måde er det kun klassen selv, der får lov til at invoke constructoren. Som sagt ønsker vi dog samtidig, at den ene instans, der findes af klassen, også er tilgængelig. Her indfører vi derfor en instance-metode, der skal returnere denne instans, som naturligvis vil være public. Metoden her vil altså først tjekke, om der er lavet en instans af klassen i forvejen. Hvis der ikke er, så invoker den constructoren og returnerer en ny instans. Hvis instansen allerede findes, vil den selvsagt blot returnere den. Instance-metoden gøres </w:t>
       </w:r>
       <w:proofErr w:type="spellStart"/>
       <w:r>
@@ -8820,7 +9091,7 @@
         <w:rPr>
           <w:rStyle w:val="Fodnotehenvisning"/>
         </w:rPr>
-        <w:footnoteReference w:id="16"/>
+        <w:footnoteReference w:id="22"/>
       </w:r>
       <w:r>
         <w:t xml:space="preserve">. For eksempel kan en singleton være svær at håndtere i forbindelse med test-scenarier. Det skyldes, at instansen af klassen ikke reelt kan slettes, eftersom klassen selv altid vil holde fast i instansen, og dermed ikke giver plads til, at </w:t>
@@ -8835,11 +9106,7 @@
       </w:r>
       <w:proofErr w:type="spellStart"/>
       <w:r>
-        <w:t>col</w:t>
-      </w:r>
-      <w:r>
-        <w:lastRenderedPageBreak/>
-        <w:t>lectoren</w:t>
+        <w:t>collectoren</w:t>
       </w:r>
       <w:proofErr w:type="spellEnd"/>
       <w:r>
@@ -8851,7 +9118,7 @@
       <w:pPr>
         <w:pStyle w:val="Overskrift3"/>
       </w:pPr>
-      <w:bookmarkStart w:id="33" w:name="_Toc514154988"/>
+      <w:bookmarkStart w:id="33" w:name="_Toc514153002"/>
       <w:r>
         <w:t>Tråde</w:t>
       </w:r>
@@ -8865,7 +9132,7 @@
       <w:pPr>
         <w:pStyle w:val="Overskrift3"/>
       </w:pPr>
-      <w:bookmarkStart w:id="34" w:name="_Toc514154989"/>
+      <w:bookmarkStart w:id="34" w:name="_Toc514153003"/>
       <w:r>
         <w:t>Unit-test</w:t>
       </w:r>
@@ -8891,7 +9158,7 @@
         <w:pStyle w:val="Overskrift1"/>
         <w:jc w:val="both"/>
       </w:pPr>
-      <w:bookmarkStart w:id="35" w:name="_Toc514154990"/>
+      <w:bookmarkStart w:id="35" w:name="_Toc514153004"/>
       <w:r>
         <w:lastRenderedPageBreak/>
         <w:t>Konklusion</w:t>
@@ -8925,7 +9192,7 @@
         <w:pStyle w:val="Overskrift1"/>
         <w:jc w:val="both"/>
       </w:pPr>
-      <w:bookmarkStart w:id="36" w:name="_Toc514154991"/>
+      <w:bookmarkStart w:id="36" w:name="_Toc514153005"/>
       <w:r>
         <w:lastRenderedPageBreak/>
         <w:t>Litteraturliste</w:t>
@@ -8959,7 +9226,7 @@
         <w:pStyle w:val="Overskrift1"/>
         <w:jc w:val="both"/>
       </w:pPr>
-      <w:bookmarkStart w:id="37" w:name="_Toc514154992"/>
+      <w:bookmarkStart w:id="37" w:name="_Toc514153006"/>
       <w:r>
         <w:lastRenderedPageBreak/>
         <w:t>Bilag</w:t>
@@ -8973,7 +9240,7 @@
       <w:pPr>
         <w:pStyle w:val="Overskrift2"/>
       </w:pPr>
-      <w:bookmarkStart w:id="38" w:name="_Toc514154993"/>
+      <w:bookmarkStart w:id="38" w:name="_Toc514153007"/>
       <w:r>
         <w:t xml:space="preserve">Bilag 1 </w:t>
       </w:r>
@@ -8995,7 +9262,7 @@
       <w:pPr>
         <w:pStyle w:val="Overskrift2"/>
       </w:pPr>
-      <w:bookmarkStart w:id="39" w:name="_Toc514154994"/>
+      <w:bookmarkStart w:id="39" w:name="_Toc514153008"/>
       <w:r>
         <w:lastRenderedPageBreak/>
         <w:t xml:space="preserve">Bilag </w:t>
@@ -9015,7 +9282,7 @@
       <w:pPr>
         <w:pStyle w:val="Overskrift3"/>
       </w:pPr>
-      <w:bookmarkStart w:id="40" w:name="_Toc514154995"/>
+      <w:bookmarkStart w:id="40" w:name="_Toc514153009"/>
       <w:r>
         <w:t>Visionen</w:t>
       </w:r>
@@ -9044,7 +9311,7 @@
       <w:pPr>
         <w:pStyle w:val="Overskrift3"/>
       </w:pPr>
-      <w:bookmarkStart w:id="41" w:name="_Toc514154996"/>
+      <w:bookmarkStart w:id="41" w:name="_Toc514153010"/>
       <w:r>
         <w:t>Interessentanalyse</w:t>
       </w:r>
@@ -9257,7 +9524,7 @@
       <w:pPr>
         <w:pStyle w:val="Overskrift3"/>
       </w:pPr>
-      <w:bookmarkStart w:id="42" w:name="_Toc514154997"/>
+      <w:bookmarkStart w:id="42" w:name="_Toc514153011"/>
       <w:r>
         <w:t>Feature</w:t>
       </w:r>
@@ -9343,7 +9610,7 @@
       <w:pPr>
         <w:pStyle w:val="Overskrift2"/>
       </w:pPr>
-      <w:bookmarkStart w:id="43" w:name="_Toc514154998"/>
+      <w:bookmarkStart w:id="43" w:name="_Toc514153012"/>
       <w:r>
         <w:t xml:space="preserve">Bilag 3 </w:t>
       </w:r>
@@ -9418,7 +9685,7 @@
         <w:pStyle w:val="Overskrift2"/>
       </w:pPr>
       <w:bookmarkStart w:id="44" w:name="_Toc513462462"/>
-      <w:bookmarkStart w:id="45" w:name="_Toc514154999"/>
+      <w:bookmarkStart w:id="45" w:name="_Toc514153013"/>
       <w:r>
         <w:lastRenderedPageBreak/>
         <w:t xml:space="preserve">Bilag 4 – </w:t>
@@ -10076,7 +10343,7 @@
         <w:pStyle w:val="Overskrift2"/>
       </w:pPr>
       <w:bookmarkStart w:id="46" w:name="_Toc513462463"/>
-      <w:bookmarkStart w:id="47" w:name="_Toc514155000"/>
+      <w:bookmarkStart w:id="47" w:name="_Toc514153014"/>
       <w:r>
         <w:lastRenderedPageBreak/>
         <w:t xml:space="preserve">Bilag 5 – </w:t>
@@ -10663,7 +10930,7 @@
         <w:pStyle w:val="Overskrift2"/>
       </w:pPr>
       <w:bookmarkStart w:id="48" w:name="_Toc513462464"/>
-      <w:bookmarkStart w:id="49" w:name="_Toc514155001"/>
+      <w:bookmarkStart w:id="49" w:name="_Toc514153015"/>
       <w:r>
         <w:lastRenderedPageBreak/>
         <w:t xml:space="preserve">Bilag 6 – </w:t>
@@ -11408,7 +11675,7 @@
           <w:rFonts w:asciiTheme="minorHAnsi" w:hAnsiTheme="minorHAnsi"/>
           <w:szCs w:val="24"/>
         </w:rPr>
-        <w:t xml:space="preserve">Systemet samarbejder med </w:t>
+        <w:t xml:space="preserve">Systemet samarbejder med RKI og bankens </w:t>
       </w:r>
       <w:proofErr w:type="spellStart"/>
       <w:r>
@@ -11416,25 +11683,9 @@
           <w:rFonts w:asciiTheme="minorHAnsi" w:hAnsiTheme="minorHAnsi"/>
           <w:szCs w:val="24"/>
         </w:rPr>
-        <w:t>RKI</w:t>
+        <w:t>API’er</w:t>
       </w:r>
       <w:proofErr w:type="spellEnd"/>
-      <w:r>
-        <w:rPr>
-          <w:rFonts w:asciiTheme="minorHAnsi" w:hAnsiTheme="minorHAnsi"/>
-          <w:szCs w:val="24"/>
-        </w:rPr>
-        <w:t xml:space="preserve"> og bankens </w:t>
-      </w:r>
-      <w:proofErr w:type="spellStart"/>
-      <w:r>
-        <w:rPr>
-          <w:rFonts w:asciiTheme="minorHAnsi" w:hAnsiTheme="minorHAnsi"/>
-          <w:szCs w:val="24"/>
-        </w:rPr>
-        <w:t>API’er</w:t>
-      </w:r>
-      <w:proofErr w:type="spellEnd"/>
     </w:p>
     <w:p>
       <w:pPr>
@@ -11521,7 +11772,7 @@
       <w:pPr>
         <w:pStyle w:val="Overskrift2"/>
       </w:pPr>
-      <w:bookmarkStart w:id="50" w:name="_Toc514155002"/>
+      <w:bookmarkStart w:id="50" w:name="_Toc514153016"/>
       <w:r>
         <w:t xml:space="preserve">Bilag </w:t>
       </w:r>
@@ -11602,7 +11853,7 @@
         <w:pStyle w:val="Overskrift2"/>
       </w:pPr>
       <w:bookmarkStart w:id="51" w:name="_Toc513462466"/>
-      <w:bookmarkStart w:id="52" w:name="_Toc514155003"/>
+      <w:bookmarkStart w:id="52" w:name="_Toc514153017"/>
       <w:r>
         <w:rPr>
           <w:noProof/>
@@ -12336,7 +12587,7 @@
       <w:pPr>
         <w:pStyle w:val="Overskrift2"/>
       </w:pPr>
-      <w:bookmarkStart w:id="53" w:name="_Toc514155004"/>
+      <w:bookmarkStart w:id="53" w:name="_Toc514153018"/>
       <w:r>
         <w:t xml:space="preserve">Bilag </w:t>
       </w:r>
@@ -12412,7 +12663,7 @@
       <w:pPr>
         <w:pStyle w:val="Overskrift2"/>
       </w:pPr>
-      <w:bookmarkStart w:id="54" w:name="_Toc514155005"/>
+      <w:bookmarkStart w:id="54" w:name="_Toc514153019"/>
       <w:r>
         <w:t>Bilag 10 risiko analyse</w:t>
       </w:r>
@@ -12963,16 +13214,148 @@
         <w:footnoteRef/>
       </w:r>
       <w:r>
-        <w:t xml:space="preserve"> Se klassediagrammet, </w:t>
-      </w:r>
-      <w:proofErr w:type="gramStart"/>
-      <w:r>
-        <w:t>bilag ?????????????</w:t>
-      </w:r>
-      <w:proofErr w:type="gramEnd"/>
+        <w:t xml:space="preserve"> Se </w:t>
+      </w:r>
+      <w:r>
+        <w:t xml:space="preserve">al notation i </w:t>
+      </w:r>
+      <w:r>
+        <w:rPr>
+          <w:i/>
+        </w:rPr>
+        <w:t>figur 7</w:t>
+      </w:r>
     </w:p>
   </w:footnote>
   <w:footnote w:id="16">
+    <w:p>
+      <w:pPr>
+        <w:pStyle w:val="Fodnotetekst"/>
+        <w:rPr>
+          <w:i/>
+        </w:rPr>
+      </w:pPr>
+      <w:r>
+        <w:rPr>
+          <w:rStyle w:val="Fodnotehenvisning"/>
+        </w:rPr>
+        <w:footnoteRef/>
+      </w:r>
+      <w:r>
+        <w:t xml:space="preserve"> Se al notation vedrørende parallelitet i </w:t>
+      </w:r>
+      <w:r>
+        <w:rPr>
+          <w:i/>
+        </w:rPr>
+        <w:t>figur 8</w:t>
+      </w:r>
+    </w:p>
+  </w:footnote>
+  <w:footnote w:id="17">
+    <w:p>
+      <w:pPr>
+        <w:pStyle w:val="Fodnotetekst"/>
+      </w:pPr>
+      <w:r>
+        <w:rPr>
+          <w:rStyle w:val="Fodnotehenvisning"/>
+        </w:rPr>
+        <w:footnoteRef/>
+      </w:r>
+      <w:r>
+        <w:t xml:space="preserve"> Se aktivitetsdiagram</w:t>
+      </w:r>
+      <w:r>
+        <w:t xml:space="preserve">met, </w:t>
+      </w:r>
+      <w:proofErr w:type="gramStart"/>
+      <w:r>
+        <w:t>bilag ???????????????</w:t>
+      </w:r>
+      <w:proofErr w:type="gramEnd"/>
+    </w:p>
+  </w:footnote>
+  <w:footnote w:id="18">
+    <w:p>
+      <w:pPr>
+        <w:pStyle w:val="Fodnotetekst"/>
+      </w:pPr>
+      <w:r>
+        <w:rPr>
+          <w:rStyle w:val="Fodnotehenvisning"/>
+        </w:rPr>
+        <w:footnoteRef/>
+      </w:r>
+      <w:r>
+        <w:t xml:space="preserve"> Se bilag??????????</w:t>
+      </w:r>
+    </w:p>
+  </w:footnote>
+  <w:footnote w:id="19">
+    <w:p>
+      <w:pPr>
+        <w:pStyle w:val="Fodnotetekst"/>
+      </w:pPr>
+      <w:r>
+        <w:rPr>
+          <w:rStyle w:val="Fodnotehenvisning"/>
+        </w:rPr>
+        <w:footnoteRef/>
+      </w:r>
+      <w:r>
+        <w:t xml:space="preserve"> Se </w:t>
+      </w:r>
+      <w:proofErr w:type="gramStart"/>
+      <w:r>
+        <w:t>bilag ???????????</w:t>
+      </w:r>
+      <w:proofErr w:type="gramEnd"/>
+    </w:p>
+  </w:footnote>
+  <w:footnote w:id="20">
+    <w:p>
+      <w:pPr>
+        <w:pStyle w:val="Fodnotetekst"/>
+      </w:pPr>
+      <w:r>
+        <w:rPr>
+          <w:rStyle w:val="Fodnotehenvisning"/>
+        </w:rPr>
+        <w:footnoteRef/>
+      </w:r>
+      <w:r>
+        <w:t xml:space="preserve"> Se </w:t>
+      </w:r>
+      <w:proofErr w:type="gramStart"/>
+      <w:r>
+        <w:t>bilag ???????????</w:t>
+      </w:r>
+      <w:proofErr w:type="gramEnd"/>
+    </w:p>
+  </w:footnote>
+  <w:footnote w:id="21">
+    <w:p>
+      <w:pPr>
+        <w:pStyle w:val="Fodnotetekst"/>
+      </w:pPr>
+      <w:r>
+        <w:rPr>
+          <w:rStyle w:val="Fodnotehenvisning"/>
+        </w:rPr>
+        <w:footnoteRef/>
+      </w:r>
+      <w:r>
+        <w:t xml:space="preserve"> Se klassediagrammet, </w:t>
+      </w:r>
+      <w:proofErr w:type="gramStart"/>
+      <w:r>
+        <w:t>bilag ?????????????</w:t>
+      </w:r>
+      <w:proofErr w:type="gramEnd"/>
+    </w:p>
+  </w:footnote>
+  <w:footnote w:id="22">
     <w:p>
       <w:pPr>
         <w:pStyle w:val="Fodnotetekst"/>
@@ -15875,6 +16258,7 @@
     <w:rsid w:val="004C7375"/>
     <w:rsid w:val="0054157F"/>
     <w:rsid w:val="00546D56"/>
+    <w:rsid w:val="005C19EE"/>
     <w:rsid w:val="005C30C0"/>
     <w:rsid w:val="00663D06"/>
     <w:rsid w:val="006E3AA7"/>
@@ -15890,7 +16274,6 @@
     <w:rsid w:val="009B735A"/>
     <w:rsid w:val="00A2189A"/>
     <w:rsid w:val="00AD38F1"/>
-    <w:rsid w:val="00BB3EE0"/>
     <w:rsid w:val="00C129AE"/>
     <w:rsid w:val="00C634E7"/>
     <w:rsid w:val="00C84B85"/>
@@ -15916,8 +16299,8 @@
   </m:mathPr>
   <w:themeFontLang w:val="da-DK" w:eastAsia="ko-KR"/>
   <w:clrSchemeMapping w:bg1="light1" w:t1="dark1" w:bg2="light2" w:t2="dark2" w:accent1="accent1" w:accent2="accent2" w:accent3="accent3" w:accent4="accent4" w:accent5="accent5" w:accent6="accent6" w:hyperlink="hyperlink" w:followedHyperlink="followedHyperlink"/>
-  <w:decimalSymbol w:val="."/>
-  <w:listSeparator w:val=","/>
+  <w:decimalSymbol w:val=","/>
+  <w:listSeparator w:val=";"/>
 </w:settings>
 </file>
 
@@ -16678,7 +17061,7 @@
 </file>
 
 <file path=customXml/itemProps2.xml><?xml version="1.0" encoding="utf-8"?>
-<ds:datastoreItem xmlns:ds="http://schemas.openxmlformats.org/officeDocument/2006/customXml" ds:itemID="{CC89E3C2-CC54-42C0-A0B9-C1BE4BFB56AF}">
+<ds:datastoreItem xmlns:ds="http://schemas.openxmlformats.org/officeDocument/2006/customXml" ds:itemID="{AD1959C7-A360-4B77-B001-9B33A7D3861E}">
   <ds:schemaRefs>
     <ds:schemaRef ds:uri="http://schemas.openxmlformats.org/officeDocument/2006/bibliography"/>
   </ds:schemaRefs>

--- a/modeller, dokumenter/proj. mgt/Rapport.docx
+++ b/modeller, dokumenter/proj. mgt/Rapport.docx
@@ -5685,7 +5685,15 @@
       </w:r>
       <w:proofErr w:type="spellEnd"/>
       <w:r>
-        <w:t xml:space="preserve"> (EBP), hvilket </w:t>
+        <w:t xml:space="preserve"> (</w:t>
+      </w:r>
+      <w:proofErr w:type="spellStart"/>
+      <w:r>
+        <w:t>EBP</w:t>
+      </w:r>
+      <w:proofErr w:type="spellEnd"/>
+      <w:r>
+        <w:t xml:space="preserve">), hvilket </w:t>
       </w:r>
       <w:r>
         <w:t xml:space="preserve">repræsenterer en virksomheds aktiviteter på det mest elementære niveau. </w:t>
@@ -7530,7 +7538,7 @@
           <w:noProof/>
         </w:rPr>
         <w:pict w14:anchorId="557BB1D0">
-          <v:shape id="_x0000_s1031" type="#_x0000_t202" style="position:absolute;left:0;text-align:left;margin-left:1218pt;margin-top:286.35pt;width:137.4pt;height:385.2pt;z-index:251661312;visibility:visible;mso-wrap-distance-top:3.6pt;mso-wrap-distance-bottom:3.6pt;mso-position-horizontal:right;mso-position-horizontal-relative:margin;mso-position-vertical-relative:margin;mso-width-relative:margin;mso-height-relative:margin" o:gfxdata="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" stroked="f">
+          <v:shape id="_x0000_s1031" type="#_x0000_t202" style="position:absolute;left:0;text-align:left;margin-left:1304.2pt;margin-top:286.35pt;width:137.4pt;height:385.2pt;z-index:251661312;visibility:visible;mso-wrap-distance-top:3.6pt;mso-wrap-distance-bottom:3.6pt;mso-position-horizontal:right;mso-position-horizontal-relative:margin;mso-position-vertical-relative:margin;mso-width-relative:margin;mso-height-relative:margin" o:gfxdata="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" stroked="f">
             <v:textbox>
               <w:txbxContent>
                 <w:p>
@@ -8139,6 +8147,7 @@
             <v:textbox>
               <w:txbxContent>
                 <w:p>
+                  <w:bookmarkStart w:id="30" w:name="_GoBack"/>
                   <w:r>
                     <w:rPr>
                       <w:noProof/>
@@ -8190,6 +8199,7 @@
                       </wp:inline>
                     </w:drawing>
                   </w:r>
+                  <w:bookmarkEnd w:id="30"/>
                 </w:p>
                 <w:p>
                   <w:pPr>
@@ -8321,6 +8331,7 @@
       </w:r>
       <w:bookmarkEnd w:id="29"/>
     </w:p>
+    <w:p/>
     <w:p>
       <w:pPr>
         <w:pStyle w:val="Overskrift3"/>
@@ -8335,7 +8346,7 @@
       <w:pPr>
         <w:pStyle w:val="Overskrift3"/>
       </w:pPr>
-      <w:bookmarkStart w:id="30" w:name="_Toc514153000"/>
+      <w:bookmarkStart w:id="31" w:name="_Toc514153000"/>
       <w:r>
         <w:t>Aktivitetsdiagram</w:t>
       </w:r>
@@ -8359,14 +8370,11 @@
       <w:r>
         <w:t>)</w:t>
       </w:r>
-      <w:bookmarkEnd w:id="30"/>
+      <w:bookmarkEnd w:id="31"/>
     </w:p>
     <w:p>
       <w:pPr>
         <w:jc w:val="both"/>
-        <w:rPr>
-          <w:color w:val="FF0000"/>
-        </w:rPr>
       </w:pPr>
       <w:r>
         <w:t>Når m</w:t>
@@ -8398,619 +8406,446 @@
       <w:r>
         <w:t xml:space="preserve"> </w:t>
       </w:r>
-      <w:r>
-        <w:rPr>
-          <w:color w:val="FF0000"/>
-        </w:rPr>
-        <w:t xml:space="preserve">For eksempel vi kan bruge den til en </w:t>
+    </w:p>
+    <w:p>
+      <w:pPr>
+        <w:jc w:val="both"/>
+      </w:pPr>
+      <w:r>
+        <w:t>For eksempel kan vi</w:t>
+      </w:r>
+      <w:r>
+        <w:t>, mens vi stadig befinder os i begyndelsen af projektet,</w:t>
+      </w:r>
+      <w:r>
+        <w:t xml:space="preserve"> udarbejde aktivitetsdiagram ud fra en </w:t>
       </w:r>
       <w:proofErr w:type="spellStart"/>
       <w:r>
-        <w:rPr>
-          <w:color w:val="FF0000"/>
-        </w:rPr>
         <w:t>use</w:t>
       </w:r>
       <w:proofErr w:type="spellEnd"/>
       <w:r>
-        <w:rPr>
-          <w:color w:val="FF0000"/>
-        </w:rPr>
-        <w:t xml:space="preserve"> case til at lægge fokus på første omgang når vi begynder og arbejder med </w:t>
-      </w:r>
-      <w:r>
-        <w:rPr>
-          <w:color w:val="FF0000"/>
-        </w:rPr>
-        <w:t>projekte</w:t>
-      </w:r>
-      <w:r>
-        <w:rPr>
-          <w:color w:val="FF0000"/>
-        </w:rPr>
+        <w:t xml:space="preserve"> case, for at lægge fokus </w:t>
+      </w:r>
+      <w:r>
+        <w:t>på hvordan det nuværende system fungerer og hvordan vi kan udvikle det.</w:t>
+      </w:r>
+      <w:r>
+        <w:t xml:space="preserve"> Processen er meget kompleks, gør det det nemmere for os at danne overblik over arbejdsgangen.</w:t>
+      </w:r>
+      <w:r>
+        <w:t xml:space="preserve"> </w:t>
+      </w:r>
+    </w:p>
+    <w:p>
+      <w:pPr>
+        <w:jc w:val="both"/>
+      </w:pPr>
+      <w:r>
+        <w:t>M</w:t>
+      </w:r>
+      <w:r>
+        <w:t>a</w:t>
+      </w:r>
+      <w:r>
+        <w:t>n bruger Action</w:t>
+      </w:r>
+      <w:r>
+        <w:rPr>
+          <w:rStyle w:val="Fodnotehenvisning"/>
+        </w:rPr>
+        <w:footnoteReference w:id="15"/>
+      </w:r>
+      <w:r>
+        <w:t xml:space="preserve"> </w:t>
+      </w:r>
+      <w:r>
+        <w:t>til at angive en handling, o</w:t>
+      </w:r>
+      <w:r>
+        <w:t>g Transition til at vise flowet mellem handlinger</w:t>
+      </w:r>
+      <w:r>
+        <w:t xml:space="preserve"> </w:t>
+      </w:r>
+      <w:r>
+        <w:t>og/eller objekter</w:t>
+      </w:r>
+      <w:r>
+        <w:t>.</w:t>
+      </w:r>
+      <w:r>
+        <w:t xml:space="preserve"> </w:t>
+      </w:r>
+      <w:r>
+        <w:t>S</w:t>
+      </w:r>
+      <w:r>
+        <w:t xml:space="preserve">tart og </w:t>
+      </w:r>
+      <w:r>
+        <w:t xml:space="preserve">End </w:t>
+      </w:r>
+      <w:r>
+        <w:t>angiver aktivitetens begyndelse og slutning, Object Node</w:t>
+      </w:r>
+      <w:r>
+        <w:t xml:space="preserve"> </w:t>
+      </w:r>
+      <w:r>
+        <w:t>angiver</w:t>
+      </w:r>
+      <w:r>
+        <w:t xml:space="preserve"> objekter eller data og benyttes til at vise data </w:t>
+      </w:r>
+      <w:r>
+        <w:t>flowdiagram</w:t>
+      </w:r>
+      <w:r>
+        <w:t xml:space="preserve"> og Partition </w:t>
+      </w:r>
+      <w:r>
+        <w:t>deler</w:t>
+      </w:r>
+      <w:r>
+        <w:t xml:space="preserve"> diagrammet mellem forskellige aktører.</w:t>
+      </w:r>
+    </w:p>
+    <w:p>
+      <w:pPr>
+        <w:jc w:val="both"/>
+      </w:pPr>
+      <w:r>
+        <w:t>Men kan vise to eller flere aktiviteter som arbejder sam</w:t>
+      </w:r>
+      <w:r>
+        <w:t>tidig</w:t>
+      </w:r>
+      <w:r>
+        <w:t xml:space="preserve"> med </w:t>
+      </w:r>
+      <w:r>
+        <w:t>Fork</w:t>
+      </w:r>
+      <w:r>
+        <w:rPr>
+          <w:rStyle w:val="Fodnotehenvisning"/>
+        </w:rPr>
+        <w:footnoteReference w:id="16"/>
+      </w:r>
+      <w:r>
+        <w:t xml:space="preserve"> </w:t>
+      </w:r>
+      <w:r>
+        <w:t xml:space="preserve">som opdeling af aktiviteter som afvikles </w:t>
+      </w:r>
+      <w:r>
+        <w:t xml:space="preserve">samtidigt og </w:t>
+      </w:r>
+      <w:proofErr w:type="spellStart"/>
+      <w:r>
+        <w:t>Join</w:t>
+      </w:r>
+      <w:proofErr w:type="spellEnd"/>
+      <w:r>
+        <w:t xml:space="preserve"> dem alle når de færdig med arbejde. Ud over det kan m</w:t>
+      </w:r>
+      <w:r>
+        <w:t>a</w:t>
+      </w:r>
+      <w:r>
+        <w:t xml:space="preserve">n bruge </w:t>
+      </w:r>
+      <w:r>
+        <w:t xml:space="preserve">Decision </w:t>
+      </w:r>
+      <w:r>
+        <w:t>når m</w:t>
+      </w:r>
+      <w:r>
+        <w:t>a</w:t>
+      </w:r>
+      <w:r>
+        <w:t xml:space="preserve">n </w:t>
+      </w:r>
+      <w:r>
+        <w:t>står i en situation hvor processen kan gå to veje. F</w:t>
+      </w:r>
+      <w:r>
+        <w:t>or</w:t>
+      </w:r>
+      <w:r>
+        <w:t xml:space="preserve"> eksempel </w:t>
+      </w:r>
+      <w:r>
+        <w:t xml:space="preserve">viser vi </w:t>
+      </w:r>
+      <w:r>
+        <w:t xml:space="preserve">i vores </w:t>
+      </w:r>
+      <w:r>
+        <w:lastRenderedPageBreak/>
+        <w:t>Aktivitets diagram</w:t>
+      </w:r>
+      <w:r>
+        <w:t>,</w:t>
+      </w:r>
+      <w:r>
+        <w:t xml:space="preserve"> at hvis</w:t>
+      </w:r>
+      <w:r>
+        <w:t xml:space="preserve"> der ikke</w:t>
+      </w:r>
+      <w:r>
+        <w:t xml:space="preserve"> kommer sv</w:t>
+      </w:r>
+      <w:r>
+        <w:t>a</w:t>
+      </w:r>
+      <w:r>
+        <w:t>r fra RKI</w:t>
+      </w:r>
+      <w:r>
+        <w:t xml:space="preserve"> </w:t>
+      </w:r>
+      <w:r>
+        <w:t>eller banken</w:t>
+      </w:r>
+      <w:r>
+        <w:t>, skal</w:t>
+      </w:r>
+      <w:r>
+        <w:t xml:space="preserve"> bilsælger</w:t>
+      </w:r>
+      <w:r>
+        <w:t xml:space="preserve"> enten</w:t>
+      </w:r>
+      <w:r>
+        <w:t xml:space="preserve"> begynde forfra</w:t>
+      </w:r>
+      <w:r>
+        <w:t xml:space="preserve"> eller </w:t>
+      </w:r>
+      <w:proofErr w:type="spellStart"/>
+      <w:r>
+        <w:t>terminere</w:t>
+      </w:r>
+      <w:proofErr w:type="spellEnd"/>
+      <w:r>
+        <w:t xml:space="preserve"> processen</w:t>
+      </w:r>
+      <w:r>
+        <w:rPr>
+          <w:rStyle w:val="Fodnotehenvisning"/>
+        </w:rPr>
+        <w:footnoteReference w:id="17"/>
+      </w:r>
+      <w:r>
+        <w:t xml:space="preserve">. </w:t>
+      </w:r>
+    </w:p>
+    <w:p>
+      <w:pPr>
+        <w:jc w:val="both"/>
+      </w:pPr>
+      <w:r>
+        <w:t>Aktivite</w:t>
+      </w:r>
+      <w:r>
+        <w:t>tsdiagrammer er rigtig god</w:t>
+      </w:r>
+      <w:r>
+        <w:t>e</w:t>
+      </w:r>
+      <w:r>
+        <w:t xml:space="preserve"> til at vise </w:t>
+      </w:r>
+      <w:r>
+        <w:t>p</w:t>
+      </w:r>
+      <w:r>
+        <w:t>arallelle</w:t>
+      </w:r>
+      <w:r>
+        <w:t xml:space="preserve"> </w:t>
+      </w:r>
+      <w:r>
+        <w:t>aktiviteter i</w:t>
+      </w:r>
+      <w:r>
+        <w:t xml:space="preserve"> forhold til Sekvensdiagram, derfor vi har brug</w:t>
+      </w:r>
+      <w:r>
         <w:t>t</w:t>
       </w:r>
       <w:r>
-        <w:rPr>
-          <w:color w:val="FF0000"/>
-        </w:rPr>
+        <w:t xml:space="preserve"> den til at </w:t>
+      </w:r>
+      <w:r>
+        <w:t>vise vores aktiv</w:t>
+      </w:r>
+      <w:r>
+        <w:t>iteter</w:t>
+      </w:r>
+      <w:r>
+        <w:t xml:space="preserve"> i UC</w:t>
+      </w:r>
+      <w:r>
+        <w:t>3</w:t>
+      </w:r>
+      <w:r>
+        <w:rPr>
+          <w:rStyle w:val="Fodnotehenvisning"/>
+        </w:rPr>
+        <w:footnoteReference w:id="18"/>
+      </w:r>
+      <w:r>
         <w:t>,</w:t>
       </w:r>
       <w:r>
-        <w:rPr>
-          <w:color w:val="FF0000"/>
-        </w:rPr>
-        <w:t xml:space="preserve"> eller laver noget forretning processer som vi kan finde ud at hvordan </w:t>
-      </w:r>
-      <w:r>
-        <w:rPr>
-          <w:color w:val="FF0000"/>
-        </w:rPr>
-        <w:t>et nuværende system fungere</w:t>
-      </w:r>
-      <w:r>
-        <w:rPr>
-          <w:color w:val="FF0000"/>
-        </w:rPr>
-        <w:t xml:space="preserve"> og hvordan kan vi </w:t>
-      </w:r>
-      <w:r>
-        <w:rPr>
-          <w:color w:val="FF0000"/>
-        </w:rPr>
-        <w:t>udviklere</w:t>
-      </w:r>
-      <w:r>
-        <w:rPr>
-          <w:color w:val="FF0000"/>
-        </w:rPr>
+        <w:t xml:space="preserve"> der</w:t>
+      </w:r>
+      <w:r>
+        <w:t xml:space="preserve"> har tråde</w:t>
+      </w:r>
+      <w:r>
+        <w:t xml:space="preserve"> med som en del af </w:t>
+      </w:r>
+      <w:r>
+        <w:t>casens udførelse</w:t>
+      </w:r>
+      <w:r>
+        <w:t>.</w:t>
+      </w:r>
+      <w:r>
+        <w:t xml:space="preserve"> I forhold til </w:t>
+      </w:r>
+      <w:r>
+        <w:t>vores UC</w:t>
+      </w:r>
+      <w:r>
+        <w:t xml:space="preserve">3, </w:t>
+      </w:r>
+      <w:r>
+        <w:t>AD (</w:t>
+      </w:r>
+      <w:r>
+        <w:t>Aktivitetsdiagram)</w:t>
+      </w:r>
+      <w:r>
+        <w:rPr>
+          <w:vertAlign w:val="superscript"/>
+        </w:rPr>
+        <w:t>17</w:t>
+      </w:r>
+      <w:r>
         <w:t xml:space="preserve"> </w:t>
       </w:r>
       <w:r>
-        <w:rPr>
-          <w:color w:val="FF0000"/>
-        </w:rPr>
-        <w:t>den,</w:t>
-      </w:r>
-      <w:r>
-        <w:rPr>
-          <w:color w:val="FF0000"/>
-        </w:rPr>
-        <w:t xml:space="preserve"> med em meget </w:t>
-      </w:r>
-      <w:r>
-        <w:rPr>
-          <w:color w:val="FF0000"/>
-        </w:rPr>
-        <w:t>komplekse</w:t>
-      </w:r>
-      <w:r>
-        <w:rPr>
-          <w:color w:val="FF0000"/>
-        </w:rPr>
+        <w:t>begynder med</w:t>
+      </w:r>
+      <w:r>
+        <w:t xml:space="preserve"> at</w:t>
+      </w:r>
+      <w:r>
         <w:t xml:space="preserve"> </w:t>
       </w:r>
       <w:r>
-        <w:rPr>
-          <w:color w:val="FF0000"/>
-        </w:rPr>
-        <w:t>proces</w:t>
-      </w:r>
-      <w:r>
-        <w:rPr>
-          <w:color w:val="FF0000"/>
-        </w:rPr>
+        <w:t>bilsælger</w:t>
+      </w:r>
+      <w:r>
+        <w:t>en</w:t>
+      </w:r>
+      <w:r>
+        <w:t xml:space="preserve"> anmoder </w:t>
+      </w:r>
+      <w:r>
+        <w:t>om et</w:t>
+      </w:r>
+      <w:r>
+        <w:t xml:space="preserve"> lånetilbud</w:t>
+      </w:r>
+      <w:r>
+        <w:t>,</w:t>
+      </w:r>
+      <w:r>
+        <w:t xml:space="preserve"> og AD viser at på samme tid som UC2</w:t>
+      </w:r>
+      <w:r>
+        <w:rPr>
+          <w:rStyle w:val="Fodnotehenvisning"/>
+        </w:rPr>
+        <w:footnoteReference w:id="19"/>
+      </w:r>
+      <w:r>
+        <w:t xml:space="preserve"> kommer med dagens</w:t>
+      </w:r>
+      <w:r>
+        <w:t xml:space="preserve"> rentesats</w:t>
+      </w:r>
+      <w:r>
+        <w:t xml:space="preserve"> og UC1</w:t>
+      </w:r>
+      <w:r>
+        <w:rPr>
+          <w:rStyle w:val="Fodnotehenvisning"/>
+        </w:rPr>
+        <w:footnoteReference w:id="20"/>
+      </w:r>
+      <w:r>
+        <w:t xml:space="preserve"> s</w:t>
+      </w:r>
+      <w:r>
+        <w:t>æ</w:t>
+      </w:r>
+      <w:r>
+        <w:t>tter kreditværdighed til en kunde</w:t>
+      </w:r>
+      <w:r>
+        <w:t>,</w:t>
+      </w:r>
+      <w:r>
         <w:t xml:space="preserve"> </w:t>
       </w:r>
       <w:r>
-        <w:rPr>
-          <w:color w:val="FF0000"/>
-        </w:rPr>
-        <w:t>som men kan endelig rigtig</w:t>
-      </w:r>
-      <w:r>
-        <w:rPr>
-          <w:color w:val="FF0000"/>
-        </w:rPr>
-        <w:t xml:space="preserve"> god finder ud af det hvordan </w:t>
-      </w:r>
-      <w:r>
-        <w:rPr>
-          <w:color w:val="FF0000"/>
-        </w:rPr>
-        <w:t>udstyre</w:t>
-      </w:r>
-      <w:r>
-        <w:rPr>
-          <w:color w:val="FF0000"/>
-        </w:rPr>
-        <w:t>s</w:t>
-      </w:r>
-      <w:r>
-        <w:rPr>
-          <w:color w:val="FF0000"/>
-        </w:rPr>
+        <w:t xml:space="preserve">angiver </w:t>
+      </w:r>
+      <w:r>
+        <w:t>bilsælger</w:t>
+      </w:r>
+      <w:r>
+        <w:t>en</w:t>
+      </w:r>
+      <w:r>
+        <w:t xml:space="preserve"> </w:t>
+      </w:r>
+      <w:r>
+        <w:t>lånets</w:t>
+      </w:r>
+      <w:r>
+        <w:t xml:space="preserve"> oplysninger til systemet</w:t>
+      </w:r>
+      <w:r>
         <w:t>.</w:t>
       </w:r>
-    </w:p>
-    <w:p>
-      <w:pPr>
-        <w:jc w:val="both"/>
-      </w:pPr>
-    </w:p>
-    <w:p>
-      <w:pPr>
-        <w:jc w:val="both"/>
-      </w:pPr>
-      <w:r>
-        <w:t>For eksempel kan vi</w:t>
-      </w:r>
-      <w:r>
-        <w:t>, mens vi stadig befinder os i begyndelsen af projektet</w:t>
-      </w:r>
-      <w:r>
-        <w:t>,</w:t>
-      </w:r>
-      <w:r>
-        <w:t xml:space="preserve"> udarbejde aktivitetsdiagram ud fra en </w:t>
-      </w:r>
-      <w:proofErr w:type="spellStart"/>
-      <w:r>
-        <w:t>use</w:t>
-      </w:r>
-      <w:proofErr w:type="spellEnd"/>
-      <w:r>
-        <w:t xml:space="preserve"> case, for at lægge fokus </w:t>
-      </w:r>
-      <w:r>
-        <w:t>på hvordan det nuværende system fungerer og hvordan vi kan udvikle det.</w:t>
-      </w:r>
-      <w:r>
-        <w:t xml:space="preserve"> Processen er meget kompleks, gør det det nemmere for os at danne overblik over arbejdsgangen.</w:t>
-      </w:r>
       <w:r>
         <w:t xml:space="preserve"> </w:t>
       </w:r>
-    </w:p>
-    <w:p>
-      <w:pPr>
-        <w:jc w:val="both"/>
-      </w:pPr>
-    </w:p>
-    <w:p>
-      <w:pPr>
-        <w:jc w:val="both"/>
-      </w:pPr>
-    </w:p>
-    <w:p>
-      <w:pPr>
-        <w:jc w:val="both"/>
-      </w:pPr>
-    </w:p>
-    <w:p>
-      <w:pPr>
-        <w:jc w:val="both"/>
-      </w:pPr>
-    </w:p>
-    <w:p>
-      <w:pPr>
-        <w:jc w:val="both"/>
-      </w:pPr>
-      <w:r>
-        <w:lastRenderedPageBreak/>
-        <w:t>M</w:t>
-      </w:r>
-      <w:r>
-        <w:t>a</w:t>
-      </w:r>
-      <w:r>
-        <w:t>n bruger Action</w:t>
-      </w:r>
-      <w:r>
-        <w:rPr>
-          <w:rStyle w:val="Fodnotehenvisning"/>
-        </w:rPr>
-        <w:footnoteReference w:id="15"/>
-      </w:r>
-      <w:r>
-        <w:t xml:space="preserve"> </w:t>
-      </w:r>
-      <w:r>
-        <w:t>til at angive en handling, o</w:t>
-      </w:r>
-      <w:r>
-        <w:t>g Transition til at vise flowet mellem handlinger</w:t>
-      </w:r>
-      <w:r>
-        <w:t xml:space="preserve"> </w:t>
-      </w:r>
-      <w:r>
-        <w:t>og/eller objekter</w:t>
-      </w:r>
-      <w:r>
-        <w:t>.</w:t>
-      </w:r>
-      <w:r>
-        <w:t xml:space="preserve"> </w:t>
-      </w:r>
-      <w:r>
-        <w:t>S</w:t>
-      </w:r>
-      <w:r>
-        <w:t xml:space="preserve">tart og </w:t>
-      </w:r>
-      <w:r>
-        <w:t xml:space="preserve">End </w:t>
-      </w:r>
-      <w:r>
-        <w:t>angiver aktivitetens begyndelse og slutning, Object Node</w:t>
-      </w:r>
-      <w:r>
-        <w:t xml:space="preserve"> </w:t>
-      </w:r>
-      <w:r>
-        <w:t>angiver</w:t>
-      </w:r>
-      <w:r>
-        <w:t xml:space="preserve"> objekter eller data og benyttes til at vise data </w:t>
-      </w:r>
-      <w:r>
-        <w:t>flowdiagram</w:t>
-      </w:r>
-      <w:r>
-        <w:t xml:space="preserve"> og Partition </w:t>
-      </w:r>
-      <w:r>
-        <w:t>deler</w:t>
-      </w:r>
-      <w:r>
-        <w:t xml:space="preserve"> diagrammet mellem forskellige aktører.</w:t>
-      </w:r>
-    </w:p>
-    <w:p>
-      <w:pPr>
-        <w:jc w:val="both"/>
-      </w:pPr>
-      <w:r>
-        <w:t>Men kan vise to eller flere aktiviteter som arbejder sam</w:t>
-      </w:r>
-      <w:r>
-        <w:t>tidig</w:t>
-      </w:r>
-      <w:r>
-        <w:t xml:space="preserve"> med </w:t>
-      </w:r>
-      <w:r>
-        <w:t>Fork</w:t>
-      </w:r>
-      <w:r>
-        <w:rPr>
-          <w:rStyle w:val="Fodnotehenvisning"/>
-        </w:rPr>
-        <w:footnoteReference w:id="16"/>
-      </w:r>
-      <w:r>
-        <w:t xml:space="preserve"> </w:t>
-      </w:r>
-      <w:r>
-        <w:t xml:space="preserve">som opdeling af aktiviteter som afvikles </w:t>
-      </w:r>
-      <w:r>
-        <w:t xml:space="preserve">samtidigt og </w:t>
-      </w:r>
-      <w:proofErr w:type="spellStart"/>
-      <w:r>
-        <w:t>Join</w:t>
-      </w:r>
-      <w:proofErr w:type="spellEnd"/>
-      <w:r>
-        <w:t xml:space="preserve"> dem alle når de færdig med arbejde. Ud over det kan m</w:t>
-      </w:r>
-      <w:r>
-        <w:t>a</w:t>
-      </w:r>
-      <w:r>
-        <w:t xml:space="preserve">n bruge </w:t>
-      </w:r>
-      <w:r>
-        <w:t xml:space="preserve">Decision </w:t>
-      </w:r>
-      <w:r>
-        <w:t>når m</w:t>
-      </w:r>
-      <w:r>
-        <w:t>a</w:t>
-      </w:r>
-      <w:r>
-        <w:t xml:space="preserve">n </w:t>
-      </w:r>
-      <w:r>
-        <w:t>står i en situation hvor processen kan gå to veje. F</w:t>
-      </w:r>
-      <w:r>
-        <w:t>or</w:t>
-      </w:r>
-      <w:r>
-        <w:t xml:space="preserve"> eksempel </w:t>
-      </w:r>
-      <w:r>
-        <w:t xml:space="preserve">viser vi </w:t>
-      </w:r>
-      <w:r>
-        <w:t>i vores Aktivitets diagram</w:t>
-      </w:r>
-      <w:r>
-        <w:t>,</w:t>
-      </w:r>
-      <w:r>
-        <w:t xml:space="preserve"> at hvis</w:t>
-      </w:r>
-      <w:r>
-        <w:t xml:space="preserve"> der </w:t>
-      </w:r>
-      <w:r>
-        <w:t>ikke</w:t>
-      </w:r>
-      <w:r>
-        <w:t xml:space="preserve"> kommer sv</w:t>
-      </w:r>
-      <w:r>
-        <w:t>a</w:t>
-      </w:r>
-      <w:r>
-        <w:t>r fra RKI</w:t>
-      </w:r>
-      <w:r>
-        <w:t xml:space="preserve"> </w:t>
-      </w:r>
-      <w:r>
-        <w:t>eller banken</w:t>
+      <w:r>
+        <w:t>N</w:t>
+      </w:r>
+      <w:r>
+        <w:t>år systemet får alle informationer som skal bruges</w:t>
       </w:r>
       <w:r>
         <w:t xml:space="preserve">, </w:t>
       </w:r>
       <w:r>
-        <w:t>skal</w:t>
-      </w:r>
-      <w:r>
-        <w:t xml:space="preserve"> bilsælger</w:t>
-      </w:r>
-      <w:r>
-        <w:t xml:space="preserve"> enten</w:t>
-      </w:r>
-      <w:r>
-        <w:t xml:space="preserve"> begynde forfra</w:t>
-      </w:r>
-      <w:r>
-        <w:t xml:space="preserve"> eller </w:t>
-      </w:r>
-      <w:proofErr w:type="spellStart"/>
-      <w:r>
-        <w:t>terminere</w:t>
-      </w:r>
-      <w:proofErr w:type="spellEnd"/>
-      <w:r>
-        <w:t xml:space="preserve"> processen</w:t>
-      </w:r>
-      <w:r>
-        <w:rPr>
-          <w:rStyle w:val="Fodnotehenvisning"/>
-        </w:rPr>
-        <w:footnoteReference w:id="17"/>
-      </w:r>
-      <w:r>
-        <w:t xml:space="preserve">. </w:t>
-      </w:r>
-    </w:p>
-    <w:p>
-      <w:pPr>
-        <w:jc w:val="both"/>
-      </w:pPr>
-      <w:r>
-        <w:t>Aktivite</w:t>
-      </w:r>
-      <w:r>
-        <w:t>tsdiagrammer er rigtig god</w:t>
-      </w:r>
-      <w:r>
-        <w:t>e</w:t>
-      </w:r>
-      <w:r>
-        <w:t xml:space="preserve"> til at vise </w:t>
-      </w:r>
-      <w:r>
-        <w:t>p</w:t>
-      </w:r>
-      <w:r>
-        <w:t>arallelle</w:t>
-      </w:r>
-      <w:r>
-        <w:t xml:space="preserve"> </w:t>
-      </w:r>
-      <w:r>
-        <w:t>aktiviteter i</w:t>
-      </w:r>
-      <w:r>
-        <w:t xml:space="preserve"> forhold til Sekvensdiagram, derfor vi har brug</w:t>
-      </w:r>
-      <w:r>
-        <w:t>t</w:t>
-      </w:r>
-      <w:r>
-        <w:t xml:space="preserve"> den til at </w:t>
-      </w:r>
-      <w:r>
-        <w:t>vise vores aktiv</w:t>
-      </w:r>
-      <w:r>
-        <w:t>iteter</w:t>
-      </w:r>
-      <w:r>
-        <w:t xml:space="preserve"> i UC</w:t>
-      </w:r>
-      <w:r>
-        <w:t>3</w:t>
-      </w:r>
-      <w:r>
-        <w:rPr>
-          <w:rStyle w:val="Fodnotehenvisning"/>
-        </w:rPr>
-        <w:footnoteReference w:id="18"/>
-      </w:r>
-      <w:r>
-        <w:t>,</w:t>
-      </w:r>
-      <w:r>
-        <w:t xml:space="preserve"> der</w:t>
-      </w:r>
-      <w:r>
-        <w:t xml:space="preserve"> har tråde</w:t>
-      </w:r>
-      <w:r>
-        <w:t xml:space="preserve"> med som en del af </w:t>
-      </w:r>
-      <w:r>
-        <w:t>casens udførelse</w:t>
-      </w:r>
-      <w:r>
-        <w:t>.</w:t>
-      </w:r>
-      <w:r>
-        <w:t xml:space="preserve"> I forhold til </w:t>
-      </w:r>
-      <w:r>
-        <w:t>vores UC</w:t>
-      </w:r>
-      <w:r>
-        <w:t xml:space="preserve">3, </w:t>
-      </w:r>
-      <w:r>
-        <w:t>AD (</w:t>
-      </w:r>
-      <w:r>
-        <w:t>Aktivitetsdiagram)</w:t>
-      </w:r>
-      <w:r>
-        <w:rPr>
-          <w:vertAlign w:val="superscript"/>
-        </w:rPr>
-        <w:t>17</w:t>
-      </w:r>
-      <w:r>
-        <w:t xml:space="preserve"> </w:t>
-      </w:r>
-      <w:r>
-        <w:t>begynder med</w:t>
-      </w:r>
-      <w:r>
-        <w:t xml:space="preserve"> at</w:t>
-      </w:r>
-      <w:r>
-        <w:t xml:space="preserve"> </w:t>
-      </w:r>
-      <w:r>
-        <w:t>bilsælger</w:t>
-      </w:r>
-      <w:r>
-        <w:t>en</w:t>
-      </w:r>
-      <w:r>
-        <w:t xml:space="preserve"> anmoder </w:t>
-      </w:r>
-      <w:r>
-        <w:t>om et</w:t>
-      </w:r>
-      <w:r>
-        <w:t xml:space="preserve"> lånetilbud</w:t>
-      </w:r>
-      <w:r>
-        <w:t>,</w:t>
-      </w:r>
-      <w:r>
-        <w:t xml:space="preserve"> og AD viser at på samme tid som UC2</w:t>
-      </w:r>
-      <w:r>
-        <w:rPr>
-          <w:rStyle w:val="Fodnotehenvisning"/>
-        </w:rPr>
-        <w:footnoteReference w:id="19"/>
-      </w:r>
-      <w:r>
-        <w:t xml:space="preserve"> kommer med dagens</w:t>
-      </w:r>
-      <w:r>
-        <w:t xml:space="preserve"> rentesats</w:t>
-      </w:r>
-      <w:r>
-        <w:t xml:space="preserve"> og UC1</w:t>
-      </w:r>
-      <w:r>
-        <w:rPr>
-          <w:rStyle w:val="Fodnotehenvisning"/>
-        </w:rPr>
-        <w:footnoteReference w:id="20"/>
-      </w:r>
-      <w:r>
-        <w:t xml:space="preserve"> s</w:t>
-      </w:r>
-      <w:r>
-        <w:t>æ</w:t>
-      </w:r>
-      <w:r>
-        <w:t>tter kreditværdighed til en kunde</w:t>
-      </w:r>
-      <w:r>
-        <w:t>,</w:t>
-      </w:r>
-      <w:r>
-        <w:t xml:space="preserve"> </w:t>
-      </w:r>
-      <w:r>
-        <w:t xml:space="preserve">angiver </w:t>
-      </w:r>
-      <w:r>
-        <w:t>bilsælger</w:t>
-      </w:r>
-      <w:r>
-        <w:t>en</w:t>
-      </w:r>
-      <w:r>
-        <w:t xml:space="preserve"> </w:t>
-      </w:r>
-      <w:r>
-        <w:t>lånets</w:t>
-      </w:r>
-      <w:r>
-        <w:t xml:space="preserve"> oplysninger til systemet</w:t>
-      </w:r>
-      <w:r>
-        <w:t>.</w:t>
-      </w:r>
-      <w:r>
-        <w:t xml:space="preserve"> </w:t>
-      </w:r>
-      <w:r>
-        <w:t>N</w:t>
-      </w:r>
-      <w:bookmarkStart w:id="31" w:name="_GoBack"/>
-      <w:bookmarkEnd w:id="31"/>
-      <w:r>
-        <w:t>år systemet får alle informationer som skal bruges</w:t>
-      </w:r>
-      <w:r>
-        <w:t xml:space="preserve">, </w:t>
-      </w:r>
-      <w:r>
         <w:t>kan</w:t>
       </w:r>
       <w:r>
-        <w:t xml:space="preserve"> </w:t>
-      </w:r>
-      <w:r>
-        <w:t>bilsælger</w:t>
-      </w:r>
-      <w:r>
-        <w:t>en</w:t>
+        <w:t xml:space="preserve"> bilsælgeren</w:t>
       </w:r>
       <w:r>
         <w:t xml:space="preserve"> bekræfte dem</w:t>
@@ -9056,11 +8891,15 @@
         <w:jc w:val="both"/>
       </w:pPr>
       <w:r>
-        <w:t xml:space="preserve">Der indgår flere elementer i implementationen af en singletonklasse. For at være sikker på, at der ikke kan laves flere instanser af klassen, vil vi først sørge for at give constructoren ’private’ </w:t>
-      </w:r>
-      <w:r>
-        <w:lastRenderedPageBreak/>
-        <w:t xml:space="preserve">som access modifier. På den måde er det kun klassen selv, der får lov til at invoke constructoren. Som sagt ønsker vi dog samtidig, at den ene instans, der findes af klassen, også er tilgængelig. Her indfører vi derfor en instance-metode, der skal returnere denne instans, som naturligvis vil være public. Metoden her vil altså først tjekke, om der er lavet en instans af klassen i forvejen. Hvis der ikke er, så invoker den constructoren og returnerer en ny instans. Hvis instansen allerede findes, vil den selvsagt blot returnere den. Instance-metoden gøres </w:t>
+        <w:t xml:space="preserve">Der indgår flere elementer i implementationen af en singletonklasse. For at være sikker på, at der ikke kan laves flere instanser af klassen, vil vi først sørge for at give constructoren ’private’ som access modifier. På den måde er det kun klassen selv, der får lov til at invoke constructoren. Som sagt ønsker vi dog samtidig, at den ene instans, der findes af klassen, også er tilgængelig. Her indfører vi derfor en instance-metode, der skal returnere denne instans, som naturligvis vil være public. Metoden her vil altså først tjekke, om der er lavet en instans af klassen i forvejen. Hvis der ikke er, så invoker den constructoren og returnerer en ny instans. Hvis instansen allerede findes, vil den selvsagt blot returnere den. </w:t>
+      </w:r>
+      <w:proofErr w:type="spellStart"/>
+      <w:r>
+        <w:t>Instance</w:t>
+      </w:r>
+      <w:proofErr w:type="spellEnd"/>
+      <w:r>
+        <w:t xml:space="preserve">-metoden gøres </w:t>
       </w:r>
       <w:proofErr w:type="spellStart"/>
       <w:r>
@@ -9077,6 +8916,7 @@
         <w:jc w:val="both"/>
       </w:pPr>
       <w:r>
+        <w:lastRenderedPageBreak/>
         <w:t xml:space="preserve">Hvor godt og anbefalelsesværdigt det er, at benytte singletonmønsteret er meget omdiskuteret, og det er også blevet kaldt for et </w:t>
       </w:r>
       <w:proofErr w:type="spellStart"/>
@@ -11675,7 +11515,23 @@
           <w:rFonts w:asciiTheme="minorHAnsi" w:hAnsiTheme="minorHAnsi"/>
           <w:szCs w:val="24"/>
         </w:rPr>
-        <w:t xml:space="preserve">Systemet samarbejder med RKI og bankens </w:t>
+        <w:t xml:space="preserve">Systemet samarbejder med </w:t>
+      </w:r>
+      <w:proofErr w:type="spellStart"/>
+      <w:r>
+        <w:rPr>
+          <w:rFonts w:asciiTheme="minorHAnsi" w:hAnsiTheme="minorHAnsi"/>
+          <w:szCs w:val="24"/>
+        </w:rPr>
+        <w:t>RKI</w:t>
+      </w:r>
+      <w:proofErr w:type="spellEnd"/>
+      <w:r>
+        <w:rPr>
+          <w:rFonts w:asciiTheme="minorHAnsi" w:hAnsiTheme="minorHAnsi"/>
+          <w:szCs w:val="24"/>
+        </w:rPr>
+        <w:t xml:space="preserve"> og bankens </w:t>
       </w:r>
       <w:proofErr w:type="spellStart"/>
       <w:r>
@@ -16247,6 +16103,7 @@
   <w:rsids>
     <w:rsidRoot w:val="0054157F"/>
     <w:rsid w:val="00011681"/>
+    <w:rsid w:val="00137600"/>
     <w:rsid w:val="001B1F67"/>
     <w:rsid w:val="001B7AA6"/>
     <w:rsid w:val="001D01BD"/>
@@ -16299,8 +16156,8 @@
   </m:mathPr>
   <w:themeFontLang w:val="da-DK" w:eastAsia="ko-KR"/>
   <w:clrSchemeMapping w:bg1="light1" w:t1="dark1" w:bg2="light2" w:t2="dark2" w:accent1="accent1" w:accent2="accent2" w:accent3="accent3" w:accent4="accent4" w:accent5="accent5" w:accent6="accent6" w:hyperlink="hyperlink" w:followedHyperlink="followedHyperlink"/>
-  <w:decimalSymbol w:val=","/>
-  <w:listSeparator w:val=";"/>
+  <w:decimalSymbol w:val="."/>
+  <w:listSeparator w:val=","/>
 </w:settings>
 </file>
 
@@ -17061,7 +16918,7 @@
 </file>
 
 <file path=customXml/itemProps2.xml><?xml version="1.0" encoding="utf-8"?>
-<ds:datastoreItem xmlns:ds="http://schemas.openxmlformats.org/officeDocument/2006/customXml" ds:itemID="{AD1959C7-A360-4B77-B001-9B33A7D3861E}">
+<ds:datastoreItem xmlns:ds="http://schemas.openxmlformats.org/officeDocument/2006/customXml" ds:itemID="{06EB5568-219A-4C0B-87B7-40E42AE62E2B}">
   <ds:schemaRefs>
     <ds:schemaRef ds:uri="http://schemas.openxmlformats.org/officeDocument/2006/bibliography"/>
   </ds:schemaRefs>

--- a/modeller, dokumenter/proj. mgt/Rapport.docx
+++ b/modeller, dokumenter/proj. mgt/Rapport.docx
@@ -1,6 +1,6 @@
 
 <file path=word/document.xml><?xml version="1.0" encoding="utf-8"?>
-<w:document xmlns:wpc="http://schemas.microsoft.com/office/word/2010/wordprocessingCanvas" xmlns:cx="http://schemas.microsoft.com/office/drawing/2014/chartex" xmlns:cx1="http://schemas.microsoft.com/office/drawing/2015/9/8/chartex" xmlns:cx2="http://schemas.microsoft.com/office/drawing/2015/10/21/chartex" xmlns:cx3="http://schemas.microsoft.com/office/drawing/2016/5/9/chartex" xmlns:cx4="http://schemas.microsoft.com/office/drawing/2016/5/10/chartex" xmlns:cx5="http://schemas.microsoft.com/office/drawing/2016/5/11/chartex" xmlns:cx6="http://schemas.microsoft.com/office/drawing/2016/5/12/chartex" xmlns:cx7="http://schemas.microsoft.com/office/drawing/2016/5/13/chartex" xmlns:cx8="http://schemas.microsoft.com/office/drawing/2016/5/14/chartex" xmlns:mc="http://schemas.openxmlformats.org/markup-compatibility/2006" xmlns:aink="http://schemas.microsoft.com/office/drawing/2016/ink" xmlns:am3d="http://schemas.microsoft.com/office/drawing/2017/model3d" xmlns:o="urn:schemas-microsoft-com:office:office" xmlns:r="http://schemas.openxmlformats.org/officeDocument/2006/relationships" xmlns:m="http://schemas.openxmlformats.org/officeDocument/2006/math" xmlns:v="urn:schemas-microsoft-com:vml" xmlns:wp14="http://schemas.microsoft.com/office/word/2010/wordprocessingDrawing" xmlns:wp="http://schemas.openxmlformats.org/drawingml/2006/wordprocessingDrawing" xmlns:w10="urn:schemas-microsoft-com:office:word" xmlns:w="http://schemas.openxmlformats.org/wordprocessingml/2006/main" xmlns:w14="http://schemas.microsoft.com/office/word/2010/wordml" xmlns:w15="http://schemas.microsoft.com/office/word/2012/wordml" xmlns:w16cid="http://schemas.microsoft.com/office/word/2016/wordml/cid" xmlns:w16se="http://schemas.microsoft.com/office/word/2015/wordml/symex" xmlns:wpg="http://schemas.microsoft.com/office/word/2010/wordprocessingGroup" xmlns:wpi="http://schemas.microsoft.com/office/word/2010/wordprocessingInk" xmlns:wne="http://schemas.microsoft.com/office/word/2006/wordml" xmlns:wps="http://schemas.microsoft.com/office/word/2010/wordprocessingShape" mc:Ignorable="w14 w15 w16se w16cid wp14">
+<w:document xmlns:ve="http://schemas.openxmlformats.org/markup-compatibility/2006" xmlns:o="urn:schemas-microsoft-com:office:office" xmlns:r="http://schemas.openxmlformats.org/officeDocument/2006/relationships" xmlns:m="http://schemas.openxmlformats.org/officeDocument/2006/math" xmlns:v="urn:schemas-microsoft-com:vml" xmlns:wp="http://schemas.openxmlformats.org/drawingml/2006/wordprocessingDrawing" xmlns:w10="urn:schemas-microsoft-com:office:word" xmlns:w="http://schemas.openxmlformats.org/wordprocessingml/2006/main" xmlns:wne="http://schemas.microsoft.com/office/word/2006/wordml">
   <w:body>
     <w:bookmarkStart w:id="0" w:name="_Hlk514078737" w:displacedByCustomXml="next"/>
     <w:bookmarkEnd w:id="0" w:displacedByCustomXml="next"/>
@@ -12,7 +12,6 @@
           <w:docPartUnique/>
         </w:docPartObj>
       </w:sdtPr>
-      <w:sdtEndPr/>
       <w:sdtContent>
         <w:p>
           <w:pPr>
@@ -30,7 +29,7 @@
               <w:left w:w="144" w:type="dxa"/>
               <w:right w:w="115" w:type="dxa"/>
             </w:tblCellMar>
-            <w:tblLook w:val="04A0" w:firstRow="1" w:lastRow="0" w:firstColumn="1" w:lastColumn="0" w:noHBand="0" w:noVBand="1"/>
+            <w:tblLook w:val="04A0"/>
           </w:tblPr>
           <w:tblGrid>
             <w:gridCol w:w="8636"/>
@@ -51,7 +50,6 @@
                 <w:dataBinding w:prefixMappings="xmlns:ns0='http://schemas.openxmlformats.org/officeDocument/2006/extended-properties'" w:xpath="/ns0:Properties[1]/ns0:Company[1]" w:storeItemID="{6668398D-A668-4E3E-A5EB-62B293D839F1}"/>
                 <w:text/>
               </w:sdtPr>
-              <w:sdtEndPr/>
               <w:sdtContent>
                 <w:tc>
                   <w:tcPr>
@@ -104,7 +102,6 @@
                   <w:dataBinding w:prefixMappings="xmlns:ns0='http://schemas.openxmlformats.org/package/2006/metadata/core-properties' xmlns:ns1='http://purl.org/dc/elements/1.1/'" w:xpath="/ns0:coreProperties[1]/ns1:title[1]" w:storeItemID="{6C3C8BC8-F283-45AE-878A-BAB7291924A1}"/>
                   <w:text/>
                 </w:sdtPr>
-                <w:sdtEndPr/>
                 <w:sdtContent>
                   <w:p>
                     <w:pPr>
@@ -166,7 +163,6 @@
                 <w:dataBinding w:prefixMappings="xmlns:ns0='http://schemas.openxmlformats.org/package/2006/metadata/core-properties' xmlns:ns1='http://purl.org/dc/elements/1.1/'" w:xpath="/ns0:coreProperties[1]/ns1:subject[1]" w:storeItemID="{6C3C8BC8-F283-45AE-878A-BAB7291924A1}"/>
                 <w:text/>
               </w:sdtPr>
-              <w:sdtEndPr/>
               <w:sdtContent>
                 <w:tc>
                   <w:tcPr>
@@ -207,7 +203,7 @@
           <w:tblPr>
             <w:tblpPr w:leftFromText="187" w:rightFromText="187" w:horzAnchor="margin" w:tblpXSpec="center" w:tblpYSpec="bottom"/>
             <w:tblW w:w="4445" w:type="pct"/>
-            <w:tblLook w:val="04A0" w:firstRow="1" w:lastRow="0" w:firstColumn="1" w:lastColumn="0" w:noHBand="0" w:noVBand="1"/>
+            <w:tblLook w:val="04A0"/>
           </w:tblPr>
           <w:tblGrid>
             <w:gridCol w:w="8773"/>
@@ -230,7 +226,6 @@
                   <w:dataBinding w:prefixMappings="xmlns:ns0='http://schemas.openxmlformats.org/package/2006/metadata/core-properties' xmlns:ns1='http://purl.org/dc/elements/1.1/'" w:xpath="/ns0:coreProperties[1]/ns1:creator[1]" w:storeItemID="{6C3C8BC8-F283-45AE-878A-BAB7291924A1}"/>
                   <w:text/>
                 </w:sdtPr>
-                <w:sdtEndPr/>
                 <w:sdtContent>
                   <w:p>
                     <w:pPr>
@@ -289,7 +284,6 @@
                     <w:calendar w:val="gregorian"/>
                   </w:date>
                 </w:sdtPr>
-                <w:sdtEndPr/>
                 <w:sdtContent>
                   <w:p>
                     <w:pPr>
@@ -308,11 +302,11 @@
                   <w:jc w:val="both"/>
                 </w:pPr>
                 <w:r>
-                  <w:t>Antal tegn</w:t>
+                  <w:t xml:space="preserve">Antal </w:t>
                 </w:r>
                 <w:proofErr w:type="gramStart"/>
                 <w:r>
-                  <w:t>: ?</w:t>
+                  <w:t>tegn: ?</w:t>
                 </w:r>
                 <w:proofErr w:type="gramEnd"/>
               </w:p>
@@ -3571,7 +3565,13 @@
         <w:t>n</w:t>
       </w:r>
       <w:r>
-        <w:t>de viden eller forket forståelse til det færdige produkt.</w:t>
+        <w:t>de viden eller forket forståelse til det færdige pr</w:t>
+      </w:r>
+      <w:r>
+        <w:t>o</w:t>
+      </w:r>
+      <w:r>
+        <w:t>dukt.</w:t>
       </w:r>
     </w:p>
     <w:p>
@@ -3670,7 +3670,13 @@
       </w:r>
       <w:r>
         <w:lastRenderedPageBreak/>
-        <w:t xml:space="preserve">opdatere den løbende. Vores plan indeholder desuden en detaljeret opremsning af de aktiviteter, vi gennemfører den enkelte dag i hver iteration. For hver dag har vi valgt at starte med at se på vores plan for dagen, og vi afslutter desuden dagen med at opdatere planen, samt at føre en log over hvad vi har nået. Det hjælper os til at overholde planen samt reflektere over vores arbejdsproces. Iterations- og faseplanen bør være stabil inden vi går i construction-fasen. </w:t>
+        <w:t>opdatere den løbende. Vores plan indeholder desuden en detaljeret opremsning af de aktiviteter, vi gennemfører den enkelte dag i hver iteration. For hver dag har vi valgt at starte med at se på vores plan for dagen, og vi afslutter desuden dagen med at opdatere planen, samt at føre en log over hvad vi har nået. Det hjælper os til at overholde planen samt reflektere over vores arbejd</w:t>
+      </w:r>
+      <w:r>
+        <w:t>s</w:t>
+      </w:r>
+      <w:r>
+        <w:t xml:space="preserve">proces. Iterations- og faseplanen bør være stabil inden vi går i construction-fasen. </w:t>
       </w:r>
     </w:p>
     <w:p>
@@ -3793,13 +3799,37 @@
         <w:rPr>
           <w:szCs w:val="24"/>
         </w:rPr>
-        <w:t xml:space="preserve">indskrænket problemdomænet og formålet med projektet uden dog at begrænse løsningsmulighederne for meget. </w:t>
-      </w:r>
-      <w:r>
-        <w:rPr>
-          <w:szCs w:val="24"/>
-        </w:rPr>
-        <w:t xml:space="preserve">Visionsdokumentet består af en beskrivelse af visionen, en interessentanalyse og en feature-liste. </w:t>
+        <w:t>indskrænket problemdomænet og formålet med projektet uden dog at begrænse løsningsm</w:t>
+      </w:r>
+      <w:r>
+        <w:rPr>
+          <w:szCs w:val="24"/>
+        </w:rPr>
+        <w:t>u</w:t>
+      </w:r>
+      <w:r>
+        <w:rPr>
+          <w:szCs w:val="24"/>
+        </w:rPr>
+        <w:t xml:space="preserve">lighederne for meget. </w:t>
+      </w:r>
+      <w:r>
+        <w:rPr>
+          <w:szCs w:val="24"/>
+        </w:rPr>
+        <w:t>Visionsdokumentet består af en beskrivelse af visionen, en interessentan</w:t>
+      </w:r>
+      <w:r>
+        <w:rPr>
+          <w:szCs w:val="24"/>
+        </w:rPr>
+        <w:t>a</w:t>
+      </w:r>
+      <w:r>
+        <w:rPr>
+          <w:szCs w:val="24"/>
+        </w:rPr>
+        <w:t xml:space="preserve">lyse og en feature-liste. </w:t>
       </w:r>
     </w:p>
     <w:p>
@@ -3856,13 +3886,37 @@
         <w:rPr>
           <w:szCs w:val="24"/>
         </w:rPr>
-        <w:t>sælge en bil med finansiering. Visionsdokumentet tager også højde for, at Ferrari er interesseret i et intuitivt brugerinterface</w:t>
-      </w:r>
-      <w:r>
-        <w:rPr>
-          <w:szCs w:val="24"/>
-        </w:rPr>
-        <w:t xml:space="preserve"> uden forsinkelser, </w:t>
+        <w:t>sælge en bil med finansiering. Visionsd</w:t>
+      </w:r>
+      <w:r>
+        <w:rPr>
+          <w:szCs w:val="24"/>
+        </w:rPr>
+        <w:t>o</w:t>
+      </w:r>
+      <w:r>
+        <w:rPr>
+          <w:szCs w:val="24"/>
+        </w:rPr>
+        <w:t>kumentet tager også højde for, at Ferrari er interesseret i et intuitivt brugerinterface</w:t>
+      </w:r>
+      <w:r>
+        <w:rPr>
+          <w:szCs w:val="24"/>
+        </w:rPr>
+        <w:t xml:space="preserve"> uden forsi</w:t>
+      </w:r>
+      <w:r>
+        <w:rPr>
+          <w:szCs w:val="24"/>
+        </w:rPr>
+        <w:t>n</w:t>
+      </w:r>
+      <w:r>
+        <w:rPr>
+          <w:szCs w:val="24"/>
+        </w:rPr>
+        <w:t xml:space="preserve">kelser, </w:t>
       </w:r>
       <w:r>
         <w:rPr>
@@ -3934,7 +3988,19 @@
         <w:rPr>
           <w:szCs w:val="24"/>
         </w:rPr>
-        <w:t>ejere af understøttende systemer og så videre. Med andre ord: interessenter der anvender eller betaler for produktet</w:t>
+        <w:t>ejere af understøttende systemer og så videre. Med a</w:t>
+      </w:r>
+      <w:r>
+        <w:rPr>
+          <w:szCs w:val="24"/>
+        </w:rPr>
+        <w:t>n</w:t>
+      </w:r>
+      <w:r>
+        <w:rPr>
+          <w:szCs w:val="24"/>
+        </w:rPr>
+        <w:t>dre ord: interessenter der anvender eller betaler for produktet</w:t>
       </w:r>
       <w:r>
         <w:rPr>
@@ -3946,7 +4012,19 @@
         <w:rPr>
           <w:szCs w:val="24"/>
         </w:rPr>
-        <w:t>tilbyder services til os som udviklere</w:t>
+        <w:t>tilbyder services til os som udvikl</w:t>
+      </w:r>
+      <w:r>
+        <w:rPr>
+          <w:szCs w:val="24"/>
+        </w:rPr>
+        <w:t>e</w:t>
+      </w:r>
+      <w:r>
+        <w:rPr>
+          <w:szCs w:val="24"/>
+        </w:rPr>
+        <w:t>re</w:t>
       </w:r>
       <w:r>
         <w:rPr>
@@ -3976,13 +4054,37 @@
         <w:rPr>
           <w:szCs w:val="24"/>
         </w:rPr>
-        <w:t xml:space="preserve">Vores interessentanalyse tager således udgangspunkt i forhandlerens kunder, dem der er interesseret i at købe en bil, bilsælgerne, </w:t>
-      </w:r>
-      <w:r>
-        <w:rPr>
-          <w:szCs w:val="24"/>
-        </w:rPr>
-        <w:t>kontorassistenter og økonomimedarbejdere samt salgschefen og den bank</w:t>
+        <w:t>Vores interessentanalyse tager således udgang</w:t>
+      </w:r>
+      <w:r>
+        <w:rPr>
+          <w:szCs w:val="24"/>
+        </w:rPr>
+        <w:t>s</w:t>
+      </w:r>
+      <w:r>
+        <w:rPr>
+          <w:szCs w:val="24"/>
+        </w:rPr>
+        <w:t xml:space="preserve">punkt i forhandlerens kunder, dem der er interesseret i at købe en bil, bilsælgerne, </w:t>
+      </w:r>
+      <w:r>
+        <w:rPr>
+          <w:szCs w:val="24"/>
+        </w:rPr>
+        <w:t>kontorassiste</w:t>
+      </w:r>
+      <w:r>
+        <w:rPr>
+          <w:szCs w:val="24"/>
+        </w:rPr>
+        <w:t>n</w:t>
+      </w:r>
+      <w:r>
+        <w:rPr>
+          <w:szCs w:val="24"/>
+        </w:rPr>
+        <w:t>ter og økonomimedarbejdere samt salgschefen og den bank</w:t>
       </w:r>
       <w:r>
         <w:rPr>
@@ -4025,7 +4127,19 @@
         <w:rPr>
           <w:szCs w:val="24"/>
         </w:rPr>
-        <w:t xml:space="preserve"> for en mere detaljeret gennemgang af interessentanalysen</w:t>
+        <w:t xml:space="preserve"> for en mere detaljeret gennemgang af interessentanal</w:t>
+      </w:r>
+      <w:r>
+        <w:rPr>
+          <w:szCs w:val="24"/>
+        </w:rPr>
+        <w:t>y</w:t>
+      </w:r>
+      <w:r>
+        <w:rPr>
+          <w:szCs w:val="24"/>
+        </w:rPr>
+        <w:t>sen</w:t>
       </w:r>
       <w:r>
         <w:rPr>
@@ -4088,7 +4202,19 @@
         <w:rPr>
           <w:szCs w:val="24"/>
         </w:rPr>
-        <w:t xml:space="preserve"> skal kunne udføre overordnet set, </w:t>
+        <w:t xml:space="preserve"> skal kunne udføre overor</w:t>
+      </w:r>
+      <w:r>
+        <w:rPr>
+          <w:szCs w:val="24"/>
+        </w:rPr>
+        <w:t>d</w:t>
+      </w:r>
+      <w:r>
+        <w:rPr>
+          <w:szCs w:val="24"/>
+        </w:rPr>
+        <w:t xml:space="preserve">net set, </w:t>
       </w:r>
       <w:r>
         <w:rPr>
@@ -4106,7 +4232,19 @@
         <w:rPr>
           <w:szCs w:val="24"/>
         </w:rPr>
-        <w:t>indeholder de funktioner</w:t>
+        <w:t>ind</w:t>
+      </w:r>
+      <w:r>
+        <w:rPr>
+          <w:szCs w:val="24"/>
+        </w:rPr>
+        <w:t>e</w:t>
+      </w:r>
+      <w:r>
+        <w:rPr>
+          <w:szCs w:val="24"/>
+        </w:rPr>
+        <w:t>holder de funktioner</w:t>
       </w:r>
       <w:r>
         <w:rPr>
@@ -4178,7 +4316,19 @@
         <w:rPr>
           <w:szCs w:val="24"/>
         </w:rPr>
-        <w:t>egistrer</w:t>
+        <w:t>eg</w:t>
+      </w:r>
+      <w:r>
+        <w:rPr>
+          <w:szCs w:val="24"/>
+        </w:rPr>
+        <w:t>i</w:t>
+      </w:r>
+      <w:r>
+        <w:rPr>
+          <w:szCs w:val="24"/>
+        </w:rPr>
+        <w:t>strer</w:t>
       </w:r>
       <w:r>
         <w:rPr>
@@ -4208,7 +4358,19 @@
         <w:rPr>
           <w:szCs w:val="24"/>
         </w:rPr>
-        <w:t>ksport af et lånetilbud med en tilbagebetalingsplan</w:t>
+        <w:t>ksport af et låneti</w:t>
+      </w:r>
+      <w:r>
+        <w:rPr>
+          <w:szCs w:val="24"/>
+        </w:rPr>
+        <w:t>l</w:t>
+      </w:r>
+      <w:r>
+        <w:rPr>
+          <w:szCs w:val="24"/>
+        </w:rPr>
+        <w:t>bud med en tilbagebetalingsplan</w:t>
       </w:r>
       <w:r>
         <w:rPr>
@@ -4257,17 +4419,14 @@
         <w:jc w:val="both"/>
       </w:pPr>
       <w:r>
-        <w:t xml:space="preserve">Den supplerende kravspecifikation udarbejdes efter visionsdokumentet og sideløbende med </w:t>
+        <w:t xml:space="preserve">Den supplerende kravspecifikation udarbejdes efter visionsdokumentet og sideløbende med use </w:t>
       </w:r>
       <w:proofErr w:type="spellStart"/>
       <w:r>
-        <w:t>use</w:t>
+        <w:t>case-diagrammet</w:t>
       </w:r>
       <w:proofErr w:type="spellEnd"/>
       <w:r>
-        <w:t xml:space="preserve"> case-diagrammet</w:t>
-      </w:r>
-      <w:r>
         <w:rPr>
           <w:rStyle w:val="Fodnotehenvisning"/>
         </w:rPr>
@@ -4280,15 +4439,19 @@
         <w:t xml:space="preserve"> </w:t>
       </w:r>
       <w:r>
-        <w:t xml:space="preserve">understrege dette kun er, som navnet netop indikere, supplerende, alle krav der kan tilskrives specifikke </w:t>
-      </w:r>
-      <w:proofErr w:type="spellStart"/>
-      <w:r>
-        <w:t>use</w:t>
-      </w:r>
-      <w:proofErr w:type="spellEnd"/>
-      <w:r>
-        <w:t xml:space="preserve"> cases bør ikke optræde her, hvis denne regel ikke </w:t>
+        <w:t>understrege dette kun er, som navnet netop indikere, suppl</w:t>
+      </w:r>
+      <w:r>
+        <w:t>e</w:t>
+      </w:r>
+      <w:r>
+        <w:t>rende, alle krav der kan tilskrives spec</w:t>
+      </w:r>
+      <w:r>
+        <w:t>i</w:t>
+      </w:r>
+      <w:r>
+        <w:t xml:space="preserve">fikke use cases bør ikke optræde her, hvis denne regel ikke </w:t>
       </w:r>
       <w:r>
         <w:t>overholdes,</w:t>
@@ -4300,7 +4463,13 @@
         <w:t>at gøre</w:t>
       </w:r>
       <w:r>
-        <w:t xml:space="preserve"> systemet mere omfattende end nødvendigt. Vi bruger FURPS+</w:t>
+        <w:t xml:space="preserve"> systemet mere omfa</w:t>
+      </w:r>
+      <w:r>
+        <w:t>t</w:t>
+      </w:r>
+      <w:r>
+        <w:t>tende end nødvendigt. Vi bruger FURPS+</w:t>
       </w:r>
       <w:r>
         <w:rPr>
@@ -4315,7 +4484,13 @@
         <w:t xml:space="preserve"> </w:t>
       </w:r>
       <w:r>
-        <w:t xml:space="preserve">kategorisere de krav vi mener bør være i den supplerende kravspecifikation. Når alle kravene er </w:t>
+        <w:t>kategorisere de krav vi mener bør være i den supplerende kra</w:t>
+      </w:r>
+      <w:r>
+        <w:t>v</w:t>
+      </w:r>
+      <w:r>
+        <w:t xml:space="preserve">specifikation. Når alle kravene er </w:t>
       </w:r>
       <w:r>
         <w:t>samlet,</w:t>
@@ -4330,12 +4505,12 @@
           <w:noProof/>
           <w:szCs w:val="24"/>
         </w:rPr>
-        <w:pict w14:anchorId="55B555F2">
+        <w:pict>
           <v:shapetype id="_x0000_t202" coordsize="21600,21600" o:spt="202" path="m,l,21600r21600,l21600,xe">
             <v:stroke joinstyle="miter"/>
             <v:path gradientshapeok="t" o:connecttype="rect"/>
           </v:shapetype>
-          <v:shape id="_x0000_s1036" type="#_x0000_t202" style="position:absolute;margin-left:-.1pt;margin-top:469.4pt;width:272.75pt;height:216.1pt;z-index:-251653120;visibility:visible;mso-wrap-distance-left:9pt;mso-wrap-distance-top:3.6pt;mso-wrap-distance-right:9pt;mso-wrap-distance-bottom:3.6pt;mso-position-horizontal-relative:text;mso-position-vertical-relative:page;mso-width-relative:margin;mso-height-relative:margin;v-text-anchor:top" stroked="f">
+          <v:shape id="_x0000_s1036" type="#_x0000_t202" style="position:absolute;margin-left:-.1pt;margin-top:469.4pt;width:272.75pt;height:216.1pt;z-index:-251653120;visibility:visible;mso-wrap-distance-top:3.6pt;mso-wrap-distance-bottom:3.6pt;mso-position-vertical-relative:page;mso-width-relative:margin;mso-height-relative:margin" stroked="f">
             <v:textbox style="mso-next-textbox:#_x0000_s1036">
               <w:txbxContent>
                 <w:p>
@@ -4350,7 +4525,7 @@
                       <w:lang w:eastAsia="da-DK"/>
                     </w:rPr>
                     <w:drawing>
-                      <wp:inline distT="0" distB="0" distL="0" distR="0" wp14:anchorId="7CCBCA85" wp14:editId="31253B64">
+                      <wp:inline distT="0" distB="0" distL="0" distR="0">
                         <wp:extent cx="3314872" cy="2194560"/>
                         <wp:effectExtent l="0" t="0" r="0" b="0"/>
                         <wp:docPr id="47" name="Billede 47"/>
@@ -4441,7 +4616,13 @@
     </w:p>
     <w:p>
       <w:r>
-        <w:t xml:space="preserve">Der skal medtage kun relevante risikoer fordi det øvrige udstyring af analysen. Risiko skal være afgørelige til at kan man finde en læsning til den. Risiko skal også have en sandsynlighed til at kan regne med hvor meget vigtigt til at finde løsning til den eller bare forhindre den før at begynder arbejde på systemet. </w:t>
+        <w:t>Der skal medtage kun relevante risikoer fordi det øvrige udstyring af analysen. Risiko skal være afgørelige til at kan man finde en læsning til den. Risiko skal også have en sandsynlighed til at kan regne med hvor meget vigtigt til at finde lø</w:t>
+      </w:r>
+      <w:r>
+        <w:t>s</w:t>
+      </w:r>
+      <w:r>
+        <w:t xml:space="preserve">ning til den eller bare forhindre den før at begynder arbejde på systemet. </w:t>
       </w:r>
     </w:p>
     <w:p>
@@ -4454,7 +4635,7 @@
           <w:noProof/>
         </w:rPr>
         <w:lastRenderedPageBreak/>
-        <w:pict w14:anchorId="557BB1C9">
+        <w:pict>
           <v:shape id="Tekstfelt 2" o:spid="_x0000_s1026" type="#_x0000_t202" style="position:absolute;left:0;text-align:left;margin-left:320.8pt;margin-top:145.25pt;width:161.8pt;height:221.75pt;z-index:-251660288;visibility:visible;mso-wrap-distance-top:3.6pt;mso-wrap-distance-bottom:3.6pt;mso-position-horizontal-relative:margin;mso-position-vertical-relative:page;mso-width-relative:margin;mso-height-relative:margin" stroked="f" strokeweight=".25pt">
             <v:textbox style="mso-next-textbox:#Tekstfelt 2">
               <w:txbxContent>
@@ -4468,7 +4649,7 @@
                       <w:lang w:eastAsia="da-DK"/>
                     </w:rPr>
                     <w:drawing>
-                      <wp:inline distT="0" distB="0" distL="0" distR="0" wp14:anchorId="557BB20E" wp14:editId="557BB20F">
+                      <wp:inline distT="0" distB="0" distL="0" distR="0">
                         <wp:extent cx="1569602" cy="2095500"/>
                         <wp:effectExtent l="0" t="0" r="0" b="0"/>
                         <wp:docPr id="1" name="Picture 3"/>
@@ -4488,7 +4669,7 @@
                                 <a:blip r:embed="rId12">
                                   <a:extLst>
                                     <a:ext uri="{28A0092B-C50C-407E-A947-70E740481C1C}">
-                                      <a14:useLocalDpi xmlns:a14="http://schemas.microsoft.com/office/drawing/2010/main" val="0"/>
+                                      <a14:useLocalDpi xmlns:a14="http://schemas.microsoft.com/office/drawing/2010/main" xmlns:wps="http://schemas.microsoft.com/office/word/2010/wordprocessingShape" xmlns:wpi="http://schemas.microsoft.com/office/word/2010/wordprocessingInk" xmlns:wpg="http://schemas.microsoft.com/office/word/2010/wordprocessingGroup" xmlns:w16se="http://schemas.microsoft.com/office/word/2015/wordml/symex" xmlns:w16cid="http://schemas.microsoft.com/office/word/2016/wordml/cid" xmlns:w15="http://schemas.microsoft.com/office/word/2012/wordml" xmlns:w14="http://schemas.microsoft.com/office/word/2010/wordml" xmlns:w="http://schemas.openxmlformats.org/wordprocessingml/2006/main" xmlns:w10="urn:schemas-microsoft-com:office:word" xmlns:wp14="http://schemas.microsoft.com/office/word/2010/wordprocessingDrawing" xmlns:v="urn:schemas-microsoft-com:vml" xmlns:o="urn:schemas-microsoft-com:office:office" xmlns:am3d="http://schemas.microsoft.com/office/drawing/2017/model3d" xmlns:aink="http://schemas.microsoft.com/office/drawing/2016/ink" xmlns:mc="http://schemas.openxmlformats.org/markup-compatibility/2006" xmlns:cx8="http://schemas.microsoft.com/office/drawing/2016/5/14/chartex" xmlns:cx7="http://schemas.microsoft.com/office/drawing/2016/5/13/chartex" xmlns:cx6="http://schemas.microsoft.com/office/drawing/2016/5/12/chartex" xmlns:cx5="http://schemas.microsoft.com/office/drawing/2016/5/11/chartex" xmlns:cx4="http://schemas.microsoft.com/office/drawing/2016/5/10/chartex" xmlns:cx3="http://schemas.microsoft.com/office/drawing/2016/5/9/chartex" xmlns:cx2="http://schemas.microsoft.com/office/drawing/2015/10/21/chartex" xmlns:cx1="http://schemas.microsoft.com/office/drawing/2015/9/8/chartex" xmlns:cx="http://schemas.microsoft.com/office/drawing/2014/chartex" xmlns:wpc="http://schemas.microsoft.com/office/word/2010/wordprocessingCanvas" xmlns="" val="0"/>
                                     </a:ext>
                                   </a:extLst>
                                 </a:blip>
@@ -4603,8 +4784,8 @@
           <w:noProof/>
           <w:szCs w:val="24"/>
         </w:rPr>
-        <w:pict w14:anchorId="557BB1CA">
-          <v:shape id="Text Box 4" o:spid="_x0000_s1027" type="#_x0000_t202" style="position:absolute;left:0;text-align:left;margin-left:-.2pt;margin-top:274.55pt;width:481.8pt;height:3in;z-index:-251659264;visibility:visible;mso-wrap-distance-top:3.6pt;mso-wrap-distance-bottom:3.6pt;mso-position-horizontal-relative:margin;mso-position-vertical-relative:text;mso-width-relative:margin;mso-height-relative:margin" wrapcoords="-34 0 -34 21534 21600 21534 21600 0 -34 0" stroked="f">
+        <w:pict>
+          <v:shape id="Text Box 4" o:spid="_x0000_s1027" type="#_x0000_t202" style="position:absolute;left:0;text-align:left;margin-left:-.2pt;margin-top:274.55pt;width:481.8pt;height:3in;z-index:-251659264;visibility:visible;mso-wrap-distance-top:3.6pt;mso-wrap-distance-bottom:3.6pt;mso-position-horizontal-relative:margin;mso-width-relative:margin;mso-height-relative:margin" wrapcoords="-34 0 -34 21534 21600 21534 21600 0 -34 0" stroked="f">
             <v:textbox style="mso-next-textbox:#Text Box 4">
               <w:txbxContent>
                 <w:p>
@@ -4614,7 +4795,7 @@
                       <w:lang w:eastAsia="da-DK"/>
                     </w:rPr>
                     <w:drawing>
-                      <wp:inline distT="0" distB="0" distL="0" distR="0" wp14:anchorId="31446355" wp14:editId="27A38DA5">
+                      <wp:inline distT="0" distB="0" distL="0" distR="0">
                         <wp:extent cx="5888990" cy="2240280"/>
                         <wp:effectExtent l="0" t="0" r="0" b="0"/>
                         <wp:docPr id="2" name="Billede 2"/>
@@ -4632,7 +4813,7 @@
                                 <a:blip r:embed="rId13">
                                   <a:extLst>
                                     <a:ext uri="{28A0092B-C50C-407E-A947-70E740481C1C}">
-                                      <a14:useLocalDpi xmlns:a14="http://schemas.microsoft.com/office/drawing/2010/main" val="0"/>
+                                      <a14:useLocalDpi xmlns:a14="http://schemas.microsoft.com/office/drawing/2010/main" xmlns:wps="http://schemas.microsoft.com/office/word/2010/wordprocessingShape" xmlns:wpi="http://schemas.microsoft.com/office/word/2010/wordprocessingInk" xmlns:wpg="http://schemas.microsoft.com/office/word/2010/wordprocessingGroup" xmlns:w16se="http://schemas.microsoft.com/office/word/2015/wordml/symex" xmlns:w16cid="http://schemas.microsoft.com/office/word/2016/wordml/cid" xmlns:w15="http://schemas.microsoft.com/office/word/2012/wordml" xmlns:w14="http://schemas.microsoft.com/office/word/2010/wordml" xmlns:w="http://schemas.openxmlformats.org/wordprocessingml/2006/main" xmlns:w10="urn:schemas-microsoft-com:office:word" xmlns:wp14="http://schemas.microsoft.com/office/word/2010/wordprocessingDrawing" xmlns:v="urn:schemas-microsoft-com:vml" xmlns:o="urn:schemas-microsoft-com:office:office" xmlns:am3d="http://schemas.microsoft.com/office/drawing/2017/model3d" xmlns:aink="http://schemas.microsoft.com/office/drawing/2016/ink" xmlns:mc="http://schemas.openxmlformats.org/markup-compatibility/2006" xmlns:cx8="http://schemas.microsoft.com/office/drawing/2016/5/14/chartex" xmlns:cx7="http://schemas.microsoft.com/office/drawing/2016/5/13/chartex" xmlns:cx6="http://schemas.microsoft.com/office/drawing/2016/5/12/chartex" xmlns:cx5="http://schemas.microsoft.com/office/drawing/2016/5/11/chartex" xmlns:cx4="http://schemas.microsoft.com/office/drawing/2016/5/10/chartex" xmlns:cx3="http://schemas.microsoft.com/office/drawing/2016/5/9/chartex" xmlns:cx2="http://schemas.microsoft.com/office/drawing/2015/10/21/chartex" xmlns:cx1="http://schemas.microsoft.com/office/drawing/2015/9/8/chartex" xmlns:cx="http://schemas.microsoft.com/office/drawing/2014/chartex" xmlns:wpc="http://schemas.microsoft.com/office/word/2010/wordprocessingCanvas" xmlns="" val="0"/>
                                     </a:ext>
                                   </a:extLst>
                                 </a:blip>
@@ -4702,7 +4883,19 @@
         <w:rPr>
           <w:szCs w:val="24"/>
         </w:rPr>
-        <w:t>. Domænemodellen er en måde at visualisere og analysere problemdomæ</w:t>
+        <w:t>. Domænemodellen er en måde at visual</w:t>
+      </w:r>
+      <w:r>
+        <w:rPr>
+          <w:szCs w:val="24"/>
+        </w:rPr>
+        <w:t>i</w:t>
+      </w:r>
+      <w:r>
+        <w:rPr>
+          <w:szCs w:val="24"/>
+        </w:rPr>
+        <w:t>sere og analysere problemdomæ</w:t>
       </w:r>
       <w:r>
         <w:rPr>
@@ -4720,7 +4913,19 @@
         <w:rPr>
           <w:szCs w:val="24"/>
         </w:rPr>
-        <w:t xml:space="preserve"> Modellen viser relationerne mellem forskellige koncepter i problemdomænet</w:t>
+        <w:t xml:space="preserve"> Modellen viser relationerne mellem forskell</w:t>
+      </w:r>
+      <w:r>
+        <w:rPr>
+          <w:szCs w:val="24"/>
+        </w:rPr>
+        <w:t>i</w:t>
+      </w:r>
+      <w:r>
+        <w:rPr>
+          <w:szCs w:val="24"/>
+        </w:rPr>
+        <w:t>ge koncepter i problemdomænet</w:t>
       </w:r>
       <w:r>
         <w:rPr>
@@ -4744,7 +4949,19 @@
         <w:rPr>
           <w:szCs w:val="24"/>
         </w:rPr>
-        <w:t xml:space="preserve">så den ligner UML-klassediagrammer, dog med </w:t>
+        <w:t>så den li</w:t>
+      </w:r>
+      <w:r>
+        <w:rPr>
+          <w:szCs w:val="24"/>
+        </w:rPr>
+        <w:t>g</w:t>
+      </w:r>
+      <w:r>
+        <w:rPr>
+          <w:szCs w:val="24"/>
+        </w:rPr>
+        <w:t xml:space="preserve">ner UML-klassediagrammer, dog med </w:t>
       </w:r>
       <w:r>
         <w:rPr>
@@ -4769,7 +4986,19 @@
         <w:rPr>
           <w:szCs w:val="24"/>
         </w:rPr>
-        <w:t>Kort sagt er notationen opbygget således at kasserne</w:t>
+        <w:t>Kort sagt er notationen o</w:t>
+      </w:r>
+      <w:r>
+        <w:rPr>
+          <w:szCs w:val="24"/>
+        </w:rPr>
+        <w:t>p</w:t>
+      </w:r>
+      <w:r>
+        <w:rPr>
+          <w:szCs w:val="24"/>
+        </w:rPr>
+        <w:t>bygget således at kasserne</w:t>
       </w:r>
       <w:r>
         <w:rPr>
@@ -4799,7 +5028,19 @@
         <w:rPr>
           <w:szCs w:val="24"/>
         </w:rPr>
-        <w:t xml:space="preserve">repræsenterer </w:t>
+        <w:t>repr</w:t>
+      </w:r>
+      <w:r>
+        <w:rPr>
+          <w:szCs w:val="24"/>
+        </w:rPr>
+        <w:t>æ</w:t>
+      </w:r>
+      <w:r>
+        <w:rPr>
+          <w:szCs w:val="24"/>
+        </w:rPr>
+        <w:t xml:space="preserve">senterer </w:t>
       </w:r>
       <w:r>
         <w:rPr>
@@ -4993,7 +5234,19 @@
         <w:rPr>
           <w:szCs w:val="24"/>
         </w:rPr>
-        <w:t xml:space="preserve">Her ved vi at sælgeren henter rentesatsen fra banken i forbindelse med beregningen af lånetilbuddet, og han henter kundens kreditvurdering fra RKI. </w:t>
+        <w:t>Her ved vi at sælgeren he</w:t>
+      </w:r>
+      <w:r>
+        <w:rPr>
+          <w:szCs w:val="24"/>
+        </w:rPr>
+        <w:t>n</w:t>
+      </w:r>
+      <w:r>
+        <w:rPr>
+          <w:szCs w:val="24"/>
+        </w:rPr>
+        <w:t xml:space="preserve">ter rentesatsen fra banken i forbindelse med beregningen af lånetilbuddet, og han henter kundens kreditvurdering fra RKI. </w:t>
       </w:r>
     </w:p>
     <w:p>
@@ -5041,7 +5294,19 @@
         <w:rPr>
           <w:szCs w:val="24"/>
         </w:rPr>
-        <w:t>Til gengæld vil det kun være én sælger der har tilknytning til hvert tilbud. Dog kan flere sælgere have fat i tilbuddet eftersom hver kunde kan interagere med flere sælgere.</w:t>
+        <w:t>Til gengæld vil det kun være én sælger der har tilknytning til hvert tilbud. Dog kan flere sælgere have fat i ti</w:t>
+      </w:r>
+      <w:r>
+        <w:rPr>
+          <w:szCs w:val="24"/>
+        </w:rPr>
+        <w:t>l</w:t>
+      </w:r>
+      <w:r>
+        <w:rPr>
+          <w:szCs w:val="24"/>
+        </w:rPr>
+        <w:t>buddet eftersom hver kunde kan interagere med flere sælgere.</w:t>
       </w:r>
     </w:p>
     <w:p>
@@ -5138,19 +5403,22 @@
       <w:pPr>
         <w:jc w:val="both"/>
       </w:pPr>
+      <w:r>
+        <w:t xml:space="preserve">Use </w:t>
+      </w:r>
       <w:proofErr w:type="spellStart"/>
       <w:r>
-        <w:t>Use</w:t>
+        <w:t>case</w:t>
+      </w:r>
+      <w:r>
+        <w:t>-</w:t>
+      </w:r>
+      <w:r>
+        <w:t>diagrammet</w:t>
       </w:r>
       <w:proofErr w:type="spellEnd"/>
       <w:r>
-        <w:t xml:space="preserve"> case</w:t>
-      </w:r>
-      <w:r>
-        <w:t>-</w:t>
-      </w:r>
-      <w:r>
-        <w:t>diagrammet giver overb</w:t>
+        <w:t xml:space="preserve"> giver overb</w:t>
       </w:r>
       <w:r>
         <w:t>lik over funktionelle</w:t>
@@ -5203,25 +5471,40 @@
         <w:ind w:firstLine="284"/>
         <w:jc w:val="both"/>
       </w:pPr>
+      <w:r>
+        <w:t xml:space="preserve">Use </w:t>
+      </w:r>
       <w:proofErr w:type="spellStart"/>
       <w:r>
-        <w:t>Use</w:t>
+        <w:t>case-diagrammet</w:t>
       </w:r>
       <w:proofErr w:type="spellEnd"/>
       <w:r>
-        <w:t xml:space="preserve"> case-diagrammet viser den primære aktør</w:t>
+        <w:t xml:space="preserve"> viser den primære aktør</w:t>
       </w:r>
       <w:r>
         <w:t>, der interagerer med systemet,</w:t>
       </w:r>
       <w:r>
-        <w:t xml:space="preserve"> og de understøttende aktører, der </w:t>
+        <w:t xml:space="preserve"> og de understø</w:t>
+      </w:r>
+      <w:r>
+        <w:t>t</w:t>
+      </w:r>
+      <w:r>
+        <w:t xml:space="preserve">tende aktører, der </w:t>
       </w:r>
       <w:r>
         <w:t xml:space="preserve">bidrager til opfyldelse af målet med hver af de identificerede use cases. </w:t>
       </w:r>
       <w:r>
-        <w:t xml:space="preserve">En mere detaljeret </w:t>
+        <w:t>En m</w:t>
+      </w:r>
+      <w:r>
+        <w:t>e</w:t>
+      </w:r>
+      <w:r>
+        <w:t xml:space="preserve">re detaljeret </w:t>
       </w:r>
       <w:r>
         <w:t xml:space="preserve">formel </w:t>
@@ -5239,7 +5522,7 @@
         <w:rPr>
           <w:noProof/>
         </w:rPr>
-        <w:pict w14:anchorId="557BB1CB">
+        <w:pict>
           <v:shape id="Text Box 6" o:spid="_x0000_s1028" type="#_x0000_t202" style="position:absolute;left:0;text-align:left;margin-left:300.8pt;margin-top:226.8pt;width:181pt;height:400.85pt;z-index:-251658240;visibility:visible;mso-wrap-distance-top:3.6pt;mso-wrap-distance-bottom:3.6pt;mso-position-horizontal-relative:margin;mso-position-vertical-relative:page;mso-width-relative:margin;mso-height-relative:margin" o:gfxdata="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" stroked="f" strokeweight=".25pt">
             <v:textbox>
               <w:txbxContent>
@@ -5253,7 +5536,7 @@
                       <w:lang w:eastAsia="da-DK"/>
                     </w:rPr>
                     <w:drawing>
-                      <wp:inline distT="0" distB="0" distL="0" distR="0" wp14:anchorId="557BB212" wp14:editId="557BB213">
+                      <wp:inline distT="0" distB="0" distL="0" distR="0">
                         <wp:extent cx="297180" cy="691224"/>
                         <wp:effectExtent l="0" t="0" r="0" b="0"/>
                         <wp:docPr id="4098" name="Picture 2"/>
@@ -5273,7 +5556,7 @@
                                 <a:blip r:embed="rId14">
                                   <a:extLst>
                                     <a:ext uri="{28A0092B-C50C-407E-A947-70E740481C1C}">
-                                      <a14:useLocalDpi xmlns:a14="http://schemas.microsoft.com/office/drawing/2010/main" val="0"/>
+                                      <a14:useLocalDpi xmlns:a14="http://schemas.microsoft.com/office/drawing/2010/main" xmlns:wps="http://schemas.microsoft.com/office/word/2010/wordprocessingShape" xmlns:wpi="http://schemas.microsoft.com/office/word/2010/wordprocessingInk" xmlns:wpg="http://schemas.microsoft.com/office/word/2010/wordprocessingGroup" xmlns:w16se="http://schemas.microsoft.com/office/word/2015/wordml/symex" xmlns:w16cid="http://schemas.microsoft.com/office/word/2016/wordml/cid" xmlns:w15="http://schemas.microsoft.com/office/word/2012/wordml" xmlns:w14="http://schemas.microsoft.com/office/word/2010/wordml" xmlns:w="http://schemas.openxmlformats.org/wordprocessingml/2006/main" xmlns:w10="urn:schemas-microsoft-com:office:word" xmlns:wp14="http://schemas.microsoft.com/office/word/2010/wordprocessingDrawing" xmlns:v="urn:schemas-microsoft-com:vml" xmlns:o="urn:schemas-microsoft-com:office:office" xmlns:am3d="http://schemas.microsoft.com/office/drawing/2017/model3d" xmlns:aink="http://schemas.microsoft.com/office/drawing/2016/ink" xmlns:mc="http://schemas.openxmlformats.org/markup-compatibility/2006" xmlns:cx8="http://schemas.microsoft.com/office/drawing/2016/5/14/chartex" xmlns:cx7="http://schemas.microsoft.com/office/drawing/2016/5/13/chartex" xmlns:cx6="http://schemas.microsoft.com/office/drawing/2016/5/12/chartex" xmlns:cx5="http://schemas.microsoft.com/office/drawing/2016/5/11/chartex" xmlns:cx4="http://schemas.microsoft.com/office/drawing/2016/5/10/chartex" xmlns:cx3="http://schemas.microsoft.com/office/drawing/2016/5/9/chartex" xmlns:cx2="http://schemas.microsoft.com/office/drawing/2015/10/21/chartex" xmlns:cx1="http://schemas.microsoft.com/office/drawing/2015/9/8/chartex" xmlns:cx="http://schemas.microsoft.com/office/drawing/2014/chartex" xmlns:wpc="http://schemas.microsoft.com/office/word/2010/wordprocessingCanvas" xmlns="" val="0"/>
                                     </a:ext>
                                   </a:extLst>
                                 </a:blip>
@@ -5316,7 +5599,7 @@
                       <w:lang w:eastAsia="da-DK"/>
                     </w:rPr>
                     <w:drawing>
-                      <wp:inline distT="0" distB="0" distL="0" distR="0" wp14:anchorId="557BB214" wp14:editId="557BB215">
+                      <wp:inline distT="0" distB="0" distL="0" distR="0">
                         <wp:extent cx="1234440" cy="466913"/>
                         <wp:effectExtent l="0" t="0" r="0" b="0"/>
                         <wp:docPr id="4099" name="Picture 3"/>
@@ -5336,7 +5619,7 @@
                                 <a:blip r:embed="rId15">
                                   <a:extLst>
                                     <a:ext uri="{28A0092B-C50C-407E-A947-70E740481C1C}">
-                                      <a14:useLocalDpi xmlns:a14="http://schemas.microsoft.com/office/drawing/2010/main" val="0"/>
+                                      <a14:useLocalDpi xmlns:a14="http://schemas.microsoft.com/office/drawing/2010/main" xmlns:wps="http://schemas.microsoft.com/office/word/2010/wordprocessingShape" xmlns:wpi="http://schemas.microsoft.com/office/word/2010/wordprocessingInk" xmlns:wpg="http://schemas.microsoft.com/office/word/2010/wordprocessingGroup" xmlns:w16se="http://schemas.microsoft.com/office/word/2015/wordml/symex" xmlns:w16cid="http://schemas.microsoft.com/office/word/2016/wordml/cid" xmlns:w15="http://schemas.microsoft.com/office/word/2012/wordml" xmlns:w14="http://schemas.microsoft.com/office/word/2010/wordml" xmlns:w="http://schemas.openxmlformats.org/wordprocessingml/2006/main" xmlns:w10="urn:schemas-microsoft-com:office:word" xmlns:wp14="http://schemas.microsoft.com/office/word/2010/wordprocessingDrawing" xmlns:v="urn:schemas-microsoft-com:vml" xmlns:o="urn:schemas-microsoft-com:office:office" xmlns:am3d="http://schemas.microsoft.com/office/drawing/2017/model3d" xmlns:aink="http://schemas.microsoft.com/office/drawing/2016/ink" xmlns:mc="http://schemas.openxmlformats.org/markup-compatibility/2006" xmlns:cx8="http://schemas.microsoft.com/office/drawing/2016/5/14/chartex" xmlns:cx7="http://schemas.microsoft.com/office/drawing/2016/5/13/chartex" xmlns:cx6="http://schemas.microsoft.com/office/drawing/2016/5/12/chartex" xmlns:cx5="http://schemas.microsoft.com/office/drawing/2016/5/11/chartex" xmlns:cx4="http://schemas.microsoft.com/office/drawing/2016/5/10/chartex" xmlns:cx3="http://schemas.microsoft.com/office/drawing/2016/5/9/chartex" xmlns:cx2="http://schemas.microsoft.com/office/drawing/2015/10/21/chartex" xmlns:cx1="http://schemas.microsoft.com/office/drawing/2015/9/8/chartex" xmlns:cx="http://schemas.microsoft.com/office/drawing/2014/chartex" xmlns:wpc="http://schemas.microsoft.com/office/word/2010/wordprocessingCanvas" xmlns="" val="0"/>
                                     </a:ext>
                                   </a:extLst>
                                 </a:blip>
@@ -5381,7 +5664,7 @@
                       <w:lang w:eastAsia="da-DK"/>
                     </w:rPr>
                     <w:drawing>
-                      <wp:inline distT="0" distB="0" distL="0" distR="0" wp14:anchorId="557BB216" wp14:editId="557BB217">
+                      <wp:inline distT="0" distB="0" distL="0" distR="0">
                         <wp:extent cx="1051560" cy="528504"/>
                         <wp:effectExtent l="0" t="0" r="0" b="0"/>
                         <wp:docPr id="1029" name="Picture 5"/>
@@ -5401,7 +5684,7 @@
                                 <a:blip r:embed="rId16">
                                   <a:extLst>
                                     <a:ext uri="{28A0092B-C50C-407E-A947-70E740481C1C}">
-                                      <a14:useLocalDpi xmlns:a14="http://schemas.microsoft.com/office/drawing/2010/main" val="0"/>
+                                      <a14:useLocalDpi xmlns:a14="http://schemas.microsoft.com/office/drawing/2010/main" xmlns:wps="http://schemas.microsoft.com/office/word/2010/wordprocessingShape" xmlns:wpi="http://schemas.microsoft.com/office/word/2010/wordprocessingInk" xmlns:wpg="http://schemas.microsoft.com/office/word/2010/wordprocessingGroup" xmlns:w16se="http://schemas.microsoft.com/office/word/2015/wordml/symex" xmlns:w16cid="http://schemas.microsoft.com/office/word/2016/wordml/cid" xmlns:w15="http://schemas.microsoft.com/office/word/2012/wordml" xmlns:w14="http://schemas.microsoft.com/office/word/2010/wordml" xmlns:w="http://schemas.openxmlformats.org/wordprocessingml/2006/main" xmlns:w10="urn:schemas-microsoft-com:office:word" xmlns:wp14="http://schemas.microsoft.com/office/word/2010/wordprocessingDrawing" xmlns:v="urn:schemas-microsoft-com:vml" xmlns:o="urn:schemas-microsoft-com:office:office" xmlns:am3d="http://schemas.microsoft.com/office/drawing/2017/model3d" xmlns:aink="http://schemas.microsoft.com/office/drawing/2016/ink" xmlns:mc="http://schemas.openxmlformats.org/markup-compatibility/2006" xmlns:cx8="http://schemas.microsoft.com/office/drawing/2016/5/14/chartex" xmlns:cx7="http://schemas.microsoft.com/office/drawing/2016/5/13/chartex" xmlns:cx6="http://schemas.microsoft.com/office/drawing/2016/5/12/chartex" xmlns:cx5="http://schemas.microsoft.com/office/drawing/2016/5/11/chartex" xmlns:cx4="http://schemas.microsoft.com/office/drawing/2016/5/10/chartex" xmlns:cx3="http://schemas.microsoft.com/office/drawing/2016/5/9/chartex" xmlns:cx2="http://schemas.microsoft.com/office/drawing/2015/10/21/chartex" xmlns:cx1="http://schemas.microsoft.com/office/drawing/2015/9/8/chartex" xmlns:cx="http://schemas.microsoft.com/office/drawing/2014/chartex" xmlns:wpc="http://schemas.microsoft.com/office/word/2010/wordprocessingCanvas" xmlns="" val="0"/>
                                     </a:ext>
                                   </a:extLst>
                                 </a:blip>
@@ -5446,7 +5729,7 @@
                       <w:lang w:eastAsia="da-DK"/>
                     </w:rPr>
                     <w:drawing>
-                      <wp:inline distT="0" distB="0" distL="0" distR="0" wp14:anchorId="557BB218" wp14:editId="557BB219">
+                      <wp:inline distT="0" distB="0" distL="0" distR="0">
                         <wp:extent cx="1801329" cy="45719"/>
                         <wp:effectExtent l="0" t="0" r="0" b="0"/>
                         <wp:docPr id="2051" name="Picture 3"/>
@@ -5466,7 +5749,7 @@
                                 <a:blip r:embed="rId17">
                                   <a:extLst>
                                     <a:ext uri="{28A0092B-C50C-407E-A947-70E740481C1C}">
-                                      <a14:useLocalDpi xmlns:a14="http://schemas.microsoft.com/office/drawing/2010/main" val="0"/>
+                                      <a14:useLocalDpi xmlns:a14="http://schemas.microsoft.com/office/drawing/2010/main" xmlns:wps="http://schemas.microsoft.com/office/word/2010/wordprocessingShape" xmlns:wpi="http://schemas.microsoft.com/office/word/2010/wordprocessingInk" xmlns:wpg="http://schemas.microsoft.com/office/word/2010/wordprocessingGroup" xmlns:w16se="http://schemas.microsoft.com/office/word/2015/wordml/symex" xmlns:w16cid="http://schemas.microsoft.com/office/word/2016/wordml/cid" xmlns:w15="http://schemas.microsoft.com/office/word/2012/wordml" xmlns:w14="http://schemas.microsoft.com/office/word/2010/wordml" xmlns:w="http://schemas.openxmlformats.org/wordprocessingml/2006/main" xmlns:w10="urn:schemas-microsoft-com:office:word" xmlns:wp14="http://schemas.microsoft.com/office/word/2010/wordprocessingDrawing" xmlns:v="urn:schemas-microsoft-com:vml" xmlns:o="urn:schemas-microsoft-com:office:office" xmlns:am3d="http://schemas.microsoft.com/office/drawing/2017/model3d" xmlns:aink="http://schemas.microsoft.com/office/drawing/2016/ink" xmlns:mc="http://schemas.openxmlformats.org/markup-compatibility/2006" xmlns:cx8="http://schemas.microsoft.com/office/drawing/2016/5/14/chartex" xmlns:cx7="http://schemas.microsoft.com/office/drawing/2016/5/13/chartex" xmlns:cx6="http://schemas.microsoft.com/office/drawing/2016/5/12/chartex" xmlns:cx5="http://schemas.microsoft.com/office/drawing/2016/5/11/chartex" xmlns:cx4="http://schemas.microsoft.com/office/drawing/2016/5/10/chartex" xmlns:cx3="http://schemas.microsoft.com/office/drawing/2016/5/9/chartex" xmlns:cx2="http://schemas.microsoft.com/office/drawing/2015/10/21/chartex" xmlns:cx1="http://schemas.microsoft.com/office/drawing/2015/9/8/chartex" xmlns:cx="http://schemas.microsoft.com/office/drawing/2014/chartex" xmlns:wpc="http://schemas.microsoft.com/office/word/2010/wordprocessingCanvas" xmlns="" val="0"/>
                                     </a:ext>
                                   </a:extLst>
                                 </a:blip>
@@ -5536,7 +5819,7 @@
                       <w:lang w:eastAsia="da-DK"/>
                     </w:rPr>
                     <w:drawing>
-                      <wp:inline distT="0" distB="0" distL="0" distR="0" wp14:anchorId="557BB21A" wp14:editId="557BB21B">
+                      <wp:inline distT="0" distB="0" distL="0" distR="0">
                         <wp:extent cx="1478280" cy="740915"/>
                         <wp:effectExtent l="0" t="0" r="0" b="0"/>
                         <wp:docPr id="2050" name="Picture 2"/>
@@ -5556,7 +5839,7 @@
                                 <a:blip r:embed="rId18">
                                   <a:extLst>
                                     <a:ext uri="{28A0092B-C50C-407E-A947-70E740481C1C}">
-                                      <a14:useLocalDpi xmlns:a14="http://schemas.microsoft.com/office/drawing/2010/main" val="0"/>
+                                      <a14:useLocalDpi xmlns:a14="http://schemas.microsoft.com/office/drawing/2010/main" xmlns:wps="http://schemas.microsoft.com/office/word/2010/wordprocessingShape" xmlns:wpi="http://schemas.microsoft.com/office/word/2010/wordprocessingInk" xmlns:wpg="http://schemas.microsoft.com/office/word/2010/wordprocessingGroup" xmlns:w16se="http://schemas.microsoft.com/office/word/2015/wordml/symex" xmlns:w16cid="http://schemas.microsoft.com/office/word/2016/wordml/cid" xmlns:w15="http://schemas.microsoft.com/office/word/2012/wordml" xmlns:w14="http://schemas.microsoft.com/office/word/2010/wordml" xmlns:w="http://schemas.openxmlformats.org/wordprocessingml/2006/main" xmlns:w10="urn:schemas-microsoft-com:office:word" xmlns:wp14="http://schemas.microsoft.com/office/word/2010/wordprocessingDrawing" xmlns:v="urn:schemas-microsoft-com:vml" xmlns:o="urn:schemas-microsoft-com:office:office" xmlns:am3d="http://schemas.microsoft.com/office/drawing/2017/model3d" xmlns:aink="http://schemas.microsoft.com/office/drawing/2016/ink" xmlns:mc="http://schemas.openxmlformats.org/markup-compatibility/2006" xmlns:cx8="http://schemas.microsoft.com/office/drawing/2016/5/14/chartex" xmlns:cx7="http://schemas.microsoft.com/office/drawing/2016/5/13/chartex" xmlns:cx6="http://schemas.microsoft.com/office/drawing/2016/5/12/chartex" xmlns:cx5="http://schemas.microsoft.com/office/drawing/2016/5/11/chartex" xmlns:cx4="http://schemas.microsoft.com/office/drawing/2016/5/10/chartex" xmlns:cx3="http://schemas.microsoft.com/office/drawing/2016/5/9/chartex" xmlns:cx2="http://schemas.microsoft.com/office/drawing/2015/10/21/chartex" xmlns:cx1="http://schemas.microsoft.com/office/drawing/2015/9/8/chartex" xmlns:cx="http://schemas.microsoft.com/office/drawing/2014/chartex" xmlns:wpc="http://schemas.microsoft.com/office/word/2010/wordprocessingCanvas" xmlns="" val="0"/>
                                     </a:ext>
                                   </a:extLst>
                                 </a:blip>
@@ -5661,83 +5944,88 @@
         <w:t>dentifikation</w:t>
       </w:r>
       <w:r>
-        <w:t xml:space="preserve"> af </w:t>
+        <w:t xml:space="preserve"> af use cases er en del af </w:t>
       </w:r>
       <w:proofErr w:type="spellStart"/>
       <w:r>
-        <w:t>use</w:t>
+        <w:t>Elementary</w:t>
       </w:r>
       <w:proofErr w:type="spellEnd"/>
       <w:r>
-        <w:t xml:space="preserve"> cases er en del af </w:t>
+        <w:t xml:space="preserve"> Bus</w:t>
+      </w:r>
+      <w:r>
+        <w:t>i</w:t>
+      </w:r>
+      <w:r>
+        <w:t xml:space="preserve">ness </w:t>
       </w:r>
       <w:proofErr w:type="spellStart"/>
       <w:r>
-        <w:t>Elementary</w:t>
+        <w:t>Process</w:t>
       </w:r>
       <w:proofErr w:type="spellEnd"/>
       <w:r>
-        <w:t xml:space="preserve"> Business </w:t>
+        <w:t xml:space="preserve"> (EBP), hvilket </w:t>
+      </w:r>
+      <w:r>
+        <w:t>repræsent</w:t>
+      </w:r>
+      <w:r>
+        <w:t>e</w:t>
+      </w:r>
+      <w:r>
+        <w:t xml:space="preserve">rer en virksomheds aktiviteter på det mest elementære niveau. </w:t>
+      </w:r>
+      <w:r>
+        <w:t xml:space="preserve">En use case </w:t>
+      </w:r>
+      <w:r>
+        <w:t xml:space="preserve">udgør således som udgangspunkt en EBP, idet det </w:t>
+      </w:r>
+      <w:r>
+        <w:t>kan def</w:t>
+      </w:r>
+      <w:r>
+        <w:t>i</w:t>
+      </w:r>
+      <w:r>
+        <w:t xml:space="preserve">neres som én opgave, der udføres af én bestemt person i forbindelse med én form for forretningshændelse. Denne opgave vil føre til </w:t>
+      </w:r>
+      <w:r>
+        <w:t xml:space="preserve">en værdi og nogen data som er målbare for virksomheden. </w:t>
+      </w:r>
+      <w:r>
+        <w:t xml:space="preserve">En sådan EBP består så af flere trin, der tilsammen vil skabe denne værdi. </w:t>
+      </w:r>
+      <w:r>
+        <w:t xml:space="preserve">Det kan derfor være svært at identificere use cases, da der kan opstå tvivl om hvilket niveau </w:t>
+      </w:r>
+      <w:r>
+        <w:t xml:space="preserve">de bliver defineret ud fra. For eksempel: er ”opret låneaftale” en passende </w:t>
+      </w:r>
+      <w:r>
+        <w:t xml:space="preserve">use case? Eller består den af for mange trin? Eller: ”Start Programmet”, vil det være en passende use case, eller består den af for små skridt. Man bør altså have fokus på hvor </w:t>
+      </w:r>
+      <w:r>
+        <w:t xml:space="preserve">mange skridt en use case vil indeholde, og hvilken værdi den vil skabe. </w:t>
+      </w:r>
+      <w:r>
+        <w:t xml:space="preserve">Men som sagt giver use </w:t>
       </w:r>
       <w:proofErr w:type="spellStart"/>
       <w:r>
-        <w:t>Process</w:t>
+        <w:t>case-diagrammet</w:t>
       </w:r>
       <w:proofErr w:type="spellEnd"/>
       <w:r>
-        <w:t xml:space="preserve"> (</w:t>
-      </w:r>
-      <w:proofErr w:type="spellStart"/>
-      <w:r>
-        <w:t>EBP</w:t>
-      </w:r>
-      <w:proofErr w:type="spellEnd"/>
-      <w:r>
-        <w:t xml:space="preserve">), hvilket </w:t>
-      </w:r>
-      <w:r>
-        <w:t xml:space="preserve">repræsenterer en virksomheds aktiviteter på det mest elementære niveau. </w:t>
-      </w:r>
-      <w:r>
-        <w:t xml:space="preserve">En use case </w:t>
-      </w:r>
-      <w:r>
-        <w:t xml:space="preserve">udgør således som udgangspunkt en EBP, idet det </w:t>
-      </w:r>
-      <w:r>
-        <w:t xml:space="preserve">kan defineres som én opgave, der udføres af én bestemt person i forbindelse med én form for forretningshændelse. Denne opgave vil føre til </w:t>
-      </w:r>
-      <w:r>
-        <w:t xml:space="preserve">en værdi og nogen data som er målbare for virksomheden. </w:t>
-      </w:r>
-      <w:r>
-        <w:t xml:space="preserve">En sådan EBP består så af flere trin, der tilsammen vil skabe denne værdi. </w:t>
-      </w:r>
-      <w:r>
-        <w:t xml:space="preserve">Det kan derfor være svært at identificere use cases, da der kan opstå tvivl om hvilket niveau </w:t>
-      </w:r>
-      <w:r>
-        <w:t xml:space="preserve">de bliver defineret ud fra. For eksempel: er ”opret låneaftale” en passende </w:t>
-      </w:r>
-      <w:r>
-        <w:t xml:space="preserve">use case? Eller består den af for mange trin? Eller: ”Start Programmet”, vil det være en passende use case, eller består den af for små skridt. Man bør altså have fokus på hvor </w:t>
-      </w:r>
-      <w:r>
-        <w:t xml:space="preserve">mange skridt en use case vil indeholde, og hvilken værdi den vil skabe. </w:t>
-      </w:r>
-      <w:r>
-        <w:t xml:space="preserve">Men som sagt giver </w:t>
-      </w:r>
-      <w:proofErr w:type="spellStart"/>
-      <w:r>
-        <w:t>use</w:t>
-      </w:r>
-      <w:proofErr w:type="spellEnd"/>
-      <w:r>
-        <w:t xml:space="preserve"> case-diagrammet</w:t>
-      </w:r>
-      <w:r>
-        <w:t xml:space="preserve"> blot et overblik over de identificerede use cases, og </w:t>
+        <w:t xml:space="preserve"> blot et ove</w:t>
+      </w:r>
+      <w:r>
+        <w:t>r</w:t>
+      </w:r>
+      <w:r>
+        <w:t xml:space="preserve">blik over de identificerede use cases, og </w:t>
       </w:r>
       <w:r>
         <w:t>afspejler således ikke disse detaljer</w:t>
@@ -5752,7 +6040,13 @@
         <w:t>.</w:t>
       </w:r>
       <w:r>
-        <w:t xml:space="preserve"> De er blot nødvendige i forbindelse med identifikationen af use cases.</w:t>
+        <w:t xml:space="preserve"> De er blot nødvendige i forbindelse med identif</w:t>
+      </w:r>
+      <w:r>
+        <w:t>i</w:t>
+      </w:r>
+      <w:r>
+        <w:t>kationen af use cases.</w:t>
       </w:r>
       <w:r>
         <w:t xml:space="preserve"> </w:t>
@@ -5772,7 +6066,13 @@
         <w:t>er forholdsvis begrænset i omfang,</w:t>
       </w:r>
       <w:r>
-        <w:t xml:space="preserve"> og vi har kun på nuværende tidspunkt </w:t>
+        <w:t xml:space="preserve"> og vi har kun på nuværende tid</w:t>
+      </w:r>
+      <w:r>
+        <w:t>s</w:t>
+      </w:r>
+      <w:r>
+        <w:t xml:space="preserve">punkt </w:t>
       </w:r>
       <w:r>
         <w:t>få</w:t>
@@ -5830,18 +6130,27 @@
         <w:t xml:space="preserve">fordelagtigt at dele diagrammet op, således at der var ét diagram pr. aktør. </w:t>
       </w:r>
       <w:r>
-        <w:t xml:space="preserve">I vores tilfælde giver det dog mest mening at beholde de identificerede use cases i ét diagram, som vi herefter kan opdatere og udvide efterhånden som processen skrider frem i de kommende iterationer. </w:t>
+        <w:t>I vores tilfælde giver det dog mest mening at beholde de identificerede use cases i ét diagram, som vi herefter kan o</w:t>
+      </w:r>
+      <w:r>
+        <w:t>p</w:t>
+      </w:r>
+      <w:r>
+        <w:t xml:space="preserve">datere og udvide efterhånden som processen skrider frem i de kommende iterationer. </w:t>
       </w:r>
       <w:r>
         <w:t xml:space="preserve">Notationen vi har benyttet i forbindelse med udarbejdelse af </w:t>
       </w:r>
+      <w:r>
+        <w:t xml:space="preserve">use </w:t>
+      </w:r>
       <w:proofErr w:type="spellStart"/>
       <w:r>
-        <w:t>use</w:t>
+        <w:t>case-diagrammet</w:t>
       </w:r>
       <w:proofErr w:type="spellEnd"/>
       <w:r>
-        <w:t xml:space="preserve"> case-diagrammet ses i </w:t>
+        <w:t xml:space="preserve"> ses i </w:t>
       </w:r>
       <w:r>
         <w:rPr>
@@ -5859,15 +6168,15 @@
         <w:t xml:space="preserve">i Bilag </w:t>
       </w:r>
       <w:r>
-        <w:t xml:space="preserve">3 ses vores første udkast til et </w:t>
+        <w:t xml:space="preserve">3 ses vores første udkast til et use </w:t>
       </w:r>
       <w:proofErr w:type="spellStart"/>
       <w:r>
-        <w:t>use</w:t>
+        <w:t>case-diagram</w:t>
       </w:r>
       <w:proofErr w:type="spellEnd"/>
       <w:r>
-        <w:t xml:space="preserve"> case-diagram.</w:t>
+        <w:t>.</w:t>
       </w:r>
       <w:r>
         <w:t xml:space="preserve"> I</w:t>
@@ -5885,7 +6194,13 @@
         <w:t>identificerer,</w:t>
       </w:r>
       <w:r>
-        <w:t xml:space="preserve"> er passende og forbliver indenfor projektets </w:t>
+        <w:t xml:space="preserve"> er passende og forbliver inde</w:t>
+      </w:r>
+      <w:r>
+        <w:t>n</w:t>
+      </w:r>
+      <w:r>
+        <w:t xml:space="preserve">for projektets </w:t>
       </w:r>
       <w:proofErr w:type="spellStart"/>
       <w:r>
@@ -5908,37 +6223,46 @@
         <w:t xml:space="preserve"> er alle aktørerne, salgschef, sælger, bank og RKI repræsenteret som koncepter i domænemodellen. Desuden </w:t>
       </w:r>
       <w:r>
-        <w:t xml:space="preserve">passer alle </w:t>
+        <w:t xml:space="preserve">passer alle use </w:t>
       </w:r>
       <w:proofErr w:type="spellStart"/>
       <w:r>
-        <w:t>use</w:t>
+        <w:t>case-titlerne</w:t>
       </w:r>
       <w:proofErr w:type="spellEnd"/>
       <w:r>
-        <w:t xml:space="preserve"> case-titlerne til forholdet mellem de forskellige </w:t>
-      </w:r>
-      <w:r>
-        <w:t xml:space="preserve">koncepter i domænemodellen; for eksempel er ord som ”kreditvurdering” og ”rentesats” kendte både i domænemodellen og </w:t>
+        <w:t xml:space="preserve"> til forholdet mellem de forskellige </w:t>
+      </w:r>
+      <w:r>
+        <w:t>koncepter i domænemodellen; for eksempel er ord som ”kreditvurdering” og ”rent</w:t>
+      </w:r>
+      <w:r>
+        <w:t>e</w:t>
+      </w:r>
+      <w:r>
+        <w:t xml:space="preserve">sats” kendte både i domænemodellen og use </w:t>
       </w:r>
       <w:proofErr w:type="spellStart"/>
       <w:r>
-        <w:t>use</w:t>
+        <w:t>case-diagrammet</w:t>
       </w:r>
       <w:proofErr w:type="spellEnd"/>
       <w:r>
-        <w:t xml:space="preserve"> case-diagrammet.</w:t>
+        <w:t>.</w:t>
       </w:r>
       <w:r>
         <w:t xml:space="preserve"> Det er desuden værd at bemærke, at alle use cases i det første </w:t>
       </w:r>
+      <w:r>
+        <w:t xml:space="preserve">use </w:t>
+      </w:r>
       <w:proofErr w:type="spellStart"/>
       <w:r>
-        <w:t>use</w:t>
+        <w:t>case-diagram</w:t>
       </w:r>
       <w:proofErr w:type="spellEnd"/>
       <w:r>
-        <w:t xml:space="preserve"> case-diagram er repræsenteret som </w:t>
+        <w:t xml:space="preserve"> er repræsenteret som </w:t>
       </w:r>
       <w:proofErr w:type="spellStart"/>
       <w:r>
@@ -5946,15 +6270,7 @@
       </w:r>
       <w:proofErr w:type="spellEnd"/>
       <w:r>
-        <w:t xml:space="preserve"> </w:t>
-      </w:r>
-      <w:proofErr w:type="spellStart"/>
-      <w:r>
-        <w:t>use</w:t>
-      </w:r>
-      <w:proofErr w:type="spellEnd"/>
-      <w:r>
-        <w:t xml:space="preserve"> cases, idet de startes af en aktør og realiserer aktørens ønskede mål med casen</w:t>
+        <w:t xml:space="preserve"> use cases, idet de startes af en aktør og realiserer aktørens ønskede mål med casen</w:t>
       </w:r>
       <w:r>
         <w:rPr>
@@ -6013,15 +6329,21 @@
         <w:jc w:val="both"/>
       </w:pPr>
       <w:r>
-        <w:t xml:space="preserve">Use cases spiller en stor rolle i UP, det er dem der driver projektet fremad og det er ud fra vores use cases vi vælger det næste skridt. Ved hjælp af </w:t>
+        <w:t xml:space="preserve">Use cases spiller en stor rolle i UP, det er dem der driver projektet fremad og det er ud fra vores use cases vi vælger det næste skridt. Ved hjælp af use </w:t>
       </w:r>
       <w:proofErr w:type="spellStart"/>
       <w:r>
-        <w:t>use</w:t>
+        <w:t>case-diagrammet</w:t>
       </w:r>
       <w:proofErr w:type="spellEnd"/>
       <w:r>
-        <w:t xml:space="preserve"> case-diagrammet fik vi hurtigt udvalgt de første use cases vi vil tackle. En god hovedregel i UP er at tackle den use case med størst risici involveret først, netop fordi et af de primære formål med </w:t>
+        <w:t xml:space="preserve"> fik vi hurtigt udvalgt de første use cases vi vil tackle. En god hovedregel i UP er at tackle den use case med størst risici i</w:t>
+      </w:r>
+      <w:r>
+        <w:t>n</w:t>
+      </w:r>
+      <w:r>
+        <w:t xml:space="preserve">volveret først, netop fordi et af de primære formål med </w:t>
       </w:r>
       <w:proofErr w:type="spellStart"/>
       <w:r>
@@ -6029,7 +6351,13 @@
       </w:r>
       <w:proofErr w:type="spellEnd"/>
       <w:r>
-        <w:t xml:space="preserve"> fasen er at afdække om vi overhovedet kan lave dette system. Vi udvalgte hurtigt 3 use cases, som vi i fællesskab var helt enige om var kernen i dette system, og dermed her de største risici ligger. Den store use case som vi har valgt at kalde ”FFS-UC3 - Udregn lånetilbud”</w:t>
+        <w:t xml:space="preserve"> fasen er at afdække om vi ove</w:t>
+      </w:r>
+      <w:r>
+        <w:t>r</w:t>
+      </w:r>
+      <w:r>
+        <w:t>hovedet kan lave dette system. Vi udvalgte hurtigt 3 use cases, som vi i fællesskab var helt enige om var kernen i dette system, og dermed her de største risici ligger. Den store use case som vi har valgt at kalde ”FFS-UC3 - Udregn lånetilbud”</w:t>
       </w:r>
       <w:r>
         <w:rPr>
@@ -6056,7 +6384,10 @@
         <w:footnoteReference w:id="10"/>
       </w:r>
       <w:r>
-        <w:t>. Vi har valgt at beskrive disse use cases formelt; vi kunne også have brugt et uformelt use case format, men vi mener, at efter</w:t>
+        <w:t>. Vi har valgt at beskrive disse use cases formelt; vi kunne også have brugt et uformelt use case format, men vi mener, at efte</w:t>
+      </w:r>
+      <w:r>
+        <w:t>r</w:t>
       </w:r>
       <w:r>
         <w:lastRenderedPageBreak/>
@@ -6105,7 +6436,19 @@
         <w:t>Niveauet</w:t>
       </w:r>
       <w:r>
-        <w:t xml:space="preserve"> indikerer use casens placering i hierarkiet, den typiske og mest brugte her er "brugermål", men vores UC1 og UC2 er underfunktioner til UC3 og har derfor fået niveauet ”underfunktion” i stedet. Den </w:t>
+        <w:t xml:space="preserve"> indikerer use casens plac</w:t>
+      </w:r>
+      <w:r>
+        <w:t>e</w:t>
+      </w:r>
+      <w:r>
+        <w:t>ring i hierarkiet, den typiske og mest brugte her er "brugermål", men vores UC1 og UC2 er unde</w:t>
+      </w:r>
+      <w:r>
+        <w:t>r</w:t>
+      </w:r>
+      <w:r>
+        <w:t xml:space="preserve">funktioner til UC3 og har derfor fået niveauet ”underfunktion” i stedet. Den </w:t>
       </w:r>
       <w:r>
         <w:rPr>
@@ -6114,7 +6457,13 @@
         <w:t>primære aktør</w:t>
       </w:r>
       <w:r>
-        <w:t xml:space="preserve"> beskriver den person, der interagerer med systemet i den konkrete use case; som nævnt i afsnittet ovenfor bestræber man sig på at det kun er én bruger pr</w:t>
+        <w:t xml:space="preserve"> beskr</w:t>
+      </w:r>
+      <w:r>
+        <w:t>i</w:t>
+      </w:r>
+      <w:r>
+        <w:t>ver den person, der interagerer med systemet i den konkrete use case; som nævnt i afsnittet ovenfor bestræber man sig på at det kun er én bruger pr</w:t>
       </w:r>
       <w:r>
         <w:t>.</w:t>
@@ -6135,7 +6484,13 @@
         <w:t>Interesser og interessenter</w:t>
       </w:r>
       <w:r>
-        <w:t xml:space="preserve"> beskrives også i de enkelte use cases. Her trækker vi en rød tråd tilbage til vores visionsdokument og udvælger de interessenter, som har interesse i den konkrete use case. </w:t>
+        <w:t xml:space="preserve"> beskrives også i de enkelte use cases. Her trækker vi en rød tråd ti</w:t>
+      </w:r>
+      <w:r>
+        <w:t>l</w:t>
+      </w:r>
+      <w:r>
+        <w:t xml:space="preserve">bage til vores visionsdokument og udvælger de interessenter, som har interesse i den konkrete use case. </w:t>
       </w:r>
       <w:r>
         <w:rPr>
@@ -6144,7 +6499,13 @@
         <w:t>Forudsætninger</w:t>
       </w:r>
       <w:r>
-        <w:t xml:space="preserve"> dækker over krav der skal være opfyldt før use casens udførelse kan gå i gang. Det kan være andre use cases som skal være afviklet først, som vi ser i vores UC3. Det er vigtigt at man ikke nævner trivielle forudsætninger, da det ikke har nogen værdi for os som udviklere – eksempelvis ”computeren er tændt” eller ”brugeren er logget ind” hvis de ting siger sig selv. </w:t>
+        <w:t xml:space="preserve"> dækker over krav der skal være opfyldt før use casens udførelse kan gå i gang. Det kan være andre use cases som skal være afviklet først, som vi ser i vores UC3. Det er vigtigt at man ikke nævner trivielle forudsætninger, da det ikke har nogen værdi for os som udvi</w:t>
+      </w:r>
+      <w:r>
+        <w:t>k</w:t>
+      </w:r>
+      <w:r>
+        <w:t xml:space="preserve">lere – eksempelvis ”computeren er tændt” eller ”brugeren er logget ind” hvis de ting siger sig selv. </w:t>
       </w:r>
       <w:r>
         <w:rPr>
@@ -6184,7 +6545,31 @@
         <w:t>Varianter</w:t>
       </w:r>
       <w:r>
-        <w:t xml:space="preserve"> er hvor man beskriver alternative scenarier, der kan give en variation fra hovedscenariet - både successcenarier men også fejlhåndteringsscenarier. Disse varianter består af 2 trin. Første trin er betingelsen, her beskrives betingelsen samt hvordan den opdages. Trin 2 er håndteringen. Her beskrives de trin, der skal tages i denne variation, hvilket kan lede til en fortsættelse til hovedscenariet eller specifikt vælge at afslutte use casen. De primære varianter, vi har brugt i vores UC1 og UC2, er fejlhåndteringer. </w:t>
+        <w:t xml:space="preserve"> er hvor man beskriver alternative scenarier, der kan give en variation fra hovedscen</w:t>
+      </w:r>
+      <w:r>
+        <w:t>a</w:t>
+      </w:r>
+      <w:r>
+        <w:t>riet - både successcenarier men også fejlhåndteringsscenarier. Disse varianter består af 2 trin. Fø</w:t>
+      </w:r>
+      <w:r>
+        <w:t>r</w:t>
+      </w:r>
+      <w:r>
+        <w:t>ste trin er betingelsen, her beskrives betingelsen samt hvordan den opdages. Trin 2 er håndteri</w:t>
+      </w:r>
+      <w:r>
+        <w:t>n</w:t>
+      </w:r>
+      <w:r>
+        <w:t>gen. Her beskrives de trin, der skal tages i denne variation, hvilket kan lede til en fortsættelse til hovedscenariet eller specifikt vælge at afslutte use casen. De primære varianter, vi har brugt i v</w:t>
+      </w:r>
+      <w:r>
+        <w:t>o</w:t>
+      </w:r>
+      <w:r>
+        <w:t xml:space="preserve">res UC1 og UC2, er fejlhåndteringer. </w:t>
       </w:r>
     </w:p>
     <w:p>
@@ -6199,7 +6584,13 @@
         <w:t>Teknologier og dataformer</w:t>
       </w:r>
       <w:r>
-        <w:t xml:space="preserve"> dækker over eventuelle krav der kan være stillet fra kunden. Vi bør som hovedregel prøve at begrænse disse mest muligt for ikke at ligge os fast på teknologivalg så tidligt i processen. Krav her kan i værste tilfælde blive en trussel for os senere, som vi så skal håndtere og dermed gøre systemet dyrere for kunden. I vores tilfælde er vi blevet stillet visse krav til brug af visse </w:t>
+        <w:t xml:space="preserve"> dækker over eventuelle krav der kan være stillet fra kunden. Vi bør som hovedregel prøve at begrænse disse mest muligt for ikke at ligge os fast på teknologivalg så tidligt i processen. Krav her kan i værste tilfælde blive en trussel for os senere, som vi så skal hån</w:t>
+      </w:r>
+      <w:r>
+        <w:t>d</w:t>
+      </w:r>
+      <w:r>
+        <w:t xml:space="preserve">tere og dermed gøre systemet dyrere for kunden. I vores tilfælde er vi blevet stillet visse krav til brug af visse </w:t>
       </w:r>
       <w:proofErr w:type="spellStart"/>
       <w:r>
@@ -6222,7 +6613,13 @@
         <w:t>Ikke-funktionelle krav</w:t>
       </w:r>
       <w:r>
-        <w:t xml:space="preserve">, som hører til use casen, eller som afdækkes mens use casen udføres, tilføjes her; de bør dog også blive tilføjet til den supplerende kravspecifikation senere. Et af de ikke funktionelle krav, som går igen i både UC1 og UC2, er kravet om at vores kald til RKI og bank ikke må påvirke brugbarheden af vores brugergrænseflade, mens de foretages. </w:t>
+        <w:t>, som hører til use casen, eller som afdækkes mens use casen udføres, ti</w:t>
+      </w:r>
+      <w:r>
+        <w:t>l</w:t>
+      </w:r>
+      <w:r>
+        <w:t xml:space="preserve">føjes her; de bør dog også blive tilføjet til den supplerende kravspecifikation senere. Et af de ikke funktionelle krav, som går igen i både UC1 og UC2, er kravet om at vores kald til RKI og bank ikke må påvirke brugbarheden af vores brugergrænseflade, mens de foretages. </w:t>
       </w:r>
     </w:p>
     <w:p>
@@ -6237,7 +6634,13 @@
         <w:t>Hyppighed</w:t>
       </w:r>
       <w:r>
-        <w:t xml:space="preserve"> beskriver hvor tit en use case forekommer. I vores tilfælde er det ikke noget, der reelt vil ske hurtigt efter hinanden - vi har dog skrevet ofte fordi vi mener vores system skal kunne understøtte at man laver disse kald inden for kort tid (for eksempel mange gange på én dag). </w:t>
+        <w:t xml:space="preserve"> beskriver hvor tit en use case forekommer. I vores tilfælde er det ikke noget, der r</w:t>
+      </w:r>
+      <w:r>
+        <w:t>e</w:t>
+      </w:r>
+      <w:r>
+        <w:t xml:space="preserve">elt vil ske hurtigt efter hinanden - vi har dog skrevet ofte fordi vi mener vores system skal kunne understøtte at man laver disse kald inden for kort tid (for eksempel mange gange på én dag). </w:t>
       </w:r>
     </w:p>
     <w:p>
@@ -6255,15 +6658,7 @@
         <w:t>diverse</w:t>
       </w:r>
       <w:r>
-        <w:t xml:space="preserve">, hvor man beskriver det, som ikke passer ind under de andre punkter. Vi kan også tilføje kendte eller eventuelt uløste problemstillinger, man har opdaget undervejs. Vi har ikke haft noget til diverse posten i nogle af vores use cases og den er derfor ikke taget med på den formelle beskrivelse af </w:t>
-      </w:r>
-      <w:proofErr w:type="spellStart"/>
-      <w:r>
-        <w:t>use</w:t>
-      </w:r>
-      <w:proofErr w:type="spellEnd"/>
-      <w:r>
-        <w:t xml:space="preserve"> casen.</w:t>
+        <w:t>, hvor man beskriver det, som ikke passer ind under de andre punkter. Vi kan også tilføje kendte eller eventuelt uløste problemstillinger, man har opdaget undervejs. Vi har ikke haft noget til diverse posten i nogle af vores use cases og den er derfor ikke taget med på den formelle beskrivelse af use casen.</w:t>
       </w:r>
     </w:p>
     <w:p>
@@ -6287,16 +6682,29 @@
         <w:t>Klassediagram</w:t>
       </w:r>
       <w:r>
-        <w:t xml:space="preserve"> – trelagsarkitektur </w:t>
-      </w:r>
-      <w:r>
-        <w:t>(Shahnaz</w:t>
-      </w:r>
+        <w:t xml:space="preserve"> – </w:t>
+      </w:r>
+      <w:proofErr w:type="spellStart"/>
+      <w:r>
+        <w:t>trelagsarkitektur</w:t>
+      </w:r>
+      <w:proofErr w:type="spellEnd"/>
       <w:r>
         <w:t xml:space="preserve"> </w:t>
       </w:r>
+      <w:r>
+        <w:t>(</w:t>
+      </w:r>
       <w:proofErr w:type="spellStart"/>
       <w:r>
+        <w:t>Shahnaz</w:t>
+      </w:r>
+      <w:proofErr w:type="spellEnd"/>
+      <w:r>
+        <w:t xml:space="preserve"> </w:t>
+      </w:r>
+      <w:proofErr w:type="spellStart"/>
+      <w:r>
         <w:t>review</w:t>
       </w:r>
       <w:proofErr w:type="spellEnd"/>
@@ -6317,7 +6725,7 @@
           <w:noProof/>
         </w:rPr>
         <w:lastRenderedPageBreak/>
-        <w:pict w14:anchorId="557BB1CE">
+        <w:pict>
           <v:shape id="_x0000_s1029" type="#_x0000_t202" style="position:absolute;left:0;text-align:left;margin-left:262.5pt;margin-top:658.2pt;width:62.4pt;height:24.6pt;z-index:251660288;visibility:visible;mso-wrap-distance-top:3.6pt;mso-wrap-distance-bottom:3.6pt;mso-position-vertical-relative:page;mso-width-relative:margin;mso-height-relative:margin" o:gfxdata="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" filled="f" stroked="f">
             <v:textbox>
               <w:txbxContent>
@@ -6353,7 +6761,7 @@
         <w:rPr>
           <w:noProof/>
         </w:rPr>
-        <w:pict w14:anchorId="557BB1CF">
+        <w:pict>
           <v:shape id="_x0000_s1030" type="#_x0000_t202" style="position:absolute;left:0;text-align:left;margin-left:-.9pt;margin-top:464.4pt;width:481.2pt;height:289.8pt;z-index:251659264;visibility:visible;mso-wrap-distance-top:3.6pt;mso-wrap-distance-bottom:3.6pt;mso-position-horizontal-relative:margin;mso-position-vertical-relative:page;mso-width-relative:margin;mso-height-relative:margin" o:gfxdata="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" stroked="f">
             <v:textbox>
               <w:txbxContent>
@@ -6371,7 +6779,7 @@
                       <w:lang w:eastAsia="da-DK"/>
                     </w:rPr>
                     <w:drawing>
-                      <wp:inline distT="0" distB="0" distL="0" distR="0" wp14:anchorId="557BB21C" wp14:editId="557BB21D">
+                      <wp:inline distT="0" distB="0" distL="0" distR="0">
                         <wp:extent cx="5810967" cy="3268980"/>
                         <wp:effectExtent l="0" t="0" r="0" b="7620"/>
                         <wp:docPr id="7" name="Billede 7"/>
@@ -6389,7 +6797,7 @@
                                 <a:blip r:embed="rId19">
                                   <a:extLst>
                                     <a:ext uri="{28A0092B-C50C-407E-A947-70E740481C1C}">
-                                      <a14:useLocalDpi xmlns:a14="http://schemas.microsoft.com/office/drawing/2010/main" val="0"/>
+                                      <a14:useLocalDpi xmlns:a14="http://schemas.microsoft.com/office/drawing/2010/main" xmlns:wps="http://schemas.microsoft.com/office/word/2010/wordprocessingShape" xmlns:wpi="http://schemas.microsoft.com/office/word/2010/wordprocessingInk" xmlns:wpg="http://schemas.microsoft.com/office/word/2010/wordprocessingGroup" xmlns:w16se="http://schemas.microsoft.com/office/word/2015/wordml/symex" xmlns:w16cid="http://schemas.microsoft.com/office/word/2016/wordml/cid" xmlns:w15="http://schemas.microsoft.com/office/word/2012/wordml" xmlns:w14="http://schemas.microsoft.com/office/word/2010/wordml" xmlns:w="http://schemas.openxmlformats.org/wordprocessingml/2006/main" xmlns:w10="urn:schemas-microsoft-com:office:word" xmlns:wp14="http://schemas.microsoft.com/office/word/2010/wordprocessingDrawing" xmlns:v="urn:schemas-microsoft-com:vml" xmlns:o="urn:schemas-microsoft-com:office:office" xmlns:am3d="http://schemas.microsoft.com/office/drawing/2017/model3d" xmlns:aink="http://schemas.microsoft.com/office/drawing/2016/ink" xmlns:mc="http://schemas.openxmlformats.org/markup-compatibility/2006" xmlns:cx8="http://schemas.microsoft.com/office/drawing/2016/5/14/chartex" xmlns:cx7="http://schemas.microsoft.com/office/drawing/2016/5/13/chartex" xmlns:cx6="http://schemas.microsoft.com/office/drawing/2016/5/12/chartex" xmlns:cx5="http://schemas.microsoft.com/office/drawing/2016/5/11/chartex" xmlns:cx4="http://schemas.microsoft.com/office/drawing/2016/5/10/chartex" xmlns:cx3="http://schemas.microsoft.com/office/drawing/2016/5/9/chartex" xmlns:cx2="http://schemas.microsoft.com/office/drawing/2015/10/21/chartex" xmlns:cx1="http://schemas.microsoft.com/office/drawing/2015/9/8/chartex" xmlns:cx="http://schemas.microsoft.com/office/drawing/2014/chartex" xmlns:wpc="http://schemas.microsoft.com/office/word/2010/wordprocessingCanvas" xmlns="" val="0"/>
                                     </a:ext>
                                   </a:extLst>
                                 </a:blip>
@@ -6508,7 +6916,13 @@
         <w:t>a</w:t>
       </w:r>
       <w:r>
-        <w:t>n interfaces og trelagsarkitektur til at gøre vores system mere b</w:t>
+        <w:t>n interfaces og trelagsarkite</w:t>
+      </w:r>
+      <w:r>
+        <w:t>k</w:t>
+      </w:r>
+      <w:r>
+        <w:t>tur til at gøre vores system mere b</w:t>
       </w:r>
       <w:r>
         <w:t>rugervenlig til andre udvikler</w:t>
@@ -6520,7 +6934,13 @@
         <w:t xml:space="preserve"> i fremtid</w:t>
       </w:r>
       <w:r>
-        <w:t xml:space="preserve"> at vedligeholde og modificere</w:t>
+        <w:t xml:space="preserve"> at vedligeholde og m</w:t>
+      </w:r>
+      <w:r>
+        <w:t>o</w:t>
+      </w:r>
+      <w:r>
+        <w:t>dificere</w:t>
       </w:r>
       <w:r>
         <w:t>.</w:t>
@@ -6635,28 +7055,22 @@
         <w:rPr>
           <w:b/>
         </w:rPr>
-        <w:t>c</w:t>
+        <w:t>c-</w:t>
+      </w:r>
+      <w:r>
+        <w:rPr>
+          <w:b/>
+        </w:rPr>
+        <w:t>lag</w:t>
+      </w:r>
+      <w:r>
+        <w:rPr>
+          <w:b/>
+        </w:rPr>
+        <w:t>et</w:t>
       </w:r>
       <w:proofErr w:type="spellEnd"/>
       <w:r>
-        <w:rPr>
-          <w:b/>
-        </w:rPr>
-        <w:t>-</w:t>
-      </w:r>
-      <w:r>
-        <w:rPr>
-          <w:b/>
-        </w:rPr>
-        <w:t>lag</w:t>
-      </w:r>
-      <w:r>
-        <w:rPr>
-          <w:b/>
-        </w:rPr>
-        <w:t>et</w:t>
-      </w:r>
-      <w:r>
         <w:t xml:space="preserve"> </w:t>
       </w:r>
       <w:r>
@@ -6672,7 +7086,13 @@
         <w:t xml:space="preserve"> der håndterer udvekslingen af data mellem præsentationslaget og datalaget.</w:t>
       </w:r>
       <w:r>
-        <w:t xml:space="preserve"> Det indeholder vores forretningslogik, og det bør have så få koblinger som muligt, både opad og nedad, da det således er lettere at vedligeholde og beholde, da det senere skal kunne benyttes på en web-platform.</w:t>
+        <w:t xml:space="preserve"> Det indeholder vores forretningslogik, og det bør have så få koblinger som muligt, både opad og nedad, da det således er lettere at vedligeholde og beholde, da det senere skal ku</w:t>
+      </w:r>
+      <w:r>
+        <w:t>n</w:t>
+      </w:r>
+      <w:r>
+        <w:t>ne benyttes på en web-platform.</w:t>
       </w:r>
     </w:p>
     <w:p>
@@ -6726,11 +7146,20 @@
         <w:t>å computere</w:t>
       </w:r>
       <w:r>
-        <w:t>n. Her findes vores database, samt vores klasse til oversættelse mellem databasen og forretningslogikken. Denne klasse vil nødvendigvis have en del kobling beg</w:t>
+        <w:t>n. Her findes vores database, samt vores klasse til oversættelse mellem databasen og forretningslogikken. Denne klasse vil nødvendigvis have en del kobling be</w:t>
+      </w:r>
+      <w:r>
+        <w:t>g</w:t>
       </w:r>
       <w:r>
         <w:lastRenderedPageBreak/>
-        <w:t>ge veje, og derfor vil den blive nødt til at blive skiftet ud, hvis man ønsker at flytte over til en anden form for database.</w:t>
+        <w:t>ge veje, og derfor vil den blive nødt til at blive skiftet ud, hvis man ønsker at flytte over til en a</w:t>
+      </w:r>
+      <w:r>
+        <w:t>n</w:t>
+      </w:r>
+      <w:r>
+        <w:t>den form for database.</w:t>
       </w:r>
     </w:p>
     <w:p>
@@ -6753,7 +7182,15 @@
       </w:r>
       <w:proofErr w:type="spellEnd"/>
       <w:r>
-        <w:t>(Shahnaz)</w:t>
+        <w:t>(</w:t>
+      </w:r>
+      <w:proofErr w:type="spellStart"/>
+      <w:r>
+        <w:t>Shahnaz</w:t>
+      </w:r>
+      <w:proofErr w:type="spellEnd"/>
+      <w:r>
+        <w:t>)</w:t>
       </w:r>
       <w:bookmarkEnd w:id="20"/>
     </w:p>
@@ -6774,22 +7211,22 @@
           <w:rFonts w:cs="Calibri"/>
           <w:color w:val="222222"/>
         </w:rPr>
-        <w:t>e</w:t>
-      </w:r>
-      <w:proofErr w:type="spellEnd"/>
+        <w:t>e-</w:t>
+      </w:r>
       <w:r>
         <w:rPr>
           <w:rFonts w:cs="Calibri"/>
           <w:color w:val="222222"/>
         </w:rPr>
-        <w:t>-</w:t>
-      </w:r>
+        <w:t>ups</w:t>
+      </w:r>
+      <w:proofErr w:type="spellEnd"/>
       <w:r>
         <w:rPr>
           <w:rFonts w:cs="Calibri"/>
           <w:color w:val="222222"/>
         </w:rPr>
-        <w:t>ups er vigtige værktøjer til at kommunikere prototypes brugbarhed og funktionalitet til kunderne, hvilket giver et præcis visuelt supplement til verbaliserede ideer og designs.</w:t>
+        <w:t xml:space="preserve"> er vigtige værktøjer til at kommunikere prototypes brugbarhed og funktionalitet til kunderne, hvilket giver et præcis visuelt supplement til verbaliserede ideer og designs.</w:t>
       </w:r>
       <w:r>
         <w:t xml:space="preserve"> </w:t>
@@ -6807,7 +7244,7 @@
           <w:rFonts w:cs="Calibri"/>
           <w:color w:val="222222"/>
         </w:rPr>
-        <w:t>mocke</w:t>
+        <w:t>mocke-ups</w:t>
       </w:r>
       <w:proofErr w:type="spellEnd"/>
       <w:r>
@@ -6815,7 +7252,7 @@
           <w:rFonts w:cs="Calibri"/>
           <w:color w:val="222222"/>
         </w:rPr>
-        <w:t xml:space="preserve">-ups til at få nogle </w:t>
+        <w:t xml:space="preserve"> til at få nogle </w:t>
       </w:r>
       <w:r>
         <w:rPr>
@@ -6837,7 +7274,7 @@
           <w:rFonts w:cs="Calibri"/>
           <w:color w:val="222222"/>
         </w:rPr>
-        <w:t>Mocke</w:t>
+        <w:t>Mocke-</w:t>
       </w:r>
       <w:proofErr w:type="spellEnd"/>
       <w:r>
@@ -6845,7 +7282,7 @@
           <w:rFonts w:cs="Calibri"/>
           <w:color w:val="222222"/>
         </w:rPr>
-        <w:t xml:space="preserve">- ups er også meget    brugelig til at vise en frem gørende skridt i projekten til kunden. I vores tilfælde vi har lavet </w:t>
+        <w:t xml:space="preserve"> ups er også meget    brugelig til at vise en frem gørende skridt i projekten til kunden. I vores tilfælde vi har lavet </w:t>
       </w:r>
       <w:r>
         <w:rPr>
@@ -6881,7 +7318,7 @@
           <w:rFonts w:cs="Calibri"/>
           <w:color w:val="222222"/>
         </w:rPr>
-        <w:t>mocke</w:t>
+        <w:t>mocke-ups</w:t>
       </w:r>
       <w:proofErr w:type="spellEnd"/>
       <w:r>
@@ -6889,7 +7326,7 @@
           <w:rFonts w:cs="Calibri"/>
           <w:color w:val="222222"/>
         </w:rPr>
-        <w:t xml:space="preserve">-ups om opret lånetilbud som den er anholder at giver oplysninger til en kunde og udregner lånetilbud og bekræfter oplysninger. Kan man se vores </w:t>
+        <w:t xml:space="preserve"> om opret lånetilbud som den er anholder at giver oplysninger til en kunde og udregner lånetilbud og bekræfter oplysninger. Kan man se vores </w:t>
       </w:r>
       <w:proofErr w:type="spellStart"/>
       <w:r>
@@ -6897,7 +7334,7 @@
           <w:rFonts w:cs="Calibri"/>
           <w:color w:val="222222"/>
         </w:rPr>
-        <w:t>mocke</w:t>
+        <w:t>mocke-ops</w:t>
       </w:r>
       <w:proofErr w:type="spellEnd"/>
       <w:r>
@@ -6905,7 +7342,7 @@
           <w:rFonts w:cs="Calibri"/>
           <w:color w:val="222222"/>
         </w:rPr>
-        <w:t>-ops i bilag</w:t>
+        <w:t xml:space="preserve"> i bilag</w:t>
       </w:r>
       <w:r>
         <w:rPr>
@@ -6962,10 +7399,18 @@
         <w:t>Systemsekvensdiagrammer</w:t>
       </w:r>
       <w:r>
-        <w:t xml:space="preserve"> (Shahnaz </w:t>
+        <w:t xml:space="preserve"> (</w:t>
       </w:r>
       <w:proofErr w:type="spellStart"/>
       <w:r>
+        <w:t>Shahnaz</w:t>
+      </w:r>
+      <w:proofErr w:type="spellEnd"/>
+      <w:r>
+        <w:t xml:space="preserve"> </w:t>
+      </w:r>
+      <w:proofErr w:type="spellStart"/>
+      <w:r>
         <w:t>review</w:t>
       </w:r>
       <w:proofErr w:type="spellEnd"/>
@@ -6995,7 +7440,13 @@
       </w:r>
       <w:proofErr w:type="spellEnd"/>
       <w:r>
-        <w:t xml:space="preserve">, og vi viser alle de funktioner som kommer fra en use case over systemet. Systemsekvensdiagrammer er virkningsfulde til at analysere systemet, og de viser hvad systemet egentlig gør. De er også meget gode til at illustrere rollerne(aktør) i systemet. Vi bruger systemsekvensdiagrammer til at identificere systemoperationer. </w:t>
+        <w:t>, og vi viser alle de funktioner som kommer fra en use case over systemet. Systemsekvensdiagrammer er virkningsfulde til at analysere systemet, og de viser hvad systemet egentlig gør. De er også meget gode til at illustrere rollerne(aktør) i systemet. Vi bruger systems</w:t>
+      </w:r>
+      <w:r>
+        <w:t>e</w:t>
+      </w:r>
+      <w:r>
+        <w:t xml:space="preserve">kvensdiagrammer til at identificere systemoperationer. </w:t>
       </w:r>
       <w:r>
         <w:t xml:space="preserve">Vi har lavet SSD1 og SSD2 som handler om at hvordan </w:t>
@@ -7051,7 +7502,13 @@
         <w:t>t</w:t>
       </w:r>
       <w:r>
-        <w:t xml:space="preserve"> giver det nogle oplysninger og får udregnet låne tilbuddet til kunden og til sidste bekræfter informationer til.</w:t>
+        <w:t xml:space="preserve"> giver det nogle oplysninger og får udregnet låne ti</w:t>
+      </w:r>
+      <w:r>
+        <w:t>l</w:t>
+      </w:r>
+      <w:r>
+        <w:t>buddet til kunden og til sidste bekræfter informationer til.</w:t>
       </w:r>
     </w:p>
     <w:p>
@@ -7100,7 +7557,13 @@
         <w:t>t</w:t>
       </w:r>
       <w:r>
-        <w:t xml:space="preserve"> for en mere detaljeret beskrivelse af hvordan systemet opfører sig. Der er fokus på de ændringer der bliver foretaget. Operationskontrakter</w:t>
+        <w:t xml:space="preserve"> for en mere detaljeret beskrivelse af hvordan systemet opfører sig. Der er fokus på de ændringer der bliver foretaget. Operationsko</w:t>
+      </w:r>
+      <w:r>
+        <w:t>n</w:t>
+      </w:r>
+      <w:r>
+        <w:t>trakter</w:t>
       </w:r>
       <w:r>
         <w:rPr>
@@ -7153,361 +7616,378 @@
         <w:footnoteReference w:id="14"/>
       </w:r>
       <w:r>
-        <w:t xml:space="preserve">, så vi kører videre med formatet fra vores formelle </w:t>
+        <w:t>, så vi kører videre med formatet fra vores formelle use cases. Systemoperationen der er tale om skal angives med eve</w:t>
+      </w:r>
+      <w:r>
+        <w:t>n</w:t>
+      </w:r>
+      <w:r>
+        <w:t xml:space="preserve">tuelle parametre, som vist i OC1. Krydsreferencer viser alle de use cases hvor systemoperationen anvendes, vores </w:t>
       </w:r>
       <w:proofErr w:type="spellStart"/>
       <w:r>
-        <w:t>use</w:t>
+        <w:t>OC’er</w:t>
       </w:r>
       <w:proofErr w:type="spellEnd"/>
       <w:r>
-        <w:t xml:space="preserve"> cases. Systemoperationen der er tale om skal angives med eventuelle parametre, som vist i OC1. Krydsreferencer viser alle de </w:t>
+        <w:t xml:space="preserve"> udspringer fra FFS-UC1 og FFS-UC2, disse er derfor listet på hver deres OC, udover det bruger FFS-UC3 begge disse systemoperationer og er derfor også listet. Forudsætni</w:t>
+      </w:r>
+      <w:r>
+        <w:t>n</w:t>
+      </w:r>
+      <w:r>
+        <w:t xml:space="preserve">ger angiver alle de forudsætninger der skal være imødekommet før operationen kan kaldes, de </w:t>
+      </w:r>
+      <w:r>
+        <w:lastRenderedPageBreak/>
+        <w:t>skrives i nutid, én linje pr. forudsætning for at bevare overblik. Det er ikke altid der er nogen fo</w:t>
+      </w:r>
+      <w:r>
+        <w:t>r</w:t>
+      </w:r>
+      <w:r>
+        <w:t xml:space="preserve">udsætninger, som i vores OC2. Slutbetingelser angiver alle de betingelser som skal være opfyldt inden operationen bliver afsluttet. Det er værd at notere at disse betingelser kan med god mening benyttes til testformål. Slutbetingelser skrives i førdatid, der anvendes </w:t>
       </w:r>
       <w:proofErr w:type="spellStart"/>
       <w:r>
-        <w:t>use</w:t>
+        <w:t>dot-notation</w:t>
       </w:r>
       <w:proofErr w:type="spellEnd"/>
       <w:r>
-        <w:t xml:space="preserve"> cases hvor systemoperationen anvendes, vores </w:t>
+        <w:t xml:space="preserve"> til reference af attributter.</w:t>
+      </w:r>
+    </w:p>
+    <w:p/>
+    <w:p>
+      <w:pPr>
+        <w:pStyle w:val="Overskrift3"/>
+      </w:pPr>
+      <w:bookmarkStart w:id="26" w:name="_Toc514152996"/>
+      <w:r>
+        <w:t>Dataordbog</w:t>
+      </w:r>
+      <w:r>
+        <w:t>(Shahnaz)</w:t>
+      </w:r>
+      <w:bookmarkEnd w:id="26"/>
+    </w:p>
+    <w:p>
+      <w:r>
+        <w:t>Data ordbog beskriver alle væsentlige termer og forkortelser i problemdomænet. Den er også g</w:t>
+      </w:r>
+      <w:r>
+        <w:t>i</w:t>
+      </w:r>
+      <w:r>
+        <w:t xml:space="preserve">ver eksempler på dem. På den måde </w:t>
+      </w:r>
+      <w:r>
+        <w:t>systemudvikler</w:t>
+      </w:r>
+      <w:r>
+        <w:t xml:space="preserve"> kan forstå </w:t>
+      </w:r>
+      <w:r>
+        <w:t>forretning</w:t>
+      </w:r>
+      <w:r>
+        <w:t xml:space="preserve"> sprog og forstå bedre </w:t>
+      </w:r>
+      <w:r>
+        <w:t>hvad</w:t>
+      </w:r>
+      <w:r>
+        <w:t xml:space="preserve"> </w:t>
+      </w:r>
+      <w:r>
+        <w:t>henleder</w:t>
+      </w:r>
+      <w:r>
+        <w:t xml:space="preserve"> systemet om</w:t>
+      </w:r>
+      <w:r>
+        <w:t>. Den beskriver en general beskrivelse om en koncept og beskriver også en konkrete eksempler på den.</w:t>
+      </w:r>
+    </w:p>
+    <w:p/>
+    <w:p>
+      <w:pPr>
+        <w:pStyle w:val="Overskrift3"/>
+        <w:rPr>
+          <w:lang w:val="en-US"/>
+        </w:rPr>
+      </w:pPr>
+      <w:bookmarkStart w:id="27" w:name="_Toc514152997"/>
+      <w:r>
+        <w:rPr>
+          <w:lang w:val="en-US"/>
+        </w:rPr>
+        <w:t xml:space="preserve">Data </w:t>
+      </w:r>
+      <w:r>
+        <w:rPr>
+          <w:lang w:val="en-US"/>
+        </w:rPr>
+        <w:t>Model (</w:t>
+      </w:r>
+      <w:r>
+        <w:rPr>
+          <w:lang w:val="en-US"/>
+        </w:rPr>
+        <w:t>Shahnaz review Sofie)</w:t>
+      </w:r>
+      <w:bookmarkEnd w:id="27"/>
+      <w:r>
+        <w:rPr>
+          <w:lang w:val="en-US"/>
+        </w:rPr>
+        <w:tab/>
+      </w:r>
+    </w:p>
+    <w:p>
+      <w:pPr>
+        <w:jc w:val="both"/>
+      </w:pPr>
+      <w:r>
+        <w:t>Data modellering er en proces, der bruges til at definere og analysere datakrav, der er nødvendige for at understøtte forretningsprocesserne inden for rammerne af tilsvarende informationssyst</w:t>
+      </w:r>
+      <w:r>
+        <w:t>e</w:t>
+      </w:r>
+      <w:r>
+        <w:t>mer i organisationer</w:t>
+      </w:r>
+      <w:r>
+        <w:t xml:space="preserve"> som men kan finde </w:t>
+      </w:r>
+      <w:r>
+        <w:t>dem.</w:t>
+      </w:r>
+    </w:p>
+    <w:p>
+      <w:pPr>
+        <w:jc w:val="both"/>
+      </w:pPr>
+      <w:r>
+        <w:t>N</w:t>
+      </w:r>
+      <w:r>
+        <w:t xml:space="preserve">år man analyserer præcise hvilken koncepter </w:t>
+      </w:r>
+      <w:r>
+        <w:t>man</w:t>
+      </w:r>
+      <w:r>
+        <w:t xml:space="preserve"> har i </w:t>
+      </w:r>
+      <w:r>
+        <w:t xml:space="preserve">sit system, laver en domænemodel og bagefter laver en </w:t>
+      </w:r>
+      <w:r>
+        <w:t>datamodel</w:t>
+      </w:r>
+      <w:r>
+        <w:t xml:space="preserve"> er de koncepter som kan alle objekter i systemet arbejde med.</w:t>
+      </w:r>
+    </w:p>
+    <w:p>
+      <w:pPr>
+        <w:jc w:val="both"/>
+      </w:pPr>
+      <w:r>
+        <w:t>Man</w:t>
+      </w:r>
+      <w:r>
+        <w:t xml:space="preserve"> har bruger dokument </w:t>
+      </w:r>
+      <w:r>
+        <w:t>analyse</w:t>
+      </w:r>
+      <w:r>
+        <w:t xml:space="preserve"> til at kommer med noget </w:t>
+      </w:r>
+      <w:r>
+        <w:t>koncepter</w:t>
+      </w:r>
+      <w:r>
+        <w:t xml:space="preserve"> til at forstå hvad er enlige </w:t>
+      </w:r>
+      <w:r>
+        <w:t>vores</w:t>
+      </w:r>
+      <w:r>
+        <w:t xml:space="preserve"> </w:t>
+      </w:r>
+      <w:r>
+        <w:t>verden</w:t>
+      </w:r>
+      <w:r>
+        <w:t xml:space="preserve"> i systemet skal være</w:t>
+      </w:r>
+      <w:r>
+        <w:t>,</w:t>
+      </w:r>
+      <w:r>
+        <w:t xml:space="preserve"> men nogle er de </w:t>
+      </w:r>
+      <w:r>
+        <w:t>koncepter</w:t>
+      </w:r>
+      <w:r>
+        <w:t xml:space="preserve"> skal men bruges til at </w:t>
+      </w:r>
+      <w:r>
+        <w:t>forbinder</w:t>
+      </w:r>
+      <w:r>
+        <w:t xml:space="preserve"> de use </w:t>
       </w:r>
       <w:proofErr w:type="spellStart"/>
       <w:r>
-        <w:t>OC’er</w:t>
+        <w:t>caser</w:t>
       </w:r>
       <w:proofErr w:type="spellEnd"/>
       <w:r>
-        <w:t xml:space="preserve"> udspringer fra FFS-UC1 og FFS-UC2, disse er derfor listet på hver deres OC, udover det bruger FFS-UC3 begge disse systemoperationer og er derfor også listet. Forudsætninger angiver alle de forudsætninger der skal være imødekommet før operationen kan kaldes, de </w:t>
-      </w:r>
+        <w:t xml:space="preserve"> sammen med noget oplysninger som vi </w:t>
+      </w:r>
+      <w:r>
+        <w:t>analysere</w:t>
+      </w:r>
+      <w:r>
+        <w:t xml:space="preserve"> ud fra </w:t>
+      </w:r>
+      <w:r>
+        <w:t>data model</w:t>
+      </w:r>
+      <w:r>
+        <w:t>.</w:t>
+      </w:r>
+    </w:p>
+    <w:p>
+      <w:pPr>
+        <w:jc w:val="both"/>
+      </w:pPr>
+      <w:r>
+        <w:t xml:space="preserve"> </w:t>
+      </w:r>
+      <w:r>
+        <w:t xml:space="preserve"> </w:t>
+      </w:r>
+      <w:r>
+        <w:t xml:space="preserve">Data modellering kan udføres under forskellige typer projekter og i flere faser af projekter. </w:t>
+      </w:r>
+    </w:p>
+    <w:p>
+      <w:pPr>
+        <w:jc w:val="both"/>
+      </w:pPr>
+      <w:r>
+        <w:t xml:space="preserve">Datamodellerne er </w:t>
+      </w:r>
+      <w:r>
+        <w:rPr>
+          <w:rFonts w:cs="Calibri"/>
+          <w:szCs w:val="24"/>
+        </w:rPr>
+        <w:t>fremadskridende</w:t>
+      </w:r>
+      <w:r>
+        <w:rPr>
+          <w:rFonts w:cs="Calibri"/>
+          <w:szCs w:val="24"/>
+        </w:rPr>
+        <w:t xml:space="preserve">. </w:t>
+      </w:r>
+      <w:r>
+        <w:t>Det vil sige,</w:t>
+      </w:r>
+      <w:r>
+        <w:t xml:space="preserve"> skal en datamodel betragtes som et levende dokument, som vil ændre sig som </w:t>
+      </w:r>
+      <w:r>
+        <w:t>gennem systemudvikling af et system gennem tid</w:t>
+      </w:r>
+      <w:r>
+        <w:t xml:space="preserve">. </w:t>
+      </w:r>
+    </w:p>
+    <w:p>
+      <w:pPr>
+        <w:jc w:val="both"/>
+      </w:pPr>
+      <w:r>
+        <w:tab/>
+      </w:r>
+      <w:r>
+        <w:t xml:space="preserve">Vi har brugt datamodel til at </w:t>
+      </w:r>
+      <w:r>
+        <w:t xml:space="preserve">finde vores </w:t>
+      </w:r>
+      <w:r>
+        <w:t xml:space="preserve">entities </w:t>
+      </w:r>
+      <w:r>
+        <w:t xml:space="preserve">og alle attributter </w:t>
+      </w:r>
+      <w:r>
+        <w:t>som den</w:t>
+      </w:r>
+      <w:r>
+        <w:t xml:space="preserve"> </w:t>
+      </w:r>
+      <w:r>
+        <w:t xml:space="preserve">entities </w:t>
+      </w:r>
+      <w:r>
+        <w:t xml:space="preserve">har, og vi også vi fundet ud af det at hvilke </w:t>
+      </w:r>
+      <w:r>
+        <w:t>de</w:t>
+      </w:r>
+      <w:r>
+        <w:t xml:space="preserve"> oplysninger som vi har endelig en entities eller bare en attr</w:t>
+      </w:r>
+      <w:r>
+        <w:t>i</w:t>
+      </w:r>
+      <w:r>
+        <w:t>but som hører under en entities.</w:t>
+      </w:r>
+      <w:r>
+        <w:t xml:space="preserve"> Vores datamodel findes i bilag </w:t>
+      </w:r>
+      <w:r>
+        <w:t>9</w:t>
+      </w:r>
+      <w:r>
+        <w:t xml:space="preserve"> </w:t>
+      </w:r>
+    </w:p>
+    <w:p>
+      <w:pPr>
+        <w:jc w:val="both"/>
+      </w:pPr>
+    </w:p>
+    <w:p>
+      <w:pPr>
+        <w:jc w:val="both"/>
+      </w:pPr>
+    </w:p>
+    <w:p>
+      <w:pPr>
+        <w:pStyle w:val="Overskrift3"/>
+      </w:pPr>
+      <w:bookmarkStart w:id="28" w:name="_Toc514152998"/>
       <w:r>
         <w:lastRenderedPageBreak/>
-        <w:t xml:space="preserve">skrives i nutid, én linje pr. forudsætning for at bevare overblik. Det er ikke altid der er nogen forudsætninger, som i vores OC2. Slutbetingelser angiver alle de betingelser som skal være opfyldt inden operationen bliver afsluttet. Det er værd at notere at disse betingelser kan med god mening benyttes til testformål. Slutbetingelser skrives i førdatid, der anvendes </w:t>
+        <w:t>Normalisering(</w:t>
       </w:r>
       <w:proofErr w:type="spellStart"/>
       <w:r>
-        <w:t>dot</w:t>
+        <w:t>Shahnaz</w:t>
       </w:r>
       <w:proofErr w:type="spellEnd"/>
-      <w:r>
-        <w:t>-notation til reference af attributter.</w:t>
-      </w:r>
-    </w:p>
-    <w:p/>
-    <w:p>
-      <w:pPr>
-        <w:pStyle w:val="Overskrift3"/>
-      </w:pPr>
-      <w:bookmarkStart w:id="26" w:name="_Toc514152996"/>
-      <w:r>
-        <w:t>Dataordbog</w:t>
-      </w:r>
-      <w:r>
-        <w:t>(Shahnaz)</w:t>
-      </w:r>
-      <w:bookmarkEnd w:id="26"/>
-    </w:p>
-    <w:p>
-      <w:r>
-        <w:t xml:space="preserve">Data ordbog beskriver alle væsentlige termer og forkortelser i problemdomænet. Den er også giver eksempler på dem. På den måde </w:t>
-      </w:r>
-      <w:r>
-        <w:t>systemudvikler</w:t>
-      </w:r>
-      <w:r>
-        <w:t xml:space="preserve"> kan forstå </w:t>
-      </w:r>
-      <w:r>
-        <w:t>forretning</w:t>
-      </w:r>
-      <w:r>
-        <w:t xml:space="preserve"> sprog og forstå bedre </w:t>
-      </w:r>
-      <w:r>
-        <w:t>hvad</w:t>
-      </w:r>
-      <w:r>
-        <w:t xml:space="preserve"> </w:t>
-      </w:r>
-      <w:r>
-        <w:t>henleder</w:t>
-      </w:r>
-      <w:r>
-        <w:t xml:space="preserve"> systemet om</w:t>
-      </w:r>
-      <w:r>
-        <w:t>. Den beskriver en general beskrivelse om en koncept og beskriver også en konkrete eksempler på den.</w:t>
-      </w:r>
-    </w:p>
-    <w:p/>
-    <w:p>
-      <w:pPr>
-        <w:pStyle w:val="Overskrift3"/>
-        <w:rPr>
-          <w:lang w:val="en-US"/>
-        </w:rPr>
-      </w:pPr>
-      <w:bookmarkStart w:id="27" w:name="_Toc514152997"/>
-      <w:r>
-        <w:rPr>
-          <w:lang w:val="en-US"/>
-        </w:rPr>
-        <w:t xml:space="preserve">Data </w:t>
-      </w:r>
-      <w:r>
-        <w:rPr>
-          <w:lang w:val="en-US"/>
-        </w:rPr>
-        <w:t>Model (</w:t>
-      </w:r>
-      <w:r>
-        <w:rPr>
-          <w:lang w:val="en-US"/>
-        </w:rPr>
-        <w:t>Shahnaz review Sofie)</w:t>
-      </w:r>
-      <w:bookmarkEnd w:id="27"/>
-      <w:r>
-        <w:rPr>
-          <w:lang w:val="en-US"/>
-        </w:rPr>
-        <w:tab/>
-      </w:r>
-    </w:p>
-    <w:p>
-      <w:pPr>
-        <w:jc w:val="both"/>
-      </w:pPr>
-      <w:r>
-        <w:t>Data modellering er en proces, der bruges til at definere og analysere datakrav, der er nødvendige for at understøtte forretningsprocesserne inden for rammerne af tilsvarende informationssystemer i organisationer</w:t>
-      </w:r>
-      <w:r>
-        <w:t xml:space="preserve"> som men kan finde </w:t>
-      </w:r>
-      <w:r>
-        <w:t>dem.</w:t>
-      </w:r>
-    </w:p>
-    <w:p>
-      <w:pPr>
-        <w:jc w:val="both"/>
-      </w:pPr>
-      <w:r>
-        <w:t>N</w:t>
-      </w:r>
-      <w:r>
-        <w:t xml:space="preserve">år man analyserer præcise hvilken koncepter </w:t>
-      </w:r>
-      <w:r>
-        <w:t>man</w:t>
-      </w:r>
-      <w:r>
-        <w:t xml:space="preserve"> har i </w:t>
-      </w:r>
-      <w:r>
-        <w:t xml:space="preserve">sit system, laver en domænemodel og bagefter laver en </w:t>
-      </w:r>
-      <w:r>
-        <w:t>datamodel</w:t>
-      </w:r>
-      <w:r>
-        <w:t xml:space="preserve"> er de koncepter som kan alle objekter i systemet arbejde med.</w:t>
-      </w:r>
-    </w:p>
-    <w:p>
-      <w:pPr>
-        <w:jc w:val="both"/>
-      </w:pPr>
-      <w:r>
-        <w:t>Man</w:t>
-      </w:r>
-      <w:r>
-        <w:t xml:space="preserve"> har bruger dokument </w:t>
-      </w:r>
-      <w:r>
-        <w:t>analyse</w:t>
-      </w:r>
-      <w:r>
-        <w:t xml:space="preserve"> til at kommer med noget </w:t>
-      </w:r>
-      <w:r>
-        <w:t>koncepter</w:t>
-      </w:r>
-      <w:r>
-        <w:t xml:space="preserve"> til at forstå hvad er enlige </w:t>
-      </w:r>
-      <w:r>
-        <w:t>vores</w:t>
-      </w:r>
-      <w:r>
-        <w:t xml:space="preserve"> </w:t>
-      </w:r>
-      <w:r>
-        <w:t>verden</w:t>
-      </w:r>
-      <w:r>
-        <w:t xml:space="preserve"> i systemet skal være</w:t>
-      </w:r>
-      <w:r>
-        <w:t>,</w:t>
-      </w:r>
-      <w:r>
-        <w:t xml:space="preserve"> men nogle er de </w:t>
-      </w:r>
-      <w:r>
-        <w:t>koncepter</w:t>
-      </w:r>
-      <w:r>
-        <w:t xml:space="preserve"> skal men bruges til at </w:t>
-      </w:r>
-      <w:r>
-        <w:t>forbinder</w:t>
-      </w:r>
-      <w:r>
-        <w:t xml:space="preserve"> de </w:t>
-      </w:r>
-      <w:proofErr w:type="spellStart"/>
-      <w:r>
-        <w:t>use</w:t>
-      </w:r>
-      <w:proofErr w:type="spellEnd"/>
-      <w:r>
-        <w:t xml:space="preserve"> </w:t>
-      </w:r>
-      <w:proofErr w:type="spellStart"/>
-      <w:r>
-        <w:t>caser</w:t>
-      </w:r>
-      <w:proofErr w:type="spellEnd"/>
-      <w:r>
-        <w:t xml:space="preserve"> sammen med noget oplysninger som vi </w:t>
-      </w:r>
-      <w:r>
-        <w:t>analysere</w:t>
-      </w:r>
-      <w:r>
-        <w:t xml:space="preserve"> ud fra </w:t>
-      </w:r>
-      <w:r>
-        <w:t>data model</w:t>
-      </w:r>
-      <w:r>
-        <w:t>.</w:t>
-      </w:r>
-    </w:p>
-    <w:p>
-      <w:pPr>
-        <w:jc w:val="both"/>
-      </w:pPr>
-      <w:r>
-        <w:t xml:space="preserve"> </w:t>
-      </w:r>
-      <w:r>
-        <w:t xml:space="preserve"> </w:t>
-      </w:r>
-      <w:r>
-        <w:t xml:space="preserve">Data modellering kan udføres under forskellige typer projekter og i flere faser af projekter. </w:t>
-      </w:r>
-    </w:p>
-    <w:p>
-      <w:pPr>
-        <w:jc w:val="both"/>
-      </w:pPr>
-      <w:r>
-        <w:t xml:space="preserve">Datamodellerne er </w:t>
-      </w:r>
-      <w:r>
-        <w:rPr>
-          <w:rFonts w:cs="Calibri"/>
-          <w:szCs w:val="24"/>
-        </w:rPr>
-        <w:t>fremadskridende</w:t>
-      </w:r>
-      <w:r>
-        <w:rPr>
-          <w:rFonts w:cs="Calibri"/>
-          <w:szCs w:val="24"/>
-        </w:rPr>
-        <w:t xml:space="preserve">. </w:t>
-      </w:r>
-      <w:r>
-        <w:t>Det vil sige,</w:t>
-      </w:r>
-      <w:r>
-        <w:t xml:space="preserve"> skal en datamodel betragtes som et levende dokument, som vil ændre sig som </w:t>
-      </w:r>
-      <w:r>
-        <w:t>gennem systemudvikling af et system gennem tid</w:t>
-      </w:r>
-      <w:r>
-        <w:t xml:space="preserve">. </w:t>
-      </w:r>
-    </w:p>
-    <w:p>
-      <w:pPr>
-        <w:jc w:val="both"/>
-      </w:pPr>
-      <w:r>
-        <w:tab/>
-      </w:r>
-      <w:r>
-        <w:t xml:space="preserve">Vi har brugt datamodel til at </w:t>
-      </w:r>
-      <w:r>
-        <w:t xml:space="preserve">finde vores </w:t>
-      </w:r>
-      <w:r>
-        <w:t xml:space="preserve">entities </w:t>
-      </w:r>
-      <w:r>
-        <w:t xml:space="preserve">og alle attributter </w:t>
-      </w:r>
-      <w:r>
-        <w:t>som den</w:t>
-      </w:r>
-      <w:r>
-        <w:t xml:space="preserve"> </w:t>
-      </w:r>
-      <w:r>
-        <w:t xml:space="preserve">entities </w:t>
-      </w:r>
-      <w:r>
-        <w:t xml:space="preserve">har, og vi også vi fundet ud af det at hvilke </w:t>
-      </w:r>
-      <w:r>
-        <w:t>de</w:t>
-      </w:r>
-      <w:r>
-        <w:t xml:space="preserve"> oplysninger som vi har endelig en entities eller bare en attribut som hører under en entities.</w:t>
-      </w:r>
-      <w:r>
-        <w:t xml:space="preserve"> Vores datamodel findes i bilag </w:t>
-      </w:r>
-      <w:r>
-        <w:t>9</w:t>
-      </w:r>
-      <w:r>
-        <w:t xml:space="preserve"> </w:t>
-      </w:r>
-    </w:p>
-    <w:p>
-      <w:pPr>
-        <w:jc w:val="both"/>
-      </w:pPr>
-    </w:p>
-    <w:p>
-      <w:pPr>
-        <w:jc w:val="both"/>
-      </w:pPr>
-    </w:p>
-    <w:p>
-      <w:pPr>
-        <w:pStyle w:val="Overskrift3"/>
-      </w:pPr>
-      <w:bookmarkStart w:id="28" w:name="_Toc514152998"/>
-      <w:r>
-        <w:lastRenderedPageBreak/>
-        <w:t>Normalisering(Shahnaz</w:t>
-      </w:r>
       <w:r>
         <w:t xml:space="preserve"> </w:t>
       </w:r>
@@ -7537,8 +8017,8 @@
         <w:rPr>
           <w:noProof/>
         </w:rPr>
-        <w:pict w14:anchorId="557BB1D0">
-          <v:shape id="_x0000_s1031" type="#_x0000_t202" style="position:absolute;left:0;text-align:left;margin-left:1304.2pt;margin-top:286.35pt;width:137.4pt;height:385.2pt;z-index:251661312;visibility:visible;mso-wrap-distance-top:3.6pt;mso-wrap-distance-bottom:3.6pt;mso-position-horizontal:right;mso-position-horizontal-relative:margin;mso-position-vertical-relative:margin;mso-width-relative:margin;mso-height-relative:margin" o:gfxdata="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" stroked="f">
+        <w:pict>
+          <v:shape id="_x0000_s1031" type="#_x0000_t202" style="position:absolute;left:0;text-align:left;margin-left:1401.6pt;margin-top:286.35pt;width:137.4pt;height:385.2pt;z-index:251661312;visibility:visible;mso-wrap-distance-top:3.6pt;mso-wrap-distance-bottom:3.6pt;mso-position-horizontal:right;mso-position-horizontal-relative:margin;mso-position-vertical-relative:margin;mso-width-relative:margin;mso-height-relative:margin" o:gfxdata="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" stroked="f">
             <v:textbox>
               <w:txbxContent>
                 <w:p>
@@ -7558,7 +8038,7 @@
                       <w:lang w:eastAsia="da-DK"/>
                     </w:rPr>
                     <w:drawing>
-                      <wp:inline distT="0" distB="0" distL="0" distR="0" wp14:anchorId="557BB21E" wp14:editId="557BB21F">
+                      <wp:inline distT="0" distB="0" distL="0" distR="0">
                         <wp:extent cx="1409065" cy="4273431"/>
                         <wp:effectExtent l="0" t="0" r="635" b="0"/>
                         <wp:docPr id="12" name="Billede 12"/>
@@ -7576,7 +8056,7 @@
                                 <a:blip r:embed="rId20">
                                   <a:extLst>
                                     <a:ext uri="{28A0092B-C50C-407E-A947-70E740481C1C}">
-                                      <a14:useLocalDpi xmlns:a14="http://schemas.microsoft.com/office/drawing/2010/main" val="0"/>
+                                      <a14:useLocalDpi xmlns:a14="http://schemas.microsoft.com/office/drawing/2010/main" xmlns:wps="http://schemas.microsoft.com/office/word/2010/wordprocessingShape" xmlns:wpi="http://schemas.microsoft.com/office/word/2010/wordprocessingInk" xmlns:wpg="http://schemas.microsoft.com/office/word/2010/wordprocessingGroup" xmlns:w16se="http://schemas.microsoft.com/office/word/2015/wordml/symex" xmlns:w16cid="http://schemas.microsoft.com/office/word/2016/wordml/cid" xmlns:w15="http://schemas.microsoft.com/office/word/2012/wordml" xmlns:w14="http://schemas.microsoft.com/office/word/2010/wordml" xmlns:w="http://schemas.openxmlformats.org/wordprocessingml/2006/main" xmlns:w10="urn:schemas-microsoft-com:office:word" xmlns:wp14="http://schemas.microsoft.com/office/word/2010/wordprocessingDrawing" xmlns:v="urn:schemas-microsoft-com:vml" xmlns:o="urn:schemas-microsoft-com:office:office" xmlns:am3d="http://schemas.microsoft.com/office/drawing/2017/model3d" xmlns:aink="http://schemas.microsoft.com/office/drawing/2016/ink" xmlns:mc="http://schemas.openxmlformats.org/markup-compatibility/2006" xmlns:cx8="http://schemas.microsoft.com/office/drawing/2016/5/14/chartex" xmlns:cx7="http://schemas.microsoft.com/office/drawing/2016/5/13/chartex" xmlns:cx6="http://schemas.microsoft.com/office/drawing/2016/5/12/chartex" xmlns:cx5="http://schemas.microsoft.com/office/drawing/2016/5/11/chartex" xmlns:cx4="http://schemas.microsoft.com/office/drawing/2016/5/10/chartex" xmlns:cx3="http://schemas.microsoft.com/office/drawing/2016/5/9/chartex" xmlns:cx2="http://schemas.microsoft.com/office/drawing/2015/10/21/chartex" xmlns:cx1="http://schemas.microsoft.com/office/drawing/2015/9/8/chartex" xmlns:cx="http://schemas.microsoft.com/office/drawing/2014/chartex" xmlns:wpc="http://schemas.microsoft.com/office/word/2010/wordprocessingCanvas" xmlns="" val="0"/>
                                     </a:ext>
                                   </a:extLst>
                                 </a:blip>
@@ -7731,7 +8211,7 @@
           <w:spacing w:val="3"/>
           <w:bdr w:val="none" w:sz="0" w:space="0" w:color="auto" w:frame="1"/>
         </w:rPr>
-        <w:t xml:space="preserve"> og ikke dovenskab der skal være styrende for</w:t>
+        <w:t xml:space="preserve"> og ikke dove</w:t>
       </w:r>
       <w:r>
         <w:rPr>
@@ -7739,7 +8219,7 @@
           <w:spacing w:val="3"/>
           <w:bdr w:val="none" w:sz="0" w:space="0" w:color="auto" w:frame="1"/>
         </w:rPr>
-        <w:t>,</w:t>
+        <w:t>n</w:t>
       </w:r>
       <w:r>
         <w:rPr>
@@ -7747,7 +8227,39 @@
           <w:spacing w:val="3"/>
           <w:bdr w:val="none" w:sz="0" w:space="0" w:color="auto" w:frame="1"/>
         </w:rPr>
-        <w:t xml:space="preserve"> om man vælger at gå på kompromis med normalformerne. Normalisering er godt i teorien, og er absolut en god tommelfingerregel.</w:t>
+        <w:t>skab der skal være styrende for</w:t>
+      </w:r>
+      <w:r>
+        <w:rPr>
+          <w:color w:val="000000"/>
+          <w:spacing w:val="3"/>
+          <w:bdr w:val="none" w:sz="0" w:space="0" w:color="auto" w:frame="1"/>
+        </w:rPr>
+        <w:t>,</w:t>
+      </w:r>
+      <w:r>
+        <w:rPr>
+          <w:color w:val="000000"/>
+          <w:spacing w:val="3"/>
+          <w:bdr w:val="none" w:sz="0" w:space="0" w:color="auto" w:frame="1"/>
+        </w:rPr>
+        <w:t xml:space="preserve"> om man vælger at gå på kompromis med normalforme</w:t>
+      </w:r>
+      <w:r>
+        <w:rPr>
+          <w:color w:val="000000"/>
+          <w:spacing w:val="3"/>
+          <w:bdr w:val="none" w:sz="0" w:space="0" w:color="auto" w:frame="1"/>
+        </w:rPr>
+        <w:t>r</w:t>
+      </w:r>
+      <w:r>
+        <w:rPr>
+          <w:color w:val="000000"/>
+          <w:spacing w:val="3"/>
+          <w:bdr w:val="none" w:sz="0" w:space="0" w:color="auto" w:frame="1"/>
+        </w:rPr>
+        <w:t>ne. Normalisering er godt i teorien, og er absolut en god tommelfingerregel.</w:t>
       </w:r>
     </w:p>
     <w:p>
@@ -7820,7 +8332,29 @@
           <w:bdr w:val="none" w:sz="0" w:space="0" w:color="auto" w:frame="1"/>
           <w:lang w:eastAsia="da-DK"/>
         </w:rPr>
-        <w:t>bliver påvirket idet</w:t>
+        <w:t>bliver påvi</w:t>
+      </w:r>
+      <w:r>
+        <w:rPr>
+          <w:rFonts w:eastAsia="Times New Roman" w:cs="Times New Roman"/>
+          <w:bCs/>
+          <w:color w:val="000000"/>
+          <w:spacing w:val="3"/>
+          <w:bdr w:val="none" w:sz="0" w:space="0" w:color="auto" w:frame="1"/>
+          <w:lang w:eastAsia="da-DK"/>
+        </w:rPr>
+        <w:t>r</w:t>
+      </w:r>
+      <w:r>
+        <w:rPr>
+          <w:rFonts w:eastAsia="Times New Roman" w:cs="Times New Roman"/>
+          <w:bCs/>
+          <w:color w:val="000000"/>
+          <w:spacing w:val="3"/>
+          <w:bdr w:val="none" w:sz="0" w:space="0" w:color="auto" w:frame="1"/>
+          <w:lang w:eastAsia="da-DK"/>
+        </w:rPr>
+        <w:t>ket idet</w:t>
       </w:r>
       <w:r>
         <w:rPr>
@@ -7909,7 +8443,29 @@
           <w:bdr w:val="none" w:sz="0" w:space="0" w:color="auto" w:frame="1"/>
           <w:lang w:eastAsia="da-DK"/>
         </w:rPr>
-        <w:t>påvirkes eftersom</w:t>
+        <w:t>påvirkes efte</w:t>
+      </w:r>
+      <w:r>
+        <w:rPr>
+          <w:rFonts w:eastAsia="Times New Roman" w:cs="Times New Roman"/>
+          <w:bCs/>
+          <w:color w:val="000000"/>
+          <w:spacing w:val="3"/>
+          <w:bdr w:val="none" w:sz="0" w:space="0" w:color="auto" w:frame="1"/>
+          <w:lang w:eastAsia="da-DK"/>
+        </w:rPr>
+        <w:t>r</w:t>
+      </w:r>
+      <w:r>
+        <w:rPr>
+          <w:rFonts w:eastAsia="Times New Roman" w:cs="Times New Roman"/>
+          <w:bCs/>
+          <w:color w:val="000000"/>
+          <w:spacing w:val="3"/>
+          <w:bdr w:val="none" w:sz="0" w:space="0" w:color="auto" w:frame="1"/>
+          <w:lang w:eastAsia="da-DK"/>
+        </w:rPr>
+        <w:t>som</w:t>
       </w:r>
       <w:r>
         <w:rPr>
@@ -7949,7 +8505,13 @@
         <w:jc w:val="both"/>
       </w:pPr>
       <w:r>
-        <w:t>Udarbejdelsen af vores database efter de tre normalformer udformede sig således:</w:t>
+        <w:t>Udarbejdelsen af vores database efter de tre normalformer udfo</w:t>
+      </w:r>
+      <w:r>
+        <w:t>r</w:t>
+      </w:r>
+      <w:r>
+        <w:t>mede sig således:</w:t>
       </w:r>
     </w:p>
     <w:p>
@@ -7972,7 +8534,31 @@
         <w:t>figur 5</w:t>
       </w:r>
       <w:r>
-        <w:t>. Denne database opfylder første normalform, da denne bare er nok til at oprette en database. I denne normalform øges risikoen dog for uregelmæssigheder, når data skal opdateres, da de samme data findes i flere tabeller. Vi har i vores løsning til første normalform altså dataredundans, da vi ikke opretter flere tabeller, men blot tilføjer flere og flere rækker i den eksisterende tabel.</w:t>
+        <w:t>. Denne database opfylder første normalform, da denne bare er nok til at oprette en database. I de</w:t>
+      </w:r>
+      <w:r>
+        <w:t>n</w:t>
+      </w:r>
+      <w:r>
+        <w:t>ne normalform øges risikoen dog for uregelmæssigheder, når data skal opdateres, da de samme data findes i flere tabeller. Vi har i v</w:t>
+      </w:r>
+      <w:r>
+        <w:t>o</w:t>
+      </w:r>
+      <w:r>
+        <w:t>res løsning til første normalform altså dataredundans, da vi ikke o</w:t>
+      </w:r>
+      <w:r>
+        <w:t>p</w:t>
+      </w:r>
+      <w:r>
+        <w:t>retter flere tabeller, men blot tilføjer flere og flere rækker i den eks</w:t>
+      </w:r>
+      <w:r>
+        <w:t>i</w:t>
+      </w:r>
+      <w:r>
+        <w:t>sterende tabel.</w:t>
       </w:r>
     </w:p>
     <w:p>
@@ -7987,13 +8573,43 @@
         <w:t>2. normalform</w:t>
       </w:r>
       <w:r>
-        <w:t xml:space="preserve">: Ifølge anden normalform skal tabellen først opfylde alle krav til første normalform. Hvis tabellen har en sammensat nøgle, skal alle felter, der ikke indgår i nøglen, afhænge af den samlede nøgle. Alle non-prime attributter skal være fuldt funktionelt afhængige af primærnøglen. Det vil sige, at der bliver ingen partiel funktionel afhængighed. Hvis der kun findes en enkelt primær nøgle, </w:t>
+        <w:t>: Ifølge anden norma</w:t>
+      </w:r>
+      <w:r>
+        <w:t>l</w:t>
+      </w:r>
+      <w:r>
+        <w:t>form skal tabellen først opfylde alle krav til første normalform. Hvis tabe</w:t>
+      </w:r>
+      <w:r>
+        <w:t>l</w:t>
+      </w:r>
+      <w:r>
+        <w:t>len har en sammensat nøgle, skal alle felter, der ikke indgår i nøglen, a</w:t>
+      </w:r>
+      <w:r>
+        <w:t>f</w:t>
+      </w:r>
+      <w:r>
+        <w:t>hænge af den samlede nøgle. Alle non-prime attributter skal være fuldt funktionelt afhængige af primærnø</w:t>
+      </w:r>
+      <w:r>
+        <w:t>g</w:t>
+      </w:r>
+      <w:r>
+        <w:t>len. Det vil sige, at der bliver ingen partiel funktionel afhængighed. Hvis der kun findes en enkelt pr</w:t>
+      </w:r>
+      <w:r>
+        <w:t>i</w:t>
+      </w:r>
+      <w:r>
+        <w:t xml:space="preserve">mær nøgle, </w:t>
       </w:r>
       <w:r>
         <w:rPr>
           <w:noProof/>
         </w:rPr>
-        <w:pict w14:anchorId="557BB1D1">
+        <w:pict>
           <v:shape id="_x0000_s1032" type="#_x0000_t202" style="position:absolute;left:0;text-align:left;margin-left:196.6pt;margin-top:0;width:285pt;height:325.2pt;z-index:251662336;visibility:visible;mso-wrap-distance-top:3.6pt;mso-wrap-distance-bottom:3.6pt;mso-position-horizontal-relative:margin;mso-position-vertical-relative:text;mso-width-relative:margin;mso-height-relative:margin" stroked="f">
             <v:textbox>
               <w:txbxContent>
@@ -8014,7 +8630,7 @@
                       <w:lang w:eastAsia="da-DK"/>
                     </w:rPr>
                     <w:drawing>
-                      <wp:inline distT="0" distB="0" distL="0" distR="0" wp14:anchorId="557BB220" wp14:editId="557BB221">
+                      <wp:inline distT="0" distB="0" distL="0" distR="0">
                         <wp:extent cx="3122684" cy="3657600"/>
                         <wp:effectExtent l="0" t="0" r="1905" b="0"/>
                         <wp:docPr id="15" name="Billede 15"/>
@@ -8032,7 +8648,7 @@
                                 <a:blip r:embed="rId21">
                                   <a:extLst>
                                     <a:ext uri="{28A0092B-C50C-407E-A947-70E740481C1C}">
-                                      <a14:useLocalDpi xmlns:a14="http://schemas.microsoft.com/office/drawing/2010/main" val="0"/>
+                                      <a14:useLocalDpi xmlns:a14="http://schemas.microsoft.com/office/drawing/2010/main" xmlns:wps="http://schemas.microsoft.com/office/word/2010/wordprocessingShape" xmlns:wpi="http://schemas.microsoft.com/office/word/2010/wordprocessingInk" xmlns:wpg="http://schemas.microsoft.com/office/word/2010/wordprocessingGroup" xmlns:w16se="http://schemas.microsoft.com/office/word/2015/wordml/symex" xmlns:w16cid="http://schemas.microsoft.com/office/word/2016/wordml/cid" xmlns:w15="http://schemas.microsoft.com/office/word/2012/wordml" xmlns:w14="http://schemas.microsoft.com/office/word/2010/wordml" xmlns:w="http://schemas.openxmlformats.org/wordprocessingml/2006/main" xmlns:w10="urn:schemas-microsoft-com:office:word" xmlns:wp14="http://schemas.microsoft.com/office/word/2010/wordprocessingDrawing" xmlns:v="urn:schemas-microsoft-com:vml" xmlns:o="urn:schemas-microsoft-com:office:office" xmlns:am3d="http://schemas.microsoft.com/office/drawing/2017/model3d" xmlns:aink="http://schemas.microsoft.com/office/drawing/2016/ink" xmlns:mc="http://schemas.openxmlformats.org/markup-compatibility/2006" xmlns:cx8="http://schemas.microsoft.com/office/drawing/2016/5/14/chartex" xmlns:cx7="http://schemas.microsoft.com/office/drawing/2016/5/13/chartex" xmlns:cx6="http://schemas.microsoft.com/office/drawing/2016/5/12/chartex" xmlns:cx5="http://schemas.microsoft.com/office/drawing/2016/5/11/chartex" xmlns:cx4="http://schemas.microsoft.com/office/drawing/2016/5/10/chartex" xmlns:cx3="http://schemas.microsoft.com/office/drawing/2016/5/9/chartex" xmlns:cx2="http://schemas.microsoft.com/office/drawing/2015/10/21/chartex" xmlns:cx1="http://schemas.microsoft.com/office/drawing/2015/9/8/chartex" xmlns:cx="http://schemas.microsoft.com/office/drawing/2014/chartex" xmlns:wpc="http://schemas.microsoft.com/office/word/2010/wordprocessingCanvas" xmlns="" val="0"/>
                                     </a:ext>
                                   </a:extLst>
                                 </a:blip>
@@ -8083,7 +8699,37 @@
         </w:pict>
       </w:r>
       <w:r>
-        <w:t xml:space="preserve">er tabellen allerede i anden normalform. Hvis der derimod er en sammensæt primærnøgle kan den stadig bringes i anden normalform ved at splitte tabellen op i separate tabeller. I vores database skal alle attributter være fuldt afhængige af primærnøglen (fremover forkortet som PK), som i det første udkast er id (det vil sige id på lånetilbuddet). Derfor opretter vi flere tabeller. Vi opretter en tabel til henholdsvis kunde, bil og bilsælger, hvor vi benytter id som PK i hver. Hvad hver tabel indeholder ses i </w:t>
+        <w:t>er tabellen allerede i anden norma</w:t>
+      </w:r>
+      <w:r>
+        <w:t>l</w:t>
+      </w:r>
+      <w:r>
+        <w:t>form. Hvis der derimod er en sa</w:t>
+      </w:r>
+      <w:r>
+        <w:t>m</w:t>
+      </w:r>
+      <w:r>
+        <w:t>mensæt primæ</w:t>
+      </w:r>
+      <w:r>
+        <w:t>r</w:t>
+      </w:r>
+      <w:r>
+        <w:t>nøgle kan den stadig bringes i anden normalform ved at splitte tabellen op i separate tabeller. I vores database skal alle attributter være fuldt afhængige af primærnøglen (fremover forkortet som PK), som i det første udkast er id (det vil sige id på låneti</w:t>
+      </w:r>
+      <w:r>
+        <w:t>l</w:t>
+      </w:r>
+      <w:r>
+        <w:t>buddet). Derfor opretter vi flere tabeller. Vi opretter en tabel til henholdsvis kunde, bil og bilsæ</w:t>
+      </w:r>
+      <w:r>
+        <w:t>l</w:t>
+      </w:r>
+      <w:r>
+        <w:t xml:space="preserve">ger, hvor vi benytter id som PK i hver. Hvad hver tabel indeholder ses i </w:t>
       </w:r>
       <w:r>
         <w:rPr>
@@ -8106,7 +8752,13 @@
         <w:t>3. normalform</w:t>
       </w:r>
       <w:r>
-        <w:t>: Ifølge tredje normalform skal tabellen først opfylde alle krav til anden normalform. Der må derudover ikke findes felter udenfor PK som er indbyrdes afhængige. Ingen transitive funktionelle afhængigheder mellem non-prime attributter. Der må ikke være nogen attributter udover PK, der er unikke. Vi kan ikke opfylde denne normalform, da kundens cpr-nummer er unikt, men vi bruger id som PK. Det er af hensyn til persondatasikkerhed et krav, at cpr-nummeret ikke benyttes som en nøgle. Vi er derfor tvunget til at benytte en anden nøgle som er unik. Vi har derfor valgt at bruge kundens telefonnummer som PK, da vi må formode, at det også vil være unikt.</w:t>
+        <w:t>: Ifølge tredje normalform skal tabellen først opfylde alle krav til anden normalform. Der må derudover ikke findes felter udenfor PK som er indbyrdes afhængige. Ingen transitive fun</w:t>
+      </w:r>
+      <w:r>
+        <w:t>k</w:t>
+      </w:r>
+      <w:r>
+        <w:t>tionelle afhængigheder mellem non-prime attributter. Der må ikke være nogen attributter udover PK, der er unikke. Vi kan ikke opfylde denne normalform, da kundens cpr-nummer er unikt, men vi bruger id som PK. Det er af hensyn til persondatasikkerhed et krav, at cpr-nummeret ikke benyttes som en nøgle. Vi er derfor tvunget til at benytte en anden nøgle som er unik. Vi har derfor valgt at bruge kundens telefonnummer som PK, da vi må formode, at det også vil være unikt.</w:t>
       </w:r>
     </w:p>
     <w:p/>
@@ -8142,8 +8794,8 @@
           <w:noProof/>
         </w:rPr>
         <w:lastRenderedPageBreak/>
-        <w:pict w14:anchorId="17754A5C">
-          <v:shape id="_x0000_s1054" type="#_x0000_t202" style="position:absolute;margin-left:219.1pt;margin-top:.3pt;width:262.2pt;height:533.35pt;z-index:251668480;visibility:visible;mso-wrap-distance-left:9pt;mso-wrap-distance-top:3.6pt;mso-wrap-distance-right:9pt;mso-wrap-distance-bottom:3.6pt;mso-position-horizontal-relative:text;mso-position-vertical-relative:text;mso-width-relative:margin;mso-height-relative:margin;v-text-anchor:top" stroked="f">
+        <w:pict>
+          <v:shape id="_x0000_s1054" type="#_x0000_t202" style="position:absolute;margin-left:219.1pt;margin-top:.3pt;width:262.2pt;height:533.35pt;z-index:251668480;visibility:visible;mso-wrap-distance-top:3.6pt;mso-wrap-distance-bottom:3.6pt;mso-width-relative:margin;mso-height-relative:margin" stroked="f">
             <v:textbox>
               <w:txbxContent>
                 <w:p>
@@ -8151,9 +8803,10 @@
                   <w:r>
                     <w:rPr>
                       <w:noProof/>
+                      <w:lang w:eastAsia="da-DK"/>
                     </w:rPr>
                     <w:drawing>
-                      <wp:inline distT="0" distB="0" distL="0" distR="0" wp14:anchorId="574D493E" wp14:editId="312409ED">
+                      <wp:inline distT="0" distB="0" distL="0" distR="0">
                         <wp:extent cx="3115733" cy="2438400"/>
                         <wp:effectExtent l="0" t="0" r="0" b="0"/>
                         <wp:docPr id="4114" name="Billede 4114" descr="Et billede, der indeholder skærmbillede&#10;&#10;Beskrivelse, der er oprettet med meget høj sikkerhed"/>
@@ -8169,7 +8822,7 @@
                                 <a:blip r:embed="rId22">
                                   <a:extLst>
                                     <a:ext uri="{28A0092B-C50C-407E-A947-70E740481C1C}">
-                                      <a14:useLocalDpi xmlns:a14="http://schemas.microsoft.com/office/drawing/2010/main" val="0"/>
+                                      <a14:useLocalDpi xmlns:a14="http://schemas.microsoft.com/office/drawing/2010/main" xmlns:wps="http://schemas.microsoft.com/office/word/2010/wordprocessingShape" xmlns:wpi="http://schemas.microsoft.com/office/word/2010/wordprocessingInk" xmlns:wpg="http://schemas.microsoft.com/office/word/2010/wordprocessingGroup" xmlns:w16se="http://schemas.microsoft.com/office/word/2015/wordml/symex" xmlns:w16cid="http://schemas.microsoft.com/office/word/2016/wordml/cid" xmlns:w15="http://schemas.microsoft.com/office/word/2012/wordml" xmlns:w14="http://schemas.microsoft.com/office/word/2010/wordml" xmlns:w="http://schemas.openxmlformats.org/wordprocessingml/2006/main" xmlns:w10="urn:schemas-microsoft-com:office:word" xmlns:wp14="http://schemas.microsoft.com/office/word/2010/wordprocessingDrawing" xmlns:v="urn:schemas-microsoft-com:vml" xmlns:o="urn:schemas-microsoft-com:office:office" xmlns:am3d="http://schemas.microsoft.com/office/drawing/2017/model3d" xmlns:aink="http://schemas.microsoft.com/office/drawing/2016/ink" xmlns:mc="http://schemas.openxmlformats.org/markup-compatibility/2006" xmlns:cx8="http://schemas.microsoft.com/office/drawing/2016/5/14/chartex" xmlns:cx7="http://schemas.microsoft.com/office/drawing/2016/5/13/chartex" xmlns:cx6="http://schemas.microsoft.com/office/drawing/2016/5/12/chartex" xmlns:cx5="http://schemas.microsoft.com/office/drawing/2016/5/11/chartex" xmlns:cx4="http://schemas.microsoft.com/office/drawing/2016/5/10/chartex" xmlns:cx3="http://schemas.microsoft.com/office/drawing/2016/5/9/chartex" xmlns:cx2="http://schemas.microsoft.com/office/drawing/2015/10/21/chartex" xmlns:cx1="http://schemas.microsoft.com/office/drawing/2015/9/8/chartex" xmlns:cx="http://schemas.microsoft.com/office/drawing/2014/chartex" xmlns:wpc="http://schemas.microsoft.com/office/word/2010/wordprocessingCanvas" xmlns="" val="0"/>
                                     </a:ext>
                                   </a:extLst>
                                 </a:blip>
@@ -8189,7 +8842,7 @@
                                 </a:ln>
                                 <a:extLst>
                                   <a:ext uri="{53640926-AAD7-44D8-BBD7-CCE9431645EC}">
-                                    <a14:shadowObscured xmlns:a14="http://schemas.microsoft.com/office/drawing/2010/main"/>
+                                    <a14:shadowObscured xmlns:a14="http://schemas.microsoft.com/office/drawing/2010/main" xmlns:wps="http://schemas.microsoft.com/office/word/2010/wordprocessingShape" xmlns:wpi="http://schemas.microsoft.com/office/word/2010/wordprocessingInk" xmlns:wpg="http://schemas.microsoft.com/office/word/2010/wordprocessingGroup" xmlns:w16se="http://schemas.microsoft.com/office/word/2015/wordml/symex" xmlns:w16cid="http://schemas.microsoft.com/office/word/2016/wordml/cid" xmlns:w15="http://schemas.microsoft.com/office/word/2012/wordml" xmlns:w14="http://schemas.microsoft.com/office/word/2010/wordml" xmlns:w="http://schemas.openxmlformats.org/wordprocessingml/2006/main" xmlns:w10="urn:schemas-microsoft-com:office:word" xmlns:wp14="http://schemas.microsoft.com/office/word/2010/wordprocessingDrawing" xmlns:v="urn:schemas-microsoft-com:vml" xmlns:o="urn:schemas-microsoft-com:office:office" xmlns:am3d="http://schemas.microsoft.com/office/drawing/2017/model3d" xmlns:aink="http://schemas.microsoft.com/office/drawing/2016/ink" xmlns:mc="http://schemas.openxmlformats.org/markup-compatibility/2006" xmlns:cx8="http://schemas.microsoft.com/office/drawing/2016/5/14/chartex" xmlns:cx7="http://schemas.microsoft.com/office/drawing/2016/5/13/chartex" xmlns:cx6="http://schemas.microsoft.com/office/drawing/2016/5/12/chartex" xmlns:cx5="http://schemas.microsoft.com/office/drawing/2016/5/11/chartex" xmlns:cx4="http://schemas.microsoft.com/office/drawing/2016/5/10/chartex" xmlns:cx3="http://schemas.microsoft.com/office/drawing/2016/5/9/chartex" xmlns:cx2="http://schemas.microsoft.com/office/drawing/2015/10/21/chartex" xmlns:cx1="http://schemas.microsoft.com/office/drawing/2015/9/8/chartex" xmlns:cx="http://schemas.microsoft.com/office/drawing/2014/chartex" xmlns:wpc="http://schemas.microsoft.com/office/word/2010/wordprocessingCanvas" xmlns=""/>
                                   </a:ext>
                                 </a:extLst>
                               </pic:spPr>
@@ -8231,9 +8884,10 @@
                   <w:r>
                     <w:rPr>
                       <w:noProof/>
+                      <w:lang w:eastAsia="da-DK"/>
                     </w:rPr>
                     <w:drawing>
-                      <wp:inline distT="0" distB="0" distL="0" distR="0" wp14:anchorId="4916D87F" wp14:editId="75387976">
+                      <wp:inline distT="0" distB="0" distL="0" distR="0">
                         <wp:extent cx="3137535" cy="3081655"/>
                         <wp:effectExtent l="0" t="0" r="0" b="0"/>
                         <wp:docPr id="4" name="Billede 4"/>
@@ -8249,7 +8903,7 @@
                                 <a:blip r:embed="rId23">
                                   <a:extLst>
                                     <a:ext uri="{28A0092B-C50C-407E-A947-70E740481C1C}">
-                                      <a14:useLocalDpi xmlns:a14="http://schemas.microsoft.com/office/drawing/2010/main" val="0"/>
+                                      <a14:useLocalDpi xmlns:a14="http://schemas.microsoft.com/office/drawing/2010/main" xmlns:wps="http://schemas.microsoft.com/office/word/2010/wordprocessingShape" xmlns:wpi="http://schemas.microsoft.com/office/word/2010/wordprocessingInk" xmlns:wpg="http://schemas.microsoft.com/office/word/2010/wordprocessingGroup" xmlns:w16se="http://schemas.microsoft.com/office/word/2015/wordml/symex" xmlns:w16cid="http://schemas.microsoft.com/office/word/2016/wordml/cid" xmlns:w15="http://schemas.microsoft.com/office/word/2012/wordml" xmlns:w14="http://schemas.microsoft.com/office/word/2010/wordml" xmlns:w="http://schemas.openxmlformats.org/wordprocessingml/2006/main" xmlns:w10="urn:schemas-microsoft-com:office:word" xmlns:wp14="http://schemas.microsoft.com/office/word/2010/wordprocessingDrawing" xmlns:v="urn:schemas-microsoft-com:vml" xmlns:o="urn:schemas-microsoft-com:office:office" xmlns:am3d="http://schemas.microsoft.com/office/drawing/2017/model3d" xmlns:aink="http://schemas.microsoft.com/office/drawing/2016/ink" xmlns:mc="http://schemas.openxmlformats.org/markup-compatibility/2006" xmlns:cx8="http://schemas.microsoft.com/office/drawing/2016/5/14/chartex" xmlns:cx7="http://schemas.microsoft.com/office/drawing/2016/5/13/chartex" xmlns:cx6="http://schemas.microsoft.com/office/drawing/2016/5/12/chartex" xmlns:cx5="http://schemas.microsoft.com/office/drawing/2016/5/11/chartex" xmlns:cx4="http://schemas.microsoft.com/office/drawing/2016/5/10/chartex" xmlns:cx3="http://schemas.microsoft.com/office/drawing/2016/5/9/chartex" xmlns:cx2="http://schemas.microsoft.com/office/drawing/2015/10/21/chartex" xmlns:cx1="http://schemas.microsoft.com/office/drawing/2015/9/8/chartex" xmlns:cx="http://schemas.microsoft.com/office/drawing/2014/chartex" xmlns:wpc="http://schemas.microsoft.com/office/word/2010/wordprocessingCanvas" xmlns="" val="0"/>
                                     </a:ext>
                                   </a:extLst>
                                 </a:blip>
@@ -8269,7 +8923,7 @@
                                 </a:ln>
                                 <a:extLst>
                                   <a:ext uri="{53640926-AAD7-44D8-BBD7-CCE9431645EC}">
-                                    <a14:shadowObscured xmlns:a14="http://schemas.microsoft.com/office/drawing/2010/main"/>
+                                    <a14:shadowObscured xmlns:a14="http://schemas.microsoft.com/office/drawing/2010/main" xmlns:wps="http://schemas.microsoft.com/office/word/2010/wordprocessingShape" xmlns:wpi="http://schemas.microsoft.com/office/word/2010/wordprocessingInk" xmlns:wpg="http://schemas.microsoft.com/office/word/2010/wordprocessingGroup" xmlns:w16se="http://schemas.microsoft.com/office/word/2015/wordml/symex" xmlns:w16cid="http://schemas.microsoft.com/office/word/2016/wordml/cid" xmlns:w15="http://schemas.microsoft.com/office/word/2012/wordml" xmlns:w14="http://schemas.microsoft.com/office/word/2010/wordml" xmlns:w="http://schemas.openxmlformats.org/wordprocessingml/2006/main" xmlns:w10="urn:schemas-microsoft-com:office:word" xmlns:wp14="http://schemas.microsoft.com/office/word/2010/wordprocessingDrawing" xmlns:v="urn:schemas-microsoft-com:vml" xmlns:o="urn:schemas-microsoft-com:office:office" xmlns:am3d="http://schemas.microsoft.com/office/drawing/2017/model3d" xmlns:aink="http://schemas.microsoft.com/office/drawing/2016/ink" xmlns:mc="http://schemas.openxmlformats.org/markup-compatibility/2006" xmlns:cx8="http://schemas.microsoft.com/office/drawing/2016/5/14/chartex" xmlns:cx7="http://schemas.microsoft.com/office/drawing/2016/5/13/chartex" xmlns:cx6="http://schemas.microsoft.com/office/drawing/2016/5/12/chartex" xmlns:cx5="http://schemas.microsoft.com/office/drawing/2016/5/11/chartex" xmlns:cx4="http://schemas.microsoft.com/office/drawing/2016/5/10/chartex" xmlns:cx3="http://schemas.microsoft.com/office/drawing/2016/5/9/chartex" xmlns:cx2="http://schemas.microsoft.com/office/drawing/2015/10/21/chartex" xmlns:cx1="http://schemas.microsoft.com/office/drawing/2015/9/8/chartex" xmlns:cx="http://schemas.microsoft.com/office/drawing/2014/chartex" xmlns:wpc="http://schemas.microsoft.com/office/word/2010/wordprocessingCanvas" xmlns=""/>
                                   </a:ext>
                                 </a:extLst>
                               </pic:spPr>
@@ -8353,9 +9007,11 @@
       <w:r>
         <w:t xml:space="preserve"> (</w:t>
       </w:r>
+      <w:proofErr w:type="spellStart"/>
       <w:r>
         <w:t>Shahnaz</w:t>
       </w:r>
+      <w:proofErr w:type="spellEnd"/>
       <w:r>
         <w:t xml:space="preserve"> </w:t>
       </w:r>
@@ -8395,7 +9051,13 @@
         <w:t>a</w:t>
       </w:r>
       <w:r>
-        <w:t>n bruge aktivitetsdiagrammer. Man kan bruge dem til at visualisere alle dele i vores arbejd</w:t>
+        <w:t>n bruge aktivitetsdiagrammer. Man kan br</w:t>
+      </w:r>
+      <w:r>
+        <w:t>u</w:t>
+      </w:r>
+      <w:r>
+        <w:t>ge dem til at visualisere alle dele i vores arbejd</w:t>
       </w:r>
       <w:r>
         <w:t>s</w:t>
@@ -8415,21 +9077,31 @@
         <w:t>For eksempel kan vi</w:t>
       </w:r>
       <w:r>
-        <w:t>, mens vi stadig befinder os i begyndelsen af projektet,</w:t>
-      </w:r>
-      <w:r>
-        <w:t xml:space="preserve"> udarbejde aktivitetsdiagram ud fra en </w:t>
-      </w:r>
-      <w:proofErr w:type="spellStart"/>
-      <w:r>
-        <w:t>use</w:t>
-      </w:r>
-      <w:proofErr w:type="spellEnd"/>
-      <w:r>
-        <w:t xml:space="preserve"> case, for at lægge fokus </w:t>
-      </w:r>
-      <w:r>
-        <w:t>på hvordan det nuværende system fungerer og hvordan vi kan udvikle det.</w:t>
+        <w:t>, mens vi stadig befi</w:t>
+      </w:r>
+      <w:r>
+        <w:t>n</w:t>
+      </w:r>
+      <w:r>
+        <w:t>der os i begyndelsen af projektet,</w:t>
+      </w:r>
+      <w:r>
+        <w:t xml:space="preserve"> udarbe</w:t>
+      </w:r>
+      <w:r>
+        <w:t>j</w:t>
+      </w:r>
+      <w:r>
+        <w:t xml:space="preserve">de aktivitetsdiagram ud fra en use case, for at lægge fokus </w:t>
+      </w:r>
+      <w:r>
+        <w:t>på hvordan det nuv</w:t>
+      </w:r>
+      <w:r>
+        <w:t>æ</w:t>
+      </w:r>
+      <w:r>
+        <w:t>rende system fungerer og hvordan vi kan udvikle det.</w:t>
       </w:r>
       <w:r>
         <w:t xml:space="preserve"> Processen er meget kompleks, gør det det nemmere for os at danne overblik over arbejdsgangen.</w:t>
@@ -8461,7 +9133,13 @@
         <w:t xml:space="preserve"> </w:t>
       </w:r>
       <w:r>
-        <w:t>til at angive en handling, o</w:t>
+        <w:t>til at angive en han</w:t>
+      </w:r>
+      <w:r>
+        <w:t>d</w:t>
+      </w:r>
+      <w:r>
+        <w:t>ling, o</w:t>
       </w:r>
       <w:r>
         <w:t>g Transition til at vise flowet mellem handlinger</w:t>
@@ -8488,7 +9166,13 @@
         <w:t xml:space="preserve">End </w:t>
       </w:r>
       <w:r>
-        <w:t>angiver aktivitetens begyndelse og slutning, Object Node</w:t>
+        <w:t>angiver aktivitetens begyndelse og slu</w:t>
+      </w:r>
+      <w:r>
+        <w:t>t</w:t>
+      </w:r>
+      <w:r>
+        <w:t>ning, Object Node</w:t>
       </w:r>
       <w:r>
         <w:t xml:space="preserve"> </w:t>
@@ -8500,7 +9184,13 @@
         <w:t xml:space="preserve"> objekter eller data og benyttes til at vise data </w:t>
       </w:r>
       <w:r>
-        <w:t>flowdiagram</w:t>
+        <w:t>flowdi</w:t>
+      </w:r>
+      <w:r>
+        <w:t>a</w:t>
+      </w:r>
+      <w:r>
+        <w:t>gram</w:t>
       </w:r>
       <w:r>
         <w:t xml:space="preserve"> og Partition </w:t>
@@ -8509,7 +9199,13 @@
         <w:t>deler</w:t>
       </w:r>
       <w:r>
-        <w:t xml:space="preserve"> diagrammet mellem forskellige aktører.</w:t>
+        <w:t xml:space="preserve"> diagrammet me</w:t>
+      </w:r>
+      <w:r>
+        <w:t>l</w:t>
+      </w:r>
+      <w:r>
+        <w:t>lem forskellige aktører.</w:t>
       </w:r>
     </w:p>
     <w:p>
@@ -8538,7 +9234,13 @@
         <w:t xml:space="preserve"> </w:t>
       </w:r>
       <w:r>
-        <w:t xml:space="preserve">som opdeling af aktiviteter som afvikles </w:t>
+        <w:t>som opdeling af aktivit</w:t>
+      </w:r>
+      <w:r>
+        <w:t>e</w:t>
+      </w:r>
+      <w:r>
+        <w:t xml:space="preserve">ter som afvikles </w:t>
       </w:r>
       <w:r>
         <w:t xml:space="preserve">samtidigt og </w:t>
@@ -8836,7 +9538,13 @@
         <w:t>N</w:t>
       </w:r>
       <w:r>
-        <w:t>år systemet får alle informationer som skal bruges</w:t>
+        <w:t>år s</w:t>
+      </w:r>
+      <w:r>
+        <w:t>y</w:t>
+      </w:r>
+      <w:r>
+        <w:t>stemet får alle informationer som skal bruges</w:t>
       </w:r>
       <w:r>
         <w:t xml:space="preserve">, </w:t>
@@ -8882,7 +9590,13 @@
         <w:footnoteReference w:id="21"/>
       </w:r>
       <w:r>
-        <w:t xml:space="preserve">. Vi har valgt at bruge dette pattern, fordi det må formodes, at forretningen kun har forbindelse til én bank, og ét RKI register. Det er derfor logisk at gøre de klasser, der repræsenterer disse domæneobjekter, til singletons. </w:t>
+        <w:t>. Vi har valgt at bruge dette pattern, fordi det må formodes, at forretningen kun har forbindelse til én bank, og ét RKI register. Det er derfor logisk at gøre de kla</w:t>
+      </w:r>
+      <w:r>
+        <w:t>s</w:t>
+      </w:r>
+      <w:r>
+        <w:t xml:space="preserve">ser, der repræsenterer disse domæneobjekter, til singletons. </w:t>
       </w:r>
     </w:p>
     <w:p>
@@ -8895,11 +9609,11 @@
       </w:r>
       <w:proofErr w:type="spellStart"/>
       <w:r>
-        <w:t>Instance</w:t>
+        <w:t>Instance-metoden</w:t>
       </w:r>
       <w:proofErr w:type="spellEnd"/>
       <w:r>
-        <w:t xml:space="preserve">-metoden gøres </w:t>
+        <w:t xml:space="preserve"> gøres </w:t>
       </w:r>
       <w:proofErr w:type="spellStart"/>
       <w:r>
@@ -8921,20 +9635,23 @@
       </w:r>
       <w:proofErr w:type="spellStart"/>
       <w:r>
-        <w:t>anti</w:t>
+        <w:t>anti-pattern</w:t>
       </w:r>
       <w:proofErr w:type="spellEnd"/>
       <w:r>
-        <w:t>-pattern</w:t>
-      </w:r>
-      <w:r>
         <w:rPr>
           <w:rStyle w:val="Fodnotehenvisning"/>
         </w:rPr>
         <w:footnoteReference w:id="22"/>
       </w:r>
       <w:r>
-        <w:t xml:space="preserve">. For eksempel kan en singleton være svær at håndtere i forbindelse med test-scenarier. Det skyldes, at instansen af klassen ikke reelt kan slettes, eftersom klassen selv altid vil holde fast i instansen, og dermed ikke giver plads til, at </w:t>
+        <w:t>. For eksempel kan en singleton være svær at hån</w:t>
+      </w:r>
+      <w:r>
+        <w:t>d</w:t>
+      </w:r>
+      <w:r>
+        <w:t xml:space="preserve">tere i forbindelse med test-scenarier. Det skyldes, at instansen af klassen ikke reelt kan slettes, eftersom klassen selv altid vil holde fast i instansen, og dermed ikke giver plads til, at </w:t>
       </w:r>
       <w:proofErr w:type="spellStart"/>
       <w:r>
@@ -8946,11 +9663,35 @@
       </w:r>
       <w:proofErr w:type="spellStart"/>
       <w:r>
-        <w:t>collectoren</w:t>
+        <w:t>co</w:t>
+      </w:r>
+      <w:r>
+        <w:t>l</w:t>
+      </w:r>
+      <w:r>
+        <w:t>lectoren</w:t>
       </w:r>
       <w:proofErr w:type="spellEnd"/>
       <w:r>
-        <w:t xml:space="preserve"> kan komme og gøre sit arbejde. Hvis en singleton indeholder meget information, vil det således skabe problemer, i det tilfælde at man har behov for at ”nulstille” tilstanden på den i forbindelse med hver test. Vi har i vores implementation ikke gemt meget information i vores singletonklasser. Klasserne har ikke andre instansvariable end den der er nødvendig for en singleton, og funktionaliteten er også begrænset til få metoder. Derfor har vi ikke behov for at nulstille deres tilstand i forbindelse med vores tests. Vi undgår på den måde mange af de problemer, singletonmønsteret giver, og derfor kan vi benytte det med god samvittighed. </w:t>
+        <w:t xml:space="preserve"> kan komme og gøre sit arbejde. Hvis en singleton indeholder meget information, vil det således skabe problemer, i det tilfælde at man har behov for at ”nulstille” tilstanden på den i fo</w:t>
+      </w:r>
+      <w:r>
+        <w:t>r</w:t>
+      </w:r>
+      <w:r>
+        <w:t>bindelse med hver test. Vi har i vores implementation ikke gemt meget information i vores singl</w:t>
+      </w:r>
+      <w:r>
+        <w:t>e</w:t>
+      </w:r>
+      <w:r>
+        <w:t>tonklasser. Klasserne har ikke andre instansvariable end den der er nødvendig for en singleton, og funktionaliteten er også begrænset til få metoder. Derfor har vi ikke behov for at nulstille deres tilstand i forbindelse med vores tests. Vi undgår på den måde mange af de problemer, singleto</w:t>
+      </w:r>
+      <w:r>
+        <w:t>n</w:t>
+      </w:r>
+      <w:r>
+        <w:t xml:space="preserve">mønsteret giver, og derfor kan vi benytte det med god samvittighed. </w:t>
       </w:r>
     </w:p>
     <w:p/>
@@ -8972,11 +9713,96 @@
       <w:pPr>
         <w:pStyle w:val="Overskrift3"/>
       </w:pPr>
-      <w:bookmarkStart w:id="34" w:name="_Toc514153003"/>
+    </w:p>
+    <w:p>
+      <w:pPr>
+        <w:pStyle w:val="Overskrift3"/>
+      </w:pPr>
+      <w:bookmarkStart w:id="34" w:name="_Toc514076707"/>
       <w:r>
         <w:t>Unit-test</w:t>
       </w:r>
       <w:bookmarkEnd w:id="34"/>
+      <w:r>
+        <w:t xml:space="preserve"> (Martin)</w:t>
+      </w:r>
+    </w:p>
+    <w:p>
+      <w:r>
+        <w:t>Unit-tests forsøger at teste så små dele af vores kode som muligt</w:t>
+      </w:r>
+      <w:r>
+        <w:rPr>
+          <w:rStyle w:val="Fodnotehenvisning"/>
+        </w:rPr>
+        <w:footnoteReference w:id="23"/>
+      </w:r>
+      <w:r>
+        <w:t xml:space="preserve">. Målet er at fange eventuelle fejl og uhensigtsmæssig opførsel så tidligt som muligt. Unit-tests er automatiserede og derfor kan de gentages på et hvilket som helst tidspunkt. Hvis vi blot testede manuelt ville vi have en tendens til ikke at teste så ofte som vi burde, men med de automatiserede unit-tests er alle vores tests kun et par klik væk, de bør derfor køres ofte. Vi har brugt JUnit4, da det er et udbredt værktøj med god dokumentation samt integrering i </w:t>
+      </w:r>
+      <w:proofErr w:type="spellStart"/>
+      <w:r>
+        <w:t>Eclipse</w:t>
+      </w:r>
+      <w:proofErr w:type="spellEnd"/>
+      <w:r>
+        <w:t xml:space="preserve">. Vores første unit-tests består i at teste vores eksterne kald til bank og RKI. Et af problemerne vi løb ind i var at kaldet til banken returnerer en rente som varierer, dette gør det svært at unit </w:t>
+      </w:r>
+      <w:proofErr w:type="gramStart"/>
+      <w:r>
+        <w:t>teste</w:t>
+      </w:r>
+      <w:proofErr w:type="gramEnd"/>
+      <w:r>
+        <w:t xml:space="preserve"> da vi netop forsøger at sammenligne et forventet resu</w:t>
+      </w:r>
+      <w:r>
+        <w:t>l</w:t>
+      </w:r>
+      <w:r>
+        <w:t>tat med det reelle resultat. I dette tilfælde er der brugt en af de test metoder vi fik stillet til rådi</w:t>
+      </w:r>
+      <w:r>
+        <w:t>g</w:t>
+      </w:r>
+      <w:r>
+        <w:t xml:space="preserve">hed i stedet. Testen af kaldet til RKI er et godt eksempel på hvordan vi gerne vil have en unit-test </w:t>
+      </w:r>
+      <w:r>
+        <w:lastRenderedPageBreak/>
+        <w:t xml:space="preserve">til at se ud, metoden leverer det samme resultat hver gang og det er den samme metode vi bruger i det reelle system. Vi har valgt at ligge vores unit-tests i en pakke for sig selv, vi kunne også have lavet en ny mappe i og lagt ved siden af vores </w:t>
+      </w:r>
+      <w:proofErr w:type="spellStart"/>
+      <w:r>
+        <w:t>source-mappe</w:t>
+      </w:r>
+      <w:proofErr w:type="spellEnd"/>
+      <w:r>
+        <w:t xml:space="preserve">, i denne mappe ville vi så forsøge at kopiere vores eksisterende mappe system, men i stedet ligge test-klasserne her. Denne metode vil være mere effektiv hvis vi skulle overdrage vores program, da vi så kunne ekskludere vores test mappe fra </w:t>
+      </w:r>
+      <w:proofErr w:type="spellStart"/>
+      <w:r>
+        <w:t>buildpath</w:t>
+      </w:r>
+      <w:proofErr w:type="spellEnd"/>
+      <w:r>
+        <w:t>. Da vi blot skal overdrage vores kode følte vi at en test pakke var rigeligt. I testpakken ligger testklasserne som vi laver unit-tests for, disse klasser kan køres individuelt. Sammen med testklasserne ligger vores testsuite</w:t>
+      </w:r>
+      <w:r>
+        <w:rPr>
+          <w:rStyle w:val="Fodnotehenvisning"/>
+        </w:rPr>
+        <w:footnoteReference w:id="24"/>
+      </w:r>
+      <w:r>
+        <w:t>, som kan køre tests fra flere klasser, vores er sat til at køre alle tests hver gang. Dette er netop styrken ved unit-tests, selv hvis vi laver noget vi ikke mener, har indflydelse på en anden del af koden, vil en eksekvering af vores test-suite opdage hvis vi t</w:t>
+      </w:r>
+      <w:r>
+        <w:t>a</w:t>
+      </w:r>
+      <w:r>
+        <w:t>ger fejl.</w:t>
+      </w:r>
     </w:p>
     <w:p/>
     <w:p/>
@@ -9139,7 +9965,31 @@
         <w:rPr>
           <w:rFonts w:asciiTheme="majorHAnsi" w:hAnsiTheme="majorHAnsi"/>
         </w:rPr>
-        <w:t>Systemet samler alle skridt der tages i forbindelse med afgivelse af lånetilbud ved køb af virksomhedens produkter(Ferrari).  Systemet skal have et intuitivt brugerinterface som reagerer uden forsinkelse. Systemet bidrager til virksomhedens drift ved at effektivisere processen ved afgivelse af lånetilbud. Det skal kunne minimere tab af salg grundet bortkomne formularer, og kunne tilgås fra alle steder, af hensyn til salgschefens forretningsrejser.</w:t>
+        <w:t>Systemet samler alle skridt der tages i forbindelse med afgivelse af lånetilbud ved køb af virkso</w:t>
+      </w:r>
+      <w:r>
+        <w:rPr>
+          <w:rFonts w:asciiTheme="majorHAnsi" w:hAnsiTheme="majorHAnsi"/>
+        </w:rPr>
+        <w:t>m</w:t>
+      </w:r>
+      <w:r>
+        <w:rPr>
+          <w:rFonts w:asciiTheme="majorHAnsi" w:hAnsiTheme="majorHAnsi"/>
+        </w:rPr>
+        <w:t>hedens produkter(Ferrari).  Systemet skal have et intuitivt brugerinterface som reagerer uden fo</w:t>
+      </w:r>
+      <w:r>
+        <w:rPr>
+          <w:rFonts w:asciiTheme="majorHAnsi" w:hAnsiTheme="majorHAnsi"/>
+        </w:rPr>
+        <w:t>r</w:t>
+      </w:r>
+      <w:r>
+        <w:rPr>
+          <w:rFonts w:asciiTheme="majorHAnsi" w:hAnsiTheme="majorHAnsi"/>
+        </w:rPr>
+        <w:t>sinkelse. Systemet bidrager til virksomhedens drift ved at effektivisere processen ved afgivelse af lånetilbud. Det skal kunne minimere tab af salg grundet bortkomne formularer, og kunne tilgås fra alle steder, af hensyn til salgschefens forretningsrejser.</w:t>
       </w:r>
     </w:p>
     <w:p>
@@ -9473,7 +10323,7 @@
           <w:lang w:eastAsia="da-DK"/>
         </w:rPr>
         <w:drawing>
-          <wp:inline distT="0" distB="0" distL="0" distR="0" wp14:anchorId="557BB1D2" wp14:editId="7E1F9203">
+          <wp:inline distT="0" distB="0" distL="0" distR="0">
             <wp:extent cx="3695700" cy="4667250"/>
             <wp:effectExtent l="0" t="0" r="0" b="0"/>
             <wp:docPr id="3" name="Billede 3"/>
@@ -9491,7 +10341,7 @@
                     <a:blip r:embed="rId24" cstate="print">
                       <a:extLst>
                         <a:ext uri="{28A0092B-C50C-407E-A947-70E740481C1C}">
-                          <a14:useLocalDpi xmlns:a14="http://schemas.microsoft.com/office/drawing/2010/main" val="0"/>
+                          <a14:useLocalDpi xmlns:a14="http://schemas.microsoft.com/office/drawing/2010/main" xmlns:wps="http://schemas.microsoft.com/office/word/2010/wordprocessingShape" xmlns:wpi="http://schemas.microsoft.com/office/word/2010/wordprocessingInk" xmlns:wpg="http://schemas.microsoft.com/office/word/2010/wordprocessingGroup" xmlns:w16se="http://schemas.microsoft.com/office/word/2015/wordml/symex" xmlns:w16cid="http://schemas.microsoft.com/office/word/2016/wordml/cid" xmlns:w15="http://schemas.microsoft.com/office/word/2012/wordml" xmlns:w14="http://schemas.microsoft.com/office/word/2010/wordml" xmlns:w="http://schemas.openxmlformats.org/wordprocessingml/2006/main" xmlns:w10="urn:schemas-microsoft-com:office:word" xmlns:wp14="http://schemas.microsoft.com/office/word/2010/wordprocessingDrawing" xmlns:v="urn:schemas-microsoft-com:vml" xmlns:o="urn:schemas-microsoft-com:office:office" xmlns:am3d="http://schemas.microsoft.com/office/drawing/2017/model3d" xmlns:aink="http://schemas.microsoft.com/office/drawing/2016/ink" xmlns:mc="http://schemas.openxmlformats.org/markup-compatibility/2006" xmlns:cx8="http://schemas.microsoft.com/office/drawing/2016/5/14/chartex" xmlns:cx7="http://schemas.microsoft.com/office/drawing/2016/5/13/chartex" xmlns:cx6="http://schemas.microsoft.com/office/drawing/2016/5/12/chartex" xmlns:cx5="http://schemas.microsoft.com/office/drawing/2016/5/11/chartex" xmlns:cx4="http://schemas.microsoft.com/office/drawing/2016/5/10/chartex" xmlns:cx3="http://schemas.microsoft.com/office/drawing/2016/5/9/chartex" xmlns:cx2="http://schemas.microsoft.com/office/drawing/2015/10/21/chartex" xmlns:cx1="http://schemas.microsoft.com/office/drawing/2015/9/8/chartex" xmlns:cx="http://schemas.microsoft.com/office/drawing/2014/chartex" xmlns:wpc="http://schemas.microsoft.com/office/word/2010/wordprocessingCanvas" xmlns="" val="0"/>
                         </a:ext>
                       </a:extLst>
                     </a:blip>
@@ -9528,15 +10378,7 @@
       <w:bookmarkStart w:id="45" w:name="_Toc514153013"/>
       <w:r>
         <w:lastRenderedPageBreak/>
-        <w:t xml:space="preserve">Bilag 4 – </w:t>
-      </w:r>
-      <w:proofErr w:type="spellStart"/>
-      <w:r>
-        <w:t>Use</w:t>
-      </w:r>
-      <w:proofErr w:type="spellEnd"/>
-      <w:r>
-        <w:t xml:space="preserve"> case 1</w:t>
+        <w:t>Bilag 4 – Use case 1</w:t>
       </w:r>
       <w:bookmarkEnd w:id="44"/>
       <w:bookmarkEnd w:id="45"/>
@@ -10186,15 +11028,7 @@
       <w:bookmarkStart w:id="47" w:name="_Toc514153014"/>
       <w:r>
         <w:lastRenderedPageBreak/>
-        <w:t xml:space="preserve">Bilag 5 – </w:t>
-      </w:r>
-      <w:proofErr w:type="spellStart"/>
-      <w:r>
-        <w:t>Use</w:t>
-      </w:r>
-      <w:proofErr w:type="spellEnd"/>
-      <w:r>
-        <w:t xml:space="preserve"> case 2</w:t>
+        <w:t>Bilag 5 – Use case 2</w:t>
       </w:r>
       <w:bookmarkEnd w:id="46"/>
       <w:bookmarkEnd w:id="47"/>
@@ -10773,15 +11607,7 @@
       <w:bookmarkStart w:id="49" w:name="_Toc514153015"/>
       <w:r>
         <w:lastRenderedPageBreak/>
-        <w:t xml:space="preserve">Bilag 6 – </w:t>
-      </w:r>
-      <w:proofErr w:type="spellStart"/>
-      <w:r>
-        <w:t>Use</w:t>
-      </w:r>
-      <w:proofErr w:type="spellEnd"/>
-      <w:r>
-        <w:t xml:space="preserve"> case 3</w:t>
+        <w:t>Bilag 6 – Use case 3</w:t>
       </w:r>
       <w:bookmarkEnd w:id="48"/>
       <w:bookmarkEnd w:id="49"/>
@@ -11122,23 +11948,7 @@
           <w:rFonts w:asciiTheme="minorHAnsi" w:hAnsiTheme="minorHAnsi"/>
           <w:szCs w:val="24"/>
         </w:rPr>
-        <w:t xml:space="preserve">Bilsælger angiver </w:t>
-      </w:r>
-      <w:proofErr w:type="gramStart"/>
-      <w:r>
-        <w:rPr>
-          <w:rFonts w:asciiTheme="minorHAnsi" w:hAnsiTheme="minorHAnsi"/>
-          <w:szCs w:val="24"/>
-        </w:rPr>
-        <w:t>start dato</w:t>
-      </w:r>
-      <w:proofErr w:type="gramEnd"/>
-      <w:r>
-        <w:rPr>
-          <w:rFonts w:asciiTheme="minorHAnsi" w:hAnsiTheme="minorHAnsi"/>
-          <w:szCs w:val="24"/>
-        </w:rPr>
-        <w:t xml:space="preserve"> for lånet.</w:t>
+        <w:t>Bilsælger angiver start dato for lånet.</w:t>
       </w:r>
     </w:p>
     <w:p>
@@ -11515,23 +12325,7 @@
           <w:rFonts w:asciiTheme="minorHAnsi" w:hAnsiTheme="minorHAnsi"/>
           <w:szCs w:val="24"/>
         </w:rPr>
-        <w:t xml:space="preserve">Systemet samarbejder med </w:t>
-      </w:r>
-      <w:proofErr w:type="spellStart"/>
-      <w:r>
-        <w:rPr>
-          <w:rFonts w:asciiTheme="minorHAnsi" w:hAnsiTheme="minorHAnsi"/>
-          <w:szCs w:val="24"/>
-        </w:rPr>
-        <w:t>RKI</w:t>
-      </w:r>
-      <w:proofErr w:type="spellEnd"/>
-      <w:r>
-        <w:rPr>
-          <w:rFonts w:asciiTheme="minorHAnsi" w:hAnsiTheme="minorHAnsi"/>
-          <w:szCs w:val="24"/>
-        </w:rPr>
-        <w:t xml:space="preserve"> og bankens </w:t>
+        <w:t xml:space="preserve">Systemet samarbejder med RKI og bankens </w:t>
       </w:r>
       <w:proofErr w:type="spellStart"/>
       <w:r>
@@ -11657,7 +12451,7 @@
           <w:lang w:eastAsia="da-DK"/>
         </w:rPr>
         <w:drawing>
-          <wp:inline distT="0" distB="0" distL="0" distR="0" wp14:anchorId="557BB1D4" wp14:editId="1C316EFC">
+          <wp:inline distT="0" distB="0" distL="0" distR="0">
             <wp:extent cx="6120130" cy="3034030"/>
             <wp:effectExtent l="0" t="0" r="0" b="0"/>
             <wp:docPr id="6" name="Billede 6"/>
@@ -11675,7 +12469,7 @@
                     <a:blip r:embed="rId25" cstate="print">
                       <a:extLst>
                         <a:ext uri="{28A0092B-C50C-407E-A947-70E740481C1C}">
-                          <a14:useLocalDpi xmlns:a14="http://schemas.microsoft.com/office/drawing/2010/main" val="0"/>
+                          <a14:useLocalDpi xmlns:a14="http://schemas.microsoft.com/office/drawing/2010/main" xmlns:wps="http://schemas.microsoft.com/office/word/2010/wordprocessingShape" xmlns:wpi="http://schemas.microsoft.com/office/word/2010/wordprocessingInk" xmlns:wpg="http://schemas.microsoft.com/office/word/2010/wordprocessingGroup" xmlns:w16se="http://schemas.microsoft.com/office/word/2015/wordml/symex" xmlns:w16cid="http://schemas.microsoft.com/office/word/2016/wordml/cid" xmlns:w15="http://schemas.microsoft.com/office/word/2012/wordml" xmlns:w14="http://schemas.microsoft.com/office/word/2010/wordml" xmlns:w="http://schemas.openxmlformats.org/wordprocessingml/2006/main" xmlns:w10="urn:schemas-microsoft-com:office:word" xmlns:wp14="http://schemas.microsoft.com/office/word/2010/wordprocessingDrawing" xmlns:v="urn:schemas-microsoft-com:vml" xmlns:o="urn:schemas-microsoft-com:office:office" xmlns:am3d="http://schemas.microsoft.com/office/drawing/2017/model3d" xmlns:aink="http://schemas.microsoft.com/office/drawing/2016/ink" xmlns:mc="http://schemas.openxmlformats.org/markup-compatibility/2006" xmlns:cx8="http://schemas.microsoft.com/office/drawing/2016/5/14/chartex" xmlns:cx7="http://schemas.microsoft.com/office/drawing/2016/5/13/chartex" xmlns:cx6="http://schemas.microsoft.com/office/drawing/2016/5/12/chartex" xmlns:cx5="http://schemas.microsoft.com/office/drawing/2016/5/11/chartex" xmlns:cx4="http://schemas.microsoft.com/office/drawing/2016/5/10/chartex" xmlns:cx3="http://schemas.microsoft.com/office/drawing/2016/5/9/chartex" xmlns:cx2="http://schemas.microsoft.com/office/drawing/2015/10/21/chartex" xmlns:cx1="http://schemas.microsoft.com/office/drawing/2015/9/8/chartex" xmlns:cx="http://schemas.microsoft.com/office/drawing/2014/chartex" xmlns:wpc="http://schemas.microsoft.com/office/word/2010/wordprocessingCanvas" xmlns="" val="0"/>
                         </a:ext>
                       </a:extLst>
                     </a:blip>
@@ -11713,10 +12507,11 @@
       <w:r>
         <w:rPr>
           <w:noProof/>
+          <w:lang w:eastAsia="da-DK"/>
         </w:rPr>
         <w:lastRenderedPageBreak/>
         <w:drawing>
-          <wp:anchor distT="0" distB="0" distL="114300" distR="114300" simplePos="0" relativeHeight="251650048" behindDoc="0" locked="0" layoutInCell="1" allowOverlap="1" wp14:anchorId="40C92A28" wp14:editId="2F7B709F">
+          <wp:anchor distT="0" distB="0" distL="114300" distR="114300" simplePos="0" relativeHeight="251650048" behindDoc="0" locked="0" layoutInCell="1" allowOverlap="1">
             <wp:simplePos x="0" y="0"/>
             <wp:positionH relativeFrom="column">
               <wp:posOffset>1067435</wp:posOffset>
@@ -11747,10 +12542,10 @@
                     <pic:cNvPicPr/>
                   </pic:nvPicPr>
                   <pic:blipFill rotWithShape="1">
-                    <a:blip r:embed="rId26">
+                    <a:blip r:embed="rId26" cstate="print">
                       <a:extLst>
                         <a:ext uri="{28A0092B-C50C-407E-A947-70E740481C1C}">
-                          <a14:useLocalDpi xmlns:a14="http://schemas.microsoft.com/office/drawing/2010/main" val="0"/>
+                          <a14:useLocalDpi xmlns:a14="http://schemas.microsoft.com/office/drawing/2010/main" xmlns:wps="http://schemas.microsoft.com/office/word/2010/wordprocessingShape" xmlns:wpi="http://schemas.microsoft.com/office/word/2010/wordprocessingInk" xmlns:wpg="http://schemas.microsoft.com/office/word/2010/wordprocessingGroup" xmlns:w16se="http://schemas.microsoft.com/office/word/2015/wordml/symex" xmlns:w16cid="http://schemas.microsoft.com/office/word/2016/wordml/cid" xmlns:w15="http://schemas.microsoft.com/office/word/2012/wordml" xmlns:w14="http://schemas.microsoft.com/office/word/2010/wordml" xmlns:w="http://schemas.openxmlformats.org/wordprocessingml/2006/main" xmlns:w10="urn:schemas-microsoft-com:office:word" xmlns:wp14="http://schemas.microsoft.com/office/word/2010/wordprocessingDrawing" xmlns:v="urn:schemas-microsoft-com:vml" xmlns:o="urn:schemas-microsoft-com:office:office" xmlns:am3d="http://schemas.microsoft.com/office/drawing/2017/model3d" xmlns:aink="http://schemas.microsoft.com/office/drawing/2016/ink" xmlns:mc="http://schemas.openxmlformats.org/markup-compatibility/2006" xmlns:cx8="http://schemas.microsoft.com/office/drawing/2016/5/14/chartex" xmlns:cx7="http://schemas.microsoft.com/office/drawing/2016/5/13/chartex" xmlns:cx6="http://schemas.microsoft.com/office/drawing/2016/5/12/chartex" xmlns:cx5="http://schemas.microsoft.com/office/drawing/2016/5/11/chartex" xmlns:cx4="http://schemas.microsoft.com/office/drawing/2016/5/10/chartex" xmlns:cx3="http://schemas.microsoft.com/office/drawing/2016/5/9/chartex" xmlns:cx2="http://schemas.microsoft.com/office/drawing/2015/10/21/chartex" xmlns:cx1="http://schemas.microsoft.com/office/drawing/2015/9/8/chartex" xmlns:cx="http://schemas.microsoft.com/office/drawing/2014/chartex" xmlns:wpc="http://schemas.microsoft.com/office/word/2010/wordprocessingCanvas" xmlns="" val="0"/>
                         </a:ext>
                       </a:extLst>
                     </a:blip>
@@ -11770,16 +12565,13 @@
                     </a:ln>
                     <a:extLst>
                       <a:ext uri="{53640926-AAD7-44D8-BBD7-CCE9431645EC}">
-                        <a14:shadowObscured xmlns:a14="http://schemas.microsoft.com/office/drawing/2010/main"/>
+                        <a14:shadowObscured xmlns:a14="http://schemas.microsoft.com/office/drawing/2010/main" xmlns:wps="http://schemas.microsoft.com/office/word/2010/wordprocessingShape" xmlns:wpi="http://schemas.microsoft.com/office/word/2010/wordprocessingInk" xmlns:wpg="http://schemas.microsoft.com/office/word/2010/wordprocessingGroup" xmlns:w16se="http://schemas.microsoft.com/office/word/2015/wordml/symex" xmlns:w16cid="http://schemas.microsoft.com/office/word/2016/wordml/cid" xmlns:w15="http://schemas.microsoft.com/office/word/2012/wordml" xmlns:w14="http://schemas.microsoft.com/office/word/2010/wordml" xmlns:w="http://schemas.openxmlformats.org/wordprocessingml/2006/main" xmlns:w10="urn:schemas-microsoft-com:office:word" xmlns:wp14="http://schemas.microsoft.com/office/word/2010/wordprocessingDrawing" xmlns:v="urn:schemas-microsoft-com:vml" xmlns:o="urn:schemas-microsoft-com:office:office" xmlns:am3d="http://schemas.microsoft.com/office/drawing/2017/model3d" xmlns:aink="http://schemas.microsoft.com/office/drawing/2016/ink" xmlns:mc="http://schemas.openxmlformats.org/markup-compatibility/2006" xmlns:cx8="http://schemas.microsoft.com/office/drawing/2016/5/14/chartex" xmlns:cx7="http://schemas.microsoft.com/office/drawing/2016/5/13/chartex" xmlns:cx6="http://schemas.microsoft.com/office/drawing/2016/5/12/chartex" xmlns:cx5="http://schemas.microsoft.com/office/drawing/2016/5/11/chartex" xmlns:cx4="http://schemas.microsoft.com/office/drawing/2016/5/10/chartex" xmlns:cx3="http://schemas.microsoft.com/office/drawing/2016/5/9/chartex" xmlns:cx2="http://schemas.microsoft.com/office/drawing/2015/10/21/chartex" xmlns:cx1="http://schemas.microsoft.com/office/drawing/2015/9/8/chartex" xmlns:cx="http://schemas.microsoft.com/office/drawing/2014/chartex" xmlns:wpc="http://schemas.microsoft.com/office/word/2010/wordprocessingCanvas" xmlns=""/>
                       </a:ext>
                     </a:extLst>
                   </pic:spPr>
                 </pic:pic>
               </a:graphicData>
             </a:graphic>
-            <wp14:sizeRelV relativeFrom="margin">
-              <wp14:pctHeight>0</wp14:pctHeight>
-            </wp14:sizeRelV>
           </wp:anchor>
         </w:drawing>
       </w:r>
@@ -11788,14 +12580,11 @@
       </w:r>
       <w:proofErr w:type="spellStart"/>
       <w:r>
-        <w:t>Mock</w:t>
-      </w:r>
-      <w:proofErr w:type="spellEnd"/>
-      <w:r>
-        <w:t>-ups</w:t>
+        <w:t>Mock-ups</w:t>
       </w:r>
       <w:bookmarkEnd w:id="51"/>
       <w:bookmarkEnd w:id="52"/>
+      <w:proofErr w:type="spellEnd"/>
     </w:p>
     <w:p>
       <w:r>
@@ -11898,9 +12687,10 @@
           <w:noProof/>
           <w:sz w:val="28"/>
           <w:szCs w:val="26"/>
+          <w:lang w:eastAsia="da-DK"/>
         </w:rPr>
         <w:drawing>
-          <wp:anchor distT="0" distB="0" distL="114300" distR="114300" simplePos="0" relativeHeight="251651072" behindDoc="0" locked="0" layoutInCell="1" allowOverlap="1" wp14:anchorId="2304BC9E" wp14:editId="2D9C4AA5">
+          <wp:anchor distT="0" distB="0" distL="114300" distR="114300" simplePos="0" relativeHeight="251651072" behindDoc="0" locked="0" layoutInCell="1" allowOverlap="1">
             <wp:simplePos x="0" y="0"/>
             <wp:positionH relativeFrom="column">
               <wp:posOffset>-4833620</wp:posOffset>
@@ -11934,7 +12724,7 @@
                     <a:blip r:embed="rId27" cstate="print">
                       <a:extLst>
                         <a:ext uri="{28A0092B-C50C-407E-A947-70E740481C1C}">
-                          <a14:useLocalDpi xmlns:a14="http://schemas.microsoft.com/office/drawing/2010/main" val="0"/>
+                          <a14:useLocalDpi xmlns:a14="http://schemas.microsoft.com/office/drawing/2010/main" xmlns:wps="http://schemas.microsoft.com/office/word/2010/wordprocessingShape" xmlns:wpi="http://schemas.microsoft.com/office/word/2010/wordprocessingInk" xmlns:wpg="http://schemas.microsoft.com/office/word/2010/wordprocessingGroup" xmlns:w16se="http://schemas.microsoft.com/office/word/2015/wordml/symex" xmlns:w16cid="http://schemas.microsoft.com/office/word/2016/wordml/cid" xmlns:w15="http://schemas.microsoft.com/office/word/2012/wordml" xmlns:w14="http://schemas.microsoft.com/office/word/2010/wordml" xmlns:w="http://schemas.openxmlformats.org/wordprocessingml/2006/main" xmlns:w10="urn:schemas-microsoft-com:office:word" xmlns:wp14="http://schemas.microsoft.com/office/word/2010/wordprocessingDrawing" xmlns:v="urn:schemas-microsoft-com:vml" xmlns:o="urn:schemas-microsoft-com:office:office" xmlns:am3d="http://schemas.microsoft.com/office/drawing/2017/model3d" xmlns:aink="http://schemas.microsoft.com/office/drawing/2016/ink" xmlns:mc="http://schemas.openxmlformats.org/markup-compatibility/2006" xmlns:cx8="http://schemas.microsoft.com/office/drawing/2016/5/14/chartex" xmlns:cx7="http://schemas.microsoft.com/office/drawing/2016/5/13/chartex" xmlns:cx6="http://schemas.microsoft.com/office/drawing/2016/5/12/chartex" xmlns:cx5="http://schemas.microsoft.com/office/drawing/2016/5/11/chartex" xmlns:cx4="http://schemas.microsoft.com/office/drawing/2016/5/10/chartex" xmlns:cx3="http://schemas.microsoft.com/office/drawing/2016/5/9/chartex" xmlns:cx2="http://schemas.microsoft.com/office/drawing/2015/10/21/chartex" xmlns:cx1="http://schemas.microsoft.com/office/drawing/2015/9/8/chartex" xmlns:cx="http://schemas.microsoft.com/office/drawing/2014/chartex" xmlns:wpc="http://schemas.microsoft.com/office/word/2010/wordprocessingCanvas" xmlns="" val="0"/>
                         </a:ext>
                       </a:extLst>
                     </a:blip>
@@ -11954,16 +12744,13 @@
                     </a:ln>
                     <a:extLst>
                       <a:ext uri="{53640926-AAD7-44D8-BBD7-CCE9431645EC}">
-                        <a14:shadowObscured xmlns:a14="http://schemas.microsoft.com/office/drawing/2010/main"/>
+                        <a14:shadowObscured xmlns:a14="http://schemas.microsoft.com/office/drawing/2010/main" xmlns:wps="http://schemas.microsoft.com/office/word/2010/wordprocessingShape" xmlns:wpi="http://schemas.microsoft.com/office/word/2010/wordprocessingInk" xmlns:wpg="http://schemas.microsoft.com/office/word/2010/wordprocessingGroup" xmlns:w16se="http://schemas.microsoft.com/office/word/2015/wordml/symex" xmlns:w16cid="http://schemas.microsoft.com/office/word/2016/wordml/cid" xmlns:w15="http://schemas.microsoft.com/office/word/2012/wordml" xmlns:w14="http://schemas.microsoft.com/office/word/2010/wordml" xmlns:w="http://schemas.openxmlformats.org/wordprocessingml/2006/main" xmlns:w10="urn:schemas-microsoft-com:office:word" xmlns:wp14="http://schemas.microsoft.com/office/word/2010/wordprocessingDrawing" xmlns:v="urn:schemas-microsoft-com:vml" xmlns:o="urn:schemas-microsoft-com:office:office" xmlns:am3d="http://schemas.microsoft.com/office/drawing/2017/model3d" xmlns:aink="http://schemas.microsoft.com/office/drawing/2016/ink" xmlns:mc="http://schemas.openxmlformats.org/markup-compatibility/2006" xmlns:cx8="http://schemas.microsoft.com/office/drawing/2016/5/14/chartex" xmlns:cx7="http://schemas.microsoft.com/office/drawing/2016/5/13/chartex" xmlns:cx6="http://schemas.microsoft.com/office/drawing/2016/5/12/chartex" xmlns:cx5="http://schemas.microsoft.com/office/drawing/2016/5/11/chartex" xmlns:cx4="http://schemas.microsoft.com/office/drawing/2016/5/10/chartex" xmlns:cx3="http://schemas.microsoft.com/office/drawing/2016/5/9/chartex" xmlns:cx2="http://schemas.microsoft.com/office/drawing/2015/10/21/chartex" xmlns:cx1="http://schemas.microsoft.com/office/drawing/2015/9/8/chartex" xmlns:cx="http://schemas.microsoft.com/office/drawing/2014/chartex" xmlns:wpc="http://schemas.microsoft.com/office/word/2010/wordprocessingCanvas" xmlns=""/>
                       </a:ext>
                     </a:extLst>
                   </pic:spPr>
                 </pic:pic>
               </a:graphicData>
             </a:graphic>
-            <wp14:sizeRelV relativeFrom="margin">
-              <wp14:pctHeight>0</wp14:pctHeight>
-            </wp14:sizeRelV>
           </wp:anchor>
         </w:drawing>
       </w:r>
@@ -12141,9 +12928,10 @@
           <w:color w:val="8F0000" w:themeColor="accent1" w:themeShade="BF"/>
           <w:sz w:val="28"/>
           <w:szCs w:val="26"/>
+          <w:lang w:eastAsia="da-DK"/>
         </w:rPr>
         <w:drawing>
-          <wp:anchor distT="0" distB="0" distL="114300" distR="114300" simplePos="0" relativeHeight="251652096" behindDoc="0" locked="0" layoutInCell="1" allowOverlap="1" wp14:anchorId="2F9F5DBF" wp14:editId="5FE86F56">
+          <wp:anchor distT="0" distB="0" distL="114300" distR="114300" simplePos="0" relativeHeight="251652096" behindDoc="0" locked="0" layoutInCell="1" allowOverlap="1">
             <wp:simplePos x="0" y="0"/>
             <wp:positionH relativeFrom="column">
               <wp:posOffset>832427</wp:posOffset>
@@ -12177,7 +12965,7 @@
                     <a:blip r:embed="rId28" cstate="print">
                       <a:extLst>
                         <a:ext uri="{28A0092B-C50C-407E-A947-70E740481C1C}">
-                          <a14:useLocalDpi xmlns:a14="http://schemas.microsoft.com/office/drawing/2010/main" val="0"/>
+                          <a14:useLocalDpi xmlns:a14="http://schemas.microsoft.com/office/drawing/2010/main" xmlns:wps="http://schemas.microsoft.com/office/word/2010/wordprocessingShape" xmlns:wpi="http://schemas.microsoft.com/office/word/2010/wordprocessingInk" xmlns:wpg="http://schemas.microsoft.com/office/word/2010/wordprocessingGroup" xmlns:w16se="http://schemas.microsoft.com/office/word/2015/wordml/symex" xmlns:w16cid="http://schemas.microsoft.com/office/word/2016/wordml/cid" xmlns:w15="http://schemas.microsoft.com/office/word/2012/wordml" xmlns:w14="http://schemas.microsoft.com/office/word/2010/wordml" xmlns:w="http://schemas.openxmlformats.org/wordprocessingml/2006/main" xmlns:w10="urn:schemas-microsoft-com:office:word" xmlns:wp14="http://schemas.microsoft.com/office/word/2010/wordprocessingDrawing" xmlns:v="urn:schemas-microsoft-com:vml" xmlns:o="urn:schemas-microsoft-com:office:office" xmlns:am3d="http://schemas.microsoft.com/office/drawing/2017/model3d" xmlns:aink="http://schemas.microsoft.com/office/drawing/2016/ink" xmlns:mc="http://schemas.openxmlformats.org/markup-compatibility/2006" xmlns:cx8="http://schemas.microsoft.com/office/drawing/2016/5/14/chartex" xmlns:cx7="http://schemas.microsoft.com/office/drawing/2016/5/13/chartex" xmlns:cx6="http://schemas.microsoft.com/office/drawing/2016/5/12/chartex" xmlns:cx5="http://schemas.microsoft.com/office/drawing/2016/5/11/chartex" xmlns:cx4="http://schemas.microsoft.com/office/drawing/2016/5/10/chartex" xmlns:cx3="http://schemas.microsoft.com/office/drawing/2016/5/9/chartex" xmlns:cx2="http://schemas.microsoft.com/office/drawing/2015/10/21/chartex" xmlns:cx1="http://schemas.microsoft.com/office/drawing/2015/9/8/chartex" xmlns:cx="http://schemas.microsoft.com/office/drawing/2014/chartex" xmlns:wpc="http://schemas.microsoft.com/office/word/2010/wordprocessingCanvas" xmlns="" val="0"/>
                         </a:ext>
                       </a:extLst>
                     </a:blip>
@@ -12197,19 +12985,13 @@
                     </a:ln>
                     <a:extLst>
                       <a:ext uri="{53640926-AAD7-44D8-BBD7-CCE9431645EC}">
-                        <a14:shadowObscured xmlns:a14="http://schemas.microsoft.com/office/drawing/2010/main"/>
+                        <a14:shadowObscured xmlns:a14="http://schemas.microsoft.com/office/drawing/2010/main" xmlns:wps="http://schemas.microsoft.com/office/word/2010/wordprocessingShape" xmlns:wpi="http://schemas.microsoft.com/office/word/2010/wordprocessingInk" xmlns:wpg="http://schemas.microsoft.com/office/word/2010/wordprocessingGroup" xmlns:w16se="http://schemas.microsoft.com/office/word/2015/wordml/symex" xmlns:w16cid="http://schemas.microsoft.com/office/word/2016/wordml/cid" xmlns:w15="http://schemas.microsoft.com/office/word/2012/wordml" xmlns:w14="http://schemas.microsoft.com/office/word/2010/wordml" xmlns:w="http://schemas.openxmlformats.org/wordprocessingml/2006/main" xmlns:w10="urn:schemas-microsoft-com:office:word" xmlns:wp14="http://schemas.microsoft.com/office/word/2010/wordprocessingDrawing" xmlns:v="urn:schemas-microsoft-com:vml" xmlns:o="urn:schemas-microsoft-com:office:office" xmlns:am3d="http://schemas.microsoft.com/office/drawing/2017/model3d" xmlns:aink="http://schemas.microsoft.com/office/drawing/2016/ink" xmlns:mc="http://schemas.openxmlformats.org/markup-compatibility/2006" xmlns:cx8="http://schemas.microsoft.com/office/drawing/2016/5/14/chartex" xmlns:cx7="http://schemas.microsoft.com/office/drawing/2016/5/13/chartex" xmlns:cx6="http://schemas.microsoft.com/office/drawing/2016/5/12/chartex" xmlns:cx5="http://schemas.microsoft.com/office/drawing/2016/5/11/chartex" xmlns:cx4="http://schemas.microsoft.com/office/drawing/2016/5/10/chartex" xmlns:cx3="http://schemas.microsoft.com/office/drawing/2016/5/9/chartex" xmlns:cx2="http://schemas.microsoft.com/office/drawing/2015/10/21/chartex" xmlns:cx1="http://schemas.microsoft.com/office/drawing/2015/9/8/chartex" xmlns:cx="http://schemas.microsoft.com/office/drawing/2014/chartex" xmlns:wpc="http://schemas.microsoft.com/office/word/2010/wordprocessingCanvas" xmlns=""/>
                       </a:ext>
                     </a:extLst>
                   </pic:spPr>
                 </pic:pic>
               </a:graphicData>
             </a:graphic>
-            <wp14:sizeRelH relativeFrom="margin">
-              <wp14:pctWidth>0</wp14:pctWidth>
-            </wp14:sizeRelH>
-            <wp14:sizeRelV relativeFrom="margin">
-              <wp14:pctHeight>0</wp14:pctHeight>
-            </wp14:sizeRelV>
           </wp:anchor>
         </w:drawing>
       </w:r>
@@ -12325,9 +13107,10 @@
       <w:r>
         <w:rPr>
           <w:noProof/>
+          <w:lang w:eastAsia="da-DK"/>
         </w:rPr>
         <w:drawing>
-          <wp:anchor distT="0" distB="0" distL="114300" distR="114300" simplePos="0" relativeHeight="251653120" behindDoc="0" locked="0" layoutInCell="1" allowOverlap="1" wp14:anchorId="275368FE" wp14:editId="73041673">
+          <wp:anchor distT="0" distB="0" distL="114300" distR="114300" simplePos="0" relativeHeight="251653120" behindDoc="0" locked="0" layoutInCell="1" allowOverlap="1">
             <wp:simplePos x="0" y="0"/>
             <wp:positionH relativeFrom="column">
               <wp:posOffset>-127635</wp:posOffset>
@@ -12358,10 +13141,10 @@
                     <pic:cNvPicPr/>
                   </pic:nvPicPr>
                   <pic:blipFill rotWithShape="1">
-                    <a:blip r:embed="rId29">
+                    <a:blip r:embed="rId29" cstate="print">
                       <a:extLst>
                         <a:ext uri="{28A0092B-C50C-407E-A947-70E740481C1C}">
-                          <a14:useLocalDpi xmlns:a14="http://schemas.microsoft.com/office/drawing/2010/main" val="0"/>
+                          <a14:useLocalDpi xmlns:a14="http://schemas.microsoft.com/office/drawing/2010/main" xmlns:wps="http://schemas.microsoft.com/office/word/2010/wordprocessingShape" xmlns:wpi="http://schemas.microsoft.com/office/word/2010/wordprocessingInk" xmlns:wpg="http://schemas.microsoft.com/office/word/2010/wordprocessingGroup" xmlns:w16se="http://schemas.microsoft.com/office/word/2015/wordml/symex" xmlns:w16cid="http://schemas.microsoft.com/office/word/2016/wordml/cid" xmlns:w15="http://schemas.microsoft.com/office/word/2012/wordml" xmlns:w14="http://schemas.microsoft.com/office/word/2010/wordml" xmlns:w="http://schemas.openxmlformats.org/wordprocessingml/2006/main" xmlns:w10="urn:schemas-microsoft-com:office:word" xmlns:wp14="http://schemas.microsoft.com/office/word/2010/wordprocessingDrawing" xmlns:v="urn:schemas-microsoft-com:vml" xmlns:o="urn:schemas-microsoft-com:office:office" xmlns:am3d="http://schemas.microsoft.com/office/drawing/2017/model3d" xmlns:aink="http://schemas.microsoft.com/office/drawing/2016/ink" xmlns:mc="http://schemas.openxmlformats.org/markup-compatibility/2006" xmlns:cx8="http://schemas.microsoft.com/office/drawing/2016/5/14/chartex" xmlns:cx7="http://schemas.microsoft.com/office/drawing/2016/5/13/chartex" xmlns:cx6="http://schemas.microsoft.com/office/drawing/2016/5/12/chartex" xmlns:cx5="http://schemas.microsoft.com/office/drawing/2016/5/11/chartex" xmlns:cx4="http://schemas.microsoft.com/office/drawing/2016/5/10/chartex" xmlns:cx3="http://schemas.microsoft.com/office/drawing/2016/5/9/chartex" xmlns:cx2="http://schemas.microsoft.com/office/drawing/2015/10/21/chartex" xmlns:cx1="http://schemas.microsoft.com/office/drawing/2015/9/8/chartex" xmlns:cx="http://schemas.microsoft.com/office/drawing/2014/chartex" xmlns:wpc="http://schemas.microsoft.com/office/word/2010/wordprocessingCanvas" xmlns="" val="0"/>
                         </a:ext>
                       </a:extLst>
                     </a:blip>
@@ -12381,19 +13164,13 @@
                     </a:ln>
                     <a:extLst>
                       <a:ext uri="{53640926-AAD7-44D8-BBD7-CCE9431645EC}">
-                        <a14:shadowObscured xmlns:a14="http://schemas.microsoft.com/office/drawing/2010/main"/>
+                        <a14:shadowObscured xmlns:a14="http://schemas.microsoft.com/office/drawing/2010/main" xmlns:wps="http://schemas.microsoft.com/office/word/2010/wordprocessingShape" xmlns:wpi="http://schemas.microsoft.com/office/word/2010/wordprocessingInk" xmlns:wpg="http://schemas.microsoft.com/office/word/2010/wordprocessingGroup" xmlns:w16se="http://schemas.microsoft.com/office/word/2015/wordml/symex" xmlns:w16cid="http://schemas.microsoft.com/office/word/2016/wordml/cid" xmlns:w15="http://schemas.microsoft.com/office/word/2012/wordml" xmlns:w14="http://schemas.microsoft.com/office/word/2010/wordml" xmlns:w="http://schemas.openxmlformats.org/wordprocessingml/2006/main" xmlns:w10="urn:schemas-microsoft-com:office:word" xmlns:wp14="http://schemas.microsoft.com/office/word/2010/wordprocessingDrawing" xmlns:v="urn:schemas-microsoft-com:vml" xmlns:o="urn:schemas-microsoft-com:office:office" xmlns:am3d="http://schemas.microsoft.com/office/drawing/2017/model3d" xmlns:aink="http://schemas.microsoft.com/office/drawing/2016/ink" xmlns:mc="http://schemas.openxmlformats.org/markup-compatibility/2006" xmlns:cx8="http://schemas.microsoft.com/office/drawing/2016/5/14/chartex" xmlns:cx7="http://schemas.microsoft.com/office/drawing/2016/5/13/chartex" xmlns:cx6="http://schemas.microsoft.com/office/drawing/2016/5/12/chartex" xmlns:cx5="http://schemas.microsoft.com/office/drawing/2016/5/11/chartex" xmlns:cx4="http://schemas.microsoft.com/office/drawing/2016/5/10/chartex" xmlns:cx3="http://schemas.microsoft.com/office/drawing/2016/5/9/chartex" xmlns:cx2="http://schemas.microsoft.com/office/drawing/2015/10/21/chartex" xmlns:cx1="http://schemas.microsoft.com/office/drawing/2015/9/8/chartex" xmlns:cx="http://schemas.microsoft.com/office/drawing/2014/chartex" xmlns:wpc="http://schemas.microsoft.com/office/word/2010/wordprocessingCanvas" xmlns=""/>
                       </a:ext>
                     </a:extLst>
                   </pic:spPr>
                 </pic:pic>
               </a:graphicData>
             </a:graphic>
-            <wp14:sizeRelH relativeFrom="margin">
-              <wp14:pctWidth>0</wp14:pctWidth>
-            </wp14:sizeRelH>
-            <wp14:sizeRelV relativeFrom="margin">
-              <wp14:pctHeight>0</wp14:pctHeight>
-            </wp14:sizeRelV>
           </wp:anchor>
         </w:drawing>
       </w:r>
@@ -12451,7 +13228,13 @@
         <w:t>9</w:t>
       </w:r>
       <w:r>
-        <w:t xml:space="preserve"> – Datamodel</w:t>
+        <w:t xml:space="preserve"> – Datam</w:t>
+      </w:r>
+      <w:r>
+        <w:t>o</w:t>
+      </w:r>
+      <w:r>
+        <w:t>del</w:t>
       </w:r>
       <w:bookmarkEnd w:id="53"/>
       <w:r>
@@ -12466,7 +13249,7 @@
           <w:lang w:eastAsia="da-DK"/>
         </w:rPr>
         <w:drawing>
-          <wp:inline distT="0" distB="0" distL="0" distR="0" wp14:anchorId="557BB1DE" wp14:editId="557BB1DF">
+          <wp:inline distT="0" distB="0" distL="0" distR="0">
             <wp:extent cx="4724400" cy="5534025"/>
             <wp:effectExtent l="0" t="0" r="0" b="9525"/>
             <wp:docPr id="16" name="Billede 16"/>
@@ -12484,7 +13267,7 @@
                     <a:blip r:embed="rId21" cstate="print">
                       <a:extLst>
                         <a:ext uri="{28A0092B-C50C-407E-A947-70E740481C1C}">
-                          <a14:useLocalDpi xmlns:a14="http://schemas.microsoft.com/office/drawing/2010/main" val="0"/>
+                          <a14:useLocalDpi xmlns:a14="http://schemas.microsoft.com/office/drawing/2010/main" xmlns:wps="http://schemas.microsoft.com/office/word/2010/wordprocessingShape" xmlns:wpi="http://schemas.microsoft.com/office/word/2010/wordprocessingInk" xmlns:wpg="http://schemas.microsoft.com/office/word/2010/wordprocessingGroup" xmlns:w16se="http://schemas.microsoft.com/office/word/2015/wordml/symex" xmlns:w16cid="http://schemas.microsoft.com/office/word/2016/wordml/cid" xmlns:w15="http://schemas.microsoft.com/office/word/2012/wordml" xmlns:w14="http://schemas.microsoft.com/office/word/2010/wordml" xmlns:w="http://schemas.openxmlformats.org/wordprocessingml/2006/main" xmlns:w10="urn:schemas-microsoft-com:office:word" xmlns:wp14="http://schemas.microsoft.com/office/word/2010/wordprocessingDrawing" xmlns:v="urn:schemas-microsoft-com:vml" xmlns:o="urn:schemas-microsoft-com:office:office" xmlns:am3d="http://schemas.microsoft.com/office/drawing/2017/model3d" xmlns:aink="http://schemas.microsoft.com/office/drawing/2016/ink" xmlns:mc="http://schemas.openxmlformats.org/markup-compatibility/2006" xmlns:cx8="http://schemas.microsoft.com/office/drawing/2016/5/14/chartex" xmlns:cx7="http://schemas.microsoft.com/office/drawing/2016/5/13/chartex" xmlns:cx6="http://schemas.microsoft.com/office/drawing/2016/5/12/chartex" xmlns:cx5="http://schemas.microsoft.com/office/drawing/2016/5/11/chartex" xmlns:cx4="http://schemas.microsoft.com/office/drawing/2016/5/10/chartex" xmlns:cx3="http://schemas.microsoft.com/office/drawing/2016/5/9/chartex" xmlns:cx2="http://schemas.microsoft.com/office/drawing/2015/10/21/chartex" xmlns:cx1="http://schemas.microsoft.com/office/drawing/2015/9/8/chartex" xmlns:cx="http://schemas.microsoft.com/office/drawing/2014/chartex" xmlns:wpc="http://schemas.microsoft.com/office/word/2010/wordprocessingCanvas" xmlns="" val="0"/>
                         </a:ext>
                       </a:extLst>
                     </a:blip>
@@ -12563,7 +13346,13 @@
         </w:numPr>
       </w:pPr>
       <w:r>
-        <w:t>Sygdom eller lignende medfører højt mandefald, da der ikke er mange der arbejder på projektet. Lav risiko, overvåg (monitor)</w:t>
+        <w:t>Sygdom eller lignende medfører højt mandefald, da der ikke er mange der arbejder på pr</w:t>
+      </w:r>
+      <w:r>
+        <w:t>o</w:t>
+      </w:r>
+      <w:r>
+        <w:t>jektet. Lav risiko, overvåg (monitor)</w:t>
       </w:r>
     </w:p>
     <w:p>
@@ -12606,11 +13395,17 @@
         <w:t xml:space="preserve"> </w:t>
       </w:r>
       <w:r>
-        <w:t xml:space="preserve"> (</w:t>
+        <w:t xml:space="preserve"> (forebygge</w:t>
+      </w:r>
+      <w:r>
+        <w:t>l</w:t>
+      </w:r>
+      <w:r>
+        <w:t>se</w:t>
       </w:r>
       <w:proofErr w:type="gramEnd"/>
       <w:r>
-        <w:t xml:space="preserve">forebyggelse, </w:t>
+        <w:t xml:space="preserve">, </w:t>
       </w:r>
       <w:proofErr w:type="spellStart"/>
       <w:r>
@@ -12643,9 +13438,59 @@
       </w:pPr>
     </w:p>
     <w:p/>
-    <w:p/>
+    <w:p>
+      <w:pPr>
+        <w:pStyle w:val="Overskrift2"/>
+      </w:pPr>
+      <w:r>
+        <w:t>Bilag 10 testsuite</w:t>
+      </w:r>
+    </w:p>
+    <w:p>
+      <w:r>
+        <w:rPr>
+          <w:noProof/>
+          <w:lang w:eastAsia="da-DK"/>
+        </w:rPr>
+        <w:drawing>
+          <wp:inline distT="0" distB="0" distL="0" distR="0">
+            <wp:extent cx="6120130" cy="1651000"/>
+            <wp:effectExtent l="19050" t="0" r="0" b="0"/>
+            <wp:docPr id="5" name="Billede 4" descr="testsuite.png"/>
+            <wp:cNvGraphicFramePr>
+              <a:graphicFrameLocks xmlns:a="http://schemas.openxmlformats.org/drawingml/2006/main" noChangeAspect="1"/>
+            </wp:cNvGraphicFramePr>
+            <a:graphic xmlns:a="http://schemas.openxmlformats.org/drawingml/2006/main">
+              <a:graphicData uri="http://schemas.openxmlformats.org/drawingml/2006/picture">
+                <pic:pic xmlns:pic="http://schemas.openxmlformats.org/drawingml/2006/picture">
+                  <pic:nvPicPr>
+                    <pic:cNvPr id="0" name="testsuite.png"/>
+                    <pic:cNvPicPr/>
+                  </pic:nvPicPr>
+                  <pic:blipFill>
+                    <a:blip r:embed="rId30" cstate="print"/>
+                    <a:stretch>
+                      <a:fillRect/>
+                    </a:stretch>
+                  </pic:blipFill>
+                  <pic:spPr>
+                    <a:xfrm>
+                      <a:off x="0" y="0"/>
+                      <a:ext cx="6120130" cy="1651000"/>
+                    </a:xfrm>
+                    <a:prstGeom prst="rect">
+                      <a:avLst/>
+                    </a:prstGeom>
+                  </pic:spPr>
+                </pic:pic>
+              </a:graphicData>
+            </a:graphic>
+          </wp:inline>
+        </w:drawing>
+      </w:r>
+    </w:p>
     <w:sectPr>
-      <w:footerReference w:type="first" r:id="rId30"/>
+      <w:footerReference w:type="first" r:id="rId31"/>
       <w:pgSz w:w="11906" w:h="16838"/>
       <w:pgMar w:top="1701" w:right="1134" w:bottom="1701" w:left="1134" w:header="708" w:footer="708" w:gutter="0"/>
       <w:pgNumType w:start="1"/>
@@ -12658,7 +13503,7 @@
 </file>
 
 <file path=word/endnotes.xml><?xml version="1.0" encoding="utf-8"?>
-<w:endnotes xmlns:wpc="http://schemas.microsoft.com/office/word/2010/wordprocessingCanvas" xmlns:cx="http://schemas.microsoft.com/office/drawing/2014/chartex" xmlns:cx1="http://schemas.microsoft.com/office/drawing/2015/9/8/chartex" xmlns:cx2="http://schemas.microsoft.com/office/drawing/2015/10/21/chartex" xmlns:cx3="http://schemas.microsoft.com/office/drawing/2016/5/9/chartex" xmlns:cx4="http://schemas.microsoft.com/office/drawing/2016/5/10/chartex" xmlns:cx5="http://schemas.microsoft.com/office/drawing/2016/5/11/chartex" xmlns:cx6="http://schemas.microsoft.com/office/drawing/2016/5/12/chartex" xmlns:cx7="http://schemas.microsoft.com/office/drawing/2016/5/13/chartex" xmlns:cx8="http://schemas.microsoft.com/office/drawing/2016/5/14/chartex" xmlns:mc="http://schemas.openxmlformats.org/markup-compatibility/2006" xmlns:aink="http://schemas.microsoft.com/office/drawing/2016/ink" xmlns:am3d="http://schemas.microsoft.com/office/drawing/2017/model3d" xmlns:o="urn:schemas-microsoft-com:office:office" xmlns:r="http://schemas.openxmlformats.org/officeDocument/2006/relationships" xmlns:m="http://schemas.openxmlformats.org/officeDocument/2006/math" xmlns:v="urn:schemas-microsoft-com:vml" xmlns:wp14="http://schemas.microsoft.com/office/word/2010/wordprocessingDrawing" xmlns:wp="http://schemas.openxmlformats.org/drawingml/2006/wordprocessingDrawing" xmlns:w10="urn:schemas-microsoft-com:office:word" xmlns:w="http://schemas.openxmlformats.org/wordprocessingml/2006/main" xmlns:w14="http://schemas.microsoft.com/office/word/2010/wordml" xmlns:w15="http://schemas.microsoft.com/office/word/2012/wordml" xmlns:w16cid="http://schemas.microsoft.com/office/word/2016/wordml/cid" xmlns:w16se="http://schemas.microsoft.com/office/word/2015/wordml/symex" xmlns:wpg="http://schemas.microsoft.com/office/word/2010/wordprocessingGroup" xmlns:wpi="http://schemas.microsoft.com/office/word/2010/wordprocessingInk" xmlns:wne="http://schemas.microsoft.com/office/word/2006/wordml" xmlns:wps="http://schemas.microsoft.com/office/word/2010/wordprocessingShape" mc:Ignorable="w14 w15 w16se w16cid wp14">
+<w:endnotes xmlns:ve="http://schemas.openxmlformats.org/markup-compatibility/2006" xmlns:o="urn:schemas-microsoft-com:office:office" xmlns:r="http://schemas.openxmlformats.org/officeDocument/2006/relationships" xmlns:m="http://schemas.openxmlformats.org/officeDocument/2006/math" xmlns:v="urn:schemas-microsoft-com:vml" xmlns:wp="http://schemas.openxmlformats.org/drawingml/2006/wordprocessingDrawing" xmlns:w10="urn:schemas-microsoft-com:office:word" xmlns:w="http://schemas.openxmlformats.org/wordprocessingml/2006/main" xmlns:wne="http://schemas.microsoft.com/office/word/2006/wordml">
   <w:endnote w:type="separator" w:id="-1">
     <w:p>
       <w:pPr>
@@ -12683,7 +13528,7 @@
 </file>
 
 <file path=word/footer1.xml><?xml version="1.0" encoding="utf-8"?>
-<w:ftr xmlns:wpc="http://schemas.microsoft.com/office/word/2010/wordprocessingCanvas" xmlns:cx="http://schemas.microsoft.com/office/drawing/2014/chartex" xmlns:cx1="http://schemas.microsoft.com/office/drawing/2015/9/8/chartex" xmlns:cx2="http://schemas.microsoft.com/office/drawing/2015/10/21/chartex" xmlns:cx3="http://schemas.microsoft.com/office/drawing/2016/5/9/chartex" xmlns:cx4="http://schemas.microsoft.com/office/drawing/2016/5/10/chartex" xmlns:cx5="http://schemas.microsoft.com/office/drawing/2016/5/11/chartex" xmlns:cx6="http://schemas.microsoft.com/office/drawing/2016/5/12/chartex" xmlns:cx7="http://schemas.microsoft.com/office/drawing/2016/5/13/chartex" xmlns:cx8="http://schemas.microsoft.com/office/drawing/2016/5/14/chartex" xmlns:mc="http://schemas.openxmlformats.org/markup-compatibility/2006" xmlns:aink="http://schemas.microsoft.com/office/drawing/2016/ink" xmlns:am3d="http://schemas.microsoft.com/office/drawing/2017/model3d" xmlns:o="urn:schemas-microsoft-com:office:office" xmlns:r="http://schemas.openxmlformats.org/officeDocument/2006/relationships" xmlns:m="http://schemas.openxmlformats.org/officeDocument/2006/math" xmlns:v="urn:schemas-microsoft-com:vml" xmlns:wp14="http://schemas.microsoft.com/office/word/2010/wordprocessingDrawing" xmlns:wp="http://schemas.openxmlformats.org/drawingml/2006/wordprocessingDrawing" xmlns:w10="urn:schemas-microsoft-com:office:word" xmlns:w="http://schemas.openxmlformats.org/wordprocessingml/2006/main" xmlns:w14="http://schemas.microsoft.com/office/word/2010/wordml" xmlns:w15="http://schemas.microsoft.com/office/word/2012/wordml" xmlns:w16cid="http://schemas.microsoft.com/office/word/2016/wordml/cid" xmlns:w16se="http://schemas.microsoft.com/office/word/2015/wordml/symex" xmlns:wpg="http://schemas.microsoft.com/office/word/2010/wordprocessingGroup" xmlns:wpi="http://schemas.microsoft.com/office/word/2010/wordprocessingInk" xmlns:wne="http://schemas.microsoft.com/office/word/2006/wordml" xmlns:wps="http://schemas.microsoft.com/office/word/2010/wordprocessingShape" mc:Ignorable="w14 w15 w16se w16cid wp14">
+<w:ftr xmlns:ve="http://schemas.openxmlformats.org/markup-compatibility/2006" xmlns:o="urn:schemas-microsoft-com:office:office" xmlns:r="http://schemas.openxmlformats.org/officeDocument/2006/relationships" xmlns:m="http://schemas.openxmlformats.org/officeDocument/2006/math" xmlns:v="urn:schemas-microsoft-com:vml" xmlns:wp="http://schemas.openxmlformats.org/drawingml/2006/wordprocessingDrawing" xmlns:w10="urn:schemas-microsoft-com:office:word" xmlns:w="http://schemas.openxmlformats.org/wordprocessingml/2006/main" xmlns:wne="http://schemas.microsoft.com/office/word/2006/wordml">
   <w:sdt>
     <w:sdtPr>
       <w:id w:val="1354697499"/>
@@ -12692,7 +13537,6 @@
         <w:docPartUnique/>
       </w:docPartObj>
     </w:sdtPr>
-    <w:sdtEndPr/>
     <w:sdtContent>
       <w:p>
         <w:pPr>
@@ -12712,7 +13556,7 @@
           <w:rPr>
             <w:noProof/>
           </w:rPr>
-          <w:t>10</w:t>
+          <w:t>20</w:t>
         </w:r>
         <w:r>
           <w:fldChar w:fldCharType="end"/>
@@ -12729,7 +13573,7 @@
 </file>
 
 <file path=word/footer2.xml><?xml version="1.0" encoding="utf-8"?>
-<w:ftr xmlns:wpc="http://schemas.microsoft.com/office/word/2010/wordprocessingCanvas" xmlns:cx="http://schemas.microsoft.com/office/drawing/2014/chartex" xmlns:cx1="http://schemas.microsoft.com/office/drawing/2015/9/8/chartex" xmlns:cx2="http://schemas.microsoft.com/office/drawing/2015/10/21/chartex" xmlns:cx3="http://schemas.microsoft.com/office/drawing/2016/5/9/chartex" xmlns:cx4="http://schemas.microsoft.com/office/drawing/2016/5/10/chartex" xmlns:cx5="http://schemas.microsoft.com/office/drawing/2016/5/11/chartex" xmlns:cx6="http://schemas.microsoft.com/office/drawing/2016/5/12/chartex" xmlns:cx7="http://schemas.microsoft.com/office/drawing/2016/5/13/chartex" xmlns:cx8="http://schemas.microsoft.com/office/drawing/2016/5/14/chartex" xmlns:mc="http://schemas.openxmlformats.org/markup-compatibility/2006" xmlns:aink="http://schemas.microsoft.com/office/drawing/2016/ink" xmlns:am3d="http://schemas.microsoft.com/office/drawing/2017/model3d" xmlns:o="urn:schemas-microsoft-com:office:office" xmlns:r="http://schemas.openxmlformats.org/officeDocument/2006/relationships" xmlns:m="http://schemas.openxmlformats.org/officeDocument/2006/math" xmlns:v="urn:schemas-microsoft-com:vml" xmlns:wp14="http://schemas.microsoft.com/office/word/2010/wordprocessingDrawing" xmlns:wp="http://schemas.openxmlformats.org/drawingml/2006/wordprocessingDrawing" xmlns:w10="urn:schemas-microsoft-com:office:word" xmlns:w="http://schemas.openxmlformats.org/wordprocessingml/2006/main" xmlns:w14="http://schemas.microsoft.com/office/word/2010/wordml" xmlns:w15="http://schemas.microsoft.com/office/word/2012/wordml" xmlns:w16cid="http://schemas.microsoft.com/office/word/2016/wordml/cid" xmlns:w16se="http://schemas.microsoft.com/office/word/2015/wordml/symex" xmlns:wpg="http://schemas.microsoft.com/office/word/2010/wordprocessingGroup" xmlns:wpi="http://schemas.microsoft.com/office/word/2010/wordprocessingInk" xmlns:wne="http://schemas.microsoft.com/office/word/2006/wordml" xmlns:wps="http://schemas.microsoft.com/office/word/2010/wordprocessingShape" mc:Ignorable="w14 w15 w16se w16cid wp14">
+<w:ftr xmlns:ve="http://schemas.openxmlformats.org/markup-compatibility/2006" xmlns:o="urn:schemas-microsoft-com:office:office" xmlns:r="http://schemas.openxmlformats.org/officeDocument/2006/relationships" xmlns:m="http://schemas.openxmlformats.org/officeDocument/2006/math" xmlns:v="urn:schemas-microsoft-com:vml" xmlns:wp="http://schemas.openxmlformats.org/drawingml/2006/wordprocessingDrawing" xmlns:w10="urn:schemas-microsoft-com:office:word" xmlns:w="http://schemas.openxmlformats.org/wordprocessingml/2006/main" xmlns:wne="http://schemas.microsoft.com/office/word/2006/wordml">
   <w:p>
     <w:pPr>
       <w:pStyle w:val="Sidefod"/>
@@ -12747,7 +13591,7 @@
 </file>
 
 <file path=word/footer3.xml><?xml version="1.0" encoding="utf-8"?>
-<w:ftr xmlns:wpc="http://schemas.microsoft.com/office/word/2010/wordprocessingCanvas" xmlns:cx="http://schemas.microsoft.com/office/drawing/2014/chartex" xmlns:cx1="http://schemas.microsoft.com/office/drawing/2015/9/8/chartex" xmlns:cx2="http://schemas.microsoft.com/office/drawing/2015/10/21/chartex" xmlns:cx3="http://schemas.microsoft.com/office/drawing/2016/5/9/chartex" xmlns:cx4="http://schemas.microsoft.com/office/drawing/2016/5/10/chartex" xmlns:cx5="http://schemas.microsoft.com/office/drawing/2016/5/11/chartex" xmlns:cx6="http://schemas.microsoft.com/office/drawing/2016/5/12/chartex" xmlns:cx7="http://schemas.microsoft.com/office/drawing/2016/5/13/chartex" xmlns:cx8="http://schemas.microsoft.com/office/drawing/2016/5/14/chartex" xmlns:mc="http://schemas.openxmlformats.org/markup-compatibility/2006" xmlns:aink="http://schemas.microsoft.com/office/drawing/2016/ink" xmlns:am3d="http://schemas.microsoft.com/office/drawing/2017/model3d" xmlns:o="urn:schemas-microsoft-com:office:office" xmlns:r="http://schemas.openxmlformats.org/officeDocument/2006/relationships" xmlns:m="http://schemas.openxmlformats.org/officeDocument/2006/math" xmlns:v="urn:schemas-microsoft-com:vml" xmlns:wp14="http://schemas.microsoft.com/office/word/2010/wordprocessingDrawing" xmlns:wp="http://schemas.openxmlformats.org/drawingml/2006/wordprocessingDrawing" xmlns:w10="urn:schemas-microsoft-com:office:word" xmlns:w="http://schemas.openxmlformats.org/wordprocessingml/2006/main" xmlns:w14="http://schemas.microsoft.com/office/word/2010/wordml" xmlns:w15="http://schemas.microsoft.com/office/word/2012/wordml" xmlns:w16cid="http://schemas.microsoft.com/office/word/2016/wordml/cid" xmlns:w16se="http://schemas.microsoft.com/office/word/2015/wordml/symex" xmlns:wpg="http://schemas.microsoft.com/office/word/2010/wordprocessingGroup" xmlns:wpi="http://schemas.microsoft.com/office/word/2010/wordprocessingInk" xmlns:wne="http://schemas.microsoft.com/office/word/2006/wordml" xmlns:wps="http://schemas.microsoft.com/office/word/2010/wordprocessingShape" mc:Ignorable="w14 w15 w16se w16cid wp14">
+<w:ftr xmlns:ve="http://schemas.openxmlformats.org/markup-compatibility/2006" xmlns:o="urn:schemas-microsoft-com:office:office" xmlns:r="http://schemas.openxmlformats.org/officeDocument/2006/relationships" xmlns:m="http://schemas.openxmlformats.org/officeDocument/2006/math" xmlns:v="urn:schemas-microsoft-com:vml" xmlns:wp="http://schemas.openxmlformats.org/drawingml/2006/wordprocessingDrawing" xmlns:w10="urn:schemas-microsoft-com:office:word" xmlns:w="http://schemas.openxmlformats.org/wordprocessingml/2006/main" xmlns:wne="http://schemas.microsoft.com/office/word/2006/wordml">
   <w:sdt>
     <w:sdtPr>
       <w:id w:val="-1740864746"/>
@@ -12756,7 +13600,6 @@
         <w:docPartUnique/>
       </w:docPartObj>
     </w:sdtPr>
-    <w:sdtEndPr/>
     <w:sdtContent>
       <w:p>
         <w:pPr>
@@ -12798,7 +13641,7 @@
 </file>
 
 <file path=word/footnotes.xml><?xml version="1.0" encoding="utf-8"?>
-<w:footnotes xmlns:wpc="http://schemas.microsoft.com/office/word/2010/wordprocessingCanvas" xmlns:cx="http://schemas.microsoft.com/office/drawing/2014/chartex" xmlns:cx1="http://schemas.microsoft.com/office/drawing/2015/9/8/chartex" xmlns:cx2="http://schemas.microsoft.com/office/drawing/2015/10/21/chartex" xmlns:cx3="http://schemas.microsoft.com/office/drawing/2016/5/9/chartex" xmlns:cx4="http://schemas.microsoft.com/office/drawing/2016/5/10/chartex" xmlns:cx5="http://schemas.microsoft.com/office/drawing/2016/5/11/chartex" xmlns:cx6="http://schemas.microsoft.com/office/drawing/2016/5/12/chartex" xmlns:cx7="http://schemas.microsoft.com/office/drawing/2016/5/13/chartex" xmlns:cx8="http://schemas.microsoft.com/office/drawing/2016/5/14/chartex" xmlns:mc="http://schemas.openxmlformats.org/markup-compatibility/2006" xmlns:aink="http://schemas.microsoft.com/office/drawing/2016/ink" xmlns:am3d="http://schemas.microsoft.com/office/drawing/2017/model3d" xmlns:o="urn:schemas-microsoft-com:office:office" xmlns:r="http://schemas.openxmlformats.org/officeDocument/2006/relationships" xmlns:m="http://schemas.openxmlformats.org/officeDocument/2006/math" xmlns:v="urn:schemas-microsoft-com:vml" xmlns:wp14="http://schemas.microsoft.com/office/word/2010/wordprocessingDrawing" xmlns:wp="http://schemas.openxmlformats.org/drawingml/2006/wordprocessingDrawing" xmlns:w10="urn:schemas-microsoft-com:office:word" xmlns:w="http://schemas.openxmlformats.org/wordprocessingml/2006/main" xmlns:w14="http://schemas.microsoft.com/office/word/2010/wordml" xmlns:w15="http://schemas.microsoft.com/office/word/2012/wordml" xmlns:w16cid="http://schemas.microsoft.com/office/word/2016/wordml/cid" xmlns:w16se="http://schemas.microsoft.com/office/word/2015/wordml/symex" xmlns:wpg="http://schemas.microsoft.com/office/word/2010/wordprocessingGroup" xmlns:wpi="http://schemas.microsoft.com/office/word/2010/wordprocessingInk" xmlns:wne="http://schemas.microsoft.com/office/word/2006/wordml" xmlns:wps="http://schemas.microsoft.com/office/word/2010/wordprocessingShape" mc:Ignorable="w14 w15 w16se w16cid wp14">
+<w:footnotes xmlns:ve="http://schemas.openxmlformats.org/markup-compatibility/2006" xmlns:o="urn:schemas-microsoft-com:office:office" xmlns:r="http://schemas.openxmlformats.org/officeDocument/2006/relationships" xmlns:m="http://schemas.openxmlformats.org/officeDocument/2006/math" xmlns:v="urn:schemas-microsoft-com:vml" xmlns:wp="http://schemas.openxmlformats.org/drawingml/2006/wordprocessingDrawing" xmlns:w10="urn:schemas-microsoft-com:office:word" xmlns:w="http://schemas.openxmlformats.org/wordprocessingml/2006/main" xmlns:wne="http://schemas.microsoft.com/office/word/2006/wordml">
   <w:footnote w:type="separator" w:id="-1">
     <w:p>
       <w:pPr>
@@ -13127,9 +13970,12 @@
       </w:r>
       <w:proofErr w:type="gramStart"/>
       <w:r>
-        <w:t>bilag ???????????????</w:t>
+        <w:t>bilag ?</w:t>
       </w:r>
       <w:proofErr w:type="gramEnd"/>
+      <w:r>
+        <w:t>??????????????</w:t>
+      </w:r>
     </w:p>
   </w:footnote>
   <w:footnote w:id="18">
@@ -13164,9 +14010,12 @@
       </w:r>
       <w:proofErr w:type="gramStart"/>
       <w:r>
-        <w:t>bilag ???????????</w:t>
+        <w:t>bilag ?</w:t>
       </w:r>
       <w:proofErr w:type="gramEnd"/>
+      <w:r>
+        <w:t>??????????</w:t>
+      </w:r>
     </w:p>
   </w:footnote>
   <w:footnote w:id="20">
@@ -13185,9 +14034,12 @@
       </w:r>
       <w:proofErr w:type="gramStart"/>
       <w:r>
-        <w:t>bilag ???????????</w:t>
+        <w:t>bilag ?</w:t>
       </w:r>
       <w:proofErr w:type="gramEnd"/>
+      <w:r>
+        <w:t>??????????</w:t>
+      </w:r>
     </w:p>
   </w:footnote>
   <w:footnote w:id="21">
@@ -13206,9 +14058,12 @@
       </w:r>
       <w:proofErr w:type="gramStart"/>
       <w:r>
-        <w:t>bilag ?????????????</w:t>
+        <w:t>bilag ?</w:t>
       </w:r>
       <w:proofErr w:type="gramEnd"/>
+      <w:r>
+        <w:t>????????????</w:t>
+      </w:r>
     </w:p>
   </w:footnote>
   <w:footnote w:id="22">
@@ -13224,6 +14079,123 @@
       </w:r>
       <w:r>
         <w:t xml:space="preserve"> Med andre ord: en dårlig løsning på et designproblem.</w:t>
+      </w:r>
+    </w:p>
+  </w:footnote>
+  <w:footnote w:id="23">
+    <w:p>
+      <w:pPr>
+        <w:pStyle w:val="Fodnotetekst"/>
+        <w:rPr>
+          <w:lang w:val="en-US"/>
+        </w:rPr>
+      </w:pPr>
+      <w:r>
+        <w:rPr>
+          <w:rStyle w:val="Fodnotehenvisning"/>
+        </w:rPr>
+        <w:footnoteRef/>
+      </w:r>
+      <w:r>
+        <w:rPr>
+          <w:lang w:val="en-US"/>
+        </w:rPr>
+        <w:t xml:space="preserve"> </w:t>
+      </w:r>
+      <w:r>
+        <w:rPr>
+          <w:lang w:val="en-US"/>
+        </w:rPr>
+        <w:t xml:space="preserve">The Rational Unified Process: An </w:t>
+      </w:r>
+      <w:proofErr w:type="spellStart"/>
+      <w:r>
+        <w:rPr>
+          <w:lang w:val="en-US"/>
+        </w:rPr>
+        <w:t>Introduktion</w:t>
+      </w:r>
+      <w:proofErr w:type="spellEnd"/>
+      <w:r>
+        <w:rPr>
+          <w:lang w:val="en-US"/>
+        </w:rPr>
+        <w:t xml:space="preserve">, Third Edition </w:t>
+      </w:r>
+      <w:proofErr w:type="spellStart"/>
+      <w:r>
+        <w:rPr>
+          <w:lang w:val="en-US"/>
+        </w:rPr>
+        <w:t>af</w:t>
+      </w:r>
+      <w:proofErr w:type="spellEnd"/>
+      <w:r>
+        <w:rPr>
+          <w:lang w:val="en-US"/>
+        </w:rPr>
+        <w:t xml:space="preserve"> </w:t>
+      </w:r>
+      <w:proofErr w:type="spellStart"/>
+      <w:r>
+        <w:rPr>
+          <w:lang w:val="en-US"/>
+        </w:rPr>
+        <w:t>Phillipe</w:t>
+      </w:r>
+      <w:proofErr w:type="spellEnd"/>
+      <w:r>
+        <w:rPr>
+          <w:lang w:val="en-US"/>
+        </w:rPr>
+        <w:t xml:space="preserve"> </w:t>
+      </w:r>
+      <w:proofErr w:type="spellStart"/>
+      <w:r>
+        <w:rPr>
+          <w:lang w:val="en-US"/>
+        </w:rPr>
+        <w:t>Kruchten</w:t>
+      </w:r>
+      <w:proofErr w:type="spellEnd"/>
+      <w:r>
+        <w:rPr>
+          <w:lang w:val="en-US"/>
+        </w:rPr>
+        <w:t xml:space="preserve">, Addison Wesley 2003 – </w:t>
+      </w:r>
+      <w:proofErr w:type="spellStart"/>
+      <w:r>
+        <w:rPr>
+          <w:lang w:val="en-US"/>
+        </w:rPr>
+        <w:t>Kapitel</w:t>
+      </w:r>
+      <w:proofErr w:type="spellEnd"/>
+      <w:r>
+        <w:rPr>
+          <w:lang w:val="en-US"/>
+        </w:rPr>
+        <w:t xml:space="preserve"> 12</w:t>
+      </w:r>
+    </w:p>
+  </w:footnote>
+  <w:footnote w:id="24">
+    <w:p>
+      <w:pPr>
+        <w:pStyle w:val="Fodnotetekst"/>
+      </w:pPr>
+      <w:r>
+        <w:rPr>
+          <w:rStyle w:val="Fodnotehenvisning"/>
+        </w:rPr>
+        <w:footnoteRef/>
+      </w:r>
+      <w:r>
+        <w:t xml:space="preserve"> Se bilag </w:t>
+      </w:r>
+      <w:r>
+        <w:t>10</w:t>
       </w:r>
     </w:p>
   </w:footnote>
@@ -13231,8 +14203,8 @@
 </file>
 
 <file path=word/numbering.xml><?xml version="1.0" encoding="utf-8"?>
-<w:numbering xmlns:wpc="http://schemas.microsoft.com/office/word/2010/wordprocessingCanvas" xmlns:cx="http://schemas.microsoft.com/office/drawing/2014/chartex" xmlns:cx1="http://schemas.microsoft.com/office/drawing/2015/9/8/chartex" xmlns:cx2="http://schemas.microsoft.com/office/drawing/2015/10/21/chartex" xmlns:cx3="http://schemas.microsoft.com/office/drawing/2016/5/9/chartex" xmlns:cx4="http://schemas.microsoft.com/office/drawing/2016/5/10/chartex" xmlns:cx5="http://schemas.microsoft.com/office/drawing/2016/5/11/chartex" xmlns:cx6="http://schemas.microsoft.com/office/drawing/2016/5/12/chartex" xmlns:cx7="http://schemas.microsoft.com/office/drawing/2016/5/13/chartex" xmlns:cx8="http://schemas.microsoft.com/office/drawing/2016/5/14/chartex" xmlns:mc="http://schemas.openxmlformats.org/markup-compatibility/2006" xmlns:aink="http://schemas.microsoft.com/office/drawing/2016/ink" xmlns:am3d="http://schemas.microsoft.com/office/drawing/2017/model3d" xmlns:o="urn:schemas-microsoft-com:office:office" xmlns:r="http://schemas.openxmlformats.org/officeDocument/2006/relationships" xmlns:m="http://schemas.openxmlformats.org/officeDocument/2006/math" xmlns:v="urn:schemas-microsoft-com:vml" xmlns:wp14="http://schemas.microsoft.com/office/word/2010/wordprocessingDrawing" xmlns:wp="http://schemas.openxmlformats.org/drawingml/2006/wordprocessingDrawing" xmlns:w10="urn:schemas-microsoft-com:office:word" xmlns:w="http://schemas.openxmlformats.org/wordprocessingml/2006/main" xmlns:w14="http://schemas.microsoft.com/office/word/2010/wordml" xmlns:w15="http://schemas.microsoft.com/office/word/2012/wordml" xmlns:w16cid="http://schemas.microsoft.com/office/word/2016/wordml/cid" xmlns:w16se="http://schemas.microsoft.com/office/word/2015/wordml/symex" xmlns:wpg="http://schemas.microsoft.com/office/word/2010/wordprocessingGroup" xmlns:wpi="http://schemas.microsoft.com/office/word/2010/wordprocessingInk" xmlns:wne="http://schemas.microsoft.com/office/word/2006/wordml" xmlns:wps="http://schemas.microsoft.com/office/word/2010/wordprocessingShape" mc:Ignorable="w14 w15 w16se w16cid wp14">
-  <w:abstractNum w:abstractNumId="0" w15:restartNumberingAfterBreak="0">
+<w:numbering xmlns:ve="http://schemas.openxmlformats.org/markup-compatibility/2006" xmlns:o="urn:schemas-microsoft-com:office:office" xmlns:r="http://schemas.openxmlformats.org/officeDocument/2006/relationships" xmlns:m="http://schemas.openxmlformats.org/officeDocument/2006/math" xmlns:v="urn:schemas-microsoft-com:vml" xmlns:wp="http://schemas.openxmlformats.org/drawingml/2006/wordprocessingDrawing" xmlns:w10="urn:schemas-microsoft-com:office:word" xmlns:w="http://schemas.openxmlformats.org/wordprocessingml/2006/main" xmlns:wne="http://schemas.microsoft.com/office/word/2006/wordml">
+  <w:abstractNum w:abstractNumId="0">
     <w:nsid w:val="05EB2B54"/>
     <w:multiLevelType w:val="multilevel"/>
     <w:tmpl w:val="88FCA258"/>
@@ -13381,7 +14353,7 @@
       </w:rPr>
     </w:lvl>
   </w:abstractNum>
-  <w:abstractNum w:abstractNumId="1" w15:restartNumberingAfterBreak="0">
+  <w:abstractNum w:abstractNumId="1">
     <w:nsid w:val="083933A1"/>
     <w:multiLevelType w:val="hybridMultilevel"/>
     <w:tmpl w:val="06DC7DA2"/>
@@ -13470,7 +14442,7 @@
       </w:pPr>
     </w:lvl>
   </w:abstractNum>
-  <w:abstractNum w:abstractNumId="2" w15:restartNumberingAfterBreak="0">
+  <w:abstractNum w:abstractNumId="2">
     <w:nsid w:val="0C361C9F"/>
     <w:multiLevelType w:val="multilevel"/>
     <w:tmpl w:val="5E181720"/>
@@ -13619,7 +14591,7 @@
       </w:rPr>
     </w:lvl>
   </w:abstractNum>
-  <w:abstractNum w:abstractNumId="3" w15:restartNumberingAfterBreak="0">
+  <w:abstractNum w:abstractNumId="3">
     <w:nsid w:val="0FC123D6"/>
     <w:multiLevelType w:val="hybridMultilevel"/>
     <w:tmpl w:val="B60EB468"/>
@@ -13731,7 +14703,7 @@
       </w:rPr>
     </w:lvl>
   </w:abstractNum>
-  <w:abstractNum w:abstractNumId="4" w15:restartNumberingAfterBreak="0">
+  <w:abstractNum w:abstractNumId="4">
     <w:nsid w:val="12701958"/>
     <w:multiLevelType w:val="multilevel"/>
     <w:tmpl w:val="88FCA258"/>
@@ -13880,7 +14852,7 @@
       </w:rPr>
     </w:lvl>
   </w:abstractNum>
-  <w:abstractNum w:abstractNumId="5" w15:restartNumberingAfterBreak="0">
+  <w:abstractNum w:abstractNumId="5">
     <w:nsid w:val="14E53A8E"/>
     <w:multiLevelType w:val="hybridMultilevel"/>
     <w:tmpl w:val="4948CF3C"/>
@@ -13969,7 +14941,7 @@
       </w:pPr>
     </w:lvl>
   </w:abstractNum>
-  <w:abstractNum w:abstractNumId="6" w15:restartNumberingAfterBreak="0">
+  <w:abstractNum w:abstractNumId="6">
     <w:nsid w:val="1B9254F4"/>
     <w:multiLevelType w:val="hybridMultilevel"/>
     <w:tmpl w:val="FCACDF48"/>
@@ -14058,7 +15030,7 @@
       </w:pPr>
     </w:lvl>
   </w:abstractNum>
-  <w:abstractNum w:abstractNumId="7" w15:restartNumberingAfterBreak="0">
+  <w:abstractNum w:abstractNumId="7">
     <w:nsid w:val="23180844"/>
     <w:multiLevelType w:val="multilevel"/>
     <w:tmpl w:val="6D14246E"/>
@@ -14207,7 +15179,7 @@
       </w:rPr>
     </w:lvl>
   </w:abstractNum>
-  <w:abstractNum w:abstractNumId="8" w15:restartNumberingAfterBreak="0">
+  <w:abstractNum w:abstractNumId="8">
     <w:nsid w:val="2E854E03"/>
     <w:multiLevelType w:val="hybridMultilevel"/>
     <w:tmpl w:val="CEB0B63A"/>
@@ -14296,7 +15268,7 @@
       </w:pPr>
     </w:lvl>
   </w:abstractNum>
-  <w:abstractNum w:abstractNumId="9" w15:restartNumberingAfterBreak="0">
+  <w:abstractNum w:abstractNumId="9">
     <w:nsid w:val="4B2D48E0"/>
     <w:multiLevelType w:val="multilevel"/>
     <w:tmpl w:val="88FCA258"/>
@@ -14445,7 +15417,7 @@
       </w:rPr>
     </w:lvl>
   </w:abstractNum>
-  <w:abstractNum w:abstractNumId="10" w15:restartNumberingAfterBreak="0">
+  <w:abstractNum w:abstractNumId="10">
     <w:nsid w:val="4E9440F1"/>
     <w:multiLevelType w:val="multilevel"/>
     <w:tmpl w:val="34588802"/>
@@ -14594,7 +15566,7 @@
       </w:rPr>
     </w:lvl>
   </w:abstractNum>
-  <w:abstractNum w:abstractNumId="11" w15:restartNumberingAfterBreak="0">
+  <w:abstractNum w:abstractNumId="11">
     <w:nsid w:val="50E94733"/>
     <w:multiLevelType w:val="multilevel"/>
     <w:tmpl w:val="6178B07A"/>
@@ -14743,7 +15715,7 @@
       </w:rPr>
     </w:lvl>
   </w:abstractNum>
-  <w:abstractNum w:abstractNumId="12" w15:restartNumberingAfterBreak="0">
+  <w:abstractNum w:abstractNumId="12">
     <w:nsid w:val="61F0025E"/>
     <w:multiLevelType w:val="hybridMultilevel"/>
     <w:tmpl w:val="9078D9DA"/>
@@ -14832,7 +15804,7 @@
       </w:pPr>
     </w:lvl>
   </w:abstractNum>
-  <w:abstractNum w:abstractNumId="13" w15:restartNumberingAfterBreak="0">
+  <w:abstractNum w:abstractNumId="13">
     <w:nsid w:val="7CD0172A"/>
     <w:multiLevelType w:val="hybridMultilevel"/>
     <w:tmpl w:val="E0DC1B30"/>
@@ -14967,7 +15939,7 @@
 </file>
 
 <file path=word/styles.xml><?xml version="1.0" encoding="utf-8"?>
-<w:styles xmlns:mc="http://schemas.openxmlformats.org/markup-compatibility/2006" xmlns:r="http://schemas.openxmlformats.org/officeDocument/2006/relationships" xmlns:w="http://schemas.openxmlformats.org/wordprocessingml/2006/main" xmlns:w14="http://schemas.microsoft.com/office/word/2010/wordml" xmlns:w15="http://schemas.microsoft.com/office/word/2012/wordml" xmlns:w16cid="http://schemas.microsoft.com/office/word/2016/wordml/cid" xmlns:w16se="http://schemas.microsoft.com/office/word/2015/wordml/symex" mc:Ignorable="w14 w15 w16se w16cid">
+<w:styles xmlns:r="http://schemas.openxmlformats.org/officeDocument/2006/relationships" xmlns:w="http://schemas.openxmlformats.org/wordprocessingml/2006/main">
   <w:docDefaults>
     <w:rPrDefault>
       <w:rPr>
@@ -14983,382 +15955,144 @@
       </w:pPr>
     </w:pPrDefault>
   </w:docDefaults>
-  <w:latentStyles w:defLockedState="0" w:defUIPriority="99" w:defSemiHidden="0" w:defUnhideWhenUsed="0" w:defQFormat="0" w:count="375">
-    <w:lsdException w:name="Normal" w:uiPriority="0" w:qFormat="1"/>
-    <w:lsdException w:name="heading 1" w:uiPriority="9" w:qFormat="1"/>
-    <w:lsdException w:name="heading 2" w:semiHidden="1" w:uiPriority="9" w:unhideWhenUsed="1" w:qFormat="1"/>
-    <w:lsdException w:name="heading 3" w:semiHidden="1" w:uiPriority="9" w:unhideWhenUsed="1" w:qFormat="1"/>
-    <w:lsdException w:name="heading 4" w:semiHidden="1" w:uiPriority="9" w:unhideWhenUsed="1" w:qFormat="1"/>
-    <w:lsdException w:name="heading 5" w:semiHidden="1" w:uiPriority="9" w:unhideWhenUsed="1" w:qFormat="1"/>
-    <w:lsdException w:name="heading 6" w:semiHidden="1" w:uiPriority="9" w:unhideWhenUsed="1" w:qFormat="1"/>
-    <w:lsdException w:name="heading 7" w:semiHidden="1" w:uiPriority="9" w:unhideWhenUsed="1" w:qFormat="1"/>
-    <w:lsdException w:name="heading 8" w:semiHidden="1" w:uiPriority="9" w:unhideWhenUsed="1" w:qFormat="1"/>
-    <w:lsdException w:name="heading 9" w:semiHidden="1" w:uiPriority="9" w:unhideWhenUsed="1" w:qFormat="1"/>
-    <w:lsdException w:name="index 1" w:semiHidden="1" w:unhideWhenUsed="1"/>
-    <w:lsdException w:name="index 2" w:semiHidden="1" w:unhideWhenUsed="1"/>
-    <w:lsdException w:name="index 3" w:semiHidden="1" w:unhideWhenUsed="1"/>
-    <w:lsdException w:name="index 4" w:semiHidden="1" w:unhideWhenUsed="1"/>
-    <w:lsdException w:name="index 5" w:semiHidden="1" w:unhideWhenUsed="1"/>
-    <w:lsdException w:name="index 6" w:semiHidden="1" w:unhideWhenUsed="1"/>
-    <w:lsdException w:name="index 7" w:semiHidden="1" w:unhideWhenUsed="1"/>
-    <w:lsdException w:name="index 8" w:semiHidden="1" w:unhideWhenUsed="1"/>
-    <w:lsdException w:name="index 9" w:semiHidden="1" w:unhideWhenUsed="1"/>
-    <w:lsdException w:name="toc 1" w:semiHidden="1" w:uiPriority="39" w:unhideWhenUsed="1"/>
-    <w:lsdException w:name="toc 2" w:semiHidden="1" w:uiPriority="39" w:unhideWhenUsed="1"/>
-    <w:lsdException w:name="toc 3" w:semiHidden="1" w:uiPriority="39" w:unhideWhenUsed="1"/>
-    <w:lsdException w:name="toc 4" w:semiHidden="1" w:uiPriority="39" w:unhideWhenUsed="1"/>
-    <w:lsdException w:name="toc 5" w:semiHidden="1" w:uiPriority="39" w:unhideWhenUsed="1"/>
-    <w:lsdException w:name="toc 6" w:semiHidden="1" w:uiPriority="39" w:unhideWhenUsed="1"/>
-    <w:lsdException w:name="toc 7" w:semiHidden="1" w:uiPriority="39" w:unhideWhenUsed="1"/>
-    <w:lsdException w:name="toc 8" w:semiHidden="1" w:uiPriority="39" w:unhideWhenUsed="1"/>
-    <w:lsdException w:name="toc 9" w:semiHidden="1" w:uiPriority="39" w:unhideWhenUsed="1"/>
-    <w:lsdException w:name="Normal Indent" w:semiHidden="1" w:unhideWhenUsed="1"/>
-    <w:lsdException w:name="footnote text" w:semiHidden="1" w:unhideWhenUsed="1"/>
-    <w:lsdException w:name="annotation text" w:semiHidden="1" w:unhideWhenUsed="1"/>
-    <w:lsdException w:name="header" w:semiHidden="1" w:unhideWhenUsed="1"/>
-    <w:lsdException w:name="footer" w:semiHidden="1" w:unhideWhenUsed="1"/>
-    <w:lsdException w:name="index heading" w:semiHidden="1" w:unhideWhenUsed="1"/>
-    <w:lsdException w:name="caption" w:semiHidden="1" w:uiPriority="35" w:unhideWhenUsed="1" w:qFormat="1"/>
-    <w:lsdException w:name="table of figures" w:semiHidden="1" w:unhideWhenUsed="1"/>
-    <w:lsdException w:name="envelope address" w:semiHidden="1" w:unhideWhenUsed="1"/>
-    <w:lsdException w:name="envelope return" w:semiHidden="1" w:unhideWhenUsed="1"/>
-    <w:lsdException w:name="footnote reference" w:semiHidden="1" w:unhideWhenUsed="1"/>
-    <w:lsdException w:name="annotation reference" w:semiHidden="1" w:unhideWhenUsed="1"/>
-    <w:lsdException w:name="line number" w:semiHidden="1" w:unhideWhenUsed="1"/>
-    <w:lsdException w:name="page number" w:semiHidden="1" w:unhideWhenUsed="1"/>
-    <w:lsdException w:name="endnote reference" w:semiHidden="1" w:unhideWhenUsed="1"/>
-    <w:lsdException w:name="endnote text" w:semiHidden="1" w:unhideWhenUsed="1"/>
-    <w:lsdException w:name="table of authorities" w:semiHidden="1" w:unhideWhenUsed="1"/>
-    <w:lsdException w:name="macro" w:semiHidden="1" w:unhideWhenUsed="1"/>
-    <w:lsdException w:name="toa heading" w:semiHidden="1" w:unhideWhenUsed="1"/>
-    <w:lsdException w:name="List" w:semiHidden="1" w:unhideWhenUsed="1"/>
-    <w:lsdException w:name="List Bullet" w:semiHidden="1" w:unhideWhenUsed="1"/>
-    <w:lsdException w:name="List Number" w:semiHidden="1" w:unhideWhenUsed="1"/>
-    <w:lsdException w:name="List 2" w:semiHidden="1" w:unhideWhenUsed="1"/>
-    <w:lsdException w:name="List 3" w:semiHidden="1" w:unhideWhenUsed="1"/>
-    <w:lsdException w:name="List 4" w:semiHidden="1" w:unhideWhenUsed="1"/>
-    <w:lsdException w:name="List 5" w:semiHidden="1" w:unhideWhenUsed="1"/>
-    <w:lsdException w:name="List Bullet 2" w:semiHidden="1" w:unhideWhenUsed="1"/>
-    <w:lsdException w:name="List Bullet 3" w:semiHidden="1" w:unhideWhenUsed="1"/>
-    <w:lsdException w:name="List Bullet 4" w:semiHidden="1" w:unhideWhenUsed="1"/>
-    <w:lsdException w:name="List Bullet 5" w:semiHidden="1" w:unhideWhenUsed="1"/>
-    <w:lsdException w:name="List Number 2" w:semiHidden="1" w:unhideWhenUsed="1"/>
-    <w:lsdException w:name="List Number 3" w:semiHidden="1" w:unhideWhenUsed="1"/>
-    <w:lsdException w:name="List Number 4" w:semiHidden="1" w:unhideWhenUsed="1"/>
-    <w:lsdException w:name="List Number 5" w:semiHidden="1" w:unhideWhenUsed="1"/>
-    <w:lsdException w:name="Title" w:uiPriority="10" w:qFormat="1"/>
-    <w:lsdException w:name="Closing" w:semiHidden="1" w:unhideWhenUsed="1"/>
-    <w:lsdException w:name="Signature" w:semiHidden="1" w:unhideWhenUsed="1"/>
-    <w:lsdException w:name="Default Paragraph Font" w:semiHidden="1" w:uiPriority="1" w:unhideWhenUsed="1"/>
-    <w:lsdException w:name="Body Text" w:semiHidden="1" w:unhideWhenUsed="1"/>
-    <w:lsdException w:name="Body Text Indent" w:semiHidden="1" w:unhideWhenUsed="1"/>
-    <w:lsdException w:name="List Continue" w:semiHidden="1" w:unhideWhenUsed="1"/>
-    <w:lsdException w:name="List Continue 2" w:semiHidden="1" w:unhideWhenUsed="1"/>
-    <w:lsdException w:name="List Continue 3" w:semiHidden="1" w:unhideWhenUsed="1"/>
-    <w:lsdException w:name="List Continue 4" w:semiHidden="1" w:unhideWhenUsed="1"/>
-    <w:lsdException w:name="List Continue 5" w:semiHidden="1" w:unhideWhenUsed="1"/>
-    <w:lsdException w:name="Message Header" w:semiHidden="1" w:unhideWhenUsed="1"/>
-    <w:lsdException w:name="Subtitle" w:uiPriority="11" w:qFormat="1"/>
-    <w:lsdException w:name="Salutation" w:semiHidden="1" w:unhideWhenUsed="1"/>
-    <w:lsdException w:name="Date" w:semiHidden="1" w:unhideWhenUsed="1"/>
-    <w:lsdException w:name="Body Text First Indent" w:semiHidden="1" w:unhideWhenUsed="1"/>
-    <w:lsdException w:name="Body Text First Indent 2" w:semiHidden="1" w:unhideWhenUsed="1"/>
-    <w:lsdException w:name="Note Heading" w:semiHidden="1" w:unhideWhenUsed="1"/>
-    <w:lsdException w:name="Body Text 2" w:semiHidden="1" w:unhideWhenUsed="1"/>
-    <w:lsdException w:name="Body Text 3" w:semiHidden="1" w:unhideWhenUsed="1"/>
-    <w:lsdException w:name="Body Text Indent 2" w:semiHidden="1" w:unhideWhenUsed="1"/>
-    <w:lsdException w:name="Body Text Indent 3" w:semiHidden="1" w:unhideWhenUsed="1"/>
-    <w:lsdException w:name="Block Text" w:semiHidden="1" w:unhideWhenUsed="1"/>
-    <w:lsdException w:name="Hyperlink" w:semiHidden="1" w:unhideWhenUsed="1"/>
-    <w:lsdException w:name="FollowedHyperlink" w:semiHidden="1" w:unhideWhenUsed="1"/>
-    <w:lsdException w:name="Strong" w:uiPriority="22" w:qFormat="1"/>
-    <w:lsdException w:name="Emphasis" w:uiPriority="20" w:qFormat="1"/>
-    <w:lsdException w:name="Document Map" w:semiHidden="1" w:unhideWhenUsed="1"/>
-    <w:lsdException w:name="Plain Text" w:semiHidden="1" w:unhideWhenUsed="1"/>
-    <w:lsdException w:name="E-mail Signature" w:semiHidden="1" w:unhideWhenUsed="1"/>
-    <w:lsdException w:name="HTML Top of Form" w:semiHidden="1" w:unhideWhenUsed="1"/>
-    <w:lsdException w:name="HTML Bottom of Form" w:semiHidden="1" w:unhideWhenUsed="1"/>
-    <w:lsdException w:name="Normal (Web)" w:semiHidden="1" w:unhideWhenUsed="1"/>
-    <w:lsdException w:name="HTML Acronym" w:semiHidden="1" w:unhideWhenUsed="1"/>
-    <w:lsdException w:name="HTML Address" w:semiHidden="1" w:unhideWhenUsed="1"/>
-    <w:lsdException w:name="HTML Cite" w:semiHidden="1" w:unhideWhenUsed="1"/>
-    <w:lsdException w:name="HTML Code" w:semiHidden="1" w:unhideWhenUsed="1"/>
-    <w:lsdException w:name="HTML Definition" w:semiHidden="1" w:unhideWhenUsed="1"/>
-    <w:lsdException w:name="HTML Keyboard" w:semiHidden="1" w:unhideWhenUsed="1"/>
-    <w:lsdException w:name="HTML Preformatted" w:semiHidden="1" w:unhideWhenUsed="1"/>
-    <w:lsdException w:name="HTML Sample" w:semiHidden="1" w:unhideWhenUsed="1"/>
-    <w:lsdException w:name="HTML Typewriter" w:semiHidden="1" w:unhideWhenUsed="1"/>
-    <w:lsdException w:name="HTML Variable" w:semiHidden="1" w:unhideWhenUsed="1"/>
-    <w:lsdException w:name="Normal Table" w:semiHidden="1" w:unhideWhenUsed="1"/>
-    <w:lsdException w:name="annotation subject" w:semiHidden="1" w:unhideWhenUsed="1"/>
-    <w:lsdException w:name="No List" w:semiHidden="1" w:unhideWhenUsed="1"/>
-    <w:lsdException w:name="Outline List 1" w:semiHidden="1" w:unhideWhenUsed="1"/>
-    <w:lsdException w:name="Outline List 2" w:semiHidden="1" w:unhideWhenUsed="1"/>
-    <w:lsdException w:name="Outline List 3" w:semiHidden="1" w:unhideWhenUsed="1"/>
-    <w:lsdException w:name="Table Simple 1" w:semiHidden="1" w:unhideWhenUsed="1"/>
-    <w:lsdException w:name="Table Simple 2" w:semiHidden="1" w:unhideWhenUsed="1"/>
-    <w:lsdException w:name="Table Simple 3" w:semiHidden="1" w:unhideWhenUsed="1"/>
-    <w:lsdException w:name="Table Classic 1" w:semiHidden="1" w:unhideWhenUsed="1"/>
-    <w:lsdException w:name="Table Classic 2" w:semiHidden="1" w:unhideWhenUsed="1"/>
-    <w:lsdException w:name="Table Classic 3" w:semiHidden="1" w:unhideWhenUsed="1"/>
-    <w:lsdException w:name="Table Classic 4" w:semiHidden="1" w:unhideWhenUsed="1"/>
-    <w:lsdException w:name="Table Colorful 1" w:semiHidden="1" w:unhideWhenUsed="1"/>
-    <w:lsdException w:name="Table Colorful 2" w:semiHidden="1" w:unhideWhenUsed="1"/>
-    <w:lsdException w:name="Table Colorful 3" w:semiHidden="1" w:unhideWhenUsed="1"/>
-    <w:lsdException w:name="Table Columns 1" w:semiHidden="1" w:unhideWhenUsed="1"/>
-    <w:lsdException w:name="Table Columns 2" w:semiHidden="1" w:unhideWhenUsed="1"/>
-    <w:lsdException w:name="Table Columns 3" w:semiHidden="1" w:unhideWhenUsed="1"/>
-    <w:lsdException w:name="Table Columns 4" w:semiHidden="1" w:unhideWhenUsed="1"/>
-    <w:lsdException w:name="Table Columns 5" w:semiHidden="1" w:unhideWhenUsed="1"/>
-    <w:lsdException w:name="Table Grid 1" w:semiHidden="1" w:unhideWhenUsed="1"/>
-    <w:lsdException w:name="Table Grid 2" w:semiHidden="1" w:unhideWhenUsed="1"/>
-    <w:lsdException w:name="Table Grid 3" w:semiHidden="1" w:unhideWhenUsed="1"/>
-    <w:lsdException w:name="Table Grid 4" w:semiHidden="1" w:unhideWhenUsed="1"/>
-    <w:lsdException w:name="Table Grid 5" w:semiHidden="1" w:unhideWhenUsed="1"/>
-    <w:lsdException w:name="Table Grid 6" w:semiHidden="1" w:unhideWhenUsed="1"/>
-    <w:lsdException w:name="Table Grid 7" w:semiHidden="1" w:unhideWhenUsed="1"/>
-    <w:lsdException w:name="Table Grid 8" w:semiHidden="1" w:unhideWhenUsed="1"/>
-    <w:lsdException w:name="Table List 1" w:semiHidden="1" w:unhideWhenUsed="1"/>
-    <w:lsdException w:name="Table List 2" w:semiHidden="1" w:unhideWhenUsed="1"/>
-    <w:lsdException w:name="Table List 3" w:semiHidden="1" w:unhideWhenUsed="1"/>
-    <w:lsdException w:name="Table List 4" w:semiHidden="1" w:unhideWhenUsed="1"/>
-    <w:lsdException w:name="Table List 5" w:semiHidden="1" w:unhideWhenUsed="1"/>
-    <w:lsdException w:name="Table List 6" w:semiHidden="1" w:unhideWhenUsed="1"/>
-    <w:lsdException w:name="Table List 7" w:semiHidden="1" w:unhideWhenUsed="1"/>
-    <w:lsdException w:name="Table List 8" w:semiHidden="1" w:unhideWhenUsed="1"/>
-    <w:lsdException w:name="Table 3D effects 1" w:semiHidden="1" w:unhideWhenUsed="1"/>
-    <w:lsdException w:name="Table 3D effects 2" w:semiHidden="1" w:unhideWhenUsed="1"/>
-    <w:lsdException w:name="Table 3D effects 3" w:semiHidden="1" w:unhideWhenUsed="1"/>
-    <w:lsdException w:name="Table Contemporary" w:semiHidden="1" w:unhideWhenUsed="1"/>
-    <w:lsdException w:name="Table Elegant" w:semiHidden="1" w:unhideWhenUsed="1"/>
-    <w:lsdException w:name="Table Professional" w:semiHidden="1" w:unhideWhenUsed="1"/>
-    <w:lsdException w:name="Table Subtle 1" w:semiHidden="1" w:unhideWhenUsed="1"/>
-    <w:lsdException w:name="Table Subtle 2" w:semiHidden="1" w:unhideWhenUsed="1"/>
-    <w:lsdException w:name="Table Web 1" w:semiHidden="1" w:unhideWhenUsed="1"/>
-    <w:lsdException w:name="Table Web 2" w:semiHidden="1" w:unhideWhenUsed="1"/>
-    <w:lsdException w:name="Table Web 3" w:semiHidden="1" w:unhideWhenUsed="1"/>
-    <w:lsdException w:name="Balloon Text" w:semiHidden="1" w:unhideWhenUsed="1"/>
-    <w:lsdException w:name="Table Grid" w:uiPriority="39"/>
-    <w:lsdException w:name="Table Theme" w:semiHidden="1" w:unhideWhenUsed="1"/>
-    <w:lsdException w:name="Placeholder Text" w:semiHidden="1"/>
-    <w:lsdException w:name="No Spacing" w:uiPriority="1" w:qFormat="1"/>
-    <w:lsdException w:name="Light Shading" w:uiPriority="60"/>
-    <w:lsdException w:name="Light List" w:uiPriority="61"/>
-    <w:lsdException w:name="Light Grid" w:uiPriority="62"/>
-    <w:lsdException w:name="Medium Shading 1" w:uiPriority="63"/>
-    <w:lsdException w:name="Medium Shading 2" w:uiPriority="64"/>
-    <w:lsdException w:name="Medium List 1" w:uiPriority="65"/>
-    <w:lsdException w:name="Medium List 2" w:uiPriority="66"/>
-    <w:lsdException w:name="Medium Grid 1" w:uiPriority="67"/>
-    <w:lsdException w:name="Medium Grid 2" w:uiPriority="68"/>
-    <w:lsdException w:name="Medium Grid 3" w:uiPriority="69"/>
-    <w:lsdException w:name="Dark List" w:uiPriority="70"/>
-    <w:lsdException w:name="Colorful Shading" w:uiPriority="71"/>
-    <w:lsdException w:name="Colorful List" w:uiPriority="72"/>
-    <w:lsdException w:name="Colorful Grid" w:uiPriority="73"/>
-    <w:lsdException w:name="Light Shading Accent 1" w:uiPriority="60"/>
-    <w:lsdException w:name="Light List Accent 1" w:uiPriority="61"/>
-    <w:lsdException w:name="Light Grid Accent 1" w:uiPriority="62"/>
-    <w:lsdException w:name="Medium Shading 1 Accent 1" w:uiPriority="63"/>
-    <w:lsdException w:name="Medium Shading 2 Accent 1" w:uiPriority="64"/>
-    <w:lsdException w:name="Medium List 1 Accent 1" w:uiPriority="65"/>
-    <w:lsdException w:name="Revision" w:semiHidden="1"/>
-    <w:lsdException w:name="List Paragraph" w:uiPriority="34" w:qFormat="1"/>
-    <w:lsdException w:name="Quote" w:uiPriority="29" w:qFormat="1"/>
-    <w:lsdException w:name="Intense Quote" w:uiPriority="30" w:qFormat="1"/>
-    <w:lsdException w:name="Medium List 2 Accent 1" w:uiPriority="66"/>
-    <w:lsdException w:name="Medium Grid 1 Accent 1" w:uiPriority="67"/>
-    <w:lsdException w:name="Medium Grid 2 Accent 1" w:uiPriority="68"/>
-    <w:lsdException w:name="Medium Grid 3 Accent 1" w:uiPriority="69"/>
-    <w:lsdException w:name="Dark List Accent 1" w:uiPriority="70"/>
-    <w:lsdException w:name="Colorful Shading Accent 1" w:uiPriority="71"/>
-    <w:lsdException w:name="Colorful List Accent 1" w:uiPriority="72"/>
-    <w:lsdException w:name="Colorful Grid Accent 1" w:uiPriority="73"/>
-    <w:lsdException w:name="Light Shading Accent 2" w:uiPriority="60"/>
-    <w:lsdException w:name="Light List Accent 2" w:uiPriority="61"/>
-    <w:lsdException w:name="Light Grid Accent 2" w:uiPriority="62"/>
-    <w:lsdException w:name="Medium Shading 1 Accent 2" w:uiPriority="63"/>
-    <w:lsdException w:name="Medium Shading 2 Accent 2" w:uiPriority="64"/>
-    <w:lsdException w:name="Medium List 1 Accent 2" w:uiPriority="65"/>
-    <w:lsdException w:name="Medium List 2 Accent 2" w:uiPriority="66"/>
-    <w:lsdException w:name="Medium Grid 1 Accent 2" w:uiPriority="67"/>
-    <w:lsdException w:name="Medium Grid 2 Accent 2" w:uiPriority="68"/>
-    <w:lsdException w:name="Medium Grid 3 Accent 2" w:uiPriority="69"/>
-    <w:lsdException w:name="Dark List Accent 2" w:uiPriority="70"/>
-    <w:lsdException w:name="Colorful Shading Accent 2" w:uiPriority="71"/>
-    <w:lsdException w:name="Colorful List Accent 2" w:uiPriority="72"/>
-    <w:lsdException w:name="Colorful Grid Accent 2" w:uiPriority="73"/>
-    <w:lsdException w:name="Light Shading Accent 3" w:uiPriority="60"/>
-    <w:lsdException w:name="Light List Accent 3" w:uiPriority="61"/>
-    <w:lsdException w:name="Light Grid Accent 3" w:uiPriority="62"/>
-    <w:lsdException w:name="Medium Shading 1 Accent 3" w:uiPriority="63"/>
-    <w:lsdException w:name="Medium Shading 2 Accent 3" w:uiPriority="64"/>
-    <w:lsdException w:name="Medium List 1 Accent 3" w:uiPriority="65"/>
-    <w:lsdException w:name="Medium List 2 Accent 3" w:uiPriority="66"/>
-    <w:lsdException w:name="Medium Grid 1 Accent 3" w:uiPriority="67"/>
-    <w:lsdException w:name="Medium Grid 2 Accent 3" w:uiPriority="68"/>
-    <w:lsdException w:name="Medium Grid 3 Accent 3" w:uiPriority="69"/>
-    <w:lsdException w:name="Dark List Accent 3" w:uiPriority="70"/>
-    <w:lsdException w:name="Colorful Shading Accent 3" w:uiPriority="71"/>
-    <w:lsdException w:name="Colorful List Accent 3" w:uiPriority="72"/>
-    <w:lsdException w:name="Colorful Grid Accent 3" w:uiPriority="73"/>
-    <w:lsdException w:name="Light Shading Accent 4" w:uiPriority="60"/>
-    <w:lsdException w:name="Light List Accent 4" w:uiPriority="61"/>
-    <w:lsdException w:name="Light Grid Accent 4" w:uiPriority="62"/>
-    <w:lsdException w:name="Medium Shading 1 Accent 4" w:uiPriority="63"/>
-    <w:lsdException w:name="Medium Shading 2 Accent 4" w:uiPriority="64"/>
-    <w:lsdException w:name="Medium List 1 Accent 4" w:uiPriority="65"/>
-    <w:lsdException w:name="Medium List 2 Accent 4" w:uiPriority="66"/>
-    <w:lsdException w:name="Medium Grid 1 Accent 4" w:uiPriority="67"/>
-    <w:lsdException w:name="Medium Grid 2 Accent 4" w:uiPriority="68"/>
-    <w:lsdException w:name="Medium Grid 3 Accent 4" w:uiPriority="69"/>
-    <w:lsdException w:name="Dark List Accent 4" w:uiPriority="70"/>
-    <w:lsdException w:name="Colorful Shading Accent 4" w:uiPriority="71"/>
-    <w:lsdException w:name="Colorful List Accent 4" w:uiPriority="72"/>
-    <w:lsdException w:name="Colorful Grid Accent 4" w:uiPriority="73"/>
-    <w:lsdException w:name="Light Shading Accent 5" w:uiPriority="60"/>
-    <w:lsdException w:name="Light List Accent 5" w:uiPriority="61"/>
-    <w:lsdException w:name="Light Grid Accent 5" w:uiPriority="62"/>
-    <w:lsdException w:name="Medium Shading 1 Accent 5" w:uiPriority="63"/>
-    <w:lsdException w:name="Medium Shading 2 Accent 5" w:uiPriority="64"/>
-    <w:lsdException w:name="Medium List 1 Accent 5" w:uiPriority="65"/>
-    <w:lsdException w:name="Medium List 2 Accent 5" w:uiPriority="66"/>
-    <w:lsdException w:name="Medium Grid 1 Accent 5" w:uiPriority="67"/>
-    <w:lsdException w:name="Medium Grid 2 Accent 5" w:uiPriority="68"/>
-    <w:lsdException w:name="Medium Grid 3 Accent 5" w:uiPriority="69"/>
-    <w:lsdException w:name="Dark List Accent 5" w:uiPriority="70"/>
-    <w:lsdException w:name="Colorful Shading Accent 5" w:uiPriority="71"/>
-    <w:lsdException w:name="Colorful List Accent 5" w:uiPriority="72"/>
-    <w:lsdException w:name="Colorful Grid Accent 5" w:uiPriority="73"/>
-    <w:lsdException w:name="Light Shading Accent 6" w:uiPriority="60"/>
-    <w:lsdException w:name="Light List Accent 6" w:uiPriority="61"/>
-    <w:lsdException w:name="Light Grid Accent 6" w:uiPriority="62"/>
-    <w:lsdException w:name="Medium Shading 1 Accent 6" w:uiPriority="63"/>
-    <w:lsdException w:name="Medium Shading 2 Accent 6" w:uiPriority="64"/>
-    <w:lsdException w:name="Medium List 1 Accent 6" w:uiPriority="65"/>
-    <w:lsdException w:name="Medium List 2 Accent 6" w:uiPriority="66"/>
-    <w:lsdException w:name="Medium Grid 1 Accent 6" w:uiPriority="67"/>
-    <w:lsdException w:name="Medium Grid 2 Accent 6" w:uiPriority="68"/>
-    <w:lsdException w:name="Medium Grid 3 Accent 6" w:uiPriority="69"/>
-    <w:lsdException w:name="Dark List Accent 6" w:uiPriority="70"/>
-    <w:lsdException w:name="Colorful Shading Accent 6" w:uiPriority="71"/>
-    <w:lsdException w:name="Colorful List Accent 6" w:uiPriority="72"/>
-    <w:lsdException w:name="Colorful Grid Accent 6" w:uiPriority="73"/>
-    <w:lsdException w:name="Subtle Emphasis" w:uiPriority="19" w:qFormat="1"/>
-    <w:lsdException w:name="Intense Emphasis" w:uiPriority="21" w:qFormat="1"/>
-    <w:lsdException w:name="Subtle Reference" w:uiPriority="31" w:qFormat="1"/>
-    <w:lsdException w:name="Intense Reference" w:uiPriority="32" w:qFormat="1"/>
-    <w:lsdException w:name="Book Title" w:uiPriority="33" w:qFormat="1"/>
-    <w:lsdException w:name="Bibliography" w:semiHidden="1" w:uiPriority="37" w:unhideWhenUsed="1"/>
-    <w:lsdException w:name="TOC Heading" w:semiHidden="1" w:uiPriority="39" w:unhideWhenUsed="1" w:qFormat="1"/>
-    <w:lsdException w:name="Plain Table 1" w:uiPriority="41"/>
-    <w:lsdException w:name="Plain Table 2" w:uiPriority="42"/>
-    <w:lsdException w:name="Plain Table 3" w:uiPriority="43"/>
-    <w:lsdException w:name="Plain Table 4" w:uiPriority="44"/>
-    <w:lsdException w:name="Plain Table 5" w:uiPriority="45"/>
-    <w:lsdException w:name="Grid Table Light" w:uiPriority="40"/>
-    <w:lsdException w:name="Grid Table 1 Light" w:uiPriority="46"/>
-    <w:lsdException w:name="Grid Table 2" w:uiPriority="47"/>
-    <w:lsdException w:name="Grid Table 3" w:uiPriority="48"/>
-    <w:lsdException w:name="Grid Table 4" w:uiPriority="49"/>
-    <w:lsdException w:name="Grid Table 5 Dark" w:uiPriority="50"/>
-    <w:lsdException w:name="Grid Table 6 Colorful" w:uiPriority="51"/>
-    <w:lsdException w:name="Grid Table 7 Colorful" w:uiPriority="52"/>
-    <w:lsdException w:name="Grid Table 1 Light Accent 1" w:uiPriority="46"/>
-    <w:lsdException w:name="Grid Table 2 Accent 1" w:uiPriority="47"/>
-    <w:lsdException w:name="Grid Table 3 Accent 1" w:uiPriority="48"/>
-    <w:lsdException w:name="Grid Table 4 Accent 1" w:uiPriority="49"/>
-    <w:lsdException w:name="Grid Table 5 Dark Accent 1" w:uiPriority="50"/>
-    <w:lsdException w:name="Grid Table 6 Colorful Accent 1" w:uiPriority="51"/>
-    <w:lsdException w:name="Grid Table 7 Colorful Accent 1" w:uiPriority="52"/>
-    <w:lsdException w:name="Grid Table 1 Light Accent 2" w:uiPriority="46"/>
-    <w:lsdException w:name="Grid Table 2 Accent 2" w:uiPriority="47"/>
-    <w:lsdException w:name="Grid Table 3 Accent 2" w:uiPriority="48"/>
-    <w:lsdException w:name="Grid Table 4 Accent 2" w:uiPriority="49"/>
-    <w:lsdException w:name="Grid Table 5 Dark Accent 2" w:uiPriority="50"/>
-    <w:lsdException w:name="Grid Table 6 Colorful Accent 2" w:uiPriority="51"/>
-    <w:lsdException w:name="Grid Table 7 Colorful Accent 2" w:uiPriority="52"/>
-    <w:lsdException w:name="Grid Table 1 Light Accent 3" w:uiPriority="46"/>
-    <w:lsdException w:name="Grid Table 2 Accent 3" w:uiPriority="47"/>
-    <w:lsdException w:name="Grid Table 3 Accent 3" w:uiPriority="48"/>
-    <w:lsdException w:name="Grid Table 4 Accent 3" w:uiPriority="49"/>
-    <w:lsdException w:name="Grid Table 5 Dark Accent 3" w:uiPriority="50"/>
-    <w:lsdException w:name="Grid Table 6 Colorful Accent 3" w:uiPriority="51"/>
-    <w:lsdException w:name="Grid Table 7 Colorful Accent 3" w:uiPriority="52"/>
-    <w:lsdException w:name="Grid Table 1 Light Accent 4" w:uiPriority="46"/>
-    <w:lsdException w:name="Grid Table 2 Accent 4" w:uiPriority="47"/>
-    <w:lsdException w:name="Grid Table 3 Accent 4" w:uiPriority="48"/>
-    <w:lsdException w:name="Grid Table 4 Accent 4" w:uiPriority="49"/>
-    <w:lsdException w:name="Grid Table 5 Dark Accent 4" w:uiPriority="50"/>
-    <w:lsdException w:name="Grid Table 6 Colorful Accent 4" w:uiPriority="51"/>
-    <w:lsdException w:name="Grid Table 7 Colorful Accent 4" w:uiPriority="52"/>
-    <w:lsdException w:name="Grid Table 1 Light Accent 5" w:uiPriority="46"/>
-    <w:lsdException w:name="Grid Table 2 Accent 5" w:uiPriority="47"/>
-    <w:lsdException w:name="Grid Table 3 Accent 5" w:uiPriority="48"/>
-    <w:lsdException w:name="Grid Table 4 Accent 5" w:uiPriority="49"/>
-    <w:lsdException w:name="Grid Table 5 Dark Accent 5" w:uiPriority="50"/>
-    <w:lsdException w:name="Grid Table 6 Colorful Accent 5" w:uiPriority="51"/>
-    <w:lsdException w:name="Grid Table 7 Colorful Accent 5" w:uiPriority="52"/>
-    <w:lsdException w:name="Grid Table 1 Light Accent 6" w:uiPriority="46"/>
-    <w:lsdException w:name="Grid Table 2 Accent 6" w:uiPriority="47"/>
-    <w:lsdException w:name="Grid Table 3 Accent 6" w:uiPriority="48"/>
-    <w:lsdException w:name="Grid Table 4 Accent 6" w:uiPriority="49"/>
-    <w:lsdException w:name="Grid Table 5 Dark Accent 6" w:uiPriority="50"/>
-    <w:lsdException w:name="Grid Table 6 Colorful Accent 6" w:uiPriority="51"/>
-    <w:lsdException w:name="Grid Table 7 Colorful Accent 6" w:uiPriority="52"/>
-    <w:lsdException w:name="List Table 1 Light" w:uiPriority="46"/>
-    <w:lsdException w:name="List Table 2" w:uiPriority="47"/>
-    <w:lsdException w:name="List Table 3" w:uiPriority="48"/>
-    <w:lsdException w:name="List Table 4" w:uiPriority="49"/>
-    <w:lsdException w:name="List Table 5 Dark" w:uiPriority="50"/>
-    <w:lsdException w:name="List Table 6 Colorful" w:uiPriority="51"/>
-    <w:lsdException w:name="List Table 7 Colorful" w:uiPriority="52"/>
-    <w:lsdException w:name="List Table 1 Light Accent 1" w:uiPriority="46"/>
-    <w:lsdException w:name="List Table 2 Accent 1" w:uiPriority="47"/>
-    <w:lsdException w:name="List Table 3 Accent 1" w:uiPriority="48"/>
-    <w:lsdException w:name="List Table 4 Accent 1" w:uiPriority="49"/>
-    <w:lsdException w:name="List Table 5 Dark Accent 1" w:uiPriority="50"/>
-    <w:lsdException w:name="List Table 6 Colorful Accent 1" w:uiPriority="51"/>
-    <w:lsdException w:name="List Table 7 Colorful Accent 1" w:uiPriority="52"/>
-    <w:lsdException w:name="List Table 1 Light Accent 2" w:uiPriority="46"/>
-    <w:lsdException w:name="List Table 2 Accent 2" w:uiPriority="47"/>
-    <w:lsdException w:name="List Table 3 Accent 2" w:uiPriority="48"/>
-    <w:lsdException w:name="List Table 4 Accent 2" w:uiPriority="49"/>
-    <w:lsdException w:name="List Table 5 Dark Accent 2" w:uiPriority="50"/>
-    <w:lsdException w:name="List Table 6 Colorful Accent 2" w:uiPriority="51"/>
-    <w:lsdException w:name="List Table 7 Colorful Accent 2" w:uiPriority="52"/>
-    <w:lsdException w:name="List Table 1 Light Accent 3" w:uiPriority="46"/>
-    <w:lsdException w:name="List Table 2 Accent 3" w:uiPriority="47"/>
-    <w:lsdException w:name="List Table 3 Accent 3" w:uiPriority="48"/>
-    <w:lsdException w:name="List Table 4 Accent 3" w:uiPriority="49"/>
-    <w:lsdException w:name="List Table 5 Dark Accent 3" w:uiPriority="50"/>
-    <w:lsdException w:name="List Table 6 Colorful Accent 3" w:uiPriority="51"/>
-    <w:lsdException w:name="List Table 7 Colorful Accent 3" w:uiPriority="52"/>
-    <w:lsdException w:name="List Table 1 Light Accent 4" w:uiPriority="46"/>
-    <w:lsdException w:name="List Table 2 Accent 4" w:uiPriority="47"/>
-    <w:lsdException w:name="List Table 3 Accent 4" w:uiPriority="48"/>
-    <w:lsdException w:name="List Table 4 Accent 4" w:uiPriority="49"/>
-    <w:lsdException w:name="List Table 5 Dark Accent 4" w:uiPriority="50"/>
-    <w:lsdException w:name="List Table 6 Colorful Accent 4" w:uiPriority="51"/>
-    <w:lsdException w:name="List Table 7 Colorful Accent 4" w:uiPriority="52"/>
-    <w:lsdException w:name="List Table 1 Light Accent 5" w:uiPriority="46"/>
-    <w:lsdException w:name="List Table 2 Accent 5" w:uiPriority="47"/>
-    <w:lsdException w:name="List Table 3 Accent 5" w:uiPriority="48"/>
-    <w:lsdException w:name="List Table 4 Accent 5" w:uiPriority="49"/>
-    <w:lsdException w:name="List Table 5 Dark Accent 5" w:uiPriority="50"/>
-    <w:lsdException w:name="List Table 6 Colorful Accent 5" w:uiPriority="51"/>
-    <w:lsdException w:name="List Table 7 Colorful Accent 5" w:uiPriority="52"/>
-    <w:lsdException w:name="List Table 1 Light Accent 6" w:uiPriority="46"/>
-    <w:lsdException w:name="List Table 2 Accent 6" w:uiPriority="47"/>
-    <w:lsdException w:name="List Table 3 Accent 6" w:uiPriority="48"/>
-    <w:lsdException w:name="List Table 4 Accent 6" w:uiPriority="49"/>
-    <w:lsdException w:name="List Table 5 Dark Accent 6" w:uiPriority="50"/>
-    <w:lsdException w:name="List Table 6 Colorful Accent 6" w:uiPriority="51"/>
-    <w:lsdException w:name="List Table 7 Colorful Accent 6" w:uiPriority="52"/>
-    <w:lsdException w:name="Mention" w:semiHidden="1" w:unhideWhenUsed="1"/>
-    <w:lsdException w:name="Smart Hyperlink" w:semiHidden="1" w:unhideWhenUsed="1"/>
-    <w:lsdException w:name="Hashtag" w:semiHidden="1" w:unhideWhenUsed="1"/>
-    <w:lsdException w:name="Unresolved Mention" w:semiHidden="1" w:unhideWhenUsed="1"/>
+  <w:latentStyles w:defLockedState="0" w:defUIPriority="99" w:defSemiHidden="1" w:defUnhideWhenUsed="1" w:defQFormat="0" w:count="267">
+    <w:lsdException w:name="Normal" w:semiHidden="0" w:uiPriority="0" w:unhideWhenUsed="0" w:qFormat="1"/>
+    <w:lsdException w:name="heading 1" w:semiHidden="0" w:uiPriority="9" w:unhideWhenUsed="0" w:qFormat="1"/>
+    <w:lsdException w:name="heading 2" w:uiPriority="9" w:qFormat="1"/>
+    <w:lsdException w:name="heading 3" w:uiPriority="9" w:qFormat="1"/>
+    <w:lsdException w:name="heading 4" w:uiPriority="9" w:qFormat="1"/>
+    <w:lsdException w:name="heading 5" w:uiPriority="9" w:qFormat="1"/>
+    <w:lsdException w:name="heading 6" w:uiPriority="9" w:qFormat="1"/>
+    <w:lsdException w:name="heading 7" w:uiPriority="9" w:qFormat="1"/>
+    <w:lsdException w:name="heading 8" w:uiPriority="9" w:qFormat="1"/>
+    <w:lsdException w:name="heading 9" w:uiPriority="9" w:qFormat="1"/>
+    <w:lsdException w:name="toc 1" w:uiPriority="39"/>
+    <w:lsdException w:name="toc 2" w:uiPriority="39"/>
+    <w:lsdException w:name="toc 3" w:uiPriority="39"/>
+    <w:lsdException w:name="toc 4" w:uiPriority="39"/>
+    <w:lsdException w:name="toc 5" w:uiPriority="39"/>
+    <w:lsdException w:name="toc 6" w:uiPriority="39"/>
+    <w:lsdException w:name="toc 7" w:uiPriority="39"/>
+    <w:lsdException w:name="toc 8" w:uiPriority="39"/>
+    <w:lsdException w:name="toc 9" w:uiPriority="39"/>
+    <w:lsdException w:name="caption" w:uiPriority="35" w:qFormat="1"/>
+    <w:lsdException w:name="Title" w:semiHidden="0" w:uiPriority="10" w:unhideWhenUsed="0" w:qFormat="1"/>
+    <w:lsdException w:name="Default Paragraph Font" w:uiPriority="1"/>
+    <w:lsdException w:name="Subtitle" w:semiHidden="0" w:uiPriority="11" w:unhideWhenUsed="0" w:qFormat="1"/>
+    <w:lsdException w:name="Strong" w:semiHidden="0" w:uiPriority="22" w:unhideWhenUsed="0" w:qFormat="1"/>
+    <w:lsdException w:name="Emphasis" w:semiHidden="0" w:uiPriority="20" w:unhideWhenUsed="0" w:qFormat="1"/>
+    <w:lsdException w:name="Table Grid" w:semiHidden="0" w:uiPriority="39" w:unhideWhenUsed="0"/>
+    <w:lsdException w:name="Placeholder Text" w:unhideWhenUsed="0"/>
+    <w:lsdException w:name="No Spacing" w:semiHidden="0" w:uiPriority="1" w:unhideWhenUsed="0" w:qFormat="1"/>
+    <w:lsdException w:name="Light Shading" w:semiHidden="0" w:uiPriority="60" w:unhideWhenUsed="0"/>
+    <w:lsdException w:name="Light List" w:semiHidden="0" w:uiPriority="61" w:unhideWhenUsed="0"/>
+    <w:lsdException w:name="Light Grid" w:semiHidden="0" w:uiPriority="62" w:unhideWhenUsed="0"/>
+    <w:lsdException w:name="Medium Shading 1" w:semiHidden="0" w:uiPriority="63" w:unhideWhenUsed="0"/>
+    <w:lsdException w:name="Medium Shading 2" w:semiHidden="0" w:uiPriority="64" w:unhideWhenUsed="0"/>
+    <w:lsdException w:name="Medium List 1" w:semiHidden="0" w:uiPriority="65" w:unhideWhenUsed="0"/>
+    <w:lsdException w:name="Medium List 2" w:semiHidden="0" w:uiPriority="66" w:unhideWhenUsed="0"/>
+    <w:lsdException w:name="Medium Grid 1" w:semiHidden="0" w:uiPriority="67" w:unhideWhenUsed="0"/>
+    <w:lsdException w:name="Medium Grid 2" w:semiHidden="0" w:uiPriority="68" w:unhideWhenUsed="0"/>
+    <w:lsdException w:name="Medium Grid 3" w:semiHidden="0" w:uiPriority="69" w:unhideWhenUsed="0"/>
+    <w:lsdException w:name="Dark List" w:semiHidden="0" w:uiPriority="70" w:unhideWhenUsed="0"/>
+    <w:lsdException w:name="Colorful Shading" w:semiHidden="0" w:uiPriority="71" w:unhideWhenUsed="0"/>
+    <w:lsdException w:name="Colorful List" w:semiHidden="0" w:uiPriority="72" w:unhideWhenUsed="0"/>
+    <w:lsdException w:name="Colorful Grid" w:semiHidden="0" w:uiPriority="73" w:unhideWhenUsed="0"/>
+    <w:lsdException w:name="Light Shading Accent 1" w:semiHidden="0" w:uiPriority="60" w:unhideWhenUsed="0"/>
+    <w:lsdException w:name="Light List Accent 1" w:semiHidden="0" w:uiPriority="61" w:unhideWhenUsed="0"/>
+    <w:lsdException w:name="Light Grid Accent 1" w:semiHidden="0" w:uiPriority="62" w:unhideWhenUsed="0"/>
+    <w:lsdException w:name="Medium Shading 1 Accent 1" w:semiHidden="0" w:uiPriority="63" w:unhideWhenUsed="0"/>
+    <w:lsdException w:name="Medium Shading 2 Accent 1" w:semiHidden="0" w:uiPriority="64" w:unhideWhenUsed="0"/>
+    <w:lsdException w:name="Medium List 1 Accent 1" w:semiHidden="0" w:uiPriority="65" w:unhideWhenUsed="0"/>
+    <w:lsdException w:name="Revision" w:unhideWhenUsed="0"/>
+    <w:lsdException w:name="List Paragraph" w:semiHidden="0" w:uiPriority="34" w:unhideWhenUsed="0" w:qFormat="1"/>
+    <w:lsdException w:name="Quote" w:semiHidden="0" w:uiPriority="29" w:unhideWhenUsed="0" w:qFormat="1"/>
+    <w:lsdException w:name="Intense Quote" w:semiHidden="0" w:uiPriority="30" w:unhideWhenUsed="0" w:qFormat="1"/>
+    <w:lsdException w:name="Medium List 2 Accent 1" w:semiHidden="0" w:uiPriority="66" w:unhideWhenUsed="0"/>
+    <w:lsdException w:name="Medium Grid 1 Accent 1" w:semiHidden="0" w:uiPriority="67" w:unhideWhenUsed="0"/>
+    <w:lsdException w:name="Medium Grid 2 Accent 1" w:semiHidden="0" w:uiPriority="68" w:unhideWhenUsed="0"/>
+    <w:lsdException w:name="Medium Grid 3 Accent 1" w:semiHidden="0" w:uiPriority="69" w:unhideWhenUsed="0"/>
+    <w:lsdException w:name="Dark List Accent 1" w:semiHidden="0" w:uiPriority="70" w:unhideWhenUsed="0"/>
+    <w:lsdException w:name="Colorful Shading Accent 1" w:semiHidden="0" w:uiPriority="71" w:unhideWhenUsed="0"/>
+    <w:lsdException w:name="Colorful List Accent 1" w:semiHidden="0" w:uiPriority="72" w:unhideWhenUsed="0"/>
+    <w:lsdException w:name="Colorful Grid Accent 1" w:semiHidden="0" w:uiPriority="73" w:unhideWhenUsed="0"/>
+    <w:lsdException w:name="Light Shading Accent 2" w:semiHidden="0" w:uiPriority="60" w:unhideWhenUsed="0"/>
+    <w:lsdException w:name="Light List Accent 2" w:semiHidden="0" w:uiPriority="61" w:unhideWhenUsed="0"/>
+    <w:lsdException w:name="Light Grid Accent 2" w:semiHidden="0" w:uiPriority="62" w:unhideWhenUsed="0"/>
+    <w:lsdException w:name="Medium Shading 1 Accent 2" w:semiHidden="0" w:uiPriority="63" w:unhideWhenUsed="0"/>
+    <w:lsdException w:name="Medium Shading 2 Accent 2" w:semiHidden="0" w:uiPriority="64" w:unhideWhenUsed="0"/>
+    <w:lsdException w:name="Medium List 1 Accent 2" w:semiHidden="0" w:uiPriority="65" w:unhideWhenUsed="0"/>
+    <w:lsdException w:name="Medium List 2 Accent 2" w:semiHidden="0" w:uiPriority="66" w:unhideWhenUsed="0"/>
+    <w:lsdException w:name="Medium Grid 1 Accent 2" w:semiHidden="0" w:uiPriority="67" w:unhideWhenUsed="0"/>
+    <w:lsdException w:name="Medium Grid 2 Accent 2" w:semiHidden="0" w:uiPriority="68" w:unhideWhenUsed="0"/>
+    <w:lsdException w:name="Medium Grid 3 Accent 2" w:semiHidden="0" w:uiPriority="69" w:unhideWhenUsed="0"/>
+    <w:lsdException w:name="Dark List Accent 2" w:semiHidden="0" w:uiPriority="70" w:unhideWhenUsed="0"/>
+    <w:lsdException w:name="Colorful Shading Accent 2" w:semiHidden="0" w:uiPriority="71" w:unhideWhenUsed="0"/>
+    <w:lsdException w:name="Colorful List Accent 2" w:semiHidden="0" w:uiPriority="72" w:unhideWhenUsed="0"/>
+    <w:lsdException w:name="Colorful Grid Accent 2" w:semiHidden="0" w:uiPriority="73" w:unhideWhenUsed="0"/>
+    <w:lsdException w:name="Light Shading Accent 3" w:semiHidden="0" w:uiPriority="60" w:unhideWhenUsed="0"/>
+    <w:lsdException w:name="Light List Accent 3" w:semiHidden="0" w:uiPriority="61" w:unhideWhenUsed="0"/>
+    <w:lsdException w:name="Light Grid Accent 3" w:semiHidden="0" w:uiPriority="62" w:unhideWhenUsed="0"/>
+    <w:lsdException w:name="Medium Shading 1 Accent 3" w:semiHidden="0" w:uiPriority="63" w:unhideWhenUsed="0"/>
+    <w:lsdException w:name="Medium Shading 2 Accent 3" w:semiHidden="0" w:uiPriority="64" w:unhideWhenUsed="0"/>
+    <w:lsdException w:name="Medium List 1 Accent 3" w:semiHidden="0" w:uiPriority="65" w:unhideWhenUsed="0"/>
+    <w:lsdException w:name="Medium List 2 Accent 3" w:semiHidden="0" w:uiPriority="66" w:unhideWhenUsed="0"/>
+    <w:lsdException w:name="Medium Grid 1 Accent 3" w:semiHidden="0" w:uiPriority="67" w:unhideWhenUsed="0"/>
+    <w:lsdException w:name="Medium Grid 2 Accent 3" w:semiHidden="0" w:uiPriority="68" w:unhideWhenUsed="0"/>
+    <w:lsdException w:name="Medium Grid 3 Accent 3" w:semiHidden="0" w:uiPriority="69" w:unhideWhenUsed="0"/>
+    <w:lsdException w:name="Dark List Accent 3" w:semiHidden="0" w:uiPriority="70" w:unhideWhenUsed="0"/>
+    <w:lsdException w:name="Colorful Shading Accent 3" w:semiHidden="0" w:uiPriority="71" w:unhideWhenUsed="0"/>
+    <w:lsdException w:name="Colorful List Accent 3" w:semiHidden="0" w:uiPriority="72" w:unhideWhenUsed="0"/>
+    <w:lsdException w:name="Colorful Grid Accent 3" w:semiHidden="0" w:uiPriority="73" w:unhideWhenUsed="0"/>
+    <w:lsdException w:name="Light Shading Accent 4" w:semiHidden="0" w:uiPriority="60" w:unhideWhenUsed="0"/>
+    <w:lsdException w:name="Light List Accent 4" w:semiHidden="0" w:uiPriority="61" w:unhideWhenUsed="0"/>
+    <w:lsdException w:name="Light Grid Accent 4" w:semiHidden="0" w:uiPriority="62" w:unhideWhenUsed="0"/>
+    <w:lsdException w:name="Medium Shading 1 Accent 4" w:semiHidden="0" w:uiPriority="63" w:unhideWhenUsed="0"/>
+    <w:lsdException w:name="Medium Shading 2 Accent 4" w:semiHidden="0" w:uiPriority="64" w:unhideWhenUsed="0"/>
+    <w:lsdException w:name="Medium List 1 Accent 4" w:semiHidden="0" w:uiPriority="65" w:unhideWhenUsed="0"/>
+    <w:lsdException w:name="Medium List 2 Accent 4" w:semiHidden="0" w:uiPriority="66" w:unhideWhenUsed="0"/>
+    <w:lsdException w:name="Medium Grid 1 Accent 4" w:semiHidden="0" w:uiPriority="67" w:unhideWhenUsed="0"/>
+    <w:lsdException w:name="Medium Grid 2 Accent 4" w:semiHidden="0" w:uiPriority="68" w:unhideWhenUsed="0"/>
+    <w:lsdException w:name="Medium Grid 3 Accent 4" w:semiHidden="0" w:uiPriority="69" w:unhideWhenUsed="0"/>
+    <w:lsdException w:name="Dark List Accent 4" w:semiHidden="0" w:uiPriority="70" w:unhideWhenUsed="0"/>
+    <w:lsdException w:name="Colorful Shading Accent 4" w:semiHidden="0" w:uiPriority="71" w:unhideWhenUsed="0"/>
+    <w:lsdException w:name="Colorful List Accent 4" w:semiHidden="0" w:uiPriority="72" w:unhideWhenUsed="0"/>
+    <w:lsdException w:name="Colorful Grid Accent 4" w:semiHidden="0" w:uiPriority="73" w:unhideWhenUsed="0"/>
+    <w:lsdException w:name="Light Shading Accent 5" w:semiHidden="0" w:uiPriority="60" w:unhideWhenUsed="0"/>
+    <w:lsdException w:name="Light List Accent 5" w:semiHidden="0" w:uiPriority="61" w:unhideWhenUsed="0"/>
+    <w:lsdException w:name="Light Grid Accent 5" w:semiHidden="0" w:uiPriority="62" w:unhideWhenUsed="0"/>
+    <w:lsdException w:name="Medium Shading 1 Accent 5" w:semiHidden="0" w:uiPriority="63" w:unhideWhenUsed="0"/>
+    <w:lsdException w:name="Medium Shading 2 Accent 5" w:semiHidden="0" w:uiPriority="64" w:unhideWhenUsed="0"/>
+    <w:lsdException w:name="Medium List 1 Accent 5" w:semiHidden="0" w:uiPriority="65" w:unhideWhenUsed="0"/>
+    <w:lsdException w:name="Medium List 2 Accent 5" w:semiHidden="0" w:uiPriority="66" w:unhideWhenUsed="0"/>
+    <w:lsdException w:name="Medium Grid 1 Accent 5" w:semiHidden="0" w:uiPriority="67" w:unhideWhenUsed="0"/>
+    <w:lsdException w:name="Medium Grid 2 Accent 5" w:semiHidden="0" w:uiPriority="68" w:unhideWhenUsed="0"/>
+    <w:lsdException w:name="Medium Grid 3 Accent 5" w:semiHidden="0" w:uiPriority="69" w:unhideWhenUsed="0"/>
+    <w:lsdException w:name="Dark List Accent 5" w:semiHidden="0" w:uiPriority="70" w:unhideWhenUsed="0"/>
+    <w:lsdException w:name="Colorful Shading Accent 5" w:semiHidden="0" w:uiPriority="71" w:unhideWhenUsed="0"/>
+    <w:lsdException w:name="Colorful List Accent 5" w:semiHidden="0" w:uiPriority="72" w:unhideWhenUsed="0"/>
+    <w:lsdException w:name="Colorful Grid Accent 5" w:semiHidden="0" w:uiPriority="73" w:unhideWhenUsed="0"/>
+    <w:lsdException w:name="Light Shading Accent 6" w:semiHidden="0" w:uiPriority="60" w:unhideWhenUsed="0"/>
+    <w:lsdException w:name="Light List Accent 6" w:semiHidden="0" w:uiPriority="61" w:unhideWhenUsed="0"/>
+    <w:lsdException w:name="Light Grid Accent 6" w:semiHidden="0" w:uiPriority="62" w:unhideWhenUsed="0"/>
+    <w:lsdException w:name="Medium Shading 1 Accent 6" w:semiHidden="0" w:uiPriority="63" w:unhideWhenUsed="0"/>
+    <w:lsdException w:name="Medium Shading 2 Accent 6" w:semiHidden="0" w:uiPriority="64" w:unhideWhenUsed="0"/>
+    <w:lsdException w:name="Medium List 1 Accent 6" w:semiHidden="0" w:uiPriority="65" w:unhideWhenUsed="0"/>
+    <w:lsdException w:name="Medium List 2 Accent 6" w:semiHidden="0" w:uiPriority="66" w:unhideWhenUsed="0"/>
+    <w:lsdException w:name="Medium Grid 1 Accent 6" w:semiHidden="0" w:uiPriority="67" w:unhideWhenUsed="0"/>
+    <w:lsdException w:name="Medium Grid 2 Accent 6" w:semiHidden="0" w:uiPriority="68" w:unhideWhenUsed="0"/>
+    <w:lsdException w:name="Medium Grid 3 Accent 6" w:semiHidden="0" w:uiPriority="69" w:unhideWhenUsed="0"/>
+    <w:lsdException w:name="Dark List Accent 6" w:semiHidden="0" w:uiPriority="70" w:unhideWhenUsed="0"/>
+    <w:lsdException w:name="Colorful Shading Accent 6" w:semiHidden="0" w:uiPriority="71" w:unhideWhenUsed="0"/>
+    <w:lsdException w:name="Colorful List Accent 6" w:semiHidden="0" w:uiPriority="72" w:unhideWhenUsed="0"/>
+    <w:lsdException w:name="Colorful Grid Accent 6" w:semiHidden="0" w:uiPriority="73" w:unhideWhenUsed="0"/>
+    <w:lsdException w:name="Subtle Emphasis" w:semiHidden="0" w:uiPriority="19" w:unhideWhenUsed="0" w:qFormat="1"/>
+    <w:lsdException w:name="Intense Emphasis" w:semiHidden="0" w:uiPriority="21" w:unhideWhenUsed="0" w:qFormat="1"/>
+    <w:lsdException w:name="Subtle Reference" w:semiHidden="0" w:uiPriority="31" w:unhideWhenUsed="0" w:qFormat="1"/>
+    <w:lsdException w:name="Intense Reference" w:semiHidden="0" w:uiPriority="32" w:unhideWhenUsed="0" w:qFormat="1"/>
+    <w:lsdException w:name="Book Title" w:semiHidden="0" w:uiPriority="33" w:unhideWhenUsed="0" w:qFormat="1"/>
+    <w:lsdException w:name="Bibliography" w:uiPriority="37"/>
+    <w:lsdException w:name="TOC Heading" w:uiPriority="39" w:qFormat="1"/>
   </w:latentStyles>
   <w:style w:type="paragraph" w:default="1" w:styleId="Normal">
     <w:name w:val="Normal"/>
@@ -15467,6 +16201,7 @@
     <w:uiPriority w:val="99"/>
     <w:semiHidden/>
     <w:unhideWhenUsed/>
+    <w:qFormat/>
     <w:tblPr>
       <w:tblInd w:w="0" w:type="dxa"/>
       <w:tblCellMar>
@@ -15954,45 +16689,13 @@
 </file>
 
 <file path=word/glossary/document.xml><?xml version="1.0" encoding="utf-8"?>
-<w:glossaryDocument xmlns:wpc="http://schemas.microsoft.com/office/word/2010/wordprocessingCanvas" xmlns:cx="http://schemas.microsoft.com/office/drawing/2014/chartex" xmlns:cx1="http://schemas.microsoft.com/office/drawing/2015/9/8/chartex" xmlns:cx2="http://schemas.microsoft.com/office/drawing/2015/10/21/chartex" xmlns:cx3="http://schemas.microsoft.com/office/drawing/2016/5/9/chartex" xmlns:cx4="http://schemas.microsoft.com/office/drawing/2016/5/10/chartex" xmlns:cx5="http://schemas.microsoft.com/office/drawing/2016/5/11/chartex" xmlns:cx6="http://schemas.microsoft.com/office/drawing/2016/5/12/chartex" xmlns:cx7="http://schemas.microsoft.com/office/drawing/2016/5/13/chartex" xmlns:cx8="http://schemas.microsoft.com/office/drawing/2016/5/14/chartex" xmlns:mc="http://schemas.openxmlformats.org/markup-compatibility/2006" xmlns:aink="http://schemas.microsoft.com/office/drawing/2016/ink" xmlns:am3d="http://schemas.microsoft.com/office/drawing/2017/model3d" xmlns:o="urn:schemas-microsoft-com:office:office" xmlns:r="http://schemas.openxmlformats.org/officeDocument/2006/relationships" xmlns:m="http://schemas.openxmlformats.org/officeDocument/2006/math" xmlns:v="urn:schemas-microsoft-com:vml" xmlns:wp14="http://schemas.microsoft.com/office/word/2010/wordprocessingDrawing" xmlns:wp="http://schemas.openxmlformats.org/drawingml/2006/wordprocessingDrawing" xmlns:w10="urn:schemas-microsoft-com:office:word" xmlns:w="http://schemas.openxmlformats.org/wordprocessingml/2006/main" xmlns:w14="http://schemas.microsoft.com/office/word/2010/wordml" xmlns:w15="http://schemas.microsoft.com/office/word/2012/wordml" xmlns:w16cid="http://schemas.microsoft.com/office/word/2016/wordml/cid" xmlns:w16se="http://schemas.microsoft.com/office/word/2015/wordml/symex" xmlns:wpg="http://schemas.microsoft.com/office/word/2010/wordprocessingGroup" xmlns:wpi="http://schemas.microsoft.com/office/word/2010/wordprocessingInk" xmlns:wne="http://schemas.microsoft.com/office/word/2006/wordml" xmlns:wps="http://schemas.microsoft.com/office/word/2010/wordprocessingShape" mc:Ignorable="w14 w15 w16se w16cid wp14">
-  <w:docParts>
-    <w:docPart>
-      <w:docPartPr>
-        <w:name w:val="EF596F559BFD4B94ADB4989613D760E6"/>
-        <w:category>
-          <w:name w:val="Generelt"/>
-          <w:gallery w:val="placeholder"/>
-        </w:category>
-        <w:types>
-          <w:type w:val="bbPlcHdr"/>
-        </w:types>
-        <w:behaviors>
-          <w:behavior w:val="content"/>
-        </w:behaviors>
-        <w:guid w:val="{03495DE2-42AD-47BD-B626-EEB5DFC2162B}"/>
-      </w:docPartPr>
-      <w:docPartBody>
-        <w:p>
-          <w:pPr>
-            <w:pStyle w:val="EF596F559BFD4B94ADB4989613D760E6"/>
-          </w:pPr>
-          <w:r>
-            <w:rPr>
-              <w:color w:val="2F5496" w:themeColor="accent1" w:themeShade="BF"/>
-              <w:sz w:val="24"/>
-              <w:szCs w:val="24"/>
-            </w:rPr>
-            <w:t>[Firmanavn]</w:t>
-          </w:r>
-        </w:p>
-      </w:docPartBody>
-    </w:docPart>
-  </w:docParts>
+<w:glossaryDocument xmlns:ve="http://schemas.openxmlformats.org/markup-compatibility/2006" xmlns:o="urn:schemas-microsoft-com:office:office" xmlns:r="http://schemas.openxmlformats.org/officeDocument/2006/relationships" xmlns:m="http://schemas.openxmlformats.org/officeDocument/2006/math" xmlns:v="urn:schemas-microsoft-com:vml" xmlns:wp="http://schemas.openxmlformats.org/drawingml/2006/wordprocessingDrawing" xmlns:w10="urn:schemas-microsoft-com:office:word" xmlns:w="http://schemas.openxmlformats.org/wordprocessingml/2006/main" xmlns:wne="http://schemas.microsoft.com/office/word/2006/wordml">
+  <w:docParts/>
 </w:glossaryDocument>
 </file>
 
 <file path=word/glossary/fontTable.xml><?xml version="1.0" encoding="utf-8"?>
-<w:fonts xmlns:mc="http://schemas.openxmlformats.org/markup-compatibility/2006" xmlns:r="http://schemas.openxmlformats.org/officeDocument/2006/relationships" xmlns:w="http://schemas.openxmlformats.org/wordprocessingml/2006/main" xmlns:w14="http://schemas.microsoft.com/office/word/2010/wordml" xmlns:w15="http://schemas.microsoft.com/office/word/2012/wordml" xmlns:w16cid="http://schemas.microsoft.com/office/word/2016/wordml/cid" xmlns:w16se="http://schemas.microsoft.com/office/word/2015/wordml/symex" mc:Ignorable="w14 w15 w16se w16cid">
+<w:fonts xmlns:r="http://schemas.openxmlformats.org/officeDocument/2006/relationships" xmlns:w="http://schemas.openxmlformats.org/wordprocessingml/2006/main">
   <w:font w:name="Georgia">
     <w:panose1 w:val="02040502050405020303"/>
     <w:charset w:val="00"/>
@@ -16042,6 +16745,7 @@
     <w:family w:val="roman"/>
     <w:notTrueType/>
     <w:pitch w:val="default"/>
+    <w:sig w:usb0="00000000" w:usb1="00000000" w:usb2="00000000" w:usb3="00000000" w:csb0="00000000" w:csb1="00000000"/>
   </w:font>
   <w:font w:name="Gill Sans MT">
     <w:panose1 w:val="020B0502020104020203"/>
@@ -16069,7 +16773,7 @@
     <w:charset w:val="00"/>
     <w:family w:val="swiss"/>
     <w:pitch w:val="variable"/>
-    <w:sig w:usb0="E0002EFF" w:usb1="C0007843" w:usb2="00000009" w:usb3="00000000" w:csb0="000001FF" w:csb1="00000000"/>
+    <w:sig w:usb0="E0002EFF" w:usb1="C000785B" w:usb2="00000009" w:usb3="00000000" w:csb0="000001FF" w:csb1="00000000"/>
   </w:font>
   <w:font w:name="Malgun Gothic">
     <w:altName w:val="맑은 고딕"/>
@@ -16079,26 +16783,24 @@
     <w:pitch w:val="variable"/>
     <w:sig w:usb0="9000002F" w:usb1="29D77CFB" w:usb2="00000012" w:usb3="00000000" w:csb0="00080001" w:csb1="00000000"/>
   </w:font>
-  <w:font w:name="Calibri Light">
-    <w:panose1 w:val="020F0302020204030204"/>
+  <w:font w:name="Cambria">
+    <w:panose1 w:val="02040503050406030204"/>
     <w:charset w:val="00"/>
-    <w:family w:val="swiss"/>
+    <w:family w:val="roman"/>
     <w:pitch w:val="variable"/>
-    <w:sig w:usb0="E0002AFF" w:usb1="C000247B" w:usb2="00000009" w:usb3="00000000" w:csb0="000001FF" w:csb1="00000000"/>
+    <w:sig w:usb0="E00006FF" w:usb1="420024FF" w:usb2="02000000" w:usb3="00000000" w:csb0="0000019F" w:csb1="00000000"/>
   </w:font>
 </w:fonts>
 </file>
 
 <file path=word/glossary/settings.xml><?xml version="1.0" encoding="utf-8"?>
-<w:settings xmlns:mc="http://schemas.openxmlformats.org/markup-compatibility/2006" xmlns:o="urn:schemas-microsoft-com:office:office" xmlns:r="http://schemas.openxmlformats.org/officeDocument/2006/relationships" xmlns:m="http://schemas.openxmlformats.org/officeDocument/2006/math" xmlns:v="urn:schemas-microsoft-com:vml" xmlns:w10="urn:schemas-microsoft-com:office:word" xmlns:w="http://schemas.openxmlformats.org/wordprocessingml/2006/main" xmlns:w14="http://schemas.microsoft.com/office/word/2010/wordml" xmlns:w15="http://schemas.microsoft.com/office/word/2012/wordml" xmlns:w16cid="http://schemas.microsoft.com/office/word/2016/wordml/cid" xmlns:w16se="http://schemas.microsoft.com/office/word/2015/wordml/symex" xmlns:sl="http://schemas.openxmlformats.org/schemaLibrary/2006/main" mc:Ignorable="w14 w15 w16se w16cid">
+<w:settings xmlns:o="urn:schemas-microsoft-com:office:office" xmlns:r="http://schemas.openxmlformats.org/officeDocument/2006/relationships" xmlns:m="http://schemas.openxmlformats.org/officeDocument/2006/math" xmlns:v="urn:schemas-microsoft-com:vml" xmlns:w10="urn:schemas-microsoft-com:office:word" xmlns:w="http://schemas.openxmlformats.org/wordprocessingml/2006/main" xmlns:sl="http://schemas.openxmlformats.org/schemaLibrary/2006/main">
   <w:view w:val="normal"/>
   <w:defaultTabStop w:val="1304"/>
   <w:hyphenationZone w:val="425"/>
   <w:characterSpacingControl w:val="doNotCompress"/>
   <w:compat>
     <w:useFELayout/>
-    <w:compatSetting w:name="compatibilityMode" w:uri="http://schemas.microsoft.com/office/word" w:val="12"/>
-    <w:compatSetting w:name="useWord2013TrackBottomHyphenation" w:uri="http://schemas.microsoft.com/office/word" w:val="1"/>
   </w:compat>
   <w:rsids>
     <w:rsidRoot w:val="0054157F"/>
@@ -16120,6 +16822,7 @@
     <w:rsid w:val="00663D06"/>
     <w:rsid w:val="006E3AA7"/>
     <w:rsid w:val="007338BB"/>
+    <w:rsid w:val="007B6CA5"/>
     <w:rsid w:val="00816F85"/>
     <w:rsid w:val="00843C48"/>
     <w:rsid w:val="00847B6B"/>
@@ -16145,7 +16848,7 @@
     <m:mathFont m:val="Cambria Math"/>
     <m:brkBin m:val="before"/>
     <m:brkBinSub m:val="--"/>
-    <m:smallFrac m:val="0"/>
+    <m:smallFrac m:val="off"/>
     <m:dispDef/>
     <m:lMargin m:val="0"/>
     <m:rMargin m:val="0"/>
@@ -16154,15 +16857,15 @@
     <m:intLim m:val="subSup"/>
     <m:naryLim m:val="undOvr"/>
   </m:mathPr>
-  <w:themeFontLang w:val="da-DK" w:eastAsia="ko-KR"/>
+  <w:themeFontLang w:val="da-DK"/>
   <w:clrSchemeMapping w:bg1="light1" w:t1="dark1" w:bg2="light2" w:t2="dark2" w:accent1="accent1" w:accent2="accent2" w:accent3="accent3" w:accent4="accent4" w:accent5="accent5" w:accent6="accent6" w:hyperlink="hyperlink" w:followedHyperlink="followedHyperlink"/>
-  <w:decimalSymbol w:val="."/>
-  <w:listSeparator w:val=","/>
+  <w:decimalSymbol w:val=","/>
+  <w:listSeparator w:val=";"/>
 </w:settings>
 </file>
 
 <file path=word/glossary/styles.xml><?xml version="1.0" encoding="utf-8"?>
-<w:styles xmlns:mc="http://schemas.openxmlformats.org/markup-compatibility/2006" xmlns:r="http://schemas.openxmlformats.org/officeDocument/2006/relationships" xmlns:w="http://schemas.openxmlformats.org/wordprocessingml/2006/main" xmlns:w14="http://schemas.microsoft.com/office/word/2010/wordml" xmlns:w15="http://schemas.microsoft.com/office/word/2012/wordml" xmlns:w16cid="http://schemas.microsoft.com/office/word/2016/wordml/cid" xmlns:w16se="http://schemas.microsoft.com/office/word/2015/wordml/symex" mc:Ignorable="w14 w15 w16se w16cid">
+<w:styles xmlns:r="http://schemas.openxmlformats.org/officeDocument/2006/relationships" xmlns:w="http://schemas.openxmlformats.org/wordprocessingml/2006/main">
   <w:docDefaults>
     <w:rPrDefault>
       <w:rPr>
@@ -16178,382 +16881,144 @@
       </w:pPr>
     </w:pPrDefault>
   </w:docDefaults>
-  <w:latentStyles w:defLockedState="0" w:defUIPriority="99" w:defSemiHidden="0" w:defUnhideWhenUsed="0" w:defQFormat="0" w:count="375">
-    <w:lsdException w:name="Normal" w:uiPriority="0" w:qFormat="1"/>
-    <w:lsdException w:name="heading 1" w:uiPriority="9" w:qFormat="1"/>
-    <w:lsdException w:name="heading 2" w:semiHidden="1" w:uiPriority="9" w:unhideWhenUsed="1" w:qFormat="1"/>
-    <w:lsdException w:name="heading 3" w:semiHidden="1" w:uiPriority="9" w:unhideWhenUsed="1" w:qFormat="1"/>
-    <w:lsdException w:name="heading 4" w:semiHidden="1" w:uiPriority="9" w:unhideWhenUsed="1" w:qFormat="1"/>
-    <w:lsdException w:name="heading 5" w:semiHidden="1" w:uiPriority="9" w:unhideWhenUsed="1" w:qFormat="1"/>
-    <w:lsdException w:name="heading 6" w:semiHidden="1" w:uiPriority="9" w:unhideWhenUsed="1" w:qFormat="1"/>
-    <w:lsdException w:name="heading 7" w:semiHidden="1" w:uiPriority="9" w:unhideWhenUsed="1" w:qFormat="1"/>
-    <w:lsdException w:name="heading 8" w:semiHidden="1" w:uiPriority="9" w:unhideWhenUsed="1" w:qFormat="1"/>
-    <w:lsdException w:name="heading 9" w:semiHidden="1" w:uiPriority="9" w:unhideWhenUsed="1" w:qFormat="1"/>
-    <w:lsdException w:name="index 1" w:semiHidden="1" w:unhideWhenUsed="1"/>
-    <w:lsdException w:name="index 2" w:semiHidden="1" w:unhideWhenUsed="1"/>
-    <w:lsdException w:name="index 3" w:semiHidden="1" w:unhideWhenUsed="1"/>
-    <w:lsdException w:name="index 4" w:semiHidden="1" w:unhideWhenUsed="1"/>
-    <w:lsdException w:name="index 5" w:semiHidden="1" w:unhideWhenUsed="1"/>
-    <w:lsdException w:name="index 6" w:semiHidden="1" w:unhideWhenUsed="1"/>
-    <w:lsdException w:name="index 7" w:semiHidden="1" w:unhideWhenUsed="1"/>
-    <w:lsdException w:name="index 8" w:semiHidden="1" w:unhideWhenUsed="1"/>
-    <w:lsdException w:name="index 9" w:semiHidden="1" w:unhideWhenUsed="1"/>
-    <w:lsdException w:name="toc 1" w:semiHidden="1" w:uiPriority="39" w:unhideWhenUsed="1"/>
-    <w:lsdException w:name="toc 2" w:semiHidden="1" w:uiPriority="39" w:unhideWhenUsed="1"/>
-    <w:lsdException w:name="toc 3" w:semiHidden="1" w:uiPriority="39" w:unhideWhenUsed="1"/>
-    <w:lsdException w:name="toc 4" w:semiHidden="1" w:uiPriority="39" w:unhideWhenUsed="1"/>
-    <w:lsdException w:name="toc 5" w:semiHidden="1" w:uiPriority="39" w:unhideWhenUsed="1"/>
-    <w:lsdException w:name="toc 6" w:semiHidden="1" w:uiPriority="39" w:unhideWhenUsed="1"/>
-    <w:lsdException w:name="toc 7" w:semiHidden="1" w:uiPriority="39" w:unhideWhenUsed="1"/>
-    <w:lsdException w:name="toc 8" w:semiHidden="1" w:uiPriority="39" w:unhideWhenUsed="1"/>
-    <w:lsdException w:name="toc 9" w:semiHidden="1" w:uiPriority="39" w:unhideWhenUsed="1"/>
-    <w:lsdException w:name="Normal Indent" w:semiHidden="1" w:unhideWhenUsed="1"/>
-    <w:lsdException w:name="footnote text" w:semiHidden="1" w:unhideWhenUsed="1"/>
-    <w:lsdException w:name="annotation text" w:semiHidden="1" w:unhideWhenUsed="1"/>
-    <w:lsdException w:name="header" w:semiHidden="1" w:unhideWhenUsed="1"/>
-    <w:lsdException w:name="footer" w:semiHidden="1" w:unhideWhenUsed="1"/>
-    <w:lsdException w:name="index heading" w:semiHidden="1" w:unhideWhenUsed="1"/>
-    <w:lsdException w:name="caption" w:semiHidden="1" w:uiPriority="35" w:unhideWhenUsed="1" w:qFormat="1"/>
-    <w:lsdException w:name="table of figures" w:semiHidden="1" w:unhideWhenUsed="1"/>
-    <w:lsdException w:name="envelope address" w:semiHidden="1" w:unhideWhenUsed="1"/>
-    <w:lsdException w:name="envelope return" w:semiHidden="1" w:unhideWhenUsed="1"/>
-    <w:lsdException w:name="footnote reference" w:semiHidden="1" w:unhideWhenUsed="1"/>
-    <w:lsdException w:name="annotation reference" w:semiHidden="1" w:unhideWhenUsed="1"/>
-    <w:lsdException w:name="line number" w:semiHidden="1" w:unhideWhenUsed="1"/>
-    <w:lsdException w:name="page number" w:semiHidden="1" w:unhideWhenUsed="1"/>
-    <w:lsdException w:name="endnote reference" w:semiHidden="1" w:unhideWhenUsed="1"/>
-    <w:lsdException w:name="endnote text" w:semiHidden="1" w:unhideWhenUsed="1"/>
-    <w:lsdException w:name="table of authorities" w:semiHidden="1" w:unhideWhenUsed="1"/>
-    <w:lsdException w:name="macro" w:semiHidden="1" w:unhideWhenUsed="1"/>
-    <w:lsdException w:name="toa heading" w:semiHidden="1" w:unhideWhenUsed="1"/>
-    <w:lsdException w:name="List" w:semiHidden="1" w:unhideWhenUsed="1"/>
-    <w:lsdException w:name="List Bullet" w:semiHidden="1" w:unhideWhenUsed="1"/>
-    <w:lsdException w:name="List Number" w:semiHidden="1" w:unhideWhenUsed="1"/>
-    <w:lsdException w:name="List 2" w:semiHidden="1" w:unhideWhenUsed="1"/>
-    <w:lsdException w:name="List 3" w:semiHidden="1" w:unhideWhenUsed="1"/>
-    <w:lsdException w:name="List 4" w:semiHidden="1" w:unhideWhenUsed="1"/>
-    <w:lsdException w:name="List 5" w:semiHidden="1" w:unhideWhenUsed="1"/>
-    <w:lsdException w:name="List Bullet 2" w:semiHidden="1" w:unhideWhenUsed="1"/>
-    <w:lsdException w:name="List Bullet 3" w:semiHidden="1" w:unhideWhenUsed="1"/>
-    <w:lsdException w:name="List Bullet 4" w:semiHidden="1" w:unhideWhenUsed="1"/>
-    <w:lsdException w:name="List Bullet 5" w:semiHidden="1" w:unhideWhenUsed="1"/>
-    <w:lsdException w:name="List Number 2" w:semiHidden="1" w:unhideWhenUsed="1"/>
-    <w:lsdException w:name="List Number 3" w:semiHidden="1" w:unhideWhenUsed="1"/>
-    <w:lsdException w:name="List Number 4" w:semiHidden="1" w:unhideWhenUsed="1"/>
-    <w:lsdException w:name="List Number 5" w:semiHidden="1" w:unhideWhenUsed="1"/>
-    <w:lsdException w:name="Title" w:uiPriority="10" w:qFormat="1"/>
-    <w:lsdException w:name="Closing" w:semiHidden="1" w:unhideWhenUsed="1"/>
-    <w:lsdException w:name="Signature" w:semiHidden="1" w:unhideWhenUsed="1"/>
-    <w:lsdException w:name="Default Paragraph Font" w:semiHidden="1" w:uiPriority="1" w:unhideWhenUsed="1"/>
-    <w:lsdException w:name="Body Text" w:semiHidden="1" w:unhideWhenUsed="1"/>
-    <w:lsdException w:name="Body Text Indent" w:semiHidden="1" w:unhideWhenUsed="1"/>
-    <w:lsdException w:name="List Continue" w:semiHidden="1" w:unhideWhenUsed="1"/>
-    <w:lsdException w:name="List Continue 2" w:semiHidden="1" w:unhideWhenUsed="1"/>
-    <w:lsdException w:name="List Continue 3" w:semiHidden="1" w:unhideWhenUsed="1"/>
-    <w:lsdException w:name="List Continue 4" w:semiHidden="1" w:unhideWhenUsed="1"/>
-    <w:lsdException w:name="List Continue 5" w:semiHidden="1" w:unhideWhenUsed="1"/>
-    <w:lsdException w:name="Message Header" w:semiHidden="1" w:unhideWhenUsed="1"/>
-    <w:lsdException w:name="Subtitle" w:uiPriority="11" w:qFormat="1"/>
-    <w:lsdException w:name="Salutation" w:semiHidden="1" w:unhideWhenUsed="1"/>
-    <w:lsdException w:name="Date" w:semiHidden="1" w:unhideWhenUsed="1"/>
-    <w:lsdException w:name="Body Text First Indent" w:semiHidden="1" w:unhideWhenUsed="1"/>
-    <w:lsdException w:name="Body Text First Indent 2" w:semiHidden="1" w:unhideWhenUsed="1"/>
-    <w:lsdException w:name="Note Heading" w:semiHidden="1" w:unhideWhenUsed="1"/>
-    <w:lsdException w:name="Body Text 2" w:semiHidden="1" w:unhideWhenUsed="1"/>
-    <w:lsdException w:name="Body Text 3" w:semiHidden="1" w:unhideWhenUsed="1"/>
-    <w:lsdException w:name="Body Text Indent 2" w:semiHidden="1" w:unhideWhenUsed="1"/>
-    <w:lsdException w:name="Body Text Indent 3" w:semiHidden="1" w:unhideWhenUsed="1"/>
-    <w:lsdException w:name="Block Text" w:semiHidden="1" w:unhideWhenUsed="1"/>
-    <w:lsdException w:name="Hyperlink" w:semiHidden="1" w:unhideWhenUsed="1"/>
-    <w:lsdException w:name="FollowedHyperlink" w:semiHidden="1" w:unhideWhenUsed="1"/>
-    <w:lsdException w:name="Strong" w:uiPriority="22" w:qFormat="1"/>
-    <w:lsdException w:name="Emphasis" w:uiPriority="20" w:qFormat="1"/>
-    <w:lsdException w:name="Document Map" w:semiHidden="1" w:unhideWhenUsed="1"/>
-    <w:lsdException w:name="Plain Text" w:semiHidden="1" w:unhideWhenUsed="1"/>
-    <w:lsdException w:name="E-mail Signature" w:semiHidden="1" w:unhideWhenUsed="1"/>
-    <w:lsdException w:name="HTML Top of Form" w:semiHidden="1" w:unhideWhenUsed="1"/>
-    <w:lsdException w:name="HTML Bottom of Form" w:semiHidden="1" w:unhideWhenUsed="1"/>
-    <w:lsdException w:name="Normal (Web)" w:semiHidden="1" w:unhideWhenUsed="1"/>
-    <w:lsdException w:name="HTML Acronym" w:semiHidden="1" w:unhideWhenUsed="1"/>
-    <w:lsdException w:name="HTML Address" w:semiHidden="1" w:unhideWhenUsed="1"/>
-    <w:lsdException w:name="HTML Cite" w:semiHidden="1" w:unhideWhenUsed="1"/>
-    <w:lsdException w:name="HTML Code" w:semiHidden="1" w:unhideWhenUsed="1"/>
-    <w:lsdException w:name="HTML Definition" w:semiHidden="1" w:unhideWhenUsed="1"/>
-    <w:lsdException w:name="HTML Keyboard" w:semiHidden="1" w:unhideWhenUsed="1"/>
-    <w:lsdException w:name="HTML Preformatted" w:semiHidden="1" w:unhideWhenUsed="1"/>
-    <w:lsdException w:name="HTML Sample" w:semiHidden="1" w:unhideWhenUsed="1"/>
-    <w:lsdException w:name="HTML Typewriter" w:semiHidden="1" w:unhideWhenUsed="1"/>
-    <w:lsdException w:name="HTML Variable" w:semiHidden="1" w:unhideWhenUsed="1"/>
-    <w:lsdException w:name="Normal Table" w:semiHidden="1" w:unhideWhenUsed="1"/>
-    <w:lsdException w:name="annotation subject" w:semiHidden="1" w:unhideWhenUsed="1"/>
-    <w:lsdException w:name="No List" w:semiHidden="1" w:unhideWhenUsed="1"/>
-    <w:lsdException w:name="Outline List 1" w:semiHidden="1" w:unhideWhenUsed="1"/>
-    <w:lsdException w:name="Outline List 2" w:semiHidden="1" w:unhideWhenUsed="1"/>
-    <w:lsdException w:name="Outline List 3" w:semiHidden="1" w:unhideWhenUsed="1"/>
-    <w:lsdException w:name="Table Simple 1" w:semiHidden="1" w:unhideWhenUsed="1"/>
-    <w:lsdException w:name="Table Simple 2" w:semiHidden="1" w:unhideWhenUsed="1"/>
-    <w:lsdException w:name="Table Simple 3" w:semiHidden="1" w:unhideWhenUsed="1"/>
-    <w:lsdException w:name="Table Classic 1" w:semiHidden="1" w:unhideWhenUsed="1"/>
-    <w:lsdException w:name="Table Classic 2" w:semiHidden="1" w:unhideWhenUsed="1"/>
-    <w:lsdException w:name="Table Classic 3" w:semiHidden="1" w:unhideWhenUsed="1"/>
-    <w:lsdException w:name="Table Classic 4" w:semiHidden="1" w:unhideWhenUsed="1"/>
-    <w:lsdException w:name="Table Colorful 1" w:semiHidden="1" w:unhideWhenUsed="1"/>
-    <w:lsdException w:name="Table Colorful 2" w:semiHidden="1" w:unhideWhenUsed="1"/>
-    <w:lsdException w:name="Table Colorful 3" w:semiHidden="1" w:unhideWhenUsed="1"/>
-    <w:lsdException w:name="Table Columns 1" w:semiHidden="1" w:unhideWhenUsed="1"/>
-    <w:lsdException w:name="Table Columns 2" w:semiHidden="1" w:unhideWhenUsed="1"/>
-    <w:lsdException w:name="Table Columns 3" w:semiHidden="1" w:unhideWhenUsed="1"/>
-    <w:lsdException w:name="Table Columns 4" w:semiHidden="1" w:unhideWhenUsed="1"/>
-    <w:lsdException w:name="Table Columns 5" w:semiHidden="1" w:unhideWhenUsed="1"/>
-    <w:lsdException w:name="Table Grid 1" w:semiHidden="1" w:unhideWhenUsed="1"/>
-    <w:lsdException w:name="Table Grid 2" w:semiHidden="1" w:unhideWhenUsed="1"/>
-    <w:lsdException w:name="Table Grid 3" w:semiHidden="1" w:unhideWhenUsed="1"/>
-    <w:lsdException w:name="Table Grid 4" w:semiHidden="1" w:unhideWhenUsed="1"/>
-    <w:lsdException w:name="Table Grid 5" w:semiHidden="1" w:unhideWhenUsed="1"/>
-    <w:lsdException w:name="Table Grid 6" w:semiHidden="1" w:unhideWhenUsed="1"/>
-    <w:lsdException w:name="Table Grid 7" w:semiHidden="1" w:unhideWhenUsed="1"/>
-    <w:lsdException w:name="Table Grid 8" w:semiHidden="1" w:unhideWhenUsed="1"/>
-    <w:lsdException w:name="Table List 1" w:semiHidden="1" w:unhideWhenUsed="1"/>
-    <w:lsdException w:name="Table List 2" w:semiHidden="1" w:unhideWhenUsed="1"/>
-    <w:lsdException w:name="Table List 3" w:semiHidden="1" w:unhideWhenUsed="1"/>
-    <w:lsdException w:name="Table List 4" w:semiHidden="1" w:unhideWhenUsed="1"/>
-    <w:lsdException w:name="Table List 5" w:semiHidden="1" w:unhideWhenUsed="1"/>
-    <w:lsdException w:name="Table List 6" w:semiHidden="1" w:unhideWhenUsed="1"/>
-    <w:lsdException w:name="Table List 7" w:semiHidden="1" w:unhideWhenUsed="1"/>
-    <w:lsdException w:name="Table List 8" w:semiHidden="1" w:unhideWhenUsed="1"/>
-    <w:lsdException w:name="Table 3D effects 1" w:semiHidden="1" w:unhideWhenUsed="1"/>
-    <w:lsdException w:name="Table 3D effects 2" w:semiHidden="1" w:unhideWhenUsed="1"/>
-    <w:lsdException w:name="Table 3D effects 3" w:semiHidden="1" w:unhideWhenUsed="1"/>
-    <w:lsdException w:name="Table Contemporary" w:semiHidden="1" w:unhideWhenUsed="1"/>
-    <w:lsdException w:name="Table Elegant" w:semiHidden="1" w:unhideWhenUsed="1"/>
-    <w:lsdException w:name="Table Professional" w:semiHidden="1" w:unhideWhenUsed="1"/>
-    <w:lsdException w:name="Table Subtle 1" w:semiHidden="1" w:unhideWhenUsed="1"/>
-    <w:lsdException w:name="Table Subtle 2" w:semiHidden="1" w:unhideWhenUsed="1"/>
-    <w:lsdException w:name="Table Web 1" w:semiHidden="1" w:unhideWhenUsed="1"/>
-    <w:lsdException w:name="Table Web 2" w:semiHidden="1" w:unhideWhenUsed="1"/>
-    <w:lsdException w:name="Table Web 3" w:semiHidden="1" w:unhideWhenUsed="1"/>
-    <w:lsdException w:name="Balloon Text" w:semiHidden="1" w:unhideWhenUsed="1"/>
-    <w:lsdException w:name="Table Grid" w:uiPriority="39"/>
-    <w:lsdException w:name="Table Theme" w:semiHidden="1" w:unhideWhenUsed="1"/>
-    <w:lsdException w:name="Placeholder Text" w:semiHidden="1"/>
-    <w:lsdException w:name="No Spacing" w:uiPriority="1" w:qFormat="1"/>
-    <w:lsdException w:name="Light Shading" w:uiPriority="60"/>
-    <w:lsdException w:name="Light List" w:uiPriority="61"/>
-    <w:lsdException w:name="Light Grid" w:uiPriority="62"/>
-    <w:lsdException w:name="Medium Shading 1" w:uiPriority="63"/>
-    <w:lsdException w:name="Medium Shading 2" w:uiPriority="64"/>
-    <w:lsdException w:name="Medium List 1" w:uiPriority="65"/>
-    <w:lsdException w:name="Medium List 2" w:uiPriority="66"/>
-    <w:lsdException w:name="Medium Grid 1" w:uiPriority="67"/>
-    <w:lsdException w:name="Medium Grid 2" w:uiPriority="68"/>
-    <w:lsdException w:name="Medium Grid 3" w:uiPriority="69"/>
-    <w:lsdException w:name="Dark List" w:uiPriority="70"/>
-    <w:lsdException w:name="Colorful Shading" w:uiPriority="71"/>
-    <w:lsdException w:name="Colorful List" w:uiPriority="72"/>
-    <w:lsdException w:name="Colorful Grid" w:uiPriority="73"/>
-    <w:lsdException w:name="Light Shading Accent 1" w:uiPriority="60"/>
-    <w:lsdException w:name="Light List Accent 1" w:uiPriority="61"/>
-    <w:lsdException w:name="Light Grid Accent 1" w:uiPriority="62"/>
-    <w:lsdException w:name="Medium Shading 1 Accent 1" w:uiPriority="63"/>
-    <w:lsdException w:name="Medium Shading 2 Accent 1" w:uiPriority="64"/>
-    <w:lsdException w:name="Medium List 1 Accent 1" w:uiPriority="65"/>
-    <w:lsdException w:name="Revision" w:semiHidden="1"/>
-    <w:lsdException w:name="List Paragraph" w:uiPriority="34" w:qFormat="1"/>
-    <w:lsdException w:name="Quote" w:uiPriority="29" w:qFormat="1"/>
-    <w:lsdException w:name="Intense Quote" w:uiPriority="30" w:qFormat="1"/>
-    <w:lsdException w:name="Medium List 2 Accent 1" w:uiPriority="66"/>
-    <w:lsdException w:name="Medium Grid 1 Accent 1" w:uiPriority="67"/>
-    <w:lsdException w:name="Medium Grid 2 Accent 1" w:uiPriority="68"/>
-    <w:lsdException w:name="Medium Grid 3 Accent 1" w:uiPriority="69"/>
-    <w:lsdException w:name="Dark List Accent 1" w:uiPriority="70"/>
-    <w:lsdException w:name="Colorful Shading Accent 1" w:uiPriority="71"/>
-    <w:lsdException w:name="Colorful List Accent 1" w:uiPriority="72"/>
-    <w:lsdException w:name="Colorful Grid Accent 1" w:uiPriority="73"/>
-    <w:lsdException w:name="Light Shading Accent 2" w:uiPriority="60"/>
-    <w:lsdException w:name="Light List Accent 2" w:uiPriority="61"/>
-    <w:lsdException w:name="Light Grid Accent 2" w:uiPriority="62"/>
-    <w:lsdException w:name="Medium Shading 1 Accent 2" w:uiPriority="63"/>
-    <w:lsdException w:name="Medium Shading 2 Accent 2" w:uiPriority="64"/>
-    <w:lsdException w:name="Medium List 1 Accent 2" w:uiPriority="65"/>
-    <w:lsdException w:name="Medium List 2 Accent 2" w:uiPriority="66"/>
-    <w:lsdException w:name="Medium Grid 1 Accent 2" w:uiPriority="67"/>
-    <w:lsdException w:name="Medium Grid 2 Accent 2" w:uiPriority="68"/>
-    <w:lsdException w:name="Medium Grid 3 Accent 2" w:uiPriority="69"/>
-    <w:lsdException w:name="Dark List Accent 2" w:uiPriority="70"/>
-    <w:lsdException w:name="Colorful Shading Accent 2" w:uiPriority="71"/>
-    <w:lsdException w:name="Colorful List Accent 2" w:uiPriority="72"/>
-    <w:lsdException w:name="Colorful Grid Accent 2" w:uiPriority="73"/>
-    <w:lsdException w:name="Light Shading Accent 3" w:uiPriority="60"/>
-    <w:lsdException w:name="Light List Accent 3" w:uiPriority="61"/>
-    <w:lsdException w:name="Light Grid Accent 3" w:uiPriority="62"/>
-    <w:lsdException w:name="Medium Shading 1 Accent 3" w:uiPriority="63"/>
-    <w:lsdException w:name="Medium Shading 2 Accent 3" w:uiPriority="64"/>
-    <w:lsdException w:name="Medium List 1 Accent 3" w:uiPriority="65"/>
-    <w:lsdException w:name="Medium List 2 Accent 3" w:uiPriority="66"/>
-    <w:lsdException w:name="Medium Grid 1 Accent 3" w:uiPriority="67"/>
-    <w:lsdException w:name="Medium Grid 2 Accent 3" w:uiPriority="68"/>
-    <w:lsdException w:name="Medium Grid 3 Accent 3" w:uiPriority="69"/>
-    <w:lsdException w:name="Dark List Accent 3" w:uiPriority="70"/>
-    <w:lsdException w:name="Colorful Shading Accent 3" w:uiPriority="71"/>
-    <w:lsdException w:name="Colorful List Accent 3" w:uiPriority="72"/>
-    <w:lsdException w:name="Colorful Grid Accent 3" w:uiPriority="73"/>
-    <w:lsdException w:name="Light Shading Accent 4" w:uiPriority="60"/>
-    <w:lsdException w:name="Light List Accent 4" w:uiPriority="61"/>
-    <w:lsdException w:name="Light Grid Accent 4" w:uiPriority="62"/>
-    <w:lsdException w:name="Medium Shading 1 Accent 4" w:uiPriority="63"/>
-    <w:lsdException w:name="Medium Shading 2 Accent 4" w:uiPriority="64"/>
-    <w:lsdException w:name="Medium List 1 Accent 4" w:uiPriority="65"/>
-    <w:lsdException w:name="Medium List 2 Accent 4" w:uiPriority="66"/>
-    <w:lsdException w:name="Medium Grid 1 Accent 4" w:uiPriority="67"/>
-    <w:lsdException w:name="Medium Grid 2 Accent 4" w:uiPriority="68"/>
-    <w:lsdException w:name="Medium Grid 3 Accent 4" w:uiPriority="69"/>
-    <w:lsdException w:name="Dark List Accent 4" w:uiPriority="70"/>
-    <w:lsdException w:name="Colorful Shading Accent 4" w:uiPriority="71"/>
-    <w:lsdException w:name="Colorful List Accent 4" w:uiPriority="72"/>
-    <w:lsdException w:name="Colorful Grid Accent 4" w:uiPriority="73"/>
-    <w:lsdException w:name="Light Shading Accent 5" w:uiPriority="60"/>
-    <w:lsdException w:name="Light List Accent 5" w:uiPriority="61"/>
-    <w:lsdException w:name="Light Grid Accent 5" w:uiPriority="62"/>
-    <w:lsdException w:name="Medium Shading 1 Accent 5" w:uiPriority="63"/>
-    <w:lsdException w:name="Medium Shading 2 Accent 5" w:uiPriority="64"/>
-    <w:lsdException w:name="Medium List 1 Accent 5" w:uiPriority="65"/>
-    <w:lsdException w:name="Medium List 2 Accent 5" w:uiPriority="66"/>
-    <w:lsdException w:name="Medium Grid 1 Accent 5" w:uiPriority="67"/>
-    <w:lsdException w:name="Medium Grid 2 Accent 5" w:uiPriority="68"/>
-    <w:lsdException w:name="Medium Grid 3 Accent 5" w:uiPriority="69"/>
-    <w:lsdException w:name="Dark List Accent 5" w:uiPriority="70"/>
-    <w:lsdException w:name="Colorful Shading Accent 5" w:uiPriority="71"/>
-    <w:lsdException w:name="Colorful List Accent 5" w:uiPriority="72"/>
-    <w:lsdException w:name="Colorful Grid Accent 5" w:uiPriority="73"/>
-    <w:lsdException w:name="Light Shading Accent 6" w:uiPriority="60"/>
-    <w:lsdException w:name="Light List Accent 6" w:uiPriority="61"/>
-    <w:lsdException w:name="Light Grid Accent 6" w:uiPriority="62"/>
-    <w:lsdException w:name="Medium Shading 1 Accent 6" w:uiPriority="63"/>
-    <w:lsdException w:name="Medium Shading 2 Accent 6" w:uiPriority="64"/>
-    <w:lsdException w:name="Medium List 1 Accent 6" w:uiPriority="65"/>
-    <w:lsdException w:name="Medium List 2 Accent 6" w:uiPriority="66"/>
-    <w:lsdException w:name="Medium Grid 1 Accent 6" w:uiPriority="67"/>
-    <w:lsdException w:name="Medium Grid 2 Accent 6" w:uiPriority="68"/>
-    <w:lsdException w:name="Medium Grid 3 Accent 6" w:uiPriority="69"/>
-    <w:lsdException w:name="Dark List Accent 6" w:uiPriority="70"/>
-    <w:lsdException w:name="Colorful Shading Accent 6" w:uiPriority="71"/>
-    <w:lsdException w:name="Colorful List Accent 6" w:uiPriority="72"/>
-    <w:lsdException w:name="Colorful Grid Accent 6" w:uiPriority="73"/>
-    <w:lsdException w:name="Subtle Emphasis" w:uiPriority="19" w:qFormat="1"/>
-    <w:lsdException w:name="Intense Emphasis" w:uiPriority="21" w:qFormat="1"/>
-    <w:lsdException w:name="Subtle Reference" w:uiPriority="31" w:qFormat="1"/>
-    <w:lsdException w:name="Intense Reference" w:uiPriority="32" w:qFormat="1"/>
-    <w:lsdException w:name="Book Title" w:uiPriority="33" w:qFormat="1"/>
-    <w:lsdException w:name="Bibliography" w:semiHidden="1" w:uiPriority="37" w:unhideWhenUsed="1"/>
-    <w:lsdException w:name="TOC Heading" w:semiHidden="1" w:uiPriority="39" w:unhideWhenUsed="1" w:qFormat="1"/>
-    <w:lsdException w:name="Plain Table 1" w:uiPriority="41"/>
-    <w:lsdException w:name="Plain Table 2" w:uiPriority="42"/>
-    <w:lsdException w:name="Plain Table 3" w:uiPriority="43"/>
-    <w:lsdException w:name="Plain Table 4" w:uiPriority="44"/>
-    <w:lsdException w:name="Plain Table 5" w:uiPriority="45"/>
-    <w:lsdException w:name="Grid Table Light" w:uiPriority="40"/>
-    <w:lsdException w:name="Grid Table 1 Light" w:uiPriority="46"/>
-    <w:lsdException w:name="Grid Table 2" w:uiPriority="47"/>
-    <w:lsdException w:name="Grid Table 3" w:uiPriority="48"/>
-    <w:lsdException w:name="Grid Table 4" w:uiPriority="49"/>
-    <w:lsdException w:name="Grid Table 5 Dark" w:uiPriority="50"/>
-    <w:lsdException w:name="Grid Table 6 Colorful" w:uiPriority="51"/>
-    <w:lsdException w:name="Grid Table 7 Colorful" w:uiPriority="52"/>
-    <w:lsdException w:name="Grid Table 1 Light Accent 1" w:uiPriority="46"/>
-    <w:lsdException w:name="Grid Table 2 Accent 1" w:uiPriority="47"/>
-    <w:lsdException w:name="Grid Table 3 Accent 1" w:uiPriority="48"/>
-    <w:lsdException w:name="Grid Table 4 Accent 1" w:uiPriority="49"/>
-    <w:lsdException w:name="Grid Table 5 Dark Accent 1" w:uiPriority="50"/>
-    <w:lsdException w:name="Grid Table 6 Colorful Accent 1" w:uiPriority="51"/>
-    <w:lsdException w:name="Grid Table 7 Colorful Accent 1" w:uiPriority="52"/>
-    <w:lsdException w:name="Grid Table 1 Light Accent 2" w:uiPriority="46"/>
-    <w:lsdException w:name="Grid Table 2 Accent 2" w:uiPriority="47"/>
-    <w:lsdException w:name="Grid Table 3 Accent 2" w:uiPriority="48"/>
-    <w:lsdException w:name="Grid Table 4 Accent 2" w:uiPriority="49"/>
-    <w:lsdException w:name="Grid Table 5 Dark Accent 2" w:uiPriority="50"/>
-    <w:lsdException w:name="Grid Table 6 Colorful Accent 2" w:uiPriority="51"/>
-    <w:lsdException w:name="Grid Table 7 Colorful Accent 2" w:uiPriority="52"/>
-    <w:lsdException w:name="Grid Table 1 Light Accent 3" w:uiPriority="46"/>
-    <w:lsdException w:name="Grid Table 2 Accent 3" w:uiPriority="47"/>
-    <w:lsdException w:name="Grid Table 3 Accent 3" w:uiPriority="48"/>
-    <w:lsdException w:name="Grid Table 4 Accent 3" w:uiPriority="49"/>
-    <w:lsdException w:name="Grid Table 5 Dark Accent 3" w:uiPriority="50"/>
-    <w:lsdException w:name="Grid Table 6 Colorful Accent 3" w:uiPriority="51"/>
-    <w:lsdException w:name="Grid Table 7 Colorful Accent 3" w:uiPriority="52"/>
-    <w:lsdException w:name="Grid Table 1 Light Accent 4" w:uiPriority="46"/>
-    <w:lsdException w:name="Grid Table 2 Accent 4" w:uiPriority="47"/>
-    <w:lsdException w:name="Grid Table 3 Accent 4" w:uiPriority="48"/>
-    <w:lsdException w:name="Grid Table 4 Accent 4" w:uiPriority="49"/>
-    <w:lsdException w:name="Grid Table 5 Dark Accent 4" w:uiPriority="50"/>
-    <w:lsdException w:name="Grid Table 6 Colorful Accent 4" w:uiPriority="51"/>
-    <w:lsdException w:name="Grid Table 7 Colorful Accent 4" w:uiPriority="52"/>
-    <w:lsdException w:name="Grid Table 1 Light Accent 5" w:uiPriority="46"/>
-    <w:lsdException w:name="Grid Table 2 Accent 5" w:uiPriority="47"/>
-    <w:lsdException w:name="Grid Table 3 Accent 5" w:uiPriority="48"/>
-    <w:lsdException w:name="Grid Table 4 Accent 5" w:uiPriority="49"/>
-    <w:lsdException w:name="Grid Table 5 Dark Accent 5" w:uiPriority="50"/>
-    <w:lsdException w:name="Grid Table 6 Colorful Accent 5" w:uiPriority="51"/>
-    <w:lsdException w:name="Grid Table 7 Colorful Accent 5" w:uiPriority="52"/>
-    <w:lsdException w:name="Grid Table 1 Light Accent 6" w:uiPriority="46"/>
-    <w:lsdException w:name="Grid Table 2 Accent 6" w:uiPriority="47"/>
-    <w:lsdException w:name="Grid Table 3 Accent 6" w:uiPriority="48"/>
-    <w:lsdException w:name="Grid Table 4 Accent 6" w:uiPriority="49"/>
-    <w:lsdException w:name="Grid Table 5 Dark Accent 6" w:uiPriority="50"/>
-    <w:lsdException w:name="Grid Table 6 Colorful Accent 6" w:uiPriority="51"/>
-    <w:lsdException w:name="Grid Table 7 Colorful Accent 6" w:uiPriority="52"/>
-    <w:lsdException w:name="List Table 1 Light" w:uiPriority="46"/>
-    <w:lsdException w:name="List Table 2" w:uiPriority="47"/>
-    <w:lsdException w:name="List Table 3" w:uiPriority="48"/>
-    <w:lsdException w:name="List Table 4" w:uiPriority="49"/>
-    <w:lsdException w:name="List Table 5 Dark" w:uiPriority="50"/>
-    <w:lsdException w:name="List Table 6 Colorful" w:uiPriority="51"/>
-    <w:lsdException w:name="List Table 7 Colorful" w:uiPriority="52"/>
-    <w:lsdException w:name="List Table 1 Light Accent 1" w:uiPriority="46"/>
-    <w:lsdException w:name="List Table 2 Accent 1" w:uiPriority="47"/>
-    <w:lsdException w:name="List Table 3 Accent 1" w:uiPriority="48"/>
-    <w:lsdException w:name="List Table 4 Accent 1" w:uiPriority="49"/>
-    <w:lsdException w:name="List Table 5 Dark Accent 1" w:uiPriority="50"/>
-    <w:lsdException w:name="List Table 6 Colorful Accent 1" w:uiPriority="51"/>
-    <w:lsdException w:name="List Table 7 Colorful Accent 1" w:uiPriority="52"/>
-    <w:lsdException w:name="List Table 1 Light Accent 2" w:uiPriority="46"/>
-    <w:lsdException w:name="List Table 2 Accent 2" w:uiPriority="47"/>
-    <w:lsdException w:name="List Table 3 Accent 2" w:uiPriority="48"/>
-    <w:lsdException w:name="List Table 4 Accent 2" w:uiPriority="49"/>
-    <w:lsdException w:name="List Table 5 Dark Accent 2" w:uiPriority="50"/>
-    <w:lsdException w:name="List Table 6 Colorful Accent 2" w:uiPriority="51"/>
-    <w:lsdException w:name="List Table 7 Colorful Accent 2" w:uiPriority="52"/>
-    <w:lsdException w:name="List Table 1 Light Accent 3" w:uiPriority="46"/>
-    <w:lsdException w:name="List Table 2 Accent 3" w:uiPriority="47"/>
-    <w:lsdException w:name="List Table 3 Accent 3" w:uiPriority="48"/>
-    <w:lsdException w:name="List Table 4 Accent 3" w:uiPriority="49"/>
-    <w:lsdException w:name="List Table 5 Dark Accent 3" w:uiPriority="50"/>
-    <w:lsdException w:name="List Table 6 Colorful Accent 3" w:uiPriority="51"/>
-    <w:lsdException w:name="List Table 7 Colorful Accent 3" w:uiPriority="52"/>
-    <w:lsdException w:name="List Table 1 Light Accent 4" w:uiPriority="46"/>
-    <w:lsdException w:name="List Table 2 Accent 4" w:uiPriority="47"/>
-    <w:lsdException w:name="List Table 3 Accent 4" w:uiPriority="48"/>
-    <w:lsdException w:name="List Table 4 Accent 4" w:uiPriority="49"/>
-    <w:lsdException w:name="List Table 5 Dark Accent 4" w:uiPriority="50"/>
-    <w:lsdException w:name="List Table 6 Colorful Accent 4" w:uiPriority="51"/>
-    <w:lsdException w:name="List Table 7 Colorful Accent 4" w:uiPriority="52"/>
-    <w:lsdException w:name="List Table 1 Light Accent 5" w:uiPriority="46"/>
-    <w:lsdException w:name="List Table 2 Accent 5" w:uiPriority="47"/>
-    <w:lsdException w:name="List Table 3 Accent 5" w:uiPriority="48"/>
-    <w:lsdException w:name="List Table 4 Accent 5" w:uiPriority="49"/>
-    <w:lsdException w:name="List Table 5 Dark Accent 5" w:uiPriority="50"/>
-    <w:lsdException w:name="List Table 6 Colorful Accent 5" w:uiPriority="51"/>
-    <w:lsdException w:name="List Table 7 Colorful Accent 5" w:uiPriority="52"/>
-    <w:lsdException w:name="List Table 1 Light Accent 6" w:uiPriority="46"/>
-    <w:lsdException w:name="List Table 2 Accent 6" w:uiPriority="47"/>
-    <w:lsdException w:name="List Table 3 Accent 6" w:uiPriority="48"/>
-    <w:lsdException w:name="List Table 4 Accent 6" w:uiPriority="49"/>
-    <w:lsdException w:name="List Table 5 Dark Accent 6" w:uiPriority="50"/>
-    <w:lsdException w:name="List Table 6 Colorful Accent 6" w:uiPriority="51"/>
-    <w:lsdException w:name="List Table 7 Colorful Accent 6" w:uiPriority="52"/>
-    <w:lsdException w:name="Mention" w:semiHidden="1" w:unhideWhenUsed="1"/>
-    <w:lsdException w:name="Smart Hyperlink" w:semiHidden="1" w:unhideWhenUsed="1"/>
-    <w:lsdException w:name="Hashtag" w:semiHidden="1" w:unhideWhenUsed="1"/>
-    <w:lsdException w:name="Unresolved Mention" w:semiHidden="1" w:unhideWhenUsed="1"/>
+  <w:latentStyles w:defLockedState="0" w:defUIPriority="99" w:defSemiHidden="1" w:defUnhideWhenUsed="1" w:defQFormat="0" w:count="267">
+    <w:lsdException w:name="Normal" w:semiHidden="0" w:uiPriority="0" w:unhideWhenUsed="0" w:qFormat="1"/>
+    <w:lsdException w:name="heading 1" w:semiHidden="0" w:uiPriority="9" w:unhideWhenUsed="0" w:qFormat="1"/>
+    <w:lsdException w:name="heading 2" w:uiPriority="9" w:qFormat="1"/>
+    <w:lsdException w:name="heading 3" w:uiPriority="9" w:qFormat="1"/>
+    <w:lsdException w:name="heading 4" w:uiPriority="9" w:qFormat="1"/>
+    <w:lsdException w:name="heading 5" w:uiPriority="9" w:qFormat="1"/>
+    <w:lsdException w:name="heading 6" w:uiPriority="9" w:qFormat="1"/>
+    <w:lsdException w:name="heading 7" w:uiPriority="9" w:qFormat="1"/>
+    <w:lsdException w:name="heading 8" w:uiPriority="9" w:qFormat="1"/>
+    <w:lsdException w:name="heading 9" w:uiPriority="9" w:qFormat="1"/>
+    <w:lsdException w:name="toc 1" w:uiPriority="39"/>
+    <w:lsdException w:name="toc 2" w:uiPriority="39"/>
+    <w:lsdException w:name="toc 3" w:uiPriority="39"/>
+    <w:lsdException w:name="toc 4" w:uiPriority="39"/>
+    <w:lsdException w:name="toc 5" w:uiPriority="39"/>
+    <w:lsdException w:name="toc 6" w:uiPriority="39"/>
+    <w:lsdException w:name="toc 7" w:uiPriority="39"/>
+    <w:lsdException w:name="toc 8" w:uiPriority="39"/>
+    <w:lsdException w:name="toc 9" w:uiPriority="39"/>
+    <w:lsdException w:name="caption" w:uiPriority="35" w:qFormat="1"/>
+    <w:lsdException w:name="Title" w:semiHidden="0" w:uiPriority="10" w:unhideWhenUsed="0" w:qFormat="1"/>
+    <w:lsdException w:name="Default Paragraph Font" w:uiPriority="1"/>
+    <w:lsdException w:name="Subtitle" w:semiHidden="0" w:uiPriority="11" w:unhideWhenUsed="0" w:qFormat="1"/>
+    <w:lsdException w:name="Strong" w:semiHidden="0" w:uiPriority="22" w:unhideWhenUsed="0" w:qFormat="1"/>
+    <w:lsdException w:name="Emphasis" w:semiHidden="0" w:uiPriority="20" w:unhideWhenUsed="0" w:qFormat="1"/>
+    <w:lsdException w:name="Table Grid" w:semiHidden="0" w:uiPriority="39" w:unhideWhenUsed="0"/>
+    <w:lsdException w:name="Placeholder Text" w:unhideWhenUsed="0"/>
+    <w:lsdException w:name="No Spacing" w:semiHidden="0" w:uiPriority="1" w:unhideWhenUsed="0" w:qFormat="1"/>
+    <w:lsdException w:name="Light Shading" w:semiHidden="0" w:uiPriority="60" w:unhideWhenUsed="0"/>
+    <w:lsdException w:name="Light List" w:semiHidden="0" w:uiPriority="61" w:unhideWhenUsed="0"/>
+    <w:lsdException w:name="Light Grid" w:semiHidden="0" w:uiPriority="62" w:unhideWhenUsed="0"/>
+    <w:lsdException w:name="Medium Shading 1" w:semiHidden="0" w:uiPriority="63" w:unhideWhenUsed="0"/>
+    <w:lsdException w:name="Medium Shading 2" w:semiHidden="0" w:uiPriority="64" w:unhideWhenUsed="0"/>
+    <w:lsdException w:name="Medium List 1" w:semiHidden="0" w:uiPriority="65" w:unhideWhenUsed="0"/>
+    <w:lsdException w:name="Medium List 2" w:semiHidden="0" w:uiPriority="66" w:unhideWhenUsed="0"/>
+    <w:lsdException w:name="Medium Grid 1" w:semiHidden="0" w:uiPriority="67" w:unhideWhenUsed="0"/>
+    <w:lsdException w:name="Medium Grid 2" w:semiHidden="0" w:uiPriority="68" w:unhideWhenUsed="0"/>
+    <w:lsdException w:name="Medium Grid 3" w:semiHidden="0" w:uiPriority="69" w:unhideWhenUsed="0"/>
+    <w:lsdException w:name="Dark List" w:semiHidden="0" w:uiPriority="70" w:unhideWhenUsed="0"/>
+    <w:lsdException w:name="Colorful Shading" w:semiHidden="0" w:uiPriority="71" w:unhideWhenUsed="0"/>
+    <w:lsdException w:name="Colorful List" w:semiHidden="0" w:uiPriority="72" w:unhideWhenUsed="0"/>
+    <w:lsdException w:name="Colorful Grid" w:semiHidden="0" w:uiPriority="73" w:unhideWhenUsed="0"/>
+    <w:lsdException w:name="Light Shading Accent 1" w:semiHidden="0" w:uiPriority="60" w:unhideWhenUsed="0"/>
+    <w:lsdException w:name="Light List Accent 1" w:semiHidden="0" w:uiPriority="61" w:unhideWhenUsed="0"/>
+    <w:lsdException w:name="Light Grid Accent 1" w:semiHidden="0" w:uiPriority="62" w:unhideWhenUsed="0"/>
+    <w:lsdException w:name="Medium Shading 1 Accent 1" w:semiHidden="0" w:uiPriority="63" w:unhideWhenUsed="0"/>
+    <w:lsdException w:name="Medium Shading 2 Accent 1" w:semiHidden="0" w:uiPriority="64" w:unhideWhenUsed="0"/>
+    <w:lsdException w:name="Medium List 1 Accent 1" w:semiHidden="0" w:uiPriority="65" w:unhideWhenUsed="0"/>
+    <w:lsdException w:name="Revision" w:unhideWhenUsed="0"/>
+    <w:lsdException w:name="List Paragraph" w:semiHidden="0" w:uiPriority="34" w:unhideWhenUsed="0" w:qFormat="1"/>
+    <w:lsdException w:name="Quote" w:semiHidden="0" w:uiPriority="29" w:unhideWhenUsed="0" w:qFormat="1"/>
+    <w:lsdException w:name="Intense Quote" w:semiHidden="0" w:uiPriority="30" w:unhideWhenUsed="0" w:qFormat="1"/>
+    <w:lsdException w:name="Medium List 2 Accent 1" w:semiHidden="0" w:uiPriority="66" w:unhideWhenUsed="0"/>
+    <w:lsdException w:name="Medium Grid 1 Accent 1" w:semiHidden="0" w:uiPriority="67" w:unhideWhenUsed="0"/>
+    <w:lsdException w:name="Medium Grid 2 Accent 1" w:semiHidden="0" w:uiPriority="68" w:unhideWhenUsed="0"/>
+    <w:lsdException w:name="Medium Grid 3 Accent 1" w:semiHidden="0" w:uiPriority="69" w:unhideWhenUsed="0"/>
+    <w:lsdException w:name="Dark List Accent 1" w:semiHidden="0" w:uiPriority="70" w:unhideWhenUsed="0"/>
+    <w:lsdException w:name="Colorful Shading Accent 1" w:semiHidden="0" w:uiPriority="71" w:unhideWhenUsed="0"/>
+    <w:lsdException w:name="Colorful List Accent 1" w:semiHidden="0" w:uiPriority="72" w:unhideWhenUsed="0"/>
+    <w:lsdException w:name="Colorful Grid Accent 1" w:semiHidden="0" w:uiPriority="73" w:unhideWhenUsed="0"/>
+    <w:lsdException w:name="Light Shading Accent 2" w:semiHidden="0" w:uiPriority="60" w:unhideWhenUsed="0"/>
+    <w:lsdException w:name="Light List Accent 2" w:semiHidden="0" w:uiPriority="61" w:unhideWhenUsed="0"/>
+    <w:lsdException w:name="Light Grid Accent 2" w:semiHidden="0" w:uiPriority="62" w:unhideWhenUsed="0"/>
+    <w:lsdException w:name="Medium Shading 1 Accent 2" w:semiHidden="0" w:uiPriority="63" w:unhideWhenUsed="0"/>
+    <w:lsdException w:name="Medium Shading 2 Accent 2" w:semiHidden="0" w:uiPriority="64" w:unhideWhenUsed="0"/>
+    <w:lsdException w:name="Medium List 1 Accent 2" w:semiHidden="0" w:uiPriority="65" w:unhideWhenUsed="0"/>
+    <w:lsdException w:name="Medium List 2 Accent 2" w:semiHidden="0" w:uiPriority="66" w:unhideWhenUsed="0"/>
+    <w:lsdException w:name="Medium Grid 1 Accent 2" w:semiHidden="0" w:uiPriority="67" w:unhideWhenUsed="0"/>
+    <w:lsdException w:name="Medium Grid 2 Accent 2" w:semiHidden="0" w:uiPriority="68" w:unhideWhenUsed="0"/>
+    <w:lsdException w:name="Medium Grid 3 Accent 2" w:semiHidden="0" w:uiPriority="69" w:unhideWhenUsed="0"/>
+    <w:lsdException w:name="Dark List Accent 2" w:semiHidden="0" w:uiPriority="70" w:unhideWhenUsed="0"/>
+    <w:lsdException w:name="Colorful Shading Accent 2" w:semiHidden="0" w:uiPriority="71" w:unhideWhenUsed="0"/>
+    <w:lsdException w:name="Colorful List Accent 2" w:semiHidden="0" w:uiPriority="72" w:unhideWhenUsed="0"/>
+    <w:lsdException w:name="Colorful Grid Accent 2" w:semiHidden="0" w:uiPriority="73" w:unhideWhenUsed="0"/>
+    <w:lsdException w:name="Light Shading Accent 3" w:semiHidden="0" w:uiPriority="60" w:unhideWhenUsed="0"/>
+    <w:lsdException w:name="Light List Accent 3" w:semiHidden="0" w:uiPriority="61" w:unhideWhenUsed="0"/>
+    <w:lsdException w:name="Light Grid Accent 3" w:semiHidden="0" w:uiPriority="62" w:unhideWhenUsed="0"/>
+    <w:lsdException w:name="Medium Shading 1 Accent 3" w:semiHidden="0" w:uiPriority="63" w:unhideWhenUsed="0"/>
+    <w:lsdException w:name="Medium Shading 2 Accent 3" w:semiHidden="0" w:uiPriority="64" w:unhideWhenUsed="0"/>
+    <w:lsdException w:name="Medium List 1 Accent 3" w:semiHidden="0" w:uiPriority="65" w:unhideWhenUsed="0"/>
+    <w:lsdException w:name="Medium List 2 Accent 3" w:semiHidden="0" w:uiPriority="66" w:unhideWhenUsed="0"/>
+    <w:lsdException w:name="Medium Grid 1 Accent 3" w:semiHidden="0" w:uiPriority="67" w:unhideWhenUsed="0"/>
+    <w:lsdException w:name="Medium Grid 2 Accent 3" w:semiHidden="0" w:uiPriority="68" w:unhideWhenUsed="0"/>
+    <w:lsdException w:name="Medium Grid 3 Accent 3" w:semiHidden="0" w:uiPriority="69" w:unhideWhenUsed="0"/>
+    <w:lsdException w:name="Dark List Accent 3" w:semiHidden="0" w:uiPriority="70" w:unhideWhenUsed="0"/>
+    <w:lsdException w:name="Colorful Shading Accent 3" w:semiHidden="0" w:uiPriority="71" w:unhideWhenUsed="0"/>
+    <w:lsdException w:name="Colorful List Accent 3" w:semiHidden="0" w:uiPriority="72" w:unhideWhenUsed="0"/>
+    <w:lsdException w:name="Colorful Grid Accent 3" w:semiHidden="0" w:uiPriority="73" w:unhideWhenUsed="0"/>
+    <w:lsdException w:name="Light Shading Accent 4" w:semiHidden="0" w:uiPriority="60" w:unhideWhenUsed="0"/>
+    <w:lsdException w:name="Light List Accent 4" w:semiHidden="0" w:uiPriority="61" w:unhideWhenUsed="0"/>
+    <w:lsdException w:name="Light Grid Accent 4" w:semiHidden="0" w:uiPriority="62" w:unhideWhenUsed="0"/>
+    <w:lsdException w:name="Medium Shading 1 Accent 4" w:semiHidden="0" w:uiPriority="63" w:unhideWhenUsed="0"/>
+    <w:lsdException w:name="Medium Shading 2 Accent 4" w:semiHidden="0" w:uiPriority="64" w:unhideWhenUsed="0"/>
+    <w:lsdException w:name="Medium List 1 Accent 4" w:semiHidden="0" w:uiPriority="65" w:unhideWhenUsed="0"/>
+    <w:lsdException w:name="Medium List 2 Accent 4" w:semiHidden="0" w:uiPriority="66" w:unhideWhenUsed="0"/>
+    <w:lsdException w:name="Medium Grid 1 Accent 4" w:semiHidden="0" w:uiPriority="67" w:unhideWhenUsed="0"/>
+    <w:lsdException w:name="Medium Grid 2 Accent 4" w:semiHidden="0" w:uiPriority="68" w:unhideWhenUsed="0"/>
+    <w:lsdException w:name="Medium Grid 3 Accent 4" w:semiHidden="0" w:uiPriority="69" w:unhideWhenUsed="0"/>
+    <w:lsdException w:name="Dark List Accent 4" w:semiHidden="0" w:uiPriority="70" w:unhideWhenUsed="0"/>
+    <w:lsdException w:name="Colorful Shading Accent 4" w:semiHidden="0" w:uiPriority="71" w:unhideWhenUsed="0"/>
+    <w:lsdException w:name="Colorful List Accent 4" w:semiHidden="0" w:uiPriority="72" w:unhideWhenUsed="0"/>
+    <w:lsdException w:name="Colorful Grid Accent 4" w:semiHidden="0" w:uiPriority="73" w:unhideWhenUsed="0"/>
+    <w:lsdException w:name="Light Shading Accent 5" w:semiHidden="0" w:uiPriority="60" w:unhideWhenUsed="0"/>
+    <w:lsdException w:name="Light List Accent 5" w:semiHidden="0" w:uiPriority="61" w:unhideWhenUsed="0"/>
+    <w:lsdException w:name="Light Grid Accent 5" w:semiHidden="0" w:uiPriority="62" w:unhideWhenUsed="0"/>
+    <w:lsdException w:name="Medium Shading 1 Accent 5" w:semiHidden="0" w:uiPriority="63" w:unhideWhenUsed="0"/>
+    <w:lsdException w:name="Medium Shading 2 Accent 5" w:semiHidden="0" w:uiPriority="64" w:unhideWhenUsed="0"/>
+    <w:lsdException w:name="Medium List 1 Accent 5" w:semiHidden="0" w:uiPriority="65" w:unhideWhenUsed="0"/>
+    <w:lsdException w:name="Medium List 2 Accent 5" w:semiHidden="0" w:uiPriority="66" w:unhideWhenUsed="0"/>
+    <w:lsdException w:name="Medium Grid 1 Accent 5" w:semiHidden="0" w:uiPriority="67" w:unhideWhenUsed="0"/>
+    <w:lsdException w:name="Medium Grid 2 Accent 5" w:semiHidden="0" w:uiPriority="68" w:unhideWhenUsed="0"/>
+    <w:lsdException w:name="Medium Grid 3 Accent 5" w:semiHidden="0" w:uiPriority="69" w:unhideWhenUsed="0"/>
+    <w:lsdException w:name="Dark List Accent 5" w:semiHidden="0" w:uiPriority="70" w:unhideWhenUsed="0"/>
+    <w:lsdException w:name="Colorful Shading Accent 5" w:semiHidden="0" w:uiPriority="71" w:unhideWhenUsed="0"/>
+    <w:lsdException w:name="Colorful List Accent 5" w:semiHidden="0" w:uiPriority="72" w:unhideWhenUsed="0"/>
+    <w:lsdException w:name="Colorful Grid Accent 5" w:semiHidden="0" w:uiPriority="73" w:unhideWhenUsed="0"/>
+    <w:lsdException w:name="Light Shading Accent 6" w:semiHidden="0" w:uiPriority="60" w:unhideWhenUsed="0"/>
+    <w:lsdException w:name="Light List Accent 6" w:semiHidden="0" w:uiPriority="61" w:unhideWhenUsed="0"/>
+    <w:lsdException w:name="Light Grid Accent 6" w:semiHidden="0" w:uiPriority="62" w:unhideWhenUsed="0"/>
+    <w:lsdException w:name="Medium Shading 1 Accent 6" w:semiHidden="0" w:uiPriority="63" w:unhideWhenUsed="0"/>
+    <w:lsdException w:name="Medium Shading 2 Accent 6" w:semiHidden="0" w:uiPriority="64" w:unhideWhenUsed="0"/>
+    <w:lsdException w:name="Medium List 1 Accent 6" w:semiHidden="0" w:uiPriority="65" w:unhideWhenUsed="0"/>
+    <w:lsdException w:name="Medium List 2 Accent 6" w:semiHidden="0" w:uiPriority="66" w:unhideWhenUsed="0"/>
+    <w:lsdException w:name="Medium Grid 1 Accent 6" w:semiHidden="0" w:uiPriority="67" w:unhideWhenUsed="0"/>
+    <w:lsdException w:name="Medium Grid 2 Accent 6" w:semiHidden="0" w:uiPriority="68" w:unhideWhenUsed="0"/>
+    <w:lsdException w:name="Medium Grid 3 Accent 6" w:semiHidden="0" w:uiPriority="69" w:unhideWhenUsed="0"/>
+    <w:lsdException w:name="Dark List Accent 6" w:semiHidden="0" w:uiPriority="70" w:unhideWhenUsed="0"/>
+    <w:lsdException w:name="Colorful Shading Accent 6" w:semiHidden="0" w:uiPriority="71" w:unhideWhenUsed="0"/>
+    <w:lsdException w:name="Colorful List Accent 6" w:semiHidden="0" w:uiPriority="72" w:unhideWhenUsed="0"/>
+    <w:lsdException w:name="Colorful Grid Accent 6" w:semiHidden="0" w:uiPriority="73" w:unhideWhenUsed="0"/>
+    <w:lsdException w:name="Subtle Emphasis" w:semiHidden="0" w:uiPriority="19" w:unhideWhenUsed="0" w:qFormat="1"/>
+    <w:lsdException w:name="Intense Emphasis" w:semiHidden="0" w:uiPriority="21" w:unhideWhenUsed="0" w:qFormat="1"/>
+    <w:lsdException w:name="Subtle Reference" w:semiHidden="0" w:uiPriority="31" w:unhideWhenUsed="0" w:qFormat="1"/>
+    <w:lsdException w:name="Intense Reference" w:semiHidden="0" w:uiPriority="32" w:unhideWhenUsed="0" w:qFormat="1"/>
+    <w:lsdException w:name="Book Title" w:semiHidden="0" w:uiPriority="33" w:unhideWhenUsed="0" w:qFormat="1"/>
+    <w:lsdException w:name="Bibliography" w:uiPriority="37"/>
+    <w:lsdException w:name="TOC Heading" w:uiPriority="39" w:qFormat="1"/>
   </w:latentStyles>
   <w:style w:type="paragraph" w:default="1" w:styleId="Normal">
     <w:name w:val="Normal"/>
@@ -16571,6 +17036,7 @@
     <w:uiPriority w:val="99"/>
     <w:semiHidden/>
     <w:unhideWhenUsed/>
+    <w:qFormat/>
     <w:tblPr>
       <w:tblInd w:w="0" w:type="dxa"/>
       <w:tblCellMar>
@@ -16623,7 +17089,7 @@
 </file>
 
 <file path=word/glossary/webSettings.xml><?xml version="1.0" encoding="utf-8"?>
-<w:webSettings xmlns:mc="http://schemas.openxmlformats.org/markup-compatibility/2006" xmlns:r="http://schemas.openxmlformats.org/officeDocument/2006/relationships" xmlns:w="http://schemas.openxmlformats.org/wordprocessingml/2006/main" xmlns:w14="http://schemas.microsoft.com/office/word/2010/wordml" xmlns:w15="http://schemas.microsoft.com/office/word/2012/wordml" xmlns:w16cid="http://schemas.microsoft.com/office/word/2016/wordml/cid" xmlns:w16se="http://schemas.microsoft.com/office/word/2015/wordml/symex" mc:Ignorable="w14 w15 w16se w16cid">
+<w:webSettings xmlns:r="http://schemas.openxmlformats.org/officeDocument/2006/relationships" xmlns:w="http://schemas.openxmlformats.org/wordprocessingml/2006/main">
   <w:optimizeForBrowser/>
   <w:allowPNG/>
 </w:webSettings>
@@ -16888,7 +17354,7 @@
   <a:extraClrSchemeLst/>
   <a:extLst>
     <a:ext uri="{05A4C25C-085E-4340-85A3-A5531E510DB2}">
-      <thm15:themeFamily xmlns:thm15="http://schemas.microsoft.com/office/thememl/2012/main" name="Office Theme" id="{62F939B6-93AF-4DB8-9C6B-D6C7DFDC589F}" vid="{4A3C46E8-61CC-4603-A589-7422A47A8E4A}"/>
+      <thm15:themeFamily xmlns:thm15="http://schemas.microsoft.com/office/thememl/2012/main" xmlns="" name="Office Theme" id="{62F939B6-93AF-4DB8-9C6B-D6C7DFDC589F}" vid="{4A3C46E8-61CC-4603-A589-7422A47A8E4A}"/>
     </a:ext>
   </a:extLst>
 </a:theme>
@@ -16918,7 +17384,7 @@
 </file>
 
 <file path=customXml/itemProps2.xml><?xml version="1.0" encoding="utf-8"?>
-<ds:datastoreItem xmlns:ds="http://schemas.openxmlformats.org/officeDocument/2006/customXml" ds:itemID="{06EB5568-219A-4C0B-87B7-40E42AE62E2B}">
+<ds:datastoreItem xmlns:ds="http://schemas.openxmlformats.org/officeDocument/2006/customXml" ds:itemID="{B332B388-F796-4D0A-B552-754BEBC9B0CE}">
   <ds:schemaRefs>
     <ds:schemaRef ds:uri="http://schemas.openxmlformats.org/officeDocument/2006/bibliography"/>
   </ds:schemaRefs>

--- a/modeller, dokumenter/proj. mgt/Rapport.docx
+++ b/modeller, dokumenter/proj. mgt/Rapport.docx
@@ -1,6 +1,6 @@
 
 <file path=word/document.xml><?xml version="1.0" encoding="utf-8"?>
-<w:document xmlns:wpc="http://schemas.microsoft.com/office/word/2010/wordprocessingCanvas" xmlns:cx="http://schemas.microsoft.com/office/drawing/2014/chartex" xmlns:cx1="http://schemas.microsoft.com/office/drawing/2015/9/8/chartex" xmlns:cx2="http://schemas.microsoft.com/office/drawing/2015/10/21/chartex" xmlns:cx3="http://schemas.microsoft.com/office/drawing/2016/5/9/chartex" xmlns:cx4="http://schemas.microsoft.com/office/drawing/2016/5/10/chartex" xmlns:cx5="http://schemas.microsoft.com/office/drawing/2016/5/11/chartex" xmlns:cx6="http://schemas.microsoft.com/office/drawing/2016/5/12/chartex" xmlns:cx7="http://schemas.microsoft.com/office/drawing/2016/5/13/chartex" xmlns:cx8="http://schemas.microsoft.com/office/drawing/2016/5/14/chartex" xmlns:mc="http://schemas.openxmlformats.org/markup-compatibility/2006" xmlns:aink="http://schemas.microsoft.com/office/drawing/2016/ink" xmlns:am3d="http://schemas.microsoft.com/office/drawing/2017/model3d" xmlns:o="urn:schemas-microsoft-com:office:office" xmlns:r="http://schemas.openxmlformats.org/officeDocument/2006/relationships" xmlns:m="http://schemas.openxmlformats.org/officeDocument/2006/math" xmlns:v="urn:schemas-microsoft-com:vml" xmlns:wp14="http://schemas.microsoft.com/office/word/2010/wordprocessingDrawing" xmlns:wp="http://schemas.openxmlformats.org/drawingml/2006/wordprocessingDrawing" xmlns:w10="urn:schemas-microsoft-com:office:word" xmlns:w="http://schemas.openxmlformats.org/wordprocessingml/2006/main" xmlns:w14="http://schemas.microsoft.com/office/word/2010/wordml" xmlns:w15="http://schemas.microsoft.com/office/word/2012/wordml" xmlns:w16cid="http://schemas.microsoft.com/office/word/2016/wordml/cid" xmlns:w16se="http://schemas.microsoft.com/office/word/2015/wordml/symex" xmlns:wpg="http://schemas.microsoft.com/office/word/2010/wordprocessingGroup" xmlns:wpi="http://schemas.microsoft.com/office/word/2010/wordprocessingInk" xmlns:wne="http://schemas.microsoft.com/office/word/2006/wordml" xmlns:wps="http://schemas.microsoft.com/office/word/2010/wordprocessingShape" mc:Ignorable="w14 w15 w16se w16cid wp14">
+<w:document xmlns:ve="http://schemas.openxmlformats.org/markup-compatibility/2006" xmlns:o="urn:schemas-microsoft-com:office:office" xmlns:r="http://schemas.openxmlformats.org/officeDocument/2006/relationships" xmlns:m="http://schemas.openxmlformats.org/officeDocument/2006/math" xmlns:v="urn:schemas-microsoft-com:vml" xmlns:wp="http://schemas.openxmlformats.org/drawingml/2006/wordprocessingDrawing" xmlns:w10="urn:schemas-microsoft-com:office:word" xmlns:w="http://schemas.openxmlformats.org/wordprocessingml/2006/main" xmlns:wne="http://schemas.microsoft.com/office/word/2006/wordml">
   <w:body>
     <w:bookmarkStart w:id="0" w:name="_Hlk514078737" w:displacedByCustomXml="next"/>
     <w:bookmarkEnd w:id="0" w:displacedByCustomXml="next"/>
@@ -12,7 +12,6 @@
           <w:docPartUnique/>
         </w:docPartObj>
       </w:sdtPr>
-      <w:sdtEndPr/>
       <w:sdtContent>
         <w:p>
           <w:pPr>
@@ -30,7 +29,7 @@
               <w:left w:w="144" w:type="dxa"/>
               <w:right w:w="115" w:type="dxa"/>
             </w:tblCellMar>
-            <w:tblLook w:val="04A0" w:firstRow="1" w:lastRow="0" w:firstColumn="1" w:lastColumn="0" w:noHBand="0" w:noVBand="1"/>
+            <w:tblLook w:val="04A0"/>
           </w:tblPr>
           <w:tblGrid>
             <w:gridCol w:w="8636"/>
@@ -51,7 +50,6 @@
                 <w:dataBinding w:prefixMappings="xmlns:ns0='http://schemas.openxmlformats.org/officeDocument/2006/extended-properties'" w:xpath="/ns0:Properties[1]/ns0:Company[1]" w:storeItemID="{6668398D-A668-4E3E-A5EB-62B293D839F1}"/>
                 <w:text/>
               </w:sdtPr>
-              <w:sdtEndPr/>
               <w:sdtContent>
                 <w:tc>
                   <w:tcPr>
@@ -104,7 +102,6 @@
                   <w:dataBinding w:prefixMappings="xmlns:ns0='http://schemas.openxmlformats.org/package/2006/metadata/core-properties' xmlns:ns1='http://purl.org/dc/elements/1.1/'" w:xpath="/ns0:coreProperties[1]/ns1:title[1]" w:storeItemID="{6C3C8BC8-F283-45AE-878A-BAB7291924A1}"/>
                   <w:text/>
                 </w:sdtPr>
-                <w:sdtEndPr/>
                 <w:sdtContent>
                   <w:p>
                     <w:pPr>
@@ -166,7 +163,6 @@
                 <w:dataBinding w:prefixMappings="xmlns:ns0='http://schemas.openxmlformats.org/package/2006/metadata/core-properties' xmlns:ns1='http://purl.org/dc/elements/1.1/'" w:xpath="/ns0:coreProperties[1]/ns1:subject[1]" w:storeItemID="{6C3C8BC8-F283-45AE-878A-BAB7291924A1}"/>
                 <w:text/>
               </w:sdtPr>
-              <w:sdtEndPr/>
               <w:sdtContent>
                 <w:tc>
                   <w:tcPr>
@@ -207,7 +203,7 @@
           <w:tblPr>
             <w:tblpPr w:leftFromText="187" w:rightFromText="187" w:horzAnchor="margin" w:tblpXSpec="center" w:tblpYSpec="bottom"/>
             <w:tblW w:w="4445" w:type="pct"/>
-            <w:tblLook w:val="04A0" w:firstRow="1" w:lastRow="0" w:firstColumn="1" w:lastColumn="0" w:noHBand="0" w:noVBand="1"/>
+            <w:tblLook w:val="04A0"/>
           </w:tblPr>
           <w:tblGrid>
             <w:gridCol w:w="8773"/>
@@ -230,7 +226,6 @@
                   <w:dataBinding w:prefixMappings="xmlns:ns0='http://schemas.openxmlformats.org/package/2006/metadata/core-properties' xmlns:ns1='http://purl.org/dc/elements/1.1/'" w:xpath="/ns0:coreProperties[1]/ns1:creator[1]" w:storeItemID="{6C3C8BC8-F283-45AE-878A-BAB7291924A1}"/>
                   <w:text/>
                 </w:sdtPr>
-                <w:sdtEndPr/>
                 <w:sdtContent>
                   <w:p>
                     <w:pPr>
@@ -289,7 +284,6 @@
                     <w:calendar w:val="gregorian"/>
                   </w:date>
                 </w:sdtPr>
-                <w:sdtEndPr/>
                 <w:sdtContent>
                   <w:p>
                     <w:pPr>
@@ -308,11 +302,11 @@
                   <w:jc w:val="both"/>
                 </w:pPr>
                 <w:r>
-                  <w:t>Antal tegn</w:t>
+                  <w:t xml:space="preserve">Antal </w:t>
                 </w:r>
                 <w:proofErr w:type="gramStart"/>
                 <w:r>
-                  <w:t>: ?</w:t>
+                  <w:t>tegn: ?</w:t>
                 </w:r>
                 <w:proofErr w:type="gramEnd"/>
               </w:p>
@@ -3571,7 +3565,13 @@
         <w:t>n</w:t>
       </w:r>
       <w:r>
-        <w:t>de viden eller forket forståelse til det færdige produkt.</w:t>
+        <w:t>de viden eller forket forståelse til det færdige pr</w:t>
+      </w:r>
+      <w:r>
+        <w:t>o</w:t>
+      </w:r>
+      <w:r>
+        <w:t>dukt.</w:t>
       </w:r>
     </w:p>
     <w:p>
@@ -3670,7 +3670,13 @@
       </w:r>
       <w:r>
         <w:lastRenderedPageBreak/>
-        <w:t xml:space="preserve">opdatere den løbende. Vores plan indeholder desuden en detaljeret opremsning af de aktiviteter, vi gennemfører den enkelte dag i hver iteration. For hver dag har vi valgt at starte med at se på vores plan for dagen, og vi afslutter desuden dagen med at opdatere planen, samt at føre en log over hvad vi har nået. Det hjælper os til at overholde planen samt reflektere over vores arbejdsproces. Iterations- og faseplanen bør være stabil inden vi går i construction-fasen. </w:t>
+        <w:t>opdatere den løbende. Vores plan indeholder desuden en detaljeret opremsning af de aktiviteter, vi gennemfører den enkelte dag i hver iteration. For hver dag har vi valgt at starte med at se på vores plan for dagen, og vi afslutter desuden dagen med at opdatere planen, samt at føre en log over hvad vi har nået. Det hjælper os til at overholde planen samt reflektere over vores arbejd</w:t>
+      </w:r>
+      <w:r>
+        <w:t>s</w:t>
+      </w:r>
+      <w:r>
+        <w:t xml:space="preserve">proces. Iterations- og faseplanen bør være stabil inden vi går i construction-fasen. </w:t>
       </w:r>
     </w:p>
     <w:p>
@@ -3793,13 +3799,37 @@
         <w:rPr>
           <w:szCs w:val="24"/>
         </w:rPr>
-        <w:t xml:space="preserve">indskrænket problemdomænet og formålet med projektet uden dog at begrænse løsningsmulighederne for meget. </w:t>
-      </w:r>
-      <w:r>
-        <w:rPr>
-          <w:szCs w:val="24"/>
-        </w:rPr>
-        <w:t xml:space="preserve">Visionsdokumentet består af en beskrivelse af visionen, en interessentanalyse og en feature-liste. </w:t>
+        <w:t>indskrænket problemdomænet og formålet med projektet uden dog at begrænse løsningsm</w:t>
+      </w:r>
+      <w:r>
+        <w:rPr>
+          <w:szCs w:val="24"/>
+        </w:rPr>
+        <w:t>u</w:t>
+      </w:r>
+      <w:r>
+        <w:rPr>
+          <w:szCs w:val="24"/>
+        </w:rPr>
+        <w:t xml:space="preserve">lighederne for meget. </w:t>
+      </w:r>
+      <w:r>
+        <w:rPr>
+          <w:szCs w:val="24"/>
+        </w:rPr>
+        <w:t>Visionsdokumentet består af en beskrivelse af visionen, en interessentan</w:t>
+      </w:r>
+      <w:r>
+        <w:rPr>
+          <w:szCs w:val="24"/>
+        </w:rPr>
+        <w:t>a</w:t>
+      </w:r>
+      <w:r>
+        <w:rPr>
+          <w:szCs w:val="24"/>
+        </w:rPr>
+        <w:t xml:space="preserve">lyse og en feature-liste. </w:t>
       </w:r>
     </w:p>
     <w:p>
@@ -3856,13 +3886,37 @@
         <w:rPr>
           <w:szCs w:val="24"/>
         </w:rPr>
-        <w:t>sælge en bil med finansiering. Visionsdokumentet tager også højde for, at Ferrari er interesseret i et intuitivt brugerinterface</w:t>
-      </w:r>
-      <w:r>
-        <w:rPr>
-          <w:szCs w:val="24"/>
-        </w:rPr>
-        <w:t xml:space="preserve"> uden forsinkelser, </w:t>
+        <w:t>sælge en bil med finansiering. Visionsd</w:t>
+      </w:r>
+      <w:r>
+        <w:rPr>
+          <w:szCs w:val="24"/>
+        </w:rPr>
+        <w:t>o</w:t>
+      </w:r>
+      <w:r>
+        <w:rPr>
+          <w:szCs w:val="24"/>
+        </w:rPr>
+        <w:t>kumentet tager også højde for, at Ferrari er interesseret i et intuitivt brugerinterface</w:t>
+      </w:r>
+      <w:r>
+        <w:rPr>
+          <w:szCs w:val="24"/>
+        </w:rPr>
+        <w:t xml:space="preserve"> uden forsi</w:t>
+      </w:r>
+      <w:r>
+        <w:rPr>
+          <w:szCs w:val="24"/>
+        </w:rPr>
+        <w:t>n</w:t>
+      </w:r>
+      <w:r>
+        <w:rPr>
+          <w:szCs w:val="24"/>
+        </w:rPr>
+        <w:t xml:space="preserve">kelser, </w:t>
       </w:r>
       <w:r>
         <w:rPr>
@@ -3934,7 +3988,19 @@
         <w:rPr>
           <w:szCs w:val="24"/>
         </w:rPr>
-        <w:t>ejere af understøttende systemer og så videre. Med andre ord: interessenter der anvender eller betaler for produktet</w:t>
+        <w:t>ejere af understøttende systemer og så videre. Med a</w:t>
+      </w:r>
+      <w:r>
+        <w:rPr>
+          <w:szCs w:val="24"/>
+        </w:rPr>
+        <w:t>n</w:t>
+      </w:r>
+      <w:r>
+        <w:rPr>
+          <w:szCs w:val="24"/>
+        </w:rPr>
+        <w:t>dre ord: interessenter der anvender eller betaler for produktet</w:t>
       </w:r>
       <w:r>
         <w:rPr>
@@ -3946,7 +4012,19 @@
         <w:rPr>
           <w:szCs w:val="24"/>
         </w:rPr>
-        <w:t>tilbyder services til os som udviklere</w:t>
+        <w:t>tilbyder services til os som udvikl</w:t>
+      </w:r>
+      <w:r>
+        <w:rPr>
+          <w:szCs w:val="24"/>
+        </w:rPr>
+        <w:t>e</w:t>
+      </w:r>
+      <w:r>
+        <w:rPr>
+          <w:szCs w:val="24"/>
+        </w:rPr>
+        <w:t>re</w:t>
       </w:r>
       <w:r>
         <w:rPr>
@@ -3976,13 +4054,37 @@
         <w:rPr>
           <w:szCs w:val="24"/>
         </w:rPr>
-        <w:t xml:space="preserve">Vores interessentanalyse tager således udgangspunkt i forhandlerens kunder, dem der er interesseret i at købe en bil, bilsælgerne, </w:t>
-      </w:r>
-      <w:r>
-        <w:rPr>
-          <w:szCs w:val="24"/>
-        </w:rPr>
-        <w:t>kontorassistenter og økonomimedarbejdere samt salgschefen og den bank</w:t>
+        <w:t>Vores interessentanalyse tager således udgang</w:t>
+      </w:r>
+      <w:r>
+        <w:rPr>
+          <w:szCs w:val="24"/>
+        </w:rPr>
+        <w:t>s</w:t>
+      </w:r>
+      <w:r>
+        <w:rPr>
+          <w:szCs w:val="24"/>
+        </w:rPr>
+        <w:t xml:space="preserve">punkt i forhandlerens kunder, dem der er interesseret i at købe en bil, bilsælgerne, </w:t>
+      </w:r>
+      <w:r>
+        <w:rPr>
+          <w:szCs w:val="24"/>
+        </w:rPr>
+        <w:t>kontorassiste</w:t>
+      </w:r>
+      <w:r>
+        <w:rPr>
+          <w:szCs w:val="24"/>
+        </w:rPr>
+        <w:t>n</w:t>
+      </w:r>
+      <w:r>
+        <w:rPr>
+          <w:szCs w:val="24"/>
+        </w:rPr>
+        <w:t>ter og økonomimedarbejdere samt salgschefen og den bank</w:t>
       </w:r>
       <w:r>
         <w:rPr>
@@ -4025,7 +4127,19 @@
         <w:rPr>
           <w:szCs w:val="24"/>
         </w:rPr>
-        <w:t xml:space="preserve"> for en mere detaljeret gennemgang af interessentanalysen</w:t>
+        <w:t xml:space="preserve"> for en mere detaljeret gennemgang af interessentanal</w:t>
+      </w:r>
+      <w:r>
+        <w:rPr>
+          <w:szCs w:val="24"/>
+        </w:rPr>
+        <w:t>y</w:t>
+      </w:r>
+      <w:r>
+        <w:rPr>
+          <w:szCs w:val="24"/>
+        </w:rPr>
+        <w:t>sen</w:t>
       </w:r>
       <w:r>
         <w:rPr>
@@ -4088,7 +4202,19 @@
         <w:rPr>
           <w:szCs w:val="24"/>
         </w:rPr>
-        <w:t xml:space="preserve"> skal kunne udføre overordnet set, </w:t>
+        <w:t xml:space="preserve"> skal kunne udføre overor</w:t>
+      </w:r>
+      <w:r>
+        <w:rPr>
+          <w:szCs w:val="24"/>
+        </w:rPr>
+        <w:t>d</w:t>
+      </w:r>
+      <w:r>
+        <w:rPr>
+          <w:szCs w:val="24"/>
+        </w:rPr>
+        <w:t xml:space="preserve">net set, </w:t>
       </w:r>
       <w:r>
         <w:rPr>
@@ -4106,7 +4232,19 @@
         <w:rPr>
           <w:szCs w:val="24"/>
         </w:rPr>
-        <w:t>indeholder de funktioner</w:t>
+        <w:t>ind</w:t>
+      </w:r>
+      <w:r>
+        <w:rPr>
+          <w:szCs w:val="24"/>
+        </w:rPr>
+        <w:t>e</w:t>
+      </w:r>
+      <w:r>
+        <w:rPr>
+          <w:szCs w:val="24"/>
+        </w:rPr>
+        <w:t>holder de funktioner</w:t>
       </w:r>
       <w:r>
         <w:rPr>
@@ -4178,7 +4316,19 @@
         <w:rPr>
           <w:szCs w:val="24"/>
         </w:rPr>
-        <w:t>egistrer</w:t>
+        <w:t>eg</w:t>
+      </w:r>
+      <w:r>
+        <w:rPr>
+          <w:szCs w:val="24"/>
+        </w:rPr>
+        <w:t>i</w:t>
+      </w:r>
+      <w:r>
+        <w:rPr>
+          <w:szCs w:val="24"/>
+        </w:rPr>
+        <w:t>strer</w:t>
       </w:r>
       <w:r>
         <w:rPr>
@@ -4208,7 +4358,19 @@
         <w:rPr>
           <w:szCs w:val="24"/>
         </w:rPr>
-        <w:t>ksport af et lånetilbud med en tilbagebetalingsplan</w:t>
+        <w:t>ksport af et låneti</w:t>
+      </w:r>
+      <w:r>
+        <w:rPr>
+          <w:szCs w:val="24"/>
+        </w:rPr>
+        <w:t>l</w:t>
+      </w:r>
+      <w:r>
+        <w:rPr>
+          <w:szCs w:val="24"/>
+        </w:rPr>
+        <w:t>bud med en tilbagebetalingsplan</w:t>
       </w:r>
       <w:r>
         <w:rPr>
@@ -4257,17 +4419,14 @@
         <w:jc w:val="both"/>
       </w:pPr>
       <w:r>
-        <w:t xml:space="preserve">Den supplerende kravspecifikation udarbejdes efter visionsdokumentet og sideløbende med </w:t>
+        <w:t xml:space="preserve">Den supplerende kravspecifikation udarbejdes efter visionsdokumentet og sideløbende med use </w:t>
       </w:r>
       <w:proofErr w:type="spellStart"/>
       <w:r>
-        <w:t>use</w:t>
+        <w:t>case-diagrammet</w:t>
       </w:r>
       <w:proofErr w:type="spellEnd"/>
       <w:r>
-        <w:t xml:space="preserve"> case-diagrammet</w:t>
-      </w:r>
-      <w:r>
         <w:rPr>
           <w:rStyle w:val="Fodnotehenvisning"/>
         </w:rPr>
@@ -4280,15 +4439,19 @@
         <w:t xml:space="preserve"> </w:t>
       </w:r>
       <w:r>
-        <w:t xml:space="preserve">understrege dette kun er, som navnet netop indikere, supplerende, alle krav der kan tilskrives specifikke </w:t>
-      </w:r>
-      <w:proofErr w:type="spellStart"/>
-      <w:r>
-        <w:t>use</w:t>
-      </w:r>
-      <w:proofErr w:type="spellEnd"/>
-      <w:r>
-        <w:t xml:space="preserve"> cases bør ikke optræde her, hvis denne regel ikke </w:t>
+        <w:t>understrege dette kun er, som navnet netop indikere, suppl</w:t>
+      </w:r>
+      <w:r>
+        <w:t>e</w:t>
+      </w:r>
+      <w:r>
+        <w:t>rende, alle krav der kan tilskrives spec</w:t>
+      </w:r>
+      <w:r>
+        <w:t>i</w:t>
+      </w:r>
+      <w:r>
+        <w:t xml:space="preserve">fikke use cases bør ikke optræde her, hvis denne regel ikke </w:t>
       </w:r>
       <w:r>
         <w:t>overholdes,</w:t>
@@ -4300,7 +4463,13 @@
         <w:t>at gøre</w:t>
       </w:r>
       <w:r>
-        <w:t xml:space="preserve"> systemet mere omfattende end nødvendigt. Vi bruger FURPS+</w:t>
+        <w:t xml:space="preserve"> systemet mere omfa</w:t>
+      </w:r>
+      <w:r>
+        <w:t>t</w:t>
+      </w:r>
+      <w:r>
+        <w:t>tende end nødvendigt. Vi bruger FURPS+</w:t>
       </w:r>
       <w:r>
         <w:rPr>
@@ -4315,7 +4484,13 @@
         <w:t xml:space="preserve"> </w:t>
       </w:r>
       <w:r>
-        <w:t xml:space="preserve">kategorisere de krav vi mener bør være i den supplerende kravspecifikation. Når alle kravene er </w:t>
+        <w:t>kategorisere de krav vi mener bør være i den supplerende kra</w:t>
+      </w:r>
+      <w:r>
+        <w:t>v</w:t>
+      </w:r>
+      <w:r>
+        <w:t xml:space="preserve">specifikation. Når alle kravene er </w:t>
       </w:r>
       <w:r>
         <w:t>samlet,</w:t>
@@ -4330,12 +4505,12 @@
           <w:noProof/>
           <w:szCs w:val="24"/>
         </w:rPr>
-        <w:pict w14:anchorId="55B555F2">
+        <w:pict>
           <v:shapetype id="_x0000_t202" coordsize="21600,21600" o:spt="202" path="m,l,21600r21600,l21600,xe">
             <v:stroke joinstyle="miter"/>
             <v:path gradientshapeok="t" o:connecttype="rect"/>
           </v:shapetype>
-          <v:shape id="_x0000_s1036" type="#_x0000_t202" style="position:absolute;margin-left:-.1pt;margin-top:469.4pt;width:272.75pt;height:216.1pt;z-index:-251653120;visibility:visible;mso-wrap-distance-left:9pt;mso-wrap-distance-top:3.6pt;mso-wrap-distance-right:9pt;mso-wrap-distance-bottom:3.6pt;mso-position-horizontal-relative:text;mso-position-vertical-relative:page;mso-width-relative:margin;mso-height-relative:margin;v-text-anchor:top" stroked="f">
+          <v:shape id="_x0000_s1036" type="#_x0000_t202" style="position:absolute;margin-left:-.1pt;margin-top:469.4pt;width:272.75pt;height:216.1pt;z-index:-251653120;visibility:visible;mso-wrap-distance-top:3.6pt;mso-wrap-distance-bottom:3.6pt;mso-position-vertical-relative:page;mso-width-relative:margin;mso-height-relative:margin" stroked="f">
             <v:textbox style="mso-next-textbox:#_x0000_s1036">
               <w:txbxContent>
                 <w:p>
@@ -4350,7 +4525,7 @@
                       <w:lang w:eastAsia="da-DK"/>
                     </w:rPr>
                     <w:drawing>
-                      <wp:inline distT="0" distB="0" distL="0" distR="0" wp14:anchorId="7CCBCA85" wp14:editId="31253B64">
+                      <wp:inline distT="0" distB="0" distL="0" distR="0">
                         <wp:extent cx="3314872" cy="2194560"/>
                         <wp:effectExtent l="0" t="0" r="0" b="0"/>
                         <wp:docPr id="47" name="Billede 47"/>
@@ -4441,7 +4616,13 @@
     </w:p>
     <w:p>
       <w:r>
-        <w:t xml:space="preserve">Der skal medtage kun relevante risikoer fordi det øvrige udstyring af analysen. Risiko skal være afgørelige til at kan man finde en læsning til den. Risiko skal også have en sandsynlighed til at kan regne med hvor meget vigtigt til at finde løsning til den eller bare forhindre den før at begynder arbejde på systemet. </w:t>
+        <w:t>Der skal medtage kun relevante risikoer fordi det øvrige udstyring af analysen. Risiko skal være afgørelige til at kan man finde en læsning til den. Risiko skal også have en sandsynlighed til at kan regne med hvor meget vigtigt til at finde lø</w:t>
+      </w:r>
+      <w:r>
+        <w:t>s</w:t>
+      </w:r>
+      <w:r>
+        <w:t xml:space="preserve">ning til den eller bare forhindre den før at begynder arbejde på systemet. </w:t>
       </w:r>
     </w:p>
     <w:p>
@@ -4454,7 +4635,7 @@
           <w:noProof/>
         </w:rPr>
         <w:lastRenderedPageBreak/>
-        <w:pict w14:anchorId="557BB1C9">
+        <w:pict>
           <v:shape id="Tekstfelt 2" o:spid="_x0000_s1026" type="#_x0000_t202" style="position:absolute;left:0;text-align:left;margin-left:320.8pt;margin-top:145.25pt;width:161.8pt;height:221.75pt;z-index:-251660288;visibility:visible;mso-wrap-distance-top:3.6pt;mso-wrap-distance-bottom:3.6pt;mso-position-horizontal-relative:margin;mso-position-vertical-relative:page;mso-width-relative:margin;mso-height-relative:margin" stroked="f" strokeweight=".25pt">
             <v:textbox style="mso-next-textbox:#Tekstfelt 2">
               <w:txbxContent>
@@ -4468,7 +4649,7 @@
                       <w:lang w:eastAsia="da-DK"/>
                     </w:rPr>
                     <w:drawing>
-                      <wp:inline distT="0" distB="0" distL="0" distR="0" wp14:anchorId="557BB20E" wp14:editId="557BB20F">
+                      <wp:inline distT="0" distB="0" distL="0" distR="0">
                         <wp:extent cx="1569602" cy="2095500"/>
                         <wp:effectExtent l="0" t="0" r="0" b="0"/>
                         <wp:docPr id="1" name="Picture 3"/>
@@ -4488,7 +4669,7 @@
                                 <a:blip r:embed="rId12">
                                   <a:extLst>
                                     <a:ext uri="{28A0092B-C50C-407E-A947-70E740481C1C}">
-                                      <a14:useLocalDpi xmlns:a14="http://schemas.microsoft.com/office/drawing/2010/main" val="0"/>
+                                      <a14:useLocalDpi xmlns:a14="http://schemas.microsoft.com/office/drawing/2010/main" xmlns:wps="http://schemas.microsoft.com/office/word/2010/wordprocessingShape" xmlns:wpi="http://schemas.microsoft.com/office/word/2010/wordprocessingInk" xmlns:wpg="http://schemas.microsoft.com/office/word/2010/wordprocessingGroup" xmlns:w16se="http://schemas.microsoft.com/office/word/2015/wordml/symex" xmlns:w16cid="http://schemas.microsoft.com/office/word/2016/wordml/cid" xmlns:w15="http://schemas.microsoft.com/office/word/2012/wordml" xmlns:w14="http://schemas.microsoft.com/office/word/2010/wordml" xmlns:w="http://schemas.openxmlformats.org/wordprocessingml/2006/main" xmlns:w10="urn:schemas-microsoft-com:office:word" xmlns:wp14="http://schemas.microsoft.com/office/word/2010/wordprocessingDrawing" xmlns:v="urn:schemas-microsoft-com:vml" xmlns:o="urn:schemas-microsoft-com:office:office" xmlns:am3d="http://schemas.microsoft.com/office/drawing/2017/model3d" xmlns:aink="http://schemas.microsoft.com/office/drawing/2016/ink" xmlns:mc="http://schemas.openxmlformats.org/markup-compatibility/2006" xmlns:cx8="http://schemas.microsoft.com/office/drawing/2016/5/14/chartex" xmlns:cx7="http://schemas.microsoft.com/office/drawing/2016/5/13/chartex" xmlns:cx6="http://schemas.microsoft.com/office/drawing/2016/5/12/chartex" xmlns:cx5="http://schemas.microsoft.com/office/drawing/2016/5/11/chartex" xmlns:cx4="http://schemas.microsoft.com/office/drawing/2016/5/10/chartex" xmlns:cx3="http://schemas.microsoft.com/office/drawing/2016/5/9/chartex" xmlns:cx2="http://schemas.microsoft.com/office/drawing/2015/10/21/chartex" xmlns:cx1="http://schemas.microsoft.com/office/drawing/2015/9/8/chartex" xmlns:cx="http://schemas.microsoft.com/office/drawing/2014/chartex" xmlns:wpc="http://schemas.microsoft.com/office/word/2010/wordprocessingCanvas" xmlns="" val="0"/>
                                     </a:ext>
                                   </a:extLst>
                                 </a:blip>
@@ -4603,8 +4784,8 @@
           <w:noProof/>
           <w:szCs w:val="24"/>
         </w:rPr>
-        <w:pict w14:anchorId="557BB1CA">
-          <v:shape id="Text Box 4" o:spid="_x0000_s1027" type="#_x0000_t202" style="position:absolute;left:0;text-align:left;margin-left:-.2pt;margin-top:274.55pt;width:481.8pt;height:3in;z-index:-251659264;visibility:visible;mso-wrap-distance-top:3.6pt;mso-wrap-distance-bottom:3.6pt;mso-position-horizontal-relative:margin;mso-position-vertical-relative:text;mso-width-relative:margin;mso-height-relative:margin" wrapcoords="-34 0 -34 21534 21600 21534 21600 0 -34 0" stroked="f">
+        <w:pict>
+          <v:shape id="Text Box 4" o:spid="_x0000_s1027" type="#_x0000_t202" style="position:absolute;left:0;text-align:left;margin-left:-.2pt;margin-top:274.55pt;width:481.8pt;height:3in;z-index:-251659264;visibility:visible;mso-wrap-distance-top:3.6pt;mso-wrap-distance-bottom:3.6pt;mso-position-horizontal-relative:margin;mso-width-relative:margin;mso-height-relative:margin" wrapcoords="-34 0 -34 21534 21600 21534 21600 0 -34 0" stroked="f">
             <v:textbox style="mso-next-textbox:#Text Box 4">
               <w:txbxContent>
                 <w:p>
@@ -4614,7 +4795,7 @@
                       <w:lang w:eastAsia="da-DK"/>
                     </w:rPr>
                     <w:drawing>
-                      <wp:inline distT="0" distB="0" distL="0" distR="0" wp14:anchorId="31446355" wp14:editId="27A38DA5">
+                      <wp:inline distT="0" distB="0" distL="0" distR="0">
                         <wp:extent cx="5888990" cy="2240280"/>
                         <wp:effectExtent l="0" t="0" r="0" b="0"/>
                         <wp:docPr id="2" name="Billede 2"/>
@@ -4632,7 +4813,7 @@
                                 <a:blip r:embed="rId13">
                                   <a:extLst>
                                     <a:ext uri="{28A0092B-C50C-407E-A947-70E740481C1C}">
-                                      <a14:useLocalDpi xmlns:a14="http://schemas.microsoft.com/office/drawing/2010/main" val="0"/>
+                                      <a14:useLocalDpi xmlns:a14="http://schemas.microsoft.com/office/drawing/2010/main" xmlns:wps="http://schemas.microsoft.com/office/word/2010/wordprocessingShape" xmlns:wpi="http://schemas.microsoft.com/office/word/2010/wordprocessingInk" xmlns:wpg="http://schemas.microsoft.com/office/word/2010/wordprocessingGroup" xmlns:w16se="http://schemas.microsoft.com/office/word/2015/wordml/symex" xmlns:w16cid="http://schemas.microsoft.com/office/word/2016/wordml/cid" xmlns:w15="http://schemas.microsoft.com/office/word/2012/wordml" xmlns:w14="http://schemas.microsoft.com/office/word/2010/wordml" xmlns:w="http://schemas.openxmlformats.org/wordprocessingml/2006/main" xmlns:w10="urn:schemas-microsoft-com:office:word" xmlns:wp14="http://schemas.microsoft.com/office/word/2010/wordprocessingDrawing" xmlns:v="urn:schemas-microsoft-com:vml" xmlns:o="urn:schemas-microsoft-com:office:office" xmlns:am3d="http://schemas.microsoft.com/office/drawing/2017/model3d" xmlns:aink="http://schemas.microsoft.com/office/drawing/2016/ink" xmlns:mc="http://schemas.openxmlformats.org/markup-compatibility/2006" xmlns:cx8="http://schemas.microsoft.com/office/drawing/2016/5/14/chartex" xmlns:cx7="http://schemas.microsoft.com/office/drawing/2016/5/13/chartex" xmlns:cx6="http://schemas.microsoft.com/office/drawing/2016/5/12/chartex" xmlns:cx5="http://schemas.microsoft.com/office/drawing/2016/5/11/chartex" xmlns:cx4="http://schemas.microsoft.com/office/drawing/2016/5/10/chartex" xmlns:cx3="http://schemas.microsoft.com/office/drawing/2016/5/9/chartex" xmlns:cx2="http://schemas.microsoft.com/office/drawing/2015/10/21/chartex" xmlns:cx1="http://schemas.microsoft.com/office/drawing/2015/9/8/chartex" xmlns:cx="http://schemas.microsoft.com/office/drawing/2014/chartex" xmlns:wpc="http://schemas.microsoft.com/office/word/2010/wordprocessingCanvas" xmlns="" val="0"/>
                                     </a:ext>
                                   </a:extLst>
                                 </a:blip>
@@ -4702,7 +4883,19 @@
         <w:rPr>
           <w:szCs w:val="24"/>
         </w:rPr>
-        <w:t>. Domænemodellen er en måde at visualisere og analysere problemdomæ</w:t>
+        <w:t>. Domænemodellen er en måde at visual</w:t>
+      </w:r>
+      <w:r>
+        <w:rPr>
+          <w:szCs w:val="24"/>
+        </w:rPr>
+        <w:t>i</w:t>
+      </w:r>
+      <w:r>
+        <w:rPr>
+          <w:szCs w:val="24"/>
+        </w:rPr>
+        <w:t>sere og analysere problemdomæ</w:t>
       </w:r>
       <w:r>
         <w:rPr>
@@ -4720,7 +4913,19 @@
         <w:rPr>
           <w:szCs w:val="24"/>
         </w:rPr>
-        <w:t xml:space="preserve"> Modellen viser relationerne mellem forskellige koncepter i problemdomænet</w:t>
+        <w:t xml:space="preserve"> Modellen viser relationerne mellem forskell</w:t>
+      </w:r>
+      <w:r>
+        <w:rPr>
+          <w:szCs w:val="24"/>
+        </w:rPr>
+        <w:t>i</w:t>
+      </w:r>
+      <w:r>
+        <w:rPr>
+          <w:szCs w:val="24"/>
+        </w:rPr>
+        <w:t>ge koncepter i problemdomænet</w:t>
       </w:r>
       <w:r>
         <w:rPr>
@@ -4744,7 +4949,19 @@
         <w:rPr>
           <w:szCs w:val="24"/>
         </w:rPr>
-        <w:t xml:space="preserve">så den ligner UML-klassediagrammer, dog med </w:t>
+        <w:t>så den li</w:t>
+      </w:r>
+      <w:r>
+        <w:rPr>
+          <w:szCs w:val="24"/>
+        </w:rPr>
+        <w:t>g</w:t>
+      </w:r>
+      <w:r>
+        <w:rPr>
+          <w:szCs w:val="24"/>
+        </w:rPr>
+        <w:t xml:space="preserve">ner UML-klassediagrammer, dog med </w:t>
       </w:r>
       <w:r>
         <w:rPr>
@@ -4769,7 +4986,19 @@
         <w:rPr>
           <w:szCs w:val="24"/>
         </w:rPr>
-        <w:t>Kort sagt er notationen opbygget således at kasserne</w:t>
+        <w:t>Kort sagt er notationen o</w:t>
+      </w:r>
+      <w:r>
+        <w:rPr>
+          <w:szCs w:val="24"/>
+        </w:rPr>
+        <w:t>p</w:t>
+      </w:r>
+      <w:r>
+        <w:rPr>
+          <w:szCs w:val="24"/>
+        </w:rPr>
+        <w:t>bygget således at kasserne</w:t>
       </w:r>
       <w:r>
         <w:rPr>
@@ -4799,7 +5028,19 @@
         <w:rPr>
           <w:szCs w:val="24"/>
         </w:rPr>
-        <w:t xml:space="preserve">repræsenterer </w:t>
+        <w:t>repr</w:t>
+      </w:r>
+      <w:r>
+        <w:rPr>
+          <w:szCs w:val="24"/>
+        </w:rPr>
+        <w:t>æ</w:t>
+      </w:r>
+      <w:r>
+        <w:rPr>
+          <w:szCs w:val="24"/>
+        </w:rPr>
+        <w:t xml:space="preserve">senterer </w:t>
       </w:r>
       <w:r>
         <w:rPr>
@@ -4993,7 +5234,19 @@
         <w:rPr>
           <w:szCs w:val="24"/>
         </w:rPr>
-        <w:t xml:space="preserve">Her ved vi at sælgeren henter rentesatsen fra banken i forbindelse med beregningen af lånetilbuddet, og han henter kundens kreditvurdering fra RKI. </w:t>
+        <w:t>Her ved vi at sælgeren he</w:t>
+      </w:r>
+      <w:r>
+        <w:rPr>
+          <w:szCs w:val="24"/>
+        </w:rPr>
+        <w:t>n</w:t>
+      </w:r>
+      <w:r>
+        <w:rPr>
+          <w:szCs w:val="24"/>
+        </w:rPr>
+        <w:t xml:space="preserve">ter rentesatsen fra banken i forbindelse med beregningen af lånetilbuddet, og han henter kundens kreditvurdering fra RKI. </w:t>
       </w:r>
     </w:p>
     <w:p>
@@ -5041,7 +5294,19 @@
         <w:rPr>
           <w:szCs w:val="24"/>
         </w:rPr>
-        <w:t>Til gengæld vil det kun være én sælger der har tilknytning til hvert tilbud. Dog kan flere sælgere have fat i tilbuddet eftersom hver kunde kan interagere med flere sælgere.</w:t>
+        <w:t>Til gengæld vil det kun være én sælger der har tilknytning til hvert tilbud. Dog kan flere sælgere have fat i ti</w:t>
+      </w:r>
+      <w:r>
+        <w:rPr>
+          <w:szCs w:val="24"/>
+        </w:rPr>
+        <w:t>l</w:t>
+      </w:r>
+      <w:r>
+        <w:rPr>
+          <w:szCs w:val="24"/>
+        </w:rPr>
+        <w:t>buddet eftersom hver kunde kan interagere med flere sælgere.</w:t>
       </w:r>
     </w:p>
     <w:p>
@@ -5138,19 +5403,22 @@
       <w:pPr>
         <w:jc w:val="both"/>
       </w:pPr>
+      <w:r>
+        <w:t xml:space="preserve">Use </w:t>
+      </w:r>
       <w:proofErr w:type="spellStart"/>
       <w:r>
-        <w:t>Use</w:t>
+        <w:t>case</w:t>
+      </w:r>
+      <w:r>
+        <w:t>-</w:t>
+      </w:r>
+      <w:r>
+        <w:t>diagrammet</w:t>
       </w:r>
       <w:proofErr w:type="spellEnd"/>
       <w:r>
-        <w:t xml:space="preserve"> case</w:t>
-      </w:r>
-      <w:r>
-        <w:t>-</w:t>
-      </w:r>
-      <w:r>
-        <w:t>diagrammet giver overb</w:t>
+        <w:t xml:space="preserve"> giver overb</w:t>
       </w:r>
       <w:r>
         <w:t>lik over funktionelle</w:t>
@@ -5203,25 +5471,40 @@
         <w:ind w:firstLine="284"/>
         <w:jc w:val="both"/>
       </w:pPr>
+      <w:r>
+        <w:t xml:space="preserve">Use </w:t>
+      </w:r>
       <w:proofErr w:type="spellStart"/>
       <w:r>
-        <w:t>Use</w:t>
+        <w:t>case-diagrammet</w:t>
       </w:r>
       <w:proofErr w:type="spellEnd"/>
       <w:r>
-        <w:t xml:space="preserve"> case-diagrammet viser den primære aktør</w:t>
+        <w:t xml:space="preserve"> viser den primære aktør</w:t>
       </w:r>
       <w:r>
         <w:t>, der interagerer med systemet,</w:t>
       </w:r>
       <w:r>
-        <w:t xml:space="preserve"> og de understøttende aktører, der </w:t>
+        <w:t xml:space="preserve"> og de understø</w:t>
+      </w:r>
+      <w:r>
+        <w:t>t</w:t>
+      </w:r>
+      <w:r>
+        <w:t xml:space="preserve">tende aktører, der </w:t>
       </w:r>
       <w:r>
         <w:t xml:space="preserve">bidrager til opfyldelse af målet med hver af de identificerede use cases. </w:t>
       </w:r>
       <w:r>
-        <w:t xml:space="preserve">En mere detaljeret </w:t>
+        <w:t>En m</w:t>
+      </w:r>
+      <w:r>
+        <w:t>e</w:t>
+      </w:r>
+      <w:r>
+        <w:t xml:space="preserve">re detaljeret </w:t>
       </w:r>
       <w:r>
         <w:t xml:space="preserve">formel </w:t>
@@ -5239,7 +5522,7 @@
         <w:rPr>
           <w:noProof/>
         </w:rPr>
-        <w:pict w14:anchorId="557BB1CB">
+        <w:pict>
           <v:shape id="Text Box 6" o:spid="_x0000_s1028" type="#_x0000_t202" style="position:absolute;left:0;text-align:left;margin-left:300.8pt;margin-top:226.8pt;width:181pt;height:400.85pt;z-index:-251658240;visibility:visible;mso-wrap-distance-top:3.6pt;mso-wrap-distance-bottom:3.6pt;mso-position-horizontal-relative:margin;mso-position-vertical-relative:page;mso-width-relative:margin;mso-height-relative:margin" o:gfxdata="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" stroked="f" strokeweight=".25pt">
             <v:textbox>
               <w:txbxContent>
@@ -5253,7 +5536,7 @@
                       <w:lang w:eastAsia="da-DK"/>
                     </w:rPr>
                     <w:drawing>
-                      <wp:inline distT="0" distB="0" distL="0" distR="0" wp14:anchorId="557BB212" wp14:editId="557BB213">
+                      <wp:inline distT="0" distB="0" distL="0" distR="0">
                         <wp:extent cx="297180" cy="691224"/>
                         <wp:effectExtent l="0" t="0" r="0" b="0"/>
                         <wp:docPr id="4098" name="Picture 2"/>
@@ -5273,7 +5556,7 @@
                                 <a:blip r:embed="rId14">
                                   <a:extLst>
                                     <a:ext uri="{28A0092B-C50C-407E-A947-70E740481C1C}">
-                                      <a14:useLocalDpi xmlns:a14="http://schemas.microsoft.com/office/drawing/2010/main" val="0"/>
+                                      <a14:useLocalDpi xmlns:a14="http://schemas.microsoft.com/office/drawing/2010/main" xmlns:wps="http://schemas.microsoft.com/office/word/2010/wordprocessingShape" xmlns:wpi="http://schemas.microsoft.com/office/word/2010/wordprocessingInk" xmlns:wpg="http://schemas.microsoft.com/office/word/2010/wordprocessingGroup" xmlns:w16se="http://schemas.microsoft.com/office/word/2015/wordml/symex" xmlns:w16cid="http://schemas.microsoft.com/office/word/2016/wordml/cid" xmlns:w15="http://schemas.microsoft.com/office/word/2012/wordml" xmlns:w14="http://schemas.microsoft.com/office/word/2010/wordml" xmlns:w="http://schemas.openxmlformats.org/wordprocessingml/2006/main" xmlns:w10="urn:schemas-microsoft-com:office:word" xmlns:wp14="http://schemas.microsoft.com/office/word/2010/wordprocessingDrawing" xmlns:v="urn:schemas-microsoft-com:vml" xmlns:o="urn:schemas-microsoft-com:office:office" xmlns:am3d="http://schemas.microsoft.com/office/drawing/2017/model3d" xmlns:aink="http://schemas.microsoft.com/office/drawing/2016/ink" xmlns:mc="http://schemas.openxmlformats.org/markup-compatibility/2006" xmlns:cx8="http://schemas.microsoft.com/office/drawing/2016/5/14/chartex" xmlns:cx7="http://schemas.microsoft.com/office/drawing/2016/5/13/chartex" xmlns:cx6="http://schemas.microsoft.com/office/drawing/2016/5/12/chartex" xmlns:cx5="http://schemas.microsoft.com/office/drawing/2016/5/11/chartex" xmlns:cx4="http://schemas.microsoft.com/office/drawing/2016/5/10/chartex" xmlns:cx3="http://schemas.microsoft.com/office/drawing/2016/5/9/chartex" xmlns:cx2="http://schemas.microsoft.com/office/drawing/2015/10/21/chartex" xmlns:cx1="http://schemas.microsoft.com/office/drawing/2015/9/8/chartex" xmlns:cx="http://schemas.microsoft.com/office/drawing/2014/chartex" xmlns:wpc="http://schemas.microsoft.com/office/word/2010/wordprocessingCanvas" xmlns="" val="0"/>
                                     </a:ext>
                                   </a:extLst>
                                 </a:blip>
@@ -5316,7 +5599,7 @@
                       <w:lang w:eastAsia="da-DK"/>
                     </w:rPr>
                     <w:drawing>
-                      <wp:inline distT="0" distB="0" distL="0" distR="0" wp14:anchorId="557BB214" wp14:editId="557BB215">
+                      <wp:inline distT="0" distB="0" distL="0" distR="0">
                         <wp:extent cx="1234440" cy="466913"/>
                         <wp:effectExtent l="0" t="0" r="0" b="0"/>
                         <wp:docPr id="4099" name="Picture 3"/>
@@ -5336,7 +5619,7 @@
                                 <a:blip r:embed="rId15">
                                   <a:extLst>
                                     <a:ext uri="{28A0092B-C50C-407E-A947-70E740481C1C}">
-                                      <a14:useLocalDpi xmlns:a14="http://schemas.microsoft.com/office/drawing/2010/main" val="0"/>
+                                      <a14:useLocalDpi xmlns:a14="http://schemas.microsoft.com/office/drawing/2010/main" xmlns:wps="http://schemas.microsoft.com/office/word/2010/wordprocessingShape" xmlns:wpi="http://schemas.microsoft.com/office/word/2010/wordprocessingInk" xmlns:wpg="http://schemas.microsoft.com/office/word/2010/wordprocessingGroup" xmlns:w16se="http://schemas.microsoft.com/office/word/2015/wordml/symex" xmlns:w16cid="http://schemas.microsoft.com/office/word/2016/wordml/cid" xmlns:w15="http://schemas.microsoft.com/office/word/2012/wordml" xmlns:w14="http://schemas.microsoft.com/office/word/2010/wordml" xmlns:w="http://schemas.openxmlformats.org/wordprocessingml/2006/main" xmlns:w10="urn:schemas-microsoft-com:office:word" xmlns:wp14="http://schemas.microsoft.com/office/word/2010/wordprocessingDrawing" xmlns:v="urn:schemas-microsoft-com:vml" xmlns:o="urn:schemas-microsoft-com:office:office" xmlns:am3d="http://schemas.microsoft.com/office/drawing/2017/model3d" xmlns:aink="http://schemas.microsoft.com/office/drawing/2016/ink" xmlns:mc="http://schemas.openxmlformats.org/markup-compatibility/2006" xmlns:cx8="http://schemas.microsoft.com/office/drawing/2016/5/14/chartex" xmlns:cx7="http://schemas.microsoft.com/office/drawing/2016/5/13/chartex" xmlns:cx6="http://schemas.microsoft.com/office/drawing/2016/5/12/chartex" xmlns:cx5="http://schemas.microsoft.com/office/drawing/2016/5/11/chartex" xmlns:cx4="http://schemas.microsoft.com/office/drawing/2016/5/10/chartex" xmlns:cx3="http://schemas.microsoft.com/office/drawing/2016/5/9/chartex" xmlns:cx2="http://schemas.microsoft.com/office/drawing/2015/10/21/chartex" xmlns:cx1="http://schemas.microsoft.com/office/drawing/2015/9/8/chartex" xmlns:cx="http://schemas.microsoft.com/office/drawing/2014/chartex" xmlns:wpc="http://schemas.microsoft.com/office/word/2010/wordprocessingCanvas" xmlns="" val="0"/>
                                     </a:ext>
                                   </a:extLst>
                                 </a:blip>
@@ -5381,7 +5664,7 @@
                       <w:lang w:eastAsia="da-DK"/>
                     </w:rPr>
                     <w:drawing>
-                      <wp:inline distT="0" distB="0" distL="0" distR="0" wp14:anchorId="557BB216" wp14:editId="557BB217">
+                      <wp:inline distT="0" distB="0" distL="0" distR="0">
                         <wp:extent cx="1051560" cy="528504"/>
                         <wp:effectExtent l="0" t="0" r="0" b="0"/>
                         <wp:docPr id="1029" name="Picture 5"/>
@@ -5401,7 +5684,7 @@
                                 <a:blip r:embed="rId16">
                                   <a:extLst>
                                     <a:ext uri="{28A0092B-C50C-407E-A947-70E740481C1C}">
-                                      <a14:useLocalDpi xmlns:a14="http://schemas.microsoft.com/office/drawing/2010/main" val="0"/>
+                                      <a14:useLocalDpi xmlns:a14="http://schemas.microsoft.com/office/drawing/2010/main" xmlns:wps="http://schemas.microsoft.com/office/word/2010/wordprocessingShape" xmlns:wpi="http://schemas.microsoft.com/office/word/2010/wordprocessingInk" xmlns:wpg="http://schemas.microsoft.com/office/word/2010/wordprocessingGroup" xmlns:w16se="http://schemas.microsoft.com/office/word/2015/wordml/symex" xmlns:w16cid="http://schemas.microsoft.com/office/word/2016/wordml/cid" xmlns:w15="http://schemas.microsoft.com/office/word/2012/wordml" xmlns:w14="http://schemas.microsoft.com/office/word/2010/wordml" xmlns:w="http://schemas.openxmlformats.org/wordprocessingml/2006/main" xmlns:w10="urn:schemas-microsoft-com:office:word" xmlns:wp14="http://schemas.microsoft.com/office/word/2010/wordprocessingDrawing" xmlns:v="urn:schemas-microsoft-com:vml" xmlns:o="urn:schemas-microsoft-com:office:office" xmlns:am3d="http://schemas.microsoft.com/office/drawing/2017/model3d" xmlns:aink="http://schemas.microsoft.com/office/drawing/2016/ink" xmlns:mc="http://schemas.openxmlformats.org/markup-compatibility/2006" xmlns:cx8="http://schemas.microsoft.com/office/drawing/2016/5/14/chartex" xmlns:cx7="http://schemas.microsoft.com/office/drawing/2016/5/13/chartex" xmlns:cx6="http://schemas.microsoft.com/office/drawing/2016/5/12/chartex" xmlns:cx5="http://schemas.microsoft.com/office/drawing/2016/5/11/chartex" xmlns:cx4="http://schemas.microsoft.com/office/drawing/2016/5/10/chartex" xmlns:cx3="http://schemas.microsoft.com/office/drawing/2016/5/9/chartex" xmlns:cx2="http://schemas.microsoft.com/office/drawing/2015/10/21/chartex" xmlns:cx1="http://schemas.microsoft.com/office/drawing/2015/9/8/chartex" xmlns:cx="http://schemas.microsoft.com/office/drawing/2014/chartex" xmlns:wpc="http://schemas.microsoft.com/office/word/2010/wordprocessingCanvas" xmlns="" val="0"/>
                                     </a:ext>
                                   </a:extLst>
                                 </a:blip>
@@ -5446,7 +5729,7 @@
                       <w:lang w:eastAsia="da-DK"/>
                     </w:rPr>
                     <w:drawing>
-                      <wp:inline distT="0" distB="0" distL="0" distR="0" wp14:anchorId="557BB218" wp14:editId="557BB219">
+                      <wp:inline distT="0" distB="0" distL="0" distR="0">
                         <wp:extent cx="1801329" cy="45719"/>
                         <wp:effectExtent l="0" t="0" r="0" b="0"/>
                         <wp:docPr id="2051" name="Picture 3"/>
@@ -5466,7 +5749,7 @@
                                 <a:blip r:embed="rId17">
                                   <a:extLst>
                                     <a:ext uri="{28A0092B-C50C-407E-A947-70E740481C1C}">
-                                      <a14:useLocalDpi xmlns:a14="http://schemas.microsoft.com/office/drawing/2010/main" val="0"/>
+                                      <a14:useLocalDpi xmlns:a14="http://schemas.microsoft.com/office/drawing/2010/main" xmlns:wps="http://schemas.microsoft.com/office/word/2010/wordprocessingShape" xmlns:wpi="http://schemas.microsoft.com/office/word/2010/wordprocessingInk" xmlns:wpg="http://schemas.microsoft.com/office/word/2010/wordprocessingGroup" xmlns:w16se="http://schemas.microsoft.com/office/word/2015/wordml/symex" xmlns:w16cid="http://schemas.microsoft.com/office/word/2016/wordml/cid" xmlns:w15="http://schemas.microsoft.com/office/word/2012/wordml" xmlns:w14="http://schemas.microsoft.com/office/word/2010/wordml" xmlns:w="http://schemas.openxmlformats.org/wordprocessingml/2006/main" xmlns:w10="urn:schemas-microsoft-com:office:word" xmlns:wp14="http://schemas.microsoft.com/office/word/2010/wordprocessingDrawing" xmlns:v="urn:schemas-microsoft-com:vml" xmlns:o="urn:schemas-microsoft-com:office:office" xmlns:am3d="http://schemas.microsoft.com/office/drawing/2017/model3d" xmlns:aink="http://schemas.microsoft.com/office/drawing/2016/ink" xmlns:mc="http://schemas.openxmlformats.org/markup-compatibility/2006" xmlns:cx8="http://schemas.microsoft.com/office/drawing/2016/5/14/chartex" xmlns:cx7="http://schemas.microsoft.com/office/drawing/2016/5/13/chartex" xmlns:cx6="http://schemas.microsoft.com/office/drawing/2016/5/12/chartex" xmlns:cx5="http://schemas.microsoft.com/office/drawing/2016/5/11/chartex" xmlns:cx4="http://schemas.microsoft.com/office/drawing/2016/5/10/chartex" xmlns:cx3="http://schemas.microsoft.com/office/drawing/2016/5/9/chartex" xmlns:cx2="http://schemas.microsoft.com/office/drawing/2015/10/21/chartex" xmlns:cx1="http://schemas.microsoft.com/office/drawing/2015/9/8/chartex" xmlns:cx="http://schemas.microsoft.com/office/drawing/2014/chartex" xmlns:wpc="http://schemas.microsoft.com/office/word/2010/wordprocessingCanvas" xmlns="" val="0"/>
                                     </a:ext>
                                   </a:extLst>
                                 </a:blip>
@@ -5536,7 +5819,7 @@
                       <w:lang w:eastAsia="da-DK"/>
                     </w:rPr>
                     <w:drawing>
-                      <wp:inline distT="0" distB="0" distL="0" distR="0" wp14:anchorId="557BB21A" wp14:editId="557BB21B">
+                      <wp:inline distT="0" distB="0" distL="0" distR="0">
                         <wp:extent cx="1478280" cy="740915"/>
                         <wp:effectExtent l="0" t="0" r="0" b="0"/>
                         <wp:docPr id="2050" name="Picture 2"/>
@@ -5556,7 +5839,7 @@
                                 <a:blip r:embed="rId18">
                                   <a:extLst>
                                     <a:ext uri="{28A0092B-C50C-407E-A947-70E740481C1C}">
-                                      <a14:useLocalDpi xmlns:a14="http://schemas.microsoft.com/office/drawing/2010/main" val="0"/>
+                                      <a14:useLocalDpi xmlns:a14="http://schemas.microsoft.com/office/drawing/2010/main" xmlns:wps="http://schemas.microsoft.com/office/word/2010/wordprocessingShape" xmlns:wpi="http://schemas.microsoft.com/office/word/2010/wordprocessingInk" xmlns:wpg="http://schemas.microsoft.com/office/word/2010/wordprocessingGroup" xmlns:w16se="http://schemas.microsoft.com/office/word/2015/wordml/symex" xmlns:w16cid="http://schemas.microsoft.com/office/word/2016/wordml/cid" xmlns:w15="http://schemas.microsoft.com/office/word/2012/wordml" xmlns:w14="http://schemas.microsoft.com/office/word/2010/wordml" xmlns:w="http://schemas.openxmlformats.org/wordprocessingml/2006/main" xmlns:w10="urn:schemas-microsoft-com:office:word" xmlns:wp14="http://schemas.microsoft.com/office/word/2010/wordprocessingDrawing" xmlns:v="urn:schemas-microsoft-com:vml" xmlns:o="urn:schemas-microsoft-com:office:office" xmlns:am3d="http://schemas.microsoft.com/office/drawing/2017/model3d" xmlns:aink="http://schemas.microsoft.com/office/drawing/2016/ink" xmlns:mc="http://schemas.openxmlformats.org/markup-compatibility/2006" xmlns:cx8="http://schemas.microsoft.com/office/drawing/2016/5/14/chartex" xmlns:cx7="http://schemas.microsoft.com/office/drawing/2016/5/13/chartex" xmlns:cx6="http://schemas.microsoft.com/office/drawing/2016/5/12/chartex" xmlns:cx5="http://schemas.microsoft.com/office/drawing/2016/5/11/chartex" xmlns:cx4="http://schemas.microsoft.com/office/drawing/2016/5/10/chartex" xmlns:cx3="http://schemas.microsoft.com/office/drawing/2016/5/9/chartex" xmlns:cx2="http://schemas.microsoft.com/office/drawing/2015/10/21/chartex" xmlns:cx1="http://schemas.microsoft.com/office/drawing/2015/9/8/chartex" xmlns:cx="http://schemas.microsoft.com/office/drawing/2014/chartex" xmlns:wpc="http://schemas.microsoft.com/office/word/2010/wordprocessingCanvas" xmlns="" val="0"/>
                                     </a:ext>
                                   </a:extLst>
                                 </a:blip>
@@ -5661,75 +5944,88 @@
         <w:t>dentifikation</w:t>
       </w:r>
       <w:r>
-        <w:t xml:space="preserve"> af </w:t>
+        <w:t xml:space="preserve"> af use cases er en del af </w:t>
       </w:r>
       <w:proofErr w:type="spellStart"/>
       <w:r>
-        <w:t>use</w:t>
+        <w:t>Elementary</w:t>
       </w:r>
       <w:proofErr w:type="spellEnd"/>
       <w:r>
-        <w:t xml:space="preserve"> cases er en del af </w:t>
+        <w:t xml:space="preserve"> Bus</w:t>
+      </w:r>
+      <w:r>
+        <w:t>i</w:t>
+      </w:r>
+      <w:r>
+        <w:t xml:space="preserve">ness </w:t>
       </w:r>
       <w:proofErr w:type="spellStart"/>
       <w:r>
-        <w:t>Elementary</w:t>
+        <w:t>Process</w:t>
       </w:r>
       <w:proofErr w:type="spellEnd"/>
       <w:r>
-        <w:t xml:space="preserve"> Business </w:t>
+        <w:t xml:space="preserve"> (EBP), hvilket </w:t>
+      </w:r>
+      <w:r>
+        <w:t>repræsent</w:t>
+      </w:r>
+      <w:r>
+        <w:t>e</w:t>
+      </w:r>
+      <w:r>
+        <w:t xml:space="preserve">rer en virksomheds aktiviteter på det mest elementære niveau. </w:t>
+      </w:r>
+      <w:r>
+        <w:t xml:space="preserve">En use case </w:t>
+      </w:r>
+      <w:r>
+        <w:t xml:space="preserve">udgør således som udgangspunkt en EBP, idet det </w:t>
+      </w:r>
+      <w:r>
+        <w:t>kan def</w:t>
+      </w:r>
+      <w:r>
+        <w:t>i</w:t>
+      </w:r>
+      <w:r>
+        <w:t xml:space="preserve">neres som én opgave, der udføres af én bestemt person i forbindelse med én form for forretningshændelse. Denne opgave vil føre til </w:t>
+      </w:r>
+      <w:r>
+        <w:t xml:space="preserve">en værdi og nogen data som er målbare for virksomheden. </w:t>
+      </w:r>
+      <w:r>
+        <w:t xml:space="preserve">En sådan EBP består så af flere trin, der tilsammen vil skabe denne værdi. </w:t>
+      </w:r>
+      <w:r>
+        <w:t xml:space="preserve">Det kan derfor være svært at identificere use cases, da der kan opstå tvivl om hvilket niveau </w:t>
+      </w:r>
+      <w:r>
+        <w:t xml:space="preserve">de bliver defineret ud fra. For eksempel: er ”opret låneaftale” en passende </w:t>
+      </w:r>
+      <w:r>
+        <w:t xml:space="preserve">use case? Eller består den af for mange trin? Eller: ”Start Programmet”, vil det være en passende use case, eller består den af for små skridt. Man bør altså have fokus på hvor </w:t>
+      </w:r>
+      <w:r>
+        <w:t xml:space="preserve">mange skridt en use case vil indeholde, og hvilken værdi den vil skabe. </w:t>
+      </w:r>
+      <w:r>
+        <w:t xml:space="preserve">Men som sagt giver use </w:t>
       </w:r>
       <w:proofErr w:type="spellStart"/>
       <w:r>
-        <w:t>Process</w:t>
+        <w:t>case-diagrammet</w:t>
       </w:r>
       <w:proofErr w:type="spellEnd"/>
       <w:r>
-        <w:t xml:space="preserve"> (EBP), hvilket </w:t>
-      </w:r>
-      <w:r>
-        <w:t xml:space="preserve">repræsenterer en virksomheds aktiviteter på det mest elementære niveau. </w:t>
-      </w:r>
-      <w:r>
-        <w:t xml:space="preserve">En use case </w:t>
-      </w:r>
-      <w:r>
-        <w:t xml:space="preserve">udgør således som udgangspunkt en EBP, idet det </w:t>
-      </w:r>
-      <w:r>
-        <w:t xml:space="preserve">kan defineres som én opgave, der udføres af én bestemt person i forbindelse med én form for forretningshændelse. Denne opgave vil føre til </w:t>
-      </w:r>
-      <w:r>
-        <w:t xml:space="preserve">en værdi og nogen data som er målbare for virksomheden. </w:t>
-      </w:r>
-      <w:r>
-        <w:t xml:space="preserve">En sådan EBP består så af flere trin, der tilsammen vil skabe denne værdi. </w:t>
-      </w:r>
-      <w:r>
-        <w:t xml:space="preserve">Det kan derfor være svært at identificere use cases, da der kan opstå tvivl om hvilket niveau </w:t>
-      </w:r>
-      <w:r>
-        <w:t xml:space="preserve">de bliver defineret ud fra. For eksempel: er ”opret låneaftale” en passende </w:t>
-      </w:r>
-      <w:r>
-        <w:t xml:space="preserve">use case? Eller består den af for mange trin? Eller: ”Start Programmet”, vil det være en passende use case, eller består den af for små skridt. Man bør altså have fokus på hvor </w:t>
-      </w:r>
-      <w:r>
-        <w:t xml:space="preserve">mange skridt en use case vil indeholde, og hvilken værdi den vil skabe. </w:t>
-      </w:r>
-      <w:r>
-        <w:t xml:space="preserve">Men som sagt giver </w:t>
-      </w:r>
-      <w:proofErr w:type="spellStart"/>
-      <w:r>
-        <w:t>use</w:t>
-      </w:r>
-      <w:proofErr w:type="spellEnd"/>
-      <w:r>
-        <w:t xml:space="preserve"> case-diagrammet</w:t>
-      </w:r>
-      <w:r>
-        <w:t xml:space="preserve"> blot et overblik over de identificerede use cases, og </w:t>
+        <w:t xml:space="preserve"> blot et ove</w:t>
+      </w:r>
+      <w:r>
+        <w:t>r</w:t>
+      </w:r>
+      <w:r>
+        <w:t xml:space="preserve">blik over de identificerede use cases, og </w:t>
       </w:r>
       <w:r>
         <w:t>afspejler således ikke disse detaljer</w:t>
@@ -5744,7 +6040,13 @@
         <w:t>.</w:t>
       </w:r>
       <w:r>
-        <w:t xml:space="preserve"> De er blot nødvendige i forbindelse med identifikationen af use cases.</w:t>
+        <w:t xml:space="preserve"> De er blot nødvendige i forbindelse med identif</w:t>
+      </w:r>
+      <w:r>
+        <w:t>i</w:t>
+      </w:r>
+      <w:r>
+        <w:t>kationen af use cases.</w:t>
       </w:r>
       <w:r>
         <w:t xml:space="preserve"> </w:t>
@@ -5764,7 +6066,13 @@
         <w:t>er forholdsvis begrænset i omfang,</w:t>
       </w:r>
       <w:r>
-        <w:t xml:space="preserve"> og vi har kun på nuværende tidspunkt </w:t>
+        <w:t xml:space="preserve"> og vi har kun på nuværende tid</w:t>
+      </w:r>
+      <w:r>
+        <w:t>s</w:t>
+      </w:r>
+      <w:r>
+        <w:t xml:space="preserve">punkt </w:t>
       </w:r>
       <w:r>
         <w:t>få</w:t>
@@ -5822,18 +6130,27 @@
         <w:t xml:space="preserve">fordelagtigt at dele diagrammet op, således at der var ét diagram pr. aktør. </w:t>
       </w:r>
       <w:r>
-        <w:t xml:space="preserve">I vores tilfælde giver det dog mest mening at beholde de identificerede use cases i ét diagram, som vi herefter kan opdatere og udvide efterhånden som processen skrider frem i de kommende iterationer. </w:t>
+        <w:t>I vores tilfælde giver det dog mest mening at beholde de identificerede use cases i ét diagram, som vi herefter kan o</w:t>
+      </w:r>
+      <w:r>
+        <w:t>p</w:t>
+      </w:r>
+      <w:r>
+        <w:t xml:space="preserve">datere og udvide efterhånden som processen skrider frem i de kommende iterationer. </w:t>
       </w:r>
       <w:r>
         <w:t xml:space="preserve">Notationen vi har benyttet i forbindelse med udarbejdelse af </w:t>
       </w:r>
+      <w:r>
+        <w:t xml:space="preserve">use </w:t>
+      </w:r>
       <w:proofErr w:type="spellStart"/>
       <w:r>
-        <w:t>use</w:t>
+        <w:t>case-diagrammet</w:t>
       </w:r>
       <w:proofErr w:type="spellEnd"/>
       <w:r>
-        <w:t xml:space="preserve"> case-diagrammet ses i </w:t>
+        <w:t xml:space="preserve"> ses i </w:t>
       </w:r>
       <w:r>
         <w:rPr>
@@ -5851,15 +6168,15 @@
         <w:t xml:space="preserve">i Bilag </w:t>
       </w:r>
       <w:r>
-        <w:t xml:space="preserve">3 ses vores første udkast til et </w:t>
+        <w:t xml:space="preserve">3 ses vores første udkast til et use </w:t>
       </w:r>
       <w:proofErr w:type="spellStart"/>
       <w:r>
-        <w:t>use</w:t>
+        <w:t>case-diagram</w:t>
       </w:r>
       <w:proofErr w:type="spellEnd"/>
       <w:r>
-        <w:t xml:space="preserve"> case-diagram.</w:t>
+        <w:t>.</w:t>
       </w:r>
       <w:r>
         <w:t xml:space="preserve"> I</w:t>
@@ -5877,7 +6194,13 @@
         <w:t>identificerer,</w:t>
       </w:r>
       <w:r>
-        <w:t xml:space="preserve"> er passende og forbliver indenfor projektets </w:t>
+        <w:t xml:space="preserve"> er passende og forbliver inde</w:t>
+      </w:r>
+      <w:r>
+        <w:t>n</w:t>
+      </w:r>
+      <w:r>
+        <w:t xml:space="preserve">for projektets </w:t>
       </w:r>
       <w:proofErr w:type="spellStart"/>
       <w:r>
@@ -5900,37 +6223,46 @@
         <w:t xml:space="preserve"> er alle aktørerne, salgschef, sælger, bank og RKI repræsenteret som koncepter i domænemodellen. Desuden </w:t>
       </w:r>
       <w:r>
-        <w:t xml:space="preserve">passer alle </w:t>
+        <w:t xml:space="preserve">passer alle use </w:t>
       </w:r>
       <w:proofErr w:type="spellStart"/>
       <w:r>
-        <w:t>use</w:t>
+        <w:t>case-titlerne</w:t>
       </w:r>
       <w:proofErr w:type="spellEnd"/>
       <w:r>
-        <w:t xml:space="preserve"> case-titlerne til forholdet mellem de forskellige </w:t>
-      </w:r>
-      <w:r>
-        <w:t xml:space="preserve">koncepter i domænemodellen; for eksempel er ord som ”kreditvurdering” og ”rentesats” kendte både i domænemodellen og </w:t>
+        <w:t xml:space="preserve"> til forholdet mellem de forskellige </w:t>
+      </w:r>
+      <w:r>
+        <w:t>koncepter i domænemodellen; for eksempel er ord som ”kreditvurdering” og ”rent</w:t>
+      </w:r>
+      <w:r>
+        <w:t>e</w:t>
+      </w:r>
+      <w:r>
+        <w:t xml:space="preserve">sats” kendte både i domænemodellen og use </w:t>
       </w:r>
       <w:proofErr w:type="spellStart"/>
       <w:r>
-        <w:t>use</w:t>
+        <w:t>case-diagrammet</w:t>
       </w:r>
       <w:proofErr w:type="spellEnd"/>
       <w:r>
-        <w:t xml:space="preserve"> case-diagrammet.</w:t>
+        <w:t>.</w:t>
       </w:r>
       <w:r>
         <w:t xml:space="preserve"> Det er desuden værd at bemærke, at alle use cases i det første </w:t>
       </w:r>
+      <w:r>
+        <w:t xml:space="preserve">use </w:t>
+      </w:r>
       <w:proofErr w:type="spellStart"/>
       <w:r>
-        <w:t>use</w:t>
+        <w:t>case-diagram</w:t>
       </w:r>
       <w:proofErr w:type="spellEnd"/>
       <w:r>
-        <w:t xml:space="preserve"> case-diagram er repræsenteret som </w:t>
+        <w:t xml:space="preserve"> er repræsenteret som </w:t>
       </w:r>
       <w:proofErr w:type="spellStart"/>
       <w:r>
@@ -5938,15 +6270,7 @@
       </w:r>
       <w:proofErr w:type="spellEnd"/>
       <w:r>
-        <w:t xml:space="preserve"> </w:t>
-      </w:r>
-      <w:proofErr w:type="spellStart"/>
-      <w:r>
-        <w:t>use</w:t>
-      </w:r>
-      <w:proofErr w:type="spellEnd"/>
-      <w:r>
-        <w:t xml:space="preserve"> cases, idet de startes af en aktør og realiserer aktørens ønskede mål med casen</w:t>
+        <w:t xml:space="preserve"> use cases, idet de startes af en aktør og realiserer aktørens ønskede mål med casen</w:t>
       </w:r>
       <w:r>
         <w:rPr>
@@ -6005,15 +6329,21 @@
         <w:jc w:val="both"/>
       </w:pPr>
       <w:r>
-        <w:t xml:space="preserve">Use cases spiller en stor rolle i UP, det er dem der driver projektet fremad og det er ud fra vores use cases vi vælger det næste skridt. Ved hjælp af </w:t>
+        <w:t xml:space="preserve">Use cases spiller en stor rolle i UP, det er dem der driver projektet fremad og det er ud fra vores use cases vi vælger det næste skridt. Ved hjælp af use </w:t>
       </w:r>
       <w:proofErr w:type="spellStart"/>
       <w:r>
-        <w:t>use</w:t>
+        <w:t>case-diagrammet</w:t>
       </w:r>
       <w:proofErr w:type="spellEnd"/>
       <w:r>
-        <w:t xml:space="preserve"> case-diagrammet fik vi hurtigt udvalgt de første use cases vi vil tackle. En god hovedregel i UP er at tackle den use case med størst risici involveret først, netop fordi et af de primære formål med </w:t>
+        <w:t xml:space="preserve"> fik vi hurtigt udvalgt de første use cases vi vil tackle. En god hovedregel i UP er at tackle den use case med størst risici i</w:t>
+      </w:r>
+      <w:r>
+        <w:t>n</w:t>
+      </w:r>
+      <w:r>
+        <w:t xml:space="preserve">volveret først, netop fordi et af de primære formål med </w:t>
       </w:r>
       <w:proofErr w:type="spellStart"/>
       <w:r>
@@ -6021,7 +6351,13 @@
       </w:r>
       <w:proofErr w:type="spellEnd"/>
       <w:r>
-        <w:t xml:space="preserve"> fasen er at afdække om vi overhovedet kan lave dette system. Vi udvalgte hurtigt 3 use cases, som vi i fællesskab var helt enige om var kernen i dette system, og dermed her de største risici ligger. Den store use case som vi har valgt at kalde ”FFS-UC3 - Udregn lånetilbud”</w:t>
+        <w:t xml:space="preserve"> fasen er at afdække om vi ove</w:t>
+      </w:r>
+      <w:r>
+        <w:t>r</w:t>
+      </w:r>
+      <w:r>
+        <w:t>hovedet kan lave dette system. Vi udvalgte hurtigt 3 use cases, som vi i fællesskab var helt enige om var kernen i dette system, og dermed her de største risici ligger. Den store use case som vi har valgt at kalde ”FFS-UC3 - Udregn lånetilbud”</w:t>
       </w:r>
       <w:r>
         <w:rPr>
@@ -6048,7 +6384,10 @@
         <w:footnoteReference w:id="10"/>
       </w:r>
       <w:r>
-        <w:t>. Vi har valgt at beskrive disse use cases formelt; vi kunne også have brugt et uformelt use case format, men vi mener, at efter</w:t>
+        <w:t>. Vi har valgt at beskrive disse use cases formelt; vi kunne også have brugt et uformelt use case format, men vi mener, at efte</w:t>
+      </w:r>
+      <w:r>
+        <w:t>r</w:t>
       </w:r>
       <w:r>
         <w:lastRenderedPageBreak/>
@@ -6097,7 +6436,19 @@
         <w:t>Niveauet</w:t>
       </w:r>
       <w:r>
-        <w:t xml:space="preserve"> indikerer use casens placering i hierarkiet, den typiske og mest brugte her er "brugermål", men vores UC1 og UC2 er underfunktioner til UC3 og har derfor fået niveauet ”underfunktion” i stedet. Den </w:t>
+        <w:t xml:space="preserve"> indikerer use casens plac</w:t>
+      </w:r>
+      <w:r>
+        <w:t>e</w:t>
+      </w:r>
+      <w:r>
+        <w:t>ring i hierarkiet, den typiske og mest brugte her er "brugermål", men vores UC1 og UC2 er unde</w:t>
+      </w:r>
+      <w:r>
+        <w:t>r</w:t>
+      </w:r>
+      <w:r>
+        <w:t xml:space="preserve">funktioner til UC3 og har derfor fået niveauet ”underfunktion” i stedet. Den </w:t>
       </w:r>
       <w:r>
         <w:rPr>
@@ -6106,7 +6457,13 @@
         <w:t>primære aktør</w:t>
       </w:r>
       <w:r>
-        <w:t xml:space="preserve"> beskriver den person, der interagerer med systemet i den konkrete use case; som nævnt i afsnittet ovenfor bestræber man sig på at det kun er én bruger pr</w:t>
+        <w:t xml:space="preserve"> beskr</w:t>
+      </w:r>
+      <w:r>
+        <w:t>i</w:t>
+      </w:r>
+      <w:r>
+        <w:t>ver den person, der interagerer med systemet i den konkrete use case; som nævnt i afsnittet ovenfor bestræber man sig på at det kun er én bruger pr</w:t>
       </w:r>
       <w:r>
         <w:t>.</w:t>
@@ -6127,7 +6484,13 @@
         <w:t>Interesser og interessenter</w:t>
       </w:r>
       <w:r>
-        <w:t xml:space="preserve"> beskrives også i de enkelte use cases. Her trækker vi en rød tråd tilbage til vores visionsdokument og udvælger de interessenter, som har interesse i den konkrete use case. </w:t>
+        <w:t xml:space="preserve"> beskrives også i de enkelte use cases. Her trækker vi en rød tråd ti</w:t>
+      </w:r>
+      <w:r>
+        <w:t>l</w:t>
+      </w:r>
+      <w:r>
+        <w:t xml:space="preserve">bage til vores visionsdokument og udvælger de interessenter, som har interesse i den konkrete use case. </w:t>
       </w:r>
       <w:r>
         <w:rPr>
@@ -6136,7 +6499,13 @@
         <w:t>Forudsætninger</w:t>
       </w:r>
       <w:r>
-        <w:t xml:space="preserve"> dækker over krav der skal være opfyldt før use casens udførelse kan gå i gang. Det kan være andre use cases som skal være afviklet først, som vi ser i vores UC3. Det er vigtigt at man ikke nævner trivielle forudsætninger, da det ikke har nogen værdi for os som udviklere – eksempelvis ”computeren er tændt” eller ”brugeren er logget ind” hvis de ting siger sig selv. </w:t>
+        <w:t xml:space="preserve"> dækker over krav der skal være opfyldt før use casens udførelse kan gå i gang. Det kan være andre use cases som skal være afviklet først, som vi ser i vores UC3. Det er vigtigt at man ikke nævner trivielle forudsætninger, da det ikke har nogen værdi for os som udvi</w:t>
+      </w:r>
+      <w:r>
+        <w:t>k</w:t>
+      </w:r>
+      <w:r>
+        <w:t xml:space="preserve">lere – eksempelvis ”computeren er tændt” eller ”brugeren er logget ind” hvis de ting siger sig selv. </w:t>
       </w:r>
       <w:r>
         <w:rPr>
@@ -6176,7 +6545,31 @@
         <w:t>Varianter</w:t>
       </w:r>
       <w:r>
-        <w:t xml:space="preserve"> er hvor man beskriver alternative scenarier, der kan give en variation fra hovedscenariet - både successcenarier men også fejlhåndteringsscenarier. Disse varianter består af 2 trin. Første trin er betingelsen, her beskrives betingelsen samt hvordan den opdages. Trin 2 er håndteringen. Her beskrives de trin, der skal tages i denne variation, hvilket kan lede til en fortsættelse til hovedscenariet eller specifikt vælge at afslutte use casen. De primære varianter, vi har brugt i vores UC1 og UC2, er fejlhåndteringer. </w:t>
+        <w:t xml:space="preserve"> er hvor man beskriver alternative scenarier, der kan give en variation fra hovedscen</w:t>
+      </w:r>
+      <w:r>
+        <w:t>a</w:t>
+      </w:r>
+      <w:r>
+        <w:t>riet - både successcenarier men også fejlhåndteringsscenarier. Disse varianter består af 2 trin. Fø</w:t>
+      </w:r>
+      <w:r>
+        <w:t>r</w:t>
+      </w:r>
+      <w:r>
+        <w:t>ste trin er betingelsen, her beskrives betingelsen samt hvordan den opdages. Trin 2 er håndteri</w:t>
+      </w:r>
+      <w:r>
+        <w:t>n</w:t>
+      </w:r>
+      <w:r>
+        <w:t>gen. Her beskrives de trin, der skal tages i denne variation, hvilket kan lede til en fortsættelse til hovedscenariet eller specifikt vælge at afslutte use casen. De primære varianter, vi har brugt i v</w:t>
+      </w:r>
+      <w:r>
+        <w:t>o</w:t>
+      </w:r>
+      <w:r>
+        <w:t xml:space="preserve">res UC1 og UC2, er fejlhåndteringer. </w:t>
       </w:r>
     </w:p>
     <w:p>
@@ -6191,7 +6584,13 @@
         <w:t>Teknologier og dataformer</w:t>
       </w:r>
       <w:r>
-        <w:t xml:space="preserve"> dækker over eventuelle krav der kan være stillet fra kunden. Vi bør som hovedregel prøve at begrænse disse mest muligt for ikke at ligge os fast på teknologivalg så tidligt i processen. Krav her kan i værste tilfælde blive en trussel for os senere, som vi så skal håndtere og dermed gøre systemet dyrere for kunden. I vores tilfælde er vi blevet stillet visse krav til brug af visse </w:t>
+        <w:t xml:space="preserve"> dækker over eventuelle krav der kan være stillet fra kunden. Vi bør som hovedregel prøve at begrænse disse mest muligt for ikke at ligge os fast på teknologivalg så tidligt i processen. Krav her kan i værste tilfælde blive en trussel for os senere, som vi så skal hån</w:t>
+      </w:r>
+      <w:r>
+        <w:t>d</w:t>
+      </w:r>
+      <w:r>
+        <w:t xml:space="preserve">tere og dermed gøre systemet dyrere for kunden. I vores tilfælde er vi blevet stillet visse krav til brug af visse </w:t>
       </w:r>
       <w:proofErr w:type="spellStart"/>
       <w:r>
@@ -6214,7 +6613,13 @@
         <w:t>Ikke-funktionelle krav</w:t>
       </w:r>
       <w:r>
-        <w:t xml:space="preserve">, som hører til use casen, eller som afdækkes mens use casen udføres, tilføjes her; de bør dog også blive tilføjet til den supplerende kravspecifikation senere. Et af de ikke funktionelle krav, som går igen i både UC1 og UC2, er kravet om at vores kald til RKI og bank ikke må påvirke brugbarheden af vores brugergrænseflade, mens de foretages. </w:t>
+        <w:t>, som hører til use casen, eller som afdækkes mens use casen udføres, ti</w:t>
+      </w:r>
+      <w:r>
+        <w:t>l</w:t>
+      </w:r>
+      <w:r>
+        <w:t xml:space="preserve">føjes her; de bør dog også blive tilføjet til den supplerende kravspecifikation senere. Et af de ikke funktionelle krav, som går igen i både UC1 og UC2, er kravet om at vores kald til RKI og bank ikke må påvirke brugbarheden af vores brugergrænseflade, mens de foretages. </w:t>
       </w:r>
     </w:p>
     <w:p>
@@ -6229,7 +6634,13 @@
         <w:t>Hyppighed</w:t>
       </w:r>
       <w:r>
-        <w:t xml:space="preserve"> beskriver hvor tit en use case forekommer. I vores tilfælde er det ikke noget, der reelt vil ske hurtigt efter hinanden - vi har dog skrevet ofte fordi vi mener vores system skal kunne understøtte at man laver disse kald inden for kort tid (for eksempel mange gange på én dag). </w:t>
+        <w:t xml:space="preserve"> beskriver hvor tit en use case forekommer. I vores tilfælde er det ikke noget, der r</w:t>
+      </w:r>
+      <w:r>
+        <w:t>e</w:t>
+      </w:r>
+      <w:r>
+        <w:t xml:space="preserve">elt vil ske hurtigt efter hinanden - vi har dog skrevet ofte fordi vi mener vores system skal kunne understøtte at man laver disse kald inden for kort tid (for eksempel mange gange på én dag). </w:t>
       </w:r>
     </w:p>
     <w:p>
@@ -6247,15 +6658,7 @@
         <w:t>diverse</w:t>
       </w:r>
       <w:r>
-        <w:t xml:space="preserve">, hvor man beskriver det, som ikke passer ind under de andre punkter. Vi kan også tilføje kendte eller eventuelt uløste problemstillinger, man har opdaget undervejs. Vi har ikke haft noget til diverse posten i nogle af vores use cases og den er derfor ikke taget med på den formelle beskrivelse af </w:t>
-      </w:r>
-      <w:proofErr w:type="spellStart"/>
-      <w:r>
-        <w:t>use</w:t>
-      </w:r>
-      <w:proofErr w:type="spellEnd"/>
-      <w:r>
-        <w:t xml:space="preserve"> casen.</w:t>
+        <w:t>, hvor man beskriver det, som ikke passer ind under de andre punkter. Vi kan også tilføje kendte eller eventuelt uløste problemstillinger, man har opdaget undervejs. Vi har ikke haft noget til diverse posten i nogle af vores use cases og den er derfor ikke taget med på den formelle beskrivelse af use casen.</w:t>
       </w:r>
     </w:p>
     <w:p>
@@ -6279,16 +6682,29 @@
         <w:t>Klassediagram</w:t>
       </w:r>
       <w:r>
-        <w:t xml:space="preserve"> – trelagsarkitektur </w:t>
-      </w:r>
-      <w:r>
-        <w:t>(Shahnaz</w:t>
-      </w:r>
+        <w:t xml:space="preserve"> – </w:t>
+      </w:r>
+      <w:proofErr w:type="spellStart"/>
+      <w:r>
+        <w:t>trelagsarkitektur</w:t>
+      </w:r>
+      <w:proofErr w:type="spellEnd"/>
       <w:r>
         <w:t xml:space="preserve"> </w:t>
       </w:r>
+      <w:r>
+        <w:t>(</w:t>
+      </w:r>
       <w:proofErr w:type="spellStart"/>
       <w:r>
+        <w:t>Shahnaz</w:t>
+      </w:r>
+      <w:proofErr w:type="spellEnd"/>
+      <w:r>
+        <w:t xml:space="preserve"> </w:t>
+      </w:r>
+      <w:proofErr w:type="spellStart"/>
+      <w:r>
         <w:t>review</w:t>
       </w:r>
       <w:proofErr w:type="spellEnd"/>
@@ -6309,7 +6725,7 @@
           <w:noProof/>
         </w:rPr>
         <w:lastRenderedPageBreak/>
-        <w:pict w14:anchorId="557BB1CE">
+        <w:pict>
           <v:shape id="_x0000_s1029" type="#_x0000_t202" style="position:absolute;left:0;text-align:left;margin-left:262.5pt;margin-top:658.2pt;width:62.4pt;height:24.6pt;z-index:251660288;visibility:visible;mso-wrap-distance-top:3.6pt;mso-wrap-distance-bottom:3.6pt;mso-position-vertical-relative:page;mso-width-relative:margin;mso-height-relative:margin" o:gfxdata="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" filled="f" stroked="f">
             <v:textbox>
               <w:txbxContent>
@@ -6345,7 +6761,7 @@
         <w:rPr>
           <w:noProof/>
         </w:rPr>
-        <w:pict w14:anchorId="557BB1CF">
+        <w:pict>
           <v:shape id="_x0000_s1030" type="#_x0000_t202" style="position:absolute;left:0;text-align:left;margin-left:-.9pt;margin-top:464.4pt;width:481.2pt;height:289.8pt;z-index:251659264;visibility:visible;mso-wrap-distance-top:3.6pt;mso-wrap-distance-bottom:3.6pt;mso-position-horizontal-relative:margin;mso-position-vertical-relative:page;mso-width-relative:margin;mso-height-relative:margin" o:gfxdata="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" stroked="f">
             <v:textbox>
               <w:txbxContent>
@@ -6363,7 +6779,7 @@
                       <w:lang w:eastAsia="da-DK"/>
                     </w:rPr>
                     <w:drawing>
-                      <wp:inline distT="0" distB="0" distL="0" distR="0" wp14:anchorId="557BB21C" wp14:editId="557BB21D">
+                      <wp:inline distT="0" distB="0" distL="0" distR="0">
                         <wp:extent cx="5810967" cy="3268980"/>
                         <wp:effectExtent l="0" t="0" r="0" b="7620"/>
                         <wp:docPr id="7" name="Billede 7"/>
@@ -6381,7 +6797,7 @@
                                 <a:blip r:embed="rId19">
                                   <a:extLst>
                                     <a:ext uri="{28A0092B-C50C-407E-A947-70E740481C1C}">
-                                      <a14:useLocalDpi xmlns:a14="http://schemas.microsoft.com/office/drawing/2010/main" val="0"/>
+                                      <a14:useLocalDpi xmlns:a14="http://schemas.microsoft.com/office/drawing/2010/main" xmlns:wps="http://schemas.microsoft.com/office/word/2010/wordprocessingShape" xmlns:wpi="http://schemas.microsoft.com/office/word/2010/wordprocessingInk" xmlns:wpg="http://schemas.microsoft.com/office/word/2010/wordprocessingGroup" xmlns:w16se="http://schemas.microsoft.com/office/word/2015/wordml/symex" xmlns:w16cid="http://schemas.microsoft.com/office/word/2016/wordml/cid" xmlns:w15="http://schemas.microsoft.com/office/word/2012/wordml" xmlns:w14="http://schemas.microsoft.com/office/word/2010/wordml" xmlns:w="http://schemas.openxmlformats.org/wordprocessingml/2006/main" xmlns:w10="urn:schemas-microsoft-com:office:word" xmlns:wp14="http://schemas.microsoft.com/office/word/2010/wordprocessingDrawing" xmlns:v="urn:schemas-microsoft-com:vml" xmlns:o="urn:schemas-microsoft-com:office:office" xmlns:am3d="http://schemas.microsoft.com/office/drawing/2017/model3d" xmlns:aink="http://schemas.microsoft.com/office/drawing/2016/ink" xmlns:mc="http://schemas.openxmlformats.org/markup-compatibility/2006" xmlns:cx8="http://schemas.microsoft.com/office/drawing/2016/5/14/chartex" xmlns:cx7="http://schemas.microsoft.com/office/drawing/2016/5/13/chartex" xmlns:cx6="http://schemas.microsoft.com/office/drawing/2016/5/12/chartex" xmlns:cx5="http://schemas.microsoft.com/office/drawing/2016/5/11/chartex" xmlns:cx4="http://schemas.microsoft.com/office/drawing/2016/5/10/chartex" xmlns:cx3="http://schemas.microsoft.com/office/drawing/2016/5/9/chartex" xmlns:cx2="http://schemas.microsoft.com/office/drawing/2015/10/21/chartex" xmlns:cx1="http://schemas.microsoft.com/office/drawing/2015/9/8/chartex" xmlns:cx="http://schemas.microsoft.com/office/drawing/2014/chartex" xmlns:wpc="http://schemas.microsoft.com/office/word/2010/wordprocessingCanvas" xmlns="" val="0"/>
                                     </a:ext>
                                   </a:extLst>
                                 </a:blip>
@@ -6500,7 +6916,13 @@
         <w:t>a</w:t>
       </w:r>
       <w:r>
-        <w:t>n interfaces og trelagsarkitektur til at gøre vores system mere b</w:t>
+        <w:t>n interfaces og trelagsarkite</w:t>
+      </w:r>
+      <w:r>
+        <w:t>k</w:t>
+      </w:r>
+      <w:r>
+        <w:t>tur til at gøre vores system mere b</w:t>
       </w:r>
       <w:r>
         <w:t>rugervenlig til andre udvikler</w:t>
@@ -6512,7 +6934,13 @@
         <w:t xml:space="preserve"> i fremtid</w:t>
       </w:r>
       <w:r>
-        <w:t xml:space="preserve"> at vedligeholde og modificere</w:t>
+        <w:t xml:space="preserve"> at vedligeholde og m</w:t>
+      </w:r>
+      <w:r>
+        <w:t>o</w:t>
+      </w:r>
+      <w:r>
+        <w:t>dificere</w:t>
       </w:r>
       <w:r>
         <w:t>.</w:t>
@@ -6627,28 +7055,22 @@
         <w:rPr>
           <w:b/>
         </w:rPr>
-        <w:t>c</w:t>
+        <w:t>c-</w:t>
+      </w:r>
+      <w:r>
+        <w:rPr>
+          <w:b/>
+        </w:rPr>
+        <w:t>lag</w:t>
+      </w:r>
+      <w:r>
+        <w:rPr>
+          <w:b/>
+        </w:rPr>
+        <w:t>et</w:t>
       </w:r>
       <w:proofErr w:type="spellEnd"/>
       <w:r>
-        <w:rPr>
-          <w:b/>
-        </w:rPr>
-        <w:t>-</w:t>
-      </w:r>
-      <w:r>
-        <w:rPr>
-          <w:b/>
-        </w:rPr>
-        <w:t>lag</w:t>
-      </w:r>
-      <w:r>
-        <w:rPr>
-          <w:b/>
-        </w:rPr>
-        <w:t>et</w:t>
-      </w:r>
-      <w:r>
         <w:t xml:space="preserve"> </w:t>
       </w:r>
       <w:r>
@@ -6664,7 +7086,13 @@
         <w:t xml:space="preserve"> der håndterer udvekslingen af data mellem præsentationslaget og datalaget.</w:t>
       </w:r>
       <w:r>
-        <w:t xml:space="preserve"> Det indeholder vores forretningslogik, og det bør have så få koblinger som muligt, både opad og nedad, da det således er lettere at vedligeholde og beholde, da det senere skal kunne benyttes på en web-platform.</w:t>
+        <w:t xml:space="preserve"> Det indeholder vores forretningslogik, og det bør have så få koblinger som muligt, både opad og nedad, da det således er lettere at vedligeholde og beholde, da det senere skal ku</w:t>
+      </w:r>
+      <w:r>
+        <w:t>n</w:t>
+      </w:r>
+      <w:r>
+        <w:t>ne benyttes på en web-platform.</w:t>
       </w:r>
     </w:p>
     <w:p>
@@ -6718,11 +7146,20 @@
         <w:t>å computere</w:t>
       </w:r>
       <w:r>
-        <w:t>n. Her findes vores database, samt vores klasse til oversættelse mellem databasen og forretningslogikken. Denne klasse vil nødvendigvis have en del kobling beg</w:t>
+        <w:t>n. Her findes vores database, samt vores klasse til oversættelse mellem databasen og forretningslogikken. Denne klasse vil nødvendigvis have en del kobling be</w:t>
+      </w:r>
+      <w:r>
+        <w:t>g</w:t>
       </w:r>
       <w:r>
         <w:lastRenderedPageBreak/>
-        <w:t>ge veje, og derfor vil den blive nødt til at blive skiftet ud, hvis man ønsker at flytte over til en anden form for database.</w:t>
+        <w:t>ge veje, og derfor vil den blive nødt til at blive skiftet ud, hvis man ønsker at flytte over til en a</w:t>
+      </w:r>
+      <w:r>
+        <w:t>n</w:t>
+      </w:r>
+      <w:r>
+        <w:t>den form for database.</w:t>
       </w:r>
     </w:p>
     <w:p>
@@ -6745,7 +7182,15 @@
       </w:r>
       <w:proofErr w:type="spellEnd"/>
       <w:r>
-        <w:t>(Shahnaz)</w:t>
+        <w:t>(</w:t>
+      </w:r>
+      <w:proofErr w:type="spellStart"/>
+      <w:r>
+        <w:t>Shahnaz</w:t>
+      </w:r>
+      <w:proofErr w:type="spellEnd"/>
+      <w:r>
+        <w:t>)</w:t>
       </w:r>
       <w:bookmarkEnd w:id="20"/>
     </w:p>
@@ -6766,22 +7211,22 @@
           <w:rFonts w:cs="Calibri"/>
           <w:color w:val="222222"/>
         </w:rPr>
-        <w:t>e</w:t>
-      </w:r>
-      <w:proofErr w:type="spellEnd"/>
+        <w:t>e-</w:t>
+      </w:r>
       <w:r>
         <w:rPr>
           <w:rFonts w:cs="Calibri"/>
           <w:color w:val="222222"/>
         </w:rPr>
-        <w:t>-</w:t>
-      </w:r>
+        <w:t>ups</w:t>
+      </w:r>
+      <w:proofErr w:type="spellEnd"/>
       <w:r>
         <w:rPr>
           <w:rFonts w:cs="Calibri"/>
           <w:color w:val="222222"/>
         </w:rPr>
-        <w:t>ups er vigtige værktøjer til at kommunikere prototypes brugbarhed og funktionalitet til kunderne, hvilket giver et præcis visuelt supplement til verbaliserede ideer og designs.</w:t>
+        <w:t xml:space="preserve"> er vigtige værktøjer til at kommunikere prototypes brugbarhed og funktionalitet til kunderne, hvilket giver et præcis visuelt supplement til verbaliserede ideer og designs.</w:t>
       </w:r>
       <w:r>
         <w:t xml:space="preserve"> </w:t>
@@ -6799,7 +7244,7 @@
           <w:rFonts w:cs="Calibri"/>
           <w:color w:val="222222"/>
         </w:rPr>
-        <w:t>mocke</w:t>
+        <w:t>mocke-ups</w:t>
       </w:r>
       <w:proofErr w:type="spellEnd"/>
       <w:r>
@@ -6807,7 +7252,7 @@
           <w:rFonts w:cs="Calibri"/>
           <w:color w:val="222222"/>
         </w:rPr>
-        <w:t xml:space="preserve">-ups til at få nogle </w:t>
+        <w:t xml:space="preserve"> til at få nogle </w:t>
       </w:r>
       <w:r>
         <w:rPr>
@@ -6829,7 +7274,7 @@
           <w:rFonts w:cs="Calibri"/>
           <w:color w:val="222222"/>
         </w:rPr>
-        <w:t>Mocke</w:t>
+        <w:t>Mocke-</w:t>
       </w:r>
       <w:proofErr w:type="spellEnd"/>
       <w:r>
@@ -6837,7 +7282,7 @@
           <w:rFonts w:cs="Calibri"/>
           <w:color w:val="222222"/>
         </w:rPr>
-        <w:t xml:space="preserve">- ups er også meget    brugelig til at vise en frem gørende skridt i projekten til kunden. I vores tilfælde vi har lavet </w:t>
+        <w:t xml:space="preserve"> ups er også meget    brugelig til at vise en frem gørende skridt i projekten til kunden. I vores tilfælde vi har lavet </w:t>
       </w:r>
       <w:r>
         <w:rPr>
@@ -6873,7 +7318,7 @@
           <w:rFonts w:cs="Calibri"/>
           <w:color w:val="222222"/>
         </w:rPr>
-        <w:t>mocke</w:t>
+        <w:t>mocke-ups</w:t>
       </w:r>
       <w:proofErr w:type="spellEnd"/>
       <w:r>
@@ -6881,7 +7326,7 @@
           <w:rFonts w:cs="Calibri"/>
           <w:color w:val="222222"/>
         </w:rPr>
-        <w:t xml:space="preserve">-ups om opret lånetilbud som den er anholder at giver oplysninger til en kunde og udregner lånetilbud og bekræfter oplysninger. Kan man se vores </w:t>
+        <w:t xml:space="preserve"> om opret lånetilbud som den er anholder at giver oplysninger til en kunde og udregner lånetilbud og bekræfter oplysninger. Kan man se vores </w:t>
       </w:r>
       <w:proofErr w:type="spellStart"/>
       <w:r>
@@ -6889,7 +7334,7 @@
           <w:rFonts w:cs="Calibri"/>
           <w:color w:val="222222"/>
         </w:rPr>
-        <w:t>mocke</w:t>
+        <w:t>mocke-ops</w:t>
       </w:r>
       <w:proofErr w:type="spellEnd"/>
       <w:r>
@@ -6897,7 +7342,7 @@
           <w:rFonts w:cs="Calibri"/>
           <w:color w:val="222222"/>
         </w:rPr>
-        <w:t>-ops i bilag</w:t>
+        <w:t xml:space="preserve"> i bilag</w:t>
       </w:r>
       <w:r>
         <w:rPr>
@@ -6954,10 +7399,18 @@
         <w:t>Systemsekvensdiagrammer</w:t>
       </w:r>
       <w:r>
-        <w:t xml:space="preserve"> (Shahnaz </w:t>
+        <w:t xml:space="preserve"> (</w:t>
       </w:r>
       <w:proofErr w:type="spellStart"/>
       <w:r>
+        <w:t>Shahnaz</w:t>
+      </w:r>
+      <w:proofErr w:type="spellEnd"/>
+      <w:r>
+        <w:t xml:space="preserve"> </w:t>
+      </w:r>
+      <w:proofErr w:type="spellStart"/>
+      <w:r>
         <w:t>review</w:t>
       </w:r>
       <w:proofErr w:type="spellEnd"/>
@@ -6987,7 +7440,13 @@
       </w:r>
       <w:proofErr w:type="spellEnd"/>
       <w:r>
-        <w:t xml:space="preserve">, og vi viser alle de funktioner som kommer fra en use case over systemet. Systemsekvensdiagrammer er virkningsfulde til at analysere systemet, og de viser hvad systemet egentlig gør. De er også meget gode til at illustrere rollerne(aktør) i systemet. Vi bruger systemsekvensdiagrammer til at identificere systemoperationer. </w:t>
+        <w:t>, og vi viser alle de funktioner som kommer fra en use case over systemet. Systemsekvensdiagrammer er virkningsfulde til at analysere systemet, og de viser hvad systemet egentlig gør. De er også meget gode til at illustrere rollerne(aktør) i systemet. Vi bruger systems</w:t>
+      </w:r>
+      <w:r>
+        <w:t>e</w:t>
+      </w:r>
+      <w:r>
+        <w:t xml:space="preserve">kvensdiagrammer til at identificere systemoperationer. </w:t>
       </w:r>
       <w:r>
         <w:t xml:space="preserve">Vi har lavet SSD1 og SSD2 som handler om at hvordan </w:t>
@@ -7043,7 +7502,13 @@
         <w:t>t</w:t>
       </w:r>
       <w:r>
-        <w:t xml:space="preserve"> giver det nogle oplysninger og får udregnet låne tilbuddet til kunden og til sidste bekræfter informationer til.</w:t>
+        <w:t xml:space="preserve"> giver det nogle oplysninger og får udregnet låne ti</w:t>
+      </w:r>
+      <w:r>
+        <w:t>l</w:t>
+      </w:r>
+      <w:r>
+        <w:t>buddet til kunden og til sidste bekræfter informationer til.</w:t>
       </w:r>
     </w:p>
     <w:p>
@@ -7092,7 +7557,13 @@
         <w:t>t</w:t>
       </w:r>
       <w:r>
-        <w:t xml:space="preserve"> for en mere detaljeret beskrivelse af hvordan systemet opfører sig. Der er fokus på de ændringer der bliver foretaget. Operationskontrakter</w:t>
+        <w:t xml:space="preserve"> for en mere detaljeret beskrivelse af hvordan systemet opfører sig. Der er fokus på de ændringer der bliver foretaget. Operationsko</w:t>
+      </w:r>
+      <w:r>
+        <w:t>n</w:t>
+      </w:r>
+      <w:r>
+        <w:t>trakter</w:t>
       </w:r>
       <w:r>
         <w:rPr>
@@ -7145,361 +7616,378 @@
         <w:footnoteReference w:id="14"/>
       </w:r>
       <w:r>
-        <w:t xml:space="preserve">, så vi kører videre med formatet fra vores formelle </w:t>
+        <w:t>, så vi kører videre med formatet fra vores formelle use cases. Systemoperationen der er tale om skal angives med eve</w:t>
+      </w:r>
+      <w:r>
+        <w:t>n</w:t>
+      </w:r>
+      <w:r>
+        <w:t xml:space="preserve">tuelle parametre, som vist i OC1. Krydsreferencer viser alle de use cases hvor systemoperationen anvendes, vores </w:t>
       </w:r>
       <w:proofErr w:type="spellStart"/>
       <w:r>
-        <w:t>use</w:t>
+        <w:t>OC’er</w:t>
       </w:r>
       <w:proofErr w:type="spellEnd"/>
       <w:r>
-        <w:t xml:space="preserve"> cases. Systemoperationen der er tale om skal angives med eventuelle parametre, som vist i OC1. Krydsreferencer viser alle de </w:t>
+        <w:t xml:space="preserve"> udspringer fra FFS-UC1 og FFS-UC2, disse er derfor listet på hver deres OC, udover det bruger FFS-UC3 begge disse systemoperationer og er derfor også listet. Forudsætni</w:t>
+      </w:r>
+      <w:r>
+        <w:t>n</w:t>
+      </w:r>
+      <w:r>
+        <w:t xml:space="preserve">ger angiver alle de forudsætninger der skal være imødekommet før operationen kan kaldes, de </w:t>
+      </w:r>
+      <w:r>
+        <w:lastRenderedPageBreak/>
+        <w:t>skrives i nutid, én linje pr. forudsætning for at bevare overblik. Det er ikke altid der er nogen fo</w:t>
+      </w:r>
+      <w:r>
+        <w:t>r</w:t>
+      </w:r>
+      <w:r>
+        <w:t xml:space="preserve">udsætninger, som i vores OC2. Slutbetingelser angiver alle de betingelser som skal være opfyldt inden operationen bliver afsluttet. Det er værd at notere at disse betingelser kan med god mening benyttes til testformål. Slutbetingelser skrives i førdatid, der anvendes </w:t>
       </w:r>
       <w:proofErr w:type="spellStart"/>
       <w:r>
-        <w:t>use</w:t>
+        <w:t>dot-notation</w:t>
       </w:r>
       <w:proofErr w:type="spellEnd"/>
       <w:r>
-        <w:t xml:space="preserve"> cases hvor systemoperationen anvendes, vores </w:t>
+        <w:t xml:space="preserve"> til reference af attributter.</w:t>
+      </w:r>
+    </w:p>
+    <w:p/>
+    <w:p>
+      <w:pPr>
+        <w:pStyle w:val="Overskrift3"/>
+      </w:pPr>
+      <w:bookmarkStart w:id="26" w:name="_Toc514152996"/>
+      <w:r>
+        <w:t>Dataordbog</w:t>
+      </w:r>
+      <w:r>
+        <w:t>(Shahnaz)</w:t>
+      </w:r>
+      <w:bookmarkEnd w:id="26"/>
+    </w:p>
+    <w:p>
+      <w:r>
+        <w:t>Data ordbog beskriver alle væsentlige termer og forkortelser i problemdomænet. Den er også g</w:t>
+      </w:r>
+      <w:r>
+        <w:t>i</w:t>
+      </w:r>
+      <w:r>
+        <w:t xml:space="preserve">ver eksempler på dem. På den måde </w:t>
+      </w:r>
+      <w:r>
+        <w:t>systemudvikler</w:t>
+      </w:r>
+      <w:r>
+        <w:t xml:space="preserve"> kan forstå </w:t>
+      </w:r>
+      <w:r>
+        <w:t>forretning</w:t>
+      </w:r>
+      <w:r>
+        <w:t xml:space="preserve"> sprog og forstå bedre </w:t>
+      </w:r>
+      <w:r>
+        <w:t>hvad</w:t>
+      </w:r>
+      <w:r>
+        <w:t xml:space="preserve"> </w:t>
+      </w:r>
+      <w:r>
+        <w:t>henleder</w:t>
+      </w:r>
+      <w:r>
+        <w:t xml:space="preserve"> systemet om</w:t>
+      </w:r>
+      <w:r>
+        <w:t>. Den beskriver en general beskrivelse om en koncept og beskriver også en konkrete eksempler på den.</w:t>
+      </w:r>
+    </w:p>
+    <w:p/>
+    <w:p>
+      <w:pPr>
+        <w:pStyle w:val="Overskrift3"/>
+        <w:rPr>
+          <w:lang w:val="en-US"/>
+        </w:rPr>
+      </w:pPr>
+      <w:bookmarkStart w:id="27" w:name="_Toc514152997"/>
+      <w:r>
+        <w:rPr>
+          <w:lang w:val="en-US"/>
+        </w:rPr>
+        <w:t xml:space="preserve">Data </w:t>
+      </w:r>
+      <w:r>
+        <w:rPr>
+          <w:lang w:val="en-US"/>
+        </w:rPr>
+        <w:t>Model (</w:t>
+      </w:r>
+      <w:r>
+        <w:rPr>
+          <w:lang w:val="en-US"/>
+        </w:rPr>
+        <w:t>Shahnaz review Sofie)</w:t>
+      </w:r>
+      <w:bookmarkEnd w:id="27"/>
+      <w:r>
+        <w:rPr>
+          <w:lang w:val="en-US"/>
+        </w:rPr>
+        <w:tab/>
+      </w:r>
+    </w:p>
+    <w:p>
+      <w:pPr>
+        <w:jc w:val="both"/>
+      </w:pPr>
+      <w:r>
+        <w:t>Data modellering er en proces, der bruges til at definere og analysere datakrav, der er nødvendige for at understøtte forretningsprocesserne inden for rammerne af tilsvarende informationssyst</w:t>
+      </w:r>
+      <w:r>
+        <w:t>e</w:t>
+      </w:r>
+      <w:r>
+        <w:t>mer i organisationer</w:t>
+      </w:r>
+      <w:r>
+        <w:t xml:space="preserve"> som men kan finde </w:t>
+      </w:r>
+      <w:r>
+        <w:t>dem.</w:t>
+      </w:r>
+    </w:p>
+    <w:p>
+      <w:pPr>
+        <w:jc w:val="both"/>
+      </w:pPr>
+      <w:r>
+        <w:t>N</w:t>
+      </w:r>
+      <w:r>
+        <w:t xml:space="preserve">år man analyserer præcise hvilken koncepter </w:t>
+      </w:r>
+      <w:r>
+        <w:t>man</w:t>
+      </w:r>
+      <w:r>
+        <w:t xml:space="preserve"> har i </w:t>
+      </w:r>
+      <w:r>
+        <w:t xml:space="preserve">sit system, laver en domænemodel og bagefter laver en </w:t>
+      </w:r>
+      <w:r>
+        <w:t>datamodel</w:t>
+      </w:r>
+      <w:r>
+        <w:t xml:space="preserve"> er de koncepter som kan alle objekter i systemet arbejde med.</w:t>
+      </w:r>
+    </w:p>
+    <w:p>
+      <w:pPr>
+        <w:jc w:val="both"/>
+      </w:pPr>
+      <w:r>
+        <w:t>Man</w:t>
+      </w:r>
+      <w:r>
+        <w:t xml:space="preserve"> har bruger dokument </w:t>
+      </w:r>
+      <w:r>
+        <w:t>analyse</w:t>
+      </w:r>
+      <w:r>
+        <w:t xml:space="preserve"> til at kommer med noget </w:t>
+      </w:r>
+      <w:r>
+        <w:t>koncepter</w:t>
+      </w:r>
+      <w:r>
+        <w:t xml:space="preserve"> til at forstå hvad er enlige </w:t>
+      </w:r>
+      <w:r>
+        <w:t>vores</w:t>
+      </w:r>
+      <w:r>
+        <w:t xml:space="preserve"> </w:t>
+      </w:r>
+      <w:r>
+        <w:t>verden</w:t>
+      </w:r>
+      <w:r>
+        <w:t xml:space="preserve"> i systemet skal være</w:t>
+      </w:r>
+      <w:r>
+        <w:t>,</w:t>
+      </w:r>
+      <w:r>
+        <w:t xml:space="preserve"> men nogle er de </w:t>
+      </w:r>
+      <w:r>
+        <w:t>koncepter</w:t>
+      </w:r>
+      <w:r>
+        <w:t xml:space="preserve"> skal men bruges til at </w:t>
+      </w:r>
+      <w:r>
+        <w:t>forbinder</w:t>
+      </w:r>
+      <w:r>
+        <w:t xml:space="preserve"> de use </w:t>
       </w:r>
       <w:proofErr w:type="spellStart"/>
       <w:r>
-        <w:t>OC’er</w:t>
+        <w:t>caser</w:t>
       </w:r>
       <w:proofErr w:type="spellEnd"/>
       <w:r>
-        <w:t xml:space="preserve"> udspringer fra FFS-UC1 og FFS-UC2, disse er derfor listet på hver deres OC, udover det bruger FFS-UC3 begge disse systemoperationer og er derfor også listet. Forudsætninger angiver alle de forudsætninger der skal være imødekommet før operationen kan kaldes, de </w:t>
-      </w:r>
+        <w:t xml:space="preserve"> sammen med noget oplysninger som vi </w:t>
+      </w:r>
+      <w:r>
+        <w:t>analysere</w:t>
+      </w:r>
+      <w:r>
+        <w:t xml:space="preserve"> ud fra </w:t>
+      </w:r>
+      <w:r>
+        <w:t>data model</w:t>
+      </w:r>
+      <w:r>
+        <w:t>.</w:t>
+      </w:r>
+    </w:p>
+    <w:p>
+      <w:pPr>
+        <w:jc w:val="both"/>
+      </w:pPr>
+      <w:r>
+        <w:t xml:space="preserve"> </w:t>
+      </w:r>
+      <w:r>
+        <w:t xml:space="preserve"> </w:t>
+      </w:r>
+      <w:r>
+        <w:t xml:space="preserve">Data modellering kan udføres under forskellige typer projekter og i flere faser af projekter. </w:t>
+      </w:r>
+    </w:p>
+    <w:p>
+      <w:pPr>
+        <w:jc w:val="both"/>
+      </w:pPr>
+      <w:r>
+        <w:t xml:space="preserve">Datamodellerne er </w:t>
+      </w:r>
+      <w:r>
+        <w:rPr>
+          <w:rFonts w:cs="Calibri"/>
+          <w:szCs w:val="24"/>
+        </w:rPr>
+        <w:t>fremadskridende</w:t>
+      </w:r>
+      <w:r>
+        <w:rPr>
+          <w:rFonts w:cs="Calibri"/>
+          <w:szCs w:val="24"/>
+        </w:rPr>
+        <w:t xml:space="preserve">. </w:t>
+      </w:r>
+      <w:r>
+        <w:t>Det vil sige,</w:t>
+      </w:r>
+      <w:r>
+        <w:t xml:space="preserve"> skal en datamodel betragtes som et levende dokument, som vil ændre sig som </w:t>
+      </w:r>
+      <w:r>
+        <w:t>gennem systemudvikling af et system gennem tid</w:t>
+      </w:r>
+      <w:r>
+        <w:t xml:space="preserve">. </w:t>
+      </w:r>
+    </w:p>
+    <w:p>
+      <w:pPr>
+        <w:jc w:val="both"/>
+      </w:pPr>
+      <w:r>
+        <w:tab/>
+      </w:r>
+      <w:r>
+        <w:t xml:space="preserve">Vi har brugt datamodel til at </w:t>
+      </w:r>
+      <w:r>
+        <w:t xml:space="preserve">finde vores </w:t>
+      </w:r>
+      <w:r>
+        <w:t xml:space="preserve">entities </w:t>
+      </w:r>
+      <w:r>
+        <w:t xml:space="preserve">og alle attributter </w:t>
+      </w:r>
+      <w:r>
+        <w:t>som den</w:t>
+      </w:r>
+      <w:r>
+        <w:t xml:space="preserve"> </w:t>
+      </w:r>
+      <w:r>
+        <w:t xml:space="preserve">entities </w:t>
+      </w:r>
+      <w:r>
+        <w:t xml:space="preserve">har, og vi også vi fundet ud af det at hvilke </w:t>
+      </w:r>
+      <w:r>
+        <w:t>de</w:t>
+      </w:r>
+      <w:r>
+        <w:t xml:space="preserve"> oplysninger som vi har endelig en entities eller bare en attr</w:t>
+      </w:r>
+      <w:r>
+        <w:t>i</w:t>
+      </w:r>
+      <w:r>
+        <w:t>but som hører under en entities.</w:t>
+      </w:r>
+      <w:r>
+        <w:t xml:space="preserve"> Vores datamodel findes i bilag </w:t>
+      </w:r>
+      <w:r>
+        <w:t>9</w:t>
+      </w:r>
+      <w:r>
+        <w:t xml:space="preserve"> </w:t>
+      </w:r>
+    </w:p>
+    <w:p>
+      <w:pPr>
+        <w:jc w:val="both"/>
+      </w:pPr>
+    </w:p>
+    <w:p>
+      <w:pPr>
+        <w:jc w:val="both"/>
+      </w:pPr>
+    </w:p>
+    <w:p>
+      <w:pPr>
+        <w:pStyle w:val="Overskrift3"/>
+      </w:pPr>
+      <w:bookmarkStart w:id="28" w:name="_Toc514152998"/>
       <w:r>
         <w:lastRenderedPageBreak/>
-        <w:t xml:space="preserve">skrives i nutid, én linje pr. forudsætning for at bevare overblik. Det er ikke altid der er nogen forudsætninger, som i vores OC2. Slutbetingelser angiver alle de betingelser som skal være opfyldt inden operationen bliver afsluttet. Det er værd at notere at disse betingelser kan med god mening benyttes til testformål. Slutbetingelser skrives i førdatid, der anvendes </w:t>
+        <w:t>Normalisering(</w:t>
       </w:r>
       <w:proofErr w:type="spellStart"/>
       <w:r>
-        <w:t>dot</w:t>
+        <w:t>Shahnaz</w:t>
       </w:r>
       <w:proofErr w:type="spellEnd"/>
-      <w:r>
-        <w:t>-notation til reference af attributter.</w:t>
-      </w:r>
-    </w:p>
-    <w:p/>
-    <w:p>
-      <w:pPr>
-        <w:pStyle w:val="Overskrift3"/>
-      </w:pPr>
-      <w:bookmarkStart w:id="26" w:name="_Toc514152996"/>
-      <w:r>
-        <w:t>Dataordbog</w:t>
-      </w:r>
-      <w:r>
-        <w:t>(Shahnaz)</w:t>
-      </w:r>
-      <w:bookmarkEnd w:id="26"/>
-    </w:p>
-    <w:p>
-      <w:r>
-        <w:t xml:space="preserve">Data ordbog beskriver alle væsentlige termer og forkortelser i problemdomænet. Den er også giver eksempler på dem. På den måde </w:t>
-      </w:r>
-      <w:r>
-        <w:t>systemudvikler</w:t>
-      </w:r>
-      <w:r>
-        <w:t xml:space="preserve"> kan forstå </w:t>
-      </w:r>
-      <w:r>
-        <w:t>forretning</w:t>
-      </w:r>
-      <w:r>
-        <w:t xml:space="preserve"> sprog og forstå bedre </w:t>
-      </w:r>
-      <w:r>
-        <w:t>hvad</w:t>
-      </w:r>
-      <w:r>
-        <w:t xml:space="preserve"> </w:t>
-      </w:r>
-      <w:r>
-        <w:t>henleder</w:t>
-      </w:r>
-      <w:r>
-        <w:t xml:space="preserve"> systemet om</w:t>
-      </w:r>
-      <w:r>
-        <w:t>. Den beskriver en general beskrivelse om en koncept og beskriver også en konkrete eksempler på den.</w:t>
-      </w:r>
-    </w:p>
-    <w:p/>
-    <w:p>
-      <w:pPr>
-        <w:pStyle w:val="Overskrift3"/>
-        <w:rPr>
-          <w:lang w:val="en-US"/>
-        </w:rPr>
-      </w:pPr>
-      <w:bookmarkStart w:id="27" w:name="_Toc514152997"/>
-      <w:r>
-        <w:rPr>
-          <w:lang w:val="en-US"/>
-        </w:rPr>
-        <w:t xml:space="preserve">Data </w:t>
-      </w:r>
-      <w:r>
-        <w:rPr>
-          <w:lang w:val="en-US"/>
-        </w:rPr>
-        <w:t>Model (</w:t>
-      </w:r>
-      <w:r>
-        <w:rPr>
-          <w:lang w:val="en-US"/>
-        </w:rPr>
-        <w:t>Shahnaz review Sofie)</w:t>
-      </w:r>
-      <w:bookmarkEnd w:id="27"/>
-      <w:r>
-        <w:rPr>
-          <w:lang w:val="en-US"/>
-        </w:rPr>
-        <w:tab/>
-      </w:r>
-    </w:p>
-    <w:p>
-      <w:pPr>
-        <w:jc w:val="both"/>
-      </w:pPr>
-      <w:r>
-        <w:t>Data modellering er en proces, der bruges til at definere og analysere datakrav, der er nødvendige for at understøtte forretningsprocesserne inden for rammerne af tilsvarende informationssystemer i organisationer</w:t>
-      </w:r>
-      <w:r>
-        <w:t xml:space="preserve"> som men kan finde </w:t>
-      </w:r>
-      <w:r>
-        <w:t>dem.</w:t>
-      </w:r>
-    </w:p>
-    <w:p>
-      <w:pPr>
-        <w:jc w:val="both"/>
-      </w:pPr>
-      <w:r>
-        <w:t>N</w:t>
-      </w:r>
-      <w:r>
-        <w:t xml:space="preserve">år man analyserer præcise hvilken koncepter </w:t>
-      </w:r>
-      <w:r>
-        <w:t>man</w:t>
-      </w:r>
-      <w:r>
-        <w:t xml:space="preserve"> har i </w:t>
-      </w:r>
-      <w:r>
-        <w:t xml:space="preserve">sit system, laver en domænemodel og bagefter laver en </w:t>
-      </w:r>
-      <w:r>
-        <w:t>datamodel</w:t>
-      </w:r>
-      <w:r>
-        <w:t xml:space="preserve"> er de koncepter som kan alle objekter i systemet arbejde med.</w:t>
-      </w:r>
-    </w:p>
-    <w:p>
-      <w:pPr>
-        <w:jc w:val="both"/>
-      </w:pPr>
-      <w:r>
-        <w:t>Man</w:t>
-      </w:r>
-      <w:r>
-        <w:t xml:space="preserve"> har bruger dokument </w:t>
-      </w:r>
-      <w:r>
-        <w:t>analyse</w:t>
-      </w:r>
-      <w:r>
-        <w:t xml:space="preserve"> til at kommer med noget </w:t>
-      </w:r>
-      <w:r>
-        <w:t>koncepter</w:t>
-      </w:r>
-      <w:r>
-        <w:t xml:space="preserve"> til at forstå hvad er enlige </w:t>
-      </w:r>
-      <w:r>
-        <w:t>vores</w:t>
-      </w:r>
-      <w:r>
-        <w:t xml:space="preserve"> </w:t>
-      </w:r>
-      <w:r>
-        <w:t>verden</w:t>
-      </w:r>
-      <w:r>
-        <w:t xml:space="preserve"> i systemet skal være</w:t>
-      </w:r>
-      <w:r>
-        <w:t>,</w:t>
-      </w:r>
-      <w:r>
-        <w:t xml:space="preserve"> men nogle er de </w:t>
-      </w:r>
-      <w:r>
-        <w:t>koncepter</w:t>
-      </w:r>
-      <w:r>
-        <w:t xml:space="preserve"> skal men bruges til at </w:t>
-      </w:r>
-      <w:r>
-        <w:t>forbinder</w:t>
-      </w:r>
-      <w:r>
-        <w:t xml:space="preserve"> de </w:t>
-      </w:r>
-      <w:proofErr w:type="spellStart"/>
-      <w:r>
-        <w:t>use</w:t>
-      </w:r>
-      <w:proofErr w:type="spellEnd"/>
-      <w:r>
-        <w:t xml:space="preserve"> </w:t>
-      </w:r>
-      <w:proofErr w:type="spellStart"/>
-      <w:r>
-        <w:t>caser</w:t>
-      </w:r>
-      <w:proofErr w:type="spellEnd"/>
-      <w:r>
-        <w:t xml:space="preserve"> sammen med noget oplysninger som vi </w:t>
-      </w:r>
-      <w:r>
-        <w:t>analysere</w:t>
-      </w:r>
-      <w:r>
-        <w:t xml:space="preserve"> ud fra </w:t>
-      </w:r>
-      <w:r>
-        <w:t>data model</w:t>
-      </w:r>
-      <w:r>
-        <w:t>.</w:t>
-      </w:r>
-    </w:p>
-    <w:p>
-      <w:pPr>
-        <w:jc w:val="both"/>
-      </w:pPr>
-      <w:r>
-        <w:t xml:space="preserve"> </w:t>
-      </w:r>
-      <w:r>
-        <w:t xml:space="preserve"> </w:t>
-      </w:r>
-      <w:r>
-        <w:t xml:space="preserve">Data modellering kan udføres under forskellige typer projekter og i flere faser af projekter. </w:t>
-      </w:r>
-    </w:p>
-    <w:p>
-      <w:pPr>
-        <w:jc w:val="both"/>
-      </w:pPr>
-      <w:r>
-        <w:t xml:space="preserve">Datamodellerne er </w:t>
-      </w:r>
-      <w:r>
-        <w:rPr>
-          <w:rFonts w:cs="Calibri"/>
-          <w:szCs w:val="24"/>
-        </w:rPr>
-        <w:t>fremadskridende</w:t>
-      </w:r>
-      <w:r>
-        <w:rPr>
-          <w:rFonts w:cs="Calibri"/>
-          <w:szCs w:val="24"/>
-        </w:rPr>
-        <w:t xml:space="preserve">. </w:t>
-      </w:r>
-      <w:r>
-        <w:t>Det vil sige,</w:t>
-      </w:r>
-      <w:r>
-        <w:t xml:space="preserve"> skal en datamodel betragtes som et levende dokument, som vil ændre sig som </w:t>
-      </w:r>
-      <w:r>
-        <w:t>gennem systemudvikling af et system gennem tid</w:t>
-      </w:r>
-      <w:r>
-        <w:t xml:space="preserve">. </w:t>
-      </w:r>
-    </w:p>
-    <w:p>
-      <w:pPr>
-        <w:jc w:val="both"/>
-      </w:pPr>
-      <w:r>
-        <w:tab/>
-      </w:r>
-      <w:r>
-        <w:t xml:space="preserve">Vi har brugt datamodel til at </w:t>
-      </w:r>
-      <w:r>
-        <w:t xml:space="preserve">finde vores </w:t>
-      </w:r>
-      <w:r>
-        <w:t xml:space="preserve">entities </w:t>
-      </w:r>
-      <w:r>
-        <w:t xml:space="preserve">og alle attributter </w:t>
-      </w:r>
-      <w:r>
-        <w:t>som den</w:t>
-      </w:r>
-      <w:r>
-        <w:t xml:space="preserve"> </w:t>
-      </w:r>
-      <w:r>
-        <w:t xml:space="preserve">entities </w:t>
-      </w:r>
-      <w:r>
-        <w:t xml:space="preserve">har, og vi også vi fundet ud af det at hvilke </w:t>
-      </w:r>
-      <w:r>
-        <w:t>de</w:t>
-      </w:r>
-      <w:r>
-        <w:t xml:space="preserve"> oplysninger som vi har endelig en entities eller bare en attribut som hører under en entities.</w:t>
-      </w:r>
-      <w:r>
-        <w:t xml:space="preserve"> Vores datamodel findes i bilag </w:t>
-      </w:r>
-      <w:r>
-        <w:t>9</w:t>
-      </w:r>
-      <w:r>
-        <w:t xml:space="preserve"> </w:t>
-      </w:r>
-    </w:p>
-    <w:p>
-      <w:pPr>
-        <w:jc w:val="both"/>
-      </w:pPr>
-    </w:p>
-    <w:p>
-      <w:pPr>
-        <w:jc w:val="both"/>
-      </w:pPr>
-    </w:p>
-    <w:p>
-      <w:pPr>
-        <w:pStyle w:val="Overskrift3"/>
-      </w:pPr>
-      <w:bookmarkStart w:id="28" w:name="_Toc514152998"/>
-      <w:r>
-        <w:lastRenderedPageBreak/>
-        <w:t>Normalisering(Shahnaz</w:t>
-      </w:r>
       <w:r>
         <w:t xml:space="preserve"> </w:t>
       </w:r>
@@ -7529,8 +8017,8 @@
         <w:rPr>
           <w:noProof/>
         </w:rPr>
-        <w:pict w14:anchorId="557BB1D0">
-          <v:shape id="_x0000_s1031" type="#_x0000_t202" style="position:absolute;left:0;text-align:left;margin-left:1218pt;margin-top:286.35pt;width:137.4pt;height:385.2pt;z-index:251661312;visibility:visible;mso-wrap-distance-top:3.6pt;mso-wrap-distance-bottom:3.6pt;mso-position-horizontal:right;mso-position-horizontal-relative:margin;mso-position-vertical-relative:margin;mso-width-relative:margin;mso-height-relative:margin" o:gfxdata="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" stroked="f">
+        <w:pict>
+          <v:shape id="_x0000_s1031" type="#_x0000_t202" style="position:absolute;left:0;text-align:left;margin-left:1401.6pt;margin-top:286.35pt;width:137.4pt;height:385.2pt;z-index:251661312;visibility:visible;mso-wrap-distance-top:3.6pt;mso-wrap-distance-bottom:3.6pt;mso-position-horizontal:right;mso-position-horizontal-relative:margin;mso-position-vertical-relative:margin;mso-width-relative:margin;mso-height-relative:margin" o:gfxdata="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" stroked="f">
             <v:textbox>
               <w:txbxContent>
                 <w:p>
@@ -7550,7 +8038,7 @@
                       <w:lang w:eastAsia="da-DK"/>
                     </w:rPr>
                     <w:drawing>
-                      <wp:inline distT="0" distB="0" distL="0" distR="0" wp14:anchorId="557BB21E" wp14:editId="557BB21F">
+                      <wp:inline distT="0" distB="0" distL="0" distR="0">
                         <wp:extent cx="1409065" cy="4273431"/>
                         <wp:effectExtent l="0" t="0" r="635" b="0"/>
                         <wp:docPr id="12" name="Billede 12"/>
@@ -7568,7 +8056,7 @@
                                 <a:blip r:embed="rId20">
                                   <a:extLst>
                                     <a:ext uri="{28A0092B-C50C-407E-A947-70E740481C1C}">
-                                      <a14:useLocalDpi xmlns:a14="http://schemas.microsoft.com/office/drawing/2010/main" val="0"/>
+                                      <a14:useLocalDpi xmlns:a14="http://schemas.microsoft.com/office/drawing/2010/main" xmlns:wps="http://schemas.microsoft.com/office/word/2010/wordprocessingShape" xmlns:wpi="http://schemas.microsoft.com/office/word/2010/wordprocessingInk" xmlns:wpg="http://schemas.microsoft.com/office/word/2010/wordprocessingGroup" xmlns:w16se="http://schemas.microsoft.com/office/word/2015/wordml/symex" xmlns:w16cid="http://schemas.microsoft.com/office/word/2016/wordml/cid" xmlns:w15="http://schemas.microsoft.com/office/word/2012/wordml" xmlns:w14="http://schemas.microsoft.com/office/word/2010/wordml" xmlns:w="http://schemas.openxmlformats.org/wordprocessingml/2006/main" xmlns:w10="urn:schemas-microsoft-com:office:word" xmlns:wp14="http://schemas.microsoft.com/office/word/2010/wordprocessingDrawing" xmlns:v="urn:schemas-microsoft-com:vml" xmlns:o="urn:schemas-microsoft-com:office:office" xmlns:am3d="http://schemas.microsoft.com/office/drawing/2017/model3d" xmlns:aink="http://schemas.microsoft.com/office/drawing/2016/ink" xmlns:mc="http://schemas.openxmlformats.org/markup-compatibility/2006" xmlns:cx8="http://schemas.microsoft.com/office/drawing/2016/5/14/chartex" xmlns:cx7="http://schemas.microsoft.com/office/drawing/2016/5/13/chartex" xmlns:cx6="http://schemas.microsoft.com/office/drawing/2016/5/12/chartex" xmlns:cx5="http://schemas.microsoft.com/office/drawing/2016/5/11/chartex" xmlns:cx4="http://schemas.microsoft.com/office/drawing/2016/5/10/chartex" xmlns:cx3="http://schemas.microsoft.com/office/drawing/2016/5/9/chartex" xmlns:cx2="http://schemas.microsoft.com/office/drawing/2015/10/21/chartex" xmlns:cx1="http://schemas.microsoft.com/office/drawing/2015/9/8/chartex" xmlns:cx="http://schemas.microsoft.com/office/drawing/2014/chartex" xmlns:wpc="http://schemas.microsoft.com/office/word/2010/wordprocessingCanvas" xmlns="" val="0"/>
                                     </a:ext>
                                   </a:extLst>
                                 </a:blip>
@@ -7723,7 +8211,7 @@
           <w:spacing w:val="3"/>
           <w:bdr w:val="none" w:sz="0" w:space="0" w:color="auto" w:frame="1"/>
         </w:rPr>
-        <w:t xml:space="preserve"> og ikke dovenskab der skal være styrende for</w:t>
+        <w:t xml:space="preserve"> og ikke dove</w:t>
       </w:r>
       <w:r>
         <w:rPr>
@@ -7731,7 +8219,7 @@
           <w:spacing w:val="3"/>
           <w:bdr w:val="none" w:sz="0" w:space="0" w:color="auto" w:frame="1"/>
         </w:rPr>
-        <w:t>,</w:t>
+        <w:t>n</w:t>
       </w:r>
       <w:r>
         <w:rPr>
@@ -7739,7 +8227,39 @@
           <w:spacing w:val="3"/>
           <w:bdr w:val="none" w:sz="0" w:space="0" w:color="auto" w:frame="1"/>
         </w:rPr>
-        <w:t xml:space="preserve"> om man vælger at gå på kompromis med normalformerne. Normalisering er godt i teorien, og er absolut en god tommelfingerregel.</w:t>
+        <w:t>skab der skal være styrende for</w:t>
+      </w:r>
+      <w:r>
+        <w:rPr>
+          <w:color w:val="000000"/>
+          <w:spacing w:val="3"/>
+          <w:bdr w:val="none" w:sz="0" w:space="0" w:color="auto" w:frame="1"/>
+        </w:rPr>
+        <w:t>,</w:t>
+      </w:r>
+      <w:r>
+        <w:rPr>
+          <w:color w:val="000000"/>
+          <w:spacing w:val="3"/>
+          <w:bdr w:val="none" w:sz="0" w:space="0" w:color="auto" w:frame="1"/>
+        </w:rPr>
+        <w:t xml:space="preserve"> om man vælger at gå på kompromis med normalforme</w:t>
+      </w:r>
+      <w:r>
+        <w:rPr>
+          <w:color w:val="000000"/>
+          <w:spacing w:val="3"/>
+          <w:bdr w:val="none" w:sz="0" w:space="0" w:color="auto" w:frame="1"/>
+        </w:rPr>
+        <w:t>r</w:t>
+      </w:r>
+      <w:r>
+        <w:rPr>
+          <w:color w:val="000000"/>
+          <w:spacing w:val="3"/>
+          <w:bdr w:val="none" w:sz="0" w:space="0" w:color="auto" w:frame="1"/>
+        </w:rPr>
+        <w:t>ne. Normalisering er godt i teorien, og er absolut en god tommelfingerregel.</w:t>
       </w:r>
     </w:p>
     <w:p>
@@ -7812,7 +8332,29 @@
           <w:bdr w:val="none" w:sz="0" w:space="0" w:color="auto" w:frame="1"/>
           <w:lang w:eastAsia="da-DK"/>
         </w:rPr>
-        <w:t>bliver påvirket idet</w:t>
+        <w:t>bliver påvi</w:t>
+      </w:r>
+      <w:r>
+        <w:rPr>
+          <w:rFonts w:eastAsia="Times New Roman" w:cs="Times New Roman"/>
+          <w:bCs/>
+          <w:color w:val="000000"/>
+          <w:spacing w:val="3"/>
+          <w:bdr w:val="none" w:sz="0" w:space="0" w:color="auto" w:frame="1"/>
+          <w:lang w:eastAsia="da-DK"/>
+        </w:rPr>
+        <w:t>r</w:t>
+      </w:r>
+      <w:r>
+        <w:rPr>
+          <w:rFonts w:eastAsia="Times New Roman" w:cs="Times New Roman"/>
+          <w:bCs/>
+          <w:color w:val="000000"/>
+          <w:spacing w:val="3"/>
+          <w:bdr w:val="none" w:sz="0" w:space="0" w:color="auto" w:frame="1"/>
+          <w:lang w:eastAsia="da-DK"/>
+        </w:rPr>
+        <w:t>ket idet</w:t>
       </w:r>
       <w:r>
         <w:rPr>
@@ -7901,7 +8443,29 @@
           <w:bdr w:val="none" w:sz="0" w:space="0" w:color="auto" w:frame="1"/>
           <w:lang w:eastAsia="da-DK"/>
         </w:rPr>
-        <w:t>påvirkes eftersom</w:t>
+        <w:t>påvirkes efte</w:t>
+      </w:r>
+      <w:r>
+        <w:rPr>
+          <w:rFonts w:eastAsia="Times New Roman" w:cs="Times New Roman"/>
+          <w:bCs/>
+          <w:color w:val="000000"/>
+          <w:spacing w:val="3"/>
+          <w:bdr w:val="none" w:sz="0" w:space="0" w:color="auto" w:frame="1"/>
+          <w:lang w:eastAsia="da-DK"/>
+        </w:rPr>
+        <w:t>r</w:t>
+      </w:r>
+      <w:r>
+        <w:rPr>
+          <w:rFonts w:eastAsia="Times New Roman" w:cs="Times New Roman"/>
+          <w:bCs/>
+          <w:color w:val="000000"/>
+          <w:spacing w:val="3"/>
+          <w:bdr w:val="none" w:sz="0" w:space="0" w:color="auto" w:frame="1"/>
+          <w:lang w:eastAsia="da-DK"/>
+        </w:rPr>
+        <w:t>som</w:t>
       </w:r>
       <w:r>
         <w:rPr>
@@ -7941,7 +8505,13 @@
         <w:jc w:val="both"/>
       </w:pPr>
       <w:r>
-        <w:t>Udarbejdelsen af vores database efter de tre normalformer udformede sig således:</w:t>
+        <w:t>Udarbejdelsen af vores database efter de tre normalformer udfo</w:t>
+      </w:r>
+      <w:r>
+        <w:t>r</w:t>
+      </w:r>
+      <w:r>
+        <w:t>mede sig således:</w:t>
       </w:r>
     </w:p>
     <w:p>
@@ -7964,7 +8534,31 @@
         <w:t>figur 5</w:t>
       </w:r>
       <w:r>
-        <w:t>. Denne database opfylder første normalform, da denne bare er nok til at oprette en database. I denne normalform øges risikoen dog for uregelmæssigheder, når data skal opdateres, da de samme data findes i flere tabeller. Vi har i vores løsning til første normalform altså dataredundans, da vi ikke opretter flere tabeller, men blot tilføjer flere og flere rækker i den eksisterende tabel.</w:t>
+        <w:t>. Denne database opfylder første normalform, da denne bare er nok til at oprette en database. I de</w:t>
+      </w:r>
+      <w:r>
+        <w:t>n</w:t>
+      </w:r>
+      <w:r>
+        <w:t>ne normalform øges risikoen dog for uregelmæssigheder, når data skal opdateres, da de samme data findes i flere tabeller. Vi har i v</w:t>
+      </w:r>
+      <w:r>
+        <w:t>o</w:t>
+      </w:r>
+      <w:r>
+        <w:t>res løsning til første normalform altså dataredundans, da vi ikke o</w:t>
+      </w:r>
+      <w:r>
+        <w:t>p</w:t>
+      </w:r>
+      <w:r>
+        <w:t>retter flere tabeller, men blot tilføjer flere og flere rækker i den eks</w:t>
+      </w:r>
+      <w:r>
+        <w:t>i</w:t>
+      </w:r>
+      <w:r>
+        <w:t>sterende tabel.</w:t>
       </w:r>
     </w:p>
     <w:p>
@@ -7979,13 +8573,43 @@
         <w:t>2. normalform</w:t>
       </w:r>
       <w:r>
-        <w:t xml:space="preserve">: Ifølge anden normalform skal tabellen først opfylde alle krav til første normalform. Hvis tabellen har en sammensat nøgle, skal alle felter, der ikke indgår i nøglen, afhænge af den samlede nøgle. Alle non-prime attributter skal være fuldt funktionelt afhængige af primærnøglen. Det vil sige, at der bliver ingen partiel funktionel afhængighed. Hvis der kun findes en enkelt primær nøgle, </w:t>
+        <w:t>: Ifølge anden norma</w:t>
+      </w:r>
+      <w:r>
+        <w:t>l</w:t>
+      </w:r>
+      <w:r>
+        <w:t>form skal tabellen først opfylde alle krav til første normalform. Hvis tabe</w:t>
+      </w:r>
+      <w:r>
+        <w:t>l</w:t>
+      </w:r>
+      <w:r>
+        <w:t>len har en sammensat nøgle, skal alle felter, der ikke indgår i nøglen, a</w:t>
+      </w:r>
+      <w:r>
+        <w:t>f</w:t>
+      </w:r>
+      <w:r>
+        <w:t>hænge af den samlede nøgle. Alle non-prime attributter skal være fuldt funktionelt afhængige af primærnø</w:t>
+      </w:r>
+      <w:r>
+        <w:t>g</w:t>
+      </w:r>
+      <w:r>
+        <w:t>len. Det vil sige, at der bliver ingen partiel funktionel afhængighed. Hvis der kun findes en enkelt pr</w:t>
+      </w:r>
+      <w:r>
+        <w:t>i</w:t>
+      </w:r>
+      <w:r>
+        <w:t xml:space="preserve">mær nøgle, </w:t>
       </w:r>
       <w:r>
         <w:rPr>
           <w:noProof/>
         </w:rPr>
-        <w:pict w14:anchorId="557BB1D1">
+        <w:pict>
           <v:shape id="_x0000_s1032" type="#_x0000_t202" style="position:absolute;left:0;text-align:left;margin-left:196.6pt;margin-top:0;width:285pt;height:325.2pt;z-index:251662336;visibility:visible;mso-wrap-distance-top:3.6pt;mso-wrap-distance-bottom:3.6pt;mso-position-horizontal-relative:margin;mso-position-vertical-relative:text;mso-width-relative:margin;mso-height-relative:margin" stroked="f">
             <v:textbox>
               <w:txbxContent>
@@ -8006,7 +8630,7 @@
                       <w:lang w:eastAsia="da-DK"/>
                     </w:rPr>
                     <w:drawing>
-                      <wp:inline distT="0" distB="0" distL="0" distR="0" wp14:anchorId="557BB220" wp14:editId="557BB221">
+                      <wp:inline distT="0" distB="0" distL="0" distR="0">
                         <wp:extent cx="3122684" cy="3657600"/>
                         <wp:effectExtent l="0" t="0" r="1905" b="0"/>
                         <wp:docPr id="15" name="Billede 15"/>
@@ -8024,7 +8648,7 @@
                                 <a:blip r:embed="rId21">
                                   <a:extLst>
                                     <a:ext uri="{28A0092B-C50C-407E-A947-70E740481C1C}">
-                                      <a14:useLocalDpi xmlns:a14="http://schemas.microsoft.com/office/drawing/2010/main" val="0"/>
+                                      <a14:useLocalDpi xmlns:a14="http://schemas.microsoft.com/office/drawing/2010/main" xmlns:wps="http://schemas.microsoft.com/office/word/2010/wordprocessingShape" xmlns:wpi="http://schemas.microsoft.com/office/word/2010/wordprocessingInk" xmlns:wpg="http://schemas.microsoft.com/office/word/2010/wordprocessingGroup" xmlns:w16se="http://schemas.microsoft.com/office/word/2015/wordml/symex" xmlns:w16cid="http://schemas.microsoft.com/office/word/2016/wordml/cid" xmlns:w15="http://schemas.microsoft.com/office/word/2012/wordml" xmlns:w14="http://schemas.microsoft.com/office/word/2010/wordml" xmlns:w="http://schemas.openxmlformats.org/wordprocessingml/2006/main" xmlns:w10="urn:schemas-microsoft-com:office:word" xmlns:wp14="http://schemas.microsoft.com/office/word/2010/wordprocessingDrawing" xmlns:v="urn:schemas-microsoft-com:vml" xmlns:o="urn:schemas-microsoft-com:office:office" xmlns:am3d="http://schemas.microsoft.com/office/drawing/2017/model3d" xmlns:aink="http://schemas.microsoft.com/office/drawing/2016/ink" xmlns:mc="http://schemas.openxmlformats.org/markup-compatibility/2006" xmlns:cx8="http://schemas.microsoft.com/office/drawing/2016/5/14/chartex" xmlns:cx7="http://schemas.microsoft.com/office/drawing/2016/5/13/chartex" xmlns:cx6="http://schemas.microsoft.com/office/drawing/2016/5/12/chartex" xmlns:cx5="http://schemas.microsoft.com/office/drawing/2016/5/11/chartex" xmlns:cx4="http://schemas.microsoft.com/office/drawing/2016/5/10/chartex" xmlns:cx3="http://schemas.microsoft.com/office/drawing/2016/5/9/chartex" xmlns:cx2="http://schemas.microsoft.com/office/drawing/2015/10/21/chartex" xmlns:cx1="http://schemas.microsoft.com/office/drawing/2015/9/8/chartex" xmlns:cx="http://schemas.microsoft.com/office/drawing/2014/chartex" xmlns:wpc="http://schemas.microsoft.com/office/word/2010/wordprocessingCanvas" xmlns="" val="0"/>
                                     </a:ext>
                                   </a:extLst>
                                 </a:blip>
@@ -8075,7 +8699,37 @@
         </w:pict>
       </w:r>
       <w:r>
-        <w:t xml:space="preserve">er tabellen allerede i anden normalform. Hvis der derimod er en sammensæt primærnøgle kan den stadig bringes i anden normalform ved at splitte tabellen op i separate tabeller. I vores database skal alle attributter være fuldt afhængige af primærnøglen (fremover forkortet som PK), som i det første udkast er id (det vil sige id på lånetilbuddet). Derfor opretter vi flere tabeller. Vi opretter en tabel til henholdsvis kunde, bil og bilsælger, hvor vi benytter id som PK i hver. Hvad hver tabel indeholder ses i </w:t>
+        <w:t>er tabellen allerede i anden norma</w:t>
+      </w:r>
+      <w:r>
+        <w:t>l</w:t>
+      </w:r>
+      <w:r>
+        <w:t>form. Hvis der derimod er en sa</w:t>
+      </w:r>
+      <w:r>
+        <w:t>m</w:t>
+      </w:r>
+      <w:r>
+        <w:t>mensæt primæ</w:t>
+      </w:r>
+      <w:r>
+        <w:t>r</w:t>
+      </w:r>
+      <w:r>
+        <w:t>nøgle kan den stadig bringes i anden normalform ved at splitte tabellen op i separate tabeller. I vores database skal alle attributter være fuldt afhængige af primærnøglen (fremover forkortet som PK), som i det første udkast er id (det vil sige id på låneti</w:t>
+      </w:r>
+      <w:r>
+        <w:t>l</w:t>
+      </w:r>
+      <w:r>
+        <w:t>buddet). Derfor opretter vi flere tabeller. Vi opretter en tabel til henholdsvis kunde, bil og bilsæ</w:t>
+      </w:r>
+      <w:r>
+        <w:t>l</w:t>
+      </w:r>
+      <w:r>
+        <w:t xml:space="preserve">ger, hvor vi benytter id som PK i hver. Hvad hver tabel indeholder ses i </w:t>
       </w:r>
       <w:r>
         <w:rPr>
@@ -8098,7 +8752,13 @@
         <w:t>3. normalform</w:t>
       </w:r>
       <w:r>
-        <w:t>: Ifølge tredje normalform skal tabellen først opfylde alle krav til anden normalform. Der må derudover ikke findes felter udenfor PK som er indbyrdes afhængige. Ingen transitive funktionelle afhængigheder mellem non-prime attributter. Der må ikke være nogen attributter udover PK, der er unikke. Vi kan ikke opfylde denne normalform, da kundens cpr-nummer er unikt, men vi bruger id som PK. Det er af hensyn til persondatasikkerhed et krav, at cpr-nummeret ikke benyttes som en nøgle. Vi er derfor tvunget til at benytte en anden nøgle som er unik. Vi har derfor valgt at bruge kundens telefonnummer som PK, da vi må formode, at det også vil være unikt.</w:t>
+        <w:t>: Ifølge tredje normalform skal tabellen først opfylde alle krav til anden normalform. Der må derudover ikke findes felter udenfor PK som er indbyrdes afhængige. Ingen transitive fun</w:t>
+      </w:r>
+      <w:r>
+        <w:t>k</w:t>
+      </w:r>
+      <w:r>
+        <w:t>tionelle afhængigheder mellem non-prime attributter. Der må ikke være nogen attributter udover PK, der er unikke. Vi kan ikke opfylde denne normalform, da kundens cpr-nummer er unikt, men vi bruger id som PK. Det er af hensyn til persondatasikkerhed et krav, at cpr-nummeret ikke benyttes som en nøgle. Vi er derfor tvunget til at benytte en anden nøgle som er unik. Vi har derfor valgt at bruge kundens telefonnummer som PK, da vi må formode, at det også vil være unikt.</w:t>
       </w:r>
     </w:p>
     <w:p/>
@@ -8134,17 +8794,19 @@
           <w:noProof/>
         </w:rPr>
         <w:lastRenderedPageBreak/>
-        <w:pict w14:anchorId="17754A5C">
-          <v:shape id="_x0000_s1054" type="#_x0000_t202" style="position:absolute;margin-left:219.1pt;margin-top:.3pt;width:262.2pt;height:533.35pt;z-index:251668480;visibility:visible;mso-wrap-distance-left:9pt;mso-wrap-distance-top:3.6pt;mso-wrap-distance-right:9pt;mso-wrap-distance-bottom:3.6pt;mso-position-horizontal-relative:text;mso-position-vertical-relative:text;mso-width-relative:margin;mso-height-relative:margin;v-text-anchor:top" stroked="f">
+        <w:pict>
+          <v:shape id="_x0000_s1054" type="#_x0000_t202" style="position:absolute;margin-left:219.1pt;margin-top:.3pt;width:262.2pt;height:533.35pt;z-index:251668480;visibility:visible;mso-wrap-distance-top:3.6pt;mso-wrap-distance-bottom:3.6pt;mso-width-relative:margin;mso-height-relative:margin" stroked="f">
             <v:textbox>
               <w:txbxContent>
                 <w:p>
+                  <w:bookmarkStart w:id="30" w:name="_GoBack"/>
                   <w:r>
                     <w:rPr>
                       <w:noProof/>
+                      <w:lang w:eastAsia="da-DK"/>
                     </w:rPr>
                     <w:drawing>
-                      <wp:inline distT="0" distB="0" distL="0" distR="0" wp14:anchorId="574D493E" wp14:editId="312409ED">
+                      <wp:inline distT="0" distB="0" distL="0" distR="0">
                         <wp:extent cx="3115733" cy="2438400"/>
                         <wp:effectExtent l="0" t="0" r="0" b="0"/>
                         <wp:docPr id="4114" name="Billede 4114" descr="Et billede, der indeholder skærmbillede&#10;&#10;Beskrivelse, der er oprettet med meget høj sikkerhed"/>
@@ -8160,7 +8822,7 @@
                                 <a:blip r:embed="rId22">
                                   <a:extLst>
                                     <a:ext uri="{28A0092B-C50C-407E-A947-70E740481C1C}">
-                                      <a14:useLocalDpi xmlns:a14="http://schemas.microsoft.com/office/drawing/2010/main" val="0"/>
+                                      <a14:useLocalDpi xmlns:a14="http://schemas.microsoft.com/office/drawing/2010/main" xmlns:wps="http://schemas.microsoft.com/office/word/2010/wordprocessingShape" xmlns:wpi="http://schemas.microsoft.com/office/word/2010/wordprocessingInk" xmlns:wpg="http://schemas.microsoft.com/office/word/2010/wordprocessingGroup" xmlns:w16se="http://schemas.microsoft.com/office/word/2015/wordml/symex" xmlns:w16cid="http://schemas.microsoft.com/office/word/2016/wordml/cid" xmlns:w15="http://schemas.microsoft.com/office/word/2012/wordml" xmlns:w14="http://schemas.microsoft.com/office/word/2010/wordml" xmlns:w="http://schemas.openxmlformats.org/wordprocessingml/2006/main" xmlns:w10="urn:schemas-microsoft-com:office:word" xmlns:wp14="http://schemas.microsoft.com/office/word/2010/wordprocessingDrawing" xmlns:v="urn:schemas-microsoft-com:vml" xmlns:o="urn:schemas-microsoft-com:office:office" xmlns:am3d="http://schemas.microsoft.com/office/drawing/2017/model3d" xmlns:aink="http://schemas.microsoft.com/office/drawing/2016/ink" xmlns:mc="http://schemas.openxmlformats.org/markup-compatibility/2006" xmlns:cx8="http://schemas.microsoft.com/office/drawing/2016/5/14/chartex" xmlns:cx7="http://schemas.microsoft.com/office/drawing/2016/5/13/chartex" xmlns:cx6="http://schemas.microsoft.com/office/drawing/2016/5/12/chartex" xmlns:cx5="http://schemas.microsoft.com/office/drawing/2016/5/11/chartex" xmlns:cx4="http://schemas.microsoft.com/office/drawing/2016/5/10/chartex" xmlns:cx3="http://schemas.microsoft.com/office/drawing/2016/5/9/chartex" xmlns:cx2="http://schemas.microsoft.com/office/drawing/2015/10/21/chartex" xmlns:cx1="http://schemas.microsoft.com/office/drawing/2015/9/8/chartex" xmlns:cx="http://schemas.microsoft.com/office/drawing/2014/chartex" xmlns:wpc="http://schemas.microsoft.com/office/word/2010/wordprocessingCanvas" xmlns="" val="0"/>
                                     </a:ext>
                                   </a:extLst>
                                 </a:blip>
@@ -8180,7 +8842,7 @@
                                 </a:ln>
                                 <a:extLst>
                                   <a:ext uri="{53640926-AAD7-44D8-BBD7-CCE9431645EC}">
-                                    <a14:shadowObscured xmlns:a14="http://schemas.microsoft.com/office/drawing/2010/main"/>
+                                    <a14:shadowObscured xmlns:a14="http://schemas.microsoft.com/office/drawing/2010/main" xmlns:wps="http://schemas.microsoft.com/office/word/2010/wordprocessingShape" xmlns:wpi="http://schemas.microsoft.com/office/word/2010/wordprocessingInk" xmlns:wpg="http://schemas.microsoft.com/office/word/2010/wordprocessingGroup" xmlns:w16se="http://schemas.microsoft.com/office/word/2015/wordml/symex" xmlns:w16cid="http://schemas.microsoft.com/office/word/2016/wordml/cid" xmlns:w15="http://schemas.microsoft.com/office/word/2012/wordml" xmlns:w14="http://schemas.microsoft.com/office/word/2010/wordml" xmlns:w="http://schemas.openxmlformats.org/wordprocessingml/2006/main" xmlns:w10="urn:schemas-microsoft-com:office:word" xmlns:wp14="http://schemas.microsoft.com/office/word/2010/wordprocessingDrawing" xmlns:v="urn:schemas-microsoft-com:vml" xmlns:o="urn:schemas-microsoft-com:office:office" xmlns:am3d="http://schemas.microsoft.com/office/drawing/2017/model3d" xmlns:aink="http://schemas.microsoft.com/office/drawing/2016/ink" xmlns:mc="http://schemas.openxmlformats.org/markup-compatibility/2006" xmlns:cx8="http://schemas.microsoft.com/office/drawing/2016/5/14/chartex" xmlns:cx7="http://schemas.microsoft.com/office/drawing/2016/5/13/chartex" xmlns:cx6="http://schemas.microsoft.com/office/drawing/2016/5/12/chartex" xmlns:cx5="http://schemas.microsoft.com/office/drawing/2016/5/11/chartex" xmlns:cx4="http://schemas.microsoft.com/office/drawing/2016/5/10/chartex" xmlns:cx3="http://schemas.microsoft.com/office/drawing/2016/5/9/chartex" xmlns:cx2="http://schemas.microsoft.com/office/drawing/2015/10/21/chartex" xmlns:cx1="http://schemas.microsoft.com/office/drawing/2015/9/8/chartex" xmlns:cx="http://schemas.microsoft.com/office/drawing/2014/chartex" xmlns:wpc="http://schemas.microsoft.com/office/word/2010/wordprocessingCanvas" xmlns=""/>
                                   </a:ext>
                                 </a:extLst>
                               </pic:spPr>
@@ -8190,6 +8852,7 @@
                       </wp:inline>
                     </w:drawing>
                   </w:r>
+                  <w:bookmarkEnd w:id="30"/>
                 </w:p>
                 <w:p>
                   <w:pPr>
@@ -8221,9 +8884,10 @@
                   <w:r>
                     <w:rPr>
                       <w:noProof/>
+                      <w:lang w:eastAsia="da-DK"/>
                     </w:rPr>
                     <w:drawing>
-                      <wp:inline distT="0" distB="0" distL="0" distR="0" wp14:anchorId="4916D87F" wp14:editId="75387976">
+                      <wp:inline distT="0" distB="0" distL="0" distR="0">
                         <wp:extent cx="3137535" cy="3081655"/>
                         <wp:effectExtent l="0" t="0" r="0" b="0"/>
                         <wp:docPr id="4" name="Billede 4"/>
@@ -8239,7 +8903,7 @@
                                 <a:blip r:embed="rId23">
                                   <a:extLst>
                                     <a:ext uri="{28A0092B-C50C-407E-A947-70E740481C1C}">
-                                      <a14:useLocalDpi xmlns:a14="http://schemas.microsoft.com/office/drawing/2010/main" val="0"/>
+                                      <a14:useLocalDpi xmlns:a14="http://schemas.microsoft.com/office/drawing/2010/main" xmlns:wps="http://schemas.microsoft.com/office/word/2010/wordprocessingShape" xmlns:wpi="http://schemas.microsoft.com/office/word/2010/wordprocessingInk" xmlns:wpg="http://schemas.microsoft.com/office/word/2010/wordprocessingGroup" xmlns:w16se="http://schemas.microsoft.com/office/word/2015/wordml/symex" xmlns:w16cid="http://schemas.microsoft.com/office/word/2016/wordml/cid" xmlns:w15="http://schemas.microsoft.com/office/word/2012/wordml" xmlns:w14="http://schemas.microsoft.com/office/word/2010/wordml" xmlns:w="http://schemas.openxmlformats.org/wordprocessingml/2006/main" xmlns:w10="urn:schemas-microsoft-com:office:word" xmlns:wp14="http://schemas.microsoft.com/office/word/2010/wordprocessingDrawing" xmlns:v="urn:schemas-microsoft-com:vml" xmlns:o="urn:schemas-microsoft-com:office:office" xmlns:am3d="http://schemas.microsoft.com/office/drawing/2017/model3d" xmlns:aink="http://schemas.microsoft.com/office/drawing/2016/ink" xmlns:mc="http://schemas.openxmlformats.org/markup-compatibility/2006" xmlns:cx8="http://schemas.microsoft.com/office/drawing/2016/5/14/chartex" xmlns:cx7="http://schemas.microsoft.com/office/drawing/2016/5/13/chartex" xmlns:cx6="http://schemas.microsoft.com/office/drawing/2016/5/12/chartex" xmlns:cx5="http://schemas.microsoft.com/office/drawing/2016/5/11/chartex" xmlns:cx4="http://schemas.microsoft.com/office/drawing/2016/5/10/chartex" xmlns:cx3="http://schemas.microsoft.com/office/drawing/2016/5/9/chartex" xmlns:cx2="http://schemas.microsoft.com/office/drawing/2015/10/21/chartex" xmlns:cx1="http://schemas.microsoft.com/office/drawing/2015/9/8/chartex" xmlns:cx="http://schemas.microsoft.com/office/drawing/2014/chartex" xmlns:wpc="http://schemas.microsoft.com/office/word/2010/wordprocessingCanvas" xmlns="" val="0"/>
                                     </a:ext>
                                   </a:extLst>
                                 </a:blip>
@@ -8259,7 +8923,7 @@
                                 </a:ln>
                                 <a:extLst>
                                   <a:ext uri="{53640926-AAD7-44D8-BBD7-CCE9431645EC}">
-                                    <a14:shadowObscured xmlns:a14="http://schemas.microsoft.com/office/drawing/2010/main"/>
+                                    <a14:shadowObscured xmlns:a14="http://schemas.microsoft.com/office/drawing/2010/main" xmlns:wps="http://schemas.microsoft.com/office/word/2010/wordprocessingShape" xmlns:wpi="http://schemas.microsoft.com/office/word/2010/wordprocessingInk" xmlns:wpg="http://schemas.microsoft.com/office/word/2010/wordprocessingGroup" xmlns:w16se="http://schemas.microsoft.com/office/word/2015/wordml/symex" xmlns:w16cid="http://schemas.microsoft.com/office/word/2016/wordml/cid" xmlns:w15="http://schemas.microsoft.com/office/word/2012/wordml" xmlns:w14="http://schemas.microsoft.com/office/word/2010/wordml" xmlns:w="http://schemas.openxmlformats.org/wordprocessingml/2006/main" xmlns:w10="urn:schemas-microsoft-com:office:word" xmlns:wp14="http://schemas.microsoft.com/office/word/2010/wordprocessingDrawing" xmlns:v="urn:schemas-microsoft-com:vml" xmlns:o="urn:schemas-microsoft-com:office:office" xmlns:am3d="http://schemas.microsoft.com/office/drawing/2017/model3d" xmlns:aink="http://schemas.microsoft.com/office/drawing/2016/ink" xmlns:mc="http://schemas.openxmlformats.org/markup-compatibility/2006" xmlns:cx8="http://schemas.microsoft.com/office/drawing/2016/5/14/chartex" xmlns:cx7="http://schemas.microsoft.com/office/drawing/2016/5/13/chartex" xmlns:cx6="http://schemas.microsoft.com/office/drawing/2016/5/12/chartex" xmlns:cx5="http://schemas.microsoft.com/office/drawing/2016/5/11/chartex" xmlns:cx4="http://schemas.microsoft.com/office/drawing/2016/5/10/chartex" xmlns:cx3="http://schemas.microsoft.com/office/drawing/2016/5/9/chartex" xmlns:cx2="http://schemas.microsoft.com/office/drawing/2015/10/21/chartex" xmlns:cx1="http://schemas.microsoft.com/office/drawing/2015/9/8/chartex" xmlns:cx="http://schemas.microsoft.com/office/drawing/2014/chartex" xmlns:wpc="http://schemas.microsoft.com/office/word/2010/wordprocessingCanvas" xmlns=""/>
                                   </a:ext>
                                 </a:extLst>
                               </pic:spPr>
@@ -8321,6 +8985,7 @@
       </w:r>
       <w:bookmarkEnd w:id="29"/>
     </w:p>
+    <w:p/>
     <w:p>
       <w:pPr>
         <w:pStyle w:val="Overskrift3"/>
@@ -8335,16 +9000,18 @@
       <w:pPr>
         <w:pStyle w:val="Overskrift3"/>
       </w:pPr>
-      <w:bookmarkStart w:id="30" w:name="_Toc514153000"/>
+      <w:bookmarkStart w:id="31" w:name="_Toc514153000"/>
       <w:r>
         <w:t>Aktivitetsdiagram</w:t>
       </w:r>
       <w:r>
         <w:t xml:space="preserve"> (</w:t>
       </w:r>
+      <w:proofErr w:type="spellStart"/>
       <w:r>
         <w:t>Shahnaz</w:t>
       </w:r>
+      <w:proofErr w:type="spellEnd"/>
       <w:r>
         <w:t xml:space="preserve"> </w:t>
       </w:r>
@@ -8359,14 +9026,11 @@
       <w:r>
         <w:t>)</w:t>
       </w:r>
-      <w:bookmarkEnd w:id="30"/>
+      <w:bookmarkEnd w:id="31"/>
     </w:p>
     <w:p>
       <w:pPr>
         <w:jc w:val="both"/>
-        <w:rPr>
-          <w:color w:val="FF0000"/>
-        </w:rPr>
       </w:pPr>
       <w:r>
         <w:t>Når m</w:t>
@@ -8387,7 +9051,13 @@
         <w:t>a</w:t>
       </w:r>
       <w:r>
-        <w:t>n bruge aktivitetsdiagrammer. Man kan bruge dem til at visualisere alle dele i vores arbejd</w:t>
+        <w:t>n bruge aktivitetsdiagrammer. Man kan br</w:t>
+      </w:r>
+      <w:r>
+        <w:t>u</w:t>
+      </w:r>
+      <w:r>
+        <w:t>ge dem til at visualisere alle dele i vores arbejd</w:t>
       </w:r>
       <w:r>
         <w:t>s</w:t>
@@ -8398,656 +9068,535 @@
       <w:r>
         <w:t xml:space="preserve"> </w:t>
       </w:r>
-      <w:r>
-        <w:rPr>
-          <w:color w:val="FF0000"/>
-        </w:rPr>
-        <w:t xml:space="preserve">For eksempel vi kan bruge den til en </w:t>
+    </w:p>
+    <w:p>
+      <w:pPr>
+        <w:jc w:val="both"/>
+      </w:pPr>
+      <w:r>
+        <w:t>For eksempel kan vi</w:t>
+      </w:r>
+      <w:r>
+        <w:t>, mens vi stadig befi</w:t>
+      </w:r>
+      <w:r>
+        <w:t>n</w:t>
+      </w:r>
+      <w:r>
+        <w:t>der os i begyndelsen af projektet,</w:t>
+      </w:r>
+      <w:r>
+        <w:t xml:space="preserve"> udarbe</w:t>
+      </w:r>
+      <w:r>
+        <w:t>j</w:t>
+      </w:r>
+      <w:r>
+        <w:t xml:space="preserve">de aktivitetsdiagram ud fra en use case, for at lægge fokus </w:t>
+      </w:r>
+      <w:r>
+        <w:t>på hvordan det nuv</w:t>
+      </w:r>
+      <w:r>
+        <w:t>æ</w:t>
+      </w:r>
+      <w:r>
+        <w:t>rende system fungerer og hvordan vi kan udvikle det.</w:t>
+      </w:r>
+      <w:r>
+        <w:t xml:space="preserve"> Processen er meget kompleks, gør det det nemmere for os at danne overblik over arbejdsgangen.</w:t>
+      </w:r>
+      <w:r>
+        <w:t xml:space="preserve"> </w:t>
+      </w:r>
+    </w:p>
+    <w:p>
+      <w:pPr>
+        <w:jc w:val="both"/>
+      </w:pPr>
+      <w:r>
+        <w:t>M</w:t>
+      </w:r>
+      <w:r>
+        <w:t>a</w:t>
+      </w:r>
+      <w:r>
+        <w:t>n bruger Action</w:t>
+      </w:r>
+      <w:r>
+        <w:rPr>
+          <w:rStyle w:val="Fodnotehenvisning"/>
+        </w:rPr>
+        <w:footnoteReference w:id="15"/>
+      </w:r>
+      <w:r>
+        <w:t xml:space="preserve"> </w:t>
+      </w:r>
+      <w:r>
+        <w:t>til at angive en han</w:t>
+      </w:r>
+      <w:r>
+        <w:t>d</w:t>
+      </w:r>
+      <w:r>
+        <w:t>ling, o</w:t>
+      </w:r>
+      <w:r>
+        <w:t>g Transition til at vise flowet mellem handlinger</w:t>
+      </w:r>
+      <w:r>
+        <w:t xml:space="preserve"> </w:t>
+      </w:r>
+      <w:r>
+        <w:t>og/eller objekter</w:t>
+      </w:r>
+      <w:r>
+        <w:t>.</w:t>
+      </w:r>
+      <w:r>
+        <w:t xml:space="preserve"> </w:t>
+      </w:r>
+      <w:r>
+        <w:t>S</w:t>
+      </w:r>
+      <w:r>
+        <w:t xml:space="preserve">tart og </w:t>
+      </w:r>
+      <w:r>
+        <w:t xml:space="preserve">End </w:t>
+      </w:r>
+      <w:r>
+        <w:t>angiver aktivitetens begyndelse og slu</w:t>
+      </w:r>
+      <w:r>
+        <w:t>t</w:t>
+      </w:r>
+      <w:r>
+        <w:t>ning, Object Node</w:t>
+      </w:r>
+      <w:r>
+        <w:t xml:space="preserve"> </w:t>
+      </w:r>
+      <w:r>
+        <w:t>angiver</w:t>
+      </w:r>
+      <w:r>
+        <w:t xml:space="preserve"> objekter eller data og benyttes til at vise data </w:t>
+      </w:r>
+      <w:r>
+        <w:t>flowdi</w:t>
+      </w:r>
+      <w:r>
+        <w:t>a</w:t>
+      </w:r>
+      <w:r>
+        <w:t>gram</w:t>
+      </w:r>
+      <w:r>
+        <w:t xml:space="preserve"> og Partition </w:t>
+      </w:r>
+      <w:r>
+        <w:t>deler</w:t>
+      </w:r>
+      <w:r>
+        <w:t xml:space="preserve"> diagrammet me</w:t>
+      </w:r>
+      <w:r>
+        <w:t>l</w:t>
+      </w:r>
+      <w:r>
+        <w:t>lem forskellige aktører.</w:t>
+      </w:r>
+    </w:p>
+    <w:p>
+      <w:pPr>
+        <w:jc w:val="both"/>
+      </w:pPr>
+      <w:r>
+        <w:t>Men kan vise to eller flere aktiviteter som arbejder sam</w:t>
+      </w:r>
+      <w:r>
+        <w:t>tidig</w:t>
+      </w:r>
+      <w:r>
+        <w:t xml:space="preserve"> med </w:t>
+      </w:r>
+      <w:r>
+        <w:t>Fork</w:t>
+      </w:r>
+      <w:r>
+        <w:rPr>
+          <w:rStyle w:val="Fodnotehenvisning"/>
+        </w:rPr>
+        <w:footnoteReference w:id="16"/>
+      </w:r>
+      <w:r>
+        <w:t xml:space="preserve"> </w:t>
+      </w:r>
+      <w:r>
+        <w:t>som opdeling af aktivit</w:t>
+      </w:r>
+      <w:r>
+        <w:t>e</w:t>
+      </w:r>
+      <w:r>
+        <w:t xml:space="preserve">ter som afvikles </w:t>
+      </w:r>
+      <w:r>
+        <w:t xml:space="preserve">samtidigt og </w:t>
       </w:r>
       <w:proofErr w:type="spellStart"/>
       <w:r>
-        <w:rPr>
-          <w:color w:val="FF0000"/>
-        </w:rPr>
-        <w:t>use</w:t>
+        <w:t>Join</w:t>
       </w:r>
       <w:proofErr w:type="spellEnd"/>
       <w:r>
-        <w:rPr>
-          <w:color w:val="FF0000"/>
-        </w:rPr>
-        <w:t xml:space="preserve"> case til at lægge fokus på første omgang når vi begynder og arbejder med </w:t>
-      </w:r>
-      <w:r>
-        <w:rPr>
-          <w:color w:val="FF0000"/>
-        </w:rPr>
-        <w:t>projekte</w:t>
-      </w:r>
-      <w:r>
-        <w:rPr>
-          <w:color w:val="FF0000"/>
-        </w:rPr>
+        <w:t xml:space="preserve"> dem alle når de færdig med arbejde. Ud over det kan m</w:t>
+      </w:r>
+      <w:r>
+        <w:t>a</w:t>
+      </w:r>
+      <w:r>
+        <w:t xml:space="preserve">n bruge </w:t>
+      </w:r>
+      <w:r>
+        <w:t xml:space="preserve">Decision </w:t>
+      </w:r>
+      <w:r>
+        <w:t>når m</w:t>
+      </w:r>
+      <w:r>
+        <w:t>a</w:t>
+      </w:r>
+      <w:r>
+        <w:t xml:space="preserve">n </w:t>
+      </w:r>
+      <w:r>
+        <w:t>står i en situation hvor processen kan gå to veje. F</w:t>
+      </w:r>
+      <w:r>
+        <w:t>or</w:t>
+      </w:r>
+      <w:r>
+        <w:t xml:space="preserve"> eksempel </w:t>
+      </w:r>
+      <w:r>
+        <w:t xml:space="preserve">viser vi </w:t>
+      </w:r>
+      <w:r>
+        <w:t xml:space="preserve">i vores </w:t>
+      </w:r>
+      <w:r>
+        <w:lastRenderedPageBreak/>
+        <w:t>Aktivitets diagram</w:t>
+      </w:r>
+      <w:r>
+        <w:t>,</w:t>
+      </w:r>
+      <w:r>
+        <w:t xml:space="preserve"> at hvis</w:t>
+      </w:r>
+      <w:r>
+        <w:t xml:space="preserve"> der ikke</w:t>
+      </w:r>
+      <w:r>
+        <w:t xml:space="preserve"> kommer sv</w:t>
+      </w:r>
+      <w:r>
+        <w:t>a</w:t>
+      </w:r>
+      <w:r>
+        <w:t>r fra RKI</w:t>
+      </w:r>
+      <w:r>
+        <w:t xml:space="preserve"> </w:t>
+      </w:r>
+      <w:r>
+        <w:t>eller banken</w:t>
+      </w:r>
+      <w:r>
+        <w:t>, skal</w:t>
+      </w:r>
+      <w:r>
+        <w:t xml:space="preserve"> bilsælger</w:t>
+      </w:r>
+      <w:r>
+        <w:t xml:space="preserve"> enten</w:t>
+      </w:r>
+      <w:r>
+        <w:t xml:space="preserve"> begynde forfra</w:t>
+      </w:r>
+      <w:r>
+        <w:t xml:space="preserve"> eller </w:t>
+      </w:r>
+      <w:proofErr w:type="spellStart"/>
+      <w:r>
+        <w:t>terminere</w:t>
+      </w:r>
+      <w:proofErr w:type="spellEnd"/>
+      <w:r>
+        <w:t xml:space="preserve"> processen</w:t>
+      </w:r>
+      <w:r>
+        <w:rPr>
+          <w:rStyle w:val="Fodnotehenvisning"/>
+        </w:rPr>
+        <w:footnoteReference w:id="17"/>
+      </w:r>
+      <w:r>
+        <w:t xml:space="preserve">. </w:t>
+      </w:r>
+    </w:p>
+    <w:p>
+      <w:pPr>
+        <w:jc w:val="both"/>
+      </w:pPr>
+      <w:r>
+        <w:t>Aktivite</w:t>
+      </w:r>
+      <w:r>
+        <w:t>tsdiagrammer er rigtig god</w:t>
+      </w:r>
+      <w:r>
+        <w:t>e</w:t>
+      </w:r>
+      <w:r>
+        <w:t xml:space="preserve"> til at vise </w:t>
+      </w:r>
+      <w:r>
+        <w:t>p</w:t>
+      </w:r>
+      <w:r>
+        <w:t>arallelle</w:t>
+      </w:r>
+      <w:r>
+        <w:t xml:space="preserve"> </w:t>
+      </w:r>
+      <w:r>
+        <w:t>aktiviteter i</w:t>
+      </w:r>
+      <w:r>
+        <w:t xml:space="preserve"> forhold til Sekvensdiagram, derfor vi har brug</w:t>
+      </w:r>
+      <w:r>
         <w:t>t</w:t>
       </w:r>
       <w:r>
-        <w:rPr>
-          <w:color w:val="FF0000"/>
-        </w:rPr>
+        <w:t xml:space="preserve"> den til at </w:t>
+      </w:r>
+      <w:r>
+        <w:t>vise vores aktiv</w:t>
+      </w:r>
+      <w:r>
+        <w:t>iteter</w:t>
+      </w:r>
+      <w:r>
+        <w:t xml:space="preserve"> i UC</w:t>
+      </w:r>
+      <w:r>
+        <w:t>3</w:t>
+      </w:r>
+      <w:r>
+        <w:rPr>
+          <w:rStyle w:val="Fodnotehenvisning"/>
+        </w:rPr>
+        <w:footnoteReference w:id="18"/>
+      </w:r>
+      <w:r>
         <w:t>,</w:t>
       </w:r>
       <w:r>
-        <w:rPr>
-          <w:color w:val="FF0000"/>
-        </w:rPr>
-        <w:t xml:space="preserve"> eller laver noget forretning processer som vi kan finde ud at hvordan </w:t>
-      </w:r>
-      <w:r>
-        <w:rPr>
-          <w:color w:val="FF0000"/>
-        </w:rPr>
-        <w:t>et nuværende system fungere</w:t>
-      </w:r>
-      <w:r>
-        <w:rPr>
-          <w:color w:val="FF0000"/>
-        </w:rPr>
-        <w:t xml:space="preserve"> og hvordan kan vi </w:t>
-      </w:r>
-      <w:r>
-        <w:rPr>
-          <w:color w:val="FF0000"/>
-        </w:rPr>
-        <w:t>udviklere</w:t>
-      </w:r>
-      <w:r>
-        <w:rPr>
-          <w:color w:val="FF0000"/>
-        </w:rPr>
+        <w:t xml:space="preserve"> der</w:t>
+      </w:r>
+      <w:r>
+        <w:t xml:space="preserve"> har tråde</w:t>
+      </w:r>
+      <w:r>
+        <w:t xml:space="preserve"> med som en del af </w:t>
+      </w:r>
+      <w:r>
+        <w:t>casens udførelse</w:t>
+      </w:r>
+      <w:r>
+        <w:t>.</w:t>
+      </w:r>
+      <w:r>
+        <w:t xml:space="preserve"> I forhold til </w:t>
+      </w:r>
+      <w:r>
+        <w:t>vores UC</w:t>
+      </w:r>
+      <w:r>
+        <w:t xml:space="preserve">3, </w:t>
+      </w:r>
+      <w:r>
+        <w:t>AD (</w:t>
+      </w:r>
+      <w:r>
+        <w:t>Aktivitetsdiagram)</w:t>
+      </w:r>
+      <w:r>
+        <w:rPr>
+          <w:vertAlign w:val="superscript"/>
+        </w:rPr>
+        <w:t>17</w:t>
+      </w:r>
+      <w:r>
         <w:t xml:space="preserve"> </w:t>
       </w:r>
       <w:r>
-        <w:rPr>
-          <w:color w:val="FF0000"/>
-        </w:rPr>
-        <w:t>den,</w:t>
-      </w:r>
-      <w:r>
-        <w:rPr>
-          <w:color w:val="FF0000"/>
-        </w:rPr>
-        <w:t xml:space="preserve"> med em meget </w:t>
-      </w:r>
-      <w:r>
-        <w:rPr>
-          <w:color w:val="FF0000"/>
-        </w:rPr>
-        <w:t>komplekse</w:t>
-      </w:r>
-      <w:r>
-        <w:rPr>
-          <w:color w:val="FF0000"/>
-        </w:rPr>
+        <w:t>begynder med</w:t>
+      </w:r>
+      <w:r>
+        <w:t xml:space="preserve"> at</w:t>
+      </w:r>
+      <w:r>
         <w:t xml:space="preserve"> </w:t>
       </w:r>
       <w:r>
-        <w:rPr>
-          <w:color w:val="FF0000"/>
-        </w:rPr>
-        <w:t>proces</w:t>
-      </w:r>
-      <w:r>
-        <w:rPr>
-          <w:color w:val="FF0000"/>
-        </w:rPr>
+        <w:t>bilsælger</w:t>
+      </w:r>
+      <w:r>
+        <w:t>en</w:t>
+      </w:r>
+      <w:r>
+        <w:t xml:space="preserve"> anmoder </w:t>
+      </w:r>
+      <w:r>
+        <w:t>om et</w:t>
+      </w:r>
+      <w:r>
+        <w:t xml:space="preserve"> lånetilbud</w:t>
+      </w:r>
+      <w:r>
+        <w:t>,</w:t>
+      </w:r>
+      <w:r>
+        <w:t xml:space="preserve"> og AD viser at på samme tid som UC2</w:t>
+      </w:r>
+      <w:r>
+        <w:rPr>
+          <w:rStyle w:val="Fodnotehenvisning"/>
+        </w:rPr>
+        <w:footnoteReference w:id="19"/>
+      </w:r>
+      <w:r>
+        <w:t xml:space="preserve"> kommer med dagens</w:t>
+      </w:r>
+      <w:r>
+        <w:t xml:space="preserve"> rentesats</w:t>
+      </w:r>
+      <w:r>
+        <w:t xml:space="preserve"> og UC1</w:t>
+      </w:r>
+      <w:r>
+        <w:rPr>
+          <w:rStyle w:val="Fodnotehenvisning"/>
+        </w:rPr>
+        <w:footnoteReference w:id="20"/>
+      </w:r>
+      <w:r>
+        <w:t xml:space="preserve"> s</w:t>
+      </w:r>
+      <w:r>
+        <w:t>æ</w:t>
+      </w:r>
+      <w:r>
+        <w:t>tter kreditværdighed til en kunde</w:t>
+      </w:r>
+      <w:r>
+        <w:t>,</w:t>
+      </w:r>
+      <w:r>
         <w:t xml:space="preserve"> </w:t>
       </w:r>
       <w:r>
-        <w:rPr>
-          <w:color w:val="FF0000"/>
-        </w:rPr>
-        <w:t>som men kan endelig rigtig</w:t>
-      </w:r>
-      <w:r>
-        <w:rPr>
-          <w:color w:val="FF0000"/>
-        </w:rPr>
-        <w:t xml:space="preserve"> god finder ud af det hvordan </w:t>
-      </w:r>
-      <w:r>
-        <w:rPr>
-          <w:color w:val="FF0000"/>
-        </w:rPr>
-        <w:t>udstyre</w:t>
-      </w:r>
-      <w:r>
-        <w:rPr>
-          <w:color w:val="FF0000"/>
-        </w:rPr>
+        <w:t xml:space="preserve">angiver </w:t>
+      </w:r>
+      <w:r>
+        <w:t>bilsælger</w:t>
+      </w:r>
+      <w:r>
+        <w:t>en</w:t>
+      </w:r>
+      <w:r>
+        <w:t xml:space="preserve"> </w:t>
+      </w:r>
+      <w:r>
+        <w:t>lånets</w:t>
+      </w:r>
+      <w:r>
+        <w:t xml:space="preserve"> oplysninger til systemet</w:t>
+      </w:r>
+      <w:r>
+        <w:t>.</w:t>
+      </w:r>
+      <w:r>
+        <w:t xml:space="preserve"> </w:t>
+      </w:r>
+      <w:r>
+        <w:t>N</w:t>
+      </w:r>
+      <w:r>
+        <w:t>år s</w:t>
+      </w:r>
+      <w:r>
+        <w:t>y</w:t>
+      </w:r>
+      <w:r>
+        <w:t>stemet får alle informationer som skal bruges</w:t>
+      </w:r>
+      <w:r>
+        <w:t xml:space="preserve">, </w:t>
+      </w:r>
+      <w:r>
+        <w:t>kan</w:t>
+      </w:r>
+      <w:r>
+        <w:t xml:space="preserve"> bilsælgeren</w:t>
+      </w:r>
+      <w:r>
+        <w:t xml:space="preserve"> bekræfte dem</w:t>
+      </w:r>
+      <w:r>
+        <w:t xml:space="preserve">, hvorefter systemet til sidst vil gemme </w:t>
+      </w:r>
+      <w:r>
+        <w:t>dem i databasen.</w:t>
+      </w:r>
+    </w:p>
+    <w:p/>
+    <w:p>
+      <w:pPr>
+        <w:pStyle w:val="Overskrift3"/>
+      </w:pPr>
+      <w:bookmarkStart w:id="32" w:name="_Toc514153001"/>
+      <w:r>
+        <w:t>Singleton pattern</w:t>
+      </w:r>
+      <w:bookmarkEnd w:id="32"/>
+    </w:p>
+    <w:p>
+      <w:pPr>
+        <w:jc w:val="both"/>
+      </w:pPr>
+      <w:r>
+        <w:t>I vores implementation har vi valgt at benytte det design pattern der hedder ’Singleton’. Dette pattern bruges når man kun ønsker at tillade, at der bliver lavet én instans af en bestemt klasse. Til gengæld skal denne instans også være tilgængelig udefra. Vi bruger singleton pattern i forbindelse med vores klasser ”RKI” og ”Bank”</w:t>
+      </w:r>
+      <w:r>
+        <w:rPr>
+          <w:rStyle w:val="Fodnotehenvisning"/>
+        </w:rPr>
+        <w:footnoteReference w:id="21"/>
+      </w:r>
+      <w:r>
+        <w:t>. Vi har valgt at bruge dette pattern, fordi det må formodes, at forretningen kun har forbindelse til én bank, og ét RKI register. Det er derfor logisk at gøre de kla</w:t>
+      </w:r>
+      <w:r>
         <w:t>s</w:t>
       </w:r>
       <w:r>
-        <w:rPr>
-          <w:color w:val="FF0000"/>
-        </w:rPr>
-        <w:t>.</w:t>
-      </w:r>
-    </w:p>
-    <w:p>
-      <w:pPr>
-        <w:jc w:val="both"/>
-      </w:pPr>
-    </w:p>
-    <w:p>
-      <w:pPr>
-        <w:jc w:val="both"/>
-      </w:pPr>
-      <w:r>
-        <w:t>For eksempel kan vi</w:t>
-      </w:r>
-      <w:r>
-        <w:t>, mens vi stadig befinder os i begyndelsen af projektet</w:t>
-      </w:r>
-      <w:r>
-        <w:t>,</w:t>
-      </w:r>
-      <w:r>
-        <w:t xml:space="preserve"> udarbejde aktivitetsdiagram ud fra en </w:t>
-      </w:r>
-      <w:proofErr w:type="spellStart"/>
-      <w:r>
-        <w:t>use</w:t>
-      </w:r>
-      <w:proofErr w:type="spellEnd"/>
-      <w:r>
-        <w:t xml:space="preserve"> case, for at lægge fokus </w:t>
-      </w:r>
-      <w:r>
-        <w:t>på hvordan det nuværende system fungerer og hvordan vi kan udvikle det.</w:t>
-      </w:r>
-      <w:r>
-        <w:t xml:space="preserve"> Processen er meget kompleks, gør det det nemmere for os at danne overblik over arbejdsgangen.</w:t>
-      </w:r>
-      <w:r>
-        <w:t xml:space="preserve"> </w:t>
-      </w:r>
-    </w:p>
-    <w:p>
-      <w:pPr>
-        <w:jc w:val="both"/>
-      </w:pPr>
-    </w:p>
-    <w:p>
-      <w:pPr>
-        <w:jc w:val="both"/>
-      </w:pPr>
-    </w:p>
-    <w:p>
-      <w:pPr>
-        <w:jc w:val="both"/>
-      </w:pPr>
-    </w:p>
-    <w:p>
-      <w:pPr>
-        <w:jc w:val="both"/>
-      </w:pPr>
-    </w:p>
-    <w:p>
-      <w:pPr>
-        <w:jc w:val="both"/>
-      </w:pPr>
-      <w:r>
-        <w:lastRenderedPageBreak/>
-        <w:t>M</w:t>
-      </w:r>
-      <w:r>
-        <w:t>a</w:t>
-      </w:r>
-      <w:r>
-        <w:t>n bruger Action</w:t>
-      </w:r>
-      <w:r>
-        <w:rPr>
-          <w:rStyle w:val="Fodnotehenvisning"/>
-        </w:rPr>
-        <w:footnoteReference w:id="15"/>
-      </w:r>
-      <w:r>
-        <w:t xml:space="preserve"> </w:t>
-      </w:r>
-      <w:r>
-        <w:t>til at angive en handling, o</w:t>
-      </w:r>
-      <w:r>
-        <w:t>g Transition til at vise flowet mellem handlinger</w:t>
-      </w:r>
-      <w:r>
-        <w:t xml:space="preserve"> </w:t>
-      </w:r>
-      <w:r>
-        <w:t>og/eller objekter</w:t>
-      </w:r>
-      <w:r>
-        <w:t>.</w:t>
-      </w:r>
-      <w:r>
-        <w:t xml:space="preserve"> </w:t>
-      </w:r>
-      <w:r>
-        <w:t>S</w:t>
-      </w:r>
-      <w:r>
-        <w:t xml:space="preserve">tart og </w:t>
-      </w:r>
-      <w:r>
-        <w:t xml:space="preserve">End </w:t>
-      </w:r>
-      <w:r>
-        <w:t>angiver aktivitetens begyndelse og slutning, Object Node</w:t>
-      </w:r>
-      <w:r>
-        <w:t xml:space="preserve"> </w:t>
-      </w:r>
-      <w:r>
-        <w:t>angiver</w:t>
-      </w:r>
-      <w:r>
-        <w:t xml:space="preserve"> objekter eller data og benyttes til at vise data </w:t>
-      </w:r>
-      <w:r>
-        <w:t>flowdiagram</w:t>
-      </w:r>
-      <w:r>
-        <w:t xml:space="preserve"> og Partition </w:t>
-      </w:r>
-      <w:r>
-        <w:t>deler</w:t>
-      </w:r>
-      <w:r>
-        <w:t xml:space="preserve"> diagrammet mellem forskellige aktører.</w:t>
-      </w:r>
-    </w:p>
-    <w:p>
-      <w:pPr>
-        <w:jc w:val="both"/>
-      </w:pPr>
-      <w:r>
-        <w:t>Men kan vise to eller flere aktiviteter som arbejder sam</w:t>
-      </w:r>
-      <w:r>
-        <w:t>tidig</w:t>
-      </w:r>
-      <w:r>
-        <w:t xml:space="preserve"> med </w:t>
-      </w:r>
-      <w:r>
-        <w:t>Fork</w:t>
-      </w:r>
-      <w:r>
-        <w:rPr>
-          <w:rStyle w:val="Fodnotehenvisning"/>
-        </w:rPr>
-        <w:footnoteReference w:id="16"/>
-      </w:r>
-      <w:r>
-        <w:t xml:space="preserve"> </w:t>
-      </w:r>
-      <w:r>
-        <w:t xml:space="preserve">som opdeling af aktiviteter som afvikles </w:t>
-      </w:r>
-      <w:r>
-        <w:t xml:space="preserve">samtidigt og </w:t>
-      </w:r>
-      <w:proofErr w:type="spellStart"/>
-      <w:r>
-        <w:t>Join</w:t>
-      </w:r>
-      <w:proofErr w:type="spellEnd"/>
-      <w:r>
-        <w:t xml:space="preserve"> dem alle når de færdig med arbejde. Ud over det kan m</w:t>
-      </w:r>
-      <w:r>
-        <w:t>a</w:t>
-      </w:r>
-      <w:r>
-        <w:t xml:space="preserve">n bruge </w:t>
-      </w:r>
-      <w:r>
-        <w:t xml:space="preserve">Decision </w:t>
-      </w:r>
-      <w:r>
-        <w:t>når m</w:t>
-      </w:r>
-      <w:r>
-        <w:t>a</w:t>
-      </w:r>
-      <w:r>
-        <w:t xml:space="preserve">n </w:t>
-      </w:r>
-      <w:r>
-        <w:t>står i en situation hvor processen kan gå to veje. F</w:t>
-      </w:r>
-      <w:r>
-        <w:t>or</w:t>
-      </w:r>
-      <w:r>
-        <w:t xml:space="preserve"> eksempel </w:t>
-      </w:r>
-      <w:r>
-        <w:t xml:space="preserve">viser vi </w:t>
-      </w:r>
-      <w:r>
-        <w:t>i vores Aktivitets diagram</w:t>
-      </w:r>
-      <w:r>
-        <w:t>,</w:t>
-      </w:r>
-      <w:r>
-        <w:t xml:space="preserve"> at hvis</w:t>
-      </w:r>
-      <w:r>
-        <w:t xml:space="preserve"> der </w:t>
-      </w:r>
-      <w:r>
-        <w:t>ikke</w:t>
-      </w:r>
-      <w:r>
-        <w:t xml:space="preserve"> kommer sv</w:t>
-      </w:r>
-      <w:r>
-        <w:t>a</w:t>
-      </w:r>
-      <w:r>
-        <w:t>r fra RKI</w:t>
-      </w:r>
-      <w:r>
-        <w:t xml:space="preserve"> </w:t>
-      </w:r>
-      <w:r>
-        <w:t>eller banken</w:t>
-      </w:r>
-      <w:r>
-        <w:t xml:space="preserve">, </w:t>
-      </w:r>
-      <w:r>
-        <w:t>skal</w:t>
-      </w:r>
-      <w:r>
-        <w:t xml:space="preserve"> bilsælger</w:t>
-      </w:r>
-      <w:r>
-        <w:t xml:space="preserve"> enten</w:t>
-      </w:r>
-      <w:r>
-        <w:t xml:space="preserve"> begynde forfra</w:t>
-      </w:r>
-      <w:r>
-        <w:t xml:space="preserve"> eller </w:t>
-      </w:r>
-      <w:proofErr w:type="spellStart"/>
-      <w:r>
-        <w:t>terminere</w:t>
-      </w:r>
-      <w:proofErr w:type="spellEnd"/>
-      <w:r>
-        <w:t xml:space="preserve"> processen</w:t>
-      </w:r>
-      <w:r>
-        <w:rPr>
-          <w:rStyle w:val="Fodnotehenvisning"/>
-        </w:rPr>
-        <w:footnoteReference w:id="17"/>
-      </w:r>
-      <w:r>
-        <w:t xml:space="preserve">. </w:t>
-      </w:r>
-    </w:p>
-    <w:p>
-      <w:pPr>
-        <w:jc w:val="both"/>
-      </w:pPr>
-      <w:r>
-        <w:t>Aktivite</w:t>
-      </w:r>
-      <w:r>
-        <w:t>tsdiagrammer er rigtig god</w:t>
-      </w:r>
-      <w:r>
-        <w:t>e</w:t>
-      </w:r>
-      <w:r>
-        <w:t xml:space="preserve"> til at vise </w:t>
-      </w:r>
-      <w:r>
-        <w:t>p</w:t>
-      </w:r>
-      <w:r>
-        <w:t>arallelle</w:t>
-      </w:r>
-      <w:r>
-        <w:t xml:space="preserve"> </w:t>
-      </w:r>
-      <w:r>
-        <w:t>aktiviteter i</w:t>
-      </w:r>
-      <w:r>
-        <w:t xml:space="preserve"> forhold til Sekvensdiagram, derfor vi har brug</w:t>
-      </w:r>
-      <w:r>
-        <w:t>t</w:t>
-      </w:r>
-      <w:r>
-        <w:t xml:space="preserve"> den til at </w:t>
-      </w:r>
-      <w:r>
-        <w:t>vise vores aktiv</w:t>
-      </w:r>
-      <w:r>
-        <w:t>iteter</w:t>
-      </w:r>
-      <w:r>
-        <w:t xml:space="preserve"> i UC</w:t>
-      </w:r>
-      <w:r>
-        <w:t>3</w:t>
-      </w:r>
-      <w:r>
-        <w:rPr>
-          <w:rStyle w:val="Fodnotehenvisning"/>
-        </w:rPr>
-        <w:footnoteReference w:id="18"/>
-      </w:r>
-      <w:r>
-        <w:t>,</w:t>
-      </w:r>
-      <w:r>
-        <w:t xml:space="preserve"> der</w:t>
-      </w:r>
-      <w:r>
-        <w:t xml:space="preserve"> har tråde</w:t>
-      </w:r>
-      <w:r>
-        <w:t xml:space="preserve"> med som en del af </w:t>
-      </w:r>
-      <w:r>
-        <w:t>casens udførelse</w:t>
-      </w:r>
-      <w:r>
-        <w:t>.</w:t>
-      </w:r>
-      <w:r>
-        <w:t xml:space="preserve"> I forhold til </w:t>
-      </w:r>
-      <w:r>
-        <w:t>vores UC</w:t>
-      </w:r>
-      <w:r>
-        <w:t xml:space="preserve">3, </w:t>
-      </w:r>
-      <w:r>
-        <w:t>AD (</w:t>
-      </w:r>
-      <w:r>
-        <w:t>Aktivitetsdiagram)</w:t>
-      </w:r>
-      <w:r>
-        <w:rPr>
-          <w:vertAlign w:val="superscript"/>
-        </w:rPr>
-        <w:t>17</w:t>
-      </w:r>
-      <w:r>
-        <w:t xml:space="preserve"> </w:t>
-      </w:r>
-      <w:r>
-        <w:t>begynder med</w:t>
-      </w:r>
-      <w:r>
-        <w:t xml:space="preserve"> at</w:t>
-      </w:r>
-      <w:r>
-        <w:t xml:space="preserve"> </w:t>
-      </w:r>
-      <w:r>
-        <w:t>bilsælger</w:t>
-      </w:r>
-      <w:r>
-        <w:t>en</w:t>
-      </w:r>
-      <w:r>
-        <w:t xml:space="preserve"> anmoder </w:t>
-      </w:r>
-      <w:r>
-        <w:t>om et</w:t>
-      </w:r>
-      <w:r>
-        <w:t xml:space="preserve"> lånetilbud</w:t>
-      </w:r>
-      <w:r>
-        <w:t>,</w:t>
-      </w:r>
-      <w:r>
-        <w:t xml:space="preserve"> og AD viser at på samme tid som UC2</w:t>
-      </w:r>
-      <w:r>
-        <w:rPr>
-          <w:rStyle w:val="Fodnotehenvisning"/>
-        </w:rPr>
-        <w:footnoteReference w:id="19"/>
-      </w:r>
-      <w:r>
-        <w:t xml:space="preserve"> kommer med dagens</w:t>
-      </w:r>
-      <w:r>
-        <w:t xml:space="preserve"> rentesats</w:t>
-      </w:r>
-      <w:r>
-        <w:t xml:space="preserve"> og UC1</w:t>
-      </w:r>
-      <w:r>
-        <w:rPr>
-          <w:rStyle w:val="Fodnotehenvisning"/>
-        </w:rPr>
-        <w:footnoteReference w:id="20"/>
-      </w:r>
-      <w:r>
-        <w:t xml:space="preserve"> s</w:t>
-      </w:r>
-      <w:r>
-        <w:t>æ</w:t>
-      </w:r>
-      <w:r>
-        <w:t>tter kreditværdighed til en kunde</w:t>
-      </w:r>
-      <w:r>
-        <w:t>,</w:t>
-      </w:r>
-      <w:r>
-        <w:t xml:space="preserve"> </w:t>
-      </w:r>
-      <w:r>
-        <w:t xml:space="preserve">angiver </w:t>
-      </w:r>
-      <w:r>
-        <w:t>bilsælger</w:t>
-      </w:r>
-      <w:r>
-        <w:t>en</w:t>
-      </w:r>
-      <w:r>
-        <w:t xml:space="preserve"> </w:t>
-      </w:r>
-      <w:r>
-        <w:t>lånets</w:t>
-      </w:r>
-      <w:r>
-        <w:t xml:space="preserve"> oplysninger til systemet</w:t>
-      </w:r>
-      <w:r>
-        <w:t>.</w:t>
-      </w:r>
-      <w:r>
-        <w:t xml:space="preserve"> </w:t>
-      </w:r>
-      <w:r>
-        <w:t>N</w:t>
-      </w:r>
-      <w:bookmarkStart w:id="31" w:name="_GoBack"/>
-      <w:bookmarkEnd w:id="31"/>
-      <w:r>
-        <w:t>år systemet får alle informationer som skal bruges</w:t>
-      </w:r>
-      <w:r>
-        <w:t xml:space="preserve">, </w:t>
-      </w:r>
-      <w:r>
-        <w:t>kan</w:t>
-      </w:r>
-      <w:r>
-        <w:t xml:space="preserve"> </w:t>
-      </w:r>
-      <w:r>
-        <w:t>bilsælger</w:t>
-      </w:r>
-      <w:r>
-        <w:t>en</w:t>
-      </w:r>
-      <w:r>
-        <w:t xml:space="preserve"> bekræfte dem</w:t>
-      </w:r>
-      <w:r>
-        <w:t xml:space="preserve">, hvorefter systemet til sidst vil gemme </w:t>
-      </w:r>
-      <w:r>
-        <w:t>dem i databasen.</w:t>
-      </w:r>
-    </w:p>
-    <w:p/>
-    <w:p>
-      <w:pPr>
-        <w:pStyle w:val="Overskrift3"/>
-      </w:pPr>
-      <w:bookmarkStart w:id="32" w:name="_Toc514153001"/>
-      <w:r>
-        <w:t>Singleton pattern</w:t>
-      </w:r>
-      <w:bookmarkEnd w:id="32"/>
-    </w:p>
-    <w:p>
-      <w:pPr>
-        <w:jc w:val="both"/>
-      </w:pPr>
-      <w:r>
-        <w:t>I vores implementation har vi valgt at benytte det design pattern der hedder ’Singleton’. Dette pattern bruges når man kun ønsker at tillade, at der bliver lavet én instans af en bestemt klasse. Til gengæld skal denne instans også være tilgængelig udefra. Vi bruger singleton pattern i forbindelse med vores klasser ”RKI” og ”Bank”</w:t>
-      </w:r>
-      <w:r>
-        <w:rPr>
-          <w:rStyle w:val="Fodnotehenvisning"/>
-        </w:rPr>
-        <w:footnoteReference w:id="21"/>
-      </w:r>
-      <w:r>
-        <w:t xml:space="preserve">. Vi har valgt at bruge dette pattern, fordi det må formodes, at forretningen kun har forbindelse til én bank, og ét RKI register. Det er derfor logisk at gøre de klasser, der repræsenterer disse domæneobjekter, til singletons. </w:t>
+        <w:t xml:space="preserve">ser, der repræsenterer disse domæneobjekter, til singletons. </w:t>
       </w:r>
     </w:p>
     <w:p>
@@ -9056,11 +9605,15 @@
         <w:jc w:val="both"/>
       </w:pPr>
       <w:r>
-        <w:t xml:space="preserve">Der indgår flere elementer i implementationen af en singletonklasse. For at være sikker på, at der ikke kan laves flere instanser af klassen, vil vi først sørge for at give constructoren ’private’ </w:t>
-      </w:r>
-      <w:r>
-        <w:lastRenderedPageBreak/>
-        <w:t xml:space="preserve">som access modifier. På den måde er det kun klassen selv, der får lov til at invoke constructoren. Som sagt ønsker vi dog samtidig, at den ene instans, der findes af klassen, også er tilgængelig. Her indfører vi derfor en instance-metode, der skal returnere denne instans, som naturligvis vil være public. Metoden her vil altså først tjekke, om der er lavet en instans af klassen i forvejen. Hvis der ikke er, så invoker den constructoren og returnerer en ny instans. Hvis instansen allerede findes, vil den selvsagt blot returnere den. Instance-metoden gøres </w:t>
+        <w:t xml:space="preserve">Der indgår flere elementer i implementationen af en singletonklasse. For at være sikker på, at der ikke kan laves flere instanser af klassen, vil vi først sørge for at give constructoren ’private’ som access modifier. På den måde er det kun klassen selv, der får lov til at invoke constructoren. Som sagt ønsker vi dog samtidig, at den ene instans, der findes af klassen, også er tilgængelig. Her indfører vi derfor en instance-metode, der skal returnere denne instans, som naturligvis vil være public. Metoden her vil altså først tjekke, om der er lavet en instans af klassen i forvejen. Hvis der ikke er, så invoker den constructoren og returnerer en ny instans. Hvis instansen allerede findes, vil den selvsagt blot returnere den. </w:t>
+      </w:r>
+      <w:proofErr w:type="spellStart"/>
+      <w:r>
+        <w:t>Instance-metoden</w:t>
+      </w:r>
+      <w:proofErr w:type="spellEnd"/>
+      <w:r>
+        <w:t xml:space="preserve"> gøres </w:t>
       </w:r>
       <w:proofErr w:type="spellStart"/>
       <w:r>
@@ -9077,24 +9630,28 @@
         <w:jc w:val="both"/>
       </w:pPr>
       <w:r>
+        <w:lastRenderedPageBreak/>
         <w:t xml:space="preserve">Hvor godt og anbefalelsesværdigt det er, at benytte singletonmønsteret er meget omdiskuteret, og det er også blevet kaldt for et </w:t>
       </w:r>
       <w:proofErr w:type="spellStart"/>
       <w:r>
-        <w:t>anti</w:t>
+        <w:t>anti-pattern</w:t>
       </w:r>
       <w:proofErr w:type="spellEnd"/>
       <w:r>
-        <w:t>-pattern</w:t>
-      </w:r>
-      <w:r>
         <w:rPr>
           <w:rStyle w:val="Fodnotehenvisning"/>
         </w:rPr>
         <w:footnoteReference w:id="22"/>
       </w:r>
       <w:r>
-        <w:t xml:space="preserve">. For eksempel kan en singleton være svær at håndtere i forbindelse med test-scenarier. Det skyldes, at instansen af klassen ikke reelt kan slettes, eftersom klassen selv altid vil holde fast i instansen, og dermed ikke giver plads til, at </w:t>
+        <w:t>. For eksempel kan en singleton være svær at hån</w:t>
+      </w:r>
+      <w:r>
+        <w:t>d</w:t>
+      </w:r>
+      <w:r>
+        <w:t xml:space="preserve">tere i forbindelse med test-scenarier. Det skyldes, at instansen af klassen ikke reelt kan slettes, eftersom klassen selv altid vil holde fast i instansen, og dermed ikke giver plads til, at </w:t>
       </w:r>
       <w:proofErr w:type="spellStart"/>
       <w:r>
@@ -9106,11 +9663,35 @@
       </w:r>
       <w:proofErr w:type="spellStart"/>
       <w:r>
-        <w:t>collectoren</w:t>
+        <w:t>co</w:t>
+      </w:r>
+      <w:r>
+        <w:t>l</w:t>
+      </w:r>
+      <w:r>
+        <w:t>lectoren</w:t>
       </w:r>
       <w:proofErr w:type="spellEnd"/>
       <w:r>
-        <w:t xml:space="preserve"> kan komme og gøre sit arbejde. Hvis en singleton indeholder meget information, vil det således skabe problemer, i det tilfælde at man har behov for at ”nulstille” tilstanden på den i forbindelse med hver test. Vi har i vores implementation ikke gemt meget information i vores singletonklasser. Klasserne har ikke andre instansvariable end den der er nødvendig for en singleton, og funktionaliteten er også begrænset til få metoder. Derfor har vi ikke behov for at nulstille deres tilstand i forbindelse med vores tests. Vi undgår på den måde mange af de problemer, singletonmønsteret giver, og derfor kan vi benytte det med god samvittighed. </w:t>
+        <w:t xml:space="preserve"> kan komme og gøre sit arbejde. Hvis en singleton indeholder meget information, vil det således skabe problemer, i det tilfælde at man har behov for at ”nulstille” tilstanden på den i fo</w:t>
+      </w:r>
+      <w:r>
+        <w:t>r</w:t>
+      </w:r>
+      <w:r>
+        <w:t>bindelse med hver test. Vi har i vores implementation ikke gemt meget information i vores singl</w:t>
+      </w:r>
+      <w:r>
+        <w:t>e</w:t>
+      </w:r>
+      <w:r>
+        <w:t>tonklasser. Klasserne har ikke andre instansvariable end den der er nødvendig for en singleton, og funktionaliteten er også begrænset til få metoder. Derfor har vi ikke behov for at nulstille deres tilstand i forbindelse med vores tests. Vi undgår på den måde mange af de problemer, singleto</w:t>
+      </w:r>
+      <w:r>
+        <w:t>n</w:t>
+      </w:r>
+      <w:r>
+        <w:t xml:space="preserve">mønsteret giver, og derfor kan vi benytte det med god samvittighed. </w:t>
       </w:r>
     </w:p>
     <w:p/>
@@ -9132,11 +9713,96 @@
       <w:pPr>
         <w:pStyle w:val="Overskrift3"/>
       </w:pPr>
-      <w:bookmarkStart w:id="34" w:name="_Toc514153003"/>
+    </w:p>
+    <w:p>
+      <w:pPr>
+        <w:pStyle w:val="Overskrift3"/>
+      </w:pPr>
+      <w:bookmarkStart w:id="34" w:name="_Toc514076707"/>
       <w:r>
         <w:t>Unit-test</w:t>
       </w:r>
       <w:bookmarkEnd w:id="34"/>
+      <w:r>
+        <w:t xml:space="preserve"> (Martin)</w:t>
+      </w:r>
+    </w:p>
+    <w:p>
+      <w:r>
+        <w:t>Unit-tests forsøger at teste så små dele af vores kode som muligt</w:t>
+      </w:r>
+      <w:r>
+        <w:rPr>
+          <w:rStyle w:val="Fodnotehenvisning"/>
+        </w:rPr>
+        <w:footnoteReference w:id="23"/>
+      </w:r>
+      <w:r>
+        <w:t xml:space="preserve">. Målet er at fange eventuelle fejl og uhensigtsmæssig opførsel så tidligt som muligt. Unit-tests er automatiserede og derfor kan de gentages på et hvilket som helst tidspunkt. Hvis vi blot testede manuelt ville vi have en tendens til ikke at teste så ofte som vi burde, men med de automatiserede unit-tests er alle vores tests kun et par klik væk, de bør derfor køres ofte. Vi har brugt JUnit4, da det er et udbredt værktøj med god dokumentation samt integrering i </w:t>
+      </w:r>
+      <w:proofErr w:type="spellStart"/>
+      <w:r>
+        <w:t>Eclipse</w:t>
+      </w:r>
+      <w:proofErr w:type="spellEnd"/>
+      <w:r>
+        <w:t xml:space="preserve">. Vores første unit-tests består i at teste vores eksterne kald til bank og RKI. Et af problemerne vi løb ind i var at kaldet til banken returnerer en rente som varierer, dette gør det svært at unit </w:t>
+      </w:r>
+      <w:proofErr w:type="gramStart"/>
+      <w:r>
+        <w:t>teste</w:t>
+      </w:r>
+      <w:proofErr w:type="gramEnd"/>
+      <w:r>
+        <w:t xml:space="preserve"> da vi netop forsøger at sammenligne et forventet resu</w:t>
+      </w:r>
+      <w:r>
+        <w:t>l</w:t>
+      </w:r>
+      <w:r>
+        <w:t>tat med det reelle resultat. I dette tilfælde er der brugt en af de test metoder vi fik stillet til rådi</w:t>
+      </w:r>
+      <w:r>
+        <w:t>g</w:t>
+      </w:r>
+      <w:r>
+        <w:t xml:space="preserve">hed i stedet. Testen af kaldet til RKI er et godt eksempel på hvordan vi gerne vil have en unit-test </w:t>
+      </w:r>
+      <w:r>
+        <w:lastRenderedPageBreak/>
+        <w:t xml:space="preserve">til at se ud, metoden leverer det samme resultat hver gang og det er den samme metode vi bruger i det reelle system. Vi har valgt at ligge vores unit-tests i en pakke for sig selv, vi kunne også have lavet en ny mappe i og lagt ved siden af vores </w:t>
+      </w:r>
+      <w:proofErr w:type="spellStart"/>
+      <w:r>
+        <w:t>source-mappe</w:t>
+      </w:r>
+      <w:proofErr w:type="spellEnd"/>
+      <w:r>
+        <w:t xml:space="preserve">, i denne mappe ville vi så forsøge at kopiere vores eksisterende mappe system, men i stedet ligge test-klasserne her. Denne metode vil være mere effektiv hvis vi skulle overdrage vores program, da vi så kunne ekskludere vores test mappe fra </w:t>
+      </w:r>
+      <w:proofErr w:type="spellStart"/>
+      <w:r>
+        <w:t>buildpath</w:t>
+      </w:r>
+      <w:proofErr w:type="spellEnd"/>
+      <w:r>
+        <w:t>. Da vi blot skal overdrage vores kode følte vi at en test pakke var rigeligt. I testpakken ligger testklasserne som vi laver unit-tests for, disse klasser kan køres individuelt. Sammen med testklasserne ligger vores testsuite</w:t>
+      </w:r>
+      <w:r>
+        <w:rPr>
+          <w:rStyle w:val="Fodnotehenvisning"/>
+        </w:rPr>
+        <w:footnoteReference w:id="24"/>
+      </w:r>
+      <w:r>
+        <w:t>, som kan køre tests fra flere klasser, vores er sat til at køre alle tests hver gang. Dette er netop styrken ved unit-tests, selv hvis vi laver noget vi ikke mener, har indflydelse på en anden del af koden, vil en eksekvering af vores test-suite opdage hvis vi t</w:t>
+      </w:r>
+      <w:r>
+        <w:t>a</w:t>
+      </w:r>
+      <w:r>
+        <w:t>ger fejl.</w:t>
+      </w:r>
     </w:p>
     <w:p/>
     <w:p/>
@@ -9299,7 +9965,31 @@
         <w:rPr>
           <w:rFonts w:asciiTheme="majorHAnsi" w:hAnsiTheme="majorHAnsi"/>
         </w:rPr>
-        <w:t>Systemet samler alle skridt der tages i forbindelse med afgivelse af lånetilbud ved køb af virksomhedens produkter(Ferrari).  Systemet skal have et intuitivt brugerinterface som reagerer uden forsinkelse. Systemet bidrager til virksomhedens drift ved at effektivisere processen ved afgivelse af lånetilbud. Det skal kunne minimere tab af salg grundet bortkomne formularer, og kunne tilgås fra alle steder, af hensyn til salgschefens forretningsrejser.</w:t>
+        <w:t>Systemet samler alle skridt der tages i forbindelse med afgivelse af lånetilbud ved køb af virkso</w:t>
+      </w:r>
+      <w:r>
+        <w:rPr>
+          <w:rFonts w:asciiTheme="majorHAnsi" w:hAnsiTheme="majorHAnsi"/>
+        </w:rPr>
+        <w:t>m</w:t>
+      </w:r>
+      <w:r>
+        <w:rPr>
+          <w:rFonts w:asciiTheme="majorHAnsi" w:hAnsiTheme="majorHAnsi"/>
+        </w:rPr>
+        <w:t>hedens produkter(Ferrari).  Systemet skal have et intuitivt brugerinterface som reagerer uden fo</w:t>
+      </w:r>
+      <w:r>
+        <w:rPr>
+          <w:rFonts w:asciiTheme="majorHAnsi" w:hAnsiTheme="majorHAnsi"/>
+        </w:rPr>
+        <w:t>r</w:t>
+      </w:r>
+      <w:r>
+        <w:rPr>
+          <w:rFonts w:asciiTheme="majorHAnsi" w:hAnsiTheme="majorHAnsi"/>
+        </w:rPr>
+        <w:t>sinkelse. Systemet bidrager til virksomhedens drift ved at effektivisere processen ved afgivelse af lånetilbud. Det skal kunne minimere tab af salg grundet bortkomne formularer, og kunne tilgås fra alle steder, af hensyn til salgschefens forretningsrejser.</w:t>
       </w:r>
     </w:p>
     <w:p>
@@ -9633,7 +10323,7 @@
           <w:lang w:eastAsia="da-DK"/>
         </w:rPr>
         <w:drawing>
-          <wp:inline distT="0" distB="0" distL="0" distR="0" wp14:anchorId="557BB1D2" wp14:editId="7E1F9203">
+          <wp:inline distT="0" distB="0" distL="0" distR="0">
             <wp:extent cx="3695700" cy="4667250"/>
             <wp:effectExtent l="0" t="0" r="0" b="0"/>
             <wp:docPr id="3" name="Billede 3"/>
@@ -9651,7 +10341,7 @@
                     <a:blip r:embed="rId24" cstate="print">
                       <a:extLst>
                         <a:ext uri="{28A0092B-C50C-407E-A947-70E740481C1C}">
-                          <a14:useLocalDpi xmlns:a14="http://schemas.microsoft.com/office/drawing/2010/main" val="0"/>
+                          <a14:useLocalDpi xmlns:a14="http://schemas.microsoft.com/office/drawing/2010/main" xmlns:wps="http://schemas.microsoft.com/office/word/2010/wordprocessingShape" xmlns:wpi="http://schemas.microsoft.com/office/word/2010/wordprocessingInk" xmlns:wpg="http://schemas.microsoft.com/office/word/2010/wordprocessingGroup" xmlns:w16se="http://schemas.microsoft.com/office/word/2015/wordml/symex" xmlns:w16cid="http://schemas.microsoft.com/office/word/2016/wordml/cid" xmlns:w15="http://schemas.microsoft.com/office/word/2012/wordml" xmlns:w14="http://schemas.microsoft.com/office/word/2010/wordml" xmlns:w="http://schemas.openxmlformats.org/wordprocessingml/2006/main" xmlns:w10="urn:schemas-microsoft-com:office:word" xmlns:wp14="http://schemas.microsoft.com/office/word/2010/wordprocessingDrawing" xmlns:v="urn:schemas-microsoft-com:vml" xmlns:o="urn:schemas-microsoft-com:office:office" xmlns:am3d="http://schemas.microsoft.com/office/drawing/2017/model3d" xmlns:aink="http://schemas.microsoft.com/office/drawing/2016/ink" xmlns:mc="http://schemas.openxmlformats.org/markup-compatibility/2006" xmlns:cx8="http://schemas.microsoft.com/office/drawing/2016/5/14/chartex" xmlns:cx7="http://schemas.microsoft.com/office/drawing/2016/5/13/chartex" xmlns:cx6="http://schemas.microsoft.com/office/drawing/2016/5/12/chartex" xmlns:cx5="http://schemas.microsoft.com/office/drawing/2016/5/11/chartex" xmlns:cx4="http://schemas.microsoft.com/office/drawing/2016/5/10/chartex" xmlns:cx3="http://schemas.microsoft.com/office/drawing/2016/5/9/chartex" xmlns:cx2="http://schemas.microsoft.com/office/drawing/2015/10/21/chartex" xmlns:cx1="http://schemas.microsoft.com/office/drawing/2015/9/8/chartex" xmlns:cx="http://schemas.microsoft.com/office/drawing/2014/chartex" xmlns:wpc="http://schemas.microsoft.com/office/word/2010/wordprocessingCanvas" xmlns="" val="0"/>
                         </a:ext>
                       </a:extLst>
                     </a:blip>
@@ -9688,15 +10378,7 @@
       <w:bookmarkStart w:id="45" w:name="_Toc514153013"/>
       <w:r>
         <w:lastRenderedPageBreak/>
-        <w:t xml:space="preserve">Bilag 4 – </w:t>
-      </w:r>
-      <w:proofErr w:type="spellStart"/>
-      <w:r>
-        <w:t>Use</w:t>
-      </w:r>
-      <w:proofErr w:type="spellEnd"/>
-      <w:r>
-        <w:t xml:space="preserve"> case 1</w:t>
+        <w:t>Bilag 4 – Use case 1</w:t>
       </w:r>
       <w:bookmarkEnd w:id="44"/>
       <w:bookmarkEnd w:id="45"/>
@@ -10346,15 +11028,7 @@
       <w:bookmarkStart w:id="47" w:name="_Toc514153014"/>
       <w:r>
         <w:lastRenderedPageBreak/>
-        <w:t xml:space="preserve">Bilag 5 – </w:t>
-      </w:r>
-      <w:proofErr w:type="spellStart"/>
-      <w:r>
-        <w:t>Use</w:t>
-      </w:r>
-      <w:proofErr w:type="spellEnd"/>
-      <w:r>
-        <w:t xml:space="preserve"> case 2</w:t>
+        <w:t>Bilag 5 – Use case 2</w:t>
       </w:r>
       <w:bookmarkEnd w:id="46"/>
       <w:bookmarkEnd w:id="47"/>
@@ -10933,15 +11607,7 @@
       <w:bookmarkStart w:id="49" w:name="_Toc514153015"/>
       <w:r>
         <w:lastRenderedPageBreak/>
-        <w:t xml:space="preserve">Bilag 6 – </w:t>
-      </w:r>
-      <w:proofErr w:type="spellStart"/>
-      <w:r>
-        <w:t>Use</w:t>
-      </w:r>
-      <w:proofErr w:type="spellEnd"/>
-      <w:r>
-        <w:t xml:space="preserve"> case 3</w:t>
+        <w:t>Bilag 6 – Use case 3</w:t>
       </w:r>
       <w:bookmarkEnd w:id="48"/>
       <w:bookmarkEnd w:id="49"/>
@@ -11282,23 +11948,7 @@
           <w:rFonts w:asciiTheme="minorHAnsi" w:hAnsiTheme="minorHAnsi"/>
           <w:szCs w:val="24"/>
         </w:rPr>
-        <w:t xml:space="preserve">Bilsælger angiver </w:t>
-      </w:r>
-      <w:proofErr w:type="gramStart"/>
-      <w:r>
-        <w:rPr>
-          <w:rFonts w:asciiTheme="minorHAnsi" w:hAnsiTheme="minorHAnsi"/>
-          <w:szCs w:val="24"/>
-        </w:rPr>
-        <w:t>start dato</w:t>
-      </w:r>
-      <w:proofErr w:type="gramEnd"/>
-      <w:r>
-        <w:rPr>
-          <w:rFonts w:asciiTheme="minorHAnsi" w:hAnsiTheme="minorHAnsi"/>
-          <w:szCs w:val="24"/>
-        </w:rPr>
-        <w:t xml:space="preserve"> for lånet.</w:t>
+        <w:t>Bilsælger angiver start dato for lånet.</w:t>
       </w:r>
     </w:p>
     <w:p>
@@ -11801,7 +12451,7 @@
           <w:lang w:eastAsia="da-DK"/>
         </w:rPr>
         <w:drawing>
-          <wp:inline distT="0" distB="0" distL="0" distR="0" wp14:anchorId="557BB1D4" wp14:editId="1C316EFC">
+          <wp:inline distT="0" distB="0" distL="0" distR="0">
             <wp:extent cx="6120130" cy="3034030"/>
             <wp:effectExtent l="0" t="0" r="0" b="0"/>
             <wp:docPr id="6" name="Billede 6"/>
@@ -11819,7 +12469,7 @@
                     <a:blip r:embed="rId25" cstate="print">
                       <a:extLst>
                         <a:ext uri="{28A0092B-C50C-407E-A947-70E740481C1C}">
-                          <a14:useLocalDpi xmlns:a14="http://schemas.microsoft.com/office/drawing/2010/main" val="0"/>
+                          <a14:useLocalDpi xmlns:a14="http://schemas.microsoft.com/office/drawing/2010/main" xmlns:wps="http://schemas.microsoft.com/office/word/2010/wordprocessingShape" xmlns:wpi="http://schemas.microsoft.com/office/word/2010/wordprocessingInk" xmlns:wpg="http://schemas.microsoft.com/office/word/2010/wordprocessingGroup" xmlns:w16se="http://schemas.microsoft.com/office/word/2015/wordml/symex" xmlns:w16cid="http://schemas.microsoft.com/office/word/2016/wordml/cid" xmlns:w15="http://schemas.microsoft.com/office/word/2012/wordml" xmlns:w14="http://schemas.microsoft.com/office/word/2010/wordml" xmlns:w="http://schemas.openxmlformats.org/wordprocessingml/2006/main" xmlns:w10="urn:schemas-microsoft-com:office:word" xmlns:wp14="http://schemas.microsoft.com/office/word/2010/wordprocessingDrawing" xmlns:v="urn:schemas-microsoft-com:vml" xmlns:o="urn:schemas-microsoft-com:office:office" xmlns:am3d="http://schemas.microsoft.com/office/drawing/2017/model3d" xmlns:aink="http://schemas.microsoft.com/office/drawing/2016/ink" xmlns:mc="http://schemas.openxmlformats.org/markup-compatibility/2006" xmlns:cx8="http://schemas.microsoft.com/office/drawing/2016/5/14/chartex" xmlns:cx7="http://schemas.microsoft.com/office/drawing/2016/5/13/chartex" xmlns:cx6="http://schemas.microsoft.com/office/drawing/2016/5/12/chartex" xmlns:cx5="http://schemas.microsoft.com/office/drawing/2016/5/11/chartex" xmlns:cx4="http://schemas.microsoft.com/office/drawing/2016/5/10/chartex" xmlns:cx3="http://schemas.microsoft.com/office/drawing/2016/5/9/chartex" xmlns:cx2="http://schemas.microsoft.com/office/drawing/2015/10/21/chartex" xmlns:cx1="http://schemas.microsoft.com/office/drawing/2015/9/8/chartex" xmlns:cx="http://schemas.microsoft.com/office/drawing/2014/chartex" xmlns:wpc="http://schemas.microsoft.com/office/word/2010/wordprocessingCanvas" xmlns="" val="0"/>
                         </a:ext>
                       </a:extLst>
                     </a:blip>
@@ -11857,10 +12507,11 @@
       <w:r>
         <w:rPr>
           <w:noProof/>
+          <w:lang w:eastAsia="da-DK"/>
         </w:rPr>
         <w:lastRenderedPageBreak/>
         <w:drawing>
-          <wp:anchor distT="0" distB="0" distL="114300" distR="114300" simplePos="0" relativeHeight="251650048" behindDoc="0" locked="0" layoutInCell="1" allowOverlap="1" wp14:anchorId="40C92A28" wp14:editId="2F7B709F">
+          <wp:anchor distT="0" distB="0" distL="114300" distR="114300" simplePos="0" relativeHeight="251650048" behindDoc="0" locked="0" layoutInCell="1" allowOverlap="1">
             <wp:simplePos x="0" y="0"/>
             <wp:positionH relativeFrom="column">
               <wp:posOffset>1067435</wp:posOffset>
@@ -11891,10 +12542,10 @@
                     <pic:cNvPicPr/>
                   </pic:nvPicPr>
                   <pic:blipFill rotWithShape="1">
-                    <a:blip r:embed="rId26">
+                    <a:blip r:embed="rId26" cstate="print">
                       <a:extLst>
                         <a:ext uri="{28A0092B-C50C-407E-A947-70E740481C1C}">
-                          <a14:useLocalDpi xmlns:a14="http://schemas.microsoft.com/office/drawing/2010/main" val="0"/>
+                          <a14:useLocalDpi xmlns:a14="http://schemas.microsoft.com/office/drawing/2010/main" xmlns:wps="http://schemas.microsoft.com/office/word/2010/wordprocessingShape" xmlns:wpi="http://schemas.microsoft.com/office/word/2010/wordprocessingInk" xmlns:wpg="http://schemas.microsoft.com/office/word/2010/wordprocessingGroup" xmlns:w16se="http://schemas.microsoft.com/office/word/2015/wordml/symex" xmlns:w16cid="http://schemas.microsoft.com/office/word/2016/wordml/cid" xmlns:w15="http://schemas.microsoft.com/office/word/2012/wordml" xmlns:w14="http://schemas.microsoft.com/office/word/2010/wordml" xmlns:w="http://schemas.openxmlformats.org/wordprocessingml/2006/main" xmlns:w10="urn:schemas-microsoft-com:office:word" xmlns:wp14="http://schemas.microsoft.com/office/word/2010/wordprocessingDrawing" xmlns:v="urn:schemas-microsoft-com:vml" xmlns:o="urn:schemas-microsoft-com:office:office" xmlns:am3d="http://schemas.microsoft.com/office/drawing/2017/model3d" xmlns:aink="http://schemas.microsoft.com/office/drawing/2016/ink" xmlns:mc="http://schemas.openxmlformats.org/markup-compatibility/2006" xmlns:cx8="http://schemas.microsoft.com/office/drawing/2016/5/14/chartex" xmlns:cx7="http://schemas.microsoft.com/office/drawing/2016/5/13/chartex" xmlns:cx6="http://schemas.microsoft.com/office/drawing/2016/5/12/chartex" xmlns:cx5="http://schemas.microsoft.com/office/drawing/2016/5/11/chartex" xmlns:cx4="http://schemas.microsoft.com/office/drawing/2016/5/10/chartex" xmlns:cx3="http://schemas.microsoft.com/office/drawing/2016/5/9/chartex" xmlns:cx2="http://schemas.microsoft.com/office/drawing/2015/10/21/chartex" xmlns:cx1="http://schemas.microsoft.com/office/drawing/2015/9/8/chartex" xmlns:cx="http://schemas.microsoft.com/office/drawing/2014/chartex" xmlns:wpc="http://schemas.microsoft.com/office/word/2010/wordprocessingCanvas" xmlns="" val="0"/>
                         </a:ext>
                       </a:extLst>
                     </a:blip>
@@ -11914,16 +12565,13 @@
                     </a:ln>
                     <a:extLst>
                       <a:ext uri="{53640926-AAD7-44D8-BBD7-CCE9431645EC}">
-                        <a14:shadowObscured xmlns:a14="http://schemas.microsoft.com/office/drawing/2010/main"/>
+                        <a14:shadowObscured xmlns:a14="http://schemas.microsoft.com/office/drawing/2010/main" xmlns:wps="http://schemas.microsoft.com/office/word/2010/wordprocessingShape" xmlns:wpi="http://schemas.microsoft.com/office/word/2010/wordprocessingInk" xmlns:wpg="http://schemas.microsoft.com/office/word/2010/wordprocessingGroup" xmlns:w16se="http://schemas.microsoft.com/office/word/2015/wordml/symex" xmlns:w16cid="http://schemas.microsoft.com/office/word/2016/wordml/cid" xmlns:w15="http://schemas.microsoft.com/office/word/2012/wordml" xmlns:w14="http://schemas.microsoft.com/office/word/2010/wordml" xmlns:w="http://schemas.openxmlformats.org/wordprocessingml/2006/main" xmlns:w10="urn:schemas-microsoft-com:office:word" xmlns:wp14="http://schemas.microsoft.com/office/word/2010/wordprocessingDrawing" xmlns:v="urn:schemas-microsoft-com:vml" xmlns:o="urn:schemas-microsoft-com:office:office" xmlns:am3d="http://schemas.microsoft.com/office/drawing/2017/model3d" xmlns:aink="http://schemas.microsoft.com/office/drawing/2016/ink" xmlns:mc="http://schemas.openxmlformats.org/markup-compatibility/2006" xmlns:cx8="http://schemas.microsoft.com/office/drawing/2016/5/14/chartex" xmlns:cx7="http://schemas.microsoft.com/office/drawing/2016/5/13/chartex" xmlns:cx6="http://schemas.microsoft.com/office/drawing/2016/5/12/chartex" xmlns:cx5="http://schemas.microsoft.com/office/drawing/2016/5/11/chartex" xmlns:cx4="http://schemas.microsoft.com/office/drawing/2016/5/10/chartex" xmlns:cx3="http://schemas.microsoft.com/office/drawing/2016/5/9/chartex" xmlns:cx2="http://schemas.microsoft.com/office/drawing/2015/10/21/chartex" xmlns:cx1="http://schemas.microsoft.com/office/drawing/2015/9/8/chartex" xmlns:cx="http://schemas.microsoft.com/office/drawing/2014/chartex" xmlns:wpc="http://schemas.microsoft.com/office/word/2010/wordprocessingCanvas" xmlns=""/>
                       </a:ext>
                     </a:extLst>
                   </pic:spPr>
                 </pic:pic>
               </a:graphicData>
             </a:graphic>
-            <wp14:sizeRelV relativeFrom="margin">
-              <wp14:pctHeight>0</wp14:pctHeight>
-            </wp14:sizeRelV>
           </wp:anchor>
         </w:drawing>
       </w:r>
@@ -11932,14 +12580,11 @@
       </w:r>
       <w:proofErr w:type="spellStart"/>
       <w:r>
-        <w:t>Mock</w:t>
-      </w:r>
-      <w:proofErr w:type="spellEnd"/>
-      <w:r>
-        <w:t>-ups</w:t>
+        <w:t>Mock-ups</w:t>
       </w:r>
       <w:bookmarkEnd w:id="51"/>
       <w:bookmarkEnd w:id="52"/>
+      <w:proofErr w:type="spellEnd"/>
     </w:p>
     <w:p>
       <w:r>
@@ -12042,9 +12687,10 @@
           <w:noProof/>
           <w:sz w:val="28"/>
           <w:szCs w:val="26"/>
+          <w:lang w:eastAsia="da-DK"/>
         </w:rPr>
         <w:drawing>
-          <wp:anchor distT="0" distB="0" distL="114300" distR="114300" simplePos="0" relativeHeight="251651072" behindDoc="0" locked="0" layoutInCell="1" allowOverlap="1" wp14:anchorId="2304BC9E" wp14:editId="2D9C4AA5">
+          <wp:anchor distT="0" distB="0" distL="114300" distR="114300" simplePos="0" relativeHeight="251651072" behindDoc="0" locked="0" layoutInCell="1" allowOverlap="1">
             <wp:simplePos x="0" y="0"/>
             <wp:positionH relativeFrom="column">
               <wp:posOffset>-4833620</wp:posOffset>
@@ -12078,7 +12724,7 @@
                     <a:blip r:embed="rId27" cstate="print">
                       <a:extLst>
                         <a:ext uri="{28A0092B-C50C-407E-A947-70E740481C1C}">
-                          <a14:useLocalDpi xmlns:a14="http://schemas.microsoft.com/office/drawing/2010/main" val="0"/>
+                          <a14:useLocalDpi xmlns:a14="http://schemas.microsoft.com/office/drawing/2010/main" xmlns:wps="http://schemas.microsoft.com/office/word/2010/wordprocessingShape" xmlns:wpi="http://schemas.microsoft.com/office/word/2010/wordprocessingInk" xmlns:wpg="http://schemas.microsoft.com/office/word/2010/wordprocessingGroup" xmlns:w16se="http://schemas.microsoft.com/office/word/2015/wordml/symex" xmlns:w16cid="http://schemas.microsoft.com/office/word/2016/wordml/cid" xmlns:w15="http://schemas.microsoft.com/office/word/2012/wordml" xmlns:w14="http://schemas.microsoft.com/office/word/2010/wordml" xmlns:w="http://schemas.openxmlformats.org/wordprocessingml/2006/main" xmlns:w10="urn:schemas-microsoft-com:office:word" xmlns:wp14="http://schemas.microsoft.com/office/word/2010/wordprocessingDrawing" xmlns:v="urn:schemas-microsoft-com:vml" xmlns:o="urn:schemas-microsoft-com:office:office" xmlns:am3d="http://schemas.microsoft.com/office/drawing/2017/model3d" xmlns:aink="http://schemas.microsoft.com/office/drawing/2016/ink" xmlns:mc="http://schemas.openxmlformats.org/markup-compatibility/2006" xmlns:cx8="http://schemas.microsoft.com/office/drawing/2016/5/14/chartex" xmlns:cx7="http://schemas.microsoft.com/office/drawing/2016/5/13/chartex" xmlns:cx6="http://schemas.microsoft.com/office/drawing/2016/5/12/chartex" xmlns:cx5="http://schemas.microsoft.com/office/drawing/2016/5/11/chartex" xmlns:cx4="http://schemas.microsoft.com/office/drawing/2016/5/10/chartex" xmlns:cx3="http://schemas.microsoft.com/office/drawing/2016/5/9/chartex" xmlns:cx2="http://schemas.microsoft.com/office/drawing/2015/10/21/chartex" xmlns:cx1="http://schemas.microsoft.com/office/drawing/2015/9/8/chartex" xmlns:cx="http://schemas.microsoft.com/office/drawing/2014/chartex" xmlns:wpc="http://schemas.microsoft.com/office/word/2010/wordprocessingCanvas" xmlns="" val="0"/>
                         </a:ext>
                       </a:extLst>
                     </a:blip>
@@ -12098,16 +12744,13 @@
                     </a:ln>
                     <a:extLst>
                       <a:ext uri="{53640926-AAD7-44D8-BBD7-CCE9431645EC}">
-                        <a14:shadowObscured xmlns:a14="http://schemas.microsoft.com/office/drawing/2010/main"/>
+                        <a14:shadowObscured xmlns:a14="http://schemas.microsoft.com/office/drawing/2010/main" xmlns:wps="http://schemas.microsoft.com/office/word/2010/wordprocessingShape" xmlns:wpi="http://schemas.microsoft.com/office/word/2010/wordprocessingInk" xmlns:wpg="http://schemas.microsoft.com/office/word/2010/wordprocessingGroup" xmlns:w16se="http://schemas.microsoft.com/office/word/2015/wordml/symex" xmlns:w16cid="http://schemas.microsoft.com/office/word/2016/wordml/cid" xmlns:w15="http://schemas.microsoft.com/office/word/2012/wordml" xmlns:w14="http://schemas.microsoft.com/office/word/2010/wordml" xmlns:w="http://schemas.openxmlformats.org/wordprocessingml/2006/main" xmlns:w10="urn:schemas-microsoft-com:office:word" xmlns:wp14="http://schemas.microsoft.com/office/word/2010/wordprocessingDrawing" xmlns:v="urn:schemas-microsoft-com:vml" xmlns:o="urn:schemas-microsoft-com:office:office" xmlns:am3d="http://schemas.microsoft.com/office/drawing/2017/model3d" xmlns:aink="http://schemas.microsoft.com/office/drawing/2016/ink" xmlns:mc="http://schemas.openxmlformats.org/markup-compatibility/2006" xmlns:cx8="http://schemas.microsoft.com/office/drawing/2016/5/14/chartex" xmlns:cx7="http://schemas.microsoft.com/office/drawing/2016/5/13/chartex" xmlns:cx6="http://schemas.microsoft.com/office/drawing/2016/5/12/chartex" xmlns:cx5="http://schemas.microsoft.com/office/drawing/2016/5/11/chartex" xmlns:cx4="http://schemas.microsoft.com/office/drawing/2016/5/10/chartex" xmlns:cx3="http://schemas.microsoft.com/office/drawing/2016/5/9/chartex" xmlns:cx2="http://schemas.microsoft.com/office/drawing/2015/10/21/chartex" xmlns:cx1="http://schemas.microsoft.com/office/drawing/2015/9/8/chartex" xmlns:cx="http://schemas.microsoft.com/office/drawing/2014/chartex" xmlns:wpc="http://schemas.microsoft.com/office/word/2010/wordprocessingCanvas" xmlns=""/>
                       </a:ext>
                     </a:extLst>
                   </pic:spPr>
                 </pic:pic>
               </a:graphicData>
             </a:graphic>
-            <wp14:sizeRelV relativeFrom="margin">
-              <wp14:pctHeight>0</wp14:pctHeight>
-            </wp14:sizeRelV>
           </wp:anchor>
         </w:drawing>
       </w:r>
@@ -12285,9 +12928,10 @@
           <w:color w:val="8F0000" w:themeColor="accent1" w:themeShade="BF"/>
           <w:sz w:val="28"/>
           <w:szCs w:val="26"/>
+          <w:lang w:eastAsia="da-DK"/>
         </w:rPr>
         <w:drawing>
-          <wp:anchor distT="0" distB="0" distL="114300" distR="114300" simplePos="0" relativeHeight="251652096" behindDoc="0" locked="0" layoutInCell="1" allowOverlap="1" wp14:anchorId="2F9F5DBF" wp14:editId="5FE86F56">
+          <wp:anchor distT="0" distB="0" distL="114300" distR="114300" simplePos="0" relativeHeight="251652096" behindDoc="0" locked="0" layoutInCell="1" allowOverlap="1">
             <wp:simplePos x="0" y="0"/>
             <wp:positionH relativeFrom="column">
               <wp:posOffset>832427</wp:posOffset>
@@ -12321,7 +12965,7 @@
                     <a:blip r:embed="rId28" cstate="print">
                       <a:extLst>
                         <a:ext uri="{28A0092B-C50C-407E-A947-70E740481C1C}">
-                          <a14:useLocalDpi xmlns:a14="http://schemas.microsoft.com/office/drawing/2010/main" val="0"/>
+                          <a14:useLocalDpi xmlns:a14="http://schemas.microsoft.com/office/drawing/2010/main" xmlns:wps="http://schemas.microsoft.com/office/word/2010/wordprocessingShape" xmlns:wpi="http://schemas.microsoft.com/office/word/2010/wordprocessingInk" xmlns:wpg="http://schemas.microsoft.com/office/word/2010/wordprocessingGroup" xmlns:w16se="http://schemas.microsoft.com/office/word/2015/wordml/symex" xmlns:w16cid="http://schemas.microsoft.com/office/word/2016/wordml/cid" xmlns:w15="http://schemas.microsoft.com/office/word/2012/wordml" xmlns:w14="http://schemas.microsoft.com/office/word/2010/wordml" xmlns:w="http://schemas.openxmlformats.org/wordprocessingml/2006/main" xmlns:w10="urn:schemas-microsoft-com:office:word" xmlns:wp14="http://schemas.microsoft.com/office/word/2010/wordprocessingDrawing" xmlns:v="urn:schemas-microsoft-com:vml" xmlns:o="urn:schemas-microsoft-com:office:office" xmlns:am3d="http://schemas.microsoft.com/office/drawing/2017/model3d" xmlns:aink="http://schemas.microsoft.com/office/drawing/2016/ink" xmlns:mc="http://schemas.openxmlformats.org/markup-compatibility/2006" xmlns:cx8="http://schemas.microsoft.com/office/drawing/2016/5/14/chartex" xmlns:cx7="http://schemas.microsoft.com/office/drawing/2016/5/13/chartex" xmlns:cx6="http://schemas.microsoft.com/office/drawing/2016/5/12/chartex" xmlns:cx5="http://schemas.microsoft.com/office/drawing/2016/5/11/chartex" xmlns:cx4="http://schemas.microsoft.com/office/drawing/2016/5/10/chartex" xmlns:cx3="http://schemas.microsoft.com/office/drawing/2016/5/9/chartex" xmlns:cx2="http://schemas.microsoft.com/office/drawing/2015/10/21/chartex" xmlns:cx1="http://schemas.microsoft.com/office/drawing/2015/9/8/chartex" xmlns:cx="http://schemas.microsoft.com/office/drawing/2014/chartex" xmlns:wpc="http://schemas.microsoft.com/office/word/2010/wordprocessingCanvas" xmlns="" val="0"/>
                         </a:ext>
                       </a:extLst>
                     </a:blip>
@@ -12341,19 +12985,13 @@
                     </a:ln>
                     <a:extLst>
                       <a:ext uri="{53640926-AAD7-44D8-BBD7-CCE9431645EC}">
-                        <a14:shadowObscured xmlns:a14="http://schemas.microsoft.com/office/drawing/2010/main"/>
+                        <a14:shadowObscured xmlns:a14="http://schemas.microsoft.com/office/drawing/2010/main" xmlns:wps="http://schemas.microsoft.com/office/word/2010/wordprocessingShape" xmlns:wpi="http://schemas.microsoft.com/office/word/2010/wordprocessingInk" xmlns:wpg="http://schemas.microsoft.com/office/word/2010/wordprocessingGroup" xmlns:w16se="http://schemas.microsoft.com/office/word/2015/wordml/symex" xmlns:w16cid="http://schemas.microsoft.com/office/word/2016/wordml/cid" xmlns:w15="http://schemas.microsoft.com/office/word/2012/wordml" xmlns:w14="http://schemas.microsoft.com/office/word/2010/wordml" xmlns:w="http://schemas.openxmlformats.org/wordprocessingml/2006/main" xmlns:w10="urn:schemas-microsoft-com:office:word" xmlns:wp14="http://schemas.microsoft.com/office/word/2010/wordprocessingDrawing" xmlns:v="urn:schemas-microsoft-com:vml" xmlns:o="urn:schemas-microsoft-com:office:office" xmlns:am3d="http://schemas.microsoft.com/office/drawing/2017/model3d" xmlns:aink="http://schemas.microsoft.com/office/drawing/2016/ink" xmlns:mc="http://schemas.openxmlformats.org/markup-compatibility/2006" xmlns:cx8="http://schemas.microsoft.com/office/drawing/2016/5/14/chartex" xmlns:cx7="http://schemas.microsoft.com/office/drawing/2016/5/13/chartex" xmlns:cx6="http://schemas.microsoft.com/office/drawing/2016/5/12/chartex" xmlns:cx5="http://schemas.microsoft.com/office/drawing/2016/5/11/chartex" xmlns:cx4="http://schemas.microsoft.com/office/drawing/2016/5/10/chartex" xmlns:cx3="http://schemas.microsoft.com/office/drawing/2016/5/9/chartex" xmlns:cx2="http://schemas.microsoft.com/office/drawing/2015/10/21/chartex" xmlns:cx1="http://schemas.microsoft.com/office/drawing/2015/9/8/chartex" xmlns:cx="http://schemas.microsoft.com/office/drawing/2014/chartex" xmlns:wpc="http://schemas.microsoft.com/office/word/2010/wordprocessingCanvas" xmlns=""/>
                       </a:ext>
                     </a:extLst>
                   </pic:spPr>
                 </pic:pic>
               </a:graphicData>
             </a:graphic>
-            <wp14:sizeRelH relativeFrom="margin">
-              <wp14:pctWidth>0</wp14:pctWidth>
-            </wp14:sizeRelH>
-            <wp14:sizeRelV relativeFrom="margin">
-              <wp14:pctHeight>0</wp14:pctHeight>
-            </wp14:sizeRelV>
           </wp:anchor>
         </w:drawing>
       </w:r>
@@ -12469,9 +13107,10 @@
       <w:r>
         <w:rPr>
           <w:noProof/>
+          <w:lang w:eastAsia="da-DK"/>
         </w:rPr>
         <w:drawing>
-          <wp:anchor distT="0" distB="0" distL="114300" distR="114300" simplePos="0" relativeHeight="251653120" behindDoc="0" locked="0" layoutInCell="1" allowOverlap="1" wp14:anchorId="275368FE" wp14:editId="73041673">
+          <wp:anchor distT="0" distB="0" distL="114300" distR="114300" simplePos="0" relativeHeight="251653120" behindDoc="0" locked="0" layoutInCell="1" allowOverlap="1">
             <wp:simplePos x="0" y="0"/>
             <wp:positionH relativeFrom="column">
               <wp:posOffset>-127635</wp:posOffset>
@@ -12502,10 +13141,10 @@
                     <pic:cNvPicPr/>
                   </pic:nvPicPr>
                   <pic:blipFill rotWithShape="1">
-                    <a:blip r:embed="rId29">
+                    <a:blip r:embed="rId29" cstate="print">
                       <a:extLst>
                         <a:ext uri="{28A0092B-C50C-407E-A947-70E740481C1C}">
-                          <a14:useLocalDpi xmlns:a14="http://schemas.microsoft.com/office/drawing/2010/main" val="0"/>
+                          <a14:useLocalDpi xmlns:a14="http://schemas.microsoft.com/office/drawing/2010/main" xmlns:wps="http://schemas.microsoft.com/office/word/2010/wordprocessingShape" xmlns:wpi="http://schemas.microsoft.com/office/word/2010/wordprocessingInk" xmlns:wpg="http://schemas.microsoft.com/office/word/2010/wordprocessingGroup" xmlns:w16se="http://schemas.microsoft.com/office/word/2015/wordml/symex" xmlns:w16cid="http://schemas.microsoft.com/office/word/2016/wordml/cid" xmlns:w15="http://schemas.microsoft.com/office/word/2012/wordml" xmlns:w14="http://schemas.microsoft.com/office/word/2010/wordml" xmlns:w="http://schemas.openxmlformats.org/wordprocessingml/2006/main" xmlns:w10="urn:schemas-microsoft-com:office:word" xmlns:wp14="http://schemas.microsoft.com/office/word/2010/wordprocessingDrawing" xmlns:v="urn:schemas-microsoft-com:vml" xmlns:o="urn:schemas-microsoft-com:office:office" xmlns:am3d="http://schemas.microsoft.com/office/drawing/2017/model3d" xmlns:aink="http://schemas.microsoft.com/office/drawing/2016/ink" xmlns:mc="http://schemas.openxmlformats.org/markup-compatibility/2006" xmlns:cx8="http://schemas.microsoft.com/office/drawing/2016/5/14/chartex" xmlns:cx7="http://schemas.microsoft.com/office/drawing/2016/5/13/chartex" xmlns:cx6="http://schemas.microsoft.com/office/drawing/2016/5/12/chartex" xmlns:cx5="http://schemas.microsoft.com/office/drawing/2016/5/11/chartex" xmlns:cx4="http://schemas.microsoft.com/office/drawing/2016/5/10/chartex" xmlns:cx3="http://schemas.microsoft.com/office/drawing/2016/5/9/chartex" xmlns:cx2="http://schemas.microsoft.com/office/drawing/2015/10/21/chartex" xmlns:cx1="http://schemas.microsoft.com/office/drawing/2015/9/8/chartex" xmlns:cx="http://schemas.microsoft.com/office/drawing/2014/chartex" xmlns:wpc="http://schemas.microsoft.com/office/word/2010/wordprocessingCanvas" xmlns="" val="0"/>
                         </a:ext>
                       </a:extLst>
                     </a:blip>
@@ -12525,19 +13164,13 @@
                     </a:ln>
                     <a:extLst>
                       <a:ext uri="{53640926-AAD7-44D8-BBD7-CCE9431645EC}">
-                        <a14:shadowObscured xmlns:a14="http://schemas.microsoft.com/office/drawing/2010/main"/>
+                        <a14:shadowObscured xmlns:a14="http://schemas.microsoft.com/office/drawing/2010/main" xmlns:wps="http://schemas.microsoft.com/office/word/2010/wordprocessingShape" xmlns:wpi="http://schemas.microsoft.com/office/word/2010/wordprocessingInk" xmlns:wpg="http://schemas.microsoft.com/office/word/2010/wordprocessingGroup" xmlns:w16se="http://schemas.microsoft.com/office/word/2015/wordml/symex" xmlns:w16cid="http://schemas.microsoft.com/office/word/2016/wordml/cid" xmlns:w15="http://schemas.microsoft.com/office/word/2012/wordml" xmlns:w14="http://schemas.microsoft.com/office/word/2010/wordml" xmlns:w="http://schemas.openxmlformats.org/wordprocessingml/2006/main" xmlns:w10="urn:schemas-microsoft-com:office:word" xmlns:wp14="http://schemas.microsoft.com/office/word/2010/wordprocessingDrawing" xmlns:v="urn:schemas-microsoft-com:vml" xmlns:o="urn:schemas-microsoft-com:office:office" xmlns:am3d="http://schemas.microsoft.com/office/drawing/2017/model3d" xmlns:aink="http://schemas.microsoft.com/office/drawing/2016/ink" xmlns:mc="http://schemas.openxmlformats.org/markup-compatibility/2006" xmlns:cx8="http://schemas.microsoft.com/office/drawing/2016/5/14/chartex" xmlns:cx7="http://schemas.microsoft.com/office/drawing/2016/5/13/chartex" xmlns:cx6="http://schemas.microsoft.com/office/drawing/2016/5/12/chartex" xmlns:cx5="http://schemas.microsoft.com/office/drawing/2016/5/11/chartex" xmlns:cx4="http://schemas.microsoft.com/office/drawing/2016/5/10/chartex" xmlns:cx3="http://schemas.microsoft.com/office/drawing/2016/5/9/chartex" xmlns:cx2="http://schemas.microsoft.com/office/drawing/2015/10/21/chartex" xmlns:cx1="http://schemas.microsoft.com/office/drawing/2015/9/8/chartex" xmlns:cx="http://schemas.microsoft.com/office/drawing/2014/chartex" xmlns:wpc="http://schemas.microsoft.com/office/word/2010/wordprocessingCanvas" xmlns=""/>
                       </a:ext>
                     </a:extLst>
                   </pic:spPr>
                 </pic:pic>
               </a:graphicData>
             </a:graphic>
-            <wp14:sizeRelH relativeFrom="margin">
-              <wp14:pctWidth>0</wp14:pctWidth>
-            </wp14:sizeRelH>
-            <wp14:sizeRelV relativeFrom="margin">
-              <wp14:pctHeight>0</wp14:pctHeight>
-            </wp14:sizeRelV>
           </wp:anchor>
         </w:drawing>
       </w:r>
@@ -12595,7 +13228,13 @@
         <w:t>9</w:t>
       </w:r>
       <w:r>
-        <w:t xml:space="preserve"> – Datamodel</w:t>
+        <w:t xml:space="preserve"> – Datam</w:t>
+      </w:r>
+      <w:r>
+        <w:t>o</w:t>
+      </w:r>
+      <w:r>
+        <w:t>del</w:t>
       </w:r>
       <w:bookmarkEnd w:id="53"/>
       <w:r>
@@ -12610,7 +13249,7 @@
           <w:lang w:eastAsia="da-DK"/>
         </w:rPr>
         <w:drawing>
-          <wp:inline distT="0" distB="0" distL="0" distR="0" wp14:anchorId="557BB1DE" wp14:editId="557BB1DF">
+          <wp:inline distT="0" distB="0" distL="0" distR="0">
             <wp:extent cx="4724400" cy="5534025"/>
             <wp:effectExtent l="0" t="0" r="0" b="9525"/>
             <wp:docPr id="16" name="Billede 16"/>
@@ -12628,7 +13267,7 @@
                     <a:blip r:embed="rId21" cstate="print">
                       <a:extLst>
                         <a:ext uri="{28A0092B-C50C-407E-A947-70E740481C1C}">
-                          <a14:useLocalDpi xmlns:a14="http://schemas.microsoft.com/office/drawing/2010/main" val="0"/>
+                          <a14:useLocalDpi xmlns:a14="http://schemas.microsoft.com/office/drawing/2010/main" xmlns:wps="http://schemas.microsoft.com/office/word/2010/wordprocessingShape" xmlns:wpi="http://schemas.microsoft.com/office/word/2010/wordprocessingInk" xmlns:wpg="http://schemas.microsoft.com/office/word/2010/wordprocessingGroup" xmlns:w16se="http://schemas.microsoft.com/office/word/2015/wordml/symex" xmlns:w16cid="http://schemas.microsoft.com/office/word/2016/wordml/cid" xmlns:w15="http://schemas.microsoft.com/office/word/2012/wordml" xmlns:w14="http://schemas.microsoft.com/office/word/2010/wordml" xmlns:w="http://schemas.openxmlformats.org/wordprocessingml/2006/main" xmlns:w10="urn:schemas-microsoft-com:office:word" xmlns:wp14="http://schemas.microsoft.com/office/word/2010/wordprocessingDrawing" xmlns:v="urn:schemas-microsoft-com:vml" xmlns:o="urn:schemas-microsoft-com:office:office" xmlns:am3d="http://schemas.microsoft.com/office/drawing/2017/model3d" xmlns:aink="http://schemas.microsoft.com/office/drawing/2016/ink" xmlns:mc="http://schemas.openxmlformats.org/markup-compatibility/2006" xmlns:cx8="http://schemas.microsoft.com/office/drawing/2016/5/14/chartex" xmlns:cx7="http://schemas.microsoft.com/office/drawing/2016/5/13/chartex" xmlns:cx6="http://schemas.microsoft.com/office/drawing/2016/5/12/chartex" xmlns:cx5="http://schemas.microsoft.com/office/drawing/2016/5/11/chartex" xmlns:cx4="http://schemas.microsoft.com/office/drawing/2016/5/10/chartex" xmlns:cx3="http://schemas.microsoft.com/office/drawing/2016/5/9/chartex" xmlns:cx2="http://schemas.microsoft.com/office/drawing/2015/10/21/chartex" xmlns:cx1="http://schemas.microsoft.com/office/drawing/2015/9/8/chartex" xmlns:cx="http://schemas.microsoft.com/office/drawing/2014/chartex" xmlns:wpc="http://schemas.microsoft.com/office/word/2010/wordprocessingCanvas" xmlns="" val="0"/>
                         </a:ext>
                       </a:extLst>
                     </a:blip>
@@ -12707,7 +13346,13 @@
         </w:numPr>
       </w:pPr>
       <w:r>
-        <w:t>Sygdom eller lignende medfører højt mandefald, da der ikke er mange der arbejder på projektet. Lav risiko, overvåg (monitor)</w:t>
+        <w:t>Sygdom eller lignende medfører højt mandefald, da der ikke er mange der arbejder på pr</w:t>
+      </w:r>
+      <w:r>
+        <w:t>o</w:t>
+      </w:r>
+      <w:r>
+        <w:t>jektet. Lav risiko, overvåg (monitor)</w:t>
       </w:r>
     </w:p>
     <w:p>
@@ -12750,11 +13395,17 @@
         <w:t xml:space="preserve"> </w:t>
       </w:r>
       <w:r>
-        <w:t xml:space="preserve"> (</w:t>
+        <w:t xml:space="preserve"> (forebygge</w:t>
+      </w:r>
+      <w:r>
+        <w:t>l</w:t>
+      </w:r>
+      <w:r>
+        <w:t>se</w:t>
       </w:r>
       <w:proofErr w:type="gramEnd"/>
       <w:r>
-        <w:t xml:space="preserve">forebyggelse, </w:t>
+        <w:t xml:space="preserve">, </w:t>
       </w:r>
       <w:proofErr w:type="spellStart"/>
       <w:r>
@@ -12787,9 +13438,59 @@
       </w:pPr>
     </w:p>
     <w:p/>
-    <w:p/>
+    <w:p>
+      <w:pPr>
+        <w:pStyle w:val="Overskrift2"/>
+      </w:pPr>
+      <w:r>
+        <w:t>Bilag 10 testsuite</w:t>
+      </w:r>
+    </w:p>
+    <w:p>
+      <w:r>
+        <w:rPr>
+          <w:noProof/>
+          <w:lang w:eastAsia="da-DK"/>
+        </w:rPr>
+        <w:drawing>
+          <wp:inline distT="0" distB="0" distL="0" distR="0">
+            <wp:extent cx="6120130" cy="1651000"/>
+            <wp:effectExtent l="19050" t="0" r="0" b="0"/>
+            <wp:docPr id="5" name="Billede 4" descr="testsuite.png"/>
+            <wp:cNvGraphicFramePr>
+              <a:graphicFrameLocks xmlns:a="http://schemas.openxmlformats.org/drawingml/2006/main" noChangeAspect="1"/>
+            </wp:cNvGraphicFramePr>
+            <a:graphic xmlns:a="http://schemas.openxmlformats.org/drawingml/2006/main">
+              <a:graphicData uri="http://schemas.openxmlformats.org/drawingml/2006/picture">
+                <pic:pic xmlns:pic="http://schemas.openxmlformats.org/drawingml/2006/picture">
+                  <pic:nvPicPr>
+                    <pic:cNvPr id="0" name="testsuite.png"/>
+                    <pic:cNvPicPr/>
+                  </pic:nvPicPr>
+                  <pic:blipFill>
+                    <a:blip r:embed="rId30" cstate="print"/>
+                    <a:stretch>
+                      <a:fillRect/>
+                    </a:stretch>
+                  </pic:blipFill>
+                  <pic:spPr>
+                    <a:xfrm>
+                      <a:off x="0" y="0"/>
+                      <a:ext cx="6120130" cy="1651000"/>
+                    </a:xfrm>
+                    <a:prstGeom prst="rect">
+                      <a:avLst/>
+                    </a:prstGeom>
+                  </pic:spPr>
+                </pic:pic>
+              </a:graphicData>
+            </a:graphic>
+          </wp:inline>
+        </w:drawing>
+      </w:r>
+    </w:p>
     <w:sectPr>
-      <w:footerReference w:type="first" r:id="rId30"/>
+      <w:footerReference w:type="first" r:id="rId31"/>
       <w:pgSz w:w="11906" w:h="16838"/>
       <w:pgMar w:top="1701" w:right="1134" w:bottom="1701" w:left="1134" w:header="708" w:footer="708" w:gutter="0"/>
       <w:pgNumType w:start="1"/>
@@ -12802,7 +13503,7 @@
 </file>
 
 <file path=word/endnotes.xml><?xml version="1.0" encoding="utf-8"?>
-<w:endnotes xmlns:wpc="http://schemas.microsoft.com/office/word/2010/wordprocessingCanvas" xmlns:cx="http://schemas.microsoft.com/office/drawing/2014/chartex" xmlns:cx1="http://schemas.microsoft.com/office/drawing/2015/9/8/chartex" xmlns:cx2="http://schemas.microsoft.com/office/drawing/2015/10/21/chartex" xmlns:cx3="http://schemas.microsoft.com/office/drawing/2016/5/9/chartex" xmlns:cx4="http://schemas.microsoft.com/office/drawing/2016/5/10/chartex" xmlns:cx5="http://schemas.microsoft.com/office/drawing/2016/5/11/chartex" xmlns:cx6="http://schemas.microsoft.com/office/drawing/2016/5/12/chartex" xmlns:cx7="http://schemas.microsoft.com/office/drawing/2016/5/13/chartex" xmlns:cx8="http://schemas.microsoft.com/office/drawing/2016/5/14/chartex" xmlns:mc="http://schemas.openxmlformats.org/markup-compatibility/2006" xmlns:aink="http://schemas.microsoft.com/office/drawing/2016/ink" xmlns:am3d="http://schemas.microsoft.com/office/drawing/2017/model3d" xmlns:o="urn:schemas-microsoft-com:office:office" xmlns:r="http://schemas.openxmlformats.org/officeDocument/2006/relationships" xmlns:m="http://schemas.openxmlformats.org/officeDocument/2006/math" xmlns:v="urn:schemas-microsoft-com:vml" xmlns:wp14="http://schemas.microsoft.com/office/word/2010/wordprocessingDrawing" xmlns:wp="http://schemas.openxmlformats.org/drawingml/2006/wordprocessingDrawing" xmlns:w10="urn:schemas-microsoft-com:office:word" xmlns:w="http://schemas.openxmlformats.org/wordprocessingml/2006/main" xmlns:w14="http://schemas.microsoft.com/office/word/2010/wordml" xmlns:w15="http://schemas.microsoft.com/office/word/2012/wordml" xmlns:w16cid="http://schemas.microsoft.com/office/word/2016/wordml/cid" xmlns:w16se="http://schemas.microsoft.com/office/word/2015/wordml/symex" xmlns:wpg="http://schemas.microsoft.com/office/word/2010/wordprocessingGroup" xmlns:wpi="http://schemas.microsoft.com/office/word/2010/wordprocessingInk" xmlns:wne="http://schemas.microsoft.com/office/word/2006/wordml" xmlns:wps="http://schemas.microsoft.com/office/word/2010/wordprocessingShape" mc:Ignorable="w14 w15 w16se w16cid wp14">
+<w:endnotes xmlns:ve="http://schemas.openxmlformats.org/markup-compatibility/2006" xmlns:o="urn:schemas-microsoft-com:office:office" xmlns:r="http://schemas.openxmlformats.org/officeDocument/2006/relationships" xmlns:m="http://schemas.openxmlformats.org/officeDocument/2006/math" xmlns:v="urn:schemas-microsoft-com:vml" xmlns:wp="http://schemas.openxmlformats.org/drawingml/2006/wordprocessingDrawing" xmlns:w10="urn:schemas-microsoft-com:office:word" xmlns:w="http://schemas.openxmlformats.org/wordprocessingml/2006/main" xmlns:wne="http://schemas.microsoft.com/office/word/2006/wordml">
   <w:endnote w:type="separator" w:id="-1">
     <w:p>
       <w:pPr>
@@ -12827,7 +13528,7 @@
 </file>
 
 <file path=word/footer1.xml><?xml version="1.0" encoding="utf-8"?>
-<w:ftr xmlns:wpc="http://schemas.microsoft.com/office/word/2010/wordprocessingCanvas" xmlns:cx="http://schemas.microsoft.com/office/drawing/2014/chartex" xmlns:cx1="http://schemas.microsoft.com/office/drawing/2015/9/8/chartex" xmlns:cx2="http://schemas.microsoft.com/office/drawing/2015/10/21/chartex" xmlns:cx3="http://schemas.microsoft.com/office/drawing/2016/5/9/chartex" xmlns:cx4="http://schemas.microsoft.com/office/drawing/2016/5/10/chartex" xmlns:cx5="http://schemas.microsoft.com/office/drawing/2016/5/11/chartex" xmlns:cx6="http://schemas.microsoft.com/office/drawing/2016/5/12/chartex" xmlns:cx7="http://schemas.microsoft.com/office/drawing/2016/5/13/chartex" xmlns:cx8="http://schemas.microsoft.com/office/drawing/2016/5/14/chartex" xmlns:mc="http://schemas.openxmlformats.org/markup-compatibility/2006" xmlns:aink="http://schemas.microsoft.com/office/drawing/2016/ink" xmlns:am3d="http://schemas.microsoft.com/office/drawing/2017/model3d" xmlns:o="urn:schemas-microsoft-com:office:office" xmlns:r="http://schemas.openxmlformats.org/officeDocument/2006/relationships" xmlns:m="http://schemas.openxmlformats.org/officeDocument/2006/math" xmlns:v="urn:schemas-microsoft-com:vml" xmlns:wp14="http://schemas.microsoft.com/office/word/2010/wordprocessingDrawing" xmlns:wp="http://schemas.openxmlformats.org/drawingml/2006/wordprocessingDrawing" xmlns:w10="urn:schemas-microsoft-com:office:word" xmlns:w="http://schemas.openxmlformats.org/wordprocessingml/2006/main" xmlns:w14="http://schemas.microsoft.com/office/word/2010/wordml" xmlns:w15="http://schemas.microsoft.com/office/word/2012/wordml" xmlns:w16cid="http://schemas.microsoft.com/office/word/2016/wordml/cid" xmlns:w16se="http://schemas.microsoft.com/office/word/2015/wordml/symex" xmlns:wpg="http://schemas.microsoft.com/office/word/2010/wordprocessingGroup" xmlns:wpi="http://schemas.microsoft.com/office/word/2010/wordprocessingInk" xmlns:wne="http://schemas.microsoft.com/office/word/2006/wordml" xmlns:wps="http://schemas.microsoft.com/office/word/2010/wordprocessingShape" mc:Ignorable="w14 w15 w16se w16cid wp14">
+<w:ftr xmlns:ve="http://schemas.openxmlformats.org/markup-compatibility/2006" xmlns:o="urn:schemas-microsoft-com:office:office" xmlns:r="http://schemas.openxmlformats.org/officeDocument/2006/relationships" xmlns:m="http://schemas.openxmlformats.org/officeDocument/2006/math" xmlns:v="urn:schemas-microsoft-com:vml" xmlns:wp="http://schemas.openxmlformats.org/drawingml/2006/wordprocessingDrawing" xmlns:w10="urn:schemas-microsoft-com:office:word" xmlns:w="http://schemas.openxmlformats.org/wordprocessingml/2006/main" xmlns:wne="http://schemas.microsoft.com/office/word/2006/wordml">
   <w:sdt>
     <w:sdtPr>
       <w:id w:val="1354697499"/>
@@ -12836,7 +13537,6 @@
         <w:docPartUnique/>
       </w:docPartObj>
     </w:sdtPr>
-    <w:sdtEndPr/>
     <w:sdtContent>
       <w:p>
         <w:pPr>
@@ -12856,7 +13556,7 @@
           <w:rPr>
             <w:noProof/>
           </w:rPr>
-          <w:t>10</w:t>
+          <w:t>20</w:t>
         </w:r>
         <w:r>
           <w:fldChar w:fldCharType="end"/>
@@ -12873,7 +13573,7 @@
 </file>
 
 <file path=word/footer2.xml><?xml version="1.0" encoding="utf-8"?>
-<w:ftr xmlns:wpc="http://schemas.microsoft.com/office/word/2010/wordprocessingCanvas" xmlns:cx="http://schemas.microsoft.com/office/drawing/2014/chartex" xmlns:cx1="http://schemas.microsoft.com/office/drawing/2015/9/8/chartex" xmlns:cx2="http://schemas.microsoft.com/office/drawing/2015/10/21/chartex" xmlns:cx3="http://schemas.microsoft.com/office/drawing/2016/5/9/chartex" xmlns:cx4="http://schemas.microsoft.com/office/drawing/2016/5/10/chartex" xmlns:cx5="http://schemas.microsoft.com/office/drawing/2016/5/11/chartex" xmlns:cx6="http://schemas.microsoft.com/office/drawing/2016/5/12/chartex" xmlns:cx7="http://schemas.microsoft.com/office/drawing/2016/5/13/chartex" xmlns:cx8="http://schemas.microsoft.com/office/drawing/2016/5/14/chartex" xmlns:mc="http://schemas.openxmlformats.org/markup-compatibility/2006" xmlns:aink="http://schemas.microsoft.com/office/drawing/2016/ink" xmlns:am3d="http://schemas.microsoft.com/office/drawing/2017/model3d" xmlns:o="urn:schemas-microsoft-com:office:office" xmlns:r="http://schemas.openxmlformats.org/officeDocument/2006/relationships" xmlns:m="http://schemas.openxmlformats.org/officeDocument/2006/math" xmlns:v="urn:schemas-microsoft-com:vml" xmlns:wp14="http://schemas.microsoft.com/office/word/2010/wordprocessingDrawing" xmlns:wp="http://schemas.openxmlformats.org/drawingml/2006/wordprocessingDrawing" xmlns:w10="urn:schemas-microsoft-com:office:word" xmlns:w="http://schemas.openxmlformats.org/wordprocessingml/2006/main" xmlns:w14="http://schemas.microsoft.com/office/word/2010/wordml" xmlns:w15="http://schemas.microsoft.com/office/word/2012/wordml" xmlns:w16cid="http://schemas.microsoft.com/office/word/2016/wordml/cid" xmlns:w16se="http://schemas.microsoft.com/office/word/2015/wordml/symex" xmlns:wpg="http://schemas.microsoft.com/office/word/2010/wordprocessingGroup" xmlns:wpi="http://schemas.microsoft.com/office/word/2010/wordprocessingInk" xmlns:wne="http://schemas.microsoft.com/office/word/2006/wordml" xmlns:wps="http://schemas.microsoft.com/office/word/2010/wordprocessingShape" mc:Ignorable="w14 w15 w16se w16cid wp14">
+<w:ftr xmlns:ve="http://schemas.openxmlformats.org/markup-compatibility/2006" xmlns:o="urn:schemas-microsoft-com:office:office" xmlns:r="http://schemas.openxmlformats.org/officeDocument/2006/relationships" xmlns:m="http://schemas.openxmlformats.org/officeDocument/2006/math" xmlns:v="urn:schemas-microsoft-com:vml" xmlns:wp="http://schemas.openxmlformats.org/drawingml/2006/wordprocessingDrawing" xmlns:w10="urn:schemas-microsoft-com:office:word" xmlns:w="http://schemas.openxmlformats.org/wordprocessingml/2006/main" xmlns:wne="http://schemas.microsoft.com/office/word/2006/wordml">
   <w:p>
     <w:pPr>
       <w:pStyle w:val="Sidefod"/>
@@ -12891,7 +13591,7 @@
 </file>
 
 <file path=word/footer3.xml><?xml version="1.0" encoding="utf-8"?>
-<w:ftr xmlns:wpc="http://schemas.microsoft.com/office/word/2010/wordprocessingCanvas" xmlns:cx="http://schemas.microsoft.com/office/drawing/2014/chartex" xmlns:cx1="http://schemas.microsoft.com/office/drawing/2015/9/8/chartex" xmlns:cx2="http://schemas.microsoft.com/office/drawing/2015/10/21/chartex" xmlns:cx3="http://schemas.microsoft.com/office/drawing/2016/5/9/chartex" xmlns:cx4="http://schemas.microsoft.com/office/drawing/2016/5/10/chartex" xmlns:cx5="http://schemas.microsoft.com/office/drawing/2016/5/11/chartex" xmlns:cx6="http://schemas.microsoft.com/office/drawing/2016/5/12/chartex" xmlns:cx7="http://schemas.microsoft.com/office/drawing/2016/5/13/chartex" xmlns:cx8="http://schemas.microsoft.com/office/drawing/2016/5/14/chartex" xmlns:mc="http://schemas.openxmlformats.org/markup-compatibility/2006" xmlns:aink="http://schemas.microsoft.com/office/drawing/2016/ink" xmlns:am3d="http://schemas.microsoft.com/office/drawing/2017/model3d" xmlns:o="urn:schemas-microsoft-com:office:office" xmlns:r="http://schemas.openxmlformats.org/officeDocument/2006/relationships" xmlns:m="http://schemas.openxmlformats.org/officeDocument/2006/math" xmlns:v="urn:schemas-microsoft-com:vml" xmlns:wp14="http://schemas.microsoft.com/office/word/2010/wordprocessingDrawing" xmlns:wp="http://schemas.openxmlformats.org/drawingml/2006/wordprocessingDrawing" xmlns:w10="urn:schemas-microsoft-com:office:word" xmlns:w="http://schemas.openxmlformats.org/wordprocessingml/2006/main" xmlns:w14="http://schemas.microsoft.com/office/word/2010/wordml" xmlns:w15="http://schemas.microsoft.com/office/word/2012/wordml" xmlns:w16cid="http://schemas.microsoft.com/office/word/2016/wordml/cid" xmlns:w16se="http://schemas.microsoft.com/office/word/2015/wordml/symex" xmlns:wpg="http://schemas.microsoft.com/office/word/2010/wordprocessingGroup" xmlns:wpi="http://schemas.microsoft.com/office/word/2010/wordprocessingInk" xmlns:wne="http://schemas.microsoft.com/office/word/2006/wordml" xmlns:wps="http://schemas.microsoft.com/office/word/2010/wordprocessingShape" mc:Ignorable="w14 w15 w16se w16cid wp14">
+<w:ftr xmlns:ve="http://schemas.openxmlformats.org/markup-compatibility/2006" xmlns:o="urn:schemas-microsoft-com:office:office" xmlns:r="http://schemas.openxmlformats.org/officeDocument/2006/relationships" xmlns:m="http://schemas.openxmlformats.org/officeDocument/2006/math" xmlns:v="urn:schemas-microsoft-com:vml" xmlns:wp="http://schemas.openxmlformats.org/drawingml/2006/wordprocessingDrawing" xmlns:w10="urn:schemas-microsoft-com:office:word" xmlns:w="http://schemas.openxmlformats.org/wordprocessingml/2006/main" xmlns:wne="http://schemas.microsoft.com/office/word/2006/wordml">
   <w:sdt>
     <w:sdtPr>
       <w:id w:val="-1740864746"/>
@@ -12900,7 +13600,6 @@
         <w:docPartUnique/>
       </w:docPartObj>
     </w:sdtPr>
-    <w:sdtEndPr/>
     <w:sdtContent>
       <w:p>
         <w:pPr>
@@ -12942,7 +13641,7 @@
 </file>
 
 <file path=word/footnotes.xml><?xml version="1.0" encoding="utf-8"?>
-<w:footnotes xmlns:wpc="http://schemas.microsoft.com/office/word/2010/wordprocessingCanvas" xmlns:cx="http://schemas.microsoft.com/office/drawing/2014/chartex" xmlns:cx1="http://schemas.microsoft.com/office/drawing/2015/9/8/chartex" xmlns:cx2="http://schemas.microsoft.com/office/drawing/2015/10/21/chartex" xmlns:cx3="http://schemas.microsoft.com/office/drawing/2016/5/9/chartex" xmlns:cx4="http://schemas.microsoft.com/office/drawing/2016/5/10/chartex" xmlns:cx5="http://schemas.microsoft.com/office/drawing/2016/5/11/chartex" xmlns:cx6="http://schemas.microsoft.com/office/drawing/2016/5/12/chartex" xmlns:cx7="http://schemas.microsoft.com/office/drawing/2016/5/13/chartex" xmlns:cx8="http://schemas.microsoft.com/office/drawing/2016/5/14/chartex" xmlns:mc="http://schemas.openxmlformats.org/markup-compatibility/2006" xmlns:aink="http://schemas.microsoft.com/office/drawing/2016/ink" xmlns:am3d="http://schemas.microsoft.com/office/drawing/2017/model3d" xmlns:o="urn:schemas-microsoft-com:office:office" xmlns:r="http://schemas.openxmlformats.org/officeDocument/2006/relationships" xmlns:m="http://schemas.openxmlformats.org/officeDocument/2006/math" xmlns:v="urn:schemas-microsoft-com:vml" xmlns:wp14="http://schemas.microsoft.com/office/word/2010/wordprocessingDrawing" xmlns:wp="http://schemas.openxmlformats.org/drawingml/2006/wordprocessingDrawing" xmlns:w10="urn:schemas-microsoft-com:office:word" xmlns:w="http://schemas.openxmlformats.org/wordprocessingml/2006/main" xmlns:w14="http://schemas.microsoft.com/office/word/2010/wordml" xmlns:w15="http://schemas.microsoft.com/office/word/2012/wordml" xmlns:w16cid="http://schemas.microsoft.com/office/word/2016/wordml/cid" xmlns:w16se="http://schemas.microsoft.com/office/word/2015/wordml/symex" xmlns:wpg="http://schemas.microsoft.com/office/word/2010/wordprocessingGroup" xmlns:wpi="http://schemas.microsoft.com/office/word/2010/wordprocessingInk" xmlns:wne="http://schemas.microsoft.com/office/word/2006/wordml" xmlns:wps="http://schemas.microsoft.com/office/word/2010/wordprocessingShape" mc:Ignorable="w14 w15 w16se w16cid wp14">
+<w:footnotes xmlns:ve="http://schemas.openxmlformats.org/markup-compatibility/2006" xmlns:o="urn:schemas-microsoft-com:office:office" xmlns:r="http://schemas.openxmlformats.org/officeDocument/2006/relationships" xmlns:m="http://schemas.openxmlformats.org/officeDocument/2006/math" xmlns:v="urn:schemas-microsoft-com:vml" xmlns:wp="http://schemas.openxmlformats.org/drawingml/2006/wordprocessingDrawing" xmlns:w10="urn:schemas-microsoft-com:office:word" xmlns:w="http://schemas.openxmlformats.org/wordprocessingml/2006/main" xmlns:wne="http://schemas.microsoft.com/office/word/2006/wordml">
   <w:footnote w:type="separator" w:id="-1">
     <w:p>
       <w:pPr>
@@ -13271,9 +13970,12 @@
       </w:r>
       <w:proofErr w:type="gramStart"/>
       <w:r>
-        <w:t>bilag ???????????????</w:t>
+        <w:t>bilag ?</w:t>
       </w:r>
       <w:proofErr w:type="gramEnd"/>
+      <w:r>
+        <w:t>??????????????</w:t>
+      </w:r>
     </w:p>
   </w:footnote>
   <w:footnote w:id="18">
@@ -13308,9 +14010,12 @@
       </w:r>
       <w:proofErr w:type="gramStart"/>
       <w:r>
-        <w:t>bilag ???????????</w:t>
+        <w:t>bilag ?</w:t>
       </w:r>
       <w:proofErr w:type="gramEnd"/>
+      <w:r>
+        <w:t>??????????</w:t>
+      </w:r>
     </w:p>
   </w:footnote>
   <w:footnote w:id="20">
@@ -13329,9 +14034,12 @@
       </w:r>
       <w:proofErr w:type="gramStart"/>
       <w:r>
-        <w:t>bilag ???????????</w:t>
+        <w:t>bilag ?</w:t>
       </w:r>
       <w:proofErr w:type="gramEnd"/>
+      <w:r>
+        <w:t>??????????</w:t>
+      </w:r>
     </w:p>
   </w:footnote>
   <w:footnote w:id="21">
@@ -13350,9 +14058,12 @@
       </w:r>
       <w:proofErr w:type="gramStart"/>
       <w:r>
-        <w:t>bilag ?????????????</w:t>
+        <w:t>bilag ?</w:t>
       </w:r>
       <w:proofErr w:type="gramEnd"/>
+      <w:r>
+        <w:t>????????????</w:t>
+      </w:r>
     </w:p>
   </w:footnote>
   <w:footnote w:id="22">
@@ -13368,6 +14079,123 @@
       </w:r>
       <w:r>
         <w:t xml:space="preserve"> Med andre ord: en dårlig løsning på et designproblem.</w:t>
+      </w:r>
+    </w:p>
+  </w:footnote>
+  <w:footnote w:id="23">
+    <w:p>
+      <w:pPr>
+        <w:pStyle w:val="Fodnotetekst"/>
+        <w:rPr>
+          <w:lang w:val="en-US"/>
+        </w:rPr>
+      </w:pPr>
+      <w:r>
+        <w:rPr>
+          <w:rStyle w:val="Fodnotehenvisning"/>
+        </w:rPr>
+        <w:footnoteRef/>
+      </w:r>
+      <w:r>
+        <w:rPr>
+          <w:lang w:val="en-US"/>
+        </w:rPr>
+        <w:t xml:space="preserve"> </w:t>
+      </w:r>
+      <w:r>
+        <w:rPr>
+          <w:lang w:val="en-US"/>
+        </w:rPr>
+        <w:t xml:space="preserve">The Rational Unified Process: An </w:t>
+      </w:r>
+      <w:proofErr w:type="spellStart"/>
+      <w:r>
+        <w:rPr>
+          <w:lang w:val="en-US"/>
+        </w:rPr>
+        <w:t>Introduktion</w:t>
+      </w:r>
+      <w:proofErr w:type="spellEnd"/>
+      <w:r>
+        <w:rPr>
+          <w:lang w:val="en-US"/>
+        </w:rPr>
+        <w:t xml:space="preserve">, Third Edition </w:t>
+      </w:r>
+      <w:proofErr w:type="spellStart"/>
+      <w:r>
+        <w:rPr>
+          <w:lang w:val="en-US"/>
+        </w:rPr>
+        <w:t>af</w:t>
+      </w:r>
+      <w:proofErr w:type="spellEnd"/>
+      <w:r>
+        <w:rPr>
+          <w:lang w:val="en-US"/>
+        </w:rPr>
+        <w:t xml:space="preserve"> </w:t>
+      </w:r>
+      <w:proofErr w:type="spellStart"/>
+      <w:r>
+        <w:rPr>
+          <w:lang w:val="en-US"/>
+        </w:rPr>
+        <w:t>Phillipe</w:t>
+      </w:r>
+      <w:proofErr w:type="spellEnd"/>
+      <w:r>
+        <w:rPr>
+          <w:lang w:val="en-US"/>
+        </w:rPr>
+        <w:t xml:space="preserve"> </w:t>
+      </w:r>
+      <w:proofErr w:type="spellStart"/>
+      <w:r>
+        <w:rPr>
+          <w:lang w:val="en-US"/>
+        </w:rPr>
+        <w:t>Kruchten</w:t>
+      </w:r>
+      <w:proofErr w:type="spellEnd"/>
+      <w:r>
+        <w:rPr>
+          <w:lang w:val="en-US"/>
+        </w:rPr>
+        <w:t xml:space="preserve">, Addison Wesley 2003 – </w:t>
+      </w:r>
+      <w:proofErr w:type="spellStart"/>
+      <w:r>
+        <w:rPr>
+          <w:lang w:val="en-US"/>
+        </w:rPr>
+        <w:t>Kapitel</w:t>
+      </w:r>
+      <w:proofErr w:type="spellEnd"/>
+      <w:r>
+        <w:rPr>
+          <w:lang w:val="en-US"/>
+        </w:rPr>
+        <w:t xml:space="preserve"> 12</w:t>
+      </w:r>
+    </w:p>
+  </w:footnote>
+  <w:footnote w:id="24">
+    <w:p>
+      <w:pPr>
+        <w:pStyle w:val="Fodnotetekst"/>
+      </w:pPr>
+      <w:r>
+        <w:rPr>
+          <w:rStyle w:val="Fodnotehenvisning"/>
+        </w:rPr>
+        <w:footnoteRef/>
+      </w:r>
+      <w:r>
+        <w:t xml:space="preserve"> Se bilag </w:t>
+      </w:r>
+      <w:r>
+        <w:t>10</w:t>
       </w:r>
     </w:p>
   </w:footnote>
@@ -13375,8 +14203,8 @@
 </file>
 
 <file path=word/numbering.xml><?xml version="1.0" encoding="utf-8"?>
-<w:numbering xmlns:wpc="http://schemas.microsoft.com/office/word/2010/wordprocessingCanvas" xmlns:cx="http://schemas.microsoft.com/office/drawing/2014/chartex" xmlns:cx1="http://schemas.microsoft.com/office/drawing/2015/9/8/chartex" xmlns:cx2="http://schemas.microsoft.com/office/drawing/2015/10/21/chartex" xmlns:cx3="http://schemas.microsoft.com/office/drawing/2016/5/9/chartex" xmlns:cx4="http://schemas.microsoft.com/office/drawing/2016/5/10/chartex" xmlns:cx5="http://schemas.microsoft.com/office/drawing/2016/5/11/chartex" xmlns:cx6="http://schemas.microsoft.com/office/drawing/2016/5/12/chartex" xmlns:cx7="http://schemas.microsoft.com/office/drawing/2016/5/13/chartex" xmlns:cx8="http://schemas.microsoft.com/office/drawing/2016/5/14/chartex" xmlns:mc="http://schemas.openxmlformats.org/markup-compatibility/2006" xmlns:aink="http://schemas.microsoft.com/office/drawing/2016/ink" xmlns:am3d="http://schemas.microsoft.com/office/drawing/2017/model3d" xmlns:o="urn:schemas-microsoft-com:office:office" xmlns:r="http://schemas.openxmlformats.org/officeDocument/2006/relationships" xmlns:m="http://schemas.openxmlformats.org/officeDocument/2006/math" xmlns:v="urn:schemas-microsoft-com:vml" xmlns:wp14="http://schemas.microsoft.com/office/word/2010/wordprocessingDrawing" xmlns:wp="http://schemas.openxmlformats.org/drawingml/2006/wordprocessingDrawing" xmlns:w10="urn:schemas-microsoft-com:office:word" xmlns:w="http://schemas.openxmlformats.org/wordprocessingml/2006/main" xmlns:w14="http://schemas.microsoft.com/office/word/2010/wordml" xmlns:w15="http://schemas.microsoft.com/office/word/2012/wordml" xmlns:w16cid="http://schemas.microsoft.com/office/word/2016/wordml/cid" xmlns:w16se="http://schemas.microsoft.com/office/word/2015/wordml/symex" xmlns:wpg="http://schemas.microsoft.com/office/word/2010/wordprocessingGroup" xmlns:wpi="http://schemas.microsoft.com/office/word/2010/wordprocessingInk" xmlns:wne="http://schemas.microsoft.com/office/word/2006/wordml" xmlns:wps="http://schemas.microsoft.com/office/word/2010/wordprocessingShape" mc:Ignorable="w14 w15 w16se w16cid wp14">
-  <w:abstractNum w:abstractNumId="0" w15:restartNumberingAfterBreak="0">
+<w:numbering xmlns:ve="http://schemas.openxmlformats.org/markup-compatibility/2006" xmlns:o="urn:schemas-microsoft-com:office:office" xmlns:r="http://schemas.openxmlformats.org/officeDocument/2006/relationships" xmlns:m="http://schemas.openxmlformats.org/officeDocument/2006/math" xmlns:v="urn:schemas-microsoft-com:vml" xmlns:wp="http://schemas.openxmlformats.org/drawingml/2006/wordprocessingDrawing" xmlns:w10="urn:schemas-microsoft-com:office:word" xmlns:w="http://schemas.openxmlformats.org/wordprocessingml/2006/main" xmlns:wne="http://schemas.microsoft.com/office/word/2006/wordml">
+  <w:abstractNum w:abstractNumId="0">
     <w:nsid w:val="05EB2B54"/>
     <w:multiLevelType w:val="multilevel"/>
     <w:tmpl w:val="88FCA258"/>
@@ -13525,7 +14353,7 @@
       </w:rPr>
     </w:lvl>
   </w:abstractNum>
-  <w:abstractNum w:abstractNumId="1" w15:restartNumberingAfterBreak="0">
+  <w:abstractNum w:abstractNumId="1">
     <w:nsid w:val="083933A1"/>
     <w:multiLevelType w:val="hybridMultilevel"/>
     <w:tmpl w:val="06DC7DA2"/>
@@ -13614,7 +14442,7 @@
       </w:pPr>
     </w:lvl>
   </w:abstractNum>
-  <w:abstractNum w:abstractNumId="2" w15:restartNumberingAfterBreak="0">
+  <w:abstractNum w:abstractNumId="2">
     <w:nsid w:val="0C361C9F"/>
     <w:multiLevelType w:val="multilevel"/>
     <w:tmpl w:val="5E181720"/>
@@ -13763,7 +14591,7 @@
       </w:rPr>
     </w:lvl>
   </w:abstractNum>
-  <w:abstractNum w:abstractNumId="3" w15:restartNumberingAfterBreak="0">
+  <w:abstractNum w:abstractNumId="3">
     <w:nsid w:val="0FC123D6"/>
     <w:multiLevelType w:val="hybridMultilevel"/>
     <w:tmpl w:val="B60EB468"/>
@@ -13875,7 +14703,7 @@
       </w:rPr>
     </w:lvl>
   </w:abstractNum>
-  <w:abstractNum w:abstractNumId="4" w15:restartNumberingAfterBreak="0">
+  <w:abstractNum w:abstractNumId="4">
     <w:nsid w:val="12701958"/>
     <w:multiLevelType w:val="multilevel"/>
     <w:tmpl w:val="88FCA258"/>
@@ -14024,7 +14852,7 @@
       </w:rPr>
     </w:lvl>
   </w:abstractNum>
-  <w:abstractNum w:abstractNumId="5" w15:restartNumberingAfterBreak="0">
+  <w:abstractNum w:abstractNumId="5">
     <w:nsid w:val="14E53A8E"/>
     <w:multiLevelType w:val="hybridMultilevel"/>
     <w:tmpl w:val="4948CF3C"/>
@@ -14113,7 +14941,7 @@
       </w:pPr>
     </w:lvl>
   </w:abstractNum>
-  <w:abstractNum w:abstractNumId="6" w15:restartNumberingAfterBreak="0">
+  <w:abstractNum w:abstractNumId="6">
     <w:nsid w:val="1B9254F4"/>
     <w:multiLevelType w:val="hybridMultilevel"/>
     <w:tmpl w:val="FCACDF48"/>
@@ -14202,7 +15030,7 @@
       </w:pPr>
     </w:lvl>
   </w:abstractNum>
-  <w:abstractNum w:abstractNumId="7" w15:restartNumberingAfterBreak="0">
+  <w:abstractNum w:abstractNumId="7">
     <w:nsid w:val="23180844"/>
     <w:multiLevelType w:val="multilevel"/>
     <w:tmpl w:val="6D14246E"/>
@@ -14351,7 +15179,7 @@
       </w:rPr>
     </w:lvl>
   </w:abstractNum>
-  <w:abstractNum w:abstractNumId="8" w15:restartNumberingAfterBreak="0">
+  <w:abstractNum w:abstractNumId="8">
     <w:nsid w:val="2E854E03"/>
     <w:multiLevelType w:val="hybridMultilevel"/>
     <w:tmpl w:val="CEB0B63A"/>
@@ -14440,7 +15268,7 @@
       </w:pPr>
     </w:lvl>
   </w:abstractNum>
-  <w:abstractNum w:abstractNumId="9" w15:restartNumberingAfterBreak="0">
+  <w:abstractNum w:abstractNumId="9">
     <w:nsid w:val="4B2D48E0"/>
     <w:multiLevelType w:val="multilevel"/>
     <w:tmpl w:val="88FCA258"/>
@@ -14589,7 +15417,7 @@
       </w:rPr>
     </w:lvl>
   </w:abstractNum>
-  <w:abstractNum w:abstractNumId="10" w15:restartNumberingAfterBreak="0">
+  <w:abstractNum w:abstractNumId="10">
     <w:nsid w:val="4E9440F1"/>
     <w:multiLevelType w:val="multilevel"/>
     <w:tmpl w:val="34588802"/>
@@ -14738,7 +15566,7 @@
       </w:rPr>
     </w:lvl>
   </w:abstractNum>
-  <w:abstractNum w:abstractNumId="11" w15:restartNumberingAfterBreak="0">
+  <w:abstractNum w:abstractNumId="11">
     <w:nsid w:val="50E94733"/>
     <w:multiLevelType w:val="multilevel"/>
     <w:tmpl w:val="6178B07A"/>
@@ -14887,7 +15715,7 @@
       </w:rPr>
     </w:lvl>
   </w:abstractNum>
-  <w:abstractNum w:abstractNumId="12" w15:restartNumberingAfterBreak="0">
+  <w:abstractNum w:abstractNumId="12">
     <w:nsid w:val="61F0025E"/>
     <w:multiLevelType w:val="hybridMultilevel"/>
     <w:tmpl w:val="9078D9DA"/>
@@ -14976,7 +15804,7 @@
       </w:pPr>
     </w:lvl>
   </w:abstractNum>
-  <w:abstractNum w:abstractNumId="13" w15:restartNumberingAfterBreak="0">
+  <w:abstractNum w:abstractNumId="13">
     <w:nsid w:val="7CD0172A"/>
     <w:multiLevelType w:val="hybridMultilevel"/>
     <w:tmpl w:val="E0DC1B30"/>
@@ -15111,7 +15939,7 @@
 </file>
 
 <file path=word/styles.xml><?xml version="1.0" encoding="utf-8"?>
-<w:styles xmlns:mc="http://schemas.openxmlformats.org/markup-compatibility/2006" xmlns:r="http://schemas.openxmlformats.org/officeDocument/2006/relationships" xmlns:w="http://schemas.openxmlformats.org/wordprocessingml/2006/main" xmlns:w14="http://schemas.microsoft.com/office/word/2010/wordml" xmlns:w15="http://schemas.microsoft.com/office/word/2012/wordml" xmlns:w16cid="http://schemas.microsoft.com/office/word/2016/wordml/cid" xmlns:w16se="http://schemas.microsoft.com/office/word/2015/wordml/symex" mc:Ignorable="w14 w15 w16se w16cid">
+<w:styles xmlns:r="http://schemas.openxmlformats.org/officeDocument/2006/relationships" xmlns:w="http://schemas.openxmlformats.org/wordprocessingml/2006/main">
   <w:docDefaults>
     <w:rPrDefault>
       <w:rPr>
@@ -15127,382 +15955,144 @@
       </w:pPr>
     </w:pPrDefault>
   </w:docDefaults>
-  <w:latentStyles w:defLockedState="0" w:defUIPriority="99" w:defSemiHidden="0" w:defUnhideWhenUsed="0" w:defQFormat="0" w:count="375">
-    <w:lsdException w:name="Normal" w:uiPriority="0" w:qFormat="1"/>
-    <w:lsdException w:name="heading 1" w:uiPriority="9" w:qFormat="1"/>
-    <w:lsdException w:name="heading 2" w:semiHidden="1" w:uiPriority="9" w:unhideWhenUsed="1" w:qFormat="1"/>
-    <w:lsdException w:name="heading 3" w:semiHidden="1" w:uiPriority="9" w:unhideWhenUsed="1" w:qFormat="1"/>
-    <w:lsdException w:name="heading 4" w:semiHidden="1" w:uiPriority="9" w:unhideWhenUsed="1" w:qFormat="1"/>
-    <w:lsdException w:name="heading 5" w:semiHidden="1" w:uiPriority="9" w:unhideWhenUsed="1" w:qFormat="1"/>
-    <w:lsdException w:name="heading 6" w:semiHidden="1" w:uiPriority="9" w:unhideWhenUsed="1" w:qFormat="1"/>
-    <w:lsdException w:name="heading 7" w:semiHidden="1" w:uiPriority="9" w:unhideWhenUsed="1" w:qFormat="1"/>
-    <w:lsdException w:name="heading 8" w:semiHidden="1" w:uiPriority="9" w:unhideWhenUsed="1" w:qFormat="1"/>
-    <w:lsdException w:name="heading 9" w:semiHidden="1" w:uiPriority="9" w:unhideWhenUsed="1" w:qFormat="1"/>
-    <w:lsdException w:name="index 1" w:semiHidden="1" w:unhideWhenUsed="1"/>
-    <w:lsdException w:name="index 2" w:semiHidden="1" w:unhideWhenUsed="1"/>
-    <w:lsdException w:name="index 3" w:semiHidden="1" w:unhideWhenUsed="1"/>
-    <w:lsdException w:name="index 4" w:semiHidden="1" w:unhideWhenUsed="1"/>
-    <w:lsdException w:name="index 5" w:semiHidden="1" w:unhideWhenUsed="1"/>
-    <w:lsdException w:name="index 6" w:semiHidden="1" w:unhideWhenUsed="1"/>
-    <w:lsdException w:name="index 7" w:semiHidden="1" w:unhideWhenUsed="1"/>
-    <w:lsdException w:name="index 8" w:semiHidden="1" w:unhideWhenUsed="1"/>
-    <w:lsdException w:name="index 9" w:semiHidden="1" w:unhideWhenUsed="1"/>
-    <w:lsdException w:name="toc 1" w:semiHidden="1" w:uiPriority="39" w:unhideWhenUsed="1"/>
-    <w:lsdException w:name="toc 2" w:semiHidden="1" w:uiPriority="39" w:unhideWhenUsed="1"/>
-    <w:lsdException w:name="toc 3" w:semiHidden="1" w:uiPriority="39" w:unhideWhenUsed="1"/>
-    <w:lsdException w:name="toc 4" w:semiHidden="1" w:uiPriority="39" w:unhideWhenUsed="1"/>
-    <w:lsdException w:name="toc 5" w:semiHidden="1" w:uiPriority="39" w:unhideWhenUsed="1"/>
-    <w:lsdException w:name="toc 6" w:semiHidden="1" w:uiPriority="39" w:unhideWhenUsed="1"/>
-    <w:lsdException w:name="toc 7" w:semiHidden="1" w:uiPriority="39" w:unhideWhenUsed="1"/>
-    <w:lsdException w:name="toc 8" w:semiHidden="1" w:uiPriority="39" w:unhideWhenUsed="1"/>
-    <w:lsdException w:name="toc 9" w:semiHidden="1" w:uiPriority="39" w:unhideWhenUsed="1"/>
-    <w:lsdException w:name="Normal Indent" w:semiHidden="1" w:unhideWhenUsed="1"/>
-    <w:lsdException w:name="footnote text" w:semiHidden="1" w:unhideWhenUsed="1"/>
-    <w:lsdException w:name="annotation text" w:semiHidden="1" w:unhideWhenUsed="1"/>
-    <w:lsdException w:name="header" w:semiHidden="1" w:unhideWhenUsed="1"/>
-    <w:lsdException w:name="footer" w:semiHidden="1" w:unhideWhenUsed="1"/>
-    <w:lsdException w:name="index heading" w:semiHidden="1" w:unhideWhenUsed="1"/>
-    <w:lsdException w:name="caption" w:semiHidden="1" w:uiPriority="35" w:unhideWhenUsed="1" w:qFormat="1"/>
-    <w:lsdException w:name="table of figures" w:semiHidden="1" w:unhideWhenUsed="1"/>
-    <w:lsdException w:name="envelope address" w:semiHidden="1" w:unhideWhenUsed="1"/>
-    <w:lsdException w:name="envelope return" w:semiHidden="1" w:unhideWhenUsed="1"/>
-    <w:lsdException w:name="footnote reference" w:semiHidden="1" w:unhideWhenUsed="1"/>
-    <w:lsdException w:name="annotation reference" w:semiHidden="1" w:unhideWhenUsed="1"/>
-    <w:lsdException w:name="line number" w:semiHidden="1" w:unhideWhenUsed="1"/>
-    <w:lsdException w:name="page number" w:semiHidden="1" w:unhideWhenUsed="1"/>
-    <w:lsdException w:name="endnote reference" w:semiHidden="1" w:unhideWhenUsed="1"/>
-    <w:lsdException w:name="endnote text" w:semiHidden="1" w:unhideWhenUsed="1"/>
-    <w:lsdException w:name="table of authorities" w:semiHidden="1" w:unhideWhenUsed="1"/>
-    <w:lsdException w:name="macro" w:semiHidden="1" w:unhideWhenUsed="1"/>
-    <w:lsdException w:name="toa heading" w:semiHidden="1" w:unhideWhenUsed="1"/>
-    <w:lsdException w:name="List" w:semiHidden="1" w:unhideWhenUsed="1"/>
-    <w:lsdException w:name="List Bullet" w:semiHidden="1" w:unhideWhenUsed="1"/>
-    <w:lsdException w:name="List Number" w:semiHidden="1" w:unhideWhenUsed="1"/>
-    <w:lsdException w:name="List 2" w:semiHidden="1" w:unhideWhenUsed="1"/>
-    <w:lsdException w:name="List 3" w:semiHidden="1" w:unhideWhenUsed="1"/>
-    <w:lsdException w:name="List 4" w:semiHidden="1" w:unhideWhenUsed="1"/>
-    <w:lsdException w:name="List 5" w:semiHidden="1" w:unhideWhenUsed="1"/>
-    <w:lsdException w:name="List Bullet 2" w:semiHidden="1" w:unhideWhenUsed="1"/>
-    <w:lsdException w:name="List Bullet 3" w:semiHidden="1" w:unhideWhenUsed="1"/>
-    <w:lsdException w:name="List Bullet 4" w:semiHidden="1" w:unhideWhenUsed="1"/>
-    <w:lsdException w:name="List Bullet 5" w:semiHidden="1" w:unhideWhenUsed="1"/>
-    <w:lsdException w:name="List Number 2" w:semiHidden="1" w:unhideWhenUsed="1"/>
-    <w:lsdException w:name="List Number 3" w:semiHidden="1" w:unhideWhenUsed="1"/>
-    <w:lsdException w:name="List Number 4" w:semiHidden="1" w:unhideWhenUsed="1"/>
-    <w:lsdException w:name="List Number 5" w:semiHidden="1" w:unhideWhenUsed="1"/>
-    <w:lsdException w:name="Title" w:uiPriority="10" w:qFormat="1"/>
-    <w:lsdException w:name="Closing" w:semiHidden="1" w:unhideWhenUsed="1"/>
-    <w:lsdException w:name="Signature" w:semiHidden="1" w:unhideWhenUsed="1"/>
-    <w:lsdException w:name="Default Paragraph Font" w:semiHidden="1" w:uiPriority="1" w:unhideWhenUsed="1"/>
-    <w:lsdException w:name="Body Text" w:semiHidden="1" w:unhideWhenUsed="1"/>
-    <w:lsdException w:name="Body Text Indent" w:semiHidden="1" w:unhideWhenUsed="1"/>
-    <w:lsdException w:name="List Continue" w:semiHidden="1" w:unhideWhenUsed="1"/>
-    <w:lsdException w:name="List Continue 2" w:semiHidden="1" w:unhideWhenUsed="1"/>
-    <w:lsdException w:name="List Continue 3" w:semiHidden="1" w:unhideWhenUsed="1"/>
-    <w:lsdException w:name="List Continue 4" w:semiHidden="1" w:unhideWhenUsed="1"/>
-    <w:lsdException w:name="List Continue 5" w:semiHidden="1" w:unhideWhenUsed="1"/>
-    <w:lsdException w:name="Message Header" w:semiHidden="1" w:unhideWhenUsed="1"/>
-    <w:lsdException w:name="Subtitle" w:uiPriority="11" w:qFormat="1"/>
-    <w:lsdException w:name="Salutation" w:semiHidden="1" w:unhideWhenUsed="1"/>
-    <w:lsdException w:name="Date" w:semiHidden="1" w:unhideWhenUsed="1"/>
-    <w:lsdException w:name="Body Text First Indent" w:semiHidden="1" w:unhideWhenUsed="1"/>
-    <w:lsdException w:name="Body Text First Indent 2" w:semiHidden="1" w:unhideWhenUsed="1"/>
-    <w:lsdException w:name="Note Heading" w:semiHidden="1" w:unhideWhenUsed="1"/>
-    <w:lsdException w:name="Body Text 2" w:semiHidden="1" w:unhideWhenUsed="1"/>
-    <w:lsdException w:name="Body Text 3" w:semiHidden="1" w:unhideWhenUsed="1"/>
-    <w:lsdException w:name="Body Text Indent 2" w:semiHidden="1" w:unhideWhenUsed="1"/>
-    <w:lsdException w:name="Body Text Indent 3" w:semiHidden="1" w:unhideWhenUsed="1"/>
-    <w:lsdException w:name="Block Text" w:semiHidden="1" w:unhideWhenUsed="1"/>
-    <w:lsdException w:name="Hyperlink" w:semiHidden="1" w:unhideWhenUsed="1"/>
-    <w:lsdException w:name="FollowedHyperlink" w:semiHidden="1" w:unhideWhenUsed="1"/>
-    <w:lsdException w:name="Strong" w:uiPriority="22" w:qFormat="1"/>
-    <w:lsdException w:name="Emphasis" w:uiPriority="20" w:qFormat="1"/>
-    <w:lsdException w:name="Document Map" w:semiHidden="1" w:unhideWhenUsed="1"/>
-    <w:lsdException w:name="Plain Text" w:semiHidden="1" w:unhideWhenUsed="1"/>
-    <w:lsdException w:name="E-mail Signature" w:semiHidden="1" w:unhideWhenUsed="1"/>
-    <w:lsdException w:name="HTML Top of Form" w:semiHidden="1" w:unhideWhenUsed="1"/>
-    <w:lsdException w:name="HTML Bottom of Form" w:semiHidden="1" w:unhideWhenUsed="1"/>
-    <w:lsdException w:name="Normal (Web)" w:semiHidden="1" w:unhideWhenUsed="1"/>
-    <w:lsdException w:name="HTML Acronym" w:semiHidden="1" w:unhideWhenUsed="1"/>
-    <w:lsdException w:name="HTML Address" w:semiHidden="1" w:unhideWhenUsed="1"/>
-    <w:lsdException w:name="HTML Cite" w:semiHidden="1" w:unhideWhenUsed="1"/>
-    <w:lsdException w:name="HTML Code" w:semiHidden="1" w:unhideWhenUsed="1"/>
-    <w:lsdException w:name="HTML Definition" w:semiHidden="1" w:unhideWhenUsed="1"/>
-    <w:lsdException w:name="HTML Keyboard" w:semiHidden="1" w:unhideWhenUsed="1"/>
-    <w:lsdException w:name="HTML Preformatted" w:semiHidden="1" w:unhideWhenUsed="1"/>
-    <w:lsdException w:name="HTML Sample" w:semiHidden="1" w:unhideWhenUsed="1"/>
-    <w:lsdException w:name="HTML Typewriter" w:semiHidden="1" w:unhideWhenUsed="1"/>
-    <w:lsdException w:name="HTML Variable" w:semiHidden="1" w:unhideWhenUsed="1"/>
-    <w:lsdException w:name="Normal Table" w:semiHidden="1" w:unhideWhenUsed="1"/>
-    <w:lsdException w:name="annotation subject" w:semiHidden="1" w:unhideWhenUsed="1"/>
-    <w:lsdException w:name="No List" w:semiHidden="1" w:unhideWhenUsed="1"/>
-    <w:lsdException w:name="Outline List 1" w:semiHidden="1" w:unhideWhenUsed="1"/>
-    <w:lsdException w:name="Outline List 2" w:semiHidden="1" w:unhideWhenUsed="1"/>
-    <w:lsdException w:name="Outline List 3" w:semiHidden="1" w:unhideWhenUsed="1"/>
-    <w:lsdException w:name="Table Simple 1" w:semiHidden="1" w:unhideWhenUsed="1"/>
-    <w:lsdException w:name="Table Simple 2" w:semiHidden="1" w:unhideWhenUsed="1"/>
-    <w:lsdException w:name="Table Simple 3" w:semiHidden="1" w:unhideWhenUsed="1"/>
-    <w:lsdException w:name="Table Classic 1" w:semiHidden="1" w:unhideWhenUsed="1"/>
-    <w:lsdException w:name="Table Classic 2" w:semiHidden="1" w:unhideWhenUsed="1"/>
-    <w:lsdException w:name="Table Classic 3" w:semiHidden="1" w:unhideWhenUsed="1"/>
-    <w:lsdException w:name="Table Classic 4" w:semiHidden="1" w:unhideWhenUsed="1"/>
-    <w:lsdException w:name="Table Colorful 1" w:semiHidden="1" w:unhideWhenUsed="1"/>
-    <w:lsdException w:name="Table Colorful 2" w:semiHidden="1" w:unhideWhenUsed="1"/>
-    <w:lsdException w:name="Table Colorful 3" w:semiHidden="1" w:unhideWhenUsed="1"/>
-    <w:lsdException w:name="Table Columns 1" w:semiHidden="1" w:unhideWhenUsed="1"/>
-    <w:lsdException w:name="Table Columns 2" w:semiHidden="1" w:unhideWhenUsed="1"/>
-    <w:lsdException w:name="Table Columns 3" w:semiHidden="1" w:unhideWhenUsed="1"/>
-    <w:lsdException w:name="Table Columns 4" w:semiHidden="1" w:unhideWhenUsed="1"/>
-    <w:lsdException w:name="Table Columns 5" w:semiHidden="1" w:unhideWhenUsed="1"/>
-    <w:lsdException w:name="Table Grid 1" w:semiHidden="1" w:unhideWhenUsed="1"/>
-    <w:lsdException w:name="Table Grid 2" w:semiHidden="1" w:unhideWhenUsed="1"/>
-    <w:lsdException w:name="Table Grid 3" w:semiHidden="1" w:unhideWhenUsed="1"/>
-    <w:lsdException w:name="Table Grid 4" w:semiHidden="1" w:unhideWhenUsed="1"/>
-    <w:lsdException w:name="Table Grid 5" w:semiHidden="1" w:unhideWhenUsed="1"/>
-    <w:lsdException w:name="Table Grid 6" w:semiHidden="1" w:unhideWhenUsed="1"/>
-    <w:lsdException w:name="Table Grid 7" w:semiHidden="1" w:unhideWhenUsed="1"/>
-    <w:lsdException w:name="Table Grid 8" w:semiHidden="1" w:unhideWhenUsed="1"/>
-    <w:lsdException w:name="Table List 1" w:semiHidden="1" w:unhideWhenUsed="1"/>
-    <w:lsdException w:name="Table List 2" w:semiHidden="1" w:unhideWhenUsed="1"/>
-    <w:lsdException w:name="Table List 3" w:semiHidden="1" w:unhideWhenUsed="1"/>
-    <w:lsdException w:name="Table List 4" w:semiHidden="1" w:unhideWhenUsed="1"/>
-    <w:lsdException w:name="Table List 5" w:semiHidden="1" w:unhideWhenUsed="1"/>
-    <w:lsdException w:name="Table List 6" w:semiHidden="1" w:unhideWhenUsed="1"/>
-    <w:lsdException w:name="Table List 7" w:semiHidden="1" w:unhideWhenUsed="1"/>
-    <w:lsdException w:name="Table List 8" w:semiHidden="1" w:unhideWhenUsed="1"/>
-    <w:lsdException w:name="Table 3D effects 1" w:semiHidden="1" w:unhideWhenUsed="1"/>
-    <w:lsdException w:name="Table 3D effects 2" w:semiHidden="1" w:unhideWhenUsed="1"/>
-    <w:lsdException w:name="Table 3D effects 3" w:semiHidden="1" w:unhideWhenUsed="1"/>
-    <w:lsdException w:name="Table Contemporary" w:semiHidden="1" w:unhideWhenUsed="1"/>
-    <w:lsdException w:name="Table Elegant" w:semiHidden="1" w:unhideWhenUsed="1"/>
-    <w:lsdException w:name="Table Professional" w:semiHidden="1" w:unhideWhenUsed="1"/>
-    <w:lsdException w:name="Table Subtle 1" w:semiHidden="1" w:unhideWhenUsed="1"/>
-    <w:lsdException w:name="Table Subtle 2" w:semiHidden="1" w:unhideWhenUsed="1"/>
-    <w:lsdException w:name="Table Web 1" w:semiHidden="1" w:unhideWhenUsed="1"/>
-    <w:lsdException w:name="Table Web 2" w:semiHidden="1" w:unhideWhenUsed="1"/>
-    <w:lsdException w:name="Table Web 3" w:semiHidden="1" w:unhideWhenUsed="1"/>
-    <w:lsdException w:name="Balloon Text" w:semiHidden="1" w:unhideWhenUsed="1"/>
-    <w:lsdException w:name="Table Grid" w:uiPriority="39"/>
-    <w:lsdException w:name="Table Theme" w:semiHidden="1" w:unhideWhenUsed="1"/>
-    <w:lsdException w:name="Placeholder Text" w:semiHidden="1"/>
-    <w:lsdException w:name="No Spacing" w:uiPriority="1" w:qFormat="1"/>
-    <w:lsdException w:name="Light Shading" w:uiPriority="60"/>
-    <w:lsdException w:name="Light List" w:uiPriority="61"/>
-    <w:lsdException w:name="Light Grid" w:uiPriority="62"/>
-    <w:lsdException w:name="Medium Shading 1" w:uiPriority="63"/>
-    <w:lsdException w:name="Medium Shading 2" w:uiPriority="64"/>
-    <w:lsdException w:name="Medium List 1" w:uiPriority="65"/>
-    <w:lsdException w:name="Medium List 2" w:uiPriority="66"/>
-    <w:lsdException w:name="Medium Grid 1" w:uiPriority="67"/>
-    <w:lsdException w:name="Medium Grid 2" w:uiPriority="68"/>
-    <w:lsdException w:name="Medium Grid 3" w:uiPriority="69"/>
-    <w:lsdException w:name="Dark List" w:uiPriority="70"/>
-    <w:lsdException w:name="Colorful Shading" w:uiPriority="71"/>
-    <w:lsdException w:name="Colorful List" w:uiPriority="72"/>
-    <w:lsdException w:name="Colorful Grid" w:uiPriority="73"/>
-    <w:lsdException w:name="Light Shading Accent 1" w:uiPriority="60"/>
-    <w:lsdException w:name="Light List Accent 1" w:uiPriority="61"/>
-    <w:lsdException w:name="Light Grid Accent 1" w:uiPriority="62"/>
-    <w:lsdException w:name="Medium Shading 1 Accent 1" w:uiPriority="63"/>
-    <w:lsdException w:name="Medium Shading 2 Accent 1" w:uiPriority="64"/>
-    <w:lsdException w:name="Medium List 1 Accent 1" w:uiPriority="65"/>
-    <w:lsdException w:name="Revision" w:semiHidden="1"/>
-    <w:lsdException w:name="List Paragraph" w:uiPriority="34" w:qFormat="1"/>
-    <w:lsdException w:name="Quote" w:uiPriority="29" w:qFormat="1"/>
-    <w:lsdException w:name="Intense Quote" w:uiPriority="30" w:qFormat="1"/>
-    <w:lsdException w:name="Medium List 2 Accent 1" w:uiPriority="66"/>
-    <w:lsdException w:name="Medium Grid 1 Accent 1" w:uiPriority="67"/>
-    <w:lsdException w:name="Medium Grid 2 Accent 1" w:uiPriority="68"/>
-    <w:lsdException w:name="Medium Grid 3 Accent 1" w:uiPriority="69"/>
-    <w:lsdException w:name="Dark List Accent 1" w:uiPriority="70"/>
-    <w:lsdException w:name="Colorful Shading Accent 1" w:uiPriority="71"/>
-    <w:lsdException w:name="Colorful List Accent 1" w:uiPriority="72"/>
-    <w:lsdException w:name="Colorful Grid Accent 1" w:uiPriority="73"/>
-    <w:lsdException w:name="Light Shading Accent 2" w:uiPriority="60"/>
-    <w:lsdException w:name="Light List Accent 2" w:uiPriority="61"/>
-    <w:lsdException w:name="Light Grid Accent 2" w:uiPriority="62"/>
-    <w:lsdException w:name="Medium Shading 1 Accent 2" w:uiPriority="63"/>
-    <w:lsdException w:name="Medium Shading 2 Accent 2" w:uiPriority="64"/>
-    <w:lsdException w:name="Medium List 1 Accent 2" w:uiPriority="65"/>
-    <w:lsdException w:name="Medium List 2 Accent 2" w:uiPriority="66"/>
-    <w:lsdException w:name="Medium Grid 1 Accent 2" w:uiPriority="67"/>
-    <w:lsdException w:name="Medium Grid 2 Accent 2" w:uiPriority="68"/>
-    <w:lsdException w:name="Medium Grid 3 Accent 2" w:uiPriority="69"/>
-    <w:lsdException w:name="Dark List Accent 2" w:uiPriority="70"/>
-    <w:lsdException w:name="Colorful Shading Accent 2" w:uiPriority="71"/>
-    <w:lsdException w:name="Colorful List Accent 2" w:uiPriority="72"/>
-    <w:lsdException w:name="Colorful Grid Accent 2" w:uiPriority="73"/>
-    <w:lsdException w:name="Light Shading Accent 3" w:uiPriority="60"/>
-    <w:lsdException w:name="Light List Accent 3" w:uiPriority="61"/>
-    <w:lsdException w:name="Light Grid Accent 3" w:uiPriority="62"/>
-    <w:lsdException w:name="Medium Shading 1 Accent 3" w:uiPriority="63"/>
-    <w:lsdException w:name="Medium Shading 2 Accent 3" w:uiPriority="64"/>
-    <w:lsdException w:name="Medium List 1 Accent 3" w:uiPriority="65"/>
-    <w:lsdException w:name="Medium List 2 Accent 3" w:uiPriority="66"/>
-    <w:lsdException w:name="Medium Grid 1 Accent 3" w:uiPriority="67"/>
-    <w:lsdException w:name="Medium Grid 2 Accent 3" w:uiPriority="68"/>
-    <w:lsdException w:name="Medium Grid 3 Accent 3" w:uiPriority="69"/>
-    <w:lsdException w:name="Dark List Accent 3" w:uiPriority="70"/>
-    <w:lsdException w:name="Colorful Shading Accent 3" w:uiPriority="71"/>
-    <w:lsdException w:name="Colorful List Accent 3" w:uiPriority="72"/>
-    <w:lsdException w:name="Colorful Grid Accent 3" w:uiPriority="73"/>
-    <w:lsdException w:name="Light Shading Accent 4" w:uiPriority="60"/>
-    <w:lsdException w:name="Light List Accent 4" w:uiPriority="61"/>
-    <w:lsdException w:name="Light Grid Accent 4" w:uiPriority="62"/>
-    <w:lsdException w:name="Medium Shading 1 Accent 4" w:uiPriority="63"/>
-    <w:lsdException w:name="Medium Shading 2 Accent 4" w:uiPriority="64"/>
-    <w:lsdException w:name="Medium List 1 Accent 4" w:uiPriority="65"/>
-    <w:lsdException w:name="Medium List 2 Accent 4" w:uiPriority="66"/>
-    <w:lsdException w:name="Medium Grid 1 Accent 4" w:uiPriority="67"/>
-    <w:lsdException w:name="Medium Grid 2 Accent 4" w:uiPriority="68"/>
-    <w:lsdException w:name="Medium Grid 3 Accent 4" w:uiPriority="69"/>
-    <w:lsdException w:name="Dark List Accent 4" w:uiPriority="70"/>
-    <w:lsdException w:name="Colorful Shading Accent 4" w:uiPriority="71"/>
-    <w:lsdException w:name="Colorful List Accent 4" w:uiPriority="72"/>
-    <w:lsdException w:name="Colorful Grid Accent 4" w:uiPriority="73"/>
-    <w:lsdException w:name="Light Shading Accent 5" w:uiPriority="60"/>
-    <w:lsdException w:name="Light List Accent 5" w:uiPriority="61"/>
-    <w:lsdException w:name="Light Grid Accent 5" w:uiPriority="62"/>
-    <w:lsdException w:name="Medium Shading 1 Accent 5" w:uiPriority="63"/>
-    <w:lsdException w:name="Medium Shading 2 Accent 5" w:uiPriority="64"/>
-    <w:lsdException w:name="Medium List 1 Accent 5" w:uiPriority="65"/>
-    <w:lsdException w:name="Medium List 2 Accent 5" w:uiPriority="66"/>
-    <w:lsdException w:name="Medium Grid 1 Accent 5" w:uiPriority="67"/>
-    <w:lsdException w:name="Medium Grid 2 Accent 5" w:uiPriority="68"/>
-    <w:lsdException w:name="Medium Grid 3 Accent 5" w:uiPriority="69"/>
-    <w:lsdException w:name="Dark List Accent 5" w:uiPriority="70"/>
-    <w:lsdException w:name="Colorful Shading Accent 5" w:uiPriority="71"/>
-    <w:lsdException w:name="Colorful List Accent 5" w:uiPriority="72"/>
-    <w:lsdException w:name="Colorful Grid Accent 5" w:uiPriority="73"/>
-    <w:lsdException w:name="Light Shading Accent 6" w:uiPriority="60"/>
-    <w:lsdException w:name="Light List Accent 6" w:uiPriority="61"/>
-    <w:lsdException w:name="Light Grid Accent 6" w:uiPriority="62"/>
-    <w:lsdException w:name="Medium Shading 1 Accent 6" w:uiPriority="63"/>
-    <w:lsdException w:name="Medium Shading 2 Accent 6" w:uiPriority="64"/>
-    <w:lsdException w:name="Medium List 1 Accent 6" w:uiPriority="65"/>
-    <w:lsdException w:name="Medium List 2 Accent 6" w:uiPriority="66"/>
-    <w:lsdException w:name="Medium Grid 1 Accent 6" w:uiPriority="67"/>
-    <w:lsdException w:name="Medium Grid 2 Accent 6" w:uiPriority="68"/>
-    <w:lsdException w:name="Medium Grid 3 Accent 6" w:uiPriority="69"/>
-    <w:lsdException w:name="Dark List Accent 6" w:uiPriority="70"/>
-    <w:lsdException w:name="Colorful Shading Accent 6" w:uiPriority="71"/>
-    <w:lsdException w:name="Colorful List Accent 6" w:uiPriority="72"/>
-    <w:lsdException w:name="Colorful Grid Accent 6" w:uiPriority="73"/>
-    <w:lsdException w:name="Subtle Emphasis" w:uiPriority="19" w:qFormat="1"/>
-    <w:lsdException w:name="Intense Emphasis" w:uiPriority="21" w:qFormat="1"/>
-    <w:lsdException w:name="Subtle Reference" w:uiPriority="31" w:qFormat="1"/>
-    <w:lsdException w:name="Intense Reference" w:uiPriority="32" w:qFormat="1"/>
-    <w:lsdException w:name="Book Title" w:uiPriority="33" w:qFormat="1"/>
-    <w:lsdException w:name="Bibliography" w:semiHidden="1" w:uiPriority="37" w:unhideWhenUsed="1"/>
-    <w:lsdException w:name="TOC Heading" w:semiHidden="1" w:uiPriority="39" w:unhideWhenUsed="1" w:qFormat="1"/>
-    <w:lsdException w:name="Plain Table 1" w:uiPriority="41"/>
-    <w:lsdException w:name="Plain Table 2" w:uiPriority="42"/>
-    <w:lsdException w:name="Plain Table 3" w:uiPriority="43"/>
-    <w:lsdException w:name="Plain Table 4" w:uiPriority="44"/>
-    <w:lsdException w:name="Plain Table 5" w:uiPriority="45"/>
-    <w:lsdException w:name="Grid Table Light" w:uiPriority="40"/>
-    <w:lsdException w:name="Grid Table 1 Light" w:uiPriority="46"/>
-    <w:lsdException w:name="Grid Table 2" w:uiPriority="47"/>
-    <w:lsdException w:name="Grid Table 3" w:uiPriority="48"/>
-    <w:lsdException w:name="Grid Table 4" w:uiPriority="49"/>
-    <w:lsdException w:name="Grid Table 5 Dark" w:uiPriority="50"/>
-    <w:lsdException w:name="Grid Table 6 Colorful" w:uiPriority="51"/>
-    <w:lsdException w:name="Grid Table 7 Colorful" w:uiPriority="52"/>
-    <w:lsdException w:name="Grid Table 1 Light Accent 1" w:uiPriority="46"/>
-    <w:lsdException w:name="Grid Table 2 Accent 1" w:uiPriority="47"/>
-    <w:lsdException w:name="Grid Table 3 Accent 1" w:uiPriority="48"/>
-    <w:lsdException w:name="Grid Table 4 Accent 1" w:uiPriority="49"/>
-    <w:lsdException w:name="Grid Table 5 Dark Accent 1" w:uiPriority="50"/>
-    <w:lsdException w:name="Grid Table 6 Colorful Accent 1" w:uiPriority="51"/>
-    <w:lsdException w:name="Grid Table 7 Colorful Accent 1" w:uiPriority="52"/>
-    <w:lsdException w:name="Grid Table 1 Light Accent 2" w:uiPriority="46"/>
-    <w:lsdException w:name="Grid Table 2 Accent 2" w:uiPriority="47"/>
-    <w:lsdException w:name="Grid Table 3 Accent 2" w:uiPriority="48"/>
-    <w:lsdException w:name="Grid Table 4 Accent 2" w:uiPriority="49"/>
-    <w:lsdException w:name="Grid Table 5 Dark Accent 2" w:uiPriority="50"/>
-    <w:lsdException w:name="Grid Table 6 Colorful Accent 2" w:uiPriority="51"/>
-    <w:lsdException w:name="Grid Table 7 Colorful Accent 2" w:uiPriority="52"/>
-    <w:lsdException w:name="Grid Table 1 Light Accent 3" w:uiPriority="46"/>
-    <w:lsdException w:name="Grid Table 2 Accent 3" w:uiPriority="47"/>
-    <w:lsdException w:name="Grid Table 3 Accent 3" w:uiPriority="48"/>
-    <w:lsdException w:name="Grid Table 4 Accent 3" w:uiPriority="49"/>
-    <w:lsdException w:name="Grid Table 5 Dark Accent 3" w:uiPriority="50"/>
-    <w:lsdException w:name="Grid Table 6 Colorful Accent 3" w:uiPriority="51"/>
-    <w:lsdException w:name="Grid Table 7 Colorful Accent 3" w:uiPriority="52"/>
-    <w:lsdException w:name="Grid Table 1 Light Accent 4" w:uiPriority="46"/>
-    <w:lsdException w:name="Grid Table 2 Accent 4" w:uiPriority="47"/>
-    <w:lsdException w:name="Grid Table 3 Accent 4" w:uiPriority="48"/>
-    <w:lsdException w:name="Grid Table 4 Accent 4" w:uiPriority="49"/>
-    <w:lsdException w:name="Grid Table 5 Dark Accent 4" w:uiPriority="50"/>
-    <w:lsdException w:name="Grid Table 6 Colorful Accent 4" w:uiPriority="51"/>
-    <w:lsdException w:name="Grid Table 7 Colorful Accent 4" w:uiPriority="52"/>
-    <w:lsdException w:name="Grid Table 1 Light Accent 5" w:uiPriority="46"/>
-    <w:lsdException w:name="Grid Table 2 Accent 5" w:uiPriority="47"/>
-    <w:lsdException w:name="Grid Table 3 Accent 5" w:uiPriority="48"/>
-    <w:lsdException w:name="Grid Table 4 Accent 5" w:uiPriority="49"/>
-    <w:lsdException w:name="Grid Table 5 Dark Accent 5" w:uiPriority="50"/>
-    <w:lsdException w:name="Grid Table 6 Colorful Accent 5" w:uiPriority="51"/>
-    <w:lsdException w:name="Grid Table 7 Colorful Accent 5" w:uiPriority="52"/>
-    <w:lsdException w:name="Grid Table 1 Light Accent 6" w:uiPriority="46"/>
-    <w:lsdException w:name="Grid Table 2 Accent 6" w:uiPriority="47"/>
-    <w:lsdException w:name="Grid Table 3 Accent 6" w:uiPriority="48"/>
-    <w:lsdException w:name="Grid Table 4 Accent 6" w:uiPriority="49"/>
-    <w:lsdException w:name="Grid Table 5 Dark Accent 6" w:uiPriority="50"/>
-    <w:lsdException w:name="Grid Table 6 Colorful Accent 6" w:uiPriority="51"/>
-    <w:lsdException w:name="Grid Table 7 Colorful Accent 6" w:uiPriority="52"/>
-    <w:lsdException w:name="List Table 1 Light" w:uiPriority="46"/>
-    <w:lsdException w:name="List Table 2" w:uiPriority="47"/>
-    <w:lsdException w:name="List Table 3" w:uiPriority="48"/>
-    <w:lsdException w:name="List Table 4" w:uiPriority="49"/>
-    <w:lsdException w:name="List Table 5 Dark" w:uiPriority="50"/>
-    <w:lsdException w:name="List Table 6 Colorful" w:uiPriority="51"/>
-    <w:lsdException w:name="List Table 7 Colorful" w:uiPriority="52"/>
-    <w:lsdException w:name="List Table 1 Light Accent 1" w:uiPriority="46"/>
-    <w:lsdException w:name="List Table 2 Accent 1" w:uiPriority="47"/>
-    <w:lsdException w:name="List Table 3 Accent 1" w:uiPriority="48"/>
-    <w:lsdException w:name="List Table 4 Accent 1" w:uiPriority="49"/>
-    <w:lsdException w:name="List Table 5 Dark Accent 1" w:uiPriority="50"/>
-    <w:lsdException w:name="List Table 6 Colorful Accent 1" w:uiPriority="51"/>
-    <w:lsdException w:name="List Table 7 Colorful Accent 1" w:uiPriority="52"/>
-    <w:lsdException w:name="List Table 1 Light Accent 2" w:uiPriority="46"/>
-    <w:lsdException w:name="List Table 2 Accent 2" w:uiPriority="47"/>
-    <w:lsdException w:name="List Table 3 Accent 2" w:uiPriority="48"/>
-    <w:lsdException w:name="List Table 4 Accent 2" w:uiPriority="49"/>
-    <w:lsdException w:name="List Table 5 Dark Accent 2" w:uiPriority="50"/>
-    <w:lsdException w:name="List Table 6 Colorful Accent 2" w:uiPriority="51"/>
-    <w:lsdException w:name="List Table 7 Colorful Accent 2" w:uiPriority="52"/>
-    <w:lsdException w:name="List Table 1 Light Accent 3" w:uiPriority="46"/>
-    <w:lsdException w:name="List Table 2 Accent 3" w:uiPriority="47"/>
-    <w:lsdException w:name="List Table 3 Accent 3" w:uiPriority="48"/>
-    <w:lsdException w:name="List Table 4 Accent 3" w:uiPriority="49"/>
-    <w:lsdException w:name="List Table 5 Dark Accent 3" w:uiPriority="50"/>
-    <w:lsdException w:name="List Table 6 Colorful Accent 3" w:uiPriority="51"/>
-    <w:lsdException w:name="List Table 7 Colorful Accent 3" w:uiPriority="52"/>
-    <w:lsdException w:name="List Table 1 Light Accent 4" w:uiPriority="46"/>
-    <w:lsdException w:name="List Table 2 Accent 4" w:uiPriority="47"/>
-    <w:lsdException w:name="List Table 3 Accent 4" w:uiPriority="48"/>
-    <w:lsdException w:name="List Table 4 Accent 4" w:uiPriority="49"/>
-    <w:lsdException w:name="List Table 5 Dark Accent 4" w:uiPriority="50"/>
-    <w:lsdException w:name="List Table 6 Colorful Accent 4" w:uiPriority="51"/>
-    <w:lsdException w:name="List Table 7 Colorful Accent 4" w:uiPriority="52"/>
-    <w:lsdException w:name="List Table 1 Light Accent 5" w:uiPriority="46"/>
-    <w:lsdException w:name="List Table 2 Accent 5" w:uiPriority="47"/>
-    <w:lsdException w:name="List Table 3 Accent 5" w:uiPriority="48"/>
-    <w:lsdException w:name="List Table 4 Accent 5" w:uiPriority="49"/>
-    <w:lsdException w:name="List Table 5 Dark Accent 5" w:uiPriority="50"/>
-    <w:lsdException w:name="List Table 6 Colorful Accent 5" w:uiPriority="51"/>
-    <w:lsdException w:name="List Table 7 Colorful Accent 5" w:uiPriority="52"/>
-    <w:lsdException w:name="List Table 1 Light Accent 6" w:uiPriority="46"/>
-    <w:lsdException w:name="List Table 2 Accent 6" w:uiPriority="47"/>
-    <w:lsdException w:name="List Table 3 Accent 6" w:uiPriority="48"/>
-    <w:lsdException w:name="List Table 4 Accent 6" w:uiPriority="49"/>
-    <w:lsdException w:name="List Table 5 Dark Accent 6" w:uiPriority="50"/>
-    <w:lsdException w:name="List Table 6 Colorful Accent 6" w:uiPriority="51"/>
-    <w:lsdException w:name="List Table 7 Colorful Accent 6" w:uiPriority="52"/>
-    <w:lsdException w:name="Mention" w:semiHidden="1" w:unhideWhenUsed="1"/>
-    <w:lsdException w:name="Smart Hyperlink" w:semiHidden="1" w:unhideWhenUsed="1"/>
-    <w:lsdException w:name="Hashtag" w:semiHidden="1" w:unhideWhenUsed="1"/>
-    <w:lsdException w:name="Unresolved Mention" w:semiHidden="1" w:unhideWhenUsed="1"/>
+  <w:latentStyles w:defLockedState="0" w:defUIPriority="99" w:defSemiHidden="1" w:defUnhideWhenUsed="1" w:defQFormat="0" w:count="267">
+    <w:lsdException w:name="Normal" w:semiHidden="0" w:uiPriority="0" w:unhideWhenUsed="0" w:qFormat="1"/>
+    <w:lsdException w:name="heading 1" w:semiHidden="0" w:uiPriority="9" w:unhideWhenUsed="0" w:qFormat="1"/>
+    <w:lsdException w:name="heading 2" w:uiPriority="9" w:qFormat="1"/>
+    <w:lsdException w:name="heading 3" w:uiPriority="9" w:qFormat="1"/>
+    <w:lsdException w:name="heading 4" w:uiPriority="9" w:qFormat="1"/>
+    <w:lsdException w:name="heading 5" w:uiPriority="9" w:qFormat="1"/>
+    <w:lsdException w:name="heading 6" w:uiPriority="9" w:qFormat="1"/>
+    <w:lsdException w:name="heading 7" w:uiPriority="9" w:qFormat="1"/>
+    <w:lsdException w:name="heading 8" w:uiPriority="9" w:qFormat="1"/>
+    <w:lsdException w:name="heading 9" w:uiPriority="9" w:qFormat="1"/>
+    <w:lsdException w:name="toc 1" w:uiPriority="39"/>
+    <w:lsdException w:name="toc 2" w:uiPriority="39"/>
+    <w:lsdException w:name="toc 3" w:uiPriority="39"/>
+    <w:lsdException w:name="toc 4" w:uiPriority="39"/>
+    <w:lsdException w:name="toc 5" w:uiPriority="39"/>
+    <w:lsdException w:name="toc 6" w:uiPriority="39"/>
+    <w:lsdException w:name="toc 7" w:uiPriority="39"/>
+    <w:lsdException w:name="toc 8" w:uiPriority="39"/>
+    <w:lsdException w:name="toc 9" w:uiPriority="39"/>
+    <w:lsdException w:name="caption" w:uiPriority="35" w:qFormat="1"/>
+    <w:lsdException w:name="Title" w:semiHidden="0" w:uiPriority="10" w:unhideWhenUsed="0" w:qFormat="1"/>
+    <w:lsdException w:name="Default Paragraph Font" w:uiPriority="1"/>
+    <w:lsdException w:name="Subtitle" w:semiHidden="0" w:uiPriority="11" w:unhideWhenUsed="0" w:qFormat="1"/>
+    <w:lsdException w:name="Strong" w:semiHidden="0" w:uiPriority="22" w:unhideWhenUsed="0" w:qFormat="1"/>
+    <w:lsdException w:name="Emphasis" w:semiHidden="0" w:uiPriority="20" w:unhideWhenUsed="0" w:qFormat="1"/>
+    <w:lsdException w:name="Table Grid" w:semiHidden="0" w:uiPriority="39" w:unhideWhenUsed="0"/>
+    <w:lsdException w:name="Placeholder Text" w:unhideWhenUsed="0"/>
+    <w:lsdException w:name="No Spacing" w:semiHidden="0" w:uiPriority="1" w:unhideWhenUsed="0" w:qFormat="1"/>
+    <w:lsdException w:name="Light Shading" w:semiHidden="0" w:uiPriority="60" w:unhideWhenUsed="0"/>
+    <w:lsdException w:name="Light List" w:semiHidden="0" w:uiPriority="61" w:unhideWhenUsed="0"/>
+    <w:lsdException w:name="Light Grid" w:semiHidden="0" w:uiPriority="62" w:unhideWhenUsed="0"/>
+    <w:lsdException w:name="Medium Shading 1" w:semiHidden="0" w:uiPriority="63" w:unhideWhenUsed="0"/>
+    <w:lsdException w:name="Medium Shading 2" w:semiHidden="0" w:uiPriority="64" w:unhideWhenUsed="0"/>
+    <w:lsdException w:name="Medium List 1" w:semiHidden="0" w:uiPriority="65" w:unhideWhenUsed="0"/>
+    <w:lsdException w:name="Medium List 2" w:semiHidden="0" w:uiPriority="66" w:unhideWhenUsed="0"/>
+    <w:lsdException w:name="Medium Grid 1" w:semiHidden="0" w:uiPriority="67" w:unhideWhenUsed="0"/>
+    <w:lsdException w:name="Medium Grid 2" w:semiHidden="0" w:uiPriority="68" w:unhideWhenUsed="0"/>
+    <w:lsdException w:name="Medium Grid 3" w:semiHidden="0" w:uiPriority="69" w:unhideWhenUsed="0"/>
+    <w:lsdException w:name="Dark List" w:semiHidden="0" w:uiPriority="70" w:unhideWhenUsed="0"/>
+    <w:lsdException w:name="Colorful Shading" w:semiHidden="0" w:uiPriority="71" w:unhideWhenUsed="0"/>
+    <w:lsdException w:name="Colorful List" w:semiHidden="0" w:uiPriority="72" w:unhideWhenUsed="0"/>
+    <w:lsdException w:name="Colorful Grid" w:semiHidden="0" w:uiPriority="73" w:unhideWhenUsed="0"/>
+    <w:lsdException w:name="Light Shading Accent 1" w:semiHidden="0" w:uiPriority="60" w:unhideWhenUsed="0"/>
+    <w:lsdException w:name="Light List Accent 1" w:semiHidden="0" w:uiPriority="61" w:unhideWhenUsed="0"/>
+    <w:lsdException w:name="Light Grid Accent 1" w:semiHidden="0" w:uiPriority="62" w:unhideWhenUsed="0"/>
+    <w:lsdException w:name="Medium Shading 1 Accent 1" w:semiHidden="0" w:uiPriority="63" w:unhideWhenUsed="0"/>
+    <w:lsdException w:name="Medium Shading 2 Accent 1" w:semiHidden="0" w:uiPriority="64" w:unhideWhenUsed="0"/>
+    <w:lsdException w:name="Medium List 1 Accent 1" w:semiHidden="0" w:uiPriority="65" w:unhideWhenUsed="0"/>
+    <w:lsdException w:name="Revision" w:unhideWhenUsed="0"/>
+    <w:lsdException w:name="List Paragraph" w:semiHidden="0" w:uiPriority="34" w:unhideWhenUsed="0" w:qFormat="1"/>
+    <w:lsdException w:name="Quote" w:semiHidden="0" w:uiPriority="29" w:unhideWhenUsed="0" w:qFormat="1"/>
+    <w:lsdException w:name="Intense Quote" w:semiHidden="0" w:uiPriority="30" w:unhideWhenUsed="0" w:qFormat="1"/>
+    <w:lsdException w:name="Medium List 2 Accent 1" w:semiHidden="0" w:uiPriority="66" w:unhideWhenUsed="0"/>
+    <w:lsdException w:name="Medium Grid 1 Accent 1" w:semiHidden="0" w:uiPriority="67" w:unhideWhenUsed="0"/>
+    <w:lsdException w:name="Medium Grid 2 Accent 1" w:semiHidden="0" w:uiPriority="68" w:unhideWhenUsed="0"/>
+    <w:lsdException w:name="Medium Grid 3 Accent 1" w:semiHidden="0" w:uiPriority="69" w:unhideWhenUsed="0"/>
+    <w:lsdException w:name="Dark List Accent 1" w:semiHidden="0" w:uiPriority="70" w:unhideWhenUsed="0"/>
+    <w:lsdException w:name="Colorful Shading Accent 1" w:semiHidden="0" w:uiPriority="71" w:unhideWhenUsed="0"/>
+    <w:lsdException w:name="Colorful List Accent 1" w:semiHidden="0" w:uiPriority="72" w:unhideWhenUsed="0"/>
+    <w:lsdException w:name="Colorful Grid Accent 1" w:semiHidden="0" w:uiPriority="73" w:unhideWhenUsed="0"/>
+    <w:lsdException w:name="Light Shading Accent 2" w:semiHidden="0" w:uiPriority="60" w:unhideWhenUsed="0"/>
+    <w:lsdException w:name="Light List Accent 2" w:semiHidden="0" w:uiPriority="61" w:unhideWhenUsed="0"/>
+    <w:lsdException w:name="Light Grid Accent 2" w:semiHidden="0" w:uiPriority="62" w:unhideWhenUsed="0"/>
+    <w:lsdException w:name="Medium Shading 1 Accent 2" w:semiHidden="0" w:uiPriority="63" w:unhideWhenUsed="0"/>
+    <w:lsdException w:name="Medium Shading 2 Accent 2" w:semiHidden="0" w:uiPriority="64" w:unhideWhenUsed="0"/>
+    <w:lsdException w:name="Medium List 1 Accent 2" w:semiHidden="0" w:uiPriority="65" w:unhideWhenUsed="0"/>
+    <w:lsdException w:name="Medium List 2 Accent 2" w:semiHidden="0" w:uiPriority="66" w:unhideWhenUsed="0"/>
+    <w:lsdException w:name="Medium Grid 1 Accent 2" w:semiHidden="0" w:uiPriority="67" w:unhideWhenUsed="0"/>
+    <w:lsdException w:name="Medium Grid 2 Accent 2" w:semiHidden="0" w:uiPriority="68" w:unhideWhenUsed="0"/>
+    <w:lsdException w:name="Medium Grid 3 Accent 2" w:semiHidden="0" w:uiPriority="69" w:unhideWhenUsed="0"/>
+    <w:lsdException w:name="Dark List Accent 2" w:semiHidden="0" w:uiPriority="70" w:unhideWhenUsed="0"/>
+    <w:lsdException w:name="Colorful Shading Accent 2" w:semiHidden="0" w:uiPriority="71" w:unhideWhenUsed="0"/>
+    <w:lsdException w:name="Colorful List Accent 2" w:semiHidden="0" w:uiPriority="72" w:unhideWhenUsed="0"/>
+    <w:lsdException w:name="Colorful Grid Accent 2" w:semiHidden="0" w:uiPriority="73" w:unhideWhenUsed="0"/>
+    <w:lsdException w:name="Light Shading Accent 3" w:semiHidden="0" w:uiPriority="60" w:unhideWhenUsed="0"/>
+    <w:lsdException w:name="Light List Accent 3" w:semiHidden="0" w:uiPriority="61" w:unhideWhenUsed="0"/>
+    <w:lsdException w:name="Light Grid Accent 3" w:semiHidden="0" w:uiPriority="62" w:unhideWhenUsed="0"/>
+    <w:lsdException w:name="Medium Shading 1 Accent 3" w:semiHidden="0" w:uiPriority="63" w:unhideWhenUsed="0"/>
+    <w:lsdException w:name="Medium Shading 2 Accent 3" w:semiHidden="0" w:uiPriority="64" w:unhideWhenUsed="0"/>
+    <w:lsdException w:name="Medium List 1 Accent 3" w:semiHidden="0" w:uiPriority="65" w:unhideWhenUsed="0"/>
+    <w:lsdException w:name="Medium List 2 Accent 3" w:semiHidden="0" w:uiPriority="66" w:unhideWhenUsed="0"/>
+    <w:lsdException w:name="Medium Grid 1 Accent 3" w:semiHidden="0" w:uiPriority="67" w:unhideWhenUsed="0"/>
+    <w:lsdException w:name="Medium Grid 2 Accent 3" w:semiHidden="0" w:uiPriority="68" w:unhideWhenUsed="0"/>
+    <w:lsdException w:name="Medium Grid 3 Accent 3" w:semiHidden="0" w:uiPriority="69" w:unhideWhenUsed="0"/>
+    <w:lsdException w:name="Dark List Accent 3" w:semiHidden="0" w:uiPriority="70" w:unhideWhenUsed="0"/>
+    <w:lsdException w:name="Colorful Shading Accent 3" w:semiHidden="0" w:uiPriority="71" w:unhideWhenUsed="0"/>
+    <w:lsdException w:name="Colorful List Accent 3" w:semiHidden="0" w:uiPriority="72" w:unhideWhenUsed="0"/>
+    <w:lsdException w:name="Colorful Grid Accent 3" w:semiHidden="0" w:uiPriority="73" w:unhideWhenUsed="0"/>
+    <w:lsdException w:name="Light Shading Accent 4" w:semiHidden="0" w:uiPriority="60" w:unhideWhenUsed="0"/>
+    <w:lsdException w:name="Light List Accent 4" w:semiHidden="0" w:uiPriority="61" w:unhideWhenUsed="0"/>
+    <w:lsdException w:name="Light Grid Accent 4" w:semiHidden="0" w:uiPriority="62" w:unhideWhenUsed="0"/>
+    <w:lsdException w:name="Medium Shading 1 Accent 4" w:semiHidden="0" w:uiPriority="63" w:unhideWhenUsed="0"/>
+    <w:lsdException w:name="Medium Shading 2 Accent 4" w:semiHidden="0" w:uiPriority="64" w:unhideWhenUsed="0"/>
+    <w:lsdException w:name="Medium List 1 Accent 4" w:semiHidden="0" w:uiPriority="65" w:unhideWhenUsed="0"/>
+    <w:lsdException w:name="Medium List 2 Accent 4" w:semiHidden="0" w:uiPriority="66" w:unhideWhenUsed="0"/>
+    <w:lsdException w:name="Medium Grid 1 Accent 4" w:semiHidden="0" w:uiPriority="67" w:unhideWhenUsed="0"/>
+    <w:lsdException w:name="Medium Grid 2 Accent 4" w:semiHidden="0" w:uiPriority="68" w:unhideWhenUsed="0"/>
+    <w:lsdException w:name="Medium Grid 3 Accent 4" w:semiHidden="0" w:uiPriority="69" w:unhideWhenUsed="0"/>
+    <w:lsdException w:name="Dark List Accent 4" w:semiHidden="0" w:uiPriority="70" w:unhideWhenUsed="0"/>
+    <w:lsdException w:name="Colorful Shading Accent 4" w:semiHidden="0" w:uiPriority="71" w:unhideWhenUsed="0"/>
+    <w:lsdException w:name="Colorful List Accent 4" w:semiHidden="0" w:uiPriority="72" w:unhideWhenUsed="0"/>
+    <w:lsdException w:name="Colorful Grid Accent 4" w:semiHidden="0" w:uiPriority="73" w:unhideWhenUsed="0"/>
+    <w:lsdException w:name="Light Shading Accent 5" w:semiHidden="0" w:uiPriority="60" w:unhideWhenUsed="0"/>
+    <w:lsdException w:name="Light List Accent 5" w:semiHidden="0" w:uiPriority="61" w:unhideWhenUsed="0"/>
+    <w:lsdException w:name="Light Grid Accent 5" w:semiHidden="0" w:uiPriority="62" w:unhideWhenUsed="0"/>
+    <w:lsdException w:name="Medium Shading 1 Accent 5" w:semiHidden="0" w:uiPriority="63" w:unhideWhenUsed="0"/>
+    <w:lsdException w:name="Medium Shading 2 Accent 5" w:semiHidden="0" w:uiPriority="64" w:unhideWhenUsed="0"/>
+    <w:lsdException w:name="Medium List 1 Accent 5" w:semiHidden="0" w:uiPriority="65" w:unhideWhenUsed="0"/>
+    <w:lsdException w:name="Medium List 2 Accent 5" w:semiHidden="0" w:uiPriority="66" w:unhideWhenUsed="0"/>
+    <w:lsdException w:name="Medium Grid 1 Accent 5" w:semiHidden="0" w:uiPriority="67" w:unhideWhenUsed="0"/>
+    <w:lsdException w:name="Medium Grid 2 Accent 5" w:semiHidden="0" w:uiPriority="68" w:unhideWhenUsed="0"/>
+    <w:lsdException w:name="Medium Grid 3 Accent 5" w:semiHidden="0" w:uiPriority="69" w:unhideWhenUsed="0"/>
+    <w:lsdException w:name="Dark List Accent 5" w:semiHidden="0" w:uiPriority="70" w:unhideWhenUsed="0"/>
+    <w:lsdException w:name="Colorful Shading Accent 5" w:semiHidden="0" w:uiPriority="71" w:unhideWhenUsed="0"/>
+    <w:lsdException w:name="Colorful List Accent 5" w:semiHidden="0" w:uiPriority="72" w:unhideWhenUsed="0"/>
+    <w:lsdException w:name="Colorful Grid Accent 5" w:semiHidden="0" w:uiPriority="73" w:unhideWhenUsed="0"/>
+    <w:lsdException w:name="Light Shading Accent 6" w:semiHidden="0" w:uiPriority="60" w:unhideWhenUsed="0"/>
+    <w:lsdException w:name="Light List Accent 6" w:semiHidden="0" w:uiPriority="61" w:unhideWhenUsed="0"/>
+    <w:lsdException w:name="Light Grid Accent 6" w:semiHidden="0" w:uiPriority="62" w:unhideWhenUsed="0"/>
+    <w:lsdException w:name="Medium Shading 1 Accent 6" w:semiHidden="0" w:uiPriority="63" w:unhideWhenUsed="0"/>
+    <w:lsdException w:name="Medium Shading 2 Accent 6" w:semiHidden="0" w:uiPriority="64" w:unhideWhenUsed="0"/>
+    <w:lsdException w:name="Medium List 1 Accent 6" w:semiHidden="0" w:uiPriority="65" w:unhideWhenUsed="0"/>
+    <w:lsdException w:name="Medium List 2 Accent 6" w:semiHidden="0" w:uiPriority="66" w:unhideWhenUsed="0"/>
+    <w:lsdException w:name="Medium Grid 1 Accent 6" w:semiHidden="0" w:uiPriority="67" w:unhideWhenUsed="0"/>
+    <w:lsdException w:name="Medium Grid 2 Accent 6" w:semiHidden="0" w:uiPriority="68" w:unhideWhenUsed="0"/>
+    <w:lsdException w:name="Medium Grid 3 Accent 6" w:semiHidden="0" w:uiPriority="69" w:unhideWhenUsed="0"/>
+    <w:lsdException w:name="Dark List Accent 6" w:semiHidden="0" w:uiPriority="70" w:unhideWhenUsed="0"/>
+    <w:lsdException w:name="Colorful Shading Accent 6" w:semiHidden="0" w:uiPriority="71" w:unhideWhenUsed="0"/>
+    <w:lsdException w:name="Colorful List Accent 6" w:semiHidden="0" w:uiPriority="72" w:unhideWhenUsed="0"/>
+    <w:lsdException w:name="Colorful Grid Accent 6" w:semiHidden="0" w:uiPriority="73" w:unhideWhenUsed="0"/>
+    <w:lsdException w:name="Subtle Emphasis" w:semiHidden="0" w:uiPriority="19" w:unhideWhenUsed="0" w:qFormat="1"/>
+    <w:lsdException w:name="Intense Emphasis" w:semiHidden="0" w:uiPriority="21" w:unhideWhenUsed="0" w:qFormat="1"/>
+    <w:lsdException w:name="Subtle Reference" w:semiHidden="0" w:uiPriority="31" w:unhideWhenUsed="0" w:qFormat="1"/>
+    <w:lsdException w:name="Intense Reference" w:semiHidden="0" w:uiPriority="32" w:unhideWhenUsed="0" w:qFormat="1"/>
+    <w:lsdException w:name="Book Title" w:semiHidden="0" w:uiPriority="33" w:unhideWhenUsed="0" w:qFormat="1"/>
+    <w:lsdException w:name="Bibliography" w:uiPriority="37"/>
+    <w:lsdException w:name="TOC Heading" w:uiPriority="39" w:qFormat="1"/>
   </w:latentStyles>
   <w:style w:type="paragraph" w:default="1" w:styleId="Normal">
     <w:name w:val="Normal"/>
@@ -15611,6 +16201,7 @@
     <w:uiPriority w:val="99"/>
     <w:semiHidden/>
     <w:unhideWhenUsed/>
+    <w:qFormat/>
     <w:tblPr>
       <w:tblInd w:w="0" w:type="dxa"/>
       <w:tblCellMar>
@@ -16098,45 +16689,13 @@
 </file>
 
 <file path=word/glossary/document.xml><?xml version="1.0" encoding="utf-8"?>
-<w:glossaryDocument xmlns:wpc="http://schemas.microsoft.com/office/word/2010/wordprocessingCanvas" xmlns:cx="http://schemas.microsoft.com/office/drawing/2014/chartex" xmlns:cx1="http://schemas.microsoft.com/office/drawing/2015/9/8/chartex" xmlns:cx2="http://schemas.microsoft.com/office/drawing/2015/10/21/chartex" xmlns:cx3="http://schemas.microsoft.com/office/drawing/2016/5/9/chartex" xmlns:cx4="http://schemas.microsoft.com/office/drawing/2016/5/10/chartex" xmlns:cx5="http://schemas.microsoft.com/office/drawing/2016/5/11/chartex" xmlns:cx6="http://schemas.microsoft.com/office/drawing/2016/5/12/chartex" xmlns:cx7="http://schemas.microsoft.com/office/drawing/2016/5/13/chartex" xmlns:cx8="http://schemas.microsoft.com/office/drawing/2016/5/14/chartex" xmlns:mc="http://schemas.openxmlformats.org/markup-compatibility/2006" xmlns:aink="http://schemas.microsoft.com/office/drawing/2016/ink" xmlns:am3d="http://schemas.microsoft.com/office/drawing/2017/model3d" xmlns:o="urn:schemas-microsoft-com:office:office" xmlns:r="http://schemas.openxmlformats.org/officeDocument/2006/relationships" xmlns:m="http://schemas.openxmlformats.org/officeDocument/2006/math" xmlns:v="urn:schemas-microsoft-com:vml" xmlns:wp14="http://schemas.microsoft.com/office/word/2010/wordprocessingDrawing" xmlns:wp="http://schemas.openxmlformats.org/drawingml/2006/wordprocessingDrawing" xmlns:w10="urn:schemas-microsoft-com:office:word" xmlns:w="http://schemas.openxmlformats.org/wordprocessingml/2006/main" xmlns:w14="http://schemas.microsoft.com/office/word/2010/wordml" xmlns:w15="http://schemas.microsoft.com/office/word/2012/wordml" xmlns:w16cid="http://schemas.microsoft.com/office/word/2016/wordml/cid" xmlns:w16se="http://schemas.microsoft.com/office/word/2015/wordml/symex" xmlns:wpg="http://schemas.microsoft.com/office/word/2010/wordprocessingGroup" xmlns:wpi="http://schemas.microsoft.com/office/word/2010/wordprocessingInk" xmlns:wne="http://schemas.microsoft.com/office/word/2006/wordml" xmlns:wps="http://schemas.microsoft.com/office/word/2010/wordprocessingShape" mc:Ignorable="w14 w15 w16se w16cid wp14">
-  <w:docParts>
-    <w:docPart>
-      <w:docPartPr>
-        <w:name w:val="EF596F559BFD4B94ADB4989613D760E6"/>
-        <w:category>
-          <w:name w:val="Generelt"/>
-          <w:gallery w:val="placeholder"/>
-        </w:category>
-        <w:types>
-          <w:type w:val="bbPlcHdr"/>
-        </w:types>
-        <w:behaviors>
-          <w:behavior w:val="content"/>
-        </w:behaviors>
-        <w:guid w:val="{03495DE2-42AD-47BD-B626-EEB5DFC2162B}"/>
-      </w:docPartPr>
-      <w:docPartBody>
-        <w:p>
-          <w:pPr>
-            <w:pStyle w:val="EF596F559BFD4B94ADB4989613D760E6"/>
-          </w:pPr>
-          <w:r>
-            <w:rPr>
-              <w:color w:val="2F5496" w:themeColor="accent1" w:themeShade="BF"/>
-              <w:sz w:val="24"/>
-              <w:szCs w:val="24"/>
-            </w:rPr>
-            <w:t>[Firmanavn]</w:t>
-          </w:r>
-        </w:p>
-      </w:docPartBody>
-    </w:docPart>
-  </w:docParts>
+<w:glossaryDocument xmlns:ve="http://schemas.openxmlformats.org/markup-compatibility/2006" xmlns:o="urn:schemas-microsoft-com:office:office" xmlns:r="http://schemas.openxmlformats.org/officeDocument/2006/relationships" xmlns:m="http://schemas.openxmlformats.org/officeDocument/2006/math" xmlns:v="urn:schemas-microsoft-com:vml" xmlns:wp="http://schemas.openxmlformats.org/drawingml/2006/wordprocessingDrawing" xmlns:w10="urn:schemas-microsoft-com:office:word" xmlns:w="http://schemas.openxmlformats.org/wordprocessingml/2006/main" xmlns:wne="http://schemas.microsoft.com/office/word/2006/wordml">
+  <w:docParts/>
 </w:glossaryDocument>
 </file>
 
 <file path=word/glossary/fontTable.xml><?xml version="1.0" encoding="utf-8"?>
-<w:fonts xmlns:mc="http://schemas.openxmlformats.org/markup-compatibility/2006" xmlns:r="http://schemas.openxmlformats.org/officeDocument/2006/relationships" xmlns:w="http://schemas.openxmlformats.org/wordprocessingml/2006/main" xmlns:w14="http://schemas.microsoft.com/office/word/2010/wordml" xmlns:w15="http://schemas.microsoft.com/office/word/2012/wordml" xmlns:w16cid="http://schemas.microsoft.com/office/word/2016/wordml/cid" xmlns:w16se="http://schemas.microsoft.com/office/word/2015/wordml/symex" mc:Ignorable="w14 w15 w16se w16cid">
+<w:fonts xmlns:r="http://schemas.openxmlformats.org/officeDocument/2006/relationships" xmlns:w="http://schemas.openxmlformats.org/wordprocessingml/2006/main">
   <w:font w:name="Georgia">
     <w:panose1 w:val="02040502050405020303"/>
     <w:charset w:val="00"/>
@@ -16186,6 +16745,7 @@
     <w:family w:val="roman"/>
     <w:notTrueType/>
     <w:pitch w:val="default"/>
+    <w:sig w:usb0="00000000" w:usb1="00000000" w:usb2="00000000" w:usb3="00000000" w:csb0="00000000" w:csb1="00000000"/>
   </w:font>
   <w:font w:name="Gill Sans MT">
     <w:panose1 w:val="020B0502020104020203"/>
@@ -16213,7 +16773,7 @@
     <w:charset w:val="00"/>
     <w:family w:val="swiss"/>
     <w:pitch w:val="variable"/>
-    <w:sig w:usb0="E0002EFF" w:usb1="C0007843" w:usb2="00000009" w:usb3="00000000" w:csb0="000001FF" w:csb1="00000000"/>
+    <w:sig w:usb0="E0002EFF" w:usb1="C000785B" w:usb2="00000009" w:usb3="00000000" w:csb0="000001FF" w:csb1="00000000"/>
   </w:font>
   <w:font w:name="Malgun Gothic">
     <w:altName w:val="맑은 고딕"/>
@@ -16223,30 +16783,29 @@
     <w:pitch w:val="variable"/>
     <w:sig w:usb0="9000002F" w:usb1="29D77CFB" w:usb2="00000012" w:usb3="00000000" w:csb0="00080001" w:csb1="00000000"/>
   </w:font>
-  <w:font w:name="Calibri Light">
-    <w:panose1 w:val="020F0302020204030204"/>
+  <w:font w:name="Cambria">
+    <w:panose1 w:val="02040503050406030204"/>
     <w:charset w:val="00"/>
-    <w:family w:val="swiss"/>
+    <w:family w:val="roman"/>
     <w:pitch w:val="variable"/>
-    <w:sig w:usb0="E0002AFF" w:usb1="C000247B" w:usb2="00000009" w:usb3="00000000" w:csb0="000001FF" w:csb1="00000000"/>
+    <w:sig w:usb0="E00006FF" w:usb1="420024FF" w:usb2="02000000" w:usb3="00000000" w:csb0="0000019F" w:csb1="00000000"/>
   </w:font>
 </w:fonts>
 </file>
 
 <file path=word/glossary/settings.xml><?xml version="1.0" encoding="utf-8"?>
-<w:settings xmlns:mc="http://schemas.openxmlformats.org/markup-compatibility/2006" xmlns:o="urn:schemas-microsoft-com:office:office" xmlns:r="http://schemas.openxmlformats.org/officeDocument/2006/relationships" xmlns:m="http://schemas.openxmlformats.org/officeDocument/2006/math" xmlns:v="urn:schemas-microsoft-com:vml" xmlns:w10="urn:schemas-microsoft-com:office:word" xmlns:w="http://schemas.openxmlformats.org/wordprocessingml/2006/main" xmlns:w14="http://schemas.microsoft.com/office/word/2010/wordml" xmlns:w15="http://schemas.microsoft.com/office/word/2012/wordml" xmlns:w16cid="http://schemas.microsoft.com/office/word/2016/wordml/cid" xmlns:w16se="http://schemas.microsoft.com/office/word/2015/wordml/symex" xmlns:sl="http://schemas.openxmlformats.org/schemaLibrary/2006/main" mc:Ignorable="w14 w15 w16se w16cid">
+<w:settings xmlns:o="urn:schemas-microsoft-com:office:office" xmlns:r="http://schemas.openxmlformats.org/officeDocument/2006/relationships" xmlns:m="http://schemas.openxmlformats.org/officeDocument/2006/math" xmlns:v="urn:schemas-microsoft-com:vml" xmlns:w10="urn:schemas-microsoft-com:office:word" xmlns:w="http://schemas.openxmlformats.org/wordprocessingml/2006/main" xmlns:sl="http://schemas.openxmlformats.org/schemaLibrary/2006/main">
   <w:view w:val="normal"/>
   <w:defaultTabStop w:val="1304"/>
   <w:hyphenationZone w:val="425"/>
   <w:characterSpacingControl w:val="doNotCompress"/>
   <w:compat>
     <w:useFELayout/>
-    <w:compatSetting w:name="compatibilityMode" w:uri="http://schemas.microsoft.com/office/word" w:val="12"/>
-    <w:compatSetting w:name="useWord2013TrackBottomHyphenation" w:uri="http://schemas.microsoft.com/office/word" w:val="1"/>
   </w:compat>
   <w:rsids>
     <w:rsidRoot w:val="0054157F"/>
     <w:rsid w:val="00011681"/>
+    <w:rsid w:val="00137600"/>
     <w:rsid w:val="001B1F67"/>
     <w:rsid w:val="001B7AA6"/>
     <w:rsid w:val="001D01BD"/>
@@ -16263,6 +16822,7 @@
     <w:rsid w:val="00663D06"/>
     <w:rsid w:val="006E3AA7"/>
     <w:rsid w:val="007338BB"/>
+    <w:rsid w:val="007B6CA5"/>
     <w:rsid w:val="00816F85"/>
     <w:rsid w:val="00843C48"/>
     <w:rsid w:val="00847B6B"/>
@@ -16288,7 +16848,7 @@
     <m:mathFont m:val="Cambria Math"/>
     <m:brkBin m:val="before"/>
     <m:brkBinSub m:val="--"/>
-    <m:smallFrac m:val="0"/>
+    <m:smallFrac m:val="off"/>
     <m:dispDef/>
     <m:lMargin m:val="0"/>
     <m:rMargin m:val="0"/>
@@ -16297,7 +16857,7 @@
     <m:intLim m:val="subSup"/>
     <m:naryLim m:val="undOvr"/>
   </m:mathPr>
-  <w:themeFontLang w:val="da-DK" w:eastAsia="ko-KR"/>
+  <w:themeFontLang w:val="da-DK"/>
   <w:clrSchemeMapping w:bg1="light1" w:t1="dark1" w:bg2="light2" w:t2="dark2" w:accent1="accent1" w:accent2="accent2" w:accent3="accent3" w:accent4="accent4" w:accent5="accent5" w:accent6="accent6" w:hyperlink="hyperlink" w:followedHyperlink="followedHyperlink"/>
   <w:decimalSymbol w:val=","/>
   <w:listSeparator w:val=";"/>
@@ -16305,7 +16865,7 @@
 </file>
 
 <file path=word/glossary/styles.xml><?xml version="1.0" encoding="utf-8"?>
-<w:styles xmlns:mc="http://schemas.openxmlformats.org/markup-compatibility/2006" xmlns:r="http://schemas.openxmlformats.org/officeDocument/2006/relationships" xmlns:w="http://schemas.openxmlformats.org/wordprocessingml/2006/main" xmlns:w14="http://schemas.microsoft.com/office/word/2010/wordml" xmlns:w15="http://schemas.microsoft.com/office/word/2012/wordml" xmlns:w16cid="http://schemas.microsoft.com/office/word/2016/wordml/cid" xmlns:w16se="http://schemas.microsoft.com/office/word/2015/wordml/symex" mc:Ignorable="w14 w15 w16se w16cid">
+<w:styles xmlns:r="http://schemas.openxmlformats.org/officeDocument/2006/relationships" xmlns:w="http://schemas.openxmlformats.org/wordprocessingml/2006/main">
   <w:docDefaults>
     <w:rPrDefault>
       <w:rPr>
@@ -16321,382 +16881,144 @@
       </w:pPr>
     </w:pPrDefault>
   </w:docDefaults>
-  <w:latentStyles w:defLockedState="0" w:defUIPriority="99" w:defSemiHidden="0" w:defUnhideWhenUsed="0" w:defQFormat="0" w:count="375">
-    <w:lsdException w:name="Normal" w:uiPriority="0" w:qFormat="1"/>
-    <w:lsdException w:name="heading 1" w:uiPriority="9" w:qFormat="1"/>
-    <w:lsdException w:name="heading 2" w:semiHidden="1" w:uiPriority="9" w:unhideWhenUsed="1" w:qFormat="1"/>
-    <w:lsdException w:name="heading 3" w:semiHidden="1" w:uiPriority="9" w:unhideWhenUsed="1" w:qFormat="1"/>
-    <w:lsdException w:name="heading 4" w:semiHidden="1" w:uiPriority="9" w:unhideWhenUsed="1" w:qFormat="1"/>
-    <w:lsdException w:name="heading 5" w:semiHidden="1" w:uiPriority="9" w:unhideWhenUsed="1" w:qFormat="1"/>
-    <w:lsdException w:name="heading 6" w:semiHidden="1" w:uiPriority="9" w:unhideWhenUsed="1" w:qFormat="1"/>
-    <w:lsdException w:name="heading 7" w:semiHidden="1" w:uiPriority="9" w:unhideWhenUsed="1" w:qFormat="1"/>
-    <w:lsdException w:name="heading 8" w:semiHidden="1" w:uiPriority="9" w:unhideWhenUsed="1" w:qFormat="1"/>
-    <w:lsdException w:name="heading 9" w:semiHidden="1" w:uiPriority="9" w:unhideWhenUsed="1" w:qFormat="1"/>
-    <w:lsdException w:name="index 1" w:semiHidden="1" w:unhideWhenUsed="1"/>
-    <w:lsdException w:name="index 2" w:semiHidden="1" w:unhideWhenUsed="1"/>
-    <w:lsdException w:name="index 3" w:semiHidden="1" w:unhideWhenUsed="1"/>
-    <w:lsdException w:name="index 4" w:semiHidden="1" w:unhideWhenUsed="1"/>
-    <w:lsdException w:name="index 5" w:semiHidden="1" w:unhideWhenUsed="1"/>
-    <w:lsdException w:name="index 6" w:semiHidden="1" w:unhideWhenUsed="1"/>
-    <w:lsdException w:name="index 7" w:semiHidden="1" w:unhideWhenUsed="1"/>
-    <w:lsdException w:name="index 8" w:semiHidden="1" w:unhideWhenUsed="1"/>
-    <w:lsdException w:name="index 9" w:semiHidden="1" w:unhideWhenUsed="1"/>
-    <w:lsdException w:name="toc 1" w:semiHidden="1" w:uiPriority="39" w:unhideWhenUsed="1"/>
-    <w:lsdException w:name="toc 2" w:semiHidden="1" w:uiPriority="39" w:unhideWhenUsed="1"/>
-    <w:lsdException w:name="toc 3" w:semiHidden="1" w:uiPriority="39" w:unhideWhenUsed="1"/>
-    <w:lsdException w:name="toc 4" w:semiHidden="1" w:uiPriority="39" w:unhideWhenUsed="1"/>
-    <w:lsdException w:name="toc 5" w:semiHidden="1" w:uiPriority="39" w:unhideWhenUsed="1"/>
-    <w:lsdException w:name="toc 6" w:semiHidden="1" w:uiPriority="39" w:unhideWhenUsed="1"/>
-    <w:lsdException w:name="toc 7" w:semiHidden="1" w:uiPriority="39" w:unhideWhenUsed="1"/>
-    <w:lsdException w:name="toc 8" w:semiHidden="1" w:uiPriority="39" w:unhideWhenUsed="1"/>
-    <w:lsdException w:name="toc 9" w:semiHidden="1" w:uiPriority="39" w:unhideWhenUsed="1"/>
-    <w:lsdException w:name="Normal Indent" w:semiHidden="1" w:unhideWhenUsed="1"/>
-    <w:lsdException w:name="footnote text" w:semiHidden="1" w:unhideWhenUsed="1"/>
-    <w:lsdException w:name="annotation text" w:semiHidden="1" w:unhideWhenUsed="1"/>
-    <w:lsdException w:name="header" w:semiHidden="1" w:unhideWhenUsed="1"/>
-    <w:lsdException w:name="footer" w:semiHidden="1" w:unhideWhenUsed="1"/>
-    <w:lsdException w:name="index heading" w:semiHidden="1" w:unhideWhenUsed="1"/>
-    <w:lsdException w:name="caption" w:semiHidden="1" w:uiPriority="35" w:unhideWhenUsed="1" w:qFormat="1"/>
-    <w:lsdException w:name="table of figures" w:semiHidden="1" w:unhideWhenUsed="1"/>
-    <w:lsdException w:name="envelope address" w:semiHidden="1" w:unhideWhenUsed="1"/>
-    <w:lsdException w:name="envelope return" w:semiHidden="1" w:unhideWhenUsed="1"/>
-    <w:lsdException w:name="footnote reference" w:semiHidden="1" w:unhideWhenUsed="1"/>
-    <w:lsdException w:name="annotation reference" w:semiHidden="1" w:unhideWhenUsed="1"/>
-    <w:lsdException w:name="line number" w:semiHidden="1" w:unhideWhenUsed="1"/>
-    <w:lsdException w:name="page number" w:semiHidden="1" w:unhideWhenUsed="1"/>
-    <w:lsdException w:name="endnote reference" w:semiHidden="1" w:unhideWhenUsed="1"/>
-    <w:lsdException w:name="endnote text" w:semiHidden="1" w:unhideWhenUsed="1"/>
-    <w:lsdException w:name="table of authorities" w:semiHidden="1" w:unhideWhenUsed="1"/>
-    <w:lsdException w:name="macro" w:semiHidden="1" w:unhideWhenUsed="1"/>
-    <w:lsdException w:name="toa heading" w:semiHidden="1" w:unhideWhenUsed="1"/>
-    <w:lsdException w:name="List" w:semiHidden="1" w:unhideWhenUsed="1"/>
-    <w:lsdException w:name="List Bullet" w:semiHidden="1" w:unhideWhenUsed="1"/>
-    <w:lsdException w:name="List Number" w:semiHidden="1" w:unhideWhenUsed="1"/>
-    <w:lsdException w:name="List 2" w:semiHidden="1" w:unhideWhenUsed="1"/>
-    <w:lsdException w:name="List 3" w:semiHidden="1" w:unhideWhenUsed="1"/>
-    <w:lsdException w:name="List 4" w:semiHidden="1" w:unhideWhenUsed="1"/>
-    <w:lsdException w:name="List 5" w:semiHidden="1" w:unhideWhenUsed="1"/>
-    <w:lsdException w:name="List Bullet 2" w:semiHidden="1" w:unhideWhenUsed="1"/>
-    <w:lsdException w:name="List Bullet 3" w:semiHidden="1" w:unhideWhenUsed="1"/>
-    <w:lsdException w:name="List Bullet 4" w:semiHidden="1" w:unhideWhenUsed="1"/>
-    <w:lsdException w:name="List Bullet 5" w:semiHidden="1" w:unhideWhenUsed="1"/>
-    <w:lsdException w:name="List Number 2" w:semiHidden="1" w:unhideWhenUsed="1"/>
-    <w:lsdException w:name="List Number 3" w:semiHidden="1" w:unhideWhenUsed="1"/>
-    <w:lsdException w:name="List Number 4" w:semiHidden="1" w:unhideWhenUsed="1"/>
-    <w:lsdException w:name="List Number 5" w:semiHidden="1" w:unhideWhenUsed="1"/>
-    <w:lsdException w:name="Title" w:uiPriority="10" w:qFormat="1"/>
-    <w:lsdException w:name="Closing" w:semiHidden="1" w:unhideWhenUsed="1"/>
-    <w:lsdException w:name="Signature" w:semiHidden="1" w:unhideWhenUsed="1"/>
-    <w:lsdException w:name="Default Paragraph Font" w:semiHidden="1" w:uiPriority="1" w:unhideWhenUsed="1"/>
-    <w:lsdException w:name="Body Text" w:semiHidden="1" w:unhideWhenUsed="1"/>
-    <w:lsdException w:name="Body Text Indent" w:semiHidden="1" w:unhideWhenUsed="1"/>
-    <w:lsdException w:name="List Continue" w:semiHidden="1" w:unhideWhenUsed="1"/>
-    <w:lsdException w:name="List Continue 2" w:semiHidden="1" w:unhideWhenUsed="1"/>
-    <w:lsdException w:name="List Continue 3" w:semiHidden="1" w:unhideWhenUsed="1"/>
-    <w:lsdException w:name="List Continue 4" w:semiHidden="1" w:unhideWhenUsed="1"/>
-    <w:lsdException w:name="List Continue 5" w:semiHidden="1" w:unhideWhenUsed="1"/>
-    <w:lsdException w:name="Message Header" w:semiHidden="1" w:unhideWhenUsed="1"/>
-    <w:lsdException w:name="Subtitle" w:uiPriority="11" w:qFormat="1"/>
-    <w:lsdException w:name="Salutation" w:semiHidden="1" w:unhideWhenUsed="1"/>
-    <w:lsdException w:name="Date" w:semiHidden="1" w:unhideWhenUsed="1"/>
-    <w:lsdException w:name="Body Text First Indent" w:semiHidden="1" w:unhideWhenUsed="1"/>
-    <w:lsdException w:name="Body Text First Indent 2" w:semiHidden="1" w:unhideWhenUsed="1"/>
-    <w:lsdException w:name="Note Heading" w:semiHidden="1" w:unhideWhenUsed="1"/>
-    <w:lsdException w:name="Body Text 2" w:semiHidden="1" w:unhideWhenUsed="1"/>
-    <w:lsdException w:name="Body Text 3" w:semiHidden="1" w:unhideWhenUsed="1"/>
-    <w:lsdException w:name="Body Text Indent 2" w:semiHidden="1" w:unhideWhenUsed="1"/>
-    <w:lsdException w:name="Body Text Indent 3" w:semiHidden="1" w:unhideWhenUsed="1"/>
-    <w:lsdException w:name="Block Text" w:semiHidden="1" w:unhideWhenUsed="1"/>
-    <w:lsdException w:name="Hyperlink" w:semiHidden="1" w:unhideWhenUsed="1"/>
-    <w:lsdException w:name="FollowedHyperlink" w:semiHidden="1" w:unhideWhenUsed="1"/>
-    <w:lsdException w:name="Strong" w:uiPriority="22" w:qFormat="1"/>
-    <w:lsdException w:name="Emphasis" w:uiPriority="20" w:qFormat="1"/>
-    <w:lsdException w:name="Document Map" w:semiHidden="1" w:unhideWhenUsed="1"/>
-    <w:lsdException w:name="Plain Text" w:semiHidden="1" w:unhideWhenUsed="1"/>
-    <w:lsdException w:name="E-mail Signature" w:semiHidden="1" w:unhideWhenUsed="1"/>
-    <w:lsdException w:name="HTML Top of Form" w:semiHidden="1" w:unhideWhenUsed="1"/>
-    <w:lsdException w:name="HTML Bottom of Form" w:semiHidden="1" w:unhideWhenUsed="1"/>
-    <w:lsdException w:name="Normal (Web)" w:semiHidden="1" w:unhideWhenUsed="1"/>
-    <w:lsdException w:name="HTML Acronym" w:semiHidden="1" w:unhideWhenUsed="1"/>
-    <w:lsdException w:name="HTML Address" w:semiHidden="1" w:unhideWhenUsed="1"/>
-    <w:lsdException w:name="HTML Cite" w:semiHidden="1" w:unhideWhenUsed="1"/>
-    <w:lsdException w:name="HTML Code" w:semiHidden="1" w:unhideWhenUsed="1"/>
-    <w:lsdException w:name="HTML Definition" w:semiHidden="1" w:unhideWhenUsed="1"/>
-    <w:lsdException w:name="HTML Keyboard" w:semiHidden="1" w:unhideWhenUsed="1"/>
-    <w:lsdException w:name="HTML Preformatted" w:semiHidden="1" w:unhideWhenUsed="1"/>
-    <w:lsdException w:name="HTML Sample" w:semiHidden="1" w:unhideWhenUsed="1"/>
-    <w:lsdException w:name="HTML Typewriter" w:semiHidden="1" w:unhideWhenUsed="1"/>
-    <w:lsdException w:name="HTML Variable" w:semiHidden="1" w:unhideWhenUsed="1"/>
-    <w:lsdException w:name="Normal Table" w:semiHidden="1" w:unhideWhenUsed="1"/>
-    <w:lsdException w:name="annotation subject" w:semiHidden="1" w:unhideWhenUsed="1"/>
-    <w:lsdException w:name="No List" w:semiHidden="1" w:unhideWhenUsed="1"/>
-    <w:lsdException w:name="Outline List 1" w:semiHidden="1" w:unhideWhenUsed="1"/>
-    <w:lsdException w:name="Outline List 2" w:semiHidden="1" w:unhideWhenUsed="1"/>
-    <w:lsdException w:name="Outline List 3" w:semiHidden="1" w:unhideWhenUsed="1"/>
-    <w:lsdException w:name="Table Simple 1" w:semiHidden="1" w:unhideWhenUsed="1"/>
-    <w:lsdException w:name="Table Simple 2" w:semiHidden="1" w:unhideWhenUsed="1"/>
-    <w:lsdException w:name="Table Simple 3" w:semiHidden="1" w:unhideWhenUsed="1"/>
-    <w:lsdException w:name="Table Classic 1" w:semiHidden="1" w:unhideWhenUsed="1"/>
-    <w:lsdException w:name="Table Classic 2" w:semiHidden="1" w:unhideWhenUsed="1"/>
-    <w:lsdException w:name="Table Classic 3" w:semiHidden="1" w:unhideWhenUsed="1"/>
-    <w:lsdException w:name="Table Classic 4" w:semiHidden="1" w:unhideWhenUsed="1"/>
-    <w:lsdException w:name="Table Colorful 1" w:semiHidden="1" w:unhideWhenUsed="1"/>
-    <w:lsdException w:name="Table Colorful 2" w:semiHidden="1" w:unhideWhenUsed="1"/>
-    <w:lsdException w:name="Table Colorful 3" w:semiHidden="1" w:unhideWhenUsed="1"/>
-    <w:lsdException w:name="Table Columns 1" w:semiHidden="1" w:unhideWhenUsed="1"/>
-    <w:lsdException w:name="Table Columns 2" w:semiHidden="1" w:unhideWhenUsed="1"/>
-    <w:lsdException w:name="Table Columns 3" w:semiHidden="1" w:unhideWhenUsed="1"/>
-    <w:lsdException w:name="Table Columns 4" w:semiHidden="1" w:unhideWhenUsed="1"/>
-    <w:lsdException w:name="Table Columns 5" w:semiHidden="1" w:unhideWhenUsed="1"/>
-    <w:lsdException w:name="Table Grid 1" w:semiHidden="1" w:unhideWhenUsed="1"/>
-    <w:lsdException w:name="Table Grid 2" w:semiHidden="1" w:unhideWhenUsed="1"/>
-    <w:lsdException w:name="Table Grid 3" w:semiHidden="1" w:unhideWhenUsed="1"/>
-    <w:lsdException w:name="Table Grid 4" w:semiHidden="1" w:unhideWhenUsed="1"/>
-    <w:lsdException w:name="Table Grid 5" w:semiHidden="1" w:unhideWhenUsed="1"/>
-    <w:lsdException w:name="Table Grid 6" w:semiHidden="1" w:unhideWhenUsed="1"/>
-    <w:lsdException w:name="Table Grid 7" w:semiHidden="1" w:unhideWhenUsed="1"/>
-    <w:lsdException w:name="Table Grid 8" w:semiHidden="1" w:unhideWhenUsed="1"/>
-    <w:lsdException w:name="Table List 1" w:semiHidden="1" w:unhideWhenUsed="1"/>
-    <w:lsdException w:name="Table List 2" w:semiHidden="1" w:unhideWhenUsed="1"/>
-    <w:lsdException w:name="Table List 3" w:semiHidden="1" w:unhideWhenUsed="1"/>
-    <w:lsdException w:name="Table List 4" w:semiHidden="1" w:unhideWhenUsed="1"/>
-    <w:lsdException w:name="Table List 5" w:semiHidden="1" w:unhideWhenUsed="1"/>
-    <w:lsdException w:name="Table List 6" w:semiHidden="1" w:unhideWhenUsed="1"/>
-    <w:lsdException w:name="Table List 7" w:semiHidden="1" w:unhideWhenUsed="1"/>
-    <w:lsdException w:name="Table List 8" w:semiHidden="1" w:unhideWhenUsed="1"/>
-    <w:lsdException w:name="Table 3D effects 1" w:semiHidden="1" w:unhideWhenUsed="1"/>
-    <w:lsdException w:name="Table 3D effects 2" w:semiHidden="1" w:unhideWhenUsed="1"/>
-    <w:lsdException w:name="Table 3D effects 3" w:semiHidden="1" w:unhideWhenUsed="1"/>
-    <w:lsdException w:name="Table Contemporary" w:semiHidden="1" w:unhideWhenUsed="1"/>
-    <w:lsdException w:name="Table Elegant" w:semiHidden="1" w:unhideWhenUsed="1"/>
-    <w:lsdException w:name="Table Professional" w:semiHidden="1" w:unhideWhenUsed="1"/>
-    <w:lsdException w:name="Table Subtle 1" w:semiHidden="1" w:unhideWhenUsed="1"/>
-    <w:lsdException w:name="Table Subtle 2" w:semiHidden="1" w:unhideWhenUsed="1"/>
-    <w:lsdException w:name="Table Web 1" w:semiHidden="1" w:unhideWhenUsed="1"/>
-    <w:lsdException w:name="Table Web 2" w:semiHidden="1" w:unhideWhenUsed="1"/>
-    <w:lsdException w:name="Table Web 3" w:semiHidden="1" w:unhideWhenUsed="1"/>
-    <w:lsdException w:name="Balloon Text" w:semiHidden="1" w:unhideWhenUsed="1"/>
-    <w:lsdException w:name="Table Grid" w:uiPriority="39"/>
-    <w:lsdException w:name="Table Theme" w:semiHidden="1" w:unhideWhenUsed="1"/>
-    <w:lsdException w:name="Placeholder Text" w:semiHidden="1"/>
-    <w:lsdException w:name="No Spacing" w:uiPriority="1" w:qFormat="1"/>
-    <w:lsdException w:name="Light Shading" w:uiPriority="60"/>
-    <w:lsdException w:name="Light List" w:uiPriority="61"/>
-    <w:lsdException w:name="Light Grid" w:uiPriority="62"/>
-    <w:lsdException w:name="Medium Shading 1" w:uiPriority="63"/>
-    <w:lsdException w:name="Medium Shading 2" w:uiPriority="64"/>
-    <w:lsdException w:name="Medium List 1" w:uiPriority="65"/>
-    <w:lsdException w:name="Medium List 2" w:uiPriority="66"/>
-    <w:lsdException w:name="Medium Grid 1" w:uiPriority="67"/>
-    <w:lsdException w:name="Medium Grid 2" w:uiPriority="68"/>
-    <w:lsdException w:name="Medium Grid 3" w:uiPriority="69"/>
-    <w:lsdException w:name="Dark List" w:uiPriority="70"/>
-    <w:lsdException w:name="Colorful Shading" w:uiPriority="71"/>
-    <w:lsdException w:name="Colorful List" w:uiPriority="72"/>
-    <w:lsdException w:name="Colorful Grid" w:uiPriority="73"/>
-    <w:lsdException w:name="Light Shading Accent 1" w:uiPriority="60"/>
-    <w:lsdException w:name="Light List Accent 1" w:uiPriority="61"/>
-    <w:lsdException w:name="Light Grid Accent 1" w:uiPriority="62"/>
-    <w:lsdException w:name="Medium Shading 1 Accent 1" w:uiPriority="63"/>
-    <w:lsdException w:name="Medium Shading 2 Accent 1" w:uiPriority="64"/>
-    <w:lsdException w:name="Medium List 1 Accent 1" w:uiPriority="65"/>
-    <w:lsdException w:name="Revision" w:semiHidden="1"/>
-    <w:lsdException w:name="List Paragraph" w:uiPriority="34" w:qFormat="1"/>
-    <w:lsdException w:name="Quote" w:uiPriority="29" w:qFormat="1"/>
-    <w:lsdException w:name="Intense Quote" w:uiPriority="30" w:qFormat="1"/>
-    <w:lsdException w:name="Medium List 2 Accent 1" w:uiPriority="66"/>
-    <w:lsdException w:name="Medium Grid 1 Accent 1" w:uiPriority="67"/>
-    <w:lsdException w:name="Medium Grid 2 Accent 1" w:uiPriority="68"/>
-    <w:lsdException w:name="Medium Grid 3 Accent 1" w:uiPriority="69"/>
-    <w:lsdException w:name="Dark List Accent 1" w:uiPriority="70"/>
-    <w:lsdException w:name="Colorful Shading Accent 1" w:uiPriority="71"/>
-    <w:lsdException w:name="Colorful List Accent 1" w:uiPriority="72"/>
-    <w:lsdException w:name="Colorful Grid Accent 1" w:uiPriority="73"/>
-    <w:lsdException w:name="Light Shading Accent 2" w:uiPriority="60"/>
-    <w:lsdException w:name="Light List Accent 2" w:uiPriority="61"/>
-    <w:lsdException w:name="Light Grid Accent 2" w:uiPriority="62"/>
-    <w:lsdException w:name="Medium Shading 1 Accent 2" w:uiPriority="63"/>
-    <w:lsdException w:name="Medium Shading 2 Accent 2" w:uiPriority="64"/>
-    <w:lsdException w:name="Medium List 1 Accent 2" w:uiPriority="65"/>
-    <w:lsdException w:name="Medium List 2 Accent 2" w:uiPriority="66"/>
-    <w:lsdException w:name="Medium Grid 1 Accent 2" w:uiPriority="67"/>
-    <w:lsdException w:name="Medium Grid 2 Accent 2" w:uiPriority="68"/>
-    <w:lsdException w:name="Medium Grid 3 Accent 2" w:uiPriority="69"/>
-    <w:lsdException w:name="Dark List Accent 2" w:uiPriority="70"/>
-    <w:lsdException w:name="Colorful Shading Accent 2" w:uiPriority="71"/>
-    <w:lsdException w:name="Colorful List Accent 2" w:uiPriority="72"/>
-    <w:lsdException w:name="Colorful Grid Accent 2" w:uiPriority="73"/>
-    <w:lsdException w:name="Light Shading Accent 3" w:uiPriority="60"/>
-    <w:lsdException w:name="Light List Accent 3" w:uiPriority="61"/>
-    <w:lsdException w:name="Light Grid Accent 3" w:uiPriority="62"/>
-    <w:lsdException w:name="Medium Shading 1 Accent 3" w:uiPriority="63"/>
-    <w:lsdException w:name="Medium Shading 2 Accent 3" w:uiPriority="64"/>
-    <w:lsdException w:name="Medium List 1 Accent 3" w:uiPriority="65"/>
-    <w:lsdException w:name="Medium List 2 Accent 3" w:uiPriority="66"/>
-    <w:lsdException w:name="Medium Grid 1 Accent 3" w:uiPriority="67"/>
-    <w:lsdException w:name="Medium Grid 2 Accent 3" w:uiPriority="68"/>
-    <w:lsdException w:name="Medium Grid 3 Accent 3" w:uiPriority="69"/>
-    <w:lsdException w:name="Dark List Accent 3" w:uiPriority="70"/>
-    <w:lsdException w:name="Colorful Shading Accent 3" w:uiPriority="71"/>
-    <w:lsdException w:name="Colorful List Accent 3" w:uiPriority="72"/>
-    <w:lsdException w:name="Colorful Grid Accent 3" w:uiPriority="73"/>
-    <w:lsdException w:name="Light Shading Accent 4" w:uiPriority="60"/>
-    <w:lsdException w:name="Light List Accent 4" w:uiPriority="61"/>
-    <w:lsdException w:name="Light Grid Accent 4" w:uiPriority="62"/>
-    <w:lsdException w:name="Medium Shading 1 Accent 4" w:uiPriority="63"/>
-    <w:lsdException w:name="Medium Shading 2 Accent 4" w:uiPriority="64"/>
-    <w:lsdException w:name="Medium List 1 Accent 4" w:uiPriority="65"/>
-    <w:lsdException w:name="Medium List 2 Accent 4" w:uiPriority="66"/>
-    <w:lsdException w:name="Medium Grid 1 Accent 4" w:uiPriority="67"/>
-    <w:lsdException w:name="Medium Grid 2 Accent 4" w:uiPriority="68"/>
-    <w:lsdException w:name="Medium Grid 3 Accent 4" w:uiPriority="69"/>
-    <w:lsdException w:name="Dark List Accent 4" w:uiPriority="70"/>
-    <w:lsdException w:name="Colorful Shading Accent 4" w:uiPriority="71"/>
-    <w:lsdException w:name="Colorful List Accent 4" w:uiPriority="72"/>
-    <w:lsdException w:name="Colorful Grid Accent 4" w:uiPriority="73"/>
-    <w:lsdException w:name="Light Shading Accent 5" w:uiPriority="60"/>
-    <w:lsdException w:name="Light List Accent 5" w:uiPriority="61"/>
-    <w:lsdException w:name="Light Grid Accent 5" w:uiPriority="62"/>
-    <w:lsdException w:name="Medium Shading 1 Accent 5" w:uiPriority="63"/>
-    <w:lsdException w:name="Medium Shading 2 Accent 5" w:uiPriority="64"/>
-    <w:lsdException w:name="Medium List 1 Accent 5" w:uiPriority="65"/>
-    <w:lsdException w:name="Medium List 2 Accent 5" w:uiPriority="66"/>
-    <w:lsdException w:name="Medium Grid 1 Accent 5" w:uiPriority="67"/>
-    <w:lsdException w:name="Medium Grid 2 Accent 5" w:uiPriority="68"/>
-    <w:lsdException w:name="Medium Grid 3 Accent 5" w:uiPriority="69"/>
-    <w:lsdException w:name="Dark List Accent 5" w:uiPriority="70"/>
-    <w:lsdException w:name="Colorful Shading Accent 5" w:uiPriority="71"/>
-    <w:lsdException w:name="Colorful List Accent 5" w:uiPriority="72"/>
-    <w:lsdException w:name="Colorful Grid Accent 5" w:uiPriority="73"/>
-    <w:lsdException w:name="Light Shading Accent 6" w:uiPriority="60"/>
-    <w:lsdException w:name="Light List Accent 6" w:uiPriority="61"/>
-    <w:lsdException w:name="Light Grid Accent 6" w:uiPriority="62"/>
-    <w:lsdException w:name="Medium Shading 1 Accent 6" w:uiPriority="63"/>
-    <w:lsdException w:name="Medium Shading 2 Accent 6" w:uiPriority="64"/>
-    <w:lsdException w:name="Medium List 1 Accent 6" w:uiPriority="65"/>
-    <w:lsdException w:name="Medium List 2 Accent 6" w:uiPriority="66"/>
-    <w:lsdException w:name="Medium Grid 1 Accent 6" w:uiPriority="67"/>
-    <w:lsdException w:name="Medium Grid 2 Accent 6" w:uiPriority="68"/>
-    <w:lsdException w:name="Medium Grid 3 Accent 6" w:uiPriority="69"/>
-    <w:lsdException w:name="Dark List Accent 6" w:uiPriority="70"/>
-    <w:lsdException w:name="Colorful Shading Accent 6" w:uiPriority="71"/>
-    <w:lsdException w:name="Colorful List Accent 6" w:uiPriority="72"/>
-    <w:lsdException w:name="Colorful Grid Accent 6" w:uiPriority="73"/>
-    <w:lsdException w:name="Subtle Emphasis" w:uiPriority="19" w:qFormat="1"/>
-    <w:lsdException w:name="Intense Emphasis" w:uiPriority="21" w:qFormat="1"/>
-    <w:lsdException w:name="Subtle Reference" w:uiPriority="31" w:qFormat="1"/>
-    <w:lsdException w:name="Intense Reference" w:uiPriority="32" w:qFormat="1"/>
-    <w:lsdException w:name="Book Title" w:uiPriority="33" w:qFormat="1"/>
-    <w:lsdException w:name="Bibliography" w:semiHidden="1" w:uiPriority="37" w:unhideWhenUsed="1"/>
-    <w:lsdException w:name="TOC Heading" w:semiHidden="1" w:uiPriority="39" w:unhideWhenUsed="1" w:qFormat="1"/>
-    <w:lsdException w:name="Plain Table 1" w:uiPriority="41"/>
-    <w:lsdException w:name="Plain Table 2" w:uiPriority="42"/>
-    <w:lsdException w:name="Plain Table 3" w:uiPriority="43"/>
-    <w:lsdException w:name="Plain Table 4" w:uiPriority="44"/>
-    <w:lsdException w:name="Plain Table 5" w:uiPriority="45"/>
-    <w:lsdException w:name="Grid Table Light" w:uiPriority="40"/>
-    <w:lsdException w:name="Grid Table 1 Light" w:uiPriority="46"/>
-    <w:lsdException w:name="Grid Table 2" w:uiPriority="47"/>
-    <w:lsdException w:name="Grid Table 3" w:uiPriority="48"/>
-    <w:lsdException w:name="Grid Table 4" w:uiPriority="49"/>
-    <w:lsdException w:name="Grid Table 5 Dark" w:uiPriority="50"/>
-    <w:lsdException w:name="Grid Table 6 Colorful" w:uiPriority="51"/>
-    <w:lsdException w:name="Grid Table 7 Colorful" w:uiPriority="52"/>
-    <w:lsdException w:name="Grid Table 1 Light Accent 1" w:uiPriority="46"/>
-    <w:lsdException w:name="Grid Table 2 Accent 1" w:uiPriority="47"/>
-    <w:lsdException w:name="Grid Table 3 Accent 1" w:uiPriority="48"/>
-    <w:lsdException w:name="Grid Table 4 Accent 1" w:uiPriority="49"/>
-    <w:lsdException w:name="Grid Table 5 Dark Accent 1" w:uiPriority="50"/>
-    <w:lsdException w:name="Grid Table 6 Colorful Accent 1" w:uiPriority="51"/>
-    <w:lsdException w:name="Grid Table 7 Colorful Accent 1" w:uiPriority="52"/>
-    <w:lsdException w:name="Grid Table 1 Light Accent 2" w:uiPriority="46"/>
-    <w:lsdException w:name="Grid Table 2 Accent 2" w:uiPriority="47"/>
-    <w:lsdException w:name="Grid Table 3 Accent 2" w:uiPriority="48"/>
-    <w:lsdException w:name="Grid Table 4 Accent 2" w:uiPriority="49"/>
-    <w:lsdException w:name="Grid Table 5 Dark Accent 2" w:uiPriority="50"/>
-    <w:lsdException w:name="Grid Table 6 Colorful Accent 2" w:uiPriority="51"/>
-    <w:lsdException w:name="Grid Table 7 Colorful Accent 2" w:uiPriority="52"/>
-    <w:lsdException w:name="Grid Table 1 Light Accent 3" w:uiPriority="46"/>
-    <w:lsdException w:name="Grid Table 2 Accent 3" w:uiPriority="47"/>
-    <w:lsdException w:name="Grid Table 3 Accent 3" w:uiPriority="48"/>
-    <w:lsdException w:name="Grid Table 4 Accent 3" w:uiPriority="49"/>
-    <w:lsdException w:name="Grid Table 5 Dark Accent 3" w:uiPriority="50"/>
-    <w:lsdException w:name="Grid Table 6 Colorful Accent 3" w:uiPriority="51"/>
-    <w:lsdException w:name="Grid Table 7 Colorful Accent 3" w:uiPriority="52"/>
-    <w:lsdException w:name="Grid Table 1 Light Accent 4" w:uiPriority="46"/>
-    <w:lsdException w:name="Grid Table 2 Accent 4" w:uiPriority="47"/>
-    <w:lsdException w:name="Grid Table 3 Accent 4" w:uiPriority="48"/>
-    <w:lsdException w:name="Grid Table 4 Accent 4" w:uiPriority="49"/>
-    <w:lsdException w:name="Grid Table 5 Dark Accent 4" w:uiPriority="50"/>
-    <w:lsdException w:name="Grid Table 6 Colorful Accent 4" w:uiPriority="51"/>
-    <w:lsdException w:name="Grid Table 7 Colorful Accent 4" w:uiPriority="52"/>
-    <w:lsdException w:name="Grid Table 1 Light Accent 5" w:uiPriority="46"/>
-    <w:lsdException w:name="Grid Table 2 Accent 5" w:uiPriority="47"/>
-    <w:lsdException w:name="Grid Table 3 Accent 5" w:uiPriority="48"/>
-    <w:lsdException w:name="Grid Table 4 Accent 5" w:uiPriority="49"/>
-    <w:lsdException w:name="Grid Table 5 Dark Accent 5" w:uiPriority="50"/>
-    <w:lsdException w:name="Grid Table 6 Colorful Accent 5" w:uiPriority="51"/>
-    <w:lsdException w:name="Grid Table 7 Colorful Accent 5" w:uiPriority="52"/>
-    <w:lsdException w:name="Grid Table 1 Light Accent 6" w:uiPriority="46"/>
-    <w:lsdException w:name="Grid Table 2 Accent 6" w:uiPriority="47"/>
-    <w:lsdException w:name="Grid Table 3 Accent 6" w:uiPriority="48"/>
-    <w:lsdException w:name="Grid Table 4 Accent 6" w:uiPriority="49"/>
-    <w:lsdException w:name="Grid Table 5 Dark Accent 6" w:uiPriority="50"/>
-    <w:lsdException w:name="Grid Table 6 Colorful Accent 6" w:uiPriority="51"/>
-    <w:lsdException w:name="Grid Table 7 Colorful Accent 6" w:uiPriority="52"/>
-    <w:lsdException w:name="List Table 1 Light" w:uiPriority="46"/>
-    <w:lsdException w:name="List Table 2" w:uiPriority="47"/>
-    <w:lsdException w:name="List Table 3" w:uiPriority="48"/>
-    <w:lsdException w:name="List Table 4" w:uiPriority="49"/>
-    <w:lsdException w:name="List Table 5 Dark" w:uiPriority="50"/>
-    <w:lsdException w:name="List Table 6 Colorful" w:uiPriority="51"/>
-    <w:lsdException w:name="List Table 7 Colorful" w:uiPriority="52"/>
-    <w:lsdException w:name="List Table 1 Light Accent 1" w:uiPriority="46"/>
-    <w:lsdException w:name="List Table 2 Accent 1" w:uiPriority="47"/>
-    <w:lsdException w:name="List Table 3 Accent 1" w:uiPriority="48"/>
-    <w:lsdException w:name="List Table 4 Accent 1" w:uiPriority="49"/>
-    <w:lsdException w:name="List Table 5 Dark Accent 1" w:uiPriority="50"/>
-    <w:lsdException w:name="List Table 6 Colorful Accent 1" w:uiPriority="51"/>
-    <w:lsdException w:name="List Table 7 Colorful Accent 1" w:uiPriority="52"/>
-    <w:lsdException w:name="List Table 1 Light Accent 2" w:uiPriority="46"/>
-    <w:lsdException w:name="List Table 2 Accent 2" w:uiPriority="47"/>
-    <w:lsdException w:name="List Table 3 Accent 2" w:uiPriority="48"/>
-    <w:lsdException w:name="List Table 4 Accent 2" w:uiPriority="49"/>
-    <w:lsdException w:name="List Table 5 Dark Accent 2" w:uiPriority="50"/>
-    <w:lsdException w:name="List Table 6 Colorful Accent 2" w:uiPriority="51"/>
-    <w:lsdException w:name="List Table 7 Colorful Accent 2" w:uiPriority="52"/>
-    <w:lsdException w:name="List Table 1 Light Accent 3" w:uiPriority="46"/>
-    <w:lsdException w:name="List Table 2 Accent 3" w:uiPriority="47"/>
-    <w:lsdException w:name="List Table 3 Accent 3" w:uiPriority="48"/>
-    <w:lsdException w:name="List Table 4 Accent 3" w:uiPriority="49"/>
-    <w:lsdException w:name="List Table 5 Dark Accent 3" w:uiPriority="50"/>
-    <w:lsdException w:name="List Table 6 Colorful Accent 3" w:uiPriority="51"/>
-    <w:lsdException w:name="List Table 7 Colorful Accent 3" w:uiPriority="52"/>
-    <w:lsdException w:name="List Table 1 Light Accent 4" w:uiPriority="46"/>
-    <w:lsdException w:name="List Table 2 Accent 4" w:uiPriority="47"/>
-    <w:lsdException w:name="List Table 3 Accent 4" w:uiPriority="48"/>
-    <w:lsdException w:name="List Table 4 Accent 4" w:uiPriority="49"/>
-    <w:lsdException w:name="List Table 5 Dark Accent 4" w:uiPriority="50"/>
-    <w:lsdException w:name="List Table 6 Colorful Accent 4" w:uiPriority="51"/>
-    <w:lsdException w:name="List Table 7 Colorful Accent 4" w:uiPriority="52"/>
-    <w:lsdException w:name="List Table 1 Light Accent 5" w:uiPriority="46"/>
-    <w:lsdException w:name="List Table 2 Accent 5" w:uiPriority="47"/>
-    <w:lsdException w:name="List Table 3 Accent 5" w:uiPriority="48"/>
-    <w:lsdException w:name="List Table 4 Accent 5" w:uiPriority="49"/>
-    <w:lsdException w:name="List Table 5 Dark Accent 5" w:uiPriority="50"/>
-    <w:lsdException w:name="List Table 6 Colorful Accent 5" w:uiPriority="51"/>
-    <w:lsdException w:name="List Table 7 Colorful Accent 5" w:uiPriority="52"/>
-    <w:lsdException w:name="List Table 1 Light Accent 6" w:uiPriority="46"/>
-    <w:lsdException w:name="List Table 2 Accent 6" w:uiPriority="47"/>
-    <w:lsdException w:name="List Table 3 Accent 6" w:uiPriority="48"/>
-    <w:lsdException w:name="List Table 4 Accent 6" w:uiPriority="49"/>
-    <w:lsdException w:name="List Table 5 Dark Accent 6" w:uiPriority="50"/>
-    <w:lsdException w:name="List Table 6 Colorful Accent 6" w:uiPriority="51"/>
-    <w:lsdException w:name="List Table 7 Colorful Accent 6" w:uiPriority="52"/>
-    <w:lsdException w:name="Mention" w:semiHidden="1" w:unhideWhenUsed="1"/>
-    <w:lsdException w:name="Smart Hyperlink" w:semiHidden="1" w:unhideWhenUsed="1"/>
-    <w:lsdException w:name="Hashtag" w:semiHidden="1" w:unhideWhenUsed="1"/>
-    <w:lsdException w:name="Unresolved Mention" w:semiHidden="1" w:unhideWhenUsed="1"/>
+  <w:latentStyles w:defLockedState="0" w:defUIPriority="99" w:defSemiHidden="1" w:defUnhideWhenUsed="1" w:defQFormat="0" w:count="267">
+    <w:lsdException w:name="Normal" w:semiHidden="0" w:uiPriority="0" w:unhideWhenUsed="0" w:qFormat="1"/>
+    <w:lsdException w:name="heading 1" w:semiHidden="0" w:uiPriority="9" w:unhideWhenUsed="0" w:qFormat="1"/>
+    <w:lsdException w:name="heading 2" w:uiPriority="9" w:qFormat="1"/>
+    <w:lsdException w:name="heading 3" w:uiPriority="9" w:qFormat="1"/>
+    <w:lsdException w:name="heading 4" w:uiPriority="9" w:qFormat="1"/>
+    <w:lsdException w:name="heading 5" w:uiPriority="9" w:qFormat="1"/>
+    <w:lsdException w:name="heading 6" w:uiPriority="9" w:qFormat="1"/>
+    <w:lsdException w:name="heading 7" w:uiPriority="9" w:qFormat="1"/>
+    <w:lsdException w:name="heading 8" w:uiPriority="9" w:qFormat="1"/>
+    <w:lsdException w:name="heading 9" w:uiPriority="9" w:qFormat="1"/>
+    <w:lsdException w:name="toc 1" w:uiPriority="39"/>
+    <w:lsdException w:name="toc 2" w:uiPriority="39"/>
+    <w:lsdException w:name="toc 3" w:uiPriority="39"/>
+    <w:lsdException w:name="toc 4" w:uiPriority="39"/>
+    <w:lsdException w:name="toc 5" w:uiPriority="39"/>
+    <w:lsdException w:name="toc 6" w:uiPriority="39"/>
+    <w:lsdException w:name="toc 7" w:uiPriority="39"/>
+    <w:lsdException w:name="toc 8" w:uiPriority="39"/>
+    <w:lsdException w:name="toc 9" w:uiPriority="39"/>
+    <w:lsdException w:name="caption" w:uiPriority="35" w:qFormat="1"/>
+    <w:lsdException w:name="Title" w:semiHidden="0" w:uiPriority="10" w:unhideWhenUsed="0" w:qFormat="1"/>
+    <w:lsdException w:name="Default Paragraph Font" w:uiPriority="1"/>
+    <w:lsdException w:name="Subtitle" w:semiHidden="0" w:uiPriority="11" w:unhideWhenUsed="0" w:qFormat="1"/>
+    <w:lsdException w:name="Strong" w:semiHidden="0" w:uiPriority="22" w:unhideWhenUsed="0" w:qFormat="1"/>
+    <w:lsdException w:name="Emphasis" w:semiHidden="0" w:uiPriority="20" w:unhideWhenUsed="0" w:qFormat="1"/>
+    <w:lsdException w:name="Table Grid" w:semiHidden="0" w:uiPriority="39" w:unhideWhenUsed="0"/>
+    <w:lsdException w:name="Placeholder Text" w:unhideWhenUsed="0"/>
+    <w:lsdException w:name="No Spacing" w:semiHidden="0" w:uiPriority="1" w:unhideWhenUsed="0" w:qFormat="1"/>
+    <w:lsdException w:name="Light Shading" w:semiHidden="0" w:uiPriority="60" w:unhideWhenUsed="0"/>
+    <w:lsdException w:name="Light List" w:semiHidden="0" w:uiPriority="61" w:unhideWhenUsed="0"/>
+    <w:lsdException w:name="Light Grid" w:semiHidden="0" w:uiPriority="62" w:unhideWhenUsed="0"/>
+    <w:lsdException w:name="Medium Shading 1" w:semiHidden="0" w:uiPriority="63" w:unhideWhenUsed="0"/>
+    <w:lsdException w:name="Medium Shading 2" w:semiHidden="0" w:uiPriority="64" w:unhideWhenUsed="0"/>
+    <w:lsdException w:name="Medium List 1" w:semiHidden="0" w:uiPriority="65" w:unhideWhenUsed="0"/>
+    <w:lsdException w:name="Medium List 2" w:semiHidden="0" w:uiPriority="66" w:unhideWhenUsed="0"/>
+    <w:lsdException w:name="Medium Grid 1" w:semiHidden="0" w:uiPriority="67" w:unhideWhenUsed="0"/>
+    <w:lsdException w:name="Medium Grid 2" w:semiHidden="0" w:uiPriority="68" w:unhideWhenUsed="0"/>
+    <w:lsdException w:name="Medium Grid 3" w:semiHidden="0" w:uiPriority="69" w:unhideWhenUsed="0"/>
+    <w:lsdException w:name="Dark List" w:semiHidden="0" w:uiPriority="70" w:unhideWhenUsed="0"/>
+    <w:lsdException w:name="Colorful Shading" w:semiHidden="0" w:uiPriority="71" w:unhideWhenUsed="0"/>
+    <w:lsdException w:name="Colorful List" w:semiHidden="0" w:uiPriority="72" w:unhideWhenUsed="0"/>
+    <w:lsdException w:name="Colorful Grid" w:semiHidden="0" w:uiPriority="73" w:unhideWhenUsed="0"/>
+    <w:lsdException w:name="Light Shading Accent 1" w:semiHidden="0" w:uiPriority="60" w:unhideWhenUsed="0"/>
+    <w:lsdException w:name="Light List Accent 1" w:semiHidden="0" w:uiPriority="61" w:unhideWhenUsed="0"/>
+    <w:lsdException w:name="Light Grid Accent 1" w:semiHidden="0" w:uiPriority="62" w:unhideWhenUsed="0"/>
+    <w:lsdException w:name="Medium Shading 1 Accent 1" w:semiHidden="0" w:uiPriority="63" w:unhideWhenUsed="0"/>
+    <w:lsdException w:name="Medium Shading 2 Accent 1" w:semiHidden="0" w:uiPriority="64" w:unhideWhenUsed="0"/>
+    <w:lsdException w:name="Medium List 1 Accent 1" w:semiHidden="0" w:uiPriority="65" w:unhideWhenUsed="0"/>
+    <w:lsdException w:name="Revision" w:unhideWhenUsed="0"/>
+    <w:lsdException w:name="List Paragraph" w:semiHidden="0" w:uiPriority="34" w:unhideWhenUsed="0" w:qFormat="1"/>
+    <w:lsdException w:name="Quote" w:semiHidden="0" w:uiPriority="29" w:unhideWhenUsed="0" w:qFormat="1"/>
+    <w:lsdException w:name="Intense Quote" w:semiHidden="0" w:uiPriority="30" w:unhideWhenUsed="0" w:qFormat="1"/>
+    <w:lsdException w:name="Medium List 2 Accent 1" w:semiHidden="0" w:uiPriority="66" w:unhideWhenUsed="0"/>
+    <w:lsdException w:name="Medium Grid 1 Accent 1" w:semiHidden="0" w:uiPriority="67" w:unhideWhenUsed="0"/>
+    <w:lsdException w:name="Medium Grid 2 Accent 1" w:semiHidden="0" w:uiPriority="68" w:unhideWhenUsed="0"/>
+    <w:lsdException w:name="Medium Grid 3 Accent 1" w:semiHidden="0" w:uiPriority="69" w:unhideWhenUsed="0"/>
+    <w:lsdException w:name="Dark List Accent 1" w:semiHidden="0" w:uiPriority="70" w:unhideWhenUsed="0"/>
+    <w:lsdException w:name="Colorful Shading Accent 1" w:semiHidden="0" w:uiPriority="71" w:unhideWhenUsed="0"/>
+    <w:lsdException w:name="Colorful List Accent 1" w:semiHidden="0" w:uiPriority="72" w:unhideWhenUsed="0"/>
+    <w:lsdException w:name="Colorful Grid Accent 1" w:semiHidden="0" w:uiPriority="73" w:unhideWhenUsed="0"/>
+    <w:lsdException w:name="Light Shading Accent 2" w:semiHidden="0" w:uiPriority="60" w:unhideWhenUsed="0"/>
+    <w:lsdException w:name="Light List Accent 2" w:semiHidden="0" w:uiPriority="61" w:unhideWhenUsed="0"/>
+    <w:lsdException w:name="Light Grid Accent 2" w:semiHidden="0" w:uiPriority="62" w:unhideWhenUsed="0"/>
+    <w:lsdException w:name="Medium Shading 1 Accent 2" w:semiHidden="0" w:uiPriority="63" w:unhideWhenUsed="0"/>
+    <w:lsdException w:name="Medium Shading 2 Accent 2" w:semiHidden="0" w:uiPriority="64" w:unhideWhenUsed="0"/>
+    <w:lsdException w:name="Medium List 1 Accent 2" w:semiHidden="0" w:uiPriority="65" w:unhideWhenUsed="0"/>
+    <w:lsdException w:name="Medium List 2 Accent 2" w:semiHidden="0" w:uiPriority="66" w:unhideWhenUsed="0"/>
+    <w:lsdException w:name="Medium Grid 1 Accent 2" w:semiHidden="0" w:uiPriority="67" w:unhideWhenUsed="0"/>
+    <w:lsdException w:name="Medium Grid 2 Accent 2" w:semiHidden="0" w:uiPriority="68" w:unhideWhenUsed="0"/>
+    <w:lsdException w:name="Medium Grid 3 Accent 2" w:semiHidden="0" w:uiPriority="69" w:unhideWhenUsed="0"/>
+    <w:lsdException w:name="Dark List Accent 2" w:semiHidden="0" w:uiPriority="70" w:unhideWhenUsed="0"/>
+    <w:lsdException w:name="Colorful Shading Accent 2" w:semiHidden="0" w:uiPriority="71" w:unhideWhenUsed="0"/>
+    <w:lsdException w:name="Colorful List Accent 2" w:semiHidden="0" w:uiPriority="72" w:unhideWhenUsed="0"/>
+    <w:lsdException w:name="Colorful Grid Accent 2" w:semiHidden="0" w:uiPriority="73" w:unhideWhenUsed="0"/>
+    <w:lsdException w:name="Light Shading Accent 3" w:semiHidden="0" w:uiPriority="60" w:unhideWhenUsed="0"/>
+    <w:lsdException w:name="Light List Accent 3" w:semiHidden="0" w:uiPriority="61" w:unhideWhenUsed="0"/>
+    <w:lsdException w:name="Light Grid Accent 3" w:semiHidden="0" w:uiPriority="62" w:unhideWhenUsed="0"/>
+    <w:lsdException w:name="Medium Shading 1 Accent 3" w:semiHidden="0" w:uiPriority="63" w:unhideWhenUsed="0"/>
+    <w:lsdException w:name="Medium Shading 2 Accent 3" w:semiHidden="0" w:uiPriority="64" w:unhideWhenUsed="0"/>
+    <w:lsdException w:name="Medium List 1 Accent 3" w:semiHidden="0" w:uiPriority="65" w:unhideWhenUsed="0"/>
+    <w:lsdException w:name="Medium List 2 Accent 3" w:semiHidden="0" w:uiPriority="66" w:unhideWhenUsed="0"/>
+    <w:lsdException w:name="Medium Grid 1 Accent 3" w:semiHidden="0" w:uiPriority="67" w:unhideWhenUsed="0"/>
+    <w:lsdException w:name="Medium Grid 2 Accent 3" w:semiHidden="0" w:uiPriority="68" w:unhideWhenUsed="0"/>
+    <w:lsdException w:name="Medium Grid 3 Accent 3" w:semiHidden="0" w:uiPriority="69" w:unhideWhenUsed="0"/>
+    <w:lsdException w:name="Dark List Accent 3" w:semiHidden="0" w:uiPriority="70" w:unhideWhenUsed="0"/>
+    <w:lsdException w:name="Colorful Shading Accent 3" w:semiHidden="0" w:uiPriority="71" w:unhideWhenUsed="0"/>
+    <w:lsdException w:name="Colorful List Accent 3" w:semiHidden="0" w:uiPriority="72" w:unhideWhenUsed="0"/>
+    <w:lsdException w:name="Colorful Grid Accent 3" w:semiHidden="0" w:uiPriority="73" w:unhideWhenUsed="0"/>
+    <w:lsdException w:name="Light Shading Accent 4" w:semiHidden="0" w:uiPriority="60" w:unhideWhenUsed="0"/>
+    <w:lsdException w:name="Light List Accent 4" w:semiHidden="0" w:uiPriority="61" w:unhideWhenUsed="0"/>
+    <w:lsdException w:name="Light Grid Accent 4" w:semiHidden="0" w:uiPriority="62" w:unhideWhenUsed="0"/>
+    <w:lsdException w:name="Medium Shading 1 Accent 4" w:semiHidden="0" w:uiPriority="63" w:unhideWhenUsed="0"/>
+    <w:lsdException w:name="Medium Shading 2 Accent 4" w:semiHidden="0" w:uiPriority="64" w:unhideWhenUsed="0"/>
+    <w:lsdException w:name="Medium List 1 Accent 4" w:semiHidden="0" w:uiPriority="65" w:unhideWhenUsed="0"/>
+    <w:lsdException w:name="Medium List 2 Accent 4" w:semiHidden="0" w:uiPriority="66" w:unhideWhenUsed="0"/>
+    <w:lsdException w:name="Medium Grid 1 Accent 4" w:semiHidden="0" w:uiPriority="67" w:unhideWhenUsed="0"/>
+    <w:lsdException w:name="Medium Grid 2 Accent 4" w:semiHidden="0" w:uiPriority="68" w:unhideWhenUsed="0"/>
+    <w:lsdException w:name="Medium Grid 3 Accent 4" w:semiHidden="0" w:uiPriority="69" w:unhideWhenUsed="0"/>
+    <w:lsdException w:name="Dark List Accent 4" w:semiHidden="0" w:uiPriority="70" w:unhideWhenUsed="0"/>
+    <w:lsdException w:name="Colorful Shading Accent 4" w:semiHidden="0" w:uiPriority="71" w:unhideWhenUsed="0"/>
+    <w:lsdException w:name="Colorful List Accent 4" w:semiHidden="0" w:uiPriority="72" w:unhideWhenUsed="0"/>
+    <w:lsdException w:name="Colorful Grid Accent 4" w:semiHidden="0" w:uiPriority="73" w:unhideWhenUsed="0"/>
+    <w:lsdException w:name="Light Shading Accent 5" w:semiHidden="0" w:uiPriority="60" w:unhideWhenUsed="0"/>
+    <w:lsdException w:name="Light List Accent 5" w:semiHidden="0" w:uiPriority="61" w:unhideWhenUsed="0"/>
+    <w:lsdException w:name="Light Grid Accent 5" w:semiHidden="0" w:uiPriority="62" w:unhideWhenUsed="0"/>
+    <w:lsdException w:name="Medium Shading 1 Accent 5" w:semiHidden="0" w:uiPriority="63" w:unhideWhenUsed="0"/>
+    <w:lsdException w:name="Medium Shading 2 Accent 5" w:semiHidden="0" w:uiPriority="64" w:unhideWhenUsed="0"/>
+    <w:lsdException w:name="Medium List 1 Accent 5" w:semiHidden="0" w:uiPriority="65" w:unhideWhenUsed="0"/>
+    <w:lsdException w:name="Medium List 2 Accent 5" w:semiHidden="0" w:uiPriority="66" w:unhideWhenUsed="0"/>
+    <w:lsdException w:name="Medium Grid 1 Accent 5" w:semiHidden="0" w:uiPriority="67" w:unhideWhenUsed="0"/>
+    <w:lsdException w:name="Medium Grid 2 Accent 5" w:semiHidden="0" w:uiPriority="68" w:unhideWhenUsed="0"/>
+    <w:lsdException w:name="Medium Grid 3 Accent 5" w:semiHidden="0" w:uiPriority="69" w:unhideWhenUsed="0"/>
+    <w:lsdException w:name="Dark List Accent 5" w:semiHidden="0" w:uiPriority="70" w:unhideWhenUsed="0"/>
+    <w:lsdException w:name="Colorful Shading Accent 5" w:semiHidden="0" w:uiPriority="71" w:unhideWhenUsed="0"/>
+    <w:lsdException w:name="Colorful List Accent 5" w:semiHidden="0" w:uiPriority="72" w:unhideWhenUsed="0"/>
+    <w:lsdException w:name="Colorful Grid Accent 5" w:semiHidden="0" w:uiPriority="73" w:unhideWhenUsed="0"/>
+    <w:lsdException w:name="Light Shading Accent 6" w:semiHidden="0" w:uiPriority="60" w:unhideWhenUsed="0"/>
+    <w:lsdException w:name="Light List Accent 6" w:semiHidden="0" w:uiPriority="61" w:unhideWhenUsed="0"/>
+    <w:lsdException w:name="Light Grid Accent 6" w:semiHidden="0" w:uiPriority="62" w:unhideWhenUsed="0"/>
+    <w:lsdException w:name="Medium Shading 1 Accent 6" w:semiHidden="0" w:uiPriority="63" w:unhideWhenUsed="0"/>
+    <w:lsdException w:name="Medium Shading 2 Accent 6" w:semiHidden="0" w:uiPriority="64" w:unhideWhenUsed="0"/>
+    <w:lsdException w:name="Medium List 1 Accent 6" w:semiHidden="0" w:uiPriority="65" w:unhideWhenUsed="0"/>
+    <w:lsdException w:name="Medium List 2 Accent 6" w:semiHidden="0" w:uiPriority="66" w:unhideWhenUsed="0"/>
+    <w:lsdException w:name="Medium Grid 1 Accent 6" w:semiHidden="0" w:uiPriority="67" w:unhideWhenUsed="0"/>
+    <w:lsdException w:name="Medium Grid 2 Accent 6" w:semiHidden="0" w:uiPriority="68" w:unhideWhenUsed="0"/>
+    <w:lsdException w:name="Medium Grid 3 Accent 6" w:semiHidden="0" w:uiPriority="69" w:unhideWhenUsed="0"/>
+    <w:lsdException w:name="Dark List Accent 6" w:semiHidden="0" w:uiPriority="70" w:unhideWhenUsed="0"/>
+    <w:lsdException w:name="Colorful Shading Accent 6" w:semiHidden="0" w:uiPriority="71" w:unhideWhenUsed="0"/>
+    <w:lsdException w:name="Colorful List Accent 6" w:semiHidden="0" w:uiPriority="72" w:unhideWhenUsed="0"/>
+    <w:lsdException w:name="Colorful Grid Accent 6" w:semiHidden="0" w:uiPriority="73" w:unhideWhenUsed="0"/>
+    <w:lsdException w:name="Subtle Emphasis" w:semiHidden="0" w:uiPriority="19" w:unhideWhenUsed="0" w:qFormat="1"/>
+    <w:lsdException w:name="Intense Emphasis" w:semiHidden="0" w:uiPriority="21" w:unhideWhenUsed="0" w:qFormat="1"/>
+    <w:lsdException w:name="Subtle Reference" w:semiHidden="0" w:uiPriority="31" w:unhideWhenUsed="0" w:qFormat="1"/>
+    <w:lsdException w:name="Intense Reference" w:semiHidden="0" w:uiPriority="32" w:unhideWhenUsed="0" w:qFormat="1"/>
+    <w:lsdException w:name="Book Title" w:semiHidden="0" w:uiPriority="33" w:unhideWhenUsed="0" w:qFormat="1"/>
+    <w:lsdException w:name="Bibliography" w:uiPriority="37"/>
+    <w:lsdException w:name="TOC Heading" w:uiPriority="39" w:qFormat="1"/>
   </w:latentStyles>
   <w:style w:type="paragraph" w:default="1" w:styleId="Normal">
     <w:name w:val="Normal"/>
@@ -16714,6 +17036,7 @@
     <w:uiPriority w:val="99"/>
     <w:semiHidden/>
     <w:unhideWhenUsed/>
+    <w:qFormat/>
     <w:tblPr>
       <w:tblInd w:w="0" w:type="dxa"/>
       <w:tblCellMar>
@@ -16766,7 +17089,7 @@
 </file>
 
 <file path=word/glossary/webSettings.xml><?xml version="1.0" encoding="utf-8"?>
-<w:webSettings xmlns:mc="http://schemas.openxmlformats.org/markup-compatibility/2006" xmlns:r="http://schemas.openxmlformats.org/officeDocument/2006/relationships" xmlns:w="http://schemas.openxmlformats.org/wordprocessingml/2006/main" xmlns:w14="http://schemas.microsoft.com/office/word/2010/wordml" xmlns:w15="http://schemas.microsoft.com/office/word/2012/wordml" xmlns:w16cid="http://schemas.microsoft.com/office/word/2016/wordml/cid" xmlns:w16se="http://schemas.microsoft.com/office/word/2015/wordml/symex" mc:Ignorable="w14 w15 w16se w16cid">
+<w:webSettings xmlns:r="http://schemas.openxmlformats.org/officeDocument/2006/relationships" xmlns:w="http://schemas.openxmlformats.org/wordprocessingml/2006/main">
   <w:optimizeForBrowser/>
   <w:allowPNG/>
 </w:webSettings>
@@ -17031,7 +17354,7 @@
   <a:extraClrSchemeLst/>
   <a:extLst>
     <a:ext uri="{05A4C25C-085E-4340-85A3-A5531E510DB2}">
-      <thm15:themeFamily xmlns:thm15="http://schemas.microsoft.com/office/thememl/2012/main" name="Office Theme" id="{62F939B6-93AF-4DB8-9C6B-D6C7DFDC589F}" vid="{4A3C46E8-61CC-4603-A589-7422A47A8E4A}"/>
+      <thm15:themeFamily xmlns:thm15="http://schemas.microsoft.com/office/thememl/2012/main" xmlns="" name="Office Theme" id="{62F939B6-93AF-4DB8-9C6B-D6C7DFDC589F}" vid="{4A3C46E8-61CC-4603-A589-7422A47A8E4A}"/>
     </a:ext>
   </a:extLst>
 </a:theme>
@@ -17061,7 +17384,7 @@
 </file>
 
 <file path=customXml/itemProps2.xml><?xml version="1.0" encoding="utf-8"?>
-<ds:datastoreItem xmlns:ds="http://schemas.openxmlformats.org/officeDocument/2006/customXml" ds:itemID="{AD1959C7-A360-4B77-B001-9B33A7D3861E}">
+<ds:datastoreItem xmlns:ds="http://schemas.openxmlformats.org/officeDocument/2006/customXml" ds:itemID="{B332B388-F796-4D0A-B552-754BEBC9B0CE}">
   <ds:schemaRefs>
     <ds:schemaRef ds:uri="http://schemas.openxmlformats.org/officeDocument/2006/bibliography"/>
   </ds:schemaRefs>

--- a/modeller, dokumenter/proj. mgt/Rapport.docx
+++ b/modeller, dokumenter/proj. mgt/Rapport.docx
@@ -1,6 +1,6 @@
 
 <file path=word/document.xml><?xml version="1.0" encoding="utf-8"?>
-<w:document xmlns:ve="http://schemas.openxmlformats.org/markup-compatibility/2006" xmlns:o="urn:schemas-microsoft-com:office:office" xmlns:r="http://schemas.openxmlformats.org/officeDocument/2006/relationships" xmlns:m="http://schemas.openxmlformats.org/officeDocument/2006/math" xmlns:v="urn:schemas-microsoft-com:vml" xmlns:wp="http://schemas.openxmlformats.org/drawingml/2006/wordprocessingDrawing" xmlns:w10="urn:schemas-microsoft-com:office:word" xmlns:w="http://schemas.openxmlformats.org/wordprocessingml/2006/main" xmlns:wne="http://schemas.microsoft.com/office/word/2006/wordml">
+<w:document xmlns:wpc="http://schemas.microsoft.com/office/word/2010/wordprocessingCanvas" xmlns:cx="http://schemas.microsoft.com/office/drawing/2014/chartex" xmlns:cx1="http://schemas.microsoft.com/office/drawing/2015/9/8/chartex" xmlns:cx2="http://schemas.microsoft.com/office/drawing/2015/10/21/chartex" xmlns:cx3="http://schemas.microsoft.com/office/drawing/2016/5/9/chartex" xmlns:cx4="http://schemas.microsoft.com/office/drawing/2016/5/10/chartex" xmlns:cx5="http://schemas.microsoft.com/office/drawing/2016/5/11/chartex" xmlns:cx6="http://schemas.microsoft.com/office/drawing/2016/5/12/chartex" xmlns:cx7="http://schemas.microsoft.com/office/drawing/2016/5/13/chartex" xmlns:cx8="http://schemas.microsoft.com/office/drawing/2016/5/14/chartex" xmlns:mc="http://schemas.openxmlformats.org/markup-compatibility/2006" xmlns:aink="http://schemas.microsoft.com/office/drawing/2016/ink" xmlns:am3d="http://schemas.microsoft.com/office/drawing/2017/model3d" xmlns:o="urn:schemas-microsoft-com:office:office" xmlns:r="http://schemas.openxmlformats.org/officeDocument/2006/relationships" xmlns:m="http://schemas.openxmlformats.org/officeDocument/2006/math" xmlns:v="urn:schemas-microsoft-com:vml" xmlns:wp14="http://schemas.microsoft.com/office/word/2010/wordprocessingDrawing" xmlns:wp="http://schemas.openxmlformats.org/drawingml/2006/wordprocessingDrawing" xmlns:w10="urn:schemas-microsoft-com:office:word" xmlns:w="http://schemas.openxmlformats.org/wordprocessingml/2006/main" xmlns:w14="http://schemas.microsoft.com/office/word/2010/wordml" xmlns:w15="http://schemas.microsoft.com/office/word/2012/wordml" xmlns:w16cid="http://schemas.microsoft.com/office/word/2016/wordml/cid" xmlns:w16se="http://schemas.microsoft.com/office/word/2015/wordml/symex" xmlns:wpg="http://schemas.microsoft.com/office/word/2010/wordprocessingGroup" xmlns:wpi="http://schemas.microsoft.com/office/word/2010/wordprocessingInk" xmlns:wne="http://schemas.microsoft.com/office/word/2006/wordml" xmlns:wps="http://schemas.microsoft.com/office/word/2010/wordprocessingShape" mc:Ignorable="w14 w15 w16se w16cid wp14">
   <w:body>
     <w:bookmarkStart w:id="0" w:name="_Hlk514078737" w:displacedByCustomXml="next"/>
     <w:bookmarkEnd w:id="0" w:displacedByCustomXml="next"/>
@@ -12,6 +12,7 @@
           <w:docPartUnique/>
         </w:docPartObj>
       </w:sdtPr>
+      <w:sdtEndPr/>
       <w:sdtContent>
         <w:p>
           <w:pPr>
@@ -29,7 +30,7 @@
               <w:left w:w="144" w:type="dxa"/>
               <w:right w:w="115" w:type="dxa"/>
             </w:tblCellMar>
-            <w:tblLook w:val="04A0"/>
+            <w:tblLook w:val="04A0" w:firstRow="1" w:lastRow="0" w:firstColumn="1" w:lastColumn="0" w:noHBand="0" w:noVBand="1"/>
           </w:tblPr>
           <w:tblGrid>
             <w:gridCol w:w="8636"/>
@@ -44,12 +45,10 @@
                 </w:rPr>
                 <w:alias w:val="Firma"/>
                 <w:id w:val="13406915"/>
-                <w:placeholder>
-                  <w:docPart w:val="EF596F559BFD4B94ADB4989613D760E6"/>
-                </w:placeholder>
                 <w:dataBinding w:prefixMappings="xmlns:ns0='http://schemas.openxmlformats.org/officeDocument/2006/extended-properties'" w:xpath="/ns0:Properties[1]/ns0:Company[1]" w:storeItemID="{6668398D-A668-4E3E-A5EB-62B293D839F1}"/>
                 <w:text/>
               </w:sdtPr>
+              <w:sdtEndPr/>
               <w:sdtContent>
                 <w:tc>
                   <w:tcPr>
@@ -102,6 +101,7 @@
                   <w:dataBinding w:prefixMappings="xmlns:ns0='http://schemas.openxmlformats.org/package/2006/metadata/core-properties' xmlns:ns1='http://purl.org/dc/elements/1.1/'" w:xpath="/ns0:coreProperties[1]/ns1:title[1]" w:storeItemID="{6C3C8BC8-F283-45AE-878A-BAB7291924A1}"/>
                   <w:text/>
                 </w:sdtPr>
+                <w:sdtEndPr/>
                 <w:sdtContent>
                   <w:p>
                     <w:pPr>
@@ -163,6 +163,7 @@
                 <w:dataBinding w:prefixMappings="xmlns:ns0='http://schemas.openxmlformats.org/package/2006/metadata/core-properties' xmlns:ns1='http://purl.org/dc/elements/1.1/'" w:xpath="/ns0:coreProperties[1]/ns1:subject[1]" w:storeItemID="{6C3C8BC8-F283-45AE-878A-BAB7291924A1}"/>
                 <w:text/>
               </w:sdtPr>
+              <w:sdtEndPr/>
               <w:sdtContent>
                 <w:tc>
                   <w:tcPr>
@@ -203,7 +204,7 @@
           <w:tblPr>
             <w:tblpPr w:leftFromText="187" w:rightFromText="187" w:horzAnchor="margin" w:tblpXSpec="center" w:tblpYSpec="bottom"/>
             <w:tblW w:w="4445" w:type="pct"/>
-            <w:tblLook w:val="04A0"/>
+            <w:tblLook w:val="04A0" w:firstRow="1" w:lastRow="0" w:firstColumn="1" w:lastColumn="0" w:noHBand="0" w:noVBand="1"/>
           </w:tblPr>
           <w:tblGrid>
             <w:gridCol w:w="8773"/>
@@ -226,6 +227,7 @@
                   <w:dataBinding w:prefixMappings="xmlns:ns0='http://schemas.openxmlformats.org/package/2006/metadata/core-properties' xmlns:ns1='http://purl.org/dc/elements/1.1/'" w:xpath="/ns0:coreProperties[1]/ns1:creator[1]" w:storeItemID="{6C3C8BC8-F283-45AE-878A-BAB7291924A1}"/>
                   <w:text/>
                 </w:sdtPr>
+                <w:sdtEndPr/>
                 <w:sdtContent>
                   <w:p>
                     <w:pPr>
@@ -284,6 +286,7 @@
                     <w:calendar w:val="gregorian"/>
                   </w:date>
                 </w:sdtPr>
+                <w:sdtEndPr/>
                 <w:sdtContent>
                   <w:p>
                     <w:pPr>
@@ -302,11 +305,11 @@
                   <w:jc w:val="both"/>
                 </w:pPr>
                 <w:r>
-                  <w:t xml:space="preserve">Antal </w:t>
+                  <w:t>Antal tegn</w:t>
                 </w:r>
                 <w:proofErr w:type="gramStart"/>
                 <w:r>
-                  <w:t>tegn: ?</w:t>
+                  <w:t>: ?</w:t>
                 </w:r>
                 <w:proofErr w:type="gramEnd"/>
               </w:p>
@@ -3565,13 +3568,7 @@
         <w:t>n</w:t>
       </w:r>
       <w:r>
-        <w:t>de viden eller forket forståelse til det færdige pr</w:t>
-      </w:r>
-      <w:r>
-        <w:t>o</w:t>
-      </w:r>
-      <w:r>
-        <w:t>dukt.</w:t>
+        <w:t>de viden eller forket forståelse til det færdige produkt.</w:t>
       </w:r>
     </w:p>
     <w:p>
@@ -3670,13 +3667,7 @@
       </w:r>
       <w:r>
         <w:lastRenderedPageBreak/>
-        <w:t>opdatere den løbende. Vores plan indeholder desuden en detaljeret opremsning af de aktiviteter, vi gennemfører den enkelte dag i hver iteration. For hver dag har vi valgt at starte med at se på vores plan for dagen, og vi afslutter desuden dagen med at opdatere planen, samt at føre en log over hvad vi har nået. Det hjælper os til at overholde planen samt reflektere over vores arbejd</w:t>
-      </w:r>
-      <w:r>
-        <w:t>s</w:t>
-      </w:r>
-      <w:r>
-        <w:t xml:space="preserve">proces. Iterations- og faseplanen bør være stabil inden vi går i construction-fasen. </w:t>
+        <w:t xml:space="preserve">opdatere den løbende. Vores plan indeholder desuden en detaljeret opremsning af de aktiviteter, vi gennemfører den enkelte dag i hver iteration. For hver dag har vi valgt at starte med at se på vores plan for dagen, og vi afslutter desuden dagen med at opdatere planen, samt at føre en log over hvad vi har nået. Det hjælper os til at overholde planen samt reflektere over vores arbejdsproces. Iterations- og faseplanen bør være stabil inden vi går i construction-fasen. </w:t>
       </w:r>
     </w:p>
     <w:p>
@@ -3799,37 +3790,13 @@
         <w:rPr>
           <w:szCs w:val="24"/>
         </w:rPr>
-        <w:t>indskrænket problemdomænet og formålet med projektet uden dog at begrænse løsningsm</w:t>
-      </w:r>
-      <w:r>
-        <w:rPr>
-          <w:szCs w:val="24"/>
-        </w:rPr>
-        <w:t>u</w:t>
-      </w:r>
-      <w:r>
-        <w:rPr>
-          <w:szCs w:val="24"/>
-        </w:rPr>
-        <w:t xml:space="preserve">lighederne for meget. </w:t>
-      </w:r>
-      <w:r>
-        <w:rPr>
-          <w:szCs w:val="24"/>
-        </w:rPr>
-        <w:t>Visionsdokumentet består af en beskrivelse af visionen, en interessentan</w:t>
-      </w:r>
-      <w:r>
-        <w:rPr>
-          <w:szCs w:val="24"/>
-        </w:rPr>
-        <w:t>a</w:t>
-      </w:r>
-      <w:r>
-        <w:rPr>
-          <w:szCs w:val="24"/>
-        </w:rPr>
-        <w:t xml:space="preserve">lyse og en feature-liste. </w:t>
+        <w:t xml:space="preserve">indskrænket problemdomænet og formålet med projektet uden dog at begrænse løsningsmulighederne for meget. </w:t>
+      </w:r>
+      <w:r>
+        <w:rPr>
+          <w:szCs w:val="24"/>
+        </w:rPr>
+        <w:t xml:space="preserve">Visionsdokumentet består af en beskrivelse af visionen, en interessentanalyse og en feature-liste. </w:t>
       </w:r>
     </w:p>
     <w:p>
@@ -3886,37 +3853,13 @@
         <w:rPr>
           <w:szCs w:val="24"/>
         </w:rPr>
-        <w:t>sælge en bil med finansiering. Visionsd</w:t>
-      </w:r>
-      <w:r>
-        <w:rPr>
-          <w:szCs w:val="24"/>
-        </w:rPr>
-        <w:t>o</w:t>
-      </w:r>
-      <w:r>
-        <w:rPr>
-          <w:szCs w:val="24"/>
-        </w:rPr>
-        <w:t>kumentet tager også højde for, at Ferrari er interesseret i et intuitivt brugerinterface</w:t>
-      </w:r>
-      <w:r>
-        <w:rPr>
-          <w:szCs w:val="24"/>
-        </w:rPr>
-        <w:t xml:space="preserve"> uden forsi</w:t>
-      </w:r>
-      <w:r>
-        <w:rPr>
-          <w:szCs w:val="24"/>
-        </w:rPr>
-        <w:t>n</w:t>
-      </w:r>
-      <w:r>
-        <w:rPr>
-          <w:szCs w:val="24"/>
-        </w:rPr>
-        <w:t xml:space="preserve">kelser, </w:t>
+        <w:t>sælge en bil med finansiering. Visionsdokumentet tager også højde for, at Ferrari er interesseret i et intuitivt brugerinterface</w:t>
+      </w:r>
+      <w:r>
+        <w:rPr>
+          <w:szCs w:val="24"/>
+        </w:rPr>
+        <w:t xml:space="preserve"> uden forsinkelser, </w:t>
       </w:r>
       <w:r>
         <w:rPr>
@@ -3945,6 +3888,138 @@
           <w:szCs w:val="24"/>
         </w:rPr>
       </w:pPr>
+      <w:r>
+        <w:rPr>
+          <w:szCs w:val="24"/>
+        </w:rPr>
+        <w:t>Interessentanalysen er en analyse af alle der har interesse i løsningen</w:t>
+      </w:r>
+      <w:r>
+        <w:rPr>
+          <w:szCs w:val="24"/>
+        </w:rPr>
+        <w:t>,</w:t>
+      </w:r>
+      <w:r>
+        <w:rPr>
+          <w:szCs w:val="24"/>
+        </w:rPr>
+        <w:t xml:space="preserve"> vi når frem til. Der kan være tale om brugere, kunder, </w:t>
+      </w:r>
+      <w:r>
+        <w:rPr>
+          <w:szCs w:val="24"/>
+        </w:rPr>
+        <w:t>lovgivere</w:t>
+      </w:r>
+      <w:r>
+        <w:rPr>
+          <w:szCs w:val="24"/>
+        </w:rPr>
+        <w:t xml:space="preserve">, </w:t>
+      </w:r>
+      <w:r>
+        <w:rPr>
+          <w:szCs w:val="24"/>
+        </w:rPr>
+        <w:t>ejere af understøttende systemer og så videre. Med andre ord: interessenter der anvender eller betaler for produktet</w:t>
+      </w:r>
+      <w:r>
+        <w:rPr>
+          <w:szCs w:val="24"/>
+        </w:rPr>
+        <w:t xml:space="preserve">, </w:t>
+      </w:r>
+      <w:r>
+        <w:rPr>
+          <w:szCs w:val="24"/>
+        </w:rPr>
+        <w:t>tilbyder services til os som udviklere</w:t>
+      </w:r>
+      <w:r>
+        <w:rPr>
+          <w:szCs w:val="24"/>
+        </w:rPr>
+        <w:t xml:space="preserve"> eller på anden måde regulerer problemdomænet</w:t>
+      </w:r>
+      <w:r>
+        <w:rPr>
+          <w:szCs w:val="24"/>
+        </w:rPr>
+        <w:t xml:space="preserve">. </w:t>
+      </w:r>
+      <w:r>
+        <w:rPr>
+          <w:szCs w:val="24"/>
+        </w:rPr>
+        <w:t>Interessentanalysen tager højde for sådanne interessenters konkrete ønsker, krav og behov.</w:t>
+      </w:r>
+      <w:r>
+        <w:rPr>
+          <w:szCs w:val="24"/>
+        </w:rPr>
+        <w:t xml:space="preserve"> </w:t>
+      </w:r>
+      <w:r>
+        <w:rPr>
+          <w:szCs w:val="24"/>
+        </w:rPr>
+        <w:t xml:space="preserve">Vores interessentanalyse tager således udgangspunkt i forhandlerens kunder, dem der er interesseret i at købe en bil, bilsælgerne, </w:t>
+      </w:r>
+      <w:r>
+        <w:rPr>
+          <w:szCs w:val="24"/>
+        </w:rPr>
+        <w:t>kontorassistenter og økonomimedarbejdere samt salgschefen og den bank</w:t>
+      </w:r>
+      <w:r>
+        <w:rPr>
+          <w:szCs w:val="24"/>
+        </w:rPr>
+        <w:t>,</w:t>
+      </w:r>
+      <w:r>
+        <w:rPr>
+          <w:szCs w:val="24"/>
+        </w:rPr>
+        <w:t xml:space="preserve"> forretningen </w:t>
+      </w:r>
+      <w:r>
+        <w:rPr>
+          <w:szCs w:val="24"/>
+        </w:rPr>
+        <w:t xml:space="preserve">giver finansieringstilbud i samarbejde med. </w:t>
+      </w:r>
+      <w:r>
+        <w:rPr>
+          <w:szCs w:val="24"/>
+        </w:rPr>
+        <w:t xml:space="preserve">Vi henviser til Bilag </w:t>
+      </w:r>
+      <w:r>
+        <w:rPr>
+          <w:szCs w:val="24"/>
+        </w:rPr>
+        <w:t>2</w:t>
+      </w:r>
+      <w:r>
+        <w:rPr>
+          <w:szCs w:val="24"/>
+        </w:rPr>
+        <w:t xml:space="preserve"> for en mere detaljeret gennemgang af interessentanalysen</w:t>
+      </w:r>
+      <w:r>
+        <w:rPr>
+          <w:szCs w:val="24"/>
+        </w:rPr>
+        <w:t xml:space="preserve"> og de enkelte interessenters interesser og behov</w:t>
+      </w:r>
+      <w:r>
+        <w:rPr>
+          <w:szCs w:val="24"/>
+        </w:rPr>
+        <w:t xml:space="preserve">. </w:t>
+      </w:r>
     </w:p>
     <w:p>
       <w:pPr>
@@ -3958,7 +4033,62 @@
         <w:rPr>
           <w:szCs w:val="24"/>
         </w:rPr>
-        <w:t>Interessentanalysen er en analyse af alle der har interesse i løsningen</w:t>
+        <w:lastRenderedPageBreak/>
+        <w:t xml:space="preserve">Feature-listen er et element </w:t>
+      </w:r>
+      <w:r>
+        <w:rPr>
+          <w:szCs w:val="24"/>
+        </w:rPr>
+        <w:t xml:space="preserve">i visionsdokumentet, </w:t>
+      </w:r>
+      <w:r>
+        <w:rPr>
+          <w:szCs w:val="24"/>
+        </w:rPr>
+        <w:t>der skaber overblik over systemets funktioner</w:t>
+      </w:r>
+      <w:r>
+        <w:rPr>
+          <w:szCs w:val="24"/>
+        </w:rPr>
+        <w:t xml:space="preserve">. </w:t>
+      </w:r>
+      <w:r>
+        <w:rPr>
+          <w:szCs w:val="24"/>
+        </w:rPr>
+        <w:t>Det er således en liste over alt hvad systemet</w:t>
+      </w:r>
+      <w:r>
+        <w:rPr>
+          <w:szCs w:val="24"/>
+        </w:rPr>
+        <w:t xml:space="preserve"> ud fra problemdomænet</w:t>
+      </w:r>
+      <w:r>
+        <w:rPr>
+          <w:szCs w:val="24"/>
+        </w:rPr>
+        <w:t xml:space="preserve"> skal kunne udføre overordnet set, </w:t>
+      </w:r>
+      <w:r>
+        <w:rPr>
+          <w:szCs w:val="24"/>
+        </w:rPr>
+        <w:t xml:space="preserve">og er med til at danne grundlag for den videre udviklingsproces. </w:t>
+      </w:r>
+      <w:r>
+        <w:rPr>
+          <w:szCs w:val="24"/>
+        </w:rPr>
+        <w:t xml:space="preserve">Vores feature-liste </w:t>
+      </w:r>
+      <w:r>
+        <w:rPr>
+          <w:szCs w:val="24"/>
+        </w:rPr>
+        <w:t>indeholder de funktioner</w:t>
       </w:r>
       <w:r>
         <w:rPr>
@@ -3970,292 +4100,6 @@
         <w:rPr>
           <w:szCs w:val="24"/>
         </w:rPr>
-        <w:t xml:space="preserve"> vi når frem til. Der kan være tale om brugere, kunder, </w:t>
-      </w:r>
-      <w:r>
-        <w:rPr>
-          <w:szCs w:val="24"/>
-        </w:rPr>
-        <w:t>lovgivere</w:t>
-      </w:r>
-      <w:r>
-        <w:rPr>
-          <w:szCs w:val="24"/>
-        </w:rPr>
-        <w:t xml:space="preserve">, </w:t>
-      </w:r>
-      <w:r>
-        <w:rPr>
-          <w:szCs w:val="24"/>
-        </w:rPr>
-        <w:t>ejere af understøttende systemer og så videre. Med a</w:t>
-      </w:r>
-      <w:r>
-        <w:rPr>
-          <w:szCs w:val="24"/>
-        </w:rPr>
-        <w:t>n</w:t>
-      </w:r>
-      <w:r>
-        <w:rPr>
-          <w:szCs w:val="24"/>
-        </w:rPr>
-        <w:t>dre ord: interessenter der anvender eller betaler for produktet</w:t>
-      </w:r>
-      <w:r>
-        <w:rPr>
-          <w:szCs w:val="24"/>
-        </w:rPr>
-        <w:t xml:space="preserve">, </w:t>
-      </w:r>
-      <w:r>
-        <w:rPr>
-          <w:szCs w:val="24"/>
-        </w:rPr>
-        <w:t>tilbyder services til os som udvikl</w:t>
-      </w:r>
-      <w:r>
-        <w:rPr>
-          <w:szCs w:val="24"/>
-        </w:rPr>
-        <w:t>e</w:t>
-      </w:r>
-      <w:r>
-        <w:rPr>
-          <w:szCs w:val="24"/>
-        </w:rPr>
-        <w:t>re</w:t>
-      </w:r>
-      <w:r>
-        <w:rPr>
-          <w:szCs w:val="24"/>
-        </w:rPr>
-        <w:t xml:space="preserve"> eller på anden måde regulerer problemdomænet</w:t>
-      </w:r>
-      <w:r>
-        <w:rPr>
-          <w:szCs w:val="24"/>
-        </w:rPr>
-        <w:t xml:space="preserve">. </w:t>
-      </w:r>
-      <w:r>
-        <w:rPr>
-          <w:szCs w:val="24"/>
-        </w:rPr>
-        <w:t>Interessentanalysen tager højde for sådanne interessenters konkrete ønsker, krav og behov.</w:t>
-      </w:r>
-      <w:r>
-        <w:rPr>
-          <w:szCs w:val="24"/>
-        </w:rPr>
-        <w:t xml:space="preserve"> </w:t>
-      </w:r>
-      <w:r>
-        <w:rPr>
-          <w:szCs w:val="24"/>
-        </w:rPr>
-        <w:t>Vores interessentanalyse tager således udgang</w:t>
-      </w:r>
-      <w:r>
-        <w:rPr>
-          <w:szCs w:val="24"/>
-        </w:rPr>
-        <w:t>s</w:t>
-      </w:r>
-      <w:r>
-        <w:rPr>
-          <w:szCs w:val="24"/>
-        </w:rPr>
-        <w:t xml:space="preserve">punkt i forhandlerens kunder, dem der er interesseret i at købe en bil, bilsælgerne, </w:t>
-      </w:r>
-      <w:r>
-        <w:rPr>
-          <w:szCs w:val="24"/>
-        </w:rPr>
-        <w:t>kontorassiste</w:t>
-      </w:r>
-      <w:r>
-        <w:rPr>
-          <w:szCs w:val="24"/>
-        </w:rPr>
-        <w:t>n</w:t>
-      </w:r>
-      <w:r>
-        <w:rPr>
-          <w:szCs w:val="24"/>
-        </w:rPr>
-        <w:t>ter og økonomimedarbejdere samt salgschefen og den bank</w:t>
-      </w:r>
-      <w:r>
-        <w:rPr>
-          <w:szCs w:val="24"/>
-        </w:rPr>
-        <w:t>,</w:t>
-      </w:r>
-      <w:r>
-        <w:rPr>
-          <w:szCs w:val="24"/>
-        </w:rPr>
-        <w:t xml:space="preserve"> forretningen </w:t>
-      </w:r>
-      <w:r>
-        <w:rPr>
-          <w:szCs w:val="24"/>
-        </w:rPr>
-        <w:t xml:space="preserve">giver finansieringstilbud </w:t>
-      </w:r>
-      <w:r>
-        <w:rPr>
-          <w:szCs w:val="24"/>
-        </w:rPr>
-        <w:lastRenderedPageBreak/>
-        <w:t xml:space="preserve">i samarbejde med. </w:t>
-      </w:r>
-      <w:r>
-        <w:rPr>
-          <w:szCs w:val="24"/>
-        </w:rPr>
-        <w:t xml:space="preserve">Vi henviser til Bilag </w:t>
-      </w:r>
-      <w:r>
-        <w:rPr>
-          <w:szCs w:val="24"/>
-        </w:rPr>
-        <w:t>2</w:t>
-      </w:r>
-      <w:r>
-        <w:rPr>
-          <w:szCs w:val="24"/>
-        </w:rPr>
-        <w:t xml:space="preserve"> for en mere detaljeret gennemgang af interessentanal</w:t>
-      </w:r>
-      <w:r>
-        <w:rPr>
-          <w:szCs w:val="24"/>
-        </w:rPr>
-        <w:t>y</w:t>
-      </w:r>
-      <w:r>
-        <w:rPr>
-          <w:szCs w:val="24"/>
-        </w:rPr>
-        <w:t>sen</w:t>
-      </w:r>
-      <w:r>
-        <w:rPr>
-          <w:szCs w:val="24"/>
-        </w:rPr>
-        <w:t xml:space="preserve"> og de enkelte interessenters interesser og behov</w:t>
-      </w:r>
-      <w:r>
-        <w:rPr>
-          <w:szCs w:val="24"/>
-        </w:rPr>
-        <w:t xml:space="preserve">. </w:t>
-      </w:r>
-    </w:p>
-    <w:p>
-      <w:pPr>
-        <w:ind w:firstLine="284"/>
-        <w:jc w:val="both"/>
-        <w:rPr>
-          <w:szCs w:val="24"/>
-        </w:rPr>
-      </w:pPr>
-      <w:r>
-        <w:rPr>
-          <w:szCs w:val="24"/>
-        </w:rPr>
-        <w:t xml:space="preserve">Feature-listen er et element </w:t>
-      </w:r>
-      <w:r>
-        <w:rPr>
-          <w:szCs w:val="24"/>
-        </w:rPr>
-        <w:t xml:space="preserve">i visionsdokumentet, </w:t>
-      </w:r>
-      <w:r>
-        <w:rPr>
-          <w:szCs w:val="24"/>
-        </w:rPr>
-        <w:t>der skaber overblik over systemets funktioner</w:t>
-      </w:r>
-      <w:r>
-        <w:rPr>
-          <w:szCs w:val="24"/>
-        </w:rPr>
-        <w:t xml:space="preserve">. </w:t>
-      </w:r>
-      <w:r>
-        <w:rPr>
-          <w:szCs w:val="24"/>
-        </w:rPr>
-        <w:t>Det er således en liste over alt hvad systemet</w:t>
-      </w:r>
-      <w:r>
-        <w:rPr>
-          <w:szCs w:val="24"/>
-        </w:rPr>
-        <w:t xml:space="preserve"> ud fra problemdomænet</w:t>
-      </w:r>
-      <w:r>
-        <w:rPr>
-          <w:szCs w:val="24"/>
-        </w:rPr>
-        <w:t xml:space="preserve"> skal kunne udføre overor</w:t>
-      </w:r>
-      <w:r>
-        <w:rPr>
-          <w:szCs w:val="24"/>
-        </w:rPr>
-        <w:t>d</w:t>
-      </w:r>
-      <w:r>
-        <w:rPr>
-          <w:szCs w:val="24"/>
-        </w:rPr>
-        <w:t xml:space="preserve">net set, </w:t>
-      </w:r>
-      <w:r>
-        <w:rPr>
-          <w:szCs w:val="24"/>
-        </w:rPr>
-        <w:t xml:space="preserve">og er med til at danne grundlag for den videre udviklingsproces. </w:t>
-      </w:r>
-      <w:r>
-        <w:rPr>
-          <w:szCs w:val="24"/>
-        </w:rPr>
-        <w:t xml:space="preserve">Vores feature-liste </w:t>
-      </w:r>
-      <w:r>
-        <w:rPr>
-          <w:szCs w:val="24"/>
-        </w:rPr>
-        <w:t>ind</w:t>
-      </w:r>
-      <w:r>
-        <w:rPr>
-          <w:szCs w:val="24"/>
-        </w:rPr>
-        <w:t>e</w:t>
-      </w:r>
-      <w:r>
-        <w:rPr>
-          <w:szCs w:val="24"/>
-        </w:rPr>
-        <w:t>holder de funktioner</w:t>
-      </w:r>
-      <w:r>
-        <w:rPr>
-          <w:szCs w:val="24"/>
-        </w:rPr>
-        <w:t>,</w:t>
-      </w:r>
-      <w:r>
-        <w:rPr>
-          <w:szCs w:val="24"/>
-        </w:rPr>
         <w:t xml:space="preserve"> der er behov for i for</w:t>
       </w:r>
       <w:r>
@@ -4316,19 +4160,7 @@
         <w:rPr>
           <w:szCs w:val="24"/>
         </w:rPr>
-        <w:t>eg</w:t>
-      </w:r>
-      <w:r>
-        <w:rPr>
-          <w:szCs w:val="24"/>
-        </w:rPr>
-        <w:t>i</w:t>
-      </w:r>
-      <w:r>
-        <w:rPr>
-          <w:szCs w:val="24"/>
-        </w:rPr>
-        <w:t>strer</w:t>
+        <w:t>egistrer</w:t>
       </w:r>
       <w:r>
         <w:rPr>
@@ -4358,19 +4190,7 @@
         <w:rPr>
           <w:szCs w:val="24"/>
         </w:rPr>
-        <w:t>ksport af et låneti</w:t>
-      </w:r>
-      <w:r>
-        <w:rPr>
-          <w:szCs w:val="24"/>
-        </w:rPr>
-        <w:t>l</w:t>
-      </w:r>
-      <w:r>
-        <w:rPr>
-          <w:szCs w:val="24"/>
-        </w:rPr>
-        <w:t>bud med en tilbagebetalingsplan</w:t>
+        <w:t>ksport af et lånetilbud med en tilbagebetalingsplan</w:t>
       </w:r>
       <w:r>
         <w:rPr>
@@ -4398,119 +4218,15 @@
       </w:pPr>
       <w:bookmarkStart w:id="12" w:name="_Toc514152985"/>
       <w:r>
-        <w:t xml:space="preserve">Supplerende </w:t>
-      </w:r>
-      <w:r>
-        <w:t>kravspecifikation (</w:t>
-      </w:r>
-      <w:r>
-        <w:t>Martin</w:t>
-      </w:r>
-      <w:r>
-        <w:t xml:space="preserve"> Review Shahnaz</w:t>
-      </w:r>
-      <w:r>
-        <w:t>)</w:t>
-      </w:r>
-      <w:bookmarkEnd w:id="12"/>
-    </w:p>
-    <w:p>
-      <w:pPr>
-        <w:jc w:val="both"/>
-      </w:pPr>
-      <w:r>
-        <w:t xml:space="preserve">Den supplerende kravspecifikation udarbejdes efter visionsdokumentet og sideløbende med use </w:t>
-      </w:r>
-      <w:proofErr w:type="spellStart"/>
-      <w:r>
-        <w:t>case-diagrammet</w:t>
-      </w:r>
-      <w:proofErr w:type="spellEnd"/>
-      <w:r>
-        <w:rPr>
-          <w:rStyle w:val="Fodnotehenvisning"/>
-        </w:rPr>
-        <w:footnoteReference w:id="2"/>
-      </w:r>
-      <w:r>
-        <w:t>. Det er vigtigt at</w:t>
-      </w:r>
-      <w:r>
-        <w:t xml:space="preserve"> </w:t>
-      </w:r>
-      <w:r>
-        <w:t>understrege dette kun er, som navnet netop indikere, suppl</w:t>
-      </w:r>
-      <w:r>
-        <w:t>e</w:t>
-      </w:r>
-      <w:r>
-        <w:t>rende, alle krav der kan tilskrives spec</w:t>
-      </w:r>
-      <w:r>
-        <w:t>i</w:t>
-      </w:r>
-      <w:r>
-        <w:t xml:space="preserve">fikke use cases bør ikke optræde her, hvis denne regel ikke </w:t>
-      </w:r>
-      <w:r>
-        <w:t>overholdes,</w:t>
-      </w:r>
-      <w:r>
-        <w:t xml:space="preserve"> kan vi ende med </w:t>
-      </w:r>
-      <w:r>
-        <w:t>at gøre</w:t>
-      </w:r>
-      <w:r>
-        <w:t xml:space="preserve"> systemet mere omfa</w:t>
-      </w:r>
-      <w:r>
-        <w:t>t</w:t>
-      </w:r>
-      <w:r>
-        <w:t>tende end nødvendigt. Vi bruger FURPS+</w:t>
-      </w:r>
-      <w:r>
-        <w:rPr>
-          <w:rStyle w:val="Fodnotehenvisning"/>
-        </w:rPr>
-        <w:footnoteReference w:id="3"/>
-      </w:r>
-      <w:r>
-        <w:t xml:space="preserve"> til at</w:t>
-      </w:r>
-      <w:r>
-        <w:t xml:space="preserve"> </w:t>
-      </w:r>
-      <w:r>
-        <w:t>kategorisere de krav vi mener bør være i den supplerende kra</w:t>
-      </w:r>
-      <w:r>
-        <w:t>v</w:t>
-      </w:r>
-      <w:r>
-        <w:t xml:space="preserve">specifikation. Når alle kravene er </w:t>
-      </w:r>
-      <w:r>
-        <w:t>samlet,</w:t>
-      </w:r>
-      <w:r>
-        <w:t xml:space="preserve"> bør de gøres målbare.</w:t>
-      </w:r>
-    </w:p>
-    <w:p>
-      <w:r>
         <w:rPr>
           <w:noProof/>
-          <w:szCs w:val="24"/>
-        </w:rPr>
-        <w:pict>
+        </w:rPr>
+        <w:pict w14:anchorId="66270B04">
           <v:shapetype id="_x0000_t202" coordsize="21600,21600" o:spt="202" path="m,l,21600r21600,l21600,xe">
             <v:stroke joinstyle="miter"/>
             <v:path gradientshapeok="t" o:connecttype="rect"/>
           </v:shapetype>
-          <v:shape id="_x0000_s1036" type="#_x0000_t202" style="position:absolute;margin-left:-.1pt;margin-top:469.4pt;width:272.75pt;height:216.1pt;z-index:-251653120;visibility:visible;mso-wrap-distance-top:3.6pt;mso-wrap-distance-bottom:3.6pt;mso-position-vertical-relative:page;mso-width-relative:margin;mso-height-relative:margin" stroked="f">
+          <v:shape id="_x0000_s1036" type="#_x0000_t202" style="position:absolute;margin-left:.95pt;margin-top:265.15pt;width:272.75pt;height:201.15pt;z-index:-251653120;visibility:visible;mso-wrap-distance-top:3.6pt;mso-wrap-distance-bottom:3.6pt;mso-position-vertical-relative:page;mso-width-relative:margin;mso-height-relative:margin" stroked="f">
             <v:textbox style="mso-next-textbox:#_x0000_s1036">
               <w:txbxContent>
                 <w:p>
@@ -4525,10 +4241,10 @@
                       <w:lang w:eastAsia="da-DK"/>
                     </w:rPr>
                     <w:drawing>
-                      <wp:inline distT="0" distB="0" distL="0" distR="0">
+                      <wp:inline distT="0" distB="0" distL="0" distR="0" wp14:anchorId="66270B5E" wp14:editId="66270B5F">
                         <wp:extent cx="3314872" cy="2194560"/>
                         <wp:effectExtent l="0" t="0" r="0" b="0"/>
-                        <wp:docPr id="47" name="Billede 47"/>
+                        <wp:docPr id="9" name="Billede 9"/>
                         <wp:cNvGraphicFramePr>
                           <a:graphicFrameLocks xmlns:a="http://schemas.openxmlformats.org/drawingml/2006/main" noChangeAspect="1"/>
                         </wp:cNvGraphicFramePr>
@@ -4597,6 +4313,91 @@
           </v:shape>
         </w:pict>
       </w:r>
+      <w:r>
+        <w:t xml:space="preserve">Supplerende </w:t>
+      </w:r>
+      <w:r>
+        <w:t>kravspecifikation (</w:t>
+      </w:r>
+      <w:r>
+        <w:t>Martin</w:t>
+      </w:r>
+      <w:r>
+        <w:t xml:space="preserve"> Review Shahnaz</w:t>
+      </w:r>
+      <w:r>
+        <w:t>)</w:t>
+      </w:r>
+      <w:bookmarkEnd w:id="12"/>
+    </w:p>
+    <w:p>
+      <w:pPr>
+        <w:jc w:val="both"/>
+      </w:pPr>
+      <w:r>
+        <w:t xml:space="preserve">Den supplerende kravspecifikation udarbejdes efter visionsdokumentet og sideløbende med </w:t>
+      </w:r>
+      <w:proofErr w:type="spellStart"/>
+      <w:r>
+        <w:t>use</w:t>
+      </w:r>
+      <w:proofErr w:type="spellEnd"/>
+      <w:r>
+        <w:t xml:space="preserve"> case-diagrammet</w:t>
+      </w:r>
+      <w:r>
+        <w:rPr>
+          <w:rStyle w:val="Fodnotehenvisning"/>
+        </w:rPr>
+        <w:footnoteReference w:id="2"/>
+      </w:r>
+      <w:r>
+        <w:t>. Det er vigtigt at</w:t>
+      </w:r>
+      <w:r>
+        <w:t xml:space="preserve"> </w:t>
+      </w:r>
+      <w:r>
+        <w:t xml:space="preserve">understrege dette kun er, som navnet netop indikere, supplerende, alle krav der kan tilskrives specifikke use cases bør ikke optræde her, hvis denne regel ikke </w:t>
+      </w:r>
+      <w:r>
+        <w:t>overholdes,</w:t>
+      </w:r>
+      <w:r>
+        <w:t xml:space="preserve"> kan vi ende med </w:t>
+      </w:r>
+      <w:r>
+        <w:t>at gøre</w:t>
+      </w:r>
+      <w:r>
+        <w:t xml:space="preserve"> systemet mere omfattende end nødvendigt. Vi bruger FURPS+</w:t>
+      </w:r>
+      <w:r>
+        <w:rPr>
+          <w:rStyle w:val="Fodnotehenvisning"/>
+        </w:rPr>
+        <w:footnoteReference w:id="3"/>
+      </w:r>
+      <w:r>
+        <w:t xml:space="preserve"> til at</w:t>
+      </w:r>
+      <w:r>
+        <w:t xml:space="preserve"> </w:t>
+      </w:r>
+      <w:r>
+        <w:t xml:space="preserve">kategorisere de krav vi mener bør være i den supplerende kravspecifikation. Når alle kravene er </w:t>
+      </w:r>
+      <w:r>
+        <w:t>samlet,</w:t>
+      </w:r>
+      <w:r>
+        <w:t xml:space="preserve"> bør de gøres målbare.</w:t>
+      </w:r>
+    </w:p>
+    <w:p>
+      <w:pPr>
+        <w:jc w:val="both"/>
+      </w:pPr>
     </w:p>
     <w:p>
       <w:pPr>
@@ -4615,14 +4416,11 @@
       </w:r>
     </w:p>
     <w:p>
-      <w:r>
-        <w:t>Der skal medtage kun relevante risikoer fordi det øvrige udstyring af analysen. Risiko skal være afgørelige til at kan man finde en læsning til den. Risiko skal også have en sandsynlighed til at kan regne med hvor meget vigtigt til at finde lø</w:t>
-      </w:r>
-      <w:r>
-        <w:t>s</w:t>
-      </w:r>
-      <w:r>
-        <w:t xml:space="preserve">ning til den eller bare forhindre den før at begynder arbejde på systemet. </w:t>
+      <w:pPr>
+        <w:jc w:val="both"/>
+      </w:pPr>
+      <w:r>
+        <w:t xml:space="preserve">Der skal medtage kun relevante risikoer fordi det øvrige udstyring af analysen. Risiko skal være afgørelige til at kan man finde en læsning til den. Risiko skal også have en sandsynlighed til at kan regne med hvor meget vigtigt til at finde løsning til den eller bare forhindre den før at begynder arbejde på systemet. </w:t>
       </w:r>
     </w:p>
     <w:p>
@@ -4635,8 +4433,8 @@
           <w:noProof/>
         </w:rPr>
         <w:lastRenderedPageBreak/>
-        <w:pict>
-          <v:shape id="Tekstfelt 2" o:spid="_x0000_s1026" type="#_x0000_t202" style="position:absolute;left:0;text-align:left;margin-left:320.8pt;margin-top:145.25pt;width:161.8pt;height:221.75pt;z-index:-251660288;visibility:visible;mso-wrap-distance-top:3.6pt;mso-wrap-distance-bottom:3.6pt;mso-position-horizontal-relative:margin;mso-position-vertical-relative:page;mso-width-relative:margin;mso-height-relative:margin" stroked="f" strokeweight=".25pt">
+        <w:pict w14:anchorId="66270B05">
+          <v:shape id="Tekstfelt 2" o:spid="_x0000_s1026" type="#_x0000_t202" style="position:absolute;left:0;text-align:left;margin-left:337.55pt;margin-top:145.25pt;width:145.05pt;height:200.85pt;z-index:-251660288;visibility:visible;mso-wrap-distance-top:3.6pt;mso-wrap-distance-bottom:3.6pt;mso-position-horizontal-relative:margin;mso-position-vertical-relative:page;mso-width-relative:margin;mso-height-relative:margin" stroked="f" strokeweight=".25pt">
             <v:textbox style="mso-next-textbox:#Tekstfelt 2">
               <w:txbxContent>
                 <w:p>
@@ -4649,8 +4447,8 @@
                       <w:lang w:eastAsia="da-DK"/>
                     </w:rPr>
                     <w:drawing>
-                      <wp:inline distT="0" distB="0" distL="0" distR="0">
-                        <wp:extent cx="1569602" cy="2095500"/>
+                      <wp:inline distT="0" distB="0" distL="0" distR="0" wp14:anchorId="66270B60" wp14:editId="7176BB3B">
+                        <wp:extent cx="1353906" cy="1807535"/>
                         <wp:effectExtent l="0" t="0" r="0" b="0"/>
                         <wp:docPr id="1" name="Picture 3"/>
                         <wp:cNvGraphicFramePr>
@@ -4669,7 +4467,7 @@
                                 <a:blip r:embed="rId12">
                                   <a:extLst>
                                     <a:ext uri="{28A0092B-C50C-407E-A947-70E740481C1C}">
-                                      <a14:useLocalDpi xmlns:a14="http://schemas.microsoft.com/office/drawing/2010/main" xmlns:wps="http://schemas.microsoft.com/office/word/2010/wordprocessingShape" xmlns:wpi="http://schemas.microsoft.com/office/word/2010/wordprocessingInk" xmlns:wpg="http://schemas.microsoft.com/office/word/2010/wordprocessingGroup" xmlns:w16se="http://schemas.microsoft.com/office/word/2015/wordml/symex" xmlns:w16cid="http://schemas.microsoft.com/office/word/2016/wordml/cid" xmlns:w15="http://schemas.microsoft.com/office/word/2012/wordml" xmlns:w14="http://schemas.microsoft.com/office/word/2010/wordml" xmlns:w="http://schemas.openxmlformats.org/wordprocessingml/2006/main" xmlns:w10="urn:schemas-microsoft-com:office:word" xmlns:wp14="http://schemas.microsoft.com/office/word/2010/wordprocessingDrawing" xmlns:v="urn:schemas-microsoft-com:vml" xmlns:o="urn:schemas-microsoft-com:office:office" xmlns:am3d="http://schemas.microsoft.com/office/drawing/2017/model3d" xmlns:aink="http://schemas.microsoft.com/office/drawing/2016/ink" xmlns:mc="http://schemas.openxmlformats.org/markup-compatibility/2006" xmlns:cx8="http://schemas.microsoft.com/office/drawing/2016/5/14/chartex" xmlns:cx7="http://schemas.microsoft.com/office/drawing/2016/5/13/chartex" xmlns:cx6="http://schemas.microsoft.com/office/drawing/2016/5/12/chartex" xmlns:cx5="http://schemas.microsoft.com/office/drawing/2016/5/11/chartex" xmlns:cx4="http://schemas.microsoft.com/office/drawing/2016/5/10/chartex" xmlns:cx3="http://schemas.microsoft.com/office/drawing/2016/5/9/chartex" xmlns:cx2="http://schemas.microsoft.com/office/drawing/2015/10/21/chartex" xmlns:cx1="http://schemas.microsoft.com/office/drawing/2015/9/8/chartex" xmlns:cx="http://schemas.microsoft.com/office/drawing/2014/chartex" xmlns:wpc="http://schemas.microsoft.com/office/word/2010/wordprocessingCanvas" xmlns="" val="0"/>
+                                      <a14:useLocalDpi xmlns:a14="http://schemas.microsoft.com/office/drawing/2010/main" val="0"/>
                                     </a:ext>
                                   </a:extLst>
                                 </a:blip>
@@ -4681,7 +4479,7 @@
                               <pic:spPr bwMode="auto">
                                 <a:xfrm>
                                   <a:off x="0" y="0"/>
-                                  <a:ext cx="1583705" cy="2114328"/>
+                                  <a:ext cx="1375299" cy="1836095"/>
                                 </a:xfrm>
                                 <a:prstGeom prst="rect">
                                   <a:avLst/>
@@ -4784,8 +4582,8 @@
           <w:noProof/>
           <w:szCs w:val="24"/>
         </w:rPr>
-        <w:pict>
-          <v:shape id="Text Box 4" o:spid="_x0000_s1027" type="#_x0000_t202" style="position:absolute;left:0;text-align:left;margin-left:-.2pt;margin-top:274.55pt;width:481.8pt;height:3in;z-index:-251659264;visibility:visible;mso-wrap-distance-top:3.6pt;mso-wrap-distance-bottom:3.6pt;mso-position-horizontal-relative:margin;mso-width-relative:margin;mso-height-relative:margin" wrapcoords="-34 0 -34 21534 21600 21534 21600 0 -34 0" stroked="f">
+        <w:pict w14:anchorId="66270B06">
+          <v:shape id="Text Box 4" o:spid="_x0000_s1027" type="#_x0000_t202" style="position:absolute;left:0;text-align:left;margin-left:-.2pt;margin-top:257.8pt;width:481.8pt;height:232.75pt;z-index:-251659264;visibility:visible;mso-wrap-distance-top:3.6pt;mso-wrap-distance-bottom:3.6pt;mso-position-horizontal-relative:margin;mso-width-relative:margin;mso-height-relative:margin" wrapcoords="-34 0 -34 21534 21600 21534 21600 0 -34 0" stroked="f">
             <v:textbox style="mso-next-textbox:#Text Box 4">
               <w:txbxContent>
                 <w:p>
@@ -4795,8 +4593,8 @@
                       <w:lang w:eastAsia="da-DK"/>
                     </w:rPr>
                     <w:drawing>
-                      <wp:inline distT="0" distB="0" distL="0" distR="0">
-                        <wp:extent cx="5888990" cy="2240280"/>
+                      <wp:inline distT="0" distB="0" distL="0" distR="0" wp14:anchorId="66270B62" wp14:editId="49677F28">
+                        <wp:extent cx="5888990" cy="2541182"/>
                         <wp:effectExtent l="0" t="0" r="0" b="0"/>
                         <wp:docPr id="2" name="Billede 2"/>
                         <wp:cNvGraphicFramePr>
@@ -4813,7 +4611,7 @@
                                 <a:blip r:embed="rId13">
                                   <a:extLst>
                                     <a:ext uri="{28A0092B-C50C-407E-A947-70E740481C1C}">
-                                      <a14:useLocalDpi xmlns:a14="http://schemas.microsoft.com/office/drawing/2010/main" xmlns:wps="http://schemas.microsoft.com/office/word/2010/wordprocessingShape" xmlns:wpi="http://schemas.microsoft.com/office/word/2010/wordprocessingInk" xmlns:wpg="http://schemas.microsoft.com/office/word/2010/wordprocessingGroup" xmlns:w16se="http://schemas.microsoft.com/office/word/2015/wordml/symex" xmlns:w16cid="http://schemas.microsoft.com/office/word/2016/wordml/cid" xmlns:w15="http://schemas.microsoft.com/office/word/2012/wordml" xmlns:w14="http://schemas.microsoft.com/office/word/2010/wordml" xmlns:w="http://schemas.openxmlformats.org/wordprocessingml/2006/main" xmlns:w10="urn:schemas-microsoft-com:office:word" xmlns:wp14="http://schemas.microsoft.com/office/word/2010/wordprocessingDrawing" xmlns:v="urn:schemas-microsoft-com:vml" xmlns:o="urn:schemas-microsoft-com:office:office" xmlns:am3d="http://schemas.microsoft.com/office/drawing/2017/model3d" xmlns:aink="http://schemas.microsoft.com/office/drawing/2016/ink" xmlns:mc="http://schemas.openxmlformats.org/markup-compatibility/2006" xmlns:cx8="http://schemas.microsoft.com/office/drawing/2016/5/14/chartex" xmlns:cx7="http://schemas.microsoft.com/office/drawing/2016/5/13/chartex" xmlns:cx6="http://schemas.microsoft.com/office/drawing/2016/5/12/chartex" xmlns:cx5="http://schemas.microsoft.com/office/drawing/2016/5/11/chartex" xmlns:cx4="http://schemas.microsoft.com/office/drawing/2016/5/10/chartex" xmlns:cx3="http://schemas.microsoft.com/office/drawing/2016/5/9/chartex" xmlns:cx2="http://schemas.microsoft.com/office/drawing/2015/10/21/chartex" xmlns:cx1="http://schemas.microsoft.com/office/drawing/2015/9/8/chartex" xmlns:cx="http://schemas.microsoft.com/office/drawing/2014/chartex" xmlns:wpc="http://schemas.microsoft.com/office/word/2010/wordprocessingCanvas" xmlns="" val="0"/>
+                                      <a14:useLocalDpi xmlns:a14="http://schemas.microsoft.com/office/drawing/2010/main" val="0"/>
                                     </a:ext>
                                   </a:extLst>
                                 </a:blip>
@@ -4824,7 +4622,7 @@
                               <pic:spPr>
                                 <a:xfrm>
                                   <a:off x="0" y="0"/>
-                                  <a:ext cx="5888990" cy="2240280"/>
+                                  <a:ext cx="5906379" cy="2548686"/>
                                 </a:xfrm>
                                 <a:prstGeom prst="rect">
                                   <a:avLst/>
@@ -4883,19 +4681,7 @@
         <w:rPr>
           <w:szCs w:val="24"/>
         </w:rPr>
-        <w:t>. Domænemodellen er en måde at visual</w:t>
-      </w:r>
-      <w:r>
-        <w:rPr>
-          <w:szCs w:val="24"/>
-        </w:rPr>
-        <w:t>i</w:t>
-      </w:r>
-      <w:r>
-        <w:rPr>
-          <w:szCs w:val="24"/>
-        </w:rPr>
-        <w:t>sere og analysere problemdomæ</w:t>
+        <w:t>. Domænemodellen er en måde at visualisere og analysere problemdomæ</w:t>
       </w:r>
       <w:r>
         <w:rPr>
@@ -4913,19 +4699,7 @@
         <w:rPr>
           <w:szCs w:val="24"/>
         </w:rPr>
-        <w:t xml:space="preserve"> Modellen viser relationerne mellem forskell</w:t>
-      </w:r>
-      <w:r>
-        <w:rPr>
-          <w:szCs w:val="24"/>
-        </w:rPr>
-        <w:t>i</w:t>
-      </w:r>
-      <w:r>
-        <w:rPr>
-          <w:szCs w:val="24"/>
-        </w:rPr>
-        <w:t>ge koncepter i problemdomænet</w:t>
+        <w:t xml:space="preserve"> Modellen viser relationerne mellem forskellige koncepter i problemdomænet</w:t>
       </w:r>
       <w:r>
         <w:rPr>
@@ -4949,19 +4723,7 @@
         <w:rPr>
           <w:szCs w:val="24"/>
         </w:rPr>
-        <w:t>så den li</w:t>
-      </w:r>
-      <w:r>
-        <w:rPr>
-          <w:szCs w:val="24"/>
-        </w:rPr>
-        <w:t>g</w:t>
-      </w:r>
-      <w:r>
-        <w:rPr>
-          <w:szCs w:val="24"/>
-        </w:rPr>
-        <w:t xml:space="preserve">ner UML-klassediagrammer, dog med </w:t>
+        <w:t xml:space="preserve">så den ligner UML-klassediagrammer, dog med </w:t>
       </w:r>
       <w:r>
         <w:rPr>
@@ -4986,19 +4748,7 @@
         <w:rPr>
           <w:szCs w:val="24"/>
         </w:rPr>
-        <w:t>Kort sagt er notationen o</w:t>
-      </w:r>
-      <w:r>
-        <w:rPr>
-          <w:szCs w:val="24"/>
-        </w:rPr>
-        <w:t>p</w:t>
-      </w:r>
-      <w:r>
-        <w:rPr>
-          <w:szCs w:val="24"/>
-        </w:rPr>
-        <w:t>bygget således at kasserne</w:t>
+        <w:t>Kort sagt er notationen opbygget således at kasserne</w:t>
       </w:r>
       <w:r>
         <w:rPr>
@@ -5028,19 +4778,7 @@
         <w:rPr>
           <w:szCs w:val="24"/>
         </w:rPr>
-        <w:t>repr</w:t>
-      </w:r>
-      <w:r>
-        <w:rPr>
-          <w:szCs w:val="24"/>
-        </w:rPr>
-        <w:t>æ</w:t>
-      </w:r>
-      <w:r>
-        <w:rPr>
-          <w:szCs w:val="24"/>
-        </w:rPr>
-        <w:t xml:space="preserve">senterer </w:t>
+        <w:t xml:space="preserve">repræsenterer </w:t>
       </w:r>
       <w:r>
         <w:rPr>
@@ -5135,7 +4873,14 @@
           <w:i/>
           <w:szCs w:val="24"/>
         </w:rPr>
-        <w:t>Figur 2</w:t>
+        <w:t xml:space="preserve">Figur </w:t>
+      </w:r>
+      <w:r>
+        <w:rPr>
+          <w:i/>
+          <w:szCs w:val="24"/>
+        </w:rPr>
+        <w:t>3</w:t>
       </w:r>
       <w:r>
         <w:rPr>
@@ -5204,7 +4949,19 @@
         <w:rPr>
           <w:szCs w:val="24"/>
         </w:rPr>
-        <w:t xml:space="preserve">relation til både banken og RKI består i at han indhenter oplysninger fra dem, der er nødvendige </w:t>
+        <w:t>relation til både banken og RKI består i</w:t>
+      </w:r>
+      <w:r>
+        <w:rPr>
+          <w:szCs w:val="24"/>
+        </w:rPr>
+        <w:t>,</w:t>
+      </w:r>
+      <w:r>
+        <w:rPr>
+          <w:szCs w:val="24"/>
+        </w:rPr>
+        <w:t xml:space="preserve"> at han indhenter oplysninger fra dem, der er nødvendige </w:t>
       </w:r>
       <w:r>
         <w:rPr>
@@ -5234,19 +4991,7 @@
         <w:rPr>
           <w:szCs w:val="24"/>
         </w:rPr>
-        <w:t>Her ved vi at sælgeren he</w:t>
-      </w:r>
-      <w:r>
-        <w:rPr>
-          <w:szCs w:val="24"/>
-        </w:rPr>
-        <w:t>n</w:t>
-      </w:r>
-      <w:r>
-        <w:rPr>
-          <w:szCs w:val="24"/>
-        </w:rPr>
-        <w:t xml:space="preserve">ter rentesatsen fra banken i forbindelse med beregningen af lånetilbuddet, og han henter kundens kreditvurdering fra RKI. </w:t>
+        <w:t xml:space="preserve">Her ved vi at sælgeren henter rentesatsen fra banken i forbindelse med beregningen af lånetilbuddet, og han henter kundens kreditvurdering fra RKI. </w:t>
       </w:r>
     </w:p>
     <w:p>
@@ -5294,19 +5039,7 @@
         <w:rPr>
           <w:szCs w:val="24"/>
         </w:rPr>
-        <w:t>Til gengæld vil det kun være én sælger der har tilknytning til hvert tilbud. Dog kan flere sælgere have fat i ti</w:t>
-      </w:r>
-      <w:r>
-        <w:rPr>
-          <w:szCs w:val="24"/>
-        </w:rPr>
-        <w:t>l</w:t>
-      </w:r>
-      <w:r>
-        <w:rPr>
-          <w:szCs w:val="24"/>
-        </w:rPr>
-        <w:t>buddet eftersom hver kunde kan interagere med flere sælgere.</w:t>
+        <w:t>Til gengæld vil det kun være én sælger der har tilknytning til hvert tilbud. Dog kan flere sælgere have fat i tilbuddet eftersom hver kunde kan interagere med flere sælgere.</w:t>
       </w:r>
     </w:p>
     <w:p>
@@ -5339,7 +5072,19 @@
         <w:rPr>
           <w:szCs w:val="24"/>
         </w:rPr>
-        <w:t xml:space="preserve">Kunden kan også have kontakt med flere sælgere, men vi forstår ud fra problemformuleringen, at der er behov for en kontrol af at den enkelte kunde kun modtager ét </w:t>
+        <w:t>Kunden kan også have kontakt med flere sælgere, men vi forstår ud fra problemformuleringen, at der er behov for en kontrol af</w:t>
+      </w:r>
+      <w:r>
+        <w:rPr>
+          <w:szCs w:val="24"/>
+        </w:rPr>
+        <w:t>,</w:t>
+      </w:r>
+      <w:r>
+        <w:rPr>
+          <w:szCs w:val="24"/>
+        </w:rPr>
+        <w:t xml:space="preserve"> at den enkelte kunde kun modtager ét </w:t>
       </w:r>
       <w:r>
         <w:rPr>
@@ -5403,22 +5148,19 @@
       <w:pPr>
         <w:jc w:val="both"/>
       </w:pPr>
-      <w:r>
-        <w:t xml:space="preserve">Use </w:t>
-      </w:r>
       <w:proofErr w:type="spellStart"/>
       <w:r>
-        <w:t>case</w:t>
+        <w:t>Use</w:t>
+      </w:r>
+      <w:proofErr w:type="spellEnd"/>
+      <w:r>
+        <w:t xml:space="preserve"> case</w:t>
       </w:r>
       <w:r>
         <w:t>-</w:t>
       </w:r>
       <w:r>
-        <w:t>diagrammet</w:t>
-      </w:r>
-      <w:proofErr w:type="spellEnd"/>
-      <w:r>
-        <w:t xml:space="preserve"> giver overb</w:t>
+        <w:t>diagrammet giver overb</w:t>
       </w:r>
       <w:r>
         <w:t>lik over funktionelle</w:t>
@@ -5471,40 +5213,25 @@
         <w:ind w:firstLine="284"/>
         <w:jc w:val="both"/>
       </w:pPr>
-      <w:r>
-        <w:t xml:space="preserve">Use </w:t>
-      </w:r>
       <w:proofErr w:type="spellStart"/>
       <w:r>
-        <w:t>case-diagrammet</w:t>
+        <w:t>Use</w:t>
       </w:r>
       <w:proofErr w:type="spellEnd"/>
       <w:r>
-        <w:t xml:space="preserve"> viser den primære aktør</w:t>
+        <w:t xml:space="preserve"> case-diagrammet viser den primære aktør</w:t>
       </w:r>
       <w:r>
         <w:t>, der interagerer med systemet,</w:t>
       </w:r>
       <w:r>
-        <w:t xml:space="preserve"> og de understø</w:t>
-      </w:r>
-      <w:r>
-        <w:t>t</w:t>
-      </w:r>
-      <w:r>
-        <w:t xml:space="preserve">tende aktører, der </w:t>
+        <w:t xml:space="preserve"> og de understøttende aktører, der </w:t>
       </w:r>
       <w:r>
         <w:t xml:space="preserve">bidrager til opfyldelse af målet med hver af de identificerede use cases. </w:t>
       </w:r>
       <w:r>
-        <w:t>En m</w:t>
-      </w:r>
-      <w:r>
-        <w:t>e</w:t>
-      </w:r>
-      <w:r>
-        <w:t xml:space="preserve">re detaljeret </w:t>
+        <w:t xml:space="preserve">En mere detaljeret </w:t>
       </w:r>
       <w:r>
         <w:t xml:space="preserve">formel </w:t>
@@ -5522,7 +5249,7 @@
         <w:rPr>
           <w:noProof/>
         </w:rPr>
-        <w:pict>
+        <w:pict w14:anchorId="66270B07">
           <v:shape id="Text Box 6" o:spid="_x0000_s1028" type="#_x0000_t202" style="position:absolute;left:0;text-align:left;margin-left:300.8pt;margin-top:226.8pt;width:181pt;height:400.85pt;z-index:-251658240;visibility:visible;mso-wrap-distance-top:3.6pt;mso-wrap-distance-bottom:3.6pt;mso-position-horizontal-relative:margin;mso-position-vertical-relative:page;mso-width-relative:margin;mso-height-relative:margin" o:gfxdata="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" stroked="f" strokeweight=".25pt">
             <v:textbox>
               <w:txbxContent>
@@ -5536,7 +5263,7 @@
                       <w:lang w:eastAsia="da-DK"/>
                     </w:rPr>
                     <w:drawing>
-                      <wp:inline distT="0" distB="0" distL="0" distR="0">
+                      <wp:inline distT="0" distB="0" distL="0" distR="0" wp14:anchorId="66270B64" wp14:editId="66270B65">
                         <wp:extent cx="297180" cy="691224"/>
                         <wp:effectExtent l="0" t="0" r="0" b="0"/>
                         <wp:docPr id="4098" name="Picture 2"/>
@@ -5556,7 +5283,7 @@
                                 <a:blip r:embed="rId14">
                                   <a:extLst>
                                     <a:ext uri="{28A0092B-C50C-407E-A947-70E740481C1C}">
-                                      <a14:useLocalDpi xmlns:a14="http://schemas.microsoft.com/office/drawing/2010/main" xmlns:wps="http://schemas.microsoft.com/office/word/2010/wordprocessingShape" xmlns:wpi="http://schemas.microsoft.com/office/word/2010/wordprocessingInk" xmlns:wpg="http://schemas.microsoft.com/office/word/2010/wordprocessingGroup" xmlns:w16se="http://schemas.microsoft.com/office/word/2015/wordml/symex" xmlns:w16cid="http://schemas.microsoft.com/office/word/2016/wordml/cid" xmlns:w15="http://schemas.microsoft.com/office/word/2012/wordml" xmlns:w14="http://schemas.microsoft.com/office/word/2010/wordml" xmlns:w="http://schemas.openxmlformats.org/wordprocessingml/2006/main" xmlns:w10="urn:schemas-microsoft-com:office:word" xmlns:wp14="http://schemas.microsoft.com/office/word/2010/wordprocessingDrawing" xmlns:v="urn:schemas-microsoft-com:vml" xmlns:o="urn:schemas-microsoft-com:office:office" xmlns:am3d="http://schemas.microsoft.com/office/drawing/2017/model3d" xmlns:aink="http://schemas.microsoft.com/office/drawing/2016/ink" xmlns:mc="http://schemas.openxmlformats.org/markup-compatibility/2006" xmlns:cx8="http://schemas.microsoft.com/office/drawing/2016/5/14/chartex" xmlns:cx7="http://schemas.microsoft.com/office/drawing/2016/5/13/chartex" xmlns:cx6="http://schemas.microsoft.com/office/drawing/2016/5/12/chartex" xmlns:cx5="http://schemas.microsoft.com/office/drawing/2016/5/11/chartex" xmlns:cx4="http://schemas.microsoft.com/office/drawing/2016/5/10/chartex" xmlns:cx3="http://schemas.microsoft.com/office/drawing/2016/5/9/chartex" xmlns:cx2="http://schemas.microsoft.com/office/drawing/2015/10/21/chartex" xmlns:cx1="http://schemas.microsoft.com/office/drawing/2015/9/8/chartex" xmlns:cx="http://schemas.microsoft.com/office/drawing/2014/chartex" xmlns:wpc="http://schemas.microsoft.com/office/word/2010/wordprocessingCanvas" xmlns="" val="0"/>
+                                      <a14:useLocalDpi xmlns:a14="http://schemas.microsoft.com/office/drawing/2010/main" val="0"/>
                                     </a:ext>
                                   </a:extLst>
                                 </a:blip>
@@ -5599,7 +5326,7 @@
                       <w:lang w:eastAsia="da-DK"/>
                     </w:rPr>
                     <w:drawing>
-                      <wp:inline distT="0" distB="0" distL="0" distR="0">
+                      <wp:inline distT="0" distB="0" distL="0" distR="0" wp14:anchorId="66270B66" wp14:editId="66270B67">
                         <wp:extent cx="1234440" cy="466913"/>
                         <wp:effectExtent l="0" t="0" r="0" b="0"/>
                         <wp:docPr id="4099" name="Picture 3"/>
@@ -5619,7 +5346,7 @@
                                 <a:blip r:embed="rId15">
                                   <a:extLst>
                                     <a:ext uri="{28A0092B-C50C-407E-A947-70E740481C1C}">
-                                      <a14:useLocalDpi xmlns:a14="http://schemas.microsoft.com/office/drawing/2010/main" xmlns:wps="http://schemas.microsoft.com/office/word/2010/wordprocessingShape" xmlns:wpi="http://schemas.microsoft.com/office/word/2010/wordprocessingInk" xmlns:wpg="http://schemas.microsoft.com/office/word/2010/wordprocessingGroup" xmlns:w16se="http://schemas.microsoft.com/office/word/2015/wordml/symex" xmlns:w16cid="http://schemas.microsoft.com/office/word/2016/wordml/cid" xmlns:w15="http://schemas.microsoft.com/office/word/2012/wordml" xmlns:w14="http://schemas.microsoft.com/office/word/2010/wordml" xmlns:w="http://schemas.openxmlformats.org/wordprocessingml/2006/main" xmlns:w10="urn:schemas-microsoft-com:office:word" xmlns:wp14="http://schemas.microsoft.com/office/word/2010/wordprocessingDrawing" xmlns:v="urn:schemas-microsoft-com:vml" xmlns:o="urn:schemas-microsoft-com:office:office" xmlns:am3d="http://schemas.microsoft.com/office/drawing/2017/model3d" xmlns:aink="http://schemas.microsoft.com/office/drawing/2016/ink" xmlns:mc="http://schemas.openxmlformats.org/markup-compatibility/2006" xmlns:cx8="http://schemas.microsoft.com/office/drawing/2016/5/14/chartex" xmlns:cx7="http://schemas.microsoft.com/office/drawing/2016/5/13/chartex" xmlns:cx6="http://schemas.microsoft.com/office/drawing/2016/5/12/chartex" xmlns:cx5="http://schemas.microsoft.com/office/drawing/2016/5/11/chartex" xmlns:cx4="http://schemas.microsoft.com/office/drawing/2016/5/10/chartex" xmlns:cx3="http://schemas.microsoft.com/office/drawing/2016/5/9/chartex" xmlns:cx2="http://schemas.microsoft.com/office/drawing/2015/10/21/chartex" xmlns:cx1="http://schemas.microsoft.com/office/drawing/2015/9/8/chartex" xmlns:cx="http://schemas.microsoft.com/office/drawing/2014/chartex" xmlns:wpc="http://schemas.microsoft.com/office/word/2010/wordprocessingCanvas" xmlns="" val="0"/>
+                                      <a14:useLocalDpi xmlns:a14="http://schemas.microsoft.com/office/drawing/2010/main" val="0"/>
                                     </a:ext>
                                   </a:extLst>
                                 </a:blip>
@@ -5664,7 +5391,7 @@
                       <w:lang w:eastAsia="da-DK"/>
                     </w:rPr>
                     <w:drawing>
-                      <wp:inline distT="0" distB="0" distL="0" distR="0">
+                      <wp:inline distT="0" distB="0" distL="0" distR="0" wp14:anchorId="66270B68" wp14:editId="66270B69">
                         <wp:extent cx="1051560" cy="528504"/>
                         <wp:effectExtent l="0" t="0" r="0" b="0"/>
                         <wp:docPr id="1029" name="Picture 5"/>
@@ -5684,7 +5411,7 @@
                                 <a:blip r:embed="rId16">
                                   <a:extLst>
                                     <a:ext uri="{28A0092B-C50C-407E-A947-70E740481C1C}">
-                                      <a14:useLocalDpi xmlns:a14="http://schemas.microsoft.com/office/drawing/2010/main" xmlns:wps="http://schemas.microsoft.com/office/word/2010/wordprocessingShape" xmlns:wpi="http://schemas.microsoft.com/office/word/2010/wordprocessingInk" xmlns:wpg="http://schemas.microsoft.com/office/word/2010/wordprocessingGroup" xmlns:w16se="http://schemas.microsoft.com/office/word/2015/wordml/symex" xmlns:w16cid="http://schemas.microsoft.com/office/word/2016/wordml/cid" xmlns:w15="http://schemas.microsoft.com/office/word/2012/wordml" xmlns:w14="http://schemas.microsoft.com/office/word/2010/wordml" xmlns:w="http://schemas.openxmlformats.org/wordprocessingml/2006/main" xmlns:w10="urn:schemas-microsoft-com:office:word" xmlns:wp14="http://schemas.microsoft.com/office/word/2010/wordprocessingDrawing" xmlns:v="urn:schemas-microsoft-com:vml" xmlns:o="urn:schemas-microsoft-com:office:office" xmlns:am3d="http://schemas.microsoft.com/office/drawing/2017/model3d" xmlns:aink="http://schemas.microsoft.com/office/drawing/2016/ink" xmlns:mc="http://schemas.openxmlformats.org/markup-compatibility/2006" xmlns:cx8="http://schemas.microsoft.com/office/drawing/2016/5/14/chartex" xmlns:cx7="http://schemas.microsoft.com/office/drawing/2016/5/13/chartex" xmlns:cx6="http://schemas.microsoft.com/office/drawing/2016/5/12/chartex" xmlns:cx5="http://schemas.microsoft.com/office/drawing/2016/5/11/chartex" xmlns:cx4="http://schemas.microsoft.com/office/drawing/2016/5/10/chartex" xmlns:cx3="http://schemas.microsoft.com/office/drawing/2016/5/9/chartex" xmlns:cx2="http://schemas.microsoft.com/office/drawing/2015/10/21/chartex" xmlns:cx1="http://schemas.microsoft.com/office/drawing/2015/9/8/chartex" xmlns:cx="http://schemas.microsoft.com/office/drawing/2014/chartex" xmlns:wpc="http://schemas.microsoft.com/office/word/2010/wordprocessingCanvas" xmlns="" val="0"/>
+                                      <a14:useLocalDpi xmlns:a14="http://schemas.microsoft.com/office/drawing/2010/main" val="0"/>
                                     </a:ext>
                                   </a:extLst>
                                 </a:blip>
@@ -5729,7 +5456,7 @@
                       <w:lang w:eastAsia="da-DK"/>
                     </w:rPr>
                     <w:drawing>
-                      <wp:inline distT="0" distB="0" distL="0" distR="0">
+                      <wp:inline distT="0" distB="0" distL="0" distR="0" wp14:anchorId="66270B6A" wp14:editId="66270B6B">
                         <wp:extent cx="1801329" cy="45719"/>
                         <wp:effectExtent l="0" t="0" r="0" b="0"/>
                         <wp:docPr id="2051" name="Picture 3"/>
@@ -5749,7 +5476,7 @@
                                 <a:blip r:embed="rId17">
                                   <a:extLst>
                                     <a:ext uri="{28A0092B-C50C-407E-A947-70E740481C1C}">
-                                      <a14:useLocalDpi xmlns:a14="http://schemas.microsoft.com/office/drawing/2010/main" xmlns:wps="http://schemas.microsoft.com/office/word/2010/wordprocessingShape" xmlns:wpi="http://schemas.microsoft.com/office/word/2010/wordprocessingInk" xmlns:wpg="http://schemas.microsoft.com/office/word/2010/wordprocessingGroup" xmlns:w16se="http://schemas.microsoft.com/office/word/2015/wordml/symex" xmlns:w16cid="http://schemas.microsoft.com/office/word/2016/wordml/cid" xmlns:w15="http://schemas.microsoft.com/office/word/2012/wordml" xmlns:w14="http://schemas.microsoft.com/office/word/2010/wordml" xmlns:w="http://schemas.openxmlformats.org/wordprocessingml/2006/main" xmlns:w10="urn:schemas-microsoft-com:office:word" xmlns:wp14="http://schemas.microsoft.com/office/word/2010/wordprocessingDrawing" xmlns:v="urn:schemas-microsoft-com:vml" xmlns:o="urn:schemas-microsoft-com:office:office" xmlns:am3d="http://schemas.microsoft.com/office/drawing/2017/model3d" xmlns:aink="http://schemas.microsoft.com/office/drawing/2016/ink" xmlns:mc="http://schemas.openxmlformats.org/markup-compatibility/2006" xmlns:cx8="http://schemas.microsoft.com/office/drawing/2016/5/14/chartex" xmlns:cx7="http://schemas.microsoft.com/office/drawing/2016/5/13/chartex" xmlns:cx6="http://schemas.microsoft.com/office/drawing/2016/5/12/chartex" xmlns:cx5="http://schemas.microsoft.com/office/drawing/2016/5/11/chartex" xmlns:cx4="http://schemas.microsoft.com/office/drawing/2016/5/10/chartex" xmlns:cx3="http://schemas.microsoft.com/office/drawing/2016/5/9/chartex" xmlns:cx2="http://schemas.microsoft.com/office/drawing/2015/10/21/chartex" xmlns:cx1="http://schemas.microsoft.com/office/drawing/2015/9/8/chartex" xmlns:cx="http://schemas.microsoft.com/office/drawing/2014/chartex" xmlns:wpc="http://schemas.microsoft.com/office/word/2010/wordprocessingCanvas" xmlns="" val="0"/>
+                                      <a14:useLocalDpi xmlns:a14="http://schemas.microsoft.com/office/drawing/2010/main" val="0"/>
                                     </a:ext>
                                   </a:extLst>
                                 </a:blip>
@@ -5819,7 +5546,7 @@
                       <w:lang w:eastAsia="da-DK"/>
                     </w:rPr>
                     <w:drawing>
-                      <wp:inline distT="0" distB="0" distL="0" distR="0">
+                      <wp:inline distT="0" distB="0" distL="0" distR="0" wp14:anchorId="66270B6C" wp14:editId="66270B6D">
                         <wp:extent cx="1478280" cy="740915"/>
                         <wp:effectExtent l="0" t="0" r="0" b="0"/>
                         <wp:docPr id="2050" name="Picture 2"/>
@@ -5839,7 +5566,7 @@
                                 <a:blip r:embed="rId18">
                                   <a:extLst>
                                     <a:ext uri="{28A0092B-C50C-407E-A947-70E740481C1C}">
-                                      <a14:useLocalDpi xmlns:a14="http://schemas.microsoft.com/office/drawing/2010/main" xmlns:wps="http://schemas.microsoft.com/office/word/2010/wordprocessingShape" xmlns:wpi="http://schemas.microsoft.com/office/word/2010/wordprocessingInk" xmlns:wpg="http://schemas.microsoft.com/office/word/2010/wordprocessingGroup" xmlns:w16se="http://schemas.microsoft.com/office/word/2015/wordml/symex" xmlns:w16cid="http://schemas.microsoft.com/office/word/2016/wordml/cid" xmlns:w15="http://schemas.microsoft.com/office/word/2012/wordml" xmlns:w14="http://schemas.microsoft.com/office/word/2010/wordml" xmlns:w="http://schemas.openxmlformats.org/wordprocessingml/2006/main" xmlns:w10="urn:schemas-microsoft-com:office:word" xmlns:wp14="http://schemas.microsoft.com/office/word/2010/wordprocessingDrawing" xmlns:v="urn:schemas-microsoft-com:vml" xmlns:o="urn:schemas-microsoft-com:office:office" xmlns:am3d="http://schemas.microsoft.com/office/drawing/2017/model3d" xmlns:aink="http://schemas.microsoft.com/office/drawing/2016/ink" xmlns:mc="http://schemas.openxmlformats.org/markup-compatibility/2006" xmlns:cx8="http://schemas.microsoft.com/office/drawing/2016/5/14/chartex" xmlns:cx7="http://schemas.microsoft.com/office/drawing/2016/5/13/chartex" xmlns:cx6="http://schemas.microsoft.com/office/drawing/2016/5/12/chartex" xmlns:cx5="http://schemas.microsoft.com/office/drawing/2016/5/11/chartex" xmlns:cx4="http://schemas.microsoft.com/office/drawing/2016/5/10/chartex" xmlns:cx3="http://schemas.microsoft.com/office/drawing/2016/5/9/chartex" xmlns:cx2="http://schemas.microsoft.com/office/drawing/2015/10/21/chartex" xmlns:cx1="http://schemas.microsoft.com/office/drawing/2015/9/8/chartex" xmlns:cx="http://schemas.microsoft.com/office/drawing/2014/chartex" xmlns:wpc="http://schemas.microsoft.com/office/word/2010/wordprocessingCanvas" xmlns="" val="0"/>
+                                      <a14:useLocalDpi xmlns:a14="http://schemas.microsoft.com/office/drawing/2010/main" val="0"/>
                                     </a:ext>
                                   </a:extLst>
                                 </a:blip>
@@ -5952,13 +5679,7 @@
       </w:r>
       <w:proofErr w:type="spellEnd"/>
       <w:r>
-        <w:t xml:space="preserve"> Bus</w:t>
-      </w:r>
-      <w:r>
-        <w:t>i</w:t>
-      </w:r>
-      <w:r>
-        <w:t xml:space="preserve">ness </w:t>
+        <w:t xml:space="preserve"> Business </w:t>
       </w:r>
       <w:proofErr w:type="spellStart"/>
       <w:r>
@@ -5969,13 +5690,7 @@
         <w:t xml:space="preserve"> (EBP), hvilket </w:t>
       </w:r>
       <w:r>
-        <w:t>repræsent</w:t>
-      </w:r>
-      <w:r>
-        <w:t>e</w:t>
-      </w:r>
-      <w:r>
-        <w:t xml:space="preserve">rer en virksomheds aktiviteter på det mest elementære niveau. </w:t>
+        <w:t xml:space="preserve">repræsenterer en virksomheds aktiviteter på det mest elementære niveau. </w:t>
       </w:r>
       <w:r>
         <w:t xml:space="preserve">En use case </w:t>
@@ -5984,13 +5699,7 @@
         <w:t xml:space="preserve">udgør således som udgangspunkt en EBP, idet det </w:t>
       </w:r>
       <w:r>
-        <w:t>kan def</w:t>
-      </w:r>
-      <w:r>
-        <w:t>i</w:t>
-      </w:r>
-      <w:r>
-        <w:t xml:space="preserve">neres som én opgave, der udføres af én bestemt person i forbindelse med én form for forretningshændelse. Denne opgave vil føre til </w:t>
+        <w:t xml:space="preserve">kan defineres som én opgave, der udføres af én bestemt person i forbindelse med én form for forretningshændelse. Denne opgave vil føre til </w:t>
       </w:r>
       <w:r>
         <w:t xml:space="preserve">en værdi og nogen data som er målbare for virksomheden. </w:t>
@@ -6011,21 +5720,18 @@
         <w:t xml:space="preserve">mange skridt en use case vil indeholde, og hvilken værdi den vil skabe. </w:t>
       </w:r>
       <w:r>
-        <w:t xml:space="preserve">Men som sagt giver use </w:t>
+        <w:t xml:space="preserve">Men som sagt giver </w:t>
       </w:r>
       <w:proofErr w:type="spellStart"/>
       <w:r>
-        <w:t>case-diagrammet</w:t>
+        <w:t>use</w:t>
       </w:r>
       <w:proofErr w:type="spellEnd"/>
       <w:r>
-        <w:t xml:space="preserve"> blot et ove</w:t>
-      </w:r>
-      <w:r>
-        <w:t>r</w:t>
-      </w:r>
-      <w:r>
-        <w:t xml:space="preserve">blik over de identificerede use cases, og </w:t>
+        <w:t xml:space="preserve"> case-diagrammet</w:t>
+      </w:r>
+      <w:r>
+        <w:t xml:space="preserve"> blot et overblik over de identificerede use cases, og </w:t>
       </w:r>
       <w:r>
         <w:t>afspejler således ikke disse detaljer</w:t>
@@ -6040,13 +5746,7 @@
         <w:t>.</w:t>
       </w:r>
       <w:r>
-        <w:t xml:space="preserve"> De er blot nødvendige i forbindelse med identif</w:t>
-      </w:r>
-      <w:r>
-        <w:t>i</w:t>
-      </w:r>
-      <w:r>
-        <w:t>kationen af use cases.</w:t>
+        <w:t xml:space="preserve"> De er blot nødvendige i forbindelse med identifikationen af use cases.</w:t>
       </w:r>
       <w:r>
         <w:t xml:space="preserve"> </w:t>
@@ -6066,13 +5766,7 @@
         <w:t>er forholdsvis begrænset i omfang,</w:t>
       </w:r>
       <w:r>
-        <w:t xml:space="preserve"> og vi har kun på nuværende tid</w:t>
-      </w:r>
-      <w:r>
-        <w:t>s</w:t>
-      </w:r>
-      <w:r>
-        <w:t xml:space="preserve">punkt </w:t>
+        <w:t xml:space="preserve"> og vi har kun på nuværende tidspunkt </w:t>
       </w:r>
       <w:r>
         <w:t>få</w:t>
@@ -6130,33 +5824,30 @@
         <w:t xml:space="preserve">fordelagtigt at dele diagrammet op, således at der var ét diagram pr. aktør. </w:t>
       </w:r>
       <w:r>
-        <w:t>I vores tilfælde giver det dog mest mening at beholde de identificerede use cases i ét diagram, som vi herefter kan o</w:t>
-      </w:r>
-      <w:r>
-        <w:t>p</w:t>
-      </w:r>
-      <w:r>
-        <w:t xml:space="preserve">datere og udvide efterhånden som processen skrider frem i de kommende iterationer. </w:t>
+        <w:t xml:space="preserve">I vores tilfælde giver det dog mest mening at beholde de identificerede use cases i ét diagram, som vi herefter kan opdatere og udvide efterhånden som processen skrider frem i de kommende iterationer. </w:t>
       </w:r>
       <w:r>
         <w:t xml:space="preserve">Notationen vi har benyttet i forbindelse med udarbejdelse af </w:t>
       </w:r>
-      <w:r>
-        <w:t xml:space="preserve">use </w:t>
-      </w:r>
       <w:proofErr w:type="spellStart"/>
       <w:r>
-        <w:t>case-diagrammet</w:t>
+        <w:t>use</w:t>
       </w:r>
       <w:proofErr w:type="spellEnd"/>
       <w:r>
-        <w:t xml:space="preserve"> ses i </w:t>
+        <w:t xml:space="preserve"> case-diagrammet ses i </w:t>
       </w:r>
       <w:r>
         <w:rPr>
           <w:i/>
         </w:rPr>
-        <w:t>figur 3</w:t>
+        <w:t xml:space="preserve">figur </w:t>
+      </w:r>
+      <w:r>
+        <w:rPr>
+          <w:i/>
+        </w:rPr>
+        <w:t>4</w:t>
       </w:r>
       <w:r>
         <w:t>.</w:t>
@@ -6168,109 +5859,102 @@
         <w:t xml:space="preserve">i Bilag </w:t>
       </w:r>
       <w:r>
-        <w:t xml:space="preserve">3 ses vores første udkast til et use </w:t>
+        <w:t xml:space="preserve">3 ses vores første udkast til et </w:t>
       </w:r>
       <w:proofErr w:type="spellStart"/>
       <w:r>
-        <w:t>case-diagram</w:t>
+        <w:t>use</w:t>
       </w:r>
       <w:proofErr w:type="spellEnd"/>
       <w:r>
+        <w:t xml:space="preserve"> case-diagram.</w:t>
+      </w:r>
+      <w:r>
+        <w:t xml:space="preserve"> I</w:t>
+      </w:r>
+      <w:r>
+        <w:t xml:space="preserve"> udarbejdelsen af use case diagrammet har vi desuden haft fokus på at </w:t>
+      </w:r>
+      <w:r>
+        <w:t xml:space="preserve">de forskellige use cases og aktører alle sammen eksisterer i domænemodellen. Det er endnu en måde at </w:t>
+      </w:r>
+      <w:r>
+        <w:t xml:space="preserve">sikre sig, at de use cases vi </w:t>
+      </w:r>
+      <w:r>
+        <w:t>identificerer,</w:t>
+      </w:r>
+      <w:r>
+        <w:t xml:space="preserve"> er passende og forbliver indenfor projektets </w:t>
+      </w:r>
+      <w:proofErr w:type="spellStart"/>
+      <w:r>
+        <w:t>scope</w:t>
+      </w:r>
+      <w:proofErr w:type="spellEnd"/>
+      <w:r>
         <w:t>.</w:t>
       </w:r>
       <w:r>
-        <w:t xml:space="preserve"> I</w:t>
-      </w:r>
-      <w:r>
-        <w:t xml:space="preserve"> udarbejdelsen af use case diagrammet har vi desuden haft fokus på at </w:t>
-      </w:r>
-      <w:r>
-        <w:t xml:space="preserve">de forskellige use cases og aktører alle sammen eksisterer i domænemodellen. Det er endnu en måde at </w:t>
-      </w:r>
-      <w:r>
-        <w:t xml:space="preserve">sikre sig, at de use cases vi </w:t>
-      </w:r>
-      <w:r>
-        <w:t>identificerer,</w:t>
-      </w:r>
-      <w:r>
-        <w:t xml:space="preserve"> er passende og forbliver inde</w:t>
-      </w:r>
-      <w:r>
-        <w:t>n</w:t>
-      </w:r>
-      <w:r>
-        <w:t xml:space="preserve">for projektets </w:t>
+        <w:t xml:space="preserve"> </w:t>
+      </w:r>
+      <w:r>
+        <w:t xml:space="preserve">Som det </w:t>
+      </w:r>
+      <w:r>
+        <w:t>ses,</w:t>
+      </w:r>
+      <w:r>
+        <w:t xml:space="preserve"> er alle aktørerne, salgschef, sælger, bank og RKI repræsenteret som koncepter i domænemodellen. Desuden </w:t>
+      </w:r>
+      <w:r>
+        <w:t xml:space="preserve">passer alle </w:t>
       </w:r>
       <w:proofErr w:type="spellStart"/>
       <w:r>
-        <w:t>scope</w:t>
+        <w:t>use</w:t>
       </w:r>
       <w:proofErr w:type="spellEnd"/>
       <w:r>
-        <w:t>.</w:t>
-      </w:r>
+        <w:t xml:space="preserve"> case-titlerne til forholdet mellem de forskellige </w:t>
+      </w:r>
+      <w:r>
+        <w:t xml:space="preserve">koncepter i domænemodellen; for eksempel er ord som ”kreditvurdering” og ”rentesats” kendte både i domænemodellen og </w:t>
+      </w:r>
+      <w:proofErr w:type="spellStart"/>
+      <w:r>
+        <w:t>use</w:t>
+      </w:r>
+      <w:proofErr w:type="spellEnd"/>
+      <w:r>
+        <w:t xml:space="preserve"> case-diagrammet.</w:t>
+      </w:r>
+      <w:r>
+        <w:t xml:space="preserve"> Det er desuden værd at bemærke, at alle use cases i det første </w:t>
+      </w:r>
+      <w:proofErr w:type="spellStart"/>
+      <w:r>
+        <w:t>use</w:t>
+      </w:r>
+      <w:proofErr w:type="spellEnd"/>
+      <w:r>
+        <w:t xml:space="preserve"> case-diagram er repræsenteret som </w:t>
+      </w:r>
+      <w:proofErr w:type="spellStart"/>
+      <w:r>
+        <w:t>Concrete</w:t>
+      </w:r>
+      <w:proofErr w:type="spellEnd"/>
       <w:r>
         <w:t xml:space="preserve"> </w:t>
       </w:r>
-      <w:r>
-        <w:t xml:space="preserve">Som det </w:t>
-      </w:r>
-      <w:r>
-        <w:t>ses,</w:t>
-      </w:r>
-      <w:r>
-        <w:t xml:space="preserve"> er alle aktørerne, salgschef, sælger, bank og RKI repræsenteret som koncepter i domænemodellen. Desuden </w:t>
-      </w:r>
-      <w:r>
-        <w:t xml:space="preserve">passer alle use </w:t>
-      </w:r>
       <w:proofErr w:type="spellStart"/>
       <w:r>
-        <w:t>case-titlerne</w:t>
+        <w:t>use</w:t>
       </w:r>
       <w:proofErr w:type="spellEnd"/>
       <w:r>
-        <w:t xml:space="preserve"> til forholdet mellem de forskellige </w:t>
-      </w:r>
-      <w:r>
-        <w:t>koncepter i domænemodellen; for eksempel er ord som ”kreditvurdering” og ”rent</w:t>
-      </w:r>
-      <w:r>
-        <w:t>e</w:t>
-      </w:r>
-      <w:r>
-        <w:t xml:space="preserve">sats” kendte både i domænemodellen og use </w:t>
-      </w:r>
-      <w:proofErr w:type="spellStart"/>
-      <w:r>
-        <w:t>case-diagrammet</w:t>
-      </w:r>
-      <w:proofErr w:type="spellEnd"/>
-      <w:r>
-        <w:t>.</w:t>
-      </w:r>
-      <w:r>
-        <w:t xml:space="preserve"> Det er desuden værd at bemærke, at alle use cases i det første </w:t>
-      </w:r>
-      <w:r>
-        <w:t xml:space="preserve">use </w:t>
-      </w:r>
-      <w:proofErr w:type="spellStart"/>
-      <w:r>
-        <w:t>case-diagram</w:t>
-      </w:r>
-      <w:proofErr w:type="spellEnd"/>
-      <w:r>
-        <w:t xml:space="preserve"> er repræsenteret som </w:t>
-      </w:r>
-      <w:proofErr w:type="spellStart"/>
-      <w:r>
-        <w:t>Concrete</w:t>
-      </w:r>
-      <w:proofErr w:type="spellEnd"/>
-      <w:r>
-        <w:t xml:space="preserve"> use cases, idet de startes af en aktør og realiserer aktørens ønskede mål med casen</w:t>
+        <w:t xml:space="preserve"> cases, idet de startes af en aktør og realiserer aktørens ønskede mål med casen</w:t>
       </w:r>
       <w:r>
         <w:rPr>
@@ -6329,21 +6013,15 @@
         <w:jc w:val="both"/>
       </w:pPr>
       <w:r>
-        <w:t xml:space="preserve">Use cases spiller en stor rolle i UP, det er dem der driver projektet fremad og det er ud fra vores use cases vi vælger det næste skridt. Ved hjælp af use </w:t>
+        <w:t xml:space="preserve">Use cases spiller en stor rolle i UP, det er dem der driver projektet fremad og det er ud fra vores use cases vi vælger det næste skridt. Ved hjælp af </w:t>
       </w:r>
       <w:proofErr w:type="spellStart"/>
       <w:r>
-        <w:t>case-diagrammet</w:t>
+        <w:t>use</w:t>
       </w:r>
       <w:proofErr w:type="spellEnd"/>
       <w:r>
-        <w:t xml:space="preserve"> fik vi hurtigt udvalgt de første use cases vi vil tackle. En god hovedregel i UP er at tackle den use case med størst risici i</w:t>
-      </w:r>
-      <w:r>
-        <w:t>n</w:t>
-      </w:r>
-      <w:r>
-        <w:t xml:space="preserve">volveret først, netop fordi et af de primære formål med </w:t>
+        <w:t xml:space="preserve"> case-diagrammet fik vi hurtigt udvalgt de første use cases vi vil tackle. En god hovedregel i UP er at tackle den use case med størst risici involveret først, netop fordi et af de primære formål med </w:t>
       </w:r>
       <w:proofErr w:type="spellStart"/>
       <w:r>
@@ -6351,13 +6029,7 @@
       </w:r>
       <w:proofErr w:type="spellEnd"/>
       <w:r>
-        <w:t xml:space="preserve"> fasen er at afdække om vi ove</w:t>
-      </w:r>
-      <w:r>
-        <w:t>r</w:t>
-      </w:r>
-      <w:r>
-        <w:t>hovedet kan lave dette system. Vi udvalgte hurtigt 3 use cases, som vi i fællesskab var helt enige om var kernen i dette system, og dermed her de største risici ligger. Den store use case som vi har valgt at kalde ”FFS-UC3 - Udregn lånetilbud”</w:t>
+        <w:t xml:space="preserve"> fasen er at afdække om vi overhovedet kan lave dette system. Vi udvalgte hurtigt 3 use cases, som vi i fællesskab var helt enige om var kernen i dette system, og dermed her de største risici ligger. Den store use case som vi har valgt at kalde ”FFS-UC3 - Udregn lånetilbud”</w:t>
       </w:r>
       <w:r>
         <w:rPr>
@@ -6384,10 +6056,7 @@
         <w:footnoteReference w:id="10"/>
       </w:r>
       <w:r>
-        <w:t>. Vi har valgt at beskrive disse use cases formelt; vi kunne også have brugt et uformelt use case format, men vi mener, at efte</w:t>
-      </w:r>
-      <w:r>
-        <w:t>r</w:t>
+        <w:t>. Vi har valgt at beskrive disse use cases formelt; vi kunne også have brugt et uformelt use case format, men vi mener, at efter</w:t>
       </w:r>
       <w:r>
         <w:lastRenderedPageBreak/>
@@ -6436,19 +6105,7 @@
         <w:t>Niveauet</w:t>
       </w:r>
       <w:r>
-        <w:t xml:space="preserve"> indikerer use casens plac</w:t>
-      </w:r>
-      <w:r>
-        <w:t>e</w:t>
-      </w:r>
-      <w:r>
-        <w:t>ring i hierarkiet, den typiske og mest brugte her er "brugermål", men vores UC1 og UC2 er unde</w:t>
-      </w:r>
-      <w:r>
-        <w:t>r</w:t>
-      </w:r>
-      <w:r>
-        <w:t xml:space="preserve">funktioner til UC3 og har derfor fået niveauet ”underfunktion” i stedet. Den </w:t>
+        <w:t xml:space="preserve"> indikerer use casens placering i hierarkiet, den typiske og mest brugte her er "brugermål", men vores UC1 og UC2 er underfunktioner til UC3 og har derfor fået niveauet ”underfunktion” i stedet. Den </w:t>
       </w:r>
       <w:r>
         <w:rPr>
@@ -6457,13 +6114,7 @@
         <w:t>primære aktør</w:t>
       </w:r>
       <w:r>
-        <w:t xml:space="preserve"> beskr</w:t>
-      </w:r>
-      <w:r>
-        <w:t>i</w:t>
-      </w:r>
-      <w:r>
-        <w:t>ver den person, der interagerer med systemet i den konkrete use case; som nævnt i afsnittet ovenfor bestræber man sig på at det kun er én bruger pr</w:t>
+        <w:t xml:space="preserve"> beskriver den person, der interagerer med systemet i den konkrete use case; som nævnt i afsnittet ovenfor bestræber man sig på at det kun er én bruger pr</w:t>
       </w:r>
       <w:r>
         <w:t>.</w:t>
@@ -6484,13 +6135,7 @@
         <w:t>Interesser og interessenter</w:t>
       </w:r>
       <w:r>
-        <w:t xml:space="preserve"> beskrives også i de enkelte use cases. Her trækker vi en rød tråd ti</w:t>
-      </w:r>
-      <w:r>
-        <w:t>l</w:t>
-      </w:r>
-      <w:r>
-        <w:t xml:space="preserve">bage til vores visionsdokument og udvælger de interessenter, som har interesse i den konkrete use case. </w:t>
+        <w:t xml:space="preserve"> beskrives også i de enkelte use cases. Her trækker vi en rød tråd tilbage til vores visionsdokument og udvælger de interessenter, som har interesse i den konkrete use case. </w:t>
       </w:r>
       <w:r>
         <w:rPr>
@@ -6499,13 +6144,7 @@
         <w:t>Forudsætninger</w:t>
       </w:r>
       <w:r>
-        <w:t xml:space="preserve"> dækker over krav der skal være opfyldt før use casens udførelse kan gå i gang. Det kan være andre use cases som skal være afviklet først, som vi ser i vores UC3. Det er vigtigt at man ikke nævner trivielle forudsætninger, da det ikke har nogen værdi for os som udvi</w:t>
-      </w:r>
-      <w:r>
-        <w:t>k</w:t>
-      </w:r>
-      <w:r>
-        <w:t xml:space="preserve">lere – eksempelvis ”computeren er tændt” eller ”brugeren er logget ind” hvis de ting siger sig selv. </w:t>
+        <w:t xml:space="preserve"> dækker over krav der skal være opfyldt før use casens udførelse kan gå i gang. Det kan være andre use cases som skal være afviklet først, som vi ser i vores UC3. Det er vigtigt at man ikke nævner trivielle forudsætninger, da det ikke har nogen værdi for os som udviklere – eksempelvis ”computeren er tændt” eller ”brugeren er logget ind” hvis de ting siger sig selv. </w:t>
       </w:r>
       <w:r>
         <w:rPr>
@@ -6545,31 +6184,7 @@
         <w:t>Varianter</w:t>
       </w:r>
       <w:r>
-        <w:t xml:space="preserve"> er hvor man beskriver alternative scenarier, der kan give en variation fra hovedscen</w:t>
-      </w:r>
-      <w:r>
-        <w:t>a</w:t>
-      </w:r>
-      <w:r>
-        <w:t>riet - både successcenarier men også fejlhåndteringsscenarier. Disse varianter består af 2 trin. Fø</w:t>
-      </w:r>
-      <w:r>
-        <w:t>r</w:t>
-      </w:r>
-      <w:r>
-        <w:t>ste trin er betingelsen, her beskrives betingelsen samt hvordan den opdages. Trin 2 er håndteri</w:t>
-      </w:r>
-      <w:r>
-        <w:t>n</w:t>
-      </w:r>
-      <w:r>
-        <w:t>gen. Her beskrives de trin, der skal tages i denne variation, hvilket kan lede til en fortsættelse til hovedscenariet eller specifikt vælge at afslutte use casen. De primære varianter, vi har brugt i v</w:t>
-      </w:r>
-      <w:r>
-        <w:t>o</w:t>
-      </w:r>
-      <w:r>
-        <w:t xml:space="preserve">res UC1 og UC2, er fejlhåndteringer. </w:t>
+        <w:t xml:space="preserve"> er hvor man beskriver alternative scenarier, der kan give en variation fra hovedscenariet - både successcenarier men også fejlhåndteringsscenarier. Disse varianter består af 2 trin. Første trin er betingelsen, her beskrives betingelsen samt hvordan den opdages. Trin 2 er håndteringen. Her beskrives de trin, der skal tages i denne variation, hvilket kan lede til en fortsættelse til hovedscenariet eller specifikt vælge at afslutte use casen. De primære varianter, vi har brugt i vores UC1 og UC2, er fejlhåndteringer. </w:t>
       </w:r>
     </w:p>
     <w:p>
@@ -6584,13 +6199,7 @@
         <w:t>Teknologier og dataformer</w:t>
       </w:r>
       <w:r>
-        <w:t xml:space="preserve"> dækker over eventuelle krav der kan være stillet fra kunden. Vi bør som hovedregel prøve at begrænse disse mest muligt for ikke at ligge os fast på teknologivalg så tidligt i processen. Krav her kan i værste tilfælde blive en trussel for os senere, som vi så skal hån</w:t>
-      </w:r>
-      <w:r>
-        <w:t>d</w:t>
-      </w:r>
-      <w:r>
-        <w:t xml:space="preserve">tere og dermed gøre systemet dyrere for kunden. I vores tilfælde er vi blevet stillet visse krav til brug af visse </w:t>
+        <w:t xml:space="preserve"> dækker over eventuelle krav der kan være stillet fra kunden. Vi bør som hovedregel prøve at begrænse disse mest muligt for ikke at ligge os fast på teknologivalg så tidligt i processen. Krav her kan i værste tilfælde blive en trussel for os senere, som vi så skal håndtere og dermed gøre systemet dyrere for kunden. I vores tilfælde er vi blevet stillet visse krav til brug af visse </w:t>
       </w:r>
       <w:proofErr w:type="spellStart"/>
       <w:r>
@@ -6613,13 +6222,7 @@
         <w:t>Ikke-funktionelle krav</w:t>
       </w:r>
       <w:r>
-        <w:t>, som hører til use casen, eller som afdækkes mens use casen udføres, ti</w:t>
-      </w:r>
-      <w:r>
-        <w:t>l</w:t>
-      </w:r>
-      <w:r>
-        <w:t xml:space="preserve">føjes her; de bør dog også blive tilføjet til den supplerende kravspecifikation senere. Et af de ikke funktionelle krav, som går igen i både UC1 og UC2, er kravet om at vores kald til RKI og bank ikke må påvirke brugbarheden af vores brugergrænseflade, mens de foretages. </w:t>
+        <w:t xml:space="preserve">, som hører til use casen, eller som afdækkes mens use casen udføres, tilføjes her; de bør dog også blive tilføjet til den supplerende kravspecifikation senere. Et af de ikke funktionelle krav, som går igen i både UC1 og UC2, er kravet om at vores kald til RKI og bank ikke må påvirke brugbarheden af vores brugergrænseflade, mens de foretages. </w:t>
       </w:r>
     </w:p>
     <w:p>
@@ -6634,13 +6237,7 @@
         <w:t>Hyppighed</w:t>
       </w:r>
       <w:r>
-        <w:t xml:space="preserve"> beskriver hvor tit en use case forekommer. I vores tilfælde er det ikke noget, der r</w:t>
-      </w:r>
-      <w:r>
-        <w:t>e</w:t>
-      </w:r>
-      <w:r>
-        <w:t xml:space="preserve">elt vil ske hurtigt efter hinanden - vi har dog skrevet ofte fordi vi mener vores system skal kunne understøtte at man laver disse kald inden for kort tid (for eksempel mange gange på én dag). </w:t>
+        <w:t xml:space="preserve"> beskriver hvor tit en use case forekommer. I vores tilfælde er det ikke noget, der reelt vil ske hurtigt efter hinanden - vi har dog skrevet ofte fordi vi mener vores system skal kunne understøtte at man laver disse kald inden for kort tid (for eksempel mange gange på én dag). </w:t>
       </w:r>
     </w:p>
     <w:p>
@@ -6663,71 +6260,50 @@
     </w:p>
     <w:p>
       <w:pPr>
-        <w:ind w:firstLine="284"/>
         <w:jc w:val="both"/>
       </w:pPr>
     </w:p>
     <w:p>
       <w:pPr>
+        <w:pStyle w:val="Overskrift3"/>
+      </w:pPr>
+      <w:bookmarkStart w:id="19" w:name="_Toc514152990"/>
+      <w:r>
+        <w:t>Klassediagram</w:t>
+      </w:r>
+      <w:r>
+        <w:t xml:space="preserve"> – trelagsarkitektur </w:t>
+      </w:r>
+      <w:r>
+        <w:t>(Shahnaz</w:t>
+      </w:r>
+      <w:r>
+        <w:t xml:space="preserve"> </w:t>
+      </w:r>
+      <w:proofErr w:type="spellStart"/>
+      <w:r>
+        <w:t>review</w:t>
+      </w:r>
+      <w:proofErr w:type="spellEnd"/>
+      <w:r>
+        <w:t xml:space="preserve"> Sofie</w:t>
+      </w:r>
+      <w:r>
+        <w:t>)</w:t>
+      </w:r>
+      <w:bookmarkEnd w:id="19"/>
+    </w:p>
+    <w:p>
+      <w:pPr>
         <w:jc w:val="both"/>
       </w:pPr>
-    </w:p>
-    <w:p>
-      <w:pPr>
-        <w:pStyle w:val="Overskrift3"/>
-        <w:jc w:val="both"/>
-      </w:pPr>
-      <w:bookmarkStart w:id="19" w:name="_Toc514152990"/>
-      <w:r>
-        <w:t>Klassediagram</w:t>
-      </w:r>
-      <w:r>
-        <w:t xml:space="preserve"> – </w:t>
-      </w:r>
-      <w:proofErr w:type="spellStart"/>
-      <w:r>
-        <w:t>trelagsarkitektur</w:t>
-      </w:r>
-      <w:proofErr w:type="spellEnd"/>
-      <w:r>
-        <w:t xml:space="preserve"> </w:t>
-      </w:r>
-      <w:r>
-        <w:t>(</w:t>
-      </w:r>
-      <w:proofErr w:type="spellStart"/>
-      <w:r>
-        <w:t>Shahnaz</w:t>
-      </w:r>
-      <w:proofErr w:type="spellEnd"/>
-      <w:r>
-        <w:t xml:space="preserve"> </w:t>
-      </w:r>
-      <w:proofErr w:type="spellStart"/>
-      <w:r>
-        <w:t>review</w:t>
-      </w:r>
-      <w:proofErr w:type="spellEnd"/>
-      <w:r>
-        <w:t xml:space="preserve"> Sofie</w:t>
-      </w:r>
-      <w:r>
-        <w:t>)</w:t>
-      </w:r>
-      <w:bookmarkEnd w:id="19"/>
-    </w:p>
-    <w:p>
-      <w:pPr>
-        <w:jc w:val="both"/>
-      </w:pPr>
       <w:r>
         <w:rPr>
           <w:noProof/>
         </w:rPr>
-        <w:lastRenderedPageBreak/>
-        <w:pict>
+        <w:pict w14:anchorId="66270B08">
           <v:shape id="_x0000_s1029" type="#_x0000_t202" style="position:absolute;left:0;text-align:left;margin-left:262.5pt;margin-top:658.2pt;width:62.4pt;height:24.6pt;z-index:251660288;visibility:visible;mso-wrap-distance-top:3.6pt;mso-wrap-distance-bottom:3.6pt;mso-position-vertical-relative:page;mso-width-relative:margin;mso-height-relative:margin" o:gfxdata="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" filled="f" stroked="f">
-            <v:textbox>
+            <v:textbox style="mso-next-textbox:#_x0000_s1029">
               <w:txbxContent>
                 <w:p>
                   <w:pPr>
@@ -6758,12 +6334,297 @@
         </w:pict>
       </w:r>
       <w:r>
+        <w:t xml:space="preserve">Trelagsarkitektur er en model til beskrivelse af de blokke et program er opbygget af. Modellen anvendes blandt andet fordi det gør det nemmere at overskue kommunikationen mellem lagene og kommunikationen med brugerne og med andre IT-systemer. Vi bruger </w:t>
+      </w:r>
+      <w:r>
+        <w:t xml:space="preserve">trelagsarkitektur til at </w:t>
+      </w:r>
+      <w:r>
+        <w:t xml:space="preserve">holde </w:t>
+      </w:r>
+      <w:r>
+        <w:t>st</w:t>
+      </w:r>
+      <w:r>
+        <w:t>ruktur</w:t>
+      </w:r>
+      <w:r>
+        <w:t xml:space="preserve"> </w:t>
+      </w:r>
+      <w:r>
+        <w:t>i</w:t>
+      </w:r>
+      <w:r>
+        <w:t xml:space="preserve"> vores system</w:t>
+      </w:r>
+      <w:r>
+        <w:t>,</w:t>
+      </w:r>
+      <w:r>
+        <w:t xml:space="preserve"> og vi sætter klasser i klassediagram på plads til at vi kan selv se hver opgave til </w:t>
+      </w:r>
+      <w:r>
+        <w:t xml:space="preserve">den </w:t>
+      </w:r>
+      <w:r>
+        <w:t>enkelte klasse i vores system. Udover det</w:t>
+      </w:r>
+      <w:r>
+        <w:t xml:space="preserve"> bruger</w:t>
+      </w:r>
+      <w:r>
+        <w:t xml:space="preserve"> m</w:t>
+      </w:r>
+      <w:r>
+        <w:t>a</w:t>
+      </w:r>
+      <w:r>
+        <w:t>n interfaces og trelagsarkitek</w:t>
+      </w:r>
+      <w:r>
+        <w:lastRenderedPageBreak/>
+        <w:t>tur til at gøre vores system mere b</w:t>
+      </w:r>
+      <w:r>
+        <w:t>rugervenlig til andre udvikler</w:t>
+      </w:r>
+      <w:r>
+        <w:t>e</w:t>
+      </w:r>
+      <w:r>
+        <w:t xml:space="preserve"> i fremtid</w:t>
+      </w:r>
+      <w:r>
+        <w:t xml:space="preserve"> at vedligeholde og modificere</w:t>
+      </w:r>
+      <w:r>
+        <w:t>.</w:t>
+      </w:r>
+      <w:r>
+        <w:t xml:space="preserve"> I v</w:t>
+      </w:r>
+      <w:r>
+        <w:t>ores trelagsarkitektur</w:t>
+      </w:r>
+      <w:r>
+        <w:rPr>
+          <w:rStyle w:val="Fodnotehenvisning"/>
+        </w:rPr>
+        <w:footnoteReference w:id="11"/>
+      </w:r>
+      <w:r>
+        <w:t xml:space="preserve"> </w:t>
+      </w:r>
+      <w:r>
+        <w:t xml:space="preserve">er lagene defineret på følgende måde: </w:t>
+      </w:r>
+    </w:p>
+    <w:p>
+      <w:pPr>
+        <w:ind w:firstLine="284"/>
+        <w:jc w:val="both"/>
+      </w:pPr>
+      <w:r>
+        <w:rPr>
+          <w:b/>
+        </w:rPr>
+        <w:t>V</w:t>
+      </w:r>
+      <w:r>
+        <w:rPr>
+          <w:b/>
+        </w:rPr>
+        <w:t>ie</w:t>
+      </w:r>
+      <w:r>
+        <w:rPr>
+          <w:b/>
+        </w:rPr>
+        <w:t>w</w:t>
+      </w:r>
+      <w:r>
+        <w:rPr>
+          <w:b/>
+        </w:rPr>
+        <w:t>-</w:t>
+      </w:r>
+      <w:r>
+        <w:rPr>
+          <w:b/>
+        </w:rPr>
+        <w:t>l</w:t>
+      </w:r>
+      <w:r>
+        <w:rPr>
+          <w:b/>
+        </w:rPr>
+        <w:t>a</w:t>
+      </w:r>
+      <w:r>
+        <w:rPr>
+          <w:b/>
+        </w:rPr>
+        <w:t>g</w:t>
+      </w:r>
+      <w:r>
+        <w:rPr>
+          <w:b/>
+        </w:rPr>
+        <w:t>et</w:t>
+      </w:r>
+      <w:r>
+        <w:t xml:space="preserve"> er</w:t>
+      </w:r>
+      <w:r>
+        <w:t xml:space="preserve"> </w:t>
+      </w:r>
+      <w:r>
+        <w:t>d</w:t>
+      </w:r>
+      <w:r>
+        <w:t>et øverste lag</w:t>
+      </w:r>
+      <w:r>
+        <w:t>,</w:t>
+      </w:r>
+      <w:r>
+        <w:t xml:space="preserve"> der håndterer modtagelse og præsentation af data</w:t>
+      </w:r>
+      <w:r>
+        <w:t xml:space="preserve"> til brugeren af systemet</w:t>
+      </w:r>
+      <w:r>
+        <w:t>. Dette lag er kendetegnet ved at være ”tæt” på brugeren af programmet.</w:t>
+      </w:r>
+      <w:r>
+        <w:t xml:space="preserve"> </w:t>
+      </w:r>
+      <w:r>
+        <w:t>Her findes på nuværende tidspunkt kun vores GUI-klasse.</w:t>
+      </w:r>
+    </w:p>
+    <w:p>
+      <w:pPr>
+        <w:ind w:firstLine="284"/>
+        <w:jc w:val="both"/>
+      </w:pPr>
+      <w:proofErr w:type="spellStart"/>
+      <w:r>
+        <w:rPr>
+          <w:b/>
+        </w:rPr>
+        <w:t>Logi</w:t>
+      </w:r>
+      <w:r>
+        <w:rPr>
+          <w:b/>
+        </w:rPr>
+        <w:t>c</w:t>
+      </w:r>
+      <w:proofErr w:type="spellEnd"/>
+      <w:r>
+        <w:rPr>
+          <w:b/>
+        </w:rPr>
+        <w:t>-</w:t>
+      </w:r>
+      <w:r>
+        <w:rPr>
+          <w:b/>
+        </w:rPr>
+        <w:t>lag</w:t>
+      </w:r>
+      <w:r>
+        <w:rPr>
+          <w:b/>
+        </w:rPr>
+        <w:t>et</w:t>
+      </w:r>
+      <w:r>
+        <w:t xml:space="preserve"> </w:t>
+      </w:r>
+      <w:r>
+        <w:t>er d</w:t>
+      </w:r>
+      <w:r>
+        <w:t>et midterste lag</w:t>
+      </w:r>
+      <w:r>
+        <w:t>,</w:t>
+      </w:r>
+      <w:r>
+        <w:t xml:space="preserve"> der håndterer udvekslingen af data mellem præsentationslaget og datalaget.</w:t>
+      </w:r>
+      <w:r>
+        <w:t xml:space="preserve"> Det indeholder vores forretningslogik, og det bør have så få koblinger som muligt, både opad og nedad, da det således er lettere at vedligeholde og beholde, da det senere skal kunne benyttes på en web-platform.</w:t>
+      </w:r>
+    </w:p>
+    <w:p>
+      <w:pPr>
+        <w:ind w:firstLine="284"/>
+        <w:jc w:val="both"/>
+      </w:pPr>
+      <w:r>
+        <w:rPr>
+          <w:b/>
+        </w:rPr>
+        <w:t>Data</w:t>
+      </w:r>
+      <w:r>
+        <w:rPr>
+          <w:b/>
+        </w:rPr>
+        <w:t>-</w:t>
+      </w:r>
+      <w:r>
+        <w:rPr>
+          <w:b/>
+        </w:rPr>
+        <w:t>lag</w:t>
+      </w:r>
+      <w:r>
+        <w:rPr>
+          <w:b/>
+        </w:rPr>
+        <w:t>et</w:t>
+      </w:r>
+      <w:r>
+        <w:rPr>
+          <w:b/>
+        </w:rPr>
+        <w:t xml:space="preserve"> </w:t>
+      </w:r>
+      <w:r>
+        <w:t>er det</w:t>
+      </w:r>
+      <w:r>
+        <w:t xml:space="preserve"> nederste lag</w:t>
+      </w:r>
+      <w:r>
+        <w:t>,</w:t>
+      </w:r>
+      <w:r>
+        <w:t xml:space="preserve"> der opbevarer og håndterer data. Dette lag er også kendetegnet ved at være ”tæt” p</w:t>
+      </w:r>
+      <w:r>
+        <w:t>å computere</w:t>
+      </w:r>
+      <w:r>
+        <w:t>n. Her findes vores database, samt vores klasse til oversættelse mellem databasen og forretningslogikken. Denne klasse vil nødvendigvis have en del kobling begge veje, og derfor vil den blive nødt til at blive skiftet ud, hvis man ønsker at flytte over til en anden form for database.</w:t>
+      </w:r>
+    </w:p>
+    <w:p>
+      <w:pPr>
+        <w:ind w:firstLine="284"/>
+        <w:jc w:val="both"/>
+      </w:pPr>
+      <w:r>
         <w:rPr>
           <w:noProof/>
         </w:rPr>
-        <w:pict>
-          <v:shape id="_x0000_s1030" type="#_x0000_t202" style="position:absolute;left:0;text-align:left;margin-left:-.9pt;margin-top:464.4pt;width:481.2pt;height:289.8pt;z-index:251659264;visibility:visible;mso-wrap-distance-top:3.6pt;mso-wrap-distance-bottom:3.6pt;mso-position-horizontal-relative:margin;mso-position-vertical-relative:page;mso-width-relative:margin;mso-height-relative:margin" o:gfxdata="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" stroked="f">
-            <v:textbox>
+        <w:pict w14:anchorId="66270B09">
+          <v:shape id="_x0000_s1030" type="#_x0000_t202" style="position:absolute;left:0;text-align:left;margin-left:-.05pt;margin-top:466.1pt;width:480.35pt;height:268.85pt;z-index:251659264;visibility:visible;mso-wrap-distance-top:3.6pt;mso-wrap-distance-bottom:3.6pt;mso-position-horizontal-relative:margin;mso-position-vertical-relative:page;mso-width-relative:margin;mso-height-relative:margin" o:gfxdata="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" stroked="f">
+            <v:textbox style="mso-next-textbox:#_x0000_s1030">
               <w:txbxContent>
                 <w:p>
                   <w:pPr>
@@ -6779,10 +6640,10 @@
                       <w:lang w:eastAsia="da-DK"/>
                     </w:rPr>
                     <w:drawing>
-                      <wp:inline distT="0" distB="0" distL="0" distR="0">
-                        <wp:extent cx="5810967" cy="3268980"/>
-                        <wp:effectExtent l="0" t="0" r="0" b="7620"/>
-                        <wp:docPr id="7" name="Billede 7"/>
+                      <wp:inline distT="0" distB="0" distL="0" distR="0" wp14:anchorId="66270B6E" wp14:editId="26442BF4">
+                        <wp:extent cx="5348848" cy="3009014"/>
+                        <wp:effectExtent l="0" t="0" r="0" b="0"/>
+                        <wp:docPr id="10" name="Billede 10"/>
                         <wp:cNvGraphicFramePr>
                           <a:graphicFrameLocks xmlns:a="http://schemas.openxmlformats.org/drawingml/2006/main" noChangeAspect="1"/>
                         </wp:cNvGraphicFramePr>
@@ -6797,7 +6658,7 @@
                                 <a:blip r:embed="rId19">
                                   <a:extLst>
                                     <a:ext uri="{28A0092B-C50C-407E-A947-70E740481C1C}">
-                                      <a14:useLocalDpi xmlns:a14="http://schemas.microsoft.com/office/drawing/2010/main" xmlns:wps="http://schemas.microsoft.com/office/word/2010/wordprocessingShape" xmlns:wpi="http://schemas.microsoft.com/office/word/2010/wordprocessingInk" xmlns:wpg="http://schemas.microsoft.com/office/word/2010/wordprocessingGroup" xmlns:w16se="http://schemas.microsoft.com/office/word/2015/wordml/symex" xmlns:w16cid="http://schemas.microsoft.com/office/word/2016/wordml/cid" xmlns:w15="http://schemas.microsoft.com/office/word/2012/wordml" xmlns:w14="http://schemas.microsoft.com/office/word/2010/wordml" xmlns:w="http://schemas.openxmlformats.org/wordprocessingml/2006/main" xmlns:w10="urn:schemas-microsoft-com:office:word" xmlns:wp14="http://schemas.microsoft.com/office/word/2010/wordprocessingDrawing" xmlns:v="urn:schemas-microsoft-com:vml" xmlns:o="urn:schemas-microsoft-com:office:office" xmlns:am3d="http://schemas.microsoft.com/office/drawing/2017/model3d" xmlns:aink="http://schemas.microsoft.com/office/drawing/2016/ink" xmlns:mc="http://schemas.openxmlformats.org/markup-compatibility/2006" xmlns:cx8="http://schemas.microsoft.com/office/drawing/2016/5/14/chartex" xmlns:cx7="http://schemas.microsoft.com/office/drawing/2016/5/13/chartex" xmlns:cx6="http://schemas.microsoft.com/office/drawing/2016/5/12/chartex" xmlns:cx5="http://schemas.microsoft.com/office/drawing/2016/5/11/chartex" xmlns:cx4="http://schemas.microsoft.com/office/drawing/2016/5/10/chartex" xmlns:cx3="http://schemas.microsoft.com/office/drawing/2016/5/9/chartex" xmlns:cx2="http://schemas.microsoft.com/office/drawing/2015/10/21/chartex" xmlns:cx1="http://schemas.microsoft.com/office/drawing/2015/9/8/chartex" xmlns:cx="http://schemas.microsoft.com/office/drawing/2014/chartex" xmlns:wpc="http://schemas.microsoft.com/office/word/2010/wordprocessingCanvas" xmlns="" val="0"/>
+                                      <a14:useLocalDpi xmlns:a14="http://schemas.microsoft.com/office/drawing/2010/main" val="0"/>
                                     </a:ext>
                                   </a:extLst>
                                 </a:blip>
@@ -6808,7 +6669,7 @@
                               <pic:spPr>
                                 <a:xfrm>
                                   <a:off x="0" y="0"/>
-                                  <a:ext cx="5816106" cy="3271871"/>
+                                  <a:ext cx="5379928" cy="3026498"/>
                                 </a:xfrm>
                                 <a:prstGeom prst="rect">
                                   <a:avLst/>
@@ -6823,6 +6684,7 @@
                 </w:p>
                 <w:p>
                   <w:pPr>
+                    <w:jc w:val="center"/>
                     <w:rPr>
                       <w:rStyle w:val="Svagfremhvning"/>
                     </w:rPr>
@@ -6871,295 +6733,30 @@
         </w:pict>
       </w:r>
       <w:r>
-        <w:t xml:space="preserve">Trelagsarkitektur er en model til beskrivelse af de blokke et program er opbygget af. Modellen anvendes blandt andet fordi det gør det nemmere at overskue kommunikationen mellem lagene og kommunikationen med brugerne og med andre IT-systemer. Vi bruger </w:t>
-      </w:r>
-      <w:r>
-        <w:t xml:space="preserve">trelagsarkitektur til at </w:t>
-      </w:r>
-      <w:r>
-        <w:t xml:space="preserve">holde </w:t>
-      </w:r>
-      <w:r>
-        <w:t>st</w:t>
-      </w:r>
-      <w:r>
-        <w:t>ruktur</w:t>
-      </w:r>
-      <w:r>
-        <w:t xml:space="preserve"> </w:t>
-      </w:r>
-      <w:r>
-        <w:t>i</w:t>
-      </w:r>
-      <w:r>
-        <w:t xml:space="preserve"> vores system</w:t>
-      </w:r>
-      <w:r>
-        <w:t>,</w:t>
-      </w:r>
-      <w:r>
-        <w:t xml:space="preserve"> og vi sætter klasser i klassediagram på plads til at vi kan selv se hver opgave til </w:t>
-      </w:r>
-      <w:r>
-        <w:t xml:space="preserve">den </w:t>
-      </w:r>
-      <w:r>
-        <w:t>enkelte klasse i vores system. Udover det</w:t>
-      </w:r>
-      <w:r>
-        <w:t xml:space="preserve"> bruger</w:t>
-      </w:r>
-      <w:r>
-        <w:t xml:space="preserve"> m</w:t>
-      </w:r>
-      <w:r>
-        <w:t>a</w:t>
-      </w:r>
-      <w:r>
-        <w:t>n interfaces og trelagsarkite</w:t>
-      </w:r>
-      <w:r>
-        <w:t>k</w:t>
-      </w:r>
-      <w:r>
-        <w:t>tur til at gøre vores system mere b</w:t>
-      </w:r>
-      <w:r>
-        <w:t>rugervenlig til andre udvikler</w:t>
-      </w:r>
-      <w:r>
-        <w:t>e</w:t>
-      </w:r>
-      <w:r>
-        <w:t xml:space="preserve"> i fremtid</w:t>
-      </w:r>
-      <w:r>
-        <w:t xml:space="preserve"> at vedligeholde og m</w:t>
-      </w:r>
-      <w:r>
-        <w:t>o</w:t>
-      </w:r>
-      <w:r>
-        <w:t>dificere</w:t>
-      </w:r>
-      <w:r>
-        <w:t>.</w:t>
-      </w:r>
-      <w:r>
-        <w:t xml:space="preserve"> I v</w:t>
-      </w:r>
-      <w:r>
-        <w:t xml:space="preserve">ores trelagsarkitektur </w:t>
-      </w:r>
-      <w:r>
-        <w:t xml:space="preserve">er lagene defineret på følgende måde: </w:t>
-      </w:r>
-    </w:p>
-    <w:p>
-      <w:pPr>
-        <w:ind w:firstLine="284"/>
-        <w:jc w:val="both"/>
-      </w:pPr>
-      <w:r>
-        <w:rPr>
-          <w:b/>
-        </w:rPr>
-        <w:t>V</w:t>
-      </w:r>
-      <w:r>
-        <w:rPr>
-          <w:b/>
-        </w:rPr>
-        <w:t>ie</w:t>
-      </w:r>
-      <w:r>
-        <w:rPr>
-          <w:b/>
-        </w:rPr>
-        <w:t>w</w:t>
-      </w:r>
-      <w:r>
-        <w:rPr>
-          <w:b/>
-        </w:rPr>
-        <w:t>-</w:t>
-      </w:r>
-      <w:r>
-        <w:rPr>
-          <w:b/>
-        </w:rPr>
-        <w:t>l</w:t>
-      </w:r>
-      <w:r>
-        <w:rPr>
-          <w:b/>
-        </w:rPr>
-        <w:t>a</w:t>
-      </w:r>
-      <w:r>
-        <w:rPr>
-          <w:b/>
-        </w:rPr>
-        <w:t>g</w:t>
-      </w:r>
-      <w:r>
-        <w:rPr>
-          <w:b/>
-        </w:rPr>
-        <w:t>et</w:t>
-      </w:r>
-      <w:r>
-        <w:t xml:space="preserve"> er</w:t>
-      </w:r>
-      <w:r>
-        <w:t xml:space="preserve"> </w:t>
-      </w:r>
-      <w:r>
-        <w:t>d</w:t>
-      </w:r>
-      <w:r>
-        <w:t>et øverste lag</w:t>
-      </w:r>
-      <w:r>
-        <w:t>,</w:t>
-      </w:r>
-      <w:r>
-        <w:t xml:space="preserve"> der håndterer modtagelse og præsentation af data</w:t>
-      </w:r>
-      <w:r>
-        <w:t xml:space="preserve"> til brugeren af systemet</w:t>
-      </w:r>
-      <w:r>
-        <w:t>. Dette lag er kendetegnet ved at være ”tæt” på brugeren af programmet.</w:t>
-      </w:r>
-      <w:r>
-        <w:t xml:space="preserve"> </w:t>
-      </w:r>
-      <w:r>
-        <w:t>Her findes på nuværende tidspunkt kun vores GUI-klasse.</w:t>
-      </w:r>
-    </w:p>
-    <w:p>
-      <w:pPr>
-        <w:ind w:firstLine="284"/>
-        <w:jc w:val="both"/>
-      </w:pPr>
-      <w:proofErr w:type="spellStart"/>
-      <w:r>
-        <w:rPr>
-          <w:b/>
-        </w:rPr>
-        <w:t>Logi</w:t>
-      </w:r>
-      <w:r>
-        <w:rPr>
-          <w:b/>
-        </w:rPr>
-        <w:t>c-</w:t>
-      </w:r>
-      <w:r>
-        <w:rPr>
-          <w:b/>
-        </w:rPr>
-        <w:t>lag</w:t>
-      </w:r>
-      <w:r>
-        <w:rPr>
-          <w:b/>
-        </w:rPr>
-        <w:t>et</w:t>
-      </w:r>
-      <w:proofErr w:type="spellEnd"/>
-      <w:r>
-        <w:t xml:space="preserve"> </w:t>
-      </w:r>
-      <w:r>
-        <w:t>er d</w:t>
-      </w:r>
-      <w:r>
-        <w:t>et midterste lag</w:t>
-      </w:r>
-      <w:r>
-        <w:t>,</w:t>
-      </w:r>
-      <w:r>
-        <w:t xml:space="preserve"> der håndterer udvekslingen af data mellem præsentationslaget og datalaget.</w:t>
-      </w:r>
-      <w:r>
-        <w:t xml:space="preserve"> Det indeholder vores forretningslogik, og det bør have så få koblinger som muligt, både opad og nedad, da det således er lettere at vedligeholde og beholde, da det senere skal ku</w:t>
-      </w:r>
-      <w:r>
-        <w:t>n</w:t>
-      </w:r>
-      <w:r>
-        <w:t>ne benyttes på en web-platform.</w:t>
-      </w:r>
-    </w:p>
-    <w:p>
-      <w:pPr>
-        <w:ind w:firstLine="284"/>
-        <w:jc w:val="both"/>
-      </w:pPr>
-      <w:r>
-        <w:rPr>
-          <w:b/>
-        </w:rPr>
-        <w:t>Data</w:t>
-      </w:r>
-      <w:r>
-        <w:rPr>
-          <w:b/>
-        </w:rPr>
-        <w:t>-</w:t>
-      </w:r>
-      <w:r>
-        <w:rPr>
-          <w:b/>
-        </w:rPr>
-        <w:t>lag</w:t>
-      </w:r>
-      <w:r>
-        <w:rPr>
-          <w:b/>
-        </w:rPr>
-        <w:t>et</w:t>
-      </w:r>
-      <w:r>
-        <w:rPr>
-          <w:b/>
-        </w:rPr>
-        <w:t xml:space="preserve"> </w:t>
-      </w:r>
-      <w:r>
-        <w:t>er det</w:t>
-      </w:r>
-      <w:r>
-        <w:t xml:space="preserve"> nederste lag</w:t>
-      </w:r>
-      <w:r>
-        <w:t>,</w:t>
-      </w:r>
-      <w:r>
-        <w:t xml:space="preserve"> der opbevarer og håndterer data. Dette lag er også kendetegnet ved at være ”tæt” p</w:t>
-      </w:r>
-      <w:r>
-        <w:t>å computere</w:t>
-      </w:r>
-      <w:r>
-        <w:t>n. Her findes vores database, samt vores klasse til oversættelse mellem databasen og forretningslogikken. Denne klasse vil nødvendigvis have en del kobling be</w:t>
-      </w:r>
-      <w:r>
-        <w:t>g</w:t>
-      </w:r>
-      <w:r>
-        <w:lastRenderedPageBreak/>
-        <w:t>ge veje, og derfor vil den blive nødt til at blive skiftet ud, hvis man ønsker at flytte over til en a</w:t>
-      </w:r>
-      <w:r>
-        <w:t>n</w:t>
-      </w:r>
-      <w:r>
-        <w:t>den form for database.</w:t>
+        <w:t xml:space="preserve">Vores tegning af arkitekturen, som ses i </w:t>
+      </w:r>
+      <w:r>
+        <w:rPr>
+          <w:i/>
+        </w:rPr>
+        <w:t xml:space="preserve">figur </w:t>
+      </w:r>
+      <w:proofErr w:type="gramStart"/>
+      <w:r>
+        <w:rPr>
+          <w:i/>
+        </w:rPr>
+        <w:t>5</w:t>
+      </w:r>
+      <w:proofErr w:type="gramEnd"/>
+      <w:r>
+        <w:t xml:space="preserve"> er på nuværende tidspunkt stadig meget mangel</w:t>
+      </w:r>
+      <w:r>
+        <w:t xml:space="preserve">fuld, da den ikke indeholder alle de klasser vi kommer til at have i det færdige system. </w:t>
+      </w:r>
+      <w:r>
+        <w:t>Dog hjælper den os til at få overblik over vores system og reflektere over den valgte arkitektur.</w:t>
       </w:r>
     </w:p>
     <w:p>
@@ -7174,22 +6771,47 @@
       <w:pPr>
         <w:pStyle w:val="Overskrift3"/>
         <w:jc w:val="both"/>
+        <w:rPr>
+          <w:lang w:val="en-US"/>
+        </w:rPr>
       </w:pPr>
       <w:bookmarkStart w:id="20" w:name="_Toc514152991"/>
-      <w:proofErr w:type="spellStart"/>
-      <w:r>
-        <w:t>Mocke_ups</w:t>
-      </w:r>
-      <w:proofErr w:type="spellEnd"/>
-      <w:r>
-        <w:t>(</w:t>
-      </w:r>
-      <w:proofErr w:type="spellStart"/>
-      <w:r>
+      <w:r>
+        <w:rPr>
+          <w:lang w:val="en-US"/>
+        </w:rPr>
+        <w:t>Mock</w:t>
+      </w:r>
+      <w:r>
+        <w:rPr>
+          <w:lang w:val="en-US"/>
+        </w:rPr>
+        <w:t>-</w:t>
+      </w:r>
+      <w:proofErr w:type="gramStart"/>
+      <w:r>
+        <w:rPr>
+          <w:lang w:val="en-US"/>
+        </w:rPr>
+        <w:t>ups(</w:t>
+      </w:r>
+      <w:proofErr w:type="gramEnd"/>
+      <w:r>
+        <w:rPr>
+          <w:lang w:val="en-US"/>
+        </w:rPr>
         <w:t>Shahnaz</w:t>
       </w:r>
-      <w:proofErr w:type="spellEnd"/>
-      <w:r>
+      <w:r>
+        <w:rPr>
+          <w:lang w:val="en-US"/>
+        </w:rPr>
+        <w:t xml:space="preserve"> review Sofie</w:t>
+      </w:r>
+      <w:r>
+        <w:rPr>
+          <w:lang w:val="en-US"/>
+        </w:rPr>
         <w:t>)</w:t>
       </w:r>
       <w:bookmarkEnd w:id="20"/>
@@ -7197,28 +6819,25 @@
     <w:p>
       <w:pPr>
         <w:jc w:val="both"/>
-      </w:pPr>
-      <w:proofErr w:type="spellStart"/>
-      <w:r>
         <w:rPr>
           <w:rFonts w:cs="Calibri"/>
           <w:color w:val="222222"/>
         </w:rPr>
-        <w:t>Mock</w:t>
-      </w:r>
+      </w:pPr>
+      <w:proofErr w:type="spellStart"/>
       <w:r>
         <w:rPr>
           <w:rFonts w:cs="Calibri"/>
           <w:color w:val="222222"/>
         </w:rPr>
-        <w:t>e-</w:t>
+        <w:t>Mock</w:t>
       </w:r>
       <w:r>
         <w:rPr>
           <w:rFonts w:cs="Calibri"/>
           <w:color w:val="222222"/>
         </w:rPr>
-        <w:t>ups</w:t>
+        <w:t>e</w:t>
       </w:r>
       <w:proofErr w:type="spellEnd"/>
       <w:r>
@@ -7226,91 +6845,89 @@
           <w:rFonts w:cs="Calibri"/>
           <w:color w:val="222222"/>
         </w:rPr>
-        <w:t xml:space="preserve"> er vigtige værktøjer til at kommunikere prototypes brugbarhed og funktionalitet til kunderne, hvilket giver et præcis visuelt supplement til verbaliserede ideer og designs.</w:t>
-      </w:r>
-      <w:r>
-        <w:t xml:space="preserve"> </w:t>
+        <w:t>-</w:t>
       </w:r>
       <w:r>
         <w:rPr>
           <w:rFonts w:cs="Calibri"/>
           <w:color w:val="222222"/>
         </w:rPr>
-        <w:t xml:space="preserve">Vi laver </w:t>
-      </w:r>
-      <w:proofErr w:type="spellStart"/>
+        <w:t>ups er vigtige værktøjer til at kommunikere prototypes brugbarhed og funktionalitet til kunderne, hvilket giver et præcis visuelt supplement til verbaliserede ideer og designs.</w:t>
+      </w:r>
+      <w:r>
+        <w:t xml:space="preserve"> </w:t>
+      </w:r>
       <w:r>
         <w:rPr>
           <w:rFonts w:cs="Calibri"/>
           <w:color w:val="222222"/>
         </w:rPr>
-        <w:t>mocke-ups</w:t>
-      </w:r>
-      <w:proofErr w:type="spellEnd"/>
+        <w:t xml:space="preserve">Vi laver </w:t>
+      </w:r>
+      <w:proofErr w:type="spellStart"/>
       <w:r>
         <w:rPr>
           <w:rFonts w:cs="Calibri"/>
           <w:color w:val="222222"/>
         </w:rPr>
-        <w:t xml:space="preserve"> til at få nogle </w:t>
-      </w:r>
+        <w:t>mock</w:t>
+      </w:r>
+      <w:proofErr w:type="spellEnd"/>
       <w:r>
         <w:rPr>
           <w:rFonts w:cs="Calibri"/>
           <w:color w:val="222222"/>
         </w:rPr>
-        <w:t>overblik på</w:t>
+        <w:t xml:space="preserve">-ups til at få </w:t>
       </w:r>
       <w:r>
         <w:rPr>
           <w:rFonts w:cs="Calibri"/>
           <w:color w:val="222222"/>
         </w:rPr>
-        <w:t xml:space="preserve"> user inter face senere. </w:t>
-      </w:r>
-      <w:proofErr w:type="spellStart"/>
+        <w:t>et</w:t>
+      </w:r>
       <w:r>
         <w:rPr>
           <w:rFonts w:cs="Calibri"/>
           <w:color w:val="222222"/>
         </w:rPr>
-        <w:t>Mocke-</w:t>
-      </w:r>
-      <w:proofErr w:type="spellEnd"/>
+        <w:t xml:space="preserve"> </w:t>
+      </w:r>
       <w:r>
         <w:rPr>
           <w:rFonts w:cs="Calibri"/>
           <w:color w:val="222222"/>
         </w:rPr>
-        <w:t xml:space="preserve"> ups er også meget    brugelig til at vise en frem gørende skridt i projekten til kunden. I vores tilfælde vi har lavet </w:t>
+        <w:t xml:space="preserve">overblik </w:t>
       </w:r>
       <w:r>
         <w:rPr>
           <w:rFonts w:cs="Calibri"/>
           <w:color w:val="222222"/>
         </w:rPr>
-        <w:t>en interview</w:t>
+        <w:t xml:space="preserve">over, hvordan systemets </w:t>
       </w:r>
       <w:r>
         <w:rPr>
           <w:rFonts w:cs="Calibri"/>
           <w:color w:val="222222"/>
         </w:rPr>
-        <w:t xml:space="preserve"> med vores vejleder og den hjulpet os til at vil vise</w:t>
+        <w:t>user interface</w:t>
       </w:r>
       <w:r>
         <w:rPr>
           <w:rFonts w:cs="Calibri"/>
           <w:color w:val="222222"/>
         </w:rPr>
-        <w:t xml:space="preserve"> </w:t>
+        <w:t xml:space="preserve"> skal se ud</w:t>
       </w:r>
       <w:r>
         <w:rPr>
           <w:rFonts w:cs="Calibri"/>
           <w:color w:val="222222"/>
         </w:rPr>
-        <w:t xml:space="preserve">hvordan er vores system i frem tid skal være. Vi har lavet </w:t>
+        <w:t xml:space="preserve"> senere. </w:t>
       </w:r>
       <w:proofErr w:type="spellStart"/>
       <w:r>
@@ -7318,7 +6935,7 @@
           <w:rFonts w:cs="Calibri"/>
           <w:color w:val="222222"/>
         </w:rPr>
-        <w:t>mocke-ups</w:t>
+        <w:t>Mock</w:t>
       </w:r>
       <w:proofErr w:type="spellEnd"/>
       <w:r>
@@ -7326,30 +6943,249 @@
           <w:rFonts w:cs="Calibri"/>
           <w:color w:val="222222"/>
         </w:rPr>
-        <w:t xml:space="preserve"> om opret lånetilbud som den er anholder at giver oplysninger til en kunde og udregner lånetilbud og bekræfter oplysninger. Kan man se vores </w:t>
-      </w:r>
-      <w:proofErr w:type="spellStart"/>
+        <w:t>-ups er også meget</w:t>
+      </w:r>
       <w:r>
         <w:rPr>
           <w:rFonts w:cs="Calibri"/>
           <w:color w:val="222222"/>
         </w:rPr>
-        <w:t>mocke-ops</w:t>
-      </w:r>
-      <w:proofErr w:type="spellEnd"/>
+        <w:t xml:space="preserve"> nyttige</w:t>
+      </w:r>
       <w:r>
         <w:rPr>
           <w:rFonts w:cs="Calibri"/>
           <w:color w:val="222222"/>
         </w:rPr>
-        <w:t xml:space="preserve"> i bilag</w:t>
+        <w:t xml:space="preserve"> til at vise en frem gørende skridt i projekten til kunden. </w:t>
       </w:r>
       <w:r>
         <w:rPr>
           <w:rFonts w:cs="Calibri"/>
           <w:color w:val="222222"/>
         </w:rPr>
-        <w:t xml:space="preserve"> 8.</w:t>
+        <w:t xml:space="preserve">Det er desuden en håndgribelig ting vi kan tage med og vise kunden, </w:t>
+      </w:r>
+      <w:r>
+        <w:rPr>
+          <w:rFonts w:cs="Calibri"/>
+          <w:color w:val="222222"/>
+        </w:rPr>
+        <w:t>hvilket vil hjælpe dem til at kommunikere hvad de helt konkret har behov for og forventer af systemet.</w:t>
+      </w:r>
+      <w:r>
+        <w:rPr>
+          <w:rFonts w:cs="Calibri"/>
+          <w:color w:val="222222"/>
+        </w:rPr>
+        <w:t xml:space="preserve"> </w:t>
+      </w:r>
+      <w:r>
+        <w:rPr>
+          <w:rFonts w:cs="Calibri"/>
+          <w:color w:val="222222"/>
+        </w:rPr>
+        <w:t xml:space="preserve">I vores tilfælde </w:t>
+      </w:r>
+      <w:r>
+        <w:rPr>
+          <w:rFonts w:cs="Calibri"/>
+          <w:color w:val="222222"/>
+        </w:rPr>
+        <w:t>har</w:t>
+      </w:r>
+      <w:r>
+        <w:rPr>
+          <w:rFonts w:cs="Calibri"/>
+          <w:color w:val="222222"/>
+        </w:rPr>
+        <w:t xml:space="preserve"> </w:t>
+      </w:r>
+      <w:r>
+        <w:rPr>
+          <w:rFonts w:cs="Calibri"/>
+          <w:color w:val="222222"/>
+        </w:rPr>
+        <w:t xml:space="preserve">vi lavet </w:t>
+      </w:r>
+      <w:r>
+        <w:rPr>
+          <w:rFonts w:cs="Calibri"/>
+          <w:color w:val="222222"/>
+        </w:rPr>
+        <w:t>en interview</w:t>
+      </w:r>
+      <w:r>
+        <w:rPr>
+          <w:rFonts w:cs="Calibri"/>
+          <w:color w:val="222222"/>
+        </w:rPr>
+        <w:t xml:space="preserve"> med vores vejleder</w:t>
+      </w:r>
+      <w:r>
+        <w:rPr>
+          <w:rFonts w:cs="Calibri"/>
+          <w:color w:val="222222"/>
+        </w:rPr>
+        <w:t>, som har</w:t>
+      </w:r>
+      <w:r>
+        <w:rPr>
+          <w:rFonts w:cs="Calibri"/>
+          <w:color w:val="222222"/>
+        </w:rPr>
+        <w:t xml:space="preserve"> hjulpet os til at </w:t>
+      </w:r>
+      <w:r>
+        <w:rPr>
+          <w:rFonts w:cs="Calibri"/>
+          <w:color w:val="222222"/>
+        </w:rPr>
+        <w:t>se</w:t>
+      </w:r>
+      <w:r>
+        <w:rPr>
+          <w:rFonts w:cs="Calibri"/>
+          <w:color w:val="222222"/>
+        </w:rPr>
+        <w:t xml:space="preserve"> </w:t>
+      </w:r>
+      <w:r>
+        <w:rPr>
+          <w:rFonts w:cs="Calibri"/>
+          <w:color w:val="222222"/>
+        </w:rPr>
+        <w:t>hvordan vores system i fremtid</w:t>
+      </w:r>
+      <w:r>
+        <w:rPr>
+          <w:rFonts w:cs="Calibri"/>
+          <w:color w:val="222222"/>
+        </w:rPr>
+        <w:t>en</w:t>
+      </w:r>
+      <w:r>
+        <w:rPr>
+          <w:rFonts w:cs="Calibri"/>
+          <w:color w:val="222222"/>
+        </w:rPr>
+        <w:t xml:space="preserve"> skal være. Vi har </w:t>
+      </w:r>
+      <w:r>
+        <w:rPr>
+          <w:rFonts w:cs="Calibri"/>
+          <w:color w:val="222222"/>
+        </w:rPr>
+        <w:t>udarbejdet</w:t>
+      </w:r>
+      <w:r>
+        <w:rPr>
+          <w:rFonts w:cs="Calibri"/>
+          <w:color w:val="222222"/>
+        </w:rPr>
+        <w:t xml:space="preserve"> </w:t>
+      </w:r>
+      <w:proofErr w:type="spellStart"/>
+      <w:r>
+        <w:rPr>
+          <w:rFonts w:cs="Calibri"/>
+          <w:color w:val="222222"/>
+        </w:rPr>
+        <w:t>mock</w:t>
+      </w:r>
+      <w:proofErr w:type="spellEnd"/>
+      <w:r>
+        <w:rPr>
+          <w:rFonts w:cs="Calibri"/>
+          <w:color w:val="222222"/>
+        </w:rPr>
+        <w:t xml:space="preserve">-ups om </w:t>
+      </w:r>
+      <w:r>
+        <w:rPr>
+          <w:rFonts w:cs="Calibri"/>
+          <w:color w:val="222222"/>
+        </w:rPr>
+        <w:t>”</w:t>
+      </w:r>
+      <w:r>
+        <w:rPr>
+          <w:rFonts w:cs="Calibri"/>
+          <w:color w:val="222222"/>
+        </w:rPr>
+        <w:t>opret lånetilbud</w:t>
+      </w:r>
+      <w:r>
+        <w:rPr>
+          <w:rFonts w:cs="Calibri"/>
+          <w:color w:val="222222"/>
+        </w:rPr>
+        <w:t>”</w:t>
+      </w:r>
+      <w:r>
+        <w:rPr>
+          <w:rFonts w:cs="Calibri"/>
+          <w:color w:val="222222"/>
+        </w:rPr>
+        <w:t xml:space="preserve"> som den er</w:t>
+      </w:r>
+      <w:r>
+        <w:rPr>
+          <w:rFonts w:cs="Calibri"/>
+          <w:color w:val="222222"/>
+        </w:rPr>
+        <w:t xml:space="preserve"> anmoder om</w:t>
+      </w:r>
+      <w:r>
+        <w:rPr>
+          <w:rFonts w:cs="Calibri"/>
+          <w:color w:val="222222"/>
+        </w:rPr>
+        <w:t xml:space="preserve"> at giver oplysninger til en kunde og udregner lånetilbud og bekræfter oplysninger.</w:t>
+      </w:r>
+      <w:r>
+        <w:rPr>
+          <w:rFonts w:cs="Calibri"/>
+          <w:color w:val="222222"/>
+        </w:rPr>
+        <w:t xml:space="preserve"> Vores </w:t>
+      </w:r>
+      <w:proofErr w:type="spellStart"/>
+      <w:r>
+        <w:rPr>
+          <w:rFonts w:cs="Calibri"/>
+          <w:color w:val="222222"/>
+        </w:rPr>
+        <w:t>Mock</w:t>
+      </w:r>
+      <w:proofErr w:type="spellEnd"/>
+      <w:r>
+        <w:rPr>
+          <w:rFonts w:cs="Calibri"/>
+          <w:color w:val="222222"/>
+        </w:rPr>
+        <w:t xml:space="preserve">-ups kan ses i </w:t>
+      </w:r>
+      <w:r>
+        <w:rPr>
+          <w:rFonts w:cs="Calibri"/>
+          <w:color w:val="222222"/>
+        </w:rPr>
+        <w:t>B</w:t>
+      </w:r>
+      <w:r>
+        <w:rPr>
+          <w:rFonts w:cs="Calibri"/>
+          <w:color w:val="222222"/>
+        </w:rPr>
+        <w:t>ilag 8.</w:t>
+      </w:r>
+      <w:r>
+        <w:rPr>
+          <w:rFonts w:cs="Calibri"/>
+          <w:color w:val="222222"/>
+        </w:rPr>
+        <w:t xml:space="preserve"> </w:t>
       </w:r>
     </w:p>
     <w:p/>
@@ -7399,57 +7235,81 @@
         <w:t>Systemsekvensdiagrammer</w:t>
       </w:r>
       <w:r>
-        <w:t xml:space="preserve"> (</w:t>
+        <w:t xml:space="preserve"> (Shahnaz </w:t>
       </w:r>
       <w:proofErr w:type="spellStart"/>
       <w:r>
-        <w:t>Shahnaz</w:t>
+        <w:t>review</w:t>
       </w:r>
       <w:proofErr w:type="spellEnd"/>
       <w:r>
+        <w:t xml:space="preserve"> Sofie)</w:t>
+      </w:r>
+      <w:bookmarkEnd w:id="23"/>
+    </w:p>
+    <w:p>
+      <w:pPr>
+        <w:jc w:val="both"/>
+      </w:pPr>
+      <w:r>
+        <w:t xml:space="preserve">Systemsekvensdiagrammer viser hvordan en bruger kommunikerer med systemet i forhold til en konkrete use case scenarier. Den fokuserer også på hvad systemets respons er i forbindelse med bestemte stimuli fra brugeren. I udarbejdelsen af systemsekvensdiagrammer kigger vi på systemet ligesom en </w:t>
+      </w:r>
+      <w:proofErr w:type="spellStart"/>
+      <w:r>
+        <w:t>black</w:t>
+      </w:r>
+      <w:proofErr w:type="spellEnd"/>
+      <w:r>
         <w:t xml:space="preserve"> </w:t>
       </w:r>
       <w:proofErr w:type="spellStart"/>
       <w:r>
-        <w:t>review</w:t>
+        <w:t>box</w:t>
       </w:r>
       <w:proofErr w:type="spellEnd"/>
       <w:r>
-        <w:t xml:space="preserve"> Sofie)</w:t>
-      </w:r>
-      <w:bookmarkEnd w:id="23"/>
-    </w:p>
-    <w:p>
-      <w:pPr>
-        <w:jc w:val="both"/>
-      </w:pPr>
-      <w:r>
-        <w:t xml:space="preserve">Systemsekvensdiagrammer viser hvordan en bruger kommunikerer med systemet i forhold til en konkrete use case scenarier. Den fokuserer også på hvad systemets respons er i forbindelse med bestemte stimuli fra brugeren. I udarbejdelsen af systemsekvensdiagrammer kigger vi på systemet ligesom en </w:t>
+        <w:t xml:space="preserve">, og vi viser alle de funktioner som kommer fra en use case over systemet. Systemsekvensdiagrammer er virkningsfulde til at analysere systemet, og de viser hvad systemet egentlig gør. De er også meget gode til at illustrere rollerne(aktør) i systemet. Vi bruger systemsekvensdiagrammer til at identificere systemoperationer. </w:t>
+      </w:r>
+      <w:r>
+        <w:t xml:space="preserve">Vi har lavet SSD1 og SSD2 som handler om at hvordan </w:t>
+      </w:r>
+      <w:r>
+        <w:t>vores</w:t>
+      </w:r>
+      <w:r>
+        <w:t xml:space="preserve"> system </w:t>
       </w:r>
       <w:proofErr w:type="spellStart"/>
       <w:r>
-        <w:t>black</w:t>
+        <w:t>ko</w:t>
+      </w:r>
+      <w:r>
+        <w:t>mmene</w:t>
+      </w:r>
+      <w:r>
+        <w:t>kere</w:t>
       </w:r>
       <w:proofErr w:type="spellEnd"/>
       <w:r>
-        <w:t xml:space="preserve"> </w:t>
-      </w:r>
-      <w:proofErr w:type="spellStart"/>
-      <w:r>
-        <w:t>box</w:t>
-      </w:r>
-      <w:proofErr w:type="spellEnd"/>
-      <w:r>
-        <w:t>, og vi viser alle de funktioner som kommer fra en use case over systemet. Systemsekvensdiagrammer er virkningsfulde til at analysere systemet, og de viser hvad systemet egentlig gør. De er også meget gode til at illustrere rollerne(aktør) i systemet. Vi bruger systems</w:t>
-      </w:r>
-      <w:r>
-        <w:t>e</w:t>
-      </w:r>
-      <w:r>
-        <w:t xml:space="preserve">kvensdiagrammer til at identificere systemoperationer. </w:t>
-      </w:r>
-      <w:r>
-        <w:t xml:space="preserve">Vi har lavet SSD1 og SSD2 som handler om at hvordan </w:t>
+        <w:t xml:space="preserve"> med banken til at henter renteset og RKI til at vurdere </w:t>
+      </w:r>
+      <w:r>
+        <w:t xml:space="preserve">       </w:t>
+      </w:r>
+      <w:r>
+        <w:t xml:space="preserve">kreditværdighed til en kunde og den 3. </w:t>
+      </w:r>
+      <w:r>
+        <w:t>SSD handler</w:t>
+      </w:r>
+      <w:r>
+        <w:t xml:space="preserve"> om at hvordan bilsælger som er </w:t>
+      </w:r>
+      <w:r>
+        <w:t>primære</w:t>
+      </w:r>
+      <w:r>
+        <w:t xml:space="preserve"> aktør i </w:t>
       </w:r>
       <w:r>
         <w:t>vores</w:t>
@@ -7457,44 +7317,6 @@
       <w:r>
         <w:t xml:space="preserve"> system </w:t>
       </w:r>
-      <w:proofErr w:type="spellStart"/>
-      <w:r>
-        <w:t>ko</w:t>
-      </w:r>
-      <w:r>
-        <w:t>mmene</w:t>
-      </w:r>
-      <w:r>
-        <w:t>kere</w:t>
-      </w:r>
-      <w:proofErr w:type="spellEnd"/>
-      <w:r>
-        <w:t xml:space="preserve"> med banken til at henter renteset og RKI til at vurdere </w:t>
-      </w:r>
-      <w:r>
-        <w:t xml:space="preserve">       </w:t>
-      </w:r>
-      <w:r>
-        <w:t xml:space="preserve">kreditværdighed til en kunde og den 3. </w:t>
-      </w:r>
-      <w:r>
-        <w:t>SSD handler</w:t>
-      </w:r>
-      <w:r>
-        <w:t xml:space="preserve"> om at hvordan bilsælger som er </w:t>
-      </w:r>
-      <w:r>
-        <w:t>primære</w:t>
-      </w:r>
-      <w:r>
-        <w:t xml:space="preserve"> aktør i </w:t>
-      </w:r>
-      <w:r>
-        <w:t>vores</w:t>
-      </w:r>
-      <w:r>
-        <w:t xml:space="preserve"> system </w:t>
-      </w:r>
       <w:r>
         <w:t>kommunikere med systeme</w:t>
       </w:r>
@@ -7502,13 +7324,7 @@
         <w:t>t</w:t>
       </w:r>
       <w:r>
-        <w:t xml:space="preserve"> giver det nogle oplysninger og får udregnet låne ti</w:t>
-      </w:r>
-      <w:r>
-        <w:t>l</w:t>
-      </w:r>
-      <w:r>
-        <w:t>buddet til kunden og til sidste bekræfter informationer til.</w:t>
+        <w:t xml:space="preserve"> giver det nogle oplysninger og får udregnet låne tilbuddet til kunden og til sidste bekræfter informationer til.</w:t>
       </w:r>
     </w:p>
     <w:p>
@@ -7548,7 +7364,7 @@
         <w:rPr>
           <w:rStyle w:val="Fodnotehenvisning"/>
         </w:rPr>
-        <w:footnoteReference w:id="11"/>
+        <w:footnoteReference w:id="12"/>
       </w:r>
       <w:r>
         <w:t xml:space="preserve"> bruges i UP når vi føler vi har brug</w:t>
@@ -7557,19 +7373,13 @@
         <w:t>t</w:t>
       </w:r>
       <w:r>
-        <w:t xml:space="preserve"> for en mere detaljeret beskrivelse af hvordan systemet opfører sig. Der er fokus på de ændringer der bliver foretaget. Operationsko</w:t>
-      </w:r>
-      <w:r>
-        <w:t>n</w:t>
-      </w:r>
-      <w:r>
-        <w:t>trakter</w:t>
+        <w:t xml:space="preserve"> for en mere detaljeret beskrivelse af hvordan systemet opfører sig. Der er fokus på de ændringer der bliver foretaget. Operationskontrakter</w:t>
       </w:r>
       <w:r>
         <w:rPr>
           <w:rStyle w:val="Fodnotehenvisning"/>
         </w:rPr>
-        <w:footnoteReference w:id="12"/>
+        <w:footnoteReference w:id="13"/>
       </w:r>
       <w:r>
         <w:t xml:space="preserve"> skal skabe overblik over hvad der sker og ikke hvordan det sker. En OC beskrives formelt og har et specifikt format som benyttes. Vi starter med </w:t>
@@ -7604,7 +7414,7 @@
         <w:rPr>
           <w:rStyle w:val="Fodnotehenvisning"/>
         </w:rPr>
-        <w:footnoteReference w:id="13"/>
+        <w:footnoteReference w:id="14"/>
       </w:r>
       <w:r>
         <w:t xml:space="preserve"> og FFS-OC2</w:t>
@@ -7613,16 +7423,10 @@
         <w:rPr>
           <w:rStyle w:val="Fodnotehenvisning"/>
         </w:rPr>
-        <w:footnoteReference w:id="14"/>
-      </w:r>
-      <w:r>
-        <w:t>, så vi kører videre med formatet fra vores formelle use cases. Systemoperationen der er tale om skal angives med eve</w:t>
-      </w:r>
-      <w:r>
-        <w:t>n</w:t>
-      </w:r>
-      <w:r>
-        <w:t xml:space="preserve">tuelle parametre, som vist i OC1. Krydsreferencer viser alle de use cases hvor systemoperationen anvendes, vores </w:t>
+        <w:footnoteReference w:id="15"/>
+      </w:r>
+      <w:r>
+        <w:t xml:space="preserve">, så vi kører videre med formatet fra vores formelle use cases. Systemoperationen der er tale om skal angives med eventuelle parametre, som vist i OC1. Krydsreferencer viser alle de use cases hvor systemoperationen anvendes, vores </w:t>
       </w:r>
       <w:proofErr w:type="spellStart"/>
       <w:r>
@@ -7630,31 +7434,19 @@
       </w:r>
       <w:proofErr w:type="spellEnd"/>
       <w:r>
-        <w:t xml:space="preserve"> udspringer fra FFS-UC1 og FFS-UC2, disse er derfor listet på hver deres OC, udover det bruger FFS-UC3 begge disse systemoperationer og er derfor også listet. Forudsætni</w:t>
-      </w:r>
-      <w:r>
-        <w:t>n</w:t>
-      </w:r>
-      <w:r>
-        <w:t xml:space="preserve">ger angiver alle de forudsætninger der skal være imødekommet før operationen kan kaldes, de </w:t>
+        <w:t xml:space="preserve"> udspringer fra FFS-UC1 og FFS-UC2, disse er derfor listet på hver deres OC, udover det bruger FFS-UC3 begge disse systemoperationer og er derfor også listet. Forudsætninger angiver alle de forudsætninger der skal være imødekommet før operationen kan kaldes, de </w:t>
       </w:r>
       <w:r>
         <w:lastRenderedPageBreak/>
-        <w:t>skrives i nutid, én linje pr. forudsætning for at bevare overblik. Det er ikke altid der er nogen fo</w:t>
-      </w:r>
-      <w:r>
-        <w:t>r</w:t>
-      </w:r>
-      <w:r>
-        <w:t xml:space="preserve">udsætninger, som i vores OC2. Slutbetingelser angiver alle de betingelser som skal være opfyldt inden operationen bliver afsluttet. Det er værd at notere at disse betingelser kan med god mening benyttes til testformål. Slutbetingelser skrives i førdatid, der anvendes </w:t>
+        <w:t xml:space="preserve">skrives i nutid, én linje pr. forudsætning for at bevare overblik. Det er ikke altid der er nogen forudsætninger, som i vores OC2. Slutbetingelser angiver alle de betingelser som skal være opfyldt inden operationen bliver afsluttet. Det er værd at notere at disse betingelser kan med god mening benyttes til testformål. Slutbetingelser skrives i førdatid, der anvendes </w:t>
       </w:r>
       <w:proofErr w:type="spellStart"/>
       <w:r>
-        <w:t>dot-notation</w:t>
+        <w:t>dot</w:t>
       </w:r>
       <w:proofErr w:type="spellEnd"/>
       <w:r>
-        <w:t xml:space="preserve"> til reference af attributter.</w:t>
+        <w:t>-notation til reference af attributter.</w:t>
       </w:r>
     </w:p>
     <w:p/>
@@ -7673,13 +7465,7 @@
     </w:p>
     <w:p>
       <w:r>
-        <w:t>Data ordbog beskriver alle væsentlige termer og forkortelser i problemdomænet. Den er også g</w:t>
-      </w:r>
-      <w:r>
-        <w:t>i</w:t>
-      </w:r>
-      <w:r>
-        <w:t xml:space="preserve">ver eksempler på dem. På den måde </w:t>
+        <w:t xml:space="preserve">Data ordbog beskriver alle væsentlige termer og forkortelser i problemdomænet. Den er også giver eksempler på dem. På den måde </w:t>
       </w:r>
       <w:r>
         <w:t>systemudvikler</w:t>
@@ -7749,13 +7535,12 @@
         <w:jc w:val="both"/>
       </w:pPr>
       <w:r>
-        <w:t>Data modellering er en proces, der bruges til at definere og analysere datakrav, der er nødvendige for at understøtte forretningsprocesserne inden for rammerne af tilsvarende informationssyst</w:t>
-      </w:r>
-      <w:r>
-        <w:t>e</w:t>
-      </w:r>
-      <w:r>
-        <w:t>mer i organisationer</w:t>
+        <w:t>Data modellering er en proces, der bruges til at definere og analyse</w:t>
+      </w:r>
+      <w:bookmarkStart w:id="28" w:name="_GoBack"/>
+      <w:bookmarkEnd w:id="28"/>
+      <w:r>
+        <w:t>re datakrav, der er nødvendige for at understøtte forretningsprocesserne inden for rammerne af tilsvarende informationssystemer i organisationer</w:t>
       </w:r>
       <w:r>
         <w:t xml:space="preserve"> som men kan finde </w:t>
@@ -7840,10 +7625,18 @@
         <w:t>forbinder</w:t>
       </w:r>
       <w:r>
-        <w:t xml:space="preserve"> de use </w:t>
+        <w:t xml:space="preserve"> de </w:t>
       </w:r>
       <w:proofErr w:type="spellStart"/>
       <w:r>
+        <w:t>use</w:t>
+      </w:r>
+      <w:proofErr w:type="spellEnd"/>
+      <w:r>
+        <w:t xml:space="preserve"> </w:t>
+      </w:r>
+      <w:proofErr w:type="spellStart"/>
+      <w:r>
         <w:t>caser</w:t>
       </w:r>
       <w:proofErr w:type="spellEnd"/>
@@ -7946,13 +7739,7 @@
         <w:t>de</w:t>
       </w:r>
       <w:r>
-        <w:t xml:space="preserve"> oplysninger som vi har endelig en entities eller bare en attr</w:t>
-      </w:r>
-      <w:r>
-        <w:t>i</w:t>
-      </w:r>
-      <w:r>
-        <w:t>but som hører under en entities.</w:t>
+        <w:t xml:space="preserve"> oplysninger som vi har endelig en entities eller bare en attribut som hører under en entities.</w:t>
       </w:r>
       <w:r>
         <w:t xml:space="preserve"> Vores datamodel findes i bilag </w:t>
@@ -7978,31 +7765,26 @@
       <w:pPr>
         <w:pStyle w:val="Overskrift3"/>
       </w:pPr>
-      <w:bookmarkStart w:id="28" w:name="_Toc514152998"/>
+      <w:bookmarkStart w:id="29" w:name="_Toc514152998"/>
       <w:r>
         <w:lastRenderedPageBreak/>
-        <w:t>Normalisering(</w:t>
+        <w:t>Normalisering(Shahnaz</w:t>
+      </w:r>
+      <w:r>
+        <w:t xml:space="preserve"> </w:t>
       </w:r>
       <w:proofErr w:type="spellStart"/>
       <w:r>
-        <w:t>Shahnaz</w:t>
+        <w:t>review</w:t>
       </w:r>
       <w:proofErr w:type="spellEnd"/>
       <w:r>
-        <w:t xml:space="preserve"> </w:t>
-      </w:r>
-      <w:proofErr w:type="spellStart"/>
-      <w:r>
-        <w:t>review</w:t>
-      </w:r>
-      <w:proofErr w:type="spellEnd"/>
-      <w:r>
         <w:t xml:space="preserve"> Sofie</w:t>
       </w:r>
       <w:r>
         <w:t>)</w:t>
       </w:r>
-      <w:bookmarkEnd w:id="28"/>
+      <w:bookmarkEnd w:id="29"/>
     </w:p>
     <w:p>
       <w:pPr>
@@ -8017,8 +7799,8 @@
         <w:rPr>
           <w:noProof/>
         </w:rPr>
-        <w:pict>
-          <v:shape id="_x0000_s1031" type="#_x0000_t202" style="position:absolute;left:0;text-align:left;margin-left:1401.6pt;margin-top:286.35pt;width:137.4pt;height:385.2pt;z-index:251661312;visibility:visible;mso-wrap-distance-top:3.6pt;mso-wrap-distance-bottom:3.6pt;mso-position-horizontal:right;mso-position-horizontal-relative:margin;mso-position-vertical-relative:margin;mso-width-relative:margin;mso-height-relative:margin" o:gfxdata="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" stroked="f">
+        <w:pict w14:anchorId="66270B0A">
+          <v:shape id="_x0000_s1031" type="#_x0000_t202" style="position:absolute;left:0;text-align:left;margin-left:1487.8pt;margin-top:286.35pt;width:137.4pt;height:385.2pt;z-index:251661312;visibility:visible;mso-wrap-distance-top:3.6pt;mso-wrap-distance-bottom:3.6pt;mso-position-horizontal:right;mso-position-horizontal-relative:margin;mso-position-vertical-relative:margin;mso-width-relative:margin;mso-height-relative:margin" o:gfxdata="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" stroked="f">
             <v:textbox>
               <w:txbxContent>
                 <w:p>
@@ -8038,7 +7820,7 @@
                       <w:lang w:eastAsia="da-DK"/>
                     </w:rPr>
                     <w:drawing>
-                      <wp:inline distT="0" distB="0" distL="0" distR="0">
+                      <wp:inline distT="0" distB="0" distL="0" distR="0" wp14:anchorId="66270B70" wp14:editId="66270B71">
                         <wp:extent cx="1409065" cy="4273431"/>
                         <wp:effectExtent l="0" t="0" r="635" b="0"/>
                         <wp:docPr id="12" name="Billede 12"/>
@@ -8056,7 +7838,7 @@
                                 <a:blip r:embed="rId20">
                                   <a:extLst>
                                     <a:ext uri="{28A0092B-C50C-407E-A947-70E740481C1C}">
-                                      <a14:useLocalDpi xmlns:a14="http://schemas.microsoft.com/office/drawing/2010/main" xmlns:wps="http://schemas.microsoft.com/office/word/2010/wordprocessingShape" xmlns:wpi="http://schemas.microsoft.com/office/word/2010/wordprocessingInk" xmlns:wpg="http://schemas.microsoft.com/office/word/2010/wordprocessingGroup" xmlns:w16se="http://schemas.microsoft.com/office/word/2015/wordml/symex" xmlns:w16cid="http://schemas.microsoft.com/office/word/2016/wordml/cid" xmlns:w15="http://schemas.microsoft.com/office/word/2012/wordml" xmlns:w14="http://schemas.microsoft.com/office/word/2010/wordml" xmlns:w="http://schemas.openxmlformats.org/wordprocessingml/2006/main" xmlns:w10="urn:schemas-microsoft-com:office:word" xmlns:wp14="http://schemas.microsoft.com/office/word/2010/wordprocessingDrawing" xmlns:v="urn:schemas-microsoft-com:vml" xmlns:o="urn:schemas-microsoft-com:office:office" xmlns:am3d="http://schemas.microsoft.com/office/drawing/2017/model3d" xmlns:aink="http://schemas.microsoft.com/office/drawing/2016/ink" xmlns:mc="http://schemas.openxmlformats.org/markup-compatibility/2006" xmlns:cx8="http://schemas.microsoft.com/office/drawing/2016/5/14/chartex" xmlns:cx7="http://schemas.microsoft.com/office/drawing/2016/5/13/chartex" xmlns:cx6="http://schemas.microsoft.com/office/drawing/2016/5/12/chartex" xmlns:cx5="http://schemas.microsoft.com/office/drawing/2016/5/11/chartex" xmlns:cx4="http://schemas.microsoft.com/office/drawing/2016/5/10/chartex" xmlns:cx3="http://schemas.microsoft.com/office/drawing/2016/5/9/chartex" xmlns:cx2="http://schemas.microsoft.com/office/drawing/2015/10/21/chartex" xmlns:cx1="http://schemas.microsoft.com/office/drawing/2015/9/8/chartex" xmlns:cx="http://schemas.microsoft.com/office/drawing/2014/chartex" xmlns:wpc="http://schemas.microsoft.com/office/word/2010/wordprocessingCanvas" xmlns="" val="0"/>
+                                      <a14:useLocalDpi xmlns:a14="http://schemas.microsoft.com/office/drawing/2010/main" val="0"/>
                                     </a:ext>
                                   </a:extLst>
                                 </a:blip>
@@ -8211,7 +7993,7 @@
           <w:spacing w:val="3"/>
           <w:bdr w:val="none" w:sz="0" w:space="0" w:color="auto" w:frame="1"/>
         </w:rPr>
-        <w:t xml:space="preserve"> og ikke dove</w:t>
+        <w:t xml:space="preserve"> og ikke dovenskab der skal være styrende for</w:t>
       </w:r>
       <w:r>
         <w:rPr>
@@ -8219,7 +8001,7 @@
           <w:spacing w:val="3"/>
           <w:bdr w:val="none" w:sz="0" w:space="0" w:color="auto" w:frame="1"/>
         </w:rPr>
-        <w:t>n</w:t>
+        <w:t>,</w:t>
       </w:r>
       <w:r>
         <w:rPr>
@@ -8227,39 +8009,7 @@
           <w:spacing w:val="3"/>
           <w:bdr w:val="none" w:sz="0" w:space="0" w:color="auto" w:frame="1"/>
         </w:rPr>
-        <w:t>skab der skal være styrende for</w:t>
-      </w:r>
-      <w:r>
-        <w:rPr>
-          <w:color w:val="000000"/>
-          <w:spacing w:val="3"/>
-          <w:bdr w:val="none" w:sz="0" w:space="0" w:color="auto" w:frame="1"/>
-        </w:rPr>
-        <w:t>,</w:t>
-      </w:r>
-      <w:r>
-        <w:rPr>
-          <w:color w:val="000000"/>
-          <w:spacing w:val="3"/>
-          <w:bdr w:val="none" w:sz="0" w:space="0" w:color="auto" w:frame="1"/>
-        </w:rPr>
-        <w:t xml:space="preserve"> om man vælger at gå på kompromis med normalforme</w:t>
-      </w:r>
-      <w:r>
-        <w:rPr>
-          <w:color w:val="000000"/>
-          <w:spacing w:val="3"/>
-          <w:bdr w:val="none" w:sz="0" w:space="0" w:color="auto" w:frame="1"/>
-        </w:rPr>
-        <w:t>r</w:t>
-      </w:r>
-      <w:r>
-        <w:rPr>
-          <w:color w:val="000000"/>
-          <w:spacing w:val="3"/>
-          <w:bdr w:val="none" w:sz="0" w:space="0" w:color="auto" w:frame="1"/>
-        </w:rPr>
-        <w:t>ne. Normalisering er godt i teorien, og er absolut en god tommelfingerregel.</w:t>
+        <w:t xml:space="preserve"> om man vælger at gå på kompromis med normalformerne. Normalisering er godt i teorien, og er absolut en god tommelfingerregel.</w:t>
       </w:r>
     </w:p>
     <w:p>
@@ -8332,29 +8082,7 @@
           <w:bdr w:val="none" w:sz="0" w:space="0" w:color="auto" w:frame="1"/>
           <w:lang w:eastAsia="da-DK"/>
         </w:rPr>
-        <w:t>bliver påvi</w:t>
-      </w:r>
-      <w:r>
-        <w:rPr>
-          <w:rFonts w:eastAsia="Times New Roman" w:cs="Times New Roman"/>
-          <w:bCs/>
-          <w:color w:val="000000"/>
-          <w:spacing w:val="3"/>
-          <w:bdr w:val="none" w:sz="0" w:space="0" w:color="auto" w:frame="1"/>
-          <w:lang w:eastAsia="da-DK"/>
-        </w:rPr>
-        <w:t>r</w:t>
-      </w:r>
-      <w:r>
-        <w:rPr>
-          <w:rFonts w:eastAsia="Times New Roman" w:cs="Times New Roman"/>
-          <w:bCs/>
-          <w:color w:val="000000"/>
-          <w:spacing w:val="3"/>
-          <w:bdr w:val="none" w:sz="0" w:space="0" w:color="auto" w:frame="1"/>
-          <w:lang w:eastAsia="da-DK"/>
-        </w:rPr>
-        <w:t>ket idet</w:t>
+        <w:t>bliver påvirket idet</w:t>
       </w:r>
       <w:r>
         <w:rPr>
@@ -8443,29 +8171,7 @@
           <w:bdr w:val="none" w:sz="0" w:space="0" w:color="auto" w:frame="1"/>
           <w:lang w:eastAsia="da-DK"/>
         </w:rPr>
-        <w:t>påvirkes efte</w:t>
-      </w:r>
-      <w:r>
-        <w:rPr>
-          <w:rFonts w:eastAsia="Times New Roman" w:cs="Times New Roman"/>
-          <w:bCs/>
-          <w:color w:val="000000"/>
-          <w:spacing w:val="3"/>
-          <w:bdr w:val="none" w:sz="0" w:space="0" w:color="auto" w:frame="1"/>
-          <w:lang w:eastAsia="da-DK"/>
-        </w:rPr>
-        <w:t>r</w:t>
-      </w:r>
-      <w:r>
-        <w:rPr>
-          <w:rFonts w:eastAsia="Times New Roman" w:cs="Times New Roman"/>
-          <w:bCs/>
-          <w:color w:val="000000"/>
-          <w:spacing w:val="3"/>
-          <w:bdr w:val="none" w:sz="0" w:space="0" w:color="auto" w:frame="1"/>
-          <w:lang w:eastAsia="da-DK"/>
-        </w:rPr>
-        <w:t>som</w:t>
+        <w:t>påvirkes eftersom</w:t>
       </w:r>
       <w:r>
         <w:rPr>
@@ -8505,13 +8211,7 @@
         <w:jc w:val="both"/>
       </w:pPr>
       <w:r>
-        <w:t>Udarbejdelsen af vores database efter de tre normalformer udfo</w:t>
-      </w:r>
-      <w:r>
-        <w:t>r</w:t>
-      </w:r>
-      <w:r>
-        <w:t>mede sig således:</w:t>
+        <w:t>Udarbejdelsen af vores database efter de tre normalformer udformede sig således:</w:t>
       </w:r>
     </w:p>
     <w:p>
@@ -8534,31 +8234,10 @@
         <w:t>figur 5</w:t>
       </w:r>
       <w:r>
-        <w:t>. Denne database opfylder første normalform, da denne bare er nok til at oprette en database. I de</w:t>
-      </w:r>
-      <w:r>
-        <w:t>n</w:t>
-      </w:r>
-      <w:r>
-        <w:t>ne normalform øges risikoen dog for uregelmæssigheder, når data skal opdateres, da de samme data findes i flere tabeller. Vi har i v</w:t>
-      </w:r>
-      <w:r>
-        <w:t>o</w:t>
-      </w:r>
-      <w:r>
-        <w:t>res løsning til første normalform altså dataredundans, da vi ikke o</w:t>
-      </w:r>
-      <w:r>
-        <w:t>p</w:t>
-      </w:r>
-      <w:r>
-        <w:t>retter flere tabeller, men blot tilføjer flere og flere rækker i den eks</w:t>
-      </w:r>
-      <w:r>
-        <w:t>i</w:t>
-      </w:r>
-      <w:r>
-        <w:t>sterende tabel.</w:t>
+        <w:t>. Denne database opfylder første normalform, da denne bare er nok til at oprette en database. I denne normalform øges risikoen dog for uregelmæssigheder, når data skal opdateres, da de samme data findes i flere tabeller. Vi har i vores løsning til første normalform altså dataredundans, da vi ikke opretter flere tabeller, men blot tilføjer flere og flere rækker i den eksisterende tabel.</w:t>
+      </w:r>
+      <w:r>
+        <w:t xml:space="preserve"> </w:t>
       </w:r>
     </w:p>
     <w:p>
@@ -8573,43 +8252,13 @@
         <w:t>2. normalform</w:t>
       </w:r>
       <w:r>
-        <w:t>: Ifølge anden norma</w:t>
-      </w:r>
-      <w:r>
-        <w:t>l</w:t>
-      </w:r>
-      <w:r>
-        <w:t>form skal tabellen først opfylde alle krav til første normalform. Hvis tabe</w:t>
-      </w:r>
-      <w:r>
-        <w:t>l</w:t>
-      </w:r>
-      <w:r>
-        <w:t>len har en sammensat nøgle, skal alle felter, der ikke indgår i nøglen, a</w:t>
-      </w:r>
-      <w:r>
-        <w:t>f</w:t>
-      </w:r>
-      <w:r>
-        <w:t>hænge af den samlede nøgle. Alle non-prime attributter skal være fuldt funktionelt afhængige af primærnø</w:t>
-      </w:r>
-      <w:r>
-        <w:t>g</w:t>
-      </w:r>
-      <w:r>
-        <w:t>len. Det vil sige, at der bliver ingen partiel funktionel afhængighed. Hvis der kun findes en enkelt pr</w:t>
-      </w:r>
-      <w:r>
-        <w:t>i</w:t>
-      </w:r>
-      <w:r>
-        <w:t xml:space="preserve">mær nøgle, </w:t>
+        <w:t xml:space="preserve">: Ifølge anden normalform skal tabellen først opfylde alle krav til første normalform. Hvis tabellen har en sammensat nøgle, skal alle felter, der ikke indgår i nøglen, afhænge af den samlede nøgle. Alle non-prime attributter skal være fuldt funktionelt afhængige af primærnøglen. Det vil sige, at der bliver ingen partiel funktionel afhængighed. Hvis der kun findes en enkelt primær nøgle, </w:t>
       </w:r>
       <w:r>
         <w:rPr>
           <w:noProof/>
         </w:rPr>
-        <w:pict>
+        <w:pict w14:anchorId="66270B0B">
           <v:shape id="_x0000_s1032" type="#_x0000_t202" style="position:absolute;left:0;text-align:left;margin-left:196.6pt;margin-top:0;width:285pt;height:325.2pt;z-index:251662336;visibility:visible;mso-wrap-distance-top:3.6pt;mso-wrap-distance-bottom:3.6pt;mso-position-horizontal-relative:margin;mso-position-vertical-relative:text;mso-width-relative:margin;mso-height-relative:margin" stroked="f">
             <v:textbox>
               <w:txbxContent>
@@ -8630,7 +8279,7 @@
                       <w:lang w:eastAsia="da-DK"/>
                     </w:rPr>
                     <w:drawing>
-                      <wp:inline distT="0" distB="0" distL="0" distR="0">
+                      <wp:inline distT="0" distB="0" distL="0" distR="0" wp14:anchorId="66270B72" wp14:editId="66270B73">
                         <wp:extent cx="3122684" cy="3657600"/>
                         <wp:effectExtent l="0" t="0" r="1905" b="0"/>
                         <wp:docPr id="15" name="Billede 15"/>
@@ -8648,7 +8297,7 @@
                                 <a:blip r:embed="rId21">
                                   <a:extLst>
                                     <a:ext uri="{28A0092B-C50C-407E-A947-70E740481C1C}">
-                                      <a14:useLocalDpi xmlns:a14="http://schemas.microsoft.com/office/drawing/2010/main" xmlns:wps="http://schemas.microsoft.com/office/word/2010/wordprocessingShape" xmlns:wpi="http://schemas.microsoft.com/office/word/2010/wordprocessingInk" xmlns:wpg="http://schemas.microsoft.com/office/word/2010/wordprocessingGroup" xmlns:w16se="http://schemas.microsoft.com/office/word/2015/wordml/symex" xmlns:w16cid="http://schemas.microsoft.com/office/word/2016/wordml/cid" xmlns:w15="http://schemas.microsoft.com/office/word/2012/wordml" xmlns:w14="http://schemas.microsoft.com/office/word/2010/wordml" xmlns:w="http://schemas.openxmlformats.org/wordprocessingml/2006/main" xmlns:w10="urn:schemas-microsoft-com:office:word" xmlns:wp14="http://schemas.microsoft.com/office/word/2010/wordprocessingDrawing" xmlns:v="urn:schemas-microsoft-com:vml" xmlns:o="urn:schemas-microsoft-com:office:office" xmlns:am3d="http://schemas.microsoft.com/office/drawing/2017/model3d" xmlns:aink="http://schemas.microsoft.com/office/drawing/2016/ink" xmlns:mc="http://schemas.openxmlformats.org/markup-compatibility/2006" xmlns:cx8="http://schemas.microsoft.com/office/drawing/2016/5/14/chartex" xmlns:cx7="http://schemas.microsoft.com/office/drawing/2016/5/13/chartex" xmlns:cx6="http://schemas.microsoft.com/office/drawing/2016/5/12/chartex" xmlns:cx5="http://schemas.microsoft.com/office/drawing/2016/5/11/chartex" xmlns:cx4="http://schemas.microsoft.com/office/drawing/2016/5/10/chartex" xmlns:cx3="http://schemas.microsoft.com/office/drawing/2016/5/9/chartex" xmlns:cx2="http://schemas.microsoft.com/office/drawing/2015/10/21/chartex" xmlns:cx1="http://schemas.microsoft.com/office/drawing/2015/9/8/chartex" xmlns:cx="http://schemas.microsoft.com/office/drawing/2014/chartex" xmlns:wpc="http://schemas.microsoft.com/office/word/2010/wordprocessingCanvas" xmlns="" val="0"/>
+                                      <a14:useLocalDpi xmlns:a14="http://schemas.microsoft.com/office/drawing/2010/main" val="0"/>
                                     </a:ext>
                                   </a:extLst>
                                 </a:blip>
@@ -8699,37 +8348,7 @@
         </w:pict>
       </w:r>
       <w:r>
-        <w:t>er tabellen allerede i anden norma</w:t>
-      </w:r>
-      <w:r>
-        <w:t>l</w:t>
-      </w:r>
-      <w:r>
-        <w:t>form. Hvis der derimod er en sa</w:t>
-      </w:r>
-      <w:r>
-        <w:t>m</w:t>
-      </w:r>
-      <w:r>
-        <w:t>mensæt primæ</w:t>
-      </w:r>
-      <w:r>
-        <w:t>r</w:t>
-      </w:r>
-      <w:r>
-        <w:t>nøgle kan den stadig bringes i anden normalform ved at splitte tabellen op i separate tabeller. I vores database skal alle attributter være fuldt afhængige af primærnøglen (fremover forkortet som PK), som i det første udkast er id (det vil sige id på låneti</w:t>
-      </w:r>
-      <w:r>
-        <w:t>l</w:t>
-      </w:r>
-      <w:r>
-        <w:t>buddet). Derfor opretter vi flere tabeller. Vi opretter en tabel til henholdsvis kunde, bil og bilsæ</w:t>
-      </w:r>
-      <w:r>
-        <w:t>l</w:t>
-      </w:r>
-      <w:r>
-        <w:t xml:space="preserve">ger, hvor vi benytter id som PK i hver. Hvad hver tabel indeholder ses i </w:t>
+        <w:t xml:space="preserve">er tabellen allerede i anden normalform. Hvis der derimod er en sammensæt primærnøgle kan den stadig bringes i anden normalform ved at splitte tabellen op i separate tabeller. I vores database skal alle attributter være fuldt afhængige af primærnøglen (fremover forkortet som PK), som i det første udkast er id (det vil sige id på lånetilbuddet). Derfor opretter vi flere tabeller. Vi opretter en tabel til henholdsvis kunde, bil og bilsælger, hvor vi benytter id som PK i hver. Hvad hver tabel indeholder ses i </w:t>
       </w:r>
       <w:r>
         <w:rPr>
@@ -8752,13 +8371,7 @@
         <w:t>3. normalform</w:t>
       </w:r>
       <w:r>
-        <w:t>: Ifølge tredje normalform skal tabellen først opfylde alle krav til anden normalform. Der må derudover ikke findes felter udenfor PK som er indbyrdes afhængige. Ingen transitive fun</w:t>
-      </w:r>
-      <w:r>
-        <w:t>k</w:t>
-      </w:r>
-      <w:r>
-        <w:t>tionelle afhængigheder mellem non-prime attributter. Der må ikke være nogen attributter udover PK, der er unikke. Vi kan ikke opfylde denne normalform, da kundens cpr-nummer er unikt, men vi bruger id som PK. Det er af hensyn til persondatasikkerhed et krav, at cpr-nummeret ikke benyttes som en nøgle. Vi er derfor tvunget til at benytte en anden nøgle som er unik. Vi har derfor valgt at bruge kundens telefonnummer som PK, da vi må formode, at det også vil være unikt.</w:t>
+        <w:t>: Ifølge tredje normalform skal tabellen først opfylde alle krav til anden normalform. Der må derudover ikke findes felter udenfor PK som er indbyrdes afhængige. Ingen transitive funktionelle afhængigheder mellem non-prime attributter. Der må ikke være nogen attributter udover PK, der er unikke. Vi kan ikke opfylde denne normalform, da kundens cpr-nummer er unikt, men vi bruger id som PK. Det er af hensyn til persondatasikkerhed et krav, at cpr-nummeret ikke benyttes som en nøgle. Vi er derfor tvunget til at benytte en anden nøgle som er unik. Vi har derfor valgt at bruge kundens telefonnummer som PK, da vi må formode, at det også vil være unikt.</w:t>
       </w:r>
     </w:p>
     <w:p/>
@@ -8788,25 +8401,24 @@
       <w:pPr>
         <w:pStyle w:val="Overskrift3"/>
       </w:pPr>
-      <w:bookmarkStart w:id="29" w:name="_Toc514152999"/>
+      <w:bookmarkStart w:id="30" w:name="_Toc514152999"/>
       <w:r>
         <w:rPr>
           <w:noProof/>
         </w:rPr>
         <w:lastRenderedPageBreak/>
-        <w:pict>
+        <w:pict w14:anchorId="66270B0C">
           <v:shape id="_x0000_s1054" type="#_x0000_t202" style="position:absolute;margin-left:219.1pt;margin-top:.3pt;width:262.2pt;height:533.35pt;z-index:251668480;visibility:visible;mso-wrap-distance-top:3.6pt;mso-wrap-distance-bottom:3.6pt;mso-width-relative:margin;mso-height-relative:margin" stroked="f">
             <v:textbox>
               <w:txbxContent>
                 <w:p>
-                  <w:bookmarkStart w:id="30" w:name="_GoBack"/>
                   <w:r>
                     <w:rPr>
                       <w:noProof/>
                       <w:lang w:eastAsia="da-DK"/>
                     </w:rPr>
                     <w:drawing>
-                      <wp:inline distT="0" distB="0" distL="0" distR="0">
+                      <wp:inline distT="0" distB="0" distL="0" distR="0" wp14:anchorId="66270B74" wp14:editId="66270B75">
                         <wp:extent cx="3115733" cy="2438400"/>
                         <wp:effectExtent l="0" t="0" r="0" b="0"/>
                         <wp:docPr id="4114" name="Billede 4114" descr="Et billede, der indeholder skærmbillede&#10;&#10;Beskrivelse, der er oprettet med meget høj sikkerhed"/>
@@ -8822,7 +8434,7 @@
                                 <a:blip r:embed="rId22">
                                   <a:extLst>
                                     <a:ext uri="{28A0092B-C50C-407E-A947-70E740481C1C}">
-                                      <a14:useLocalDpi xmlns:a14="http://schemas.microsoft.com/office/drawing/2010/main" xmlns:wps="http://schemas.microsoft.com/office/word/2010/wordprocessingShape" xmlns:wpi="http://schemas.microsoft.com/office/word/2010/wordprocessingInk" xmlns:wpg="http://schemas.microsoft.com/office/word/2010/wordprocessingGroup" xmlns:w16se="http://schemas.microsoft.com/office/word/2015/wordml/symex" xmlns:w16cid="http://schemas.microsoft.com/office/word/2016/wordml/cid" xmlns:w15="http://schemas.microsoft.com/office/word/2012/wordml" xmlns:w14="http://schemas.microsoft.com/office/word/2010/wordml" xmlns:w="http://schemas.openxmlformats.org/wordprocessingml/2006/main" xmlns:w10="urn:schemas-microsoft-com:office:word" xmlns:wp14="http://schemas.microsoft.com/office/word/2010/wordprocessingDrawing" xmlns:v="urn:schemas-microsoft-com:vml" xmlns:o="urn:schemas-microsoft-com:office:office" xmlns:am3d="http://schemas.microsoft.com/office/drawing/2017/model3d" xmlns:aink="http://schemas.microsoft.com/office/drawing/2016/ink" xmlns:mc="http://schemas.openxmlformats.org/markup-compatibility/2006" xmlns:cx8="http://schemas.microsoft.com/office/drawing/2016/5/14/chartex" xmlns:cx7="http://schemas.microsoft.com/office/drawing/2016/5/13/chartex" xmlns:cx6="http://schemas.microsoft.com/office/drawing/2016/5/12/chartex" xmlns:cx5="http://schemas.microsoft.com/office/drawing/2016/5/11/chartex" xmlns:cx4="http://schemas.microsoft.com/office/drawing/2016/5/10/chartex" xmlns:cx3="http://schemas.microsoft.com/office/drawing/2016/5/9/chartex" xmlns:cx2="http://schemas.microsoft.com/office/drawing/2015/10/21/chartex" xmlns:cx1="http://schemas.microsoft.com/office/drawing/2015/9/8/chartex" xmlns:cx="http://schemas.microsoft.com/office/drawing/2014/chartex" xmlns:wpc="http://schemas.microsoft.com/office/word/2010/wordprocessingCanvas" xmlns="" val="0"/>
+                                      <a14:useLocalDpi xmlns:a14="http://schemas.microsoft.com/office/drawing/2010/main" val="0"/>
                                     </a:ext>
                                   </a:extLst>
                                 </a:blip>
@@ -8842,7 +8454,7 @@
                                 </a:ln>
                                 <a:extLst>
                                   <a:ext uri="{53640926-AAD7-44D8-BBD7-CCE9431645EC}">
-                                    <a14:shadowObscured xmlns:a14="http://schemas.microsoft.com/office/drawing/2010/main" xmlns:wps="http://schemas.microsoft.com/office/word/2010/wordprocessingShape" xmlns:wpi="http://schemas.microsoft.com/office/word/2010/wordprocessingInk" xmlns:wpg="http://schemas.microsoft.com/office/word/2010/wordprocessingGroup" xmlns:w16se="http://schemas.microsoft.com/office/word/2015/wordml/symex" xmlns:w16cid="http://schemas.microsoft.com/office/word/2016/wordml/cid" xmlns:w15="http://schemas.microsoft.com/office/word/2012/wordml" xmlns:w14="http://schemas.microsoft.com/office/word/2010/wordml" xmlns:w="http://schemas.openxmlformats.org/wordprocessingml/2006/main" xmlns:w10="urn:schemas-microsoft-com:office:word" xmlns:wp14="http://schemas.microsoft.com/office/word/2010/wordprocessingDrawing" xmlns:v="urn:schemas-microsoft-com:vml" xmlns:o="urn:schemas-microsoft-com:office:office" xmlns:am3d="http://schemas.microsoft.com/office/drawing/2017/model3d" xmlns:aink="http://schemas.microsoft.com/office/drawing/2016/ink" xmlns:mc="http://schemas.openxmlformats.org/markup-compatibility/2006" xmlns:cx8="http://schemas.microsoft.com/office/drawing/2016/5/14/chartex" xmlns:cx7="http://schemas.microsoft.com/office/drawing/2016/5/13/chartex" xmlns:cx6="http://schemas.microsoft.com/office/drawing/2016/5/12/chartex" xmlns:cx5="http://schemas.microsoft.com/office/drawing/2016/5/11/chartex" xmlns:cx4="http://schemas.microsoft.com/office/drawing/2016/5/10/chartex" xmlns:cx3="http://schemas.microsoft.com/office/drawing/2016/5/9/chartex" xmlns:cx2="http://schemas.microsoft.com/office/drawing/2015/10/21/chartex" xmlns:cx1="http://schemas.microsoft.com/office/drawing/2015/9/8/chartex" xmlns:cx="http://schemas.microsoft.com/office/drawing/2014/chartex" xmlns:wpc="http://schemas.microsoft.com/office/word/2010/wordprocessingCanvas" xmlns=""/>
+                                    <a14:shadowObscured xmlns:a14="http://schemas.microsoft.com/office/drawing/2010/main"/>
                                   </a:ext>
                                 </a:extLst>
                               </pic:spPr>
@@ -8852,7 +8464,6 @@
                       </wp:inline>
                     </w:drawing>
                   </w:r>
-                  <w:bookmarkEnd w:id="30"/>
                 </w:p>
                 <w:p>
                   <w:pPr>
@@ -8887,7 +8498,7 @@
                       <w:lang w:eastAsia="da-DK"/>
                     </w:rPr>
                     <w:drawing>
-                      <wp:inline distT="0" distB="0" distL="0" distR="0">
+                      <wp:inline distT="0" distB="0" distL="0" distR="0" wp14:anchorId="66270B76" wp14:editId="66270B77">
                         <wp:extent cx="3137535" cy="3081655"/>
                         <wp:effectExtent l="0" t="0" r="0" b="0"/>
                         <wp:docPr id="4" name="Billede 4"/>
@@ -8903,7 +8514,7 @@
                                 <a:blip r:embed="rId23">
                                   <a:extLst>
                                     <a:ext uri="{28A0092B-C50C-407E-A947-70E740481C1C}">
-                                      <a14:useLocalDpi xmlns:a14="http://schemas.microsoft.com/office/drawing/2010/main" xmlns:wps="http://schemas.microsoft.com/office/word/2010/wordprocessingShape" xmlns:wpi="http://schemas.microsoft.com/office/word/2010/wordprocessingInk" xmlns:wpg="http://schemas.microsoft.com/office/word/2010/wordprocessingGroup" xmlns:w16se="http://schemas.microsoft.com/office/word/2015/wordml/symex" xmlns:w16cid="http://schemas.microsoft.com/office/word/2016/wordml/cid" xmlns:w15="http://schemas.microsoft.com/office/word/2012/wordml" xmlns:w14="http://schemas.microsoft.com/office/word/2010/wordml" xmlns:w="http://schemas.openxmlformats.org/wordprocessingml/2006/main" xmlns:w10="urn:schemas-microsoft-com:office:word" xmlns:wp14="http://schemas.microsoft.com/office/word/2010/wordprocessingDrawing" xmlns:v="urn:schemas-microsoft-com:vml" xmlns:o="urn:schemas-microsoft-com:office:office" xmlns:am3d="http://schemas.microsoft.com/office/drawing/2017/model3d" xmlns:aink="http://schemas.microsoft.com/office/drawing/2016/ink" xmlns:mc="http://schemas.openxmlformats.org/markup-compatibility/2006" xmlns:cx8="http://schemas.microsoft.com/office/drawing/2016/5/14/chartex" xmlns:cx7="http://schemas.microsoft.com/office/drawing/2016/5/13/chartex" xmlns:cx6="http://schemas.microsoft.com/office/drawing/2016/5/12/chartex" xmlns:cx5="http://schemas.microsoft.com/office/drawing/2016/5/11/chartex" xmlns:cx4="http://schemas.microsoft.com/office/drawing/2016/5/10/chartex" xmlns:cx3="http://schemas.microsoft.com/office/drawing/2016/5/9/chartex" xmlns:cx2="http://schemas.microsoft.com/office/drawing/2015/10/21/chartex" xmlns:cx1="http://schemas.microsoft.com/office/drawing/2015/9/8/chartex" xmlns:cx="http://schemas.microsoft.com/office/drawing/2014/chartex" xmlns:wpc="http://schemas.microsoft.com/office/word/2010/wordprocessingCanvas" xmlns="" val="0"/>
+                                      <a14:useLocalDpi xmlns:a14="http://schemas.microsoft.com/office/drawing/2010/main" val="0"/>
                                     </a:ext>
                                   </a:extLst>
                                 </a:blip>
@@ -8923,7 +8534,7 @@
                                 </a:ln>
                                 <a:extLst>
                                   <a:ext uri="{53640926-AAD7-44D8-BBD7-CCE9431645EC}">
-                                    <a14:shadowObscured xmlns:a14="http://schemas.microsoft.com/office/drawing/2010/main" xmlns:wps="http://schemas.microsoft.com/office/word/2010/wordprocessingShape" xmlns:wpi="http://schemas.microsoft.com/office/word/2010/wordprocessingInk" xmlns:wpg="http://schemas.microsoft.com/office/word/2010/wordprocessingGroup" xmlns:w16se="http://schemas.microsoft.com/office/word/2015/wordml/symex" xmlns:w16cid="http://schemas.microsoft.com/office/word/2016/wordml/cid" xmlns:w15="http://schemas.microsoft.com/office/word/2012/wordml" xmlns:w14="http://schemas.microsoft.com/office/word/2010/wordml" xmlns:w="http://schemas.openxmlformats.org/wordprocessingml/2006/main" xmlns:w10="urn:schemas-microsoft-com:office:word" xmlns:wp14="http://schemas.microsoft.com/office/word/2010/wordprocessingDrawing" xmlns:v="urn:schemas-microsoft-com:vml" xmlns:o="urn:schemas-microsoft-com:office:office" xmlns:am3d="http://schemas.microsoft.com/office/drawing/2017/model3d" xmlns:aink="http://schemas.microsoft.com/office/drawing/2016/ink" xmlns:mc="http://schemas.openxmlformats.org/markup-compatibility/2006" xmlns:cx8="http://schemas.microsoft.com/office/drawing/2016/5/14/chartex" xmlns:cx7="http://schemas.microsoft.com/office/drawing/2016/5/13/chartex" xmlns:cx6="http://schemas.microsoft.com/office/drawing/2016/5/12/chartex" xmlns:cx5="http://schemas.microsoft.com/office/drawing/2016/5/11/chartex" xmlns:cx4="http://schemas.microsoft.com/office/drawing/2016/5/10/chartex" xmlns:cx3="http://schemas.microsoft.com/office/drawing/2016/5/9/chartex" xmlns:cx2="http://schemas.microsoft.com/office/drawing/2015/10/21/chartex" xmlns:cx1="http://schemas.microsoft.com/office/drawing/2015/9/8/chartex" xmlns:cx="http://schemas.microsoft.com/office/drawing/2014/chartex" xmlns:wpc="http://schemas.microsoft.com/office/word/2010/wordprocessingCanvas" xmlns=""/>
+                                    <a14:shadowObscured xmlns:a14="http://schemas.microsoft.com/office/drawing/2010/main"/>
                                   </a:ext>
                                 </a:extLst>
                               </pic:spPr>
@@ -8983,7 +8594,7 @@
       <w:r>
         <w:t>Facade patten)</w:t>
       </w:r>
-      <w:bookmarkEnd w:id="29"/>
+      <w:bookmarkEnd w:id="30"/>
     </w:p>
     <w:p/>
     <w:p>
@@ -9007,240 +8618,184 @@
       <w:r>
         <w:t xml:space="preserve"> (</w:t>
       </w:r>
+      <w:r>
+        <w:t>Shahnaz</w:t>
+      </w:r>
+      <w:r>
+        <w:t xml:space="preserve"> </w:t>
+      </w:r>
       <w:proofErr w:type="spellStart"/>
       <w:r>
-        <w:t>Shahnaz</w:t>
+        <w:t>review</w:t>
       </w:r>
       <w:proofErr w:type="spellEnd"/>
       <w:r>
+        <w:t xml:space="preserve"> Sofie</w:t>
+      </w:r>
+      <w:r>
+        <w:t>)</w:t>
+      </w:r>
+      <w:bookmarkEnd w:id="31"/>
+    </w:p>
+    <w:p>
+      <w:pPr>
+        <w:jc w:val="both"/>
+      </w:pPr>
+      <w:r>
+        <w:t>Når m</w:t>
+      </w:r>
+      <w:r>
+        <w:t>a</w:t>
+      </w:r>
+      <w:r>
+        <w:t xml:space="preserve">n vil visualisere en </w:t>
+      </w:r>
+      <w:r>
+        <w:t>proces,</w:t>
+      </w:r>
+      <w:r>
+        <w:t xml:space="preserve"> kan m</w:t>
+      </w:r>
+      <w:r>
+        <w:t>a</w:t>
+      </w:r>
+      <w:r>
+        <w:t>n bruge aktivitetsdiagrammer. Man kan bruge dem til at visualisere alle dele i vores arbejd</w:t>
+      </w:r>
+      <w:r>
+        <w:t>s</w:t>
+      </w:r>
+      <w:r>
+        <w:t>proces.</w:t>
+      </w:r>
+      <w:r>
         <w:t xml:space="preserve"> </w:t>
       </w:r>
-      <w:proofErr w:type="spellStart"/>
-      <w:r>
-        <w:t>review</w:t>
-      </w:r>
-      <w:proofErr w:type="spellEnd"/>
-      <w:r>
-        <w:t xml:space="preserve"> Sofie</w:t>
-      </w:r>
-      <w:r>
-        <w:t>)</w:t>
-      </w:r>
-      <w:bookmarkEnd w:id="31"/>
     </w:p>
     <w:p>
       <w:pPr>
         <w:jc w:val="both"/>
       </w:pPr>
       <w:r>
-        <w:t>Når m</w:t>
+        <w:t>For eksempel kan vi</w:t>
+      </w:r>
+      <w:r>
+        <w:t>, mens vi stadig befinder os i begyndelsen af projektet,</w:t>
+      </w:r>
+      <w:r>
+        <w:t xml:space="preserve"> udarbejde aktivitetsdiagram ud fra en use case, for at lægge fokus </w:t>
+      </w:r>
+      <w:r>
+        <w:t>på hvordan det nuværende system fungerer og hvordan vi kan udvikle det.</w:t>
+      </w:r>
+      <w:r>
+        <w:t xml:space="preserve"> Processen er meget kompleks, gør det det nemmere for os at danne overblik over arbejdsgangen.</w:t>
+      </w:r>
+      <w:r>
+        <w:t xml:space="preserve"> </w:t>
+      </w:r>
+    </w:p>
+    <w:p>
+      <w:pPr>
+        <w:jc w:val="both"/>
+      </w:pPr>
+      <w:r>
+        <w:t>M</w:t>
       </w:r>
       <w:r>
         <w:t>a</w:t>
       </w:r>
       <w:r>
-        <w:t xml:space="preserve">n vil visualisere en </w:t>
-      </w:r>
-      <w:r>
-        <w:t>proces,</w:t>
-      </w:r>
-      <w:r>
-        <w:t xml:space="preserve"> kan m</w:t>
-      </w:r>
-      <w:r>
-        <w:t>a</w:t>
-      </w:r>
-      <w:r>
-        <w:t>n bruge aktivitetsdiagrammer. Man kan br</w:t>
-      </w:r>
-      <w:r>
-        <w:t>u</w:t>
-      </w:r>
-      <w:r>
-        <w:t>ge dem til at visualisere alle dele i vores arbejd</w:t>
-      </w:r>
-      <w:r>
-        <w:t>s</w:t>
-      </w:r>
-      <w:r>
-        <w:t>proces.</w:t>
+        <w:t>n bruger Action</w:t>
+      </w:r>
+      <w:r>
+        <w:rPr>
+          <w:rStyle w:val="Fodnotehenvisning"/>
+        </w:rPr>
+        <w:footnoteReference w:id="16"/>
       </w:r>
       <w:r>
         <w:t xml:space="preserve"> </w:t>
       </w:r>
+      <w:r>
+        <w:t>til at angive en handling, o</w:t>
+      </w:r>
+      <w:r>
+        <w:t>g Transition til at vise flowet mellem handlinger</w:t>
+      </w:r>
+      <w:r>
+        <w:t xml:space="preserve"> </w:t>
+      </w:r>
+      <w:r>
+        <w:t>og/eller objekter</w:t>
+      </w:r>
+      <w:r>
+        <w:t>.</w:t>
+      </w:r>
+      <w:r>
+        <w:t xml:space="preserve"> </w:t>
+      </w:r>
+      <w:r>
+        <w:t>S</w:t>
+      </w:r>
+      <w:r>
+        <w:t xml:space="preserve">tart og </w:t>
+      </w:r>
+      <w:r>
+        <w:t xml:space="preserve">End </w:t>
+      </w:r>
+      <w:r>
+        <w:t>angiver aktivitetens begyndelse og slutning, Object Node</w:t>
+      </w:r>
+      <w:r>
+        <w:t xml:space="preserve"> </w:t>
+      </w:r>
+      <w:r>
+        <w:t>angiver</w:t>
+      </w:r>
+      <w:r>
+        <w:t xml:space="preserve"> objekter eller data og benyttes til at vise data </w:t>
+      </w:r>
+      <w:r>
+        <w:t>flowdiagram</w:t>
+      </w:r>
+      <w:r>
+        <w:t xml:space="preserve"> og Partition </w:t>
+      </w:r>
+      <w:r>
+        <w:t>deler</w:t>
+      </w:r>
+      <w:r>
+        <w:t xml:space="preserve"> diagrammet mellem forskellige aktører.</w:t>
+      </w:r>
     </w:p>
     <w:p>
       <w:pPr>
         <w:jc w:val="both"/>
       </w:pPr>
       <w:r>
-        <w:t>For eksempel kan vi</w:t>
-      </w:r>
-      <w:r>
-        <w:t>, mens vi stadig befi</w:t>
-      </w:r>
-      <w:r>
-        <w:t>n</w:t>
-      </w:r>
-      <w:r>
-        <w:t>der os i begyndelsen af projektet,</w:t>
-      </w:r>
-      <w:r>
-        <w:t xml:space="preserve"> udarbe</w:t>
-      </w:r>
-      <w:r>
-        <w:t>j</w:t>
-      </w:r>
-      <w:r>
-        <w:t xml:space="preserve">de aktivitetsdiagram ud fra en use case, for at lægge fokus </w:t>
-      </w:r>
-      <w:r>
-        <w:t>på hvordan det nuv</w:t>
-      </w:r>
-      <w:r>
-        <w:t>æ</w:t>
-      </w:r>
-      <w:r>
-        <w:t>rende system fungerer og hvordan vi kan udvikle det.</w:t>
-      </w:r>
-      <w:r>
-        <w:t xml:space="preserve"> Processen er meget kompleks, gør det det nemmere for os at danne overblik over arbejdsgangen.</w:t>
+        <w:t>Men kan vise to eller flere aktiviteter som arbejder sam</w:t>
+      </w:r>
+      <w:r>
+        <w:t>tidig</w:t>
+      </w:r>
+      <w:r>
+        <w:t xml:space="preserve"> med </w:t>
+      </w:r>
+      <w:r>
+        <w:t>Fork</w:t>
+      </w:r>
+      <w:r>
+        <w:rPr>
+          <w:rStyle w:val="Fodnotehenvisning"/>
+        </w:rPr>
+        <w:footnoteReference w:id="17"/>
       </w:r>
       <w:r>
         <w:t xml:space="preserve"> </w:t>
       </w:r>
-    </w:p>
-    <w:p>
-      <w:pPr>
-        <w:jc w:val="both"/>
-      </w:pPr>
-      <w:r>
-        <w:t>M</w:t>
-      </w:r>
-      <w:r>
-        <w:t>a</w:t>
-      </w:r>
-      <w:r>
-        <w:t>n bruger Action</w:t>
-      </w:r>
-      <w:r>
-        <w:rPr>
-          <w:rStyle w:val="Fodnotehenvisning"/>
-        </w:rPr>
-        <w:footnoteReference w:id="15"/>
-      </w:r>
-      <w:r>
-        <w:t xml:space="preserve"> </w:t>
-      </w:r>
-      <w:r>
-        <w:t>til at angive en han</w:t>
-      </w:r>
-      <w:r>
-        <w:t>d</w:t>
-      </w:r>
-      <w:r>
-        <w:t>ling, o</w:t>
-      </w:r>
-      <w:r>
-        <w:t>g Transition til at vise flowet mellem handlinger</w:t>
-      </w:r>
-      <w:r>
-        <w:t xml:space="preserve"> </w:t>
-      </w:r>
-      <w:r>
-        <w:t>og/eller objekter</w:t>
-      </w:r>
-      <w:r>
-        <w:t>.</w:t>
-      </w:r>
-      <w:r>
-        <w:t xml:space="preserve"> </w:t>
-      </w:r>
-      <w:r>
-        <w:t>S</w:t>
-      </w:r>
-      <w:r>
-        <w:t xml:space="preserve">tart og </w:t>
-      </w:r>
-      <w:r>
-        <w:t xml:space="preserve">End </w:t>
-      </w:r>
-      <w:r>
-        <w:t>angiver aktivitetens begyndelse og slu</w:t>
-      </w:r>
-      <w:r>
-        <w:t>t</w:t>
-      </w:r>
-      <w:r>
-        <w:t>ning, Object Node</w:t>
-      </w:r>
-      <w:r>
-        <w:t xml:space="preserve"> </w:t>
-      </w:r>
-      <w:r>
-        <w:t>angiver</w:t>
-      </w:r>
-      <w:r>
-        <w:t xml:space="preserve"> objekter eller data og benyttes til at vise data </w:t>
-      </w:r>
-      <w:r>
-        <w:t>flowdi</w:t>
-      </w:r>
-      <w:r>
-        <w:t>a</w:t>
-      </w:r>
-      <w:r>
-        <w:t>gram</w:t>
-      </w:r>
-      <w:r>
-        <w:t xml:space="preserve"> og Partition </w:t>
-      </w:r>
-      <w:r>
-        <w:t>deler</w:t>
-      </w:r>
-      <w:r>
-        <w:t xml:space="preserve"> diagrammet me</w:t>
-      </w:r>
-      <w:r>
-        <w:t>l</w:t>
-      </w:r>
-      <w:r>
-        <w:t>lem forskellige aktører.</w:t>
-      </w:r>
-    </w:p>
-    <w:p>
-      <w:pPr>
-        <w:jc w:val="both"/>
-      </w:pPr>
-      <w:r>
-        <w:t>Men kan vise to eller flere aktiviteter som arbejder sam</w:t>
-      </w:r>
-      <w:r>
-        <w:t>tidig</w:t>
-      </w:r>
-      <w:r>
-        <w:t xml:space="preserve"> med </w:t>
-      </w:r>
-      <w:r>
-        <w:t>Fork</w:t>
-      </w:r>
-      <w:r>
-        <w:rPr>
-          <w:rStyle w:val="Fodnotehenvisning"/>
-        </w:rPr>
-        <w:footnoteReference w:id="16"/>
-      </w:r>
-      <w:r>
-        <w:t xml:space="preserve"> </w:t>
-      </w:r>
-      <w:r>
-        <w:t>som opdeling af aktivit</w:t>
-      </w:r>
-      <w:r>
-        <w:t>e</w:t>
-      </w:r>
-      <w:r>
-        <w:t xml:space="preserve">ter som afvikles </w:t>
+      <w:r>
+        <w:t xml:space="preserve">som opdeling af aktiviteter som afvikles </w:t>
       </w:r>
       <w:r>
         <w:t xml:space="preserve">samtidigt og </w:t>
@@ -9341,7 +8896,7 @@
         <w:rPr>
           <w:rStyle w:val="Fodnotehenvisning"/>
         </w:rPr>
-        <w:footnoteReference w:id="17"/>
+        <w:footnoteReference w:id="18"/>
       </w:r>
       <w:r>
         <w:t xml:space="preserve">. </w:t>
@@ -9400,7 +8955,7 @@
         <w:rPr>
           <w:rStyle w:val="Fodnotehenvisning"/>
         </w:rPr>
-        <w:footnoteReference w:id="18"/>
+        <w:footnoteReference w:id="19"/>
       </w:r>
       <w:r>
         <w:t>,</w:t>
@@ -9478,7 +9033,7 @@
         <w:rPr>
           <w:rStyle w:val="Fodnotehenvisning"/>
         </w:rPr>
-        <w:footnoteReference w:id="19"/>
+        <w:footnoteReference w:id="20"/>
       </w:r>
       <w:r>
         <w:t xml:space="preserve"> kommer med dagens</w:t>
@@ -9493,7 +9048,7 @@
         <w:rPr>
           <w:rStyle w:val="Fodnotehenvisning"/>
         </w:rPr>
-        <w:footnoteReference w:id="20"/>
+        <w:footnoteReference w:id="21"/>
       </w:r>
       <w:r>
         <w:t xml:space="preserve"> s</w:t>
@@ -9538,13 +9093,7 @@
         <w:t>N</w:t>
       </w:r>
       <w:r>
-        <w:t>år s</w:t>
-      </w:r>
-      <w:r>
-        <w:t>y</w:t>
-      </w:r>
-      <w:r>
-        <w:t>stemet får alle informationer som skal bruges</w:t>
+        <w:t>år systemet får alle informationer som skal bruges</w:t>
       </w:r>
       <w:r>
         <w:t xml:space="preserve">, </w:t>
@@ -9587,16 +9136,10 @@
         <w:rPr>
           <w:rStyle w:val="Fodnotehenvisning"/>
         </w:rPr>
-        <w:footnoteReference w:id="21"/>
-      </w:r>
-      <w:r>
-        <w:t>. Vi har valgt at bruge dette pattern, fordi det må formodes, at forretningen kun har forbindelse til én bank, og ét RKI register. Det er derfor logisk at gøre de kla</w:t>
-      </w:r>
-      <w:r>
-        <w:t>s</w:t>
-      </w:r>
-      <w:r>
-        <w:t xml:space="preserve">ser, der repræsenterer disse domæneobjekter, til singletons. </w:t>
+        <w:footnoteReference w:id="22"/>
+      </w:r>
+      <w:r>
+        <w:t xml:space="preserve">. Vi har valgt at bruge dette pattern, fordi det må formodes, at forretningen kun har forbindelse til én bank, og ét RKI register. Det er derfor logisk at gøre de klasser, der repræsenterer disse domæneobjekter, til singletons. </w:t>
       </w:r>
     </w:p>
     <w:p>
@@ -9605,15 +9148,7 @@
         <w:jc w:val="both"/>
       </w:pPr>
       <w:r>
-        <w:t xml:space="preserve">Der indgår flere elementer i implementationen af en singletonklasse. For at være sikker på, at der ikke kan laves flere instanser af klassen, vil vi først sørge for at give constructoren ’private’ som access modifier. På den måde er det kun klassen selv, der får lov til at invoke constructoren. Som sagt ønsker vi dog samtidig, at den ene instans, der findes af klassen, også er tilgængelig. Her indfører vi derfor en instance-metode, der skal returnere denne instans, som naturligvis vil være public. Metoden her vil altså først tjekke, om der er lavet en instans af klassen i forvejen. Hvis der ikke er, så invoker den constructoren og returnerer en ny instans. Hvis instansen allerede findes, vil den selvsagt blot returnere den. </w:t>
-      </w:r>
-      <w:proofErr w:type="spellStart"/>
-      <w:r>
-        <w:t>Instance-metoden</w:t>
-      </w:r>
-      <w:proofErr w:type="spellEnd"/>
-      <w:r>
-        <w:t xml:space="preserve"> gøres </w:t>
+        <w:t xml:space="preserve">Der indgår flere elementer i implementationen af en singletonklasse. For at være sikker på, at der ikke kan laves flere instanser af klassen, vil vi først sørge for at give constructoren ’private’ som access modifier. På den måde er det kun klassen selv, der får lov til at invoke constructoren. Som sagt ønsker vi dog samtidig, at den ene instans, der findes af klassen, også er tilgængelig. Her indfører vi derfor en instance-metode, der skal returnere denne instans, som naturligvis vil være public. Metoden her vil altså først tjekke, om der er lavet en instans af klassen i forvejen. Hvis der ikke er, så invoker den constructoren og returnerer en ny instans. Hvis instansen allerede findes, vil den selvsagt blot returnere den. Instance-metoden gøres </w:t>
       </w:r>
       <w:proofErr w:type="spellStart"/>
       <w:r>
@@ -9635,23 +9170,20 @@
       </w:r>
       <w:proofErr w:type="spellStart"/>
       <w:r>
-        <w:t>anti-pattern</w:t>
+        <w:t>anti</w:t>
       </w:r>
       <w:proofErr w:type="spellEnd"/>
       <w:r>
+        <w:t>-pattern</w:t>
+      </w:r>
+      <w:r>
         <w:rPr>
           <w:rStyle w:val="Fodnotehenvisning"/>
         </w:rPr>
-        <w:footnoteReference w:id="22"/>
-      </w:r>
-      <w:r>
-        <w:t>. For eksempel kan en singleton være svær at hån</w:t>
-      </w:r>
-      <w:r>
-        <w:t>d</w:t>
-      </w:r>
-      <w:r>
-        <w:t xml:space="preserve">tere i forbindelse med test-scenarier. Det skyldes, at instansen af klassen ikke reelt kan slettes, eftersom klassen selv altid vil holde fast i instansen, og dermed ikke giver plads til, at </w:t>
+        <w:footnoteReference w:id="23"/>
+      </w:r>
+      <w:r>
+        <w:t xml:space="preserve">. For eksempel kan en singleton være svær at håndtere i forbindelse med test-scenarier. Det skyldes, at instansen af klassen ikke reelt kan slettes, eftersom klassen selv altid vil holde fast i instansen, og dermed ikke giver plads til, at </w:t>
       </w:r>
       <w:proofErr w:type="spellStart"/>
       <w:r>
@@ -9663,71 +9195,106 @@
       </w:r>
       <w:proofErr w:type="spellStart"/>
       <w:r>
-        <w:t>co</w:t>
-      </w:r>
-      <w:r>
-        <w:t>l</w:t>
-      </w:r>
-      <w:r>
-        <w:t>lectoren</w:t>
+        <w:t>collectoren</w:t>
       </w:r>
       <w:proofErr w:type="spellEnd"/>
       <w:r>
-        <w:t xml:space="preserve"> kan komme og gøre sit arbejde. Hvis en singleton indeholder meget information, vil det således skabe problemer, i det tilfælde at man har behov for at ”nulstille” tilstanden på den i fo</w:t>
-      </w:r>
-      <w:r>
-        <w:t>r</w:t>
-      </w:r>
-      <w:r>
-        <w:t>bindelse med hver test. Vi har i vores implementation ikke gemt meget information i vores singl</w:t>
-      </w:r>
-      <w:r>
-        <w:t>e</w:t>
-      </w:r>
-      <w:r>
-        <w:t>tonklasser. Klasserne har ikke andre instansvariable end den der er nødvendig for en singleton, og funktionaliteten er også begrænset til få metoder. Derfor har vi ikke behov for at nulstille deres tilstand i forbindelse med vores tests. Vi undgår på den måde mange af de problemer, singleto</w:t>
-      </w:r>
-      <w:r>
-        <w:t>n</w:t>
-      </w:r>
-      <w:r>
-        <w:t xml:space="preserve">mønsteret giver, og derfor kan vi benytte det med god samvittighed. </w:t>
+        <w:t xml:space="preserve"> kan komme og gøre sit arbejde. Hvis en singleton indeholder meget information, vil det således skabe problemer, i det tilfælde at man har behov for at ”nulstille” tilstanden på den i forbindelse med hver test. Vi har i vores implementation ikke gemt meget information i vores singletonklasser. Klasserne har ikke andre instansvariable end den der er nødvendig for en singleton, og funktionaliteten er også begrænset til få metoder. Derfor har vi ikke behov for at nulstille deres tilstand i forbindelse med vores tests. Vi undgår på den måde mange af de problemer, singletonmønsteret giver, og derfor kan vi benytte det med god samvittighed. </w:t>
       </w:r>
     </w:p>
     <w:p/>
     <w:p>
       <w:pPr>
         <w:pStyle w:val="Overskrift3"/>
+        <w:rPr>
+          <w:lang w:val="en-US"/>
+        </w:rPr>
       </w:pPr>
       <w:bookmarkStart w:id="33" w:name="_Toc514153002"/>
-      <w:r>
+      <w:proofErr w:type="spellStart"/>
+      <w:r>
+        <w:rPr>
+          <w:lang w:val="en-US"/>
+        </w:rPr>
         <w:t>Tråde</w:t>
       </w:r>
       <w:bookmarkEnd w:id="33"/>
-    </w:p>
-    <w:p/>
-    <w:p/>
-    <w:p/>
-    <w:p/>
+      <w:proofErr w:type="spellEnd"/>
+    </w:p>
+    <w:p>
+      <w:pPr>
+        <w:rPr>
+          <w:lang w:val="en-US"/>
+        </w:rPr>
+      </w:pPr>
+    </w:p>
+    <w:p>
+      <w:pPr>
+        <w:rPr>
+          <w:lang w:val="en-US"/>
+        </w:rPr>
+      </w:pPr>
+    </w:p>
+    <w:p>
+      <w:pPr>
+        <w:rPr>
+          <w:lang w:val="en-US"/>
+        </w:rPr>
+      </w:pPr>
+    </w:p>
+    <w:p>
+      <w:pPr>
+        <w:rPr>
+          <w:lang w:val="en-US"/>
+        </w:rPr>
+      </w:pPr>
+    </w:p>
     <w:p>
       <w:pPr>
         <w:pStyle w:val="Overskrift3"/>
+        <w:rPr>
+          <w:lang w:val="en-US"/>
+        </w:rPr>
       </w:pPr>
     </w:p>
     <w:p>
       <w:pPr>
         <w:pStyle w:val="Overskrift3"/>
+        <w:rPr>
+          <w:lang w:val="en-US"/>
+        </w:rPr>
       </w:pPr>
       <w:bookmarkStart w:id="34" w:name="_Toc514076707"/>
       <w:r>
+        <w:rPr>
+          <w:lang w:val="en-US"/>
+        </w:rPr>
         <w:t>Unit-test</w:t>
       </w:r>
       <w:bookmarkEnd w:id="34"/>
       <w:r>
-        <w:t xml:space="preserve"> (Martin)</w:t>
-      </w:r>
-    </w:p>
-    <w:p>
+        <w:rPr>
+          <w:lang w:val="en-US"/>
+        </w:rPr>
+        <w:t xml:space="preserve"> (Martin</w:t>
+      </w:r>
+      <w:r>
+        <w:rPr>
+          <w:lang w:val="en-US"/>
+        </w:rPr>
+        <w:t xml:space="preserve"> review Sofie</w:t>
+      </w:r>
+      <w:r>
+        <w:rPr>
+          <w:lang w:val="en-US"/>
+        </w:rPr>
+        <w:t>)</w:t>
+      </w:r>
+    </w:p>
+    <w:p>
+      <w:pPr>
+        <w:jc w:val="both"/>
+      </w:pPr>
       <w:r>
         <w:t>Unit-tests forsøger at teste så små dele af vores kode som muligt</w:t>
       </w:r>
@@ -9735,73 +9302,201 @@
         <w:rPr>
           <w:rStyle w:val="Fodnotehenvisning"/>
         </w:rPr>
-        <w:footnoteReference w:id="23"/>
-      </w:r>
-      <w:r>
-        <w:t xml:space="preserve">. Målet er at fange eventuelle fejl og uhensigtsmæssig opførsel så tidligt som muligt. Unit-tests er automatiserede og derfor kan de gentages på et hvilket som helst tidspunkt. Hvis vi blot testede manuelt ville vi have en tendens til ikke at teste så ofte som vi burde, men med de automatiserede unit-tests er alle vores tests kun et par klik væk, de bør derfor køres ofte. Vi har brugt JUnit4, da det er et udbredt værktøj med god dokumentation samt integrering i </w:t>
+        <w:footnoteReference w:id="24"/>
+      </w:r>
+      <w:r>
+        <w:t>. Målet er at fange eventuelle fejl og uhensigtsmæssig opførsel så tidligt</w:t>
+      </w:r>
+      <w:r>
+        <w:t xml:space="preserve"> i systemets implementation</w:t>
+      </w:r>
+      <w:r>
+        <w:t xml:space="preserve"> som muligt. Unit-tests er automatiserede</w:t>
+      </w:r>
+      <w:r>
+        <w:t>,</w:t>
+      </w:r>
+      <w:r>
+        <w:t xml:space="preserve"> og derfor kan de gentages på et hvilket som helst tidspunkt. Hvis vi blot testede manuelt</w:t>
+      </w:r>
+      <w:r>
+        <w:t>,</w:t>
+      </w:r>
+      <w:r>
+        <w:t xml:space="preserve"> ville vi have en tendens til ikke at teste så ofte som vi burde</w:t>
+      </w:r>
+      <w:r>
+        <w:t>;</w:t>
+      </w:r>
+      <w:r>
+        <w:t xml:space="preserve"> med de automatiserede unit-tests er alle vores tests</w:t>
+      </w:r>
+      <w:r>
+        <w:t xml:space="preserve"> dog</w:t>
+      </w:r>
+      <w:r>
+        <w:t xml:space="preserve"> kun et par klik væk, de bør derfor køres ofte. Vi har brugt JUnit4, da det er et udbredt værktøj med god dokumentation samt integrering i Eclipse. </w:t>
+      </w:r>
+    </w:p>
+    <w:p>
+      <w:pPr>
+        <w:ind w:firstLine="284"/>
+        <w:jc w:val="both"/>
+      </w:pPr>
+      <w:r>
+        <w:t>Vores første unit-tests består i at teste vores eksterne kald til bank og RKI. Et af problemerne</w:t>
+      </w:r>
+      <w:r>
+        <w:t>,</w:t>
+      </w:r>
+      <w:r>
+        <w:t xml:space="preserve"> vi løb ind i</w:t>
+      </w:r>
+      <w:r>
+        <w:t>,</w:t>
+      </w:r>
+      <w:r>
+        <w:t xml:space="preserve"> var</w:t>
+      </w:r>
+      <w:r>
+        <w:t>,</w:t>
+      </w:r>
+      <w:r>
+        <w:t xml:space="preserve"> at kaldet til banken returnerer en rente som varierer</w:t>
+      </w:r>
+      <w:r>
+        <w:t>.</w:t>
+      </w:r>
+      <w:r>
+        <w:t xml:space="preserve"> </w:t>
+      </w:r>
+      <w:r>
+        <w:t>D</w:t>
+      </w:r>
+      <w:r>
+        <w:t>ette gør det svært at unit teste</w:t>
+      </w:r>
+      <w:r>
+        <w:t>,</w:t>
+      </w:r>
+      <w:r>
+        <w:t xml:space="preserve"> da vi netop forsøger at sammenligne et forventet resultat med det reelle resultat. I dette tilfælde er der brugt en af de </w:t>
+      </w:r>
+      <w:proofErr w:type="gramStart"/>
+      <w:r>
+        <w:t>test metoder</w:t>
+      </w:r>
+      <w:proofErr w:type="gramEnd"/>
+      <w:r>
+        <w:t>,</w:t>
+      </w:r>
+      <w:r>
+        <w:t xml:space="preserve"> vi fik stillet til rådighed i stedet. Testen af kaldet til RKI </w:t>
+      </w:r>
+      <w:r>
+        <w:lastRenderedPageBreak/>
+        <w:t>er et godt eksempel på</w:t>
+      </w:r>
+      <w:r>
+        <w:t>,</w:t>
+      </w:r>
+      <w:r>
+        <w:t xml:space="preserve"> hvordan vi gerne vil have en unit-test til at se ud</w:t>
+      </w:r>
+      <w:r>
+        <w:t>:</w:t>
+      </w:r>
+      <w:r>
+        <w:t xml:space="preserve"> metoden leverer det samme resultat hver gang</w:t>
+      </w:r>
+      <w:r>
+        <w:t>,</w:t>
+      </w:r>
+      <w:r>
+        <w:t xml:space="preserve"> og det er den samme metode</w:t>
+      </w:r>
+      <w:r>
+        <w:t>,</w:t>
+      </w:r>
+      <w:r>
+        <w:t xml:space="preserve"> vi bruger i det reelle system. Vi har valgt at</w:t>
+      </w:r>
+      <w:r>
+        <w:t xml:space="preserve"> placere</w:t>
+      </w:r>
+      <w:r>
+        <w:t xml:space="preserve"> vores unit-tests i en pakke for sig sel</w:t>
+      </w:r>
+      <w:r>
+        <w:t>v -</w:t>
+      </w:r>
+      <w:r>
+        <w:t xml:space="preserve"> vi kunne også have lavet en ny mappe og lagt ved siden af vores source-mappe, i denne mappe ville vi så forsøge at kopiere vores eksisterende mappe system, men i stedet ligge test-klasserne her. Denne metode vil være mere effektiv hvis vi skulle overdrage vores program, da vi så kunne ekskludere vores test mappe fra </w:t>
       </w:r>
       <w:proofErr w:type="spellStart"/>
       <w:r>
-        <w:t>Eclipse</w:t>
+        <w:t>buildpath</w:t>
       </w:r>
       <w:proofErr w:type="spellEnd"/>
       <w:r>
-        <w:t xml:space="preserve">. Vores første unit-tests består i at teste vores eksterne kald til bank og RKI. Et af problemerne vi løb ind i var at kaldet til banken returnerer en rente som varierer, dette gør det svært at unit </w:t>
-      </w:r>
-      <w:proofErr w:type="gramStart"/>
-      <w:r>
-        <w:t>teste</w:t>
-      </w:r>
-      <w:proofErr w:type="gramEnd"/>
-      <w:r>
-        <w:t xml:space="preserve"> da vi netop forsøger at sammenligne et forventet resu</w:t>
-      </w:r>
-      <w:r>
-        <w:t>l</w:t>
-      </w:r>
-      <w:r>
-        <w:t>tat med det reelle resultat. I dette tilfælde er der brugt en af de test metoder vi fik stillet til rådi</w:t>
-      </w:r>
-      <w:r>
-        <w:t>g</w:t>
-      </w:r>
-      <w:r>
-        <w:t xml:space="preserve">hed i stedet. Testen af kaldet til RKI er et godt eksempel på hvordan vi gerne vil have en unit-test </w:t>
-      </w:r>
-      <w:r>
-        <w:lastRenderedPageBreak/>
-        <w:t xml:space="preserve">til at se ud, metoden leverer det samme resultat hver gang og det er den samme metode vi bruger i det reelle system. Vi har valgt at ligge vores unit-tests i en pakke for sig selv, vi kunne også have lavet en ny mappe i og lagt ved siden af vores </w:t>
-      </w:r>
-      <w:proofErr w:type="spellStart"/>
-      <w:r>
-        <w:t>source-mappe</w:t>
-      </w:r>
-      <w:proofErr w:type="spellEnd"/>
-      <w:r>
-        <w:t xml:space="preserve">, i denne mappe ville vi så forsøge at kopiere vores eksisterende mappe system, men i stedet ligge test-klasserne her. Denne metode vil være mere effektiv hvis vi skulle overdrage vores program, da vi så kunne ekskludere vores test mappe fra </w:t>
-      </w:r>
-      <w:proofErr w:type="spellStart"/>
-      <w:r>
-        <w:t>buildpath</w:t>
-      </w:r>
-      <w:proofErr w:type="spellEnd"/>
-      <w:r>
-        <w:t>. Da vi blot skal overdrage vores kode følte vi at en test pakke var rigeligt. I testpakken ligger testklasserne som vi laver unit-tests for, disse klasser kan køres individuelt. Sammen med testklasserne ligger vores testsuite</w:t>
+        <w:t>. Da vi blot skal overdrage vores kode</w:t>
+      </w:r>
+      <w:r>
+        <w:t>,</w:t>
+      </w:r>
+      <w:r>
+        <w:t xml:space="preserve"> følte vi</w:t>
+      </w:r>
+      <w:r>
+        <w:t>,</w:t>
+      </w:r>
+      <w:r>
+        <w:t xml:space="preserve"> at en test pakke var rigeligt. I testpakken ligger testklasserne</w:t>
+      </w:r>
+      <w:r>
+        <w:t>,</w:t>
+      </w:r>
+      <w:r>
+        <w:t xml:space="preserve"> som vi laver unit-tests for, disse klasser kan køres individuelt. Sammen med testklasserne ligger vores testsuite</w:t>
       </w:r>
       <w:r>
         <w:rPr>
           <w:rStyle w:val="Fodnotehenvisning"/>
         </w:rPr>
-        <w:footnoteReference w:id="24"/>
-      </w:r>
-      <w:r>
-        <w:t>, som kan køre tests fra flere klasser, vores er sat til at køre alle tests hver gang. Dette er netop styrken ved unit-tests, selv hvis vi laver noget vi ikke mener, har indflydelse på en anden del af koden, vil en eksekvering af vores test-suite opdage hvis vi t</w:t>
-      </w:r>
-      <w:r>
-        <w:t>a</w:t>
-      </w:r>
-      <w:r>
-        <w:t>ger fejl.</w:t>
+        <w:footnoteReference w:id="25"/>
+      </w:r>
+      <w:r>
+        <w:t>, som kan køre tests fra flere klasser</w:t>
+      </w:r>
+      <w:r>
+        <w:t>.</w:t>
+      </w:r>
+      <w:r>
+        <w:t xml:space="preserve"> </w:t>
+      </w:r>
+      <w:r>
+        <w:t>V</w:t>
+      </w:r>
+      <w:r>
+        <w:t>ores er sat til at køre alle tests hver gang. Dette er netop styrken ved unit-tests</w:t>
+      </w:r>
+      <w:r>
+        <w:t>:</w:t>
+      </w:r>
+      <w:r>
+        <w:t xml:space="preserve"> selv hvis vi laver noget</w:t>
+      </w:r>
+      <w:r>
+        <w:t>,</w:t>
+      </w:r>
+      <w:r>
+        <w:t xml:space="preserve"> vi ikke mener har indflydelse på en anden del af koden, vil en eksekvering af vores test-suite opdage</w:t>
+      </w:r>
+      <w:r>
+        <w:t xml:space="preserve"> det,</w:t>
+      </w:r>
+      <w:r>
+        <w:t xml:space="preserve"> hvis vi tager fejl.</w:t>
       </w:r>
     </w:p>
     <w:p/>
@@ -9965,31 +9660,7 @@
         <w:rPr>
           <w:rFonts w:asciiTheme="majorHAnsi" w:hAnsiTheme="majorHAnsi"/>
         </w:rPr>
-        <w:t>Systemet samler alle skridt der tages i forbindelse med afgivelse af lånetilbud ved køb af virkso</w:t>
-      </w:r>
-      <w:r>
-        <w:rPr>
-          <w:rFonts w:asciiTheme="majorHAnsi" w:hAnsiTheme="majorHAnsi"/>
-        </w:rPr>
-        <w:t>m</w:t>
-      </w:r>
-      <w:r>
-        <w:rPr>
-          <w:rFonts w:asciiTheme="majorHAnsi" w:hAnsiTheme="majorHAnsi"/>
-        </w:rPr>
-        <w:t>hedens produkter(Ferrari).  Systemet skal have et intuitivt brugerinterface som reagerer uden fo</w:t>
-      </w:r>
-      <w:r>
-        <w:rPr>
-          <w:rFonts w:asciiTheme="majorHAnsi" w:hAnsiTheme="majorHAnsi"/>
-        </w:rPr>
-        <w:t>r</w:t>
-      </w:r>
-      <w:r>
-        <w:rPr>
-          <w:rFonts w:asciiTheme="majorHAnsi" w:hAnsiTheme="majorHAnsi"/>
-        </w:rPr>
-        <w:t>sinkelse. Systemet bidrager til virksomhedens drift ved at effektivisere processen ved afgivelse af lånetilbud. Det skal kunne minimere tab af salg grundet bortkomne formularer, og kunne tilgås fra alle steder, af hensyn til salgschefens forretningsrejser.</w:t>
+        <w:t>Systemet samler alle skridt der tages i forbindelse med afgivelse af lånetilbud ved køb af virksomhedens produkter(Ferrari).  Systemet skal have et intuitivt brugerinterface som reagerer uden forsinkelse. Systemet bidrager til virksomhedens drift ved at effektivisere processen ved afgivelse af lånetilbud. Det skal kunne minimere tab af salg grundet bortkomne formularer, og kunne tilgås fra alle steder, af hensyn til salgschefens forretningsrejser.</w:t>
       </w:r>
     </w:p>
     <w:p>
@@ -10323,7 +9994,7 @@
           <w:lang w:eastAsia="da-DK"/>
         </w:rPr>
         <w:drawing>
-          <wp:inline distT="0" distB="0" distL="0" distR="0">
+          <wp:inline distT="0" distB="0" distL="0" distR="0" wp14:anchorId="66270B0D" wp14:editId="66270B0E">
             <wp:extent cx="3695700" cy="4667250"/>
             <wp:effectExtent l="0" t="0" r="0" b="0"/>
             <wp:docPr id="3" name="Billede 3"/>
@@ -10341,7 +10012,7 @@
                     <a:blip r:embed="rId24" cstate="print">
                       <a:extLst>
                         <a:ext uri="{28A0092B-C50C-407E-A947-70E740481C1C}">
-                          <a14:useLocalDpi xmlns:a14="http://schemas.microsoft.com/office/drawing/2010/main" xmlns:wps="http://schemas.microsoft.com/office/word/2010/wordprocessingShape" xmlns:wpi="http://schemas.microsoft.com/office/word/2010/wordprocessingInk" xmlns:wpg="http://schemas.microsoft.com/office/word/2010/wordprocessingGroup" xmlns:w16se="http://schemas.microsoft.com/office/word/2015/wordml/symex" xmlns:w16cid="http://schemas.microsoft.com/office/word/2016/wordml/cid" xmlns:w15="http://schemas.microsoft.com/office/word/2012/wordml" xmlns:w14="http://schemas.microsoft.com/office/word/2010/wordml" xmlns:w="http://schemas.openxmlformats.org/wordprocessingml/2006/main" xmlns:w10="urn:schemas-microsoft-com:office:word" xmlns:wp14="http://schemas.microsoft.com/office/word/2010/wordprocessingDrawing" xmlns:v="urn:schemas-microsoft-com:vml" xmlns:o="urn:schemas-microsoft-com:office:office" xmlns:am3d="http://schemas.microsoft.com/office/drawing/2017/model3d" xmlns:aink="http://schemas.microsoft.com/office/drawing/2016/ink" xmlns:mc="http://schemas.openxmlformats.org/markup-compatibility/2006" xmlns:cx8="http://schemas.microsoft.com/office/drawing/2016/5/14/chartex" xmlns:cx7="http://schemas.microsoft.com/office/drawing/2016/5/13/chartex" xmlns:cx6="http://schemas.microsoft.com/office/drawing/2016/5/12/chartex" xmlns:cx5="http://schemas.microsoft.com/office/drawing/2016/5/11/chartex" xmlns:cx4="http://schemas.microsoft.com/office/drawing/2016/5/10/chartex" xmlns:cx3="http://schemas.microsoft.com/office/drawing/2016/5/9/chartex" xmlns:cx2="http://schemas.microsoft.com/office/drawing/2015/10/21/chartex" xmlns:cx1="http://schemas.microsoft.com/office/drawing/2015/9/8/chartex" xmlns:cx="http://schemas.microsoft.com/office/drawing/2014/chartex" xmlns:wpc="http://schemas.microsoft.com/office/word/2010/wordprocessingCanvas" xmlns="" val="0"/>
+                          <a14:useLocalDpi xmlns:a14="http://schemas.microsoft.com/office/drawing/2010/main" val="0"/>
                         </a:ext>
                       </a:extLst>
                     </a:blip>
@@ -12451,7 +12122,7 @@
           <w:lang w:eastAsia="da-DK"/>
         </w:rPr>
         <w:drawing>
-          <wp:inline distT="0" distB="0" distL="0" distR="0">
+          <wp:inline distT="0" distB="0" distL="0" distR="0" wp14:anchorId="66270B0F" wp14:editId="66270B10">
             <wp:extent cx="6120130" cy="3034030"/>
             <wp:effectExtent l="0" t="0" r="0" b="0"/>
             <wp:docPr id="6" name="Billede 6"/>
@@ -12469,7 +12140,7 @@
                     <a:blip r:embed="rId25" cstate="print">
                       <a:extLst>
                         <a:ext uri="{28A0092B-C50C-407E-A947-70E740481C1C}">
-                          <a14:useLocalDpi xmlns:a14="http://schemas.microsoft.com/office/drawing/2010/main" xmlns:wps="http://schemas.microsoft.com/office/word/2010/wordprocessingShape" xmlns:wpi="http://schemas.microsoft.com/office/word/2010/wordprocessingInk" xmlns:wpg="http://schemas.microsoft.com/office/word/2010/wordprocessingGroup" xmlns:w16se="http://schemas.microsoft.com/office/word/2015/wordml/symex" xmlns:w16cid="http://schemas.microsoft.com/office/word/2016/wordml/cid" xmlns:w15="http://schemas.microsoft.com/office/word/2012/wordml" xmlns:w14="http://schemas.microsoft.com/office/word/2010/wordml" xmlns:w="http://schemas.openxmlformats.org/wordprocessingml/2006/main" xmlns:w10="urn:schemas-microsoft-com:office:word" xmlns:wp14="http://schemas.microsoft.com/office/word/2010/wordprocessingDrawing" xmlns:v="urn:schemas-microsoft-com:vml" xmlns:o="urn:schemas-microsoft-com:office:office" xmlns:am3d="http://schemas.microsoft.com/office/drawing/2017/model3d" xmlns:aink="http://schemas.microsoft.com/office/drawing/2016/ink" xmlns:mc="http://schemas.openxmlformats.org/markup-compatibility/2006" xmlns:cx8="http://schemas.microsoft.com/office/drawing/2016/5/14/chartex" xmlns:cx7="http://schemas.microsoft.com/office/drawing/2016/5/13/chartex" xmlns:cx6="http://schemas.microsoft.com/office/drawing/2016/5/12/chartex" xmlns:cx5="http://schemas.microsoft.com/office/drawing/2016/5/11/chartex" xmlns:cx4="http://schemas.microsoft.com/office/drawing/2016/5/10/chartex" xmlns:cx3="http://schemas.microsoft.com/office/drawing/2016/5/9/chartex" xmlns:cx2="http://schemas.microsoft.com/office/drawing/2015/10/21/chartex" xmlns:cx1="http://schemas.microsoft.com/office/drawing/2015/9/8/chartex" xmlns:cx="http://schemas.microsoft.com/office/drawing/2014/chartex" xmlns:wpc="http://schemas.microsoft.com/office/word/2010/wordprocessingCanvas" xmlns="" val="0"/>
+                          <a14:useLocalDpi xmlns:a14="http://schemas.microsoft.com/office/drawing/2010/main" val="0"/>
                         </a:ext>
                       </a:extLst>
                     </a:blip>
@@ -12511,7 +12182,7 @@
         </w:rPr>
         <w:lastRenderedPageBreak/>
         <w:drawing>
-          <wp:anchor distT="0" distB="0" distL="114300" distR="114300" simplePos="0" relativeHeight="251650048" behindDoc="0" locked="0" layoutInCell="1" allowOverlap="1">
+          <wp:anchor distT="0" distB="0" distL="114300" distR="114300" simplePos="0" relativeHeight="251650048" behindDoc="0" locked="0" layoutInCell="1" allowOverlap="1" wp14:anchorId="66270B11" wp14:editId="66270B12">
             <wp:simplePos x="0" y="0"/>
             <wp:positionH relativeFrom="column">
               <wp:posOffset>1067435</wp:posOffset>
@@ -12545,7 +12216,7 @@
                     <a:blip r:embed="rId26" cstate="print">
                       <a:extLst>
                         <a:ext uri="{28A0092B-C50C-407E-A947-70E740481C1C}">
-                          <a14:useLocalDpi xmlns:a14="http://schemas.microsoft.com/office/drawing/2010/main" xmlns:wps="http://schemas.microsoft.com/office/word/2010/wordprocessingShape" xmlns:wpi="http://schemas.microsoft.com/office/word/2010/wordprocessingInk" xmlns:wpg="http://schemas.microsoft.com/office/word/2010/wordprocessingGroup" xmlns:w16se="http://schemas.microsoft.com/office/word/2015/wordml/symex" xmlns:w16cid="http://schemas.microsoft.com/office/word/2016/wordml/cid" xmlns:w15="http://schemas.microsoft.com/office/word/2012/wordml" xmlns:w14="http://schemas.microsoft.com/office/word/2010/wordml" xmlns:w="http://schemas.openxmlformats.org/wordprocessingml/2006/main" xmlns:w10="urn:schemas-microsoft-com:office:word" xmlns:wp14="http://schemas.microsoft.com/office/word/2010/wordprocessingDrawing" xmlns:v="urn:schemas-microsoft-com:vml" xmlns:o="urn:schemas-microsoft-com:office:office" xmlns:am3d="http://schemas.microsoft.com/office/drawing/2017/model3d" xmlns:aink="http://schemas.microsoft.com/office/drawing/2016/ink" xmlns:mc="http://schemas.openxmlformats.org/markup-compatibility/2006" xmlns:cx8="http://schemas.microsoft.com/office/drawing/2016/5/14/chartex" xmlns:cx7="http://schemas.microsoft.com/office/drawing/2016/5/13/chartex" xmlns:cx6="http://schemas.microsoft.com/office/drawing/2016/5/12/chartex" xmlns:cx5="http://schemas.microsoft.com/office/drawing/2016/5/11/chartex" xmlns:cx4="http://schemas.microsoft.com/office/drawing/2016/5/10/chartex" xmlns:cx3="http://schemas.microsoft.com/office/drawing/2016/5/9/chartex" xmlns:cx2="http://schemas.microsoft.com/office/drawing/2015/10/21/chartex" xmlns:cx1="http://schemas.microsoft.com/office/drawing/2015/9/8/chartex" xmlns:cx="http://schemas.microsoft.com/office/drawing/2014/chartex" xmlns:wpc="http://schemas.microsoft.com/office/word/2010/wordprocessingCanvas" xmlns="" val="0"/>
+                          <a14:useLocalDpi xmlns:a14="http://schemas.microsoft.com/office/drawing/2010/main" val="0"/>
                         </a:ext>
                       </a:extLst>
                     </a:blip>
@@ -12565,7 +12236,7 @@
                     </a:ln>
                     <a:extLst>
                       <a:ext uri="{53640926-AAD7-44D8-BBD7-CCE9431645EC}">
-                        <a14:shadowObscured xmlns:a14="http://schemas.microsoft.com/office/drawing/2010/main" xmlns:wps="http://schemas.microsoft.com/office/word/2010/wordprocessingShape" xmlns:wpi="http://schemas.microsoft.com/office/word/2010/wordprocessingInk" xmlns:wpg="http://schemas.microsoft.com/office/word/2010/wordprocessingGroup" xmlns:w16se="http://schemas.microsoft.com/office/word/2015/wordml/symex" xmlns:w16cid="http://schemas.microsoft.com/office/word/2016/wordml/cid" xmlns:w15="http://schemas.microsoft.com/office/word/2012/wordml" xmlns:w14="http://schemas.microsoft.com/office/word/2010/wordml" xmlns:w="http://schemas.openxmlformats.org/wordprocessingml/2006/main" xmlns:w10="urn:schemas-microsoft-com:office:word" xmlns:wp14="http://schemas.microsoft.com/office/word/2010/wordprocessingDrawing" xmlns:v="urn:schemas-microsoft-com:vml" xmlns:o="urn:schemas-microsoft-com:office:office" xmlns:am3d="http://schemas.microsoft.com/office/drawing/2017/model3d" xmlns:aink="http://schemas.microsoft.com/office/drawing/2016/ink" xmlns:mc="http://schemas.openxmlformats.org/markup-compatibility/2006" xmlns:cx8="http://schemas.microsoft.com/office/drawing/2016/5/14/chartex" xmlns:cx7="http://schemas.microsoft.com/office/drawing/2016/5/13/chartex" xmlns:cx6="http://schemas.microsoft.com/office/drawing/2016/5/12/chartex" xmlns:cx5="http://schemas.microsoft.com/office/drawing/2016/5/11/chartex" xmlns:cx4="http://schemas.microsoft.com/office/drawing/2016/5/10/chartex" xmlns:cx3="http://schemas.microsoft.com/office/drawing/2016/5/9/chartex" xmlns:cx2="http://schemas.microsoft.com/office/drawing/2015/10/21/chartex" xmlns:cx1="http://schemas.microsoft.com/office/drawing/2015/9/8/chartex" xmlns:cx="http://schemas.microsoft.com/office/drawing/2014/chartex" xmlns:wpc="http://schemas.microsoft.com/office/word/2010/wordprocessingCanvas" xmlns=""/>
+                        <a14:shadowObscured xmlns:a14="http://schemas.microsoft.com/office/drawing/2010/main"/>
                       </a:ext>
                     </a:extLst>
                   </pic:spPr>
@@ -12580,11 +12251,14 @@
       </w:r>
       <w:proofErr w:type="spellStart"/>
       <w:r>
-        <w:t>Mock-ups</w:t>
+        <w:t>Mock</w:t>
+      </w:r>
+      <w:proofErr w:type="spellEnd"/>
+      <w:r>
+        <w:t>-ups</w:t>
       </w:r>
       <w:bookmarkEnd w:id="51"/>
       <w:bookmarkEnd w:id="52"/>
-      <w:proofErr w:type="spellEnd"/>
     </w:p>
     <w:p>
       <w:r>
@@ -12690,7 +12364,7 @@
           <w:lang w:eastAsia="da-DK"/>
         </w:rPr>
         <w:drawing>
-          <wp:anchor distT="0" distB="0" distL="114300" distR="114300" simplePos="0" relativeHeight="251651072" behindDoc="0" locked="0" layoutInCell="1" allowOverlap="1">
+          <wp:anchor distT="0" distB="0" distL="114300" distR="114300" simplePos="0" relativeHeight="251651072" behindDoc="0" locked="0" layoutInCell="1" allowOverlap="1" wp14:anchorId="66270B13" wp14:editId="66270B14">
             <wp:simplePos x="0" y="0"/>
             <wp:positionH relativeFrom="column">
               <wp:posOffset>-4833620</wp:posOffset>
@@ -12724,7 +12398,7 @@
                     <a:blip r:embed="rId27" cstate="print">
                       <a:extLst>
                         <a:ext uri="{28A0092B-C50C-407E-A947-70E740481C1C}">
-                          <a14:useLocalDpi xmlns:a14="http://schemas.microsoft.com/office/drawing/2010/main" xmlns:wps="http://schemas.microsoft.com/office/word/2010/wordprocessingShape" xmlns:wpi="http://schemas.microsoft.com/office/word/2010/wordprocessingInk" xmlns:wpg="http://schemas.microsoft.com/office/word/2010/wordprocessingGroup" xmlns:w16se="http://schemas.microsoft.com/office/word/2015/wordml/symex" xmlns:w16cid="http://schemas.microsoft.com/office/word/2016/wordml/cid" xmlns:w15="http://schemas.microsoft.com/office/word/2012/wordml" xmlns:w14="http://schemas.microsoft.com/office/word/2010/wordml" xmlns:w="http://schemas.openxmlformats.org/wordprocessingml/2006/main" xmlns:w10="urn:schemas-microsoft-com:office:word" xmlns:wp14="http://schemas.microsoft.com/office/word/2010/wordprocessingDrawing" xmlns:v="urn:schemas-microsoft-com:vml" xmlns:o="urn:schemas-microsoft-com:office:office" xmlns:am3d="http://schemas.microsoft.com/office/drawing/2017/model3d" xmlns:aink="http://schemas.microsoft.com/office/drawing/2016/ink" xmlns:mc="http://schemas.openxmlformats.org/markup-compatibility/2006" xmlns:cx8="http://schemas.microsoft.com/office/drawing/2016/5/14/chartex" xmlns:cx7="http://schemas.microsoft.com/office/drawing/2016/5/13/chartex" xmlns:cx6="http://schemas.microsoft.com/office/drawing/2016/5/12/chartex" xmlns:cx5="http://schemas.microsoft.com/office/drawing/2016/5/11/chartex" xmlns:cx4="http://schemas.microsoft.com/office/drawing/2016/5/10/chartex" xmlns:cx3="http://schemas.microsoft.com/office/drawing/2016/5/9/chartex" xmlns:cx2="http://schemas.microsoft.com/office/drawing/2015/10/21/chartex" xmlns:cx1="http://schemas.microsoft.com/office/drawing/2015/9/8/chartex" xmlns:cx="http://schemas.microsoft.com/office/drawing/2014/chartex" xmlns:wpc="http://schemas.microsoft.com/office/word/2010/wordprocessingCanvas" xmlns="" val="0"/>
+                          <a14:useLocalDpi xmlns:a14="http://schemas.microsoft.com/office/drawing/2010/main" val="0"/>
                         </a:ext>
                       </a:extLst>
                     </a:blip>
@@ -12744,7 +12418,7 @@
                     </a:ln>
                     <a:extLst>
                       <a:ext uri="{53640926-AAD7-44D8-BBD7-CCE9431645EC}">
-                        <a14:shadowObscured xmlns:a14="http://schemas.microsoft.com/office/drawing/2010/main" xmlns:wps="http://schemas.microsoft.com/office/word/2010/wordprocessingShape" xmlns:wpi="http://schemas.microsoft.com/office/word/2010/wordprocessingInk" xmlns:wpg="http://schemas.microsoft.com/office/word/2010/wordprocessingGroup" xmlns:w16se="http://schemas.microsoft.com/office/word/2015/wordml/symex" xmlns:w16cid="http://schemas.microsoft.com/office/word/2016/wordml/cid" xmlns:w15="http://schemas.microsoft.com/office/word/2012/wordml" xmlns:w14="http://schemas.microsoft.com/office/word/2010/wordml" xmlns:w="http://schemas.openxmlformats.org/wordprocessingml/2006/main" xmlns:w10="urn:schemas-microsoft-com:office:word" xmlns:wp14="http://schemas.microsoft.com/office/word/2010/wordprocessingDrawing" xmlns:v="urn:schemas-microsoft-com:vml" xmlns:o="urn:schemas-microsoft-com:office:office" xmlns:am3d="http://schemas.microsoft.com/office/drawing/2017/model3d" xmlns:aink="http://schemas.microsoft.com/office/drawing/2016/ink" xmlns:mc="http://schemas.openxmlformats.org/markup-compatibility/2006" xmlns:cx8="http://schemas.microsoft.com/office/drawing/2016/5/14/chartex" xmlns:cx7="http://schemas.microsoft.com/office/drawing/2016/5/13/chartex" xmlns:cx6="http://schemas.microsoft.com/office/drawing/2016/5/12/chartex" xmlns:cx5="http://schemas.microsoft.com/office/drawing/2016/5/11/chartex" xmlns:cx4="http://schemas.microsoft.com/office/drawing/2016/5/10/chartex" xmlns:cx3="http://schemas.microsoft.com/office/drawing/2016/5/9/chartex" xmlns:cx2="http://schemas.microsoft.com/office/drawing/2015/10/21/chartex" xmlns:cx1="http://schemas.microsoft.com/office/drawing/2015/9/8/chartex" xmlns:cx="http://schemas.microsoft.com/office/drawing/2014/chartex" xmlns:wpc="http://schemas.microsoft.com/office/word/2010/wordprocessingCanvas" xmlns=""/>
+                        <a14:shadowObscured xmlns:a14="http://schemas.microsoft.com/office/drawing/2010/main"/>
                       </a:ext>
                     </a:extLst>
                   </pic:spPr>
@@ -12931,7 +12605,7 @@
           <w:lang w:eastAsia="da-DK"/>
         </w:rPr>
         <w:drawing>
-          <wp:anchor distT="0" distB="0" distL="114300" distR="114300" simplePos="0" relativeHeight="251652096" behindDoc="0" locked="0" layoutInCell="1" allowOverlap="1">
+          <wp:anchor distT="0" distB="0" distL="114300" distR="114300" simplePos="0" relativeHeight="251652096" behindDoc="0" locked="0" layoutInCell="1" allowOverlap="1" wp14:anchorId="66270B15" wp14:editId="66270B16">
             <wp:simplePos x="0" y="0"/>
             <wp:positionH relativeFrom="column">
               <wp:posOffset>832427</wp:posOffset>
@@ -12965,7 +12639,7 @@
                     <a:blip r:embed="rId28" cstate="print">
                       <a:extLst>
                         <a:ext uri="{28A0092B-C50C-407E-A947-70E740481C1C}">
-                          <a14:useLocalDpi xmlns:a14="http://schemas.microsoft.com/office/drawing/2010/main" xmlns:wps="http://schemas.microsoft.com/office/word/2010/wordprocessingShape" xmlns:wpi="http://schemas.microsoft.com/office/word/2010/wordprocessingInk" xmlns:wpg="http://schemas.microsoft.com/office/word/2010/wordprocessingGroup" xmlns:w16se="http://schemas.microsoft.com/office/word/2015/wordml/symex" xmlns:w16cid="http://schemas.microsoft.com/office/word/2016/wordml/cid" xmlns:w15="http://schemas.microsoft.com/office/word/2012/wordml" xmlns:w14="http://schemas.microsoft.com/office/word/2010/wordml" xmlns:w="http://schemas.openxmlformats.org/wordprocessingml/2006/main" xmlns:w10="urn:schemas-microsoft-com:office:word" xmlns:wp14="http://schemas.microsoft.com/office/word/2010/wordprocessingDrawing" xmlns:v="urn:schemas-microsoft-com:vml" xmlns:o="urn:schemas-microsoft-com:office:office" xmlns:am3d="http://schemas.microsoft.com/office/drawing/2017/model3d" xmlns:aink="http://schemas.microsoft.com/office/drawing/2016/ink" xmlns:mc="http://schemas.openxmlformats.org/markup-compatibility/2006" xmlns:cx8="http://schemas.microsoft.com/office/drawing/2016/5/14/chartex" xmlns:cx7="http://schemas.microsoft.com/office/drawing/2016/5/13/chartex" xmlns:cx6="http://schemas.microsoft.com/office/drawing/2016/5/12/chartex" xmlns:cx5="http://schemas.microsoft.com/office/drawing/2016/5/11/chartex" xmlns:cx4="http://schemas.microsoft.com/office/drawing/2016/5/10/chartex" xmlns:cx3="http://schemas.microsoft.com/office/drawing/2016/5/9/chartex" xmlns:cx2="http://schemas.microsoft.com/office/drawing/2015/10/21/chartex" xmlns:cx1="http://schemas.microsoft.com/office/drawing/2015/9/8/chartex" xmlns:cx="http://schemas.microsoft.com/office/drawing/2014/chartex" xmlns:wpc="http://schemas.microsoft.com/office/word/2010/wordprocessingCanvas" xmlns="" val="0"/>
+                          <a14:useLocalDpi xmlns:a14="http://schemas.microsoft.com/office/drawing/2010/main" val="0"/>
                         </a:ext>
                       </a:extLst>
                     </a:blip>
@@ -12985,7 +12659,7 @@
                     </a:ln>
                     <a:extLst>
                       <a:ext uri="{53640926-AAD7-44D8-BBD7-CCE9431645EC}">
-                        <a14:shadowObscured xmlns:a14="http://schemas.microsoft.com/office/drawing/2010/main" xmlns:wps="http://schemas.microsoft.com/office/word/2010/wordprocessingShape" xmlns:wpi="http://schemas.microsoft.com/office/word/2010/wordprocessingInk" xmlns:wpg="http://schemas.microsoft.com/office/word/2010/wordprocessingGroup" xmlns:w16se="http://schemas.microsoft.com/office/word/2015/wordml/symex" xmlns:w16cid="http://schemas.microsoft.com/office/word/2016/wordml/cid" xmlns:w15="http://schemas.microsoft.com/office/word/2012/wordml" xmlns:w14="http://schemas.microsoft.com/office/word/2010/wordml" xmlns:w="http://schemas.openxmlformats.org/wordprocessingml/2006/main" xmlns:w10="urn:schemas-microsoft-com:office:word" xmlns:wp14="http://schemas.microsoft.com/office/word/2010/wordprocessingDrawing" xmlns:v="urn:schemas-microsoft-com:vml" xmlns:o="urn:schemas-microsoft-com:office:office" xmlns:am3d="http://schemas.microsoft.com/office/drawing/2017/model3d" xmlns:aink="http://schemas.microsoft.com/office/drawing/2016/ink" xmlns:mc="http://schemas.openxmlformats.org/markup-compatibility/2006" xmlns:cx8="http://schemas.microsoft.com/office/drawing/2016/5/14/chartex" xmlns:cx7="http://schemas.microsoft.com/office/drawing/2016/5/13/chartex" xmlns:cx6="http://schemas.microsoft.com/office/drawing/2016/5/12/chartex" xmlns:cx5="http://schemas.microsoft.com/office/drawing/2016/5/11/chartex" xmlns:cx4="http://schemas.microsoft.com/office/drawing/2016/5/10/chartex" xmlns:cx3="http://schemas.microsoft.com/office/drawing/2016/5/9/chartex" xmlns:cx2="http://schemas.microsoft.com/office/drawing/2015/10/21/chartex" xmlns:cx1="http://schemas.microsoft.com/office/drawing/2015/9/8/chartex" xmlns:cx="http://schemas.microsoft.com/office/drawing/2014/chartex" xmlns:wpc="http://schemas.microsoft.com/office/word/2010/wordprocessingCanvas" xmlns=""/>
+                        <a14:shadowObscured xmlns:a14="http://schemas.microsoft.com/office/drawing/2010/main"/>
                       </a:ext>
                     </a:extLst>
                   </pic:spPr>
@@ -13110,7 +12784,7 @@
           <w:lang w:eastAsia="da-DK"/>
         </w:rPr>
         <w:drawing>
-          <wp:anchor distT="0" distB="0" distL="114300" distR="114300" simplePos="0" relativeHeight="251653120" behindDoc="0" locked="0" layoutInCell="1" allowOverlap="1">
+          <wp:anchor distT="0" distB="0" distL="114300" distR="114300" simplePos="0" relativeHeight="251653120" behindDoc="0" locked="0" layoutInCell="1" allowOverlap="1" wp14:anchorId="66270B17" wp14:editId="66270B18">
             <wp:simplePos x="0" y="0"/>
             <wp:positionH relativeFrom="column">
               <wp:posOffset>-127635</wp:posOffset>
@@ -13144,7 +12818,7 @@
                     <a:blip r:embed="rId29" cstate="print">
                       <a:extLst>
                         <a:ext uri="{28A0092B-C50C-407E-A947-70E740481C1C}">
-                          <a14:useLocalDpi xmlns:a14="http://schemas.microsoft.com/office/drawing/2010/main" xmlns:wps="http://schemas.microsoft.com/office/word/2010/wordprocessingShape" xmlns:wpi="http://schemas.microsoft.com/office/word/2010/wordprocessingInk" xmlns:wpg="http://schemas.microsoft.com/office/word/2010/wordprocessingGroup" xmlns:w16se="http://schemas.microsoft.com/office/word/2015/wordml/symex" xmlns:w16cid="http://schemas.microsoft.com/office/word/2016/wordml/cid" xmlns:w15="http://schemas.microsoft.com/office/word/2012/wordml" xmlns:w14="http://schemas.microsoft.com/office/word/2010/wordml" xmlns:w="http://schemas.openxmlformats.org/wordprocessingml/2006/main" xmlns:w10="urn:schemas-microsoft-com:office:word" xmlns:wp14="http://schemas.microsoft.com/office/word/2010/wordprocessingDrawing" xmlns:v="urn:schemas-microsoft-com:vml" xmlns:o="urn:schemas-microsoft-com:office:office" xmlns:am3d="http://schemas.microsoft.com/office/drawing/2017/model3d" xmlns:aink="http://schemas.microsoft.com/office/drawing/2016/ink" xmlns:mc="http://schemas.openxmlformats.org/markup-compatibility/2006" xmlns:cx8="http://schemas.microsoft.com/office/drawing/2016/5/14/chartex" xmlns:cx7="http://schemas.microsoft.com/office/drawing/2016/5/13/chartex" xmlns:cx6="http://schemas.microsoft.com/office/drawing/2016/5/12/chartex" xmlns:cx5="http://schemas.microsoft.com/office/drawing/2016/5/11/chartex" xmlns:cx4="http://schemas.microsoft.com/office/drawing/2016/5/10/chartex" xmlns:cx3="http://schemas.microsoft.com/office/drawing/2016/5/9/chartex" xmlns:cx2="http://schemas.microsoft.com/office/drawing/2015/10/21/chartex" xmlns:cx1="http://schemas.microsoft.com/office/drawing/2015/9/8/chartex" xmlns:cx="http://schemas.microsoft.com/office/drawing/2014/chartex" xmlns:wpc="http://schemas.microsoft.com/office/word/2010/wordprocessingCanvas" xmlns="" val="0"/>
+                          <a14:useLocalDpi xmlns:a14="http://schemas.microsoft.com/office/drawing/2010/main" val="0"/>
                         </a:ext>
                       </a:extLst>
                     </a:blip>
@@ -13164,7 +12838,7 @@
                     </a:ln>
                     <a:extLst>
                       <a:ext uri="{53640926-AAD7-44D8-BBD7-CCE9431645EC}">
-                        <a14:shadowObscured xmlns:a14="http://schemas.microsoft.com/office/drawing/2010/main" xmlns:wps="http://schemas.microsoft.com/office/word/2010/wordprocessingShape" xmlns:wpi="http://schemas.microsoft.com/office/word/2010/wordprocessingInk" xmlns:wpg="http://schemas.microsoft.com/office/word/2010/wordprocessingGroup" xmlns:w16se="http://schemas.microsoft.com/office/word/2015/wordml/symex" xmlns:w16cid="http://schemas.microsoft.com/office/word/2016/wordml/cid" xmlns:w15="http://schemas.microsoft.com/office/word/2012/wordml" xmlns:w14="http://schemas.microsoft.com/office/word/2010/wordml" xmlns:w="http://schemas.openxmlformats.org/wordprocessingml/2006/main" xmlns:w10="urn:schemas-microsoft-com:office:word" xmlns:wp14="http://schemas.microsoft.com/office/word/2010/wordprocessingDrawing" xmlns:v="urn:schemas-microsoft-com:vml" xmlns:o="urn:schemas-microsoft-com:office:office" xmlns:am3d="http://schemas.microsoft.com/office/drawing/2017/model3d" xmlns:aink="http://schemas.microsoft.com/office/drawing/2016/ink" xmlns:mc="http://schemas.openxmlformats.org/markup-compatibility/2006" xmlns:cx8="http://schemas.microsoft.com/office/drawing/2016/5/14/chartex" xmlns:cx7="http://schemas.microsoft.com/office/drawing/2016/5/13/chartex" xmlns:cx6="http://schemas.microsoft.com/office/drawing/2016/5/12/chartex" xmlns:cx5="http://schemas.microsoft.com/office/drawing/2016/5/11/chartex" xmlns:cx4="http://schemas.microsoft.com/office/drawing/2016/5/10/chartex" xmlns:cx3="http://schemas.microsoft.com/office/drawing/2016/5/9/chartex" xmlns:cx2="http://schemas.microsoft.com/office/drawing/2015/10/21/chartex" xmlns:cx1="http://schemas.microsoft.com/office/drawing/2015/9/8/chartex" xmlns:cx="http://schemas.microsoft.com/office/drawing/2014/chartex" xmlns:wpc="http://schemas.microsoft.com/office/word/2010/wordprocessingCanvas" xmlns=""/>
+                        <a14:shadowObscured xmlns:a14="http://schemas.microsoft.com/office/drawing/2010/main"/>
                       </a:ext>
                     </a:extLst>
                   </pic:spPr>
@@ -13228,13 +12902,7 @@
         <w:t>9</w:t>
       </w:r>
       <w:r>
-        <w:t xml:space="preserve"> – Datam</w:t>
-      </w:r>
-      <w:r>
-        <w:t>o</w:t>
-      </w:r>
-      <w:r>
-        <w:t>del</w:t>
+        <w:t xml:space="preserve"> – Datamodel</w:t>
       </w:r>
       <w:bookmarkEnd w:id="53"/>
       <w:r>
@@ -13249,7 +12917,7 @@
           <w:lang w:eastAsia="da-DK"/>
         </w:rPr>
         <w:drawing>
-          <wp:inline distT="0" distB="0" distL="0" distR="0">
+          <wp:inline distT="0" distB="0" distL="0" distR="0" wp14:anchorId="66270B19" wp14:editId="66270B1A">
             <wp:extent cx="4724400" cy="5534025"/>
             <wp:effectExtent l="0" t="0" r="0" b="9525"/>
             <wp:docPr id="16" name="Billede 16"/>
@@ -13267,7 +12935,7 @@
                     <a:blip r:embed="rId21" cstate="print">
                       <a:extLst>
                         <a:ext uri="{28A0092B-C50C-407E-A947-70E740481C1C}">
-                          <a14:useLocalDpi xmlns:a14="http://schemas.microsoft.com/office/drawing/2010/main" xmlns:wps="http://schemas.microsoft.com/office/word/2010/wordprocessingShape" xmlns:wpi="http://schemas.microsoft.com/office/word/2010/wordprocessingInk" xmlns:wpg="http://schemas.microsoft.com/office/word/2010/wordprocessingGroup" xmlns:w16se="http://schemas.microsoft.com/office/word/2015/wordml/symex" xmlns:w16cid="http://schemas.microsoft.com/office/word/2016/wordml/cid" xmlns:w15="http://schemas.microsoft.com/office/word/2012/wordml" xmlns:w14="http://schemas.microsoft.com/office/word/2010/wordml" xmlns:w="http://schemas.openxmlformats.org/wordprocessingml/2006/main" xmlns:w10="urn:schemas-microsoft-com:office:word" xmlns:wp14="http://schemas.microsoft.com/office/word/2010/wordprocessingDrawing" xmlns:v="urn:schemas-microsoft-com:vml" xmlns:o="urn:schemas-microsoft-com:office:office" xmlns:am3d="http://schemas.microsoft.com/office/drawing/2017/model3d" xmlns:aink="http://schemas.microsoft.com/office/drawing/2016/ink" xmlns:mc="http://schemas.openxmlformats.org/markup-compatibility/2006" xmlns:cx8="http://schemas.microsoft.com/office/drawing/2016/5/14/chartex" xmlns:cx7="http://schemas.microsoft.com/office/drawing/2016/5/13/chartex" xmlns:cx6="http://schemas.microsoft.com/office/drawing/2016/5/12/chartex" xmlns:cx5="http://schemas.microsoft.com/office/drawing/2016/5/11/chartex" xmlns:cx4="http://schemas.microsoft.com/office/drawing/2016/5/10/chartex" xmlns:cx3="http://schemas.microsoft.com/office/drawing/2016/5/9/chartex" xmlns:cx2="http://schemas.microsoft.com/office/drawing/2015/10/21/chartex" xmlns:cx1="http://schemas.microsoft.com/office/drawing/2015/9/8/chartex" xmlns:cx="http://schemas.microsoft.com/office/drawing/2014/chartex" xmlns:wpc="http://schemas.microsoft.com/office/word/2010/wordprocessingCanvas" xmlns="" val="0"/>
+                          <a14:useLocalDpi xmlns:a14="http://schemas.microsoft.com/office/drawing/2010/main" val="0"/>
                         </a:ext>
                       </a:extLst>
                     </a:blip>
@@ -13346,13 +13014,7 @@
         </w:numPr>
       </w:pPr>
       <w:r>
-        <w:t>Sygdom eller lignende medfører højt mandefald, da der ikke er mange der arbejder på pr</w:t>
-      </w:r>
-      <w:r>
-        <w:t>o</w:t>
-      </w:r>
-      <w:r>
-        <w:t>jektet. Lav risiko, overvåg (monitor)</w:t>
+        <w:t>Sygdom eller lignende medfører højt mandefald, da der ikke er mange der arbejder på projektet. Lav risiko, overvåg (monitor)</w:t>
       </w:r>
     </w:p>
     <w:p>
@@ -13395,17 +13057,11 @@
         <w:t xml:space="preserve"> </w:t>
       </w:r>
       <w:r>
-        <w:t xml:space="preserve"> (forebygge</w:t>
-      </w:r>
-      <w:r>
-        <w:t>l</w:t>
-      </w:r>
-      <w:r>
-        <w:t>se</w:t>
+        <w:t xml:space="preserve"> (</w:t>
       </w:r>
       <w:proofErr w:type="gramEnd"/>
       <w:r>
-        <w:t xml:space="preserve">, </w:t>
+        <w:t xml:space="preserve">forebyggelse, </w:t>
       </w:r>
       <w:proofErr w:type="spellStart"/>
       <w:r>
@@ -13453,7 +13109,7 @@
           <w:lang w:eastAsia="da-DK"/>
         </w:rPr>
         <w:drawing>
-          <wp:inline distT="0" distB="0" distL="0" distR="0">
+          <wp:inline distT="0" distB="0" distL="0" distR="0" wp14:anchorId="66270B1B" wp14:editId="66270B1C">
             <wp:extent cx="6120130" cy="1651000"/>
             <wp:effectExtent l="19050" t="0" r="0" b="0"/>
             <wp:docPr id="5" name="Billede 4" descr="testsuite.png"/>
@@ -13503,7 +13159,7 @@
 </file>
 
 <file path=word/endnotes.xml><?xml version="1.0" encoding="utf-8"?>
-<w:endnotes xmlns:ve="http://schemas.openxmlformats.org/markup-compatibility/2006" xmlns:o="urn:schemas-microsoft-com:office:office" xmlns:r="http://schemas.openxmlformats.org/officeDocument/2006/relationships" xmlns:m="http://schemas.openxmlformats.org/officeDocument/2006/math" xmlns:v="urn:schemas-microsoft-com:vml" xmlns:wp="http://schemas.openxmlformats.org/drawingml/2006/wordprocessingDrawing" xmlns:w10="urn:schemas-microsoft-com:office:word" xmlns:w="http://schemas.openxmlformats.org/wordprocessingml/2006/main" xmlns:wne="http://schemas.microsoft.com/office/word/2006/wordml">
+<w:endnotes xmlns:wpc="http://schemas.microsoft.com/office/word/2010/wordprocessingCanvas" xmlns:cx="http://schemas.microsoft.com/office/drawing/2014/chartex" xmlns:cx1="http://schemas.microsoft.com/office/drawing/2015/9/8/chartex" xmlns:cx2="http://schemas.microsoft.com/office/drawing/2015/10/21/chartex" xmlns:cx3="http://schemas.microsoft.com/office/drawing/2016/5/9/chartex" xmlns:cx4="http://schemas.microsoft.com/office/drawing/2016/5/10/chartex" xmlns:cx5="http://schemas.microsoft.com/office/drawing/2016/5/11/chartex" xmlns:cx6="http://schemas.microsoft.com/office/drawing/2016/5/12/chartex" xmlns:cx7="http://schemas.microsoft.com/office/drawing/2016/5/13/chartex" xmlns:cx8="http://schemas.microsoft.com/office/drawing/2016/5/14/chartex" xmlns:mc="http://schemas.openxmlformats.org/markup-compatibility/2006" xmlns:aink="http://schemas.microsoft.com/office/drawing/2016/ink" xmlns:am3d="http://schemas.microsoft.com/office/drawing/2017/model3d" xmlns:o="urn:schemas-microsoft-com:office:office" xmlns:r="http://schemas.openxmlformats.org/officeDocument/2006/relationships" xmlns:m="http://schemas.openxmlformats.org/officeDocument/2006/math" xmlns:v="urn:schemas-microsoft-com:vml" xmlns:wp14="http://schemas.microsoft.com/office/word/2010/wordprocessingDrawing" xmlns:wp="http://schemas.openxmlformats.org/drawingml/2006/wordprocessingDrawing" xmlns:w10="urn:schemas-microsoft-com:office:word" xmlns:w="http://schemas.openxmlformats.org/wordprocessingml/2006/main" xmlns:w14="http://schemas.microsoft.com/office/word/2010/wordml" xmlns:w15="http://schemas.microsoft.com/office/word/2012/wordml" xmlns:w16cid="http://schemas.microsoft.com/office/word/2016/wordml/cid" xmlns:w16se="http://schemas.microsoft.com/office/word/2015/wordml/symex" xmlns:wpg="http://schemas.microsoft.com/office/word/2010/wordprocessingGroup" xmlns:wpi="http://schemas.microsoft.com/office/word/2010/wordprocessingInk" xmlns:wne="http://schemas.microsoft.com/office/word/2006/wordml" xmlns:wps="http://schemas.microsoft.com/office/word/2010/wordprocessingShape" mc:Ignorable="w14 w15 w16se w16cid wp14">
   <w:endnote w:type="separator" w:id="-1">
     <w:p>
       <w:pPr>
@@ -13528,7 +13184,7 @@
 </file>
 
 <file path=word/footer1.xml><?xml version="1.0" encoding="utf-8"?>
-<w:ftr xmlns:ve="http://schemas.openxmlformats.org/markup-compatibility/2006" xmlns:o="urn:schemas-microsoft-com:office:office" xmlns:r="http://schemas.openxmlformats.org/officeDocument/2006/relationships" xmlns:m="http://schemas.openxmlformats.org/officeDocument/2006/math" xmlns:v="urn:schemas-microsoft-com:vml" xmlns:wp="http://schemas.openxmlformats.org/drawingml/2006/wordprocessingDrawing" xmlns:w10="urn:schemas-microsoft-com:office:word" xmlns:w="http://schemas.openxmlformats.org/wordprocessingml/2006/main" xmlns:wne="http://schemas.microsoft.com/office/word/2006/wordml">
+<w:ftr xmlns:wpc="http://schemas.microsoft.com/office/word/2010/wordprocessingCanvas" xmlns:cx="http://schemas.microsoft.com/office/drawing/2014/chartex" xmlns:cx1="http://schemas.microsoft.com/office/drawing/2015/9/8/chartex" xmlns:cx2="http://schemas.microsoft.com/office/drawing/2015/10/21/chartex" xmlns:cx3="http://schemas.microsoft.com/office/drawing/2016/5/9/chartex" xmlns:cx4="http://schemas.microsoft.com/office/drawing/2016/5/10/chartex" xmlns:cx5="http://schemas.microsoft.com/office/drawing/2016/5/11/chartex" xmlns:cx6="http://schemas.microsoft.com/office/drawing/2016/5/12/chartex" xmlns:cx7="http://schemas.microsoft.com/office/drawing/2016/5/13/chartex" xmlns:cx8="http://schemas.microsoft.com/office/drawing/2016/5/14/chartex" xmlns:mc="http://schemas.openxmlformats.org/markup-compatibility/2006" xmlns:aink="http://schemas.microsoft.com/office/drawing/2016/ink" xmlns:am3d="http://schemas.microsoft.com/office/drawing/2017/model3d" xmlns:o="urn:schemas-microsoft-com:office:office" xmlns:r="http://schemas.openxmlformats.org/officeDocument/2006/relationships" xmlns:m="http://schemas.openxmlformats.org/officeDocument/2006/math" xmlns:v="urn:schemas-microsoft-com:vml" xmlns:wp14="http://schemas.microsoft.com/office/word/2010/wordprocessingDrawing" xmlns:wp="http://schemas.openxmlformats.org/drawingml/2006/wordprocessingDrawing" xmlns:w10="urn:schemas-microsoft-com:office:word" xmlns:w="http://schemas.openxmlformats.org/wordprocessingml/2006/main" xmlns:w14="http://schemas.microsoft.com/office/word/2010/wordml" xmlns:w15="http://schemas.microsoft.com/office/word/2012/wordml" xmlns:w16cid="http://schemas.microsoft.com/office/word/2016/wordml/cid" xmlns:w16se="http://schemas.microsoft.com/office/word/2015/wordml/symex" xmlns:wpg="http://schemas.microsoft.com/office/word/2010/wordprocessingGroup" xmlns:wpi="http://schemas.microsoft.com/office/word/2010/wordprocessingInk" xmlns:wne="http://schemas.microsoft.com/office/word/2006/wordml" xmlns:wps="http://schemas.microsoft.com/office/word/2010/wordprocessingShape" mc:Ignorable="w14 w15 w16se w16cid wp14">
   <w:sdt>
     <w:sdtPr>
       <w:id w:val="1354697499"/>
@@ -13537,6 +13193,7 @@
         <w:docPartUnique/>
       </w:docPartObj>
     </w:sdtPr>
+    <w:sdtEndPr/>
     <w:sdtContent>
       <w:p>
         <w:pPr>
@@ -13573,7 +13230,7 @@
 </file>
 
 <file path=word/footer2.xml><?xml version="1.0" encoding="utf-8"?>
-<w:ftr xmlns:ve="http://schemas.openxmlformats.org/markup-compatibility/2006" xmlns:o="urn:schemas-microsoft-com:office:office" xmlns:r="http://schemas.openxmlformats.org/officeDocument/2006/relationships" xmlns:m="http://schemas.openxmlformats.org/officeDocument/2006/math" xmlns:v="urn:schemas-microsoft-com:vml" xmlns:wp="http://schemas.openxmlformats.org/drawingml/2006/wordprocessingDrawing" xmlns:w10="urn:schemas-microsoft-com:office:word" xmlns:w="http://schemas.openxmlformats.org/wordprocessingml/2006/main" xmlns:wne="http://schemas.microsoft.com/office/word/2006/wordml">
+<w:ftr xmlns:wpc="http://schemas.microsoft.com/office/word/2010/wordprocessingCanvas" xmlns:cx="http://schemas.microsoft.com/office/drawing/2014/chartex" xmlns:cx1="http://schemas.microsoft.com/office/drawing/2015/9/8/chartex" xmlns:cx2="http://schemas.microsoft.com/office/drawing/2015/10/21/chartex" xmlns:cx3="http://schemas.microsoft.com/office/drawing/2016/5/9/chartex" xmlns:cx4="http://schemas.microsoft.com/office/drawing/2016/5/10/chartex" xmlns:cx5="http://schemas.microsoft.com/office/drawing/2016/5/11/chartex" xmlns:cx6="http://schemas.microsoft.com/office/drawing/2016/5/12/chartex" xmlns:cx7="http://schemas.microsoft.com/office/drawing/2016/5/13/chartex" xmlns:cx8="http://schemas.microsoft.com/office/drawing/2016/5/14/chartex" xmlns:mc="http://schemas.openxmlformats.org/markup-compatibility/2006" xmlns:aink="http://schemas.microsoft.com/office/drawing/2016/ink" xmlns:am3d="http://schemas.microsoft.com/office/drawing/2017/model3d" xmlns:o="urn:schemas-microsoft-com:office:office" xmlns:r="http://schemas.openxmlformats.org/officeDocument/2006/relationships" xmlns:m="http://schemas.openxmlformats.org/officeDocument/2006/math" xmlns:v="urn:schemas-microsoft-com:vml" xmlns:wp14="http://schemas.microsoft.com/office/word/2010/wordprocessingDrawing" xmlns:wp="http://schemas.openxmlformats.org/drawingml/2006/wordprocessingDrawing" xmlns:w10="urn:schemas-microsoft-com:office:word" xmlns:w="http://schemas.openxmlformats.org/wordprocessingml/2006/main" xmlns:w14="http://schemas.microsoft.com/office/word/2010/wordml" xmlns:w15="http://schemas.microsoft.com/office/word/2012/wordml" xmlns:w16cid="http://schemas.microsoft.com/office/word/2016/wordml/cid" xmlns:w16se="http://schemas.microsoft.com/office/word/2015/wordml/symex" xmlns:wpg="http://schemas.microsoft.com/office/word/2010/wordprocessingGroup" xmlns:wpi="http://schemas.microsoft.com/office/word/2010/wordprocessingInk" xmlns:wne="http://schemas.microsoft.com/office/word/2006/wordml" xmlns:wps="http://schemas.microsoft.com/office/word/2010/wordprocessingShape" mc:Ignorable="w14 w15 w16se w16cid wp14">
   <w:p>
     <w:pPr>
       <w:pStyle w:val="Sidefod"/>
@@ -13591,7 +13248,7 @@
 </file>
 
 <file path=word/footer3.xml><?xml version="1.0" encoding="utf-8"?>
-<w:ftr xmlns:ve="http://schemas.openxmlformats.org/markup-compatibility/2006" xmlns:o="urn:schemas-microsoft-com:office:office" xmlns:r="http://schemas.openxmlformats.org/officeDocument/2006/relationships" xmlns:m="http://schemas.openxmlformats.org/officeDocument/2006/math" xmlns:v="urn:schemas-microsoft-com:vml" xmlns:wp="http://schemas.openxmlformats.org/drawingml/2006/wordprocessingDrawing" xmlns:w10="urn:schemas-microsoft-com:office:word" xmlns:w="http://schemas.openxmlformats.org/wordprocessingml/2006/main" xmlns:wne="http://schemas.microsoft.com/office/word/2006/wordml">
+<w:ftr xmlns:wpc="http://schemas.microsoft.com/office/word/2010/wordprocessingCanvas" xmlns:cx="http://schemas.microsoft.com/office/drawing/2014/chartex" xmlns:cx1="http://schemas.microsoft.com/office/drawing/2015/9/8/chartex" xmlns:cx2="http://schemas.microsoft.com/office/drawing/2015/10/21/chartex" xmlns:cx3="http://schemas.microsoft.com/office/drawing/2016/5/9/chartex" xmlns:cx4="http://schemas.microsoft.com/office/drawing/2016/5/10/chartex" xmlns:cx5="http://schemas.microsoft.com/office/drawing/2016/5/11/chartex" xmlns:cx6="http://schemas.microsoft.com/office/drawing/2016/5/12/chartex" xmlns:cx7="http://schemas.microsoft.com/office/drawing/2016/5/13/chartex" xmlns:cx8="http://schemas.microsoft.com/office/drawing/2016/5/14/chartex" xmlns:mc="http://schemas.openxmlformats.org/markup-compatibility/2006" xmlns:aink="http://schemas.microsoft.com/office/drawing/2016/ink" xmlns:am3d="http://schemas.microsoft.com/office/drawing/2017/model3d" xmlns:o="urn:schemas-microsoft-com:office:office" xmlns:r="http://schemas.openxmlformats.org/officeDocument/2006/relationships" xmlns:m="http://schemas.openxmlformats.org/officeDocument/2006/math" xmlns:v="urn:schemas-microsoft-com:vml" xmlns:wp14="http://schemas.microsoft.com/office/word/2010/wordprocessingDrawing" xmlns:wp="http://schemas.openxmlformats.org/drawingml/2006/wordprocessingDrawing" xmlns:w10="urn:schemas-microsoft-com:office:word" xmlns:w="http://schemas.openxmlformats.org/wordprocessingml/2006/main" xmlns:w14="http://schemas.microsoft.com/office/word/2010/wordml" xmlns:w15="http://schemas.microsoft.com/office/word/2012/wordml" xmlns:w16cid="http://schemas.microsoft.com/office/word/2016/wordml/cid" xmlns:w16se="http://schemas.microsoft.com/office/word/2015/wordml/symex" xmlns:wpg="http://schemas.microsoft.com/office/word/2010/wordprocessingGroup" xmlns:wpi="http://schemas.microsoft.com/office/word/2010/wordprocessingInk" xmlns:wne="http://schemas.microsoft.com/office/word/2006/wordml" xmlns:wps="http://schemas.microsoft.com/office/word/2010/wordprocessingShape" mc:Ignorable="w14 w15 w16se w16cid wp14">
   <w:sdt>
     <w:sdtPr>
       <w:id w:val="-1740864746"/>
@@ -13600,6 +13257,7 @@
         <w:docPartUnique/>
       </w:docPartObj>
     </w:sdtPr>
+    <w:sdtEndPr/>
     <w:sdtContent>
       <w:p>
         <w:pPr>
@@ -13641,7 +13299,7 @@
 </file>
 
 <file path=word/footnotes.xml><?xml version="1.0" encoding="utf-8"?>
-<w:footnotes xmlns:ve="http://schemas.openxmlformats.org/markup-compatibility/2006" xmlns:o="urn:schemas-microsoft-com:office:office" xmlns:r="http://schemas.openxmlformats.org/officeDocument/2006/relationships" xmlns:m="http://schemas.openxmlformats.org/officeDocument/2006/math" xmlns:v="urn:schemas-microsoft-com:vml" xmlns:wp="http://schemas.openxmlformats.org/drawingml/2006/wordprocessingDrawing" xmlns:w10="urn:schemas-microsoft-com:office:word" xmlns:w="http://schemas.openxmlformats.org/wordprocessingml/2006/main" xmlns:wne="http://schemas.microsoft.com/office/word/2006/wordml">
+<w:footnotes xmlns:wpc="http://schemas.microsoft.com/office/word/2010/wordprocessingCanvas" xmlns:cx="http://schemas.microsoft.com/office/drawing/2014/chartex" xmlns:cx1="http://schemas.microsoft.com/office/drawing/2015/9/8/chartex" xmlns:cx2="http://schemas.microsoft.com/office/drawing/2015/10/21/chartex" xmlns:cx3="http://schemas.microsoft.com/office/drawing/2016/5/9/chartex" xmlns:cx4="http://schemas.microsoft.com/office/drawing/2016/5/10/chartex" xmlns:cx5="http://schemas.microsoft.com/office/drawing/2016/5/11/chartex" xmlns:cx6="http://schemas.microsoft.com/office/drawing/2016/5/12/chartex" xmlns:cx7="http://schemas.microsoft.com/office/drawing/2016/5/13/chartex" xmlns:cx8="http://schemas.microsoft.com/office/drawing/2016/5/14/chartex" xmlns:mc="http://schemas.openxmlformats.org/markup-compatibility/2006" xmlns:aink="http://schemas.microsoft.com/office/drawing/2016/ink" xmlns:am3d="http://schemas.microsoft.com/office/drawing/2017/model3d" xmlns:o="urn:schemas-microsoft-com:office:office" xmlns:r="http://schemas.openxmlformats.org/officeDocument/2006/relationships" xmlns:m="http://schemas.openxmlformats.org/officeDocument/2006/math" xmlns:v="urn:schemas-microsoft-com:vml" xmlns:wp14="http://schemas.microsoft.com/office/word/2010/wordprocessingDrawing" xmlns:wp="http://schemas.openxmlformats.org/drawingml/2006/wordprocessingDrawing" xmlns:w10="urn:schemas-microsoft-com:office:word" xmlns:w="http://schemas.openxmlformats.org/wordprocessingml/2006/main" xmlns:w14="http://schemas.microsoft.com/office/word/2010/wordml" xmlns:w15="http://schemas.microsoft.com/office/word/2012/wordml" xmlns:w16cid="http://schemas.microsoft.com/office/word/2016/wordml/cid" xmlns:w16se="http://schemas.microsoft.com/office/word/2015/wordml/symex" xmlns:wpg="http://schemas.microsoft.com/office/word/2010/wordprocessingGroup" xmlns:wpi="http://schemas.microsoft.com/office/word/2010/wordprocessingInk" xmlns:wne="http://schemas.microsoft.com/office/word/2006/wordml" xmlns:wps="http://schemas.microsoft.com/office/word/2010/wordprocessingShape" mc:Ignorable="w14 w15 w16se w16cid wp14">
   <w:footnote w:type="separator" w:id="-1">
     <w:p>
       <w:pPr>
@@ -13838,6 +13496,9 @@
     <w:p>
       <w:pPr>
         <w:pStyle w:val="Fodnotetekst"/>
+        <w:rPr>
+          <w:lang w:val="en-US"/>
+        </w:rPr>
       </w:pPr>
       <w:r>
         <w:rPr>
@@ -13846,10 +13507,38 @@
         <w:footnoteRef/>
       </w:r>
       <w:r>
-        <w:t xml:space="preserve"> Larman, Applying UML and Patterns 3rd edition. </w:t>
-      </w:r>
-      <w:r>
-        <w:t>Kapitel 11</w:t>
+        <w:rPr>
+          <w:lang w:val="en-US"/>
+        </w:rPr>
+        <w:t xml:space="preserve"> </w:t>
+      </w:r>
+      <w:r>
+        <w:rPr>
+          <w:lang w:val="en-US"/>
+        </w:rPr>
+        <w:t xml:space="preserve">Se </w:t>
+      </w:r>
+      <w:proofErr w:type="spellStart"/>
+      <w:r>
+        <w:rPr>
+          <w:i/>
+          <w:lang w:val="en-US"/>
+        </w:rPr>
+        <w:t>figur</w:t>
+      </w:r>
+      <w:proofErr w:type="spellEnd"/>
+      <w:r>
+        <w:rPr>
+          <w:i/>
+          <w:lang w:val="en-US"/>
+        </w:rPr>
+        <w:t xml:space="preserve"> 5</w:t>
+      </w:r>
+      <w:r>
+        <w:rPr>
+          <w:lang w:val="en-US"/>
+        </w:rPr>
+        <w:t>.</w:t>
       </w:r>
     </w:p>
   </w:footnote>
@@ -13865,7 +13554,27 @@
         <w:footnoteRef/>
       </w:r>
       <w:r>
-        <w:t xml:space="preserve"> Fremover forkortes til OC</w:t>
+        <w:rPr>
+          <w:lang w:val="en-US"/>
+        </w:rPr>
+        <w:t xml:space="preserve"> </w:t>
+      </w:r>
+      <w:proofErr w:type="spellStart"/>
+      <w:r>
+        <w:rPr>
+          <w:lang w:val="en-US"/>
+        </w:rPr>
+        <w:t>Larman</w:t>
+      </w:r>
+      <w:proofErr w:type="spellEnd"/>
+      <w:r>
+        <w:rPr>
+          <w:lang w:val="en-US"/>
+        </w:rPr>
+        <w:t xml:space="preserve">, Applying UML and Patterns 3rd edition. </w:t>
+      </w:r>
+      <w:r>
+        <w:t>Kapitel 11</w:t>
       </w:r>
     </w:p>
   </w:footnote>
@@ -13881,7 +13590,7 @@
         <w:footnoteRef/>
       </w:r>
       <w:r>
-        <w:t xml:space="preserve"> Fremover kaldt OC1</w:t>
+        <w:t xml:space="preserve"> Fremover forkortes til OC</w:t>
       </w:r>
     </w:p>
   </w:footnote>
@@ -13897,7 +13606,7 @@
         <w:footnoteRef/>
       </w:r>
       <w:r>
-        <w:t xml:space="preserve"> Fremover kaldt OC2</w:t>
+        <w:t xml:space="preserve"> Fremover kaldt OC1</w:t>
       </w:r>
     </w:p>
   </w:footnote>
@@ -13913,16 +13622,7 @@
         <w:footnoteRef/>
       </w:r>
       <w:r>
-        <w:t xml:space="preserve"> Se </w:t>
-      </w:r>
-      <w:r>
-        <w:t xml:space="preserve">al notation i </w:t>
-      </w:r>
-      <w:r>
-        <w:rPr>
-          <w:i/>
-        </w:rPr>
-        <w:t>figur 7</w:t>
+        <w:t xml:space="preserve"> Fremover kaldt OC2</w:t>
       </w:r>
     </w:p>
   </w:footnote>
@@ -13930,24 +13630,24 @@
     <w:p>
       <w:pPr>
         <w:pStyle w:val="Fodnotetekst"/>
+      </w:pPr>
+      <w:r>
+        <w:rPr>
+          <w:rStyle w:val="Fodnotehenvisning"/>
+        </w:rPr>
+        <w:footnoteRef/>
+      </w:r>
+      <w:r>
+        <w:t xml:space="preserve"> Se </w:t>
+      </w:r>
+      <w:r>
+        <w:t xml:space="preserve">al notation i </w:t>
+      </w:r>
+      <w:r>
         <w:rPr>
           <w:i/>
         </w:rPr>
-      </w:pPr>
-      <w:r>
-        <w:rPr>
-          <w:rStyle w:val="Fodnotehenvisning"/>
-        </w:rPr>
-        <w:footnoteRef/>
-      </w:r>
-      <w:r>
-        <w:t xml:space="preserve"> Se al notation vedrørende parallelitet i </w:t>
-      </w:r>
-      <w:r>
-        <w:rPr>
-          <w:i/>
-        </w:rPr>
-        <w:t>figur 8</w:t>
+        <w:t>figur 7</w:t>
       </w:r>
     </w:p>
   </w:footnote>
@@ -13955,6 +13655,9 @@
     <w:p>
       <w:pPr>
         <w:pStyle w:val="Fodnotetekst"/>
+        <w:rPr>
+          <w:i/>
+        </w:rPr>
       </w:pPr>
       <w:r>
         <w:rPr>
@@ -13963,18 +13666,13 @@
         <w:footnoteRef/>
       </w:r>
       <w:r>
-        <w:t xml:space="preserve"> Se aktivitetsdiagram</w:t>
-      </w:r>
-      <w:r>
-        <w:t xml:space="preserve">met, </w:t>
-      </w:r>
-      <w:proofErr w:type="gramStart"/>
-      <w:r>
-        <w:t>bilag ?</w:t>
-      </w:r>
-      <w:proofErr w:type="gramEnd"/>
-      <w:r>
-        <w:t>??????????????</w:t>
+        <w:t xml:space="preserve"> Se al notation vedrørende parallelitet i </w:t>
+      </w:r>
+      <w:r>
+        <w:rPr>
+          <w:i/>
+        </w:rPr>
+        <w:t>figur 8</w:t>
       </w:r>
     </w:p>
   </w:footnote>
@@ -13990,8 +13688,16 @@
         <w:footnoteRef/>
       </w:r>
       <w:r>
-        <w:t xml:space="preserve"> Se bilag??????????</w:t>
-      </w:r>
+        <w:t xml:space="preserve"> Se aktivitetsdiagram</w:t>
+      </w:r>
+      <w:r>
+        <w:t xml:space="preserve">met, </w:t>
+      </w:r>
+      <w:proofErr w:type="gramStart"/>
+      <w:r>
+        <w:t>bilag ???????????????</w:t>
+      </w:r>
+      <w:proofErr w:type="gramEnd"/>
     </w:p>
   </w:footnote>
   <w:footnote w:id="19">
@@ -14006,15 +13712,7 @@
         <w:footnoteRef/>
       </w:r>
       <w:r>
-        <w:t xml:space="preserve"> Se </w:t>
-      </w:r>
-      <w:proofErr w:type="gramStart"/>
-      <w:r>
-        <w:t>bilag ?</w:t>
-      </w:r>
-      <w:proofErr w:type="gramEnd"/>
-      <w:r>
-        <w:t>??????????</w:t>
+        <w:t xml:space="preserve"> Se bilag??????????</w:t>
       </w:r>
     </w:p>
   </w:footnote>
@@ -14034,12 +13732,9 @@
       </w:r>
       <w:proofErr w:type="gramStart"/>
       <w:r>
-        <w:t>bilag ?</w:t>
+        <w:t>bilag ???????????</w:t>
       </w:r>
       <w:proofErr w:type="gramEnd"/>
-      <w:r>
-        <w:t>??????????</w:t>
-      </w:r>
     </w:p>
   </w:footnote>
   <w:footnote w:id="21">
@@ -14054,16 +13749,13 @@
         <w:footnoteRef/>
       </w:r>
       <w:r>
-        <w:t xml:space="preserve"> Se klassediagrammet, </w:t>
+        <w:t xml:space="preserve"> Se </w:t>
       </w:r>
       <w:proofErr w:type="gramStart"/>
       <w:r>
-        <w:t>bilag ?</w:t>
+        <w:t>bilag ???????????</w:t>
       </w:r>
       <w:proofErr w:type="gramEnd"/>
-      <w:r>
-        <w:t>????????????</w:t>
-      </w:r>
     </w:p>
   </w:footnote>
   <w:footnote w:id="22">
@@ -14078,17 +13770,19 @@
         <w:footnoteRef/>
       </w:r>
       <w:r>
-        <w:t xml:space="preserve"> Med andre ord: en dårlig løsning på et designproblem.</w:t>
-      </w:r>
+        <w:t xml:space="preserve"> Se klassediagrammet, </w:t>
+      </w:r>
+      <w:proofErr w:type="gramStart"/>
+      <w:r>
+        <w:t>bilag ?????????????</w:t>
+      </w:r>
+      <w:proofErr w:type="gramEnd"/>
     </w:p>
   </w:footnote>
   <w:footnote w:id="23">
     <w:p>
       <w:pPr>
         <w:pStyle w:val="Fodnotetekst"/>
-        <w:rPr>
-          <w:lang w:val="en-US"/>
-        </w:rPr>
       </w:pPr>
       <w:r>
         <w:rPr>
@@ -14097,86 +13791,7 @@
         <w:footnoteRef/>
       </w:r>
       <w:r>
-        <w:rPr>
-          <w:lang w:val="en-US"/>
-        </w:rPr>
-        <w:t xml:space="preserve"> </w:t>
-      </w:r>
-      <w:r>
-        <w:rPr>
-          <w:lang w:val="en-US"/>
-        </w:rPr>
-        <w:t xml:space="preserve">The Rational Unified Process: An </w:t>
-      </w:r>
-      <w:proofErr w:type="spellStart"/>
-      <w:r>
-        <w:rPr>
-          <w:lang w:val="en-US"/>
-        </w:rPr>
-        <w:t>Introduktion</w:t>
-      </w:r>
-      <w:proofErr w:type="spellEnd"/>
-      <w:r>
-        <w:rPr>
-          <w:lang w:val="en-US"/>
-        </w:rPr>
-        <w:t xml:space="preserve">, Third Edition </w:t>
-      </w:r>
-      <w:proofErr w:type="spellStart"/>
-      <w:r>
-        <w:rPr>
-          <w:lang w:val="en-US"/>
-        </w:rPr>
-        <w:t>af</w:t>
-      </w:r>
-      <w:proofErr w:type="spellEnd"/>
-      <w:r>
-        <w:rPr>
-          <w:lang w:val="en-US"/>
-        </w:rPr>
-        <w:t xml:space="preserve"> </w:t>
-      </w:r>
-      <w:proofErr w:type="spellStart"/>
-      <w:r>
-        <w:rPr>
-          <w:lang w:val="en-US"/>
-        </w:rPr>
-        <w:t>Phillipe</w:t>
-      </w:r>
-      <w:proofErr w:type="spellEnd"/>
-      <w:r>
-        <w:rPr>
-          <w:lang w:val="en-US"/>
-        </w:rPr>
-        <w:t xml:space="preserve"> </w:t>
-      </w:r>
-      <w:proofErr w:type="spellStart"/>
-      <w:r>
-        <w:rPr>
-          <w:lang w:val="en-US"/>
-        </w:rPr>
-        <w:t>Kruchten</w:t>
-      </w:r>
-      <w:proofErr w:type="spellEnd"/>
-      <w:r>
-        <w:rPr>
-          <w:lang w:val="en-US"/>
-        </w:rPr>
-        <w:t xml:space="preserve">, Addison Wesley 2003 – </w:t>
-      </w:r>
-      <w:proofErr w:type="spellStart"/>
-      <w:r>
-        <w:rPr>
-          <w:lang w:val="en-US"/>
-        </w:rPr>
-        <w:t>Kapitel</w:t>
-      </w:r>
-      <w:proofErr w:type="spellEnd"/>
-      <w:r>
-        <w:rPr>
-          <w:lang w:val="en-US"/>
-        </w:rPr>
-        <w:t xml:space="preserve"> 12</w:t>
+        <w:t xml:space="preserve"> Med andre ord: en dårlig løsning på et designproblem.</w:t>
       </w:r>
     </w:p>
   </w:footnote>
@@ -14184,6 +13799,9 @@
     <w:p>
       <w:pPr>
         <w:pStyle w:val="Fodnotetekst"/>
+        <w:rPr>
+          <w:lang w:val="en-US"/>
+        </w:rPr>
       </w:pPr>
       <w:r>
         <w:rPr>
@@ -14192,10 +13810,88 @@
         <w:footnoteRef/>
       </w:r>
       <w:r>
-        <w:t xml:space="preserve"> Se bilag </w:t>
-      </w:r>
-      <w:r>
-        <w:t>10</w:t>
+        <w:rPr>
+          <w:lang w:val="en-US"/>
+        </w:rPr>
+        <w:t xml:space="preserve"> </w:t>
+      </w:r>
+      <w:r>
+        <w:rPr>
+          <w:lang w:val="en-US"/>
+        </w:rPr>
+        <w:t xml:space="preserve">The Rational Unified Process: An </w:t>
+      </w:r>
+      <w:proofErr w:type="spellStart"/>
+      <w:r>
+        <w:rPr>
+          <w:lang w:val="en-US"/>
+        </w:rPr>
+        <w:t>Introduktion</w:t>
+      </w:r>
+      <w:proofErr w:type="spellEnd"/>
+      <w:r>
+        <w:rPr>
+          <w:lang w:val="en-US"/>
+        </w:rPr>
+        <w:t xml:space="preserve">, Third Edition </w:t>
+      </w:r>
+      <w:proofErr w:type="spellStart"/>
+      <w:r>
+        <w:rPr>
+          <w:lang w:val="en-US"/>
+        </w:rPr>
+        <w:t>af</w:t>
+      </w:r>
+      <w:proofErr w:type="spellEnd"/>
+      <w:r>
+        <w:rPr>
+          <w:lang w:val="en-US"/>
+        </w:rPr>
+        <w:t xml:space="preserve"> Phillipe </w:t>
+      </w:r>
+      <w:proofErr w:type="spellStart"/>
+      <w:r>
+        <w:rPr>
+          <w:lang w:val="en-US"/>
+        </w:rPr>
+        <w:t>Kruchten</w:t>
+      </w:r>
+      <w:proofErr w:type="spellEnd"/>
+      <w:r>
+        <w:rPr>
+          <w:lang w:val="en-US"/>
+        </w:rPr>
+        <w:t xml:space="preserve">, Addison Wesley 2003 – </w:t>
+      </w:r>
+      <w:proofErr w:type="spellStart"/>
+      <w:r>
+        <w:rPr>
+          <w:lang w:val="en-US"/>
+        </w:rPr>
+        <w:t>Kapitel</w:t>
+      </w:r>
+      <w:proofErr w:type="spellEnd"/>
+      <w:r>
+        <w:rPr>
+          <w:lang w:val="en-US"/>
+        </w:rPr>
+        <w:t xml:space="preserve"> 12</w:t>
+      </w:r>
+    </w:p>
+  </w:footnote>
+  <w:footnote w:id="25">
+    <w:p>
+      <w:pPr>
+        <w:pStyle w:val="Fodnotetekst"/>
+      </w:pPr>
+      <w:r>
+        <w:rPr>
+          <w:rStyle w:val="Fodnotehenvisning"/>
+        </w:rPr>
+        <w:footnoteRef/>
+      </w:r>
+      <w:r>
+        <w:t xml:space="preserve"> Se bilag 10</w:t>
       </w:r>
     </w:p>
   </w:footnote>
@@ -14203,8 +13899,8 @@
 </file>
 
 <file path=word/numbering.xml><?xml version="1.0" encoding="utf-8"?>
-<w:numbering xmlns:ve="http://schemas.openxmlformats.org/markup-compatibility/2006" xmlns:o="urn:schemas-microsoft-com:office:office" xmlns:r="http://schemas.openxmlformats.org/officeDocument/2006/relationships" xmlns:m="http://schemas.openxmlformats.org/officeDocument/2006/math" xmlns:v="urn:schemas-microsoft-com:vml" xmlns:wp="http://schemas.openxmlformats.org/drawingml/2006/wordprocessingDrawing" xmlns:w10="urn:schemas-microsoft-com:office:word" xmlns:w="http://schemas.openxmlformats.org/wordprocessingml/2006/main" xmlns:wne="http://schemas.microsoft.com/office/word/2006/wordml">
-  <w:abstractNum w:abstractNumId="0">
+<w:numbering xmlns:wpc="http://schemas.microsoft.com/office/word/2010/wordprocessingCanvas" xmlns:cx="http://schemas.microsoft.com/office/drawing/2014/chartex" xmlns:cx1="http://schemas.microsoft.com/office/drawing/2015/9/8/chartex" xmlns:cx2="http://schemas.microsoft.com/office/drawing/2015/10/21/chartex" xmlns:cx3="http://schemas.microsoft.com/office/drawing/2016/5/9/chartex" xmlns:cx4="http://schemas.microsoft.com/office/drawing/2016/5/10/chartex" xmlns:cx5="http://schemas.microsoft.com/office/drawing/2016/5/11/chartex" xmlns:cx6="http://schemas.microsoft.com/office/drawing/2016/5/12/chartex" xmlns:cx7="http://schemas.microsoft.com/office/drawing/2016/5/13/chartex" xmlns:cx8="http://schemas.microsoft.com/office/drawing/2016/5/14/chartex" xmlns:mc="http://schemas.openxmlformats.org/markup-compatibility/2006" xmlns:aink="http://schemas.microsoft.com/office/drawing/2016/ink" xmlns:am3d="http://schemas.microsoft.com/office/drawing/2017/model3d" xmlns:o="urn:schemas-microsoft-com:office:office" xmlns:r="http://schemas.openxmlformats.org/officeDocument/2006/relationships" xmlns:m="http://schemas.openxmlformats.org/officeDocument/2006/math" xmlns:v="urn:schemas-microsoft-com:vml" xmlns:wp14="http://schemas.microsoft.com/office/word/2010/wordprocessingDrawing" xmlns:wp="http://schemas.openxmlformats.org/drawingml/2006/wordprocessingDrawing" xmlns:w10="urn:schemas-microsoft-com:office:word" xmlns:w="http://schemas.openxmlformats.org/wordprocessingml/2006/main" xmlns:w14="http://schemas.microsoft.com/office/word/2010/wordml" xmlns:w15="http://schemas.microsoft.com/office/word/2012/wordml" xmlns:w16cid="http://schemas.microsoft.com/office/word/2016/wordml/cid" xmlns:w16se="http://schemas.microsoft.com/office/word/2015/wordml/symex" xmlns:wpg="http://schemas.microsoft.com/office/word/2010/wordprocessingGroup" xmlns:wpi="http://schemas.microsoft.com/office/word/2010/wordprocessingInk" xmlns:wne="http://schemas.microsoft.com/office/word/2006/wordml" xmlns:wps="http://schemas.microsoft.com/office/word/2010/wordprocessingShape" mc:Ignorable="w14 w15 w16se w16cid wp14">
+  <w:abstractNum w:abstractNumId="0" w15:restartNumberingAfterBreak="0">
     <w:nsid w:val="05EB2B54"/>
     <w:multiLevelType w:val="multilevel"/>
     <w:tmpl w:val="88FCA258"/>
@@ -14353,7 +14049,7 @@
       </w:rPr>
     </w:lvl>
   </w:abstractNum>
-  <w:abstractNum w:abstractNumId="1">
+  <w:abstractNum w:abstractNumId="1" w15:restartNumberingAfterBreak="0">
     <w:nsid w:val="083933A1"/>
     <w:multiLevelType w:val="hybridMultilevel"/>
     <w:tmpl w:val="06DC7DA2"/>
@@ -14442,7 +14138,7 @@
       </w:pPr>
     </w:lvl>
   </w:abstractNum>
-  <w:abstractNum w:abstractNumId="2">
+  <w:abstractNum w:abstractNumId="2" w15:restartNumberingAfterBreak="0">
     <w:nsid w:val="0C361C9F"/>
     <w:multiLevelType w:val="multilevel"/>
     <w:tmpl w:val="5E181720"/>
@@ -14591,7 +14287,7 @@
       </w:rPr>
     </w:lvl>
   </w:abstractNum>
-  <w:abstractNum w:abstractNumId="3">
+  <w:abstractNum w:abstractNumId="3" w15:restartNumberingAfterBreak="0">
     <w:nsid w:val="0FC123D6"/>
     <w:multiLevelType w:val="hybridMultilevel"/>
     <w:tmpl w:val="B60EB468"/>
@@ -14703,7 +14399,7 @@
       </w:rPr>
     </w:lvl>
   </w:abstractNum>
-  <w:abstractNum w:abstractNumId="4">
+  <w:abstractNum w:abstractNumId="4" w15:restartNumberingAfterBreak="0">
     <w:nsid w:val="12701958"/>
     <w:multiLevelType w:val="multilevel"/>
     <w:tmpl w:val="88FCA258"/>
@@ -14852,7 +14548,7 @@
       </w:rPr>
     </w:lvl>
   </w:abstractNum>
-  <w:abstractNum w:abstractNumId="5">
+  <w:abstractNum w:abstractNumId="5" w15:restartNumberingAfterBreak="0">
     <w:nsid w:val="14E53A8E"/>
     <w:multiLevelType w:val="hybridMultilevel"/>
     <w:tmpl w:val="4948CF3C"/>
@@ -14941,7 +14637,7 @@
       </w:pPr>
     </w:lvl>
   </w:abstractNum>
-  <w:abstractNum w:abstractNumId="6">
+  <w:abstractNum w:abstractNumId="6" w15:restartNumberingAfterBreak="0">
     <w:nsid w:val="1B9254F4"/>
     <w:multiLevelType w:val="hybridMultilevel"/>
     <w:tmpl w:val="FCACDF48"/>
@@ -15030,7 +14726,7 @@
       </w:pPr>
     </w:lvl>
   </w:abstractNum>
-  <w:abstractNum w:abstractNumId="7">
+  <w:abstractNum w:abstractNumId="7" w15:restartNumberingAfterBreak="0">
     <w:nsid w:val="23180844"/>
     <w:multiLevelType w:val="multilevel"/>
     <w:tmpl w:val="6D14246E"/>
@@ -15179,7 +14875,7 @@
       </w:rPr>
     </w:lvl>
   </w:abstractNum>
-  <w:abstractNum w:abstractNumId="8">
+  <w:abstractNum w:abstractNumId="8" w15:restartNumberingAfterBreak="0">
     <w:nsid w:val="2E854E03"/>
     <w:multiLevelType w:val="hybridMultilevel"/>
     <w:tmpl w:val="CEB0B63A"/>
@@ -15268,7 +14964,7 @@
       </w:pPr>
     </w:lvl>
   </w:abstractNum>
-  <w:abstractNum w:abstractNumId="9">
+  <w:abstractNum w:abstractNumId="9" w15:restartNumberingAfterBreak="0">
     <w:nsid w:val="4B2D48E0"/>
     <w:multiLevelType w:val="multilevel"/>
     <w:tmpl w:val="88FCA258"/>
@@ -15417,7 +15113,7 @@
       </w:rPr>
     </w:lvl>
   </w:abstractNum>
-  <w:abstractNum w:abstractNumId="10">
+  <w:abstractNum w:abstractNumId="10" w15:restartNumberingAfterBreak="0">
     <w:nsid w:val="4E9440F1"/>
     <w:multiLevelType w:val="multilevel"/>
     <w:tmpl w:val="34588802"/>
@@ -15566,7 +15262,7 @@
       </w:rPr>
     </w:lvl>
   </w:abstractNum>
-  <w:abstractNum w:abstractNumId="11">
+  <w:abstractNum w:abstractNumId="11" w15:restartNumberingAfterBreak="0">
     <w:nsid w:val="50E94733"/>
     <w:multiLevelType w:val="multilevel"/>
     <w:tmpl w:val="6178B07A"/>
@@ -15715,7 +15411,7 @@
       </w:rPr>
     </w:lvl>
   </w:abstractNum>
-  <w:abstractNum w:abstractNumId="12">
+  <w:abstractNum w:abstractNumId="12" w15:restartNumberingAfterBreak="0">
     <w:nsid w:val="61F0025E"/>
     <w:multiLevelType w:val="hybridMultilevel"/>
     <w:tmpl w:val="9078D9DA"/>
@@ -15804,7 +15500,7 @@
       </w:pPr>
     </w:lvl>
   </w:abstractNum>
-  <w:abstractNum w:abstractNumId="13">
+  <w:abstractNum w:abstractNumId="13" w15:restartNumberingAfterBreak="0">
     <w:nsid w:val="7CD0172A"/>
     <w:multiLevelType w:val="hybridMultilevel"/>
     <w:tmpl w:val="E0DC1B30"/>
@@ -15939,7 +15635,7 @@
 </file>
 
 <file path=word/styles.xml><?xml version="1.0" encoding="utf-8"?>
-<w:styles xmlns:r="http://schemas.openxmlformats.org/officeDocument/2006/relationships" xmlns:w="http://schemas.openxmlformats.org/wordprocessingml/2006/main">
+<w:styles xmlns:mc="http://schemas.openxmlformats.org/markup-compatibility/2006" xmlns:r="http://schemas.openxmlformats.org/officeDocument/2006/relationships" xmlns:w="http://schemas.openxmlformats.org/wordprocessingml/2006/main" xmlns:w14="http://schemas.microsoft.com/office/word/2010/wordml" xmlns:w15="http://schemas.microsoft.com/office/word/2012/wordml" xmlns:w16cid="http://schemas.microsoft.com/office/word/2016/wordml/cid" xmlns:w16se="http://schemas.microsoft.com/office/word/2015/wordml/symex" mc:Ignorable="w14 w15 w16se w16cid">
   <w:docDefaults>
     <w:rPrDefault>
       <w:rPr>
@@ -15955,144 +15651,382 @@
       </w:pPr>
     </w:pPrDefault>
   </w:docDefaults>
-  <w:latentStyles w:defLockedState="0" w:defUIPriority="99" w:defSemiHidden="1" w:defUnhideWhenUsed="1" w:defQFormat="0" w:count="267">
-    <w:lsdException w:name="Normal" w:semiHidden="0" w:uiPriority="0" w:unhideWhenUsed="0" w:qFormat="1"/>
-    <w:lsdException w:name="heading 1" w:semiHidden="0" w:uiPriority="9" w:unhideWhenUsed="0" w:qFormat="1"/>
-    <w:lsdException w:name="heading 2" w:uiPriority="9" w:qFormat="1"/>
-    <w:lsdException w:name="heading 3" w:uiPriority="9" w:qFormat="1"/>
-    <w:lsdException w:name="heading 4" w:uiPriority="9" w:qFormat="1"/>
-    <w:lsdException w:name="heading 5" w:uiPriority="9" w:qFormat="1"/>
-    <w:lsdException w:name="heading 6" w:uiPriority="9" w:qFormat="1"/>
-    <w:lsdException w:name="heading 7" w:uiPriority="9" w:qFormat="1"/>
-    <w:lsdException w:name="heading 8" w:uiPriority="9" w:qFormat="1"/>
-    <w:lsdException w:name="heading 9" w:uiPriority="9" w:qFormat="1"/>
-    <w:lsdException w:name="toc 1" w:uiPriority="39"/>
-    <w:lsdException w:name="toc 2" w:uiPriority="39"/>
-    <w:lsdException w:name="toc 3" w:uiPriority="39"/>
-    <w:lsdException w:name="toc 4" w:uiPriority="39"/>
-    <w:lsdException w:name="toc 5" w:uiPriority="39"/>
-    <w:lsdException w:name="toc 6" w:uiPriority="39"/>
-    <w:lsdException w:name="toc 7" w:uiPriority="39"/>
-    <w:lsdException w:name="toc 8" w:uiPriority="39"/>
-    <w:lsdException w:name="toc 9" w:uiPriority="39"/>
-    <w:lsdException w:name="caption" w:uiPriority="35" w:qFormat="1"/>
-    <w:lsdException w:name="Title" w:semiHidden="0" w:uiPriority="10" w:unhideWhenUsed="0" w:qFormat="1"/>
-    <w:lsdException w:name="Default Paragraph Font" w:uiPriority="1"/>
-    <w:lsdException w:name="Subtitle" w:semiHidden="0" w:uiPriority="11" w:unhideWhenUsed="0" w:qFormat="1"/>
-    <w:lsdException w:name="Strong" w:semiHidden="0" w:uiPriority="22" w:unhideWhenUsed="0" w:qFormat="1"/>
-    <w:lsdException w:name="Emphasis" w:semiHidden="0" w:uiPriority="20" w:unhideWhenUsed="0" w:qFormat="1"/>
-    <w:lsdException w:name="Table Grid" w:semiHidden="0" w:uiPriority="39" w:unhideWhenUsed="0"/>
-    <w:lsdException w:name="Placeholder Text" w:unhideWhenUsed="0"/>
-    <w:lsdException w:name="No Spacing" w:semiHidden="0" w:uiPriority="1" w:unhideWhenUsed="0" w:qFormat="1"/>
-    <w:lsdException w:name="Light Shading" w:semiHidden="0" w:uiPriority="60" w:unhideWhenUsed="0"/>
-    <w:lsdException w:name="Light List" w:semiHidden="0" w:uiPriority="61" w:unhideWhenUsed="0"/>
-    <w:lsdException w:name="Light Grid" w:semiHidden="0" w:uiPriority="62" w:unhideWhenUsed="0"/>
-    <w:lsdException w:name="Medium Shading 1" w:semiHidden="0" w:uiPriority="63" w:unhideWhenUsed="0"/>
-    <w:lsdException w:name="Medium Shading 2" w:semiHidden="0" w:uiPriority="64" w:unhideWhenUsed="0"/>
-    <w:lsdException w:name="Medium List 1" w:semiHidden="0" w:uiPriority="65" w:unhideWhenUsed="0"/>
-    <w:lsdException w:name="Medium List 2" w:semiHidden="0" w:uiPriority="66" w:unhideWhenUsed="0"/>
-    <w:lsdException w:name="Medium Grid 1" w:semiHidden="0" w:uiPriority="67" w:unhideWhenUsed="0"/>
-    <w:lsdException w:name="Medium Grid 2" w:semiHidden="0" w:uiPriority="68" w:unhideWhenUsed="0"/>
-    <w:lsdException w:name="Medium Grid 3" w:semiHidden="0" w:uiPriority="69" w:unhideWhenUsed="0"/>
-    <w:lsdException w:name="Dark List" w:semiHidden="0" w:uiPriority="70" w:unhideWhenUsed="0"/>
-    <w:lsdException w:name="Colorful Shading" w:semiHidden="0" w:uiPriority="71" w:unhideWhenUsed="0"/>
-    <w:lsdException w:name="Colorful List" w:semiHidden="0" w:uiPriority="72" w:unhideWhenUsed="0"/>
-    <w:lsdException w:name="Colorful Grid" w:semiHidden="0" w:uiPriority="73" w:unhideWhenUsed="0"/>
-    <w:lsdException w:name="Light Shading Accent 1" w:semiHidden="0" w:uiPriority="60" w:unhideWhenUsed="0"/>
-    <w:lsdException w:name="Light List Accent 1" w:semiHidden="0" w:uiPriority="61" w:unhideWhenUsed="0"/>
-    <w:lsdException w:name="Light Grid Accent 1" w:semiHidden="0" w:uiPriority="62" w:unhideWhenUsed="0"/>
-    <w:lsdException w:name="Medium Shading 1 Accent 1" w:semiHidden="0" w:uiPriority="63" w:unhideWhenUsed="0"/>
-    <w:lsdException w:name="Medium Shading 2 Accent 1" w:semiHidden="0" w:uiPriority="64" w:unhideWhenUsed="0"/>
-    <w:lsdException w:name="Medium List 1 Accent 1" w:semiHidden="0" w:uiPriority="65" w:unhideWhenUsed="0"/>
-    <w:lsdException w:name="Revision" w:unhideWhenUsed="0"/>
-    <w:lsdException w:name="List Paragraph" w:semiHidden="0" w:uiPriority="34" w:unhideWhenUsed="0" w:qFormat="1"/>
-    <w:lsdException w:name="Quote" w:semiHidden="0" w:uiPriority="29" w:unhideWhenUsed="0" w:qFormat="1"/>
-    <w:lsdException w:name="Intense Quote" w:semiHidden="0" w:uiPriority="30" w:unhideWhenUsed="0" w:qFormat="1"/>
-    <w:lsdException w:name="Medium List 2 Accent 1" w:semiHidden="0" w:uiPriority="66" w:unhideWhenUsed="0"/>
-    <w:lsdException w:name="Medium Grid 1 Accent 1" w:semiHidden="0" w:uiPriority="67" w:unhideWhenUsed="0"/>
-    <w:lsdException w:name="Medium Grid 2 Accent 1" w:semiHidden="0" w:uiPriority="68" w:unhideWhenUsed="0"/>
-    <w:lsdException w:name="Medium Grid 3 Accent 1" w:semiHidden="0" w:uiPriority="69" w:unhideWhenUsed="0"/>
-    <w:lsdException w:name="Dark List Accent 1" w:semiHidden="0" w:uiPriority="70" w:unhideWhenUsed="0"/>
-    <w:lsdException w:name="Colorful Shading Accent 1" w:semiHidden="0" w:uiPriority="71" w:unhideWhenUsed="0"/>
-    <w:lsdException w:name="Colorful List Accent 1" w:semiHidden="0" w:uiPriority="72" w:unhideWhenUsed="0"/>
-    <w:lsdException w:name="Colorful Grid Accent 1" w:semiHidden="0" w:uiPriority="73" w:unhideWhenUsed="0"/>
-    <w:lsdException w:name="Light Shading Accent 2" w:semiHidden="0" w:uiPriority="60" w:unhideWhenUsed="0"/>
-    <w:lsdException w:name="Light List Accent 2" w:semiHidden="0" w:uiPriority="61" w:unhideWhenUsed="0"/>
-    <w:lsdException w:name="Light Grid Accent 2" w:semiHidden="0" w:uiPriority="62" w:unhideWhenUsed="0"/>
-    <w:lsdException w:name="Medium Shading 1 Accent 2" w:semiHidden="0" w:uiPriority="63" w:unhideWhenUsed="0"/>
-    <w:lsdException w:name="Medium Shading 2 Accent 2" w:semiHidden="0" w:uiPriority="64" w:unhideWhenUsed="0"/>
-    <w:lsdException w:name="Medium List 1 Accent 2" w:semiHidden="0" w:uiPriority="65" w:unhideWhenUsed="0"/>
-    <w:lsdException w:name="Medium List 2 Accent 2" w:semiHidden="0" w:uiPriority="66" w:unhideWhenUsed="0"/>
-    <w:lsdException w:name="Medium Grid 1 Accent 2" w:semiHidden="0" w:uiPriority="67" w:unhideWhenUsed="0"/>
-    <w:lsdException w:name="Medium Grid 2 Accent 2" w:semiHidden="0" w:uiPriority="68" w:unhideWhenUsed="0"/>
-    <w:lsdException w:name="Medium Grid 3 Accent 2" w:semiHidden="0" w:uiPriority="69" w:unhideWhenUsed="0"/>
-    <w:lsdException w:name="Dark List Accent 2" w:semiHidden="0" w:uiPriority="70" w:unhideWhenUsed="0"/>
-    <w:lsdException w:name="Colorful Shading Accent 2" w:semiHidden="0" w:uiPriority="71" w:unhideWhenUsed="0"/>
-    <w:lsdException w:name="Colorful List Accent 2" w:semiHidden="0" w:uiPriority="72" w:unhideWhenUsed="0"/>
-    <w:lsdException w:name="Colorful Grid Accent 2" w:semiHidden="0" w:uiPriority="73" w:unhideWhenUsed="0"/>
-    <w:lsdException w:name="Light Shading Accent 3" w:semiHidden="0" w:uiPriority="60" w:unhideWhenUsed="0"/>
-    <w:lsdException w:name="Light List Accent 3" w:semiHidden="0" w:uiPriority="61" w:unhideWhenUsed="0"/>
-    <w:lsdException w:name="Light Grid Accent 3" w:semiHidden="0" w:uiPriority="62" w:unhideWhenUsed="0"/>
-    <w:lsdException w:name="Medium Shading 1 Accent 3" w:semiHidden="0" w:uiPriority="63" w:unhideWhenUsed="0"/>
-    <w:lsdException w:name="Medium Shading 2 Accent 3" w:semiHidden="0" w:uiPriority="64" w:unhideWhenUsed="0"/>
-    <w:lsdException w:name="Medium List 1 Accent 3" w:semiHidden="0" w:uiPriority="65" w:unhideWhenUsed="0"/>
-    <w:lsdException w:name="Medium List 2 Accent 3" w:semiHidden="0" w:uiPriority="66" w:unhideWhenUsed="0"/>
-    <w:lsdException w:name="Medium Grid 1 Accent 3" w:semiHidden="0" w:uiPriority="67" w:unhideWhenUsed="0"/>
-    <w:lsdException w:name="Medium Grid 2 Accent 3" w:semiHidden="0" w:uiPriority="68" w:unhideWhenUsed="0"/>
-    <w:lsdException w:name="Medium Grid 3 Accent 3" w:semiHidden="0" w:uiPriority="69" w:unhideWhenUsed="0"/>
-    <w:lsdException w:name="Dark List Accent 3" w:semiHidden="0" w:uiPriority="70" w:unhideWhenUsed="0"/>
-    <w:lsdException w:name="Colorful Shading Accent 3" w:semiHidden="0" w:uiPriority="71" w:unhideWhenUsed="0"/>
-    <w:lsdException w:name="Colorful List Accent 3" w:semiHidden="0" w:uiPriority="72" w:unhideWhenUsed="0"/>
-    <w:lsdException w:name="Colorful Grid Accent 3" w:semiHidden="0" w:uiPriority="73" w:unhideWhenUsed="0"/>
-    <w:lsdException w:name="Light Shading Accent 4" w:semiHidden="0" w:uiPriority="60" w:unhideWhenUsed="0"/>
-    <w:lsdException w:name="Light List Accent 4" w:semiHidden="0" w:uiPriority="61" w:unhideWhenUsed="0"/>
-    <w:lsdException w:name="Light Grid Accent 4" w:semiHidden="0" w:uiPriority="62" w:unhideWhenUsed="0"/>
-    <w:lsdException w:name="Medium Shading 1 Accent 4" w:semiHidden="0" w:uiPriority="63" w:unhideWhenUsed="0"/>
-    <w:lsdException w:name="Medium Shading 2 Accent 4" w:semiHidden="0" w:uiPriority="64" w:unhideWhenUsed="0"/>
-    <w:lsdException w:name="Medium List 1 Accent 4" w:semiHidden="0" w:uiPriority="65" w:unhideWhenUsed="0"/>
-    <w:lsdException w:name="Medium List 2 Accent 4" w:semiHidden="0" w:uiPriority="66" w:unhideWhenUsed="0"/>
-    <w:lsdException w:name="Medium Grid 1 Accent 4" w:semiHidden="0" w:uiPriority="67" w:unhideWhenUsed="0"/>
-    <w:lsdException w:name="Medium Grid 2 Accent 4" w:semiHidden="0" w:uiPriority="68" w:unhideWhenUsed="0"/>
-    <w:lsdException w:name="Medium Grid 3 Accent 4" w:semiHidden="0" w:uiPriority="69" w:unhideWhenUsed="0"/>
-    <w:lsdException w:name="Dark List Accent 4" w:semiHidden="0" w:uiPriority="70" w:unhideWhenUsed="0"/>
-    <w:lsdException w:name="Colorful Shading Accent 4" w:semiHidden="0" w:uiPriority="71" w:unhideWhenUsed="0"/>
-    <w:lsdException w:name="Colorful List Accent 4" w:semiHidden="0" w:uiPriority="72" w:unhideWhenUsed="0"/>
-    <w:lsdException w:name="Colorful Grid Accent 4" w:semiHidden="0" w:uiPriority="73" w:unhideWhenUsed="0"/>
-    <w:lsdException w:name="Light Shading Accent 5" w:semiHidden="0" w:uiPriority="60" w:unhideWhenUsed="0"/>
-    <w:lsdException w:name="Light List Accent 5" w:semiHidden="0" w:uiPriority="61" w:unhideWhenUsed="0"/>
-    <w:lsdException w:name="Light Grid Accent 5" w:semiHidden="0" w:uiPriority="62" w:unhideWhenUsed="0"/>
-    <w:lsdException w:name="Medium Shading 1 Accent 5" w:semiHidden="0" w:uiPriority="63" w:unhideWhenUsed="0"/>
-    <w:lsdException w:name="Medium Shading 2 Accent 5" w:semiHidden="0" w:uiPriority="64" w:unhideWhenUsed="0"/>
-    <w:lsdException w:name="Medium List 1 Accent 5" w:semiHidden="0" w:uiPriority="65" w:unhideWhenUsed="0"/>
-    <w:lsdException w:name="Medium List 2 Accent 5" w:semiHidden="0" w:uiPriority="66" w:unhideWhenUsed="0"/>
-    <w:lsdException w:name="Medium Grid 1 Accent 5" w:semiHidden="0" w:uiPriority="67" w:unhideWhenUsed="0"/>
-    <w:lsdException w:name="Medium Grid 2 Accent 5" w:semiHidden="0" w:uiPriority="68" w:unhideWhenUsed="0"/>
-    <w:lsdException w:name="Medium Grid 3 Accent 5" w:semiHidden="0" w:uiPriority="69" w:unhideWhenUsed="0"/>
-    <w:lsdException w:name="Dark List Accent 5" w:semiHidden="0" w:uiPriority="70" w:unhideWhenUsed="0"/>
-    <w:lsdException w:name="Colorful Shading Accent 5" w:semiHidden="0" w:uiPriority="71" w:unhideWhenUsed="0"/>
-    <w:lsdException w:name="Colorful List Accent 5" w:semiHidden="0" w:uiPriority="72" w:unhideWhenUsed="0"/>
-    <w:lsdException w:name="Colorful Grid Accent 5" w:semiHidden="0" w:uiPriority="73" w:unhideWhenUsed="0"/>
-    <w:lsdException w:name="Light Shading Accent 6" w:semiHidden="0" w:uiPriority="60" w:unhideWhenUsed="0"/>
-    <w:lsdException w:name="Light List Accent 6" w:semiHidden="0" w:uiPriority="61" w:unhideWhenUsed="0"/>
-    <w:lsdException w:name="Light Grid Accent 6" w:semiHidden="0" w:uiPriority="62" w:unhideWhenUsed="0"/>
-    <w:lsdException w:name="Medium Shading 1 Accent 6" w:semiHidden="0" w:uiPriority="63" w:unhideWhenUsed="0"/>
-    <w:lsdException w:name="Medium Shading 2 Accent 6" w:semiHidden="0" w:uiPriority="64" w:unhideWhenUsed="0"/>
-    <w:lsdException w:name="Medium List 1 Accent 6" w:semiHidden="0" w:uiPriority="65" w:unhideWhenUsed="0"/>
-    <w:lsdException w:name="Medium List 2 Accent 6" w:semiHidden="0" w:uiPriority="66" w:unhideWhenUsed="0"/>
-    <w:lsdException w:name="Medium Grid 1 Accent 6" w:semiHidden="0" w:uiPriority="67" w:unhideWhenUsed="0"/>
-    <w:lsdException w:name="Medium Grid 2 Accent 6" w:semiHidden="0" w:uiPriority="68" w:unhideWhenUsed="0"/>
-    <w:lsdException w:name="Medium Grid 3 Accent 6" w:semiHidden="0" w:uiPriority="69" w:unhideWhenUsed="0"/>
-    <w:lsdException w:name="Dark List Accent 6" w:semiHidden="0" w:uiPriority="70" w:unhideWhenUsed="0"/>
-    <w:lsdException w:name="Colorful Shading Accent 6" w:semiHidden="0" w:uiPriority="71" w:unhideWhenUsed="0"/>
-    <w:lsdException w:name="Colorful List Accent 6" w:semiHidden="0" w:uiPriority="72" w:unhideWhenUsed="0"/>
-    <w:lsdException w:name="Colorful Grid Accent 6" w:semiHidden="0" w:uiPriority="73" w:unhideWhenUsed="0"/>
-    <w:lsdException w:name="Subtle Emphasis" w:semiHidden="0" w:uiPriority="19" w:unhideWhenUsed="0" w:qFormat="1"/>
-    <w:lsdException w:name="Intense Emphasis" w:semiHidden="0" w:uiPriority="21" w:unhideWhenUsed="0" w:qFormat="1"/>
-    <w:lsdException w:name="Subtle Reference" w:semiHidden="0" w:uiPriority="31" w:unhideWhenUsed="0" w:qFormat="1"/>
-    <w:lsdException w:name="Intense Reference" w:semiHidden="0" w:uiPriority="32" w:unhideWhenUsed="0" w:qFormat="1"/>
-    <w:lsdException w:name="Book Title" w:semiHidden="0" w:uiPriority="33" w:unhideWhenUsed="0" w:qFormat="1"/>
-    <w:lsdException w:name="Bibliography" w:uiPriority="37"/>
-    <w:lsdException w:name="TOC Heading" w:uiPriority="39" w:qFormat="1"/>
+  <w:latentStyles w:defLockedState="0" w:defUIPriority="99" w:defSemiHidden="0" w:defUnhideWhenUsed="0" w:defQFormat="0" w:count="375">
+    <w:lsdException w:name="Normal" w:uiPriority="0" w:qFormat="1"/>
+    <w:lsdException w:name="heading 1" w:uiPriority="9" w:qFormat="1"/>
+    <w:lsdException w:name="heading 2" w:semiHidden="1" w:uiPriority="9" w:unhideWhenUsed="1" w:qFormat="1"/>
+    <w:lsdException w:name="heading 3" w:semiHidden="1" w:uiPriority="9" w:unhideWhenUsed="1" w:qFormat="1"/>
+    <w:lsdException w:name="heading 4" w:semiHidden="1" w:uiPriority="9" w:unhideWhenUsed="1" w:qFormat="1"/>
+    <w:lsdException w:name="heading 5" w:semiHidden="1" w:uiPriority="9" w:unhideWhenUsed="1" w:qFormat="1"/>
+    <w:lsdException w:name="heading 6" w:semiHidden="1" w:uiPriority="9" w:unhideWhenUsed="1" w:qFormat="1"/>
+    <w:lsdException w:name="heading 7" w:semiHidden="1" w:uiPriority="9" w:unhideWhenUsed="1" w:qFormat="1"/>
+    <w:lsdException w:name="heading 8" w:semiHidden="1" w:uiPriority="9" w:unhideWhenUsed="1" w:qFormat="1"/>
+    <w:lsdException w:name="heading 9" w:semiHidden="1" w:uiPriority="9" w:unhideWhenUsed="1" w:qFormat="1"/>
+    <w:lsdException w:name="index 1" w:semiHidden="1" w:unhideWhenUsed="1"/>
+    <w:lsdException w:name="index 2" w:semiHidden="1" w:unhideWhenUsed="1"/>
+    <w:lsdException w:name="index 3" w:semiHidden="1" w:unhideWhenUsed="1"/>
+    <w:lsdException w:name="index 4" w:semiHidden="1" w:unhideWhenUsed="1"/>
+    <w:lsdException w:name="index 5" w:semiHidden="1" w:unhideWhenUsed="1"/>
+    <w:lsdException w:name="index 6" w:semiHidden="1" w:unhideWhenUsed="1"/>
+    <w:lsdException w:name="index 7" w:semiHidden="1" w:unhideWhenUsed="1"/>
+    <w:lsdException w:name="index 8" w:semiHidden="1" w:unhideWhenUsed="1"/>
+    <w:lsdException w:name="index 9" w:semiHidden="1" w:unhideWhenUsed="1"/>
+    <w:lsdException w:name="toc 1" w:semiHidden="1" w:uiPriority="39" w:unhideWhenUsed="1"/>
+    <w:lsdException w:name="toc 2" w:semiHidden="1" w:uiPriority="39" w:unhideWhenUsed="1"/>
+    <w:lsdException w:name="toc 3" w:semiHidden="1" w:uiPriority="39" w:unhideWhenUsed="1"/>
+    <w:lsdException w:name="toc 4" w:semiHidden="1" w:uiPriority="39" w:unhideWhenUsed="1"/>
+    <w:lsdException w:name="toc 5" w:semiHidden="1" w:uiPriority="39" w:unhideWhenUsed="1"/>
+    <w:lsdException w:name="toc 6" w:semiHidden="1" w:uiPriority="39" w:unhideWhenUsed="1"/>
+    <w:lsdException w:name="toc 7" w:semiHidden="1" w:uiPriority="39" w:unhideWhenUsed="1"/>
+    <w:lsdException w:name="toc 8" w:semiHidden="1" w:uiPriority="39" w:unhideWhenUsed="1"/>
+    <w:lsdException w:name="toc 9" w:semiHidden="1" w:uiPriority="39" w:unhideWhenUsed="1"/>
+    <w:lsdException w:name="Normal Indent" w:semiHidden="1" w:unhideWhenUsed="1"/>
+    <w:lsdException w:name="footnote text" w:semiHidden="1" w:unhideWhenUsed="1"/>
+    <w:lsdException w:name="annotation text" w:semiHidden="1" w:unhideWhenUsed="1"/>
+    <w:lsdException w:name="header" w:semiHidden="1" w:unhideWhenUsed="1"/>
+    <w:lsdException w:name="footer" w:semiHidden="1" w:unhideWhenUsed="1"/>
+    <w:lsdException w:name="index heading" w:semiHidden="1" w:unhideWhenUsed="1"/>
+    <w:lsdException w:name="caption" w:semiHidden="1" w:uiPriority="35" w:unhideWhenUsed="1" w:qFormat="1"/>
+    <w:lsdException w:name="table of figures" w:semiHidden="1" w:unhideWhenUsed="1"/>
+    <w:lsdException w:name="envelope address" w:semiHidden="1" w:unhideWhenUsed="1"/>
+    <w:lsdException w:name="envelope return" w:semiHidden="1" w:unhideWhenUsed="1"/>
+    <w:lsdException w:name="footnote reference" w:semiHidden="1" w:unhideWhenUsed="1"/>
+    <w:lsdException w:name="annotation reference" w:semiHidden="1" w:unhideWhenUsed="1"/>
+    <w:lsdException w:name="line number" w:semiHidden="1" w:unhideWhenUsed="1"/>
+    <w:lsdException w:name="page number" w:semiHidden="1" w:unhideWhenUsed="1"/>
+    <w:lsdException w:name="endnote reference" w:semiHidden="1" w:unhideWhenUsed="1"/>
+    <w:lsdException w:name="endnote text" w:semiHidden="1" w:unhideWhenUsed="1"/>
+    <w:lsdException w:name="table of authorities" w:semiHidden="1" w:unhideWhenUsed="1"/>
+    <w:lsdException w:name="macro" w:semiHidden="1" w:unhideWhenUsed="1"/>
+    <w:lsdException w:name="toa heading" w:semiHidden="1" w:unhideWhenUsed="1"/>
+    <w:lsdException w:name="List" w:semiHidden="1" w:unhideWhenUsed="1"/>
+    <w:lsdException w:name="List Bullet" w:semiHidden="1" w:unhideWhenUsed="1"/>
+    <w:lsdException w:name="List Number" w:semiHidden="1" w:unhideWhenUsed="1"/>
+    <w:lsdException w:name="List 2" w:semiHidden="1" w:unhideWhenUsed="1"/>
+    <w:lsdException w:name="List 3" w:semiHidden="1" w:unhideWhenUsed="1"/>
+    <w:lsdException w:name="List 4" w:semiHidden="1" w:unhideWhenUsed="1"/>
+    <w:lsdException w:name="List 5" w:semiHidden="1" w:unhideWhenUsed="1"/>
+    <w:lsdException w:name="List Bullet 2" w:semiHidden="1" w:unhideWhenUsed="1"/>
+    <w:lsdException w:name="List Bullet 3" w:semiHidden="1" w:unhideWhenUsed="1"/>
+    <w:lsdException w:name="List Bullet 4" w:semiHidden="1" w:unhideWhenUsed="1"/>
+    <w:lsdException w:name="List Bullet 5" w:semiHidden="1" w:unhideWhenUsed="1"/>
+    <w:lsdException w:name="List Number 2" w:semiHidden="1" w:unhideWhenUsed="1"/>
+    <w:lsdException w:name="List Number 3" w:semiHidden="1" w:unhideWhenUsed="1"/>
+    <w:lsdException w:name="List Number 4" w:semiHidden="1" w:unhideWhenUsed="1"/>
+    <w:lsdException w:name="List Number 5" w:semiHidden="1" w:unhideWhenUsed="1"/>
+    <w:lsdException w:name="Title" w:uiPriority="10" w:qFormat="1"/>
+    <w:lsdException w:name="Closing" w:semiHidden="1" w:unhideWhenUsed="1"/>
+    <w:lsdException w:name="Signature" w:semiHidden="1" w:unhideWhenUsed="1"/>
+    <w:lsdException w:name="Default Paragraph Font" w:semiHidden="1" w:uiPriority="1" w:unhideWhenUsed="1"/>
+    <w:lsdException w:name="Body Text" w:semiHidden="1" w:unhideWhenUsed="1"/>
+    <w:lsdException w:name="Body Text Indent" w:semiHidden="1" w:unhideWhenUsed="1"/>
+    <w:lsdException w:name="List Continue" w:semiHidden="1" w:unhideWhenUsed="1"/>
+    <w:lsdException w:name="List Continue 2" w:semiHidden="1" w:unhideWhenUsed="1"/>
+    <w:lsdException w:name="List Continue 3" w:semiHidden="1" w:unhideWhenUsed="1"/>
+    <w:lsdException w:name="List Continue 4" w:semiHidden="1" w:unhideWhenUsed="1"/>
+    <w:lsdException w:name="List Continue 5" w:semiHidden="1" w:unhideWhenUsed="1"/>
+    <w:lsdException w:name="Message Header" w:semiHidden="1" w:unhideWhenUsed="1"/>
+    <w:lsdException w:name="Subtitle" w:uiPriority="11" w:qFormat="1"/>
+    <w:lsdException w:name="Salutation" w:semiHidden="1" w:unhideWhenUsed="1"/>
+    <w:lsdException w:name="Date" w:semiHidden="1" w:unhideWhenUsed="1"/>
+    <w:lsdException w:name="Body Text First Indent" w:semiHidden="1" w:unhideWhenUsed="1"/>
+    <w:lsdException w:name="Body Text First Indent 2" w:semiHidden="1" w:unhideWhenUsed="1"/>
+    <w:lsdException w:name="Note Heading" w:semiHidden="1" w:unhideWhenUsed="1"/>
+    <w:lsdException w:name="Body Text 2" w:semiHidden="1" w:unhideWhenUsed="1"/>
+    <w:lsdException w:name="Body Text 3" w:semiHidden="1" w:unhideWhenUsed="1"/>
+    <w:lsdException w:name="Body Text Indent 2" w:semiHidden="1" w:unhideWhenUsed="1"/>
+    <w:lsdException w:name="Body Text Indent 3" w:semiHidden="1" w:unhideWhenUsed="1"/>
+    <w:lsdException w:name="Block Text" w:semiHidden="1" w:unhideWhenUsed="1"/>
+    <w:lsdException w:name="Hyperlink" w:semiHidden="1" w:unhideWhenUsed="1"/>
+    <w:lsdException w:name="FollowedHyperlink" w:semiHidden="1" w:unhideWhenUsed="1"/>
+    <w:lsdException w:name="Strong" w:uiPriority="22" w:qFormat="1"/>
+    <w:lsdException w:name="Emphasis" w:uiPriority="20" w:qFormat="1"/>
+    <w:lsdException w:name="Document Map" w:semiHidden="1" w:unhideWhenUsed="1"/>
+    <w:lsdException w:name="Plain Text" w:semiHidden="1" w:unhideWhenUsed="1"/>
+    <w:lsdException w:name="E-mail Signature" w:semiHidden="1" w:unhideWhenUsed="1"/>
+    <w:lsdException w:name="HTML Top of Form" w:semiHidden="1" w:unhideWhenUsed="1"/>
+    <w:lsdException w:name="HTML Bottom of Form" w:semiHidden="1" w:unhideWhenUsed="1"/>
+    <w:lsdException w:name="Normal (Web)" w:semiHidden="1" w:unhideWhenUsed="1"/>
+    <w:lsdException w:name="HTML Acronym" w:semiHidden="1" w:unhideWhenUsed="1"/>
+    <w:lsdException w:name="HTML Address" w:semiHidden="1" w:unhideWhenUsed="1"/>
+    <w:lsdException w:name="HTML Cite" w:semiHidden="1" w:unhideWhenUsed="1"/>
+    <w:lsdException w:name="HTML Code" w:semiHidden="1" w:unhideWhenUsed="1"/>
+    <w:lsdException w:name="HTML Definition" w:semiHidden="1" w:unhideWhenUsed="1"/>
+    <w:lsdException w:name="HTML Keyboard" w:semiHidden="1" w:unhideWhenUsed="1"/>
+    <w:lsdException w:name="HTML Preformatted" w:semiHidden="1" w:unhideWhenUsed="1"/>
+    <w:lsdException w:name="HTML Sample" w:semiHidden="1" w:unhideWhenUsed="1"/>
+    <w:lsdException w:name="HTML Typewriter" w:semiHidden="1" w:unhideWhenUsed="1"/>
+    <w:lsdException w:name="HTML Variable" w:semiHidden="1" w:unhideWhenUsed="1"/>
+    <w:lsdException w:name="Normal Table" w:semiHidden="1" w:unhideWhenUsed="1"/>
+    <w:lsdException w:name="annotation subject" w:semiHidden="1" w:unhideWhenUsed="1"/>
+    <w:lsdException w:name="No List" w:semiHidden="1" w:unhideWhenUsed="1"/>
+    <w:lsdException w:name="Outline List 1" w:semiHidden="1" w:unhideWhenUsed="1"/>
+    <w:lsdException w:name="Outline List 2" w:semiHidden="1" w:unhideWhenUsed="1"/>
+    <w:lsdException w:name="Outline List 3" w:semiHidden="1" w:unhideWhenUsed="1"/>
+    <w:lsdException w:name="Table Simple 1" w:semiHidden="1" w:unhideWhenUsed="1"/>
+    <w:lsdException w:name="Table Simple 2" w:semiHidden="1" w:unhideWhenUsed="1"/>
+    <w:lsdException w:name="Table Simple 3" w:semiHidden="1" w:unhideWhenUsed="1"/>
+    <w:lsdException w:name="Table Classic 1" w:semiHidden="1" w:unhideWhenUsed="1"/>
+    <w:lsdException w:name="Table Classic 2" w:semiHidden="1" w:unhideWhenUsed="1"/>
+    <w:lsdException w:name="Table Classic 3" w:semiHidden="1" w:unhideWhenUsed="1"/>
+    <w:lsdException w:name="Table Classic 4" w:semiHidden="1" w:unhideWhenUsed="1"/>
+    <w:lsdException w:name="Table Colorful 1" w:semiHidden="1" w:unhideWhenUsed="1"/>
+    <w:lsdException w:name="Table Colorful 2" w:semiHidden="1" w:unhideWhenUsed="1"/>
+    <w:lsdException w:name="Table Colorful 3" w:semiHidden="1" w:unhideWhenUsed="1"/>
+    <w:lsdException w:name="Table Columns 1" w:semiHidden="1" w:unhideWhenUsed="1"/>
+    <w:lsdException w:name="Table Columns 2" w:semiHidden="1" w:unhideWhenUsed="1"/>
+    <w:lsdException w:name="Table Columns 3" w:semiHidden="1" w:unhideWhenUsed="1"/>
+    <w:lsdException w:name="Table Columns 4" w:semiHidden="1" w:unhideWhenUsed="1"/>
+    <w:lsdException w:name="Table Columns 5" w:semiHidden="1" w:unhideWhenUsed="1"/>
+    <w:lsdException w:name="Table Grid 1" w:semiHidden="1" w:unhideWhenUsed="1"/>
+    <w:lsdException w:name="Table Grid 2" w:semiHidden="1" w:unhideWhenUsed="1"/>
+    <w:lsdException w:name="Table Grid 3" w:semiHidden="1" w:unhideWhenUsed="1"/>
+    <w:lsdException w:name="Table Grid 4" w:semiHidden="1" w:unhideWhenUsed="1"/>
+    <w:lsdException w:name="Table Grid 5" w:semiHidden="1" w:unhideWhenUsed="1"/>
+    <w:lsdException w:name="Table Grid 6" w:semiHidden="1" w:unhideWhenUsed="1"/>
+    <w:lsdException w:name="Table Grid 7" w:semiHidden="1" w:unhideWhenUsed="1"/>
+    <w:lsdException w:name="Table Grid 8" w:semiHidden="1" w:unhideWhenUsed="1"/>
+    <w:lsdException w:name="Table List 1" w:semiHidden="1" w:unhideWhenUsed="1"/>
+    <w:lsdException w:name="Table List 2" w:semiHidden="1" w:unhideWhenUsed="1"/>
+    <w:lsdException w:name="Table List 3" w:semiHidden="1" w:unhideWhenUsed="1"/>
+    <w:lsdException w:name="Table List 4" w:semiHidden="1" w:unhideWhenUsed="1"/>
+    <w:lsdException w:name="Table List 5" w:semiHidden="1" w:unhideWhenUsed="1"/>
+    <w:lsdException w:name="Table List 6" w:semiHidden="1" w:unhideWhenUsed="1"/>
+    <w:lsdException w:name="Table List 7" w:semiHidden="1" w:unhideWhenUsed="1"/>
+    <w:lsdException w:name="Table List 8" w:semiHidden="1" w:unhideWhenUsed="1"/>
+    <w:lsdException w:name="Table 3D effects 1" w:semiHidden="1" w:unhideWhenUsed="1"/>
+    <w:lsdException w:name="Table 3D effects 2" w:semiHidden="1" w:unhideWhenUsed="1"/>
+    <w:lsdException w:name="Table 3D effects 3" w:semiHidden="1" w:unhideWhenUsed="1"/>
+    <w:lsdException w:name="Table Contemporary" w:semiHidden="1" w:unhideWhenUsed="1"/>
+    <w:lsdException w:name="Table Elegant" w:semiHidden="1" w:unhideWhenUsed="1"/>
+    <w:lsdException w:name="Table Professional" w:semiHidden="1" w:unhideWhenUsed="1"/>
+    <w:lsdException w:name="Table Subtle 1" w:semiHidden="1" w:unhideWhenUsed="1"/>
+    <w:lsdException w:name="Table Subtle 2" w:semiHidden="1" w:unhideWhenUsed="1"/>
+    <w:lsdException w:name="Table Web 1" w:semiHidden="1" w:unhideWhenUsed="1"/>
+    <w:lsdException w:name="Table Web 2" w:semiHidden="1" w:unhideWhenUsed="1"/>
+    <w:lsdException w:name="Table Web 3" w:semiHidden="1" w:unhideWhenUsed="1"/>
+    <w:lsdException w:name="Balloon Text" w:semiHidden="1" w:unhideWhenUsed="1"/>
+    <w:lsdException w:name="Table Grid" w:semiHidden="1" w:uiPriority="39" w:unhideWhenUsed="1"/>
+    <w:lsdException w:name="Table Theme" w:semiHidden="1" w:unhideWhenUsed="1"/>
+    <w:lsdException w:name="Placeholder Text" w:semiHidden="1"/>
+    <w:lsdException w:name="No Spacing" w:uiPriority="1" w:qFormat="1"/>
+    <w:lsdException w:name="Light Shading" w:uiPriority="60"/>
+    <w:lsdException w:name="Light List" w:uiPriority="61"/>
+    <w:lsdException w:name="Light Grid" w:uiPriority="62"/>
+    <w:lsdException w:name="Medium Shading 1" w:uiPriority="63"/>
+    <w:lsdException w:name="Medium Shading 2" w:uiPriority="64"/>
+    <w:lsdException w:name="Medium List 1" w:uiPriority="65"/>
+    <w:lsdException w:name="Medium List 2" w:uiPriority="66"/>
+    <w:lsdException w:name="Medium Grid 1" w:uiPriority="67"/>
+    <w:lsdException w:name="Medium Grid 2" w:uiPriority="68"/>
+    <w:lsdException w:name="Medium Grid 3" w:uiPriority="69"/>
+    <w:lsdException w:name="Dark List" w:uiPriority="70"/>
+    <w:lsdException w:name="Colorful Shading" w:uiPriority="71"/>
+    <w:lsdException w:name="Colorful List" w:uiPriority="72"/>
+    <w:lsdException w:name="Colorful Grid" w:uiPriority="73"/>
+    <w:lsdException w:name="Light Shading Accent 1" w:uiPriority="60"/>
+    <w:lsdException w:name="Light List Accent 1" w:uiPriority="61"/>
+    <w:lsdException w:name="Light Grid Accent 1" w:uiPriority="62"/>
+    <w:lsdException w:name="Medium Shading 1 Accent 1" w:uiPriority="63"/>
+    <w:lsdException w:name="Medium Shading 2 Accent 1" w:uiPriority="64"/>
+    <w:lsdException w:name="Medium List 1 Accent 1" w:uiPriority="65"/>
+    <w:lsdException w:name="Revision" w:semiHidden="1"/>
+    <w:lsdException w:name="List Paragraph" w:uiPriority="34" w:qFormat="1"/>
+    <w:lsdException w:name="Quote" w:uiPriority="29" w:qFormat="1"/>
+    <w:lsdException w:name="Intense Quote" w:uiPriority="30" w:qFormat="1"/>
+    <w:lsdException w:name="Medium List 2 Accent 1" w:uiPriority="66"/>
+    <w:lsdException w:name="Medium Grid 1 Accent 1" w:uiPriority="67"/>
+    <w:lsdException w:name="Medium Grid 2 Accent 1" w:uiPriority="68"/>
+    <w:lsdException w:name="Medium Grid 3 Accent 1" w:uiPriority="69"/>
+    <w:lsdException w:name="Dark List Accent 1" w:uiPriority="70"/>
+    <w:lsdException w:name="Colorful Shading Accent 1" w:uiPriority="71"/>
+    <w:lsdException w:name="Colorful List Accent 1" w:uiPriority="72"/>
+    <w:lsdException w:name="Colorful Grid Accent 1" w:uiPriority="73"/>
+    <w:lsdException w:name="Light Shading Accent 2" w:uiPriority="60"/>
+    <w:lsdException w:name="Light List Accent 2" w:uiPriority="61"/>
+    <w:lsdException w:name="Light Grid Accent 2" w:uiPriority="62"/>
+    <w:lsdException w:name="Medium Shading 1 Accent 2" w:uiPriority="63"/>
+    <w:lsdException w:name="Medium Shading 2 Accent 2" w:uiPriority="64"/>
+    <w:lsdException w:name="Medium List 1 Accent 2" w:uiPriority="65"/>
+    <w:lsdException w:name="Medium List 2 Accent 2" w:uiPriority="66"/>
+    <w:lsdException w:name="Medium Grid 1 Accent 2" w:uiPriority="67"/>
+    <w:lsdException w:name="Medium Grid 2 Accent 2" w:uiPriority="68"/>
+    <w:lsdException w:name="Medium Grid 3 Accent 2" w:uiPriority="69"/>
+    <w:lsdException w:name="Dark List Accent 2" w:uiPriority="70"/>
+    <w:lsdException w:name="Colorful Shading Accent 2" w:uiPriority="71"/>
+    <w:lsdException w:name="Colorful List Accent 2" w:uiPriority="72"/>
+    <w:lsdException w:name="Colorful Grid Accent 2" w:uiPriority="73"/>
+    <w:lsdException w:name="Light Shading Accent 3" w:uiPriority="60"/>
+    <w:lsdException w:name="Light List Accent 3" w:uiPriority="61"/>
+    <w:lsdException w:name="Light Grid Accent 3" w:uiPriority="62"/>
+    <w:lsdException w:name="Medium Shading 1 Accent 3" w:uiPriority="63"/>
+    <w:lsdException w:name="Medium Shading 2 Accent 3" w:uiPriority="64"/>
+    <w:lsdException w:name="Medium List 1 Accent 3" w:uiPriority="65"/>
+    <w:lsdException w:name="Medium List 2 Accent 3" w:uiPriority="66"/>
+    <w:lsdException w:name="Medium Grid 1 Accent 3" w:uiPriority="67"/>
+    <w:lsdException w:name="Medium Grid 2 Accent 3" w:uiPriority="68"/>
+    <w:lsdException w:name="Medium Grid 3 Accent 3" w:uiPriority="69"/>
+    <w:lsdException w:name="Dark List Accent 3" w:uiPriority="70"/>
+    <w:lsdException w:name="Colorful Shading Accent 3" w:uiPriority="71"/>
+    <w:lsdException w:name="Colorful List Accent 3" w:uiPriority="72"/>
+    <w:lsdException w:name="Colorful Grid Accent 3" w:uiPriority="73"/>
+    <w:lsdException w:name="Light Shading Accent 4" w:uiPriority="60"/>
+    <w:lsdException w:name="Light List Accent 4" w:uiPriority="61"/>
+    <w:lsdException w:name="Light Grid Accent 4" w:uiPriority="62"/>
+    <w:lsdException w:name="Medium Shading 1 Accent 4" w:uiPriority="63"/>
+    <w:lsdException w:name="Medium Shading 2 Accent 4" w:uiPriority="64"/>
+    <w:lsdException w:name="Medium List 1 Accent 4" w:uiPriority="65"/>
+    <w:lsdException w:name="Medium List 2 Accent 4" w:uiPriority="66"/>
+    <w:lsdException w:name="Medium Grid 1 Accent 4" w:uiPriority="67"/>
+    <w:lsdException w:name="Medium Grid 2 Accent 4" w:uiPriority="68"/>
+    <w:lsdException w:name="Medium Grid 3 Accent 4" w:uiPriority="69"/>
+    <w:lsdException w:name="Dark List Accent 4" w:uiPriority="70"/>
+    <w:lsdException w:name="Colorful Shading Accent 4" w:uiPriority="71"/>
+    <w:lsdException w:name="Colorful List Accent 4" w:uiPriority="72"/>
+    <w:lsdException w:name="Colorful Grid Accent 4" w:uiPriority="73"/>
+    <w:lsdException w:name="Light Shading Accent 5" w:uiPriority="60"/>
+    <w:lsdException w:name="Light List Accent 5" w:uiPriority="61"/>
+    <w:lsdException w:name="Light Grid Accent 5" w:uiPriority="62"/>
+    <w:lsdException w:name="Medium Shading 1 Accent 5" w:uiPriority="63"/>
+    <w:lsdException w:name="Medium Shading 2 Accent 5" w:uiPriority="64"/>
+    <w:lsdException w:name="Medium List 1 Accent 5" w:uiPriority="65"/>
+    <w:lsdException w:name="Medium List 2 Accent 5" w:uiPriority="66"/>
+    <w:lsdException w:name="Medium Grid 1 Accent 5" w:uiPriority="67"/>
+    <w:lsdException w:name="Medium Grid 2 Accent 5" w:uiPriority="68"/>
+    <w:lsdException w:name="Medium Grid 3 Accent 5" w:uiPriority="69"/>
+    <w:lsdException w:name="Dark List Accent 5" w:uiPriority="70"/>
+    <w:lsdException w:name="Colorful Shading Accent 5" w:uiPriority="71"/>
+    <w:lsdException w:name="Colorful List Accent 5" w:uiPriority="72"/>
+    <w:lsdException w:name="Colorful Grid Accent 5" w:uiPriority="73"/>
+    <w:lsdException w:name="Light Shading Accent 6" w:uiPriority="60"/>
+    <w:lsdException w:name="Light List Accent 6" w:uiPriority="61"/>
+    <w:lsdException w:name="Light Grid Accent 6" w:uiPriority="62"/>
+    <w:lsdException w:name="Medium Shading 1 Accent 6" w:uiPriority="63"/>
+    <w:lsdException w:name="Medium Shading 2 Accent 6" w:uiPriority="64"/>
+    <w:lsdException w:name="Medium List 1 Accent 6" w:uiPriority="65"/>
+    <w:lsdException w:name="Medium List 2 Accent 6" w:uiPriority="66"/>
+    <w:lsdException w:name="Medium Grid 1 Accent 6" w:uiPriority="67"/>
+    <w:lsdException w:name="Medium Grid 2 Accent 6" w:uiPriority="68"/>
+    <w:lsdException w:name="Medium Grid 3 Accent 6" w:uiPriority="69"/>
+    <w:lsdException w:name="Dark List Accent 6" w:uiPriority="70"/>
+    <w:lsdException w:name="Colorful Shading Accent 6" w:uiPriority="71"/>
+    <w:lsdException w:name="Colorful List Accent 6" w:uiPriority="72"/>
+    <w:lsdException w:name="Colorful Grid Accent 6" w:uiPriority="73"/>
+    <w:lsdException w:name="Subtle Emphasis" w:uiPriority="19" w:qFormat="1"/>
+    <w:lsdException w:name="Intense Emphasis" w:uiPriority="21" w:qFormat="1"/>
+    <w:lsdException w:name="Subtle Reference" w:uiPriority="31" w:qFormat="1"/>
+    <w:lsdException w:name="Intense Reference" w:uiPriority="32" w:qFormat="1"/>
+    <w:lsdException w:name="Book Title" w:uiPriority="33" w:qFormat="1"/>
+    <w:lsdException w:name="Bibliography" w:semiHidden="1" w:uiPriority="37" w:unhideWhenUsed="1"/>
+    <w:lsdException w:name="TOC Heading" w:semiHidden="1" w:uiPriority="39" w:unhideWhenUsed="1" w:qFormat="1"/>
+    <w:lsdException w:name="Plain Table 1" w:uiPriority="41"/>
+    <w:lsdException w:name="Plain Table 2" w:uiPriority="42"/>
+    <w:lsdException w:name="Plain Table 3" w:uiPriority="43"/>
+    <w:lsdException w:name="Plain Table 4" w:uiPriority="44"/>
+    <w:lsdException w:name="Plain Table 5" w:uiPriority="45"/>
+    <w:lsdException w:name="Grid Table Light" w:uiPriority="40"/>
+    <w:lsdException w:name="Grid Table 1 Light" w:uiPriority="46"/>
+    <w:lsdException w:name="Grid Table 2" w:uiPriority="47"/>
+    <w:lsdException w:name="Grid Table 3" w:uiPriority="48"/>
+    <w:lsdException w:name="Grid Table 4" w:uiPriority="49"/>
+    <w:lsdException w:name="Grid Table 5 Dark" w:uiPriority="50"/>
+    <w:lsdException w:name="Grid Table 6 Colorful" w:uiPriority="51"/>
+    <w:lsdException w:name="Grid Table 7 Colorful" w:uiPriority="52"/>
+    <w:lsdException w:name="Grid Table 1 Light Accent 1" w:uiPriority="46"/>
+    <w:lsdException w:name="Grid Table 2 Accent 1" w:uiPriority="47"/>
+    <w:lsdException w:name="Grid Table 3 Accent 1" w:uiPriority="48"/>
+    <w:lsdException w:name="Grid Table 4 Accent 1" w:uiPriority="49"/>
+    <w:lsdException w:name="Grid Table 5 Dark Accent 1" w:uiPriority="50"/>
+    <w:lsdException w:name="Grid Table 6 Colorful Accent 1" w:uiPriority="51"/>
+    <w:lsdException w:name="Grid Table 7 Colorful Accent 1" w:uiPriority="52"/>
+    <w:lsdException w:name="Grid Table 1 Light Accent 2" w:uiPriority="46"/>
+    <w:lsdException w:name="Grid Table 2 Accent 2" w:uiPriority="47"/>
+    <w:lsdException w:name="Grid Table 3 Accent 2" w:uiPriority="48"/>
+    <w:lsdException w:name="Grid Table 4 Accent 2" w:uiPriority="49"/>
+    <w:lsdException w:name="Grid Table 5 Dark Accent 2" w:uiPriority="50"/>
+    <w:lsdException w:name="Grid Table 6 Colorful Accent 2" w:uiPriority="51"/>
+    <w:lsdException w:name="Grid Table 7 Colorful Accent 2" w:uiPriority="52"/>
+    <w:lsdException w:name="Grid Table 1 Light Accent 3" w:uiPriority="46"/>
+    <w:lsdException w:name="Grid Table 2 Accent 3" w:uiPriority="47"/>
+    <w:lsdException w:name="Grid Table 3 Accent 3" w:uiPriority="48"/>
+    <w:lsdException w:name="Grid Table 4 Accent 3" w:uiPriority="49"/>
+    <w:lsdException w:name="Grid Table 5 Dark Accent 3" w:uiPriority="50"/>
+    <w:lsdException w:name="Grid Table 6 Colorful Accent 3" w:uiPriority="51"/>
+    <w:lsdException w:name="Grid Table 7 Colorful Accent 3" w:uiPriority="52"/>
+    <w:lsdException w:name="Grid Table 1 Light Accent 4" w:uiPriority="46"/>
+    <w:lsdException w:name="Grid Table 2 Accent 4" w:uiPriority="47"/>
+    <w:lsdException w:name="Grid Table 3 Accent 4" w:uiPriority="48"/>
+    <w:lsdException w:name="Grid Table 4 Accent 4" w:uiPriority="49"/>
+    <w:lsdException w:name="Grid Table 5 Dark Accent 4" w:uiPriority="50"/>
+    <w:lsdException w:name="Grid Table 6 Colorful Accent 4" w:uiPriority="51"/>
+    <w:lsdException w:name="Grid Table 7 Colorful Accent 4" w:uiPriority="52"/>
+    <w:lsdException w:name="Grid Table 1 Light Accent 5" w:uiPriority="46"/>
+    <w:lsdException w:name="Grid Table 2 Accent 5" w:uiPriority="47"/>
+    <w:lsdException w:name="Grid Table 3 Accent 5" w:uiPriority="48"/>
+    <w:lsdException w:name="Grid Table 4 Accent 5" w:uiPriority="49"/>
+    <w:lsdException w:name="Grid Table 5 Dark Accent 5" w:uiPriority="50"/>
+    <w:lsdException w:name="Grid Table 6 Colorful Accent 5" w:uiPriority="51"/>
+    <w:lsdException w:name="Grid Table 7 Colorful Accent 5" w:uiPriority="52"/>
+    <w:lsdException w:name="Grid Table 1 Light Accent 6" w:uiPriority="46"/>
+    <w:lsdException w:name="Grid Table 2 Accent 6" w:uiPriority="47"/>
+    <w:lsdException w:name="Grid Table 3 Accent 6" w:uiPriority="48"/>
+    <w:lsdException w:name="Grid Table 4 Accent 6" w:uiPriority="49"/>
+    <w:lsdException w:name="Grid Table 5 Dark Accent 6" w:uiPriority="50"/>
+    <w:lsdException w:name="Grid Table 6 Colorful Accent 6" w:uiPriority="51"/>
+    <w:lsdException w:name="Grid Table 7 Colorful Accent 6" w:uiPriority="52"/>
+    <w:lsdException w:name="List Table 1 Light" w:uiPriority="46"/>
+    <w:lsdException w:name="List Table 2" w:uiPriority="47"/>
+    <w:lsdException w:name="List Table 3" w:uiPriority="48"/>
+    <w:lsdException w:name="List Table 4" w:uiPriority="49"/>
+    <w:lsdException w:name="List Table 5 Dark" w:uiPriority="50"/>
+    <w:lsdException w:name="List Table 6 Colorful" w:uiPriority="51"/>
+    <w:lsdException w:name="List Table 7 Colorful" w:uiPriority="52"/>
+    <w:lsdException w:name="List Table 1 Light Accent 1" w:uiPriority="46"/>
+    <w:lsdException w:name="List Table 2 Accent 1" w:uiPriority="47"/>
+    <w:lsdException w:name="List Table 3 Accent 1" w:uiPriority="48"/>
+    <w:lsdException w:name="List Table 4 Accent 1" w:uiPriority="49"/>
+    <w:lsdException w:name="List Table 5 Dark Accent 1" w:uiPriority="50"/>
+    <w:lsdException w:name="List Table 6 Colorful Accent 1" w:uiPriority="51"/>
+    <w:lsdException w:name="List Table 7 Colorful Accent 1" w:uiPriority="52"/>
+    <w:lsdException w:name="List Table 1 Light Accent 2" w:uiPriority="46"/>
+    <w:lsdException w:name="List Table 2 Accent 2" w:uiPriority="47"/>
+    <w:lsdException w:name="List Table 3 Accent 2" w:uiPriority="48"/>
+    <w:lsdException w:name="List Table 4 Accent 2" w:uiPriority="49"/>
+    <w:lsdException w:name="List Table 5 Dark Accent 2" w:uiPriority="50"/>
+    <w:lsdException w:name="List Table 6 Colorful Accent 2" w:uiPriority="51"/>
+    <w:lsdException w:name="List Table 7 Colorful Accent 2" w:uiPriority="52"/>
+    <w:lsdException w:name="List Table 1 Light Accent 3" w:uiPriority="46"/>
+    <w:lsdException w:name="List Table 2 Accent 3" w:uiPriority="47"/>
+    <w:lsdException w:name="List Table 3 Accent 3" w:uiPriority="48"/>
+    <w:lsdException w:name="List Table 4 Accent 3" w:uiPriority="49"/>
+    <w:lsdException w:name="List Table 5 Dark Accent 3" w:uiPriority="50"/>
+    <w:lsdException w:name="List Table 6 Colorful Accent 3" w:uiPriority="51"/>
+    <w:lsdException w:name="List Table 7 Colorful Accent 3" w:uiPriority="52"/>
+    <w:lsdException w:name="List Table 1 Light Accent 4" w:uiPriority="46"/>
+    <w:lsdException w:name="List Table 2 Accent 4" w:uiPriority="47"/>
+    <w:lsdException w:name="List Table 3 Accent 4" w:uiPriority="48"/>
+    <w:lsdException w:name="List Table 4 Accent 4" w:uiPriority="49"/>
+    <w:lsdException w:name="List Table 5 Dark Accent 4" w:uiPriority="50"/>
+    <w:lsdException w:name="List Table 6 Colorful Accent 4" w:uiPriority="51"/>
+    <w:lsdException w:name="List Table 7 Colorful Accent 4" w:uiPriority="52"/>
+    <w:lsdException w:name="List Table 1 Light Accent 5" w:uiPriority="46"/>
+    <w:lsdException w:name="List Table 2 Accent 5" w:uiPriority="47"/>
+    <w:lsdException w:name="List Table 3 Accent 5" w:uiPriority="48"/>
+    <w:lsdException w:name="List Table 4 Accent 5" w:uiPriority="49"/>
+    <w:lsdException w:name="List Table 5 Dark Accent 5" w:uiPriority="50"/>
+    <w:lsdException w:name="List Table 6 Colorful Accent 5" w:uiPriority="51"/>
+    <w:lsdException w:name="List Table 7 Colorful Accent 5" w:uiPriority="52"/>
+    <w:lsdException w:name="List Table 1 Light Accent 6" w:uiPriority="46"/>
+    <w:lsdException w:name="List Table 2 Accent 6" w:uiPriority="47"/>
+    <w:lsdException w:name="List Table 3 Accent 6" w:uiPriority="48"/>
+    <w:lsdException w:name="List Table 4 Accent 6" w:uiPriority="49"/>
+    <w:lsdException w:name="List Table 5 Dark Accent 6" w:uiPriority="50"/>
+    <w:lsdException w:name="List Table 6 Colorful Accent 6" w:uiPriority="51"/>
+    <w:lsdException w:name="List Table 7 Colorful Accent 6" w:uiPriority="52"/>
+    <w:lsdException w:name="Mention" w:semiHidden="1" w:unhideWhenUsed="1"/>
+    <w:lsdException w:name="Smart Hyperlink" w:semiHidden="1" w:unhideWhenUsed="1"/>
+    <w:lsdException w:name="Hashtag" w:semiHidden="1" w:unhideWhenUsed="1"/>
+    <w:lsdException w:name="Unresolved Mention" w:semiHidden="1" w:unhideWhenUsed="1"/>
   </w:latentStyles>
   <w:style w:type="paragraph" w:default="1" w:styleId="Normal">
     <w:name w:val="Normal"/>
@@ -16201,7 +16135,6 @@
     <w:uiPriority w:val="99"/>
     <w:semiHidden/>
     <w:unhideWhenUsed/>
-    <w:qFormat/>
     <w:tblPr>
       <w:tblInd w:w="0" w:type="dxa"/>
       <w:tblCellMar>
@@ -16688,413 +16621,6 @@
 </w:styles>
 </file>
 
-<file path=word/glossary/document.xml><?xml version="1.0" encoding="utf-8"?>
-<w:glossaryDocument xmlns:ve="http://schemas.openxmlformats.org/markup-compatibility/2006" xmlns:o="urn:schemas-microsoft-com:office:office" xmlns:r="http://schemas.openxmlformats.org/officeDocument/2006/relationships" xmlns:m="http://schemas.openxmlformats.org/officeDocument/2006/math" xmlns:v="urn:schemas-microsoft-com:vml" xmlns:wp="http://schemas.openxmlformats.org/drawingml/2006/wordprocessingDrawing" xmlns:w10="urn:schemas-microsoft-com:office:word" xmlns:w="http://schemas.openxmlformats.org/wordprocessingml/2006/main" xmlns:wne="http://schemas.microsoft.com/office/word/2006/wordml">
-  <w:docParts/>
-</w:glossaryDocument>
-</file>
-
-<file path=word/glossary/fontTable.xml><?xml version="1.0" encoding="utf-8"?>
-<w:fonts xmlns:r="http://schemas.openxmlformats.org/officeDocument/2006/relationships" xmlns:w="http://schemas.openxmlformats.org/wordprocessingml/2006/main">
-  <w:font w:name="Georgia">
-    <w:panose1 w:val="02040502050405020303"/>
-    <w:charset w:val="00"/>
-    <w:family w:val="roman"/>
-    <w:pitch w:val="variable"/>
-    <w:sig w:usb0="00000287" w:usb1="00000000" w:usb2="00000000" w:usb3="00000000" w:csb0="0000009F" w:csb1="00000000"/>
-  </w:font>
-  <w:font w:name="Times New Roman">
-    <w:panose1 w:val="02020603050405020304"/>
-    <w:charset w:val="00"/>
-    <w:family w:val="roman"/>
-    <w:pitch w:val="variable"/>
-    <w:sig w:usb0="E0002EFF" w:usb1="C000785B" w:usb2="00000009" w:usb3="00000000" w:csb0="000001FF" w:csb1="00000000"/>
-  </w:font>
-  <w:font w:name="Courier New">
-    <w:panose1 w:val="02070309020205020404"/>
-    <w:charset w:val="00"/>
-    <w:family w:val="modern"/>
-    <w:pitch w:val="fixed"/>
-    <w:sig w:usb0="E0002EFF" w:usb1="C0007843" w:usb2="00000009" w:usb3="00000000" w:csb0="000001FF" w:csb1="00000000"/>
-  </w:font>
-  <w:font w:name="Wingdings">
-    <w:panose1 w:val="05000000000000000000"/>
-    <w:charset w:val="02"/>
-    <w:family w:val="auto"/>
-    <w:pitch w:val="variable"/>
-    <w:sig w:usb0="00000000" w:usb1="10000000" w:usb2="00000000" w:usb3="00000000" w:csb0="80000000" w:csb1="00000000"/>
-  </w:font>
-  <w:font w:name="Symbol">
-    <w:panose1 w:val="05050102010706020507"/>
-    <w:charset w:val="02"/>
-    <w:family w:val="roman"/>
-    <w:pitch w:val="variable"/>
-    <w:sig w:usb0="00000000" w:usb1="10000000" w:usb2="00000000" w:usb3="00000000" w:csb0="80000000" w:csb1="00000000"/>
-  </w:font>
-  <w:font w:name="Calibri">
-    <w:panose1 w:val="020F0502020204030204"/>
-    <w:charset w:val="00"/>
-    <w:family w:val="swiss"/>
-    <w:pitch w:val="variable"/>
-    <w:sig w:usb0="E0002AFF" w:usb1="C000247B" w:usb2="00000009" w:usb3="00000000" w:csb0="000001FF" w:csb1="00000000"/>
-  </w:font>
-  <w:font w:name="Magic R">
-    <w:altName w:val="Batang"/>
-    <w:panose1 w:val="00000000000000000000"/>
-    <w:charset w:val="81"/>
-    <w:family w:val="roman"/>
-    <w:notTrueType/>
-    <w:pitch w:val="default"/>
-    <w:sig w:usb0="00000000" w:usb1="00000000" w:usb2="00000000" w:usb3="00000000" w:csb0="00000000" w:csb1="00000000"/>
-  </w:font>
-  <w:font w:name="Gill Sans MT">
-    <w:panose1 w:val="020B0502020104020203"/>
-    <w:charset w:val="00"/>
-    <w:family w:val="swiss"/>
-    <w:pitch w:val="variable"/>
-    <w:sig w:usb0="00000007" w:usb1="00000000" w:usb2="00000000" w:usb3="00000000" w:csb0="00000003" w:csb1="00000000"/>
-  </w:font>
-  <w:font w:name="Tahoma">
-    <w:panose1 w:val="020B0604030504040204"/>
-    <w:charset w:val="00"/>
-    <w:family w:val="swiss"/>
-    <w:pitch w:val="variable"/>
-    <w:sig w:usb0="E1002EFF" w:usb1="C000605B" w:usb2="00000029" w:usb3="00000000" w:csb0="000101FF" w:csb1="00000000"/>
-  </w:font>
-  <w:font w:name="Bradley Hand ITC">
-    <w:panose1 w:val="03070402050302030203"/>
-    <w:charset w:val="00"/>
-    <w:family w:val="script"/>
-    <w:pitch w:val="variable"/>
-    <w:sig w:usb0="00000003" w:usb1="00000000" w:usb2="00000000" w:usb3="00000000" w:csb0="00000001" w:csb1="00000000"/>
-  </w:font>
-  <w:font w:name="Arial">
-    <w:panose1 w:val="020B0604020202020204"/>
-    <w:charset w:val="00"/>
-    <w:family w:val="swiss"/>
-    <w:pitch w:val="variable"/>
-    <w:sig w:usb0="E0002EFF" w:usb1="C000785B" w:usb2="00000009" w:usb3="00000000" w:csb0="000001FF" w:csb1="00000000"/>
-  </w:font>
-  <w:font w:name="Malgun Gothic">
-    <w:altName w:val="맑은 고딕"/>
-    <w:panose1 w:val="020B0503020000020004"/>
-    <w:charset w:val="81"/>
-    <w:family w:val="swiss"/>
-    <w:pitch w:val="variable"/>
-    <w:sig w:usb0="9000002F" w:usb1="29D77CFB" w:usb2="00000012" w:usb3="00000000" w:csb0="00080001" w:csb1="00000000"/>
-  </w:font>
-  <w:font w:name="Cambria">
-    <w:panose1 w:val="02040503050406030204"/>
-    <w:charset w:val="00"/>
-    <w:family w:val="roman"/>
-    <w:pitch w:val="variable"/>
-    <w:sig w:usb0="E00006FF" w:usb1="420024FF" w:usb2="02000000" w:usb3="00000000" w:csb0="0000019F" w:csb1="00000000"/>
-  </w:font>
-</w:fonts>
-</file>
-
-<file path=word/glossary/settings.xml><?xml version="1.0" encoding="utf-8"?>
-<w:settings xmlns:o="urn:schemas-microsoft-com:office:office" xmlns:r="http://schemas.openxmlformats.org/officeDocument/2006/relationships" xmlns:m="http://schemas.openxmlformats.org/officeDocument/2006/math" xmlns:v="urn:schemas-microsoft-com:vml" xmlns:w10="urn:schemas-microsoft-com:office:word" xmlns:w="http://schemas.openxmlformats.org/wordprocessingml/2006/main" xmlns:sl="http://schemas.openxmlformats.org/schemaLibrary/2006/main">
-  <w:view w:val="normal"/>
-  <w:defaultTabStop w:val="1304"/>
-  <w:hyphenationZone w:val="425"/>
-  <w:characterSpacingControl w:val="doNotCompress"/>
-  <w:compat>
-    <w:useFELayout/>
-  </w:compat>
-  <w:rsids>
-    <w:rsidRoot w:val="0054157F"/>
-    <w:rsid w:val="00011681"/>
-    <w:rsid w:val="00137600"/>
-    <w:rsid w:val="001B1F67"/>
-    <w:rsid w:val="001B7AA6"/>
-    <w:rsid w:val="001D01BD"/>
-    <w:rsid w:val="00276DD6"/>
-    <w:rsid w:val="002E6B3D"/>
-    <w:rsid w:val="002F65F2"/>
-    <w:rsid w:val="00382F4E"/>
-    <w:rsid w:val="004B644E"/>
-    <w:rsid w:val="004C7375"/>
-    <w:rsid w:val="0054157F"/>
-    <w:rsid w:val="00546D56"/>
-    <w:rsid w:val="005C19EE"/>
-    <w:rsid w:val="005C30C0"/>
-    <w:rsid w:val="00663D06"/>
-    <w:rsid w:val="006E3AA7"/>
-    <w:rsid w:val="007338BB"/>
-    <w:rsid w:val="007B6CA5"/>
-    <w:rsid w:val="00816F85"/>
-    <w:rsid w:val="00843C48"/>
-    <w:rsid w:val="00847B6B"/>
-    <w:rsid w:val="00852E6F"/>
-    <w:rsid w:val="00873F28"/>
-    <w:rsid w:val="00876466"/>
-    <w:rsid w:val="008E21F7"/>
-    <w:rsid w:val="009055EC"/>
-    <w:rsid w:val="009B735A"/>
-    <w:rsid w:val="00A2189A"/>
-    <w:rsid w:val="00AD38F1"/>
-    <w:rsid w:val="00C129AE"/>
-    <w:rsid w:val="00C634E7"/>
-    <w:rsid w:val="00C84B85"/>
-    <w:rsid w:val="00D64483"/>
-    <w:rsid w:val="00D87CD9"/>
-    <w:rsid w:val="00DE68D2"/>
-    <w:rsid w:val="00E4596F"/>
-    <w:rsid w:val="00EF1724"/>
-    <w:rsid w:val="00FB5C84"/>
-  </w:rsids>
-  <m:mathPr>
-    <m:mathFont m:val="Cambria Math"/>
-    <m:brkBin m:val="before"/>
-    <m:brkBinSub m:val="--"/>
-    <m:smallFrac m:val="off"/>
-    <m:dispDef/>
-    <m:lMargin m:val="0"/>
-    <m:rMargin m:val="0"/>
-    <m:defJc m:val="centerGroup"/>
-    <m:wrapIndent m:val="1440"/>
-    <m:intLim m:val="subSup"/>
-    <m:naryLim m:val="undOvr"/>
-  </m:mathPr>
-  <w:themeFontLang w:val="da-DK"/>
-  <w:clrSchemeMapping w:bg1="light1" w:t1="dark1" w:bg2="light2" w:t2="dark2" w:accent1="accent1" w:accent2="accent2" w:accent3="accent3" w:accent4="accent4" w:accent5="accent5" w:accent6="accent6" w:hyperlink="hyperlink" w:followedHyperlink="followedHyperlink"/>
-  <w:decimalSymbol w:val=","/>
-  <w:listSeparator w:val=";"/>
-</w:settings>
-</file>
-
-<file path=word/glossary/styles.xml><?xml version="1.0" encoding="utf-8"?>
-<w:styles xmlns:r="http://schemas.openxmlformats.org/officeDocument/2006/relationships" xmlns:w="http://schemas.openxmlformats.org/wordprocessingml/2006/main">
-  <w:docDefaults>
-    <w:rPrDefault>
-      <w:rPr>
-        <w:rFonts w:asciiTheme="minorHAnsi" w:eastAsiaTheme="minorEastAsia" w:hAnsiTheme="minorHAnsi" w:cstheme="minorBidi"/>
-        <w:sz w:val="22"/>
-        <w:szCs w:val="22"/>
-        <w:lang w:val="da-DK" w:eastAsia="ko-KR" w:bidi="ar-SA"/>
-      </w:rPr>
-    </w:rPrDefault>
-    <w:pPrDefault>
-      <w:pPr>
-        <w:spacing w:after="160" w:line="259" w:lineRule="auto"/>
-      </w:pPr>
-    </w:pPrDefault>
-  </w:docDefaults>
-  <w:latentStyles w:defLockedState="0" w:defUIPriority="99" w:defSemiHidden="1" w:defUnhideWhenUsed="1" w:defQFormat="0" w:count="267">
-    <w:lsdException w:name="Normal" w:semiHidden="0" w:uiPriority="0" w:unhideWhenUsed="0" w:qFormat="1"/>
-    <w:lsdException w:name="heading 1" w:semiHidden="0" w:uiPriority="9" w:unhideWhenUsed="0" w:qFormat="1"/>
-    <w:lsdException w:name="heading 2" w:uiPriority="9" w:qFormat="1"/>
-    <w:lsdException w:name="heading 3" w:uiPriority="9" w:qFormat="1"/>
-    <w:lsdException w:name="heading 4" w:uiPriority="9" w:qFormat="1"/>
-    <w:lsdException w:name="heading 5" w:uiPriority="9" w:qFormat="1"/>
-    <w:lsdException w:name="heading 6" w:uiPriority="9" w:qFormat="1"/>
-    <w:lsdException w:name="heading 7" w:uiPriority="9" w:qFormat="1"/>
-    <w:lsdException w:name="heading 8" w:uiPriority="9" w:qFormat="1"/>
-    <w:lsdException w:name="heading 9" w:uiPriority="9" w:qFormat="1"/>
-    <w:lsdException w:name="toc 1" w:uiPriority="39"/>
-    <w:lsdException w:name="toc 2" w:uiPriority="39"/>
-    <w:lsdException w:name="toc 3" w:uiPriority="39"/>
-    <w:lsdException w:name="toc 4" w:uiPriority="39"/>
-    <w:lsdException w:name="toc 5" w:uiPriority="39"/>
-    <w:lsdException w:name="toc 6" w:uiPriority="39"/>
-    <w:lsdException w:name="toc 7" w:uiPriority="39"/>
-    <w:lsdException w:name="toc 8" w:uiPriority="39"/>
-    <w:lsdException w:name="toc 9" w:uiPriority="39"/>
-    <w:lsdException w:name="caption" w:uiPriority="35" w:qFormat="1"/>
-    <w:lsdException w:name="Title" w:semiHidden="0" w:uiPriority="10" w:unhideWhenUsed="0" w:qFormat="1"/>
-    <w:lsdException w:name="Default Paragraph Font" w:uiPriority="1"/>
-    <w:lsdException w:name="Subtitle" w:semiHidden="0" w:uiPriority="11" w:unhideWhenUsed="0" w:qFormat="1"/>
-    <w:lsdException w:name="Strong" w:semiHidden="0" w:uiPriority="22" w:unhideWhenUsed="0" w:qFormat="1"/>
-    <w:lsdException w:name="Emphasis" w:semiHidden="0" w:uiPriority="20" w:unhideWhenUsed="0" w:qFormat="1"/>
-    <w:lsdException w:name="Table Grid" w:semiHidden="0" w:uiPriority="39" w:unhideWhenUsed="0"/>
-    <w:lsdException w:name="Placeholder Text" w:unhideWhenUsed="0"/>
-    <w:lsdException w:name="No Spacing" w:semiHidden="0" w:uiPriority="1" w:unhideWhenUsed="0" w:qFormat="1"/>
-    <w:lsdException w:name="Light Shading" w:semiHidden="0" w:uiPriority="60" w:unhideWhenUsed="0"/>
-    <w:lsdException w:name="Light List" w:semiHidden="0" w:uiPriority="61" w:unhideWhenUsed="0"/>
-    <w:lsdException w:name="Light Grid" w:semiHidden="0" w:uiPriority="62" w:unhideWhenUsed="0"/>
-    <w:lsdException w:name="Medium Shading 1" w:semiHidden="0" w:uiPriority="63" w:unhideWhenUsed="0"/>
-    <w:lsdException w:name="Medium Shading 2" w:semiHidden="0" w:uiPriority="64" w:unhideWhenUsed="0"/>
-    <w:lsdException w:name="Medium List 1" w:semiHidden="0" w:uiPriority="65" w:unhideWhenUsed="0"/>
-    <w:lsdException w:name="Medium List 2" w:semiHidden="0" w:uiPriority="66" w:unhideWhenUsed="0"/>
-    <w:lsdException w:name="Medium Grid 1" w:semiHidden="0" w:uiPriority="67" w:unhideWhenUsed="0"/>
-    <w:lsdException w:name="Medium Grid 2" w:semiHidden="0" w:uiPriority="68" w:unhideWhenUsed="0"/>
-    <w:lsdException w:name="Medium Grid 3" w:semiHidden="0" w:uiPriority="69" w:unhideWhenUsed="0"/>
-    <w:lsdException w:name="Dark List" w:semiHidden="0" w:uiPriority="70" w:unhideWhenUsed="0"/>
-    <w:lsdException w:name="Colorful Shading" w:semiHidden="0" w:uiPriority="71" w:unhideWhenUsed="0"/>
-    <w:lsdException w:name="Colorful List" w:semiHidden="0" w:uiPriority="72" w:unhideWhenUsed="0"/>
-    <w:lsdException w:name="Colorful Grid" w:semiHidden="0" w:uiPriority="73" w:unhideWhenUsed="0"/>
-    <w:lsdException w:name="Light Shading Accent 1" w:semiHidden="0" w:uiPriority="60" w:unhideWhenUsed="0"/>
-    <w:lsdException w:name="Light List Accent 1" w:semiHidden="0" w:uiPriority="61" w:unhideWhenUsed="0"/>
-    <w:lsdException w:name="Light Grid Accent 1" w:semiHidden="0" w:uiPriority="62" w:unhideWhenUsed="0"/>
-    <w:lsdException w:name="Medium Shading 1 Accent 1" w:semiHidden="0" w:uiPriority="63" w:unhideWhenUsed="0"/>
-    <w:lsdException w:name="Medium Shading 2 Accent 1" w:semiHidden="0" w:uiPriority="64" w:unhideWhenUsed="0"/>
-    <w:lsdException w:name="Medium List 1 Accent 1" w:semiHidden="0" w:uiPriority="65" w:unhideWhenUsed="0"/>
-    <w:lsdException w:name="Revision" w:unhideWhenUsed="0"/>
-    <w:lsdException w:name="List Paragraph" w:semiHidden="0" w:uiPriority="34" w:unhideWhenUsed="0" w:qFormat="1"/>
-    <w:lsdException w:name="Quote" w:semiHidden="0" w:uiPriority="29" w:unhideWhenUsed="0" w:qFormat="1"/>
-    <w:lsdException w:name="Intense Quote" w:semiHidden="0" w:uiPriority="30" w:unhideWhenUsed="0" w:qFormat="1"/>
-    <w:lsdException w:name="Medium List 2 Accent 1" w:semiHidden="0" w:uiPriority="66" w:unhideWhenUsed="0"/>
-    <w:lsdException w:name="Medium Grid 1 Accent 1" w:semiHidden="0" w:uiPriority="67" w:unhideWhenUsed="0"/>
-    <w:lsdException w:name="Medium Grid 2 Accent 1" w:semiHidden="0" w:uiPriority="68" w:unhideWhenUsed="0"/>
-    <w:lsdException w:name="Medium Grid 3 Accent 1" w:semiHidden="0" w:uiPriority="69" w:unhideWhenUsed="0"/>
-    <w:lsdException w:name="Dark List Accent 1" w:semiHidden="0" w:uiPriority="70" w:unhideWhenUsed="0"/>
-    <w:lsdException w:name="Colorful Shading Accent 1" w:semiHidden="0" w:uiPriority="71" w:unhideWhenUsed="0"/>
-    <w:lsdException w:name="Colorful List Accent 1" w:semiHidden="0" w:uiPriority="72" w:unhideWhenUsed="0"/>
-    <w:lsdException w:name="Colorful Grid Accent 1" w:semiHidden="0" w:uiPriority="73" w:unhideWhenUsed="0"/>
-    <w:lsdException w:name="Light Shading Accent 2" w:semiHidden="0" w:uiPriority="60" w:unhideWhenUsed="0"/>
-    <w:lsdException w:name="Light List Accent 2" w:semiHidden="0" w:uiPriority="61" w:unhideWhenUsed="0"/>
-    <w:lsdException w:name="Light Grid Accent 2" w:semiHidden="0" w:uiPriority="62" w:unhideWhenUsed="0"/>
-    <w:lsdException w:name="Medium Shading 1 Accent 2" w:semiHidden="0" w:uiPriority="63" w:unhideWhenUsed="0"/>
-    <w:lsdException w:name="Medium Shading 2 Accent 2" w:semiHidden="0" w:uiPriority="64" w:unhideWhenUsed="0"/>
-    <w:lsdException w:name="Medium List 1 Accent 2" w:semiHidden="0" w:uiPriority="65" w:unhideWhenUsed="0"/>
-    <w:lsdException w:name="Medium List 2 Accent 2" w:semiHidden="0" w:uiPriority="66" w:unhideWhenUsed="0"/>
-    <w:lsdException w:name="Medium Grid 1 Accent 2" w:semiHidden="0" w:uiPriority="67" w:unhideWhenUsed="0"/>
-    <w:lsdException w:name="Medium Grid 2 Accent 2" w:semiHidden="0" w:uiPriority="68" w:unhideWhenUsed="0"/>
-    <w:lsdException w:name="Medium Grid 3 Accent 2" w:semiHidden="0" w:uiPriority="69" w:unhideWhenUsed="0"/>
-    <w:lsdException w:name="Dark List Accent 2" w:semiHidden="0" w:uiPriority="70" w:unhideWhenUsed="0"/>
-    <w:lsdException w:name="Colorful Shading Accent 2" w:semiHidden="0" w:uiPriority="71" w:unhideWhenUsed="0"/>
-    <w:lsdException w:name="Colorful List Accent 2" w:semiHidden="0" w:uiPriority="72" w:unhideWhenUsed="0"/>
-    <w:lsdException w:name="Colorful Grid Accent 2" w:semiHidden="0" w:uiPriority="73" w:unhideWhenUsed="0"/>
-    <w:lsdException w:name="Light Shading Accent 3" w:semiHidden="0" w:uiPriority="60" w:unhideWhenUsed="0"/>
-    <w:lsdException w:name="Light List Accent 3" w:semiHidden="0" w:uiPriority="61" w:unhideWhenUsed="0"/>
-    <w:lsdException w:name="Light Grid Accent 3" w:semiHidden="0" w:uiPriority="62" w:unhideWhenUsed="0"/>
-    <w:lsdException w:name="Medium Shading 1 Accent 3" w:semiHidden="0" w:uiPriority="63" w:unhideWhenUsed="0"/>
-    <w:lsdException w:name="Medium Shading 2 Accent 3" w:semiHidden="0" w:uiPriority="64" w:unhideWhenUsed="0"/>
-    <w:lsdException w:name="Medium List 1 Accent 3" w:semiHidden="0" w:uiPriority="65" w:unhideWhenUsed="0"/>
-    <w:lsdException w:name="Medium List 2 Accent 3" w:semiHidden="0" w:uiPriority="66" w:unhideWhenUsed="0"/>
-    <w:lsdException w:name="Medium Grid 1 Accent 3" w:semiHidden="0" w:uiPriority="67" w:unhideWhenUsed="0"/>
-    <w:lsdException w:name="Medium Grid 2 Accent 3" w:semiHidden="0" w:uiPriority="68" w:unhideWhenUsed="0"/>
-    <w:lsdException w:name="Medium Grid 3 Accent 3" w:semiHidden="0" w:uiPriority="69" w:unhideWhenUsed="0"/>
-    <w:lsdException w:name="Dark List Accent 3" w:semiHidden="0" w:uiPriority="70" w:unhideWhenUsed="0"/>
-    <w:lsdException w:name="Colorful Shading Accent 3" w:semiHidden="0" w:uiPriority="71" w:unhideWhenUsed="0"/>
-    <w:lsdException w:name="Colorful List Accent 3" w:semiHidden="0" w:uiPriority="72" w:unhideWhenUsed="0"/>
-    <w:lsdException w:name="Colorful Grid Accent 3" w:semiHidden="0" w:uiPriority="73" w:unhideWhenUsed="0"/>
-    <w:lsdException w:name="Light Shading Accent 4" w:semiHidden="0" w:uiPriority="60" w:unhideWhenUsed="0"/>
-    <w:lsdException w:name="Light List Accent 4" w:semiHidden="0" w:uiPriority="61" w:unhideWhenUsed="0"/>
-    <w:lsdException w:name="Light Grid Accent 4" w:semiHidden="0" w:uiPriority="62" w:unhideWhenUsed="0"/>
-    <w:lsdException w:name="Medium Shading 1 Accent 4" w:semiHidden="0" w:uiPriority="63" w:unhideWhenUsed="0"/>
-    <w:lsdException w:name="Medium Shading 2 Accent 4" w:semiHidden="0" w:uiPriority="64" w:unhideWhenUsed="0"/>
-    <w:lsdException w:name="Medium List 1 Accent 4" w:semiHidden="0" w:uiPriority="65" w:unhideWhenUsed="0"/>
-    <w:lsdException w:name="Medium List 2 Accent 4" w:semiHidden="0" w:uiPriority="66" w:unhideWhenUsed="0"/>
-    <w:lsdException w:name="Medium Grid 1 Accent 4" w:semiHidden="0" w:uiPriority="67" w:unhideWhenUsed="0"/>
-    <w:lsdException w:name="Medium Grid 2 Accent 4" w:semiHidden="0" w:uiPriority="68" w:unhideWhenUsed="0"/>
-    <w:lsdException w:name="Medium Grid 3 Accent 4" w:semiHidden="0" w:uiPriority="69" w:unhideWhenUsed="0"/>
-    <w:lsdException w:name="Dark List Accent 4" w:semiHidden="0" w:uiPriority="70" w:unhideWhenUsed="0"/>
-    <w:lsdException w:name="Colorful Shading Accent 4" w:semiHidden="0" w:uiPriority="71" w:unhideWhenUsed="0"/>
-    <w:lsdException w:name="Colorful List Accent 4" w:semiHidden="0" w:uiPriority="72" w:unhideWhenUsed="0"/>
-    <w:lsdException w:name="Colorful Grid Accent 4" w:semiHidden="0" w:uiPriority="73" w:unhideWhenUsed="0"/>
-    <w:lsdException w:name="Light Shading Accent 5" w:semiHidden="0" w:uiPriority="60" w:unhideWhenUsed="0"/>
-    <w:lsdException w:name="Light List Accent 5" w:semiHidden="0" w:uiPriority="61" w:unhideWhenUsed="0"/>
-    <w:lsdException w:name="Light Grid Accent 5" w:semiHidden="0" w:uiPriority="62" w:unhideWhenUsed="0"/>
-    <w:lsdException w:name="Medium Shading 1 Accent 5" w:semiHidden="0" w:uiPriority="63" w:unhideWhenUsed="0"/>
-    <w:lsdException w:name="Medium Shading 2 Accent 5" w:semiHidden="0" w:uiPriority="64" w:unhideWhenUsed="0"/>
-    <w:lsdException w:name="Medium List 1 Accent 5" w:semiHidden="0" w:uiPriority="65" w:unhideWhenUsed="0"/>
-    <w:lsdException w:name="Medium List 2 Accent 5" w:semiHidden="0" w:uiPriority="66" w:unhideWhenUsed="0"/>
-    <w:lsdException w:name="Medium Grid 1 Accent 5" w:semiHidden="0" w:uiPriority="67" w:unhideWhenUsed="0"/>
-    <w:lsdException w:name="Medium Grid 2 Accent 5" w:semiHidden="0" w:uiPriority="68" w:unhideWhenUsed="0"/>
-    <w:lsdException w:name="Medium Grid 3 Accent 5" w:semiHidden="0" w:uiPriority="69" w:unhideWhenUsed="0"/>
-    <w:lsdException w:name="Dark List Accent 5" w:semiHidden="0" w:uiPriority="70" w:unhideWhenUsed="0"/>
-    <w:lsdException w:name="Colorful Shading Accent 5" w:semiHidden="0" w:uiPriority="71" w:unhideWhenUsed="0"/>
-    <w:lsdException w:name="Colorful List Accent 5" w:semiHidden="0" w:uiPriority="72" w:unhideWhenUsed="0"/>
-    <w:lsdException w:name="Colorful Grid Accent 5" w:semiHidden="0" w:uiPriority="73" w:unhideWhenUsed="0"/>
-    <w:lsdException w:name="Light Shading Accent 6" w:semiHidden="0" w:uiPriority="60" w:unhideWhenUsed="0"/>
-    <w:lsdException w:name="Light List Accent 6" w:semiHidden="0" w:uiPriority="61" w:unhideWhenUsed="0"/>
-    <w:lsdException w:name="Light Grid Accent 6" w:semiHidden="0" w:uiPriority="62" w:unhideWhenUsed="0"/>
-    <w:lsdException w:name="Medium Shading 1 Accent 6" w:semiHidden="0" w:uiPriority="63" w:unhideWhenUsed="0"/>
-    <w:lsdException w:name="Medium Shading 2 Accent 6" w:semiHidden="0" w:uiPriority="64" w:unhideWhenUsed="0"/>
-    <w:lsdException w:name="Medium List 1 Accent 6" w:semiHidden="0" w:uiPriority="65" w:unhideWhenUsed="0"/>
-    <w:lsdException w:name="Medium List 2 Accent 6" w:semiHidden="0" w:uiPriority="66" w:unhideWhenUsed="0"/>
-    <w:lsdException w:name="Medium Grid 1 Accent 6" w:semiHidden="0" w:uiPriority="67" w:unhideWhenUsed="0"/>
-    <w:lsdException w:name="Medium Grid 2 Accent 6" w:semiHidden="0" w:uiPriority="68" w:unhideWhenUsed="0"/>
-    <w:lsdException w:name="Medium Grid 3 Accent 6" w:semiHidden="0" w:uiPriority="69" w:unhideWhenUsed="0"/>
-    <w:lsdException w:name="Dark List Accent 6" w:semiHidden="0" w:uiPriority="70" w:unhideWhenUsed="0"/>
-    <w:lsdException w:name="Colorful Shading Accent 6" w:semiHidden="0" w:uiPriority="71" w:unhideWhenUsed="0"/>
-    <w:lsdException w:name="Colorful List Accent 6" w:semiHidden="0" w:uiPriority="72" w:unhideWhenUsed="0"/>
-    <w:lsdException w:name="Colorful Grid Accent 6" w:semiHidden="0" w:uiPriority="73" w:unhideWhenUsed="0"/>
-    <w:lsdException w:name="Subtle Emphasis" w:semiHidden="0" w:uiPriority="19" w:unhideWhenUsed="0" w:qFormat="1"/>
-    <w:lsdException w:name="Intense Emphasis" w:semiHidden="0" w:uiPriority="21" w:unhideWhenUsed="0" w:qFormat="1"/>
-    <w:lsdException w:name="Subtle Reference" w:semiHidden="0" w:uiPriority="31" w:unhideWhenUsed="0" w:qFormat="1"/>
-    <w:lsdException w:name="Intense Reference" w:semiHidden="0" w:uiPriority="32" w:unhideWhenUsed="0" w:qFormat="1"/>
-    <w:lsdException w:name="Book Title" w:semiHidden="0" w:uiPriority="33" w:unhideWhenUsed="0" w:qFormat="1"/>
-    <w:lsdException w:name="Bibliography" w:uiPriority="37"/>
-    <w:lsdException w:name="TOC Heading" w:uiPriority="39" w:qFormat="1"/>
-  </w:latentStyles>
-  <w:style w:type="paragraph" w:default="1" w:styleId="Normal">
-    <w:name w:val="Normal"/>
-    <w:qFormat/>
-    <w:rsid w:val="004B644E"/>
-  </w:style>
-  <w:style w:type="character" w:default="1" w:styleId="Standardskrifttypeiafsnit">
-    <w:name w:val="Default Paragraph Font"/>
-    <w:uiPriority w:val="1"/>
-    <w:semiHidden/>
-    <w:unhideWhenUsed/>
-  </w:style>
-  <w:style w:type="table" w:default="1" w:styleId="Tabel-Normal">
-    <w:name w:val="Normal Table"/>
-    <w:uiPriority w:val="99"/>
-    <w:semiHidden/>
-    <w:unhideWhenUsed/>
-    <w:qFormat/>
-    <w:tblPr>
-      <w:tblInd w:w="0" w:type="dxa"/>
-      <w:tblCellMar>
-        <w:top w:w="0" w:type="dxa"/>
-        <w:left w:w="108" w:type="dxa"/>
-        <w:bottom w:w="0" w:type="dxa"/>
-        <w:right w:w="108" w:type="dxa"/>
-      </w:tblCellMar>
-    </w:tblPr>
-  </w:style>
-  <w:style w:type="numbering" w:default="1" w:styleId="Ingenoversigt">
-    <w:name w:val="No List"/>
-    <w:uiPriority w:val="99"/>
-    <w:semiHidden/>
-    <w:unhideWhenUsed/>
-  </w:style>
-  <w:style w:type="paragraph" w:customStyle="1" w:styleId="EF596F559BFD4B94ADB4989613D760E6">
-    <w:name w:val="EF596F559BFD4B94ADB4989613D760E6"/>
-    <w:rsid w:val="0054157F"/>
-  </w:style>
-  <w:style w:type="paragraph" w:customStyle="1" w:styleId="9137D6477C4445A99B1C261C4ADB92C0">
-    <w:name w:val="9137D6477C4445A99B1C261C4ADB92C0"/>
-    <w:rsid w:val="0054157F"/>
-  </w:style>
-  <w:style w:type="paragraph" w:customStyle="1" w:styleId="C1489EE83519406F87F7DC7ED5F3AF58">
-    <w:name w:val="C1489EE83519406F87F7DC7ED5F3AF58"/>
-    <w:rsid w:val="0054157F"/>
-  </w:style>
-  <w:style w:type="paragraph" w:customStyle="1" w:styleId="88E7843491B1428E88FBD89AF1A05593">
-    <w:name w:val="88E7843491B1428E88FBD89AF1A05593"/>
-    <w:rsid w:val="0054157F"/>
-  </w:style>
-  <w:style w:type="paragraph" w:customStyle="1" w:styleId="2216A7AA3E634755B55E3ED1405E1BAD">
-    <w:name w:val="2216A7AA3E634755B55E3ED1405E1BAD"/>
-    <w:rsid w:val="0054157F"/>
-  </w:style>
-  <w:style w:type="paragraph" w:customStyle="1" w:styleId="7AF0744B6D514F86AEF0BD8A82085F22">
-    <w:name w:val="7AF0744B6D514F86AEF0BD8A82085F22"/>
-    <w:rsid w:val="0054157F"/>
-  </w:style>
-  <w:style w:type="paragraph" w:customStyle="1" w:styleId="1F60525855224D3BAAD444CDFCE57BE8">
-    <w:name w:val="1F60525855224D3BAAD444CDFCE57BE8"/>
-    <w:rsid w:val="0054157F"/>
-  </w:style>
-  <w:style w:type="paragraph" w:customStyle="1" w:styleId="59BF08E12CBC4AEB82D15F1126A46CB9">
-    <w:name w:val="59BF08E12CBC4AEB82D15F1126A46CB9"/>
-    <w:rsid w:val="001B7AA6"/>
-  </w:style>
-</w:styles>
-</file>
-
-<file path=word/glossary/webSettings.xml><?xml version="1.0" encoding="utf-8"?>
-<w:webSettings xmlns:r="http://schemas.openxmlformats.org/officeDocument/2006/relationships" xmlns:w="http://schemas.openxmlformats.org/wordprocessingml/2006/main">
-  <w:optimizeForBrowser/>
-  <w:allowPNG/>
-</w:webSettings>
-</file>
-
 <file path=word/theme/theme1.xml><?xml version="1.0" encoding="utf-8"?>
 <a:theme xmlns:a="http://schemas.openxmlformats.org/drawingml/2006/main" name="Office-tema">
   <a:themeElements>
@@ -17354,7 +16880,7 @@
   <a:extraClrSchemeLst/>
   <a:extLst>
     <a:ext uri="{05A4C25C-085E-4340-85A3-A5531E510DB2}">
-      <thm15:themeFamily xmlns:thm15="http://schemas.microsoft.com/office/thememl/2012/main" xmlns="" name="Office Theme" id="{62F939B6-93AF-4DB8-9C6B-D6C7DFDC589F}" vid="{4A3C46E8-61CC-4603-A589-7422A47A8E4A}"/>
+      <thm15:themeFamily xmlns:thm15="http://schemas.microsoft.com/office/thememl/2012/main" name="Office Theme" id="{62F939B6-93AF-4DB8-9C6B-D6C7DFDC589F}" vid="{4A3C46E8-61CC-4603-A589-7422A47A8E4A}"/>
     </a:ext>
   </a:extLst>
 </a:theme>
@@ -17384,7 +16910,7 @@
 </file>
 
 <file path=customXml/itemProps2.xml><?xml version="1.0" encoding="utf-8"?>
-<ds:datastoreItem xmlns:ds="http://schemas.openxmlformats.org/officeDocument/2006/customXml" ds:itemID="{B332B388-F796-4D0A-B552-754BEBC9B0CE}">
+<ds:datastoreItem xmlns:ds="http://schemas.openxmlformats.org/officeDocument/2006/customXml" ds:itemID="{0C6E72B1-966D-4EE3-B5C4-FC418E28824F}">
   <ds:schemaRefs>
     <ds:schemaRef ds:uri="http://schemas.openxmlformats.org/officeDocument/2006/bibliography"/>
   </ds:schemaRefs>

--- a/modeller, dokumenter/proj. mgt/Rapport.docx
+++ b/modeller, dokumenter/proj. mgt/Rapport.docx
@@ -12,7 +12,6 @@
           <w:docPartUnique/>
         </w:docPartObj>
       </w:sdtPr>
-      <w:sdtEndPr/>
       <w:sdtContent>
         <w:p>
           <w:pPr>
@@ -48,7 +47,6 @@
                 <w:dataBinding w:prefixMappings="xmlns:ns0='http://schemas.openxmlformats.org/officeDocument/2006/extended-properties'" w:xpath="/ns0:Properties[1]/ns0:Company[1]" w:storeItemID="{6668398D-A668-4E3E-A5EB-62B293D839F1}"/>
                 <w:text/>
               </w:sdtPr>
-              <w:sdtEndPr/>
               <w:sdtContent>
                 <w:tc>
                   <w:tcPr>
@@ -101,7 +99,6 @@
                   <w:dataBinding w:prefixMappings="xmlns:ns0='http://schemas.openxmlformats.org/package/2006/metadata/core-properties' xmlns:ns1='http://purl.org/dc/elements/1.1/'" w:xpath="/ns0:coreProperties[1]/ns1:title[1]" w:storeItemID="{6C3C8BC8-F283-45AE-878A-BAB7291924A1}"/>
                   <w:text/>
                 </w:sdtPr>
-                <w:sdtEndPr/>
                 <w:sdtContent>
                   <w:p>
                     <w:pPr>
@@ -163,7 +160,6 @@
                 <w:dataBinding w:prefixMappings="xmlns:ns0='http://schemas.openxmlformats.org/package/2006/metadata/core-properties' xmlns:ns1='http://purl.org/dc/elements/1.1/'" w:xpath="/ns0:coreProperties[1]/ns1:subject[1]" w:storeItemID="{6C3C8BC8-F283-45AE-878A-BAB7291924A1}"/>
                 <w:text/>
               </w:sdtPr>
-              <w:sdtEndPr/>
               <w:sdtContent>
                 <w:tc>
                   <w:tcPr>
@@ -227,7 +223,6 @@
                   <w:dataBinding w:prefixMappings="xmlns:ns0='http://schemas.openxmlformats.org/package/2006/metadata/core-properties' xmlns:ns1='http://purl.org/dc/elements/1.1/'" w:xpath="/ns0:coreProperties[1]/ns1:creator[1]" w:storeItemID="{6C3C8BC8-F283-45AE-878A-BAB7291924A1}"/>
                   <w:text/>
                 </w:sdtPr>
-                <w:sdtEndPr/>
                 <w:sdtContent>
                   <w:p>
                     <w:pPr>
@@ -286,7 +281,6 @@
                     <w:calendar w:val="gregorian"/>
                   </w:date>
                 </w:sdtPr>
-                <w:sdtEndPr/>
                 <w:sdtContent>
                   <w:p>
                     <w:pPr>
@@ -4422,6 +4416,32 @@
       <w:r>
         <w:t xml:space="preserve">Der skal medtage kun relevante risikoer fordi det øvrige udstyring af analysen. Risiko skal være afgørelige til at kan man finde en læsning til den. Risiko skal også have en sandsynlighed til at kan regne med hvor meget vigtigt til at finde løsning til den eller bare forhindre den før at begynder arbejde på systemet. </w:t>
       </w:r>
+      <w:r>
+        <w:t xml:space="preserve">Risiko analyse skal altid være i første </w:t>
+      </w:r>
+      <w:r>
+        <w:rPr>
+          <w:rFonts w:cs="Calibri"/>
+          <w:szCs w:val="24"/>
+        </w:rPr>
+        <w:t xml:space="preserve">skridt </w:t>
+      </w:r>
+      <w:r>
+        <w:rPr>
+          <w:rFonts w:cs="Calibri"/>
+          <w:szCs w:val="24"/>
+        </w:rPr>
+        <w:t>,</w:t>
+      </w:r>
+      <w:r>
+        <w:t xml:space="preserve"> fordi vi skal regne ud er det betaler sig at lave den her udvikling i gammel system eller ej, fordi nogle gang risiko er rigtig tung og </w:t>
+      </w:r>
+      <w:r>
+        <w:lastRenderedPageBreak/>
+        <w:t>giver  en stor økonomisk tabe, hvis men vil ændre noget i det gamle system, og det skal finde læsning til risiko i første om gang, fordi senere i projekten giver os mere omkostninger.</w:t>
+      </w:r>
+      <w:bookmarkStart w:id="15" w:name="_GoBack"/>
+      <w:bookmarkEnd w:id="15"/>
     </w:p>
     <w:p>
       <w:pPr>
@@ -4432,7 +4452,6 @@
         <w:rPr>
           <w:noProof/>
         </w:rPr>
-        <w:lastRenderedPageBreak/>
         <w:pict w14:anchorId="66270B05">
           <v:shape id="Tekstfelt 2" o:spid="_x0000_s1026" type="#_x0000_t202" style="position:absolute;left:0;text-align:left;margin-left:337.55pt;margin-top:145.25pt;width:145.05pt;height:200.85pt;z-index:-251660288;visibility:visible;mso-wrap-distance-top:3.6pt;mso-wrap-distance-bottom:3.6pt;mso-position-horizontal-relative:margin;mso-position-vertical-relative:page;mso-width-relative:margin;mso-height-relative:margin" stroked="f" strokeweight=".25pt">
             <v:textbox style="mso-next-textbox:#Tekstfelt 2">
@@ -4553,7 +4572,7 @@
       <w:pPr>
         <w:pStyle w:val="Overskrift3"/>
       </w:pPr>
-      <w:bookmarkStart w:id="15" w:name="_Toc514152987"/>
+      <w:bookmarkStart w:id="16" w:name="_Toc514152987"/>
       <w:r>
         <w:t xml:space="preserve">Domænemodel </w:t>
       </w:r>
@@ -4568,7 +4587,7 @@
       <w:r>
         <w:t xml:space="preserve"> Martin)</w:t>
       </w:r>
-      <w:bookmarkEnd w:id="15"/>
+      <w:bookmarkEnd w:id="16"/>
     </w:p>
     <w:p>
       <w:pPr>
@@ -5123,7 +5142,7 @@
           <w:lang w:val="en-US"/>
         </w:rPr>
       </w:pPr>
-      <w:bookmarkStart w:id="16" w:name="_Toc514152988"/>
+      <w:bookmarkStart w:id="17" w:name="_Toc514152988"/>
       <w:r>
         <w:rPr>
           <w:lang w:val="en-US"/>
@@ -5142,7 +5161,7 @@
         </w:rPr>
         <w:t>eview Martin)</w:t>
       </w:r>
-      <w:bookmarkEnd w:id="16"/>
+      <w:bookmarkEnd w:id="17"/>
     </w:p>
     <w:p>
       <w:pPr>
@@ -5687,7 +5706,15 @@
       </w:r>
       <w:proofErr w:type="spellEnd"/>
       <w:r>
-        <w:t xml:space="preserve"> (EBP), hvilket </w:t>
+        <w:t xml:space="preserve"> (</w:t>
+      </w:r>
+      <w:proofErr w:type="spellStart"/>
+      <w:r>
+        <w:t>EBP</w:t>
+      </w:r>
+      <w:proofErr w:type="spellEnd"/>
+      <w:r>
+        <w:t xml:space="preserve">), hvilket </w:t>
       </w:r>
       <w:r>
         <w:t xml:space="preserve">repræsenterer en virksomheds aktiviteter på det mest elementære niveau. </w:t>
@@ -5985,15 +6012,15 @@
           <w:lang w:val="en-US"/>
         </w:rPr>
       </w:pPr>
-      <w:bookmarkStart w:id="17" w:name="_Toc513105030"/>
-      <w:bookmarkStart w:id="18" w:name="_Toc514152989"/>
+      <w:bookmarkStart w:id="18" w:name="_Toc513105030"/>
+      <w:bookmarkStart w:id="19" w:name="_Toc514152989"/>
       <w:r>
         <w:rPr>
           <w:lang w:val="en-US"/>
         </w:rPr>
         <w:t>Use cases</w:t>
       </w:r>
-      <w:bookmarkEnd w:id="17"/>
+      <w:bookmarkEnd w:id="18"/>
       <w:r>
         <w:rPr>
           <w:lang w:val="en-US"/>
@@ -6006,7 +6033,7 @@
         </w:rPr>
         <w:t>ofie)</w:t>
       </w:r>
-      <w:bookmarkEnd w:id="18"/>
+      <w:bookmarkEnd w:id="19"/>
     </w:p>
     <w:p>
       <w:pPr>
@@ -6267,7 +6294,7 @@
       <w:pPr>
         <w:pStyle w:val="Overskrift3"/>
       </w:pPr>
-      <w:bookmarkStart w:id="19" w:name="_Toc514152990"/>
+      <w:bookmarkStart w:id="20" w:name="_Toc514152990"/>
       <w:r>
         <w:t>Klassediagram</w:t>
       </w:r>
@@ -6291,7 +6318,7 @@
       <w:r>
         <w:t>)</w:t>
       </w:r>
-      <w:bookmarkEnd w:id="19"/>
+      <w:bookmarkEnd w:id="20"/>
     </w:p>
     <w:p>
       <w:pPr>
@@ -6775,7 +6802,7 @@
           <w:lang w:val="en-US"/>
         </w:rPr>
       </w:pPr>
-      <w:bookmarkStart w:id="20" w:name="_Toc514152991"/>
+      <w:bookmarkStart w:id="21" w:name="_Toc514152991"/>
       <w:r>
         <w:rPr>
           <w:lang w:val="en-US"/>
@@ -6814,7 +6841,7 @@
         </w:rPr>
         <w:t>)</w:t>
       </w:r>
-      <w:bookmarkEnd w:id="20"/>
+      <w:bookmarkEnd w:id="21"/>
     </w:p>
     <w:p>
       <w:pPr>
@@ -6992,199 +7019,192 @@
           <w:rFonts w:cs="Calibri"/>
           <w:color w:val="222222"/>
         </w:rPr>
-        <w:t>har</w:t>
+        <w:t xml:space="preserve">har </w:t>
       </w:r>
       <w:r>
         <w:rPr>
           <w:rFonts w:cs="Calibri"/>
           <w:color w:val="222222"/>
         </w:rPr>
-        <w:t xml:space="preserve"> </w:t>
+        <w:t xml:space="preserve">vi lavet </w:t>
       </w:r>
       <w:r>
         <w:rPr>
           <w:rFonts w:cs="Calibri"/>
           <w:color w:val="222222"/>
         </w:rPr>
-        <w:t xml:space="preserve">vi lavet </w:t>
+        <w:t>en interview</w:t>
       </w:r>
       <w:r>
         <w:rPr>
           <w:rFonts w:cs="Calibri"/>
           <w:color w:val="222222"/>
         </w:rPr>
-        <w:t>en interview</w:t>
+        <w:t xml:space="preserve"> med vores vejleder</w:t>
       </w:r>
       <w:r>
         <w:rPr>
           <w:rFonts w:cs="Calibri"/>
           <w:color w:val="222222"/>
         </w:rPr>
-        <w:t xml:space="preserve"> med vores vejleder</w:t>
+        <w:t>, som har</w:t>
       </w:r>
       <w:r>
         <w:rPr>
           <w:rFonts w:cs="Calibri"/>
           <w:color w:val="222222"/>
         </w:rPr>
-        <w:t>, som har</w:t>
+        <w:t xml:space="preserve"> hjulpet os til at </w:t>
       </w:r>
       <w:r>
         <w:rPr>
           <w:rFonts w:cs="Calibri"/>
           <w:color w:val="222222"/>
         </w:rPr>
-        <w:t xml:space="preserve"> hjulpet os til at </w:t>
+        <w:t>se</w:t>
       </w:r>
       <w:r>
         <w:rPr>
           <w:rFonts w:cs="Calibri"/>
           <w:color w:val="222222"/>
         </w:rPr>
-        <w:t>se</w:t>
+        <w:t xml:space="preserve"> </w:t>
       </w:r>
       <w:r>
         <w:rPr>
           <w:rFonts w:cs="Calibri"/>
           <w:color w:val="222222"/>
         </w:rPr>
-        <w:t xml:space="preserve"> </w:t>
+        <w:t>hvordan vores system i fremtid</w:t>
       </w:r>
       <w:r>
         <w:rPr>
           <w:rFonts w:cs="Calibri"/>
           <w:color w:val="222222"/>
         </w:rPr>
-        <w:t>hvordan vores system i fremtid</w:t>
+        <w:t>en</w:t>
       </w:r>
       <w:r>
         <w:rPr>
           <w:rFonts w:cs="Calibri"/>
           <w:color w:val="222222"/>
         </w:rPr>
-        <w:t>en</w:t>
+        <w:t xml:space="preserve"> skal være. Vi har </w:t>
       </w:r>
       <w:r>
         <w:rPr>
           <w:rFonts w:cs="Calibri"/>
           <w:color w:val="222222"/>
         </w:rPr>
-        <w:t xml:space="preserve"> skal være. Vi har </w:t>
+        <w:t>udarbejdet</w:t>
       </w:r>
       <w:r>
         <w:rPr>
           <w:rFonts w:cs="Calibri"/>
           <w:color w:val="222222"/>
         </w:rPr>
-        <w:t>udarbejdet</w:t>
-      </w:r>
+        <w:t xml:space="preserve"> </w:t>
+      </w:r>
+      <w:proofErr w:type="spellStart"/>
       <w:r>
         <w:rPr>
           <w:rFonts w:cs="Calibri"/>
           <w:color w:val="222222"/>
         </w:rPr>
-        <w:t xml:space="preserve"> </w:t>
-      </w:r>
-      <w:proofErr w:type="spellStart"/>
+        <w:t>mock</w:t>
+      </w:r>
+      <w:proofErr w:type="spellEnd"/>
       <w:r>
         <w:rPr>
           <w:rFonts w:cs="Calibri"/>
           <w:color w:val="222222"/>
         </w:rPr>
-        <w:t>mock</w:t>
-      </w:r>
-      <w:proofErr w:type="spellEnd"/>
+        <w:t xml:space="preserve">-ups om </w:t>
+      </w:r>
       <w:r>
         <w:rPr>
           <w:rFonts w:cs="Calibri"/>
           <w:color w:val="222222"/>
         </w:rPr>
-        <w:t xml:space="preserve">-ups om </w:t>
+        <w:t>”</w:t>
       </w:r>
       <w:r>
         <w:rPr>
           <w:rFonts w:cs="Calibri"/>
           <w:color w:val="222222"/>
         </w:rPr>
-        <w:t>”</w:t>
+        <w:t>opret lånetilbud</w:t>
       </w:r>
       <w:r>
         <w:rPr>
           <w:rFonts w:cs="Calibri"/>
           <w:color w:val="222222"/>
         </w:rPr>
-        <w:t>opret lånetilbud</w:t>
+        <w:t>”</w:t>
       </w:r>
       <w:r>
         <w:rPr>
           <w:rFonts w:cs="Calibri"/>
           <w:color w:val="222222"/>
         </w:rPr>
-        <w:t>”</w:t>
+        <w:t xml:space="preserve"> som den er</w:t>
       </w:r>
       <w:r>
         <w:rPr>
           <w:rFonts w:cs="Calibri"/>
           <w:color w:val="222222"/>
         </w:rPr>
-        <w:t xml:space="preserve"> som den er</w:t>
+        <w:t xml:space="preserve"> anmoder om</w:t>
       </w:r>
       <w:r>
         <w:rPr>
           <w:rFonts w:cs="Calibri"/>
           <w:color w:val="222222"/>
         </w:rPr>
-        <w:t xml:space="preserve"> anmoder om</w:t>
+        <w:t xml:space="preserve"> at giver oplysninger til en kunde og udregner lånetilbud og bekræfter oplysninger.</w:t>
       </w:r>
       <w:r>
         <w:rPr>
           <w:rFonts w:cs="Calibri"/>
           <w:color w:val="222222"/>
         </w:rPr>
-        <w:t xml:space="preserve"> at giver oplysninger til en kunde og udregner lånetilbud og bekræfter oplysninger.</w:t>
-      </w:r>
+        <w:t xml:space="preserve"> Vores </w:t>
+      </w:r>
+      <w:proofErr w:type="spellStart"/>
       <w:r>
         <w:rPr>
           <w:rFonts w:cs="Calibri"/>
           <w:color w:val="222222"/>
         </w:rPr>
-        <w:t xml:space="preserve"> Vores </w:t>
-      </w:r>
-      <w:proofErr w:type="spellStart"/>
+        <w:t>Mock</w:t>
+      </w:r>
+      <w:proofErr w:type="spellEnd"/>
       <w:r>
         <w:rPr>
           <w:rFonts w:cs="Calibri"/>
           <w:color w:val="222222"/>
         </w:rPr>
-        <w:t>Mock</w:t>
-      </w:r>
-      <w:proofErr w:type="spellEnd"/>
+        <w:t xml:space="preserve">-ups kan ses i </w:t>
+      </w:r>
       <w:r>
         <w:rPr>
           <w:rFonts w:cs="Calibri"/>
           <w:color w:val="222222"/>
         </w:rPr>
-        <w:t xml:space="preserve">-ups kan ses i </w:t>
+        <w:t>B</w:t>
       </w:r>
       <w:r>
         <w:rPr>
           <w:rFonts w:cs="Calibri"/>
           <w:color w:val="222222"/>
         </w:rPr>
-        <w:t>B</w:t>
+        <w:t>ilag 8.</w:t>
       </w:r>
       <w:r>
         <w:rPr>
           <w:rFonts w:cs="Calibri"/>
           <w:color w:val="222222"/>
         </w:rPr>
-        <w:t>ilag 8.</w:t>
-      </w:r>
-      <w:r>
-        <w:rPr>
-          <w:rFonts w:cs="Calibri"/>
-          <w:color w:val="222222"/>
-        </w:rPr>
         <w:t xml:space="preserve"> </w:t>
       </w:r>
     </w:p>
@@ -7198,7 +7218,7 @@
       <w:pPr>
         <w:pStyle w:val="Overskrift2"/>
       </w:pPr>
-      <w:bookmarkStart w:id="21" w:name="_Toc514152992"/>
+      <w:bookmarkStart w:id="22" w:name="_Toc514152992"/>
       <w:r>
         <w:lastRenderedPageBreak/>
         <w:t xml:space="preserve">Fase 2: </w:t>
@@ -7207,14 +7227,14 @@
       <w:r>
         <w:t>Elaboration</w:t>
       </w:r>
-      <w:bookmarkEnd w:id="21"/>
+      <w:bookmarkEnd w:id="22"/>
       <w:proofErr w:type="spellEnd"/>
     </w:p>
     <w:p>
       <w:pPr>
         <w:pStyle w:val="Overskrift2"/>
       </w:pPr>
-      <w:bookmarkStart w:id="22" w:name="_Toc514152993"/>
+      <w:bookmarkStart w:id="23" w:name="_Toc514152993"/>
       <w:r>
         <w:t xml:space="preserve">Iteration </w:t>
       </w:r>
@@ -7224,13 +7244,13 @@
       <w:r>
         <w:t>1</w:t>
       </w:r>
-      <w:bookmarkEnd w:id="22"/>
+      <w:bookmarkEnd w:id="23"/>
     </w:p>
     <w:p>
       <w:pPr>
         <w:pStyle w:val="Overskrift3"/>
       </w:pPr>
-      <w:bookmarkStart w:id="23" w:name="_Toc514152994"/>
+      <w:bookmarkStart w:id="24" w:name="_Toc514152994"/>
       <w:r>
         <w:t>Systemsekvensdiagrammer</w:t>
       </w:r>
@@ -7245,7 +7265,7 @@
       <w:r>
         <w:t xml:space="preserve"> Sofie)</w:t>
       </w:r>
-      <w:bookmarkEnd w:id="23"/>
+      <w:bookmarkEnd w:id="24"/>
     </w:p>
     <w:p>
       <w:pPr>
@@ -7336,12 +7356,12 @@
       <w:pPr>
         <w:pStyle w:val="Overskrift3"/>
       </w:pPr>
-      <w:bookmarkStart w:id="24" w:name="_Toc513191687"/>
-      <w:bookmarkStart w:id="25" w:name="_Toc514152995"/>
+      <w:bookmarkStart w:id="25" w:name="_Toc513191687"/>
+      <w:bookmarkStart w:id="26" w:name="_Toc514152995"/>
       <w:r>
         <w:t>Operationskontrakter</w:t>
       </w:r>
-      <w:bookmarkEnd w:id="24"/>
+      <w:bookmarkEnd w:id="25"/>
       <w:r>
         <w:t xml:space="preserve"> (Martin</w:t>
       </w:r>
@@ -7351,7 +7371,7 @@
       <w:r>
         <w:t>)</w:t>
       </w:r>
-      <w:bookmarkEnd w:id="25"/>
+      <w:bookmarkEnd w:id="26"/>
     </w:p>
     <w:p>
       <w:pPr>
@@ -7454,14 +7474,14 @@
       <w:pPr>
         <w:pStyle w:val="Overskrift3"/>
       </w:pPr>
-      <w:bookmarkStart w:id="26" w:name="_Toc514152996"/>
+      <w:bookmarkStart w:id="27" w:name="_Toc514152996"/>
       <w:r>
         <w:t>Dataordbog</w:t>
       </w:r>
       <w:r>
         <w:t>(Shahnaz)</w:t>
       </w:r>
-      <w:bookmarkEnd w:id="26"/>
+      <w:bookmarkEnd w:id="27"/>
     </w:p>
     <w:p>
       <w:r>
@@ -7503,7 +7523,7 @@
           <w:lang w:val="en-US"/>
         </w:rPr>
       </w:pPr>
-      <w:bookmarkStart w:id="27" w:name="_Toc514152997"/>
+      <w:bookmarkStart w:id="28" w:name="_Toc514152997"/>
       <w:r>
         <w:rPr>
           <w:lang w:val="en-US"/>
@@ -7522,7 +7542,7 @@
         </w:rPr>
         <w:t>Shahnaz review Sofie)</w:t>
       </w:r>
-      <w:bookmarkEnd w:id="27"/>
+      <w:bookmarkEnd w:id="28"/>
       <w:r>
         <w:rPr>
           <w:lang w:val="en-US"/>
@@ -7535,12 +7555,7 @@
         <w:jc w:val="both"/>
       </w:pPr>
       <w:r>
-        <w:t>Data modellering er en proces, der bruges til at definere og analyse</w:t>
-      </w:r>
-      <w:bookmarkStart w:id="28" w:name="_GoBack"/>
-      <w:bookmarkEnd w:id="28"/>
-      <w:r>
-        <w:t>re datakrav, der er nødvendige for at understøtte forretningsprocesserne inden for rammerne af tilsvarende informationssystemer i organisationer</w:t>
+        <w:t>Data modellering er en proces, der bruges til at definere og analysere datakrav, der er nødvendige for at understøtte forretningsprocesserne inden for rammerne af tilsvarende informationssystemer i organisationer</w:t>
       </w:r>
       <w:r>
         <w:t xml:space="preserve"> som men kan finde </w:t>
@@ -7800,7 +7815,7 @@
           <w:noProof/>
         </w:rPr>
         <w:pict w14:anchorId="66270B0A">
-          <v:shape id="_x0000_s1031" type="#_x0000_t202" style="position:absolute;left:0;text-align:left;margin-left:1487.8pt;margin-top:286.35pt;width:137.4pt;height:385.2pt;z-index:251661312;visibility:visible;mso-wrap-distance-top:3.6pt;mso-wrap-distance-bottom:3.6pt;mso-position-horizontal:right;mso-position-horizontal-relative:margin;mso-position-vertical-relative:margin;mso-width-relative:margin;mso-height-relative:margin" o:gfxdata="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" stroked="f">
+          <v:shape id="_x0000_s1031" type="#_x0000_t202" style="position:absolute;left:0;text-align:left;margin-left:1574pt;margin-top:286.35pt;width:137.4pt;height:385.2pt;z-index:251661312;visibility:visible;mso-wrap-distance-top:3.6pt;mso-wrap-distance-bottom:3.6pt;mso-position-horizontal:right;mso-position-horizontal-relative:margin;mso-position-vertical-relative:margin;mso-width-relative:margin;mso-height-relative:margin" o:gfxdata="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" stroked="f">
             <v:textbox>
               <w:txbxContent>
                 <w:p>
@@ -9148,7 +9163,15 @@
         <w:jc w:val="both"/>
       </w:pPr>
       <w:r>
-        <w:t xml:space="preserve">Der indgår flere elementer i implementationen af en singletonklasse. For at være sikker på, at der ikke kan laves flere instanser af klassen, vil vi først sørge for at give constructoren ’private’ som access modifier. På den måde er det kun klassen selv, der får lov til at invoke constructoren. Som sagt ønsker vi dog samtidig, at den ene instans, der findes af klassen, også er tilgængelig. Her indfører vi derfor en instance-metode, der skal returnere denne instans, som naturligvis vil være public. Metoden her vil altså først tjekke, om der er lavet en instans af klassen i forvejen. Hvis der ikke er, så invoker den constructoren og returnerer en ny instans. Hvis instansen allerede findes, vil den selvsagt blot returnere den. Instance-metoden gøres </w:t>
+        <w:t xml:space="preserve">Der indgår flere elementer i implementationen af en singletonklasse. For at være sikker på, at der ikke kan laves flere instanser af klassen, vil vi først sørge for at give constructoren ’private’ som access modifier. På den måde er det kun klassen selv, der får lov til at invoke constructoren. Som sagt ønsker vi dog samtidig, at den ene instans, der findes af klassen, også er tilgængelig. Her indfører vi derfor en instance-metode, der skal returnere denne instans, som naturligvis vil være public. Metoden her vil altså først tjekke, om der er lavet en instans af klassen i forvejen. Hvis der ikke er, så invoker den constructoren og returnerer en ny instans. Hvis instansen allerede findes, vil den selvsagt blot returnere den. </w:t>
+      </w:r>
+      <w:proofErr w:type="spellStart"/>
+      <w:r>
+        <w:t>Instance</w:t>
+      </w:r>
+      <w:proofErr w:type="spellEnd"/>
+      <w:r>
+        <w:t xml:space="preserve">-metoden gøres </w:t>
       </w:r>
       <w:proofErr w:type="spellStart"/>
       <w:r>
@@ -11996,7 +12019,23 @@
           <w:rFonts w:asciiTheme="minorHAnsi" w:hAnsiTheme="minorHAnsi"/>
           <w:szCs w:val="24"/>
         </w:rPr>
-        <w:t xml:space="preserve">Systemet samarbejder med RKI og bankens </w:t>
+        <w:t xml:space="preserve">Systemet samarbejder med </w:t>
+      </w:r>
+      <w:proofErr w:type="spellStart"/>
+      <w:r>
+        <w:rPr>
+          <w:rFonts w:asciiTheme="minorHAnsi" w:hAnsiTheme="minorHAnsi"/>
+          <w:szCs w:val="24"/>
+        </w:rPr>
+        <w:t>RKI</w:t>
+      </w:r>
+      <w:proofErr w:type="spellEnd"/>
+      <w:r>
+        <w:rPr>
+          <w:rFonts w:asciiTheme="minorHAnsi" w:hAnsiTheme="minorHAnsi"/>
+          <w:szCs w:val="24"/>
+        </w:rPr>
+        <w:t xml:space="preserve"> og bankens </w:t>
       </w:r>
       <w:proofErr w:type="spellStart"/>
       <w:r>
@@ -13193,7 +13232,6 @@
         <w:docPartUnique/>
       </w:docPartObj>
     </w:sdtPr>
-    <w:sdtEndPr/>
     <w:sdtContent>
       <w:p>
         <w:pPr>
@@ -13257,7 +13295,6 @@
         <w:docPartUnique/>
       </w:docPartObj>
     </w:sdtPr>
-    <w:sdtEndPr/>
     <w:sdtContent>
       <w:p>
         <w:pPr>
@@ -13496,9 +13533,6 @@
     <w:p>
       <w:pPr>
         <w:pStyle w:val="Fodnotetekst"/>
-        <w:rPr>
-          <w:lang w:val="en-US"/>
-        </w:rPr>
       </w:pPr>
       <w:r>
         <w:rPr>
@@ -13507,37 +13541,15 @@
         <w:footnoteRef/>
       </w:r>
       <w:r>
-        <w:rPr>
-          <w:lang w:val="en-US"/>
-        </w:rPr>
-        <w:t xml:space="preserve"> </w:t>
-      </w:r>
-      <w:r>
-        <w:rPr>
-          <w:lang w:val="en-US"/>
-        </w:rPr>
-        <w:t xml:space="preserve">Se </w:t>
-      </w:r>
-      <w:proofErr w:type="spellStart"/>
+        <w:t xml:space="preserve"> Se </w:t>
+      </w:r>
       <w:r>
         <w:rPr>
           <w:i/>
-          <w:lang w:val="en-US"/>
-        </w:rPr>
-        <w:t>figur</w:t>
-      </w:r>
-      <w:proofErr w:type="spellEnd"/>
-      <w:r>
-        <w:rPr>
-          <w:i/>
-          <w:lang w:val="en-US"/>
-        </w:rPr>
-        <w:t xml:space="preserve"> 5</w:t>
-      </w:r>
-      <w:r>
-        <w:rPr>
-          <w:lang w:val="en-US"/>
-        </w:rPr>
+        </w:rPr>
+        <w:t>figur 5</w:t>
+      </w:r>
+      <w:r>
         <w:t>.</w:t>
       </w:r>
     </w:p>
@@ -13554,24 +13566,7 @@
         <w:footnoteRef/>
       </w:r>
       <w:r>
-        <w:rPr>
-          <w:lang w:val="en-US"/>
-        </w:rPr>
-        <w:t xml:space="preserve"> </w:t>
-      </w:r>
-      <w:proofErr w:type="spellStart"/>
-      <w:r>
-        <w:rPr>
-          <w:lang w:val="en-US"/>
-        </w:rPr>
-        <w:t>Larman</w:t>
-      </w:r>
-      <w:proofErr w:type="spellEnd"/>
-      <w:r>
-        <w:rPr>
-          <w:lang w:val="en-US"/>
-        </w:rPr>
-        <w:t xml:space="preserve">, Applying UML and Patterns 3rd edition. </w:t>
+        <w:t xml:space="preserve"> Larman, Applying UML and Patterns 3rd edition. </w:t>
       </w:r>
       <w:r>
         <w:t>Kapitel 11</w:t>
@@ -13638,10 +13633,7 @@
         <w:footnoteRef/>
       </w:r>
       <w:r>
-        <w:t xml:space="preserve"> Se </w:t>
-      </w:r>
-      <w:r>
-        <w:t xml:space="preserve">al notation i </w:t>
+        <w:t xml:space="preserve"> Se al notation i </w:t>
       </w:r>
       <w:r>
         <w:rPr>
@@ -13688,10 +13680,7 @@
         <w:footnoteRef/>
       </w:r>
       <w:r>
-        <w:t xml:space="preserve"> Se aktivitetsdiagram</w:t>
-      </w:r>
-      <w:r>
-        <w:t xml:space="preserve">met, </w:t>
+        <w:t xml:space="preserve"> Se aktivitetsdiagrammet, </w:t>
       </w:r>
       <w:proofErr w:type="gramStart"/>
       <w:r>
@@ -15806,7 +15795,7 @@
     <w:lsdException w:name="Table Web 2" w:semiHidden="1" w:unhideWhenUsed="1"/>
     <w:lsdException w:name="Table Web 3" w:semiHidden="1" w:unhideWhenUsed="1"/>
     <w:lsdException w:name="Balloon Text" w:semiHidden="1" w:unhideWhenUsed="1"/>
-    <w:lsdException w:name="Table Grid" w:semiHidden="1" w:uiPriority="39" w:unhideWhenUsed="1"/>
+    <w:lsdException w:name="Table Grid" w:uiPriority="39"/>
     <w:lsdException w:name="Table Theme" w:semiHidden="1" w:unhideWhenUsed="1"/>
     <w:lsdException w:name="Placeholder Text" w:semiHidden="1"/>
     <w:lsdException w:name="No Spacing" w:uiPriority="1" w:qFormat="1"/>
@@ -16910,7 +16899,7 @@
 </file>
 
 <file path=customXml/itemProps2.xml><?xml version="1.0" encoding="utf-8"?>
-<ds:datastoreItem xmlns:ds="http://schemas.openxmlformats.org/officeDocument/2006/customXml" ds:itemID="{0C6E72B1-966D-4EE3-B5C4-FC418E28824F}">
+<ds:datastoreItem xmlns:ds="http://schemas.openxmlformats.org/officeDocument/2006/customXml" ds:itemID="{939623FF-CCCA-4090-B598-4F43D485DC6C}">
   <ds:schemaRefs>
     <ds:schemaRef ds:uri="http://schemas.openxmlformats.org/officeDocument/2006/bibliography"/>
   </ds:schemaRefs>

--- a/modeller, dokumenter/proj. mgt/Rapport.docx
+++ b/modeller, dokumenter/proj. mgt/Rapport.docx
@@ -4440,8 +4440,6 @@
         <w:lastRenderedPageBreak/>
         <w:t>giver  en stor økonomisk tabe, hvis men vil ændre noget i det gamle system, og det skal finde læsning til risiko i første om gang, fordi senere i projekten giver os mere omkostninger.</w:t>
       </w:r>
-      <w:bookmarkStart w:id="15" w:name="_GoBack"/>
-      <w:bookmarkEnd w:id="15"/>
     </w:p>
     <w:p>
       <w:pPr>
@@ -4572,7 +4570,7 @@
       <w:pPr>
         <w:pStyle w:val="Overskrift3"/>
       </w:pPr>
-      <w:bookmarkStart w:id="16" w:name="_Toc514152987"/>
+      <w:bookmarkStart w:id="15" w:name="_Toc514152987"/>
       <w:r>
         <w:t xml:space="preserve">Domænemodel </w:t>
       </w:r>
@@ -4587,7 +4585,7 @@
       <w:r>
         <w:t xml:space="preserve"> Martin)</w:t>
       </w:r>
-      <w:bookmarkEnd w:id="16"/>
+      <w:bookmarkEnd w:id="15"/>
     </w:p>
     <w:p>
       <w:pPr>
@@ -5142,7 +5140,7 @@
           <w:lang w:val="en-US"/>
         </w:rPr>
       </w:pPr>
-      <w:bookmarkStart w:id="17" w:name="_Toc514152988"/>
+      <w:bookmarkStart w:id="16" w:name="_Toc514152988"/>
       <w:r>
         <w:rPr>
           <w:lang w:val="en-US"/>
@@ -5161,7 +5159,7 @@
         </w:rPr>
         <w:t>eview Martin)</w:t>
       </w:r>
-      <w:bookmarkEnd w:id="17"/>
+      <w:bookmarkEnd w:id="16"/>
     </w:p>
     <w:p>
       <w:pPr>
@@ -6012,28 +6010,28 @@
           <w:lang w:val="en-US"/>
         </w:rPr>
       </w:pPr>
-      <w:bookmarkStart w:id="18" w:name="_Toc513105030"/>
-      <w:bookmarkStart w:id="19" w:name="_Toc514152989"/>
+      <w:bookmarkStart w:id="17" w:name="_Toc513105030"/>
+      <w:bookmarkStart w:id="18" w:name="_Toc514152989"/>
       <w:r>
         <w:rPr>
           <w:lang w:val="en-US"/>
         </w:rPr>
         <w:t>Use cases</w:t>
       </w:r>
+      <w:bookmarkEnd w:id="17"/>
+      <w:r>
+        <w:rPr>
+          <w:lang w:val="en-US"/>
+        </w:rPr>
+        <w:t xml:space="preserve"> (Martin, review S</w:t>
+      </w:r>
+      <w:r>
+        <w:rPr>
+          <w:lang w:val="en-US"/>
+        </w:rPr>
+        <w:t>ofie)</w:t>
+      </w:r>
       <w:bookmarkEnd w:id="18"/>
-      <w:r>
-        <w:rPr>
-          <w:lang w:val="en-US"/>
-        </w:rPr>
-        <w:t xml:space="preserve"> (Martin, review S</w:t>
-      </w:r>
-      <w:r>
-        <w:rPr>
-          <w:lang w:val="en-US"/>
-        </w:rPr>
-        <w:t>ofie)</w:t>
-      </w:r>
-      <w:bookmarkEnd w:id="19"/>
     </w:p>
     <w:p>
       <w:pPr>
@@ -6294,7 +6292,7 @@
       <w:pPr>
         <w:pStyle w:val="Overskrift3"/>
       </w:pPr>
-      <w:bookmarkStart w:id="20" w:name="_Toc514152990"/>
+      <w:bookmarkStart w:id="19" w:name="_Toc514152990"/>
       <w:r>
         <w:t>Klassediagram</w:t>
       </w:r>
@@ -6318,7 +6316,7 @@
       <w:r>
         <w:t>)</w:t>
       </w:r>
-      <w:bookmarkEnd w:id="20"/>
+      <w:bookmarkEnd w:id="19"/>
     </w:p>
     <w:p>
       <w:pPr>
@@ -6802,7 +6800,7 @@
           <w:lang w:val="en-US"/>
         </w:rPr>
       </w:pPr>
-      <w:bookmarkStart w:id="21" w:name="_Toc514152991"/>
+      <w:bookmarkStart w:id="20" w:name="_Toc514152991"/>
       <w:r>
         <w:rPr>
           <w:lang w:val="en-US"/>
@@ -6841,7 +6839,7 @@
         </w:rPr>
         <w:t>)</w:t>
       </w:r>
-      <w:bookmarkEnd w:id="21"/>
+      <w:bookmarkEnd w:id="20"/>
     </w:p>
     <w:p>
       <w:pPr>
@@ -7218,7 +7216,7 @@
       <w:pPr>
         <w:pStyle w:val="Overskrift2"/>
       </w:pPr>
-      <w:bookmarkStart w:id="22" w:name="_Toc514152992"/>
+      <w:bookmarkStart w:id="21" w:name="_Toc514152992"/>
       <w:r>
         <w:lastRenderedPageBreak/>
         <w:t xml:space="preserve">Fase 2: </w:t>
@@ -7227,151 +7225,151 @@
       <w:r>
         <w:t>Elaboration</w:t>
       </w:r>
+      <w:bookmarkEnd w:id="21"/>
+      <w:proofErr w:type="spellEnd"/>
+    </w:p>
+    <w:p>
+      <w:pPr>
+        <w:pStyle w:val="Overskrift2"/>
+      </w:pPr>
+      <w:bookmarkStart w:id="22" w:name="_Toc514152993"/>
+      <w:r>
+        <w:t xml:space="preserve">Iteration </w:t>
+      </w:r>
+      <w:r>
+        <w:t>E</w:t>
+      </w:r>
+      <w:r>
+        <w:t>1</w:t>
+      </w:r>
       <w:bookmarkEnd w:id="22"/>
+    </w:p>
+    <w:p>
+      <w:pPr>
+        <w:pStyle w:val="Overskrift3"/>
+      </w:pPr>
+      <w:bookmarkStart w:id="23" w:name="_Toc514152994"/>
+      <w:r>
+        <w:t>Systemsekvensdiagrammer</w:t>
+      </w:r>
+      <w:r>
+        <w:t xml:space="preserve"> (Shahnaz </w:t>
+      </w:r>
+      <w:proofErr w:type="spellStart"/>
+      <w:r>
+        <w:t>review</w:t>
+      </w:r>
       <w:proofErr w:type="spellEnd"/>
-    </w:p>
-    <w:p>
-      <w:pPr>
-        <w:pStyle w:val="Overskrift2"/>
-      </w:pPr>
-      <w:bookmarkStart w:id="23" w:name="_Toc514152993"/>
-      <w:r>
-        <w:t xml:space="preserve">Iteration </w:t>
-      </w:r>
-      <w:r>
-        <w:t>E</w:t>
-      </w:r>
-      <w:r>
-        <w:t>1</w:t>
+      <w:r>
+        <w:t xml:space="preserve"> Sofie)</w:t>
       </w:r>
       <w:bookmarkEnd w:id="23"/>
     </w:p>
     <w:p>
       <w:pPr>
+        <w:jc w:val="both"/>
+      </w:pPr>
+      <w:r>
+        <w:t xml:space="preserve">Systemsekvensdiagrammer viser hvordan en bruger kommunikerer med systemet i forhold til en konkrete use case scenarier. Den fokuserer også på hvad systemets respons er i forbindelse med bestemte stimuli fra brugeren. I udarbejdelsen af systemsekvensdiagrammer kigger vi på systemet ligesom en </w:t>
+      </w:r>
+      <w:proofErr w:type="spellStart"/>
+      <w:r>
+        <w:t>black</w:t>
+      </w:r>
+      <w:proofErr w:type="spellEnd"/>
+      <w:r>
+        <w:t xml:space="preserve"> </w:t>
+      </w:r>
+      <w:proofErr w:type="spellStart"/>
+      <w:r>
+        <w:t>box</w:t>
+      </w:r>
+      <w:proofErr w:type="spellEnd"/>
+      <w:r>
+        <w:t xml:space="preserve">, og vi viser alle de funktioner som kommer fra en use case over systemet. Systemsekvensdiagrammer er virkningsfulde til at analysere systemet, og de viser hvad systemet egentlig gør. De er også meget gode til at illustrere rollerne(aktør) i systemet. Vi bruger systemsekvensdiagrammer til at identificere systemoperationer. </w:t>
+      </w:r>
+      <w:r>
+        <w:t xml:space="preserve">Vi har lavet SSD1 og SSD2 som handler om at hvordan </w:t>
+      </w:r>
+      <w:r>
+        <w:t>vores</w:t>
+      </w:r>
+      <w:r>
+        <w:t xml:space="preserve"> system </w:t>
+      </w:r>
+      <w:proofErr w:type="spellStart"/>
+      <w:r>
+        <w:t>ko</w:t>
+      </w:r>
+      <w:r>
+        <w:t>mmene</w:t>
+      </w:r>
+      <w:r>
+        <w:t>kere</w:t>
+      </w:r>
+      <w:proofErr w:type="spellEnd"/>
+      <w:r>
+        <w:t xml:space="preserve"> med banken til at henter renteset og RKI til at vurdere </w:t>
+      </w:r>
+      <w:r>
+        <w:t xml:space="preserve">       </w:t>
+      </w:r>
+      <w:r>
+        <w:t xml:space="preserve">kreditværdighed til en kunde og den 3. </w:t>
+      </w:r>
+      <w:r>
+        <w:t>SSD handler</w:t>
+      </w:r>
+      <w:r>
+        <w:t xml:space="preserve"> om at hvordan bilsælger som er </w:t>
+      </w:r>
+      <w:r>
+        <w:t>primære</w:t>
+      </w:r>
+      <w:r>
+        <w:t xml:space="preserve"> aktør i </w:t>
+      </w:r>
+      <w:r>
+        <w:t>vores</w:t>
+      </w:r>
+      <w:r>
+        <w:t xml:space="preserve"> system </w:t>
+      </w:r>
+      <w:r>
+        <w:t>kommunikere med systeme</w:t>
+      </w:r>
+      <w:r>
+        <w:t>t</w:t>
+      </w:r>
+      <w:r>
+        <w:t xml:space="preserve"> giver det nogle oplysninger og får udregnet låne tilbuddet til kunden og til sidste bekræfter informationer til.</w:t>
+      </w:r>
+    </w:p>
+    <w:p>
+      <w:pPr>
+        <w:jc w:val="both"/>
+      </w:pPr>
+    </w:p>
+    <w:p>
+      <w:pPr>
         <w:pStyle w:val="Overskrift3"/>
       </w:pPr>
-      <w:bookmarkStart w:id="24" w:name="_Toc514152994"/>
-      <w:r>
-        <w:t>Systemsekvensdiagrammer</w:t>
-      </w:r>
-      <w:r>
-        <w:t xml:space="preserve"> (Shahnaz </w:t>
-      </w:r>
-      <w:proofErr w:type="spellStart"/>
-      <w:r>
-        <w:t>review</w:t>
-      </w:r>
-      <w:proofErr w:type="spellEnd"/>
-      <w:r>
-        <w:t xml:space="preserve"> Sofie)</w:t>
+      <w:bookmarkStart w:id="24" w:name="_Toc513191687"/>
+      <w:bookmarkStart w:id="25" w:name="_Toc514152995"/>
+      <w:r>
+        <w:t>Operationskontrakter</w:t>
       </w:r>
       <w:bookmarkEnd w:id="24"/>
-    </w:p>
-    <w:p>
-      <w:pPr>
-        <w:jc w:val="both"/>
-      </w:pPr>
-      <w:r>
-        <w:t xml:space="preserve">Systemsekvensdiagrammer viser hvordan en bruger kommunikerer med systemet i forhold til en konkrete use case scenarier. Den fokuserer også på hvad systemets respons er i forbindelse med bestemte stimuli fra brugeren. I udarbejdelsen af systemsekvensdiagrammer kigger vi på systemet ligesom en </w:t>
-      </w:r>
-      <w:proofErr w:type="spellStart"/>
-      <w:r>
-        <w:t>black</w:t>
-      </w:r>
-      <w:proofErr w:type="spellEnd"/>
-      <w:r>
-        <w:t xml:space="preserve"> </w:t>
-      </w:r>
-      <w:proofErr w:type="spellStart"/>
-      <w:r>
-        <w:t>box</w:t>
-      </w:r>
-      <w:proofErr w:type="spellEnd"/>
-      <w:r>
-        <w:t xml:space="preserve">, og vi viser alle de funktioner som kommer fra en use case over systemet. Systemsekvensdiagrammer er virkningsfulde til at analysere systemet, og de viser hvad systemet egentlig gør. De er også meget gode til at illustrere rollerne(aktør) i systemet. Vi bruger systemsekvensdiagrammer til at identificere systemoperationer. </w:t>
-      </w:r>
-      <w:r>
-        <w:t xml:space="preserve">Vi har lavet SSD1 og SSD2 som handler om at hvordan </w:t>
-      </w:r>
-      <w:r>
-        <w:t>vores</w:t>
-      </w:r>
-      <w:r>
-        <w:t xml:space="preserve"> system </w:t>
-      </w:r>
-      <w:proofErr w:type="spellStart"/>
-      <w:r>
-        <w:t>ko</w:t>
-      </w:r>
-      <w:r>
-        <w:t>mmene</w:t>
-      </w:r>
-      <w:r>
-        <w:t>kere</w:t>
-      </w:r>
-      <w:proofErr w:type="spellEnd"/>
-      <w:r>
-        <w:t xml:space="preserve"> med banken til at henter renteset og RKI til at vurdere </w:t>
-      </w:r>
-      <w:r>
-        <w:t xml:space="preserve">       </w:t>
-      </w:r>
-      <w:r>
-        <w:t xml:space="preserve">kreditværdighed til en kunde og den 3. </w:t>
-      </w:r>
-      <w:r>
-        <w:t>SSD handler</w:t>
-      </w:r>
-      <w:r>
-        <w:t xml:space="preserve"> om at hvordan bilsælger som er </w:t>
-      </w:r>
-      <w:r>
-        <w:t>primære</w:t>
-      </w:r>
-      <w:r>
-        <w:t xml:space="preserve"> aktør i </w:t>
-      </w:r>
-      <w:r>
-        <w:t>vores</w:t>
-      </w:r>
-      <w:r>
-        <w:t xml:space="preserve"> system </w:t>
-      </w:r>
-      <w:r>
-        <w:t>kommunikere med systeme</w:t>
-      </w:r>
-      <w:r>
-        <w:t>t</w:t>
-      </w:r>
-      <w:r>
-        <w:t xml:space="preserve"> giver det nogle oplysninger og får udregnet låne tilbuddet til kunden og til sidste bekræfter informationer til.</w:t>
-      </w:r>
-    </w:p>
-    <w:p>
-      <w:pPr>
-        <w:jc w:val="both"/>
-      </w:pPr>
-    </w:p>
-    <w:p>
-      <w:pPr>
-        <w:pStyle w:val="Overskrift3"/>
-      </w:pPr>
-      <w:bookmarkStart w:id="25" w:name="_Toc513191687"/>
-      <w:bookmarkStart w:id="26" w:name="_Toc514152995"/>
-      <w:r>
-        <w:t>Operationskontrakter</w:t>
+      <w:r>
+        <w:t xml:space="preserve"> (Martin</w:t>
+      </w:r>
+      <w:r>
+        <w:t xml:space="preserve"> Review Shahnaz</w:t>
+      </w:r>
+      <w:r>
+        <w:t>)</w:t>
       </w:r>
       <w:bookmarkEnd w:id="25"/>
-      <w:r>
-        <w:t xml:space="preserve"> (Martin</w:t>
-      </w:r>
-      <w:r>
-        <w:t xml:space="preserve"> Review Shahnaz</w:t>
-      </w:r>
-      <w:r>
-        <w:t>)</w:t>
-      </w:r>
-      <w:bookmarkEnd w:id="26"/>
     </w:p>
     <w:p>
       <w:pPr>
@@ -7474,313 +7472,313 @@
       <w:pPr>
         <w:pStyle w:val="Overskrift3"/>
       </w:pPr>
-      <w:bookmarkStart w:id="27" w:name="_Toc514152996"/>
+      <w:bookmarkStart w:id="26" w:name="_Toc514152996"/>
       <w:r>
         <w:t>Dataordbog</w:t>
       </w:r>
       <w:r>
         <w:t>(Shahnaz)</w:t>
       </w:r>
+      <w:bookmarkEnd w:id="26"/>
+    </w:p>
+    <w:p>
+      <w:r>
+        <w:t xml:space="preserve">Data ordbog beskriver alle væsentlige termer og forkortelser i problemdomænet. Den er også giver eksempler på dem. På den måde </w:t>
+      </w:r>
+      <w:r>
+        <w:t>systemudvikler</w:t>
+      </w:r>
+      <w:r>
+        <w:t xml:space="preserve"> kan forstå </w:t>
+      </w:r>
+      <w:r>
+        <w:t>forretning</w:t>
+      </w:r>
+      <w:r>
+        <w:t xml:space="preserve"> sprog og forstå bedre </w:t>
+      </w:r>
+      <w:r>
+        <w:t>hvad</w:t>
+      </w:r>
+      <w:r>
+        <w:t xml:space="preserve"> </w:t>
+      </w:r>
+      <w:r>
+        <w:t>henleder</w:t>
+      </w:r>
+      <w:r>
+        <w:t xml:space="preserve"> systemet om</w:t>
+      </w:r>
+      <w:r>
+        <w:t>. Den beskriver en general beskrivelse om en koncept og beskriver også en konkrete eksempler på den.</w:t>
+      </w:r>
+    </w:p>
+    <w:p/>
+    <w:p>
+      <w:pPr>
+        <w:pStyle w:val="Overskrift3"/>
+        <w:rPr>
+          <w:lang w:val="en-US"/>
+        </w:rPr>
+      </w:pPr>
+      <w:bookmarkStart w:id="27" w:name="_Toc514152997"/>
+      <w:r>
+        <w:rPr>
+          <w:lang w:val="en-US"/>
+        </w:rPr>
+        <w:t xml:space="preserve">Data </w:t>
+      </w:r>
+      <w:r>
+        <w:rPr>
+          <w:lang w:val="en-US"/>
+        </w:rPr>
+        <w:t>Model (</w:t>
+      </w:r>
+      <w:r>
+        <w:rPr>
+          <w:lang w:val="en-US"/>
+        </w:rPr>
+        <w:t>Shahnaz review Sofie)</w:t>
+      </w:r>
       <w:bookmarkEnd w:id="27"/>
-    </w:p>
-    <w:p>
-      <w:r>
-        <w:t xml:space="preserve">Data ordbog beskriver alle væsentlige termer og forkortelser i problemdomænet. Den er også giver eksempler på dem. På den måde </w:t>
-      </w:r>
-      <w:r>
-        <w:t>systemudvikler</w:t>
-      </w:r>
-      <w:r>
-        <w:t xml:space="preserve"> kan forstå </w:t>
-      </w:r>
-      <w:r>
-        <w:t>forretning</w:t>
-      </w:r>
-      <w:r>
-        <w:t xml:space="preserve"> sprog og forstå bedre </w:t>
-      </w:r>
-      <w:r>
-        <w:t>hvad</w:t>
+      <w:r>
+        <w:rPr>
+          <w:lang w:val="en-US"/>
+        </w:rPr>
+        <w:tab/>
+      </w:r>
+    </w:p>
+    <w:p>
+      <w:pPr>
+        <w:jc w:val="both"/>
+      </w:pPr>
+      <w:r>
+        <w:t>Data modellering er en proces, der bruges til at definere og analysere datakrav, der er nødvendige for at understøtte forretningsprocesserne inden for rammerne af tilsvarende informationssystemer i organisationer</w:t>
+      </w:r>
+      <w:r>
+        <w:t xml:space="preserve"> som men kan finde </w:t>
+      </w:r>
+      <w:r>
+        <w:t>dem.</w:t>
+      </w:r>
+    </w:p>
+    <w:p>
+      <w:pPr>
+        <w:jc w:val="both"/>
+      </w:pPr>
+      <w:r>
+        <w:t>N</w:t>
+      </w:r>
+      <w:r>
+        <w:t xml:space="preserve">år man analyserer præcise hvilken koncepter </w:t>
+      </w:r>
+      <w:r>
+        <w:t>man</w:t>
+      </w:r>
+      <w:r>
+        <w:t xml:space="preserve"> har i </w:t>
+      </w:r>
+      <w:r>
+        <w:t xml:space="preserve">sit system, laver en domænemodel og bagefter laver en </w:t>
+      </w:r>
+      <w:r>
+        <w:t>datamodel</w:t>
+      </w:r>
+      <w:r>
+        <w:t xml:space="preserve"> er de koncepter som kan alle objekter i systemet arbejde med.</w:t>
+      </w:r>
+    </w:p>
+    <w:p>
+      <w:pPr>
+        <w:jc w:val="both"/>
+      </w:pPr>
+      <w:r>
+        <w:t>Man</w:t>
+      </w:r>
+      <w:r>
+        <w:t xml:space="preserve"> har bruger dokument </w:t>
+      </w:r>
+      <w:r>
+        <w:t>analyse</w:t>
+      </w:r>
+      <w:r>
+        <w:t xml:space="preserve"> til at kommer med noget </w:t>
+      </w:r>
+      <w:r>
+        <w:t>koncepter</w:t>
+      </w:r>
+      <w:r>
+        <w:t xml:space="preserve"> til at forstå hvad er enlige </w:t>
+      </w:r>
+      <w:r>
+        <w:t>vores</w:t>
       </w:r>
       <w:r>
         <w:t xml:space="preserve"> </w:t>
       </w:r>
       <w:r>
-        <w:t>henleder</w:t>
-      </w:r>
-      <w:r>
-        <w:t xml:space="preserve"> systemet om</w:t>
-      </w:r>
-      <w:r>
-        <w:t>. Den beskriver en general beskrivelse om en koncept og beskriver også en konkrete eksempler på den.</w:t>
-      </w:r>
-    </w:p>
-    <w:p/>
+        <w:t>verden</w:t>
+      </w:r>
+      <w:r>
+        <w:t xml:space="preserve"> i systemet skal være</w:t>
+      </w:r>
+      <w:r>
+        <w:t>,</w:t>
+      </w:r>
+      <w:r>
+        <w:t xml:space="preserve"> men nogle er de </w:t>
+      </w:r>
+      <w:r>
+        <w:t>koncepter</w:t>
+      </w:r>
+      <w:r>
+        <w:t xml:space="preserve"> skal men bruges til at </w:t>
+      </w:r>
+      <w:r>
+        <w:t>forbinder</w:t>
+      </w:r>
+      <w:r>
+        <w:t xml:space="preserve"> de </w:t>
+      </w:r>
+      <w:proofErr w:type="spellStart"/>
+      <w:r>
+        <w:t>use</w:t>
+      </w:r>
+      <w:proofErr w:type="spellEnd"/>
+      <w:r>
+        <w:t xml:space="preserve"> </w:t>
+      </w:r>
+      <w:proofErr w:type="spellStart"/>
+      <w:r>
+        <w:t>caser</w:t>
+      </w:r>
+      <w:proofErr w:type="spellEnd"/>
+      <w:r>
+        <w:t xml:space="preserve"> sammen med noget oplysninger som vi </w:t>
+      </w:r>
+      <w:r>
+        <w:t>analysere</w:t>
+      </w:r>
+      <w:r>
+        <w:t xml:space="preserve"> ud fra </w:t>
+      </w:r>
+      <w:r>
+        <w:t>data model</w:t>
+      </w:r>
+      <w:r>
+        <w:t>.</w:t>
+      </w:r>
+    </w:p>
+    <w:p>
+      <w:pPr>
+        <w:jc w:val="both"/>
+      </w:pPr>
+      <w:r>
+        <w:t xml:space="preserve"> </w:t>
+      </w:r>
+      <w:r>
+        <w:t xml:space="preserve"> </w:t>
+      </w:r>
+      <w:r>
+        <w:t xml:space="preserve">Data modellering kan udføres under forskellige typer projekter og i flere faser af projekter. </w:t>
+      </w:r>
+    </w:p>
+    <w:p>
+      <w:pPr>
+        <w:jc w:val="both"/>
+      </w:pPr>
+      <w:r>
+        <w:t xml:space="preserve">Datamodellerne er </w:t>
+      </w:r>
+      <w:r>
+        <w:rPr>
+          <w:rFonts w:cs="Calibri"/>
+          <w:szCs w:val="24"/>
+        </w:rPr>
+        <w:t>fremadskridende</w:t>
+      </w:r>
+      <w:r>
+        <w:rPr>
+          <w:rFonts w:cs="Calibri"/>
+          <w:szCs w:val="24"/>
+        </w:rPr>
+        <w:t xml:space="preserve">. </w:t>
+      </w:r>
+      <w:r>
+        <w:t>Det vil sige,</w:t>
+      </w:r>
+      <w:r>
+        <w:t xml:space="preserve"> skal en datamodel betragtes som et levende dokument, som vil ændre sig som </w:t>
+      </w:r>
+      <w:r>
+        <w:t>gennem systemudvikling af et system gennem tid</w:t>
+      </w:r>
+      <w:r>
+        <w:t xml:space="preserve">. </w:t>
+      </w:r>
+    </w:p>
+    <w:p>
+      <w:pPr>
+        <w:jc w:val="both"/>
+      </w:pPr>
+      <w:r>
+        <w:tab/>
+      </w:r>
+      <w:r>
+        <w:t xml:space="preserve">Vi har brugt datamodel til at </w:t>
+      </w:r>
+      <w:r>
+        <w:t xml:space="preserve">finde vores </w:t>
+      </w:r>
+      <w:r>
+        <w:t xml:space="preserve">entities </w:t>
+      </w:r>
+      <w:r>
+        <w:t xml:space="preserve">og alle attributter </w:t>
+      </w:r>
+      <w:r>
+        <w:t>som den</w:t>
+      </w:r>
+      <w:r>
+        <w:t xml:space="preserve"> </w:t>
+      </w:r>
+      <w:r>
+        <w:t xml:space="preserve">entities </w:t>
+      </w:r>
+      <w:r>
+        <w:t xml:space="preserve">har, og vi også vi fundet ud af det at hvilke </w:t>
+      </w:r>
+      <w:r>
+        <w:t>de</w:t>
+      </w:r>
+      <w:r>
+        <w:t xml:space="preserve"> oplysninger som vi har endelig en entities eller bare en attribut som hører under en entities.</w:t>
+      </w:r>
+      <w:r>
+        <w:t xml:space="preserve"> Vores datamodel findes i bilag </w:t>
+      </w:r>
+      <w:r>
+        <w:t>9</w:t>
+      </w:r>
+      <w:r>
+        <w:t xml:space="preserve"> </w:t>
+      </w:r>
+    </w:p>
+    <w:p>
+      <w:pPr>
+        <w:jc w:val="both"/>
+      </w:pPr>
+    </w:p>
+    <w:p>
+      <w:pPr>
+        <w:jc w:val="both"/>
+      </w:pPr>
+    </w:p>
     <w:p>
       <w:pPr>
         <w:pStyle w:val="Overskrift3"/>
-        <w:rPr>
-          <w:lang w:val="en-US"/>
-        </w:rPr>
-      </w:pPr>
-      <w:bookmarkStart w:id="28" w:name="_Toc514152997"/>
-      <w:r>
-        <w:rPr>
-          <w:lang w:val="en-US"/>
-        </w:rPr>
-        <w:t xml:space="preserve">Data </w:t>
-      </w:r>
-      <w:r>
-        <w:rPr>
-          <w:lang w:val="en-US"/>
-        </w:rPr>
-        <w:t>Model (</w:t>
-      </w:r>
-      <w:r>
-        <w:rPr>
-          <w:lang w:val="en-US"/>
-        </w:rPr>
-        <w:t>Shahnaz review Sofie)</w:t>
-      </w:r>
-      <w:bookmarkEnd w:id="28"/>
-      <w:r>
-        <w:rPr>
-          <w:lang w:val="en-US"/>
-        </w:rPr>
-        <w:tab/>
-      </w:r>
-    </w:p>
-    <w:p>
-      <w:pPr>
-        <w:jc w:val="both"/>
-      </w:pPr>
-      <w:r>
-        <w:t>Data modellering er en proces, der bruges til at definere og analysere datakrav, der er nødvendige for at understøtte forretningsprocesserne inden for rammerne af tilsvarende informationssystemer i organisationer</w:t>
-      </w:r>
-      <w:r>
-        <w:t xml:space="preserve"> som men kan finde </w:t>
-      </w:r>
-      <w:r>
-        <w:t>dem.</w:t>
-      </w:r>
-    </w:p>
-    <w:p>
-      <w:pPr>
-        <w:jc w:val="both"/>
-      </w:pPr>
-      <w:r>
-        <w:t>N</w:t>
-      </w:r>
-      <w:r>
-        <w:t xml:space="preserve">år man analyserer præcise hvilken koncepter </w:t>
-      </w:r>
-      <w:r>
-        <w:t>man</w:t>
-      </w:r>
-      <w:r>
-        <w:t xml:space="preserve"> har i </w:t>
-      </w:r>
-      <w:r>
-        <w:t xml:space="preserve">sit system, laver en domænemodel og bagefter laver en </w:t>
-      </w:r>
-      <w:r>
-        <w:t>datamodel</w:t>
-      </w:r>
-      <w:r>
-        <w:t xml:space="preserve"> er de koncepter som kan alle objekter i systemet arbejde med.</w:t>
-      </w:r>
-    </w:p>
-    <w:p>
-      <w:pPr>
-        <w:jc w:val="both"/>
-      </w:pPr>
-      <w:r>
-        <w:t>Man</w:t>
-      </w:r>
-      <w:r>
-        <w:t xml:space="preserve"> har bruger dokument </w:t>
-      </w:r>
-      <w:r>
-        <w:t>analyse</w:t>
-      </w:r>
-      <w:r>
-        <w:t xml:space="preserve"> til at kommer med noget </w:t>
-      </w:r>
-      <w:r>
-        <w:t>koncepter</w:t>
-      </w:r>
-      <w:r>
-        <w:t xml:space="preserve"> til at forstå hvad er enlige </w:t>
-      </w:r>
-      <w:r>
-        <w:t>vores</w:t>
-      </w:r>
-      <w:r>
-        <w:t xml:space="preserve"> </w:t>
-      </w:r>
-      <w:r>
-        <w:t>verden</w:t>
-      </w:r>
-      <w:r>
-        <w:t xml:space="preserve"> i systemet skal være</w:t>
-      </w:r>
-      <w:r>
-        <w:t>,</w:t>
-      </w:r>
-      <w:r>
-        <w:t xml:space="preserve"> men nogle er de </w:t>
-      </w:r>
-      <w:r>
-        <w:t>koncepter</w:t>
-      </w:r>
-      <w:r>
-        <w:t xml:space="preserve"> skal men bruges til at </w:t>
-      </w:r>
-      <w:r>
-        <w:t>forbinder</w:t>
-      </w:r>
-      <w:r>
-        <w:t xml:space="preserve"> de </w:t>
-      </w:r>
-      <w:proofErr w:type="spellStart"/>
-      <w:r>
-        <w:t>use</w:t>
-      </w:r>
-      <w:proofErr w:type="spellEnd"/>
-      <w:r>
-        <w:t xml:space="preserve"> </w:t>
-      </w:r>
-      <w:proofErr w:type="spellStart"/>
-      <w:r>
-        <w:t>caser</w:t>
-      </w:r>
-      <w:proofErr w:type="spellEnd"/>
-      <w:r>
-        <w:t xml:space="preserve"> sammen med noget oplysninger som vi </w:t>
-      </w:r>
-      <w:r>
-        <w:t>analysere</w:t>
-      </w:r>
-      <w:r>
-        <w:t xml:space="preserve"> ud fra </w:t>
-      </w:r>
-      <w:r>
-        <w:t>data model</w:t>
-      </w:r>
-      <w:r>
-        <w:t>.</w:t>
-      </w:r>
-    </w:p>
-    <w:p>
-      <w:pPr>
-        <w:jc w:val="both"/>
-      </w:pPr>
-      <w:r>
-        <w:t xml:space="preserve"> </w:t>
-      </w:r>
-      <w:r>
-        <w:t xml:space="preserve"> </w:t>
-      </w:r>
-      <w:r>
-        <w:t xml:space="preserve">Data modellering kan udføres under forskellige typer projekter og i flere faser af projekter. </w:t>
-      </w:r>
-    </w:p>
-    <w:p>
-      <w:pPr>
-        <w:jc w:val="both"/>
-      </w:pPr>
-      <w:r>
-        <w:t xml:space="preserve">Datamodellerne er </w:t>
-      </w:r>
-      <w:r>
-        <w:rPr>
-          <w:rFonts w:cs="Calibri"/>
-          <w:szCs w:val="24"/>
-        </w:rPr>
-        <w:t>fremadskridende</w:t>
-      </w:r>
-      <w:r>
-        <w:rPr>
-          <w:rFonts w:cs="Calibri"/>
-          <w:szCs w:val="24"/>
-        </w:rPr>
-        <w:t xml:space="preserve">. </w:t>
-      </w:r>
-      <w:r>
-        <w:t>Det vil sige,</w:t>
-      </w:r>
-      <w:r>
-        <w:t xml:space="preserve"> skal en datamodel betragtes som et levende dokument, som vil ændre sig som </w:t>
-      </w:r>
-      <w:r>
-        <w:t>gennem systemudvikling af et system gennem tid</w:t>
-      </w:r>
-      <w:r>
-        <w:t xml:space="preserve">. </w:t>
-      </w:r>
-    </w:p>
-    <w:p>
-      <w:pPr>
-        <w:jc w:val="both"/>
-      </w:pPr>
-      <w:r>
-        <w:tab/>
-      </w:r>
-      <w:r>
-        <w:t xml:space="preserve">Vi har brugt datamodel til at </w:t>
-      </w:r>
-      <w:r>
-        <w:t xml:space="preserve">finde vores </w:t>
-      </w:r>
-      <w:r>
-        <w:t xml:space="preserve">entities </w:t>
-      </w:r>
-      <w:r>
-        <w:t xml:space="preserve">og alle attributter </w:t>
-      </w:r>
-      <w:r>
-        <w:t>som den</w:t>
-      </w:r>
-      <w:r>
-        <w:t xml:space="preserve"> </w:t>
-      </w:r>
-      <w:r>
-        <w:t xml:space="preserve">entities </w:t>
-      </w:r>
-      <w:r>
-        <w:t xml:space="preserve">har, og vi også vi fundet ud af det at hvilke </w:t>
-      </w:r>
-      <w:r>
-        <w:t>de</w:t>
-      </w:r>
-      <w:r>
-        <w:t xml:space="preserve"> oplysninger som vi har endelig en entities eller bare en attribut som hører under en entities.</w:t>
-      </w:r>
-      <w:r>
-        <w:t xml:space="preserve"> Vores datamodel findes i bilag </w:t>
-      </w:r>
-      <w:r>
-        <w:t>9</w:t>
-      </w:r>
-      <w:r>
-        <w:t xml:space="preserve"> </w:t>
-      </w:r>
-    </w:p>
-    <w:p>
-      <w:pPr>
-        <w:jc w:val="both"/>
-      </w:pPr>
-    </w:p>
-    <w:p>
-      <w:pPr>
-        <w:jc w:val="both"/>
-      </w:pPr>
-    </w:p>
-    <w:p>
-      <w:pPr>
-        <w:pStyle w:val="Overskrift3"/>
-      </w:pPr>
-      <w:bookmarkStart w:id="29" w:name="_Toc514152998"/>
+      </w:pPr>
+      <w:bookmarkStart w:id="28" w:name="_Toc514152998"/>
       <w:r>
         <w:lastRenderedPageBreak/>
         <w:t>Normalisering(Shahnaz</w:t>
@@ -7799,7 +7797,7 @@
       <w:r>
         <w:t>)</w:t>
       </w:r>
-      <w:bookmarkEnd w:id="29"/>
+      <w:bookmarkEnd w:id="28"/>
     </w:p>
     <w:p>
       <w:pPr>
@@ -7815,7 +7813,7 @@
           <w:noProof/>
         </w:rPr>
         <w:pict w14:anchorId="66270B0A">
-          <v:shape id="_x0000_s1031" type="#_x0000_t202" style="position:absolute;left:0;text-align:left;margin-left:1574pt;margin-top:286.35pt;width:137.4pt;height:385.2pt;z-index:251661312;visibility:visible;mso-wrap-distance-top:3.6pt;mso-wrap-distance-bottom:3.6pt;mso-position-horizontal:right;mso-position-horizontal-relative:margin;mso-position-vertical-relative:margin;mso-width-relative:margin;mso-height-relative:margin" o:gfxdata="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" stroked="f">
+          <v:shape id="_x0000_s1031" type="#_x0000_t202" style="position:absolute;left:0;text-align:left;margin-left:1660.2pt;margin-top:286.35pt;width:137.4pt;height:385.2pt;z-index:251661312;visibility:visible;mso-wrap-distance-top:3.6pt;mso-wrap-distance-bottom:3.6pt;mso-position-horizontal:right;mso-position-horizontal-relative:margin;mso-position-vertical-relative:margin;mso-width-relative:margin;mso-height-relative:margin" o:gfxdata="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" stroked="f">
             <v:textbox>
               <w:txbxContent>
                 <w:p>
@@ -8416,7 +8414,7 @@
       <w:pPr>
         <w:pStyle w:val="Overskrift3"/>
       </w:pPr>
-      <w:bookmarkStart w:id="30" w:name="_Toc514152999"/>
+      <w:bookmarkStart w:id="29" w:name="_Toc514152999"/>
       <w:r>
         <w:rPr>
           <w:noProof/>
@@ -8609,48 +8607,48 @@
       <w:r>
         <w:t>Facade patten)</w:t>
       </w:r>
+      <w:bookmarkEnd w:id="29"/>
+    </w:p>
+    <w:p/>
+    <w:p>
+      <w:pPr>
+        <w:pStyle w:val="Overskrift3"/>
+      </w:pPr>
+    </w:p>
+    <w:p>
+      <w:pPr>
+        <w:pStyle w:val="Overskrift3"/>
+      </w:pPr>
+    </w:p>
+    <w:p>
+      <w:pPr>
+        <w:pStyle w:val="Overskrift3"/>
+      </w:pPr>
+      <w:bookmarkStart w:id="30" w:name="_Toc514153000"/>
+      <w:r>
+        <w:t>Aktivitetsdiagram</w:t>
+      </w:r>
+      <w:r>
+        <w:t xml:space="preserve"> (</w:t>
+      </w:r>
+      <w:r>
+        <w:t>Shahnaz</w:t>
+      </w:r>
+      <w:r>
+        <w:t xml:space="preserve"> </w:t>
+      </w:r>
+      <w:proofErr w:type="spellStart"/>
+      <w:r>
+        <w:t>review</w:t>
+      </w:r>
+      <w:proofErr w:type="spellEnd"/>
+      <w:r>
+        <w:t xml:space="preserve"> Sofie</w:t>
+      </w:r>
+      <w:r>
+        <w:t>)</w:t>
+      </w:r>
       <w:bookmarkEnd w:id="30"/>
-    </w:p>
-    <w:p/>
-    <w:p>
-      <w:pPr>
-        <w:pStyle w:val="Overskrift3"/>
-      </w:pPr>
-    </w:p>
-    <w:p>
-      <w:pPr>
-        <w:pStyle w:val="Overskrift3"/>
-      </w:pPr>
-    </w:p>
-    <w:p>
-      <w:pPr>
-        <w:pStyle w:val="Overskrift3"/>
-      </w:pPr>
-      <w:bookmarkStart w:id="31" w:name="_Toc514153000"/>
-      <w:r>
-        <w:t>Aktivitetsdiagram</w:t>
-      </w:r>
-      <w:r>
-        <w:t xml:space="preserve"> (</w:t>
-      </w:r>
-      <w:r>
-        <w:t>Shahnaz</w:t>
-      </w:r>
-      <w:r>
-        <w:t xml:space="preserve"> </w:t>
-      </w:r>
-      <w:proofErr w:type="spellStart"/>
-      <w:r>
-        <w:t>review</w:t>
-      </w:r>
-      <w:proofErr w:type="spellEnd"/>
-      <w:r>
-        <w:t xml:space="preserve"> Sofie</w:t>
-      </w:r>
-      <w:r>
-        <w:t>)</w:t>
-      </w:r>
-      <w:bookmarkEnd w:id="31"/>
     </w:p>
     <w:p>
       <w:pPr>
@@ -9134,11 +9132,11 @@
       <w:pPr>
         <w:pStyle w:val="Overskrift3"/>
       </w:pPr>
-      <w:bookmarkStart w:id="32" w:name="_Toc514153001"/>
+      <w:bookmarkStart w:id="31" w:name="_Toc514153001"/>
       <w:r>
         <w:t>Singleton pattern</w:t>
       </w:r>
-      <w:bookmarkEnd w:id="32"/>
+      <w:bookmarkEnd w:id="31"/>
     </w:p>
     <w:p>
       <w:pPr>
@@ -9233,7 +9231,7 @@
           <w:lang w:val="en-US"/>
         </w:rPr>
       </w:pPr>
-      <w:bookmarkStart w:id="33" w:name="_Toc514153002"/>
+      <w:bookmarkStart w:id="32" w:name="_Toc514153002"/>
       <w:proofErr w:type="spellStart"/>
       <w:r>
         <w:rPr>
@@ -9241,76 +9239,63 @@
         </w:rPr>
         <w:t>Tråde</w:t>
       </w:r>
+      <w:bookmarkEnd w:id="32"/>
+      <w:proofErr w:type="spellEnd"/>
+    </w:p>
+    <w:p>
+      <w:r>
+        <w:t>Programming er en proces s</w:t>
+      </w:r>
+      <w:r>
+        <w:t>om skal udføres trin for trin og efter hindenden, men nogle gange der er nødvendigt til at to eller flere aktiviteter i et program udføres sammen til at give den forventet resultat. Som men hertil kan beskæftiget os med arbejder med tråde.</w:t>
+      </w:r>
+    </w:p>
+    <w:p>
+      <w:bookmarkStart w:id="33" w:name="_GoBack"/>
       <w:bookmarkEnd w:id="33"/>
-      <w:proofErr w:type="spellEnd"/>
-    </w:p>
-    <w:p>
-      <w:pPr>
+    </w:p>
+    <w:p/>
+    <w:p/>
+    <w:p/>
+    <w:p/>
+    <w:p/>
+    <w:p/>
+    <w:p>
+      <w:pPr>
+        <w:pStyle w:val="Overskrift3"/>
+      </w:pPr>
+    </w:p>
+    <w:p>
+      <w:pPr>
+        <w:pStyle w:val="Overskrift3"/>
         <w:rPr>
           <w:lang w:val="en-US"/>
         </w:rPr>
       </w:pPr>
-    </w:p>
-    <w:p>
-      <w:pPr>
+      <w:bookmarkStart w:id="34" w:name="_Toc514076707"/>
+      <w:r>
         <w:rPr>
           <w:lang w:val="en-US"/>
         </w:rPr>
-      </w:pPr>
-    </w:p>
-    <w:p>
-      <w:pPr>
+        <w:t>Unit-test</w:t>
+      </w:r>
+      <w:bookmarkEnd w:id="34"/>
+      <w:r>
         <w:rPr>
           <w:lang w:val="en-US"/>
         </w:rPr>
-      </w:pPr>
-    </w:p>
-    <w:p>
-      <w:pPr>
+        <w:t xml:space="preserve"> (Martin</w:t>
+      </w:r>
+      <w:r>
         <w:rPr>
           <w:lang w:val="en-US"/>
         </w:rPr>
-      </w:pPr>
-    </w:p>
-    <w:p>
-      <w:pPr>
-        <w:pStyle w:val="Overskrift3"/>
+        <w:t xml:space="preserve"> review Sofie</w:t>
+      </w:r>
+      <w:r>
         <w:rPr>
           <w:lang w:val="en-US"/>
         </w:rPr>
-      </w:pPr>
-    </w:p>
-    <w:p>
-      <w:pPr>
-        <w:pStyle w:val="Overskrift3"/>
-        <w:rPr>
-          <w:lang w:val="en-US"/>
-        </w:rPr>
-      </w:pPr>
-      <w:bookmarkStart w:id="34" w:name="_Toc514076707"/>
-      <w:r>
-        <w:rPr>
-          <w:lang w:val="en-US"/>
-        </w:rPr>
-        <w:t>Unit-test</w:t>
-      </w:r>
-      <w:bookmarkEnd w:id="34"/>
-      <w:r>
-        <w:rPr>
-          <w:lang w:val="en-US"/>
-        </w:rPr>
-        <w:t xml:space="preserve"> (Martin</w:t>
-      </w:r>
-      <w:r>
-        <w:rPr>
-          <w:lang w:val="en-US"/>
-        </w:rPr>
-        <w:t xml:space="preserve"> review Sofie</w:t>
-      </w:r>
-      <w:r>
-        <w:rPr>
-          <w:lang w:val="en-US"/>
-        </w:rPr>
         <w:t>)</w:t>
       </w:r>
     </w:p>
@@ -9352,7 +9337,11 @@
         <w:t>;</w:t>
       </w:r>
       <w:r>
-        <w:t xml:space="preserve"> med de automatiserede unit-tests er alle vores tests</w:t>
+        <w:t xml:space="preserve"> med de automatiserede </w:t>
+      </w:r>
+      <w:r>
+        <w:lastRenderedPageBreak/>
+        <w:t>unit-tests er alle vores tests</w:t>
       </w:r>
       <w:r>
         <w:t xml:space="preserve"> dog</w:t>
@@ -9414,11 +9403,7 @@
         <w:t>,</w:t>
       </w:r>
       <w:r>
-        <w:t xml:space="preserve"> vi fik stillet til rådighed i stedet. Testen af kaldet til RKI </w:t>
-      </w:r>
-      <w:r>
-        <w:lastRenderedPageBreak/>
-        <w:t>er et godt eksempel på</w:t>
+        <w:t xml:space="preserve"> vi fik stillet til rådighed i stedet. Testen af kaldet til RKI er et godt eksempel på</w:t>
       </w:r>
       <w:r>
         <w:t>,</w:t>
@@ -16899,7 +16884,7 @@
 </file>
 
 <file path=customXml/itemProps2.xml><?xml version="1.0" encoding="utf-8"?>
-<ds:datastoreItem xmlns:ds="http://schemas.openxmlformats.org/officeDocument/2006/customXml" ds:itemID="{939623FF-CCCA-4090-B598-4F43D485DC6C}">
+<ds:datastoreItem xmlns:ds="http://schemas.openxmlformats.org/officeDocument/2006/customXml" ds:itemID="{5F7050E6-2EDD-485E-ACDD-6A4E21CD193D}">
   <ds:schemaRefs>
     <ds:schemaRef ds:uri="http://schemas.openxmlformats.org/officeDocument/2006/bibliography"/>
   </ds:schemaRefs>

--- a/modeller, dokumenter/proj. mgt/Rapport.docx
+++ b/modeller, dokumenter/proj. mgt/Rapport.docx
@@ -389,7 +389,7 @@
           <w:r>
             <w:fldChar w:fldCharType="separate"/>
           </w:r>
-          <w:hyperlink w:anchor="_Toc514152976" w:history="1">
+          <w:hyperlink w:anchor="_Toc514402738" w:history="1">
             <w:r>
               <w:rPr>
                 <w:rStyle w:val="Hyperlink"/>
@@ -416,7 +416,7 @@
                 <w:noProof/>
                 <w:webHidden/>
               </w:rPr>
-              <w:instrText xml:space="preserve"> PAGEREF _Toc514152976 \h </w:instrText>
+              <w:instrText xml:space="preserve"> PAGEREF _Toc514402738 \h </w:instrText>
             </w:r>
             <w:r>
               <w:rPr>
@@ -459,7 +459,7 @@
               <w:sz w:val="22"/>
             </w:rPr>
           </w:pPr>
-          <w:hyperlink w:anchor="_Toc514152977" w:history="1">
+          <w:hyperlink w:anchor="_Toc514402739" w:history="1">
             <w:r>
               <w:rPr>
                 <w:rStyle w:val="Hyperlink"/>
@@ -486,7 +486,7 @@
                 <w:noProof/>
                 <w:webHidden/>
               </w:rPr>
-              <w:instrText xml:space="preserve"> PAGEREF _Toc514152977 \h </w:instrText>
+              <w:instrText xml:space="preserve"> PAGEREF _Toc514402739 \h </w:instrText>
             </w:r>
             <w:r>
               <w:rPr>
@@ -529,7 +529,7 @@
               <w:sz w:val="22"/>
             </w:rPr>
           </w:pPr>
-          <w:hyperlink w:anchor="_Toc514152978" w:history="1">
+          <w:hyperlink w:anchor="_Toc514402740" w:history="1">
             <w:r>
               <w:rPr>
                 <w:rStyle w:val="Hyperlink"/>
@@ -556,7 +556,7 @@
                 <w:noProof/>
                 <w:webHidden/>
               </w:rPr>
-              <w:instrText xml:space="preserve"> PAGEREF _Toc514152978 \h </w:instrText>
+              <w:instrText xml:space="preserve"> PAGEREF _Toc514402740 \h </w:instrText>
             </w:r>
             <w:r>
               <w:rPr>
@@ -599,7 +599,7 @@
               <w:sz w:val="22"/>
             </w:rPr>
           </w:pPr>
-          <w:hyperlink w:anchor="_Toc514152979" w:history="1">
+          <w:hyperlink w:anchor="_Toc514402741" w:history="1">
             <w:r>
               <w:rPr>
                 <w:rStyle w:val="Hyperlink"/>
@@ -626,7 +626,7 @@
                 <w:noProof/>
                 <w:webHidden/>
               </w:rPr>
-              <w:instrText xml:space="preserve"> PAGEREF _Toc514152979 \h </w:instrText>
+              <w:instrText xml:space="preserve"> PAGEREF _Toc514402741 \h </w:instrText>
             </w:r>
             <w:r>
               <w:rPr>
@@ -669,7 +669,7 @@
               <w:sz w:val="22"/>
             </w:rPr>
           </w:pPr>
-          <w:hyperlink w:anchor="_Toc514152980" w:history="1">
+          <w:hyperlink w:anchor="_Toc514402742" w:history="1">
             <w:r>
               <w:rPr>
                 <w:rStyle w:val="Hyperlink"/>
@@ -696,7 +696,7 @@
                 <w:noProof/>
                 <w:webHidden/>
               </w:rPr>
-              <w:instrText xml:space="preserve"> PAGEREF _Toc514152980 \h </w:instrText>
+              <w:instrText xml:space="preserve"> PAGEREF _Toc514402742 \h </w:instrText>
             </w:r>
             <w:r>
               <w:rPr>
@@ -739,7 +739,7 @@
               <w:sz w:val="22"/>
             </w:rPr>
           </w:pPr>
-          <w:hyperlink w:anchor="_Toc514152981" w:history="1">
+          <w:hyperlink w:anchor="_Toc514402743" w:history="1">
             <w:r>
               <w:rPr>
                 <w:rStyle w:val="Hyperlink"/>
@@ -766,7 +766,7 @@
                 <w:noProof/>
                 <w:webHidden/>
               </w:rPr>
-              <w:instrText xml:space="preserve"> PAGEREF _Toc514152981 \h </w:instrText>
+              <w:instrText xml:space="preserve"> PAGEREF _Toc514402743 \h </w:instrText>
             </w:r>
             <w:r>
               <w:rPr>
@@ -809,7 +809,7 @@
               <w:sz w:val="22"/>
             </w:rPr>
           </w:pPr>
-          <w:hyperlink w:anchor="_Toc514152982" w:history="1">
+          <w:hyperlink w:anchor="_Toc514402744" w:history="1">
             <w:r>
               <w:rPr>
                 <w:rStyle w:val="Hyperlink"/>
@@ -836,7 +836,7 @@
                 <w:noProof/>
                 <w:webHidden/>
               </w:rPr>
-              <w:instrText xml:space="preserve"> PAGEREF _Toc514152982 \h </w:instrText>
+              <w:instrText xml:space="preserve"> PAGEREF _Toc514402744 \h </w:instrText>
             </w:r>
             <w:r>
               <w:rPr>
@@ -879,7 +879,7 @@
               <w:sz w:val="22"/>
             </w:rPr>
           </w:pPr>
-          <w:hyperlink w:anchor="_Toc514152983" w:history="1">
+          <w:hyperlink w:anchor="_Toc514402745" w:history="1">
             <w:r>
               <w:rPr>
                 <w:rStyle w:val="Hyperlink"/>
@@ -906,7 +906,7 @@
                 <w:noProof/>
                 <w:webHidden/>
               </w:rPr>
-              <w:instrText xml:space="preserve"> PAGEREF _Toc514152983 \h </w:instrText>
+              <w:instrText xml:space="preserve"> PAGEREF _Toc514402745 \h </w:instrText>
             </w:r>
             <w:r>
               <w:rPr>
@@ -949,7 +949,7 @@
               <w:sz w:val="22"/>
             </w:rPr>
           </w:pPr>
-          <w:hyperlink w:anchor="_Toc514152984" w:history="1">
+          <w:hyperlink w:anchor="_Toc514402746" w:history="1">
             <w:r>
               <w:rPr>
                 <w:rStyle w:val="Hyperlink"/>
@@ -976,7 +976,7 @@
                 <w:noProof/>
                 <w:webHidden/>
               </w:rPr>
-              <w:instrText xml:space="preserve"> PAGEREF _Toc514152984 \h </w:instrText>
+              <w:instrText xml:space="preserve"> PAGEREF _Toc514402746 \h </w:instrText>
             </w:r>
             <w:r>
               <w:rPr>
@@ -1019,7 +1019,7 @@
               <w:sz w:val="22"/>
             </w:rPr>
           </w:pPr>
-          <w:hyperlink w:anchor="_Toc514152985" w:history="1">
+          <w:hyperlink w:anchor="_Toc514402747" w:history="1">
             <w:r>
               <w:rPr>
                 <w:rStyle w:val="Hyperlink"/>
@@ -1046,7 +1046,7 @@
                 <w:noProof/>
                 <w:webHidden/>
               </w:rPr>
-              <w:instrText xml:space="preserve"> PAGEREF _Toc514152985 \h </w:instrText>
+              <w:instrText xml:space="preserve"> PAGEREF _Toc514402747 \h </w:instrText>
             </w:r>
             <w:r>
               <w:rPr>
@@ -1089,7 +1089,7 @@
               <w:sz w:val="22"/>
             </w:rPr>
           </w:pPr>
-          <w:hyperlink w:anchor="_Toc514152986" w:history="1">
+          <w:hyperlink w:anchor="_Toc514402748" w:history="1">
             <w:r>
               <w:rPr>
                 <w:rStyle w:val="Hyperlink"/>
@@ -1116,7 +1116,7 @@
                 <w:noProof/>
                 <w:webHidden/>
               </w:rPr>
-              <w:instrText xml:space="preserve"> PAGEREF _Toc514152986 \h </w:instrText>
+              <w:instrText xml:space="preserve"> PAGEREF _Toc514402748 \h </w:instrText>
             </w:r>
             <w:r>
               <w:rPr>
@@ -1159,7 +1159,7 @@
               <w:sz w:val="22"/>
             </w:rPr>
           </w:pPr>
-          <w:hyperlink w:anchor="_Toc514152987" w:history="1">
+          <w:hyperlink w:anchor="_Toc514402749" w:history="1">
             <w:r>
               <w:rPr>
                 <w:rStyle w:val="Hyperlink"/>
@@ -1186,7 +1186,7 @@
                 <w:noProof/>
                 <w:webHidden/>
               </w:rPr>
-              <w:instrText xml:space="preserve"> PAGEREF _Toc514152987 \h </w:instrText>
+              <w:instrText xml:space="preserve"> PAGEREF _Toc514402749 \h </w:instrText>
             </w:r>
             <w:r>
               <w:rPr>
@@ -1229,7 +1229,7 @@
               <w:sz w:val="22"/>
             </w:rPr>
           </w:pPr>
-          <w:hyperlink w:anchor="_Toc514152988" w:history="1">
+          <w:hyperlink w:anchor="_Toc514402750" w:history="1">
             <w:r>
               <w:rPr>
                 <w:rStyle w:val="Hyperlink"/>
@@ -1257,7 +1257,7 @@
                 <w:noProof/>
                 <w:webHidden/>
               </w:rPr>
-              <w:instrText xml:space="preserve"> PAGEREF _Toc514152988 \h </w:instrText>
+              <w:instrText xml:space="preserve"> PAGEREF _Toc514402750 \h </w:instrText>
             </w:r>
             <w:r>
               <w:rPr>
@@ -1300,7 +1300,7 @@
               <w:sz w:val="22"/>
             </w:rPr>
           </w:pPr>
-          <w:hyperlink w:anchor="_Toc514152989" w:history="1">
+          <w:hyperlink w:anchor="_Toc514402751" w:history="1">
             <w:r>
               <w:rPr>
                 <w:rStyle w:val="Hyperlink"/>
@@ -1328,7 +1328,7 @@
                 <w:noProof/>
                 <w:webHidden/>
               </w:rPr>
-              <w:instrText xml:space="preserve"> PAGEREF _Toc514152989 \h </w:instrText>
+              <w:instrText xml:space="preserve"> PAGEREF _Toc514402751 \h </w:instrText>
             </w:r>
             <w:r>
               <w:rPr>
@@ -1371,7 +1371,7 @@
               <w:sz w:val="22"/>
             </w:rPr>
           </w:pPr>
-          <w:hyperlink w:anchor="_Toc514152990" w:history="1">
+          <w:hyperlink w:anchor="_Toc514402752" w:history="1">
             <w:r>
               <w:rPr>
                 <w:rStyle w:val="Hyperlink"/>
@@ -1398,7 +1398,7 @@
                 <w:noProof/>
                 <w:webHidden/>
               </w:rPr>
-              <w:instrText xml:space="preserve"> PAGEREF _Toc514152990 \h </w:instrText>
+              <w:instrText xml:space="preserve"> PAGEREF _Toc514402752 \h </w:instrText>
             </w:r>
             <w:r>
               <w:rPr>
@@ -1441,13 +1441,14 @@
               <w:sz w:val="22"/>
             </w:rPr>
           </w:pPr>
-          <w:hyperlink w:anchor="_Toc514152991" w:history="1">
+          <w:hyperlink w:anchor="_Toc514402753" w:history="1">
             <w:r>
               <w:rPr>
                 <w:rStyle w:val="Hyperlink"/>
                 <w:noProof/>
-              </w:rPr>
-              <w:t>Mocke_ups(Shahnaz)</w:t>
+                <w:lang w:val="en-US"/>
+              </w:rPr>
+              <w:t>Mock-ups(Shahnaz review Sofie)</w:t>
             </w:r>
             <w:r>
               <w:rPr>
@@ -1468,7 +1469,7 @@
                 <w:noProof/>
                 <w:webHidden/>
               </w:rPr>
-              <w:instrText xml:space="preserve"> PAGEREF _Toc514152991 \h </w:instrText>
+              <w:instrText xml:space="preserve"> PAGEREF _Toc514402753 \h </w:instrText>
             </w:r>
             <w:r>
               <w:rPr>
@@ -1511,7 +1512,7 @@
               <w:sz w:val="22"/>
             </w:rPr>
           </w:pPr>
-          <w:hyperlink w:anchor="_Toc514152992" w:history="1">
+          <w:hyperlink w:anchor="_Toc514402754" w:history="1">
             <w:r>
               <w:rPr>
                 <w:rStyle w:val="Hyperlink"/>
@@ -1538,7 +1539,7 @@
                 <w:noProof/>
                 <w:webHidden/>
               </w:rPr>
-              <w:instrText xml:space="preserve"> PAGEREF _Toc514152992 \h </w:instrText>
+              <w:instrText xml:space="preserve"> PAGEREF _Toc514402754 \h </w:instrText>
             </w:r>
             <w:r>
               <w:rPr>
@@ -1581,7 +1582,7 @@
               <w:sz w:val="22"/>
             </w:rPr>
           </w:pPr>
-          <w:hyperlink w:anchor="_Toc514152993" w:history="1">
+          <w:hyperlink w:anchor="_Toc514402755" w:history="1">
             <w:r>
               <w:rPr>
                 <w:rStyle w:val="Hyperlink"/>
@@ -1608,7 +1609,7 @@
                 <w:noProof/>
                 <w:webHidden/>
               </w:rPr>
-              <w:instrText xml:space="preserve"> PAGEREF _Toc514152993 \h </w:instrText>
+              <w:instrText xml:space="preserve"> PAGEREF _Toc514402755 \h </w:instrText>
             </w:r>
             <w:r>
               <w:rPr>
@@ -1651,7 +1652,7 @@
               <w:sz w:val="22"/>
             </w:rPr>
           </w:pPr>
-          <w:hyperlink w:anchor="_Toc514152994" w:history="1">
+          <w:hyperlink w:anchor="_Toc514402756" w:history="1">
             <w:r>
               <w:rPr>
                 <w:rStyle w:val="Hyperlink"/>
@@ -1678,7 +1679,7 @@
                 <w:noProof/>
                 <w:webHidden/>
               </w:rPr>
-              <w:instrText xml:space="preserve"> PAGEREF _Toc514152994 \h </w:instrText>
+              <w:instrText xml:space="preserve"> PAGEREF _Toc514402756 \h </w:instrText>
             </w:r>
             <w:r>
               <w:rPr>
@@ -1721,7 +1722,7 @@
               <w:sz w:val="22"/>
             </w:rPr>
           </w:pPr>
-          <w:hyperlink w:anchor="_Toc514152995" w:history="1">
+          <w:hyperlink w:anchor="_Toc514402757" w:history="1">
             <w:r>
               <w:rPr>
                 <w:rStyle w:val="Hyperlink"/>
@@ -1748,7 +1749,7 @@
                 <w:noProof/>
                 <w:webHidden/>
               </w:rPr>
-              <w:instrText xml:space="preserve"> PAGEREF _Toc514152995 \h </w:instrText>
+              <w:instrText xml:space="preserve"> PAGEREF _Toc514402757 \h </w:instrText>
             </w:r>
             <w:r>
               <w:rPr>
@@ -1791,7 +1792,7 @@
               <w:sz w:val="22"/>
             </w:rPr>
           </w:pPr>
-          <w:hyperlink w:anchor="_Toc514152996" w:history="1">
+          <w:hyperlink w:anchor="_Toc514402758" w:history="1">
             <w:r>
               <w:rPr>
                 <w:rStyle w:val="Hyperlink"/>
@@ -1818,7 +1819,7 @@
                 <w:noProof/>
                 <w:webHidden/>
               </w:rPr>
-              <w:instrText xml:space="preserve"> PAGEREF _Toc514152996 \h </w:instrText>
+              <w:instrText xml:space="preserve"> PAGEREF _Toc514402758 \h </w:instrText>
             </w:r>
             <w:r>
               <w:rPr>
@@ -1861,7 +1862,7 @@
               <w:sz w:val="22"/>
             </w:rPr>
           </w:pPr>
-          <w:hyperlink w:anchor="_Toc514152997" w:history="1">
+          <w:hyperlink w:anchor="_Toc514402759" w:history="1">
             <w:r>
               <w:rPr>
                 <w:rStyle w:val="Hyperlink"/>
@@ -1889,7 +1890,7 @@
                 <w:noProof/>
                 <w:webHidden/>
               </w:rPr>
-              <w:instrText xml:space="preserve"> PAGEREF _Toc514152997 \h </w:instrText>
+              <w:instrText xml:space="preserve"> PAGEREF _Toc514402759 \h </w:instrText>
             </w:r>
             <w:r>
               <w:rPr>
@@ -1932,7 +1933,7 @@
               <w:sz w:val="22"/>
             </w:rPr>
           </w:pPr>
-          <w:hyperlink w:anchor="_Toc514152998" w:history="1">
+          <w:hyperlink w:anchor="_Toc514402760" w:history="1">
             <w:r>
               <w:rPr>
                 <w:rStyle w:val="Hyperlink"/>
@@ -1959,7 +1960,7 @@
                 <w:noProof/>
                 <w:webHidden/>
               </w:rPr>
-              <w:instrText xml:space="preserve"> PAGEREF _Toc514152998 \h </w:instrText>
+              <w:instrText xml:space="preserve"> PAGEREF _Toc514402760 \h </w:instrText>
             </w:r>
             <w:r>
               <w:rPr>
@@ -2002,7 +2003,7 @@
               <w:sz w:val="22"/>
             </w:rPr>
           </w:pPr>
-          <w:hyperlink w:anchor="_Toc514152999" w:history="1">
+          <w:hyperlink w:anchor="_Toc514402761" w:history="1">
             <w:r>
               <w:rPr>
                 <w:rStyle w:val="Hyperlink"/>
@@ -2029,7 +2030,7 @@
                 <w:noProof/>
                 <w:webHidden/>
               </w:rPr>
-              <w:instrText xml:space="preserve"> PAGEREF _Toc514152999 \h </w:instrText>
+              <w:instrText xml:space="preserve"> PAGEREF _Toc514402761 \h </w:instrText>
             </w:r>
             <w:r>
               <w:rPr>
@@ -2072,13 +2073,13 @@
               <w:sz w:val="22"/>
             </w:rPr>
           </w:pPr>
-          <w:hyperlink w:anchor="_Toc514153000" w:history="1">
+          <w:hyperlink w:anchor="_Toc514402762" w:history="1">
             <w:r>
               <w:rPr>
                 <w:rStyle w:val="Hyperlink"/>
                 <w:noProof/>
               </w:rPr>
-              <w:t>Aktivitetsdiagrammer(Shahnaz)</w:t>
+              <w:t>Aktivitetsdiagram (Shahnaz review Sofie)</w:t>
             </w:r>
             <w:r>
               <w:rPr>
@@ -2099,7 +2100,7 @@
                 <w:noProof/>
                 <w:webHidden/>
               </w:rPr>
-              <w:instrText xml:space="preserve"> PAGEREF _Toc514153000 \h </w:instrText>
+              <w:instrText xml:space="preserve"> PAGEREF _Toc514402762 \h </w:instrText>
             </w:r>
             <w:r>
               <w:rPr>
@@ -2142,7 +2143,7 @@
               <w:sz w:val="22"/>
             </w:rPr>
           </w:pPr>
-          <w:hyperlink w:anchor="_Toc514153001" w:history="1">
+          <w:hyperlink w:anchor="_Toc514402763" w:history="1">
             <w:r>
               <w:rPr>
                 <w:rStyle w:val="Hyperlink"/>
@@ -2169,7 +2170,7 @@
                 <w:noProof/>
                 <w:webHidden/>
               </w:rPr>
-              <w:instrText xml:space="preserve"> PAGEREF _Toc514153001 \h </w:instrText>
+              <w:instrText xml:space="preserve"> PAGEREF _Toc514402763 \h </w:instrText>
             </w:r>
             <w:r>
               <w:rPr>
@@ -2212,11 +2213,12 @@
               <w:sz w:val="22"/>
             </w:rPr>
           </w:pPr>
-          <w:hyperlink w:anchor="_Toc514153002" w:history="1">
+          <w:hyperlink w:anchor="_Toc514402764" w:history="1">
             <w:r>
               <w:rPr>
                 <w:rStyle w:val="Hyperlink"/>
                 <w:noProof/>
+                <w:lang w:val="en-US"/>
               </w:rPr>
               <w:t>Tråde</w:t>
             </w:r>
@@ -2239,7 +2241,7 @@
                 <w:noProof/>
                 <w:webHidden/>
               </w:rPr>
-              <w:instrText xml:space="preserve"> PAGEREF _Toc514153002 \h </w:instrText>
+              <w:instrText xml:space="preserve"> PAGEREF _Toc514402764 \h </w:instrText>
             </w:r>
             <w:r>
               <w:rPr>
@@ -2282,13 +2284,14 @@
               <w:sz w:val="22"/>
             </w:rPr>
           </w:pPr>
-          <w:hyperlink w:anchor="_Toc514153003" w:history="1">
+          <w:hyperlink w:anchor="_Toc514402765" w:history="1">
             <w:r>
               <w:rPr>
                 <w:rStyle w:val="Hyperlink"/>
                 <w:noProof/>
-              </w:rPr>
-              <w:t>Unit-test</w:t>
+                <w:lang w:val="en-US"/>
+              </w:rPr>
+              <w:t>Unit-test (Martin review Sofie)</w:t>
             </w:r>
             <w:r>
               <w:rPr>
@@ -2309,7 +2312,7 @@
                 <w:noProof/>
                 <w:webHidden/>
               </w:rPr>
-              <w:instrText xml:space="preserve"> PAGEREF _Toc514153003 \h </w:instrText>
+              <w:instrText xml:space="preserve"> PAGEREF _Toc514402765 \h </w:instrText>
             </w:r>
             <w:r>
               <w:rPr>
@@ -2352,7 +2355,7 @@
               <w:sz w:val="22"/>
             </w:rPr>
           </w:pPr>
-          <w:hyperlink w:anchor="_Toc514153004" w:history="1">
+          <w:hyperlink w:anchor="_Toc514402766" w:history="1">
             <w:r>
               <w:rPr>
                 <w:rStyle w:val="Hyperlink"/>
@@ -2379,7 +2382,7 @@
                 <w:noProof/>
                 <w:webHidden/>
               </w:rPr>
-              <w:instrText xml:space="preserve"> PAGEREF _Toc514153004 \h </w:instrText>
+              <w:instrText xml:space="preserve"> PAGEREF _Toc514402766 \h </w:instrText>
             </w:r>
             <w:r>
               <w:rPr>
@@ -2399,7 +2402,7 @@
                 <w:noProof/>
                 <w:webHidden/>
               </w:rPr>
-              <w:t>20</w:t>
+              <w:t>21</w:t>
             </w:r>
             <w:r>
               <w:rPr>
@@ -2422,7 +2425,7 @@
               <w:sz w:val="22"/>
             </w:rPr>
           </w:pPr>
-          <w:hyperlink w:anchor="_Toc514153005" w:history="1">
+          <w:hyperlink w:anchor="_Toc514402767" w:history="1">
             <w:r>
               <w:rPr>
                 <w:rStyle w:val="Hyperlink"/>
@@ -2449,7 +2452,7 @@
                 <w:noProof/>
                 <w:webHidden/>
               </w:rPr>
-              <w:instrText xml:space="preserve"> PAGEREF _Toc514153005 \h </w:instrText>
+              <w:instrText xml:space="preserve"> PAGEREF _Toc514402767 \h </w:instrText>
             </w:r>
             <w:r>
               <w:rPr>
@@ -2469,7 +2472,7 @@
                 <w:noProof/>
                 <w:webHidden/>
               </w:rPr>
-              <w:t>21</w:t>
+              <w:t>22</w:t>
             </w:r>
             <w:r>
               <w:rPr>
@@ -2492,7 +2495,7 @@
               <w:sz w:val="22"/>
             </w:rPr>
           </w:pPr>
-          <w:hyperlink w:anchor="_Toc514153006" w:history="1">
+          <w:hyperlink w:anchor="_Toc514402768" w:history="1">
             <w:r>
               <w:rPr>
                 <w:rStyle w:val="Hyperlink"/>
@@ -2519,7 +2522,7 @@
                 <w:noProof/>
                 <w:webHidden/>
               </w:rPr>
-              <w:instrText xml:space="preserve"> PAGEREF _Toc514153006 \h </w:instrText>
+              <w:instrText xml:space="preserve"> PAGEREF _Toc514402768 \h </w:instrText>
             </w:r>
             <w:r>
               <w:rPr>
@@ -2539,7 +2542,7 @@
                 <w:noProof/>
                 <w:webHidden/>
               </w:rPr>
-              <w:t>22</w:t>
+              <w:t>23</w:t>
             </w:r>
             <w:r>
               <w:rPr>
@@ -2562,7 +2565,7 @@
               <w:sz w:val="22"/>
             </w:rPr>
           </w:pPr>
-          <w:hyperlink w:anchor="_Toc514153007" w:history="1">
+          <w:hyperlink w:anchor="_Toc514402769" w:history="1">
             <w:r>
               <w:rPr>
                 <w:rStyle w:val="Hyperlink"/>
@@ -2589,7 +2592,7 @@
                 <w:noProof/>
                 <w:webHidden/>
               </w:rPr>
-              <w:instrText xml:space="preserve"> PAGEREF _Toc514153007 \h </w:instrText>
+              <w:instrText xml:space="preserve"> PAGEREF _Toc514402769 \h </w:instrText>
             </w:r>
             <w:r>
               <w:rPr>
@@ -2609,7 +2612,7 @@
                 <w:noProof/>
                 <w:webHidden/>
               </w:rPr>
-              <w:t>22</w:t>
+              <w:t>23</w:t>
             </w:r>
             <w:r>
               <w:rPr>
@@ -2632,7 +2635,7 @@
               <w:sz w:val="22"/>
             </w:rPr>
           </w:pPr>
-          <w:hyperlink w:anchor="_Toc514153008" w:history="1">
+          <w:hyperlink w:anchor="_Toc514402770" w:history="1">
             <w:r>
               <w:rPr>
                 <w:rStyle w:val="Hyperlink"/>
@@ -2659,7 +2662,7 @@
                 <w:noProof/>
                 <w:webHidden/>
               </w:rPr>
-              <w:instrText xml:space="preserve"> PAGEREF _Toc514153008 \h </w:instrText>
+              <w:instrText xml:space="preserve"> PAGEREF _Toc514402770 \h </w:instrText>
             </w:r>
             <w:r>
               <w:rPr>
@@ -2679,7 +2682,7 @@
                 <w:noProof/>
                 <w:webHidden/>
               </w:rPr>
-              <w:t>23</w:t>
+              <w:t>24</w:t>
             </w:r>
             <w:r>
               <w:rPr>
@@ -2702,7 +2705,7 @@
               <w:sz w:val="22"/>
             </w:rPr>
           </w:pPr>
-          <w:hyperlink w:anchor="_Toc514153009" w:history="1">
+          <w:hyperlink w:anchor="_Toc514402771" w:history="1">
             <w:r>
               <w:rPr>
                 <w:rStyle w:val="Hyperlink"/>
@@ -2729,7 +2732,7 @@
                 <w:noProof/>
                 <w:webHidden/>
               </w:rPr>
-              <w:instrText xml:space="preserve"> PAGEREF _Toc514153009 \h </w:instrText>
+              <w:instrText xml:space="preserve"> PAGEREF _Toc514402771 \h </w:instrText>
             </w:r>
             <w:r>
               <w:rPr>
@@ -2749,7 +2752,7 @@
                 <w:noProof/>
                 <w:webHidden/>
               </w:rPr>
-              <w:t>23</w:t>
+              <w:t>24</w:t>
             </w:r>
             <w:r>
               <w:rPr>
@@ -2772,7 +2775,7 @@
               <w:sz w:val="22"/>
             </w:rPr>
           </w:pPr>
-          <w:hyperlink w:anchor="_Toc514153010" w:history="1">
+          <w:hyperlink w:anchor="_Toc514402772" w:history="1">
             <w:r>
               <w:rPr>
                 <w:rStyle w:val="Hyperlink"/>
@@ -2799,7 +2802,7 @@
                 <w:noProof/>
                 <w:webHidden/>
               </w:rPr>
-              <w:instrText xml:space="preserve"> PAGEREF _Toc514153010 \h </w:instrText>
+              <w:instrText xml:space="preserve"> PAGEREF _Toc514402772 \h </w:instrText>
             </w:r>
             <w:r>
               <w:rPr>
@@ -2819,7 +2822,7 @@
                 <w:noProof/>
                 <w:webHidden/>
               </w:rPr>
-              <w:t>23</w:t>
+              <w:t>24</w:t>
             </w:r>
             <w:r>
               <w:rPr>
@@ -2842,7 +2845,7 @@
               <w:sz w:val="22"/>
             </w:rPr>
           </w:pPr>
-          <w:hyperlink w:anchor="_Toc514153011" w:history="1">
+          <w:hyperlink w:anchor="_Toc514402773" w:history="1">
             <w:r>
               <w:rPr>
                 <w:rStyle w:val="Hyperlink"/>
@@ -2869,7 +2872,7 @@
                 <w:noProof/>
                 <w:webHidden/>
               </w:rPr>
-              <w:instrText xml:space="preserve"> PAGEREF _Toc514153011 \h </w:instrText>
+              <w:instrText xml:space="preserve"> PAGEREF _Toc514402773 \h </w:instrText>
             </w:r>
             <w:r>
               <w:rPr>
@@ -2889,7 +2892,7 @@
                 <w:noProof/>
                 <w:webHidden/>
               </w:rPr>
-              <w:t>23</w:t>
+              <w:t>24</w:t>
             </w:r>
             <w:r>
               <w:rPr>
@@ -2912,7 +2915,7 @@
               <w:sz w:val="22"/>
             </w:rPr>
           </w:pPr>
-          <w:hyperlink w:anchor="_Toc514153012" w:history="1">
+          <w:hyperlink w:anchor="_Toc514402774" w:history="1">
             <w:r>
               <w:rPr>
                 <w:rStyle w:val="Hyperlink"/>
@@ -2939,7 +2942,7 @@
                 <w:noProof/>
                 <w:webHidden/>
               </w:rPr>
-              <w:instrText xml:space="preserve"> PAGEREF _Toc514153012 \h </w:instrText>
+              <w:instrText xml:space="preserve"> PAGEREF _Toc514402774 \h </w:instrText>
             </w:r>
             <w:r>
               <w:rPr>
@@ -2959,7 +2962,7 @@
                 <w:noProof/>
                 <w:webHidden/>
               </w:rPr>
-              <w:t>24</w:t>
+              <w:t>25</w:t>
             </w:r>
             <w:r>
               <w:rPr>
@@ -2982,7 +2985,7 @@
               <w:sz w:val="22"/>
             </w:rPr>
           </w:pPr>
-          <w:hyperlink w:anchor="_Toc514153013" w:history="1">
+          <w:hyperlink w:anchor="_Toc514402775" w:history="1">
             <w:r>
               <w:rPr>
                 <w:rStyle w:val="Hyperlink"/>
@@ -3009,7 +3012,7 @@
                 <w:noProof/>
                 <w:webHidden/>
               </w:rPr>
-              <w:instrText xml:space="preserve"> PAGEREF _Toc514153013 \h </w:instrText>
+              <w:instrText xml:space="preserve"> PAGEREF _Toc514402775 \h </w:instrText>
             </w:r>
             <w:r>
               <w:rPr>
@@ -3029,7 +3032,7 @@
                 <w:noProof/>
                 <w:webHidden/>
               </w:rPr>
-              <w:t>25</w:t>
+              <w:t>26</w:t>
             </w:r>
             <w:r>
               <w:rPr>
@@ -3052,7 +3055,7 @@
               <w:sz w:val="22"/>
             </w:rPr>
           </w:pPr>
-          <w:hyperlink w:anchor="_Toc514153014" w:history="1">
+          <w:hyperlink w:anchor="_Toc514402776" w:history="1">
             <w:r>
               <w:rPr>
                 <w:rStyle w:val="Hyperlink"/>
@@ -3079,7 +3082,7 @@
                 <w:noProof/>
                 <w:webHidden/>
               </w:rPr>
-              <w:instrText xml:space="preserve"> PAGEREF _Toc514153014 \h </w:instrText>
+              <w:instrText xml:space="preserve"> PAGEREF _Toc514402776 \h </w:instrText>
             </w:r>
             <w:r>
               <w:rPr>
@@ -3099,7 +3102,7 @@
                 <w:noProof/>
                 <w:webHidden/>
               </w:rPr>
-              <w:t>26</w:t>
+              <w:t>27</w:t>
             </w:r>
             <w:r>
               <w:rPr>
@@ -3122,7 +3125,7 @@
               <w:sz w:val="22"/>
             </w:rPr>
           </w:pPr>
-          <w:hyperlink w:anchor="_Toc514153015" w:history="1">
+          <w:hyperlink w:anchor="_Toc514402777" w:history="1">
             <w:r>
               <w:rPr>
                 <w:rStyle w:val="Hyperlink"/>
@@ -3149,7 +3152,7 @@
                 <w:noProof/>
                 <w:webHidden/>
               </w:rPr>
-              <w:instrText xml:space="preserve"> PAGEREF _Toc514153015 \h </w:instrText>
+              <w:instrText xml:space="preserve"> PAGEREF _Toc514402777 \h </w:instrText>
             </w:r>
             <w:r>
               <w:rPr>
@@ -3169,7 +3172,7 @@
                 <w:noProof/>
                 <w:webHidden/>
               </w:rPr>
-              <w:t>27</w:t>
+              <w:t>28</w:t>
             </w:r>
             <w:r>
               <w:rPr>
@@ -3192,7 +3195,7 @@
               <w:sz w:val="22"/>
             </w:rPr>
           </w:pPr>
-          <w:hyperlink w:anchor="_Toc514153016" w:history="1">
+          <w:hyperlink w:anchor="_Toc514402778" w:history="1">
             <w:r>
               <w:rPr>
                 <w:rStyle w:val="Hyperlink"/>
@@ -3219,7 +3222,7 @@
                 <w:noProof/>
                 <w:webHidden/>
               </w:rPr>
-              <w:instrText xml:space="preserve"> PAGEREF _Toc514153016 \h </w:instrText>
+              <w:instrText xml:space="preserve"> PAGEREF _Toc514402778 \h </w:instrText>
             </w:r>
             <w:r>
               <w:rPr>
@@ -3239,7 +3242,7 @@
                 <w:noProof/>
                 <w:webHidden/>
               </w:rPr>
-              <w:t>28</w:t>
+              <w:t>29</w:t>
             </w:r>
             <w:r>
               <w:rPr>
@@ -3262,7 +3265,7 @@
               <w:sz w:val="22"/>
             </w:rPr>
           </w:pPr>
-          <w:hyperlink w:anchor="_Toc514153017" w:history="1">
+          <w:hyperlink w:anchor="_Toc514402779" w:history="1">
             <w:r>
               <w:rPr>
                 <w:rStyle w:val="Hyperlink"/>
@@ -3289,7 +3292,7 @@
                 <w:noProof/>
                 <w:webHidden/>
               </w:rPr>
-              <w:instrText xml:space="preserve"> PAGEREF _Toc514153017 \h </w:instrText>
+              <w:instrText xml:space="preserve"> PAGEREF _Toc514402779 \h </w:instrText>
             </w:r>
             <w:r>
               <w:rPr>
@@ -3309,7 +3312,7 @@
                 <w:noProof/>
                 <w:webHidden/>
               </w:rPr>
-              <w:t>29</w:t>
+              <w:t>30</w:t>
             </w:r>
             <w:r>
               <w:rPr>
@@ -3332,7 +3335,7 @@
               <w:sz w:val="22"/>
             </w:rPr>
           </w:pPr>
-          <w:hyperlink w:anchor="_Toc514153018" w:history="1">
+          <w:hyperlink w:anchor="_Toc514402780" w:history="1">
             <w:r>
               <w:rPr>
                 <w:rStyle w:val="Hyperlink"/>
@@ -3359,7 +3362,7 @@
                 <w:noProof/>
                 <w:webHidden/>
               </w:rPr>
-              <w:instrText xml:space="preserve"> PAGEREF _Toc514153018 \h </w:instrText>
+              <w:instrText xml:space="preserve"> PAGEREF _Toc514402780 \h </w:instrText>
             </w:r>
             <w:r>
               <w:rPr>
@@ -3379,7 +3382,7 @@
                 <w:noProof/>
                 <w:webHidden/>
               </w:rPr>
-              <w:t>31</w:t>
+              <w:t>32</w:t>
             </w:r>
             <w:r>
               <w:rPr>
@@ -3402,7 +3405,7 @@
               <w:sz w:val="22"/>
             </w:rPr>
           </w:pPr>
-          <w:hyperlink w:anchor="_Toc514153019" w:history="1">
+          <w:hyperlink w:anchor="_Toc514402781" w:history="1">
             <w:r>
               <w:rPr>
                 <w:rStyle w:val="Hyperlink"/>
@@ -3429,7 +3432,7 @@
                 <w:noProof/>
                 <w:webHidden/>
               </w:rPr>
-              <w:instrText xml:space="preserve"> PAGEREF _Toc514153019 \h </w:instrText>
+              <w:instrText xml:space="preserve"> PAGEREF _Toc514402781 \h </w:instrText>
             </w:r>
             <w:r>
               <w:rPr>
@@ -3449,7 +3452,77 @@
                 <w:noProof/>
                 <w:webHidden/>
               </w:rPr>
-              <w:t>32</w:t>
+              <w:t>33</w:t>
+            </w:r>
+            <w:r>
+              <w:rPr>
+                <w:noProof/>
+                <w:webHidden/>
+              </w:rPr>
+              <w:fldChar w:fldCharType="end"/>
+            </w:r>
+          </w:hyperlink>
+        </w:p>
+        <w:p>
+          <w:pPr>
+            <w:pStyle w:val="Indholdsfortegnelse2"/>
+            <w:tabs>
+              <w:tab w:val="right" w:leader="dot" w:pos="9628"/>
+            </w:tabs>
+            <w:rPr>
+              <w:rFonts w:asciiTheme="minorHAnsi" w:hAnsiTheme="minorHAnsi"/>
+              <w:noProof/>
+              <w:sz w:val="22"/>
+            </w:rPr>
+          </w:pPr>
+          <w:hyperlink w:anchor="_Toc514402782" w:history="1">
+            <w:r>
+              <w:rPr>
+                <w:rStyle w:val="Hyperlink"/>
+                <w:noProof/>
+              </w:rPr>
+              <w:t>Bilag 10 testsuite</w:t>
+            </w:r>
+            <w:r>
+              <w:rPr>
+                <w:noProof/>
+                <w:webHidden/>
+              </w:rPr>
+              <w:tab/>
+            </w:r>
+            <w:r>
+              <w:rPr>
+                <w:noProof/>
+                <w:webHidden/>
+              </w:rPr>
+              <w:fldChar w:fldCharType="begin"/>
+            </w:r>
+            <w:r>
+              <w:rPr>
+                <w:noProof/>
+                <w:webHidden/>
+              </w:rPr>
+              <w:instrText xml:space="preserve"> PAGEREF _Toc514402782 \h </w:instrText>
+            </w:r>
+            <w:r>
+              <w:rPr>
+                <w:noProof/>
+                <w:webHidden/>
+              </w:rPr>
+            </w:r>
+            <w:r>
+              <w:rPr>
+                <w:noProof/>
+                <w:webHidden/>
+              </w:rPr>
+              <w:fldChar w:fldCharType="separate"/>
+            </w:r>
+            <w:r>
+              <w:rPr>
+                <w:noProof/>
+                <w:webHidden/>
+              </w:rPr>
+              <w:t>33</w:t>
             </w:r>
             <w:r>
               <w:rPr>
@@ -3504,7 +3577,7 @@
         <w:pStyle w:val="Overskrift1"/>
         <w:jc w:val="both"/>
       </w:pPr>
-      <w:bookmarkStart w:id="1" w:name="_Toc514152976"/>
+      <w:bookmarkStart w:id="1" w:name="_Toc514402738"/>
       <w:r>
         <w:lastRenderedPageBreak/>
         <w:t>Indledning</w:t>
@@ -3521,7 +3594,7 @@
         <w:pStyle w:val="Overskrift2"/>
         <w:jc w:val="both"/>
       </w:pPr>
-      <w:bookmarkStart w:id="2" w:name="_Toc514152977"/>
+      <w:bookmarkStart w:id="2" w:name="_Toc514402739"/>
       <w:r>
         <w:t>Problemstilling</w:t>
       </w:r>
@@ -3545,7 +3618,7 @@
         <w:pStyle w:val="Overskrift1"/>
         <w:jc w:val="both"/>
       </w:pPr>
-      <w:bookmarkStart w:id="3" w:name="_Toc514152978"/>
+      <w:bookmarkStart w:id="3" w:name="_Toc514402740"/>
       <w:r>
         <w:t>MUST (</w:t>
       </w:r>
@@ -3600,7 +3673,7 @@
       <w:pPr>
         <w:pStyle w:val="Overskrift1"/>
       </w:pPr>
-      <w:bookmarkStart w:id="4" w:name="_Toc514152979"/>
+      <w:bookmarkStart w:id="4" w:name="_Toc514402741"/>
       <w:r>
         <w:t>Project management</w:t>
       </w:r>
@@ -3610,7 +3683,7 @@
       <w:pPr>
         <w:pStyle w:val="Overskrift2"/>
       </w:pPr>
-      <w:bookmarkStart w:id="5" w:name="_Toc514152980"/>
+      <w:bookmarkStart w:id="5" w:name="_Toc514402742"/>
       <w:r>
         <w:t>Udviklingsmiljø</w:t>
       </w:r>
@@ -3628,7 +3701,7 @@
       <w:pPr>
         <w:pStyle w:val="Overskrift2"/>
       </w:pPr>
-      <w:bookmarkStart w:id="6" w:name="_Toc514152981"/>
+      <w:bookmarkStart w:id="6" w:name="_Toc514402743"/>
       <w:r>
         <w:t>Iterations- og faseplan (Sofie)</w:t>
       </w:r>
@@ -3677,7 +3750,7 @@
       <w:r>
         <w:br w:type="page"/>
       </w:r>
-      <w:bookmarkStart w:id="7" w:name="_Toc514152982"/>
+      <w:bookmarkStart w:id="7" w:name="_Toc514402744"/>
       <w:r>
         <w:lastRenderedPageBreak/>
         <w:t xml:space="preserve">Fase 1: </w:t>
@@ -3696,7 +3769,7 @@
       <w:pPr>
         <w:pStyle w:val="Overskrift2"/>
       </w:pPr>
-      <w:bookmarkStart w:id="8" w:name="_Toc514152983"/>
+      <w:bookmarkStart w:id="8" w:name="_Toc514402745"/>
       <w:r>
         <w:t>Iterat</w:t>
       </w:r>
@@ -3716,7 +3789,7 @@
         <w:pStyle w:val="Overskrift3"/>
         <w:jc w:val="both"/>
       </w:pPr>
-      <w:bookmarkStart w:id="9" w:name="_Toc514152984"/>
+      <w:bookmarkStart w:id="9" w:name="_Toc514402746"/>
       <w:r>
         <w:t xml:space="preserve">Visionsdokument </w:t>
       </w:r>
@@ -4216,7 +4289,7 @@
       <w:pPr>
         <w:pStyle w:val="Overskrift3"/>
       </w:pPr>
-      <w:bookmarkStart w:id="12" w:name="_Toc514152985"/>
+      <w:bookmarkStart w:id="12" w:name="_Toc514402747"/>
       <w:r>
         <w:rPr>
           <w:noProof/>
@@ -4403,7 +4476,7 @@
       <w:pPr>
         <w:pStyle w:val="Overskrift3"/>
       </w:pPr>
-      <w:bookmarkStart w:id="14" w:name="_Toc514152986"/>
+      <w:bookmarkStart w:id="14" w:name="_Toc514402748"/>
       <w:r>
         <w:t>Risiko Analyse</w:t>
       </w:r>
@@ -4553,7 +4626,7 @@
       <w:pPr>
         <w:pStyle w:val="Overskrift3"/>
       </w:pPr>
-      <w:bookmarkStart w:id="15" w:name="_Toc514152987"/>
+      <w:bookmarkStart w:id="15" w:name="_Toc514402749"/>
       <w:r>
         <w:t xml:space="preserve">Domænemodel </w:t>
       </w:r>
@@ -5123,7 +5196,7 @@
           <w:lang w:val="en-US"/>
         </w:rPr>
       </w:pPr>
-      <w:bookmarkStart w:id="16" w:name="_Toc514152988"/>
+      <w:bookmarkStart w:id="16" w:name="_Toc514402750"/>
       <w:r>
         <w:rPr>
           <w:lang w:val="en-US"/>
@@ -5986,7 +6059,7 @@
         </w:rPr>
       </w:pPr>
       <w:bookmarkStart w:id="17" w:name="_Toc513105030"/>
-      <w:bookmarkStart w:id="18" w:name="_Toc514152989"/>
+      <w:bookmarkStart w:id="18" w:name="_Toc514402751"/>
       <w:r>
         <w:rPr>
           <w:lang w:val="en-US"/>
@@ -6267,7 +6340,7 @@
       <w:pPr>
         <w:pStyle w:val="Overskrift3"/>
       </w:pPr>
-      <w:bookmarkStart w:id="19" w:name="_Toc514152990"/>
+      <w:bookmarkStart w:id="19" w:name="_Toc514402752"/>
       <w:r>
         <w:t>Klassediagram</w:t>
       </w:r>
@@ -6775,7 +6848,7 @@
           <w:lang w:val="en-US"/>
         </w:rPr>
       </w:pPr>
-      <w:bookmarkStart w:id="20" w:name="_Toc514152991"/>
+      <w:bookmarkStart w:id="20" w:name="_Toc514402753"/>
       <w:r>
         <w:rPr>
           <w:lang w:val="en-US"/>
@@ -6992,199 +7065,192 @@
           <w:rFonts w:cs="Calibri"/>
           <w:color w:val="222222"/>
         </w:rPr>
-        <w:t>har</w:t>
+        <w:t xml:space="preserve">har </w:t>
       </w:r>
       <w:r>
         <w:rPr>
           <w:rFonts w:cs="Calibri"/>
           <w:color w:val="222222"/>
         </w:rPr>
-        <w:t xml:space="preserve"> </w:t>
+        <w:t xml:space="preserve">vi lavet </w:t>
       </w:r>
       <w:r>
         <w:rPr>
           <w:rFonts w:cs="Calibri"/>
           <w:color w:val="222222"/>
         </w:rPr>
-        <w:t xml:space="preserve">vi lavet </w:t>
+        <w:t>en interview</w:t>
       </w:r>
       <w:r>
         <w:rPr>
           <w:rFonts w:cs="Calibri"/>
           <w:color w:val="222222"/>
         </w:rPr>
-        <w:t>en interview</w:t>
+        <w:t xml:space="preserve"> med vores vejleder</w:t>
       </w:r>
       <w:r>
         <w:rPr>
           <w:rFonts w:cs="Calibri"/>
           <w:color w:val="222222"/>
         </w:rPr>
-        <w:t xml:space="preserve"> med vores vejleder</w:t>
+        <w:t>, som har</w:t>
       </w:r>
       <w:r>
         <w:rPr>
           <w:rFonts w:cs="Calibri"/>
           <w:color w:val="222222"/>
         </w:rPr>
-        <w:t>, som har</w:t>
+        <w:t xml:space="preserve"> hjulpet os til at </w:t>
       </w:r>
       <w:r>
         <w:rPr>
           <w:rFonts w:cs="Calibri"/>
           <w:color w:val="222222"/>
         </w:rPr>
-        <w:t xml:space="preserve"> hjulpet os til at </w:t>
+        <w:t>se</w:t>
       </w:r>
       <w:r>
         <w:rPr>
           <w:rFonts w:cs="Calibri"/>
           <w:color w:val="222222"/>
         </w:rPr>
-        <w:t>se</w:t>
+        <w:t xml:space="preserve"> </w:t>
       </w:r>
       <w:r>
         <w:rPr>
           <w:rFonts w:cs="Calibri"/>
           <w:color w:val="222222"/>
         </w:rPr>
-        <w:t xml:space="preserve"> </w:t>
+        <w:t>hvordan vores system i fremtid</w:t>
       </w:r>
       <w:r>
         <w:rPr>
           <w:rFonts w:cs="Calibri"/>
           <w:color w:val="222222"/>
         </w:rPr>
-        <w:t>hvordan vores system i fremtid</w:t>
+        <w:t>en</w:t>
       </w:r>
       <w:r>
         <w:rPr>
           <w:rFonts w:cs="Calibri"/>
           <w:color w:val="222222"/>
         </w:rPr>
-        <w:t>en</w:t>
+        <w:t xml:space="preserve"> skal være. Vi har </w:t>
       </w:r>
       <w:r>
         <w:rPr>
           <w:rFonts w:cs="Calibri"/>
           <w:color w:val="222222"/>
         </w:rPr>
-        <w:t xml:space="preserve"> skal være. Vi har </w:t>
+        <w:t>udarbejdet</w:t>
       </w:r>
       <w:r>
         <w:rPr>
           <w:rFonts w:cs="Calibri"/>
           <w:color w:val="222222"/>
         </w:rPr>
-        <w:t>udarbejdet</w:t>
-      </w:r>
+        <w:t xml:space="preserve"> </w:t>
+      </w:r>
+      <w:proofErr w:type="spellStart"/>
       <w:r>
         <w:rPr>
           <w:rFonts w:cs="Calibri"/>
           <w:color w:val="222222"/>
         </w:rPr>
-        <w:t xml:space="preserve"> </w:t>
-      </w:r>
-      <w:proofErr w:type="spellStart"/>
+        <w:t>mock</w:t>
+      </w:r>
+      <w:proofErr w:type="spellEnd"/>
       <w:r>
         <w:rPr>
           <w:rFonts w:cs="Calibri"/>
           <w:color w:val="222222"/>
         </w:rPr>
-        <w:t>mock</w:t>
-      </w:r>
-      <w:proofErr w:type="spellEnd"/>
+        <w:t xml:space="preserve">-ups om </w:t>
+      </w:r>
       <w:r>
         <w:rPr>
           <w:rFonts w:cs="Calibri"/>
           <w:color w:val="222222"/>
         </w:rPr>
-        <w:t xml:space="preserve">-ups om </w:t>
+        <w:t>”</w:t>
       </w:r>
       <w:r>
         <w:rPr>
           <w:rFonts w:cs="Calibri"/>
           <w:color w:val="222222"/>
         </w:rPr>
-        <w:t>”</w:t>
+        <w:t>opret lånetilbud</w:t>
       </w:r>
       <w:r>
         <w:rPr>
           <w:rFonts w:cs="Calibri"/>
           <w:color w:val="222222"/>
         </w:rPr>
-        <w:t>opret lånetilbud</w:t>
+        <w:t>”</w:t>
       </w:r>
       <w:r>
         <w:rPr>
           <w:rFonts w:cs="Calibri"/>
           <w:color w:val="222222"/>
         </w:rPr>
-        <w:t>”</w:t>
+        <w:t xml:space="preserve"> som den er</w:t>
       </w:r>
       <w:r>
         <w:rPr>
           <w:rFonts w:cs="Calibri"/>
           <w:color w:val="222222"/>
         </w:rPr>
-        <w:t xml:space="preserve"> som den er</w:t>
+        <w:t xml:space="preserve"> anmoder om</w:t>
       </w:r>
       <w:r>
         <w:rPr>
           <w:rFonts w:cs="Calibri"/>
           <w:color w:val="222222"/>
         </w:rPr>
-        <w:t xml:space="preserve"> anmoder om</w:t>
+        <w:t xml:space="preserve"> at giver oplysninger til en kunde og udregner lånetilbud og bekræfter oplysninger.</w:t>
       </w:r>
       <w:r>
         <w:rPr>
           <w:rFonts w:cs="Calibri"/>
           <w:color w:val="222222"/>
         </w:rPr>
-        <w:t xml:space="preserve"> at giver oplysninger til en kunde og udregner lånetilbud og bekræfter oplysninger.</w:t>
-      </w:r>
+        <w:t xml:space="preserve"> Vores </w:t>
+      </w:r>
+      <w:proofErr w:type="spellStart"/>
       <w:r>
         <w:rPr>
           <w:rFonts w:cs="Calibri"/>
           <w:color w:val="222222"/>
         </w:rPr>
-        <w:t xml:space="preserve"> Vores </w:t>
-      </w:r>
-      <w:proofErr w:type="spellStart"/>
+        <w:t>Mock</w:t>
+      </w:r>
+      <w:proofErr w:type="spellEnd"/>
       <w:r>
         <w:rPr>
           <w:rFonts w:cs="Calibri"/>
           <w:color w:val="222222"/>
         </w:rPr>
-        <w:t>Mock</w:t>
-      </w:r>
-      <w:proofErr w:type="spellEnd"/>
+        <w:t xml:space="preserve">-ups kan ses i </w:t>
+      </w:r>
       <w:r>
         <w:rPr>
           <w:rFonts w:cs="Calibri"/>
           <w:color w:val="222222"/>
         </w:rPr>
-        <w:t xml:space="preserve">-ups kan ses i </w:t>
+        <w:t>B</w:t>
       </w:r>
       <w:r>
         <w:rPr>
           <w:rFonts w:cs="Calibri"/>
           <w:color w:val="222222"/>
         </w:rPr>
-        <w:t>B</w:t>
+        <w:t>ilag 8.</w:t>
       </w:r>
       <w:r>
         <w:rPr>
           <w:rFonts w:cs="Calibri"/>
           <w:color w:val="222222"/>
         </w:rPr>
-        <w:t>ilag 8.</w:t>
-      </w:r>
-      <w:r>
-        <w:rPr>
-          <w:rFonts w:cs="Calibri"/>
-          <w:color w:val="222222"/>
-        </w:rPr>
         <w:t xml:space="preserve"> </w:t>
       </w:r>
     </w:p>
@@ -7198,7 +7264,7 @@
       <w:pPr>
         <w:pStyle w:val="Overskrift2"/>
       </w:pPr>
-      <w:bookmarkStart w:id="21" w:name="_Toc514152992"/>
+      <w:bookmarkStart w:id="21" w:name="_Toc514402754"/>
       <w:r>
         <w:lastRenderedPageBreak/>
         <w:t xml:space="preserve">Fase 2: </w:t>
@@ -7214,7 +7280,7 @@
       <w:pPr>
         <w:pStyle w:val="Overskrift2"/>
       </w:pPr>
-      <w:bookmarkStart w:id="22" w:name="_Toc514152993"/>
+      <w:bookmarkStart w:id="22" w:name="_Toc514402755"/>
       <w:r>
         <w:t xml:space="preserve">Iteration </w:t>
       </w:r>
@@ -7230,7 +7296,7 @@
       <w:pPr>
         <w:pStyle w:val="Overskrift3"/>
       </w:pPr>
-      <w:bookmarkStart w:id="23" w:name="_Toc514152994"/>
+      <w:bookmarkStart w:id="23" w:name="_Toc514402756"/>
       <w:r>
         <w:t>Systemsekvensdiagrammer</w:t>
       </w:r>
@@ -7337,7 +7403,7 @@
         <w:pStyle w:val="Overskrift3"/>
       </w:pPr>
       <w:bookmarkStart w:id="24" w:name="_Toc513191687"/>
-      <w:bookmarkStart w:id="25" w:name="_Toc514152995"/>
+      <w:bookmarkStart w:id="25" w:name="_Toc514402757"/>
       <w:r>
         <w:t>Operationskontrakter</w:t>
       </w:r>
@@ -7454,7 +7520,7 @@
       <w:pPr>
         <w:pStyle w:val="Overskrift3"/>
       </w:pPr>
-      <w:bookmarkStart w:id="26" w:name="_Toc514152996"/>
+      <w:bookmarkStart w:id="26" w:name="_Toc514402758"/>
       <w:r>
         <w:t>Dataordbog</w:t>
       </w:r>
@@ -7503,7 +7569,7 @@
           <w:lang w:val="en-US"/>
         </w:rPr>
       </w:pPr>
-      <w:bookmarkStart w:id="27" w:name="_Toc514152997"/>
+      <w:bookmarkStart w:id="27" w:name="_Toc514402759"/>
       <w:r>
         <w:rPr>
           <w:lang w:val="en-US"/>
@@ -7535,12 +7601,7 @@
         <w:jc w:val="both"/>
       </w:pPr>
       <w:r>
-        <w:t>Data modellering er en proces, der bruges til at definere og analyse</w:t>
-      </w:r>
-      <w:bookmarkStart w:id="28" w:name="_GoBack"/>
-      <w:bookmarkEnd w:id="28"/>
-      <w:r>
-        <w:t>re datakrav, der er nødvendige for at understøtte forretningsprocesserne inden for rammerne af tilsvarende informationssystemer i organisationer</w:t>
+        <w:t>Data modellering er en proces, der bruges til at definere og analysere datakrav, der er nødvendige for at understøtte forretningsprocesserne inden for rammerne af tilsvarende informationssystemer i organisationer</w:t>
       </w:r>
       <w:r>
         <w:t xml:space="preserve"> som men kan finde </w:t>
@@ -7765,7 +7826,7 @@
       <w:pPr>
         <w:pStyle w:val="Overskrift3"/>
       </w:pPr>
-      <w:bookmarkStart w:id="29" w:name="_Toc514152998"/>
+      <w:bookmarkStart w:id="28" w:name="_Toc514402760"/>
       <w:r>
         <w:lastRenderedPageBreak/>
         <w:t>Normalisering(Shahnaz</w:t>
@@ -7784,7 +7845,7 @@
       <w:r>
         <w:t>)</w:t>
       </w:r>
-      <w:bookmarkEnd w:id="29"/>
+      <w:bookmarkEnd w:id="28"/>
     </w:p>
     <w:p>
       <w:pPr>
@@ -7800,7 +7861,7 @@
           <w:noProof/>
         </w:rPr>
         <w:pict w14:anchorId="66270B0A">
-          <v:shape id="_x0000_s1031" type="#_x0000_t202" style="position:absolute;left:0;text-align:left;margin-left:1487.8pt;margin-top:286.35pt;width:137.4pt;height:385.2pt;z-index:251661312;visibility:visible;mso-wrap-distance-top:3.6pt;mso-wrap-distance-bottom:3.6pt;mso-position-horizontal:right;mso-position-horizontal-relative:margin;mso-position-vertical-relative:margin;mso-width-relative:margin;mso-height-relative:margin" o:gfxdata="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" stroked="f">
+          <v:shape id="_x0000_s1031" type="#_x0000_t202" style="position:absolute;left:0;text-align:left;margin-left:1574pt;margin-top:286.35pt;width:137.4pt;height:385.2pt;z-index:251661312;visibility:visible;mso-wrap-distance-top:3.6pt;mso-wrap-distance-bottom:3.6pt;mso-position-horizontal:right;mso-position-horizontal-relative:margin;mso-position-vertical-relative:margin;mso-width-relative:margin;mso-height-relative:margin" o:gfxdata="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" stroked="f">
             <v:textbox>
               <w:txbxContent>
                 <w:p>
@@ -8401,14 +8462,1555 @@
       <w:pPr>
         <w:pStyle w:val="Overskrift3"/>
       </w:pPr>
-      <w:bookmarkStart w:id="30" w:name="_Toc514152999"/>
+      <w:bookmarkStart w:id="29" w:name="_Toc514402761"/>
       <w:r>
         <w:rPr>
           <w:noProof/>
         </w:rPr>
         <w:lastRenderedPageBreak/>
         <w:pict w14:anchorId="66270B0C">
-          <v:shape id="_x0000_s1054" type="#_x0000_t202" style="position:absolute;margin-left:219.1pt;margin-top:.3pt;width:262.2pt;height:533.35pt;z-index:251668480;visibility:visible;mso-wrap-distance-top:3.6pt;mso-wrap-distance-bottom:3.6pt;mso-width-relative:margin;mso-height-relative:margin" stroked="f">
+          <v:shape id="_x0000_s1058" type="#_x0000_t202" style="position:absolute;margin-left:243.15pt;margin-top:-.35pt;width:238.85pt;height:571.3pt;z-index:251665408;visibility:visible;mso-wrap-distance-top:3.6pt;mso-wrap-distance-bottom:3.6pt;mso-width-relative:margin;mso-height-relative:margin" stroked="f">
+            <v:textbox>
+              <w:txbxContent>
+                <w:p>
+                  <w:pPr>
+                    <w:spacing w:line="240" w:lineRule="auto"/>
+                    <w:jc w:val="center"/>
+                    <w:rPr>
+                      <w:noProof/>
+                    </w:rPr>
+                  </w:pPr>
+                  <w:r>
+                    <w:drawing>
+                      <wp:inline distT="0" distB="0" distL="0" distR="0" wp14:anchorId="17560D1E" wp14:editId="5B41E60E">
+                        <wp:extent cx="1400175" cy="476250"/>
+                        <wp:effectExtent l="0" t="0" r="9525" b="0"/>
+                        <wp:docPr id="4104" name="Picture 3"/>
+                        <wp:cNvGraphicFramePr>
+                          <a:graphicFrameLocks xmlns:a="http://schemas.openxmlformats.org/drawingml/2006/main" noChangeAspect="1"/>
+                        </wp:cNvGraphicFramePr>
+                        <a:graphic xmlns:a="http://schemas.openxmlformats.org/drawingml/2006/main">
+                          <a:graphicData uri="http://schemas.openxmlformats.org/drawingml/2006/picture">
+                            <pic:pic xmlns:pic="http://schemas.openxmlformats.org/drawingml/2006/picture">
+                              <pic:nvPicPr>
+                                <pic:cNvPr id="3" name="Picture 3"/>
+                                <pic:cNvPicPr>
+                                  <a:picLocks noChangeAspect="1" noChangeArrowheads="1"/>
+                                </pic:cNvPicPr>
+                              </pic:nvPicPr>
+                              <pic:blipFill>
+                                <a:blip r:embed="rId22">
+                                  <a:extLst>
+                                    <a:ext uri="{28A0092B-C50C-407E-A947-70E740481C1C}">
+                                      <a14:useLocalDpi xmlns:a14="http://schemas.microsoft.com/office/drawing/2010/main" val="0"/>
+                                    </a:ext>
+                                  </a:extLst>
+                                </a:blip>
+                                <a:srcRect/>
+                                <a:stretch>
+                                  <a:fillRect/>
+                                </a:stretch>
+                              </pic:blipFill>
+                              <pic:spPr bwMode="auto">
+                                <a:xfrm>
+                                  <a:off x="0" y="0"/>
+                                  <a:ext cx="1400175" cy="476250"/>
+                                </a:xfrm>
+                                <a:prstGeom prst="rect">
+                                  <a:avLst/>
+                                </a:prstGeom>
+                                <a:noFill/>
+                                <a:ln>
+                                  <a:noFill/>
+                                </a:ln>
+                                <a:effectLst/>
+                                <a:extLst>
+                                  <a:ext uri="{909E8E84-426E-40DD-AFC4-6F175D3DCCD1}">
+                                    <a14:hiddenFill xmlns:a14="http://schemas.microsoft.com/office/drawing/2010/main">
+                                      <a:solidFill>
+                                        <a:schemeClr val="accent1"/>
+                                      </a:solidFill>
+                                    </a14:hiddenFill>
+                                  </a:ext>
+                                  <a:ext uri="{91240B29-F687-4F45-9708-019B960494DF}">
+                                    <a14:hiddenLine xmlns:a14="http://schemas.microsoft.com/office/drawing/2010/main" w="9525">
+                                      <a:solidFill>
+                                        <a:schemeClr val="tx1"/>
+                                      </a:solidFill>
+                                      <a:miter lim="800000"/>
+                                      <a:headEnd/>
+                                      <a:tailEnd/>
+                                    </a14:hiddenLine>
+                                  </a:ext>
+                                  <a:ext uri="{AF507438-7753-43E0-B8FC-AC1667EBCBE1}">
+                                    <a14:hiddenEffects xmlns:a14="http://schemas.microsoft.com/office/drawing/2010/main">
+                                      <a:effectLst>
+                                        <a:outerShdw dist="35921" dir="2700000" algn="ctr" rotWithShape="0">
+                                          <a:schemeClr val="bg2"/>
+                                        </a:outerShdw>
+                                      </a:effectLst>
+                                    </a14:hiddenEffects>
+                                  </a:ext>
+                                </a:extLst>
+                              </pic:spPr>
+                            </pic:pic>
+                          </a:graphicData>
+                        </a:graphic>
+                      </wp:inline>
+                    </w:drawing>
+                  </w:r>
+                </w:p>
+                <w:p>
+                  <w:pPr>
+                    <w:spacing w:line="240" w:lineRule="auto"/>
+                    <w:ind w:left="2272" w:firstLine="284"/>
+                  </w:pPr>
+                  <w:r>
+                    <w:drawing>
+                      <wp:inline distT="0" distB="0" distL="0" distR="0" wp14:anchorId="3CB8FD50" wp14:editId="1FDAC06E">
+                        <wp:extent cx="28575" cy="1400175"/>
+                        <wp:effectExtent l="0" t="0" r="9525" b="9525"/>
+                        <wp:docPr id="1031" name="Picture 7"/>
+                        <wp:cNvGraphicFramePr>
+                          <a:graphicFrameLocks xmlns:a="http://schemas.openxmlformats.org/drawingml/2006/main" noChangeAspect="1"/>
+                        </wp:cNvGraphicFramePr>
+                        <a:graphic xmlns:a="http://schemas.openxmlformats.org/drawingml/2006/main">
+                          <a:graphicData uri="http://schemas.openxmlformats.org/drawingml/2006/picture">
+                            <pic:pic xmlns:pic="http://schemas.openxmlformats.org/drawingml/2006/picture">
+                              <pic:nvPicPr>
+                                <pic:cNvPr id="1031" name="Picture 7"/>
+                                <pic:cNvPicPr>
+                                  <a:picLocks noChangeAspect="1" noChangeArrowheads="1"/>
+                                </pic:cNvPicPr>
+                              </pic:nvPicPr>
+                              <pic:blipFill>
+                                <a:blip r:embed="rId23">
+                                  <a:extLst>
+                                    <a:ext uri="{28A0092B-C50C-407E-A947-70E740481C1C}">
+                                      <a14:useLocalDpi xmlns:a14="http://schemas.microsoft.com/office/drawing/2010/main" val="0"/>
+                                    </a:ext>
+                                  </a:extLst>
+                                </a:blip>
+                                <a:srcRect/>
+                                <a:stretch>
+                                  <a:fillRect/>
+                                </a:stretch>
+                              </pic:blipFill>
+                              <pic:spPr bwMode="auto">
+                                <a:xfrm>
+                                  <a:off x="0" y="0"/>
+                                  <a:ext cx="28575" cy="1400175"/>
+                                </a:xfrm>
+                                <a:prstGeom prst="rect">
+                                  <a:avLst/>
+                                </a:prstGeom>
+                                <a:noFill/>
+                                <a:ln>
+                                  <a:noFill/>
+                                </a:ln>
+                                <a:effectLst/>
+                                <a:extLst>
+                                  <a:ext uri="{909E8E84-426E-40DD-AFC4-6F175D3DCCD1}">
+                                    <a14:hiddenFill xmlns:a14="http://schemas.microsoft.com/office/drawing/2010/main">
+                                      <a:solidFill>
+                                        <a:schemeClr val="accent1"/>
+                                      </a:solidFill>
+                                    </a14:hiddenFill>
+                                  </a:ext>
+                                  <a:ext uri="{91240B29-F687-4F45-9708-019B960494DF}">
+                                    <a14:hiddenLine xmlns:a14="http://schemas.microsoft.com/office/drawing/2010/main" w="9525">
+                                      <a:solidFill>
+                                        <a:schemeClr val="tx1"/>
+                                      </a:solidFill>
+                                      <a:miter lim="800000"/>
+                                      <a:headEnd/>
+                                      <a:tailEnd/>
+                                    </a14:hiddenLine>
+                                  </a:ext>
+                                  <a:ext uri="{AF507438-7753-43E0-B8FC-AC1667EBCBE1}">
+                                    <a14:hiddenEffects xmlns:a14="http://schemas.microsoft.com/office/drawing/2010/main">
+                                      <a:effectLst>
+                                        <a:outerShdw dist="35921" dir="2700000" algn="ctr" rotWithShape="0">
+                                          <a:schemeClr val="bg2"/>
+                                        </a:outerShdw>
+                                      </a:effectLst>
+                                    </a14:hiddenEffects>
+                                  </a:ext>
+                                </a:extLst>
+                              </pic:spPr>
+                            </pic:pic>
+                          </a:graphicData>
+                        </a:graphic>
+                      </wp:inline>
+                    </w:drawing>
+                  </w:r>
+                </w:p>
+                <w:p>
+                  <w:pPr>
+                    <w:spacing w:line="240" w:lineRule="auto"/>
+                    <w:jc w:val="center"/>
+                    <w:rPr>
+                      <w:b/>
+                    </w:rPr>
+                  </w:pPr>
+                  <w:r>
+                    <w:rPr>
+                      <w:b/>
+                    </w:rPr>
+                    <w:t xml:space="preserve">Et objekt med en </w:t>
+                  </w:r>
+                  <w:proofErr w:type="spellStart"/>
+                  <w:r>
+                    <w:rPr>
+                      <w:b/>
+                    </w:rPr>
+                    <w:t>lifeline</w:t>
+                  </w:r>
+                  <w:proofErr w:type="spellEnd"/>
+                </w:p>
+                <w:p>
+                  <w:pPr>
+                    <w:jc w:val="center"/>
+                    <w:rPr>
+                      <w:b/>
+                    </w:rPr>
+                  </w:pPr>
+                </w:p>
+                <w:p>
+                  <w:pPr>
+                    <w:spacing w:line="240" w:lineRule="auto"/>
+                    <w:jc w:val="center"/>
+                    <w:rPr>
+                      <w:b/>
+                    </w:rPr>
+                  </w:pPr>
+                  <w:r>
+                    <w:rPr>
+                      <w:b/>
+                    </w:rPr>
+                    <w:drawing>
+                      <wp:inline distT="0" distB="0" distL="0" distR="0" wp14:anchorId="6053BF3C" wp14:editId="07DC5145">
+                        <wp:extent cx="2305050" cy="305792"/>
+                        <wp:effectExtent l="0" t="0" r="0" b="0"/>
+                        <wp:docPr id="3074" name="Picture 2"/>
+                        <wp:cNvGraphicFramePr>
+                          <a:graphicFrameLocks xmlns:a="http://schemas.openxmlformats.org/drawingml/2006/main" noChangeAspect="1"/>
+                        </wp:cNvGraphicFramePr>
+                        <a:graphic xmlns:a="http://schemas.openxmlformats.org/drawingml/2006/main">
+                          <a:graphicData uri="http://schemas.openxmlformats.org/drawingml/2006/picture">
+                            <pic:pic xmlns:pic="http://schemas.openxmlformats.org/drawingml/2006/picture">
+                              <pic:nvPicPr>
+                                <pic:cNvPr id="3074" name="Picture 2"/>
+                                <pic:cNvPicPr>
+                                  <a:picLocks noChangeAspect="1" noChangeArrowheads="1"/>
+                                </pic:cNvPicPr>
+                              </pic:nvPicPr>
+                              <pic:blipFill rotWithShape="1">
+                                <a:blip r:embed="rId24">
+                                  <a:extLst>
+                                    <a:ext uri="{28A0092B-C50C-407E-A947-70E740481C1C}">
+                                      <a14:useLocalDpi xmlns:a14="http://schemas.microsoft.com/office/drawing/2010/main" val="0"/>
+                                    </a:ext>
+                                  </a:extLst>
+                                </a:blip>
+                                <a:srcRect b="68831"/>
+                                <a:stretch/>
+                              </pic:blipFill>
+                              <pic:spPr bwMode="auto">
+                                <a:xfrm>
+                                  <a:off x="0" y="0"/>
+                                  <a:ext cx="2305050" cy="305792"/>
+                                </a:xfrm>
+                                <a:prstGeom prst="rect">
+                                  <a:avLst/>
+                                </a:prstGeom>
+                                <a:noFill/>
+                                <a:ln>
+                                  <a:noFill/>
+                                </a:ln>
+                                <a:effectLst/>
+                                <a:extLst>
+                                  <a:ext uri="{909E8E84-426E-40DD-AFC4-6F175D3DCCD1}">
+                                    <a14:hiddenFill xmlns:a14="http://schemas.microsoft.com/office/drawing/2010/main">
+                                      <a:solidFill>
+                                        <a:schemeClr val="accent1"/>
+                                      </a:solidFill>
+                                    </a14:hiddenFill>
+                                  </a:ext>
+                                  <a:ext uri="{91240B29-F687-4F45-9708-019B960494DF}">
+                                    <a14:hiddenLine xmlns:a14="http://schemas.microsoft.com/office/drawing/2010/main" w="9525">
+                                      <a:solidFill>
+                                        <a:schemeClr val="tx1"/>
+                                      </a:solidFill>
+                                      <a:miter lim="800000"/>
+                                      <a:headEnd/>
+                                      <a:tailEnd/>
+                                    </a14:hiddenLine>
+                                  </a:ext>
+                                  <a:ext uri="{AF507438-7753-43E0-B8FC-AC1667EBCBE1}">
+                                    <a14:hiddenEffects xmlns:a14="http://schemas.microsoft.com/office/drawing/2010/main">
+                                      <a:effectLst>
+                                        <a:outerShdw dist="35921" dir="2700000" algn="ctr" rotWithShape="0">
+                                          <a:schemeClr val="bg2"/>
+                                        </a:outerShdw>
+                                      </a:effectLst>
+                                    </a14:hiddenEffects>
+                                  </a:ext>
+                                </a:extLst>
+                              </pic:spPr>
+                            </pic:pic>
+                          </a:graphicData>
+                        </a:graphic>
+                      </wp:inline>
+                    </w:drawing>
+                  </w:r>
+                </w:p>
+                <w:p>
+                  <w:pPr>
+                    <w:spacing w:line="240" w:lineRule="auto"/>
+                    <w:jc w:val="center"/>
+                    <w:rPr>
+                      <w:b/>
+                    </w:rPr>
+                  </w:pPr>
+                  <w:r>
+                    <w:rPr>
+                      <w:b/>
+                    </w:rPr>
+                    <w:t>Metodekald</w:t>
+                  </w:r>
+                </w:p>
+                <w:p>
+                  <w:pPr>
+                    <w:jc w:val="center"/>
+                    <w:rPr>
+                      <w:b/>
+                    </w:rPr>
+                  </w:pPr>
+                </w:p>
+                <w:p>
+                  <w:pPr>
+                    <w:spacing w:line="240" w:lineRule="auto"/>
+                    <w:jc w:val="center"/>
+                    <w:rPr>
+                      <w:b/>
+                    </w:rPr>
+                  </w:pPr>
+                  <w:r>
+                    <w:rPr>
+                      <w:b/>
+                    </w:rPr>
+                    <w:drawing>
+                      <wp:inline distT="0" distB="0" distL="0" distR="0" wp14:anchorId="67A8B092" wp14:editId="4D8AD057">
+                        <wp:extent cx="2305050" cy="316442"/>
+                        <wp:effectExtent l="0" t="0" r="0" b="7620"/>
+                        <wp:docPr id="3075" name="Picture 3"/>
+                        <wp:cNvGraphicFramePr>
+                          <a:graphicFrameLocks xmlns:a="http://schemas.openxmlformats.org/drawingml/2006/main" noChangeAspect="1"/>
+                        </wp:cNvGraphicFramePr>
+                        <a:graphic xmlns:a="http://schemas.openxmlformats.org/drawingml/2006/main">
+                          <a:graphicData uri="http://schemas.openxmlformats.org/drawingml/2006/picture">
+                            <pic:pic xmlns:pic="http://schemas.openxmlformats.org/drawingml/2006/picture">
+                              <pic:nvPicPr>
+                                <pic:cNvPr id="3075" name="Picture 3"/>
+                                <pic:cNvPicPr>
+                                  <a:picLocks noChangeAspect="1" noChangeArrowheads="1"/>
+                                </pic:cNvPicPr>
+                              </pic:nvPicPr>
+                              <pic:blipFill rotWithShape="1">
+                                <a:blip r:embed="rId25">
+                                  <a:extLst>
+                                    <a:ext uri="{28A0092B-C50C-407E-A947-70E740481C1C}">
+                                      <a14:useLocalDpi xmlns:a14="http://schemas.microsoft.com/office/drawing/2010/main" val="0"/>
+                                    </a:ext>
+                                  </a:extLst>
+                                </a:blip>
+                                <a:srcRect b="67429"/>
+                                <a:stretch/>
+                              </pic:blipFill>
+                              <pic:spPr bwMode="auto">
+                                <a:xfrm>
+                                  <a:off x="0" y="0"/>
+                                  <a:ext cx="2305050" cy="316442"/>
+                                </a:xfrm>
+                                <a:prstGeom prst="rect">
+                                  <a:avLst/>
+                                </a:prstGeom>
+                                <a:noFill/>
+                                <a:ln>
+                                  <a:noFill/>
+                                </a:ln>
+                                <a:effectLst/>
+                                <a:extLst>
+                                  <a:ext uri="{909E8E84-426E-40DD-AFC4-6F175D3DCCD1}">
+                                    <a14:hiddenFill xmlns:a14="http://schemas.microsoft.com/office/drawing/2010/main">
+                                      <a:solidFill>
+                                        <a:schemeClr val="accent1"/>
+                                      </a:solidFill>
+                                    </a14:hiddenFill>
+                                  </a:ext>
+                                  <a:ext uri="{91240B29-F687-4F45-9708-019B960494DF}">
+                                    <a14:hiddenLine xmlns:a14="http://schemas.microsoft.com/office/drawing/2010/main" w="9525">
+                                      <a:solidFill>
+                                        <a:schemeClr val="tx1"/>
+                                      </a:solidFill>
+                                      <a:miter lim="800000"/>
+                                      <a:headEnd/>
+                                      <a:tailEnd/>
+                                    </a14:hiddenLine>
+                                  </a:ext>
+                                  <a:ext uri="{AF507438-7753-43E0-B8FC-AC1667EBCBE1}">
+                                    <a14:hiddenEffects xmlns:a14="http://schemas.microsoft.com/office/drawing/2010/main">
+                                      <a:effectLst>
+                                        <a:outerShdw dist="35921" dir="2700000" algn="ctr" rotWithShape="0">
+                                          <a:schemeClr val="bg2"/>
+                                        </a:outerShdw>
+                                      </a:effectLst>
+                                    </a14:hiddenEffects>
+                                  </a:ext>
+                                </a:extLst>
+                              </pic:spPr>
+                            </pic:pic>
+                          </a:graphicData>
+                        </a:graphic>
+                      </wp:inline>
+                    </w:drawing>
+                  </w:r>
+                </w:p>
+                <w:p>
+                  <w:pPr>
+                    <w:spacing w:line="240" w:lineRule="auto"/>
+                    <w:jc w:val="center"/>
+                    <w:rPr>
+                      <w:b/>
+                    </w:rPr>
+                  </w:pPr>
+                  <w:r>
+                    <w:rPr>
+                      <w:b/>
+                    </w:rPr>
+                    <w:t>Returkald</w:t>
+                  </w:r>
+                </w:p>
+                <w:p>
+                  <w:pPr>
+                    <w:jc w:val="center"/>
+                    <w:rPr>
+                      <w:b/>
+                    </w:rPr>
+                  </w:pPr>
+                </w:p>
+                <w:p>
+                  <w:pPr>
+                    <w:spacing w:line="240" w:lineRule="auto"/>
+                    <w:jc w:val="center"/>
+                    <w:rPr>
+                      <w:b/>
+                    </w:rPr>
+                  </w:pPr>
+                  <w:r>
+                    <w:rPr>
+                      <w:b/>
+                    </w:rPr>
+                    <w:drawing>
+                      <wp:inline distT="0" distB="0" distL="0" distR="0" wp14:anchorId="6B567A3B" wp14:editId="6F9C0D4F">
+                        <wp:extent cx="2543175" cy="305296"/>
+                        <wp:effectExtent l="0" t="0" r="0" b="0"/>
+                        <wp:docPr id="4101" name="Picture 5"/>
+                        <wp:cNvGraphicFramePr>
+                          <a:graphicFrameLocks xmlns:a="http://schemas.openxmlformats.org/drawingml/2006/main" noChangeAspect="1"/>
+                        </wp:cNvGraphicFramePr>
+                        <a:graphic xmlns:a="http://schemas.openxmlformats.org/drawingml/2006/main">
+                          <a:graphicData uri="http://schemas.openxmlformats.org/drawingml/2006/picture">
+                            <pic:pic xmlns:pic="http://schemas.openxmlformats.org/drawingml/2006/picture">
+                              <pic:nvPicPr>
+                                <pic:cNvPr id="4101" name="Picture 5"/>
+                                <pic:cNvPicPr>
+                                  <a:picLocks noChangeAspect="1" noChangeArrowheads="1"/>
+                                </pic:cNvPicPr>
+                              </pic:nvPicPr>
+                              <pic:blipFill rotWithShape="1">
+                                <a:blip r:embed="rId26">
+                                  <a:extLst>
+                                    <a:ext uri="{28A0092B-C50C-407E-A947-70E740481C1C}">
+                                      <a14:useLocalDpi xmlns:a14="http://schemas.microsoft.com/office/drawing/2010/main" val="0"/>
+                                    </a:ext>
+                                  </a:extLst>
+                                </a:blip>
+                                <a:srcRect b="69181"/>
+                                <a:stretch/>
+                              </pic:blipFill>
+                              <pic:spPr bwMode="auto">
+                                <a:xfrm>
+                                  <a:off x="0" y="0"/>
+                                  <a:ext cx="2543175" cy="305296"/>
+                                </a:xfrm>
+                                <a:prstGeom prst="rect">
+                                  <a:avLst/>
+                                </a:prstGeom>
+                                <a:noFill/>
+                                <a:ln>
+                                  <a:noFill/>
+                                </a:ln>
+                                <a:effectLst/>
+                                <a:extLst>
+                                  <a:ext uri="{909E8E84-426E-40DD-AFC4-6F175D3DCCD1}">
+                                    <a14:hiddenFill xmlns:a14="http://schemas.microsoft.com/office/drawing/2010/main">
+                                      <a:solidFill>
+                                        <a:schemeClr val="accent1"/>
+                                      </a:solidFill>
+                                    </a14:hiddenFill>
+                                  </a:ext>
+                                  <a:ext uri="{91240B29-F687-4F45-9708-019B960494DF}">
+                                    <a14:hiddenLine xmlns:a14="http://schemas.microsoft.com/office/drawing/2010/main" w="9525">
+                                      <a:solidFill>
+                                        <a:schemeClr val="tx1"/>
+                                      </a:solidFill>
+                                      <a:miter lim="800000"/>
+                                      <a:headEnd/>
+                                      <a:tailEnd/>
+                                    </a14:hiddenLine>
+                                  </a:ext>
+                                  <a:ext uri="{AF507438-7753-43E0-B8FC-AC1667EBCBE1}">
+                                    <a14:hiddenEffects xmlns:a14="http://schemas.microsoft.com/office/drawing/2010/main">
+                                      <a:effectLst>
+                                        <a:outerShdw dist="35921" dir="2700000" algn="ctr" rotWithShape="0">
+                                          <a:schemeClr val="bg2"/>
+                                        </a:outerShdw>
+                                      </a:effectLst>
+                                    </a14:hiddenEffects>
+                                  </a:ext>
+                                </a:extLst>
+                              </pic:spPr>
+                            </pic:pic>
+                          </a:graphicData>
+                        </a:graphic>
+                      </wp:inline>
+                    </w:drawing>
+                  </w:r>
+                </w:p>
+                <w:p>
+                  <w:pPr>
+                    <w:spacing w:line="240" w:lineRule="auto"/>
+                    <w:jc w:val="center"/>
+                    <w:rPr>
+                      <w:b/>
+                    </w:rPr>
+                  </w:pPr>
+                  <w:r>
+                    <w:rPr>
+                      <w:b/>
+                    </w:rPr>
+                    <w:drawing>
+                      <wp:inline distT="0" distB="0" distL="0" distR="0" wp14:anchorId="740D4750" wp14:editId="3C75CD5C">
+                        <wp:extent cx="2543175" cy="304800"/>
+                        <wp:effectExtent l="0" t="0" r="9525" b="0"/>
+                        <wp:docPr id="4102" name="Picture 6"/>
+                        <wp:cNvGraphicFramePr>
+                          <a:graphicFrameLocks xmlns:a="http://schemas.openxmlformats.org/drawingml/2006/main" noChangeAspect="1"/>
+                        </wp:cNvGraphicFramePr>
+                        <a:graphic xmlns:a="http://schemas.openxmlformats.org/drawingml/2006/main">
+                          <a:graphicData uri="http://schemas.openxmlformats.org/drawingml/2006/picture">
+                            <pic:pic xmlns:pic="http://schemas.openxmlformats.org/drawingml/2006/picture">
+                              <pic:nvPicPr>
+                                <pic:cNvPr id="4102" name="Picture 6"/>
+                                <pic:cNvPicPr>
+                                  <a:picLocks noChangeAspect="1" noChangeArrowheads="1"/>
+                                </pic:cNvPicPr>
+                              </pic:nvPicPr>
+                              <pic:blipFill rotWithShape="1">
+                                <a:blip r:embed="rId26">
+                                  <a:extLst>
+                                    <a:ext uri="{28A0092B-C50C-407E-A947-70E740481C1C}">
+                                      <a14:useLocalDpi xmlns:a14="http://schemas.microsoft.com/office/drawing/2010/main" val="0"/>
+                                    </a:ext>
+                                  </a:extLst>
+                                </a:blip>
+                                <a:srcRect t="69231"/>
+                                <a:stretch/>
+                              </pic:blipFill>
+                              <pic:spPr bwMode="auto">
+                                <a:xfrm>
+                                  <a:off x="0" y="0"/>
+                                  <a:ext cx="2543175" cy="304800"/>
+                                </a:xfrm>
+                                <a:prstGeom prst="rect">
+                                  <a:avLst/>
+                                </a:prstGeom>
+                                <a:noFill/>
+                                <a:ln>
+                                  <a:noFill/>
+                                </a:ln>
+                                <a:effectLst/>
+                                <a:extLst>
+                                  <a:ext uri="{909E8E84-426E-40DD-AFC4-6F175D3DCCD1}">
+                                    <a14:hiddenFill xmlns:a14="http://schemas.microsoft.com/office/drawing/2010/main">
+                                      <a:solidFill>
+                                        <a:schemeClr val="accent1"/>
+                                      </a:solidFill>
+                                    </a14:hiddenFill>
+                                  </a:ext>
+                                  <a:ext uri="{91240B29-F687-4F45-9708-019B960494DF}">
+                                    <a14:hiddenLine xmlns:a14="http://schemas.microsoft.com/office/drawing/2010/main" w="9525">
+                                      <a:solidFill>
+                                        <a:schemeClr val="tx1"/>
+                                      </a:solidFill>
+                                      <a:miter lim="800000"/>
+                                      <a:headEnd/>
+                                      <a:tailEnd/>
+                                    </a14:hiddenLine>
+                                  </a:ext>
+                                  <a:ext uri="{AF507438-7753-43E0-B8FC-AC1667EBCBE1}">
+                                    <a14:hiddenEffects xmlns:a14="http://schemas.microsoft.com/office/drawing/2010/main">
+                                      <a:effectLst>
+                                        <a:outerShdw dist="35921" dir="2700000" algn="ctr" rotWithShape="0">
+                                          <a:schemeClr val="bg2"/>
+                                        </a:outerShdw>
+                                      </a:effectLst>
+                                    </a14:hiddenEffects>
+                                  </a:ext>
+                                </a:extLst>
+                              </pic:spPr>
+                            </pic:pic>
+                          </a:graphicData>
+                        </a:graphic>
+                      </wp:inline>
+                    </w:drawing>
+                  </w:r>
+                </w:p>
+                <w:p>
+                  <w:pPr>
+                    <w:spacing w:line="240" w:lineRule="auto"/>
+                    <w:jc w:val="center"/>
+                    <w:rPr>
+                      <w:b/>
+                    </w:rPr>
+                  </w:pPr>
+                  <w:proofErr w:type="spellStart"/>
+                  <w:r>
+                    <w:rPr>
+                      <w:b/>
+                    </w:rPr>
+                    <w:t>Found</w:t>
+                  </w:r>
+                  <w:proofErr w:type="spellEnd"/>
+                  <w:r>
+                    <w:rPr>
+                      <w:b/>
+                    </w:rPr>
+                    <w:t>/lost-kald</w:t>
+                  </w:r>
+                </w:p>
+                <w:p>
+                  <w:pPr>
+                    <w:jc w:val="center"/>
+                  </w:pPr>
+                </w:p>
+                <w:p>
+                  <w:pPr>
+                    <w:spacing w:line="240" w:lineRule="auto"/>
+                    <w:jc w:val="center"/>
+                  </w:pPr>
+                  <w:r>
+                    <w:drawing>
+                      <wp:inline distT="0" distB="0" distL="0" distR="0" wp14:anchorId="6E2B872D" wp14:editId="16EDCAFA">
+                        <wp:extent cx="114300" cy="1400175"/>
+                        <wp:effectExtent l="0" t="0" r="0" b="9525"/>
+                        <wp:docPr id="4105" name="Picture 4"/>
+                        <wp:cNvGraphicFramePr>
+                          <a:graphicFrameLocks xmlns:a="http://schemas.openxmlformats.org/drawingml/2006/main" noChangeAspect="1"/>
+                        </wp:cNvGraphicFramePr>
+                        <a:graphic xmlns:a="http://schemas.openxmlformats.org/drawingml/2006/main">
+                          <a:graphicData uri="http://schemas.openxmlformats.org/drawingml/2006/picture">
+                            <pic:pic xmlns:pic="http://schemas.openxmlformats.org/drawingml/2006/picture">
+                              <pic:nvPicPr>
+                                <pic:cNvPr id="4" name="Picture 4"/>
+                                <pic:cNvPicPr>
+                                  <a:picLocks noChangeAspect="1" noChangeArrowheads="1"/>
+                                </pic:cNvPicPr>
+                              </pic:nvPicPr>
+                              <pic:blipFill>
+                                <a:blip r:embed="rId27">
+                                  <a:extLst>
+                                    <a:ext uri="{28A0092B-C50C-407E-A947-70E740481C1C}">
+                                      <a14:useLocalDpi xmlns:a14="http://schemas.microsoft.com/office/drawing/2010/main" val="0"/>
+                                    </a:ext>
+                                  </a:extLst>
+                                </a:blip>
+                                <a:srcRect/>
+                                <a:stretch>
+                                  <a:fillRect/>
+                                </a:stretch>
+                              </pic:blipFill>
+                              <pic:spPr bwMode="auto">
+                                <a:xfrm>
+                                  <a:off x="0" y="0"/>
+                                  <a:ext cx="114300" cy="1400175"/>
+                                </a:xfrm>
+                                <a:prstGeom prst="rect">
+                                  <a:avLst/>
+                                </a:prstGeom>
+                                <a:noFill/>
+                                <a:ln>
+                                  <a:noFill/>
+                                </a:ln>
+                                <a:effectLst/>
+                                <a:extLst>
+                                  <a:ext uri="{909E8E84-426E-40DD-AFC4-6F175D3DCCD1}">
+                                    <a14:hiddenFill xmlns:a14="http://schemas.microsoft.com/office/drawing/2010/main">
+                                      <a:solidFill>
+                                        <a:schemeClr val="accent1"/>
+                                      </a:solidFill>
+                                    </a14:hiddenFill>
+                                  </a:ext>
+                                  <a:ext uri="{91240B29-F687-4F45-9708-019B960494DF}">
+                                    <a14:hiddenLine xmlns:a14="http://schemas.microsoft.com/office/drawing/2010/main" w="9525">
+                                      <a:solidFill>
+                                        <a:schemeClr val="tx1"/>
+                                      </a:solidFill>
+                                      <a:miter lim="800000"/>
+                                      <a:headEnd/>
+                                      <a:tailEnd/>
+                                    </a14:hiddenLine>
+                                  </a:ext>
+                                  <a:ext uri="{AF507438-7753-43E0-B8FC-AC1667EBCBE1}">
+                                    <a14:hiddenEffects xmlns:a14="http://schemas.microsoft.com/office/drawing/2010/main">
+                                      <a:effectLst>
+                                        <a:outerShdw dist="35921" dir="2700000" algn="ctr" rotWithShape="0">
+                                          <a:schemeClr val="bg2"/>
+                                        </a:outerShdw>
+                                      </a:effectLst>
+                                    </a14:hiddenEffects>
+                                  </a:ext>
+                                </a:extLst>
+                              </pic:spPr>
+                            </pic:pic>
+                          </a:graphicData>
+                        </a:graphic>
+                      </wp:inline>
+                    </w:drawing>
+                  </w:r>
+                </w:p>
+                <w:p>
+                  <w:pPr>
+                    <w:spacing w:line="240" w:lineRule="auto"/>
+                    <w:jc w:val="center"/>
+                    <w:rPr>
+                      <w:b/>
+                    </w:rPr>
+                  </w:pPr>
+                  <w:proofErr w:type="spellStart"/>
+                  <w:r>
+                    <w:rPr>
+                      <w:b/>
+                    </w:rPr>
+                    <w:t>Execution</w:t>
+                  </w:r>
+                  <w:proofErr w:type="spellEnd"/>
+                  <w:r>
+                    <w:rPr>
+                      <w:b/>
+                    </w:rPr>
+                    <w:t xml:space="preserve"> </w:t>
+                  </w:r>
+                  <w:proofErr w:type="spellStart"/>
+                  <w:r>
+                    <w:rPr>
+                      <w:b/>
+                    </w:rPr>
+                    <w:t>specification</w:t>
+                  </w:r>
+                  <w:proofErr w:type="spellEnd"/>
+                </w:p>
+                <w:p>
+                  <w:pPr>
+                    <w:jc w:val="center"/>
+                  </w:pPr>
+                </w:p>
+                <w:p>
+                  <w:pPr>
+                    <w:pStyle w:val="Billedtekst"/>
+                    <w:jc w:val="center"/>
+                    <w:rPr>
+                      <w:rStyle w:val="Svagfremhvning"/>
+                      <w:i/>
+                    </w:rPr>
+                  </w:pPr>
+                  <w:r>
+                    <w:rPr>
+                      <w:rStyle w:val="Svagfremhvning"/>
+                      <w:i/>
+                    </w:rPr>
+                    <w:t xml:space="preserve">Figur 8 - </w:t>
+                  </w:r>
+                  <w:r>
+                    <w:rPr>
+                      <w:rStyle w:val="Svagfremhvning"/>
+                      <w:i/>
+                    </w:rPr>
+                    <w:t>sekvensdiagramnotation</w:t>
+                  </w:r>
+                </w:p>
+                <w:p>
+                  <w:pPr>
+                    <w:jc w:val="center"/>
+                  </w:pPr>
+                </w:p>
+              </w:txbxContent>
+            </v:textbox>
+            <w10:wrap type="square"/>
+          </v:shape>
+        </w:pict>
+      </w:r>
+      <w:r>
+        <w:t>Sekvensdiagrammer</w:t>
+      </w:r>
+    </w:p>
+    <w:p>
+      <w:r>
+        <w:t>Et sekvensdiagram</w:t>
+      </w:r>
+      <w:r>
+        <w:t xml:space="preserve"> er et designdiagram, der </w:t>
+      </w:r>
+      <w:r>
+        <w:t xml:space="preserve">er meget kodenært. Det </w:t>
+      </w:r>
+      <w:r>
+        <w:t>kan benyttes til at visualisere dele af vores kode der er sekventielle, ved at vise kommunikationen mellem softwareobjekter.</w:t>
+      </w:r>
+      <w:r>
+        <w:t xml:space="preserve"> Det hjælper os med at determinere hvilke objekter, der bør have ansvar for hvilke konkrete opgaver</w:t>
+      </w:r>
+      <w:r>
+        <w:t xml:space="preserve"> i en sekvens. </w:t>
+      </w:r>
+      <w:r>
+        <w:t>Vi har i denne iteration valgt at udarbejde to sekvensdiagrammer</w:t>
+      </w:r>
+      <w:r>
+        <w:t>, ét for</w:t>
+      </w:r>
+      <w:r>
+        <w:t xml:space="preserve"> henholdsvis UC1 og UC2. </w:t>
+      </w:r>
+      <w:r>
+        <w:t xml:space="preserve"> </w:t>
+      </w:r>
+      <w:r>
+        <w:t>D</w:t>
+      </w:r>
+      <w:r>
+        <w:t>en notation</w:t>
+      </w:r>
+      <w:r>
+        <w:t>,</w:t>
+      </w:r>
+      <w:r>
+        <w:t xml:space="preserve"> vi har benyttet</w:t>
+      </w:r>
+      <w:r>
+        <w:t>,</w:t>
+      </w:r>
+      <w:r>
+        <w:t xml:space="preserve"> er et finde i figur 8.</w:t>
+      </w:r>
+      <w:r>
+        <w:t xml:space="preserve"> Som det fremgår af figuren, bruger vi en kasse med en </w:t>
+      </w:r>
+      <w:proofErr w:type="spellStart"/>
+      <w:r>
+        <w:t>lifeline</w:t>
+      </w:r>
+      <w:proofErr w:type="spellEnd"/>
+      <w:r>
+        <w:t xml:space="preserve"> til at </w:t>
+      </w:r>
+      <w:r>
+        <w:t xml:space="preserve">symbolisere et objekt med en type og en ’levetid’. </w:t>
+      </w:r>
+      <w:r>
+        <w:t xml:space="preserve">Vores </w:t>
+      </w:r>
+      <w:proofErr w:type="spellStart"/>
+      <w:r>
+        <w:t>lifeline</w:t>
+      </w:r>
+      <w:proofErr w:type="spellEnd"/>
+      <w:r>
+        <w:t xml:space="preserve"> er med til at fortælle noget om hvornår et objekt skabes og hvornår det ikke </w:t>
+      </w:r>
+      <w:r>
+        <w:t>længere bruges. I vores diagrammer</w:t>
+      </w:r>
+      <w:r>
+        <w:rPr>
+          <w:rStyle w:val="Fodnotehenvisning"/>
+        </w:rPr>
+        <w:footnoteReference w:id="16"/>
+      </w:r>
+      <w:r>
+        <w:t xml:space="preserve">, er alle objekter dog eksisterende gennem hele sekvensen, derfor er deres </w:t>
+      </w:r>
+      <w:proofErr w:type="spellStart"/>
+      <w:r>
+        <w:t>lifelines</w:t>
+      </w:r>
+      <w:proofErr w:type="spellEnd"/>
+      <w:r>
+        <w:t xml:space="preserve"> samme længde.</w:t>
+      </w:r>
+      <w:r>
+        <w:t xml:space="preserve"> </w:t>
+      </w:r>
+      <w:r>
+        <w:t>Diagrammet viser ved hjælp af pile hvornår metoder kaldes og returnerer</w:t>
+      </w:r>
+      <w:r>
+        <w:t xml:space="preserve">, samt eventuelle parameter- og returtyper. </w:t>
+      </w:r>
+      <w:r>
+        <w:t xml:space="preserve">Den vej pilen peger, indikerer hvilket objekt der indeholder metoden, og således får kontrollen. Kontrollen symboliseres ved </w:t>
+      </w:r>
+      <w:r>
+        <w:t xml:space="preserve">en </w:t>
+      </w:r>
+      <w:proofErr w:type="spellStart"/>
+      <w:r>
+        <w:t>execution</w:t>
+      </w:r>
+      <w:proofErr w:type="spellEnd"/>
+      <w:r>
+        <w:t xml:space="preserve"> </w:t>
+      </w:r>
+      <w:proofErr w:type="spellStart"/>
+      <w:r>
+        <w:t>specification</w:t>
+      </w:r>
+      <w:proofErr w:type="spellEnd"/>
+      <w:r>
+        <w:t>, der desuden indikerer for os, hvor mange metoder</w:t>
+      </w:r>
+      <w:r>
+        <w:t xml:space="preserve"> der på et givent tidspunkt findes på kald-stakken, altså hvor mange metoder der er i gang med at blive udført. </w:t>
+      </w:r>
+      <w:r>
+        <w:t xml:space="preserve">Desuden markerer vi lost- og </w:t>
+      </w:r>
+      <w:proofErr w:type="spellStart"/>
+      <w:r>
+        <w:t>found</w:t>
+      </w:r>
+      <w:proofErr w:type="spellEnd"/>
+      <w:r>
+        <w:t>-kald i vores diagram. Dette er med til at indikere</w:t>
+      </w:r>
+      <w:r>
+        <w:t xml:space="preserve">, at en beskeds oprindelse er ukendt. </w:t>
+      </w:r>
+      <w:r>
+        <w:t>I sekvensdiagrammer er det des</w:t>
+      </w:r>
+      <w:r>
+        <w:lastRenderedPageBreak/>
+        <w:t xml:space="preserve">uden muligt at illustrere </w:t>
+      </w:r>
+      <w:r>
+        <w:t xml:space="preserve">iteration og selektion ved hjælp af forskellige frames, men da vi ikke har haft behov for at benytte denne notation, vil vi heller ikke gennemgå det i dette afsnit. </w:t>
+      </w:r>
+    </w:p>
+    <w:p>
+      <w:r>
+        <w:tab/>
+        <w:t>I vores første sekvensdiagram</w:t>
+      </w:r>
+      <w:r>
+        <w:rPr>
+          <w:rStyle w:val="Fodnotehenvisning"/>
+        </w:rPr>
+        <w:footnoteReference w:id="17"/>
+      </w:r>
+      <w:r>
+        <w:t xml:space="preserve"> starter vi med et </w:t>
+      </w:r>
+      <w:proofErr w:type="spellStart"/>
+      <w:r>
+        <w:t>found</w:t>
+      </w:r>
+      <w:proofErr w:type="spellEnd"/>
+      <w:r>
+        <w:t>-kald, der fortæller os hvilken metode der starter sekvensen</w:t>
+      </w:r>
+      <w:r>
+        <w:t>, i dette tilfælde ”</w:t>
+      </w:r>
+      <w:proofErr w:type="spellStart"/>
+      <w:r>
+        <w:t>setCreditRating</w:t>
+      </w:r>
+      <w:proofErr w:type="spellEnd"/>
+      <w:r>
+        <w:t>”, der tager e</w:t>
+      </w:r>
+      <w:r>
+        <w:t xml:space="preserve">t objekt af typen Customer som parameter. Dette objekt, samt det controller-objekt vi kalder metoden på, har således hver deres </w:t>
+      </w:r>
+      <w:proofErr w:type="spellStart"/>
+      <w:r>
+        <w:t>lifeline</w:t>
+      </w:r>
+      <w:proofErr w:type="spellEnd"/>
+      <w:r>
+        <w:t xml:space="preserve"> i diagrammet. </w:t>
+      </w:r>
+      <w:r>
+        <w:t>Controller-objektet får altså kontrollen, og starter således med at anmode om instansen af RKI-klassen, der er en singletonklasse</w:t>
+      </w:r>
+      <w:r>
+        <w:rPr>
+          <w:rStyle w:val="Fodnotehenvisning"/>
+        </w:rPr>
+        <w:footnoteReference w:id="18"/>
+      </w:r>
+      <w:r>
+        <w:t xml:space="preserve">. Den giver herefter, vha. et nyt metodekald, </w:t>
+      </w:r>
+      <w:r>
+        <w:t>kontrollen videre til instansen, der får ansvaret for at slå kundens kreditvurdering op</w:t>
+      </w:r>
+      <w:r>
+        <w:t xml:space="preserve">. Det skal altså kommunikere både med Customer-objektet og instansen af </w:t>
+      </w:r>
+      <w:proofErr w:type="spellStart"/>
+      <w:r>
+        <w:t>CreditRator</w:t>
+      </w:r>
+      <w:proofErr w:type="spellEnd"/>
+      <w:r>
+        <w:t xml:space="preserve"> klassen, der også er en singleton. </w:t>
+      </w:r>
+      <w:r>
+        <w:t>Først kalde</w:t>
+      </w:r>
+      <w:r>
+        <w:t xml:space="preserve">s </w:t>
+      </w:r>
+      <w:proofErr w:type="spellStart"/>
+      <w:r>
+        <w:t>getCPR</w:t>
+      </w:r>
+      <w:proofErr w:type="spellEnd"/>
+      <w:r>
+        <w:t xml:space="preserve">-metoden, der er en indkapslingsmetode, der benyttes til at få adgang til Customer-objektets </w:t>
+      </w:r>
+      <w:r>
+        <w:t xml:space="preserve">instansvariabel cpr, der er en </w:t>
+      </w:r>
+      <w:proofErr w:type="spellStart"/>
+      <w:r>
+        <w:t>String</w:t>
+      </w:r>
+      <w:proofErr w:type="spellEnd"/>
+      <w:r>
+        <w:t>. R</w:t>
+      </w:r>
+      <w:r>
+        <w:t xml:space="preserve">KI-objektet kalder derefter rate-metoden med denne </w:t>
+      </w:r>
+      <w:proofErr w:type="spellStart"/>
+      <w:r>
+        <w:t>String</w:t>
+      </w:r>
+      <w:proofErr w:type="spellEnd"/>
+      <w:r>
+        <w:t xml:space="preserve"> som parameter, og giver den returnerede Rating videre til opbevaring i Customer-objektets datakerne. </w:t>
+      </w:r>
+      <w:r>
+        <w:t xml:space="preserve">Herefter returnerer alle de aktive metoder tilbage, og kaldstakken reduceres helt ned igen. </w:t>
+      </w:r>
+      <w:r>
+        <w:t>Dette sekvensdiagram illustrerer på denne måde for os,</w:t>
+      </w:r>
+      <w:r>
+        <w:t xml:space="preserve"> hvilke data vi har behov for, hvor vi kan få dem fra og hvornår de er nødvendige for os i løbet af sekvensen. </w:t>
+      </w:r>
+      <w:r>
+        <w:t xml:space="preserve">Hvis dette sekvensdiagram er udformet rigtigt, bør </w:t>
+      </w:r>
+      <w:r>
+        <w:t xml:space="preserve">det gøre det nemt for os at skrive den kode, der skal udføre operationerne illustreret i diagrammet. </w:t>
+      </w:r>
+      <w:r>
+        <w:t xml:space="preserve">Det ville også gøre det nemt at overlade </w:t>
+      </w:r>
+      <w:r>
+        <w:t xml:space="preserve">det til et helt andet team at programmere operationerne, da de har en udførlig visuel beskrivelse af sekvensen. </w:t>
+      </w:r>
+    </w:p>
+    <w:p/>
+    <w:p>
+      <w:bookmarkStart w:id="30" w:name="_GoBack"/>
+      <w:bookmarkEnd w:id="30"/>
+    </w:p>
+    <w:p/>
+    <w:p/>
+    <w:p/>
+    <w:p/>
+    <w:p/>
+    <w:p/>
+    <w:p/>
+    <w:p>
+      <w:pPr>
+        <w:pStyle w:val="Overskrift3"/>
+      </w:pPr>
+      <w:r>
+        <w:lastRenderedPageBreak/>
+        <w:t>facade-</w:t>
+      </w:r>
+      <w:r>
+        <w:t>controller</w:t>
+      </w:r>
+      <w:r>
+        <w:t xml:space="preserve"> (</w:t>
+      </w:r>
+      <w:r>
+        <w:t>Facade patten)</w:t>
+      </w:r>
+      <w:bookmarkEnd w:id="29"/>
+    </w:p>
+    <w:p/>
+    <w:p>
+      <w:pPr>
+        <w:pStyle w:val="Overskrift3"/>
+      </w:pPr>
+    </w:p>
+    <w:p>
+      <w:pPr>
+        <w:pStyle w:val="Overskrift3"/>
+      </w:pPr>
+    </w:p>
+    <w:p>
+      <w:pPr>
+        <w:jc w:val="both"/>
+      </w:pPr>
+    </w:p>
+    <w:p/>
+    <w:p>
+      <w:pPr>
+        <w:pStyle w:val="Overskrift3"/>
+      </w:pPr>
+      <w:bookmarkStart w:id="31" w:name="_Toc514402763"/>
+      <w:r>
+        <w:t>Singleton pattern</w:t>
+      </w:r>
+      <w:bookmarkEnd w:id="31"/>
+    </w:p>
+    <w:p>
+      <w:pPr>
+        <w:jc w:val="both"/>
+      </w:pPr>
+      <w:r>
+        <w:t>I vores implementation har vi valgt at benytte det design pattern der hedder ’Singleton’. Dette pattern bruges når man kun ønsker at tillade, at der bliver lavet én instans af en bestemt klasse. Til gengæld skal denne instans også være tilgængelig udefra. Vi bruger singleton pattern i forbindelse med vores klasser ”RKI” og ”Bank”</w:t>
+      </w:r>
+      <w:r>
+        <w:rPr>
+          <w:rStyle w:val="Fodnotehenvisning"/>
+        </w:rPr>
+        <w:footnoteReference w:id="19"/>
+      </w:r>
+      <w:r>
+        <w:t xml:space="preserve">. Vi har valgt at bruge dette pattern, fordi det må formodes, at forretningen kun har forbindelse til én bank, og ét RKI register. Det er derfor logisk at gøre de klasser, der repræsenterer disse domæneobjekter, til singletons. </w:t>
+      </w:r>
+    </w:p>
+    <w:p>
+      <w:pPr>
+        <w:ind w:firstLine="284"/>
+        <w:jc w:val="both"/>
+      </w:pPr>
+      <w:r>
+        <w:t xml:space="preserve">Der indgår flere elementer i implementationen af en singletonklasse. For at være sikker på, at der ikke kan laves flere instanser af klassen, vil vi først sørge for at give constructoren ’private’ som access modifier. På den måde er det kun klassen selv, der får lov til at invoke constructoren. Som sagt ønsker vi dog samtidig, at den ene instans, der findes af klassen, også er tilgængelig. Her indfører vi derfor en instance-metode, der skal returnere denne instans, som naturligvis vil være public. Metoden her vil altså først tjekke, om der er lavet en instans af klassen i forvejen. Hvis der ikke er, så invoker den constructoren og returnerer en ny instans. Hvis instansen allerede findes, vil den selvsagt blot returnere den. Instance-metoden gøres </w:t>
+      </w:r>
+      <w:proofErr w:type="spellStart"/>
+      <w:r>
+        <w:t>static</w:t>
+      </w:r>
+      <w:proofErr w:type="spellEnd"/>
+      <w:r>
+        <w:t>, således at vi kan kalde den på klassen, frem for en instans af klassen. Instansen vil altså blive skabt, første gang instance-metoden kaldes. Vi gemmer instansen som en privat instansvariabel til klassen.</w:t>
+      </w:r>
+    </w:p>
+    <w:p>
+      <w:pPr>
+        <w:ind w:firstLine="284"/>
+        <w:jc w:val="both"/>
+      </w:pPr>
+      <w:r>
+        <w:t xml:space="preserve">Hvor godt og anbefalelsesværdigt det er, at benytte singletonmønsteret er meget omdiskuteret, og det er også blevet kaldt for et </w:t>
+      </w:r>
+      <w:proofErr w:type="spellStart"/>
+      <w:r>
+        <w:t>anti</w:t>
+      </w:r>
+      <w:proofErr w:type="spellEnd"/>
+      <w:r>
+        <w:t>-pattern</w:t>
+      </w:r>
+      <w:r>
+        <w:rPr>
+          <w:rStyle w:val="Fodnotehenvisning"/>
+        </w:rPr>
+        <w:footnoteReference w:id="20"/>
+      </w:r>
+      <w:r>
+        <w:t xml:space="preserve">. For eksempel kan en singleton være svær at håndtere i forbindelse med test-scenarier. Det skyldes, at instansen af klassen ikke reelt kan slettes, eftersom klassen selv altid vil holde fast i instansen, og dermed ikke giver plads til, at </w:t>
+      </w:r>
+      <w:proofErr w:type="spellStart"/>
+      <w:r>
+        <w:t>garbage</w:t>
+      </w:r>
+      <w:proofErr w:type="spellEnd"/>
+      <w:r>
+        <w:t xml:space="preserve"> </w:t>
+      </w:r>
+      <w:proofErr w:type="spellStart"/>
+      <w:r>
+        <w:t>collectoren</w:t>
+      </w:r>
+      <w:proofErr w:type="spellEnd"/>
+      <w:r>
+        <w:t xml:space="preserve"> kan komme og gøre sit arbejde. Hvis en singleton indeholder meget information, vil det således skabe problemer, i det tilfælde at man har behov for at ”nulstille” tilstanden på den i for</w:t>
+      </w:r>
+      <w:r>
+        <w:lastRenderedPageBreak/>
+        <w:t xml:space="preserve">bindelse med hver test. Vi har i vores implementation ikke gemt meget information i vores singletonklasser. Klasserne har ikke andre instansvariable end den der er nødvendig for en singleton, og funktionaliteten er også begrænset til få metoder. Derfor har vi ikke behov for at nulstille deres tilstand i forbindelse med vores tests. Vi undgår på den måde mange af de problemer, singletonmønsteret giver, og derfor kan vi benytte det med god samvittighed. </w:t>
+      </w:r>
+    </w:p>
+    <w:p/>
+    <w:p>
+      <w:pPr>
+        <w:pStyle w:val="Overskrift3"/>
+        <w:rPr>
+          <w:lang w:val="en-US"/>
+        </w:rPr>
+      </w:pPr>
+      <w:bookmarkStart w:id="32" w:name="_Toc514402764"/>
+      <w:proofErr w:type="spellStart"/>
+      <w:r>
+        <w:rPr>
+          <w:lang w:val="en-US"/>
+        </w:rPr>
+        <w:t>Tråde</w:t>
+      </w:r>
+      <w:bookmarkEnd w:id="32"/>
+      <w:proofErr w:type="spellEnd"/>
+    </w:p>
+    <w:p>
+      <w:pPr>
+        <w:rPr>
+          <w:lang w:val="en-US"/>
+        </w:rPr>
+      </w:pPr>
+    </w:p>
+    <w:p>
+      <w:pPr>
+        <w:rPr>
+          <w:lang w:val="en-US"/>
+        </w:rPr>
+      </w:pPr>
+    </w:p>
+    <w:p>
+      <w:pPr>
+        <w:rPr>
+          <w:lang w:val="en-US"/>
+        </w:rPr>
+      </w:pPr>
+    </w:p>
+    <w:p>
+      <w:pPr>
+        <w:rPr>
+          <w:lang w:val="en-US"/>
+        </w:rPr>
+      </w:pPr>
+    </w:p>
+    <w:p>
+      <w:pPr>
+        <w:pStyle w:val="Overskrift3"/>
+        <w:rPr>
+          <w:lang w:val="en-US"/>
+        </w:rPr>
+      </w:pPr>
+    </w:p>
+    <w:p>
+      <w:pPr>
+        <w:pStyle w:val="Overskrift3"/>
+        <w:rPr>
+          <w:lang w:val="en-US"/>
+        </w:rPr>
+      </w:pPr>
+      <w:bookmarkStart w:id="33" w:name="_Toc514076707"/>
+      <w:bookmarkStart w:id="34" w:name="_Toc514402765"/>
+      <w:r>
+        <w:rPr>
+          <w:lang w:val="en-US"/>
+        </w:rPr>
+        <w:t>Unit-test</w:t>
+      </w:r>
+      <w:bookmarkEnd w:id="33"/>
+      <w:r>
+        <w:rPr>
+          <w:lang w:val="en-US"/>
+        </w:rPr>
+        <w:t xml:space="preserve"> (Martin</w:t>
+      </w:r>
+      <w:r>
+        <w:rPr>
+          <w:lang w:val="en-US"/>
+        </w:rPr>
+        <w:t xml:space="preserve"> review Sofie</w:t>
+      </w:r>
+      <w:r>
+        <w:rPr>
+          <w:lang w:val="en-US"/>
+        </w:rPr>
+        <w:t>)</w:t>
+      </w:r>
+      <w:bookmarkEnd w:id="34"/>
+    </w:p>
+    <w:p>
+      <w:pPr>
+        <w:jc w:val="both"/>
+      </w:pPr>
+      <w:r>
+        <w:t>Unit-tests forsøger at teste så små dele af vores kode som muligt</w:t>
+      </w:r>
+      <w:r>
+        <w:rPr>
+          <w:rStyle w:val="Fodnotehenvisning"/>
+        </w:rPr>
+        <w:footnoteReference w:id="21"/>
+      </w:r>
+      <w:r>
+        <w:t>. Målet er at fange eventuelle fejl og uhensigtsmæssig opførsel så tidligt</w:t>
+      </w:r>
+      <w:r>
+        <w:t xml:space="preserve"> i systemets implementation</w:t>
+      </w:r>
+      <w:r>
+        <w:t xml:space="preserve"> som muligt. Unit-tests er automatiserede</w:t>
+      </w:r>
+      <w:r>
+        <w:t>,</w:t>
+      </w:r>
+      <w:r>
+        <w:t xml:space="preserve"> og derfor kan de gentages på et hvilket som helst tidspunkt. Hvis vi blot testede manuelt</w:t>
+      </w:r>
+      <w:r>
+        <w:t>,</w:t>
+      </w:r>
+      <w:r>
+        <w:t xml:space="preserve"> ville vi have en tendens til ikke at teste så ofte som vi burde</w:t>
+      </w:r>
+      <w:r>
+        <w:t>;</w:t>
+      </w:r>
+      <w:r>
+        <w:t xml:space="preserve"> med de automatiserede unit-tests er alle vores tests</w:t>
+      </w:r>
+      <w:r>
+        <w:t xml:space="preserve"> dog</w:t>
+      </w:r>
+      <w:r>
+        <w:t xml:space="preserve"> kun et par klik væk, de bør derfor køres ofte. Vi har brugt JUnit4, da det er et udbredt værktøj med god dokumentation samt integrering i Eclipse. </w:t>
+      </w:r>
+    </w:p>
+    <w:p>
+      <w:pPr>
+        <w:ind w:firstLine="284"/>
+        <w:jc w:val="both"/>
+      </w:pPr>
+      <w:r>
+        <w:t>Vores første unit-tests består i at teste vores eksterne kald til bank og RKI. Et af problemerne</w:t>
+      </w:r>
+      <w:r>
+        <w:t>,</w:t>
+      </w:r>
+      <w:r>
+        <w:t xml:space="preserve"> vi løb ind i</w:t>
+      </w:r>
+      <w:r>
+        <w:t>,</w:t>
+      </w:r>
+      <w:r>
+        <w:t xml:space="preserve"> var</w:t>
+      </w:r>
+      <w:r>
+        <w:t>,</w:t>
+      </w:r>
+      <w:r>
+        <w:t xml:space="preserve"> at kaldet til banken returnerer en rente som varierer</w:t>
+      </w:r>
+      <w:r>
+        <w:t>.</w:t>
+      </w:r>
+      <w:r>
+        <w:t xml:space="preserve"> </w:t>
+      </w:r>
+      <w:r>
+        <w:t>D</w:t>
+      </w:r>
+      <w:r>
+        <w:t>ette gør det svært at unit teste</w:t>
+      </w:r>
+      <w:r>
+        <w:t>,</w:t>
+      </w:r>
+      <w:r>
+        <w:t xml:space="preserve"> da vi netop forsøger at sammenligne et forventet resultat med det reelle resultat. I dette tilfælde er der brugt en af de </w:t>
+      </w:r>
+      <w:proofErr w:type="gramStart"/>
+      <w:r>
+        <w:t>test metoder</w:t>
+      </w:r>
+      <w:proofErr w:type="gramEnd"/>
+      <w:r>
+        <w:t>,</w:t>
+      </w:r>
+      <w:r>
+        <w:t xml:space="preserve"> vi fik stillet til rådighed i stedet. Testen af kaldet til RKI er et godt eksempel på</w:t>
+      </w:r>
+      <w:r>
+        <w:t>,</w:t>
+      </w:r>
+      <w:r>
+        <w:t xml:space="preserve"> hvordan vi gerne vil have en unit-test til at se ud</w:t>
+      </w:r>
+      <w:r>
+        <w:t>:</w:t>
+      </w:r>
+      <w:r>
+        <w:t xml:space="preserve"> metoden leverer det samme resultat hver gang</w:t>
+      </w:r>
+      <w:r>
+        <w:t>,</w:t>
+      </w:r>
+      <w:r>
+        <w:t xml:space="preserve"> og det er den samme metode</w:t>
+      </w:r>
+      <w:r>
+        <w:t>,</w:t>
+      </w:r>
+      <w:r>
+        <w:t xml:space="preserve"> vi bruger i det reelle system. Vi har valgt at</w:t>
+      </w:r>
+      <w:r>
+        <w:t xml:space="preserve"> placere</w:t>
+      </w:r>
+      <w:r>
+        <w:t xml:space="preserve"> vores unit-tests i en pakke for sig sel</w:t>
+      </w:r>
+      <w:r>
+        <w:t>v -</w:t>
+      </w:r>
+      <w:r>
+        <w:t xml:space="preserve"> vi kunne også have lavet en ny mappe og lagt ved siden af vores source-mappe, i denne mappe ville vi så forsøge at kopiere vores eksisterende mappe system, men i stedet ligge test-klasserne her. Denne metode vil være mere effektiv hvis vi skulle overdrage vores program, da vi så kunne ekskludere vores test mappe fra </w:t>
+      </w:r>
+      <w:proofErr w:type="spellStart"/>
+      <w:r>
+        <w:t>buildpath</w:t>
+      </w:r>
+      <w:proofErr w:type="spellEnd"/>
+      <w:r>
+        <w:t xml:space="preserve">. Da vi </w:t>
+      </w:r>
+      <w:r>
+        <w:lastRenderedPageBreak/>
+        <w:t>blot skal overdrage vores kode</w:t>
+      </w:r>
+      <w:r>
+        <w:t>,</w:t>
+      </w:r>
+      <w:r>
+        <w:t xml:space="preserve"> følte vi</w:t>
+      </w:r>
+      <w:r>
+        <w:t>,</w:t>
+      </w:r>
+      <w:r>
+        <w:t xml:space="preserve"> at en test pakke var rigeligt. I testpakken ligger testklasserne</w:t>
+      </w:r>
+      <w:r>
+        <w:t>,</w:t>
+      </w:r>
+      <w:r>
+        <w:t xml:space="preserve"> som vi laver unit-tests for, disse klasser kan køres individuelt. Sammen med testklasserne ligger vores testsuite</w:t>
+      </w:r>
+      <w:r>
+        <w:rPr>
+          <w:rStyle w:val="Fodnotehenvisning"/>
+        </w:rPr>
+        <w:footnoteReference w:id="22"/>
+      </w:r>
+      <w:r>
+        <w:t>, som kan køre tests fra flere klasser</w:t>
+      </w:r>
+      <w:r>
+        <w:t>.</w:t>
+      </w:r>
+      <w:r>
+        <w:t xml:space="preserve"> </w:t>
+      </w:r>
+      <w:r>
+        <w:t>V</w:t>
+      </w:r>
+      <w:r>
+        <w:t>ores er sat til at køre alle tests hver gang. Dette er netop styrken ved unit-tests</w:t>
+      </w:r>
+      <w:r>
+        <w:t>:</w:t>
+      </w:r>
+      <w:r>
+        <w:t xml:space="preserve"> selv hvis vi laver noget</w:t>
+      </w:r>
+      <w:r>
+        <w:t>,</w:t>
+      </w:r>
+      <w:r>
+        <w:t xml:space="preserve"> vi ikke mener har indflydelse på en anden del af koden, vil en eksekvering af vores test-suite opdage</w:t>
+      </w:r>
+      <w:r>
+        <w:t xml:space="preserve"> det,</w:t>
+      </w:r>
+      <w:r>
+        <w:t xml:space="preserve"> hvis vi tager fejl.</w:t>
+      </w:r>
+    </w:p>
+    <w:p/>
+    <w:p/>
+    <w:p>
+      <w:pPr>
+        <w:pStyle w:val="Overskrift3"/>
+        <w:rPr>
+          <w:color w:val="8F0000" w:themeColor="accent1" w:themeShade="BF"/>
+          <w:sz w:val="32"/>
+          <w:szCs w:val="32"/>
+        </w:rPr>
+      </w:pPr>
+      <w:r>
+        <w:br w:type="page"/>
+      </w:r>
+    </w:p>
+    <w:p>
+      <w:pPr>
+        <w:pStyle w:val="Overskrift2"/>
+      </w:pPr>
+      <w:bookmarkStart w:id="35" w:name="_Toc514402766"/>
+      <w:r>
+        <w:rPr>
+          <w:noProof/>
+        </w:rPr>
+        <w:lastRenderedPageBreak/>
+        <w:pict w14:anchorId="66270B0C">
+          <v:shape id="_x0000_s1056" type="#_x0000_t202" style="position:absolute;margin-left:219.1pt;margin-top:-.35pt;width:262.2pt;height:533.35pt;z-index:251664384;visibility:visible;mso-wrap-distance-top:3.6pt;mso-wrap-distance-bottom:3.6pt;mso-width-relative:margin;mso-height-relative:margin" stroked="f">
             <v:textbox>
               <w:txbxContent>
                 <w:p>
@@ -8418,7 +10020,7 @@
                       <w:lang w:eastAsia="da-DK"/>
                     </w:rPr>
                     <w:drawing>
-                      <wp:inline distT="0" distB="0" distL="0" distR="0" wp14:anchorId="66270B74" wp14:editId="66270B75">
+                      <wp:inline distT="0" distB="0" distL="0" distR="0" wp14:anchorId="08F27DFC" wp14:editId="59D7DE13">
                         <wp:extent cx="3115733" cy="2438400"/>
                         <wp:effectExtent l="0" t="0" r="0" b="0"/>
                         <wp:docPr id="4114" name="Billede 4114" descr="Et billede, der indeholder skærmbillede&#10;&#10;Beskrivelse, der er oprettet med meget høj sikkerhed"/>
@@ -8431,7 +10033,7 @@
                                 <pic:cNvPicPr/>
                               </pic:nvPicPr>
                               <pic:blipFill rotWithShape="1">
-                                <a:blip r:embed="rId22">
+                                <a:blip r:embed="rId28">
                                   <a:extLst>
                                     <a:ext uri="{28A0092B-C50C-407E-A947-70E740481C1C}">
                                       <a14:useLocalDpi xmlns:a14="http://schemas.microsoft.com/office/drawing/2010/main" val="0"/>
@@ -8478,7 +10080,21 @@
                       <w:rStyle w:val="Svagfremhvning"/>
                       <w:i/>
                     </w:rPr>
-                    <w:t xml:space="preserve">Figur 7 – </w:t>
+                    <w:t xml:space="preserve">Figur </w:t>
+                  </w:r>
+                  <w:r>
+                    <w:rPr>
+                      <w:rStyle w:val="Svagfremhvning"/>
+                      <w:i/>
+                    </w:rPr>
+                    <w:t>7</w:t>
+                  </w:r>
+                  <w:r>
+                    <w:rPr>
+                      <w:rStyle w:val="Svagfremhvning"/>
+                      <w:i/>
+                    </w:rPr>
+                    <w:t xml:space="preserve"> – </w:t>
                   </w:r>
                   <w:proofErr w:type="spellStart"/>
                   <w:r>
@@ -8498,7 +10114,7 @@
                       <w:lang w:eastAsia="da-DK"/>
                     </w:rPr>
                     <w:drawing>
-                      <wp:inline distT="0" distB="0" distL="0" distR="0" wp14:anchorId="66270B76" wp14:editId="66270B77">
+                      <wp:inline distT="0" distB="0" distL="0" distR="0" wp14:anchorId="496F5B37" wp14:editId="500B1E6D">
                         <wp:extent cx="3137535" cy="3081655"/>
                         <wp:effectExtent l="0" t="0" r="0" b="0"/>
                         <wp:docPr id="4" name="Billede 4"/>
@@ -8511,7 +10127,7 @@
                                 <pic:cNvPicPr/>
                               </pic:nvPicPr>
                               <pic:blipFill rotWithShape="1">
-                                <a:blip r:embed="rId23">
+                                <a:blip r:embed="rId29">
                                   <a:extLst>
                                     <a:ext uri="{28A0092B-C50C-407E-A947-70E740481C1C}">
                                       <a14:useLocalDpi xmlns:a14="http://schemas.microsoft.com/office/drawing/2010/main" val="0"/>
@@ -8583,46 +10199,19 @@
         </w:pict>
       </w:r>
       <w:r>
-        <w:t>facade-</w:t>
-      </w:r>
-      <w:r>
-        <w:t>controller</w:t>
-      </w:r>
-      <w:r>
-        <w:t xml:space="preserve"> (</w:t>
-      </w:r>
-      <w:r>
-        <w:t>Facade patten)</w:t>
-      </w:r>
-      <w:bookmarkEnd w:id="30"/>
-    </w:p>
-    <w:p/>
+        <w:t>Iteration E2</w:t>
+      </w:r>
+    </w:p>
     <w:p>
       <w:pPr>
         <w:pStyle w:val="Overskrift3"/>
       </w:pPr>
-    </w:p>
-    <w:p>
-      <w:pPr>
-        <w:pStyle w:val="Overskrift3"/>
-      </w:pPr>
-    </w:p>
-    <w:p>
-      <w:pPr>
-        <w:pStyle w:val="Overskrift3"/>
-      </w:pPr>
-      <w:bookmarkStart w:id="31" w:name="_Toc514153000"/>
+      <w:bookmarkStart w:id="36" w:name="_Toc514402762"/>
       <w:r>
         <w:t>Aktivitetsdiagram</w:t>
       </w:r>
       <w:r>
-        <w:t xml:space="preserve"> (</w:t>
-      </w:r>
-      <w:r>
-        <w:t>Shahnaz</w:t>
-      </w:r>
-      <w:r>
-        <w:t xml:space="preserve"> </w:t>
+        <w:t xml:space="preserve"> (Shahnaz </w:t>
       </w:r>
       <w:proofErr w:type="spellStart"/>
       <w:r>
@@ -8630,46 +10219,16 @@
       </w:r>
       <w:proofErr w:type="spellEnd"/>
       <w:r>
-        <w:t xml:space="preserve"> Sofie</w:t>
-      </w:r>
-      <w:r>
-        <w:t>)</w:t>
-      </w:r>
-      <w:bookmarkEnd w:id="31"/>
+        <w:t xml:space="preserve"> Sofie)</w:t>
+      </w:r>
+      <w:bookmarkEnd w:id="36"/>
     </w:p>
     <w:p>
       <w:pPr>
         <w:jc w:val="both"/>
       </w:pPr>
       <w:r>
-        <w:t>Når m</w:t>
-      </w:r>
-      <w:r>
-        <w:t>a</w:t>
-      </w:r>
-      <w:r>
-        <w:t xml:space="preserve">n vil visualisere en </w:t>
-      </w:r>
-      <w:r>
-        <w:t>proces,</w:t>
-      </w:r>
-      <w:r>
-        <w:t xml:space="preserve"> kan m</w:t>
-      </w:r>
-      <w:r>
-        <w:t>a</w:t>
-      </w:r>
-      <w:r>
-        <w:t>n bruge aktivitetsdiagrammer. Man kan bruge dem til at visualisere alle dele i vores arbejd</w:t>
-      </w:r>
-      <w:r>
-        <w:t>s</w:t>
-      </w:r>
-      <w:r>
-        <w:t>proces.</w:t>
-      </w:r>
-      <w:r>
-        <w:t xml:space="preserve"> </w:t>
+        <w:t xml:space="preserve">Når man vil visualisere en proces, kan man bruge aktivitetsdiagrammer. Man kan bruge dem til at visualisere alle dele i vores arbejdsproces. </w:t>
       </w:r>
     </w:p>
     <w:p>
@@ -8677,22 +10236,15 @@
         <w:jc w:val="both"/>
       </w:pPr>
       <w:r>
-        <w:t>For eksempel kan vi</w:t>
-      </w:r>
-      <w:r>
-        <w:t>, mens vi stadig befinder os i begyndelsen af projektet,</w:t>
-      </w:r>
-      <w:r>
-        <w:t xml:space="preserve"> udarbejde aktivitetsdiagram ud fra en use case, for at lægge fokus </w:t>
-      </w:r>
-      <w:r>
-        <w:t>på hvordan det nuværende system fungerer og hvordan vi kan udvikle det.</w:t>
-      </w:r>
-      <w:r>
-        <w:t xml:space="preserve"> Processen er meget kompleks, gør det det nemmere for os at danne overblik over arbejdsgangen.</w:t>
-      </w:r>
-      <w:r>
-        <w:t xml:space="preserve"> </w:t>
+        <w:t xml:space="preserve">For eksempel kan vi, mens vi stadig befinder os i begyndelsen af projektet, udarbejde aktivitetsdiagram ud fra en </w:t>
+      </w:r>
+      <w:proofErr w:type="spellStart"/>
+      <w:r>
+        <w:t>use</w:t>
+      </w:r>
+      <w:proofErr w:type="spellEnd"/>
+      <w:r>
+        <w:t xml:space="preserve"> case, for at lægge fokus på hvordan det nuværende system fungerer og hvordan vi kan udvikle det. Processen er meget kompleks, gør det det nemmere for os at danne overblik over arbejdsgangen. </w:t>
       </w:r>
     </w:p>
     <w:p>
@@ -8700,73 +10252,16 @@
         <w:jc w:val="both"/>
       </w:pPr>
       <w:r>
-        <w:t>M</w:t>
-      </w:r>
-      <w:r>
-        <w:t>a</w:t>
-      </w:r>
-      <w:r>
-        <w:t>n bruger Action</w:t>
+        <w:t>Man bruger Action</w:t>
       </w:r>
       <w:r>
         <w:rPr>
           <w:rStyle w:val="Fodnotehenvisning"/>
         </w:rPr>
-        <w:footnoteReference w:id="16"/>
-      </w:r>
-      <w:r>
-        <w:t xml:space="preserve"> </w:t>
-      </w:r>
-      <w:r>
-        <w:t>til at angive en handling, o</w:t>
-      </w:r>
-      <w:r>
-        <w:t>g Transition til at vise flowet mellem handlinger</w:t>
-      </w:r>
-      <w:r>
-        <w:t xml:space="preserve"> </w:t>
-      </w:r>
-      <w:r>
-        <w:t>og/eller objekter</w:t>
-      </w:r>
-      <w:r>
-        <w:t>.</w:t>
-      </w:r>
-      <w:r>
-        <w:t xml:space="preserve"> </w:t>
-      </w:r>
-      <w:r>
-        <w:t>S</w:t>
-      </w:r>
-      <w:r>
-        <w:t xml:space="preserve">tart og </w:t>
-      </w:r>
-      <w:r>
-        <w:t xml:space="preserve">End </w:t>
-      </w:r>
-      <w:r>
-        <w:t>angiver aktivitetens begyndelse og slutning, Object Node</w:t>
-      </w:r>
-      <w:r>
-        <w:t xml:space="preserve"> </w:t>
-      </w:r>
-      <w:r>
-        <w:t>angiver</w:t>
-      </w:r>
-      <w:r>
-        <w:t xml:space="preserve"> objekter eller data og benyttes til at vise data </w:t>
-      </w:r>
-      <w:r>
-        <w:t>flowdiagram</w:t>
-      </w:r>
-      <w:r>
-        <w:t xml:space="preserve"> og Partition </w:t>
-      </w:r>
-      <w:r>
-        <w:t>deler</w:t>
-      </w:r>
-      <w:r>
-        <w:t xml:space="preserve"> diagrammet mellem forskellige aktører.</w:t>
+        <w:footnoteReference w:id="23"/>
+      </w:r>
+      <w:r>
+        <w:t xml:space="preserve"> til at angive en handling, og Transition til at vise flowet mellem handlinger og/eller objekter. Start og End angiver aktivitetens begyndelse og slutning, Object Node angiver objekter eller data og benyttes til at vise data flowdiagram og Partition deler diagrammet mellem forskellige aktører.</w:t>
       </w:r>
     </w:p>
     <w:p>
@@ -8774,31 +10269,16 @@
         <w:jc w:val="both"/>
       </w:pPr>
       <w:r>
-        <w:t>Men kan vise to eller flere aktiviteter som arbejder sam</w:t>
-      </w:r>
-      <w:r>
-        <w:t>tidig</w:t>
-      </w:r>
-      <w:r>
-        <w:t xml:space="preserve"> med </w:t>
-      </w:r>
-      <w:r>
-        <w:t>Fork</w:t>
+        <w:t>Men kan vise to eller flere aktiviteter som arbejder samtidig med Fork</w:t>
       </w:r>
       <w:r>
         <w:rPr>
           <w:rStyle w:val="Fodnotehenvisning"/>
         </w:rPr>
-        <w:footnoteReference w:id="17"/>
-      </w:r>
-      <w:r>
-        <w:t xml:space="preserve"> </w:t>
-      </w:r>
-      <w:r>
-        <w:t xml:space="preserve">som opdeling af aktiviteter som afvikles </w:t>
-      </w:r>
-      <w:r>
-        <w:t xml:space="preserve">samtidigt og </w:t>
+        <w:footnoteReference w:id="24"/>
+      </w:r>
+      <w:r>
+        <w:t xml:space="preserve"> som opdeling af aktiviteter som afvikles samtidigt og </w:t>
       </w:r>
       <w:proofErr w:type="spellStart"/>
       <w:r>
@@ -8806,83 +10286,11 @@
       </w:r>
       <w:proofErr w:type="spellEnd"/>
       <w:r>
-        <w:t xml:space="preserve"> dem alle når de færdig med arbejde. Ud over det kan m</w:t>
-      </w:r>
-      <w:r>
-        <w:t>a</w:t>
-      </w:r>
-      <w:r>
-        <w:t xml:space="preserve">n bruge </w:t>
-      </w:r>
-      <w:r>
-        <w:t xml:space="preserve">Decision </w:t>
-      </w:r>
-      <w:r>
-        <w:t>når m</w:t>
-      </w:r>
-      <w:r>
-        <w:t>a</w:t>
-      </w:r>
-      <w:r>
-        <w:t xml:space="preserve">n </w:t>
-      </w:r>
-      <w:r>
-        <w:t>står i en situation hvor processen kan gå to veje. F</w:t>
-      </w:r>
-      <w:r>
-        <w:t>or</w:t>
-      </w:r>
-      <w:r>
-        <w:t xml:space="preserve"> eksempel </w:t>
-      </w:r>
-      <w:r>
-        <w:t xml:space="preserve">viser vi </w:t>
-      </w:r>
-      <w:r>
-        <w:t xml:space="preserve">i vores </w:t>
+        <w:t xml:space="preserve"> dem alle når de færdig med arbejde. Ud over det kan man bruge Decision når man står i en situation hvor processen kan gå to veje. For eksempel </w:t>
       </w:r>
       <w:r>
         <w:lastRenderedPageBreak/>
-        <w:t>Aktivitets diagram</w:t>
-      </w:r>
-      <w:r>
-        <w:t>,</w:t>
-      </w:r>
-      <w:r>
-        <w:t xml:space="preserve"> at hvis</w:t>
-      </w:r>
-      <w:r>
-        <w:t xml:space="preserve"> der ikke</w:t>
-      </w:r>
-      <w:r>
-        <w:t xml:space="preserve"> kommer sv</w:t>
-      </w:r>
-      <w:r>
-        <w:t>a</w:t>
-      </w:r>
-      <w:r>
-        <w:t>r fra RKI</w:t>
-      </w:r>
-      <w:r>
-        <w:t xml:space="preserve"> </w:t>
-      </w:r>
-      <w:r>
-        <w:t>eller banken</w:t>
-      </w:r>
-      <w:r>
-        <w:t>, skal</w:t>
-      </w:r>
-      <w:r>
-        <w:t xml:space="preserve"> bilsælger</w:t>
-      </w:r>
-      <w:r>
-        <w:t xml:space="preserve"> enten</w:t>
-      </w:r>
-      <w:r>
-        <w:t xml:space="preserve"> begynde forfra</w:t>
-      </w:r>
-      <w:r>
-        <w:t xml:space="preserve"> eller </w:t>
+        <w:t xml:space="preserve">viser vi i vores Aktivitets diagram, at hvis der ikke kommer svar fra RKI eller banken, skal bilsælger enten begynde forfra eller </w:t>
       </w:r>
       <w:proofErr w:type="spellStart"/>
       <w:r>
@@ -8896,7 +10304,7 @@
         <w:rPr>
           <w:rStyle w:val="Fodnotehenvisning"/>
         </w:rPr>
-        <w:footnoteReference w:id="18"/>
+        <w:footnoteReference w:id="25"/>
       </w:r>
       <w:r>
         <w:t xml:space="preserve">. </w:t>
@@ -8904,613 +10312,58 @@
     </w:p>
     <w:p>
       <w:pPr>
-        <w:jc w:val="both"/>
-      </w:pPr>
-      <w:r>
-        <w:t>Aktivite</w:t>
-      </w:r>
-      <w:r>
-        <w:t>tsdiagrammer er rigtig god</w:t>
-      </w:r>
-      <w:r>
-        <w:t>e</w:t>
-      </w:r>
-      <w:r>
-        <w:t xml:space="preserve"> til at vise </w:t>
-      </w:r>
-      <w:r>
-        <w:t>p</w:t>
-      </w:r>
-      <w:r>
-        <w:t>arallelle</w:t>
-      </w:r>
-      <w:r>
-        <w:t xml:space="preserve"> </w:t>
-      </w:r>
-      <w:r>
-        <w:t>aktiviteter i</w:t>
-      </w:r>
-      <w:r>
-        <w:t xml:space="preserve"> forhold til Sekvensdiagram, derfor vi har brug</w:t>
-      </w:r>
-      <w:r>
-        <w:t>t</w:t>
-      </w:r>
-      <w:r>
-        <w:t xml:space="preserve"> den til at </w:t>
-      </w:r>
-      <w:r>
-        <w:t>vise vores aktiv</w:t>
-      </w:r>
-      <w:r>
-        <w:t>iteter</w:t>
-      </w:r>
-      <w:r>
-        <w:t xml:space="preserve"> i UC</w:t>
-      </w:r>
-      <w:r>
-        <w:t>3</w:t>
-      </w:r>
-      <w:r>
-        <w:rPr>
-          <w:rStyle w:val="Fodnotehenvisning"/>
-        </w:rPr>
-        <w:footnoteReference w:id="19"/>
-      </w:r>
-      <w:r>
-        <w:t>,</w:t>
-      </w:r>
-      <w:r>
-        <w:t xml:space="preserve"> der</w:t>
-      </w:r>
-      <w:r>
-        <w:t xml:space="preserve"> har tråde</w:t>
-      </w:r>
-      <w:r>
-        <w:t xml:space="preserve"> med som en del af </w:t>
-      </w:r>
-      <w:r>
-        <w:t>casens udførelse</w:t>
-      </w:r>
-      <w:r>
-        <w:t>.</w:t>
-      </w:r>
-      <w:r>
-        <w:t xml:space="preserve"> I forhold til </w:t>
-      </w:r>
-      <w:r>
-        <w:t>vores UC</w:t>
-      </w:r>
-      <w:r>
-        <w:t xml:space="preserve">3, </w:t>
-      </w:r>
-      <w:r>
-        <w:t>AD (</w:t>
-      </w:r>
-      <w:r>
-        <w:t>Aktivitetsdiagram)</w:t>
-      </w:r>
-      <w:r>
-        <w:rPr>
-          <w:vertAlign w:val="superscript"/>
-        </w:rPr>
-        <w:t>17</w:t>
-      </w:r>
-      <w:r>
-        <w:t xml:space="preserve"> </w:t>
-      </w:r>
-      <w:r>
-        <w:t>begynder med</w:t>
-      </w:r>
-      <w:r>
-        <w:t xml:space="preserve"> at</w:t>
-      </w:r>
-      <w:r>
-        <w:t xml:space="preserve"> </w:t>
-      </w:r>
-      <w:r>
-        <w:t>bilsælger</w:t>
-      </w:r>
-      <w:r>
-        <w:t>en</w:t>
-      </w:r>
-      <w:r>
-        <w:t xml:space="preserve"> anmoder </w:t>
-      </w:r>
-      <w:r>
-        <w:t>om et</w:t>
-      </w:r>
-      <w:r>
-        <w:t xml:space="preserve"> lånetilbud</w:t>
-      </w:r>
-      <w:r>
-        <w:t>,</w:t>
-      </w:r>
-      <w:r>
-        <w:t xml:space="preserve"> og AD viser at på samme tid som UC2</w:t>
-      </w:r>
-      <w:r>
-        <w:rPr>
-          <w:rStyle w:val="Fodnotehenvisning"/>
-        </w:rPr>
-        <w:footnoteReference w:id="20"/>
-      </w:r>
-      <w:r>
-        <w:t xml:space="preserve"> kommer med dagens</w:t>
-      </w:r>
-      <w:r>
-        <w:t xml:space="preserve"> rentesats</w:t>
-      </w:r>
-      <w:r>
-        <w:t xml:space="preserve"> og UC1</w:t>
-      </w:r>
-      <w:r>
-        <w:rPr>
-          <w:rStyle w:val="Fodnotehenvisning"/>
-        </w:rPr>
-        <w:footnoteReference w:id="21"/>
-      </w:r>
-      <w:r>
-        <w:t xml:space="preserve"> s</w:t>
-      </w:r>
-      <w:r>
-        <w:t>æ</w:t>
-      </w:r>
-      <w:r>
-        <w:t>tter kreditværdighed til en kunde</w:t>
-      </w:r>
-      <w:r>
-        <w:t>,</w:t>
-      </w:r>
-      <w:r>
-        <w:t xml:space="preserve"> </w:t>
-      </w:r>
-      <w:r>
-        <w:t xml:space="preserve">angiver </w:t>
-      </w:r>
-      <w:r>
-        <w:t>bilsælger</w:t>
-      </w:r>
-      <w:r>
-        <w:t>en</w:t>
-      </w:r>
-      <w:r>
-        <w:t xml:space="preserve"> </w:t>
-      </w:r>
-      <w:r>
-        <w:t>lånets</w:t>
-      </w:r>
-      <w:r>
-        <w:t xml:space="preserve"> oplysninger til systemet</w:t>
-      </w:r>
-      <w:r>
-        <w:t>.</w:t>
-      </w:r>
-      <w:r>
-        <w:t xml:space="preserve"> </w:t>
-      </w:r>
-      <w:r>
-        <w:t>N</w:t>
-      </w:r>
-      <w:r>
-        <w:t>år systemet får alle informationer som skal bruges</w:t>
-      </w:r>
-      <w:r>
-        <w:t xml:space="preserve">, </w:t>
-      </w:r>
-      <w:r>
-        <w:t>kan</w:t>
-      </w:r>
-      <w:r>
-        <w:t xml:space="preserve"> bilsælgeren</w:t>
-      </w:r>
-      <w:r>
-        <w:t xml:space="preserve"> bekræfte dem</w:t>
-      </w:r>
-      <w:r>
-        <w:t xml:space="preserve">, hvorefter systemet til sidst vil gemme </w:t>
-      </w:r>
-      <w:r>
-        <w:t>dem i databasen.</w:t>
-      </w:r>
-    </w:p>
-    <w:p/>
-    <w:p>
-      <w:pPr>
-        <w:pStyle w:val="Overskrift3"/>
-      </w:pPr>
-      <w:bookmarkStart w:id="32" w:name="_Toc514153001"/>
-      <w:r>
-        <w:t>Singleton pattern</w:t>
-      </w:r>
-      <w:bookmarkEnd w:id="32"/>
-    </w:p>
-    <w:p>
-      <w:pPr>
-        <w:jc w:val="both"/>
-      </w:pPr>
-      <w:r>
-        <w:t>I vores implementation har vi valgt at benytte det design pattern der hedder ’Singleton’. Dette pattern bruges når man kun ønsker at tillade, at der bliver lavet én instans af en bestemt klasse. Til gengæld skal denne instans også være tilgængelig udefra. Vi bruger singleton pattern i forbindelse med vores klasser ”RKI” og ”Bank”</w:t>
-      </w:r>
-      <w:r>
-        <w:rPr>
-          <w:rStyle w:val="Fodnotehenvisning"/>
-        </w:rPr>
-        <w:footnoteReference w:id="22"/>
-      </w:r>
-      <w:r>
-        <w:t xml:space="preserve">. Vi har valgt at bruge dette pattern, fordi det må formodes, at forretningen kun har forbindelse til én bank, og ét RKI register. Det er derfor logisk at gøre de klasser, der repræsenterer disse domæneobjekter, til singletons. </w:t>
-      </w:r>
-    </w:p>
-    <w:p>
-      <w:pPr>
-        <w:ind w:firstLine="284"/>
-        <w:jc w:val="both"/>
-      </w:pPr>
-      <w:r>
-        <w:t xml:space="preserve">Der indgår flere elementer i implementationen af en singletonklasse. For at være sikker på, at der ikke kan laves flere instanser af klassen, vil vi først sørge for at give constructoren ’private’ som access modifier. På den måde er det kun klassen selv, der får lov til at invoke constructoren. Som sagt ønsker vi dog samtidig, at den ene instans, der findes af klassen, også er tilgængelig. Her indfører vi derfor en instance-metode, der skal returnere denne instans, som naturligvis vil være public. Metoden her vil altså først tjekke, om der er lavet en instans af klassen i forvejen. Hvis der ikke er, så invoker den constructoren og returnerer en ny instans. Hvis instansen allerede findes, vil den selvsagt blot returnere den. Instance-metoden gøres </w:t>
-      </w:r>
-      <w:proofErr w:type="spellStart"/>
-      <w:r>
-        <w:t>static</w:t>
-      </w:r>
-      <w:proofErr w:type="spellEnd"/>
-      <w:r>
-        <w:t>, således at vi kan kalde den på klassen, frem for en instans af klassen. Instansen vil altså blive skabt, første gang instance-metoden kaldes. Vi gemmer instansen som en privat instansvariabel til klassen.</w:t>
-      </w:r>
-    </w:p>
-    <w:p>
-      <w:pPr>
-        <w:ind w:firstLine="284"/>
-        <w:jc w:val="both"/>
-      </w:pPr>
-      <w:r>
-        <w:lastRenderedPageBreak/>
-        <w:t xml:space="preserve">Hvor godt og anbefalelsesværdigt det er, at benytte singletonmønsteret er meget omdiskuteret, og det er også blevet kaldt for et </w:t>
-      </w:r>
-      <w:proofErr w:type="spellStart"/>
-      <w:r>
-        <w:t>anti</w:t>
-      </w:r>
-      <w:proofErr w:type="spellEnd"/>
-      <w:r>
-        <w:t>-pattern</w:t>
-      </w:r>
-      <w:r>
-        <w:rPr>
-          <w:rStyle w:val="Fodnotehenvisning"/>
-        </w:rPr>
-        <w:footnoteReference w:id="23"/>
-      </w:r>
-      <w:r>
-        <w:t xml:space="preserve">. For eksempel kan en singleton være svær at håndtere i forbindelse med test-scenarier. Det skyldes, at instansen af klassen ikke reelt kan slettes, eftersom klassen selv altid vil holde fast i instansen, og dermed ikke giver plads til, at </w:t>
-      </w:r>
-      <w:proofErr w:type="spellStart"/>
-      <w:r>
-        <w:t>garbage</w:t>
-      </w:r>
-      <w:proofErr w:type="spellEnd"/>
-      <w:r>
-        <w:t xml:space="preserve"> </w:t>
-      </w:r>
-      <w:proofErr w:type="spellStart"/>
-      <w:r>
-        <w:t>collectoren</w:t>
-      </w:r>
-      <w:proofErr w:type="spellEnd"/>
-      <w:r>
-        <w:t xml:space="preserve"> kan komme og gøre sit arbejde. Hvis en singleton indeholder meget information, vil det således skabe problemer, i det tilfælde at man har behov for at ”nulstille” tilstanden på den i forbindelse med hver test. Vi har i vores implementation ikke gemt meget information i vores singletonklasser. Klasserne har ikke andre instansvariable end den der er nødvendig for en singleton, og funktionaliteten er også begrænset til få metoder. Derfor har vi ikke behov for at nulstille deres tilstand i forbindelse med vores tests. Vi undgår på den måde mange af de problemer, singletonmønsteret giver, og derfor kan vi benytte det med god samvittighed. </w:t>
-      </w:r>
-    </w:p>
-    <w:p/>
-    <w:p>
-      <w:pPr>
-        <w:pStyle w:val="Overskrift3"/>
-        <w:rPr>
-          <w:lang w:val="en-US"/>
-        </w:rPr>
-      </w:pPr>
-      <w:bookmarkStart w:id="33" w:name="_Toc514153002"/>
-      <w:proofErr w:type="spellStart"/>
-      <w:r>
-        <w:rPr>
-          <w:lang w:val="en-US"/>
-        </w:rPr>
-        <w:t>Tråde</w:t>
-      </w:r>
-      <w:bookmarkEnd w:id="33"/>
-      <w:proofErr w:type="spellEnd"/>
-    </w:p>
-    <w:p>
-      <w:pPr>
-        <w:rPr>
-          <w:lang w:val="en-US"/>
-        </w:rPr>
-      </w:pPr>
-    </w:p>
-    <w:p>
-      <w:pPr>
-        <w:rPr>
-          <w:lang w:val="en-US"/>
-        </w:rPr>
-      </w:pPr>
-    </w:p>
-    <w:p>
-      <w:pPr>
-        <w:rPr>
-          <w:lang w:val="en-US"/>
-        </w:rPr>
-      </w:pPr>
-    </w:p>
-    <w:p>
-      <w:pPr>
-        <w:rPr>
-          <w:lang w:val="en-US"/>
-        </w:rPr>
-      </w:pPr>
-    </w:p>
-    <w:p>
-      <w:pPr>
-        <w:pStyle w:val="Overskrift3"/>
-        <w:rPr>
-          <w:lang w:val="en-US"/>
-        </w:rPr>
-      </w:pPr>
-    </w:p>
-    <w:p>
-      <w:pPr>
-        <w:pStyle w:val="Overskrift3"/>
-        <w:rPr>
-          <w:lang w:val="en-US"/>
-        </w:rPr>
-      </w:pPr>
-      <w:bookmarkStart w:id="34" w:name="_Toc514076707"/>
-      <w:r>
-        <w:rPr>
-          <w:lang w:val="en-US"/>
-        </w:rPr>
-        <w:t>Unit-test</w:t>
-      </w:r>
-      <w:bookmarkEnd w:id="34"/>
-      <w:r>
-        <w:rPr>
-          <w:lang w:val="en-US"/>
-        </w:rPr>
-        <w:t xml:space="preserve"> (Martin</w:t>
-      </w:r>
-      <w:r>
-        <w:rPr>
-          <w:lang w:val="en-US"/>
-        </w:rPr>
-        <w:t xml:space="preserve"> review Sofie</w:t>
-      </w:r>
-      <w:r>
-        <w:rPr>
-          <w:lang w:val="en-US"/>
-        </w:rPr>
-        <w:t>)</w:t>
-      </w:r>
-    </w:p>
-    <w:p>
-      <w:pPr>
-        <w:jc w:val="both"/>
-      </w:pPr>
-      <w:r>
-        <w:t>Unit-tests forsøger at teste så små dele af vores kode som muligt</w:t>
-      </w:r>
-      <w:r>
-        <w:rPr>
-          <w:rStyle w:val="Fodnotehenvisning"/>
-        </w:rPr>
-        <w:footnoteReference w:id="24"/>
-      </w:r>
-      <w:r>
-        <w:t>. Målet er at fange eventuelle fejl og uhensigtsmæssig opførsel så tidligt</w:t>
-      </w:r>
-      <w:r>
-        <w:t xml:space="preserve"> i systemets implementation</w:t>
-      </w:r>
-      <w:r>
-        <w:t xml:space="preserve"> som muligt. Unit-tests er automatiserede</w:t>
-      </w:r>
-      <w:r>
-        <w:t>,</w:t>
-      </w:r>
-      <w:r>
-        <w:t xml:space="preserve"> og derfor kan de gentages på et hvilket som helst tidspunkt. Hvis vi blot testede manuelt</w:t>
-      </w:r>
-      <w:r>
-        <w:t>,</w:t>
-      </w:r>
-      <w:r>
-        <w:t xml:space="preserve"> ville vi have en tendens til ikke at teste så ofte som vi burde</w:t>
-      </w:r>
-      <w:r>
-        <w:t>;</w:t>
-      </w:r>
-      <w:r>
-        <w:t xml:space="preserve"> med de automatiserede unit-tests er alle vores tests</w:t>
-      </w:r>
-      <w:r>
-        <w:t xml:space="preserve"> dog</w:t>
-      </w:r>
-      <w:r>
-        <w:t xml:space="preserve"> kun et par klik væk, de bør derfor køres ofte. Vi har brugt JUnit4, da det er et udbredt værktøj med god dokumentation samt integrering i Eclipse. </w:t>
-      </w:r>
-    </w:p>
-    <w:p>
-      <w:pPr>
-        <w:ind w:firstLine="284"/>
-        <w:jc w:val="both"/>
-      </w:pPr>
-      <w:r>
-        <w:t>Vores første unit-tests består i at teste vores eksterne kald til bank og RKI. Et af problemerne</w:t>
-      </w:r>
-      <w:r>
-        <w:t>,</w:t>
-      </w:r>
-      <w:r>
-        <w:t xml:space="preserve"> vi løb ind i</w:t>
-      </w:r>
-      <w:r>
-        <w:t>,</w:t>
-      </w:r>
-      <w:r>
-        <w:t xml:space="preserve"> var</w:t>
-      </w:r>
-      <w:r>
-        <w:t>,</w:t>
-      </w:r>
-      <w:r>
-        <w:t xml:space="preserve"> at kaldet til banken returnerer en rente som varierer</w:t>
-      </w:r>
-      <w:r>
-        <w:t>.</w:t>
-      </w:r>
-      <w:r>
-        <w:t xml:space="preserve"> </w:t>
-      </w:r>
-      <w:r>
-        <w:t>D</w:t>
-      </w:r>
-      <w:r>
-        <w:t>ette gør det svært at unit teste</w:t>
-      </w:r>
-      <w:r>
-        <w:t>,</w:t>
-      </w:r>
-      <w:r>
-        <w:t xml:space="preserve"> da vi netop forsøger at sammenligne et forventet resultat med det reelle resultat. I dette tilfælde er der brugt en af de </w:t>
-      </w:r>
-      <w:proofErr w:type="gramStart"/>
-      <w:r>
-        <w:t>test metoder</w:t>
-      </w:r>
-      <w:proofErr w:type="gramEnd"/>
-      <w:r>
-        <w:t>,</w:t>
-      </w:r>
-      <w:r>
-        <w:t xml:space="preserve"> vi fik stillet til rådighed i stedet. Testen af kaldet til RKI </w:t>
-      </w:r>
-      <w:r>
-        <w:lastRenderedPageBreak/>
-        <w:t>er et godt eksempel på</w:t>
-      </w:r>
-      <w:r>
-        <w:t>,</w:t>
-      </w:r>
-      <w:r>
-        <w:t xml:space="preserve"> hvordan vi gerne vil have en unit-test til at se ud</w:t>
-      </w:r>
-      <w:r>
-        <w:t>:</w:t>
-      </w:r>
-      <w:r>
-        <w:t xml:space="preserve"> metoden leverer det samme resultat hver gang</w:t>
-      </w:r>
-      <w:r>
-        <w:t>,</w:t>
-      </w:r>
-      <w:r>
-        <w:t xml:space="preserve"> og det er den samme metode</w:t>
-      </w:r>
-      <w:r>
-        <w:t>,</w:t>
-      </w:r>
-      <w:r>
-        <w:t xml:space="preserve"> vi bruger i det reelle system. Vi har valgt at</w:t>
-      </w:r>
-      <w:r>
-        <w:t xml:space="preserve"> placere</w:t>
-      </w:r>
-      <w:r>
-        <w:t xml:space="preserve"> vores unit-tests i en pakke for sig sel</w:t>
-      </w:r>
-      <w:r>
-        <w:t>v -</w:t>
-      </w:r>
-      <w:r>
-        <w:t xml:space="preserve"> vi kunne også have lavet en ny mappe og lagt ved siden af vores source-mappe, i denne mappe ville vi så forsøge at kopiere vores eksisterende mappe system, men i stedet ligge test-klasserne her. Denne metode vil være mere effektiv hvis vi skulle overdrage vores program, da vi så kunne ekskludere vores test mappe fra </w:t>
-      </w:r>
-      <w:proofErr w:type="spellStart"/>
-      <w:r>
-        <w:t>buildpath</w:t>
-      </w:r>
-      <w:proofErr w:type="spellEnd"/>
-      <w:r>
-        <w:t>. Da vi blot skal overdrage vores kode</w:t>
-      </w:r>
-      <w:r>
-        <w:t>,</w:t>
-      </w:r>
-      <w:r>
-        <w:t xml:space="preserve"> følte vi</w:t>
-      </w:r>
-      <w:r>
-        <w:t>,</w:t>
-      </w:r>
-      <w:r>
-        <w:t xml:space="preserve"> at en test pakke var rigeligt. I testpakken ligger testklasserne</w:t>
-      </w:r>
-      <w:r>
-        <w:t>,</w:t>
-      </w:r>
-      <w:r>
-        <w:t xml:space="preserve"> som vi laver unit-tests for, disse klasser kan køres individuelt. Sammen med testklasserne ligger vores testsuite</w:t>
-      </w:r>
-      <w:r>
-        <w:rPr>
-          <w:rStyle w:val="Fodnotehenvisning"/>
-        </w:rPr>
-        <w:footnoteReference w:id="25"/>
-      </w:r>
-      <w:r>
-        <w:t>, som kan køre tests fra flere klasser</w:t>
-      </w:r>
-      <w:r>
-        <w:t>.</w:t>
-      </w:r>
-      <w:r>
-        <w:t xml:space="preserve"> </w:t>
-      </w:r>
-      <w:r>
-        <w:t>V</w:t>
-      </w:r>
-      <w:r>
-        <w:t>ores er sat til at køre alle tests hver gang. Dette er netop styrken ved unit-tests</w:t>
-      </w:r>
-      <w:r>
-        <w:t>:</w:t>
-      </w:r>
-      <w:r>
-        <w:t xml:space="preserve"> selv hvis vi laver noget</w:t>
-      </w:r>
-      <w:r>
-        <w:t>,</w:t>
-      </w:r>
-      <w:r>
-        <w:t xml:space="preserve"> vi ikke mener har indflydelse på en anden del af koden, vil en eksekvering af vores test-suite opdage</w:t>
-      </w:r>
-      <w:r>
-        <w:t xml:space="preserve"> det,</w:t>
-      </w:r>
-      <w:r>
-        <w:t xml:space="preserve"> hvis vi tager fejl.</w:t>
-      </w:r>
-    </w:p>
-    <w:p/>
-    <w:p/>
-    <w:p>
-      <w:pPr>
-        <w:pStyle w:val="Overskrift3"/>
-        <w:rPr>
-          <w:color w:val="8F0000" w:themeColor="accent1" w:themeShade="BF"/>
+        <w:rPr>
+          <w:rFonts w:asciiTheme="majorHAnsi" w:hAnsiTheme="majorHAnsi"/>
           <w:sz w:val="32"/>
           <w:szCs w:val="32"/>
         </w:rPr>
       </w:pPr>
       <w:r>
+        <w:t>Aktivitetsdiagrammer er rigtig gode til at vise p</w:t>
+      </w:r>
+      <w:r>
+        <w:t>arallelle</w:t>
+      </w:r>
+      <w:r>
+        <w:t xml:space="preserve"> aktiviteter i forhold til Sekvensdiagram, derfor vi har brugt den til at vise vores aktiviteter i UC3</w:t>
+      </w:r>
+      <w:r>
+        <w:rPr>
+          <w:rStyle w:val="Fodnotehenvisning"/>
+        </w:rPr>
+        <w:footnoteReference w:id="26"/>
+      </w:r>
+      <w:r>
+        <w:t>, der har tråde med som en del af casens udførelse. I forhold til vores UC3, AD (Aktivitetsdiagram)</w:t>
+      </w:r>
+      <w:r>
+        <w:rPr>
+          <w:vertAlign w:val="superscript"/>
+        </w:rPr>
+        <w:t>17</w:t>
+      </w:r>
+      <w:r>
+        <w:t xml:space="preserve"> begynder med at bilsælgeren anmoder om et lånetilbud, og AD viser at på samme tid som UC2</w:t>
+      </w:r>
+      <w:r>
+        <w:rPr>
+          <w:rStyle w:val="Fodnotehenvisning"/>
+        </w:rPr>
+        <w:footnoteReference w:id="27"/>
+      </w:r>
+      <w:r>
+        <w:t xml:space="preserve"> kommer med dagens rentesats og UC1</w:t>
+      </w:r>
+      <w:r>
+        <w:rPr>
+          <w:rStyle w:val="Fodnotehenvisning"/>
+        </w:rPr>
+        <w:footnoteReference w:id="28"/>
+      </w:r>
+      <w:r>
+        <w:t xml:space="preserve"> sætter kreditværdighed til en kunde, angiver bilsælgeren lånets oplysninger til systemet. Når systemet får alle informationer som skal bruges, kan bilsælgeren bekræfte dem, hvorefter systemet til sidst vil gemme dem i databasen.</w:t>
+      </w:r>
+      <w:r>
         <w:br w:type="page"/>
       </w:r>
     </w:p>
@@ -9519,7 +10372,6 @@
         <w:pStyle w:val="Overskrift1"/>
         <w:jc w:val="both"/>
       </w:pPr>
-      <w:bookmarkStart w:id="35" w:name="_Toc514153004"/>
       <w:r>
         <w:lastRenderedPageBreak/>
         <w:t>Konklusion</w:t>
@@ -9553,12 +10405,12 @@
         <w:pStyle w:val="Overskrift1"/>
         <w:jc w:val="both"/>
       </w:pPr>
-      <w:bookmarkStart w:id="36" w:name="_Toc514153005"/>
+      <w:bookmarkStart w:id="37" w:name="_Toc514402767"/>
       <w:r>
         <w:lastRenderedPageBreak/>
         <w:t>Litteraturliste</w:t>
       </w:r>
-      <w:bookmarkEnd w:id="36"/>
+      <w:bookmarkEnd w:id="37"/>
       <w:r>
         <w:t xml:space="preserve"> </w:t>
       </w:r>
@@ -9587,12 +10439,12 @@
         <w:pStyle w:val="Overskrift1"/>
         <w:jc w:val="both"/>
       </w:pPr>
-      <w:bookmarkStart w:id="37" w:name="_Toc514153006"/>
+      <w:bookmarkStart w:id="38" w:name="_Toc514402768"/>
       <w:r>
         <w:lastRenderedPageBreak/>
         <w:t>Bilag</w:t>
       </w:r>
-      <w:bookmarkEnd w:id="37"/>
+      <w:bookmarkEnd w:id="38"/>
       <w:r>
         <w:t xml:space="preserve"> </w:t>
       </w:r>
@@ -9601,7 +10453,7 @@
       <w:pPr>
         <w:pStyle w:val="Overskrift2"/>
       </w:pPr>
-      <w:bookmarkStart w:id="38" w:name="_Toc514153007"/>
+      <w:bookmarkStart w:id="39" w:name="_Toc514402769"/>
       <w:r>
         <w:t xml:space="preserve">Bilag 1 </w:t>
       </w:r>
@@ -9614,7 +10466,7 @@
       <w:r>
         <w:t>Iterations- og faseplan</w:t>
       </w:r>
-      <w:bookmarkEnd w:id="38"/>
+      <w:bookmarkEnd w:id="39"/>
       <w:r>
         <w:br w:type="page"/>
       </w:r>
@@ -9623,7 +10475,7 @@
       <w:pPr>
         <w:pStyle w:val="Overskrift2"/>
       </w:pPr>
-      <w:bookmarkStart w:id="39" w:name="_Toc514153008"/>
+      <w:bookmarkStart w:id="40" w:name="_Toc514402770"/>
       <w:r>
         <w:lastRenderedPageBreak/>
         <w:t xml:space="preserve">Bilag </w:t>
@@ -9634,7 +10486,7 @@
       <w:r>
         <w:t xml:space="preserve"> – Visionsdokumentet</w:t>
       </w:r>
-      <w:bookmarkEnd w:id="39"/>
+      <w:bookmarkEnd w:id="40"/>
       <w:r>
         <w:t xml:space="preserve"> </w:t>
       </w:r>
@@ -9643,11 +10495,11 @@
       <w:pPr>
         <w:pStyle w:val="Overskrift3"/>
       </w:pPr>
-      <w:bookmarkStart w:id="40" w:name="_Toc514153009"/>
+      <w:bookmarkStart w:id="41" w:name="_Toc514402771"/>
       <w:r>
         <w:t>Visionen</w:t>
       </w:r>
-      <w:bookmarkEnd w:id="40"/>
+      <w:bookmarkEnd w:id="41"/>
     </w:p>
     <w:p>
       <w:pPr>
@@ -9672,11 +10524,11 @@
       <w:pPr>
         <w:pStyle w:val="Overskrift3"/>
       </w:pPr>
-      <w:bookmarkStart w:id="41" w:name="_Toc514153010"/>
+      <w:bookmarkStart w:id="42" w:name="_Toc514402772"/>
       <w:r>
         <w:t>Interessentanalyse</w:t>
       </w:r>
-      <w:bookmarkEnd w:id="41"/>
+      <w:bookmarkEnd w:id="42"/>
       <w:r>
         <w:t xml:space="preserve"> </w:t>
       </w:r>
@@ -9885,7 +10737,7 @@
       <w:pPr>
         <w:pStyle w:val="Overskrift3"/>
       </w:pPr>
-      <w:bookmarkStart w:id="42" w:name="_Toc514153011"/>
+      <w:bookmarkStart w:id="43" w:name="_Toc514402773"/>
       <w:r>
         <w:t>Feature</w:t>
       </w:r>
@@ -9895,7 +10747,7 @@
       <w:r>
         <w:t>liste</w:t>
       </w:r>
-      <w:bookmarkEnd w:id="42"/>
+      <w:bookmarkEnd w:id="43"/>
     </w:p>
     <w:p>
       <w:pPr>
@@ -9971,7 +10823,7 @@
       <w:pPr>
         <w:pStyle w:val="Overskrift2"/>
       </w:pPr>
-      <w:bookmarkStart w:id="43" w:name="_Toc514153012"/>
+      <w:bookmarkStart w:id="44" w:name="_Toc514402774"/>
       <w:r>
         <w:t xml:space="preserve">Bilag 3 </w:t>
       </w:r>
@@ -9984,7 +10836,7 @@
       <w:r>
         <w:t>Use case diagram, første udkast</w:t>
       </w:r>
-      <w:bookmarkEnd w:id="43"/>
+      <w:bookmarkEnd w:id="44"/>
     </w:p>
     <w:p/>
     <w:p>
@@ -10009,7 +10861,7 @@
                     <pic:cNvPicPr/>
                   </pic:nvPicPr>
                   <pic:blipFill>
-                    <a:blip r:embed="rId24" cstate="print">
+                    <a:blip r:embed="rId30" cstate="print">
                       <a:extLst>
                         <a:ext uri="{28A0092B-C50C-407E-A947-70E740481C1C}">
                           <a14:useLocalDpi xmlns:a14="http://schemas.microsoft.com/office/drawing/2010/main" val="0"/>
@@ -10045,14 +10897,14 @@
       <w:pPr>
         <w:pStyle w:val="Overskrift2"/>
       </w:pPr>
-      <w:bookmarkStart w:id="44" w:name="_Toc513462462"/>
-      <w:bookmarkStart w:id="45" w:name="_Toc514153013"/>
+      <w:bookmarkStart w:id="45" w:name="_Toc513462462"/>
+      <w:bookmarkStart w:id="46" w:name="_Toc514402775"/>
       <w:r>
         <w:lastRenderedPageBreak/>
         <w:t>Bilag 4 – Use case 1</w:t>
       </w:r>
-      <w:bookmarkEnd w:id="44"/>
       <w:bookmarkEnd w:id="45"/>
+      <w:bookmarkEnd w:id="46"/>
     </w:p>
     <w:p>
       <w:pPr>
@@ -10695,14 +11547,14 @@
       <w:pPr>
         <w:pStyle w:val="Overskrift2"/>
       </w:pPr>
-      <w:bookmarkStart w:id="46" w:name="_Toc513462463"/>
-      <w:bookmarkStart w:id="47" w:name="_Toc514153014"/>
+      <w:bookmarkStart w:id="47" w:name="_Toc513462463"/>
+      <w:bookmarkStart w:id="48" w:name="_Toc514402776"/>
       <w:r>
         <w:lastRenderedPageBreak/>
         <w:t>Bilag 5 – Use case 2</w:t>
       </w:r>
-      <w:bookmarkEnd w:id="46"/>
       <w:bookmarkEnd w:id="47"/>
+      <w:bookmarkEnd w:id="48"/>
     </w:p>
     <w:p>
       <w:pPr>
@@ -11274,14 +12126,14 @@
       <w:pPr>
         <w:pStyle w:val="Overskrift2"/>
       </w:pPr>
-      <w:bookmarkStart w:id="48" w:name="_Toc513462464"/>
-      <w:bookmarkStart w:id="49" w:name="_Toc514153015"/>
+      <w:bookmarkStart w:id="49" w:name="_Toc513462464"/>
+      <w:bookmarkStart w:id="50" w:name="_Toc514402777"/>
       <w:r>
         <w:lastRenderedPageBreak/>
         <w:t>Bilag 6 – Use case 3</w:t>
       </w:r>
-      <w:bookmarkEnd w:id="48"/>
       <w:bookmarkEnd w:id="49"/>
+      <w:bookmarkEnd w:id="50"/>
     </w:p>
     <w:p>
       <w:pPr>
@@ -12093,7 +12945,7 @@
       <w:pPr>
         <w:pStyle w:val="Overskrift2"/>
       </w:pPr>
-      <w:bookmarkStart w:id="50" w:name="_Toc514153016"/>
+      <w:bookmarkStart w:id="51" w:name="_Toc514402778"/>
       <w:r>
         <w:t xml:space="preserve">Bilag </w:t>
       </w:r>
@@ -12112,7 +12964,7 @@
       <w:r>
         <w:t>Domænemodel</w:t>
       </w:r>
-      <w:bookmarkEnd w:id="50"/>
+      <w:bookmarkEnd w:id="51"/>
     </w:p>
     <w:p/>
     <w:p>
@@ -12137,7 +12989,7 @@
                     <pic:cNvPicPr/>
                   </pic:nvPicPr>
                   <pic:blipFill>
-                    <a:blip r:embed="rId25" cstate="print">
+                    <a:blip r:embed="rId31" cstate="print">
                       <a:extLst>
                         <a:ext uri="{28A0092B-C50C-407E-A947-70E740481C1C}">
                           <a14:useLocalDpi xmlns:a14="http://schemas.microsoft.com/office/drawing/2010/main" val="0"/>
@@ -12173,8 +13025,8 @@
       <w:pPr>
         <w:pStyle w:val="Overskrift2"/>
       </w:pPr>
-      <w:bookmarkStart w:id="51" w:name="_Toc513462466"/>
-      <w:bookmarkStart w:id="52" w:name="_Toc514153017"/>
+      <w:bookmarkStart w:id="52" w:name="_Toc513462466"/>
+      <w:bookmarkStart w:id="53" w:name="_Toc514402779"/>
       <w:r>
         <w:rPr>
           <w:noProof/>
@@ -12213,7 +13065,7 @@
                     <pic:cNvPicPr/>
                   </pic:nvPicPr>
                   <pic:blipFill rotWithShape="1">
-                    <a:blip r:embed="rId26" cstate="print">
+                    <a:blip r:embed="rId32" cstate="print">
                       <a:extLst>
                         <a:ext uri="{28A0092B-C50C-407E-A947-70E740481C1C}">
                           <a14:useLocalDpi xmlns:a14="http://schemas.microsoft.com/office/drawing/2010/main" val="0"/>
@@ -12257,8 +13109,8 @@
       <w:r>
         <w:t>-ups</w:t>
       </w:r>
-      <w:bookmarkEnd w:id="51"/>
       <w:bookmarkEnd w:id="52"/>
+      <w:bookmarkEnd w:id="53"/>
     </w:p>
     <w:p>
       <w:r>
@@ -12395,7 +13247,7 @@
                     <pic:cNvPicPr/>
                   </pic:nvPicPr>
                   <pic:blipFill rotWithShape="1">
-                    <a:blip r:embed="rId27" cstate="print">
+                    <a:blip r:embed="rId33" cstate="print">
                       <a:extLst>
                         <a:ext uri="{28A0092B-C50C-407E-A947-70E740481C1C}">
                           <a14:useLocalDpi xmlns:a14="http://schemas.microsoft.com/office/drawing/2010/main" val="0"/>
@@ -12636,7 +13488,7 @@
                     <pic:cNvPicPr/>
                   </pic:nvPicPr>
                   <pic:blipFill rotWithShape="1">
-                    <a:blip r:embed="rId28" cstate="print">
+                    <a:blip r:embed="rId34" cstate="print">
                       <a:extLst>
                         <a:ext uri="{28A0092B-C50C-407E-A947-70E740481C1C}">
                           <a14:useLocalDpi xmlns:a14="http://schemas.microsoft.com/office/drawing/2010/main" val="0"/>
@@ -12815,7 +13667,7 @@
                     <pic:cNvPicPr/>
                   </pic:nvPicPr>
                   <pic:blipFill rotWithShape="1">
-                    <a:blip r:embed="rId29" cstate="print">
+                    <a:blip r:embed="rId35" cstate="print">
                       <a:extLst>
                         <a:ext uri="{28A0092B-C50C-407E-A947-70E740481C1C}">
                           <a14:useLocalDpi xmlns:a14="http://schemas.microsoft.com/office/drawing/2010/main" val="0"/>
@@ -12894,7 +13746,7 @@
       <w:pPr>
         <w:pStyle w:val="Overskrift2"/>
       </w:pPr>
-      <w:bookmarkStart w:id="53" w:name="_Toc514153018"/>
+      <w:bookmarkStart w:id="54" w:name="_Toc514402780"/>
       <w:r>
         <w:t xml:space="preserve">Bilag </w:t>
       </w:r>
@@ -12904,7 +13756,7 @@
       <w:r>
         <w:t xml:space="preserve"> – Datamodel</w:t>
       </w:r>
-      <w:bookmarkEnd w:id="53"/>
+      <w:bookmarkEnd w:id="54"/>
       <w:r>
         <w:t xml:space="preserve"> </w:t>
       </w:r>
@@ -12970,11 +13822,11 @@
       <w:pPr>
         <w:pStyle w:val="Overskrift2"/>
       </w:pPr>
-      <w:bookmarkStart w:id="54" w:name="_Toc514153019"/>
+      <w:bookmarkStart w:id="55" w:name="_Toc514402781"/>
       <w:r>
         <w:t>Bilag 10 risiko analyse</w:t>
       </w:r>
-      <w:bookmarkEnd w:id="54"/>
+      <w:bookmarkEnd w:id="55"/>
     </w:p>
     <w:p>
       <w:pPr>
@@ -13098,9 +13950,11 @@
       <w:pPr>
         <w:pStyle w:val="Overskrift2"/>
       </w:pPr>
+      <w:bookmarkStart w:id="56" w:name="_Toc514402782"/>
       <w:r>
         <w:t>Bilag 10 testsuite</w:t>
       </w:r>
+      <w:bookmarkEnd w:id="56"/>
     </w:p>
     <w:p>
       <w:r>
@@ -13124,7 +13978,7 @@
                     <pic:cNvPicPr/>
                   </pic:nvPicPr>
                   <pic:blipFill>
-                    <a:blip r:embed="rId30" cstate="print"/>
+                    <a:blip r:embed="rId36" cstate="print"/>
                     <a:stretch>
                       <a:fillRect/>
                     </a:stretch>
@@ -13146,7 +14000,7 @@
       </w:r>
     </w:p>
     <w:sectPr>
-      <w:footerReference w:type="first" r:id="rId31"/>
+      <w:footerReference w:type="first" r:id="rId37"/>
       <w:pgSz w:w="11906" w:h="16838"/>
       <w:pgMar w:top="1701" w:right="1134" w:bottom="1701" w:left="1134" w:header="708" w:footer="708" w:gutter="0"/>
       <w:pgNumType w:start="1"/>
@@ -13496,9 +14350,6 @@
     <w:p>
       <w:pPr>
         <w:pStyle w:val="Fodnotetekst"/>
-        <w:rPr>
-          <w:lang w:val="en-US"/>
-        </w:rPr>
       </w:pPr>
       <w:r>
         <w:rPr>
@@ -13507,37 +14358,15 @@
         <w:footnoteRef/>
       </w:r>
       <w:r>
-        <w:rPr>
-          <w:lang w:val="en-US"/>
-        </w:rPr>
-        <w:t xml:space="preserve"> </w:t>
-      </w:r>
-      <w:r>
-        <w:rPr>
-          <w:lang w:val="en-US"/>
-        </w:rPr>
-        <w:t xml:space="preserve">Se </w:t>
-      </w:r>
-      <w:proofErr w:type="spellStart"/>
+        <w:t xml:space="preserve"> Se </w:t>
+      </w:r>
       <w:r>
         <w:rPr>
           <w:i/>
-          <w:lang w:val="en-US"/>
-        </w:rPr>
-        <w:t>figur</w:t>
-      </w:r>
-      <w:proofErr w:type="spellEnd"/>
-      <w:r>
-        <w:rPr>
-          <w:i/>
-          <w:lang w:val="en-US"/>
-        </w:rPr>
-        <w:t xml:space="preserve"> 5</w:t>
-      </w:r>
-      <w:r>
-        <w:rPr>
-          <w:lang w:val="en-US"/>
-        </w:rPr>
+        </w:rPr>
+        <w:t>figur 5</w:t>
+      </w:r>
+      <w:r>
         <w:t>.</w:t>
       </w:r>
     </w:p>
@@ -13554,24 +14383,23 @@
         <w:footnoteRef/>
       </w:r>
       <w:r>
-        <w:rPr>
-          <w:lang w:val="en-US"/>
-        </w:rPr>
         <w:t xml:space="preserve"> </w:t>
       </w:r>
       <w:proofErr w:type="spellStart"/>
       <w:r>
-        <w:rPr>
-          <w:lang w:val="en-US"/>
-        </w:rPr>
         <w:t>Larman</w:t>
       </w:r>
       <w:proofErr w:type="spellEnd"/>
       <w:r>
-        <w:rPr>
-          <w:lang w:val="en-US"/>
-        </w:rPr>
-        <w:t xml:space="preserve">, Applying UML and Patterns 3rd edition. </w:t>
+        <w:t xml:space="preserve">, </w:t>
+      </w:r>
+      <w:proofErr w:type="spellStart"/>
+      <w:r>
+        <w:t>Applying</w:t>
+      </w:r>
+      <w:proofErr w:type="spellEnd"/>
+      <w:r>
+        <w:t xml:space="preserve"> UML and Patterns 3rd edition. </w:t>
       </w:r>
       <w:r>
         <w:t>Kapitel 11</w:t>
@@ -13638,26 +14466,19 @@
         <w:footnoteRef/>
       </w:r>
       <w:r>
-        <w:t xml:space="preserve"> Se </w:t>
-      </w:r>
-      <w:r>
-        <w:t xml:space="preserve">al notation i </w:t>
-      </w:r>
-      <w:r>
-        <w:rPr>
-          <w:i/>
-        </w:rPr>
-        <w:t>figur 7</w:t>
-      </w:r>
+        <w:t xml:space="preserve"> Se Bilag ?????? og </w:t>
+      </w:r>
+      <w:proofErr w:type="gramStart"/>
+      <w:r>
+        <w:t>Bilag ????????</w:t>
+      </w:r>
+      <w:proofErr w:type="gramEnd"/>
     </w:p>
   </w:footnote>
   <w:footnote w:id="17">
     <w:p>
       <w:pPr>
         <w:pStyle w:val="Fodnotetekst"/>
-        <w:rPr>
-          <w:i/>
-        </w:rPr>
       </w:pPr>
       <w:r>
         <w:rPr>
@@ -13666,14 +14487,13 @@
         <w:footnoteRef/>
       </w:r>
       <w:r>
-        <w:t xml:space="preserve"> Se al notation vedrørende parallelitet i </w:t>
-      </w:r>
-      <w:r>
-        <w:rPr>
-          <w:i/>
-        </w:rPr>
-        <w:t>figur 8</w:t>
-      </w:r>
+        <w:t xml:space="preserve"> Se </w:t>
+      </w:r>
+      <w:proofErr w:type="gramStart"/>
+      <w:r>
+        <w:t>Bilag ???????</w:t>
+      </w:r>
+      <w:proofErr w:type="gramEnd"/>
     </w:p>
   </w:footnote>
   <w:footnote w:id="18">
@@ -13688,14 +14508,14 @@
         <w:footnoteRef/>
       </w:r>
       <w:r>
-        <w:t xml:space="preserve"> Se aktivitetsdiagram</w:t>
-      </w:r>
-      <w:r>
-        <w:t xml:space="preserve">met, </w:t>
+        <w:t xml:space="preserve"> Læs om singleton-mønsteret under afsnittet ”Singleton pattern”</w:t>
+      </w:r>
+      <w:r>
+        <w:t xml:space="preserve"> </w:t>
       </w:r>
       <w:proofErr w:type="gramStart"/>
       <w:r>
-        <w:t>bilag ???????????????</w:t>
+        <w:t>side ??????????</w:t>
       </w:r>
       <w:proofErr w:type="gramEnd"/>
     </w:p>
@@ -13712,8 +14532,13 @@
         <w:footnoteRef/>
       </w:r>
       <w:r>
-        <w:t xml:space="preserve"> Se bilag??????????</w:t>
-      </w:r>
+        <w:t xml:space="preserve"> Se klassediagrammet, </w:t>
+      </w:r>
+      <w:proofErr w:type="gramStart"/>
+      <w:r>
+        <w:t>bilag ?????????????</w:t>
+      </w:r>
+      <w:proofErr w:type="gramEnd"/>
     </w:p>
   </w:footnote>
   <w:footnote w:id="20">
@@ -13728,19 +14553,17 @@
         <w:footnoteRef/>
       </w:r>
       <w:r>
-        <w:t xml:space="preserve"> Se </w:t>
-      </w:r>
-      <w:proofErr w:type="gramStart"/>
-      <w:r>
-        <w:t>bilag ???????????</w:t>
-      </w:r>
-      <w:proofErr w:type="gramEnd"/>
+        <w:t xml:space="preserve"> Med andre ord: en dårlig løsning på et designproblem.</w:t>
+      </w:r>
     </w:p>
   </w:footnote>
   <w:footnote w:id="21">
     <w:p>
       <w:pPr>
         <w:pStyle w:val="Fodnotetekst"/>
+        <w:rPr>
+          <w:lang w:val="en-US"/>
+        </w:rPr>
       </w:pPr>
       <w:r>
         <w:rPr>
@@ -13749,13 +14572,73 @@
         <w:footnoteRef/>
       </w:r>
       <w:r>
-        <w:t xml:space="preserve"> Se </w:t>
-      </w:r>
-      <w:proofErr w:type="gramStart"/>
-      <w:r>
-        <w:t>bilag ???????????</w:t>
-      </w:r>
-      <w:proofErr w:type="gramEnd"/>
+        <w:rPr>
+          <w:lang w:val="en-US"/>
+        </w:rPr>
+        <w:t xml:space="preserve"> </w:t>
+      </w:r>
+      <w:r>
+        <w:rPr>
+          <w:lang w:val="en-US"/>
+        </w:rPr>
+        <w:t xml:space="preserve">The Rational Unified Process: An </w:t>
+      </w:r>
+      <w:proofErr w:type="spellStart"/>
+      <w:r>
+        <w:rPr>
+          <w:lang w:val="en-US"/>
+        </w:rPr>
+        <w:t>Introduktion</w:t>
+      </w:r>
+      <w:proofErr w:type="spellEnd"/>
+      <w:r>
+        <w:rPr>
+          <w:lang w:val="en-US"/>
+        </w:rPr>
+        <w:t xml:space="preserve">, Third Edition </w:t>
+      </w:r>
+      <w:proofErr w:type="spellStart"/>
+      <w:r>
+        <w:rPr>
+          <w:lang w:val="en-US"/>
+        </w:rPr>
+        <w:t>af</w:t>
+      </w:r>
+      <w:proofErr w:type="spellEnd"/>
+      <w:r>
+        <w:rPr>
+          <w:lang w:val="en-US"/>
+        </w:rPr>
+        <w:t xml:space="preserve"> Phillipe </w:t>
+      </w:r>
+      <w:proofErr w:type="spellStart"/>
+      <w:r>
+        <w:rPr>
+          <w:lang w:val="en-US"/>
+        </w:rPr>
+        <w:t>Kruchten</w:t>
+      </w:r>
+      <w:proofErr w:type="spellEnd"/>
+      <w:r>
+        <w:rPr>
+          <w:lang w:val="en-US"/>
+        </w:rPr>
+        <w:t xml:space="preserve">, Addison Wesley 2003 – </w:t>
+      </w:r>
+      <w:proofErr w:type="spellStart"/>
+      <w:r>
+        <w:rPr>
+          <w:lang w:val="en-US"/>
+        </w:rPr>
+        <w:t>Kapitel</w:t>
+      </w:r>
+      <w:proofErr w:type="spellEnd"/>
+      <w:r>
+        <w:rPr>
+          <w:lang w:val="en-US"/>
+        </w:rPr>
+        <w:t xml:space="preserve"> 12</w:t>
+      </w:r>
     </w:p>
   </w:footnote>
   <w:footnote w:id="22">
@@ -13770,13 +14653,8 @@
         <w:footnoteRef/>
       </w:r>
       <w:r>
-        <w:t xml:space="preserve"> Se klassediagrammet, </w:t>
-      </w:r>
-      <w:proofErr w:type="gramStart"/>
-      <w:r>
-        <w:t>bilag ?????????????</w:t>
-      </w:r>
-      <w:proofErr w:type="gramEnd"/>
+        <w:t xml:space="preserve"> Se bilag 10</w:t>
+      </w:r>
     </w:p>
   </w:footnote>
   <w:footnote w:id="23">
@@ -13791,7 +14669,13 @@
         <w:footnoteRef/>
       </w:r>
       <w:r>
-        <w:t xml:space="preserve"> Med andre ord: en dårlig løsning på et designproblem.</w:t>
+        <w:t xml:space="preserve"> Se al notation i </w:t>
+      </w:r>
+      <w:r>
+        <w:rPr>
+          <w:i/>
+        </w:rPr>
+        <w:t>figur 7</w:t>
       </w:r>
     </w:p>
   </w:footnote>
@@ -13800,7 +14684,7 @@
       <w:pPr>
         <w:pStyle w:val="Fodnotetekst"/>
         <w:rPr>
-          <w:lang w:val="en-US"/>
+          <w:i/>
         </w:rPr>
       </w:pPr>
       <w:r>
@@ -13810,72 +14694,13 @@
         <w:footnoteRef/>
       </w:r>
       <w:r>
-        <w:rPr>
-          <w:lang w:val="en-US"/>
-        </w:rPr>
-        <w:t xml:space="preserve"> </w:t>
-      </w:r>
-      <w:r>
-        <w:rPr>
-          <w:lang w:val="en-US"/>
-        </w:rPr>
-        <w:t xml:space="preserve">The Rational Unified Process: An </w:t>
-      </w:r>
-      <w:proofErr w:type="spellStart"/>
-      <w:r>
-        <w:rPr>
-          <w:lang w:val="en-US"/>
-        </w:rPr>
-        <w:t>Introduktion</w:t>
-      </w:r>
-      <w:proofErr w:type="spellEnd"/>
-      <w:r>
-        <w:rPr>
-          <w:lang w:val="en-US"/>
-        </w:rPr>
-        <w:t xml:space="preserve">, Third Edition </w:t>
-      </w:r>
-      <w:proofErr w:type="spellStart"/>
-      <w:r>
-        <w:rPr>
-          <w:lang w:val="en-US"/>
-        </w:rPr>
-        <w:t>af</w:t>
-      </w:r>
-      <w:proofErr w:type="spellEnd"/>
-      <w:r>
-        <w:rPr>
-          <w:lang w:val="en-US"/>
-        </w:rPr>
-        <w:t xml:space="preserve"> Phillipe </w:t>
-      </w:r>
-      <w:proofErr w:type="spellStart"/>
-      <w:r>
-        <w:rPr>
-          <w:lang w:val="en-US"/>
-        </w:rPr>
-        <w:t>Kruchten</w:t>
-      </w:r>
-      <w:proofErr w:type="spellEnd"/>
-      <w:r>
-        <w:rPr>
-          <w:lang w:val="en-US"/>
-        </w:rPr>
-        <w:t xml:space="preserve">, Addison Wesley 2003 – </w:t>
-      </w:r>
-      <w:proofErr w:type="spellStart"/>
-      <w:r>
-        <w:rPr>
-          <w:lang w:val="en-US"/>
-        </w:rPr>
-        <w:t>Kapitel</w:t>
-      </w:r>
-      <w:proofErr w:type="spellEnd"/>
-      <w:r>
-        <w:rPr>
-          <w:lang w:val="en-US"/>
-        </w:rPr>
-        <w:t xml:space="preserve"> 12</w:t>
+        <w:t xml:space="preserve"> Se al notation vedrørende parallelitet i </w:t>
+      </w:r>
+      <w:r>
+        <w:rPr>
+          <w:i/>
+        </w:rPr>
+        <w:t>figur 8</w:t>
       </w:r>
     </w:p>
   </w:footnote>
@@ -13891,8 +14716,71 @@
         <w:footnoteRef/>
       </w:r>
       <w:r>
-        <w:t xml:space="preserve"> Se bilag 10</w:t>
-      </w:r>
+        <w:t xml:space="preserve"> Se aktivitetsdiagrammet, </w:t>
+      </w:r>
+      <w:proofErr w:type="gramStart"/>
+      <w:r>
+        <w:t>bilag ???????????????</w:t>
+      </w:r>
+      <w:proofErr w:type="gramEnd"/>
+    </w:p>
+  </w:footnote>
+  <w:footnote w:id="26">
+    <w:p>
+      <w:pPr>
+        <w:pStyle w:val="Fodnotetekst"/>
+      </w:pPr>
+      <w:r>
+        <w:rPr>
+          <w:rStyle w:val="Fodnotehenvisning"/>
+        </w:rPr>
+        <w:footnoteRef/>
+      </w:r>
+      <w:r>
+        <w:t xml:space="preserve"> Se bilag??????????</w:t>
+      </w:r>
+    </w:p>
+  </w:footnote>
+  <w:footnote w:id="27">
+    <w:p>
+      <w:pPr>
+        <w:pStyle w:val="Fodnotetekst"/>
+      </w:pPr>
+      <w:r>
+        <w:rPr>
+          <w:rStyle w:val="Fodnotehenvisning"/>
+        </w:rPr>
+        <w:footnoteRef/>
+      </w:r>
+      <w:r>
+        <w:t xml:space="preserve"> Se </w:t>
+      </w:r>
+      <w:proofErr w:type="gramStart"/>
+      <w:r>
+        <w:t>bilag ???????????</w:t>
+      </w:r>
+      <w:proofErr w:type="gramEnd"/>
+    </w:p>
+  </w:footnote>
+  <w:footnote w:id="28">
+    <w:p>
+      <w:pPr>
+        <w:pStyle w:val="Fodnotetekst"/>
+      </w:pPr>
+      <w:r>
+        <w:rPr>
+          <w:rStyle w:val="Fodnotehenvisning"/>
+        </w:rPr>
+        <w:footnoteRef/>
+      </w:r>
+      <w:r>
+        <w:t xml:space="preserve"> Se </w:t>
+      </w:r>
+      <w:proofErr w:type="gramStart"/>
+      <w:r>
+        <w:t>bilag ???????????</w:t>
+      </w:r>
+      <w:proofErr w:type="gramEnd"/>
     </w:p>
   </w:footnote>
 </w:footnotes>
@@ -15806,7 +16694,7 @@
     <w:lsdException w:name="Table Web 2" w:semiHidden="1" w:unhideWhenUsed="1"/>
     <w:lsdException w:name="Table Web 3" w:semiHidden="1" w:unhideWhenUsed="1"/>
     <w:lsdException w:name="Balloon Text" w:semiHidden="1" w:unhideWhenUsed="1"/>
-    <w:lsdException w:name="Table Grid" w:semiHidden="1" w:uiPriority="39" w:unhideWhenUsed="1"/>
+    <w:lsdException w:name="Table Grid" w:uiPriority="39"/>
     <w:lsdException w:name="Table Theme" w:semiHidden="1" w:unhideWhenUsed="1"/>
     <w:lsdException w:name="Placeholder Text" w:semiHidden="1"/>
     <w:lsdException w:name="No Spacing" w:uiPriority="1" w:qFormat="1"/>
@@ -16127,7 +17015,6 @@
   <w:style w:type="character" w:default="1" w:styleId="Standardskrifttypeiafsnit">
     <w:name w:val="Default Paragraph Font"/>
     <w:uiPriority w:val="1"/>
-    <w:semiHidden/>
     <w:unhideWhenUsed/>
   </w:style>
   <w:style w:type="table" w:default="1" w:styleId="Tabel-Normal">
@@ -16910,7 +17797,7 @@
 </file>
 
 <file path=customXml/itemProps2.xml><?xml version="1.0" encoding="utf-8"?>
-<ds:datastoreItem xmlns:ds="http://schemas.openxmlformats.org/officeDocument/2006/customXml" ds:itemID="{0C6E72B1-966D-4EE3-B5C4-FC418E28824F}">
+<ds:datastoreItem xmlns:ds="http://schemas.openxmlformats.org/officeDocument/2006/customXml" ds:itemID="{47DA27C7-385E-4995-8D54-CB25FD9B7DC7}">
   <ds:schemaRefs>
     <ds:schemaRef ds:uri="http://schemas.openxmlformats.org/officeDocument/2006/bibliography"/>
   </ds:schemaRefs>

--- a/modeller, dokumenter/proj. mgt/Rapport.docx
+++ b/modeller, dokumenter/proj. mgt/Rapport.docx
@@ -5760,7 +5760,15 @@
       </w:r>
       <w:proofErr w:type="spellEnd"/>
       <w:r>
-        <w:t xml:space="preserve"> (EBP), hvilket </w:t>
+        <w:t xml:space="preserve"> (</w:t>
+      </w:r>
+      <w:proofErr w:type="spellStart"/>
+      <w:r>
+        <w:t>EBP</w:t>
+      </w:r>
+      <w:proofErr w:type="spellEnd"/>
+      <w:r>
+        <w:t xml:space="preserve">), hvilket </w:t>
       </w:r>
       <w:r>
         <w:t xml:space="preserve">repræsenterer en virksomheds aktiviteter på det mest elementære niveau. </w:t>
@@ -7861,7 +7869,7 @@
           <w:noProof/>
         </w:rPr>
         <w:pict w14:anchorId="66270B0A">
-          <v:shape id="_x0000_s1031" type="#_x0000_t202" style="position:absolute;left:0;text-align:left;margin-left:1574pt;margin-top:286.35pt;width:137.4pt;height:385.2pt;z-index:251661312;visibility:visible;mso-wrap-distance-top:3.6pt;mso-wrap-distance-bottom:3.6pt;mso-position-horizontal:right;mso-position-horizontal-relative:margin;mso-position-vertical-relative:margin;mso-width-relative:margin;mso-height-relative:margin" o:gfxdata="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" stroked="f">
+          <v:shape id="_x0000_s1031" type="#_x0000_t202" style="position:absolute;left:0;text-align:left;margin-left:1660.2pt;margin-top:286.35pt;width:137.4pt;height:385.2pt;z-index:251661312;visibility:visible;mso-wrap-distance-top:3.6pt;mso-wrap-distance-bottom:3.6pt;mso-position-horizontal:right;mso-position-horizontal-relative:margin;mso-position-vertical-relative:margin;mso-width-relative:margin;mso-height-relative:margin" o:gfxdata="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" stroked="f">
             <v:textbox>
               <w:txbxContent>
                 <w:p>
@@ -8435,6 +8443,14 @@
         <w:t>: Ifølge tredje normalform skal tabellen først opfylde alle krav til anden normalform. Der må derudover ikke findes felter udenfor PK som er indbyrdes afhængige. Ingen transitive funktionelle afhængigheder mellem non-prime attributter. Der må ikke være nogen attributter udover PK, der er unikke. Vi kan ikke opfylde denne normalform, da kundens cpr-nummer er unikt, men vi bruger id som PK. Det er af hensyn til persondatasikkerhed et krav, at cpr-nummeret ikke benyttes som en nøgle. Vi er derfor tvunget til at benytte en anden nøgle som er unik. Vi har derfor valgt at bruge kundens telefonnummer som PK, da vi må formode, at det også vil være unikt.</w:t>
       </w:r>
     </w:p>
+    <w:p>
+      <w:pPr>
+        <w:jc w:val="both"/>
+      </w:pPr>
+      <w:r>
+        <w:t>Vi har lavet mange ændringer i datamodelen og normal former i hver iteration og men kan godt se den sidste datamodel i bilæg 9.</w:t>
+      </w:r>
+    </w:p>
     <w:p/>
     <w:p/>
     <w:p>
@@ -8467,7 +8483,6 @@
         <w:rPr>
           <w:noProof/>
         </w:rPr>
-        <w:lastRenderedPageBreak/>
         <w:pict w14:anchorId="66270B0C">
           <v:shape id="_x0000_s1058" type="#_x0000_t202" style="position:absolute;margin-left:243.15pt;margin-top:-.35pt;width:238.85pt;height:571.3pt;z-index:251665408;visibility:visible;mso-wrap-distance-top:3.6pt;mso-wrap-distance-bottom:3.6pt;mso-width-relative:margin;mso-height-relative:margin" stroked="f">
             <v:textbox>
@@ -8481,6 +8496,9 @@
                     </w:rPr>
                   </w:pPr>
                   <w:r>
+                    <w:rPr>
+                      <w:noProof/>
+                    </w:rPr>
                     <w:drawing>
                       <wp:inline distT="0" distB="0" distL="0" distR="0" wp14:anchorId="17560D1E" wp14:editId="5B41E60E">
                         <wp:extent cx="1400175" cy="476250"/>
@@ -8566,6 +8584,9 @@
                     <w:ind w:left="2272" w:firstLine="284"/>
                   </w:pPr>
                   <w:r>
+                    <w:rPr>
+                      <w:noProof/>
+                    </w:rPr>
                     <w:drawing>
                       <wp:inline distT="0" distB="0" distL="0" distR="0" wp14:anchorId="3CB8FD50" wp14:editId="1FDAC06E">
                         <wp:extent cx="28575" cy="1400175"/>
@@ -8687,6 +8708,7 @@
                   <w:r>
                     <w:rPr>
                       <w:b/>
+                      <w:noProof/>
                     </w:rPr>
                     <w:drawing>
                       <wp:inline distT="0" distB="0" distL="0" distR="0" wp14:anchorId="6053BF3C" wp14:editId="07DC5145">
@@ -8799,6 +8821,7 @@
                   <w:r>
                     <w:rPr>
                       <w:b/>
+                      <w:noProof/>
                     </w:rPr>
                     <w:drawing>
                       <wp:inline distT="0" distB="0" distL="0" distR="0" wp14:anchorId="67A8B092" wp14:editId="4D8AD057">
@@ -8911,6 +8934,7 @@
                   <w:r>
                     <w:rPr>
                       <w:b/>
+                      <w:noProof/>
                     </w:rPr>
                     <w:drawing>
                       <wp:inline distT="0" distB="0" distL="0" distR="0" wp14:anchorId="6B567A3B" wp14:editId="6F9C0D4F">
@@ -9000,6 +9024,7 @@
                   <w:r>
                     <w:rPr>
                       <w:b/>
+                      <w:noProof/>
                     </w:rPr>
                     <w:drawing>
                       <wp:inline distT="0" distB="0" distL="0" distR="0" wp14:anchorId="740D4750" wp14:editId="3C75CD5C">
@@ -9112,6 +9137,9 @@
                     <w:jc w:val="center"/>
                   </w:pPr>
                   <w:r>
+                    <w:rPr>
+                      <w:noProof/>
+                    </w:rPr>
                     <w:drawing>
                       <wp:inline distT="0" distB="0" distL="0" distR="0" wp14:anchorId="6E2B872D" wp14:editId="16EDCAFA">
                         <wp:extent cx="114300" cy="1400175"/>
@@ -9392,7 +9420,11 @@
         <w:t>, der desuden indikerer for os, hvor mange metoder</w:t>
       </w:r>
       <w:r>
-        <w:t xml:space="preserve"> der på et givent tidspunkt findes på kald-stakken, altså hvor mange metoder der er i gang med at blive udført. </w:t>
+        <w:t xml:space="preserve"> der på et givent tids</w:t>
+      </w:r>
+      <w:r>
+        <w:lastRenderedPageBreak/>
+        <w:t xml:space="preserve">punkt findes på kald-stakken, altså hvor mange metoder der er i gang med at blive udført. </w:t>
       </w:r>
       <w:r>
         <w:t xml:space="preserve">Desuden markerer vi lost- og </w:t>
@@ -9409,11 +9441,7 @@
         <w:t xml:space="preserve">, at en beskeds oprindelse er ukendt. </w:t>
       </w:r>
       <w:r>
-        <w:t>I sekvensdiagrammer er det des</w:t>
-      </w:r>
-      <w:r>
-        <w:lastRenderedPageBreak/>
-        <w:t xml:space="preserve">uden muligt at illustrere </w:t>
+        <w:t xml:space="preserve">I sekvensdiagrammer er det desuden muligt at illustrere </w:t>
       </w:r>
       <w:r>
         <w:t xml:space="preserve">iteration og selektion ved hjælp af forskellige frames, men da vi ikke har haft behov for at benytte denne notation, vil vi heller ikke gennemgå det i dette afsnit. </w:t>
@@ -9546,11 +9574,6 @@
       <w:r>
         <w:t xml:space="preserve">det til et helt andet team at programmere operationerne, da de har en udførlig visuel beskrivelse af sekvensen. </w:t>
       </w:r>
-    </w:p>
-    <w:p/>
-    <w:p>
-      <w:bookmarkStart w:id="30" w:name="_GoBack"/>
-      <w:bookmarkEnd w:id="30"/>
     </w:p>
     <w:p/>
     <w:p/>
@@ -9559,12 +9582,13 @@
     <w:p/>
     <w:p/>
     <w:p/>
+    <w:p/>
+    <w:p/>
     <w:p>
       <w:pPr>
         <w:pStyle w:val="Overskrift3"/>
       </w:pPr>
       <w:r>
-        <w:lastRenderedPageBreak/>
         <w:t>facade-</w:t>
       </w:r>
       <w:r>
@@ -9599,11 +9623,11 @@
       <w:pPr>
         <w:pStyle w:val="Overskrift3"/>
       </w:pPr>
-      <w:bookmarkStart w:id="31" w:name="_Toc514402763"/>
+      <w:bookmarkStart w:id="30" w:name="_Toc514402763"/>
       <w:r>
         <w:t>Singleton pattern</w:t>
       </w:r>
-      <w:bookmarkEnd w:id="31"/>
+      <w:bookmarkEnd w:id="30"/>
     </w:p>
     <w:p>
       <w:pPr>
@@ -9628,7 +9652,15 @@
         <w:jc w:val="both"/>
       </w:pPr>
       <w:r>
-        <w:t xml:space="preserve">Der indgår flere elementer i implementationen af en singletonklasse. For at være sikker på, at der ikke kan laves flere instanser af klassen, vil vi først sørge for at give constructoren ’private’ som access modifier. På den måde er det kun klassen selv, der får lov til at invoke constructoren. Som sagt ønsker vi dog samtidig, at den ene instans, der findes af klassen, også er tilgængelig. Her indfører vi derfor en instance-metode, der skal returnere denne instans, som naturligvis vil være public. Metoden her vil altså først tjekke, om der er lavet en instans af klassen i forvejen. Hvis der ikke er, så invoker den constructoren og returnerer en ny instans. Hvis instansen allerede findes, vil den selvsagt blot returnere den. Instance-metoden gøres </w:t>
+        <w:t xml:space="preserve">Der indgår flere elementer i implementationen af en singletonklasse. For at være sikker på, at der ikke kan laves flere instanser af klassen, vil vi først sørge for at give constructoren ’private’ som access modifier. På den måde er det kun klassen selv, der får lov til at invoke constructoren. Som sagt ønsker vi dog samtidig, at den ene instans, der findes af klassen, også er tilgængelig. Her indfører vi derfor en instance-metode, der skal returnere denne instans, som naturligvis vil være public. Metoden her vil altså først tjekke, om der er lavet en instans af klassen i forvejen. Hvis der ikke er, så invoker den constructoren og returnerer en ny instans. Hvis instansen allerede findes, vil den selvsagt blot returnere den. </w:t>
+      </w:r>
+      <w:proofErr w:type="spellStart"/>
+      <w:r>
+        <w:t>Instance</w:t>
+      </w:r>
+      <w:proofErr w:type="spellEnd"/>
+      <w:r>
+        <w:t xml:space="preserve">-metoden gøres </w:t>
       </w:r>
       <w:proofErr w:type="spellStart"/>
       <w:r>
@@ -9662,7 +9694,11 @@
         <w:footnoteReference w:id="20"/>
       </w:r>
       <w:r>
-        <w:t xml:space="preserve">. For eksempel kan en singleton være svær at håndtere i forbindelse med test-scenarier. Det skyldes, at instansen af klassen ikke reelt kan slettes, eftersom klassen selv altid vil holde fast i instansen, og dermed ikke giver plads til, at </w:t>
+        <w:t xml:space="preserve">. For eksempel kan en singleton være svær at håndtere i forbindelse med test-scenarier. Det skyldes, at instansen af klassen ikke reelt kan slettes, </w:t>
+      </w:r>
+      <w:r>
+        <w:lastRenderedPageBreak/>
+        <w:t xml:space="preserve">eftersom klassen selv altid vil holde fast i instansen, og dermed ikke giver plads til, at </w:t>
       </w:r>
       <w:proofErr w:type="spellStart"/>
       <w:r>
@@ -9678,11 +9714,7 @@
       </w:r>
       <w:proofErr w:type="spellEnd"/>
       <w:r>
-        <w:t xml:space="preserve"> kan komme og gøre sit arbejde. Hvis en singleton indeholder meget information, vil det således skabe problemer, i det tilfælde at man har behov for at ”nulstille” tilstanden på den i for</w:t>
-      </w:r>
-      <w:r>
-        <w:lastRenderedPageBreak/>
-        <w:t xml:space="preserve">bindelse med hver test. Vi har i vores implementation ikke gemt meget information i vores singletonklasser. Klasserne har ikke andre instansvariable end den der er nødvendig for en singleton, og funktionaliteten er også begrænset til få metoder. Derfor har vi ikke behov for at nulstille deres tilstand i forbindelse med vores tests. Vi undgår på den måde mange af de problemer, singletonmønsteret giver, og derfor kan vi benytte det med god samvittighed. </w:t>
+        <w:t xml:space="preserve"> kan komme og gøre sit arbejde. Hvis en singleton indeholder meget information, vil det således skabe problemer, i det tilfælde at man har behov for at ”nulstille” tilstanden på den i forbindelse med hver test. Vi har i vores implementation ikke gemt meget information i vores singletonklasser. Klasserne har ikke andre instansvariable end den der er nødvendig for en singleton, og funktionaliteten er også begrænset til få metoder. Derfor har vi ikke behov for at nulstille deres tilstand i forbindelse med vores tests. Vi undgår på den måde mange af de problemer, singletonmønsteret giver, og derfor kan vi benytte det med god samvittighed. </w:t>
       </w:r>
     </w:p>
     <w:p/>
@@ -9693,7 +9725,7 @@
           <w:lang w:val="en-US"/>
         </w:rPr>
       </w:pPr>
-      <w:bookmarkStart w:id="32" w:name="_Toc514402764"/>
+      <w:bookmarkStart w:id="31" w:name="_Toc514402764"/>
       <w:proofErr w:type="spellStart"/>
       <w:r>
         <w:rPr>
@@ -9701,80 +9733,80 @@
         </w:rPr>
         <w:t>Tråde</w:t>
       </w:r>
+      <w:bookmarkEnd w:id="31"/>
+      <w:proofErr w:type="spellEnd"/>
+    </w:p>
+    <w:p>
+      <w:pPr>
+        <w:rPr>
+          <w:lang w:val="en-US"/>
+        </w:rPr>
+      </w:pPr>
+    </w:p>
+    <w:p>
+      <w:pPr>
+        <w:rPr>
+          <w:lang w:val="en-US"/>
+        </w:rPr>
+      </w:pPr>
+    </w:p>
+    <w:p>
+      <w:pPr>
+        <w:rPr>
+          <w:lang w:val="en-US"/>
+        </w:rPr>
+      </w:pPr>
+    </w:p>
+    <w:p>
+      <w:pPr>
+        <w:rPr>
+          <w:lang w:val="en-US"/>
+        </w:rPr>
+      </w:pPr>
+    </w:p>
+    <w:p>
+      <w:pPr>
+        <w:pStyle w:val="Overskrift3"/>
+        <w:rPr>
+          <w:lang w:val="en-US"/>
+        </w:rPr>
+      </w:pPr>
+    </w:p>
+    <w:p>
+      <w:pPr>
+        <w:pStyle w:val="Overskrift3"/>
+        <w:rPr>
+          <w:lang w:val="en-US"/>
+        </w:rPr>
+      </w:pPr>
+      <w:bookmarkStart w:id="32" w:name="_Toc514076707"/>
+      <w:bookmarkStart w:id="33" w:name="_Toc514402765"/>
+      <w:r>
+        <w:rPr>
+          <w:lang w:val="en-US"/>
+        </w:rPr>
+        <w:t>Unit-test</w:t>
+      </w:r>
       <w:bookmarkEnd w:id="32"/>
-      <w:proofErr w:type="spellEnd"/>
-    </w:p>
-    <w:p>
-      <w:pPr>
+      <w:r>
         <w:rPr>
           <w:lang w:val="en-US"/>
         </w:rPr>
-      </w:pPr>
-    </w:p>
-    <w:p>
-      <w:pPr>
+        <w:t xml:space="preserve"> (Martin</w:t>
+      </w:r>
+      <w:r>
         <w:rPr>
           <w:lang w:val="en-US"/>
         </w:rPr>
-      </w:pPr>
-    </w:p>
-    <w:p>
-      <w:pPr>
+        <w:t xml:space="preserve"> review Sofie</w:t>
+      </w:r>
+      <w:r>
         <w:rPr>
           <w:lang w:val="en-US"/>
         </w:rPr>
-      </w:pPr>
-    </w:p>
-    <w:p>
-      <w:pPr>
-        <w:rPr>
-          <w:lang w:val="en-US"/>
-        </w:rPr>
-      </w:pPr>
-    </w:p>
-    <w:p>
-      <w:pPr>
-        <w:pStyle w:val="Overskrift3"/>
-        <w:rPr>
-          <w:lang w:val="en-US"/>
-        </w:rPr>
-      </w:pPr>
-    </w:p>
-    <w:p>
-      <w:pPr>
-        <w:pStyle w:val="Overskrift3"/>
-        <w:rPr>
-          <w:lang w:val="en-US"/>
-        </w:rPr>
-      </w:pPr>
-      <w:bookmarkStart w:id="33" w:name="_Toc514076707"/>
-      <w:bookmarkStart w:id="34" w:name="_Toc514402765"/>
-      <w:r>
-        <w:rPr>
-          <w:lang w:val="en-US"/>
-        </w:rPr>
-        <w:t>Unit-test</w:t>
+        <w:t>)</w:t>
       </w:r>
       <w:bookmarkEnd w:id="33"/>
-      <w:r>
-        <w:rPr>
-          <w:lang w:val="en-US"/>
-        </w:rPr>
-        <w:t xml:space="preserve"> (Martin</w:t>
-      </w:r>
-      <w:r>
-        <w:rPr>
-          <w:lang w:val="en-US"/>
-        </w:rPr>
-        <w:t xml:space="preserve"> review Sofie</w:t>
-      </w:r>
-      <w:r>
-        <w:rPr>
-          <w:lang w:val="en-US"/>
-        </w:rPr>
-        <w:t>)</w:t>
-      </w:r>
-      <w:bookmarkEnd w:id="34"/>
     </w:p>
     <w:p>
       <w:pPr>
@@ -9912,7 +9944,11 @@
         <w:t>v -</w:t>
       </w:r>
       <w:r>
-        <w:t xml:space="preserve"> vi kunne også have lavet en ny mappe og lagt ved siden af vores source-mappe, i denne mappe ville vi så forsøge at kopiere vores eksisterende mappe system, men i stedet ligge test-klasserne her. Denne metode vil være mere effektiv hvis vi skulle overdrage vores program, da vi så kunne ekskludere vores test mappe fra </w:t>
+        <w:t xml:space="preserve"> vi kunne også have lavet en ny mappe og lagt </w:t>
+      </w:r>
+      <w:r>
+        <w:lastRenderedPageBreak/>
+        <w:t xml:space="preserve">ved siden af vores source-mappe, i denne mappe ville vi så forsøge at kopiere vores eksisterende mappe system, men i stedet ligge test-klasserne her. Denne metode vil være mere effektiv hvis vi skulle overdrage vores program, da vi så kunne ekskludere vores test mappe fra </w:t>
       </w:r>
       <w:proofErr w:type="spellStart"/>
       <w:r>
@@ -9920,11 +9956,7 @@
       </w:r>
       <w:proofErr w:type="spellEnd"/>
       <w:r>
-        <w:t xml:space="preserve">. Da vi </w:t>
-      </w:r>
-      <w:r>
-        <w:lastRenderedPageBreak/>
-        <w:t>blot skal overdrage vores kode</w:t>
+        <w:t>. Da vi blot skal overdrage vores kode</w:t>
       </w:r>
       <w:r>
         <w:t>,</w:t>
@@ -10003,7 +10035,7 @@
       <w:pPr>
         <w:pStyle w:val="Overskrift2"/>
       </w:pPr>
-      <w:bookmarkStart w:id="35" w:name="_Toc514402766"/>
+      <w:bookmarkStart w:id="34" w:name="_Toc514402766"/>
       <w:r>
         <w:rPr>
           <w:noProof/>
@@ -10206,7 +10238,7 @@
       <w:pPr>
         <w:pStyle w:val="Overskrift3"/>
       </w:pPr>
-      <w:bookmarkStart w:id="36" w:name="_Toc514402762"/>
+      <w:bookmarkStart w:id="35" w:name="_Toc514402762"/>
       <w:r>
         <w:t>Aktivitetsdiagram</w:t>
       </w:r>
@@ -10221,7 +10253,7 @@
       <w:r>
         <w:t xml:space="preserve"> Sofie)</w:t>
       </w:r>
-      <w:bookmarkEnd w:id="36"/>
+      <w:bookmarkEnd w:id="35"/>
     </w:p>
     <w:p>
       <w:pPr>
@@ -10376,7 +10408,7 @@
         <w:lastRenderedPageBreak/>
         <w:t>Konklusion</w:t>
       </w:r>
-      <w:bookmarkEnd w:id="35"/>
+      <w:bookmarkEnd w:id="34"/>
       <w:r>
         <w:t xml:space="preserve"> </w:t>
       </w:r>
@@ -10405,12 +10437,12 @@
         <w:pStyle w:val="Overskrift1"/>
         <w:jc w:val="both"/>
       </w:pPr>
-      <w:bookmarkStart w:id="37" w:name="_Toc514402767"/>
+      <w:bookmarkStart w:id="36" w:name="_Toc514402767"/>
       <w:r>
         <w:lastRenderedPageBreak/>
         <w:t>Litteraturliste</w:t>
       </w:r>
-      <w:bookmarkEnd w:id="37"/>
+      <w:bookmarkEnd w:id="36"/>
       <w:r>
         <w:t xml:space="preserve"> </w:t>
       </w:r>
@@ -10439,43 +10471,43 @@
         <w:pStyle w:val="Overskrift1"/>
         <w:jc w:val="both"/>
       </w:pPr>
-      <w:bookmarkStart w:id="38" w:name="_Toc514402768"/>
+      <w:bookmarkStart w:id="37" w:name="_Toc514402768"/>
       <w:r>
         <w:lastRenderedPageBreak/>
         <w:t>Bilag</w:t>
       </w:r>
+      <w:bookmarkEnd w:id="37"/>
+      <w:r>
+        <w:t xml:space="preserve"> </w:t>
+      </w:r>
+    </w:p>
+    <w:p>
+      <w:pPr>
+        <w:pStyle w:val="Overskrift2"/>
+      </w:pPr>
+      <w:bookmarkStart w:id="38" w:name="_Toc514402769"/>
+      <w:r>
+        <w:t xml:space="preserve">Bilag 1 </w:t>
+      </w:r>
+      <w:r>
+        <w:t>–</w:t>
+      </w:r>
+      <w:r>
+        <w:t xml:space="preserve"> </w:t>
+      </w:r>
+      <w:r>
+        <w:t>Iterations- og faseplan</w:t>
+      </w:r>
       <w:bookmarkEnd w:id="38"/>
       <w:r>
-        <w:t xml:space="preserve"> </w:t>
+        <w:br w:type="page"/>
       </w:r>
     </w:p>
     <w:p>
       <w:pPr>
         <w:pStyle w:val="Overskrift2"/>
       </w:pPr>
-      <w:bookmarkStart w:id="39" w:name="_Toc514402769"/>
-      <w:r>
-        <w:t xml:space="preserve">Bilag 1 </w:t>
-      </w:r>
-      <w:r>
-        <w:t>–</w:t>
-      </w:r>
-      <w:r>
-        <w:t xml:space="preserve"> </w:t>
-      </w:r>
-      <w:r>
-        <w:t>Iterations- og faseplan</w:t>
-      </w:r>
-      <w:bookmarkEnd w:id="39"/>
-      <w:r>
-        <w:br w:type="page"/>
-      </w:r>
-    </w:p>
-    <w:p>
-      <w:pPr>
-        <w:pStyle w:val="Overskrift2"/>
-      </w:pPr>
-      <w:bookmarkStart w:id="40" w:name="_Toc514402770"/>
+      <w:bookmarkStart w:id="39" w:name="_Toc514402770"/>
       <w:r>
         <w:lastRenderedPageBreak/>
         <w:t xml:space="preserve">Bilag </w:t>
@@ -10486,49 +10518,49 @@
       <w:r>
         <w:t xml:space="preserve"> – Visionsdokumentet</w:t>
       </w:r>
+      <w:bookmarkEnd w:id="39"/>
+      <w:r>
+        <w:t xml:space="preserve"> </w:t>
+      </w:r>
+    </w:p>
+    <w:p>
+      <w:pPr>
+        <w:pStyle w:val="Overskrift3"/>
+      </w:pPr>
+      <w:bookmarkStart w:id="40" w:name="_Toc514402771"/>
+      <w:r>
+        <w:t>Visionen</w:t>
+      </w:r>
       <w:bookmarkEnd w:id="40"/>
-      <w:r>
-        <w:t xml:space="preserve"> </w:t>
-      </w:r>
+    </w:p>
+    <w:p>
+      <w:pPr>
+        <w:jc w:val="both"/>
+        <w:rPr>
+          <w:rFonts w:asciiTheme="majorHAnsi" w:hAnsiTheme="majorHAnsi"/>
+        </w:rPr>
+      </w:pPr>
+      <w:r>
+        <w:rPr>
+          <w:rFonts w:asciiTheme="majorHAnsi" w:hAnsiTheme="majorHAnsi"/>
+        </w:rPr>
+        <w:t>Systemet samler alle skridt der tages i forbindelse med afgivelse af lånetilbud ved køb af virksomhedens produkter(Ferrari).  Systemet skal have et intuitivt brugerinterface som reagerer uden forsinkelse. Systemet bidrager til virksomhedens drift ved at effektivisere processen ved afgivelse af lånetilbud. Det skal kunne minimere tab af salg grundet bortkomne formularer, og kunne tilgås fra alle steder, af hensyn til salgschefens forretningsrejser.</w:t>
+      </w:r>
+    </w:p>
+    <w:p>
+      <w:pPr>
+        <w:pStyle w:val="Ingenafstand"/>
+      </w:pPr>
     </w:p>
     <w:p>
       <w:pPr>
         <w:pStyle w:val="Overskrift3"/>
       </w:pPr>
-      <w:bookmarkStart w:id="41" w:name="_Toc514402771"/>
-      <w:r>
-        <w:t>Visionen</w:t>
+      <w:bookmarkStart w:id="41" w:name="_Toc514402772"/>
+      <w:r>
+        <w:t>Interessentanalyse</w:t>
       </w:r>
       <w:bookmarkEnd w:id="41"/>
-    </w:p>
-    <w:p>
-      <w:pPr>
-        <w:jc w:val="both"/>
-        <w:rPr>
-          <w:rFonts w:asciiTheme="majorHAnsi" w:hAnsiTheme="majorHAnsi"/>
-        </w:rPr>
-      </w:pPr>
-      <w:r>
-        <w:rPr>
-          <w:rFonts w:asciiTheme="majorHAnsi" w:hAnsiTheme="majorHAnsi"/>
-        </w:rPr>
-        <w:t>Systemet samler alle skridt der tages i forbindelse med afgivelse af lånetilbud ved køb af virksomhedens produkter(Ferrari).  Systemet skal have et intuitivt brugerinterface som reagerer uden forsinkelse. Systemet bidrager til virksomhedens drift ved at effektivisere processen ved afgivelse af lånetilbud. Det skal kunne minimere tab af salg grundet bortkomne formularer, og kunne tilgås fra alle steder, af hensyn til salgschefens forretningsrejser.</w:t>
-      </w:r>
-    </w:p>
-    <w:p>
-      <w:pPr>
-        <w:pStyle w:val="Ingenafstand"/>
-      </w:pPr>
-    </w:p>
-    <w:p>
-      <w:pPr>
-        <w:pStyle w:val="Overskrift3"/>
-      </w:pPr>
-      <w:bookmarkStart w:id="42" w:name="_Toc514402772"/>
-      <w:r>
-        <w:t>Interessentanalyse</w:t>
-      </w:r>
-      <w:bookmarkEnd w:id="42"/>
       <w:r>
         <w:t xml:space="preserve"> </w:t>
       </w:r>
@@ -10737,7 +10769,7 @@
       <w:pPr>
         <w:pStyle w:val="Overskrift3"/>
       </w:pPr>
-      <w:bookmarkStart w:id="43" w:name="_Toc514402773"/>
+      <w:bookmarkStart w:id="42" w:name="_Toc514402773"/>
       <w:r>
         <w:t>Feature</w:t>
       </w:r>
@@ -10747,7 +10779,7 @@
       <w:r>
         <w:t>liste</w:t>
       </w:r>
-      <w:bookmarkEnd w:id="43"/>
+      <w:bookmarkEnd w:id="42"/>
     </w:p>
     <w:p>
       <w:pPr>
@@ -10823,7 +10855,7 @@
       <w:pPr>
         <w:pStyle w:val="Overskrift2"/>
       </w:pPr>
-      <w:bookmarkStart w:id="44" w:name="_Toc514402774"/>
+      <w:bookmarkStart w:id="43" w:name="_Toc514402774"/>
       <w:r>
         <w:t xml:space="preserve">Bilag 3 </w:t>
       </w:r>
@@ -10836,7 +10868,7 @@
       <w:r>
         <w:t>Use case diagram, første udkast</w:t>
       </w:r>
-      <w:bookmarkEnd w:id="44"/>
+      <w:bookmarkEnd w:id="43"/>
     </w:p>
     <w:p/>
     <w:p>
@@ -10897,14 +10929,14 @@
       <w:pPr>
         <w:pStyle w:val="Overskrift2"/>
       </w:pPr>
-      <w:bookmarkStart w:id="45" w:name="_Toc513462462"/>
-      <w:bookmarkStart w:id="46" w:name="_Toc514402775"/>
+      <w:bookmarkStart w:id="44" w:name="_Toc513462462"/>
+      <w:bookmarkStart w:id="45" w:name="_Toc514402775"/>
       <w:r>
         <w:lastRenderedPageBreak/>
         <w:t>Bilag 4 – Use case 1</w:t>
       </w:r>
+      <w:bookmarkEnd w:id="44"/>
       <w:bookmarkEnd w:id="45"/>
-      <w:bookmarkEnd w:id="46"/>
     </w:p>
     <w:p>
       <w:pPr>
@@ -11547,14 +11579,14 @@
       <w:pPr>
         <w:pStyle w:val="Overskrift2"/>
       </w:pPr>
-      <w:bookmarkStart w:id="47" w:name="_Toc513462463"/>
-      <w:bookmarkStart w:id="48" w:name="_Toc514402776"/>
+      <w:bookmarkStart w:id="46" w:name="_Toc513462463"/>
+      <w:bookmarkStart w:id="47" w:name="_Toc514402776"/>
       <w:r>
         <w:lastRenderedPageBreak/>
         <w:t>Bilag 5 – Use case 2</w:t>
       </w:r>
+      <w:bookmarkEnd w:id="46"/>
       <w:bookmarkEnd w:id="47"/>
-      <w:bookmarkEnd w:id="48"/>
     </w:p>
     <w:p>
       <w:pPr>
@@ -12126,14 +12158,14 @@
       <w:pPr>
         <w:pStyle w:val="Overskrift2"/>
       </w:pPr>
-      <w:bookmarkStart w:id="49" w:name="_Toc513462464"/>
-      <w:bookmarkStart w:id="50" w:name="_Toc514402777"/>
+      <w:bookmarkStart w:id="48" w:name="_Toc513462464"/>
+      <w:bookmarkStart w:id="49" w:name="_Toc514402777"/>
       <w:r>
         <w:lastRenderedPageBreak/>
         <w:t>Bilag 6 – Use case 3</w:t>
       </w:r>
+      <w:bookmarkEnd w:id="48"/>
       <w:bookmarkEnd w:id="49"/>
-      <w:bookmarkEnd w:id="50"/>
     </w:p>
     <w:p>
       <w:pPr>
@@ -12848,7 +12880,7 @@
           <w:rFonts w:asciiTheme="minorHAnsi" w:hAnsiTheme="minorHAnsi"/>
           <w:szCs w:val="24"/>
         </w:rPr>
-        <w:t xml:space="preserve">Systemet samarbejder med RKI og bankens </w:t>
+        <w:t xml:space="preserve">Systemet samarbejder med </w:t>
       </w:r>
       <w:proofErr w:type="spellStart"/>
       <w:r>
@@ -12856,6 +12888,22 @@
           <w:rFonts w:asciiTheme="minorHAnsi" w:hAnsiTheme="minorHAnsi"/>
           <w:szCs w:val="24"/>
         </w:rPr>
+        <w:t>RKI</w:t>
+      </w:r>
+      <w:proofErr w:type="spellEnd"/>
+      <w:r>
+        <w:rPr>
+          <w:rFonts w:asciiTheme="minorHAnsi" w:hAnsiTheme="minorHAnsi"/>
+          <w:szCs w:val="24"/>
+        </w:rPr>
+        <w:t xml:space="preserve"> og bankens </w:t>
+      </w:r>
+      <w:proofErr w:type="spellStart"/>
+      <w:r>
+        <w:rPr>
+          <w:rFonts w:asciiTheme="minorHAnsi" w:hAnsiTheme="minorHAnsi"/>
+          <w:szCs w:val="24"/>
+        </w:rPr>
         <w:t>API’er</w:t>
       </w:r>
       <w:proofErr w:type="spellEnd"/>
@@ -12945,7 +12993,7 @@
       <w:pPr>
         <w:pStyle w:val="Overskrift2"/>
       </w:pPr>
-      <w:bookmarkStart w:id="51" w:name="_Toc514402778"/>
+      <w:bookmarkStart w:id="50" w:name="_Toc514402778"/>
       <w:r>
         <w:t xml:space="preserve">Bilag </w:t>
       </w:r>
@@ -12964,7 +13012,7 @@
       <w:r>
         <w:t>Domænemodel</w:t>
       </w:r>
-      <w:bookmarkEnd w:id="51"/>
+      <w:bookmarkEnd w:id="50"/>
     </w:p>
     <w:p/>
     <w:p>
@@ -13025,8 +13073,8 @@
       <w:pPr>
         <w:pStyle w:val="Overskrift2"/>
       </w:pPr>
-      <w:bookmarkStart w:id="52" w:name="_Toc513462466"/>
-      <w:bookmarkStart w:id="53" w:name="_Toc514402779"/>
+      <w:bookmarkStart w:id="51" w:name="_Toc513462466"/>
+      <w:bookmarkStart w:id="52" w:name="_Toc514402779"/>
       <w:r>
         <w:rPr>
           <w:noProof/>
@@ -13109,8 +13157,8 @@
       <w:r>
         <w:t>-ups</w:t>
       </w:r>
+      <w:bookmarkEnd w:id="51"/>
       <w:bookmarkEnd w:id="52"/>
-      <w:bookmarkEnd w:id="53"/>
     </w:p>
     <w:p>
       <w:r>
@@ -13746,7 +13794,7 @@
       <w:pPr>
         <w:pStyle w:val="Overskrift2"/>
       </w:pPr>
-      <w:bookmarkStart w:id="54" w:name="_Toc514402780"/>
+      <w:bookmarkStart w:id="53" w:name="_Toc514402780"/>
       <w:r>
         <w:t xml:space="preserve">Bilag </w:t>
       </w:r>
@@ -13756,23 +13804,39 @@
       <w:r>
         <w:t xml:space="preserve"> – Datamodel</w:t>
       </w:r>
+      <w:bookmarkEnd w:id="53"/>
+      <w:r>
+        <w:t xml:space="preserve"> </w:t>
+      </w:r>
+    </w:p>
+    <w:p>
+      <w:bookmarkStart w:id="54" w:name="_GoBack"/>
       <w:bookmarkEnd w:id="54"/>
       <w:r>
-        <w:t xml:space="preserve"> </w:t>
-      </w:r>
-    </w:p>
-    <w:p/>
-    <w:p>
-      <w:r>
         <w:rPr>
           <w:noProof/>
-          <w:lang w:eastAsia="da-DK"/>
         </w:rPr>
         <w:drawing>
-          <wp:inline distT="0" distB="0" distL="0" distR="0" wp14:anchorId="66270B19" wp14:editId="66270B1A">
-            <wp:extent cx="4724400" cy="5534025"/>
-            <wp:effectExtent l="0" t="0" r="0" b="9525"/>
-            <wp:docPr id="16" name="Billede 16"/>
+          <wp:anchor distT="0" distB="0" distL="114300" distR="114300" simplePos="0" relativeHeight="251666432" behindDoc="1" locked="0" layoutInCell="1" allowOverlap="1" wp14:anchorId="04B85D5C" wp14:editId="151A15BC">
+            <wp:simplePos x="0" y="0"/>
+            <wp:positionH relativeFrom="column">
+              <wp:posOffset>-174202</wp:posOffset>
+            </wp:positionH>
+            <wp:positionV relativeFrom="paragraph">
+              <wp:posOffset>280670</wp:posOffset>
+            </wp:positionV>
+            <wp:extent cx="6567805" cy="4867910"/>
+            <wp:effectExtent l="0" t="0" r="0" b="0"/>
+            <wp:wrapTight wrapText="bothSides">
+              <wp:wrapPolygon edited="0">
+                <wp:start x="0" y="0"/>
+                <wp:lineTo x="0" y="21555"/>
+                <wp:lineTo x="21552" y="21555"/>
+                <wp:lineTo x="21552" y="0"/>
+                <wp:lineTo x="0" y="0"/>
+              </wp:wrapPolygon>
+            </wp:wrapTight>
+            <wp:docPr id="7" name="Billede 7" descr="Et billede, der indeholder skærmbillede&#10;&#10;Beskrivelse, der er oprettet med meget høj sikkerhed"/>
             <wp:cNvGraphicFramePr>
               <a:graphicFrameLocks xmlns:a="http://schemas.openxmlformats.org/drawingml/2006/main" noChangeAspect="1"/>
             </wp:cNvGraphicFramePr>
@@ -13780,11 +13844,11 @@
               <a:graphicData uri="http://schemas.openxmlformats.org/drawingml/2006/picture">
                 <pic:pic xmlns:pic="http://schemas.openxmlformats.org/drawingml/2006/picture">
                   <pic:nvPicPr>
-                    <pic:cNvPr id="16" name="DataModel.jpg"/>
+                    <pic:cNvPr id="7" name="DataModel4i.jpg"/>
                     <pic:cNvPicPr/>
                   </pic:nvPicPr>
                   <pic:blipFill>
-                    <a:blip r:embed="rId21" cstate="print">
+                    <a:blip r:embed="rId36">
                       <a:extLst>
                         <a:ext uri="{28A0092B-C50C-407E-A947-70E740481C1C}">
                           <a14:useLocalDpi xmlns:a14="http://schemas.microsoft.com/office/drawing/2010/main" val="0"/>
@@ -13798,7 +13862,7 @@
                   <pic:spPr>
                     <a:xfrm>
                       <a:off x="0" y="0"/>
-                      <a:ext cx="4724400" cy="5534025"/>
+                      <a:ext cx="6567805" cy="4867910"/>
                     </a:xfrm>
                     <a:prstGeom prst="rect">
                       <a:avLst/>
@@ -13807,10 +13871,11 @@
                 </pic:pic>
               </a:graphicData>
             </a:graphic>
-          </wp:inline>
+          </wp:anchor>
         </w:drawing>
       </w:r>
     </w:p>
+    <w:p/>
     <w:p/>
     <w:p/>
     <w:p/>
@@ -13978,7 +14043,7 @@
                     <pic:cNvPicPr/>
                   </pic:nvPicPr>
                   <pic:blipFill>
-                    <a:blip r:embed="rId36" cstate="print"/>
+                    <a:blip r:embed="rId37" cstate="print"/>
                     <a:stretch>
                       <a:fillRect/>
                     </a:stretch>
@@ -14000,7 +14065,7 @@
       </w:r>
     </w:p>
     <w:sectPr>
-      <w:footerReference w:type="first" r:id="rId37"/>
+      <w:footerReference w:type="first" r:id="rId38"/>
       <w:pgSz w:w="11906" w:h="16838"/>
       <w:pgMar w:top="1701" w:right="1134" w:bottom="1701" w:left="1134" w:header="708" w:footer="708" w:gutter="0"/>
       <w:pgNumType w:start="1"/>
@@ -14399,7 +14464,15 @@
       </w:r>
       <w:proofErr w:type="spellEnd"/>
       <w:r>
-        <w:t xml:space="preserve"> UML and Patterns 3rd edition. </w:t>
+        <w:t xml:space="preserve"> </w:t>
+      </w:r>
+      <w:proofErr w:type="spellStart"/>
+      <w:r>
+        <w:t>UML</w:t>
+      </w:r>
+      <w:proofErr w:type="spellEnd"/>
+      <w:r>
+        <w:t xml:space="preserve"> and Patterns 3rd edition. </w:t>
       </w:r>
       <w:r>
         <w:t>Kapitel 11</w:t>
@@ -17015,6 +17088,7 @@
   <w:style w:type="character" w:default="1" w:styleId="Standardskrifttypeiafsnit">
     <w:name w:val="Default Paragraph Font"/>
     <w:uiPriority w:val="1"/>
+    <w:semiHidden/>
     <w:unhideWhenUsed/>
   </w:style>
   <w:style w:type="table" w:default="1" w:styleId="Tabel-Normal">
@@ -17797,7 +17871,7 @@
 </file>
 
 <file path=customXml/itemProps2.xml><?xml version="1.0" encoding="utf-8"?>
-<ds:datastoreItem xmlns:ds="http://schemas.openxmlformats.org/officeDocument/2006/customXml" ds:itemID="{47DA27C7-385E-4995-8D54-CB25FD9B7DC7}">
+<ds:datastoreItem xmlns:ds="http://schemas.openxmlformats.org/officeDocument/2006/customXml" ds:itemID="{C82D2699-6EF4-4045-9DDA-41D46E34558E}">
   <ds:schemaRefs>
     <ds:schemaRef ds:uri="http://schemas.openxmlformats.org/officeDocument/2006/bibliography"/>
   </ds:schemaRefs>

--- a/modeller, dokumenter/proj. mgt/Rapport.docx
+++ b/modeller, dokumenter/proj. mgt/Rapport.docx
@@ -12,7 +12,6 @@
           <w:docPartUnique/>
         </w:docPartObj>
       </w:sdtPr>
-      <w:sdtEndPr/>
       <w:sdtContent>
         <w:p>
           <w:pPr>
@@ -48,7 +47,6 @@
                 <w:dataBinding w:prefixMappings="xmlns:ns0='http://schemas.openxmlformats.org/officeDocument/2006/extended-properties'" w:xpath="/ns0:Properties[1]/ns0:Company[1]" w:storeItemID="{6668398D-A668-4E3E-A5EB-62B293D839F1}"/>
                 <w:text/>
               </w:sdtPr>
-              <w:sdtEndPr/>
               <w:sdtContent>
                 <w:tc>
                   <w:tcPr>
@@ -101,7 +99,6 @@
                   <w:dataBinding w:prefixMappings="xmlns:ns0='http://schemas.openxmlformats.org/package/2006/metadata/core-properties' xmlns:ns1='http://purl.org/dc/elements/1.1/'" w:xpath="/ns0:coreProperties[1]/ns1:title[1]" w:storeItemID="{6C3C8BC8-F283-45AE-878A-BAB7291924A1}"/>
                   <w:text/>
                 </w:sdtPr>
-                <w:sdtEndPr/>
                 <w:sdtContent>
                   <w:p>
                     <w:pPr>
@@ -163,7 +160,6 @@
                 <w:dataBinding w:prefixMappings="xmlns:ns0='http://schemas.openxmlformats.org/package/2006/metadata/core-properties' xmlns:ns1='http://purl.org/dc/elements/1.1/'" w:xpath="/ns0:coreProperties[1]/ns1:subject[1]" w:storeItemID="{6C3C8BC8-F283-45AE-878A-BAB7291924A1}"/>
                 <w:text/>
               </w:sdtPr>
-              <w:sdtEndPr/>
               <w:sdtContent>
                 <w:tc>
                   <w:tcPr>
@@ -227,7 +223,6 @@
                   <w:dataBinding w:prefixMappings="xmlns:ns0='http://schemas.openxmlformats.org/package/2006/metadata/core-properties' xmlns:ns1='http://purl.org/dc/elements/1.1/'" w:xpath="/ns0:coreProperties[1]/ns1:creator[1]" w:storeItemID="{6C3C8BC8-F283-45AE-878A-BAB7291924A1}"/>
                   <w:text/>
                 </w:sdtPr>
-                <w:sdtEndPr/>
                 <w:sdtContent>
                   <w:p>
                     <w:pPr>
@@ -286,7 +281,6 @@
                     <w:calendar w:val="gregorian"/>
                   </w:date>
                 </w:sdtPr>
-                <w:sdtEndPr/>
                 <w:sdtContent>
                   <w:p>
                     <w:pPr>
@@ -378,6 +372,7 @@
               <w:rFonts w:asciiTheme="minorHAnsi" w:hAnsiTheme="minorHAnsi"/>
               <w:noProof/>
               <w:sz w:val="22"/>
+              <w:lang w:eastAsia="da-DK"/>
             </w:rPr>
           </w:pPr>
           <w:r>
@@ -389,7 +384,7 @@
           <w:r>
             <w:fldChar w:fldCharType="separate"/>
           </w:r>
-          <w:hyperlink w:anchor="_Toc514402738" w:history="1">
+          <w:hyperlink w:anchor="_Toc514489314" w:history="1">
             <w:r>
               <w:rPr>
                 <w:rStyle w:val="Hyperlink"/>
@@ -416,7 +411,7 @@
                 <w:noProof/>
                 <w:webHidden/>
               </w:rPr>
-              <w:instrText xml:space="preserve"> PAGEREF _Toc514402738 \h </w:instrText>
+              <w:instrText xml:space="preserve"> PAGEREF _Toc514489314 \h </w:instrText>
             </w:r>
             <w:r>
               <w:rPr>
@@ -457,9 +452,10 @@
               <w:rFonts w:asciiTheme="minorHAnsi" w:hAnsiTheme="minorHAnsi"/>
               <w:noProof/>
               <w:sz w:val="22"/>
+              <w:lang w:eastAsia="da-DK"/>
             </w:rPr>
           </w:pPr>
-          <w:hyperlink w:anchor="_Toc514402739" w:history="1">
+          <w:hyperlink w:anchor="_Toc514489315" w:history="1">
             <w:r>
               <w:rPr>
                 <w:rStyle w:val="Hyperlink"/>
@@ -486,7 +482,7 @@
                 <w:noProof/>
                 <w:webHidden/>
               </w:rPr>
-              <w:instrText xml:space="preserve"> PAGEREF _Toc514402739 \h </w:instrText>
+              <w:instrText xml:space="preserve"> PAGEREF _Toc514489315 \h </w:instrText>
             </w:r>
             <w:r>
               <w:rPr>
@@ -527,9 +523,10 @@
               <w:rFonts w:asciiTheme="minorHAnsi" w:hAnsiTheme="minorHAnsi"/>
               <w:noProof/>
               <w:sz w:val="22"/>
+              <w:lang w:eastAsia="da-DK"/>
             </w:rPr>
           </w:pPr>
-          <w:hyperlink w:anchor="_Toc514402740" w:history="1">
+          <w:hyperlink w:anchor="_Toc514489316" w:history="1">
             <w:r>
               <w:rPr>
                 <w:rStyle w:val="Hyperlink"/>
@@ -556,7 +553,7 @@
                 <w:noProof/>
                 <w:webHidden/>
               </w:rPr>
-              <w:instrText xml:space="preserve"> PAGEREF _Toc514402740 \h </w:instrText>
+              <w:instrText xml:space="preserve"> PAGEREF _Toc514489316 \h </w:instrText>
             </w:r>
             <w:r>
               <w:rPr>
@@ -597,9 +594,10 @@
               <w:rFonts w:asciiTheme="minorHAnsi" w:hAnsiTheme="minorHAnsi"/>
               <w:noProof/>
               <w:sz w:val="22"/>
+              <w:lang w:eastAsia="da-DK"/>
             </w:rPr>
           </w:pPr>
-          <w:hyperlink w:anchor="_Toc514402741" w:history="1">
+          <w:hyperlink w:anchor="_Toc514489317" w:history="1">
             <w:r>
               <w:rPr>
                 <w:rStyle w:val="Hyperlink"/>
@@ -626,7 +624,7 @@
                 <w:noProof/>
                 <w:webHidden/>
               </w:rPr>
-              <w:instrText xml:space="preserve"> PAGEREF _Toc514402741 \h </w:instrText>
+              <w:instrText xml:space="preserve"> PAGEREF _Toc514489317 \h </w:instrText>
             </w:r>
             <w:r>
               <w:rPr>
@@ -667,9 +665,10 @@
               <w:rFonts w:asciiTheme="minorHAnsi" w:hAnsiTheme="minorHAnsi"/>
               <w:noProof/>
               <w:sz w:val="22"/>
+              <w:lang w:eastAsia="da-DK"/>
             </w:rPr>
           </w:pPr>
-          <w:hyperlink w:anchor="_Toc514402742" w:history="1">
+          <w:hyperlink w:anchor="_Toc514489318" w:history="1">
             <w:r>
               <w:rPr>
                 <w:rStyle w:val="Hyperlink"/>
@@ -696,7 +695,7 @@
                 <w:noProof/>
                 <w:webHidden/>
               </w:rPr>
-              <w:instrText xml:space="preserve"> PAGEREF _Toc514402742 \h </w:instrText>
+              <w:instrText xml:space="preserve"> PAGEREF _Toc514489318 \h </w:instrText>
             </w:r>
             <w:r>
               <w:rPr>
@@ -737,9 +736,10 @@
               <w:rFonts w:asciiTheme="minorHAnsi" w:hAnsiTheme="minorHAnsi"/>
               <w:noProof/>
               <w:sz w:val="22"/>
+              <w:lang w:eastAsia="da-DK"/>
             </w:rPr>
           </w:pPr>
-          <w:hyperlink w:anchor="_Toc514402743" w:history="1">
+          <w:hyperlink w:anchor="_Toc514489319" w:history="1">
             <w:r>
               <w:rPr>
                 <w:rStyle w:val="Hyperlink"/>
@@ -766,7 +766,7 @@
                 <w:noProof/>
                 <w:webHidden/>
               </w:rPr>
-              <w:instrText xml:space="preserve"> PAGEREF _Toc514402743 \h </w:instrText>
+              <w:instrText xml:space="preserve"> PAGEREF _Toc514489319 \h </w:instrText>
             </w:r>
             <w:r>
               <w:rPr>
@@ -807,9 +807,10 @@
               <w:rFonts w:asciiTheme="minorHAnsi" w:hAnsiTheme="minorHAnsi"/>
               <w:noProof/>
               <w:sz w:val="22"/>
+              <w:lang w:eastAsia="da-DK"/>
             </w:rPr>
           </w:pPr>
-          <w:hyperlink w:anchor="_Toc514402744" w:history="1">
+          <w:hyperlink w:anchor="_Toc514489320" w:history="1">
             <w:r>
               <w:rPr>
                 <w:rStyle w:val="Hyperlink"/>
@@ -836,7 +837,7 @@
                 <w:noProof/>
                 <w:webHidden/>
               </w:rPr>
-              <w:instrText xml:space="preserve"> PAGEREF _Toc514402744 \h </w:instrText>
+              <w:instrText xml:space="preserve"> PAGEREF _Toc514489320 \h </w:instrText>
             </w:r>
             <w:r>
               <w:rPr>
@@ -877,9 +878,10 @@
               <w:rFonts w:asciiTheme="minorHAnsi" w:hAnsiTheme="minorHAnsi"/>
               <w:noProof/>
               <w:sz w:val="22"/>
+              <w:lang w:eastAsia="da-DK"/>
             </w:rPr>
           </w:pPr>
-          <w:hyperlink w:anchor="_Toc514402745" w:history="1">
+          <w:hyperlink w:anchor="_Toc514489321" w:history="1">
             <w:r>
               <w:rPr>
                 <w:rStyle w:val="Hyperlink"/>
@@ -906,7 +908,7 @@
                 <w:noProof/>
                 <w:webHidden/>
               </w:rPr>
-              <w:instrText xml:space="preserve"> PAGEREF _Toc514402745 \h </w:instrText>
+              <w:instrText xml:space="preserve"> PAGEREF _Toc514489321 \h </w:instrText>
             </w:r>
             <w:r>
               <w:rPr>
@@ -947,9 +949,10 @@
               <w:rFonts w:asciiTheme="minorHAnsi" w:hAnsiTheme="minorHAnsi"/>
               <w:noProof/>
               <w:sz w:val="22"/>
+              <w:lang w:eastAsia="da-DK"/>
             </w:rPr>
           </w:pPr>
-          <w:hyperlink w:anchor="_Toc514402746" w:history="1">
+          <w:hyperlink w:anchor="_Toc514489322" w:history="1">
             <w:r>
               <w:rPr>
                 <w:rStyle w:val="Hyperlink"/>
@@ -976,7 +979,7 @@
                 <w:noProof/>
                 <w:webHidden/>
               </w:rPr>
-              <w:instrText xml:space="preserve"> PAGEREF _Toc514402746 \h </w:instrText>
+              <w:instrText xml:space="preserve"> PAGEREF _Toc514489322 \h </w:instrText>
             </w:r>
             <w:r>
               <w:rPr>
@@ -1017,9 +1020,10 @@
               <w:rFonts w:asciiTheme="minorHAnsi" w:hAnsiTheme="minorHAnsi"/>
               <w:noProof/>
               <w:sz w:val="22"/>
+              <w:lang w:eastAsia="da-DK"/>
             </w:rPr>
           </w:pPr>
-          <w:hyperlink w:anchor="_Toc514402747" w:history="1">
+          <w:hyperlink w:anchor="_Toc514489323" w:history="1">
             <w:r>
               <w:rPr>
                 <w:rStyle w:val="Hyperlink"/>
@@ -1046,7 +1050,7 @@
                 <w:noProof/>
                 <w:webHidden/>
               </w:rPr>
-              <w:instrText xml:space="preserve"> PAGEREF _Toc514402747 \h </w:instrText>
+              <w:instrText xml:space="preserve"> PAGEREF _Toc514489323 \h </w:instrText>
             </w:r>
             <w:r>
               <w:rPr>
@@ -1087,9 +1091,10 @@
               <w:rFonts w:asciiTheme="minorHAnsi" w:hAnsiTheme="minorHAnsi"/>
               <w:noProof/>
               <w:sz w:val="22"/>
+              <w:lang w:eastAsia="da-DK"/>
             </w:rPr>
           </w:pPr>
-          <w:hyperlink w:anchor="_Toc514402748" w:history="1">
+          <w:hyperlink w:anchor="_Toc514489324" w:history="1">
             <w:r>
               <w:rPr>
                 <w:rStyle w:val="Hyperlink"/>
@@ -1116,7 +1121,7 @@
                 <w:noProof/>
                 <w:webHidden/>
               </w:rPr>
-              <w:instrText xml:space="preserve"> PAGEREF _Toc514402748 \h </w:instrText>
+              <w:instrText xml:space="preserve"> PAGEREF _Toc514489324 \h </w:instrText>
             </w:r>
             <w:r>
               <w:rPr>
@@ -1157,9 +1162,10 @@
               <w:rFonts w:asciiTheme="minorHAnsi" w:hAnsiTheme="minorHAnsi"/>
               <w:noProof/>
               <w:sz w:val="22"/>
+              <w:lang w:eastAsia="da-DK"/>
             </w:rPr>
           </w:pPr>
-          <w:hyperlink w:anchor="_Toc514402749" w:history="1">
+          <w:hyperlink w:anchor="_Toc514489325" w:history="1">
             <w:r>
               <w:rPr>
                 <w:rStyle w:val="Hyperlink"/>
@@ -1186,7 +1192,7 @@
                 <w:noProof/>
                 <w:webHidden/>
               </w:rPr>
-              <w:instrText xml:space="preserve"> PAGEREF _Toc514402749 \h </w:instrText>
+              <w:instrText xml:space="preserve"> PAGEREF _Toc514489325 \h </w:instrText>
             </w:r>
             <w:r>
               <w:rPr>
@@ -1227,9 +1233,10 @@
               <w:rFonts w:asciiTheme="minorHAnsi" w:hAnsiTheme="minorHAnsi"/>
               <w:noProof/>
               <w:sz w:val="22"/>
+              <w:lang w:eastAsia="da-DK"/>
             </w:rPr>
           </w:pPr>
-          <w:hyperlink w:anchor="_Toc514402750" w:history="1">
+          <w:hyperlink w:anchor="_Toc514489326" w:history="1">
             <w:r>
               <w:rPr>
                 <w:rStyle w:val="Hyperlink"/>
@@ -1257,7 +1264,7 @@
                 <w:noProof/>
                 <w:webHidden/>
               </w:rPr>
-              <w:instrText xml:space="preserve"> PAGEREF _Toc514402750 \h </w:instrText>
+              <w:instrText xml:space="preserve"> PAGEREF _Toc514489326 \h </w:instrText>
             </w:r>
             <w:r>
               <w:rPr>
@@ -1298,9 +1305,10 @@
               <w:rFonts w:asciiTheme="minorHAnsi" w:hAnsiTheme="minorHAnsi"/>
               <w:noProof/>
               <w:sz w:val="22"/>
+              <w:lang w:eastAsia="da-DK"/>
             </w:rPr>
           </w:pPr>
-          <w:hyperlink w:anchor="_Toc514402751" w:history="1">
+          <w:hyperlink w:anchor="_Toc514489327" w:history="1">
             <w:r>
               <w:rPr>
                 <w:rStyle w:val="Hyperlink"/>
@@ -1328,7 +1336,7 @@
                 <w:noProof/>
                 <w:webHidden/>
               </w:rPr>
-              <w:instrText xml:space="preserve"> PAGEREF _Toc514402751 \h </w:instrText>
+              <w:instrText xml:space="preserve"> PAGEREF _Toc514489327 \h </w:instrText>
             </w:r>
             <w:r>
               <w:rPr>
@@ -1369,9 +1377,10 @@
               <w:rFonts w:asciiTheme="minorHAnsi" w:hAnsiTheme="minorHAnsi"/>
               <w:noProof/>
               <w:sz w:val="22"/>
+              <w:lang w:eastAsia="da-DK"/>
             </w:rPr>
           </w:pPr>
-          <w:hyperlink w:anchor="_Toc514402752" w:history="1">
+          <w:hyperlink w:anchor="_Toc514489328" w:history="1">
             <w:r>
               <w:rPr>
                 <w:rStyle w:val="Hyperlink"/>
@@ -1398,7 +1407,7 @@
                 <w:noProof/>
                 <w:webHidden/>
               </w:rPr>
-              <w:instrText xml:space="preserve"> PAGEREF _Toc514402752 \h </w:instrText>
+              <w:instrText xml:space="preserve"> PAGEREF _Toc514489328 \h </w:instrText>
             </w:r>
             <w:r>
               <w:rPr>
@@ -1439,9 +1448,10 @@
               <w:rFonts w:asciiTheme="minorHAnsi" w:hAnsiTheme="minorHAnsi"/>
               <w:noProof/>
               <w:sz w:val="22"/>
+              <w:lang w:eastAsia="da-DK"/>
             </w:rPr>
           </w:pPr>
-          <w:hyperlink w:anchor="_Toc514402753" w:history="1">
+          <w:hyperlink w:anchor="_Toc514489329" w:history="1">
             <w:r>
               <w:rPr>
                 <w:rStyle w:val="Hyperlink"/>
@@ -1469,7 +1479,7 @@
                 <w:noProof/>
                 <w:webHidden/>
               </w:rPr>
-              <w:instrText xml:space="preserve"> PAGEREF _Toc514402753 \h </w:instrText>
+              <w:instrText xml:space="preserve"> PAGEREF _Toc514489329 \h </w:instrText>
             </w:r>
             <w:r>
               <w:rPr>
@@ -1510,9 +1520,10 @@
               <w:rFonts w:asciiTheme="minorHAnsi" w:hAnsiTheme="minorHAnsi"/>
               <w:noProof/>
               <w:sz w:val="22"/>
+              <w:lang w:eastAsia="da-DK"/>
             </w:rPr>
           </w:pPr>
-          <w:hyperlink w:anchor="_Toc514402754" w:history="1">
+          <w:hyperlink w:anchor="_Toc514489330" w:history="1">
             <w:r>
               <w:rPr>
                 <w:rStyle w:val="Hyperlink"/>
@@ -1539,7 +1550,7 @@
                 <w:noProof/>
                 <w:webHidden/>
               </w:rPr>
-              <w:instrText xml:space="preserve"> PAGEREF _Toc514402754 \h </w:instrText>
+              <w:instrText xml:space="preserve"> PAGEREF _Toc514489330 \h </w:instrText>
             </w:r>
             <w:r>
               <w:rPr>
@@ -1580,9 +1591,10 @@
               <w:rFonts w:asciiTheme="minorHAnsi" w:hAnsiTheme="minorHAnsi"/>
               <w:noProof/>
               <w:sz w:val="22"/>
+              <w:lang w:eastAsia="da-DK"/>
             </w:rPr>
           </w:pPr>
-          <w:hyperlink w:anchor="_Toc514402755" w:history="1">
+          <w:hyperlink w:anchor="_Toc514489331" w:history="1">
             <w:r>
               <w:rPr>
                 <w:rStyle w:val="Hyperlink"/>
@@ -1609,7 +1621,7 @@
                 <w:noProof/>
                 <w:webHidden/>
               </w:rPr>
-              <w:instrText xml:space="preserve"> PAGEREF _Toc514402755 \h </w:instrText>
+              <w:instrText xml:space="preserve"> PAGEREF _Toc514489331 \h </w:instrText>
             </w:r>
             <w:r>
               <w:rPr>
@@ -1650,9 +1662,10 @@
               <w:rFonts w:asciiTheme="minorHAnsi" w:hAnsiTheme="minorHAnsi"/>
               <w:noProof/>
               <w:sz w:val="22"/>
+              <w:lang w:eastAsia="da-DK"/>
             </w:rPr>
           </w:pPr>
-          <w:hyperlink w:anchor="_Toc514402756" w:history="1">
+          <w:hyperlink w:anchor="_Toc514489332" w:history="1">
             <w:r>
               <w:rPr>
                 <w:rStyle w:val="Hyperlink"/>
@@ -1679,7 +1692,7 @@
                 <w:noProof/>
                 <w:webHidden/>
               </w:rPr>
-              <w:instrText xml:space="preserve"> PAGEREF _Toc514402756 \h </w:instrText>
+              <w:instrText xml:space="preserve"> PAGEREF _Toc514489332 \h </w:instrText>
             </w:r>
             <w:r>
               <w:rPr>
@@ -1720,9 +1733,10 @@
               <w:rFonts w:asciiTheme="minorHAnsi" w:hAnsiTheme="minorHAnsi"/>
               <w:noProof/>
               <w:sz w:val="22"/>
+              <w:lang w:eastAsia="da-DK"/>
             </w:rPr>
           </w:pPr>
-          <w:hyperlink w:anchor="_Toc514402757" w:history="1">
+          <w:hyperlink w:anchor="_Toc514489333" w:history="1">
             <w:r>
               <w:rPr>
                 <w:rStyle w:val="Hyperlink"/>
@@ -1749,7 +1763,7 @@
                 <w:noProof/>
                 <w:webHidden/>
               </w:rPr>
-              <w:instrText xml:space="preserve"> PAGEREF _Toc514402757 \h </w:instrText>
+              <w:instrText xml:space="preserve"> PAGEREF _Toc514489333 \h </w:instrText>
             </w:r>
             <w:r>
               <w:rPr>
@@ -1790,9 +1804,10 @@
               <w:rFonts w:asciiTheme="minorHAnsi" w:hAnsiTheme="minorHAnsi"/>
               <w:noProof/>
               <w:sz w:val="22"/>
+              <w:lang w:eastAsia="da-DK"/>
             </w:rPr>
           </w:pPr>
-          <w:hyperlink w:anchor="_Toc514402758" w:history="1">
+          <w:hyperlink w:anchor="_Toc514489334" w:history="1">
             <w:r>
               <w:rPr>
                 <w:rStyle w:val="Hyperlink"/>
@@ -1819,7 +1834,7 @@
                 <w:noProof/>
                 <w:webHidden/>
               </w:rPr>
-              <w:instrText xml:space="preserve"> PAGEREF _Toc514402758 \h </w:instrText>
+              <w:instrText xml:space="preserve"> PAGEREF _Toc514489334 \h </w:instrText>
             </w:r>
             <w:r>
               <w:rPr>
@@ -1860,9 +1875,10 @@
               <w:rFonts w:asciiTheme="minorHAnsi" w:hAnsiTheme="minorHAnsi"/>
               <w:noProof/>
               <w:sz w:val="22"/>
+              <w:lang w:eastAsia="da-DK"/>
             </w:rPr>
           </w:pPr>
-          <w:hyperlink w:anchor="_Toc514402759" w:history="1">
+          <w:hyperlink w:anchor="_Toc514489335" w:history="1">
             <w:r>
               <w:rPr>
                 <w:rStyle w:val="Hyperlink"/>
@@ -1890,7 +1906,7 @@
                 <w:noProof/>
                 <w:webHidden/>
               </w:rPr>
-              <w:instrText xml:space="preserve"> PAGEREF _Toc514402759 \h </w:instrText>
+              <w:instrText xml:space="preserve"> PAGEREF _Toc514489335 \h </w:instrText>
             </w:r>
             <w:r>
               <w:rPr>
@@ -1931,9 +1947,10 @@
               <w:rFonts w:asciiTheme="minorHAnsi" w:hAnsiTheme="minorHAnsi"/>
               <w:noProof/>
               <w:sz w:val="22"/>
+              <w:lang w:eastAsia="da-DK"/>
             </w:rPr>
           </w:pPr>
-          <w:hyperlink w:anchor="_Toc514402760" w:history="1">
+          <w:hyperlink w:anchor="_Toc514489336" w:history="1">
             <w:r>
               <w:rPr>
                 <w:rStyle w:val="Hyperlink"/>
@@ -1960,7 +1977,7 @@
                 <w:noProof/>
                 <w:webHidden/>
               </w:rPr>
-              <w:instrText xml:space="preserve"> PAGEREF _Toc514402760 \h </w:instrText>
+              <w:instrText xml:space="preserve"> PAGEREF _Toc514489336 \h </w:instrText>
             </w:r>
             <w:r>
               <w:rPr>
@@ -2001,15 +2018,16 @@
               <w:rFonts w:asciiTheme="minorHAnsi" w:hAnsiTheme="minorHAnsi"/>
               <w:noProof/>
               <w:sz w:val="22"/>
+              <w:lang w:eastAsia="da-DK"/>
             </w:rPr>
           </w:pPr>
-          <w:hyperlink w:anchor="_Toc514402761" w:history="1">
+          <w:hyperlink w:anchor="_Toc514489337" w:history="1">
             <w:r>
               <w:rPr>
                 <w:rStyle w:val="Hyperlink"/>
                 <w:noProof/>
               </w:rPr>
-              <w:t>facade-controller (Facade patten)</w:t>
+              <w:t>Sekvensdiagrammer(Sofia)</w:t>
             </w:r>
             <w:r>
               <w:rPr>
@@ -2030,7 +2048,7 @@
                 <w:noProof/>
                 <w:webHidden/>
               </w:rPr>
-              <w:instrText xml:space="preserve"> PAGEREF _Toc514402761 \h </w:instrText>
+              <w:instrText xml:space="preserve"> PAGEREF _Toc514489337 \h </w:instrText>
             </w:r>
             <w:r>
               <w:rPr>
@@ -2071,15 +2089,16 @@
               <w:rFonts w:asciiTheme="minorHAnsi" w:hAnsiTheme="minorHAnsi"/>
               <w:noProof/>
               <w:sz w:val="22"/>
+              <w:lang w:eastAsia="da-DK"/>
             </w:rPr>
           </w:pPr>
-          <w:hyperlink w:anchor="_Toc514402762" w:history="1">
+          <w:hyperlink w:anchor="_Toc514489338" w:history="1">
             <w:r>
               <w:rPr>
                 <w:rStyle w:val="Hyperlink"/>
                 <w:noProof/>
               </w:rPr>
-              <w:t>Aktivitetsdiagram (Shahnaz review Sofie)</w:t>
+              <w:t>facade-controller (Facade patten)</w:t>
             </w:r>
             <w:r>
               <w:rPr>
@@ -2100,7 +2119,7 @@
                 <w:noProof/>
                 <w:webHidden/>
               </w:rPr>
-              <w:instrText xml:space="preserve"> PAGEREF _Toc514402762 \h </w:instrText>
+              <w:instrText xml:space="preserve"> PAGEREF _Toc514489338 \h </w:instrText>
             </w:r>
             <w:r>
               <w:rPr>
@@ -2120,7 +2139,7 @@
                 <w:noProof/>
                 <w:webHidden/>
               </w:rPr>
-              <w:t>17</w:t>
+              <w:t>19</w:t>
             </w:r>
             <w:r>
               <w:rPr>
@@ -2141,9 +2160,10 @@
               <w:rFonts w:asciiTheme="minorHAnsi" w:hAnsiTheme="minorHAnsi"/>
               <w:noProof/>
               <w:sz w:val="22"/>
+              <w:lang w:eastAsia="da-DK"/>
             </w:rPr>
           </w:pPr>
-          <w:hyperlink w:anchor="_Toc514402763" w:history="1">
+          <w:hyperlink w:anchor="_Toc514489339" w:history="1">
             <w:r>
               <w:rPr>
                 <w:rStyle w:val="Hyperlink"/>
@@ -2170,7 +2190,7 @@
                 <w:noProof/>
                 <w:webHidden/>
               </w:rPr>
-              <w:instrText xml:space="preserve"> PAGEREF _Toc514402763 \h </w:instrText>
+              <w:instrText xml:space="preserve"> PAGEREF _Toc514489339 \h </w:instrText>
             </w:r>
             <w:r>
               <w:rPr>
@@ -2190,7 +2210,7 @@
                 <w:noProof/>
                 <w:webHidden/>
               </w:rPr>
-              <w:t>18</w:t>
+              <w:t>19</w:t>
             </w:r>
             <w:r>
               <w:rPr>
@@ -2211,9 +2231,10 @@
               <w:rFonts w:asciiTheme="minorHAnsi" w:hAnsiTheme="minorHAnsi"/>
               <w:noProof/>
               <w:sz w:val="22"/>
+              <w:lang w:eastAsia="da-DK"/>
             </w:rPr>
           </w:pPr>
-          <w:hyperlink w:anchor="_Toc514402764" w:history="1">
+          <w:hyperlink w:anchor="_Toc514489340" w:history="1">
             <w:r>
               <w:rPr>
                 <w:rStyle w:val="Hyperlink"/>
@@ -2241,7 +2262,7 @@
                 <w:noProof/>
                 <w:webHidden/>
               </w:rPr>
-              <w:instrText xml:space="preserve"> PAGEREF _Toc514402764 \h </w:instrText>
+              <w:instrText xml:space="preserve"> PAGEREF _Toc514489340 \h </w:instrText>
             </w:r>
             <w:r>
               <w:rPr>
@@ -2261,7 +2282,7 @@
                 <w:noProof/>
                 <w:webHidden/>
               </w:rPr>
-              <w:t>19</w:t>
+              <w:t>20</w:t>
             </w:r>
             <w:r>
               <w:rPr>
@@ -2282,15 +2303,88 @@
               <w:rFonts w:asciiTheme="minorHAnsi" w:hAnsiTheme="minorHAnsi"/>
               <w:noProof/>
               <w:sz w:val="22"/>
+              <w:lang w:eastAsia="da-DK"/>
             </w:rPr>
           </w:pPr>
-          <w:hyperlink w:anchor="_Toc514402765" w:history="1">
+          <w:hyperlink w:anchor="_Toc514489341" w:history="1">
             <w:r>
               <w:rPr>
                 <w:rStyle w:val="Hyperlink"/>
                 <w:noProof/>
                 <w:lang w:val="en-US"/>
               </w:rPr>
+              <w:t>Observer pattern</w:t>
+            </w:r>
+            <w:r>
+              <w:rPr>
+                <w:noProof/>
+                <w:webHidden/>
+              </w:rPr>
+              <w:tab/>
+            </w:r>
+            <w:r>
+              <w:rPr>
+                <w:noProof/>
+                <w:webHidden/>
+              </w:rPr>
+              <w:fldChar w:fldCharType="begin"/>
+            </w:r>
+            <w:r>
+              <w:rPr>
+                <w:noProof/>
+                <w:webHidden/>
+              </w:rPr>
+              <w:instrText xml:space="preserve"> PAGEREF _Toc514489341 \h </w:instrText>
+            </w:r>
+            <w:r>
+              <w:rPr>
+                <w:noProof/>
+                <w:webHidden/>
+              </w:rPr>
+            </w:r>
+            <w:r>
+              <w:rPr>
+                <w:noProof/>
+                <w:webHidden/>
+              </w:rPr>
+              <w:fldChar w:fldCharType="separate"/>
+            </w:r>
+            <w:r>
+              <w:rPr>
+                <w:noProof/>
+                <w:webHidden/>
+              </w:rPr>
+              <w:t>20</w:t>
+            </w:r>
+            <w:r>
+              <w:rPr>
+                <w:noProof/>
+                <w:webHidden/>
+              </w:rPr>
+              <w:fldChar w:fldCharType="end"/>
+            </w:r>
+          </w:hyperlink>
+        </w:p>
+        <w:p>
+          <w:pPr>
+            <w:pStyle w:val="Indholdsfortegnelse3"/>
+            <w:tabs>
+              <w:tab w:val="right" w:leader="dot" w:pos="9628"/>
+            </w:tabs>
+            <w:rPr>
+              <w:rFonts w:asciiTheme="minorHAnsi" w:hAnsiTheme="minorHAnsi"/>
+              <w:noProof/>
+              <w:sz w:val="22"/>
+              <w:lang w:eastAsia="da-DK"/>
+            </w:rPr>
+          </w:pPr>
+          <w:hyperlink w:anchor="_Toc514489342" w:history="1">
+            <w:r>
+              <w:rPr>
+                <w:rStyle w:val="Hyperlink"/>
+                <w:noProof/>
+                <w:lang w:val="en-US"/>
+              </w:rPr>
               <w:t>Unit-test (Martin review Sofie)</w:t>
             </w:r>
             <w:r>
@@ -2312,7 +2406,7 @@
                 <w:noProof/>
                 <w:webHidden/>
               </w:rPr>
-              <w:instrText xml:space="preserve"> PAGEREF _Toc514402765 \h </w:instrText>
+              <w:instrText xml:space="preserve"> PAGEREF _Toc514489342 \h </w:instrText>
             </w:r>
             <w:r>
               <w:rPr>
@@ -2332,7 +2426,149 @@
                 <w:noProof/>
                 <w:webHidden/>
               </w:rPr>
-              <w:t>19</w:t>
+              <w:t>20</w:t>
+            </w:r>
+            <w:r>
+              <w:rPr>
+                <w:noProof/>
+                <w:webHidden/>
+              </w:rPr>
+              <w:fldChar w:fldCharType="end"/>
+            </w:r>
+          </w:hyperlink>
+        </w:p>
+        <w:p>
+          <w:pPr>
+            <w:pStyle w:val="Indholdsfortegnelse2"/>
+            <w:tabs>
+              <w:tab w:val="right" w:leader="dot" w:pos="9628"/>
+            </w:tabs>
+            <w:rPr>
+              <w:rFonts w:asciiTheme="minorHAnsi" w:hAnsiTheme="minorHAnsi"/>
+              <w:noProof/>
+              <w:sz w:val="22"/>
+              <w:lang w:eastAsia="da-DK"/>
+            </w:rPr>
+          </w:pPr>
+          <w:hyperlink w:anchor="_Toc514489343" w:history="1">
+            <w:r>
+              <w:rPr>
+                <w:rStyle w:val="Hyperlink"/>
+                <w:noProof/>
+              </w:rPr>
+              <w:t>Iteration E2</w:t>
+            </w:r>
+            <w:r>
+              <w:rPr>
+                <w:noProof/>
+                <w:webHidden/>
+              </w:rPr>
+              <w:tab/>
+            </w:r>
+            <w:r>
+              <w:rPr>
+                <w:noProof/>
+                <w:webHidden/>
+              </w:rPr>
+              <w:fldChar w:fldCharType="begin"/>
+            </w:r>
+            <w:r>
+              <w:rPr>
+                <w:noProof/>
+                <w:webHidden/>
+              </w:rPr>
+              <w:instrText xml:space="preserve"> PAGEREF _Toc514489343 \h </w:instrText>
+            </w:r>
+            <w:r>
+              <w:rPr>
+                <w:noProof/>
+                <w:webHidden/>
+              </w:rPr>
+            </w:r>
+            <w:r>
+              <w:rPr>
+                <w:noProof/>
+                <w:webHidden/>
+              </w:rPr>
+              <w:fldChar w:fldCharType="separate"/>
+            </w:r>
+            <w:r>
+              <w:rPr>
+                <w:noProof/>
+                <w:webHidden/>
+              </w:rPr>
+              <w:t>22</w:t>
+            </w:r>
+            <w:r>
+              <w:rPr>
+                <w:noProof/>
+                <w:webHidden/>
+              </w:rPr>
+              <w:fldChar w:fldCharType="end"/>
+            </w:r>
+          </w:hyperlink>
+        </w:p>
+        <w:p>
+          <w:pPr>
+            <w:pStyle w:val="Indholdsfortegnelse3"/>
+            <w:tabs>
+              <w:tab w:val="right" w:leader="dot" w:pos="9628"/>
+            </w:tabs>
+            <w:rPr>
+              <w:rFonts w:asciiTheme="minorHAnsi" w:hAnsiTheme="minorHAnsi"/>
+              <w:noProof/>
+              <w:sz w:val="22"/>
+              <w:lang w:eastAsia="da-DK"/>
+            </w:rPr>
+          </w:pPr>
+          <w:hyperlink w:anchor="_Toc514489344" w:history="1">
+            <w:r>
+              <w:rPr>
+                <w:rStyle w:val="Hyperlink"/>
+                <w:noProof/>
+              </w:rPr>
+              <w:t>Aktivitetsdiagram (Shahnaz review Sofie)</w:t>
+            </w:r>
+            <w:r>
+              <w:rPr>
+                <w:noProof/>
+                <w:webHidden/>
+              </w:rPr>
+              <w:tab/>
+            </w:r>
+            <w:r>
+              <w:rPr>
+                <w:noProof/>
+                <w:webHidden/>
+              </w:rPr>
+              <w:fldChar w:fldCharType="begin"/>
+            </w:r>
+            <w:r>
+              <w:rPr>
+                <w:noProof/>
+                <w:webHidden/>
+              </w:rPr>
+              <w:instrText xml:space="preserve"> PAGEREF _Toc514489344 \h </w:instrText>
+            </w:r>
+            <w:r>
+              <w:rPr>
+                <w:noProof/>
+                <w:webHidden/>
+              </w:rPr>
+            </w:r>
+            <w:r>
+              <w:rPr>
+                <w:noProof/>
+                <w:webHidden/>
+              </w:rPr>
+              <w:fldChar w:fldCharType="separate"/>
+            </w:r>
+            <w:r>
+              <w:rPr>
+                <w:noProof/>
+                <w:webHidden/>
+              </w:rPr>
+              <w:t>22</w:t>
             </w:r>
             <w:r>
               <w:rPr>
@@ -2353,9 +2589,10 @@
               <w:rFonts w:asciiTheme="minorHAnsi" w:hAnsiTheme="minorHAnsi"/>
               <w:noProof/>
               <w:sz w:val="22"/>
+              <w:lang w:eastAsia="da-DK"/>
             </w:rPr>
           </w:pPr>
-          <w:hyperlink w:anchor="_Toc514402766" w:history="1">
+          <w:hyperlink w:anchor="_Toc514489345" w:history="1">
             <w:r>
               <w:rPr>
                 <w:rStyle w:val="Hyperlink"/>
@@ -2382,7 +2619,7 @@
                 <w:noProof/>
                 <w:webHidden/>
               </w:rPr>
-              <w:instrText xml:space="preserve"> PAGEREF _Toc514402766 \h </w:instrText>
+              <w:instrText xml:space="preserve"> PAGEREF _Toc514489345 \h </w:instrText>
             </w:r>
             <w:r>
               <w:rPr>
@@ -2402,7 +2639,7 @@
                 <w:noProof/>
                 <w:webHidden/>
               </w:rPr>
-              <w:t>21</w:t>
+              <w:t>24</w:t>
             </w:r>
             <w:r>
               <w:rPr>
@@ -2423,9 +2660,10 @@
               <w:rFonts w:asciiTheme="minorHAnsi" w:hAnsiTheme="minorHAnsi"/>
               <w:noProof/>
               <w:sz w:val="22"/>
+              <w:lang w:eastAsia="da-DK"/>
             </w:rPr>
           </w:pPr>
-          <w:hyperlink w:anchor="_Toc514402767" w:history="1">
+          <w:hyperlink w:anchor="_Toc514489346" w:history="1">
             <w:r>
               <w:rPr>
                 <w:rStyle w:val="Hyperlink"/>
@@ -2452,7 +2690,7 @@
                 <w:noProof/>
                 <w:webHidden/>
               </w:rPr>
-              <w:instrText xml:space="preserve"> PAGEREF _Toc514402767 \h </w:instrText>
+              <w:instrText xml:space="preserve"> PAGEREF _Toc514489346 \h </w:instrText>
             </w:r>
             <w:r>
               <w:rPr>
@@ -2472,7 +2710,7 @@
                 <w:noProof/>
                 <w:webHidden/>
               </w:rPr>
-              <w:t>22</w:t>
+              <w:t>25</w:t>
             </w:r>
             <w:r>
               <w:rPr>
@@ -2493,9 +2731,10 @@
               <w:rFonts w:asciiTheme="minorHAnsi" w:hAnsiTheme="minorHAnsi"/>
               <w:noProof/>
               <w:sz w:val="22"/>
+              <w:lang w:eastAsia="da-DK"/>
             </w:rPr>
           </w:pPr>
-          <w:hyperlink w:anchor="_Toc514402768" w:history="1">
+          <w:hyperlink w:anchor="_Toc514489347" w:history="1">
             <w:r>
               <w:rPr>
                 <w:rStyle w:val="Hyperlink"/>
@@ -2522,7 +2761,7 @@
                 <w:noProof/>
                 <w:webHidden/>
               </w:rPr>
-              <w:instrText xml:space="preserve"> PAGEREF _Toc514402768 \h </w:instrText>
+              <w:instrText xml:space="preserve"> PAGEREF _Toc514489347 \h </w:instrText>
             </w:r>
             <w:r>
               <w:rPr>
@@ -2542,7 +2781,7 @@
                 <w:noProof/>
                 <w:webHidden/>
               </w:rPr>
-              <w:t>23</w:t>
+              <w:t>26</w:t>
             </w:r>
             <w:r>
               <w:rPr>
@@ -2563,9 +2802,10 @@
               <w:rFonts w:asciiTheme="minorHAnsi" w:hAnsiTheme="minorHAnsi"/>
               <w:noProof/>
               <w:sz w:val="22"/>
+              <w:lang w:eastAsia="da-DK"/>
             </w:rPr>
           </w:pPr>
-          <w:hyperlink w:anchor="_Toc514402769" w:history="1">
+          <w:hyperlink w:anchor="_Toc514489348" w:history="1">
             <w:r>
               <w:rPr>
                 <w:rStyle w:val="Hyperlink"/>
@@ -2592,7 +2832,7 @@
                 <w:noProof/>
                 <w:webHidden/>
               </w:rPr>
-              <w:instrText xml:space="preserve"> PAGEREF _Toc514402769 \h </w:instrText>
+              <w:instrText xml:space="preserve"> PAGEREF _Toc514489348 \h </w:instrText>
             </w:r>
             <w:r>
               <w:rPr>
@@ -2612,7 +2852,7 @@
                 <w:noProof/>
                 <w:webHidden/>
               </w:rPr>
-              <w:t>23</w:t>
+              <w:t>26</w:t>
             </w:r>
             <w:r>
               <w:rPr>
@@ -2633,9 +2873,10 @@
               <w:rFonts w:asciiTheme="minorHAnsi" w:hAnsiTheme="minorHAnsi"/>
               <w:noProof/>
               <w:sz w:val="22"/>
+              <w:lang w:eastAsia="da-DK"/>
             </w:rPr>
           </w:pPr>
-          <w:hyperlink w:anchor="_Toc514402770" w:history="1">
+          <w:hyperlink w:anchor="_Toc514489349" w:history="1">
             <w:r>
               <w:rPr>
                 <w:rStyle w:val="Hyperlink"/>
@@ -2662,7 +2903,7 @@
                 <w:noProof/>
                 <w:webHidden/>
               </w:rPr>
-              <w:instrText xml:space="preserve"> PAGEREF _Toc514402770 \h </w:instrText>
+              <w:instrText xml:space="preserve"> PAGEREF _Toc514489349 \h </w:instrText>
             </w:r>
             <w:r>
               <w:rPr>
@@ -2682,7 +2923,7 @@
                 <w:noProof/>
                 <w:webHidden/>
               </w:rPr>
-              <w:t>24</w:t>
+              <w:t>27</w:t>
             </w:r>
             <w:r>
               <w:rPr>
@@ -2703,9 +2944,10 @@
               <w:rFonts w:asciiTheme="minorHAnsi" w:hAnsiTheme="minorHAnsi"/>
               <w:noProof/>
               <w:sz w:val="22"/>
+              <w:lang w:eastAsia="da-DK"/>
             </w:rPr>
           </w:pPr>
-          <w:hyperlink w:anchor="_Toc514402771" w:history="1">
+          <w:hyperlink w:anchor="_Toc514489350" w:history="1">
             <w:r>
               <w:rPr>
                 <w:rStyle w:val="Hyperlink"/>
@@ -2732,7 +2974,7 @@
                 <w:noProof/>
                 <w:webHidden/>
               </w:rPr>
-              <w:instrText xml:space="preserve"> PAGEREF _Toc514402771 \h </w:instrText>
+              <w:instrText xml:space="preserve"> PAGEREF _Toc514489350 \h </w:instrText>
             </w:r>
             <w:r>
               <w:rPr>
@@ -2752,7 +2994,7 @@
                 <w:noProof/>
                 <w:webHidden/>
               </w:rPr>
-              <w:t>24</w:t>
+              <w:t>27</w:t>
             </w:r>
             <w:r>
               <w:rPr>
@@ -2773,9 +3015,10 @@
               <w:rFonts w:asciiTheme="minorHAnsi" w:hAnsiTheme="minorHAnsi"/>
               <w:noProof/>
               <w:sz w:val="22"/>
+              <w:lang w:eastAsia="da-DK"/>
             </w:rPr>
           </w:pPr>
-          <w:hyperlink w:anchor="_Toc514402772" w:history="1">
+          <w:hyperlink w:anchor="_Toc514489351" w:history="1">
             <w:r>
               <w:rPr>
                 <w:rStyle w:val="Hyperlink"/>
@@ -2802,7 +3045,7 @@
                 <w:noProof/>
                 <w:webHidden/>
               </w:rPr>
-              <w:instrText xml:space="preserve"> PAGEREF _Toc514402772 \h </w:instrText>
+              <w:instrText xml:space="preserve"> PAGEREF _Toc514489351 \h </w:instrText>
             </w:r>
             <w:r>
               <w:rPr>
@@ -2822,7 +3065,7 @@
                 <w:noProof/>
                 <w:webHidden/>
               </w:rPr>
-              <w:t>24</w:t>
+              <w:t>27</w:t>
             </w:r>
             <w:r>
               <w:rPr>
@@ -2843,9 +3086,10 @@
               <w:rFonts w:asciiTheme="minorHAnsi" w:hAnsiTheme="minorHAnsi"/>
               <w:noProof/>
               <w:sz w:val="22"/>
+              <w:lang w:eastAsia="da-DK"/>
             </w:rPr>
           </w:pPr>
-          <w:hyperlink w:anchor="_Toc514402773" w:history="1">
+          <w:hyperlink w:anchor="_Toc514489352" w:history="1">
             <w:r>
               <w:rPr>
                 <w:rStyle w:val="Hyperlink"/>
@@ -2872,7 +3116,7 @@
                 <w:noProof/>
                 <w:webHidden/>
               </w:rPr>
-              <w:instrText xml:space="preserve"> PAGEREF _Toc514402773 \h </w:instrText>
+              <w:instrText xml:space="preserve"> PAGEREF _Toc514489352 \h </w:instrText>
             </w:r>
             <w:r>
               <w:rPr>
@@ -2892,7 +3136,7 @@
                 <w:noProof/>
                 <w:webHidden/>
               </w:rPr>
-              <w:t>24</w:t>
+              <w:t>27</w:t>
             </w:r>
             <w:r>
               <w:rPr>
@@ -2913,9 +3157,10 @@
               <w:rFonts w:asciiTheme="minorHAnsi" w:hAnsiTheme="minorHAnsi"/>
               <w:noProof/>
               <w:sz w:val="22"/>
+              <w:lang w:eastAsia="da-DK"/>
             </w:rPr>
           </w:pPr>
-          <w:hyperlink w:anchor="_Toc514402774" w:history="1">
+          <w:hyperlink w:anchor="_Toc514489353" w:history="1">
             <w:r>
               <w:rPr>
                 <w:rStyle w:val="Hyperlink"/>
@@ -2942,7 +3187,7 @@
                 <w:noProof/>
                 <w:webHidden/>
               </w:rPr>
-              <w:instrText xml:space="preserve"> PAGEREF _Toc514402774 \h </w:instrText>
+              <w:instrText xml:space="preserve"> PAGEREF _Toc514489353 \h </w:instrText>
             </w:r>
             <w:r>
               <w:rPr>
@@ -2962,7 +3207,7 @@
                 <w:noProof/>
                 <w:webHidden/>
               </w:rPr>
-              <w:t>25</w:t>
+              <w:t>28</w:t>
             </w:r>
             <w:r>
               <w:rPr>
@@ -2983,9 +3228,10 @@
               <w:rFonts w:asciiTheme="minorHAnsi" w:hAnsiTheme="minorHAnsi"/>
               <w:noProof/>
               <w:sz w:val="22"/>
+              <w:lang w:eastAsia="da-DK"/>
             </w:rPr>
           </w:pPr>
-          <w:hyperlink w:anchor="_Toc514402775" w:history="1">
+          <w:hyperlink w:anchor="_Toc514489354" w:history="1">
             <w:r>
               <w:rPr>
                 <w:rStyle w:val="Hyperlink"/>
@@ -3012,7 +3258,7 @@
                 <w:noProof/>
                 <w:webHidden/>
               </w:rPr>
-              <w:instrText xml:space="preserve"> PAGEREF _Toc514402775 \h </w:instrText>
+              <w:instrText xml:space="preserve"> PAGEREF _Toc514489354 \h </w:instrText>
             </w:r>
             <w:r>
               <w:rPr>
@@ -3032,7 +3278,7 @@
                 <w:noProof/>
                 <w:webHidden/>
               </w:rPr>
-              <w:t>26</w:t>
+              <w:t>29</w:t>
             </w:r>
             <w:r>
               <w:rPr>
@@ -3053,9 +3299,10 @@
               <w:rFonts w:asciiTheme="minorHAnsi" w:hAnsiTheme="minorHAnsi"/>
               <w:noProof/>
               <w:sz w:val="22"/>
+              <w:lang w:eastAsia="da-DK"/>
             </w:rPr>
           </w:pPr>
-          <w:hyperlink w:anchor="_Toc514402776" w:history="1">
+          <w:hyperlink w:anchor="_Toc514489355" w:history="1">
             <w:r>
               <w:rPr>
                 <w:rStyle w:val="Hyperlink"/>
@@ -3082,7 +3329,7 @@
                 <w:noProof/>
                 <w:webHidden/>
               </w:rPr>
-              <w:instrText xml:space="preserve"> PAGEREF _Toc514402776 \h </w:instrText>
+              <w:instrText xml:space="preserve"> PAGEREF _Toc514489355 \h </w:instrText>
             </w:r>
             <w:r>
               <w:rPr>
@@ -3102,7 +3349,7 @@
                 <w:noProof/>
                 <w:webHidden/>
               </w:rPr>
-              <w:t>27</w:t>
+              <w:t>30</w:t>
             </w:r>
             <w:r>
               <w:rPr>
@@ -3123,9 +3370,10 @@
               <w:rFonts w:asciiTheme="minorHAnsi" w:hAnsiTheme="minorHAnsi"/>
               <w:noProof/>
               <w:sz w:val="22"/>
+              <w:lang w:eastAsia="da-DK"/>
             </w:rPr>
           </w:pPr>
-          <w:hyperlink w:anchor="_Toc514402777" w:history="1">
+          <w:hyperlink w:anchor="_Toc514489356" w:history="1">
             <w:r>
               <w:rPr>
                 <w:rStyle w:val="Hyperlink"/>
@@ -3152,7 +3400,7 @@
                 <w:noProof/>
                 <w:webHidden/>
               </w:rPr>
-              <w:instrText xml:space="preserve"> PAGEREF _Toc514402777 \h </w:instrText>
+              <w:instrText xml:space="preserve"> PAGEREF _Toc514489356 \h </w:instrText>
             </w:r>
             <w:r>
               <w:rPr>
@@ -3172,7 +3420,7 @@
                 <w:noProof/>
                 <w:webHidden/>
               </w:rPr>
-              <w:t>28</w:t>
+              <w:t>31</w:t>
             </w:r>
             <w:r>
               <w:rPr>
@@ -3193,9 +3441,10 @@
               <w:rFonts w:asciiTheme="minorHAnsi" w:hAnsiTheme="minorHAnsi"/>
               <w:noProof/>
               <w:sz w:val="22"/>
+              <w:lang w:eastAsia="da-DK"/>
             </w:rPr>
           </w:pPr>
-          <w:hyperlink w:anchor="_Toc514402778" w:history="1">
+          <w:hyperlink w:anchor="_Toc514489357" w:history="1">
             <w:r>
               <w:rPr>
                 <w:rStyle w:val="Hyperlink"/>
@@ -3222,7 +3471,7 @@
                 <w:noProof/>
                 <w:webHidden/>
               </w:rPr>
-              <w:instrText xml:space="preserve"> PAGEREF _Toc514402778 \h </w:instrText>
+              <w:instrText xml:space="preserve"> PAGEREF _Toc514489357 \h </w:instrText>
             </w:r>
             <w:r>
               <w:rPr>
@@ -3242,7 +3491,7 @@
                 <w:noProof/>
                 <w:webHidden/>
               </w:rPr>
-              <w:t>29</w:t>
+              <w:t>32</w:t>
             </w:r>
             <w:r>
               <w:rPr>
@@ -3263,9 +3512,10 @@
               <w:rFonts w:asciiTheme="minorHAnsi" w:hAnsiTheme="minorHAnsi"/>
               <w:noProof/>
               <w:sz w:val="22"/>
+              <w:lang w:eastAsia="da-DK"/>
             </w:rPr>
           </w:pPr>
-          <w:hyperlink w:anchor="_Toc514402779" w:history="1">
+          <w:hyperlink w:anchor="_Toc514489358" w:history="1">
             <w:r>
               <w:rPr>
                 <w:rStyle w:val="Hyperlink"/>
@@ -3292,7 +3542,7 @@
                 <w:noProof/>
                 <w:webHidden/>
               </w:rPr>
-              <w:instrText xml:space="preserve"> PAGEREF _Toc514402779 \h </w:instrText>
+              <w:instrText xml:space="preserve"> PAGEREF _Toc514489358 \h </w:instrText>
             </w:r>
             <w:r>
               <w:rPr>
@@ -3312,7 +3562,7 @@
                 <w:noProof/>
                 <w:webHidden/>
               </w:rPr>
-              <w:t>30</w:t>
+              <w:t>33</w:t>
             </w:r>
             <w:r>
               <w:rPr>
@@ -3333,9 +3583,10 @@
               <w:rFonts w:asciiTheme="minorHAnsi" w:hAnsiTheme="minorHAnsi"/>
               <w:noProof/>
               <w:sz w:val="22"/>
+              <w:lang w:eastAsia="da-DK"/>
             </w:rPr>
           </w:pPr>
-          <w:hyperlink w:anchor="_Toc514402780" w:history="1">
+          <w:hyperlink w:anchor="_Toc514489359" w:history="1">
             <w:r>
               <w:rPr>
                 <w:rStyle w:val="Hyperlink"/>
@@ -3362,7 +3613,7 @@
                 <w:noProof/>
                 <w:webHidden/>
               </w:rPr>
-              <w:instrText xml:space="preserve"> PAGEREF _Toc514402780 \h </w:instrText>
+              <w:instrText xml:space="preserve"> PAGEREF _Toc514489359 \h </w:instrText>
             </w:r>
             <w:r>
               <w:rPr>
@@ -3382,7 +3633,7 @@
                 <w:noProof/>
                 <w:webHidden/>
               </w:rPr>
-              <w:t>32</w:t>
+              <w:t>35</w:t>
             </w:r>
             <w:r>
               <w:rPr>
@@ -3403,9 +3654,10 @@
               <w:rFonts w:asciiTheme="minorHAnsi" w:hAnsiTheme="minorHAnsi"/>
               <w:noProof/>
               <w:sz w:val="22"/>
+              <w:lang w:eastAsia="da-DK"/>
             </w:rPr>
           </w:pPr>
-          <w:hyperlink w:anchor="_Toc514402781" w:history="1">
+          <w:hyperlink w:anchor="_Toc514489360" w:history="1">
             <w:r>
               <w:rPr>
                 <w:rStyle w:val="Hyperlink"/>
@@ -3432,7 +3684,7 @@
                 <w:noProof/>
                 <w:webHidden/>
               </w:rPr>
-              <w:instrText xml:space="preserve"> PAGEREF _Toc514402781 \h </w:instrText>
+              <w:instrText xml:space="preserve"> PAGEREF _Toc514489360 \h </w:instrText>
             </w:r>
             <w:r>
               <w:rPr>
@@ -3452,7 +3704,7 @@
                 <w:noProof/>
                 <w:webHidden/>
               </w:rPr>
-              <w:t>33</w:t>
+              <w:t>36</w:t>
             </w:r>
             <w:r>
               <w:rPr>
@@ -3473,9 +3725,10 @@
               <w:rFonts w:asciiTheme="minorHAnsi" w:hAnsiTheme="minorHAnsi"/>
               <w:noProof/>
               <w:sz w:val="22"/>
+              <w:lang w:eastAsia="da-DK"/>
             </w:rPr>
           </w:pPr>
-          <w:hyperlink w:anchor="_Toc514402782" w:history="1">
+          <w:hyperlink w:anchor="_Toc514489361" w:history="1">
             <w:r>
               <w:rPr>
                 <w:rStyle w:val="Hyperlink"/>
@@ -3502,7 +3755,7 @@
                 <w:noProof/>
                 <w:webHidden/>
               </w:rPr>
-              <w:instrText xml:space="preserve"> PAGEREF _Toc514402782 \h </w:instrText>
+              <w:instrText xml:space="preserve"> PAGEREF _Toc514489361 \h </w:instrText>
             </w:r>
             <w:r>
               <w:rPr>
@@ -3522,7 +3775,7 @@
                 <w:noProof/>
                 <w:webHidden/>
               </w:rPr>
-              <w:t>33</w:t>
+              <w:t>36</w:t>
             </w:r>
             <w:r>
               <w:rPr>
@@ -3577,7 +3830,7 @@
         <w:pStyle w:val="Overskrift1"/>
         <w:jc w:val="both"/>
       </w:pPr>
-      <w:bookmarkStart w:id="1" w:name="_Toc514402738"/>
+      <w:bookmarkStart w:id="1" w:name="_Toc514489314"/>
       <w:r>
         <w:lastRenderedPageBreak/>
         <w:t>Indledning</w:t>
@@ -3594,7 +3847,7 @@
         <w:pStyle w:val="Overskrift2"/>
         <w:jc w:val="both"/>
       </w:pPr>
-      <w:bookmarkStart w:id="2" w:name="_Toc514402739"/>
+      <w:bookmarkStart w:id="2" w:name="_Toc514489315"/>
       <w:r>
         <w:t>Problemstilling</w:t>
       </w:r>
@@ -3618,7 +3871,7 @@
         <w:pStyle w:val="Overskrift1"/>
         <w:jc w:val="both"/>
       </w:pPr>
-      <w:bookmarkStart w:id="3" w:name="_Toc514402740"/>
+      <w:bookmarkStart w:id="3" w:name="_Toc514489316"/>
       <w:r>
         <w:t>MUST (</w:t>
       </w:r>
@@ -3673,7 +3926,7 @@
       <w:pPr>
         <w:pStyle w:val="Overskrift1"/>
       </w:pPr>
-      <w:bookmarkStart w:id="4" w:name="_Toc514402741"/>
+      <w:bookmarkStart w:id="4" w:name="_Toc514489317"/>
       <w:r>
         <w:t>Project management</w:t>
       </w:r>
@@ -3683,7 +3936,7 @@
       <w:pPr>
         <w:pStyle w:val="Overskrift2"/>
       </w:pPr>
-      <w:bookmarkStart w:id="5" w:name="_Toc514402742"/>
+      <w:bookmarkStart w:id="5" w:name="_Toc514489318"/>
       <w:r>
         <w:t>Udviklingsmiljø</w:t>
       </w:r>
@@ -3701,7 +3954,7 @@
       <w:pPr>
         <w:pStyle w:val="Overskrift2"/>
       </w:pPr>
-      <w:bookmarkStart w:id="6" w:name="_Toc514402743"/>
+      <w:bookmarkStart w:id="6" w:name="_Toc514489319"/>
       <w:r>
         <w:t>Iterations- og faseplan (Sofie)</w:t>
       </w:r>
@@ -3750,7 +4003,7 @@
       <w:r>
         <w:br w:type="page"/>
       </w:r>
-      <w:bookmarkStart w:id="7" w:name="_Toc514402744"/>
+      <w:bookmarkStart w:id="7" w:name="_Toc514489320"/>
       <w:r>
         <w:lastRenderedPageBreak/>
         <w:t xml:space="preserve">Fase 1: </w:t>
@@ -3769,7 +4022,7 @@
       <w:pPr>
         <w:pStyle w:val="Overskrift2"/>
       </w:pPr>
-      <w:bookmarkStart w:id="8" w:name="_Toc514402745"/>
+      <w:bookmarkStart w:id="8" w:name="_Toc514489321"/>
       <w:r>
         <w:t>Iterat</w:t>
       </w:r>
@@ -3789,7 +4042,7 @@
         <w:pStyle w:val="Overskrift3"/>
         <w:jc w:val="both"/>
       </w:pPr>
-      <w:bookmarkStart w:id="9" w:name="_Toc514402746"/>
+      <w:bookmarkStart w:id="9" w:name="_Toc514489322"/>
       <w:r>
         <w:t xml:space="preserve">Visionsdokument </w:t>
       </w:r>
@@ -4289,7 +4542,7 @@
       <w:pPr>
         <w:pStyle w:val="Overskrift3"/>
       </w:pPr>
-      <w:bookmarkStart w:id="12" w:name="_Toc514402747"/>
+      <w:bookmarkStart w:id="12" w:name="_Toc514489323"/>
       <w:r>
         <w:rPr>
           <w:noProof/>
@@ -4476,7 +4729,7 @@
       <w:pPr>
         <w:pStyle w:val="Overskrift3"/>
       </w:pPr>
-      <w:bookmarkStart w:id="14" w:name="_Toc514402748"/>
+      <w:bookmarkStart w:id="14" w:name="_Toc514489324"/>
       <w:r>
         <w:t>Risiko Analyse</w:t>
       </w:r>
@@ -4626,7 +4879,7 @@
       <w:pPr>
         <w:pStyle w:val="Overskrift3"/>
       </w:pPr>
-      <w:bookmarkStart w:id="15" w:name="_Toc514402749"/>
+      <w:bookmarkStart w:id="15" w:name="_Toc514489325"/>
       <w:r>
         <w:t xml:space="preserve">Domænemodel </w:t>
       </w:r>
@@ -5196,7 +5449,7 @@
           <w:lang w:val="en-US"/>
         </w:rPr>
       </w:pPr>
-      <w:bookmarkStart w:id="16" w:name="_Toc514402750"/>
+      <w:bookmarkStart w:id="16" w:name="_Toc514489326"/>
       <w:r>
         <w:rPr>
           <w:lang w:val="en-US"/>
@@ -6067,7 +6320,7 @@
         </w:rPr>
       </w:pPr>
       <w:bookmarkStart w:id="17" w:name="_Toc513105030"/>
-      <w:bookmarkStart w:id="18" w:name="_Toc514402751"/>
+      <w:bookmarkStart w:id="18" w:name="_Toc514489327"/>
       <w:r>
         <w:rPr>
           <w:lang w:val="en-US"/>
@@ -6348,7 +6601,7 @@
       <w:pPr>
         <w:pStyle w:val="Overskrift3"/>
       </w:pPr>
-      <w:bookmarkStart w:id="19" w:name="_Toc514402752"/>
+      <w:bookmarkStart w:id="19" w:name="_Toc514489328"/>
       <w:r>
         <w:t>Klassediagram</w:t>
       </w:r>
@@ -6856,7 +7109,7 @@
           <w:lang w:val="en-US"/>
         </w:rPr>
       </w:pPr>
-      <w:bookmarkStart w:id="20" w:name="_Toc514402753"/>
+      <w:bookmarkStart w:id="20" w:name="_Toc514489329"/>
       <w:r>
         <w:rPr>
           <w:lang w:val="en-US"/>
@@ -7272,7 +7525,7 @@
       <w:pPr>
         <w:pStyle w:val="Overskrift2"/>
       </w:pPr>
-      <w:bookmarkStart w:id="21" w:name="_Toc514402754"/>
+      <w:bookmarkStart w:id="21" w:name="_Toc514489330"/>
       <w:r>
         <w:lastRenderedPageBreak/>
         <w:t xml:space="preserve">Fase 2: </w:t>
@@ -7288,7 +7541,7 @@
       <w:pPr>
         <w:pStyle w:val="Overskrift2"/>
       </w:pPr>
-      <w:bookmarkStart w:id="22" w:name="_Toc514402755"/>
+      <w:bookmarkStart w:id="22" w:name="_Toc514489331"/>
       <w:r>
         <w:t xml:space="preserve">Iteration </w:t>
       </w:r>
@@ -7304,7 +7557,7 @@
       <w:pPr>
         <w:pStyle w:val="Overskrift3"/>
       </w:pPr>
-      <w:bookmarkStart w:id="23" w:name="_Toc514402756"/>
+      <w:bookmarkStart w:id="23" w:name="_Toc514489332"/>
       <w:r>
         <w:t>Systemsekvensdiagrammer</w:t>
       </w:r>
@@ -7411,7 +7664,7 @@
         <w:pStyle w:val="Overskrift3"/>
       </w:pPr>
       <w:bookmarkStart w:id="24" w:name="_Toc513191687"/>
-      <w:bookmarkStart w:id="25" w:name="_Toc514402757"/>
+      <w:bookmarkStart w:id="25" w:name="_Toc514489333"/>
       <w:r>
         <w:t>Operationskontrakter</w:t>
       </w:r>
@@ -7528,7 +7781,7 @@
       <w:pPr>
         <w:pStyle w:val="Overskrift3"/>
       </w:pPr>
-      <w:bookmarkStart w:id="26" w:name="_Toc514402758"/>
+      <w:bookmarkStart w:id="26" w:name="_Toc514489334"/>
       <w:r>
         <w:t>Dataordbog</w:t>
       </w:r>
@@ -7577,7 +7830,7 @@
           <w:lang w:val="en-US"/>
         </w:rPr>
       </w:pPr>
-      <w:bookmarkStart w:id="27" w:name="_Toc514402759"/>
+      <w:bookmarkStart w:id="27" w:name="_Toc514489335"/>
       <w:r>
         <w:rPr>
           <w:lang w:val="en-US"/>
@@ -7834,7 +8087,7 @@
       <w:pPr>
         <w:pStyle w:val="Overskrift3"/>
       </w:pPr>
-      <w:bookmarkStart w:id="28" w:name="_Toc514402760"/>
+      <w:bookmarkStart w:id="28" w:name="_Toc514489336"/>
       <w:r>
         <w:lastRenderedPageBreak/>
         <w:t>Normalisering(Shahnaz</w:t>
@@ -7869,7 +8122,7 @@
           <w:noProof/>
         </w:rPr>
         <w:pict w14:anchorId="66270B0A">
-          <v:shape id="_x0000_s1031" type="#_x0000_t202" style="position:absolute;left:0;text-align:left;margin-left:1660.2pt;margin-top:286.35pt;width:137.4pt;height:385.2pt;z-index:251661312;visibility:visible;mso-wrap-distance-top:3.6pt;mso-wrap-distance-bottom:3.6pt;mso-position-horizontal:right;mso-position-horizontal-relative:margin;mso-position-vertical-relative:margin;mso-width-relative:margin;mso-height-relative:margin" o:gfxdata="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" stroked="f">
+          <v:shape id="_x0000_s1031" type="#_x0000_t202" style="position:absolute;left:0;text-align:left;margin-left:1832.6pt;margin-top:286.35pt;width:137.4pt;height:385.2pt;z-index:251661312;visibility:visible;mso-wrap-distance-top:3.6pt;mso-wrap-distance-bottom:3.6pt;mso-position-horizontal:right;mso-position-horizontal-relative:margin;mso-position-vertical-relative:margin;mso-width-relative:margin;mso-height-relative:margin" o:gfxdata="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" stroked="f">
             <v:textbox>
               <w:txbxContent>
                 <w:p>
@@ -8478,7 +8731,7 @@
       <w:pPr>
         <w:pStyle w:val="Overskrift3"/>
       </w:pPr>
-      <w:bookmarkStart w:id="29" w:name="_Toc514402761"/>
+      <w:bookmarkStart w:id="29" w:name="_Toc514489337"/>
       <w:r>
         <w:rPr>
           <w:noProof/>
@@ -9293,6 +9546,10 @@
       <w:r>
         <w:t>Sekvensdiagrammer</w:t>
       </w:r>
+      <w:r>
+        <w:t>(Sofia)</w:t>
+      </w:r>
+      <w:bookmarkEnd w:id="29"/>
     </w:p>
     <w:p>
       <w:r>
@@ -9588,6 +9845,7 @@
       <w:pPr>
         <w:pStyle w:val="Overskrift3"/>
       </w:pPr>
+      <w:bookmarkStart w:id="30" w:name="_Toc514489338"/>
       <w:r>
         <w:t>facade-</w:t>
       </w:r>
@@ -9600,7 +9858,7 @@
       <w:r>
         <w:t>Facade patten)</w:t>
       </w:r>
-      <w:bookmarkEnd w:id="29"/>
+      <w:bookmarkEnd w:id="30"/>
     </w:p>
     <w:p/>
     <w:p>
@@ -9623,11 +9881,14 @@
       <w:pPr>
         <w:pStyle w:val="Overskrift3"/>
       </w:pPr>
-      <w:bookmarkStart w:id="30" w:name="_Toc514402763"/>
+      <w:bookmarkStart w:id="31" w:name="_Toc514489339"/>
       <w:r>
         <w:t>Singleton pattern</w:t>
       </w:r>
-      <w:bookmarkEnd w:id="30"/>
+      <w:bookmarkEnd w:id="31"/>
+      <w:r>
+        <w:t>(Sofia)</w:t>
+      </w:r>
     </w:p>
     <w:p>
       <w:pPr>
@@ -9721,23 +9982,299 @@
     <w:p>
       <w:pPr>
         <w:pStyle w:val="Overskrift3"/>
+      </w:pPr>
+      <w:bookmarkStart w:id="32" w:name="_Toc514489340"/>
+      <w:r>
+        <w:t>Tråde</w:t>
+      </w:r>
+      <w:bookmarkEnd w:id="32"/>
+      <w:r>
+        <w:t>(Shahnaz)</w:t>
+      </w:r>
+    </w:p>
+    <w:p>
+      <w:r>
+        <w:t>Enkelte- trådede programmer</w:t>
+      </w:r>
+      <w:r>
+        <w:t>, der er en s</w:t>
+      </w:r>
+      <w:r>
+        <w:t>ekv</w:t>
+      </w:r>
+      <w:r>
+        <w:t>e</w:t>
+      </w:r>
+      <w:r>
+        <w:t>n</w:t>
+      </w:r>
+      <w:r>
+        <w:t>tie</w:t>
+      </w:r>
+      <w:r>
+        <w:t xml:space="preserve">lle proces som begynder fra </w:t>
+      </w:r>
+      <w:r>
+        <w:t>et sted</w:t>
+      </w:r>
+      <w:r>
+        <w:t xml:space="preserve"> i e</w:t>
+      </w:r>
+      <w:r>
+        <w:t>t</w:t>
+      </w:r>
+      <w:r>
+        <w:t xml:space="preserve"> program og efter at kører alle nødvendige kode færdig på en tids punkt og giver svær til sidste, </w:t>
+      </w:r>
+      <w:r>
+        <w:t xml:space="preserve">men nogle gange i </w:t>
+      </w:r>
+      <w:r>
+        <w:t>et program</w:t>
+      </w:r>
+      <w:r>
+        <w:t xml:space="preserve"> forventes</w:t>
+      </w:r>
+      <w:r>
+        <w:t xml:space="preserve"> at to eller mange stykker kode kør på samme tid og giver mange </w:t>
+      </w:r>
+      <w:r>
+        <w:t>forskellige</w:t>
+      </w:r>
+      <w:r>
+        <w:t xml:space="preserve"> resultater, derfor en programmør nøde til bruger en </w:t>
+      </w:r>
+      <w:r>
+        <w:t xml:space="preserve">måde som kan gøre det. </w:t>
+      </w:r>
+    </w:p>
+    <w:p>
+      <w:r>
+        <w:t xml:space="preserve">Tråde giver </w:t>
+      </w:r>
+      <w:r>
+        <w:t>os den mulighed som kan kører mange stykker programmer sammen og giver forskellige resultater.</w:t>
+      </w:r>
+      <w:r>
+        <w:t xml:space="preserve"> En </w:t>
+      </w:r>
+      <w:r>
+        <w:t xml:space="preserve">enkelt-trådet programs tilstand består af objektsystemets tilstand, alle lokale variables tilstande, og det sted programmet er kommet til i sin udførelse., men en tråde tilstand består af alle lokale variable tilstand i tråden og </w:t>
+      </w:r>
+      <w:r>
+        <w:t>det sted</w:t>
+      </w:r>
+      <w:r>
+        <w:t xml:space="preserve"> som tråden kommet til, i sin </w:t>
+      </w:r>
+      <w:r>
+        <w:t>udførelse,</w:t>
+      </w:r>
+      <w:r>
+        <w:t xml:space="preserve"> så hvis vi vil gerne vad et flere trådet programs tilstand skal</w:t>
+      </w:r>
+      <w:r>
+        <w:t xml:space="preserve"> vad alle trådenes tilstand og alle objektsystemets tilstande. </w:t>
+      </w:r>
+    </w:p>
+    <w:p>
+      <w:r>
+        <w:t>Men har to måde at lave tråde i Java, den første at arver (</w:t>
+      </w:r>
+      <w:proofErr w:type="spellStart"/>
+      <w:r>
+        <w:t>extends</w:t>
+      </w:r>
+      <w:proofErr w:type="spellEnd"/>
+      <w:r>
+        <w:t xml:space="preserve">) abstrakt klasse Thread som har en Run metode og skriver alle de </w:t>
+      </w:r>
+      <w:r>
+        <w:t>koder</w:t>
+      </w:r>
+      <w:r>
+        <w:t xml:space="preserve"> som de vil sin tråde gør i den, og </w:t>
+      </w:r>
+      <w:r>
+        <w:t xml:space="preserve">bagefter </w:t>
+      </w:r>
+      <w:proofErr w:type="spellStart"/>
+      <w:r>
+        <w:t>caller</w:t>
+      </w:r>
+      <w:proofErr w:type="spellEnd"/>
+      <w:r>
+        <w:t xml:space="preserve"> på metoden Start på en instans fra vores objekt i Main metode,</w:t>
+      </w:r>
+      <w:r>
+        <w:t xml:space="preserve"> og den anden måde men kan arver fra interface Runnable som har en abstract Run metode og i main metode laver en Thread objekt som tager en Runnable klasse parameter og giver den </w:t>
+      </w:r>
+      <w:r>
+        <w:t>et objekt</w:t>
+      </w:r>
+      <w:r>
+        <w:t xml:space="preserve"> fra vores klasse.</w:t>
+      </w:r>
+    </w:p>
+    <w:p>
+      <w:r>
+        <w:t xml:space="preserve"> </w:t>
+      </w:r>
+      <w:r>
+        <w:t xml:space="preserve"> på den måde men kan kun </w:t>
+      </w:r>
+      <w:proofErr w:type="spellStart"/>
+      <w:r>
+        <w:t>extends</w:t>
+      </w:r>
+      <w:proofErr w:type="spellEnd"/>
+      <w:r>
+        <w:t xml:space="preserve"> Thread i </w:t>
+      </w:r>
+      <w:r>
+        <w:t>sit program</w:t>
+      </w:r>
+      <w:r>
+        <w:t xml:space="preserve"> og ikke flere klasser. I </w:t>
+      </w:r>
+      <w:r>
+        <w:t>vores</w:t>
+      </w:r>
+      <w:r>
+        <w:t xml:space="preserve"> program vi var nåd til </w:t>
+      </w:r>
+      <w:r>
+        <w:t>at bruge</w:t>
+      </w:r>
+      <w:r>
+        <w:t xml:space="preserve"> den anden mode, som de</w:t>
+      </w:r>
+      <w:r>
+        <w:t>t aver interface Runnable</w:t>
+      </w:r>
+      <w:r>
+        <w:t>, fordi vi var nødt til bruger observer patten (læs mere i afsnit??)</w:t>
+      </w:r>
+      <w:r>
+        <w:t xml:space="preserve"> </w:t>
+      </w:r>
+      <w:r>
+        <w:t xml:space="preserve">og </w:t>
+      </w:r>
+      <w:r>
+        <w:t>skulle</w:t>
+      </w:r>
+      <w:r>
+        <w:t xml:space="preserve"> </w:t>
+      </w:r>
+      <w:proofErr w:type="spellStart"/>
+      <w:r>
+        <w:t>extends</w:t>
+      </w:r>
+      <w:proofErr w:type="spellEnd"/>
+      <w:r>
+        <w:t xml:space="preserve"> klasse </w:t>
+      </w:r>
+      <w:proofErr w:type="spellStart"/>
+      <w:r>
+        <w:t>observerble</w:t>
+      </w:r>
+      <w:proofErr w:type="spellEnd"/>
+      <w:r>
+        <w:t xml:space="preserve"> i </w:t>
+      </w:r>
+      <w:r>
+        <w:t>vores</w:t>
+      </w:r>
+      <w:r>
+        <w:t xml:space="preserve"> program og kunne ikke </w:t>
+      </w:r>
+      <w:proofErr w:type="spellStart"/>
+      <w:r>
+        <w:t>extends</w:t>
+      </w:r>
+      <w:proofErr w:type="spellEnd"/>
+      <w:r>
+        <w:t xml:space="preserve"> to </w:t>
+      </w:r>
+      <w:r>
+        <w:t>klasse</w:t>
+      </w:r>
+      <w:r>
+        <w:t>, så vi har brugt til at implementere interface Runnable.</w:t>
+      </w:r>
+    </w:p>
+    <w:p>
+      <w:r>
+        <w:lastRenderedPageBreak/>
+        <w:t xml:space="preserve">Vi </w:t>
+      </w:r>
+      <w:r>
+        <w:t xml:space="preserve">ville </w:t>
+      </w:r>
+      <w:proofErr w:type="gramStart"/>
+      <w:r>
+        <w:t xml:space="preserve">i </w:t>
+      </w:r>
+      <w:r>
+        <w:t xml:space="preserve"> </w:t>
+      </w:r>
+      <w:r>
+        <w:t>vores</w:t>
+      </w:r>
+      <w:proofErr w:type="gramEnd"/>
+      <w:r>
+        <w:t xml:space="preserve">  program samtidig til at vi følger oplysninger til vores beregne lånetilbud kommer svær fra </w:t>
+      </w:r>
+      <w:proofErr w:type="spellStart"/>
+      <w:r>
+        <w:t>IKR</w:t>
+      </w:r>
+      <w:proofErr w:type="spellEnd"/>
+      <w:r>
+        <w:t xml:space="preserve"> (kundes kreditværdighed ) og banken(renteset) (se Aktivitet diagram til </w:t>
+      </w:r>
+      <w:proofErr w:type="spellStart"/>
+      <w:r>
+        <w:t>use</w:t>
+      </w:r>
+      <w:proofErr w:type="spellEnd"/>
+      <w:r>
+        <w:t xml:space="preserve"> case 3 bilæg ??), så vi har brugt tråde til at implementere den stykker af programmet.</w:t>
+      </w:r>
+      <w:bookmarkStart w:id="33" w:name="_GoBack"/>
+      <w:bookmarkEnd w:id="33"/>
+    </w:p>
+    <w:p/>
+    <w:p/>
+    <w:p>
+      <w:r>
+        <w:t xml:space="preserve"> </w:t>
+      </w:r>
+    </w:p>
+    <w:p/>
+    <w:p/>
+    <w:p/>
+    <w:p/>
+    <w:p>
+      <w:pPr>
+        <w:pStyle w:val="Overskrift3"/>
         <w:rPr>
           <w:lang w:val="en-US"/>
         </w:rPr>
       </w:pPr>
-      <w:bookmarkStart w:id="31" w:name="_Toc514402764"/>
-      <w:proofErr w:type="spellStart"/>
+      <w:bookmarkStart w:id="34" w:name="_Toc514489341"/>
       <w:r>
         <w:rPr>
           <w:lang w:val="en-US"/>
         </w:rPr>
-        <w:t>Tråde</w:t>
-      </w:r>
-      <w:bookmarkEnd w:id="31"/>
-      <w:proofErr w:type="spellEnd"/>
-    </w:p>
-    <w:p>
-      <w:pPr>
+        <w:t>Observer pattern</w:t>
+      </w:r>
+      <w:bookmarkEnd w:id="34"/>
+    </w:p>
+    <w:p>
+      <w:pPr>
+        <w:pStyle w:val="Overskrift3"/>
         <w:rPr>
           <w:lang w:val="en-US"/>
         </w:rPr>
@@ -9745,68 +10282,39 @@
     </w:p>
     <w:p>
       <w:pPr>
+        <w:pStyle w:val="Overskrift3"/>
         <w:rPr>
           <w:lang w:val="en-US"/>
         </w:rPr>
       </w:pPr>
-    </w:p>
-    <w:p>
-      <w:pPr>
+      <w:bookmarkStart w:id="35" w:name="_Toc514076707"/>
+      <w:bookmarkStart w:id="36" w:name="_Toc514489342"/>
+      <w:r>
         <w:rPr>
           <w:lang w:val="en-US"/>
         </w:rPr>
-      </w:pPr>
-    </w:p>
-    <w:p>
-      <w:pPr>
+        <w:t>Unit-test</w:t>
+      </w:r>
+      <w:bookmarkEnd w:id="35"/>
+      <w:r>
         <w:rPr>
           <w:lang w:val="en-US"/>
         </w:rPr>
-      </w:pPr>
-    </w:p>
-    <w:p>
-      <w:pPr>
-        <w:pStyle w:val="Overskrift3"/>
+        <w:t xml:space="preserve"> (Martin</w:t>
+      </w:r>
+      <w:r>
         <w:rPr>
           <w:lang w:val="en-US"/>
         </w:rPr>
-      </w:pPr>
-    </w:p>
-    <w:p>
-      <w:pPr>
-        <w:pStyle w:val="Overskrift3"/>
+        <w:t xml:space="preserve"> review Sofie</w:t>
+      </w:r>
+      <w:r>
         <w:rPr>
           <w:lang w:val="en-US"/>
         </w:rPr>
-      </w:pPr>
-      <w:bookmarkStart w:id="32" w:name="_Toc514076707"/>
-      <w:bookmarkStart w:id="33" w:name="_Toc514402765"/>
-      <w:r>
-        <w:rPr>
-          <w:lang w:val="en-US"/>
-        </w:rPr>
-        <w:t>Unit-test</w:t>
-      </w:r>
-      <w:bookmarkEnd w:id="32"/>
-      <w:r>
-        <w:rPr>
-          <w:lang w:val="en-US"/>
-        </w:rPr>
-        <w:t xml:space="preserve"> (Martin</w:t>
-      </w:r>
-      <w:r>
-        <w:rPr>
-          <w:lang w:val="en-US"/>
-        </w:rPr>
-        <w:t xml:space="preserve"> review Sofie</w:t>
-      </w:r>
-      <w:r>
-        <w:rPr>
-          <w:lang w:val="en-US"/>
-        </w:rPr>
         <w:t>)</w:t>
       </w:r>
-      <w:bookmarkEnd w:id="33"/>
+      <w:bookmarkEnd w:id="36"/>
     </w:p>
     <w:p>
       <w:pPr>
@@ -9899,11 +10407,9 @@
       <w:r>
         <w:t xml:space="preserve"> da vi netop forsøger at sammenligne et forventet resultat med det reelle resultat. I dette tilfælde er der brugt en af de </w:t>
       </w:r>
-      <w:proofErr w:type="gramStart"/>
-      <w:r>
-        <w:t>test metoder</w:t>
-      </w:r>
-      <w:proofErr w:type="gramEnd"/>
+      <w:r>
+        <w:t>testmetoder</w:t>
+      </w:r>
       <w:r>
         <w:t>,</w:t>
       </w:r>
@@ -9944,19 +10450,19 @@
         <w:t>v -</w:t>
       </w:r>
       <w:r>
-        <w:t xml:space="preserve"> vi kunne også have lavet en ny mappe og lagt </w:t>
+        <w:t xml:space="preserve"> vi kunne også have lavet en ny mappe og lagt ved siden af vores source-mappe, i denne mappe ville vi så forsøge at kopiere vores eksisterende mappe system, men i stedet ligge test-klasserne her. Denne metode vil være mere effektiv hvis vi skulle overdrage vores program, da vi så kunne ekskludere vores test mappe fra </w:t>
+      </w:r>
+      <w:proofErr w:type="spellStart"/>
+      <w:r>
+        <w:t>buildpath</w:t>
+      </w:r>
+      <w:proofErr w:type="spellEnd"/>
+      <w:r>
+        <w:t xml:space="preserve">. Da vi </w:t>
       </w:r>
       <w:r>
         <w:lastRenderedPageBreak/>
-        <w:t xml:space="preserve">ved siden af vores source-mappe, i denne mappe ville vi så forsøge at kopiere vores eksisterende mappe system, men i stedet ligge test-klasserne her. Denne metode vil være mere effektiv hvis vi skulle overdrage vores program, da vi så kunne ekskludere vores test mappe fra </w:t>
-      </w:r>
-      <w:proofErr w:type="spellStart"/>
-      <w:r>
-        <w:t>buildpath</w:t>
-      </w:r>
-      <w:proofErr w:type="spellEnd"/>
-      <w:r>
-        <w:t>. Da vi blot skal overdrage vores kode</w:t>
+        <w:t>blot skal overdrage vores kode</w:t>
       </w:r>
       <w:r>
         <w:t>,</w:t>
@@ -10035,7 +10541,7 @@
       <w:pPr>
         <w:pStyle w:val="Overskrift2"/>
       </w:pPr>
-      <w:bookmarkStart w:id="34" w:name="_Toc514402766"/>
+      <w:bookmarkStart w:id="37" w:name="_Toc514489343"/>
       <w:r>
         <w:rPr>
           <w:noProof/>
@@ -10233,27 +10739,26 @@
       <w:r>
         <w:t>Iteration E2</w:t>
       </w:r>
+      <w:bookmarkEnd w:id="37"/>
     </w:p>
     <w:p>
       <w:pPr>
         <w:pStyle w:val="Overskrift3"/>
       </w:pPr>
-      <w:bookmarkStart w:id="35" w:name="_Toc514402762"/>
+      <w:bookmarkStart w:id="38" w:name="_Toc514489344"/>
       <w:r>
         <w:t>Aktivitetsdiagram</w:t>
       </w:r>
       <w:r>
         <w:t xml:space="preserve"> (Shahnaz </w:t>
       </w:r>
-      <w:proofErr w:type="spellStart"/>
-      <w:r>
-        <w:t>review</w:t>
-      </w:r>
-      <w:proofErr w:type="spellEnd"/>
+      <w:r>
+        <w:t>Review</w:t>
+      </w:r>
       <w:r>
         <w:t xml:space="preserve"> Sofie)</w:t>
       </w:r>
-      <w:bookmarkEnd w:id="35"/>
+      <w:bookmarkEnd w:id="38"/>
     </w:p>
     <w:p>
       <w:pPr>
@@ -10404,11 +10909,12 @@
         <w:pStyle w:val="Overskrift1"/>
         <w:jc w:val="both"/>
       </w:pPr>
+      <w:bookmarkStart w:id="39" w:name="_Toc514489345"/>
       <w:r>
         <w:lastRenderedPageBreak/>
         <w:t>Konklusion</w:t>
       </w:r>
-      <w:bookmarkEnd w:id="34"/>
+      <w:bookmarkEnd w:id="39"/>
       <w:r>
         <w:t xml:space="preserve"> </w:t>
       </w:r>
@@ -10437,12 +10943,12 @@
         <w:pStyle w:val="Overskrift1"/>
         <w:jc w:val="both"/>
       </w:pPr>
-      <w:bookmarkStart w:id="36" w:name="_Toc514402767"/>
+      <w:bookmarkStart w:id="40" w:name="_Toc514489346"/>
       <w:r>
         <w:lastRenderedPageBreak/>
         <w:t>Litteraturliste</w:t>
       </w:r>
-      <w:bookmarkEnd w:id="36"/>
+      <w:bookmarkEnd w:id="40"/>
       <w:r>
         <w:t xml:space="preserve"> </w:t>
       </w:r>
@@ -10471,12 +10977,12 @@
         <w:pStyle w:val="Overskrift1"/>
         <w:jc w:val="both"/>
       </w:pPr>
-      <w:bookmarkStart w:id="37" w:name="_Toc514402768"/>
+      <w:bookmarkStart w:id="41" w:name="_Toc514489347"/>
       <w:r>
         <w:lastRenderedPageBreak/>
         <w:t>Bilag</w:t>
       </w:r>
-      <w:bookmarkEnd w:id="37"/>
+      <w:bookmarkEnd w:id="41"/>
       <w:r>
         <w:t xml:space="preserve"> </w:t>
       </w:r>
@@ -10485,7 +10991,7 @@
       <w:pPr>
         <w:pStyle w:val="Overskrift2"/>
       </w:pPr>
-      <w:bookmarkStart w:id="38" w:name="_Toc514402769"/>
+      <w:bookmarkStart w:id="42" w:name="_Toc514489348"/>
       <w:r>
         <w:t xml:space="preserve">Bilag 1 </w:t>
       </w:r>
@@ -10498,7 +11004,7 @@
       <w:r>
         <w:t>Iterations- og faseplan</w:t>
       </w:r>
-      <w:bookmarkEnd w:id="38"/>
+      <w:bookmarkEnd w:id="42"/>
       <w:r>
         <w:br w:type="page"/>
       </w:r>
@@ -10507,7 +11013,7 @@
       <w:pPr>
         <w:pStyle w:val="Overskrift2"/>
       </w:pPr>
-      <w:bookmarkStart w:id="39" w:name="_Toc514402770"/>
+      <w:bookmarkStart w:id="43" w:name="_Toc514489349"/>
       <w:r>
         <w:lastRenderedPageBreak/>
         <w:t xml:space="preserve">Bilag </w:t>
@@ -10518,7 +11024,7 @@
       <w:r>
         <w:t xml:space="preserve"> – Visionsdokumentet</w:t>
       </w:r>
-      <w:bookmarkEnd w:id="39"/>
+      <w:bookmarkEnd w:id="43"/>
       <w:r>
         <w:t xml:space="preserve"> </w:t>
       </w:r>
@@ -10527,11 +11033,11 @@
       <w:pPr>
         <w:pStyle w:val="Overskrift3"/>
       </w:pPr>
-      <w:bookmarkStart w:id="40" w:name="_Toc514402771"/>
+      <w:bookmarkStart w:id="44" w:name="_Toc514489350"/>
       <w:r>
         <w:t>Visionen</w:t>
       </w:r>
-      <w:bookmarkEnd w:id="40"/>
+      <w:bookmarkEnd w:id="44"/>
     </w:p>
     <w:p>
       <w:pPr>
@@ -10556,11 +11062,11 @@
       <w:pPr>
         <w:pStyle w:val="Overskrift3"/>
       </w:pPr>
-      <w:bookmarkStart w:id="41" w:name="_Toc514402772"/>
+      <w:bookmarkStart w:id="45" w:name="_Toc514489351"/>
       <w:r>
         <w:t>Interessentanalyse</w:t>
       </w:r>
-      <w:bookmarkEnd w:id="41"/>
+      <w:bookmarkEnd w:id="45"/>
       <w:r>
         <w:t xml:space="preserve"> </w:t>
       </w:r>
@@ -10769,7 +11275,7 @@
       <w:pPr>
         <w:pStyle w:val="Overskrift3"/>
       </w:pPr>
-      <w:bookmarkStart w:id="42" w:name="_Toc514402773"/>
+      <w:bookmarkStart w:id="46" w:name="_Toc514489352"/>
       <w:r>
         <w:t>Feature</w:t>
       </w:r>
@@ -10779,7 +11285,7 @@
       <w:r>
         <w:t>liste</w:t>
       </w:r>
-      <w:bookmarkEnd w:id="42"/>
+      <w:bookmarkEnd w:id="46"/>
     </w:p>
     <w:p>
       <w:pPr>
@@ -10855,7 +11361,7 @@
       <w:pPr>
         <w:pStyle w:val="Overskrift2"/>
       </w:pPr>
-      <w:bookmarkStart w:id="43" w:name="_Toc514402774"/>
+      <w:bookmarkStart w:id="47" w:name="_Toc514489353"/>
       <w:r>
         <w:t xml:space="preserve">Bilag 3 </w:t>
       </w:r>
@@ -10868,7 +11374,7 @@
       <w:r>
         <w:t>Use case diagram, første udkast</w:t>
       </w:r>
-      <w:bookmarkEnd w:id="43"/>
+      <w:bookmarkEnd w:id="47"/>
     </w:p>
     <w:p/>
     <w:p>
@@ -10929,14 +11435,14 @@
       <w:pPr>
         <w:pStyle w:val="Overskrift2"/>
       </w:pPr>
-      <w:bookmarkStart w:id="44" w:name="_Toc513462462"/>
-      <w:bookmarkStart w:id="45" w:name="_Toc514402775"/>
+      <w:bookmarkStart w:id="48" w:name="_Toc513462462"/>
+      <w:bookmarkStart w:id="49" w:name="_Toc514489354"/>
       <w:r>
         <w:lastRenderedPageBreak/>
         <w:t>Bilag 4 – Use case 1</w:t>
       </w:r>
-      <w:bookmarkEnd w:id="44"/>
-      <w:bookmarkEnd w:id="45"/>
+      <w:bookmarkEnd w:id="48"/>
+      <w:bookmarkEnd w:id="49"/>
     </w:p>
     <w:p>
       <w:pPr>
@@ -11579,14 +12085,14 @@
       <w:pPr>
         <w:pStyle w:val="Overskrift2"/>
       </w:pPr>
-      <w:bookmarkStart w:id="46" w:name="_Toc513462463"/>
-      <w:bookmarkStart w:id="47" w:name="_Toc514402776"/>
+      <w:bookmarkStart w:id="50" w:name="_Toc513462463"/>
+      <w:bookmarkStart w:id="51" w:name="_Toc514489355"/>
       <w:r>
         <w:lastRenderedPageBreak/>
         <w:t>Bilag 5 – Use case 2</w:t>
       </w:r>
-      <w:bookmarkEnd w:id="46"/>
-      <w:bookmarkEnd w:id="47"/>
+      <w:bookmarkEnd w:id="50"/>
+      <w:bookmarkEnd w:id="51"/>
     </w:p>
     <w:p>
       <w:pPr>
@@ -12158,14 +12664,14 @@
       <w:pPr>
         <w:pStyle w:val="Overskrift2"/>
       </w:pPr>
-      <w:bookmarkStart w:id="48" w:name="_Toc513462464"/>
-      <w:bookmarkStart w:id="49" w:name="_Toc514402777"/>
+      <w:bookmarkStart w:id="52" w:name="_Toc513462464"/>
+      <w:bookmarkStart w:id="53" w:name="_Toc514489356"/>
       <w:r>
         <w:lastRenderedPageBreak/>
         <w:t>Bilag 6 – Use case 3</w:t>
       </w:r>
-      <w:bookmarkEnd w:id="48"/>
-      <w:bookmarkEnd w:id="49"/>
+      <w:bookmarkEnd w:id="52"/>
+      <w:bookmarkEnd w:id="53"/>
     </w:p>
     <w:p>
       <w:pPr>
@@ -12993,7 +13499,7 @@
       <w:pPr>
         <w:pStyle w:val="Overskrift2"/>
       </w:pPr>
-      <w:bookmarkStart w:id="50" w:name="_Toc514402778"/>
+      <w:bookmarkStart w:id="54" w:name="_Toc514489357"/>
       <w:r>
         <w:t xml:space="preserve">Bilag </w:t>
       </w:r>
@@ -13012,7 +13518,7 @@
       <w:r>
         <w:t>Domænemodel</w:t>
       </w:r>
-      <w:bookmarkEnd w:id="50"/>
+      <w:bookmarkEnd w:id="54"/>
     </w:p>
     <w:p/>
     <w:p>
@@ -13073,8 +13579,8 @@
       <w:pPr>
         <w:pStyle w:val="Overskrift2"/>
       </w:pPr>
-      <w:bookmarkStart w:id="51" w:name="_Toc513462466"/>
-      <w:bookmarkStart w:id="52" w:name="_Toc514402779"/>
+      <w:bookmarkStart w:id="55" w:name="_Toc513462466"/>
+      <w:bookmarkStart w:id="56" w:name="_Toc514489358"/>
       <w:r>
         <w:rPr>
           <w:noProof/>
@@ -13157,8 +13663,8 @@
       <w:r>
         <w:t>-ups</w:t>
       </w:r>
-      <w:bookmarkEnd w:id="51"/>
-      <w:bookmarkEnd w:id="52"/>
+      <w:bookmarkEnd w:id="55"/>
+      <w:bookmarkEnd w:id="56"/>
     </w:p>
     <w:p>
       <w:r>
@@ -13794,7 +14300,7 @@
       <w:pPr>
         <w:pStyle w:val="Overskrift2"/>
       </w:pPr>
-      <w:bookmarkStart w:id="53" w:name="_Toc514402780"/>
+      <w:bookmarkStart w:id="57" w:name="_Toc514489359"/>
       <w:r>
         <w:t xml:space="preserve">Bilag </w:t>
       </w:r>
@@ -13804,14 +14310,12 @@
       <w:r>
         <w:t xml:space="preserve"> – Datamodel</w:t>
       </w:r>
-      <w:bookmarkEnd w:id="53"/>
+      <w:bookmarkEnd w:id="57"/>
       <w:r>
         <w:t xml:space="preserve"> </w:t>
       </w:r>
     </w:p>
     <w:p>
-      <w:bookmarkStart w:id="54" w:name="_GoBack"/>
-      <w:bookmarkEnd w:id="54"/>
       <w:r>
         <w:rPr>
           <w:noProof/>
@@ -13887,11 +14391,11 @@
       <w:pPr>
         <w:pStyle w:val="Overskrift2"/>
       </w:pPr>
-      <w:bookmarkStart w:id="55" w:name="_Toc514402781"/>
+      <w:bookmarkStart w:id="58" w:name="_Toc514489360"/>
       <w:r>
         <w:t>Bilag 10 risiko analyse</w:t>
       </w:r>
-      <w:bookmarkEnd w:id="55"/>
+      <w:bookmarkEnd w:id="58"/>
     </w:p>
     <w:p>
       <w:pPr>
@@ -14015,11 +14519,11 @@
       <w:pPr>
         <w:pStyle w:val="Overskrift2"/>
       </w:pPr>
-      <w:bookmarkStart w:id="56" w:name="_Toc514402782"/>
+      <w:bookmarkStart w:id="59" w:name="_Toc514489361"/>
       <w:r>
         <w:t>Bilag 10 testsuite</w:t>
       </w:r>
-      <w:bookmarkEnd w:id="56"/>
+      <w:bookmarkEnd w:id="59"/>
     </w:p>
     <w:p>
       <w:r>
@@ -14112,7 +14616,6 @@
         <w:docPartUnique/>
       </w:docPartObj>
     </w:sdtPr>
-    <w:sdtEndPr/>
     <w:sdtContent>
       <w:p>
         <w:pPr>
@@ -14176,7 +14679,6 @@
         <w:docPartUnique/>
       </w:docPartObj>
     </w:sdtPr>
-    <w:sdtEndPr/>
     <w:sdtContent>
       <w:p>
         <w:pPr>
@@ -14581,10 +15083,7 @@
         <w:footnoteRef/>
       </w:r>
       <w:r>
-        <w:t xml:space="preserve"> Læs om singleton-mønsteret under afsnittet ”Singleton pattern”</w:t>
-      </w:r>
-      <w:r>
-        <w:t xml:space="preserve"> </w:t>
+        <w:t xml:space="preserve"> Læs om singleton-mønsteret under afsnittet ”Singleton pattern” </w:t>
       </w:r>
       <w:proofErr w:type="gramStart"/>
       <w:r>
@@ -17871,7 +18370,7 @@
 </file>
 
 <file path=customXml/itemProps2.xml><?xml version="1.0" encoding="utf-8"?>
-<ds:datastoreItem xmlns:ds="http://schemas.openxmlformats.org/officeDocument/2006/customXml" ds:itemID="{C82D2699-6EF4-4045-9DDA-41D46E34558E}">
+<ds:datastoreItem xmlns:ds="http://schemas.openxmlformats.org/officeDocument/2006/customXml" ds:itemID="{D8A9C5EC-E354-4727-B96D-D845B9E5D467}">
   <ds:schemaRefs>
     <ds:schemaRef ds:uri="http://schemas.openxmlformats.org/officeDocument/2006/bibliography"/>
   </ds:schemaRefs>

--- a/modeller, dokumenter/proj. mgt/Rapport.docx
+++ b/modeller, dokumenter/proj. mgt/Rapport.docx
@@ -12,6 +12,7 @@
           <w:docPartUnique/>
         </w:docPartObj>
       </w:sdtPr>
+      <w:sdtEndPr/>
       <w:sdtContent>
         <w:p>
           <w:pPr>
@@ -47,6 +48,7 @@
                 <w:dataBinding w:prefixMappings="xmlns:ns0='http://schemas.openxmlformats.org/officeDocument/2006/extended-properties'" w:xpath="/ns0:Properties[1]/ns0:Company[1]" w:storeItemID="{6668398D-A668-4E3E-A5EB-62B293D839F1}"/>
                 <w:text/>
               </w:sdtPr>
+              <w:sdtEndPr/>
               <w:sdtContent>
                 <w:tc>
                   <w:tcPr>
@@ -99,6 +101,7 @@
                   <w:dataBinding w:prefixMappings="xmlns:ns0='http://schemas.openxmlformats.org/package/2006/metadata/core-properties' xmlns:ns1='http://purl.org/dc/elements/1.1/'" w:xpath="/ns0:coreProperties[1]/ns1:title[1]" w:storeItemID="{6C3C8BC8-F283-45AE-878A-BAB7291924A1}"/>
                   <w:text/>
                 </w:sdtPr>
+                <w:sdtEndPr/>
                 <w:sdtContent>
                   <w:p>
                     <w:pPr>
@@ -160,6 +163,7 @@
                 <w:dataBinding w:prefixMappings="xmlns:ns0='http://schemas.openxmlformats.org/package/2006/metadata/core-properties' xmlns:ns1='http://purl.org/dc/elements/1.1/'" w:xpath="/ns0:coreProperties[1]/ns1:subject[1]" w:storeItemID="{6C3C8BC8-F283-45AE-878A-BAB7291924A1}"/>
                 <w:text/>
               </w:sdtPr>
+              <w:sdtEndPr/>
               <w:sdtContent>
                 <w:tc>
                   <w:tcPr>
@@ -223,6 +227,7 @@
                   <w:dataBinding w:prefixMappings="xmlns:ns0='http://schemas.openxmlformats.org/package/2006/metadata/core-properties' xmlns:ns1='http://purl.org/dc/elements/1.1/'" w:xpath="/ns0:coreProperties[1]/ns1:creator[1]" w:storeItemID="{6C3C8BC8-F283-45AE-878A-BAB7291924A1}"/>
                   <w:text/>
                 </w:sdtPr>
+                <w:sdtEndPr/>
                 <w:sdtContent>
                   <w:p>
                     <w:pPr>
@@ -281,6 +286,7 @@
                     <w:calendar w:val="gregorian"/>
                   </w:date>
                 </w:sdtPr>
+                <w:sdtEndPr/>
                 <w:sdtContent>
                   <w:p>
                     <w:pPr>
@@ -4661,15 +4667,7 @@
         <w:jc w:val="both"/>
       </w:pPr>
       <w:r>
-        <w:t xml:space="preserve">Den supplerende kravspecifikation udarbejdes efter visionsdokumentet og sideløbende med </w:t>
-      </w:r>
-      <w:proofErr w:type="spellStart"/>
-      <w:r>
-        <w:t>use</w:t>
-      </w:r>
-      <w:proofErr w:type="spellEnd"/>
-      <w:r>
-        <w:t xml:space="preserve"> case-diagrammet</w:t>
+        <w:t>Den supplerende kravspecifikation udarbejdes efter visionsdokumentet og sideløbende med use case-diagrammet</w:t>
       </w:r>
       <w:r>
         <w:rPr>
@@ -5474,13 +5472,8 @@
       <w:pPr>
         <w:jc w:val="both"/>
       </w:pPr>
-      <w:proofErr w:type="spellStart"/>
-      <w:r>
-        <w:t>Use</w:t>
-      </w:r>
-      <w:proofErr w:type="spellEnd"/>
-      <w:r>
-        <w:t xml:space="preserve"> case</w:t>
+      <w:r>
+        <w:t>Use case</w:t>
       </w:r>
       <w:r>
         <w:t>-</w:t>
@@ -5539,13 +5532,8 @@
         <w:ind w:firstLine="284"/>
         <w:jc w:val="both"/>
       </w:pPr>
-      <w:proofErr w:type="spellStart"/>
-      <w:r>
-        <w:t>Use</w:t>
-      </w:r>
-      <w:proofErr w:type="spellEnd"/>
-      <w:r>
-        <w:t xml:space="preserve"> case-diagrammet viser den primære aktør</w:t>
+      <w:r>
+        <w:t>Use case-diagrammet viser den primære aktør</w:t>
       </w:r>
       <w:r>
         <w:t>, der interagerer med systemet,</w:t>
@@ -6054,15 +6042,7 @@
         <w:t xml:space="preserve">mange skridt en use case vil indeholde, og hvilken værdi den vil skabe. </w:t>
       </w:r>
       <w:r>
-        <w:t xml:space="preserve">Men som sagt giver </w:t>
-      </w:r>
-      <w:proofErr w:type="spellStart"/>
-      <w:r>
-        <w:t>use</w:t>
-      </w:r>
-      <w:proofErr w:type="spellEnd"/>
-      <w:r>
-        <w:t xml:space="preserve"> case-diagrammet</w:t>
+        <w:t>Men som sagt giver use case-diagrammet</w:t>
       </w:r>
       <w:r>
         <w:t xml:space="preserve"> blot et overblik over de identificerede use cases, og </w:t>
@@ -6163,132 +6143,90 @@
       <w:r>
         <w:t xml:space="preserve">Notationen vi har benyttet i forbindelse med udarbejdelse af </w:t>
       </w:r>
+      <w:r>
+        <w:t xml:space="preserve">use case-diagrammet ses i </w:t>
+      </w:r>
+      <w:r>
+        <w:rPr>
+          <w:i/>
+        </w:rPr>
+        <w:t xml:space="preserve">figur </w:t>
+      </w:r>
+      <w:r>
+        <w:rPr>
+          <w:i/>
+        </w:rPr>
+        <w:t>4</w:t>
+      </w:r>
+      <w:r>
+        <w:t>.</w:t>
+      </w:r>
+      <w:r>
+        <w:t xml:space="preserve"> </w:t>
+      </w:r>
+      <w:r>
+        <w:t xml:space="preserve">i Bilag </w:t>
+      </w:r>
+      <w:r>
+        <w:t>3 ses vores første udkast til et use case-diagram.</w:t>
+      </w:r>
+      <w:r>
+        <w:t xml:space="preserve"> I</w:t>
+      </w:r>
+      <w:r>
+        <w:t xml:space="preserve"> udarbejdelsen af use case diagrammet har vi desuden haft fokus på at </w:t>
+      </w:r>
+      <w:r>
+        <w:t xml:space="preserve">de forskellige use cases og aktører alle sammen eksisterer i domænemodellen. Det er endnu en måde at </w:t>
+      </w:r>
+      <w:r>
+        <w:t xml:space="preserve">sikre sig, at de use cases vi </w:t>
+      </w:r>
+      <w:r>
+        <w:t>identificerer,</w:t>
+      </w:r>
+      <w:r>
+        <w:t xml:space="preserve"> er passende og forbliver indenfor projektets </w:t>
+      </w:r>
       <w:proofErr w:type="spellStart"/>
       <w:r>
-        <w:t>use</w:t>
+        <w:t>scope</w:t>
       </w:r>
       <w:proofErr w:type="spellEnd"/>
       <w:r>
-        <w:t xml:space="preserve"> case-diagrammet ses i </w:t>
-      </w:r>
-      <w:r>
-        <w:rPr>
-          <w:i/>
-        </w:rPr>
-        <w:t xml:space="preserve">figur </w:t>
-      </w:r>
-      <w:r>
-        <w:rPr>
-          <w:i/>
-        </w:rPr>
-        <w:t>4</w:t>
-      </w:r>
-      <w:r>
         <w:t>.</w:t>
       </w:r>
       <w:r>
         <w:t xml:space="preserve"> </w:t>
       </w:r>
       <w:r>
-        <w:t xml:space="preserve">i Bilag </w:t>
-      </w:r>
-      <w:r>
-        <w:t xml:space="preserve">3 ses vores første udkast til et </w:t>
+        <w:t xml:space="preserve">Som det </w:t>
+      </w:r>
+      <w:r>
+        <w:t>ses,</w:t>
+      </w:r>
+      <w:r>
+        <w:t xml:space="preserve"> er alle aktørerne, salgschef, sælger, bank og RKI repræsenteret som koncepter i domænemodellen. Desuden </w:t>
+      </w:r>
+      <w:r>
+        <w:t xml:space="preserve">passer alle use case-titlerne til forholdet mellem de forskellige </w:t>
+      </w:r>
+      <w:r>
+        <w:t>koncepter i domænemodellen; for eksempel er ord som ”kreditvurdering” og ”rentesats” kendte både i domænemodellen og use case-diagrammet.</w:t>
+      </w:r>
+      <w:r>
+        <w:t xml:space="preserve"> Det er desuden værd at bemærke, at alle use cases i det første </w:t>
+      </w:r>
+      <w:r>
+        <w:t xml:space="preserve">use case-diagram er repræsenteret som </w:t>
       </w:r>
       <w:proofErr w:type="spellStart"/>
       <w:r>
-        <w:t>use</w:t>
+        <w:t>Concrete</w:t>
       </w:r>
       <w:proofErr w:type="spellEnd"/>
       <w:r>
-        <w:t xml:space="preserve"> case-diagram.</w:t>
-      </w:r>
-      <w:r>
-        <w:t xml:space="preserve"> I</w:t>
-      </w:r>
-      <w:r>
-        <w:t xml:space="preserve"> udarbejdelsen af use case diagrammet har vi desuden haft fokus på at </w:t>
-      </w:r>
-      <w:r>
-        <w:t xml:space="preserve">de forskellige use cases og aktører alle sammen eksisterer i domænemodellen. Det er endnu en måde at </w:t>
-      </w:r>
-      <w:r>
-        <w:t xml:space="preserve">sikre sig, at de use cases vi </w:t>
-      </w:r>
-      <w:r>
-        <w:t>identificerer,</w:t>
-      </w:r>
-      <w:r>
-        <w:t xml:space="preserve"> er passende og forbliver indenfor projektets </w:t>
-      </w:r>
-      <w:proofErr w:type="spellStart"/>
-      <w:r>
-        <w:t>scope</w:t>
-      </w:r>
-      <w:proofErr w:type="spellEnd"/>
-      <w:r>
-        <w:t>.</w:t>
-      </w:r>
-      <w:r>
-        <w:t xml:space="preserve"> </w:t>
-      </w:r>
-      <w:r>
-        <w:t xml:space="preserve">Som det </w:t>
-      </w:r>
-      <w:r>
-        <w:t>ses,</w:t>
-      </w:r>
-      <w:r>
-        <w:t xml:space="preserve"> er alle aktørerne, salgschef, sælger, bank og RKI repræsenteret som koncepter i domænemodellen. Desuden </w:t>
-      </w:r>
-      <w:r>
-        <w:t xml:space="preserve">passer alle </w:t>
-      </w:r>
-      <w:proofErr w:type="spellStart"/>
-      <w:r>
-        <w:t>use</w:t>
-      </w:r>
-      <w:proofErr w:type="spellEnd"/>
-      <w:r>
-        <w:t xml:space="preserve"> case-titlerne til forholdet mellem de forskellige </w:t>
-      </w:r>
-      <w:r>
-        <w:t xml:space="preserve">koncepter i domænemodellen; for eksempel er ord som ”kreditvurdering” og ”rentesats” kendte både i domænemodellen og </w:t>
-      </w:r>
-      <w:proofErr w:type="spellStart"/>
-      <w:r>
-        <w:t>use</w:t>
-      </w:r>
-      <w:proofErr w:type="spellEnd"/>
-      <w:r>
-        <w:t xml:space="preserve"> case-diagrammet.</w:t>
-      </w:r>
-      <w:r>
-        <w:t xml:space="preserve"> Det er desuden værd at bemærke, at alle use cases i det første </w:t>
-      </w:r>
-      <w:proofErr w:type="spellStart"/>
-      <w:r>
-        <w:t>use</w:t>
-      </w:r>
-      <w:proofErr w:type="spellEnd"/>
-      <w:r>
-        <w:t xml:space="preserve"> case-diagram er repræsenteret som </w:t>
-      </w:r>
-      <w:proofErr w:type="spellStart"/>
-      <w:r>
-        <w:t>Concrete</w:t>
-      </w:r>
-      <w:proofErr w:type="spellEnd"/>
-      <w:r>
-        <w:t xml:space="preserve"> </w:t>
-      </w:r>
-      <w:proofErr w:type="spellStart"/>
-      <w:r>
-        <w:t>use</w:t>
-      </w:r>
-      <w:proofErr w:type="spellEnd"/>
-      <w:r>
-        <w:t xml:space="preserve"> cases, idet de startes af en aktør og realiserer aktørens ønskede mål med casen</w:t>
+        <w:t xml:space="preserve"> use cases, idet de startes af en aktør og realiserer aktørens ønskede mål med casen</w:t>
       </w:r>
       <w:r>
         <w:rPr>
@@ -6347,15 +6285,7 @@
         <w:jc w:val="both"/>
       </w:pPr>
       <w:r>
-        <w:t xml:space="preserve">Use cases spiller en stor rolle i UP, det er dem der driver projektet fremad og det er ud fra vores use cases vi vælger det næste skridt. Ved hjælp af </w:t>
-      </w:r>
-      <w:proofErr w:type="spellStart"/>
-      <w:r>
-        <w:t>use</w:t>
-      </w:r>
-      <w:proofErr w:type="spellEnd"/>
-      <w:r>
-        <w:t xml:space="preserve"> case-diagrammet fik vi hurtigt udvalgt de første use cases vi vil tackle. En god hovedregel i UP er at tackle den use case med størst risici involveret først, netop fordi et af de primære formål med </w:t>
+        <w:t xml:space="preserve">Use cases spiller en stor rolle i UP, det er dem der driver projektet fremad og det er ud fra vores use cases vi vælger det næste skridt. Ved hjælp af use case-diagrammet fik vi hurtigt udvalgt de første use cases vi vil tackle. En god hovedregel i UP er at tackle den use case med størst risici involveret først, netop fordi et af de primære formål med </w:t>
       </w:r>
       <w:proofErr w:type="spellStart"/>
       <w:r>
@@ -7947,15 +7877,7 @@
         <w:t>forbinder</w:t>
       </w:r>
       <w:r>
-        <w:t xml:space="preserve"> de </w:t>
-      </w:r>
-      <w:proofErr w:type="spellStart"/>
-      <w:r>
-        <w:t>use</w:t>
-      </w:r>
-      <w:proofErr w:type="spellEnd"/>
-      <w:r>
-        <w:t xml:space="preserve"> </w:t>
+        <w:t xml:space="preserve"> de use </w:t>
       </w:r>
       <w:proofErr w:type="spellStart"/>
       <w:r>
@@ -8122,7 +8044,7 @@
           <w:noProof/>
         </w:rPr>
         <w:pict w14:anchorId="66270B0A">
-          <v:shape id="_x0000_s1031" type="#_x0000_t202" style="position:absolute;left:0;text-align:left;margin-left:1832.6pt;margin-top:286.35pt;width:137.4pt;height:385.2pt;z-index:251661312;visibility:visible;mso-wrap-distance-top:3.6pt;mso-wrap-distance-bottom:3.6pt;mso-position-horizontal:right;mso-position-horizontal-relative:margin;mso-position-vertical-relative:margin;mso-width-relative:margin;mso-height-relative:margin" o:gfxdata="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" stroked="f">
+          <v:shape id="_x0000_s1031" type="#_x0000_t202" style="position:absolute;left:0;text-align:left;margin-left:1918.8pt;margin-top:286.35pt;width:137.4pt;height:385.2pt;z-index:251661312;visibility:visible;mso-wrap-distance-top:3.6pt;mso-wrap-distance-bottom:3.6pt;mso-position-horizontal:right;mso-position-horizontal-relative:margin;mso-position-vertical-relative:margin;mso-width-relative:margin;mso-height-relative:margin" o:gfxdata="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" stroked="f">
             <v:textbox>
               <w:txbxContent>
                 <w:p>
@@ -10079,15 +10001,7 @@
     </w:p>
     <w:p>
       <w:r>
-        <w:t>Men har to måde at lave tråde i Java, den første at arver (</w:t>
-      </w:r>
-      <w:proofErr w:type="spellStart"/>
-      <w:r>
-        <w:t>extends</w:t>
-      </w:r>
-      <w:proofErr w:type="spellEnd"/>
-      <w:r>
-        <w:t xml:space="preserve">) abstrakt klasse Thread som har en Run metode og skriver alle de </w:t>
+        <w:t xml:space="preserve">Men har to måde at lave tråde i Java, den første at arver (extends) abstrakt klasse Thread som har en Run metode og skriver alle de </w:t>
       </w:r>
       <w:r>
         <w:t>koder</w:t>
@@ -10098,11 +10012,9 @@
       <w:r>
         <w:t xml:space="preserve">bagefter </w:t>
       </w:r>
-      <w:proofErr w:type="spellStart"/>
-      <w:r>
-        <w:t>caller</w:t>
-      </w:r>
-      <w:proofErr w:type="spellEnd"/>
+      <w:r>
+        <w:t>opkalder</w:t>
+      </w:r>
       <w:r>
         <w:t xml:space="preserve"> på metoden Start på en instans fra vores objekt i Main metode,</w:t>
       </w:r>
@@ -10121,15 +10033,7 @@
         <w:t xml:space="preserve"> </w:t>
       </w:r>
       <w:r>
-        <w:t xml:space="preserve"> på den måde men kan kun </w:t>
-      </w:r>
-      <w:proofErr w:type="spellStart"/>
-      <w:r>
-        <w:t>extends</w:t>
-      </w:r>
-      <w:proofErr w:type="spellEnd"/>
-      <w:r>
-        <w:t xml:space="preserve"> Thread i </w:t>
+        <w:t xml:space="preserve"> på den måde men kan kun extends Thread i </w:t>
       </w:r>
       <w:r>
         <w:t>sit program</w:t>
@@ -10153,7 +10057,13 @@
         <w:t>t aver interface Runnable</w:t>
       </w:r>
       <w:r>
-        <w:t>, fordi vi var nødt til bruger observer patten (læs mere i afsnit??)</w:t>
+        <w:t>, fordi vi var nødt til bruger observer patten (læs mere i afsnit</w:t>
+      </w:r>
+      <w:r>
+        <w:t xml:space="preserve"> observer patten</w:t>
+      </w:r>
+      <w:r>
+        <w:t>)</w:t>
       </w:r>
       <w:r>
         <w:t xml:space="preserve"> </w:t>
@@ -10165,37 +10075,13 @@
         <w:t>skulle</w:t>
       </w:r>
       <w:r>
-        <w:t xml:space="preserve"> </w:t>
-      </w:r>
-      <w:proofErr w:type="spellStart"/>
-      <w:r>
-        <w:t>extends</w:t>
-      </w:r>
-      <w:proofErr w:type="spellEnd"/>
-      <w:r>
-        <w:t xml:space="preserve"> klasse </w:t>
-      </w:r>
-      <w:proofErr w:type="spellStart"/>
-      <w:r>
-        <w:t>observerble</w:t>
-      </w:r>
-      <w:proofErr w:type="spellEnd"/>
-      <w:r>
-        <w:t xml:space="preserve"> i </w:t>
+        <w:t xml:space="preserve"> extends klasse observerble i </w:t>
       </w:r>
       <w:r>
         <w:t>vores</w:t>
       </w:r>
       <w:r>
-        <w:t xml:space="preserve"> program og kunne ikke </w:t>
-      </w:r>
-      <w:proofErr w:type="spellStart"/>
-      <w:r>
-        <w:t>extends</w:t>
-      </w:r>
-      <w:proofErr w:type="spellEnd"/>
-      <w:r>
-        <w:t xml:space="preserve"> to </w:t>
+        <w:t xml:space="preserve"> program og kunne ikke extends to </w:t>
       </w:r>
       <w:r>
         <w:t>klasse</w:t>
@@ -10212,38 +10098,17 @@
       <w:r>
         <w:t xml:space="preserve">ville </w:t>
       </w:r>
-      <w:proofErr w:type="gramStart"/>
-      <w:r>
-        <w:t xml:space="preserve">i </w:t>
-      </w:r>
-      <w:r>
-        <w:t xml:space="preserve"> </w:t>
-      </w:r>
-      <w:r>
-        <w:t>vores</w:t>
-      </w:r>
-      <w:proofErr w:type="gramEnd"/>
-      <w:r>
-        <w:t xml:space="preserve">  program samtidig til at vi følger oplysninger til vores beregne lånetilbud kommer svær fra </w:t>
-      </w:r>
-      <w:proofErr w:type="spellStart"/>
-      <w:r>
-        <w:t>IKR</w:t>
-      </w:r>
-      <w:proofErr w:type="spellEnd"/>
-      <w:r>
-        <w:t xml:space="preserve"> (kundes kreditværdighed ) og banken(renteset) (se Aktivitet diagram til </w:t>
-      </w:r>
-      <w:proofErr w:type="spellStart"/>
-      <w:r>
-        <w:t>use</w:t>
-      </w:r>
-      <w:proofErr w:type="spellEnd"/>
-      <w:r>
-        <w:t xml:space="preserve"> case 3 bilæg ??), så vi har brugt tråde til at implementere den stykker af programmet.</w:t>
+      <w:r>
+        <w:t>i vores program</w:t>
+      </w:r>
+      <w:r>
+        <w:t xml:space="preserve"> samtidig til at vi følger oplysninger til vores beregne lånetilbud kommer svær fra IKR (kundes kreditværdighed ) og banken(renteset) (se Aktivitet diagram til u</w:t>
       </w:r>
       <w:bookmarkStart w:id="33" w:name="_GoBack"/>
       <w:bookmarkEnd w:id="33"/>
+      <w:r>
+        <w:t>se case 3 bilæg ??), så vi har brugt tråde til at implementere den stykker af programmet.</w:t>
+      </w:r>
     </w:p>
     <w:p/>
     <w:p/>
@@ -10773,15 +10638,7 @@
         <w:jc w:val="both"/>
       </w:pPr>
       <w:r>
-        <w:t xml:space="preserve">For eksempel kan vi, mens vi stadig befinder os i begyndelsen af projektet, udarbejde aktivitetsdiagram ud fra en </w:t>
-      </w:r>
-      <w:proofErr w:type="spellStart"/>
-      <w:r>
-        <w:t>use</w:t>
-      </w:r>
-      <w:proofErr w:type="spellEnd"/>
-      <w:r>
-        <w:t xml:space="preserve"> case, for at lægge fokus på hvordan det nuværende system fungerer og hvordan vi kan udvikle det. Processen er meget kompleks, gør det det nemmere for os at danne overblik over arbejdsgangen. </w:t>
+        <w:t xml:space="preserve">For eksempel kan vi, mens vi stadig befinder os i begyndelsen af projektet, udarbejde aktivitetsdiagram ud fra en use case, for at lægge fokus på hvordan det nuværende system fungerer og hvordan vi kan udvikle det. Processen er meget kompleks, gør det det nemmere for os at danne overblik over arbejdsgangen. </w:t>
       </w:r>
     </w:p>
     <w:p>
@@ -14616,6 +14473,7 @@
         <w:docPartUnique/>
       </w:docPartObj>
     </w:sdtPr>
+    <w:sdtEndPr/>
     <w:sdtContent>
       <w:p>
         <w:pPr>
@@ -14679,6 +14537,7 @@
         <w:docPartUnique/>
       </w:docPartObj>
     </w:sdtPr>
+    <w:sdtEndPr/>
     <w:sdtContent>
       <w:p>
         <w:pPr>
@@ -18370,7 +18229,7 @@
 </file>
 
 <file path=customXml/itemProps2.xml><?xml version="1.0" encoding="utf-8"?>
-<ds:datastoreItem xmlns:ds="http://schemas.openxmlformats.org/officeDocument/2006/customXml" ds:itemID="{D8A9C5EC-E354-4727-B96D-D845B9E5D467}">
+<ds:datastoreItem xmlns:ds="http://schemas.openxmlformats.org/officeDocument/2006/customXml" ds:itemID="{7330E12D-B1BB-4B9F-A32F-DB6377F4F4C8}">
   <ds:schemaRefs>
     <ds:schemaRef ds:uri="http://schemas.openxmlformats.org/officeDocument/2006/bibliography"/>
   </ds:schemaRefs>

--- a/modeller, dokumenter/proj. mgt/Rapport.docx
+++ b/modeller, dokumenter/proj. mgt/Rapport.docx
@@ -12,7 +12,6 @@
           <w:docPartUnique/>
         </w:docPartObj>
       </w:sdtPr>
-      <w:sdtEndPr/>
       <w:sdtContent>
         <w:p>
           <w:pPr>
@@ -48,7 +47,6 @@
                 <w:dataBinding w:prefixMappings="xmlns:ns0='http://schemas.openxmlformats.org/officeDocument/2006/extended-properties'" w:xpath="/ns0:Properties[1]/ns0:Company[1]" w:storeItemID="{6668398D-A668-4E3E-A5EB-62B293D839F1}"/>
                 <w:text/>
               </w:sdtPr>
-              <w:sdtEndPr/>
               <w:sdtContent>
                 <w:tc>
                   <w:tcPr>
@@ -101,7 +99,6 @@
                   <w:dataBinding w:prefixMappings="xmlns:ns0='http://schemas.openxmlformats.org/package/2006/metadata/core-properties' xmlns:ns1='http://purl.org/dc/elements/1.1/'" w:xpath="/ns0:coreProperties[1]/ns1:title[1]" w:storeItemID="{6C3C8BC8-F283-45AE-878A-BAB7291924A1}"/>
                   <w:text/>
                 </w:sdtPr>
-                <w:sdtEndPr/>
                 <w:sdtContent>
                   <w:p>
                     <w:pPr>
@@ -163,7 +160,6 @@
                 <w:dataBinding w:prefixMappings="xmlns:ns0='http://schemas.openxmlformats.org/package/2006/metadata/core-properties' xmlns:ns1='http://purl.org/dc/elements/1.1/'" w:xpath="/ns0:coreProperties[1]/ns1:subject[1]" w:storeItemID="{6C3C8BC8-F283-45AE-878A-BAB7291924A1}"/>
                 <w:text/>
               </w:sdtPr>
-              <w:sdtEndPr/>
               <w:sdtContent>
                 <w:tc>
                   <w:tcPr>
@@ -227,7 +223,6 @@
                   <w:dataBinding w:prefixMappings="xmlns:ns0='http://schemas.openxmlformats.org/package/2006/metadata/core-properties' xmlns:ns1='http://purl.org/dc/elements/1.1/'" w:xpath="/ns0:coreProperties[1]/ns1:creator[1]" w:storeItemID="{6C3C8BC8-F283-45AE-878A-BAB7291924A1}"/>
                   <w:text/>
                 </w:sdtPr>
-                <w:sdtEndPr/>
                 <w:sdtContent>
                   <w:p>
                     <w:pPr>
@@ -286,7 +281,6 @@
                     <w:calendar w:val="gregorian"/>
                   </w:date>
                 </w:sdtPr>
-                <w:sdtEndPr/>
                 <w:sdtContent>
                   <w:p>
                     <w:pPr>
@@ -8044,7 +8038,7 @@
           <w:noProof/>
         </w:rPr>
         <w:pict w14:anchorId="66270B0A">
-          <v:shape id="_x0000_s1031" type="#_x0000_t202" style="position:absolute;left:0;text-align:left;margin-left:1918.8pt;margin-top:286.35pt;width:137.4pt;height:385.2pt;z-index:251661312;visibility:visible;mso-wrap-distance-top:3.6pt;mso-wrap-distance-bottom:3.6pt;mso-position-horizontal:right;mso-position-horizontal-relative:margin;mso-position-vertical-relative:margin;mso-width-relative:margin;mso-height-relative:margin" o:gfxdata="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" stroked="f">
+          <v:shape id="_x0000_s1031" type="#_x0000_t202" style="position:absolute;left:0;text-align:left;margin-left:2005pt;margin-top:286.35pt;width:137.4pt;height:385.2pt;z-index:251661312;visibility:visible;mso-wrap-distance-top:3.6pt;mso-wrap-distance-bottom:3.6pt;mso-position-horizontal:right;mso-position-horizontal-relative:margin;mso-position-vertical-relative:margin;mso-width-relative:margin;mso-height-relative:margin" o:gfxdata="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" stroked="f">
             <v:textbox>
               <w:txbxContent>
                 <w:p>
@@ -8626,24 +8620,6 @@
         <w:t>Vi har lavet mange ændringer i datamodelen og normal former i hver iteration og men kan godt se den sidste datamodel i bilæg 9.</w:t>
       </w:r>
     </w:p>
-    <w:p/>
-    <w:p/>
-    <w:p>
-      <w:pPr>
-        <w:rPr>
-          <w:rFonts w:ascii="Georgia" w:hAnsi="Georgia"/>
-        </w:rPr>
-      </w:pPr>
-    </w:p>
-    <w:p>
-      <w:pPr>
-        <w:rPr>
-          <w:rFonts w:asciiTheme="majorHAnsi" w:hAnsiTheme="majorHAnsi"/>
-          <w:color w:val="8F0000" w:themeColor="accent2" w:themeShade="BF"/>
-          <w:szCs w:val="24"/>
-        </w:rPr>
-      </w:pPr>
-    </w:p>
     <w:p>
       <w:pPr>
         <w:jc w:val="both"/>
@@ -8658,6 +8634,7 @@
         <w:rPr>
           <w:noProof/>
         </w:rPr>
+        <w:lastRenderedPageBreak/>
         <w:pict w14:anchorId="66270B0C">
           <v:shape id="_x0000_s1058" type="#_x0000_t202" style="position:absolute;margin-left:243.15pt;margin-top:-.35pt;width:238.85pt;height:571.3pt;z-index:251665408;visibility:visible;mso-wrap-distance-top:3.6pt;mso-wrap-distance-bottom:3.6pt;mso-width-relative:margin;mso-height-relative:margin" stroked="f">
             <v:textbox>
@@ -9599,28 +9576,28 @@
         <w:t>, der desuden indikerer for os, hvor mange metoder</w:t>
       </w:r>
       <w:r>
-        <w:t xml:space="preserve"> der på et givent tids</w:t>
+        <w:t xml:space="preserve"> der på et givent tidspunkt findes på kald-stakken, altså hvor mange metoder der er i gang med at blive udført. </w:t>
+      </w:r>
+      <w:r>
+        <w:t xml:space="preserve">Desuden markerer vi lost- og </w:t>
+      </w:r>
+      <w:proofErr w:type="spellStart"/>
+      <w:r>
+        <w:t>found</w:t>
+      </w:r>
+      <w:proofErr w:type="spellEnd"/>
+      <w:r>
+        <w:t>-kald i vores diagram. Dette er med til at indikere</w:t>
+      </w:r>
+      <w:r>
+        <w:t xml:space="preserve">, at en beskeds oprindelse er ukendt. </w:t>
+      </w:r>
+      <w:r>
+        <w:t>I sekvensdiagrammer er det des</w:t>
       </w:r>
       <w:r>
         <w:lastRenderedPageBreak/>
-        <w:t xml:space="preserve">punkt findes på kald-stakken, altså hvor mange metoder der er i gang med at blive udført. </w:t>
-      </w:r>
-      <w:r>
-        <w:t xml:space="preserve">Desuden markerer vi lost- og </w:t>
-      </w:r>
-      <w:proofErr w:type="spellStart"/>
-      <w:r>
-        <w:t>found</w:t>
-      </w:r>
-      <w:proofErr w:type="spellEnd"/>
-      <w:r>
-        <w:t>-kald i vores diagram. Dette er med til at indikere</w:t>
-      </w:r>
-      <w:r>
-        <w:t xml:space="preserve">, at en beskeds oprindelse er ukendt. </w:t>
-      </w:r>
-      <w:r>
-        <w:t xml:space="preserve">I sekvensdiagrammer er det desuden muligt at illustrere </w:t>
+        <w:t xml:space="preserve">uden muligt at illustrere </w:t>
       </w:r>
       <w:r>
         <w:t xml:space="preserve">iteration og selektion ved hjælp af forskellige frames, men da vi ikke har haft behov for at benytte denne notation, vil vi heller ikke gennemgå det i dette afsnit. </w:t>
@@ -9769,6 +9746,7 @@
       </w:pPr>
       <w:bookmarkStart w:id="30" w:name="_Toc514489338"/>
       <w:r>
+        <w:lastRenderedPageBreak/>
         <w:t>facade-</w:t>
       </w:r>
       <w:r>
@@ -9877,210 +9855,210 @@
         <w:footnoteReference w:id="20"/>
       </w:r>
       <w:r>
-        <w:t xml:space="preserve">. For eksempel kan en singleton være svær at håndtere i forbindelse med test-scenarier. Det skyldes, at instansen af klassen ikke reelt kan slettes, </w:t>
+        <w:t xml:space="preserve">. For eksempel kan en singleton være svær at håndtere i forbindelse med test-scenarier. Det skyldes, at instansen af klassen ikke reelt kan slettes, eftersom klassen selv altid vil holde fast i instansen, og dermed ikke giver plads til, at </w:t>
+      </w:r>
+      <w:proofErr w:type="spellStart"/>
+      <w:r>
+        <w:t>garbage</w:t>
+      </w:r>
+      <w:proofErr w:type="spellEnd"/>
+      <w:r>
+        <w:t xml:space="preserve"> </w:t>
+      </w:r>
+      <w:proofErr w:type="spellStart"/>
+      <w:r>
+        <w:t>collectoren</w:t>
+      </w:r>
+      <w:proofErr w:type="spellEnd"/>
+      <w:r>
+        <w:t xml:space="preserve"> kan komme og gøre sit arbejde. Hvis en singleton indeholder meget information, vil det således skabe problemer, i det tilfælde at man har behov for at ”nulstille” tilstanden på den i for</w:t>
       </w:r>
       <w:r>
         <w:lastRenderedPageBreak/>
-        <w:t xml:space="preserve">eftersom klassen selv altid vil holde fast i instansen, og dermed ikke giver plads til, at </w:t>
-      </w:r>
-      <w:proofErr w:type="spellStart"/>
-      <w:r>
-        <w:t>garbage</w:t>
-      </w:r>
-      <w:proofErr w:type="spellEnd"/>
+        <w:t xml:space="preserve">bindelse med hver test. Vi har i vores implementation ikke gemt meget information i vores singletonklasser. Klasserne har ikke andre instansvariable end den der er nødvendig for en singleton, og funktionaliteten er også begrænset til få metoder. Derfor har vi ikke behov for at nulstille deres tilstand i forbindelse med vores tests. Vi undgår på den måde mange af de problemer, singletonmønsteret giver, og derfor kan vi benytte det med god samvittighed. </w:t>
+      </w:r>
+    </w:p>
+    <w:p/>
+    <w:p>
+      <w:pPr>
+        <w:pStyle w:val="Overskrift3"/>
+      </w:pPr>
+      <w:bookmarkStart w:id="32" w:name="_Toc514489340"/>
+      <w:r>
+        <w:t>Tråde</w:t>
+      </w:r>
+      <w:bookmarkEnd w:id="32"/>
+      <w:r>
+        <w:t>(Shahnaz)</w:t>
+      </w:r>
+    </w:p>
+    <w:p>
+      <w:r>
+        <w:t>Enkelte- trådede programmer</w:t>
+      </w:r>
+      <w:r>
+        <w:t>, der er en s</w:t>
+      </w:r>
+      <w:r>
+        <w:t>ekv</w:t>
+      </w:r>
+      <w:r>
+        <w:t>e</w:t>
+      </w:r>
+      <w:r>
+        <w:t>n</w:t>
+      </w:r>
+      <w:r>
+        <w:t>tie</w:t>
+      </w:r>
+      <w:r>
+        <w:t xml:space="preserve">lle proces som begynder fra </w:t>
+      </w:r>
+      <w:r>
+        <w:t>et sted</w:t>
+      </w:r>
+      <w:r>
+        <w:t xml:space="preserve"> i e</w:t>
+      </w:r>
+      <w:r>
+        <w:t>t</w:t>
+      </w:r>
+      <w:r>
+        <w:t xml:space="preserve"> program og efter at kører alle nødvendige kode færdig på en tids punkt og giver svær til sidste, </w:t>
+      </w:r>
+      <w:r>
+        <w:t xml:space="preserve">men nogle gange i </w:t>
+      </w:r>
+      <w:r>
+        <w:t>et program</w:t>
+      </w:r>
+      <w:r>
+        <w:t xml:space="preserve"> forventes</w:t>
+      </w:r>
+      <w:r>
+        <w:t xml:space="preserve"> at to eller mange stykker kode kør på samme tid og giver mange </w:t>
+      </w:r>
+      <w:r>
+        <w:t>forskellige</w:t>
+      </w:r>
+      <w:r>
+        <w:t xml:space="preserve"> resultater, derfor en programmør nøde til bruger en </w:t>
+      </w:r>
+      <w:r>
+        <w:t xml:space="preserve">måde som kan gøre det. </w:t>
+      </w:r>
+    </w:p>
+    <w:p>
+      <w:r>
+        <w:t xml:space="preserve">Tråde giver </w:t>
+      </w:r>
+      <w:r>
+        <w:t>os den mulighed som kan kører mange stykker programmer sammen og giver forskellige resultater.</w:t>
+      </w:r>
+      <w:r>
+        <w:t xml:space="preserve"> En </w:t>
+      </w:r>
+      <w:r>
+        <w:t xml:space="preserve">enkelt-trådet programs tilstand består af objektsystemets tilstand, alle lokale variables tilstande, og det sted programmet er kommet til i sin udførelse., men en tråde tilstand består af alle lokale variable tilstand i tråden og </w:t>
+      </w:r>
+      <w:r>
+        <w:t>det sted</w:t>
+      </w:r>
+      <w:r>
+        <w:t xml:space="preserve"> som tråden kommet til, i sin </w:t>
+      </w:r>
+      <w:r>
+        <w:t>udførelse,</w:t>
+      </w:r>
+      <w:r>
+        <w:t xml:space="preserve"> så hvis vi vil gerne vad et flere trådet programs tilstand skal</w:t>
+      </w:r>
+      <w:r>
+        <w:t xml:space="preserve"> vad alle trådenes tilstand og alle objektsystemets tilstande. </w:t>
+      </w:r>
+    </w:p>
+    <w:p>
+      <w:r>
+        <w:t xml:space="preserve">Men har to måde at lave tråde i Java, den første at arver (extends) abstrakt klasse Thread som har en Run metode og skriver alle de </w:t>
+      </w:r>
+      <w:r>
+        <w:t>koder</w:t>
+      </w:r>
+      <w:r>
+        <w:t xml:space="preserve"> som de vil sin tråde gør i den, og </w:t>
+      </w:r>
+      <w:r>
+        <w:t xml:space="preserve">bagefter </w:t>
+      </w:r>
+      <w:r>
+        <w:t>opkalder</w:t>
+      </w:r>
+      <w:r>
+        <w:t xml:space="preserve"> på metoden Start på en instans fra vores objekt i Main metode,</w:t>
+      </w:r>
+      <w:r>
+        <w:t xml:space="preserve"> og den anden måde men kan arver fra interface Runnable som har en abstract Run metode og i main metode laver en Thread objekt som tager en Runnable klasse parameter og giver den </w:t>
+      </w:r>
+      <w:r>
+        <w:t>et objekt</w:t>
+      </w:r>
+      <w:r>
+        <w:t xml:space="preserve"> fra vores klasse.</w:t>
+      </w:r>
+    </w:p>
+    <w:p>
       <w:r>
         <w:t xml:space="preserve"> </w:t>
       </w:r>
-      <w:proofErr w:type="spellStart"/>
-      <w:r>
-        <w:t>collectoren</w:t>
-      </w:r>
-      <w:proofErr w:type="spellEnd"/>
-      <w:r>
-        <w:t xml:space="preserve"> kan komme og gøre sit arbejde. Hvis en singleton indeholder meget information, vil det således skabe problemer, i det tilfælde at man har behov for at ”nulstille” tilstanden på den i forbindelse med hver test. Vi har i vores implementation ikke gemt meget information i vores singletonklasser. Klasserne har ikke andre instansvariable end den der er nødvendig for en singleton, og funktionaliteten er også begrænset til få metoder. Derfor har vi ikke behov for at nulstille deres tilstand i forbindelse med vores tests. Vi undgår på den måde mange af de problemer, singletonmønsteret giver, og derfor kan vi benytte det med god samvittighed. </w:t>
-      </w:r>
-    </w:p>
-    <w:p/>
-    <w:p>
-      <w:pPr>
-        <w:pStyle w:val="Overskrift3"/>
-      </w:pPr>
-      <w:bookmarkStart w:id="32" w:name="_Toc514489340"/>
-      <w:r>
-        <w:t>Tråde</w:t>
-      </w:r>
-      <w:bookmarkEnd w:id="32"/>
-      <w:r>
-        <w:t>(Shahnaz)</w:t>
-      </w:r>
-    </w:p>
-    <w:p>
-      <w:r>
-        <w:t>Enkelte- trådede programmer</w:t>
-      </w:r>
-      <w:r>
-        <w:t>, der er en s</w:t>
-      </w:r>
-      <w:r>
-        <w:t>ekv</w:t>
-      </w:r>
-      <w:r>
-        <w:t>e</w:t>
-      </w:r>
-      <w:r>
-        <w:t>n</w:t>
-      </w:r>
-      <w:r>
-        <w:t>tie</w:t>
-      </w:r>
-      <w:r>
-        <w:t xml:space="preserve">lle proces som begynder fra </w:t>
-      </w:r>
-      <w:r>
-        <w:t>et sted</w:t>
-      </w:r>
-      <w:r>
-        <w:t xml:space="preserve"> i e</w:t>
-      </w:r>
-      <w:r>
-        <w:t>t</w:t>
-      </w:r>
-      <w:r>
-        <w:t xml:space="preserve"> program og efter at kører alle nødvendige kode færdig på en tids punkt og giver svær til sidste, </w:t>
-      </w:r>
-      <w:r>
-        <w:t xml:space="preserve">men nogle gange i </w:t>
-      </w:r>
-      <w:r>
-        <w:t>et program</w:t>
-      </w:r>
-      <w:r>
-        <w:t xml:space="preserve"> forventes</w:t>
-      </w:r>
-      <w:r>
-        <w:t xml:space="preserve"> at to eller mange stykker kode kør på samme tid og giver mange </w:t>
-      </w:r>
-      <w:r>
-        <w:t>forskellige</w:t>
-      </w:r>
-      <w:r>
-        <w:t xml:space="preserve"> resultater, derfor en programmør nøde til bruger en </w:t>
-      </w:r>
-      <w:r>
-        <w:t xml:space="preserve">måde som kan gøre det. </w:t>
-      </w:r>
-    </w:p>
-    <w:p>
-      <w:r>
-        <w:t xml:space="preserve">Tråde giver </w:t>
-      </w:r>
-      <w:r>
-        <w:t>os den mulighed som kan kører mange stykker programmer sammen og giver forskellige resultater.</w:t>
-      </w:r>
-      <w:r>
-        <w:t xml:space="preserve"> En </w:t>
-      </w:r>
-      <w:r>
-        <w:t xml:space="preserve">enkelt-trådet programs tilstand består af objektsystemets tilstand, alle lokale variables tilstande, og det sted programmet er kommet til i sin udførelse., men en tråde tilstand består af alle lokale variable tilstand i tråden og </w:t>
-      </w:r>
-      <w:r>
-        <w:t>det sted</w:t>
-      </w:r>
-      <w:r>
-        <w:t xml:space="preserve"> som tråden kommet til, i sin </w:t>
-      </w:r>
-      <w:r>
-        <w:t>udførelse,</w:t>
-      </w:r>
-      <w:r>
-        <w:t xml:space="preserve"> så hvis vi vil gerne vad et flere trådet programs tilstand skal</w:t>
-      </w:r>
-      <w:r>
-        <w:t xml:space="preserve"> vad alle trådenes tilstand og alle objektsystemets tilstande. </w:t>
-      </w:r>
-    </w:p>
-    <w:p>
-      <w:r>
-        <w:t xml:space="preserve">Men har to måde at lave tråde i Java, den første at arver (extends) abstrakt klasse Thread som har en Run metode og skriver alle de </w:t>
-      </w:r>
-      <w:r>
-        <w:t>koder</w:t>
-      </w:r>
-      <w:r>
-        <w:t xml:space="preserve"> som de vil sin tråde gør i den, og </w:t>
-      </w:r>
-      <w:r>
-        <w:t xml:space="preserve">bagefter </w:t>
-      </w:r>
-      <w:r>
-        <w:t>opkalder</w:t>
-      </w:r>
-      <w:r>
-        <w:t xml:space="preserve"> på metoden Start på en instans fra vores objekt i Main metode,</w:t>
-      </w:r>
-      <w:r>
-        <w:t xml:space="preserve"> og den anden måde men kan arver fra interface Runnable som har en abstract Run metode og i main metode laver en Thread objekt som tager en Runnable klasse parameter og giver den </w:t>
-      </w:r>
-      <w:r>
-        <w:t>et objekt</w:t>
-      </w:r>
-      <w:r>
-        <w:t xml:space="preserve"> fra vores klasse.</w:t>
-      </w:r>
-    </w:p>
-    <w:p>
+      <w:r>
+        <w:t xml:space="preserve"> på den måde men kan kun extends Thread i </w:t>
+      </w:r>
+      <w:r>
+        <w:t>sit program</w:t>
+      </w:r>
+      <w:r>
+        <w:t xml:space="preserve"> og ikke flere klasser. I </w:t>
+      </w:r>
+      <w:r>
+        <w:t>vores</w:t>
+      </w:r>
+      <w:r>
+        <w:t xml:space="preserve"> program vi var nåd til </w:t>
+      </w:r>
+      <w:r>
+        <w:t>at bruge</w:t>
+      </w:r>
+      <w:r>
+        <w:t xml:space="preserve"> den anden mode, som de</w:t>
+      </w:r>
+      <w:r>
+        <w:t>t aver interface Runnable</w:t>
+      </w:r>
+      <w:r>
+        <w:t>, fordi vi var nødt til bruger observer patten (læs mere i afsnit</w:t>
+      </w:r>
+      <w:r>
+        <w:t xml:space="preserve"> observer patten</w:t>
+      </w:r>
+      <w:r>
+        <w:t>)</w:t>
+      </w:r>
       <w:r>
         <w:t xml:space="preserve"> </w:t>
       </w:r>
       <w:r>
-        <w:t xml:space="preserve"> på den måde men kan kun extends Thread i </w:t>
-      </w:r>
-      <w:r>
-        <w:t>sit program</w:t>
-      </w:r>
-      <w:r>
-        <w:t xml:space="preserve"> og ikke flere klasser. I </w:t>
+        <w:t xml:space="preserve">og </w:t>
+      </w:r>
+      <w:r>
+        <w:t>skulle</w:t>
+      </w:r>
+      <w:r>
+        <w:t xml:space="preserve"> extends klasse observerble i </w:t>
       </w:r>
       <w:r>
         <w:t>vores</w:t>
       </w:r>
       <w:r>
-        <w:t xml:space="preserve"> program vi var nåd til </w:t>
-      </w:r>
-      <w:r>
-        <w:t>at bruge</w:t>
-      </w:r>
-      <w:r>
-        <w:t xml:space="preserve"> den anden mode, som de</w:t>
-      </w:r>
-      <w:r>
-        <w:t>t aver interface Runnable</w:t>
-      </w:r>
-      <w:r>
-        <w:t>, fordi vi var nødt til bruger observer patten (læs mere i afsnit</w:t>
-      </w:r>
-      <w:r>
-        <w:t xml:space="preserve"> observer patten</w:t>
-      </w:r>
-      <w:r>
-        <w:t>)</w:t>
-      </w:r>
-      <w:r>
-        <w:t xml:space="preserve"> </w:t>
-      </w:r>
-      <w:r>
-        <w:t xml:space="preserve">og </w:t>
-      </w:r>
-      <w:r>
-        <w:t>skulle</w:t>
-      </w:r>
-      <w:r>
-        <w:t xml:space="preserve"> extends klasse observerble i </w:t>
-      </w:r>
-      <w:r>
-        <w:t>vores</w:t>
-      </w:r>
-      <w:r>
         <w:t xml:space="preserve"> program og kunne ikke extends to </w:t>
       </w:r>
       <w:r>
@@ -10092,7 +10070,6 @@
     </w:p>
     <w:p>
       <w:r>
-        <w:lastRenderedPageBreak/>
         <w:t xml:space="preserve">Vi </w:t>
       </w:r>
       <w:r>
@@ -10102,25 +10079,11 @@
         <w:t>i vores program</w:t>
       </w:r>
       <w:r>
-        <w:t xml:space="preserve"> samtidig til at vi følger oplysninger til vores beregne lånetilbud kommer svær fra IKR (kundes kreditværdighed ) og banken(renteset) (se Aktivitet diagram til u</w:t>
+        <w:t xml:space="preserve"> samtidig til at vi følger oplysninger til vores beregne lånetilbud kommer svær fra IKR (kundes kreditværdighed ) og banken(renteset) (se Aktivitet diagram til use case 3 bilæg ??), så vi har brugt tråde til at implementere den stykker af programmet.</w:t>
       </w:r>
       <w:bookmarkStart w:id="33" w:name="_GoBack"/>
       <w:bookmarkEnd w:id="33"/>
-      <w:r>
-        <w:t>se case 3 bilæg ??), så vi har brugt tråde til at implementere den stykker af programmet.</w:t>
-      </w:r>
-    </w:p>
-    <w:p/>
-    <w:p/>
-    <w:p>
-      <w:r>
-        <w:t xml:space="preserve"> </w:t>
-      </w:r>
-    </w:p>
-    <w:p/>
-    <w:p/>
-    <w:p/>
-    <w:p/>
+    </w:p>
     <w:p>
       <w:pPr>
         <w:pStyle w:val="Overskrift3"/>
@@ -10133,6 +10096,7 @@
         <w:rPr>
           <w:lang w:val="en-US"/>
         </w:rPr>
+        <w:lastRenderedPageBreak/>
         <w:t>Observer pattern</w:t>
       </w:r>
       <w:bookmarkEnd w:id="34"/>
@@ -10323,11 +10287,7 @@
       </w:r>
       <w:proofErr w:type="spellEnd"/>
       <w:r>
-        <w:t xml:space="preserve">. Da vi </w:t>
-      </w:r>
-      <w:r>
-        <w:lastRenderedPageBreak/>
-        <w:t>blot skal overdrage vores kode</w:t>
+        <w:t>. Da vi blot skal overdrage vores kode</w:t>
       </w:r>
       <w:r>
         <w:t>,</w:t>
@@ -14473,7 +14433,6 @@
         <w:docPartUnique/>
       </w:docPartObj>
     </w:sdtPr>
-    <w:sdtEndPr/>
     <w:sdtContent>
       <w:p>
         <w:pPr>
@@ -14537,7 +14496,6 @@
         <w:docPartUnique/>
       </w:docPartObj>
     </w:sdtPr>
-    <w:sdtEndPr/>
     <w:sdtContent>
       <w:p>
         <w:pPr>
@@ -18229,7 +18187,7 @@
 </file>
 
 <file path=customXml/itemProps2.xml><?xml version="1.0" encoding="utf-8"?>
-<ds:datastoreItem xmlns:ds="http://schemas.openxmlformats.org/officeDocument/2006/customXml" ds:itemID="{7330E12D-B1BB-4B9F-A32F-DB6377F4F4C8}">
+<ds:datastoreItem xmlns:ds="http://schemas.openxmlformats.org/officeDocument/2006/customXml" ds:itemID="{579210EE-B3CE-412D-B5DE-B70915DB26A9}">
   <ds:schemaRefs>
     <ds:schemaRef ds:uri="http://schemas.openxmlformats.org/officeDocument/2006/bibliography"/>
   </ds:schemaRefs>

--- a/modeller, dokumenter/proj. mgt/Rapport.docx
+++ b/modeller, dokumenter/proj. mgt/Rapport.docx
@@ -1,6 +1,6 @@
 
 <file path=word/document.xml><?xml version="1.0" encoding="utf-8"?>
-<w:document xmlns:wpc="http://schemas.microsoft.com/office/word/2010/wordprocessingCanvas" xmlns:cx="http://schemas.microsoft.com/office/drawing/2014/chartex" xmlns:cx1="http://schemas.microsoft.com/office/drawing/2015/9/8/chartex" xmlns:cx2="http://schemas.microsoft.com/office/drawing/2015/10/21/chartex" xmlns:cx3="http://schemas.microsoft.com/office/drawing/2016/5/9/chartex" xmlns:cx4="http://schemas.microsoft.com/office/drawing/2016/5/10/chartex" xmlns:cx5="http://schemas.microsoft.com/office/drawing/2016/5/11/chartex" xmlns:cx6="http://schemas.microsoft.com/office/drawing/2016/5/12/chartex" xmlns:cx7="http://schemas.microsoft.com/office/drawing/2016/5/13/chartex" xmlns:cx8="http://schemas.microsoft.com/office/drawing/2016/5/14/chartex" xmlns:mc="http://schemas.openxmlformats.org/markup-compatibility/2006" xmlns:aink="http://schemas.microsoft.com/office/drawing/2016/ink" xmlns:am3d="http://schemas.microsoft.com/office/drawing/2017/model3d" xmlns:o="urn:schemas-microsoft-com:office:office" xmlns:r="http://schemas.openxmlformats.org/officeDocument/2006/relationships" xmlns:m="http://schemas.openxmlformats.org/officeDocument/2006/math" xmlns:v="urn:schemas-microsoft-com:vml" xmlns:wp14="http://schemas.microsoft.com/office/word/2010/wordprocessingDrawing" xmlns:wp="http://schemas.openxmlformats.org/drawingml/2006/wordprocessingDrawing" xmlns:w10="urn:schemas-microsoft-com:office:word" xmlns:w="http://schemas.openxmlformats.org/wordprocessingml/2006/main" xmlns:w14="http://schemas.microsoft.com/office/word/2010/wordml" xmlns:w15="http://schemas.microsoft.com/office/word/2012/wordml" xmlns:w16cid="http://schemas.microsoft.com/office/word/2016/wordml/cid" xmlns:w16se="http://schemas.microsoft.com/office/word/2015/wordml/symex" xmlns:wpg="http://schemas.microsoft.com/office/word/2010/wordprocessingGroup" xmlns:wpi="http://schemas.microsoft.com/office/word/2010/wordprocessingInk" xmlns:wne="http://schemas.microsoft.com/office/word/2006/wordml" xmlns:wps="http://schemas.microsoft.com/office/word/2010/wordprocessingShape" mc:Ignorable="w14 w15 w16se w16cid wp14">
+<w:document xmlns:ve="http://schemas.openxmlformats.org/markup-compatibility/2006" xmlns:o="urn:schemas-microsoft-com:office:office" xmlns:r="http://schemas.openxmlformats.org/officeDocument/2006/relationships" xmlns:m="http://schemas.openxmlformats.org/officeDocument/2006/math" xmlns:v="urn:schemas-microsoft-com:vml" xmlns:wp="http://schemas.openxmlformats.org/drawingml/2006/wordprocessingDrawing" xmlns:w10="urn:schemas-microsoft-com:office:word" xmlns:w="http://schemas.openxmlformats.org/wordprocessingml/2006/main" xmlns:wne="http://schemas.microsoft.com/office/word/2006/wordml">
   <w:body>
     <w:bookmarkStart w:id="0" w:name="_Hlk514078737" w:displacedByCustomXml="next"/>
     <w:bookmarkEnd w:id="0" w:displacedByCustomXml="next"/>
@@ -29,7 +29,7 @@
               <w:left w:w="144" w:type="dxa"/>
               <w:right w:w="115" w:type="dxa"/>
             </w:tblCellMar>
-            <w:tblLook w:val="04A0" w:firstRow="1" w:lastRow="0" w:firstColumn="1" w:lastColumn="0" w:noHBand="0" w:noVBand="1"/>
+            <w:tblLook w:val="04A0"/>
           </w:tblPr>
           <w:tblGrid>
             <w:gridCol w:w="8636"/>
@@ -200,7 +200,7 @@
           <w:tblPr>
             <w:tblpPr w:leftFromText="187" w:rightFromText="187" w:horzAnchor="margin" w:tblpXSpec="center" w:tblpYSpec="bottom"/>
             <w:tblW w:w="4445" w:type="pct"/>
-            <w:tblLook w:val="04A0" w:firstRow="1" w:lastRow="0" w:firstColumn="1" w:lastColumn="0" w:noHBand="0" w:noVBand="1"/>
+            <w:tblLook w:val="04A0"/>
           </w:tblPr>
           <w:tblGrid>
             <w:gridCol w:w="8773"/>
@@ -299,11 +299,11 @@
                   <w:jc w:val="both"/>
                 </w:pPr>
                 <w:r>
-                  <w:t>Antal tegn</w:t>
+                  <w:t xml:space="preserve">Antal </w:t>
                 </w:r>
                 <w:proofErr w:type="gramStart"/>
                 <w:r>
-                  <w:t>: ?</w:t>
+                  <w:t>tegn: ?</w:t>
                 </w:r>
                 <w:proofErr w:type="gramEnd"/>
               </w:p>
@@ -3869,52 +3869,279 @@
     <w:p>
       <w:pPr>
         <w:pStyle w:val="Overskrift1"/>
+      </w:pPr>
+      <w:r>
+        <w:t>It-forundersøgelse (Martin)</w:t>
+      </w:r>
+    </w:p>
+    <w:p>
+      <w:pPr>
         <w:jc w:val="both"/>
-      </w:pPr>
-      <w:bookmarkStart w:id="3" w:name="_Toc514489316"/>
-      <w:r>
-        <w:t>MUST (</w:t>
-      </w:r>
-      <w:r>
-        <w:t>Shahnaz</w:t>
-      </w:r>
-      <w:r>
-        <w:t>)</w:t>
+        <w:rPr>
+          <w:rFonts w:eastAsiaTheme="majorEastAsia"/>
+        </w:rPr>
+      </w:pPr>
+      <w:r>
+        <w:rPr>
+          <w:rFonts w:eastAsiaTheme="majorEastAsia"/>
+        </w:rPr>
+        <w:t>En It-forundersøgelse der benytter MUST principperne er inddelt i 4 faser; forberedelsesfasen,</w:t>
+      </w:r>
+    </w:p>
+    <w:p>
+      <w:pPr>
+        <w:jc w:val="both"/>
+        <w:rPr>
+          <w:rFonts w:eastAsiaTheme="majorEastAsia"/>
+        </w:rPr>
+      </w:pPr>
+      <w:r>
+        <w:rPr>
+          <w:rFonts w:eastAsiaTheme="majorEastAsia"/>
+        </w:rPr>
+        <w:t>fokuseringsfasen, fordybelsesfasen og fornyelsesfasen. For at holde styr på de forskellige faser og hvilke</w:t>
+      </w:r>
+      <w:r>
+        <w:rPr>
+          <w:rFonts w:eastAsiaTheme="majorEastAsia"/>
+        </w:rPr>
+        <w:t xml:space="preserve"> </w:t>
+      </w:r>
+      <w:r>
+        <w:rPr>
+          <w:rFonts w:eastAsiaTheme="majorEastAsia"/>
+        </w:rPr>
+        <w:t xml:space="preserve">artefakter der kommer ud af dem, benytter man referencelinjeplanlægning </w:t>
+      </w:r>
+      <w:proofErr w:type="gramStart"/>
+      <w:r>
+        <w:rPr>
+          <w:rFonts w:eastAsiaTheme="majorEastAsia"/>
+        </w:rPr>
+        <w:t>1 ,</w:t>
+      </w:r>
+      <w:proofErr w:type="gramEnd"/>
+      <w:r>
+        <w:rPr>
+          <w:rFonts w:eastAsiaTheme="majorEastAsia"/>
+        </w:rPr>
+        <w:t xml:space="preserve"> dette gør det muligt at</w:t>
+      </w:r>
+      <w:r>
+        <w:rPr>
+          <w:rFonts w:eastAsiaTheme="majorEastAsia"/>
+        </w:rPr>
+        <w:t xml:space="preserve"> </w:t>
+      </w:r>
+      <w:r>
+        <w:rPr>
+          <w:rFonts w:eastAsiaTheme="majorEastAsia"/>
+        </w:rPr>
+        <w:t>overvåge og regulere processen. For at kunne arbejde med denne form for planlægning nedsættes to</w:t>
+      </w:r>
+      <w:r>
+        <w:rPr>
+          <w:rFonts w:eastAsiaTheme="majorEastAsia"/>
+        </w:rPr>
+        <w:t xml:space="preserve"> </w:t>
+      </w:r>
+      <w:r>
+        <w:rPr>
+          <w:rFonts w:eastAsiaTheme="majorEastAsia"/>
+        </w:rPr>
+        <w:t>grupper, en projekt gruppe og en styregruppe. Projektgruppen står for udarbejdelse af de forskellige</w:t>
+      </w:r>
+      <w:r>
+        <w:rPr>
+          <w:rFonts w:eastAsiaTheme="majorEastAsia"/>
+        </w:rPr>
+        <w:t xml:space="preserve"> </w:t>
+      </w:r>
+      <w:r>
+        <w:rPr>
+          <w:rFonts w:eastAsiaTheme="majorEastAsia"/>
+        </w:rPr>
+        <w:t>artefakter mens styregruppen står for godkendelse af disse artefakter. Hver gang en reference linje mødes</w:t>
+      </w:r>
+      <w:r>
+        <w:rPr>
+          <w:rFonts w:eastAsiaTheme="majorEastAsia"/>
+        </w:rPr>
+        <w:t xml:space="preserve"> </w:t>
+      </w:r>
+      <w:r>
+        <w:rPr>
+          <w:rFonts w:eastAsiaTheme="majorEastAsia"/>
+        </w:rPr>
+        <w:t>af projektgruppen vurderes artefakterne, bliver disse dømt ok kan den næste fase påbegyndes. Da vi ikke</w:t>
+      </w:r>
+      <w:r>
+        <w:rPr>
+          <w:rFonts w:eastAsiaTheme="majorEastAsia"/>
+        </w:rPr>
+        <w:t xml:space="preserve"> </w:t>
+      </w:r>
+      <w:r>
+        <w:rPr>
+          <w:rFonts w:eastAsiaTheme="majorEastAsia"/>
+        </w:rPr>
+        <w:t>har haft mulighed for at lave en reel it-forundersøgelse hos virksomheden selv, har vi ikke gjort brug af</w:t>
+      </w:r>
+      <w:r>
+        <w:rPr>
+          <w:rFonts w:eastAsiaTheme="majorEastAsia"/>
+        </w:rPr>
+        <w:t xml:space="preserve"> </w:t>
+      </w:r>
+      <w:r>
+        <w:rPr>
+          <w:rFonts w:eastAsiaTheme="majorEastAsia"/>
+        </w:rPr>
+        <w:t>dette værktøj. Vi forventer at denne form for proces er blevet benyttet som forarbejde til vores case.</w:t>
+      </w:r>
+      <w:r>
+        <w:rPr>
+          <w:rFonts w:eastAsiaTheme="majorEastAsia"/>
+        </w:rPr>
+        <w:t xml:space="preserve"> I Rationel </w:t>
+      </w:r>
+      <w:proofErr w:type="spellStart"/>
+      <w:r>
+        <w:rPr>
+          <w:rFonts w:eastAsiaTheme="majorEastAsia"/>
+        </w:rPr>
+        <w:t>Unified</w:t>
+      </w:r>
+      <w:proofErr w:type="spellEnd"/>
+      <w:r>
+        <w:rPr>
+          <w:rFonts w:eastAsiaTheme="majorEastAsia"/>
+        </w:rPr>
+        <w:t xml:space="preserve"> </w:t>
+      </w:r>
+      <w:proofErr w:type="spellStart"/>
+      <w:r>
+        <w:rPr>
+          <w:rFonts w:eastAsiaTheme="majorEastAsia"/>
+        </w:rPr>
+        <w:t>Process</w:t>
+      </w:r>
+      <w:proofErr w:type="spellEnd"/>
+      <w:r>
+        <w:rPr>
+          <w:rFonts w:eastAsiaTheme="majorEastAsia"/>
+        </w:rPr>
+        <w:t xml:space="preserve">, fremover forkortet UP, laver vi i </w:t>
+      </w:r>
+      <w:proofErr w:type="spellStart"/>
+      <w:r>
+        <w:rPr>
+          <w:rFonts w:eastAsiaTheme="majorEastAsia"/>
+        </w:rPr>
+        <w:t>inception</w:t>
+      </w:r>
+      <w:proofErr w:type="spellEnd"/>
+      <w:r>
+        <w:rPr>
+          <w:rFonts w:eastAsiaTheme="majorEastAsia"/>
+        </w:rPr>
+        <w:t xml:space="preserve"> fasen arbejder vi netop ud fra firmaets nuværende problemstilling, hele </w:t>
+      </w:r>
+      <w:proofErr w:type="spellStart"/>
+      <w:r>
+        <w:rPr>
+          <w:rFonts w:eastAsiaTheme="majorEastAsia"/>
+        </w:rPr>
+        <w:t>forrm</w:t>
+      </w:r>
+      <w:r>
+        <w:rPr>
+          <w:rFonts w:eastAsiaTheme="majorEastAsia"/>
+        </w:rPr>
+        <w:t>å</w:t>
+      </w:r>
+      <w:r>
+        <w:rPr>
+          <w:rFonts w:eastAsiaTheme="majorEastAsia"/>
+        </w:rPr>
+        <w:t>let</w:t>
+      </w:r>
+      <w:proofErr w:type="spellEnd"/>
+      <w:r>
+        <w:rPr>
+          <w:rFonts w:eastAsiaTheme="majorEastAsia"/>
+        </w:rPr>
+        <w:t xml:space="preserve"> med </w:t>
+      </w:r>
+      <w:proofErr w:type="spellStart"/>
+      <w:r>
+        <w:rPr>
+          <w:rFonts w:eastAsiaTheme="majorEastAsia"/>
+        </w:rPr>
+        <w:t>inception</w:t>
+      </w:r>
+      <w:proofErr w:type="spellEnd"/>
+      <w:r>
+        <w:rPr>
+          <w:rFonts w:eastAsiaTheme="majorEastAsia"/>
+        </w:rPr>
+        <w:t xml:space="preserve"> er netop at afklare om det giver mening, både for kunden og os, at lave dette it-system. Vi startede med at lave dokument analyse på den udleverede case, ud </w:t>
+      </w:r>
+      <w:proofErr w:type="gramStart"/>
+      <w:r>
+        <w:rPr>
+          <w:rFonts w:eastAsiaTheme="majorEastAsia"/>
+        </w:rPr>
+        <w:t>fra  denne</w:t>
+      </w:r>
+      <w:proofErr w:type="gramEnd"/>
+      <w:r>
+        <w:rPr>
+          <w:rFonts w:eastAsiaTheme="majorEastAsia"/>
+        </w:rPr>
+        <w:t xml:space="preserve"> kunne vi udlede en masse krav og ønsker. Disse Krav og ønsker blev så formuleret i et visions dokument og et supplerende krav specifikations dokument. </w:t>
+      </w:r>
+      <w:proofErr w:type="spellStart"/>
+      <w:r>
+        <w:rPr>
+          <w:rFonts w:eastAsiaTheme="majorEastAsia"/>
+        </w:rPr>
+        <w:t>Mock-ups</w:t>
+      </w:r>
+      <w:proofErr w:type="spellEnd"/>
+      <w:r>
+        <w:rPr>
+          <w:rFonts w:eastAsiaTheme="majorEastAsia"/>
+        </w:rPr>
+        <w:t xml:space="preserve"> blev også tegnet så vi kunne få feedback fra kunden omkring brugervenlighed, disse blev også brugt til at sikre den ønskede funktionalitet var med i programmet fra et tidligt stadie.</w:t>
+      </w:r>
+    </w:p>
+    <w:p>
+      <w:pPr>
+        <w:jc w:val="both"/>
+      </w:pPr>
+    </w:p>
+    <w:p>
+      <w:pPr>
+        <w:pStyle w:val="Overskrift1"/>
+      </w:pPr>
+      <w:bookmarkStart w:id="3" w:name="_Toc514489317"/>
+      <w:r>
+        <w:t>Project management</w:t>
       </w:r>
       <w:bookmarkEnd w:id="3"/>
     </w:p>
     <w:p>
-      <w:r>
-        <w:t xml:space="preserve">Vi </w:t>
-      </w:r>
-      <w:r>
-        <w:t>hat brugt MUST til at identificere mulige risici for vores system og finde nogle løsninger til dem. De risici kunne være mange ting som mangle</w:t>
-      </w:r>
-      <w:r>
-        <w:t>n</w:t>
-      </w:r>
-      <w:r>
-        <w:t>de viden eller forket forståelse til det færdige produkt.</w:t>
-      </w:r>
-    </w:p>
-    <w:p>
-      <w:r>
-        <w:t>Derudover MUST kan brugt til at lave en IT-forundersøgelse af Ferrari bil forhandler til at giver dem, det bedste produkt, og undgås misforståelser. Vi skulle forstå hvad forventninger til systemet og hvad koster systemet til sidste, fordi det skal være acceptable til vores kunder.</w:t>
-      </w:r>
-    </w:p>
-    <w:p>
-      <w:r>
-        <w:t>Vi har også vælger at arbejder med hinanden fordi vi alle sammen præcise og vi har arbejder sammen før.</w:t>
-      </w:r>
-    </w:p>
-    <w:p>
-      <w:r>
-        <w:t xml:space="preserve"> Vi har lavet en projektplan også sammen, fordi vi synes at den er rigtig godt hjælpemiddel til at give os et øjeblik over hver skal arbejde med hver dag, og beskriver netop hvordan projekten skal forløbe. </w:t>
-      </w:r>
-    </w:p>
-    <w:p>
-      <w:r>
-        <w:t xml:space="preserve">Vi planlægger også hvordan og hvornår skal mødes hver dag. </w:t>
+      <w:pPr>
+        <w:pStyle w:val="Overskrift2"/>
+      </w:pPr>
+      <w:bookmarkStart w:id="4" w:name="_Toc514489318"/>
+      <w:r>
+        <w:t>Udviklingsmiljø</w:t>
+      </w:r>
+      <w:bookmarkEnd w:id="4"/>
+      <w:r>
+        <w:t xml:space="preserve"> </w:t>
       </w:r>
     </w:p>
     <w:p>
@@ -3924,86 +4151,61 @@
     </w:p>
     <w:p>
       <w:pPr>
+        <w:pStyle w:val="Overskrift2"/>
+      </w:pPr>
+      <w:bookmarkStart w:id="5" w:name="_Toc514489319"/>
+      <w:r>
+        <w:lastRenderedPageBreak/>
+        <w:t>Iterations- og faseplan (Sofie)</w:t>
+      </w:r>
+      <w:bookmarkEnd w:id="5"/>
+    </w:p>
+    <w:p>
+      <w:pPr>
+        <w:jc w:val="both"/>
+      </w:pPr>
+      <w:r>
+        <w:t xml:space="preserve">Som en del af </w:t>
+      </w:r>
+      <w:proofErr w:type="spellStart"/>
+      <w:r>
+        <w:t>project</w:t>
+      </w:r>
+      <w:proofErr w:type="spellEnd"/>
+      <w:r>
+        <w:t xml:space="preserve"> management har vi udarbejdet en iterations- og faseplan. Denne er med til at sikre, at vi holder et overblik over de kommende iterationer samt de milepæle der skal nås for hver fase. Den udarbejdes i starten af </w:t>
+      </w:r>
+      <w:proofErr w:type="spellStart"/>
+      <w:r>
+        <w:t>inception</w:t>
+      </w:r>
+      <w:proofErr w:type="spellEnd"/>
+      <w:r>
+        <w:t xml:space="preserve"> fasen, da den givetvis er et grundlæggende led i </w:t>
+      </w:r>
+      <w:proofErr w:type="spellStart"/>
+      <w:r>
+        <w:t>project</w:t>
+      </w:r>
+      <w:proofErr w:type="spellEnd"/>
+      <w:r>
+        <w:t xml:space="preserve"> management. Den er dog på dette tidspunkt endnu ikke helt stabil, da vi har behov for at opdatere den løbende. Vores plan indeholder desuden en detaljeret opremsning af de aktiviteter, vi gennemfører den enkelte dag i hver iteration. For hver dag har vi valgt at starte med at se på vores plan for dagen, og vi afslutter desuden dagen med at opdatere planen, samt at føre en log over hvad vi har nået. Det hjælper os til at overholde planen samt reflektere over vores arbejd</w:t>
+      </w:r>
+      <w:r>
+        <w:t>s</w:t>
+      </w:r>
+      <w:r>
+        <w:t xml:space="preserve">proces. Iterations- og faseplanen bør være stabil inden vi går i construction-fasen. </w:t>
+      </w:r>
+    </w:p>
+    <w:p>
+      <w:pPr>
         <w:pStyle w:val="Overskrift1"/>
       </w:pPr>
-      <w:bookmarkStart w:id="4" w:name="_Toc514489317"/>
-      <w:r>
-        <w:t>Project management</w:t>
-      </w:r>
-      <w:bookmarkEnd w:id="4"/>
-    </w:p>
-    <w:p>
-      <w:pPr>
-        <w:pStyle w:val="Overskrift2"/>
-      </w:pPr>
-      <w:bookmarkStart w:id="5" w:name="_Toc514489318"/>
-      <w:r>
-        <w:t>Udviklingsmiljø</w:t>
-      </w:r>
-      <w:bookmarkEnd w:id="5"/>
-      <w:r>
-        <w:t xml:space="preserve"> </w:t>
-      </w:r>
-    </w:p>
-    <w:p>
-      <w:pPr>
-        <w:jc w:val="both"/>
-      </w:pPr>
-    </w:p>
-    <w:p>
-      <w:pPr>
-        <w:pStyle w:val="Overskrift2"/>
-      </w:pPr>
-      <w:bookmarkStart w:id="6" w:name="_Toc514489319"/>
-      <w:r>
-        <w:t>Iterations- og faseplan (Sofie)</w:t>
-      </w:r>
-      <w:bookmarkEnd w:id="6"/>
-    </w:p>
-    <w:p>
-      <w:pPr>
-        <w:jc w:val="both"/>
-      </w:pPr>
-      <w:r>
-        <w:t xml:space="preserve">Som en del af </w:t>
-      </w:r>
-      <w:proofErr w:type="spellStart"/>
-      <w:r>
-        <w:t>project</w:t>
-      </w:r>
-      <w:proofErr w:type="spellEnd"/>
-      <w:r>
-        <w:t xml:space="preserve"> management har vi udarbejdet en iterations- og faseplan. Denne er med til at sikre, at vi holder et overblik over de kommende iterationer samt de milepæle der skal nås for hver fase. Den udarbejdes i starten af </w:t>
-      </w:r>
-      <w:proofErr w:type="spellStart"/>
-      <w:r>
-        <w:t>inception</w:t>
-      </w:r>
-      <w:proofErr w:type="spellEnd"/>
-      <w:r>
-        <w:t xml:space="preserve"> fasen, da den givetvis er et grundlæggende led i </w:t>
-      </w:r>
-      <w:proofErr w:type="spellStart"/>
-      <w:r>
-        <w:t>project</w:t>
-      </w:r>
-      <w:proofErr w:type="spellEnd"/>
-      <w:r>
-        <w:t xml:space="preserve"> management. Den er dog på dette tidspunkt endnu ikke helt stabil, da vi har behov for at </w:t>
-      </w:r>
-      <w:r>
-        <w:lastRenderedPageBreak/>
-        <w:t xml:space="preserve">opdatere den løbende. Vores plan indeholder desuden en detaljeret opremsning af de aktiviteter, vi gennemfører den enkelte dag i hver iteration. For hver dag har vi valgt at starte med at se på vores plan for dagen, og vi afslutter desuden dagen med at opdatere planen, samt at føre en log over hvad vi har nået. Det hjælper os til at overholde planen samt reflektere over vores arbejdsproces. Iterations- og faseplanen bør være stabil inden vi går i construction-fasen. </w:t>
-      </w:r>
-    </w:p>
-    <w:p>
-      <w:pPr>
-        <w:pStyle w:val="Overskrift1"/>
-      </w:pPr>
       <w:r>
         <w:br w:type="page"/>
       </w:r>
-      <w:bookmarkStart w:id="7" w:name="_Toc514489320"/>
+      <w:bookmarkStart w:id="6" w:name="_Toc514489320"/>
       <w:r>
         <w:lastRenderedPageBreak/>
         <w:t xml:space="preserve">Fase 1: </w:t>
@@ -4012,37 +4214,37 @@
       <w:r>
         <w:t>Inception</w:t>
       </w:r>
+      <w:bookmarkEnd w:id="6"/>
+      <w:proofErr w:type="spellEnd"/>
+      <w:r>
+        <w:t xml:space="preserve"> </w:t>
+      </w:r>
+    </w:p>
+    <w:p>
+      <w:pPr>
+        <w:pStyle w:val="Overskrift2"/>
+      </w:pPr>
+      <w:bookmarkStart w:id="7" w:name="_Toc514489321"/>
+      <w:r>
+        <w:t>Iterat</w:t>
+      </w:r>
+      <w:r>
+        <w:t xml:space="preserve">ion </w:t>
+      </w:r>
+      <w:r>
+        <w:t>I</w:t>
+      </w:r>
+      <w:r>
+        <w:t>1</w:t>
+      </w:r>
       <w:bookmarkEnd w:id="7"/>
-      <w:proofErr w:type="spellEnd"/>
-      <w:r>
-        <w:t xml:space="preserve"> </w:t>
-      </w:r>
-    </w:p>
-    <w:p>
-      <w:pPr>
-        <w:pStyle w:val="Overskrift2"/>
-      </w:pPr>
-      <w:bookmarkStart w:id="8" w:name="_Toc514489321"/>
-      <w:r>
-        <w:t>Iterat</w:t>
-      </w:r>
-      <w:r>
-        <w:t xml:space="preserve">ion </w:t>
-      </w:r>
-      <w:r>
-        <w:t>I</w:t>
-      </w:r>
-      <w:r>
-        <w:t>1</w:t>
-      </w:r>
-      <w:bookmarkEnd w:id="8"/>
     </w:p>
     <w:p>
       <w:pPr>
         <w:pStyle w:val="Overskrift3"/>
         <w:jc w:val="both"/>
       </w:pPr>
-      <w:bookmarkStart w:id="9" w:name="_Toc514489322"/>
+      <w:bookmarkStart w:id="8" w:name="_Toc514489322"/>
       <w:r>
         <w:t xml:space="preserve">Visionsdokument </w:t>
       </w:r>
@@ -4060,7 +4262,7 @@
       <w:r>
         <w:t xml:space="preserve"> Martin)</w:t>
       </w:r>
-      <w:bookmarkEnd w:id="9"/>
+      <w:bookmarkEnd w:id="8"/>
     </w:p>
     <w:p>
       <w:pPr>
@@ -4116,13 +4318,37 @@
         <w:rPr>
           <w:szCs w:val="24"/>
         </w:rPr>
-        <w:t xml:space="preserve">indskrænket problemdomænet og formålet med projektet uden dog at begrænse løsningsmulighederne for meget. </w:t>
-      </w:r>
-      <w:r>
-        <w:rPr>
-          <w:szCs w:val="24"/>
-        </w:rPr>
-        <w:t xml:space="preserve">Visionsdokumentet består af en beskrivelse af visionen, en interessentanalyse og en feature-liste. </w:t>
+        <w:t>indskrænket problemdomænet og formålet med projektet uden dog at begrænse løsningsm</w:t>
+      </w:r>
+      <w:r>
+        <w:rPr>
+          <w:szCs w:val="24"/>
+        </w:rPr>
+        <w:t>u</w:t>
+      </w:r>
+      <w:r>
+        <w:rPr>
+          <w:szCs w:val="24"/>
+        </w:rPr>
+        <w:t xml:space="preserve">lighederne for meget. </w:t>
+      </w:r>
+      <w:r>
+        <w:rPr>
+          <w:szCs w:val="24"/>
+        </w:rPr>
+        <w:t>Visionsdokumentet består af en beskrivelse af visionen, en interessentan</w:t>
+      </w:r>
+      <w:r>
+        <w:rPr>
+          <w:szCs w:val="24"/>
+        </w:rPr>
+        <w:t>a</w:t>
+      </w:r>
+      <w:r>
+        <w:rPr>
+          <w:szCs w:val="24"/>
+        </w:rPr>
+        <w:t xml:space="preserve">lyse og en feature-liste. </w:t>
       </w:r>
     </w:p>
     <w:p>
@@ -4179,13 +4405,37 @@
         <w:rPr>
           <w:szCs w:val="24"/>
         </w:rPr>
-        <w:t>sælge en bil med finansiering. Visionsdokumentet tager også højde for, at Ferrari er interesseret i et intuitivt brugerinterface</w:t>
-      </w:r>
-      <w:r>
-        <w:rPr>
-          <w:szCs w:val="24"/>
-        </w:rPr>
-        <w:t xml:space="preserve"> uden forsinkelser, </w:t>
+        <w:t>sælge en bil med finansiering. Visionsd</w:t>
+      </w:r>
+      <w:r>
+        <w:rPr>
+          <w:szCs w:val="24"/>
+        </w:rPr>
+        <w:t>o</w:t>
+      </w:r>
+      <w:r>
+        <w:rPr>
+          <w:szCs w:val="24"/>
+        </w:rPr>
+        <w:t>kumentet tager også højde for, at Ferrari er interesseret i et intuitivt brugerinterface</w:t>
+      </w:r>
+      <w:r>
+        <w:rPr>
+          <w:szCs w:val="24"/>
+        </w:rPr>
+        <w:t xml:space="preserve"> uden forsi</w:t>
+      </w:r>
+      <w:r>
+        <w:rPr>
+          <w:szCs w:val="24"/>
+        </w:rPr>
+        <w:t>n</w:t>
+      </w:r>
+      <w:r>
+        <w:rPr>
+          <w:szCs w:val="24"/>
+        </w:rPr>
+        <w:t xml:space="preserve">kelser, </w:t>
       </w:r>
       <w:r>
         <w:rPr>
@@ -4248,7 +4498,19 @@
         <w:rPr>
           <w:szCs w:val="24"/>
         </w:rPr>
-        <w:t>ejere af understøttende systemer og så videre. Med andre ord: interessenter der anvender eller betaler for produktet</w:t>
+        <w:t>ejere af understøttende systemer og så videre. Med a</w:t>
+      </w:r>
+      <w:r>
+        <w:rPr>
+          <w:szCs w:val="24"/>
+        </w:rPr>
+        <w:t>n</w:t>
+      </w:r>
+      <w:r>
+        <w:rPr>
+          <w:szCs w:val="24"/>
+        </w:rPr>
+        <w:t>dre ord: interessenter der anvender eller betaler for produktet</w:t>
       </w:r>
       <w:r>
         <w:rPr>
@@ -4260,7 +4522,19 @@
         <w:rPr>
           <w:szCs w:val="24"/>
         </w:rPr>
-        <w:t>tilbyder services til os som udviklere</w:t>
+        <w:t>tilbyder services til os som udvikl</w:t>
+      </w:r>
+      <w:r>
+        <w:rPr>
+          <w:szCs w:val="24"/>
+        </w:rPr>
+        <w:t>e</w:t>
+      </w:r>
+      <w:r>
+        <w:rPr>
+          <w:szCs w:val="24"/>
+        </w:rPr>
+        <w:t>re</w:t>
       </w:r>
       <w:r>
         <w:rPr>
@@ -4290,13 +4564,37 @@
         <w:rPr>
           <w:szCs w:val="24"/>
         </w:rPr>
-        <w:t xml:space="preserve">Vores interessentanalyse tager således udgangspunkt i forhandlerens kunder, dem der er interesseret i at købe en bil, bilsælgerne, </w:t>
-      </w:r>
-      <w:r>
-        <w:rPr>
-          <w:szCs w:val="24"/>
-        </w:rPr>
-        <w:t>kontorassistenter og økonomimedarbejdere samt salgschefen og den bank</w:t>
+        <w:t>Vores interessentanalyse tager således udgang</w:t>
+      </w:r>
+      <w:r>
+        <w:rPr>
+          <w:szCs w:val="24"/>
+        </w:rPr>
+        <w:t>s</w:t>
+      </w:r>
+      <w:r>
+        <w:rPr>
+          <w:szCs w:val="24"/>
+        </w:rPr>
+        <w:t xml:space="preserve">punkt i forhandlerens kunder, dem der er interesseret i at købe en bil, bilsælgerne, </w:t>
+      </w:r>
+      <w:r>
+        <w:rPr>
+          <w:szCs w:val="24"/>
+        </w:rPr>
+        <w:t>kontorassiste</w:t>
+      </w:r>
+      <w:r>
+        <w:rPr>
+          <w:szCs w:val="24"/>
+        </w:rPr>
+        <w:t>n</w:t>
+      </w:r>
+      <w:r>
+        <w:rPr>
+          <w:szCs w:val="24"/>
+        </w:rPr>
+        <w:t>ter og økonomimedarbejdere samt salgschefen og den bank</w:t>
       </w:r>
       <w:r>
         <w:rPr>
@@ -4332,7 +4630,19 @@
         <w:rPr>
           <w:szCs w:val="24"/>
         </w:rPr>
-        <w:t xml:space="preserve"> for en mere detaljeret gennemgang af interessentanalysen</w:t>
+        <w:t xml:space="preserve"> for en mere detaljeret gennemgang af interessentanal</w:t>
+      </w:r>
+      <w:r>
+        <w:rPr>
+          <w:szCs w:val="24"/>
+        </w:rPr>
+        <w:t>y</w:t>
+      </w:r>
+      <w:r>
+        <w:rPr>
+          <w:szCs w:val="24"/>
+        </w:rPr>
+        <w:t>sen</w:t>
       </w:r>
       <w:r>
         <w:rPr>
@@ -4396,13 +4706,37 @@
         <w:rPr>
           <w:szCs w:val="24"/>
         </w:rPr>
-        <w:t xml:space="preserve"> skal kunne udføre overordnet set, </w:t>
-      </w:r>
-      <w:r>
-        <w:rPr>
-          <w:szCs w:val="24"/>
-        </w:rPr>
-        <w:t xml:space="preserve">og er med til at danne grundlag for den videre udviklingsproces. </w:t>
+        <w:t xml:space="preserve"> skal kunne udføre overor</w:t>
+      </w:r>
+      <w:r>
+        <w:rPr>
+          <w:szCs w:val="24"/>
+        </w:rPr>
+        <w:t>d</w:t>
+      </w:r>
+      <w:r>
+        <w:rPr>
+          <w:szCs w:val="24"/>
+        </w:rPr>
+        <w:t xml:space="preserve">net set, </w:t>
+      </w:r>
+      <w:r>
+        <w:rPr>
+          <w:szCs w:val="24"/>
+        </w:rPr>
+        <w:t>og er med til at danne grundlag for den videre udvikling</w:t>
+      </w:r>
+      <w:r>
+        <w:rPr>
+          <w:szCs w:val="24"/>
+        </w:rPr>
+        <w:t>s</w:t>
+      </w:r>
+      <w:r>
+        <w:rPr>
+          <w:szCs w:val="24"/>
+        </w:rPr>
+        <w:t xml:space="preserve">proces. </w:t>
       </w:r>
       <w:r>
         <w:rPr>
@@ -4414,7 +4748,19 @@
         <w:rPr>
           <w:szCs w:val="24"/>
         </w:rPr>
-        <w:t>indeholder de funktioner</w:t>
+        <w:t>ind</w:t>
+      </w:r>
+      <w:r>
+        <w:rPr>
+          <w:szCs w:val="24"/>
+        </w:rPr>
+        <w:t>e</w:t>
+      </w:r>
+      <w:r>
+        <w:rPr>
+          <w:szCs w:val="24"/>
+        </w:rPr>
+        <w:t>holder de funktioner</w:t>
       </w:r>
       <w:r>
         <w:rPr>
@@ -4516,7 +4862,19 @@
         <w:rPr>
           <w:szCs w:val="24"/>
         </w:rPr>
-        <w:t>ksport af et lånetilbud med en tilbagebetalingsplan</w:t>
+        <w:t>ksport af et låneti</w:t>
+      </w:r>
+      <w:r>
+        <w:rPr>
+          <w:szCs w:val="24"/>
+        </w:rPr>
+        <w:t>l</w:t>
+      </w:r>
+      <w:r>
+        <w:rPr>
+          <w:szCs w:val="24"/>
+        </w:rPr>
+        <w:t>bud med en tilbagebetalingsplan</w:t>
       </w:r>
       <w:r>
         <w:rPr>
@@ -4524,10 +4882,10 @@
         </w:rPr>
         <w:t>.</w:t>
       </w:r>
-      <w:bookmarkStart w:id="10" w:name="_Toc513104697"/>
-      <w:bookmarkStart w:id="11" w:name="_Toc513105027"/>
+      <w:bookmarkStart w:id="9" w:name="_Toc513104697"/>
+      <w:bookmarkStart w:id="10" w:name="_Toc513105027"/>
+      <w:bookmarkEnd w:id="9"/>
       <w:bookmarkEnd w:id="10"/>
-      <w:bookmarkEnd w:id="11"/>
     </w:p>
     <w:p>
       <w:pPr>
@@ -4542,12 +4900,12 @@
       <w:pPr>
         <w:pStyle w:val="Overskrift3"/>
       </w:pPr>
-      <w:bookmarkStart w:id="12" w:name="_Toc514489323"/>
+      <w:bookmarkStart w:id="11" w:name="_Toc514489323"/>
       <w:r>
         <w:rPr>
           <w:noProof/>
         </w:rPr>
-        <w:pict w14:anchorId="66270B04">
+        <w:pict>
           <v:shapetype id="_x0000_t202" coordsize="21600,21600" o:spt="202" path="m,l,21600r21600,l21600,xe">
             <v:stroke joinstyle="miter"/>
             <v:path gradientshapeok="t" o:connecttype="rect"/>
@@ -4559,15 +4917,15 @@
                   <w:pPr>
                     <w:jc w:val="center"/>
                   </w:pPr>
-                  <w:bookmarkStart w:id="13" w:name="_Hlk513463409"/>
-                  <w:bookmarkEnd w:id="13"/>
+                  <w:bookmarkStart w:id="12" w:name="_Hlk513463409"/>
+                  <w:bookmarkEnd w:id="12"/>
                   <w:r>
                     <w:rPr>
                       <w:noProof/>
                       <w:lang w:eastAsia="da-DK"/>
                     </w:rPr>
                     <w:drawing>
-                      <wp:inline distT="0" distB="0" distL="0" distR="0" wp14:anchorId="66270B5E" wp14:editId="66270B5F">
+                      <wp:inline distT="0" distB="0" distL="0" distR="0">
                         <wp:extent cx="3314872" cy="2194560"/>
                         <wp:effectExtent l="0" t="0" r="0" b="0"/>
                         <wp:docPr id="9" name="Billede 9"/>
@@ -4654,14 +5012,20 @@
       <w:r>
         <w:t>)</w:t>
       </w:r>
-      <w:bookmarkEnd w:id="12"/>
+      <w:bookmarkEnd w:id="11"/>
     </w:p>
     <w:p>
       <w:pPr>
         <w:jc w:val="both"/>
       </w:pPr>
       <w:r>
-        <w:t>Den supplerende kravspecifikation udarbejdes efter visionsdokumentet og sideløbende med use case-diagrammet</w:t>
+        <w:t>Den supplerende kravspecifikation u</w:t>
+      </w:r>
+      <w:r>
+        <w:t>d</w:t>
+      </w:r>
+      <w:r>
+        <w:t>arbejdes efter visionsdokumentet og sideløbende med use case-diagrammet</w:t>
       </w:r>
       <w:r>
         <w:rPr>
@@ -4676,7 +5040,19 @@
         <w:t xml:space="preserve"> </w:t>
       </w:r>
       <w:r>
-        <w:t xml:space="preserve">understrege dette kun er, som navnet netop indikere, supplerende, alle krav der kan tilskrives specifikke use cases bør ikke optræde her, hvis denne regel ikke </w:t>
+        <w:t>understrege dette kun er, som navnet netop indikere, suppl</w:t>
+      </w:r>
+      <w:r>
+        <w:t>e</w:t>
+      </w:r>
+      <w:r>
+        <w:t>rende, alle krav der kan tilskrives spec</w:t>
+      </w:r>
+      <w:r>
+        <w:t>i</w:t>
+      </w:r>
+      <w:r>
+        <w:t xml:space="preserve">fikke use cases bør ikke optræde her, hvis denne regel ikke </w:t>
       </w:r>
       <w:r>
         <w:t>overholdes,</w:t>
@@ -4703,7 +5079,13 @@
         <w:t xml:space="preserve"> </w:t>
       </w:r>
       <w:r>
-        <w:t xml:space="preserve">kategorisere de krav vi mener bør være i den supplerende kravspecifikation. Når alle kravene er </w:t>
+        <w:t>kategoris</w:t>
+      </w:r>
+      <w:r>
+        <w:t>e</w:t>
+      </w:r>
+      <w:r>
+        <w:t xml:space="preserve">re de krav vi mener bør være i den supplerende kravspecifikation. Når alle kravene er </w:t>
       </w:r>
       <w:r>
         <w:t>samlet,</w:t>
@@ -4721,14 +5103,14 @@
       <w:pPr>
         <w:pStyle w:val="Overskrift3"/>
       </w:pPr>
-      <w:bookmarkStart w:id="14" w:name="_Toc514489324"/>
+      <w:bookmarkStart w:id="13" w:name="_Toc514489324"/>
       <w:r>
         <w:t>Risiko Analyse</w:t>
       </w:r>
       <w:r>
         <w:t>(Shahnaz)</w:t>
       </w:r>
-      <w:bookmarkEnd w:id="14"/>
+      <w:bookmarkEnd w:id="13"/>
       <w:r>
         <w:t xml:space="preserve"> </w:t>
       </w:r>
@@ -4751,7 +5133,7 @@
           <w:noProof/>
         </w:rPr>
         <w:lastRenderedPageBreak/>
-        <w:pict w14:anchorId="66270B05">
+        <w:pict>
           <v:shape id="Tekstfelt 2" o:spid="_x0000_s1026" type="#_x0000_t202" style="position:absolute;left:0;text-align:left;margin-left:337.55pt;margin-top:145.25pt;width:145.05pt;height:200.85pt;z-index:-251660288;visibility:visible;mso-wrap-distance-top:3.6pt;mso-wrap-distance-bottom:3.6pt;mso-position-horizontal-relative:margin;mso-position-vertical-relative:page;mso-width-relative:margin;mso-height-relative:margin" stroked="f" strokeweight=".25pt">
             <v:textbox style="mso-next-textbox:#Tekstfelt 2">
               <w:txbxContent>
@@ -4765,7 +5147,7 @@
                       <w:lang w:eastAsia="da-DK"/>
                     </w:rPr>
                     <w:drawing>
-                      <wp:inline distT="0" distB="0" distL="0" distR="0" wp14:anchorId="66270B60" wp14:editId="7176BB3B">
+                      <wp:inline distT="0" distB="0" distL="0" distR="0">
                         <wp:extent cx="1353906" cy="1807535"/>
                         <wp:effectExtent l="0" t="0" r="0" b="0"/>
                         <wp:docPr id="1" name="Picture 3"/>
@@ -4785,7 +5167,7 @@
                                 <a:blip r:embed="rId12">
                                   <a:extLst>
                                     <a:ext uri="{28A0092B-C50C-407E-A947-70E740481C1C}">
-                                      <a14:useLocalDpi xmlns:a14="http://schemas.microsoft.com/office/drawing/2010/main" val="0"/>
+                                      <a14:useLocalDpi xmlns:a14="http://schemas.microsoft.com/office/drawing/2010/main" xmlns:wps="http://schemas.microsoft.com/office/word/2010/wordprocessingShape" xmlns:wpi="http://schemas.microsoft.com/office/word/2010/wordprocessingInk" xmlns:wpg="http://schemas.microsoft.com/office/word/2010/wordprocessingGroup" xmlns:w16se="http://schemas.microsoft.com/office/word/2015/wordml/symex" xmlns:w16cid="http://schemas.microsoft.com/office/word/2016/wordml/cid" xmlns:w15="http://schemas.microsoft.com/office/word/2012/wordml" xmlns:w14="http://schemas.microsoft.com/office/word/2010/wordml" xmlns:w="http://schemas.openxmlformats.org/wordprocessingml/2006/main" xmlns:w10="urn:schemas-microsoft-com:office:word" xmlns:wp14="http://schemas.microsoft.com/office/word/2010/wordprocessingDrawing" xmlns:v="urn:schemas-microsoft-com:vml" xmlns:o="urn:schemas-microsoft-com:office:office" xmlns:am3d="http://schemas.microsoft.com/office/drawing/2017/model3d" xmlns:aink="http://schemas.microsoft.com/office/drawing/2016/ink" xmlns:mc="http://schemas.openxmlformats.org/markup-compatibility/2006" xmlns:cx8="http://schemas.microsoft.com/office/drawing/2016/5/14/chartex" xmlns:cx7="http://schemas.microsoft.com/office/drawing/2016/5/13/chartex" xmlns:cx6="http://schemas.microsoft.com/office/drawing/2016/5/12/chartex" xmlns:cx5="http://schemas.microsoft.com/office/drawing/2016/5/11/chartex" xmlns:cx4="http://schemas.microsoft.com/office/drawing/2016/5/10/chartex" xmlns:cx3="http://schemas.microsoft.com/office/drawing/2016/5/9/chartex" xmlns:cx2="http://schemas.microsoft.com/office/drawing/2015/10/21/chartex" xmlns:cx1="http://schemas.microsoft.com/office/drawing/2015/9/8/chartex" xmlns:cx="http://schemas.microsoft.com/office/drawing/2014/chartex" xmlns:wpc="http://schemas.microsoft.com/office/word/2010/wordprocessingCanvas" xmlns="" val="0"/>
                                     </a:ext>
                                   </a:extLst>
                                 </a:blip>
@@ -4844,7 +5226,19 @@
                     <w:rPr>
                       <w:rStyle w:val="Svagfremhvning"/>
                     </w:rPr>
-                    <w:t xml:space="preserve"> - Domænemodelnotation</w:t>
+                    <w:t xml:space="preserve"> - Domænemodelnotat</w:t>
+                  </w:r>
+                  <w:r>
+                    <w:rPr>
+                      <w:rStyle w:val="Svagfremhvning"/>
+                    </w:rPr>
+                    <w:t>i</w:t>
+                  </w:r>
+                  <w:r>
+                    <w:rPr>
+                      <w:rStyle w:val="Svagfremhvning"/>
+                    </w:rPr>
+                    <w:t>on</w:t>
                   </w:r>
                 </w:p>
               </w:txbxContent>
@@ -4871,7 +5265,7 @@
       <w:pPr>
         <w:pStyle w:val="Overskrift3"/>
       </w:pPr>
-      <w:bookmarkStart w:id="15" w:name="_Toc514489325"/>
+      <w:bookmarkStart w:id="14" w:name="_Toc514489325"/>
       <w:r>
         <w:t xml:space="preserve">Domænemodel </w:t>
       </w:r>
@@ -4886,7 +5280,7 @@
       <w:r>
         <w:t xml:space="preserve"> Martin)</w:t>
       </w:r>
-      <w:bookmarkEnd w:id="15"/>
+      <w:bookmarkEnd w:id="14"/>
     </w:p>
     <w:p>
       <w:pPr>
@@ -4900,7 +5294,7 @@
           <w:noProof/>
           <w:szCs w:val="24"/>
         </w:rPr>
-        <w:pict w14:anchorId="66270B06">
+        <w:pict>
           <v:shape id="Text Box 4" o:spid="_x0000_s1027" type="#_x0000_t202" style="position:absolute;left:0;text-align:left;margin-left:-.2pt;margin-top:257.8pt;width:481.8pt;height:232.75pt;z-index:-251659264;visibility:visible;mso-wrap-distance-top:3.6pt;mso-wrap-distance-bottom:3.6pt;mso-position-horizontal-relative:margin;mso-width-relative:margin;mso-height-relative:margin" wrapcoords="-34 0 -34 21534 21600 21534 21600 0 -34 0" stroked="f">
             <v:textbox style="mso-next-textbox:#Text Box 4">
               <w:txbxContent>
@@ -4911,7 +5305,7 @@
                       <w:lang w:eastAsia="da-DK"/>
                     </w:rPr>
                     <w:drawing>
-                      <wp:inline distT="0" distB="0" distL="0" distR="0" wp14:anchorId="66270B62" wp14:editId="49677F28">
+                      <wp:inline distT="0" distB="0" distL="0" distR="0">
                         <wp:extent cx="5888990" cy="2541182"/>
                         <wp:effectExtent l="0" t="0" r="0" b="0"/>
                         <wp:docPr id="2" name="Billede 2"/>
@@ -4929,7 +5323,7 @@
                                 <a:blip r:embed="rId13">
                                   <a:extLst>
                                     <a:ext uri="{28A0092B-C50C-407E-A947-70E740481C1C}">
-                                      <a14:useLocalDpi xmlns:a14="http://schemas.microsoft.com/office/drawing/2010/main" val="0"/>
+                                      <a14:useLocalDpi xmlns:a14="http://schemas.microsoft.com/office/drawing/2010/main" xmlns:wps="http://schemas.microsoft.com/office/word/2010/wordprocessingShape" xmlns:wpi="http://schemas.microsoft.com/office/word/2010/wordprocessingInk" xmlns:wpg="http://schemas.microsoft.com/office/word/2010/wordprocessingGroup" xmlns:w16se="http://schemas.microsoft.com/office/word/2015/wordml/symex" xmlns:w16cid="http://schemas.microsoft.com/office/word/2016/wordml/cid" xmlns:w15="http://schemas.microsoft.com/office/word/2012/wordml" xmlns:w14="http://schemas.microsoft.com/office/word/2010/wordml" xmlns:w="http://schemas.openxmlformats.org/wordprocessingml/2006/main" xmlns:w10="urn:schemas-microsoft-com:office:word" xmlns:wp14="http://schemas.microsoft.com/office/word/2010/wordprocessingDrawing" xmlns:v="urn:schemas-microsoft-com:vml" xmlns:o="urn:schemas-microsoft-com:office:office" xmlns:am3d="http://schemas.microsoft.com/office/drawing/2017/model3d" xmlns:aink="http://schemas.microsoft.com/office/drawing/2016/ink" xmlns:mc="http://schemas.openxmlformats.org/markup-compatibility/2006" xmlns:cx8="http://schemas.microsoft.com/office/drawing/2016/5/14/chartex" xmlns:cx7="http://schemas.microsoft.com/office/drawing/2016/5/13/chartex" xmlns:cx6="http://schemas.microsoft.com/office/drawing/2016/5/12/chartex" xmlns:cx5="http://schemas.microsoft.com/office/drawing/2016/5/11/chartex" xmlns:cx4="http://schemas.microsoft.com/office/drawing/2016/5/10/chartex" xmlns:cx3="http://schemas.microsoft.com/office/drawing/2016/5/9/chartex" xmlns:cx2="http://schemas.microsoft.com/office/drawing/2015/10/21/chartex" xmlns:cx1="http://schemas.microsoft.com/office/drawing/2015/9/8/chartex" xmlns:cx="http://schemas.microsoft.com/office/drawing/2014/chartex" xmlns:wpc="http://schemas.microsoft.com/office/word/2010/wordprocessingCanvas" xmlns="" val="0"/>
                                     </a:ext>
                                   </a:extLst>
                                 </a:blip>
@@ -5017,13 +5411,37 @@
         <w:rPr>
           <w:szCs w:val="24"/>
         </w:rPr>
-        <w:t xml:space="preserve"> Modellen viser relationerne mellem forskellige koncepter i problemdomænet</w:t>
-      </w:r>
-      <w:r>
-        <w:rPr>
-          <w:szCs w:val="24"/>
-        </w:rPr>
-        <w:t xml:space="preserve">, og vi udarbejder den ud fra problemformuleringen og </w:t>
+        <w:t xml:space="preserve"> Modellen viser relationerne mellem forskellige konce</w:t>
+      </w:r>
+      <w:r>
+        <w:rPr>
+          <w:szCs w:val="24"/>
+        </w:rPr>
+        <w:t>p</w:t>
+      </w:r>
+      <w:r>
+        <w:rPr>
+          <w:szCs w:val="24"/>
+        </w:rPr>
+        <w:t>ter i problemdomænet</w:t>
+      </w:r>
+      <w:r>
+        <w:rPr>
+          <w:szCs w:val="24"/>
+        </w:rPr>
+        <w:t>, og vi udarbejder den ud fra problemform</w:t>
+      </w:r>
+      <w:r>
+        <w:rPr>
+          <w:szCs w:val="24"/>
+        </w:rPr>
+        <w:t>u</w:t>
+      </w:r>
+      <w:r>
+        <w:rPr>
+          <w:szCs w:val="24"/>
+        </w:rPr>
+        <w:t xml:space="preserve">leringen og </w:t>
       </w:r>
       <w:r>
         <w:rPr>
@@ -5102,7 +5520,19 @@
         <w:rPr>
           <w:szCs w:val="24"/>
         </w:rPr>
-        <w:t xml:space="preserve">koncepter, der ikke nødvendigvis skal afspejles som </w:t>
+        <w:t>koncepter, der ikke nø</w:t>
+      </w:r>
+      <w:r>
+        <w:rPr>
+          <w:szCs w:val="24"/>
+        </w:rPr>
+        <w:t>d</w:t>
+      </w:r>
+      <w:r>
+        <w:rPr>
+          <w:szCs w:val="24"/>
+        </w:rPr>
+        <w:t xml:space="preserve">vendigvis skal afspejles som </w:t>
       </w:r>
       <w:r>
         <w:rPr>
@@ -5309,7 +5739,19 @@
         <w:rPr>
           <w:szCs w:val="24"/>
         </w:rPr>
-        <w:t xml:space="preserve">Her ved vi at sælgeren henter rentesatsen fra banken i forbindelse med beregningen af lånetilbuddet, og han henter kundens kreditvurdering fra RKI. </w:t>
+        <w:t>Her ved vi at sælgeren he</w:t>
+      </w:r>
+      <w:r>
+        <w:rPr>
+          <w:szCs w:val="24"/>
+        </w:rPr>
+        <w:t>n</w:t>
+      </w:r>
+      <w:r>
+        <w:rPr>
+          <w:szCs w:val="24"/>
+        </w:rPr>
+        <w:t xml:space="preserve">ter rentesatsen fra banken i forbindelse med beregningen af lånetilbuddet, og han henter kundens kreditvurdering fra RKI. </w:t>
       </w:r>
     </w:p>
     <w:p>
@@ -5357,7 +5799,19 @@
         <w:rPr>
           <w:szCs w:val="24"/>
         </w:rPr>
-        <w:t>Til gengæld vil det kun være én sælger der har tilknytning til hvert tilbud. Dog kan flere sælgere have fat i tilbuddet eftersom hver kunde kan interagere med flere sælgere.</w:t>
+        <w:t>Til gengæld vil det kun være én sælger der har tilknytning til hvert tilbud. Dog kan flere sælgere have fat i ti</w:t>
+      </w:r>
+      <w:r>
+        <w:rPr>
+          <w:szCs w:val="24"/>
+        </w:rPr>
+        <w:t>l</w:t>
+      </w:r>
+      <w:r>
+        <w:rPr>
+          <w:szCs w:val="24"/>
+        </w:rPr>
+        <w:t>buddet eftersom hver kunde kan interagere med flere sælgere.</w:t>
       </w:r>
     </w:p>
     <w:p>
@@ -5441,7 +5895,7 @@
           <w:lang w:val="en-US"/>
         </w:rPr>
       </w:pPr>
-      <w:bookmarkStart w:id="16" w:name="_Toc514489326"/>
+      <w:bookmarkStart w:id="15" w:name="_Toc514489326"/>
       <w:r>
         <w:rPr>
           <w:lang w:val="en-US"/>
@@ -5460,7 +5914,7 @@
         </w:rPr>
         <w:t>eview Martin)</w:t>
       </w:r>
-      <w:bookmarkEnd w:id="16"/>
+      <w:bookmarkEnd w:id="15"/>
     </w:p>
     <w:p>
       <w:pPr>
@@ -5533,13 +5987,25 @@
         <w:t>, der interagerer med systemet,</w:t>
       </w:r>
       <w:r>
-        <w:t xml:space="preserve"> og de understøttende aktører, der </w:t>
+        <w:t xml:space="preserve"> og de understø</w:t>
+      </w:r>
+      <w:r>
+        <w:t>t</w:t>
+      </w:r>
+      <w:r>
+        <w:t xml:space="preserve">tende aktører, der </w:t>
       </w:r>
       <w:r>
         <w:t xml:space="preserve">bidrager til opfyldelse af målet med hver af de identificerede use cases. </w:t>
       </w:r>
       <w:r>
-        <w:t xml:space="preserve">En mere detaljeret </w:t>
+        <w:t>En m</w:t>
+      </w:r>
+      <w:r>
+        <w:t>e</w:t>
+      </w:r>
+      <w:r>
+        <w:t xml:space="preserve">re detaljeret </w:t>
       </w:r>
       <w:r>
         <w:t xml:space="preserve">formel </w:t>
@@ -5557,7 +6023,7 @@
         <w:rPr>
           <w:noProof/>
         </w:rPr>
-        <w:pict w14:anchorId="66270B07">
+        <w:pict>
           <v:shape id="Text Box 6" o:spid="_x0000_s1028" type="#_x0000_t202" style="position:absolute;left:0;text-align:left;margin-left:300.8pt;margin-top:226.8pt;width:181pt;height:400.85pt;z-index:-251658240;visibility:visible;mso-wrap-distance-top:3.6pt;mso-wrap-distance-bottom:3.6pt;mso-position-horizontal-relative:margin;mso-position-vertical-relative:page;mso-width-relative:margin;mso-height-relative:margin" o:gfxdata="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" stroked="f" strokeweight=".25pt">
             <v:textbox>
               <w:txbxContent>
@@ -5571,7 +6037,7 @@
                       <w:lang w:eastAsia="da-DK"/>
                     </w:rPr>
                     <w:drawing>
-                      <wp:inline distT="0" distB="0" distL="0" distR="0" wp14:anchorId="66270B64" wp14:editId="66270B65">
+                      <wp:inline distT="0" distB="0" distL="0" distR="0">
                         <wp:extent cx="297180" cy="691224"/>
                         <wp:effectExtent l="0" t="0" r="0" b="0"/>
                         <wp:docPr id="4098" name="Picture 2"/>
@@ -5591,7 +6057,7 @@
                                 <a:blip r:embed="rId14">
                                   <a:extLst>
                                     <a:ext uri="{28A0092B-C50C-407E-A947-70E740481C1C}">
-                                      <a14:useLocalDpi xmlns:a14="http://schemas.microsoft.com/office/drawing/2010/main" val="0"/>
+                                      <a14:useLocalDpi xmlns:a14="http://schemas.microsoft.com/office/drawing/2010/main" xmlns:wps="http://schemas.microsoft.com/office/word/2010/wordprocessingShape" xmlns:wpi="http://schemas.microsoft.com/office/word/2010/wordprocessingInk" xmlns:wpg="http://schemas.microsoft.com/office/word/2010/wordprocessingGroup" xmlns:w16se="http://schemas.microsoft.com/office/word/2015/wordml/symex" xmlns:w16cid="http://schemas.microsoft.com/office/word/2016/wordml/cid" xmlns:w15="http://schemas.microsoft.com/office/word/2012/wordml" xmlns:w14="http://schemas.microsoft.com/office/word/2010/wordml" xmlns:w="http://schemas.openxmlformats.org/wordprocessingml/2006/main" xmlns:w10="urn:schemas-microsoft-com:office:word" xmlns:wp14="http://schemas.microsoft.com/office/word/2010/wordprocessingDrawing" xmlns:v="urn:schemas-microsoft-com:vml" xmlns:o="urn:schemas-microsoft-com:office:office" xmlns:am3d="http://schemas.microsoft.com/office/drawing/2017/model3d" xmlns:aink="http://schemas.microsoft.com/office/drawing/2016/ink" xmlns:mc="http://schemas.openxmlformats.org/markup-compatibility/2006" xmlns:cx8="http://schemas.microsoft.com/office/drawing/2016/5/14/chartex" xmlns:cx7="http://schemas.microsoft.com/office/drawing/2016/5/13/chartex" xmlns:cx6="http://schemas.microsoft.com/office/drawing/2016/5/12/chartex" xmlns:cx5="http://schemas.microsoft.com/office/drawing/2016/5/11/chartex" xmlns:cx4="http://schemas.microsoft.com/office/drawing/2016/5/10/chartex" xmlns:cx3="http://schemas.microsoft.com/office/drawing/2016/5/9/chartex" xmlns:cx2="http://schemas.microsoft.com/office/drawing/2015/10/21/chartex" xmlns:cx1="http://schemas.microsoft.com/office/drawing/2015/9/8/chartex" xmlns:cx="http://schemas.microsoft.com/office/drawing/2014/chartex" xmlns:wpc="http://schemas.microsoft.com/office/word/2010/wordprocessingCanvas" xmlns="" val="0"/>
                                     </a:ext>
                                   </a:extLst>
                                 </a:blip>
@@ -5634,7 +6100,7 @@
                       <w:lang w:eastAsia="da-DK"/>
                     </w:rPr>
                     <w:drawing>
-                      <wp:inline distT="0" distB="0" distL="0" distR="0" wp14:anchorId="66270B66" wp14:editId="66270B67">
+                      <wp:inline distT="0" distB="0" distL="0" distR="0">
                         <wp:extent cx="1234440" cy="466913"/>
                         <wp:effectExtent l="0" t="0" r="0" b="0"/>
                         <wp:docPr id="4099" name="Picture 3"/>
@@ -5654,7 +6120,7 @@
                                 <a:blip r:embed="rId15">
                                   <a:extLst>
                                     <a:ext uri="{28A0092B-C50C-407E-A947-70E740481C1C}">
-                                      <a14:useLocalDpi xmlns:a14="http://schemas.microsoft.com/office/drawing/2010/main" val="0"/>
+                                      <a14:useLocalDpi xmlns:a14="http://schemas.microsoft.com/office/drawing/2010/main" xmlns:wps="http://schemas.microsoft.com/office/word/2010/wordprocessingShape" xmlns:wpi="http://schemas.microsoft.com/office/word/2010/wordprocessingInk" xmlns:wpg="http://schemas.microsoft.com/office/word/2010/wordprocessingGroup" xmlns:w16se="http://schemas.microsoft.com/office/word/2015/wordml/symex" xmlns:w16cid="http://schemas.microsoft.com/office/word/2016/wordml/cid" xmlns:w15="http://schemas.microsoft.com/office/word/2012/wordml" xmlns:w14="http://schemas.microsoft.com/office/word/2010/wordml" xmlns:w="http://schemas.openxmlformats.org/wordprocessingml/2006/main" xmlns:w10="urn:schemas-microsoft-com:office:word" xmlns:wp14="http://schemas.microsoft.com/office/word/2010/wordprocessingDrawing" xmlns:v="urn:schemas-microsoft-com:vml" xmlns:o="urn:schemas-microsoft-com:office:office" xmlns:am3d="http://schemas.microsoft.com/office/drawing/2017/model3d" xmlns:aink="http://schemas.microsoft.com/office/drawing/2016/ink" xmlns:mc="http://schemas.openxmlformats.org/markup-compatibility/2006" xmlns:cx8="http://schemas.microsoft.com/office/drawing/2016/5/14/chartex" xmlns:cx7="http://schemas.microsoft.com/office/drawing/2016/5/13/chartex" xmlns:cx6="http://schemas.microsoft.com/office/drawing/2016/5/12/chartex" xmlns:cx5="http://schemas.microsoft.com/office/drawing/2016/5/11/chartex" xmlns:cx4="http://schemas.microsoft.com/office/drawing/2016/5/10/chartex" xmlns:cx3="http://schemas.microsoft.com/office/drawing/2016/5/9/chartex" xmlns:cx2="http://schemas.microsoft.com/office/drawing/2015/10/21/chartex" xmlns:cx1="http://schemas.microsoft.com/office/drawing/2015/9/8/chartex" xmlns:cx="http://schemas.microsoft.com/office/drawing/2014/chartex" xmlns:wpc="http://schemas.microsoft.com/office/word/2010/wordprocessingCanvas" xmlns="" val="0"/>
                                     </a:ext>
                                   </a:extLst>
                                 </a:blip>
@@ -5699,7 +6165,7 @@
                       <w:lang w:eastAsia="da-DK"/>
                     </w:rPr>
                     <w:drawing>
-                      <wp:inline distT="0" distB="0" distL="0" distR="0" wp14:anchorId="66270B68" wp14:editId="66270B69">
+                      <wp:inline distT="0" distB="0" distL="0" distR="0">
                         <wp:extent cx="1051560" cy="528504"/>
                         <wp:effectExtent l="0" t="0" r="0" b="0"/>
                         <wp:docPr id="1029" name="Picture 5"/>
@@ -5719,7 +6185,7 @@
                                 <a:blip r:embed="rId16">
                                   <a:extLst>
                                     <a:ext uri="{28A0092B-C50C-407E-A947-70E740481C1C}">
-                                      <a14:useLocalDpi xmlns:a14="http://schemas.microsoft.com/office/drawing/2010/main" val="0"/>
+                                      <a14:useLocalDpi xmlns:a14="http://schemas.microsoft.com/office/drawing/2010/main" xmlns:wps="http://schemas.microsoft.com/office/word/2010/wordprocessingShape" xmlns:wpi="http://schemas.microsoft.com/office/word/2010/wordprocessingInk" xmlns:wpg="http://schemas.microsoft.com/office/word/2010/wordprocessingGroup" xmlns:w16se="http://schemas.microsoft.com/office/word/2015/wordml/symex" xmlns:w16cid="http://schemas.microsoft.com/office/word/2016/wordml/cid" xmlns:w15="http://schemas.microsoft.com/office/word/2012/wordml" xmlns:w14="http://schemas.microsoft.com/office/word/2010/wordml" xmlns:w="http://schemas.openxmlformats.org/wordprocessingml/2006/main" xmlns:w10="urn:schemas-microsoft-com:office:word" xmlns:wp14="http://schemas.microsoft.com/office/word/2010/wordprocessingDrawing" xmlns:v="urn:schemas-microsoft-com:vml" xmlns:o="urn:schemas-microsoft-com:office:office" xmlns:am3d="http://schemas.microsoft.com/office/drawing/2017/model3d" xmlns:aink="http://schemas.microsoft.com/office/drawing/2016/ink" xmlns:mc="http://schemas.openxmlformats.org/markup-compatibility/2006" xmlns:cx8="http://schemas.microsoft.com/office/drawing/2016/5/14/chartex" xmlns:cx7="http://schemas.microsoft.com/office/drawing/2016/5/13/chartex" xmlns:cx6="http://schemas.microsoft.com/office/drawing/2016/5/12/chartex" xmlns:cx5="http://schemas.microsoft.com/office/drawing/2016/5/11/chartex" xmlns:cx4="http://schemas.microsoft.com/office/drawing/2016/5/10/chartex" xmlns:cx3="http://schemas.microsoft.com/office/drawing/2016/5/9/chartex" xmlns:cx2="http://schemas.microsoft.com/office/drawing/2015/10/21/chartex" xmlns:cx1="http://schemas.microsoft.com/office/drawing/2015/9/8/chartex" xmlns:cx="http://schemas.microsoft.com/office/drawing/2014/chartex" xmlns:wpc="http://schemas.microsoft.com/office/word/2010/wordprocessingCanvas" xmlns="" val="0"/>
                                     </a:ext>
                                   </a:extLst>
                                 </a:blip>
@@ -5764,7 +6230,7 @@
                       <w:lang w:eastAsia="da-DK"/>
                     </w:rPr>
                     <w:drawing>
-                      <wp:inline distT="0" distB="0" distL="0" distR="0" wp14:anchorId="66270B6A" wp14:editId="66270B6B">
+                      <wp:inline distT="0" distB="0" distL="0" distR="0">
                         <wp:extent cx="1801329" cy="45719"/>
                         <wp:effectExtent l="0" t="0" r="0" b="0"/>
                         <wp:docPr id="2051" name="Picture 3"/>
@@ -5784,7 +6250,7 @@
                                 <a:blip r:embed="rId17">
                                   <a:extLst>
                                     <a:ext uri="{28A0092B-C50C-407E-A947-70E740481C1C}">
-                                      <a14:useLocalDpi xmlns:a14="http://schemas.microsoft.com/office/drawing/2010/main" val="0"/>
+                                      <a14:useLocalDpi xmlns:a14="http://schemas.microsoft.com/office/drawing/2010/main" xmlns:wps="http://schemas.microsoft.com/office/word/2010/wordprocessingShape" xmlns:wpi="http://schemas.microsoft.com/office/word/2010/wordprocessingInk" xmlns:wpg="http://schemas.microsoft.com/office/word/2010/wordprocessingGroup" xmlns:w16se="http://schemas.microsoft.com/office/word/2015/wordml/symex" xmlns:w16cid="http://schemas.microsoft.com/office/word/2016/wordml/cid" xmlns:w15="http://schemas.microsoft.com/office/word/2012/wordml" xmlns:w14="http://schemas.microsoft.com/office/word/2010/wordml" xmlns:w="http://schemas.openxmlformats.org/wordprocessingml/2006/main" xmlns:w10="urn:schemas-microsoft-com:office:word" xmlns:wp14="http://schemas.microsoft.com/office/word/2010/wordprocessingDrawing" xmlns:v="urn:schemas-microsoft-com:vml" xmlns:o="urn:schemas-microsoft-com:office:office" xmlns:am3d="http://schemas.microsoft.com/office/drawing/2017/model3d" xmlns:aink="http://schemas.microsoft.com/office/drawing/2016/ink" xmlns:mc="http://schemas.openxmlformats.org/markup-compatibility/2006" xmlns:cx8="http://schemas.microsoft.com/office/drawing/2016/5/14/chartex" xmlns:cx7="http://schemas.microsoft.com/office/drawing/2016/5/13/chartex" xmlns:cx6="http://schemas.microsoft.com/office/drawing/2016/5/12/chartex" xmlns:cx5="http://schemas.microsoft.com/office/drawing/2016/5/11/chartex" xmlns:cx4="http://schemas.microsoft.com/office/drawing/2016/5/10/chartex" xmlns:cx3="http://schemas.microsoft.com/office/drawing/2016/5/9/chartex" xmlns:cx2="http://schemas.microsoft.com/office/drawing/2015/10/21/chartex" xmlns:cx1="http://schemas.microsoft.com/office/drawing/2015/9/8/chartex" xmlns:cx="http://schemas.microsoft.com/office/drawing/2014/chartex" xmlns:wpc="http://schemas.microsoft.com/office/word/2010/wordprocessingCanvas" xmlns="" val="0"/>
                                     </a:ext>
                                   </a:extLst>
                                 </a:blip>
@@ -5854,7 +6320,7 @@
                       <w:lang w:eastAsia="da-DK"/>
                     </w:rPr>
                     <w:drawing>
-                      <wp:inline distT="0" distB="0" distL="0" distR="0" wp14:anchorId="66270B6C" wp14:editId="66270B6D">
+                      <wp:inline distT="0" distB="0" distL="0" distR="0">
                         <wp:extent cx="1478280" cy="740915"/>
                         <wp:effectExtent l="0" t="0" r="0" b="0"/>
                         <wp:docPr id="2050" name="Picture 2"/>
@@ -5874,7 +6340,7 @@
                                 <a:blip r:embed="rId18">
                                   <a:extLst>
                                     <a:ext uri="{28A0092B-C50C-407E-A947-70E740481C1C}">
-                                      <a14:useLocalDpi xmlns:a14="http://schemas.microsoft.com/office/drawing/2010/main" val="0"/>
+                                      <a14:useLocalDpi xmlns:a14="http://schemas.microsoft.com/office/drawing/2010/main" xmlns:wps="http://schemas.microsoft.com/office/word/2010/wordprocessingShape" xmlns:wpi="http://schemas.microsoft.com/office/word/2010/wordprocessingInk" xmlns:wpg="http://schemas.microsoft.com/office/word/2010/wordprocessingGroup" xmlns:w16se="http://schemas.microsoft.com/office/word/2015/wordml/symex" xmlns:w16cid="http://schemas.microsoft.com/office/word/2016/wordml/cid" xmlns:w15="http://schemas.microsoft.com/office/word/2012/wordml" xmlns:w14="http://schemas.microsoft.com/office/word/2010/wordml" xmlns:w="http://schemas.openxmlformats.org/wordprocessingml/2006/main" xmlns:w10="urn:schemas-microsoft-com:office:word" xmlns:wp14="http://schemas.microsoft.com/office/word/2010/wordprocessingDrawing" xmlns:v="urn:schemas-microsoft-com:vml" xmlns:o="urn:schemas-microsoft-com:office:office" xmlns:am3d="http://schemas.microsoft.com/office/drawing/2017/model3d" xmlns:aink="http://schemas.microsoft.com/office/drawing/2016/ink" xmlns:mc="http://schemas.openxmlformats.org/markup-compatibility/2006" xmlns:cx8="http://schemas.microsoft.com/office/drawing/2016/5/14/chartex" xmlns:cx7="http://schemas.microsoft.com/office/drawing/2016/5/13/chartex" xmlns:cx6="http://schemas.microsoft.com/office/drawing/2016/5/12/chartex" xmlns:cx5="http://schemas.microsoft.com/office/drawing/2016/5/11/chartex" xmlns:cx4="http://schemas.microsoft.com/office/drawing/2016/5/10/chartex" xmlns:cx3="http://schemas.microsoft.com/office/drawing/2016/5/9/chartex" xmlns:cx2="http://schemas.microsoft.com/office/drawing/2015/10/21/chartex" xmlns:cx1="http://schemas.microsoft.com/office/drawing/2015/9/8/chartex" xmlns:cx="http://schemas.microsoft.com/office/drawing/2014/chartex" xmlns:wpc="http://schemas.microsoft.com/office/word/2010/wordprocessingCanvas" xmlns="" val="0"/>
                                     </a:ext>
                                   </a:extLst>
                                 </a:blip>
@@ -5987,7 +6453,13 @@
       </w:r>
       <w:proofErr w:type="spellEnd"/>
       <w:r>
-        <w:t xml:space="preserve"> Business </w:t>
+        <w:t xml:space="preserve"> Bus</w:t>
+      </w:r>
+      <w:r>
+        <w:t>i</w:t>
+      </w:r>
+      <w:r>
+        <w:t xml:space="preserve">ness </w:t>
       </w:r>
       <w:proofErr w:type="spellStart"/>
       <w:r>
@@ -5995,18 +6467,16 @@
       </w:r>
       <w:proofErr w:type="spellEnd"/>
       <w:r>
-        <w:t xml:space="preserve"> (</w:t>
-      </w:r>
-      <w:proofErr w:type="spellStart"/>
-      <w:r>
-        <w:t>EBP</w:t>
-      </w:r>
-      <w:proofErr w:type="spellEnd"/>
-      <w:r>
-        <w:t xml:space="preserve">), hvilket </w:t>
-      </w:r>
-      <w:r>
-        <w:t xml:space="preserve">repræsenterer en virksomheds aktiviteter på det mest elementære niveau. </w:t>
+        <w:t xml:space="preserve"> (EBP), hvilket </w:t>
+      </w:r>
+      <w:r>
+        <w:t>repræsent</w:t>
+      </w:r>
+      <w:r>
+        <w:t>e</w:t>
+      </w:r>
+      <w:r>
+        <w:t xml:space="preserve">rer en virksomheds aktiviteter på det mest elementære niveau. </w:t>
       </w:r>
       <w:r>
         <w:t xml:space="preserve">En use case </w:t>
@@ -6015,13 +6485,25 @@
         <w:t xml:space="preserve">udgør således som udgangspunkt en EBP, idet det </w:t>
       </w:r>
       <w:r>
-        <w:t xml:space="preserve">kan defineres som én opgave, der udføres af én bestemt person i forbindelse med én form for forretningshændelse. Denne opgave vil føre til </w:t>
+        <w:t>kan def</w:t>
+      </w:r>
+      <w:r>
+        <w:t>i</w:t>
+      </w:r>
+      <w:r>
+        <w:t xml:space="preserve">neres som én opgave, der udføres af én bestemt person i forbindelse med én form for forretningshændelse. Denne opgave vil føre til </w:t>
       </w:r>
       <w:r>
         <w:t xml:space="preserve">en værdi og nogen data som er målbare for virksomheden. </w:t>
       </w:r>
       <w:r>
-        <w:t xml:space="preserve">En sådan EBP består så af flere trin, der tilsammen vil skabe denne værdi. </w:t>
+        <w:t>En sådan EBP består så af flere trin, der tilsammen vil sk</w:t>
+      </w:r>
+      <w:r>
+        <w:t>a</w:t>
+      </w:r>
+      <w:r>
+        <w:t xml:space="preserve">be denne værdi. </w:t>
       </w:r>
       <w:r>
         <w:t xml:space="preserve">Det kan derfor være svært at identificere use cases, da der kan opstå tvivl om hvilket niveau </w:t>
@@ -6039,7 +6521,13 @@
         <w:t>Men som sagt giver use case-diagrammet</w:t>
       </w:r>
       <w:r>
-        <w:t xml:space="preserve"> blot et overblik over de identificerede use cases, og </w:t>
+        <w:t xml:space="preserve"> blot et ove</w:t>
+      </w:r>
+      <w:r>
+        <w:t>r</w:t>
+      </w:r>
+      <w:r>
+        <w:t xml:space="preserve">blik over de identificerede use cases, og </w:t>
       </w:r>
       <w:r>
         <w:t>afspejler således ikke disse detaljer</w:t>
@@ -6054,7 +6542,13 @@
         <w:t>.</w:t>
       </w:r>
       <w:r>
-        <w:t xml:space="preserve"> De er blot nødvendige i forbindelse med identifikationen af use cases.</w:t>
+        <w:t xml:space="preserve"> De er blot nødvendige i forbindelse med identif</w:t>
+      </w:r>
+      <w:r>
+        <w:t>i</w:t>
+      </w:r>
+      <w:r>
+        <w:t>kationen af use cases.</w:t>
       </w:r>
       <w:r>
         <w:t xml:space="preserve"> </w:t>
@@ -6074,7 +6568,13 @@
         <w:t>er forholdsvis begrænset i omfang,</w:t>
       </w:r>
       <w:r>
-        <w:t xml:space="preserve"> og vi har kun på nuværende tidspunkt </w:t>
+        <w:t xml:space="preserve"> og vi har kun på nuværende tid</w:t>
+      </w:r>
+      <w:r>
+        <w:t>s</w:t>
+      </w:r>
+      <w:r>
+        <w:t xml:space="preserve">punkt </w:t>
       </w:r>
       <w:r>
         <w:t>få</w:t>
@@ -6132,7 +6632,13 @@
         <w:t xml:space="preserve">fordelagtigt at dele diagrammet op, således at der var ét diagram pr. aktør. </w:t>
       </w:r>
       <w:r>
-        <w:t xml:space="preserve">I vores tilfælde giver det dog mest mening at beholde de identificerede use cases i ét diagram, som vi herefter kan opdatere og udvide efterhånden som processen skrider frem i de kommende iterationer. </w:t>
+        <w:t>I vores tilfælde giver det dog mest mening at beholde de identificerede use cases i ét diagram, som vi herefter kan o</w:t>
+      </w:r>
+      <w:r>
+        <w:t>p</w:t>
+      </w:r>
+      <w:r>
+        <w:t xml:space="preserve">datere og udvide efterhånden som processen skrider frem i de kommende iterationer. </w:t>
       </w:r>
       <w:r>
         <w:t xml:space="preserve">Notationen vi har benyttet i forbindelse med udarbejdelse af </w:t>
@@ -6180,7 +6686,13 @@
         <w:t>identificerer,</w:t>
       </w:r>
       <w:r>
-        <w:t xml:space="preserve"> er passende og forbliver indenfor projektets </w:t>
+        <w:t xml:space="preserve"> er passende og forbliver inde</w:t>
+      </w:r>
+      <w:r>
+        <w:t>n</w:t>
+      </w:r>
+      <w:r>
+        <w:t xml:space="preserve">for projektets </w:t>
       </w:r>
       <w:proofErr w:type="spellStart"/>
       <w:r>
@@ -6206,7 +6718,13 @@
         <w:t xml:space="preserve">passer alle use case-titlerne til forholdet mellem de forskellige </w:t>
       </w:r>
       <w:r>
-        <w:t>koncepter i domænemodellen; for eksempel er ord som ”kreditvurdering” og ”rentesats” kendte både i domænemodellen og use case-diagrammet.</w:t>
+        <w:t>koncepter i domænemodellen; for eksempel er ord som ”kreditvurdering” og ”rent</w:t>
+      </w:r>
+      <w:r>
+        <w:t>e</w:t>
+      </w:r>
+      <w:r>
+        <w:t>sats” kendte både i domænemodellen og use case-diagrammet.</w:t>
       </w:r>
       <w:r>
         <w:t xml:space="preserve"> Det er desuden værd at bemærke, at alle use cases i det første </w:t>
@@ -6251,35 +6769,41 @@
           <w:lang w:val="en-US"/>
         </w:rPr>
       </w:pPr>
-      <w:bookmarkStart w:id="17" w:name="_Toc513105030"/>
-      <w:bookmarkStart w:id="18" w:name="_Toc514489327"/>
+      <w:bookmarkStart w:id="16" w:name="_Toc513105030"/>
+      <w:bookmarkStart w:id="17" w:name="_Toc514489327"/>
       <w:r>
         <w:rPr>
           <w:lang w:val="en-US"/>
         </w:rPr>
         <w:t>Use cases</w:t>
       </w:r>
+      <w:bookmarkEnd w:id="16"/>
+      <w:r>
+        <w:rPr>
+          <w:lang w:val="en-US"/>
+        </w:rPr>
+        <w:t xml:space="preserve"> (Martin, review S</w:t>
+      </w:r>
+      <w:r>
+        <w:rPr>
+          <w:lang w:val="en-US"/>
+        </w:rPr>
+        <w:t>ofie)</w:t>
+      </w:r>
       <w:bookmarkEnd w:id="17"/>
-      <w:r>
-        <w:rPr>
-          <w:lang w:val="en-US"/>
-        </w:rPr>
-        <w:t xml:space="preserve"> (Martin, review S</w:t>
-      </w:r>
-      <w:r>
-        <w:rPr>
-          <w:lang w:val="en-US"/>
-        </w:rPr>
-        <w:t>ofie)</w:t>
-      </w:r>
-      <w:bookmarkEnd w:id="18"/>
     </w:p>
     <w:p>
       <w:pPr>
         <w:jc w:val="both"/>
       </w:pPr>
       <w:r>
-        <w:t xml:space="preserve">Use cases spiller en stor rolle i UP, det er dem der driver projektet fremad og det er ud fra vores use cases vi vælger det næste skridt. Ved hjælp af use case-diagrammet fik vi hurtigt udvalgt de første use cases vi vil tackle. En god hovedregel i UP er at tackle den use case med størst risici involveret først, netop fordi et af de primære formål med </w:t>
+        <w:t>Use cases spiller en stor rolle i UP, det er dem der driver projektet fremad og det er ud fra vores use cases vi vælger det næste skridt. Ved hjælp af use case-diagrammet fik vi hurtigt udvalgt de første use cases vi vil tackle. En god hovedregel i UP er at tackle den use case med størst risici i</w:t>
+      </w:r>
+      <w:r>
+        <w:t>n</w:t>
+      </w:r>
+      <w:r>
+        <w:t xml:space="preserve">volveret først, netop fordi et af de primære formål med </w:t>
       </w:r>
       <w:proofErr w:type="spellStart"/>
       <w:r>
@@ -6287,7 +6811,13 @@
       </w:r>
       <w:proofErr w:type="spellEnd"/>
       <w:r>
-        <w:t xml:space="preserve"> fasen er at afdække om vi overhovedet kan lave dette system. Vi udvalgte hurtigt 3 use cases, som vi i fællesskab var helt enige om var kernen i dette system, og dermed her de største risici ligger. Den store use case som vi har valgt at kalde ”FFS-UC3 - Udregn lånetilbud”</w:t>
+        <w:t xml:space="preserve"> fasen er at afdække om vi ove</w:t>
+      </w:r>
+      <w:r>
+        <w:t>r</w:t>
+      </w:r>
+      <w:r>
+        <w:t>hovedet kan lave dette system. Vi udvalgte hurtigt 3 use cases, som vi i fællesskab var helt enige om var kernen i dette system, og dermed her de største risici ligger. Den store use case som vi har valgt at kalde ”FFS-UC3 - Udregn lånetilbud”</w:t>
       </w:r>
       <w:r>
         <w:rPr>
@@ -6314,7 +6844,10 @@
         <w:footnoteReference w:id="10"/>
       </w:r>
       <w:r>
-        <w:t>. Vi har valgt at beskrive disse use cases formelt; vi kunne også have brugt et uformelt use case format, men vi mener, at efter</w:t>
+        <w:t>. Vi har valgt at beskrive disse use cases formelt; vi kunne også have brugt et uformelt use case format, men vi mener, at efte</w:t>
+      </w:r>
+      <w:r>
+        <w:t>r</w:t>
       </w:r>
       <w:r>
         <w:lastRenderedPageBreak/>
@@ -6363,7 +6896,19 @@
         <w:t>Niveauet</w:t>
       </w:r>
       <w:r>
-        <w:t xml:space="preserve"> indikerer use casens placering i hierarkiet, den typiske og mest brugte her er "brugermål", men vores UC1 og UC2 er underfunktioner til UC3 og har derfor fået niveauet ”underfunktion” i stedet. Den </w:t>
+        <w:t xml:space="preserve"> indikerer use casens plac</w:t>
+      </w:r>
+      <w:r>
+        <w:t>e</w:t>
+      </w:r>
+      <w:r>
+        <w:t>ring i hierarkiet, den typiske og mest brugte her er "brugermål", men vores UC1 og UC2 er unde</w:t>
+      </w:r>
+      <w:r>
+        <w:t>r</w:t>
+      </w:r>
+      <w:r>
+        <w:t xml:space="preserve">funktioner til UC3 og har derfor fået niveauet ”underfunktion” i stedet. Den </w:t>
       </w:r>
       <w:r>
         <w:rPr>
@@ -6372,7 +6917,13 @@
         <w:t>primære aktør</w:t>
       </w:r>
       <w:r>
-        <w:t xml:space="preserve"> beskriver den person, der interagerer med systemet i den konkrete use case; som nævnt i afsnittet ovenfor bestræber man sig på at det kun er én bruger pr</w:t>
+        <w:t xml:space="preserve"> beskr</w:t>
+      </w:r>
+      <w:r>
+        <w:t>i</w:t>
+      </w:r>
+      <w:r>
+        <w:t>ver den person, der interagerer med systemet i den konkrete use case; som nævnt i afsnittet ovenfor bestræber man sig på at det kun er én bruger pr</w:t>
       </w:r>
       <w:r>
         <w:t>.</w:t>
@@ -6393,7 +6944,13 @@
         <w:t>Interesser og interessenter</w:t>
       </w:r>
       <w:r>
-        <w:t xml:space="preserve"> beskrives også i de enkelte use cases. Her trækker vi en rød tråd tilbage til vores visionsdokument og udvælger de interessenter, som har interesse i den konkrete use case. </w:t>
+        <w:t xml:space="preserve"> beskrives også i de enkelte use cases. Her trækker vi en rød tråd ti</w:t>
+      </w:r>
+      <w:r>
+        <w:t>l</w:t>
+      </w:r>
+      <w:r>
+        <w:t xml:space="preserve">bage til vores visionsdokument og udvælger de interessenter, som har interesse i den konkrete use case. </w:t>
       </w:r>
       <w:r>
         <w:rPr>
@@ -6402,7 +6959,13 @@
         <w:t>Forudsætninger</w:t>
       </w:r>
       <w:r>
-        <w:t xml:space="preserve"> dækker over krav der skal være opfyldt før use casens udførelse kan gå i gang. Det kan være andre use cases som skal være afviklet først, som vi ser i vores UC3. Det er vigtigt at man ikke nævner trivielle forudsætninger, da det ikke har nogen værdi for os som udviklere – eksempelvis ”computeren er tændt” eller ”brugeren er logget ind” hvis de ting siger sig selv. </w:t>
+        <w:t xml:space="preserve"> dækker over krav der skal være opfyldt før use casens udførelse kan gå i gang. Det kan være andre use cases som skal være afviklet først, som vi ser i vores UC3. Det er vigtigt at man ikke nævner trivielle forudsætninger, da det ikke har nogen værdi for os som udvi</w:t>
+      </w:r>
+      <w:r>
+        <w:t>k</w:t>
+      </w:r>
+      <w:r>
+        <w:t xml:space="preserve">lere – eksempelvis ”computeren er tændt” eller ”brugeren er logget ind” hvis de ting siger sig selv. </w:t>
       </w:r>
       <w:r>
         <w:rPr>
@@ -6442,7 +7005,31 @@
         <w:t>Varianter</w:t>
       </w:r>
       <w:r>
-        <w:t xml:space="preserve"> er hvor man beskriver alternative scenarier, der kan give en variation fra hovedscenariet - både successcenarier men også fejlhåndteringsscenarier. Disse varianter består af 2 trin. Første trin er betingelsen, her beskrives betingelsen samt hvordan den opdages. Trin 2 er håndteringen. Her beskrives de trin, der skal tages i denne variation, hvilket kan lede til en fortsættelse til hovedscenariet eller specifikt vælge at afslutte use casen. De primære varianter, vi har brugt i vores UC1 og UC2, er fejlhåndteringer. </w:t>
+        <w:t xml:space="preserve"> er hvor man beskriver alternative scenarier, der kan give en variation fra hovedscen</w:t>
+      </w:r>
+      <w:r>
+        <w:t>a</w:t>
+      </w:r>
+      <w:r>
+        <w:t>riet - både successcenarier men også fejlhåndteringsscenarier. Disse varianter består af 2 trin. Fø</w:t>
+      </w:r>
+      <w:r>
+        <w:t>r</w:t>
+      </w:r>
+      <w:r>
+        <w:t>ste trin er betingelsen, her beskrives betingelsen samt hvordan den opdages. Trin 2 er håndteri</w:t>
+      </w:r>
+      <w:r>
+        <w:t>n</w:t>
+      </w:r>
+      <w:r>
+        <w:t>gen. Her beskrives de trin, der skal tages i denne variation, hvilket kan lede til en fortsættelse til hovedscenariet eller specifikt vælge at afslutte use casen. De primære varianter, vi har brugt i v</w:t>
+      </w:r>
+      <w:r>
+        <w:t>o</w:t>
+      </w:r>
+      <w:r>
+        <w:t xml:space="preserve">res UC1 og UC2, er fejlhåndteringer. </w:t>
       </w:r>
     </w:p>
     <w:p>
@@ -6457,7 +7044,13 @@
         <w:t>Teknologier og dataformer</w:t>
       </w:r>
       <w:r>
-        <w:t xml:space="preserve"> dækker over eventuelle krav der kan være stillet fra kunden. Vi bør som hovedregel prøve at begrænse disse mest muligt for ikke at ligge os fast på teknologivalg så tidligt i processen. Krav her kan i værste tilfælde blive en trussel for os senere, som vi så skal håndtere og dermed gøre systemet dyrere for kunden. I vores tilfælde er vi blevet stillet visse krav til brug af visse </w:t>
+        <w:t xml:space="preserve"> dækker over eventuelle krav der kan være stillet fra kunden. Vi bør som hovedregel prøve at begrænse disse mest muligt for ikke at ligge os fast på teknologivalg så tidligt i processen. Krav her kan i værste tilfælde blive en trussel for os senere, som vi så skal hån</w:t>
+      </w:r>
+      <w:r>
+        <w:t>d</w:t>
+      </w:r>
+      <w:r>
+        <w:t xml:space="preserve">tere og dermed gøre systemet dyrere for kunden. I vores tilfælde er vi blevet stillet visse krav til brug af visse </w:t>
       </w:r>
       <w:proofErr w:type="spellStart"/>
       <w:r>
@@ -6480,7 +7073,13 @@
         <w:t>Ikke-funktionelle krav</w:t>
       </w:r>
       <w:r>
-        <w:t xml:space="preserve">, som hører til use casen, eller som afdækkes mens use casen udføres, tilføjes her; de bør dog også blive tilføjet til den supplerende kravspecifikation senere. Et af de ikke funktionelle krav, som går igen i både UC1 og UC2, er kravet om at vores kald til RKI og bank ikke må påvirke brugbarheden af vores brugergrænseflade, mens de foretages. </w:t>
+        <w:t>, som hører til use casen, eller som afdækkes mens use casen udføres, ti</w:t>
+      </w:r>
+      <w:r>
+        <w:t>l</w:t>
+      </w:r>
+      <w:r>
+        <w:t xml:space="preserve">føjes her; de bør dog også blive tilføjet til den supplerende kravspecifikation senere. Et af de ikke funktionelle krav, som går igen i både UC1 og UC2, er kravet om at vores kald til RKI og bank ikke må påvirke brugbarheden af vores brugergrænseflade, mens de foretages. </w:t>
       </w:r>
     </w:p>
     <w:p>
@@ -6495,7 +7094,13 @@
         <w:t>Hyppighed</w:t>
       </w:r>
       <w:r>
-        <w:t xml:space="preserve"> beskriver hvor tit en use case forekommer. I vores tilfælde er det ikke noget, der reelt vil ske hurtigt efter hinanden - vi har dog skrevet ofte fordi vi mener vores system skal kunne understøtte at man laver disse kald inden for kort tid (for eksempel mange gange på én dag). </w:t>
+        <w:t xml:space="preserve"> beskriver hvor tit en use case forekommer. I vores tilfælde er det ikke noget, der r</w:t>
+      </w:r>
+      <w:r>
+        <w:t>e</w:t>
+      </w:r>
+      <w:r>
+        <w:t xml:space="preserve">elt vil ske hurtigt efter hinanden - vi har dog skrevet ofte fordi vi mener vores system skal kunne understøtte at man laver disse kald inden for kort tid (for eksempel mange gange på én dag). </w:t>
       </w:r>
     </w:p>
     <w:p>
@@ -6525,21 +7130,34 @@
       <w:pPr>
         <w:pStyle w:val="Overskrift3"/>
       </w:pPr>
-      <w:bookmarkStart w:id="19" w:name="_Toc514489328"/>
+      <w:bookmarkStart w:id="18" w:name="_Toc514489328"/>
       <w:r>
         <w:t>Klassediagram</w:t>
       </w:r>
       <w:r>
-        <w:t xml:space="preserve"> – trelagsarkitektur </w:t>
-      </w:r>
-      <w:r>
-        <w:t>(Shahnaz</w:t>
-      </w:r>
+        <w:t xml:space="preserve"> – </w:t>
+      </w:r>
+      <w:proofErr w:type="spellStart"/>
+      <w:r>
+        <w:t>trelagsarkitektur</w:t>
+      </w:r>
+      <w:proofErr w:type="spellEnd"/>
       <w:r>
         <w:t xml:space="preserve"> </w:t>
       </w:r>
+      <w:r>
+        <w:t>(</w:t>
+      </w:r>
       <w:proofErr w:type="spellStart"/>
       <w:r>
+        <w:t>Shahnaz</w:t>
+      </w:r>
+      <w:proofErr w:type="spellEnd"/>
+      <w:r>
+        <w:t xml:space="preserve"> </w:t>
+      </w:r>
+      <w:proofErr w:type="spellStart"/>
+      <w:r>
         <w:t>review</w:t>
       </w:r>
       <w:proofErr w:type="spellEnd"/>
@@ -6549,7 +7167,7 @@
       <w:r>
         <w:t>)</w:t>
       </w:r>
-      <w:bookmarkEnd w:id="19"/>
+      <w:bookmarkEnd w:id="18"/>
     </w:p>
     <w:p>
       <w:pPr>
@@ -6559,7 +7177,7 @@
         <w:rPr>
           <w:noProof/>
         </w:rPr>
-        <w:pict w14:anchorId="66270B08">
+        <w:pict>
           <v:shape id="_x0000_s1029" type="#_x0000_t202" style="position:absolute;left:0;text-align:left;margin-left:262.5pt;margin-top:658.2pt;width:62.4pt;height:24.6pt;z-index:251660288;visibility:visible;mso-wrap-distance-top:3.6pt;mso-wrap-distance-bottom:3.6pt;mso-position-vertical-relative:page;mso-width-relative:margin;mso-height-relative:margin" o:gfxdata="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" filled="f" stroked="f">
             <v:textbox style="mso-next-textbox:#_x0000_s1029">
               <w:txbxContent>
@@ -6637,7 +7255,10 @@
         <w:t>a</w:t>
       </w:r>
       <w:r>
-        <w:t>n interfaces og trelagsarkitek</w:t>
+        <w:t>n interfaces og trelagsarkite</w:t>
+      </w:r>
+      <w:r>
+        <w:t>k</w:t>
       </w:r>
       <w:r>
         <w:lastRenderedPageBreak/>
@@ -6653,7 +7274,13 @@
         <w:t xml:space="preserve"> i fremtid</w:t>
       </w:r>
       <w:r>
-        <w:t xml:space="preserve"> at vedligeholde og modificere</w:t>
+        <w:t xml:space="preserve"> at vedligeholde og m</w:t>
+      </w:r>
+      <w:r>
+        <w:t>o</w:t>
+      </w:r>
+      <w:r>
+        <w:t>dificere</w:t>
       </w:r>
       <w:r>
         <w:t>.</w:t>
@@ -6777,28 +7404,22 @@
         <w:rPr>
           <w:b/>
         </w:rPr>
-        <w:t>c</w:t>
+        <w:t>c-</w:t>
+      </w:r>
+      <w:r>
+        <w:rPr>
+          <w:b/>
+        </w:rPr>
+        <w:t>lag</w:t>
+      </w:r>
+      <w:r>
+        <w:rPr>
+          <w:b/>
+        </w:rPr>
+        <w:t>et</w:t>
       </w:r>
       <w:proofErr w:type="spellEnd"/>
       <w:r>
-        <w:rPr>
-          <w:b/>
-        </w:rPr>
-        <w:t>-</w:t>
-      </w:r>
-      <w:r>
-        <w:rPr>
-          <w:b/>
-        </w:rPr>
-        <w:t>lag</w:t>
-      </w:r>
-      <w:r>
-        <w:rPr>
-          <w:b/>
-        </w:rPr>
-        <w:t>et</w:t>
-      </w:r>
-      <w:r>
         <w:t xml:space="preserve"> </w:t>
       </w:r>
       <w:r>
@@ -6814,7 +7435,13 @@
         <w:t xml:space="preserve"> der håndterer udvekslingen af data mellem præsentationslaget og datalaget.</w:t>
       </w:r>
       <w:r>
-        <w:t xml:space="preserve"> Det indeholder vores forretningslogik, og det bør have så få koblinger som muligt, både opad og nedad, da det således er lettere at vedligeholde og beholde, da det senere skal kunne benyttes på en web-platform.</w:t>
+        <w:t xml:space="preserve"> Det indeholder vores forretningslogik, og det bør have så få koblinger som muligt, både opad og nedad, da det således er lettere at vedligeholde og beholde, da det senere skal ku</w:t>
+      </w:r>
+      <w:r>
+        <w:t>n</w:t>
+      </w:r>
+      <w:r>
+        <w:t>ne benyttes på en web-platform.</w:t>
       </w:r>
     </w:p>
     <w:p>
@@ -6868,7 +7495,19 @@
         <w:t>å computere</w:t>
       </w:r>
       <w:r>
-        <w:t>n. Her findes vores database, samt vores klasse til oversættelse mellem databasen og forretningslogikken. Denne klasse vil nødvendigvis have en del kobling begge veje, og derfor vil den blive nødt til at blive skiftet ud, hvis man ønsker at flytte over til en anden form for database.</w:t>
+        <w:t>n. Her findes vores database, samt vores klasse til oversættelse mellem databasen og forretningslogikken. Denne klasse vil nødvendigvis have en del kobling be</w:t>
+      </w:r>
+      <w:r>
+        <w:t>g</w:t>
+      </w:r>
+      <w:r>
+        <w:t>ge veje, og derfor vil den blive nødt til at blive skiftet ud, hvis man ønsker at flytte over til en a</w:t>
+      </w:r>
+      <w:r>
+        <w:t>n</w:t>
+      </w:r>
+      <w:r>
+        <w:t>den form for database.</w:t>
       </w:r>
     </w:p>
     <w:p>
@@ -6880,7 +7519,7 @@
         <w:rPr>
           <w:noProof/>
         </w:rPr>
-        <w:pict w14:anchorId="66270B09">
+        <w:pict>
           <v:shape id="_x0000_s1030" type="#_x0000_t202" style="position:absolute;left:0;text-align:left;margin-left:-.05pt;margin-top:466.1pt;width:480.35pt;height:268.85pt;z-index:251659264;visibility:visible;mso-wrap-distance-top:3.6pt;mso-wrap-distance-bottom:3.6pt;mso-position-horizontal-relative:margin;mso-position-vertical-relative:page;mso-width-relative:margin;mso-height-relative:margin" o:gfxdata="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" stroked="f">
             <v:textbox style="mso-next-textbox:#_x0000_s1030">
               <w:txbxContent>
@@ -6898,7 +7537,7 @@
                       <w:lang w:eastAsia="da-DK"/>
                     </w:rPr>
                     <w:drawing>
-                      <wp:inline distT="0" distB="0" distL="0" distR="0" wp14:anchorId="66270B6E" wp14:editId="26442BF4">
+                      <wp:inline distT="0" distB="0" distL="0" distR="0">
                         <wp:extent cx="5348848" cy="3009014"/>
                         <wp:effectExtent l="0" t="0" r="0" b="0"/>
                         <wp:docPr id="10" name="Billede 10"/>
@@ -6916,7 +7555,7 @@
                                 <a:blip r:embed="rId19">
                                   <a:extLst>
                                     <a:ext uri="{28A0092B-C50C-407E-A947-70E740481C1C}">
-                                      <a14:useLocalDpi xmlns:a14="http://schemas.microsoft.com/office/drawing/2010/main" val="0"/>
+                                      <a14:useLocalDpi xmlns:a14="http://schemas.microsoft.com/office/drawing/2010/main" xmlns:wps="http://schemas.microsoft.com/office/word/2010/wordprocessingShape" xmlns:wpi="http://schemas.microsoft.com/office/word/2010/wordprocessingInk" xmlns:wpg="http://schemas.microsoft.com/office/word/2010/wordprocessingGroup" xmlns:w16se="http://schemas.microsoft.com/office/word/2015/wordml/symex" xmlns:w16cid="http://schemas.microsoft.com/office/word/2016/wordml/cid" xmlns:w15="http://schemas.microsoft.com/office/word/2012/wordml" xmlns:w14="http://schemas.microsoft.com/office/word/2010/wordml" xmlns:w="http://schemas.openxmlformats.org/wordprocessingml/2006/main" xmlns:w10="urn:schemas-microsoft-com:office:word" xmlns:wp14="http://schemas.microsoft.com/office/word/2010/wordprocessingDrawing" xmlns:v="urn:schemas-microsoft-com:vml" xmlns:o="urn:schemas-microsoft-com:office:office" xmlns:am3d="http://schemas.microsoft.com/office/drawing/2017/model3d" xmlns:aink="http://schemas.microsoft.com/office/drawing/2016/ink" xmlns:mc="http://schemas.openxmlformats.org/markup-compatibility/2006" xmlns:cx8="http://schemas.microsoft.com/office/drawing/2016/5/14/chartex" xmlns:cx7="http://schemas.microsoft.com/office/drawing/2016/5/13/chartex" xmlns:cx6="http://schemas.microsoft.com/office/drawing/2016/5/12/chartex" xmlns:cx5="http://schemas.microsoft.com/office/drawing/2016/5/11/chartex" xmlns:cx4="http://schemas.microsoft.com/office/drawing/2016/5/10/chartex" xmlns:cx3="http://schemas.microsoft.com/office/drawing/2016/5/9/chartex" xmlns:cx2="http://schemas.microsoft.com/office/drawing/2015/10/21/chartex" xmlns:cx1="http://schemas.microsoft.com/office/drawing/2015/9/8/chartex" xmlns:cx="http://schemas.microsoft.com/office/drawing/2014/chartex" xmlns:wpc="http://schemas.microsoft.com/office/word/2010/wordprocessingCanvas" xmlns="" val="0"/>
                                     </a:ext>
                                   </a:extLst>
                                 </a:blip>
@@ -6997,18 +7636,16 @@
         <w:rPr>
           <w:i/>
         </w:rPr>
-        <w:t xml:space="preserve">figur </w:t>
-      </w:r>
-      <w:proofErr w:type="gramStart"/>
-      <w:r>
-        <w:rPr>
-          <w:i/>
-        </w:rPr>
-        <w:t>5</w:t>
-      </w:r>
-      <w:proofErr w:type="gramEnd"/>
-      <w:r>
-        <w:t xml:space="preserve"> er på nuværende tidspunkt stadig meget mangel</w:t>
+        <w:t>figur 5</w:t>
+      </w:r>
+      <w:r>
+        <w:t xml:space="preserve"> er på nuværende tidspunkt stadig meget ma</w:t>
+      </w:r>
+      <w:r>
+        <w:t>n</w:t>
+      </w:r>
+      <w:r>
+        <w:t>gel</w:t>
       </w:r>
       <w:r>
         <w:t xml:space="preserve">fuld, da den ikke indeholder alle de klasser vi kommer til at have i det færdige system. </w:t>
@@ -7033,7 +7670,7 @@
           <w:lang w:val="en-US"/>
         </w:rPr>
       </w:pPr>
-      <w:bookmarkStart w:id="20" w:name="_Toc514489329"/>
+      <w:bookmarkStart w:id="19" w:name="_Toc514489329"/>
       <w:r>
         <w:rPr>
           <w:lang w:val="en-US"/>
@@ -7072,7 +7709,7 @@
         </w:rPr>
         <w:t>)</w:t>
       </w:r>
-      <w:bookmarkEnd w:id="20"/>
+      <w:bookmarkEnd w:id="19"/>
     </w:p>
     <w:p>
       <w:pPr>
@@ -7095,22 +7732,22 @@
           <w:rFonts w:cs="Calibri"/>
           <w:color w:val="222222"/>
         </w:rPr>
-        <w:t>e</w:t>
-      </w:r>
-      <w:proofErr w:type="spellEnd"/>
+        <w:t>e-</w:t>
+      </w:r>
       <w:r>
         <w:rPr>
           <w:rFonts w:cs="Calibri"/>
           <w:color w:val="222222"/>
         </w:rPr>
-        <w:t>-</w:t>
-      </w:r>
+        <w:t>ups</w:t>
+      </w:r>
+      <w:proofErr w:type="spellEnd"/>
       <w:r>
         <w:rPr>
           <w:rFonts w:cs="Calibri"/>
           <w:color w:val="222222"/>
         </w:rPr>
-        <w:t>ups er vigtige værktøjer til at kommunikere prototypes brugbarhed og funktionalitet til kunderne, hvilket giver et præcis visuelt supplement til verbaliserede ideer og designs.</w:t>
+        <w:t xml:space="preserve"> er vigtige værktøjer til at kommunikere prototypes brugbarhed og funktionalitet til kunderne, hvilket giver et præcis visuelt supplement til verbaliserede ideer og designs.</w:t>
       </w:r>
       <w:r>
         <w:t xml:space="preserve"> </w:t>
@@ -7128,7 +7765,7 @@
           <w:rFonts w:cs="Calibri"/>
           <w:color w:val="222222"/>
         </w:rPr>
-        <w:t>mock</w:t>
+        <w:t>mock-ups</w:t>
       </w:r>
       <w:proofErr w:type="spellEnd"/>
       <w:r>
@@ -7136,7 +7773,7 @@
           <w:rFonts w:cs="Calibri"/>
           <w:color w:val="222222"/>
         </w:rPr>
-        <w:t xml:space="preserve">-ups til at få </w:t>
+        <w:t xml:space="preserve"> til at få </w:t>
       </w:r>
       <w:r>
         <w:rPr>
@@ -7193,7 +7830,7 @@
           <w:rFonts w:cs="Calibri"/>
           <w:color w:val="222222"/>
         </w:rPr>
-        <w:t>Mock</w:t>
+        <w:t>Mock-ups</w:t>
       </w:r>
       <w:proofErr w:type="spellEnd"/>
       <w:r>
@@ -7201,7 +7838,7 @@
           <w:rFonts w:cs="Calibri"/>
           <w:color w:val="222222"/>
         </w:rPr>
-        <w:t>-ups er også meget</w:t>
+        <w:t xml:space="preserve"> er også meget</w:t>
       </w:r>
       <w:r>
         <w:rPr>
@@ -7342,7 +7979,7 @@
           <w:rFonts w:cs="Calibri"/>
           <w:color w:val="222222"/>
         </w:rPr>
-        <w:t>mock</w:t>
+        <w:t>mock-ups</w:t>
       </w:r>
       <w:proofErr w:type="spellEnd"/>
       <w:r>
@@ -7350,7 +7987,7 @@
           <w:rFonts w:cs="Calibri"/>
           <w:color w:val="222222"/>
         </w:rPr>
-        <w:t xml:space="preserve">-ups om </w:t>
+        <w:t xml:space="preserve"> om </w:t>
       </w:r>
       <w:r>
         <w:rPr>
@@ -7407,7 +8044,7 @@
           <w:rFonts w:cs="Calibri"/>
           <w:color w:val="222222"/>
         </w:rPr>
-        <w:t>Mock</w:t>
+        <w:t>Mock-ups</w:t>
       </w:r>
       <w:proofErr w:type="spellEnd"/>
       <w:r>
@@ -7415,7 +8052,7 @@
           <w:rFonts w:cs="Calibri"/>
           <w:color w:val="222222"/>
         </w:rPr>
-        <w:t xml:space="preserve">-ups kan ses i </w:t>
+        <w:t xml:space="preserve"> kan ses i </w:t>
       </w:r>
       <w:r>
         <w:rPr>
@@ -7449,7 +8086,7 @@
       <w:pPr>
         <w:pStyle w:val="Overskrift2"/>
       </w:pPr>
-      <w:bookmarkStart w:id="21" w:name="_Toc514489330"/>
+      <w:bookmarkStart w:id="20" w:name="_Toc514489330"/>
       <w:r>
         <w:lastRenderedPageBreak/>
         <w:t xml